--- a/cv/AvrahamBernstein-CV.docx
+++ b/cv/AvrahamBernstein-CV.docx
@@ -17,7 +17,7 @@
         <w:pStyle w:val="Compact"/>
       </w:pPr>
       <w:r>
-        <w:t xml:space="preserve">Last update: 2017-06-28</w:t>
+        <w:t xml:space="preserve">Last update: 2017-06-28T17:05:00</w:t>
       </w:r>
     </w:p>
     <w:p>
@@ -115,10 +115,38 @@
     </w:p>
     <w:p>
       <w:pPr>
+        <w:pStyle w:val="BodyText"/>
+      </w:pPr>
+      <w:r>
+        <w:rPr>
+          <w:b/>
+        </w:rPr>
+        <w:t xml:space="preserve">cv:</w:t>
+      </w:r>
+      <w:r>
+        <w:t xml:space="preserve"> </w:t>
+      </w:r>
+      <w:hyperlink r:id="rId26">
+        <w:r>
+          <w:rPr>
+            <w:rStyle w:val="Hyperlink"/>
+          </w:rPr>
+          <w:t xml:space="preserve">http://purl.org/avraham.bernstein/cv</w:t>
+        </w:r>
+      </w:hyperlink>
+      <w:r>
+        <w:t xml:space="preserve"> </w:t>
+      </w:r>
+      <w:r>
+        <w:t xml:space="preserve">[this file]</w:t>
+      </w:r>
+    </w:p>
+    <w:p>
+      <w:pPr>
         <w:pStyle w:val="Heading2"/>
       </w:pPr>
-      <w:bookmarkStart w:id="26" w:name="overview"/>
-      <w:bookmarkEnd w:id="26"/>
+      <w:bookmarkStart w:id="27" w:name="overview"/>
+      <w:bookmarkEnd w:id="27"/>
       <w:r>
         <w:t xml:space="preserve">2.0 Overview</w:t>
       </w:r>
@@ -167,8 +195,8 @@
       <w:pPr>
         <w:pStyle w:val="Heading2"/>
       </w:pPr>
-      <w:bookmarkStart w:id="27" w:name="work-experience"/>
-      <w:bookmarkEnd w:id="27"/>
+      <w:bookmarkStart w:id="28" w:name="work-experience"/>
+      <w:bookmarkEnd w:id="28"/>
       <w:r>
         <w:t xml:space="preserve">3.0 Work Experience</w:t>
       </w:r>
@@ -177,8 +205,8 @@
       <w:pPr>
         <w:pStyle w:val="Heading3"/>
       </w:pPr>
-      <w:bookmarkStart w:id="28" w:name="june-2017-present-consultant-cybersecurity"/>
-      <w:bookmarkEnd w:id="28"/>
+      <w:bookmarkStart w:id="29" w:name="june-2017-present-consultant-cybersecurity"/>
+      <w:bookmarkEnd w:id="29"/>
       <w:r>
         <w:t xml:space="preserve">June 2017-present: Consultant: Cybersecurity</w:t>
       </w:r>
@@ -201,8 +229,8 @@
       <w:pPr>
         <w:pStyle w:val="Heading3"/>
       </w:pPr>
-      <w:bookmarkStart w:id="29" w:name="may-2017-security-manager-architect-ott-internet-pay-tv-secure-player-viaccess-orca-sansa-security-formerly-discretix"/>
-      <w:bookmarkEnd w:id="29"/>
+      <w:bookmarkStart w:id="30" w:name="may-2017-security-manager-architect-ott-internet-pay-tv-secure-player-viaccess-orca-sansa-security-formerly-discretix"/>
+      <w:bookmarkEnd w:id="30"/>
       <w:r>
         <w:t xml:space="preserve">2011-May 2017: Security Manager &amp; Architect: OTT Internet Pay TV: Secure Player,</w:t>
       </w:r>
@@ -271,8 +299,8 @@
       <w:pPr>
         <w:pStyle w:val="Heading3"/>
       </w:pPr>
-      <w:bookmarkStart w:id="30" w:name="consultant-cybersecurity-protection-of-a-small-business-with-extremely-high-security-concerns-stealth"/>
-      <w:bookmarkEnd w:id="30"/>
+      <w:bookmarkStart w:id="31" w:name="consultant-cybersecurity-protection-of-a-small-business-with-extremely-high-security-concerns-stealth"/>
+      <w:bookmarkEnd w:id="31"/>
       <w:r>
         <w:t xml:space="preserve">2016-2016: Consultant: Cybersecurity Protection of a Small Business With Extremely High Security Concerns,</w:t>
       </w:r>
@@ -325,8 +353,8 @@
       <w:pPr>
         <w:pStyle w:val="Heading3"/>
       </w:pPr>
-      <w:bookmarkStart w:id="31" w:name="vp-rd-urban-traffic-route-guidance-telequest.co.il"/>
-      <w:bookmarkEnd w:id="31"/>
+      <w:bookmarkStart w:id="32" w:name="vp-rd-urban-traffic-route-guidance-telequest.co.il"/>
+      <w:bookmarkEnd w:id="32"/>
       <w:r>
         <w:t xml:space="preserve">2010-2010: VP R&amp;D: Urban Traffic Route Guidance,</w:t>
       </w:r>
@@ -365,8 +393,8 @@
       <w:pPr>
         <w:pStyle w:val="Heading3"/>
       </w:pPr>
-      <w:bookmarkStart w:id="32" w:name="consultant-bioinformatics-pcr-algorithm-development-syntezza"/>
-      <w:bookmarkEnd w:id="32"/>
+      <w:bookmarkStart w:id="33" w:name="consultant-bioinformatics-pcr-algorithm-development-syntezza"/>
+      <w:bookmarkEnd w:id="33"/>
       <w:r>
         <w:t xml:space="preserve">2009-2009: Consultant: Bioinformatics PCR Algorithm Development,</w:t>
       </w:r>
@@ -387,7 +415,7 @@
       <w:r>
         <w:t xml:space="preserve"> </w:t>
       </w:r>
-      <w:hyperlink r:id="rId33">
+      <w:hyperlink r:id="rId34">
         <w:r>
           <w:rPr>
             <w:rStyle w:val="Hyperlink"/>
@@ -404,7 +432,7 @@
       <w:r>
         <w:t xml:space="preserve"> </w:t>
       </w:r>
-      <w:hyperlink r:id="rId34">
+      <w:hyperlink r:id="rId35">
         <w:r>
           <w:rPr>
             <w:rStyle w:val="Hyperlink"/>
@@ -461,8 +489,8 @@
       <w:pPr>
         <w:pStyle w:val="Heading3"/>
       </w:pPr>
-      <w:bookmarkStart w:id="35" w:name="security-research-business-development-cisco-nds"/>
-      <w:bookmarkEnd w:id="35"/>
+      <w:bookmarkStart w:id="36" w:name="security-research-business-development-cisco-nds"/>
+      <w:bookmarkEnd w:id="36"/>
       <w:r>
         <w:t xml:space="preserve">2004-09: Security Research &amp; Business Development,</w:t>
       </w:r>
@@ -561,8 +589,8 @@
       <w:pPr>
         <w:pStyle w:val="Heading3"/>
       </w:pPr>
-      <w:bookmarkStart w:id="36" w:name="cto-blind-accessibility-hw-sw-to-enable-viewing-of-digital-images-maps-virtouch"/>
-      <w:bookmarkEnd w:id="36"/>
+      <w:bookmarkStart w:id="37" w:name="cto-blind-accessibility-hw-sw-to-enable-viewing-of-digital-images-maps-virtouch"/>
+      <w:bookmarkEnd w:id="37"/>
       <w:r>
         <w:t xml:space="preserve">2003-04: CTO: Blind Accessibility H/W &amp; S/W To Enable Viewing of Digital Images &amp; Maps,</w:t>
       </w:r>
@@ -587,7 +615,7 @@
       <w:r>
         <w:t xml:space="preserve"> </w:t>
       </w:r>
-      <w:hyperlink r:id="rId37">
+      <w:hyperlink r:id="rId38">
         <w:r>
           <w:rPr>
             <w:rStyle w:val="Hyperlink"/>
@@ -687,8 +715,8 @@
       <w:pPr>
         <w:pStyle w:val="Heading3"/>
       </w:pPr>
-      <w:bookmarkStart w:id="38" w:name="manager-cable-network-tools-sw-development-group-vyyo"/>
-      <w:bookmarkEnd w:id="38"/>
+      <w:bookmarkStart w:id="39" w:name="manager-cable-network-tools-sw-development-group-vyyo"/>
+      <w:bookmarkEnd w:id="39"/>
       <w:r>
         <w:t xml:space="preserve">1999-2002: Manager Cable Network Tools S/W Development Group,</w:t>
       </w:r>
@@ -763,15 +791,15 @@
       <w:pPr>
         <w:pStyle w:val="Heading3"/>
       </w:pPr>
-      <w:bookmarkStart w:id="40" w:name="consultant-network-management-system-for-fso-devices-mrv-jolt"/>
-      <w:bookmarkEnd w:id="40"/>
+      <w:bookmarkStart w:id="41" w:name="consultant-network-management-system-for-fso-devices-mrv-jolt"/>
+      <w:bookmarkEnd w:id="41"/>
       <w:r>
         <w:t xml:space="preserve">2000-2000: Consultant: Network Management System for</w:t>
       </w:r>
       <w:r>
         <w:t xml:space="preserve"> </w:t>
       </w:r>
-      <w:hyperlink r:id="rId39">
+      <w:hyperlink r:id="rId40">
         <w:r>
           <w:rPr>
             <w:rStyle w:val="Hyperlink"/>
@@ -802,8 +830,8 @@
       <w:pPr>
         <w:pStyle w:val="Heading3"/>
       </w:pPr>
-      <w:bookmarkStart w:id="41" w:name="consultant-win32-network-driver-software-inexzamir"/>
-      <w:bookmarkEnd w:id="41"/>
+      <w:bookmarkStart w:id="42" w:name="consultant-win32-network-driver-software-inexzamir"/>
+      <w:bookmarkEnd w:id="42"/>
       <w:r>
         <w:t xml:space="preserve">1999-1999: Consultant: Win32 Network Driver Software,</w:t>
       </w:r>
@@ -818,8 +846,8 @@
       <w:pPr>
         <w:pStyle w:val="Heading3"/>
       </w:pPr>
-      <w:bookmarkStart w:id="42" w:name="consultant-gcc-compiler-port-for-a-128-core-stack-machine-fourfold"/>
-      <w:bookmarkEnd w:id="42"/>
+      <w:bookmarkStart w:id="43" w:name="consultant-gcc-compiler-port-for-a-128-core-stack-machine-fourfold"/>
+      <w:bookmarkEnd w:id="43"/>
       <w:r>
         <w:t xml:space="preserve">1998-1998: Consultant: GCC Compiler Port for a 128-Core Stack Machine,</w:t>
       </w:r>
@@ -834,8 +862,8 @@
       <w:pPr>
         <w:pStyle w:val="Heading3"/>
       </w:pPr>
-      <w:bookmarkStart w:id="43" w:name="consultant-sw-architect-implementation-of-conoscopic-interferometer-workstation-optimet"/>
-      <w:bookmarkEnd w:id="43"/>
+      <w:bookmarkStart w:id="44" w:name="consultant-sw-architect-implementation-of-conoscopic-interferometer-workstation-optimet"/>
+      <w:bookmarkEnd w:id="44"/>
       <w:r>
         <w:t xml:space="preserve">1996-1997: Consultant: S/W Architect &amp; Implementation of Conoscopic Interferometer Workstation,</w:t>
       </w:r>
@@ -907,7 +935,7 @@
       <w:r>
         <w:t xml:space="preserve"> </w:t>
       </w:r>
-      <w:hyperlink r:id="rId44">
+      <w:hyperlink r:id="rId45">
         <w:r>
           <w:rPr>
             <w:rStyle w:val="Hyperlink"/>
@@ -946,8 +974,8 @@
       <w:pPr>
         <w:pStyle w:val="Heading3"/>
       </w:pPr>
-      <w:bookmarkStart w:id="45" w:name="ceo-cto-sw-architect-implementation-of-us-dod-mil-spec-automated-testing-system-pitkha-outsourcing-elop"/>
-      <w:bookmarkEnd w:id="45"/>
+      <w:bookmarkStart w:id="46" w:name="ceo-cto-sw-architect-implementation-of-us-dod-mil-spec-automated-testing-system-pitkha-outsourcing-elop"/>
+      <w:bookmarkEnd w:id="46"/>
       <w:r>
         <w:t xml:space="preserve">1994-95: CEO &amp; CTO: S/W Architect &amp; Implementation of US DOD Mil-Spec Automated Testing System,</w:t>
       </w:r>
@@ -1038,7 +1066,7 @@
       <w:r>
         <w:t xml:space="preserve"> </w:t>
       </w:r>
-      <w:hyperlink r:id="rId44">
+      <w:hyperlink r:id="rId45">
         <w:r>
           <w:rPr>
             <w:rStyle w:val="Hyperlink"/>
@@ -1129,8 +1157,8 @@
       <w:pPr>
         <w:pStyle w:val="Heading3"/>
       </w:pPr>
-      <w:bookmarkStart w:id="46" w:name="ceo-cto-sw-architect-implementation-of-sw-toolchain-for-dspg-pine-cpu-pitkha-outsourcing-dspg"/>
-      <w:bookmarkEnd w:id="46"/>
+      <w:bookmarkStart w:id="47" w:name="ceo-cto-sw-architect-implementation-of-sw-toolchain-for-dspg-pine-cpu-pitkha-outsourcing-dspg"/>
+      <w:bookmarkEnd w:id="47"/>
       <w:r>
         <w:t xml:space="preserve">1991-94: CEO &amp; CTO: S/W Architect &amp; Implementation of S/W Toolchain For DSPG PINE CPU,</w:t>
       </w:r>
@@ -1180,7 +1208,7 @@
       <w:r>
         <w:t xml:space="preserve"> </w:t>
       </w:r>
-      <w:hyperlink r:id="rId44">
+      <w:hyperlink r:id="rId45">
         <w:r>
           <w:rPr>
             <w:rStyle w:val="Hyperlink"/>
@@ -1207,8 +1235,8 @@
       <w:pPr>
         <w:pStyle w:val="Heading3"/>
       </w:pPr>
-      <w:bookmarkStart w:id="47" w:name="sw-architect-shop-floor-production-control-sfpc-system-bari-ii-dec-iscar"/>
-      <w:bookmarkEnd w:id="47"/>
+      <w:bookmarkStart w:id="48" w:name="sw-architect-shop-floor-production-control-sfpc-system-bari-ii-dec-iscar"/>
+      <w:bookmarkEnd w:id="48"/>
       <w:r>
         <w:t xml:space="preserve">1989-90: S/W Architect: Shop Floor Production Control (SFPC) System: BARI II,</w:t>
       </w:r>
@@ -1311,7 +1339,7 @@
       <w:r>
         <w:t xml:space="preserve"> </w:t>
       </w:r>
-      <w:hyperlink r:id="rId44">
+      <w:hyperlink r:id="rId45">
         <w:r>
           <w:rPr>
             <w:rStyle w:val="Hyperlink"/>
@@ -1390,8 +1418,8 @@
       <w:pPr>
         <w:pStyle w:val="Heading3"/>
       </w:pPr>
-      <w:bookmarkStart w:id="48" w:name="sw-architect-implementation-quadriplegic-pc-accessibility-cubital"/>
-      <w:bookmarkEnd w:id="48"/>
+      <w:bookmarkStart w:id="49" w:name="sw-architect-implementation-quadriplegic-pc-accessibility-cubital"/>
+      <w:bookmarkEnd w:id="49"/>
       <w:r>
         <w:t xml:space="preserve">1988-88: S/W Architect &amp; Implementation: Quadriplegic PC Accessibility,</w:t>
       </w:r>
@@ -1458,8 +1486,8 @@
       <w:pPr>
         <w:pStyle w:val="Heading3"/>
       </w:pPr>
-      <w:bookmarkStart w:id="49" w:name="senior-programmer-3d-printer-solider-cubital"/>
-      <w:bookmarkEnd w:id="49"/>
+      <w:bookmarkStart w:id="50" w:name="senior-programmer-3d-printer-solider-cubital"/>
+      <w:bookmarkEnd w:id="50"/>
       <w:r>
         <w:t xml:space="preserve">1987-88: Senior Programmer: 3D Printer: Solider,</w:t>
       </w:r>
@@ -1474,8 +1502,8 @@
       <w:pPr>
         <w:pStyle w:val="Heading3"/>
       </w:pPr>
-      <w:bookmarkStart w:id="50" w:name="programmer-automated-leather-sewing-workstation-orisol"/>
-      <w:bookmarkEnd w:id="50"/>
+      <w:bookmarkStart w:id="51" w:name="programmer-automated-leather-sewing-workstation-orisol"/>
+      <w:bookmarkEnd w:id="51"/>
       <w:r>
         <w:t xml:space="preserve">1986-1986: Programmer: Automated Leather Sewing Workstation,</w:t>
       </w:r>
@@ -1490,8 +1518,8 @@
       <w:pPr>
         <w:pStyle w:val="Heading3"/>
       </w:pPr>
-      <w:bookmarkStart w:id="51" w:name="programmer-vaxvms-sysadmin-hebrewenglish-word-processor-glyph-john-bryce"/>
-      <w:bookmarkEnd w:id="51"/>
+      <w:bookmarkStart w:id="52" w:name="programmer-vaxvms-sysadmin-hebrewenglish-word-processor-glyph-john-bryce"/>
+      <w:bookmarkEnd w:id="52"/>
       <w:r>
         <w:t xml:space="preserve">1985-1985: Programmer &amp; VAX/VMS Sysadmin: Hebrew/English Word Processor: Glyph,</w:t>
       </w:r>
@@ -1512,8 +1540,8 @@
       <w:pPr>
         <w:pStyle w:val="Heading3"/>
       </w:pPr>
-      <w:bookmarkStart w:id="52" w:name="real-time-programmer-1.-data-collection-system-and-2.-radar-for-lavi-fighter-plane-dsi-elta"/>
-      <w:bookmarkEnd w:id="52"/>
+      <w:bookmarkStart w:id="53" w:name="real-time-programmer-1.-data-collection-system-and-2.-radar-for-lavi-fighter-plane-dsi-elta"/>
+      <w:bookmarkEnd w:id="53"/>
       <w:r>
         <w:t xml:space="preserve">1983-84: Real-time Programmer: 1. Data Collection System, and 2. Radar for Lavi Fighter Plane,</w:t>
       </w:r>
@@ -1542,8 +1570,8 @@
       <w:pPr>
         <w:pStyle w:val="Heading3"/>
       </w:pPr>
-      <w:bookmarkStart w:id="53" w:name="junior-programmer-ibm-cpcms-sysadmin-mitre-corp-mclean-va"/>
-      <w:bookmarkEnd w:id="53"/>
+      <w:bookmarkStart w:id="54" w:name="junior-programmer-ibm-cpcms-sysadmin-mitre-corp-mclean-va"/>
+      <w:bookmarkEnd w:id="54"/>
       <w:r>
         <w:t xml:space="preserve">1982-83: Junior Programmer &amp; IBM CP/CMS Sysadmin,</w:t>
       </w:r>
@@ -1572,8 +1600,8 @@
       <w:pPr>
         <w:pStyle w:val="Heading3"/>
       </w:pPr>
-      <w:bookmarkStart w:id="54" w:name="economist-programmer-simulation-of-electric-utility-power-systems-jwaa-washington-dc"/>
-      <w:bookmarkEnd w:id="54"/>
+      <w:bookmarkStart w:id="55" w:name="economist-programmer-simulation-of-electric-utility-power-systems-jwaa-washington-dc"/>
+      <w:bookmarkEnd w:id="55"/>
       <w:r>
         <w:t xml:space="preserve">1980-82: Economist &amp; Programmer: Simulation of Electric Utility Power Systems,</w:t>
       </w:r>
@@ -1605,8 +1633,8 @@
       <w:pPr>
         <w:pStyle w:val="Heading3"/>
       </w:pPr>
-      <w:bookmarkStart w:id="55" w:name="economist-intervenor-at-ecap77-ontario-hydro-costing-and-pricing-hearings-ontario-energy-board-toronto-canada"/>
-      <w:bookmarkEnd w:id="55"/>
+      <w:bookmarkStart w:id="56" w:name="economist-intervenor-at-ecap77-ontario-hydro-costing-and-pricing-hearings-ontario-energy-board-toronto-canada"/>
+      <w:bookmarkEnd w:id="56"/>
       <w:r>
         <w:t xml:space="preserve">1977-78: Economist &amp; Intervenor at ECAP'77 Ontario Hydro Costing and Pricing Hearings,</w:t>
       </w:r>
@@ -1635,8 +1663,8 @@
       <w:pPr>
         <w:pStyle w:val="Heading2"/>
       </w:pPr>
-      <w:bookmarkStart w:id="56" w:name="formal-education"/>
-      <w:bookmarkEnd w:id="56"/>
+      <w:bookmarkStart w:id="57" w:name="formal-education"/>
+      <w:bookmarkEnd w:id="57"/>
       <w:r>
         <w:t xml:space="preserve">4.0 Formal Education</w:t>
       </w:r>
@@ -1645,8 +1673,8 @@
       <w:pPr>
         <w:pStyle w:val="Heading3"/>
       </w:pPr>
-      <w:bookmarkStart w:id="57" w:name="york-university-toronto-canada"/>
-      <w:bookmarkEnd w:id="57"/>
+      <w:bookmarkStart w:id="58" w:name="york-university-toronto-canada"/>
+      <w:bookmarkEnd w:id="58"/>
       <w:r>
         <w:t xml:space="preserve">1978-79: York University, Toronto Canada</w:t>
       </w:r>
@@ -1663,8 +1691,8 @@
       <w:pPr>
         <w:pStyle w:val="Heading3"/>
       </w:pPr>
-      <w:bookmarkStart w:id="58" w:name="university-of-toronto-rotman-school-of-management-mba-program"/>
-      <w:bookmarkEnd w:id="58"/>
+      <w:bookmarkStart w:id="59" w:name="university-of-toronto-rotman-school-of-management-mba-program"/>
+      <w:bookmarkEnd w:id="59"/>
       <w:r>
         <w:t xml:space="preserve">1976-76: University of Toronto: Rotman School of Management (MBA Program)</w:t>
       </w:r>
@@ -1681,8 +1709,8 @@
       <w:pPr>
         <w:pStyle w:val="Heading3"/>
       </w:pPr>
-      <w:bookmarkStart w:id="59" w:name="university-of-toronto-faculty-of-arts-sciences"/>
-      <w:bookmarkEnd w:id="59"/>
+      <w:bookmarkStart w:id="60" w:name="university-of-toronto-faculty-of-arts-sciences"/>
+      <w:bookmarkEnd w:id="60"/>
       <w:r>
         <w:t xml:space="preserve">1973-76: University of Toronto: Faculty of Arts &amp; Sciences</w:t>
       </w:r>
@@ -1699,8 +1727,8 @@
       <w:pPr>
         <w:pStyle w:val="Heading2"/>
       </w:pPr>
-      <w:bookmarkStart w:id="60" w:name="spoken-languages"/>
-      <w:bookmarkEnd w:id="60"/>
+      <w:bookmarkStart w:id="61" w:name="spoken-languages"/>
+      <w:bookmarkEnd w:id="61"/>
       <w:r>
         <w:t xml:space="preserve">5.0 Spoken Languages</w:t>
       </w:r>
@@ -1717,8 +1745,8 @@
       <w:pPr>
         <w:pStyle w:val="Heading2"/>
       </w:pPr>
-      <w:bookmarkStart w:id="61" w:name="programming-languages"/>
-      <w:bookmarkEnd w:id="61"/>
+      <w:bookmarkStart w:id="62" w:name="programming-languages"/>
+      <w:bookmarkEnd w:id="62"/>
       <w:r>
         <w:t xml:space="preserve">6.0 Programming Languages</w:t>
       </w:r>
@@ -1951,7 +1979,7 @@
     </w:lvl>
   </w:abstractNum>
   <w:abstractNum w:abstractNumId="990">
-    <w:nsid w:val="681ac61f"/>
+    <w:nsid w:val="1964d83b"/>
     <w:multiLevelType w:val="multilevel"/>
     <w:lvl w:ilvl="0">
       <w:numFmt w:val="bullet"/>
@@ -2032,7 +2060,7 @@
     </w:lvl>
   </w:abstractNum>
   <w:abstractNum w:abstractNumId="99411">
-    <w:nsid w:val="61755210"/>
+    <w:nsid w:val="3b146e94"/>
     <w:multiLevelType w:val="multilevel"/>
     <w:lvl w:ilvl="0">
       <w:start w:val="1"/>

--- a/cv/AvrahamBernstein-CV.docx
+++ b/cv/AvrahamBernstein-CV.docx
@@ -17,7 +17,7 @@
         <w:pStyle w:val="Compact"/>
       </w:pPr>
       <w:r>
-        <w:t xml:space="preserve">Last update: 2017-06-28T17:05:00</w:t>
+        <w:t xml:space="preserve">Last update: 2017-06-28T17:07:00Z</w:t>
       </w:r>
     </w:p>
     <w:p>
@@ -1979,7 +1979,7 @@
     </w:lvl>
   </w:abstractNum>
   <w:abstractNum w:abstractNumId="990">
-    <w:nsid w:val="1964d83b"/>
+    <w:nsid w:val="6ae448e6"/>
     <w:multiLevelType w:val="multilevel"/>
     <w:lvl w:ilvl="0">
       <w:numFmt w:val="bullet"/>
@@ -2060,7 +2060,7 @@
     </w:lvl>
   </w:abstractNum>
   <w:abstractNum w:abstractNumId="99411">
-    <w:nsid w:val="3b146e94"/>
+    <w:nsid w:val="55015f64"/>
     <w:multiLevelType w:val="multilevel"/>
     <w:lvl w:ilvl="0">
       <w:start w:val="1"/>

--- a/cv/AvrahamBernstein-CV.docx
+++ b/cv/AvrahamBernstein-CV.docx
@@ -17,7 +17,7 @@
         <w:pStyle w:val="Compact"/>
       </w:pPr>
       <w:r>
-        <w:t xml:space="preserve">Last update: 2017-06-28T17:07:00Z</w:t>
+        <w:t xml:space="preserve">Last update: 2017-06-28T17:24:00Z</w:t>
       </w:r>
     </w:p>
     <w:p>
@@ -60,6 +60,28 @@
         <w:rPr>
           <w:b/>
         </w:rPr>
+        <w:t xml:space="preserve">pgp-id:</w:t>
+      </w:r>
+      <w:r>
+        <w:t xml:space="preserve"> </w:t>
+      </w:r>
+      <w:hyperlink r:id="rId24">
+        <w:r>
+          <w:rPr>
+            <w:rStyle w:val="Hyperlink"/>
+          </w:rPr>
+          <w:t xml:space="preserve">E6647D2F</w:t>
+        </w:r>
+      </w:hyperlink>
+    </w:p>
+    <w:p>
+      <w:pPr>
+        <w:pStyle w:val="BodyText"/>
+      </w:pPr>
+      <w:r>
+        <w:rPr>
+          <w:b/>
+        </w:rPr>
         <w:t xml:space="preserve">tel:IL:mobile/whatsapp:</w:t>
       </w:r>
       <w:r>
@@ -82,7 +104,7 @@
       <w:r>
         <w:t xml:space="preserve"> </w:t>
       </w:r>
-      <w:hyperlink r:id="rId24">
+      <w:hyperlink r:id="rId25">
         <w:r>
           <w:rPr>
             <w:rStyle w:val="Hyperlink"/>
@@ -104,7 +126,7 @@
       <w:r>
         <w:t xml:space="preserve"> </w:t>
       </w:r>
-      <w:hyperlink r:id="rId25">
+      <w:hyperlink r:id="rId26">
         <w:r>
           <w:rPr>
             <w:rStyle w:val="Hyperlink"/>
@@ -126,7 +148,7 @@
       <w:r>
         <w:t xml:space="preserve"> </w:t>
       </w:r>
-      <w:hyperlink r:id="rId26">
+      <w:hyperlink r:id="rId27">
         <w:r>
           <w:rPr>
             <w:rStyle w:val="Hyperlink"/>
@@ -145,8 +167,8 @@
       <w:pPr>
         <w:pStyle w:val="Heading2"/>
       </w:pPr>
-      <w:bookmarkStart w:id="27" w:name="overview"/>
-      <w:bookmarkEnd w:id="27"/>
+      <w:bookmarkStart w:id="28" w:name="overview"/>
+      <w:bookmarkEnd w:id="28"/>
       <w:r>
         <w:t xml:space="preserve">2.0 Overview</w:t>
       </w:r>
@@ -195,8 +217,8 @@
       <w:pPr>
         <w:pStyle w:val="Heading2"/>
       </w:pPr>
-      <w:bookmarkStart w:id="28" w:name="work-experience"/>
-      <w:bookmarkEnd w:id="28"/>
+      <w:bookmarkStart w:id="29" w:name="work-experience"/>
+      <w:bookmarkEnd w:id="29"/>
       <w:r>
         <w:t xml:space="preserve">3.0 Work Experience</w:t>
       </w:r>
@@ -205,8 +227,8 @@
       <w:pPr>
         <w:pStyle w:val="Heading3"/>
       </w:pPr>
-      <w:bookmarkStart w:id="29" w:name="june-2017-present-consultant-cybersecurity"/>
-      <w:bookmarkEnd w:id="29"/>
+      <w:bookmarkStart w:id="30" w:name="june-2017-present-consultant-cybersecurity"/>
+      <w:bookmarkEnd w:id="30"/>
       <w:r>
         <w:t xml:space="preserve">June 2017-present: Consultant: Cybersecurity</w:t>
       </w:r>
@@ -229,8 +251,8 @@
       <w:pPr>
         <w:pStyle w:val="Heading3"/>
       </w:pPr>
-      <w:bookmarkStart w:id="30" w:name="may-2017-security-manager-architect-ott-internet-pay-tv-secure-player-viaccess-orca-sansa-security-formerly-discretix"/>
-      <w:bookmarkEnd w:id="30"/>
+      <w:bookmarkStart w:id="31" w:name="may-2017-security-manager-architect-ott-internet-pay-tv-secure-player-viaccess-orca-sansa-security-formerly-discretix"/>
+      <w:bookmarkEnd w:id="31"/>
       <w:r>
         <w:t xml:space="preserve">2011-May 2017: Security Manager &amp; Architect: OTT Internet Pay TV: Secure Player,</w:t>
       </w:r>
@@ -299,8 +321,8 @@
       <w:pPr>
         <w:pStyle w:val="Heading3"/>
       </w:pPr>
-      <w:bookmarkStart w:id="31" w:name="consultant-cybersecurity-protection-of-a-small-business-with-extremely-high-security-concerns-stealth"/>
-      <w:bookmarkEnd w:id="31"/>
+      <w:bookmarkStart w:id="32" w:name="consultant-cybersecurity-protection-of-a-small-business-with-extremely-high-security-concerns-stealth"/>
+      <w:bookmarkEnd w:id="32"/>
       <w:r>
         <w:t xml:space="preserve">2016-2016: Consultant: Cybersecurity Protection of a Small Business With Extremely High Security Concerns,</w:t>
       </w:r>
@@ -353,8 +375,8 @@
       <w:pPr>
         <w:pStyle w:val="Heading3"/>
       </w:pPr>
-      <w:bookmarkStart w:id="32" w:name="vp-rd-urban-traffic-route-guidance-telequest.co.il"/>
-      <w:bookmarkEnd w:id="32"/>
+      <w:bookmarkStart w:id="33" w:name="vp-rd-urban-traffic-route-guidance-telequest.co.il"/>
+      <w:bookmarkEnd w:id="33"/>
       <w:r>
         <w:t xml:space="preserve">2010-2010: VP R&amp;D: Urban Traffic Route Guidance,</w:t>
       </w:r>
@@ -393,8 +415,8 @@
       <w:pPr>
         <w:pStyle w:val="Heading3"/>
       </w:pPr>
-      <w:bookmarkStart w:id="33" w:name="consultant-bioinformatics-pcr-algorithm-development-syntezza"/>
-      <w:bookmarkEnd w:id="33"/>
+      <w:bookmarkStart w:id="34" w:name="consultant-bioinformatics-pcr-algorithm-development-syntezza"/>
+      <w:bookmarkEnd w:id="34"/>
       <w:r>
         <w:t xml:space="preserve">2009-2009: Consultant: Bioinformatics PCR Algorithm Development,</w:t>
       </w:r>
@@ -415,7 +437,7 @@
       <w:r>
         <w:t xml:space="preserve"> </w:t>
       </w:r>
-      <w:hyperlink r:id="rId34">
+      <w:hyperlink r:id="rId35">
         <w:r>
           <w:rPr>
             <w:rStyle w:val="Hyperlink"/>
@@ -432,7 +454,7 @@
       <w:r>
         <w:t xml:space="preserve"> </w:t>
       </w:r>
-      <w:hyperlink r:id="rId35">
+      <w:hyperlink r:id="rId36">
         <w:r>
           <w:rPr>
             <w:rStyle w:val="Hyperlink"/>
@@ -489,8 +511,8 @@
       <w:pPr>
         <w:pStyle w:val="Heading3"/>
       </w:pPr>
-      <w:bookmarkStart w:id="36" w:name="security-research-business-development-cisco-nds"/>
-      <w:bookmarkEnd w:id="36"/>
+      <w:bookmarkStart w:id="37" w:name="security-research-business-development-cisco-nds"/>
+      <w:bookmarkEnd w:id="37"/>
       <w:r>
         <w:t xml:space="preserve">2004-09: Security Research &amp; Business Development,</w:t>
       </w:r>
@@ -589,8 +611,8 @@
       <w:pPr>
         <w:pStyle w:val="Heading3"/>
       </w:pPr>
-      <w:bookmarkStart w:id="37" w:name="cto-blind-accessibility-hw-sw-to-enable-viewing-of-digital-images-maps-virtouch"/>
-      <w:bookmarkEnd w:id="37"/>
+      <w:bookmarkStart w:id="38" w:name="cto-blind-accessibility-hw-sw-to-enable-viewing-of-digital-images-maps-virtouch"/>
+      <w:bookmarkEnd w:id="38"/>
       <w:r>
         <w:t xml:space="preserve">2003-04: CTO: Blind Accessibility H/W &amp; S/W To Enable Viewing of Digital Images &amp; Maps,</w:t>
       </w:r>
@@ -615,7 +637,7 @@
       <w:r>
         <w:t xml:space="preserve"> </w:t>
       </w:r>
-      <w:hyperlink r:id="rId38">
+      <w:hyperlink r:id="rId39">
         <w:r>
           <w:rPr>
             <w:rStyle w:val="Hyperlink"/>
@@ -715,8 +737,8 @@
       <w:pPr>
         <w:pStyle w:val="Heading3"/>
       </w:pPr>
-      <w:bookmarkStart w:id="39" w:name="manager-cable-network-tools-sw-development-group-vyyo"/>
-      <w:bookmarkEnd w:id="39"/>
+      <w:bookmarkStart w:id="40" w:name="manager-cable-network-tools-sw-development-group-vyyo"/>
+      <w:bookmarkEnd w:id="40"/>
       <w:r>
         <w:t xml:space="preserve">1999-2002: Manager Cable Network Tools S/W Development Group,</w:t>
       </w:r>
@@ -791,15 +813,15 @@
       <w:pPr>
         <w:pStyle w:val="Heading3"/>
       </w:pPr>
-      <w:bookmarkStart w:id="41" w:name="consultant-network-management-system-for-fso-devices-mrv-jolt"/>
-      <w:bookmarkEnd w:id="41"/>
+      <w:bookmarkStart w:id="42" w:name="consultant-network-management-system-for-fso-devices-mrv-jolt"/>
+      <w:bookmarkEnd w:id="42"/>
       <w:r>
         <w:t xml:space="preserve">2000-2000: Consultant: Network Management System for</w:t>
       </w:r>
       <w:r>
         <w:t xml:space="preserve"> </w:t>
       </w:r>
-      <w:hyperlink r:id="rId40">
+      <w:hyperlink r:id="rId41">
         <w:r>
           <w:rPr>
             <w:rStyle w:val="Hyperlink"/>
@@ -830,8 +852,8 @@
       <w:pPr>
         <w:pStyle w:val="Heading3"/>
       </w:pPr>
-      <w:bookmarkStart w:id="42" w:name="consultant-win32-network-driver-software-inexzamir"/>
-      <w:bookmarkEnd w:id="42"/>
+      <w:bookmarkStart w:id="43" w:name="consultant-win32-network-driver-software-inexzamir"/>
+      <w:bookmarkEnd w:id="43"/>
       <w:r>
         <w:t xml:space="preserve">1999-1999: Consultant: Win32 Network Driver Software,</w:t>
       </w:r>
@@ -846,8 +868,8 @@
       <w:pPr>
         <w:pStyle w:val="Heading3"/>
       </w:pPr>
-      <w:bookmarkStart w:id="43" w:name="consultant-gcc-compiler-port-for-a-128-core-stack-machine-fourfold"/>
-      <w:bookmarkEnd w:id="43"/>
+      <w:bookmarkStart w:id="44" w:name="consultant-gcc-compiler-port-for-a-128-core-stack-machine-fourfold"/>
+      <w:bookmarkEnd w:id="44"/>
       <w:r>
         <w:t xml:space="preserve">1998-1998: Consultant: GCC Compiler Port for a 128-Core Stack Machine,</w:t>
       </w:r>
@@ -862,8 +884,8 @@
       <w:pPr>
         <w:pStyle w:val="Heading3"/>
       </w:pPr>
-      <w:bookmarkStart w:id="44" w:name="consultant-sw-architect-implementation-of-conoscopic-interferometer-workstation-optimet"/>
-      <w:bookmarkEnd w:id="44"/>
+      <w:bookmarkStart w:id="45" w:name="consultant-sw-architect-implementation-of-conoscopic-interferometer-workstation-optimet"/>
+      <w:bookmarkEnd w:id="45"/>
       <w:r>
         <w:t xml:space="preserve">1996-1997: Consultant: S/W Architect &amp; Implementation of Conoscopic Interferometer Workstation,</w:t>
       </w:r>
@@ -935,7 +957,7 @@
       <w:r>
         <w:t xml:space="preserve"> </w:t>
       </w:r>
-      <w:hyperlink r:id="rId45">
+      <w:hyperlink r:id="rId46">
         <w:r>
           <w:rPr>
             <w:rStyle w:val="Hyperlink"/>
@@ -974,8 +996,8 @@
       <w:pPr>
         <w:pStyle w:val="Heading3"/>
       </w:pPr>
-      <w:bookmarkStart w:id="46" w:name="ceo-cto-sw-architect-implementation-of-us-dod-mil-spec-automated-testing-system-pitkha-outsourcing-elop"/>
-      <w:bookmarkEnd w:id="46"/>
+      <w:bookmarkStart w:id="47" w:name="ceo-cto-sw-architect-implementation-of-us-dod-mil-spec-automated-testing-system-pitkha-outsourcing-elop"/>
+      <w:bookmarkEnd w:id="47"/>
       <w:r>
         <w:t xml:space="preserve">1994-95: CEO &amp; CTO: S/W Architect &amp; Implementation of US DOD Mil-Spec Automated Testing System,</w:t>
       </w:r>
@@ -1066,7 +1088,7 @@
       <w:r>
         <w:t xml:space="preserve"> </w:t>
       </w:r>
-      <w:hyperlink r:id="rId45">
+      <w:hyperlink r:id="rId46">
         <w:r>
           <w:rPr>
             <w:rStyle w:val="Hyperlink"/>
@@ -1157,8 +1179,8 @@
       <w:pPr>
         <w:pStyle w:val="Heading3"/>
       </w:pPr>
-      <w:bookmarkStart w:id="47" w:name="ceo-cto-sw-architect-implementation-of-sw-toolchain-for-dspg-pine-cpu-pitkha-outsourcing-dspg"/>
-      <w:bookmarkEnd w:id="47"/>
+      <w:bookmarkStart w:id="48" w:name="ceo-cto-sw-architect-implementation-of-sw-toolchain-for-dspg-pine-cpu-pitkha-outsourcing-dspg"/>
+      <w:bookmarkEnd w:id="48"/>
       <w:r>
         <w:t xml:space="preserve">1991-94: CEO &amp; CTO: S/W Architect &amp; Implementation of S/W Toolchain For DSPG PINE CPU,</w:t>
       </w:r>
@@ -1208,7 +1230,7 @@
       <w:r>
         <w:t xml:space="preserve"> </w:t>
       </w:r>
-      <w:hyperlink r:id="rId45">
+      <w:hyperlink r:id="rId46">
         <w:r>
           <w:rPr>
             <w:rStyle w:val="Hyperlink"/>
@@ -1235,8 +1257,8 @@
       <w:pPr>
         <w:pStyle w:val="Heading3"/>
       </w:pPr>
-      <w:bookmarkStart w:id="48" w:name="sw-architect-shop-floor-production-control-sfpc-system-bari-ii-dec-iscar"/>
-      <w:bookmarkEnd w:id="48"/>
+      <w:bookmarkStart w:id="49" w:name="sw-architect-shop-floor-production-control-sfpc-system-bari-ii-dec-iscar"/>
+      <w:bookmarkEnd w:id="49"/>
       <w:r>
         <w:t xml:space="preserve">1989-90: S/W Architect: Shop Floor Production Control (SFPC) System: BARI II,</w:t>
       </w:r>
@@ -1339,7 +1361,7 @@
       <w:r>
         <w:t xml:space="preserve"> </w:t>
       </w:r>
-      <w:hyperlink r:id="rId45">
+      <w:hyperlink r:id="rId46">
         <w:r>
           <w:rPr>
             <w:rStyle w:val="Hyperlink"/>
@@ -1418,8 +1440,8 @@
       <w:pPr>
         <w:pStyle w:val="Heading3"/>
       </w:pPr>
-      <w:bookmarkStart w:id="49" w:name="sw-architect-implementation-quadriplegic-pc-accessibility-cubital"/>
-      <w:bookmarkEnd w:id="49"/>
+      <w:bookmarkStart w:id="50" w:name="sw-architect-implementation-quadriplegic-pc-accessibility-cubital"/>
+      <w:bookmarkEnd w:id="50"/>
       <w:r>
         <w:t xml:space="preserve">1988-88: S/W Architect &amp; Implementation: Quadriplegic PC Accessibility,</w:t>
       </w:r>
@@ -1486,8 +1508,8 @@
       <w:pPr>
         <w:pStyle w:val="Heading3"/>
       </w:pPr>
-      <w:bookmarkStart w:id="50" w:name="senior-programmer-3d-printer-solider-cubital"/>
-      <w:bookmarkEnd w:id="50"/>
+      <w:bookmarkStart w:id="51" w:name="senior-programmer-3d-printer-solider-cubital"/>
+      <w:bookmarkEnd w:id="51"/>
       <w:r>
         <w:t xml:space="preserve">1987-88: Senior Programmer: 3D Printer: Solider,</w:t>
       </w:r>
@@ -1502,8 +1524,8 @@
       <w:pPr>
         <w:pStyle w:val="Heading3"/>
       </w:pPr>
-      <w:bookmarkStart w:id="51" w:name="programmer-automated-leather-sewing-workstation-orisol"/>
-      <w:bookmarkEnd w:id="51"/>
+      <w:bookmarkStart w:id="52" w:name="programmer-automated-leather-sewing-workstation-orisol"/>
+      <w:bookmarkEnd w:id="52"/>
       <w:r>
         <w:t xml:space="preserve">1986-1986: Programmer: Automated Leather Sewing Workstation,</w:t>
       </w:r>
@@ -1518,8 +1540,8 @@
       <w:pPr>
         <w:pStyle w:val="Heading3"/>
       </w:pPr>
-      <w:bookmarkStart w:id="52" w:name="programmer-vaxvms-sysadmin-hebrewenglish-word-processor-glyph-john-bryce"/>
-      <w:bookmarkEnd w:id="52"/>
+      <w:bookmarkStart w:id="53" w:name="programmer-vaxvms-sysadmin-hebrewenglish-word-processor-glyph-john-bryce"/>
+      <w:bookmarkEnd w:id="53"/>
       <w:r>
         <w:t xml:space="preserve">1985-1985: Programmer &amp; VAX/VMS Sysadmin: Hebrew/English Word Processor: Glyph,</w:t>
       </w:r>
@@ -1540,8 +1562,8 @@
       <w:pPr>
         <w:pStyle w:val="Heading3"/>
       </w:pPr>
-      <w:bookmarkStart w:id="53" w:name="real-time-programmer-1.-data-collection-system-and-2.-radar-for-lavi-fighter-plane-dsi-elta"/>
-      <w:bookmarkEnd w:id="53"/>
+      <w:bookmarkStart w:id="54" w:name="real-time-programmer-1.-data-collection-system-and-2.-radar-for-lavi-fighter-plane-dsi-elta"/>
+      <w:bookmarkEnd w:id="54"/>
       <w:r>
         <w:t xml:space="preserve">1983-84: Real-time Programmer: 1. Data Collection System, and 2. Radar for Lavi Fighter Plane,</w:t>
       </w:r>
@@ -1570,8 +1592,8 @@
       <w:pPr>
         <w:pStyle w:val="Heading3"/>
       </w:pPr>
-      <w:bookmarkStart w:id="54" w:name="junior-programmer-ibm-cpcms-sysadmin-mitre-corp-mclean-va"/>
-      <w:bookmarkEnd w:id="54"/>
+      <w:bookmarkStart w:id="55" w:name="junior-programmer-ibm-cpcms-sysadmin-mitre-corp-mclean-va"/>
+      <w:bookmarkEnd w:id="55"/>
       <w:r>
         <w:t xml:space="preserve">1982-83: Junior Programmer &amp; IBM CP/CMS Sysadmin,</w:t>
       </w:r>
@@ -1600,8 +1622,8 @@
       <w:pPr>
         <w:pStyle w:val="Heading3"/>
       </w:pPr>
-      <w:bookmarkStart w:id="55" w:name="economist-programmer-simulation-of-electric-utility-power-systems-jwaa-washington-dc"/>
-      <w:bookmarkEnd w:id="55"/>
+      <w:bookmarkStart w:id="56" w:name="economist-programmer-simulation-of-electric-utility-power-systems-jwaa-washington-dc"/>
+      <w:bookmarkEnd w:id="56"/>
       <w:r>
         <w:t xml:space="preserve">1980-82: Economist &amp; Programmer: Simulation of Electric Utility Power Systems,</w:t>
       </w:r>
@@ -1633,8 +1655,8 @@
       <w:pPr>
         <w:pStyle w:val="Heading3"/>
       </w:pPr>
-      <w:bookmarkStart w:id="56" w:name="economist-intervenor-at-ecap77-ontario-hydro-costing-and-pricing-hearings-ontario-energy-board-toronto-canada"/>
-      <w:bookmarkEnd w:id="56"/>
+      <w:bookmarkStart w:id="57" w:name="economist-intervenor-at-ecap77-ontario-hydro-costing-and-pricing-hearings-ontario-energy-board-toronto-canada"/>
+      <w:bookmarkEnd w:id="57"/>
       <w:r>
         <w:t xml:space="preserve">1977-78: Economist &amp; Intervenor at ECAP'77 Ontario Hydro Costing and Pricing Hearings,</w:t>
       </w:r>
@@ -1663,8 +1685,8 @@
       <w:pPr>
         <w:pStyle w:val="Heading2"/>
       </w:pPr>
-      <w:bookmarkStart w:id="57" w:name="formal-education"/>
-      <w:bookmarkEnd w:id="57"/>
+      <w:bookmarkStart w:id="58" w:name="formal-education"/>
+      <w:bookmarkEnd w:id="58"/>
       <w:r>
         <w:t xml:space="preserve">4.0 Formal Education</w:t>
       </w:r>
@@ -1673,8 +1695,8 @@
       <w:pPr>
         <w:pStyle w:val="Heading3"/>
       </w:pPr>
-      <w:bookmarkStart w:id="58" w:name="york-university-toronto-canada"/>
-      <w:bookmarkEnd w:id="58"/>
+      <w:bookmarkStart w:id="59" w:name="york-university-toronto-canada"/>
+      <w:bookmarkEnd w:id="59"/>
       <w:r>
         <w:t xml:space="preserve">1978-79: York University, Toronto Canada</w:t>
       </w:r>
@@ -1691,8 +1713,8 @@
       <w:pPr>
         <w:pStyle w:val="Heading3"/>
       </w:pPr>
-      <w:bookmarkStart w:id="59" w:name="university-of-toronto-rotman-school-of-management-mba-program"/>
-      <w:bookmarkEnd w:id="59"/>
+      <w:bookmarkStart w:id="60" w:name="university-of-toronto-rotman-school-of-management-mba-program"/>
+      <w:bookmarkEnd w:id="60"/>
       <w:r>
         <w:t xml:space="preserve">1976-76: University of Toronto: Rotman School of Management (MBA Program)</w:t>
       </w:r>
@@ -1709,8 +1731,8 @@
       <w:pPr>
         <w:pStyle w:val="Heading3"/>
       </w:pPr>
-      <w:bookmarkStart w:id="60" w:name="university-of-toronto-faculty-of-arts-sciences"/>
-      <w:bookmarkEnd w:id="60"/>
+      <w:bookmarkStart w:id="61" w:name="university-of-toronto-faculty-of-arts-sciences"/>
+      <w:bookmarkEnd w:id="61"/>
       <w:r>
         <w:t xml:space="preserve">1973-76: University of Toronto: Faculty of Arts &amp; Sciences</w:t>
       </w:r>
@@ -1727,8 +1749,8 @@
       <w:pPr>
         <w:pStyle w:val="Heading2"/>
       </w:pPr>
-      <w:bookmarkStart w:id="61" w:name="spoken-languages"/>
-      <w:bookmarkEnd w:id="61"/>
+      <w:bookmarkStart w:id="62" w:name="spoken-languages"/>
+      <w:bookmarkEnd w:id="62"/>
       <w:r>
         <w:t xml:space="preserve">5.0 Spoken Languages</w:t>
       </w:r>
@@ -1745,8 +1767,8 @@
       <w:pPr>
         <w:pStyle w:val="Heading2"/>
       </w:pPr>
-      <w:bookmarkStart w:id="62" w:name="programming-languages"/>
-      <w:bookmarkEnd w:id="62"/>
+      <w:bookmarkStart w:id="63" w:name="programming-languages"/>
+      <w:bookmarkEnd w:id="63"/>
       <w:r>
         <w:t xml:space="preserve">6.0 Programming Languages</w:t>
       </w:r>
@@ -1979,7 +2001,7 @@
     </w:lvl>
   </w:abstractNum>
   <w:abstractNum w:abstractNumId="990">
-    <w:nsid w:val="6ae448e6"/>
+    <w:nsid w:val="b39be8e1"/>
     <w:multiLevelType w:val="multilevel"/>
     <w:lvl w:ilvl="0">
       <w:numFmt w:val="bullet"/>
@@ -2060,7 +2082,7 @@
     </w:lvl>
   </w:abstractNum>
   <w:abstractNum w:abstractNumId="99411">
-    <w:nsid w:val="55015f64"/>
+    <w:nsid w:val="80e8ab09"/>
     <w:multiLevelType w:val="multilevel"/>
     <w:lvl w:ilvl="0">
       <w:start w:val="1"/>

--- a/cv/AvrahamBernstein-CV.docx
+++ b/cv/AvrahamBernstein-CV.docx
@@ -14,18 +14,48 @@
     </w:p>
     <w:p>
       <w:pPr>
-        <w:pStyle w:val="Compact"/>
-      </w:pPr>
-      <w:r>
-        <w:t xml:space="preserve">Last update: 2017-06-28T17:24:00Z</w:t>
+        <w:pStyle w:val="FirstParagraph"/>
+      </w:pPr>
+      <w:r>
+        <w:t xml:space="preserve">Last update: 2017-06-28T18:15:00Z</w:t>
+      </w:r>
+    </w:p>
+    <w:p>
+      <w:pPr>
+        <w:pStyle w:val="BodyText"/>
+      </w:pPr>
+      <w:r>
+        <w:t xml:space="preserve">Copyright © 2017 Avraham Bernstein, Jerusalem ISRAEL. All rights reserved.</w:t>
+      </w:r>
+    </w:p>
+    <w:p>
+      <w:pPr>
+        <w:pStyle w:val="Compact"/>
+      </w:pPr>
+      <w:r>
+        <w:t xml:space="preserve">License: Except where otherwise noted, this work is licensed under the Creative Commons License</w:t>
+      </w:r>
+      <w:r>
+        <w:t xml:space="preserve"> </w:t>
+      </w:r>
+      <w:hyperlink r:id="rId22">
+        <w:r>
+          <w:rPr>
+            <w:rStyle w:val="Hyperlink"/>
+          </w:rPr>
+          <w:t xml:space="preserve">CC BY-ND 4.0</w:t>
+        </w:r>
+      </w:hyperlink>
+      <w:r>
+        <w:t xml:space="preserve">.</w:t>
       </w:r>
     </w:p>
     <w:p>
       <w:pPr>
         <w:pStyle w:val="Heading2"/>
       </w:pPr>
-      <w:bookmarkStart w:id="22" w:name="contact-information"/>
-      <w:bookmarkEnd w:id="22"/>
+      <w:bookmarkStart w:id="23" w:name="contact-information"/>
+      <w:bookmarkEnd w:id="23"/>
       <w:r>
         <w:t xml:space="preserve">1.0 Contact Information</w:t>
       </w:r>
@@ -43,7 +73,7 @@
       <w:r>
         <w:t xml:space="preserve"> </w:t>
       </w:r>
-      <w:hyperlink r:id="rId23">
+      <w:hyperlink r:id="rId24">
         <w:r>
           <w:rPr>
             <w:rStyle w:val="Hyperlink"/>
@@ -65,7 +95,7 @@
       <w:r>
         <w:t xml:space="preserve"> </w:t>
       </w:r>
-      <w:hyperlink r:id="rId24">
+      <w:hyperlink r:id="rId25">
         <w:r>
           <w:rPr>
             <w:rStyle w:val="Hyperlink"/>
@@ -104,7 +134,7 @@
       <w:r>
         <w:t xml:space="preserve"> </w:t>
       </w:r>
-      <w:hyperlink r:id="rId25">
+      <w:hyperlink r:id="rId26">
         <w:r>
           <w:rPr>
             <w:rStyle w:val="Hyperlink"/>
@@ -126,7 +156,7 @@
       <w:r>
         <w:t xml:space="preserve"> </w:t>
       </w:r>
-      <w:hyperlink r:id="rId26">
+      <w:hyperlink r:id="rId27">
         <w:r>
           <w:rPr>
             <w:rStyle w:val="Hyperlink"/>
@@ -148,7 +178,7 @@
       <w:r>
         <w:t xml:space="preserve"> </w:t>
       </w:r>
-      <w:hyperlink r:id="rId27">
+      <w:hyperlink r:id="rId28">
         <w:r>
           <w:rPr>
             <w:rStyle w:val="Hyperlink"/>
@@ -167,8 +197,8 @@
       <w:pPr>
         <w:pStyle w:val="Heading2"/>
       </w:pPr>
-      <w:bookmarkStart w:id="28" w:name="overview"/>
-      <w:bookmarkEnd w:id="28"/>
+      <w:bookmarkStart w:id="29" w:name="overview"/>
+      <w:bookmarkEnd w:id="29"/>
       <w:r>
         <w:t xml:space="preserve">2.0 Overview</w:t>
       </w:r>
@@ -217,8 +247,8 @@
       <w:pPr>
         <w:pStyle w:val="Heading2"/>
       </w:pPr>
-      <w:bookmarkStart w:id="29" w:name="work-experience"/>
-      <w:bookmarkEnd w:id="29"/>
+      <w:bookmarkStart w:id="30" w:name="work-experience"/>
+      <w:bookmarkEnd w:id="30"/>
       <w:r>
         <w:t xml:space="preserve">3.0 Work Experience</w:t>
       </w:r>
@@ -227,8 +257,8 @@
       <w:pPr>
         <w:pStyle w:val="Heading3"/>
       </w:pPr>
-      <w:bookmarkStart w:id="30" w:name="june-2017-present-consultant-cybersecurity"/>
-      <w:bookmarkEnd w:id="30"/>
+      <w:bookmarkStart w:id="31" w:name="june-2017-present-consultant-cybersecurity"/>
+      <w:bookmarkEnd w:id="31"/>
       <w:r>
         <w:t xml:space="preserve">June 2017-present: Consultant: Cybersecurity</w:t>
       </w:r>
@@ -251,8 +281,8 @@
       <w:pPr>
         <w:pStyle w:val="Heading3"/>
       </w:pPr>
-      <w:bookmarkStart w:id="31" w:name="may-2017-security-manager-architect-ott-internet-pay-tv-secure-player-viaccess-orca-sansa-security-formerly-discretix"/>
-      <w:bookmarkEnd w:id="31"/>
+      <w:bookmarkStart w:id="32" w:name="may-2017-security-manager-architect-ott-internet-pay-tv-secure-player-viaccess-orca-sansa-security-formerly-discretix"/>
+      <w:bookmarkEnd w:id="32"/>
       <w:r>
         <w:t xml:space="preserve">2011-May 2017: Security Manager &amp; Architect: OTT Internet Pay TV: Secure Player,</w:t>
       </w:r>
@@ -321,8 +351,8 @@
       <w:pPr>
         <w:pStyle w:val="Heading3"/>
       </w:pPr>
-      <w:bookmarkStart w:id="32" w:name="consultant-cybersecurity-protection-of-a-small-business-with-extremely-high-security-concerns-stealth"/>
-      <w:bookmarkEnd w:id="32"/>
+      <w:bookmarkStart w:id="33" w:name="consultant-cybersecurity-protection-of-a-small-business-with-extremely-high-security-concerns-stealth"/>
+      <w:bookmarkEnd w:id="33"/>
       <w:r>
         <w:t xml:space="preserve">2016-2016: Consultant: Cybersecurity Protection of a Small Business With Extremely High Security Concerns,</w:t>
       </w:r>
@@ -375,8 +405,8 @@
       <w:pPr>
         <w:pStyle w:val="Heading3"/>
       </w:pPr>
-      <w:bookmarkStart w:id="33" w:name="vp-rd-urban-traffic-route-guidance-telequest.co.il"/>
-      <w:bookmarkEnd w:id="33"/>
+      <w:bookmarkStart w:id="34" w:name="vp-rd-urban-traffic-route-guidance-telequest.co.il"/>
+      <w:bookmarkEnd w:id="34"/>
       <w:r>
         <w:t xml:space="preserve">2010-2010: VP R&amp;D: Urban Traffic Route Guidance,</w:t>
       </w:r>
@@ -415,8 +445,8 @@
       <w:pPr>
         <w:pStyle w:val="Heading3"/>
       </w:pPr>
-      <w:bookmarkStart w:id="34" w:name="consultant-bioinformatics-pcr-algorithm-development-syntezza"/>
-      <w:bookmarkEnd w:id="34"/>
+      <w:bookmarkStart w:id="35" w:name="consultant-bioinformatics-pcr-algorithm-development-syntezza"/>
+      <w:bookmarkEnd w:id="35"/>
       <w:r>
         <w:t xml:space="preserve">2009-2009: Consultant: Bioinformatics PCR Algorithm Development,</w:t>
       </w:r>
@@ -437,7 +467,7 @@
       <w:r>
         <w:t xml:space="preserve"> </w:t>
       </w:r>
-      <w:hyperlink r:id="rId35">
+      <w:hyperlink r:id="rId36">
         <w:r>
           <w:rPr>
             <w:rStyle w:val="Hyperlink"/>
@@ -454,7 +484,7 @@
       <w:r>
         <w:t xml:space="preserve"> </w:t>
       </w:r>
-      <w:hyperlink r:id="rId36">
+      <w:hyperlink r:id="rId37">
         <w:r>
           <w:rPr>
             <w:rStyle w:val="Hyperlink"/>
@@ -511,8 +541,8 @@
       <w:pPr>
         <w:pStyle w:val="Heading3"/>
       </w:pPr>
-      <w:bookmarkStart w:id="37" w:name="security-research-business-development-cisco-nds"/>
-      <w:bookmarkEnd w:id="37"/>
+      <w:bookmarkStart w:id="38" w:name="security-research-business-development-cisco-nds"/>
+      <w:bookmarkEnd w:id="38"/>
       <w:r>
         <w:t xml:space="preserve">2004-09: Security Research &amp; Business Development,</w:t>
       </w:r>
@@ -611,8 +641,8 @@
       <w:pPr>
         <w:pStyle w:val="Heading3"/>
       </w:pPr>
-      <w:bookmarkStart w:id="38" w:name="cto-blind-accessibility-hw-sw-to-enable-viewing-of-digital-images-maps-virtouch"/>
-      <w:bookmarkEnd w:id="38"/>
+      <w:bookmarkStart w:id="39" w:name="cto-blind-accessibility-hw-sw-to-enable-viewing-of-digital-images-maps-virtouch"/>
+      <w:bookmarkEnd w:id="39"/>
       <w:r>
         <w:t xml:space="preserve">2003-04: CTO: Blind Accessibility H/W &amp; S/W To Enable Viewing of Digital Images &amp; Maps,</w:t>
       </w:r>
@@ -637,7 +667,7 @@
       <w:r>
         <w:t xml:space="preserve"> </w:t>
       </w:r>
-      <w:hyperlink r:id="rId39">
+      <w:hyperlink r:id="rId40">
         <w:r>
           <w:rPr>
             <w:rStyle w:val="Hyperlink"/>
@@ -737,8 +767,8 @@
       <w:pPr>
         <w:pStyle w:val="Heading3"/>
       </w:pPr>
-      <w:bookmarkStart w:id="40" w:name="manager-cable-network-tools-sw-development-group-vyyo"/>
-      <w:bookmarkEnd w:id="40"/>
+      <w:bookmarkStart w:id="41" w:name="manager-cable-network-tools-sw-development-group-vyyo"/>
+      <w:bookmarkEnd w:id="41"/>
       <w:r>
         <w:t xml:space="preserve">1999-2002: Manager Cable Network Tools S/W Development Group,</w:t>
       </w:r>
@@ -813,15 +843,15 @@
       <w:pPr>
         <w:pStyle w:val="Heading3"/>
       </w:pPr>
-      <w:bookmarkStart w:id="42" w:name="consultant-network-management-system-for-fso-devices-mrv-jolt"/>
-      <w:bookmarkEnd w:id="42"/>
+      <w:bookmarkStart w:id="43" w:name="consultant-network-management-system-for-fso-devices-mrv-jolt"/>
+      <w:bookmarkEnd w:id="43"/>
       <w:r>
         <w:t xml:space="preserve">2000-2000: Consultant: Network Management System for</w:t>
       </w:r>
       <w:r>
         <w:t xml:space="preserve"> </w:t>
       </w:r>
-      <w:hyperlink r:id="rId41">
+      <w:hyperlink r:id="rId42">
         <w:r>
           <w:rPr>
             <w:rStyle w:val="Hyperlink"/>
@@ -852,8 +882,8 @@
       <w:pPr>
         <w:pStyle w:val="Heading3"/>
       </w:pPr>
-      <w:bookmarkStart w:id="43" w:name="consultant-win32-network-driver-software-inexzamir"/>
-      <w:bookmarkEnd w:id="43"/>
+      <w:bookmarkStart w:id="44" w:name="consultant-win32-network-driver-software-inexzamir"/>
+      <w:bookmarkEnd w:id="44"/>
       <w:r>
         <w:t xml:space="preserve">1999-1999: Consultant: Win32 Network Driver Software,</w:t>
       </w:r>
@@ -868,8 +898,8 @@
       <w:pPr>
         <w:pStyle w:val="Heading3"/>
       </w:pPr>
-      <w:bookmarkStart w:id="44" w:name="consultant-gcc-compiler-port-for-a-128-core-stack-machine-fourfold"/>
-      <w:bookmarkEnd w:id="44"/>
+      <w:bookmarkStart w:id="45" w:name="consultant-gcc-compiler-port-for-a-128-core-stack-machine-fourfold"/>
+      <w:bookmarkEnd w:id="45"/>
       <w:r>
         <w:t xml:space="preserve">1998-1998: Consultant: GCC Compiler Port for a 128-Core Stack Machine,</w:t>
       </w:r>
@@ -884,8 +914,8 @@
       <w:pPr>
         <w:pStyle w:val="Heading3"/>
       </w:pPr>
-      <w:bookmarkStart w:id="45" w:name="consultant-sw-architect-implementation-of-conoscopic-interferometer-workstation-optimet"/>
-      <w:bookmarkEnd w:id="45"/>
+      <w:bookmarkStart w:id="46" w:name="consultant-sw-architect-implementation-of-conoscopic-interferometer-workstation-optimet"/>
+      <w:bookmarkEnd w:id="46"/>
       <w:r>
         <w:t xml:space="preserve">1996-1997: Consultant: S/W Architect &amp; Implementation of Conoscopic Interferometer Workstation,</w:t>
       </w:r>
@@ -957,7 +987,7 @@
       <w:r>
         <w:t xml:space="preserve"> </w:t>
       </w:r>
-      <w:hyperlink r:id="rId46">
+      <w:hyperlink r:id="rId47">
         <w:r>
           <w:rPr>
             <w:rStyle w:val="Hyperlink"/>
@@ -996,8 +1026,8 @@
       <w:pPr>
         <w:pStyle w:val="Heading3"/>
       </w:pPr>
-      <w:bookmarkStart w:id="47" w:name="ceo-cto-sw-architect-implementation-of-us-dod-mil-spec-automated-testing-system-pitkha-outsourcing-elop"/>
-      <w:bookmarkEnd w:id="47"/>
+      <w:bookmarkStart w:id="48" w:name="ceo-cto-sw-architect-implementation-of-us-dod-mil-spec-automated-testing-system-pitkha-outsourcing-elop"/>
+      <w:bookmarkEnd w:id="48"/>
       <w:r>
         <w:t xml:space="preserve">1994-95: CEO &amp; CTO: S/W Architect &amp; Implementation of US DOD Mil-Spec Automated Testing System,</w:t>
       </w:r>
@@ -1088,7 +1118,7 @@
       <w:r>
         <w:t xml:space="preserve"> </w:t>
       </w:r>
-      <w:hyperlink r:id="rId46">
+      <w:hyperlink r:id="rId47">
         <w:r>
           <w:rPr>
             <w:rStyle w:val="Hyperlink"/>
@@ -1179,8 +1209,8 @@
       <w:pPr>
         <w:pStyle w:val="Heading3"/>
       </w:pPr>
-      <w:bookmarkStart w:id="48" w:name="ceo-cto-sw-architect-implementation-of-sw-toolchain-for-dspg-pine-cpu-pitkha-outsourcing-dspg"/>
-      <w:bookmarkEnd w:id="48"/>
+      <w:bookmarkStart w:id="49" w:name="ceo-cto-sw-architect-implementation-of-sw-toolchain-for-dspg-pine-cpu-pitkha-outsourcing-dspg"/>
+      <w:bookmarkEnd w:id="49"/>
       <w:r>
         <w:t xml:space="preserve">1991-94: CEO &amp; CTO: S/W Architect &amp; Implementation of S/W Toolchain For DSPG PINE CPU,</w:t>
       </w:r>
@@ -1230,7 +1260,7 @@
       <w:r>
         <w:t xml:space="preserve"> </w:t>
       </w:r>
-      <w:hyperlink r:id="rId46">
+      <w:hyperlink r:id="rId47">
         <w:r>
           <w:rPr>
             <w:rStyle w:val="Hyperlink"/>
@@ -1257,8 +1287,8 @@
       <w:pPr>
         <w:pStyle w:val="Heading3"/>
       </w:pPr>
-      <w:bookmarkStart w:id="49" w:name="sw-architect-shop-floor-production-control-sfpc-system-bari-ii-dec-iscar"/>
-      <w:bookmarkEnd w:id="49"/>
+      <w:bookmarkStart w:id="50" w:name="sw-architect-shop-floor-production-control-sfpc-system-bari-ii-dec-iscar"/>
+      <w:bookmarkEnd w:id="50"/>
       <w:r>
         <w:t xml:space="preserve">1989-90: S/W Architect: Shop Floor Production Control (SFPC) System: BARI II,</w:t>
       </w:r>
@@ -1361,7 +1391,7 @@
       <w:r>
         <w:t xml:space="preserve"> </w:t>
       </w:r>
-      <w:hyperlink r:id="rId46">
+      <w:hyperlink r:id="rId47">
         <w:r>
           <w:rPr>
             <w:rStyle w:val="Hyperlink"/>
@@ -1440,8 +1470,8 @@
       <w:pPr>
         <w:pStyle w:val="Heading3"/>
       </w:pPr>
-      <w:bookmarkStart w:id="50" w:name="sw-architect-implementation-quadriplegic-pc-accessibility-cubital"/>
-      <w:bookmarkEnd w:id="50"/>
+      <w:bookmarkStart w:id="51" w:name="sw-architect-implementation-quadriplegic-pc-accessibility-cubital"/>
+      <w:bookmarkEnd w:id="51"/>
       <w:r>
         <w:t xml:space="preserve">1988-88: S/W Architect &amp; Implementation: Quadriplegic PC Accessibility,</w:t>
       </w:r>
@@ -1508,8 +1538,8 @@
       <w:pPr>
         <w:pStyle w:val="Heading3"/>
       </w:pPr>
-      <w:bookmarkStart w:id="51" w:name="senior-programmer-3d-printer-solider-cubital"/>
-      <w:bookmarkEnd w:id="51"/>
+      <w:bookmarkStart w:id="52" w:name="senior-programmer-3d-printer-solider-cubital"/>
+      <w:bookmarkEnd w:id="52"/>
       <w:r>
         <w:t xml:space="preserve">1987-88: Senior Programmer: 3D Printer: Solider,</w:t>
       </w:r>
@@ -1524,8 +1554,8 @@
       <w:pPr>
         <w:pStyle w:val="Heading3"/>
       </w:pPr>
-      <w:bookmarkStart w:id="52" w:name="programmer-automated-leather-sewing-workstation-orisol"/>
-      <w:bookmarkEnd w:id="52"/>
+      <w:bookmarkStart w:id="53" w:name="programmer-automated-leather-sewing-workstation-orisol"/>
+      <w:bookmarkEnd w:id="53"/>
       <w:r>
         <w:t xml:space="preserve">1986-1986: Programmer: Automated Leather Sewing Workstation,</w:t>
       </w:r>
@@ -1540,8 +1570,8 @@
       <w:pPr>
         <w:pStyle w:val="Heading3"/>
       </w:pPr>
-      <w:bookmarkStart w:id="53" w:name="programmer-vaxvms-sysadmin-hebrewenglish-word-processor-glyph-john-bryce"/>
-      <w:bookmarkEnd w:id="53"/>
+      <w:bookmarkStart w:id="54" w:name="programmer-vaxvms-sysadmin-hebrewenglish-word-processor-glyph-john-bryce"/>
+      <w:bookmarkEnd w:id="54"/>
       <w:r>
         <w:t xml:space="preserve">1985-1985: Programmer &amp; VAX/VMS Sysadmin: Hebrew/English Word Processor: Glyph,</w:t>
       </w:r>
@@ -1562,8 +1592,8 @@
       <w:pPr>
         <w:pStyle w:val="Heading3"/>
       </w:pPr>
-      <w:bookmarkStart w:id="54" w:name="real-time-programmer-1.-data-collection-system-and-2.-radar-for-lavi-fighter-plane-dsi-elta"/>
-      <w:bookmarkEnd w:id="54"/>
+      <w:bookmarkStart w:id="55" w:name="real-time-programmer-1.-data-collection-system-and-2.-radar-for-lavi-fighter-plane-dsi-elta"/>
+      <w:bookmarkEnd w:id="55"/>
       <w:r>
         <w:t xml:space="preserve">1983-84: Real-time Programmer: 1. Data Collection System, and 2. Radar for Lavi Fighter Plane,</w:t>
       </w:r>
@@ -1592,8 +1622,8 @@
       <w:pPr>
         <w:pStyle w:val="Heading3"/>
       </w:pPr>
-      <w:bookmarkStart w:id="55" w:name="junior-programmer-ibm-cpcms-sysadmin-mitre-corp-mclean-va"/>
-      <w:bookmarkEnd w:id="55"/>
+      <w:bookmarkStart w:id="56" w:name="junior-programmer-ibm-cpcms-sysadmin-mitre-corp-mclean-va"/>
+      <w:bookmarkEnd w:id="56"/>
       <w:r>
         <w:t xml:space="preserve">1982-83: Junior Programmer &amp; IBM CP/CMS Sysadmin,</w:t>
       </w:r>
@@ -1622,8 +1652,8 @@
       <w:pPr>
         <w:pStyle w:val="Heading3"/>
       </w:pPr>
-      <w:bookmarkStart w:id="56" w:name="economist-programmer-simulation-of-electric-utility-power-systems-jwaa-washington-dc"/>
-      <w:bookmarkEnd w:id="56"/>
+      <w:bookmarkStart w:id="57" w:name="economist-programmer-simulation-of-electric-utility-power-systems-jwaa-washington-dc"/>
+      <w:bookmarkEnd w:id="57"/>
       <w:r>
         <w:t xml:space="preserve">1980-82: Economist &amp; Programmer: Simulation of Electric Utility Power Systems,</w:t>
       </w:r>
@@ -1655,8 +1685,8 @@
       <w:pPr>
         <w:pStyle w:val="Heading3"/>
       </w:pPr>
-      <w:bookmarkStart w:id="57" w:name="economist-intervenor-at-ecap77-ontario-hydro-costing-and-pricing-hearings-ontario-energy-board-toronto-canada"/>
-      <w:bookmarkEnd w:id="57"/>
+      <w:bookmarkStart w:id="58" w:name="economist-intervenor-at-ecap77-ontario-hydro-costing-and-pricing-hearings-ontario-energy-board-toronto-canada"/>
+      <w:bookmarkEnd w:id="58"/>
       <w:r>
         <w:t xml:space="preserve">1977-78: Economist &amp; Intervenor at ECAP'77 Ontario Hydro Costing and Pricing Hearings,</w:t>
       </w:r>
@@ -1685,8 +1715,8 @@
       <w:pPr>
         <w:pStyle w:val="Heading2"/>
       </w:pPr>
-      <w:bookmarkStart w:id="58" w:name="formal-education"/>
-      <w:bookmarkEnd w:id="58"/>
+      <w:bookmarkStart w:id="59" w:name="formal-education"/>
+      <w:bookmarkEnd w:id="59"/>
       <w:r>
         <w:t xml:space="preserve">4.0 Formal Education</w:t>
       </w:r>
@@ -1695,8 +1725,8 @@
       <w:pPr>
         <w:pStyle w:val="Heading3"/>
       </w:pPr>
-      <w:bookmarkStart w:id="59" w:name="york-university-toronto-canada"/>
-      <w:bookmarkEnd w:id="59"/>
+      <w:bookmarkStart w:id="60" w:name="york-university-toronto-canada"/>
+      <w:bookmarkEnd w:id="60"/>
       <w:r>
         <w:t xml:space="preserve">1978-79: York University, Toronto Canada</w:t>
       </w:r>
@@ -1713,8 +1743,8 @@
       <w:pPr>
         <w:pStyle w:val="Heading3"/>
       </w:pPr>
-      <w:bookmarkStart w:id="60" w:name="university-of-toronto-rotman-school-of-management-mba-program"/>
-      <w:bookmarkEnd w:id="60"/>
+      <w:bookmarkStart w:id="61" w:name="university-of-toronto-rotman-school-of-management-mba-program"/>
+      <w:bookmarkEnd w:id="61"/>
       <w:r>
         <w:t xml:space="preserve">1976-76: University of Toronto: Rotman School of Management (MBA Program)</w:t>
       </w:r>
@@ -1731,8 +1761,8 @@
       <w:pPr>
         <w:pStyle w:val="Heading3"/>
       </w:pPr>
-      <w:bookmarkStart w:id="61" w:name="university-of-toronto-faculty-of-arts-sciences"/>
-      <w:bookmarkEnd w:id="61"/>
+      <w:bookmarkStart w:id="62" w:name="university-of-toronto-faculty-of-arts-sciences"/>
+      <w:bookmarkEnd w:id="62"/>
       <w:r>
         <w:t xml:space="preserve">1973-76: University of Toronto: Faculty of Arts &amp; Sciences</w:t>
       </w:r>
@@ -1749,8 +1779,8 @@
       <w:pPr>
         <w:pStyle w:val="Heading2"/>
       </w:pPr>
-      <w:bookmarkStart w:id="62" w:name="spoken-languages"/>
-      <w:bookmarkEnd w:id="62"/>
+      <w:bookmarkStart w:id="63" w:name="spoken-languages"/>
+      <w:bookmarkEnd w:id="63"/>
       <w:r>
         <w:t xml:space="preserve">5.0 Spoken Languages</w:t>
       </w:r>
@@ -1767,8 +1797,8 @@
       <w:pPr>
         <w:pStyle w:val="Heading2"/>
       </w:pPr>
-      <w:bookmarkStart w:id="63" w:name="programming-languages"/>
-      <w:bookmarkEnd w:id="63"/>
+      <w:bookmarkStart w:id="64" w:name="programming-languages"/>
+      <w:bookmarkEnd w:id="64"/>
       <w:r>
         <w:t xml:space="preserve">6.0 Programming Languages</w:t>
       </w:r>
@@ -2001,7 +2031,7 @@
     </w:lvl>
   </w:abstractNum>
   <w:abstractNum w:abstractNumId="990">
-    <w:nsid w:val="b39be8e1"/>
+    <w:nsid w:val="1fdb7d3f"/>
     <w:multiLevelType w:val="multilevel"/>
     <w:lvl w:ilvl="0">
       <w:numFmt w:val="bullet"/>
@@ -2082,7 +2112,7 @@
     </w:lvl>
   </w:abstractNum>
   <w:abstractNum w:abstractNumId="99411">
-    <w:nsid w:val="80e8ab09"/>
+    <w:nsid w:val="388ad430"/>
     <w:multiLevelType w:val="multilevel"/>
     <w:lvl w:ilvl="0">
       <w:start w:val="1"/>

--- a/cv/AvrahamBernstein-CV.docx
+++ b/cv/AvrahamBernstein-CV.docx
@@ -17,7 +17,7 @@
         <w:pStyle w:val="FirstParagraph"/>
       </w:pPr>
       <w:r>
-        <w:t xml:space="preserve">Last update: 2017-06-28T18:15:00Z</w:t>
+        <w:t xml:space="preserve">Last update: 2017-06-28T18:35:00Z</w:t>
       </w:r>
     </w:p>
     <w:p>
@@ -2031,7 +2031,7 @@
     </w:lvl>
   </w:abstractNum>
   <w:abstractNum w:abstractNumId="990">
-    <w:nsid w:val="1fdb7d3f"/>
+    <w:nsid w:val="d4b547a0"/>
     <w:multiLevelType w:val="multilevel"/>
     <w:lvl w:ilvl="0">
       <w:numFmt w:val="bullet"/>
@@ -2112,7 +2112,7 @@
     </w:lvl>
   </w:abstractNum>
   <w:abstractNum w:abstractNumId="99411">
-    <w:nsid w:val="388ad430"/>
+    <w:nsid w:val="52ff7187"/>
     <w:multiLevelType w:val="multilevel"/>
     <w:lvl w:ilvl="0">
       <w:start w:val="1"/>

--- a/cv/AvrahamBernstein-CV.docx
+++ b/cv/AvrahamBernstein-CV.docx
@@ -17,7 +17,7 @@
         <w:pStyle w:val="FirstParagraph"/>
       </w:pPr>
       <w:r>
-        <w:t xml:space="preserve">Last update: 2017-06-28T18:35:00Z</w:t>
+        <w:t xml:space="preserve">Last update: 2017-06-28T23:00:00Z</w:t>
       </w:r>
     </w:p>
     <w:p>
@@ -129,6 +129,23 @@
         <w:rPr>
           <w:b/>
         </w:rPr>
+        <w:t xml:space="preserve">tel:US:mobile:</w:t>
+      </w:r>
+      <w:r>
+        <w:t xml:space="preserve"> </w:t>
+      </w:r>
+      <w:r>
+        <w:t xml:space="preserve">+1.845.402-0023</w:t>
+      </w:r>
+    </w:p>
+    <w:p>
+      <w:pPr>
+        <w:pStyle w:val="BodyText"/>
+      </w:pPr>
+      <w:r>
+        <w:rPr>
+          <w:b/>
+        </w:rPr>
         <w:t xml:space="preserve">www-linkedin:</w:t>
       </w:r>
       <w:r>
@@ -151,12 +168,40 @@
         <w:rPr>
           <w:b/>
         </w:rPr>
+        <w:t xml:space="preserve">cv:</w:t>
+      </w:r>
+      <w:r>
+        <w:t xml:space="preserve"> </w:t>
+      </w:r>
+      <w:hyperlink r:id="rId27">
+        <w:r>
+          <w:rPr>
+            <w:rStyle w:val="Hyperlink"/>
+          </w:rPr>
+          <w:t xml:space="preserve">http://purl.org/avraham.bernstein/cv</w:t>
+        </w:r>
+      </w:hyperlink>
+      <w:r>
+        <w:t xml:space="preserve"> </w:t>
+      </w:r>
+      <w:r>
+        <w:t xml:space="preserve">[this file]</w:t>
+      </w:r>
+    </w:p>
+    <w:p>
+      <w:pPr>
+        <w:pStyle w:val="BodyText"/>
+      </w:pPr>
+      <w:r>
+        <w:rPr>
+          <w:b/>
+        </w:rPr>
         <w:t xml:space="preserve">www-home:</w:t>
       </w:r>
       <w:r>
         <w:t xml:space="preserve"> </w:t>
       </w:r>
-      <w:hyperlink r:id="rId27">
+      <w:hyperlink r:id="rId28">
         <w:r>
           <w:rPr>
             <w:rStyle w:val="Hyperlink"/>
@@ -164,34 +209,6 @@
           <w:t xml:space="preserve">http://purl.org/avraham.bernstein</w:t>
         </w:r>
       </w:hyperlink>
-    </w:p>
-    <w:p>
-      <w:pPr>
-        <w:pStyle w:val="BodyText"/>
-      </w:pPr>
-      <w:r>
-        <w:rPr>
-          <w:b/>
-        </w:rPr>
-        <w:t xml:space="preserve">cv:</w:t>
-      </w:r>
-      <w:r>
-        <w:t xml:space="preserve"> </w:t>
-      </w:r>
-      <w:hyperlink r:id="rId28">
-        <w:r>
-          <w:rPr>
-            <w:rStyle w:val="Hyperlink"/>
-          </w:rPr>
-          <w:t xml:space="preserve">http://purl.org/avraham.bernstein/cv</w:t>
-        </w:r>
-      </w:hyperlink>
-      <w:r>
-        <w:t xml:space="preserve"> </w:t>
-      </w:r>
-      <w:r>
-        <w:t xml:space="preserve">[this file]</w:t>
-      </w:r>
     </w:p>
     <w:p>
       <w:pPr>
@@ -2031,7 +2048,7 @@
     </w:lvl>
   </w:abstractNum>
   <w:abstractNum w:abstractNumId="990">
-    <w:nsid w:val="d4b547a0"/>
+    <w:nsid w:val="6daad583"/>
     <w:multiLevelType w:val="multilevel"/>
     <w:lvl w:ilvl="0">
       <w:numFmt w:val="bullet"/>
@@ -2112,7 +2129,7 @@
     </w:lvl>
   </w:abstractNum>
   <w:abstractNum w:abstractNumId="99411">
-    <w:nsid w:val="52ff7187"/>
+    <w:nsid w:val="abe02cc9"/>
     <w:multiLevelType w:val="multilevel"/>
     <w:lvl w:ilvl="0">
       <w:start w:val="1"/>

--- a/cv/AvrahamBernstein-CV.docx
+++ b/cv/AvrahamBernstein-CV.docx
@@ -17,7 +17,7 @@
         <w:pStyle w:val="FirstParagraph"/>
       </w:pPr>
       <w:r>
-        <w:t xml:space="preserve">Last update: 2017-06-28T23:00:00Z</w:t>
+        <w:t xml:space="preserve">Last update: 2017-06-29T11:57:00Z</w:t>
       </w:r>
     </w:p>
     <w:p>
@@ -54,10 +54,10 @@
       <w:pPr>
         <w:pStyle w:val="Heading2"/>
       </w:pPr>
-      <w:bookmarkStart w:id="23" w:name="contact-information"/>
+      <w:bookmarkStart w:id="23" w:name="contact-information-links"/>
       <w:bookmarkEnd w:id="23"/>
       <w:r>
-        <w:t xml:space="preserve">1.0 Contact Information</w:t>
+        <w:t xml:space="preserve">1.0 Contact Information &amp; Links</w:t>
       </w:r>
     </w:p>
     <w:p>
@@ -112,6 +112,38 @@
         <w:rPr>
           <w:b/>
         </w:rPr>
+        <w:t xml:space="preserve">location:</w:t>
+      </w:r>
+      <w:r>
+        <w:t xml:space="preserve"> </w:t>
+      </w:r>
+      <w:r>
+        <w:t xml:space="preserve">Jerusalem ISRAEL,</w:t>
+      </w:r>
+      <w:r>
+        <w:t xml:space="preserve"> </w:t>
+      </w:r>
+      <w:r>
+        <w:rPr>
+          <w:b/>
+        </w:rPr>
+        <w:t xml:space="preserve">tz:</w:t>
+      </w:r>
+      <w:r>
+        <w:t xml:space="preserve"> </w:t>
+      </w:r>
+      <w:r>
+        <w:t xml:space="preserve">UTC +2:00/+3:00 [winter/summer]</w:t>
+      </w:r>
+    </w:p>
+    <w:p>
+      <w:pPr>
+        <w:pStyle w:val="BodyText"/>
+      </w:pPr>
+      <w:r>
+        <w:rPr>
+          <w:b/>
+        </w:rPr>
         <w:t xml:space="preserve">tel:IL:mobile/whatsapp:</w:t>
       </w:r>
       <w:r>
@@ -146,12 +178,34 @@
         <w:rPr>
           <w:b/>
         </w:rPr>
+        <w:t xml:space="preserve">www-home:</w:t>
+      </w:r>
+      <w:r>
+        <w:t xml:space="preserve"> </w:t>
+      </w:r>
+      <w:hyperlink r:id="rId26">
+        <w:r>
+          <w:rPr>
+            <w:rStyle w:val="Hyperlink"/>
+          </w:rPr>
+          <w:t xml:space="preserve">http://purl.org/avraham.bernstein</w:t>
+        </w:r>
+      </w:hyperlink>
+    </w:p>
+    <w:p>
+      <w:pPr>
+        <w:pStyle w:val="BodyText"/>
+      </w:pPr>
+      <w:r>
+        <w:rPr>
+          <w:b/>
+        </w:rPr>
         <w:t xml:space="preserve">www-linkedin:</w:t>
       </w:r>
       <w:r>
         <w:t xml:space="preserve"> </w:t>
       </w:r>
-      <w:hyperlink r:id="rId26">
+      <w:hyperlink r:id="rId27">
         <w:r>
           <w:rPr>
             <w:rStyle w:val="Hyperlink"/>
@@ -173,7 +227,7 @@
       <w:r>
         <w:t xml:space="preserve"> </w:t>
       </w:r>
-      <w:hyperlink r:id="rId27">
+      <w:hyperlink r:id="rId28">
         <w:r>
           <w:rPr>
             <w:rStyle w:val="Hyperlink"/>
@@ -187,28 +241,6 @@
       <w:r>
         <w:t xml:space="preserve">[this file]</w:t>
       </w:r>
-    </w:p>
-    <w:p>
-      <w:pPr>
-        <w:pStyle w:val="BodyText"/>
-      </w:pPr>
-      <w:r>
-        <w:rPr>
-          <w:b/>
-        </w:rPr>
-        <w:t xml:space="preserve">www-home:</w:t>
-      </w:r>
-      <w:r>
-        <w:t xml:space="preserve"> </w:t>
-      </w:r>
-      <w:hyperlink r:id="rId28">
-        <w:r>
-          <w:rPr>
-            <w:rStyle w:val="Hyperlink"/>
-          </w:rPr>
-          <w:t xml:space="preserve">http://purl.org/avraham.bernstein</w:t>
-        </w:r>
-      </w:hyperlink>
     </w:p>
     <w:p>
       <w:pPr>
@@ -2048,7 +2080,7 @@
     </w:lvl>
   </w:abstractNum>
   <w:abstractNum w:abstractNumId="990">
-    <w:nsid w:val="6daad583"/>
+    <w:nsid w:val="db72955f"/>
     <w:multiLevelType w:val="multilevel"/>
     <w:lvl w:ilvl="0">
       <w:numFmt w:val="bullet"/>
@@ -2129,7 +2161,7 @@
     </w:lvl>
   </w:abstractNum>
   <w:abstractNum w:abstractNumId="99411">
-    <w:nsid w:val="abe02cc9"/>
+    <w:nsid w:val="466e248a"/>
     <w:multiLevelType w:val="multilevel"/>
     <w:lvl w:ilvl="0">
       <w:start w:val="1"/>

--- a/cv/AvrahamBernstein-CV.docx
+++ b/cv/AvrahamBernstein-CV.docx
@@ -36,7 +36,7 @@
         <w:rPr>
           <w:i/>
         </w:rPr>
-        <w:t>Last update: 2017-07-24T19:07:51Z</w:t>
+        <w:t>Last update: 2017-07-24T20:52:43Z</w:t>
       </w:r>
     </w:p>
     <w:p>
@@ -207,7 +207,7 @@
         <w:rPr>
           <w:b/>
         </w:rPr>
-        <w:t>location:</w:t>
+        <w:t>geo-location:</w:t>
       </w:r>
       <w:r>
         <w:rPr/>
@@ -295,7 +295,7 @@
         <w:rPr>
           <w:b/>
         </w:rPr>
-        <w:t>www-linkedin:</w:t>
+        <w:t>linkedin:</w:t>
       </w:r>
       <w:r>
         <w:rPr/>
@@ -2297,7 +2297,7 @@
       </w:pPr>
       <w:r>
         <w:rPr/>
-        <w:t>Bid, in conjunction with the Israel Electric Corporation (IEC), on refurbishing/upgrading an abandoned 200 MW natural gas electrical generation station near the cassava plantation.</w:t>
+        <w:t>Prepared a bid for refurbishing an abandoned Nigerian government 200 MW natural gas electrical generation station near the cassava plantation. Negotiated with the Israel Electric Corporation (IEC) to submit a joint bid, but eventually they backed out.</w:t>
       </w:r>
     </w:p>
     <w:p>
@@ -4194,7 +4194,7 @@
       </w:pPr>
       <w:r>
         <w:rPr/>
-        <w:t>Iskar Matkash in Tefen IL is a fully automated factory that produces thousands of different cutting blades using a sintering process. The raw materials go through many stages of operations. In many cases after undergoing intermediate processing, the partially processed material can still be diverted to multiple final products - similar to stem cells. The factory contains hundreds of automated workstations, stands, stacks, guided vehicles, and conveyor belts. Pallets can be automatically move from one stand on a workstation to the next, or to temporarily place a pallet on a storage stand or a stack stand.</w:t>
+        <w:t>Iskar Matkash in Tefen IL is a fully automated factory that produces thousands of different cutting blades using a sintering process. The raw materials go through many stages of operations. In many cases after undergoing intermediate processing, the partially processed material can still be diverted to multiple final products - similar to stem cells. The factory contains hundreds of automated workstations, stands, stacks, guided vehicles, and conveyor belts. The product or intermediate product is placed on pallets. The pallets are moved move from one stand on a workstation to a stand on another workstation, or temporarily to a storage stand or stack.</w:t>
       </w:r>
     </w:p>
     <w:p>
@@ -4342,7 +4342,7 @@
       </w:pPr>
       <w:r>
         <w:rPr/>
-        <w:t>We created an implementation architecture in Pascal. Given the inherent object oriented (OO) nature of the architecture, C++ would have been an ideal implementation language choice - but the project management refused.</w:t>
+        <w:t>We created the implementation architecture in Pascal. Given the inherent object oriented (OO) nature of the architecture, C++ would have been an ideal implementation language choice - but the project management refused.</w:t>
       </w:r>
     </w:p>
     <w:p>
@@ -4356,7 +4356,7 @@
       </w:pPr>
       <w:r>
         <w:rPr/>
-        <w:t>After 18 calendar months, and 4 man-years later, the factory ran perfectly!</w:t>
+        <w:t>After 18 calendar months, and 6 man-years later, the factory ran perfectly!</w:t>
       </w:r>
     </w:p>
     <w:p>
@@ -4409,7 +4409,7 @@
       </w:pPr>
       <w:r>
         <w:rPr/>
-        <w:t>First of all, it important to note that this project took place in 1988 when speech-to-text technology was still in its infancy, and exhorbitantly priced.</w:t>
+        <w:t>First of all, it important to note that this project took place in 1988 when speech-to-text technology was still in its infancy, and exhorbitantly expensive.</w:t>
       </w:r>
     </w:p>
     <w:p>
@@ -6358,7 +6358,7 @@
       </w:hyperlink>
       <w:r>
         <w:rPr/>
-        <w:t>. The prominent email address watermark prevents a web site from maliciously displaying my photo while attempting to associate/label it with any other name besides mine. Similarly if a site would maliciously display my photo without my permission in order to imply my association or agreement with them, then it is trivial for anyone who may be suspicious of their claim to ask me for verification by sending me an email.</w:t>
+        <w:t>. The prominent email address watermark prevents a web site from maliciously displaying my photo while attempting to associate/label it with any other name besides mine. Similarly if a site would maliciously display my photo without my permission in order to imply my association or agreement with them, then it is trivial for anyone who may be suspicious of their claim to “challenge” the site by asking me for a verification email.</w:t>
       </w:r>
     </w:p>
   </w:footnote>

--- a/cv/AvrahamBernstein-CV.docx
+++ b/cv/AvrahamBernstein-CV.docx
@@ -75,7 +75,7 @@
         <w:rPr>
           <w:i/>
         </w:rPr>
-        <w:t xml:space="preserve">Last update: 2017-07-24T21:45:30Z</w:t>
+        <w:t xml:space="preserve">Last update: 2017-07-24T21:53:28Z</w:t>
       </w:r>
     </w:p>
     <w:p>
@@ -3753,7 +3753,7 @@
         </w:numPr>
       </w:pPr>
       <w:r>
-        <w:t xml:space="preserve">In order to provide network management capability, I selected an inexpensive micro controller that could</w:t>
+        <w:t xml:space="preserve">In order to provide network management capability, I selected an inexpensive micro-controller that could</w:t>
       </w:r>
       <w:r>
         <w:t xml:space="preserve"> </w:t>
@@ -7762,7 +7762,7 @@
     </w:lvl>
   </w:abstractNum>
   <w:abstractNum w:abstractNumId="990">
-    <w:nsid w:val="95feae17"/>
+    <w:nsid w:val="fb863975"/>
     <w:multiLevelType w:val="multilevel"/>
     <w:lvl w:ilvl="0">
       <w:numFmt w:val="bullet"/>
@@ -7843,7 +7843,7 @@
     </w:lvl>
   </w:abstractNum>
   <w:abstractNum w:abstractNumId="99201">
-    <w:nsid w:val="8aeac3d3"/>
+    <w:nsid w:val="decd24b7"/>
     <w:multiLevelType w:val="multilevel"/>
     <w:lvl w:ilvl="0">
       <w:start w:val="1"/>
@@ -7931,7 +7931,7 @@
     </w:lvl>
   </w:abstractNum>
   <w:abstractNum w:abstractNumId="991">
-    <w:nsid w:val="ecc74755"/>
+    <w:nsid w:val="45d88d44"/>
     <w:multiLevelType w:val="multilevel"/>
     <w:lvl w:ilvl="0">
       <w:numFmt w:val="bullet"/>
@@ -8012,7 +8012,7 @@
     </w:lvl>
   </w:abstractNum>
   <w:abstractNum w:abstractNumId="99711">
-    <w:nsid w:val="fd627c1b"/>
+    <w:nsid w:val="6327bfa7"/>
     <w:multiLevelType w:val="multilevel"/>
     <w:lvl w:ilvl="0">
       <w:start w:val="1"/>
@@ -8100,7 +8100,7 @@
     </w:lvl>
   </w:abstractNum>
   <w:abstractNum w:abstractNumId="99411">
-    <w:nsid w:val="66371a7d"/>
+    <w:nsid w:val="7234885e"/>
     <w:multiLevelType w:val="multilevel"/>
     <w:lvl w:ilvl="0">
       <w:start w:val="1"/>

--- a/cv/AvrahamBernstein-CV.docx
+++ b/cv/AvrahamBernstein-CV.docx
@@ -8,8 +8,10 @@
         <w:spacing w:before="480" w:after="0"/>
         <w:rPr/>
       </w:pPr>
-      <w:bookmarkStart w:id="0" w:name="avraham-abe-bernstein-professional-cv"/>
+      <w:bookmarkStart w:id="0" w:name="__RefHeading___Toc2389_353591454"/>
+      <w:bookmarkStart w:id="1" w:name="avraham-abe-bernstein-professional-cv"/>
       <w:bookmarkEnd w:id="0"/>
+      <w:bookmarkEnd w:id="1"/>
       <w:r>
         <w:rPr/>
         <w:t>Avraham “Abe” Bernstein | Professional CV</w:t>
@@ -80,7 +82,7 @@
       <w:r>
         <w:rPr/>
         <w:drawing>
-          <wp:inline distT="0" distB="0" distL="114935" distR="114935">
+          <wp:inline distT="0" distB="0" distL="0" distR="0">
             <wp:extent cx="1371600" cy="1371600"/>
             <wp:effectExtent l="0" t="0" r="0" b="0"/>
             <wp:docPr id="1" name="Picture" descr="Secure photo of the author, Avraham Bernstein c. 2010."/>
@@ -143,8 +145,10 @@
         <w:pStyle w:val="Heading3"/>
         <w:rPr/>
       </w:pPr>
-      <w:bookmarkStart w:id="1" w:name="contact-info-links"/>
-      <w:bookmarkEnd w:id="1"/>
+      <w:bookmarkStart w:id="2" w:name="__RefHeading___Toc2391_353591454"/>
+      <w:bookmarkStart w:id="3" w:name="contact-info-links"/>
+      <w:bookmarkEnd w:id="2"/>
+      <w:bookmarkEnd w:id="3"/>
       <w:r>
         <w:rPr/>
         <w:t>0.1 Contact Info &amp; Links</w:t>
@@ -421,8 +425,823 @@
         <w:pStyle w:val="Heading2"/>
         <w:rPr/>
       </w:pPr>
-      <w:bookmarkStart w:id="2" w:name="summary"/>
-      <w:bookmarkEnd w:id="2"/>
+      <w:bookmarkStart w:id="4" w:name="__RefHeading___Toc2393_353591454"/>
+      <w:bookmarkEnd w:id="4"/>
+      <w:r>
+        <w:rPr/>
+        <w:t>0.2 Table Of Contents</w:t>
+      </w:r>
+    </w:p>
+    <w:p>
+      <w:pPr>
+        <w:pStyle w:val="ContentsHeading"/>
+        <w:rPr/>
+      </w:pPr>
+      <w:r>
+        <w:rPr/>
+        <w:t>Table of Contents</w:t>
+      </w:r>
+    </w:p>
+    <w:p>
+      <w:pPr>
+        <w:pStyle w:val="Contents1"/>
+        <w:tabs>
+          <w:tab w:val="right" w:pos="10466" w:leader="dot"/>
+        </w:tabs>
+        <w:rPr/>
+      </w:pPr>
+      <w:r>
+        <w:fldChar w:fldCharType="begin"/>
+      </w:r>
+      <w:r>
+        <w:instrText> TOC \f \o "1-9" \h</w:instrText>
+      </w:r>
+      <w:r>
+        <w:fldChar w:fldCharType="separate"/>
+      </w:r>
+      <w:hyperlink w:anchor="__RefHeading___Toc2389_353591454">
+        <w:r>
+          <w:rPr>
+            <w:rStyle w:val="IndexLink"/>
+          </w:rPr>
+          <w:t>Avraham “Abe” Bernstein | Professional CV</w:t>
+          <w:tab/>
+          <w:t>1</w:t>
+        </w:r>
+      </w:hyperlink>
+    </w:p>
+    <w:p>
+      <w:pPr>
+        <w:pStyle w:val="Contents3"/>
+        <w:tabs>
+          <w:tab w:val="right" w:pos="10466" w:leader="dot"/>
+        </w:tabs>
+        <w:rPr/>
+      </w:pPr>
+      <w:hyperlink w:anchor="__RefHeading___Toc2391_353591454">
+        <w:r>
+          <w:rPr>
+            <w:rStyle w:val="IndexLink"/>
+          </w:rPr>
+          <w:t>0.1 Contact Info &amp; Links</w:t>
+          <w:tab/>
+          <w:t>1</w:t>
+        </w:r>
+      </w:hyperlink>
+    </w:p>
+    <w:p>
+      <w:pPr>
+        <w:pStyle w:val="Contents2"/>
+        <w:tabs>
+          <w:tab w:val="right" w:pos="10466" w:leader="dot"/>
+        </w:tabs>
+        <w:rPr/>
+      </w:pPr>
+      <w:hyperlink w:anchor="__RefHeading___Toc2393_353591454">
+        <w:r>
+          <w:rPr>
+            <w:rStyle w:val="IndexLink"/>
+          </w:rPr>
+          <w:t>0.2 Table Of Contents</w:t>
+          <w:tab/>
+          <w:t>2</w:t>
+        </w:r>
+      </w:hyperlink>
+    </w:p>
+    <w:p>
+      <w:pPr>
+        <w:pStyle w:val="Contents2"/>
+        <w:tabs>
+          <w:tab w:val="right" w:pos="10466" w:leader="dot"/>
+        </w:tabs>
+        <w:rPr/>
+      </w:pPr>
+      <w:hyperlink w:anchor="__RefHeading___Toc2395_353591454">
+        <w:r>
+          <w:rPr>
+            <w:rStyle w:val="IndexLink"/>
+          </w:rPr>
+          <w:t>1.0 Summary</w:t>
+          <w:tab/>
+          <w:t>3</w:t>
+        </w:r>
+      </w:hyperlink>
+    </w:p>
+    <w:p>
+      <w:pPr>
+        <w:pStyle w:val="Contents2"/>
+        <w:tabs>
+          <w:tab w:val="right" w:pos="10466" w:leader="dot"/>
+        </w:tabs>
+        <w:rPr/>
+      </w:pPr>
+      <w:hyperlink w:anchor="__RefHeading___Toc2397_353591454">
+        <w:r>
+          <w:rPr>
+            <w:rStyle w:val="IndexLink"/>
+          </w:rPr>
+          <w:t>2.0 Work Experience</w:t>
+          <w:tab/>
+          <w:t>4</w:t>
+        </w:r>
+      </w:hyperlink>
+    </w:p>
+    <w:p>
+      <w:pPr>
+        <w:pStyle w:val="Contents3"/>
+        <w:tabs>
+          <w:tab w:val="right" w:pos="10466" w:leader="dot"/>
+        </w:tabs>
+        <w:rPr/>
+      </w:pPr>
+      <w:hyperlink w:anchor="__RefHeading___Toc2399_353591454">
+        <w:r>
+          <w:rPr>
+            <w:rStyle w:val="IndexLink"/>
+          </w:rPr>
+          <w:t>2017 - present: Consultant: Cybersecurity</w:t>
+          <w:tab/>
+          <w:t>4</w:t>
+        </w:r>
+      </w:hyperlink>
+    </w:p>
+    <w:p>
+      <w:pPr>
+        <w:pStyle w:val="Contents3"/>
+        <w:tabs>
+          <w:tab w:val="right" w:pos="10466" w:leader="dot"/>
+        </w:tabs>
+        <w:rPr/>
+      </w:pPr>
+      <w:hyperlink w:anchor="__RefHeading___Toc2401_353591454">
+        <w:r>
+          <w:rPr>
+            <w:rStyle w:val="IndexLink"/>
+          </w:rPr>
+          <w:t>2011-17: Security Manager &amp; Architect: OTT Internet Pay TV System: Secure Player</w:t>
+          <w:tab/>
+          <w:t>4</w:t>
+        </w:r>
+      </w:hyperlink>
+    </w:p>
+    <w:p>
+      <w:pPr>
+        <w:pStyle w:val="Contents3"/>
+        <w:tabs>
+          <w:tab w:val="right" w:pos="10466" w:leader="dot"/>
+        </w:tabs>
+        <w:rPr/>
+      </w:pPr>
+      <w:hyperlink w:anchor="__RefHeading___Toc2403_353591454">
+        <w:r>
+          <w:rPr>
+            <w:rStyle w:val="IndexLink"/>
+          </w:rPr>
+          <w:t>2016-16: Consultant: Cybersecurity Protection of a Small Business With Extremely High Security Concerns</w:t>
+          <w:tab/>
+          <w:t>8</w:t>
+        </w:r>
+      </w:hyperlink>
+    </w:p>
+    <w:p>
+      <w:pPr>
+        <w:pStyle w:val="Contents3"/>
+        <w:tabs>
+          <w:tab w:val="right" w:pos="10466" w:leader="dot"/>
+        </w:tabs>
+        <w:rPr/>
+      </w:pPr>
+      <w:hyperlink w:anchor="__RefHeading___Toc2405_353591454">
+        <w:r>
+          <w:rPr>
+            <w:rStyle w:val="IndexLink"/>
+          </w:rPr>
+          <w:t>2010-12: Part-time CTO: US Agricultural Trading Company with Nigeria</w:t>
+          <w:tab/>
+          <w:t>8</w:t>
+        </w:r>
+      </w:hyperlink>
+    </w:p>
+    <w:p>
+      <w:pPr>
+        <w:pStyle w:val="Contents3"/>
+        <w:tabs>
+          <w:tab w:val="right" w:pos="10466" w:leader="dot"/>
+        </w:tabs>
+        <w:rPr/>
+      </w:pPr>
+      <w:hyperlink w:anchor="__RefHeading___Toc2407_353591454">
+        <w:r>
+          <w:rPr>
+            <w:rStyle w:val="IndexLink"/>
+          </w:rPr>
+          <w:t>2010-11: VP R&amp;D: Urban Traffic Vehicle Route Guidance</w:t>
+          <w:tab/>
+          <w:t>9</w:t>
+        </w:r>
+      </w:hyperlink>
+    </w:p>
+    <w:p>
+      <w:pPr>
+        <w:pStyle w:val="Contents3"/>
+        <w:tabs>
+          <w:tab w:val="right" w:pos="10466" w:leader="dot"/>
+        </w:tabs>
+        <w:rPr/>
+      </w:pPr>
+      <w:hyperlink w:anchor="__RefHeading___Toc2409_353591454">
+        <w:r>
+          <w:rPr>
+            <w:rStyle w:val="IndexLink"/>
+          </w:rPr>
+          <w:t>2010-10: Consultant: Transparent Technical Negotiator of Restricted Hi-Tech Trade with China</w:t>
+          <w:tab/>
+          <w:t>9</w:t>
+        </w:r>
+      </w:hyperlink>
+    </w:p>
+    <w:p>
+      <w:pPr>
+        <w:pStyle w:val="Contents3"/>
+        <w:tabs>
+          <w:tab w:val="right" w:pos="10466" w:leader="dot"/>
+        </w:tabs>
+        <w:rPr/>
+      </w:pPr>
+      <w:hyperlink w:anchor="__RefHeading___Toc2411_353591454">
+        <w:r>
+          <w:rPr>
+            <w:rStyle w:val="IndexLink"/>
+          </w:rPr>
+          <w:t>2009-09: Consultant: Bioinformatics PCR Algorithms</w:t>
+          <w:tab/>
+          <w:t>10</w:t>
+        </w:r>
+      </w:hyperlink>
+    </w:p>
+    <w:p>
+      <w:pPr>
+        <w:pStyle w:val="Contents3"/>
+        <w:tabs>
+          <w:tab w:val="right" w:pos="10466" w:leader="dot"/>
+        </w:tabs>
+        <w:rPr/>
+      </w:pPr>
+      <w:hyperlink w:anchor="__RefHeading___Toc2413_353591454">
+        <w:r>
+          <w:rPr>
+            <w:rStyle w:val="IndexLink"/>
+          </w:rPr>
+          <w:t>2004-09: Security Research &amp; Business Development</w:t>
+          <w:tab/>
+          <w:t>10</w:t>
+        </w:r>
+      </w:hyperlink>
+    </w:p>
+    <w:p>
+      <w:pPr>
+        <w:pStyle w:val="Contents3"/>
+        <w:tabs>
+          <w:tab w:val="right" w:pos="10466" w:leader="dot"/>
+        </w:tabs>
+        <w:rPr/>
+      </w:pPr>
+      <w:hyperlink w:anchor="__RefHeading___Toc2415_353591454">
+        <w:r>
+          <w:rPr>
+            <w:rStyle w:val="IndexLink"/>
+          </w:rPr>
+          <w:t>2002-03: CTO: Blind Accessibility H/W &amp; S/W To Enable Viewing of Digital Images &amp; Maps</w:t>
+          <w:tab/>
+          <w:t>11</w:t>
+        </w:r>
+      </w:hyperlink>
+    </w:p>
+    <w:p>
+      <w:pPr>
+        <w:pStyle w:val="Contents3"/>
+        <w:tabs>
+          <w:tab w:val="right" w:pos="10466" w:leader="dot"/>
+        </w:tabs>
+        <w:rPr/>
+      </w:pPr>
+      <w:hyperlink w:anchor="__RefHeading___Toc2417_353591454">
+        <w:r>
+          <w:rPr>
+            <w:rStyle w:val="IndexLink"/>
+          </w:rPr>
+          <w:t>1999-02: Manager Cable Modem &amp; Router Network Utilities S/W Development Group</w:t>
+          <w:tab/>
+          <w:t>12</w:t>
+        </w:r>
+      </w:hyperlink>
+    </w:p>
+    <w:p>
+      <w:pPr>
+        <w:pStyle w:val="Contents3"/>
+        <w:tabs>
+          <w:tab w:val="right" w:pos="10466" w:leader="dot"/>
+        </w:tabs>
+        <w:rPr/>
+      </w:pPr>
+      <w:hyperlink w:anchor="__RefHeading___Toc2419_353591454">
+        <w:r>
+          <w:rPr>
+            <w:rStyle w:val="IndexLink"/>
+          </w:rPr>
+          <w:t>2001-01: Consultant: Network Management System (NMS) for FSO Devices</w:t>
+          <w:tab/>
+          <w:t>12</w:t>
+        </w:r>
+      </w:hyperlink>
+    </w:p>
+    <w:p>
+      <w:pPr>
+        <w:pStyle w:val="Contents3"/>
+        <w:tabs>
+          <w:tab w:val="right" w:pos="10466" w:leader="dot"/>
+        </w:tabs>
+        <w:rPr/>
+      </w:pPr>
+      <w:hyperlink w:anchor="__RefHeading___Toc2421_353591454">
+        <w:r>
+          <w:rPr>
+            <w:rStyle w:val="IndexLink"/>
+          </w:rPr>
+          <w:t>2000-01: Contract Programmer: Win32 Asynchronous Network Driver Software For A VisualBasic Project</w:t>
+          <w:tab/>
+          <w:t>13</w:t>
+        </w:r>
+      </w:hyperlink>
+    </w:p>
+    <w:p>
+      <w:pPr>
+        <w:pStyle w:val="Contents3"/>
+        <w:tabs>
+          <w:tab w:val="right" w:pos="10466" w:leader="dot"/>
+        </w:tabs>
+        <w:rPr/>
+      </w:pPr>
+      <w:hyperlink w:anchor="__RefHeading___Toc2423_353591454">
+        <w:r>
+          <w:rPr>
+            <w:rStyle w:val="IndexLink"/>
+          </w:rPr>
+          <w:t>1998-99: Contract Programmer: GCC Compiler Port for a 128-Core Stack Machine</w:t>
+          <w:tab/>
+          <w:t>13</w:t>
+        </w:r>
+      </w:hyperlink>
+    </w:p>
+    <w:p>
+      <w:pPr>
+        <w:pStyle w:val="Contents3"/>
+        <w:tabs>
+          <w:tab w:val="right" w:pos="10466" w:leader="dot"/>
+        </w:tabs>
+        <w:rPr/>
+      </w:pPr>
+      <w:hyperlink w:anchor="__RefHeading___Toc2425_353591454">
+        <w:r>
+          <w:rPr>
+            <w:rStyle w:val="IndexLink"/>
+          </w:rPr>
+          <w:t>1997-98: Contractor: S/W Architect &amp; Implementation of Conoscopic Interferometer Workstation</w:t>
+          <w:tab/>
+          <w:t>13</w:t>
+        </w:r>
+      </w:hyperlink>
+    </w:p>
+    <w:p>
+      <w:pPr>
+        <w:pStyle w:val="Contents3"/>
+        <w:tabs>
+          <w:tab w:val="right" w:pos="10466" w:leader="dot"/>
+        </w:tabs>
+        <w:rPr/>
+      </w:pPr>
+      <w:hyperlink w:anchor="__RefHeading___Toc2427_353591454">
+        <w:r>
+          <w:rPr>
+            <w:rStyle w:val="IndexLink"/>
+          </w:rPr>
+          <w:t>1995-96: CEO &amp; CTO: S/W Architect &amp; Implementation of US DOD Mil-Spec Automated Testing System: Night Hawk Fire Control System</w:t>
+          <w:tab/>
+          <w:t>14</w:t>
+        </w:r>
+      </w:hyperlink>
+    </w:p>
+    <w:p>
+      <w:pPr>
+        <w:pStyle w:val="Contents3"/>
+        <w:tabs>
+          <w:tab w:val="right" w:pos="10466" w:leader="dot"/>
+        </w:tabs>
+        <w:rPr/>
+      </w:pPr>
+      <w:hyperlink w:anchor="__RefHeading___Toc2429_353591454">
+        <w:r>
+          <w:rPr>
+            <w:rStyle w:val="IndexLink"/>
+          </w:rPr>
+          <w:t>1991-94: CEO &amp; CTO: S/W Architect &amp; Implementation of S/W Toolchain For DSPG PINE CPU</w:t>
+          <w:tab/>
+          <w:t>14</w:t>
+        </w:r>
+      </w:hyperlink>
+    </w:p>
+    <w:p>
+      <w:pPr>
+        <w:pStyle w:val="Contents3"/>
+        <w:tabs>
+          <w:tab w:val="right" w:pos="10466" w:leader="dot"/>
+        </w:tabs>
+        <w:rPr/>
+      </w:pPr>
+      <w:hyperlink w:anchor="__RefHeading___Toc2431_353591454">
+        <w:r>
+          <w:rPr>
+            <w:rStyle w:val="IndexLink"/>
+          </w:rPr>
+          <w:t>1989-91: S/W Architect &amp; Implementation: Shop Floor Production Control (SFPC) System: BARI II</w:t>
+          <w:tab/>
+          <w:t>15</w:t>
+        </w:r>
+      </w:hyperlink>
+    </w:p>
+    <w:p>
+      <w:pPr>
+        <w:pStyle w:val="Contents3"/>
+        <w:tabs>
+          <w:tab w:val="right" w:pos="10466" w:leader="dot"/>
+        </w:tabs>
+        <w:rPr/>
+      </w:pPr>
+      <w:hyperlink w:anchor="__RefHeading___Toc2433_353591454">
+        <w:r>
+          <w:rPr>
+            <w:rStyle w:val="IndexLink"/>
+          </w:rPr>
+          <w:t>1988-88: S/W Architect &amp; Implementation: Quadriplegic PC Accessibility</w:t>
+          <w:tab/>
+          <w:t>15</w:t>
+        </w:r>
+      </w:hyperlink>
+    </w:p>
+    <w:p>
+      <w:pPr>
+        <w:pStyle w:val="Contents3"/>
+        <w:tabs>
+          <w:tab w:val="right" w:pos="10466" w:leader="dot"/>
+        </w:tabs>
+        <w:rPr/>
+      </w:pPr>
+      <w:hyperlink w:anchor="__RefHeading___Toc2435_353591454">
+        <w:r>
+          <w:rPr>
+            <w:rStyle w:val="IndexLink"/>
+          </w:rPr>
+          <w:t>1987-88: Senior Programmer &amp; VAX/VMS Sysadmin: 3D Printer: Solider</w:t>
+          <w:tab/>
+          <w:t>16</w:t>
+        </w:r>
+      </w:hyperlink>
+    </w:p>
+    <w:p>
+      <w:pPr>
+        <w:pStyle w:val="Contents3"/>
+        <w:tabs>
+          <w:tab w:val="right" w:pos="10466" w:leader="dot"/>
+        </w:tabs>
+        <w:rPr/>
+      </w:pPr>
+      <w:hyperlink w:anchor="__RefHeading___Toc2437_353591454">
+        <w:r>
+          <w:rPr>
+            <w:rStyle w:val="IndexLink"/>
+          </w:rPr>
+          <w:t>1986-86: Programmer: Automated Leather Sewing Workstation</w:t>
+          <w:tab/>
+          <w:t>16</w:t>
+        </w:r>
+      </w:hyperlink>
+    </w:p>
+    <w:p>
+      <w:pPr>
+        <w:pStyle w:val="Contents3"/>
+        <w:tabs>
+          <w:tab w:val="right" w:pos="10466" w:leader="dot"/>
+        </w:tabs>
+        <w:rPr/>
+      </w:pPr>
+      <w:hyperlink w:anchor="__RefHeading___Toc2439_353591454">
+        <w:r>
+          <w:rPr>
+            <w:rStyle w:val="IndexLink"/>
+          </w:rPr>
+          <w:t>1984-85: Programmer &amp; VAX/VMS Sysadmin: Hebrew/English Word Processor: Glyph</w:t>
+          <w:tab/>
+          <w:t>16</w:t>
+        </w:r>
+      </w:hyperlink>
+    </w:p>
+    <w:p>
+      <w:pPr>
+        <w:pStyle w:val="Contents3"/>
+        <w:tabs>
+          <w:tab w:val="right" w:pos="10466" w:leader="dot"/>
+        </w:tabs>
+        <w:rPr/>
+      </w:pPr>
+      <w:hyperlink w:anchor="__RefHeading___Toc2441_353591454">
+        <w:r>
+          <w:rPr>
+            <w:rStyle w:val="IndexLink"/>
+          </w:rPr>
+          <w:t>1983-84: Programmer: Real-Time</w:t>
+          <w:tab/>
+          <w:t>16</w:t>
+        </w:r>
+      </w:hyperlink>
+    </w:p>
+    <w:p>
+      <w:pPr>
+        <w:pStyle w:val="Contents3"/>
+        <w:tabs>
+          <w:tab w:val="right" w:pos="10466" w:leader="dot"/>
+        </w:tabs>
+        <w:rPr/>
+      </w:pPr>
+      <w:hyperlink w:anchor="__RefHeading___Toc2443_353591454">
+        <w:r>
+          <w:rPr>
+            <w:rStyle w:val="IndexLink"/>
+          </w:rPr>
+          <w:t>1981-83: Programmer &amp; IBM CP/CMS Sysadmin</w:t>
+          <w:tab/>
+          <w:t>16</w:t>
+        </w:r>
+      </w:hyperlink>
+    </w:p>
+    <w:p>
+      <w:pPr>
+        <w:pStyle w:val="Contents3"/>
+        <w:tabs>
+          <w:tab w:val="right" w:pos="10466" w:leader="dot"/>
+        </w:tabs>
+        <w:rPr/>
+      </w:pPr>
+      <w:hyperlink w:anchor="__RefHeading___Toc2445_353591454">
+        <w:r>
+          <w:rPr>
+            <w:rStyle w:val="IndexLink"/>
+          </w:rPr>
+          <w:t>1979-80: Programmer/Economist</w:t>
+          <w:tab/>
+          <w:t>17</w:t>
+        </w:r>
+      </w:hyperlink>
+    </w:p>
+    <w:p>
+      <w:pPr>
+        <w:pStyle w:val="Contents3"/>
+        <w:tabs>
+          <w:tab w:val="right" w:pos="10466" w:leader="dot"/>
+        </w:tabs>
+        <w:rPr/>
+      </w:pPr>
+      <w:hyperlink w:anchor="__RefHeading___Toc2447_353591454">
+        <w:r>
+          <w:rPr>
+            <w:rStyle w:val="IndexLink"/>
+          </w:rPr>
+          <w:t>1977-78: Intervenor/Economist</w:t>
+          <w:tab/>
+          <w:t>17</w:t>
+        </w:r>
+      </w:hyperlink>
+    </w:p>
+    <w:p>
+      <w:pPr>
+        <w:pStyle w:val="Contents2"/>
+        <w:tabs>
+          <w:tab w:val="right" w:pos="10466" w:leader="dot"/>
+        </w:tabs>
+        <w:rPr/>
+      </w:pPr>
+      <w:hyperlink w:anchor="__RefHeading___Toc2449_353591454">
+        <w:r>
+          <w:rPr>
+            <w:rStyle w:val="IndexLink"/>
+          </w:rPr>
+          <w:t>4.0 Education</w:t>
+          <w:tab/>
+          <w:t>17</w:t>
+        </w:r>
+      </w:hyperlink>
+    </w:p>
+    <w:p>
+      <w:pPr>
+        <w:pStyle w:val="Contents3"/>
+        <w:tabs>
+          <w:tab w:val="right" w:pos="10466" w:leader="dot"/>
+        </w:tabs>
+        <w:rPr/>
+      </w:pPr>
+      <w:hyperlink w:anchor="__RefHeading___Toc2451_353591454">
+        <w:r>
+          <w:rPr>
+            <w:rStyle w:val="IndexLink"/>
+          </w:rPr>
+          <w:t>4.1 Formal Education</w:t>
+          <w:tab/>
+          <w:t>17</w:t>
+        </w:r>
+      </w:hyperlink>
+    </w:p>
+    <w:p>
+      <w:pPr>
+        <w:pStyle w:val="Contents4"/>
+        <w:tabs>
+          <w:tab w:val="right" w:pos="10466" w:leader="dot"/>
+        </w:tabs>
+        <w:rPr/>
+      </w:pPr>
+      <w:hyperlink w:anchor="__RefHeading___Toc2453_353591454">
+        <w:r>
+          <w:rPr>
+            <w:rStyle w:val="IndexLink"/>
+          </w:rPr>
+          <w:t>1979: York University, Canada: MA Economics &amp; Applied Mathematics</w:t>
+          <w:tab/>
+          <w:t>17</w:t>
+        </w:r>
+      </w:hyperlink>
+    </w:p>
+    <w:p>
+      <w:pPr>
+        <w:pStyle w:val="Contents4"/>
+        <w:tabs>
+          <w:tab w:val="right" w:pos="10466" w:leader="dot"/>
+        </w:tabs>
+        <w:rPr/>
+      </w:pPr>
+      <w:hyperlink w:anchor="__RefHeading___Toc2455_353591454">
+        <w:r>
+          <w:rPr>
+            <w:rStyle w:val="IndexLink"/>
+          </w:rPr>
+          <w:t>1977: University of Toronto - Rotman School of Management (MBA Program): No Degree</w:t>
+          <w:tab/>
+          <w:t>17</w:t>
+        </w:r>
+      </w:hyperlink>
+    </w:p>
+    <w:p>
+      <w:pPr>
+        <w:pStyle w:val="Contents4"/>
+        <w:tabs>
+          <w:tab w:val="right" w:pos="10466" w:leader="dot"/>
+        </w:tabs>
+        <w:rPr/>
+      </w:pPr>
+      <w:hyperlink w:anchor="__RefHeading___Toc2457_353591454">
+        <w:r>
+          <w:rPr>
+            <w:rStyle w:val="IndexLink"/>
+          </w:rPr>
+          <w:t>1976: University of Toronto: BA Economics &amp; Applied Mathematics</w:t>
+          <w:tab/>
+          <w:t>17</w:t>
+        </w:r>
+      </w:hyperlink>
+    </w:p>
+    <w:p>
+      <w:pPr>
+        <w:pStyle w:val="Contents3"/>
+        <w:tabs>
+          <w:tab w:val="right" w:pos="10466" w:leader="dot"/>
+        </w:tabs>
+        <w:rPr/>
+      </w:pPr>
+      <w:hyperlink w:anchor="__RefHeading___Toc2459_353591454">
+        <w:r>
+          <w:rPr>
+            <w:rStyle w:val="IndexLink"/>
+          </w:rPr>
+          <w:t>4.2 Continuing Education</w:t>
+          <w:tab/>
+          <w:t>18</w:t>
+        </w:r>
+      </w:hyperlink>
+    </w:p>
+    <w:p>
+      <w:pPr>
+        <w:pStyle w:val="Contents2"/>
+        <w:tabs>
+          <w:tab w:val="right" w:pos="10466" w:leader="dot"/>
+        </w:tabs>
+        <w:rPr/>
+      </w:pPr>
+      <w:hyperlink w:anchor="__RefHeading___Toc2461_353591454">
+        <w:r>
+          <w:rPr>
+            <w:rStyle w:val="IndexLink"/>
+          </w:rPr>
+          <w:t>5.0 Spoken Languages</w:t>
+          <w:tab/>
+          <w:t>18</w:t>
+        </w:r>
+      </w:hyperlink>
+    </w:p>
+    <w:p>
+      <w:pPr>
+        <w:pStyle w:val="Contents2"/>
+        <w:tabs>
+          <w:tab w:val="right" w:pos="10466" w:leader="dot"/>
+        </w:tabs>
+        <w:rPr/>
+      </w:pPr>
+      <w:hyperlink w:anchor="__RefHeading___Toc2463_353591454">
+        <w:r>
+          <w:rPr>
+            <w:rStyle w:val="IndexLink"/>
+          </w:rPr>
+          <w:t>6.0 Computer Languages, SDKs, and Operating Systems</w:t>
+          <w:tab/>
+          <w:t>18</w:t>
+        </w:r>
+      </w:hyperlink>
+    </w:p>
+    <w:p>
+      <w:pPr>
+        <w:pStyle w:val="Contents3"/>
+        <w:tabs>
+          <w:tab w:val="right" w:pos="10466" w:leader="dot"/>
+        </w:tabs>
+        <w:rPr/>
+      </w:pPr>
+      <w:hyperlink w:anchor="__RefHeading___Toc2465_353591454">
+        <w:r>
+          <w:rPr>
+            <w:rStyle w:val="IndexLink"/>
+          </w:rPr>
+          <w:t>6.1 Programming Languages Musings</w:t>
+          <w:tab/>
+          <w:t>19</w:t>
+        </w:r>
+      </w:hyperlink>
+    </w:p>
+    <w:p>
+      <w:pPr>
+        <w:pStyle w:val="Contents2"/>
+        <w:tabs>
+          <w:tab w:val="right" w:pos="10466" w:leader="dot"/>
+        </w:tabs>
+        <w:rPr/>
+      </w:pPr>
+      <w:hyperlink w:anchor="__RefHeading___Toc2467_353591454">
+        <w:r>
+          <w:rPr>
+            <w:rStyle w:val="IndexLink"/>
+          </w:rPr>
+          <w:t>7.0 Patents Under Development</w:t>
+          <w:tab/>
+          <w:t>20</w:t>
+        </w:r>
+      </w:hyperlink>
+    </w:p>
+    <w:p>
+      <w:pPr>
+        <w:pStyle w:val="Contents2"/>
+        <w:tabs>
+          <w:tab w:val="right" w:pos="10466" w:leader="dot"/>
+        </w:tabs>
+        <w:rPr/>
+      </w:pPr>
+      <w:hyperlink w:anchor="__RefHeading___Toc2469_353591454">
+        <w:r>
+          <w:rPr>
+            <w:rStyle w:val="IndexLink"/>
+          </w:rPr>
+          <w:t>8.0 Personal</w:t>
+          <w:tab/>
+          <w:t>20</w:t>
+        </w:r>
+      </w:hyperlink>
+      <w:r>
+        <w:fldChar w:fldCharType="end"/>
+      </w:r>
+    </w:p>
+    <w:p>
+      <w:pPr>
+        <w:pStyle w:val="Heading2"/>
+        <w:rPr/>
+      </w:pPr>
+      <w:bookmarkStart w:id="5" w:name="__RefHeading___Toc2395_353591454"/>
+      <w:bookmarkStart w:id="6" w:name="summary"/>
+      <w:bookmarkEnd w:id="5"/>
+      <w:bookmarkEnd w:id="6"/>
       <w:r>
         <w:rPr/>
         <w:t>1.0 Summary</w:t>
@@ -721,8 +1540,10 @@
         <w:pStyle w:val="Heading2"/>
         <w:rPr/>
       </w:pPr>
-      <w:bookmarkStart w:id="3" w:name="work-experience"/>
-      <w:bookmarkEnd w:id="3"/>
+      <w:bookmarkStart w:id="7" w:name="__RefHeading___Toc2397_353591454"/>
+      <w:bookmarkStart w:id="8" w:name="work-experience"/>
+      <w:bookmarkEnd w:id="7"/>
+      <w:bookmarkEnd w:id="8"/>
       <w:r>
         <w:rPr/>
         <w:t>2.0 Work Experience</w:t>
@@ -733,8 +1554,10 @@
         <w:pStyle w:val="Heading3"/>
         <w:rPr/>
       </w:pPr>
-      <w:bookmarkStart w:id="4" w:name="present-consultant-cybersecurity"/>
-      <w:bookmarkEnd w:id="4"/>
+      <w:bookmarkStart w:id="9" w:name="__RefHeading___Toc2399_353591454"/>
+      <w:bookmarkStart w:id="10" w:name="present-consultant-cybersecurity"/>
+      <w:bookmarkEnd w:id="9"/>
+      <w:bookmarkEnd w:id="10"/>
       <w:r>
         <w:rPr/>
         <w:t>2017 - present: Consultant: Cybersecurity</w:t>
@@ -859,8 +1682,10 @@
         <w:pStyle w:val="Heading3"/>
         <w:rPr/>
       </w:pPr>
-      <w:bookmarkStart w:id="5" w:name="security-manager-architect-ott-internet-pay-tv-system-secure-player"/>
-      <w:bookmarkEnd w:id="5"/>
+      <w:bookmarkStart w:id="11" w:name="__RefHeading___Toc2401_353591454"/>
+      <w:bookmarkStart w:id="12" w:name="security-manager-architect-ott-internet-pay-tv-system-secure-player"/>
+      <w:bookmarkEnd w:id="11"/>
+      <w:bookmarkEnd w:id="12"/>
       <w:r>
         <w:rPr/>
         <w:t>2011-17: Security Manager &amp; Architect: OTT Internet Pay TV System: Secure Player</w:t>
@@ -2009,8 +2834,10 @@
         <w:pStyle w:val="Heading3"/>
         <w:rPr/>
       </w:pPr>
-      <w:bookmarkStart w:id="6" w:name="consultant-cybersecurity-protection-of-a-small-business-with-extremely-high-security-concerns"/>
-      <w:bookmarkEnd w:id="6"/>
+      <w:bookmarkStart w:id="13" w:name="__RefHeading___Toc2403_353591454"/>
+      <w:bookmarkStart w:id="14" w:name="consultant-cybersecurity-protection-of-a-small-business-with-extremely-high-security-concerns"/>
+      <w:bookmarkEnd w:id="13"/>
+      <w:bookmarkEnd w:id="14"/>
       <w:r>
         <w:rPr/>
         <w:t>2016-16: Consultant: Cybersecurity Protection of a Small Business With Extremely High Security Concerns</w:t>
@@ -2145,8 +2972,10 @@
         <w:pStyle w:val="Heading3"/>
         <w:rPr/>
       </w:pPr>
-      <w:bookmarkStart w:id="7" w:name="part-time-cto-us-agricultural-trading-company-with-nigeria"/>
-      <w:bookmarkEnd w:id="7"/>
+      <w:bookmarkStart w:id="15" w:name="__RefHeading___Toc2405_353591454"/>
+      <w:bookmarkStart w:id="16" w:name="part-time-cto-us-agricultural-trading-company-with-nigeria"/>
+      <w:bookmarkEnd w:id="15"/>
+      <w:bookmarkEnd w:id="16"/>
       <w:r>
         <w:rPr/>
         <w:t>2010-12: Part-time CTO: US Agricultural Trading Company with Nigeria</w:t>
@@ -2305,8 +3134,10 @@
         <w:pStyle w:val="Heading3"/>
         <w:rPr/>
       </w:pPr>
-      <w:bookmarkStart w:id="8" w:name="vp-rd-urban-traffic-vehicle-route-guidance"/>
-      <w:bookmarkEnd w:id="8"/>
+      <w:bookmarkStart w:id="17" w:name="__RefHeading___Toc2407_353591454"/>
+      <w:bookmarkStart w:id="18" w:name="vp-rd-urban-traffic-vehicle-route-guidance"/>
+      <w:bookmarkEnd w:id="17"/>
+      <w:bookmarkEnd w:id="18"/>
       <w:r>
         <w:rPr/>
         <w:t>2010-11: VP R&amp;D: Urban Traffic Vehicle Route Guidance</w:t>
@@ -2423,8 +3254,10 @@
         <w:pStyle w:val="Heading3"/>
         <w:rPr/>
       </w:pPr>
-      <w:bookmarkStart w:id="9" w:name="consultant-transparent-technical-negotiator-of-restricted-hi-tech-trade-with-china"/>
-      <w:bookmarkEnd w:id="9"/>
+      <w:bookmarkStart w:id="19" w:name="__RefHeading___Toc2409_353591454"/>
+      <w:bookmarkStart w:id="20" w:name="consultant-transparent-technical-negotiator-of-restricted-hi-tech-trade-with-china"/>
+      <w:bookmarkEnd w:id="19"/>
+      <w:bookmarkEnd w:id="20"/>
       <w:r>
         <w:rPr/>
         <w:t>2010-10: Consultant: Transparent Technical Negotiator of Restricted Hi-Tech Trade with China</w:t>
@@ -2504,8 +3337,10 @@
         <w:pStyle w:val="Heading3"/>
         <w:rPr/>
       </w:pPr>
-      <w:bookmarkStart w:id="10" w:name="consultant-bioinformatics-pcr-algorithms"/>
-      <w:bookmarkEnd w:id="10"/>
+      <w:bookmarkStart w:id="21" w:name="__RefHeading___Toc2411_353591454"/>
+      <w:bookmarkStart w:id="22" w:name="consultant-bioinformatics-pcr-algorithms"/>
+      <w:bookmarkEnd w:id="21"/>
+      <w:bookmarkEnd w:id="22"/>
       <w:r>
         <w:rPr/>
         <w:t>2009-09: Consultant: Bioinformatics PCR Algorithms</w:t>
@@ -2644,8 +3479,10 @@
         <w:pStyle w:val="Heading3"/>
         <w:rPr/>
       </w:pPr>
-      <w:bookmarkStart w:id="11" w:name="security-research-business-development"/>
-      <w:bookmarkEnd w:id="11"/>
+      <w:bookmarkStart w:id="23" w:name="__RefHeading___Toc2413_353591454"/>
+      <w:bookmarkStart w:id="24" w:name="security-research-business-development"/>
+      <w:bookmarkEnd w:id="23"/>
+      <w:bookmarkEnd w:id="24"/>
       <w:r>
         <w:rPr/>
         <w:t>2004-09: Security Research &amp; Business Development</w:t>
@@ -2955,8 +3792,10 @@
         <w:pStyle w:val="Heading3"/>
         <w:rPr/>
       </w:pPr>
-      <w:bookmarkStart w:id="12" w:name="cto-blind-accessibility-hw-sw-to-enable-viewing-of-digital-images-maps"/>
-      <w:bookmarkEnd w:id="12"/>
+      <w:bookmarkStart w:id="25" w:name="__RefHeading___Toc2415_353591454"/>
+      <w:bookmarkStart w:id="26" w:name="cto-blind-accessibility-hw-sw-to-enable-viewing-of-digital-images-maps"/>
+      <w:bookmarkEnd w:id="25"/>
+      <w:bookmarkEnd w:id="26"/>
       <w:r>
         <w:rPr/>
         <w:t>2002-03: CTO: Blind Accessibility H/W &amp; S/W To Enable Viewing of Digital Images &amp; Maps</w:t>
@@ -3178,8 +4017,10 @@
         <w:pStyle w:val="Heading3"/>
         <w:rPr/>
       </w:pPr>
-      <w:bookmarkStart w:id="13" w:name="manager-cable-modem-router-network-utilities-sw-development-group"/>
-      <w:bookmarkEnd w:id="13"/>
+      <w:bookmarkStart w:id="27" w:name="__RefHeading___Toc2417_353591454"/>
+      <w:bookmarkStart w:id="28" w:name="manager-cable-modem-router-network-utilities-sw-development-group"/>
+      <w:bookmarkEnd w:id="27"/>
+      <w:bookmarkEnd w:id="28"/>
       <w:r>
         <w:rPr/>
         <w:t>1999-02: Manager Cable Modem &amp; Router Network Utilities S/W Development Group</w:t>
@@ -3272,8 +4113,10 @@
         <w:pStyle w:val="Heading3"/>
         <w:rPr/>
       </w:pPr>
-      <w:bookmarkStart w:id="14" w:name="consultant-network-management-system-nms-for-fso-devices"/>
-      <w:bookmarkEnd w:id="14"/>
+      <w:bookmarkStart w:id="29" w:name="__RefHeading___Toc2419_353591454"/>
+      <w:bookmarkStart w:id="30" w:name="consultant-network-management-system-nms-for-fso-devices"/>
+      <w:bookmarkEnd w:id="29"/>
+      <w:bookmarkEnd w:id="30"/>
       <w:r>
         <w:rPr/>
         <w:t>2001-01: Consultant: Network Management System (NMS) for FSO Devices</w:t>
@@ -3390,8 +4233,10 @@
         <w:pStyle w:val="Heading3"/>
         <w:rPr/>
       </w:pPr>
-      <w:bookmarkStart w:id="15" w:name="contract-programmer-win32-asynchronous-network-driver-software-for-a-visualbasic-project"/>
-      <w:bookmarkEnd w:id="15"/>
+      <w:bookmarkStart w:id="31" w:name="__RefHeading___Toc2421_353591454"/>
+      <w:bookmarkStart w:id="32" w:name="contract-programmer-win32-asynchronous-network-driver-software-for-a-visualbasic-project"/>
+      <w:bookmarkEnd w:id="31"/>
+      <w:bookmarkEnd w:id="32"/>
       <w:r>
         <w:rPr/>
         <w:t>2000-01: Contract Programmer: Win32 Asynchronous Network Driver Software For A VisualBasic Project</w:t>
@@ -3414,8 +4259,10 @@
         <w:pStyle w:val="Heading3"/>
         <w:rPr/>
       </w:pPr>
-      <w:bookmarkStart w:id="16" w:name="contract-programmer-gcc-compiler-port-for-a-128-core-stack-machine"/>
-      <w:bookmarkEnd w:id="16"/>
+      <w:bookmarkStart w:id="33" w:name="__RefHeading___Toc2423_353591454"/>
+      <w:bookmarkStart w:id="34" w:name="contract-programmer-gcc-compiler-port-for-a-128-core-stack-machine"/>
+      <w:bookmarkEnd w:id="33"/>
+      <w:bookmarkEnd w:id="34"/>
       <w:r>
         <w:rPr/>
         <w:t>1998-99: Contract Programmer: GCC Compiler Port for a 128-Core Stack Machine</w:t>
@@ -3582,8 +4429,10 @@
         <w:pStyle w:val="Heading3"/>
         <w:rPr/>
       </w:pPr>
-      <w:bookmarkStart w:id="17" w:name="contractor-sw-architect-implementation-of-conoscopic-interferometer-workstation"/>
-      <w:bookmarkEnd w:id="17"/>
+      <w:bookmarkStart w:id="35" w:name="__RefHeading___Toc2425_353591454"/>
+      <w:bookmarkStart w:id="36" w:name="contractor-sw-architect-implementation-of-conoscopic-interferometer-workstation"/>
+      <w:bookmarkEnd w:id="35"/>
+      <w:bookmarkEnd w:id="36"/>
       <w:r>
         <w:rPr/>
         <w:t>1997-98: Contractor: S/W Architect &amp; Implementation of Conoscopic Interferometer Workstation</w:t>
@@ -3840,8 +4689,10 @@
         <w:pStyle w:val="Heading3"/>
         <w:rPr/>
       </w:pPr>
-      <w:bookmarkStart w:id="18" w:name="ceo-cto-sw-architect-implementation-of-us-dod-mil-spec-automated-testing-system-night-hawk-fire-control-system"/>
-      <w:bookmarkEnd w:id="18"/>
+      <w:bookmarkStart w:id="37" w:name="__RefHeading___Toc2427_353591454"/>
+      <w:bookmarkStart w:id="38" w:name="ceo-cto-sw-architect-implementation-of-us-dod-mil-spec-automated-testing-system-night-hawk-fire-control-system"/>
+      <w:bookmarkEnd w:id="37"/>
+      <w:bookmarkEnd w:id="38"/>
       <w:r>
         <w:rPr/>
         <w:t>1995-96: CEO &amp; CTO: S/W Architect &amp; Implementation of US DOD Mil-Spec Automated Testing System: Night Hawk Fire Control System</w:t>
@@ -4062,8 +4913,10 @@
         <w:pStyle w:val="Heading3"/>
         <w:rPr/>
       </w:pPr>
-      <w:bookmarkStart w:id="19" w:name="ceo-cto-sw-architect-implementation-of-sw-toolchain-for-dspg-pine-cpu"/>
-      <w:bookmarkEnd w:id="19"/>
+      <w:bookmarkStart w:id="39" w:name="__RefHeading___Toc2429_353591454"/>
+      <w:bookmarkStart w:id="40" w:name="ceo-cto-sw-architect-implementation-of-sw-toolchain-for-dspg-pine-cpu"/>
+      <w:bookmarkEnd w:id="39"/>
+      <w:bookmarkEnd w:id="40"/>
       <w:r>
         <w:rPr/>
         <w:t>1991-94: CEO &amp; CTO: S/W Architect &amp; Implementation of S/W Toolchain For DSPG PINE CPU</w:t>
@@ -4176,8 +5029,10 @@
         <w:pStyle w:val="Heading3"/>
         <w:rPr/>
       </w:pPr>
-      <w:bookmarkStart w:id="20" w:name="sw-architect-implementation-shop-floor-production-control-sfpc-system-bari-ii"/>
-      <w:bookmarkEnd w:id="20"/>
+      <w:bookmarkStart w:id="41" w:name="__RefHeading___Toc2431_353591454"/>
+      <w:bookmarkStart w:id="42" w:name="sw-architect-implementation-shop-floor-production-control-sfpc-system-bari-ii"/>
+      <w:bookmarkEnd w:id="41"/>
+      <w:bookmarkEnd w:id="42"/>
       <w:r>
         <w:rPr/>
         <w:t>1989-91: S/W Architect &amp; Implementation: Shop Floor Production Control (SFPC) System: BARI II</w:t>
@@ -4376,8 +5231,10 @@
         <w:pStyle w:val="Heading3"/>
         <w:rPr/>
       </w:pPr>
-      <w:bookmarkStart w:id="21" w:name="sw-architect-implementation-quadriplegic-pc-accessibility"/>
-      <w:bookmarkEnd w:id="21"/>
+      <w:bookmarkStart w:id="43" w:name="__RefHeading___Toc2433_353591454"/>
+      <w:bookmarkStart w:id="44" w:name="sw-architect-implementation-quadriplegic-pc-accessibility"/>
+      <w:bookmarkEnd w:id="43"/>
+      <w:bookmarkEnd w:id="44"/>
       <w:r>
         <w:rPr/>
         <w:t>1988-88: S/W Architect &amp; Implementation: Quadriplegic PC Accessibility</w:t>
@@ -4599,8 +5456,10 @@
         <w:pStyle w:val="Heading3"/>
         <w:rPr/>
       </w:pPr>
-      <w:bookmarkStart w:id="22" w:name="senior-programmer-vaxvms-sysadmin-3d-printer-solider"/>
-      <w:bookmarkEnd w:id="22"/>
+      <w:bookmarkStart w:id="45" w:name="__RefHeading___Toc2435_353591454"/>
+      <w:bookmarkStart w:id="46" w:name="senior-programmer-vaxvms-sysadmin-3d-printer-solider"/>
+      <w:bookmarkEnd w:id="45"/>
+      <w:bookmarkEnd w:id="46"/>
       <w:r>
         <w:rPr/>
         <w:t>1987-88: Senior Programmer &amp; VAX/VMS Sysadmin: 3D Printer: Solider</w:t>
@@ -4633,8 +5492,10 @@
         <w:pStyle w:val="Heading3"/>
         <w:rPr/>
       </w:pPr>
-      <w:bookmarkStart w:id="23" w:name="programmer-automated-leather-sewing-workstation"/>
-      <w:bookmarkEnd w:id="23"/>
+      <w:bookmarkStart w:id="47" w:name="__RefHeading___Toc2437_353591454"/>
+      <w:bookmarkStart w:id="48" w:name="programmer-automated-leather-sewing-workstation"/>
+      <w:bookmarkEnd w:id="47"/>
+      <w:bookmarkEnd w:id="48"/>
       <w:r>
         <w:rPr/>
         <w:t>1986-86: Programmer: Automated Leather Sewing Workstation</w:t>
@@ -4703,8 +5564,10 @@
         <w:pStyle w:val="Heading3"/>
         <w:rPr/>
       </w:pPr>
-      <w:bookmarkStart w:id="24" w:name="programmer-vaxvms-sysadmin-hebrewenglish-word-processor-glyph"/>
-      <w:bookmarkEnd w:id="24"/>
+      <w:bookmarkStart w:id="49" w:name="__RefHeading___Toc2439_353591454"/>
+      <w:bookmarkStart w:id="50" w:name="programmer-vaxvms-sysadmin-hebrewenglish-word-processor-glyph"/>
+      <w:bookmarkEnd w:id="49"/>
+      <w:bookmarkEnd w:id="50"/>
       <w:r>
         <w:rPr/>
         <w:t>1984-85: Programmer &amp; VAX/VMS Sysadmin: Hebrew/English Word Processor: Glyph</w:t>
@@ -4727,8 +5590,10 @@
         <w:pStyle w:val="Heading3"/>
         <w:rPr/>
       </w:pPr>
-      <w:bookmarkStart w:id="25" w:name="programmer-real-time"/>
-      <w:bookmarkEnd w:id="25"/>
+      <w:bookmarkStart w:id="51" w:name="__RefHeading___Toc2441_353591454"/>
+      <w:bookmarkStart w:id="52" w:name="programmer-real-time"/>
+      <w:bookmarkEnd w:id="51"/>
+      <w:bookmarkEnd w:id="52"/>
       <w:r>
         <w:rPr/>
         <w:t>1983-84: Programmer: Real-Time</w:t>
@@ -4797,8 +5662,10 @@
         <w:pStyle w:val="Heading3"/>
         <w:rPr/>
       </w:pPr>
-      <w:bookmarkStart w:id="26" w:name="programmer-ibm-cpcms-sysadmin"/>
-      <w:bookmarkEnd w:id="26"/>
+      <w:bookmarkStart w:id="53" w:name="__RefHeading___Toc2443_353591454"/>
+      <w:bookmarkStart w:id="54" w:name="programmer-ibm-cpcms-sysadmin"/>
+      <w:bookmarkEnd w:id="53"/>
+      <w:bookmarkEnd w:id="54"/>
       <w:r>
         <w:rPr/>
         <w:t>1981-83: Programmer &amp; IBM CP/CMS Sysadmin</w:t>
@@ -4855,8 +5722,10 @@
         <w:pStyle w:val="Heading3"/>
         <w:rPr/>
       </w:pPr>
-      <w:bookmarkStart w:id="27" w:name="programmereconomist"/>
-      <w:bookmarkEnd w:id="27"/>
+      <w:bookmarkStart w:id="55" w:name="__RefHeading___Toc2445_353591454"/>
+      <w:bookmarkStart w:id="56" w:name="programmereconomist"/>
+      <w:bookmarkEnd w:id="55"/>
+      <w:bookmarkEnd w:id="56"/>
       <w:r>
         <w:rPr/>
         <w:t>1979-80: Programmer/Economist</w:t>
@@ -4901,8 +5770,10 @@
         <w:pStyle w:val="Heading3"/>
         <w:rPr/>
       </w:pPr>
-      <w:bookmarkStart w:id="28" w:name="intervenoreconomist"/>
-      <w:bookmarkEnd w:id="28"/>
+      <w:bookmarkStart w:id="57" w:name="__RefHeading___Toc2447_353591454"/>
+      <w:bookmarkStart w:id="58" w:name="intervenoreconomist"/>
+      <w:bookmarkEnd w:id="57"/>
+      <w:bookmarkEnd w:id="58"/>
       <w:r>
         <w:rPr/>
         <w:t>1977-78: Intervenor/Economist</w:t>
@@ -5045,8 +5916,10 @@
         <w:pStyle w:val="Heading2"/>
         <w:rPr/>
       </w:pPr>
-      <w:bookmarkStart w:id="29" w:name="education"/>
-      <w:bookmarkEnd w:id="29"/>
+      <w:bookmarkStart w:id="59" w:name="__RefHeading___Toc2449_353591454"/>
+      <w:bookmarkStart w:id="60" w:name="education"/>
+      <w:bookmarkEnd w:id="59"/>
+      <w:bookmarkEnd w:id="60"/>
       <w:r>
         <w:rPr/>
         <w:t>4.0 Education</w:t>
@@ -5057,8 +5930,10 @@
         <w:pStyle w:val="Heading3"/>
         <w:rPr/>
       </w:pPr>
-      <w:bookmarkStart w:id="30" w:name="formal-education"/>
-      <w:bookmarkEnd w:id="30"/>
+      <w:bookmarkStart w:id="61" w:name="__RefHeading___Toc2451_353591454"/>
+      <w:bookmarkStart w:id="62" w:name="formal-education"/>
+      <w:bookmarkEnd w:id="61"/>
+      <w:bookmarkEnd w:id="62"/>
       <w:r>
         <w:rPr/>
         <w:t>4.1 Formal Education</w:t>
@@ -5069,8 +5944,10 @@
         <w:pStyle w:val="Heading4"/>
         <w:rPr/>
       </w:pPr>
-      <w:bookmarkStart w:id="31" w:name="york-university-canada-ma-economics-applied-mathematics"/>
-      <w:bookmarkEnd w:id="31"/>
+      <w:bookmarkStart w:id="63" w:name="__RefHeading___Toc2453_353591454"/>
+      <w:bookmarkStart w:id="64" w:name="york-university-canada-ma-economics-applied-mathematics"/>
+      <w:bookmarkEnd w:id="63"/>
+      <w:bookmarkEnd w:id="64"/>
       <w:r>
         <w:rPr/>
         <w:t>1979: York University, Canada: MA Economics &amp; Applied Mathematics</w:t>
@@ -5091,8 +5968,10 @@
         <w:pStyle w:val="Heading4"/>
         <w:rPr/>
       </w:pPr>
-      <w:bookmarkStart w:id="32" w:name="university-of-toronto---rotman-school-of-management-mba-program-no-degree"/>
-      <w:bookmarkEnd w:id="32"/>
+      <w:bookmarkStart w:id="65" w:name="__RefHeading___Toc2455_353591454"/>
+      <w:bookmarkStart w:id="66" w:name="university-of-toronto---rotman-school-of-management-mba-program-no-degree"/>
+      <w:bookmarkEnd w:id="65"/>
+      <w:bookmarkEnd w:id="66"/>
       <w:r>
         <w:rPr/>
         <w:t>1977: University of Toronto - Rotman School of Management (MBA Program): No Degree</w:t>
@@ -5149,8 +6028,10 @@
         <w:pStyle w:val="Heading4"/>
         <w:rPr/>
       </w:pPr>
-      <w:bookmarkStart w:id="33" w:name="university-of-toronto-ba-economics-applied-mathematics"/>
-      <w:bookmarkEnd w:id="33"/>
+      <w:bookmarkStart w:id="67" w:name="__RefHeading___Toc2457_353591454"/>
+      <w:bookmarkStart w:id="68" w:name="university-of-toronto-ba-economics-applied-mathematics"/>
+      <w:bookmarkEnd w:id="67"/>
+      <w:bookmarkEnd w:id="68"/>
       <w:r>
         <w:rPr/>
         <w:t>1976: University of Toronto: BA Economics &amp; Applied Mathematics</w:t>
@@ -5205,8 +6086,10 @@
         <w:pStyle w:val="Heading3"/>
         <w:rPr/>
       </w:pPr>
-      <w:bookmarkStart w:id="34" w:name="continuing-education"/>
-      <w:bookmarkEnd w:id="34"/>
+      <w:bookmarkStart w:id="69" w:name="__RefHeading___Toc2459_353591454"/>
+      <w:bookmarkStart w:id="70" w:name="continuing-education"/>
+      <w:bookmarkEnd w:id="69"/>
+      <w:bookmarkEnd w:id="70"/>
       <w:r>
         <w:rPr/>
         <w:t>4.2 Continuing Education</w:t>
@@ -5495,8 +6378,10 @@
         <w:pStyle w:val="Heading2"/>
         <w:rPr/>
       </w:pPr>
-      <w:bookmarkStart w:id="35" w:name="spoken-languages"/>
-      <w:bookmarkEnd w:id="35"/>
+      <w:bookmarkStart w:id="71" w:name="__RefHeading___Toc2461_353591454"/>
+      <w:bookmarkStart w:id="72" w:name="spoken-languages"/>
+      <w:bookmarkEnd w:id="71"/>
+      <w:bookmarkEnd w:id="72"/>
       <w:r>
         <w:rPr/>
         <w:t>5.0 Spoken Languages</w:t>
@@ -5549,8 +6434,10 @@
         <w:pStyle w:val="Heading2"/>
         <w:rPr/>
       </w:pPr>
-      <w:bookmarkStart w:id="36" w:name="computer-languages-sdks-and-operating-systems"/>
-      <w:bookmarkEnd w:id="36"/>
+      <w:bookmarkStart w:id="73" w:name="__RefHeading___Toc2463_353591454"/>
+      <w:bookmarkStart w:id="74" w:name="computer-languages-sdks-and-operating-systems"/>
+      <w:bookmarkEnd w:id="73"/>
+      <w:bookmarkEnd w:id="74"/>
       <w:r>
         <w:rPr/>
         <w:t>6.0 Computer Languages, SDKs, and Operating Systems</w:t>
@@ -5715,8 +6602,10 @@
         <w:pStyle w:val="Heading3"/>
         <w:rPr/>
       </w:pPr>
-      <w:bookmarkStart w:id="37" w:name="programming-languages-musings"/>
-      <w:bookmarkEnd w:id="37"/>
+      <w:bookmarkStart w:id="75" w:name="__RefHeading___Toc2465_353591454"/>
+      <w:bookmarkStart w:id="76" w:name="programming-languages-musings"/>
+      <w:bookmarkEnd w:id="75"/>
+      <w:bookmarkEnd w:id="76"/>
       <w:r>
         <w:rPr/>
         <w:t>6.1 Programming Languages Musings</w:t>
@@ -6109,8 +6998,10 @@
         <w:pStyle w:val="Heading2"/>
         <w:rPr/>
       </w:pPr>
-      <w:bookmarkStart w:id="38" w:name="patents-under-development"/>
-      <w:bookmarkEnd w:id="38"/>
+      <w:bookmarkStart w:id="77" w:name="__RefHeading___Toc2467_353591454"/>
+      <w:bookmarkStart w:id="78" w:name="patents-under-development"/>
+      <w:bookmarkEnd w:id="77"/>
+      <w:bookmarkEnd w:id="78"/>
       <w:r>
         <w:rPr/>
         <w:t>7.0 Patents Under Development</w:t>
@@ -6237,8 +7128,10 @@
         <w:pStyle w:val="Heading2"/>
         <w:rPr/>
       </w:pPr>
-      <w:bookmarkStart w:id="39" w:name="personal"/>
-      <w:bookmarkEnd w:id="39"/>
+      <w:bookmarkStart w:id="79" w:name="__RefHeading___Toc2469_353591454"/>
+      <w:bookmarkStart w:id="80" w:name="personal"/>
+      <w:bookmarkEnd w:id="79"/>
+      <w:bookmarkEnd w:id="80"/>
       <w:r>
         <w:rPr/>
         <w:t>8.0 Personal</w:t>
@@ -6568,6 +7461,7 @@
       </w:pPr>
       <w:rPr>
         <w:rFonts w:ascii="Symbol" w:hAnsi="Symbol" w:cs="Symbol" w:hint="default"/>
+        <w:rFonts w:cs="Symbol"/>
       </w:rPr>
     </w:lvl>
     <w:lvl w:ilvl="1">
@@ -6583,6 +7477,7 @@
       </w:pPr>
       <w:rPr>
         <w:rFonts w:ascii="Symbol" w:hAnsi="Symbol" w:cs="Symbol" w:hint="default"/>
+        <w:rFonts w:cs="Symbol"/>
       </w:rPr>
     </w:lvl>
     <w:lvl w:ilvl="2">
@@ -6598,6 +7493,7 @@
       </w:pPr>
       <w:rPr>
         <w:rFonts w:ascii="Symbol" w:hAnsi="Symbol" w:cs="Symbol" w:hint="default"/>
+        <w:rFonts w:cs="Symbol"/>
       </w:rPr>
     </w:lvl>
     <w:lvl w:ilvl="3">
@@ -6613,6 +7509,7 @@
       </w:pPr>
       <w:rPr>
         <w:rFonts w:ascii="Symbol" w:hAnsi="Symbol" w:cs="Symbol" w:hint="default"/>
+        <w:rFonts w:cs="Symbol"/>
       </w:rPr>
     </w:lvl>
     <w:lvl w:ilvl="4">
@@ -6628,6 +7525,7 @@
       </w:pPr>
       <w:rPr>
         <w:rFonts w:ascii="Symbol" w:hAnsi="Symbol" w:cs="Symbol" w:hint="default"/>
+        <w:rFonts w:cs="Symbol"/>
       </w:rPr>
     </w:lvl>
     <w:lvl w:ilvl="5">
@@ -6643,6 +7541,7 @@
       </w:pPr>
       <w:rPr>
         <w:rFonts w:ascii="Symbol" w:hAnsi="Symbol" w:cs="Symbol" w:hint="default"/>
+        <w:rFonts w:cs="Symbol"/>
       </w:rPr>
     </w:lvl>
     <w:lvl w:ilvl="6">
@@ -6658,6 +7557,7 @@
       </w:pPr>
       <w:rPr>
         <w:rFonts w:ascii="Symbol" w:hAnsi="Symbol" w:cs="Symbol" w:hint="default"/>
+        <w:rFonts w:cs="Symbol"/>
       </w:rPr>
     </w:lvl>
     <w:lvl w:ilvl="7">
@@ -6696,6 +7596,7 @@
       </w:pPr>
       <w:rPr>
         <w:rFonts w:ascii="Symbol" w:hAnsi="Symbol" w:cs="Symbol" w:hint="default"/>
+        <w:rFonts w:cs="Symbol"/>
       </w:rPr>
     </w:lvl>
     <w:lvl w:ilvl="1">
@@ -6711,6 +7612,7 @@
       </w:pPr>
       <w:rPr>
         <w:rFonts w:ascii="Symbol" w:hAnsi="Symbol" w:cs="Symbol" w:hint="default"/>
+        <w:rFonts w:cs="Symbol"/>
       </w:rPr>
     </w:lvl>
     <w:lvl w:ilvl="2">
@@ -6726,6 +7628,7 @@
       </w:pPr>
       <w:rPr>
         <w:rFonts w:ascii="Symbol" w:hAnsi="Symbol" w:cs="Symbol" w:hint="default"/>
+        <w:rFonts w:cs="Symbol"/>
       </w:rPr>
     </w:lvl>
     <w:lvl w:ilvl="3">
@@ -6741,6 +7644,7 @@
       </w:pPr>
       <w:rPr>
         <w:rFonts w:ascii="Symbol" w:hAnsi="Symbol" w:cs="Symbol" w:hint="default"/>
+        <w:rFonts w:cs="Symbol"/>
       </w:rPr>
     </w:lvl>
     <w:lvl w:ilvl="4">
@@ -6756,6 +7660,7 @@
       </w:pPr>
       <w:rPr>
         <w:rFonts w:ascii="Symbol" w:hAnsi="Symbol" w:cs="Symbol" w:hint="default"/>
+        <w:rFonts w:cs="Symbol"/>
       </w:rPr>
     </w:lvl>
     <w:lvl w:ilvl="5">
@@ -6771,6 +7676,7 @@
       </w:pPr>
       <w:rPr>
         <w:rFonts w:ascii="Symbol" w:hAnsi="Symbol" w:cs="Symbol" w:hint="default"/>
+        <w:rFonts w:cs="Symbol"/>
       </w:rPr>
     </w:lvl>
     <w:lvl w:ilvl="6">
@@ -6786,6 +7692,7 @@
       </w:pPr>
       <w:rPr>
         <w:rFonts w:ascii="Symbol" w:hAnsi="Symbol" w:cs="Symbol" w:hint="default"/>
+        <w:rFonts w:cs="Symbol"/>
       </w:rPr>
     </w:lvl>
     <w:lvl w:ilvl="7">
@@ -6824,6 +7731,7 @@
       </w:pPr>
       <w:rPr>
         <w:rFonts w:ascii="Symbol" w:hAnsi="Symbol" w:cs="Symbol" w:hint="default"/>
+        <w:rFonts w:cs="Symbol"/>
       </w:rPr>
     </w:lvl>
     <w:lvl w:ilvl="1">
@@ -6839,6 +7747,7 @@
       </w:pPr>
       <w:rPr>
         <w:rFonts w:ascii="Symbol" w:hAnsi="Symbol" w:cs="Symbol" w:hint="default"/>
+        <w:rFonts w:cs="Symbol"/>
       </w:rPr>
     </w:lvl>
     <w:lvl w:ilvl="2">
@@ -6854,6 +7763,7 @@
       </w:pPr>
       <w:rPr>
         <w:rFonts w:ascii="Symbol" w:hAnsi="Symbol" w:cs="Symbol" w:hint="default"/>
+        <w:rFonts w:cs="Symbol"/>
       </w:rPr>
     </w:lvl>
     <w:lvl w:ilvl="3">
@@ -6869,6 +7779,7 @@
       </w:pPr>
       <w:rPr>
         <w:rFonts w:ascii="Symbol" w:hAnsi="Symbol" w:cs="Symbol" w:hint="default"/>
+        <w:rFonts w:cs="Symbol"/>
       </w:rPr>
     </w:lvl>
     <w:lvl w:ilvl="4">
@@ -6884,6 +7795,7 @@
       </w:pPr>
       <w:rPr>
         <w:rFonts w:ascii="Symbol" w:hAnsi="Symbol" w:cs="Symbol" w:hint="default"/>
+        <w:rFonts w:cs="Symbol"/>
       </w:rPr>
     </w:lvl>
     <w:lvl w:ilvl="5">
@@ -6899,6 +7811,7 @@
       </w:pPr>
       <w:rPr>
         <w:rFonts w:ascii="Symbol" w:hAnsi="Symbol" w:cs="Symbol" w:hint="default"/>
+        <w:rFonts w:cs="Symbol"/>
       </w:rPr>
     </w:lvl>
     <w:lvl w:ilvl="6">
@@ -6914,6 +7827,7 @@
       </w:pPr>
       <w:rPr>
         <w:rFonts w:ascii="Symbol" w:hAnsi="Symbol" w:cs="Symbol" w:hint="default"/>
+        <w:rFonts w:cs="Symbol"/>
       </w:rPr>
     </w:lvl>
     <w:lvl w:ilvl="7">
@@ -7041,6 +7955,7 @@
       </w:pPr>
       <w:rPr>
         <w:rFonts w:ascii="Symbol" w:hAnsi="Symbol" w:cs="Symbol" w:hint="default"/>
+        <w:rFonts w:cs="Symbol"/>
       </w:rPr>
     </w:lvl>
     <w:lvl w:ilvl="1">
@@ -7056,6 +7971,7 @@
       </w:pPr>
       <w:rPr>
         <w:rFonts w:ascii="Symbol" w:hAnsi="Symbol" w:cs="Symbol" w:hint="default"/>
+        <w:rFonts w:cs="Symbol"/>
       </w:rPr>
     </w:lvl>
     <w:lvl w:ilvl="2">
@@ -7071,6 +7987,7 @@
       </w:pPr>
       <w:rPr>
         <w:rFonts w:ascii="Symbol" w:hAnsi="Symbol" w:cs="Symbol" w:hint="default"/>
+        <w:rFonts w:cs="Symbol"/>
       </w:rPr>
     </w:lvl>
     <w:lvl w:ilvl="3">
@@ -7086,6 +8003,7 @@
       </w:pPr>
       <w:rPr>
         <w:rFonts w:ascii="Symbol" w:hAnsi="Symbol" w:cs="Symbol" w:hint="default"/>
+        <w:rFonts w:cs="Symbol"/>
       </w:rPr>
     </w:lvl>
     <w:lvl w:ilvl="4">
@@ -7101,6 +8019,7 @@
       </w:pPr>
       <w:rPr>
         <w:rFonts w:ascii="Symbol" w:hAnsi="Symbol" w:cs="Symbol" w:hint="default"/>
+        <w:rFonts w:cs="Symbol"/>
       </w:rPr>
     </w:lvl>
     <w:lvl w:ilvl="5">
@@ -7116,6 +8035,7 @@
       </w:pPr>
       <w:rPr>
         <w:rFonts w:ascii="Symbol" w:hAnsi="Symbol" w:cs="Symbol" w:hint="default"/>
+        <w:rFonts w:cs="Symbol"/>
       </w:rPr>
     </w:lvl>
     <w:lvl w:ilvl="6">
@@ -7131,6 +8051,7 @@
       </w:pPr>
       <w:rPr>
         <w:rFonts w:ascii="Symbol" w:hAnsi="Symbol" w:cs="Symbol" w:hint="default"/>
+        <w:rFonts w:cs="Symbol"/>
       </w:rPr>
     </w:lvl>
     <w:lvl w:ilvl="7">
@@ -7169,6 +8090,7 @@
       </w:pPr>
       <w:rPr>
         <w:rFonts w:ascii="Symbol" w:hAnsi="Symbol" w:cs="Symbol" w:hint="default"/>
+        <w:rFonts w:cs="Symbol"/>
       </w:rPr>
     </w:lvl>
     <w:lvl w:ilvl="1">
@@ -7184,6 +8106,7 @@
       </w:pPr>
       <w:rPr>
         <w:rFonts w:ascii="Symbol" w:hAnsi="Symbol" w:cs="Symbol" w:hint="default"/>
+        <w:rFonts w:cs="Symbol"/>
       </w:rPr>
     </w:lvl>
     <w:lvl w:ilvl="2">
@@ -7199,6 +8122,7 @@
       </w:pPr>
       <w:rPr>
         <w:rFonts w:ascii="Symbol" w:hAnsi="Symbol" w:cs="Symbol" w:hint="default"/>
+        <w:rFonts w:cs="Symbol"/>
       </w:rPr>
     </w:lvl>
     <w:lvl w:ilvl="3">
@@ -7214,6 +8138,7 @@
       </w:pPr>
       <w:rPr>
         <w:rFonts w:ascii="Symbol" w:hAnsi="Symbol" w:cs="Symbol" w:hint="default"/>
+        <w:rFonts w:cs="Symbol"/>
       </w:rPr>
     </w:lvl>
     <w:lvl w:ilvl="4">
@@ -7229,6 +8154,7 @@
       </w:pPr>
       <w:rPr>
         <w:rFonts w:ascii="Symbol" w:hAnsi="Symbol" w:cs="Symbol" w:hint="default"/>
+        <w:rFonts w:cs="Symbol"/>
       </w:rPr>
     </w:lvl>
     <w:lvl w:ilvl="5">
@@ -7244,6 +8170,7 @@
       </w:pPr>
       <w:rPr>
         <w:rFonts w:ascii="Symbol" w:hAnsi="Symbol" w:cs="Symbol" w:hint="default"/>
+        <w:rFonts w:cs="Symbol"/>
       </w:rPr>
     </w:lvl>
     <w:lvl w:ilvl="6">
@@ -7259,6 +8186,7 @@
       </w:pPr>
       <w:rPr>
         <w:rFonts w:ascii="Symbol" w:hAnsi="Symbol" w:cs="Symbol" w:hint="default"/>
+        <w:rFonts w:cs="Symbol"/>
       </w:rPr>
     </w:lvl>
     <w:lvl w:ilvl="7">
@@ -7297,6 +8225,7 @@
       </w:pPr>
       <w:rPr>
         <w:rFonts w:ascii="Symbol" w:hAnsi="Symbol" w:cs="Symbol" w:hint="default"/>
+        <w:rFonts w:cs="Symbol"/>
       </w:rPr>
     </w:lvl>
     <w:lvl w:ilvl="1">
@@ -7312,6 +8241,7 @@
       </w:pPr>
       <w:rPr>
         <w:rFonts w:ascii="Symbol" w:hAnsi="Symbol" w:cs="Symbol" w:hint="default"/>
+        <w:rFonts w:cs="Symbol"/>
       </w:rPr>
     </w:lvl>
     <w:lvl w:ilvl="2">
@@ -7327,6 +8257,7 @@
       </w:pPr>
       <w:rPr>
         <w:rFonts w:ascii="Symbol" w:hAnsi="Symbol" w:cs="Symbol" w:hint="default"/>
+        <w:rFonts w:cs="Symbol"/>
       </w:rPr>
     </w:lvl>
     <w:lvl w:ilvl="3">
@@ -7342,6 +8273,7 @@
       </w:pPr>
       <w:rPr>
         <w:rFonts w:ascii="Symbol" w:hAnsi="Symbol" w:cs="Symbol" w:hint="default"/>
+        <w:rFonts w:cs="Symbol"/>
       </w:rPr>
     </w:lvl>
     <w:lvl w:ilvl="4">
@@ -7357,6 +8289,7 @@
       </w:pPr>
       <w:rPr>
         <w:rFonts w:ascii="Symbol" w:hAnsi="Symbol" w:cs="Symbol" w:hint="default"/>
+        <w:rFonts w:cs="Symbol"/>
       </w:rPr>
     </w:lvl>
     <w:lvl w:ilvl="5">
@@ -7372,6 +8305,7 @@
       </w:pPr>
       <w:rPr>
         <w:rFonts w:ascii="Symbol" w:hAnsi="Symbol" w:cs="Symbol" w:hint="default"/>
+        <w:rFonts w:cs="Symbol"/>
       </w:rPr>
     </w:lvl>
     <w:lvl w:ilvl="6">
@@ -7387,6 +8321,7 @@
       </w:pPr>
       <w:rPr>
         <w:rFonts w:ascii="Symbol" w:hAnsi="Symbol" w:cs="Symbol" w:hint="default"/>
+        <w:rFonts w:cs="Symbol"/>
       </w:rPr>
     </w:lvl>
     <w:lvl w:ilvl="7">
@@ -7425,6 +8360,7 @@
       </w:pPr>
       <w:rPr>
         <w:rFonts w:ascii="Symbol" w:hAnsi="Symbol" w:cs="Symbol" w:hint="default"/>
+        <w:rFonts w:cs="Symbol"/>
       </w:rPr>
     </w:lvl>
     <w:lvl w:ilvl="1">
@@ -7440,6 +8376,7 @@
       </w:pPr>
       <w:rPr>
         <w:rFonts w:ascii="Symbol" w:hAnsi="Symbol" w:cs="Symbol" w:hint="default"/>
+        <w:rFonts w:cs="Symbol"/>
       </w:rPr>
     </w:lvl>
     <w:lvl w:ilvl="2">
@@ -7455,6 +8392,7 @@
       </w:pPr>
       <w:rPr>
         <w:rFonts w:ascii="Symbol" w:hAnsi="Symbol" w:cs="Symbol" w:hint="default"/>
+        <w:rFonts w:cs="Symbol"/>
       </w:rPr>
     </w:lvl>
     <w:lvl w:ilvl="3">
@@ -7470,6 +8408,7 @@
       </w:pPr>
       <w:rPr>
         <w:rFonts w:ascii="Symbol" w:hAnsi="Symbol" w:cs="Symbol" w:hint="default"/>
+        <w:rFonts w:cs="Symbol"/>
       </w:rPr>
     </w:lvl>
     <w:lvl w:ilvl="4">
@@ -7485,6 +8424,7 @@
       </w:pPr>
       <w:rPr>
         <w:rFonts w:ascii="Symbol" w:hAnsi="Symbol" w:cs="Symbol" w:hint="default"/>
+        <w:rFonts w:cs="Symbol"/>
       </w:rPr>
     </w:lvl>
     <w:lvl w:ilvl="5">
@@ -7500,6 +8440,7 @@
       </w:pPr>
       <w:rPr>
         <w:rFonts w:ascii="Symbol" w:hAnsi="Symbol" w:cs="Symbol" w:hint="default"/>
+        <w:rFonts w:cs="Symbol"/>
       </w:rPr>
     </w:lvl>
     <w:lvl w:ilvl="6">
@@ -7515,6 +8456,7 @@
       </w:pPr>
       <w:rPr>
         <w:rFonts w:ascii="Symbol" w:hAnsi="Symbol" w:cs="Symbol" w:hint="default"/>
+        <w:rFonts w:cs="Symbol"/>
       </w:rPr>
     </w:lvl>
     <w:lvl w:ilvl="7">
@@ -7553,6 +8495,7 @@
       </w:pPr>
       <w:rPr>
         <w:rFonts w:ascii="Symbol" w:hAnsi="Symbol" w:cs="Symbol" w:hint="default"/>
+        <w:rFonts w:cs="Symbol"/>
       </w:rPr>
     </w:lvl>
     <w:lvl w:ilvl="1">
@@ -7568,6 +8511,7 @@
       </w:pPr>
       <w:rPr>
         <w:rFonts w:ascii="Symbol" w:hAnsi="Symbol" w:cs="Symbol" w:hint="default"/>
+        <w:rFonts w:cs="Symbol"/>
       </w:rPr>
     </w:lvl>
     <w:lvl w:ilvl="2">
@@ -7583,6 +8527,7 @@
       </w:pPr>
       <w:rPr>
         <w:rFonts w:ascii="Symbol" w:hAnsi="Symbol" w:cs="Symbol" w:hint="default"/>
+        <w:rFonts w:cs="Symbol"/>
       </w:rPr>
     </w:lvl>
     <w:lvl w:ilvl="3">
@@ -7598,6 +8543,7 @@
       </w:pPr>
       <w:rPr>
         <w:rFonts w:ascii="Symbol" w:hAnsi="Symbol" w:cs="Symbol" w:hint="default"/>
+        <w:rFonts w:cs="Symbol"/>
       </w:rPr>
     </w:lvl>
     <w:lvl w:ilvl="4">
@@ -7613,6 +8559,7 @@
       </w:pPr>
       <w:rPr>
         <w:rFonts w:ascii="Symbol" w:hAnsi="Symbol" w:cs="Symbol" w:hint="default"/>
+        <w:rFonts w:cs="Symbol"/>
       </w:rPr>
     </w:lvl>
     <w:lvl w:ilvl="5">
@@ -7628,6 +8575,7 @@
       </w:pPr>
       <w:rPr>
         <w:rFonts w:ascii="Symbol" w:hAnsi="Symbol" w:cs="Symbol" w:hint="default"/>
+        <w:rFonts w:cs="Symbol"/>
       </w:rPr>
     </w:lvl>
     <w:lvl w:ilvl="6">
@@ -7643,6 +8591,7 @@
       </w:pPr>
       <w:rPr>
         <w:rFonts w:ascii="Symbol" w:hAnsi="Symbol" w:cs="Symbol" w:hint="default"/>
+        <w:rFonts w:cs="Symbol"/>
       </w:rPr>
     </w:lvl>
     <w:lvl w:ilvl="7">
@@ -8304,6 +9253,7 @@
       </w:pPr>
       <w:rPr>
         <w:rFonts w:ascii="Symbol" w:hAnsi="Symbol" w:cs="Symbol" w:hint="default"/>
+        <w:rFonts w:cs="Symbol"/>
       </w:rPr>
     </w:lvl>
     <w:lvl w:ilvl="1">
@@ -8319,6 +9269,7 @@
       </w:pPr>
       <w:rPr>
         <w:rFonts w:ascii="Symbol" w:hAnsi="Symbol" w:cs="Symbol" w:hint="default"/>
+        <w:rFonts w:cs="Symbol"/>
       </w:rPr>
     </w:lvl>
     <w:lvl w:ilvl="2">
@@ -8334,6 +9285,7 @@
       </w:pPr>
       <w:rPr>
         <w:rFonts w:ascii="Symbol" w:hAnsi="Symbol" w:cs="Symbol" w:hint="default"/>
+        <w:rFonts w:cs="Symbol"/>
       </w:rPr>
     </w:lvl>
     <w:lvl w:ilvl="3">
@@ -8349,6 +9301,7 @@
       </w:pPr>
       <w:rPr>
         <w:rFonts w:ascii="Symbol" w:hAnsi="Symbol" w:cs="Symbol" w:hint="default"/>
+        <w:rFonts w:cs="Symbol"/>
       </w:rPr>
     </w:lvl>
     <w:lvl w:ilvl="4">
@@ -8364,6 +9317,7 @@
       </w:pPr>
       <w:rPr>
         <w:rFonts w:ascii="Symbol" w:hAnsi="Symbol" w:cs="Symbol" w:hint="default"/>
+        <w:rFonts w:cs="Symbol"/>
       </w:rPr>
     </w:lvl>
     <w:lvl w:ilvl="5">
@@ -8379,6 +9333,7 @@
       </w:pPr>
       <w:rPr>
         <w:rFonts w:ascii="Symbol" w:hAnsi="Symbol" w:cs="Symbol" w:hint="default"/>
+        <w:rFonts w:cs="Symbol"/>
       </w:rPr>
     </w:lvl>
     <w:lvl w:ilvl="6">
@@ -8394,6 +9349,7 @@
       </w:pPr>
       <w:rPr>
         <w:rFonts w:ascii="Symbol" w:hAnsi="Symbol" w:cs="Symbol" w:hint="default"/>
+        <w:rFonts w:cs="Symbol"/>
       </w:rPr>
     </w:lvl>
     <w:lvl w:ilvl="7">
@@ -9989,7 +10945,6 @@
     <w:rPrDefault>
       <w:rPr>
         <w:rFonts w:ascii="Cambria" w:hAnsi="Cambria" w:eastAsia="Cambria" w:cs="" w:asciiTheme="minorHAnsi" w:cstheme="minorBidi" w:eastAsiaTheme="minorHAnsi" w:hAnsiTheme="minorHAnsi"/>
-        <w:sz w:val="24"/>
         <w:szCs w:val="24"/>
         <w:lang w:val="en-US" w:eastAsia="en-US" w:bidi="ar-SA"/>
       </w:rPr>
@@ -10010,7 +10965,7 @@
     </w:pPr>
     <w:rPr>
       <w:rFonts w:ascii="Cambria" w:hAnsi="Cambria" w:eastAsia="Cambria" w:cs="" w:asciiTheme="minorHAnsi" w:cstheme="minorBidi" w:eastAsiaTheme="minorHAnsi" w:hAnsiTheme="minorHAnsi"/>
-      <w:color w:val="auto"/>
+      <w:color w:val="00000A"/>
       <w:sz w:val="24"/>
       <w:szCs w:val="24"/>
       <w:lang w:val="en-US" w:eastAsia="en-US" w:bidi="ar-SA"/>
@@ -10019,7 +10974,6 @@
   <w:style w:type="paragraph" w:styleId="Heading1">
     <w:name w:val="Heading 1"/>
     <w:basedOn w:val="Normal"/>
-    <w:next w:val="TextBody"/>
     <w:uiPriority w:val="9"/>
     <w:qFormat/>
     <w:pPr>
@@ -10040,7 +10994,6 @@
   <w:style w:type="paragraph" w:styleId="Heading2">
     <w:name w:val="Heading 2"/>
     <w:basedOn w:val="Normal"/>
-    <w:next w:val="TextBody"/>
     <w:uiPriority w:val="9"/>
     <w:unhideWhenUsed/>
     <w:qFormat/>
@@ -10062,7 +11015,6 @@
   <w:style w:type="paragraph" w:styleId="Heading3">
     <w:name w:val="Heading 3"/>
     <w:basedOn w:val="Normal"/>
-    <w:next w:val="TextBody"/>
     <w:uiPriority w:val="9"/>
     <w:unhideWhenUsed/>
     <w:qFormat/>
@@ -10084,7 +11036,6 @@
   <w:style w:type="paragraph" w:styleId="Heading4">
     <w:name w:val="Heading 4"/>
     <w:basedOn w:val="Normal"/>
-    <w:next w:val="TextBody"/>
     <w:uiPriority w:val="9"/>
     <w:unhideWhenUsed/>
     <w:qFormat/>
@@ -10106,7 +11057,6 @@
   <w:style w:type="paragraph" w:styleId="Heading5">
     <w:name w:val="Heading 5"/>
     <w:basedOn w:val="Normal"/>
-    <w:next w:val="TextBody"/>
     <w:uiPriority w:val="9"/>
     <w:unhideWhenUsed/>
     <w:qFormat/>
@@ -10128,7 +11078,6 @@
   <w:style w:type="paragraph" w:styleId="Heading6">
     <w:name w:val="Heading 6"/>
     <w:basedOn w:val="Normal"/>
-    <w:next w:val="TextBody"/>
     <w:uiPriority w:val="9"/>
     <w:unhideWhenUsed/>
     <w:qFormat/>
@@ -10479,6 +11428,452 @@
     <w:qFormat/>
     <w:rPr/>
   </w:style>
+  <w:style w:type="character" w:styleId="ListLabel1">
+    <w:name w:val="ListLabel 1"/>
+    <w:qFormat/>
+    <w:rPr>
+      <w:rFonts w:cs="Symbol"/>
+    </w:rPr>
+  </w:style>
+  <w:style w:type="character" w:styleId="ListLabel2">
+    <w:name w:val="ListLabel 2"/>
+    <w:qFormat/>
+    <w:rPr>
+      <w:rFonts w:cs="Symbol"/>
+    </w:rPr>
+  </w:style>
+  <w:style w:type="character" w:styleId="ListLabel3">
+    <w:name w:val="ListLabel 3"/>
+    <w:qFormat/>
+    <w:rPr>
+      <w:rFonts w:cs="Symbol"/>
+    </w:rPr>
+  </w:style>
+  <w:style w:type="character" w:styleId="ListLabel4">
+    <w:name w:val="ListLabel 4"/>
+    <w:qFormat/>
+    <w:rPr>
+      <w:rFonts w:cs="Symbol"/>
+    </w:rPr>
+  </w:style>
+  <w:style w:type="character" w:styleId="ListLabel5">
+    <w:name w:val="ListLabel 5"/>
+    <w:qFormat/>
+    <w:rPr>
+      <w:rFonts w:cs="Symbol"/>
+    </w:rPr>
+  </w:style>
+  <w:style w:type="character" w:styleId="ListLabel6">
+    <w:name w:val="ListLabel 6"/>
+    <w:qFormat/>
+    <w:rPr>
+      <w:rFonts w:cs="Symbol"/>
+    </w:rPr>
+  </w:style>
+  <w:style w:type="character" w:styleId="ListLabel7">
+    <w:name w:val="ListLabel 7"/>
+    <w:qFormat/>
+    <w:rPr>
+      <w:rFonts w:cs="Symbol"/>
+    </w:rPr>
+  </w:style>
+  <w:style w:type="character" w:styleId="ListLabel8">
+    <w:name w:val="ListLabel 8"/>
+    <w:qFormat/>
+    <w:rPr>
+      <w:rFonts w:cs="Symbol"/>
+    </w:rPr>
+  </w:style>
+  <w:style w:type="character" w:styleId="ListLabel9">
+    <w:name w:val="ListLabel 9"/>
+    <w:qFormat/>
+    <w:rPr>
+      <w:rFonts w:cs="Symbol"/>
+    </w:rPr>
+  </w:style>
+  <w:style w:type="character" w:styleId="ListLabel10">
+    <w:name w:val="ListLabel 10"/>
+    <w:qFormat/>
+    <w:rPr>
+      <w:rFonts w:cs="Symbol"/>
+    </w:rPr>
+  </w:style>
+  <w:style w:type="character" w:styleId="ListLabel11">
+    <w:name w:val="ListLabel 11"/>
+    <w:qFormat/>
+    <w:rPr>
+      <w:rFonts w:cs="Symbol"/>
+    </w:rPr>
+  </w:style>
+  <w:style w:type="character" w:styleId="ListLabel12">
+    <w:name w:val="ListLabel 12"/>
+    <w:qFormat/>
+    <w:rPr>
+      <w:rFonts w:cs="Symbol"/>
+    </w:rPr>
+  </w:style>
+  <w:style w:type="character" w:styleId="ListLabel13">
+    <w:name w:val="ListLabel 13"/>
+    <w:qFormat/>
+    <w:rPr>
+      <w:rFonts w:cs="Symbol"/>
+    </w:rPr>
+  </w:style>
+  <w:style w:type="character" w:styleId="ListLabel14">
+    <w:name w:val="ListLabel 14"/>
+    <w:qFormat/>
+    <w:rPr>
+      <w:rFonts w:cs="Symbol"/>
+    </w:rPr>
+  </w:style>
+  <w:style w:type="character" w:styleId="ListLabel15">
+    <w:name w:val="ListLabel 15"/>
+    <w:qFormat/>
+    <w:rPr>
+      <w:rFonts w:cs="Symbol"/>
+    </w:rPr>
+  </w:style>
+  <w:style w:type="character" w:styleId="ListLabel16">
+    <w:name w:val="ListLabel 16"/>
+    <w:qFormat/>
+    <w:rPr>
+      <w:rFonts w:cs="Symbol"/>
+    </w:rPr>
+  </w:style>
+  <w:style w:type="character" w:styleId="ListLabel17">
+    <w:name w:val="ListLabel 17"/>
+    <w:qFormat/>
+    <w:rPr>
+      <w:rFonts w:cs="Symbol"/>
+    </w:rPr>
+  </w:style>
+  <w:style w:type="character" w:styleId="ListLabel18">
+    <w:name w:val="ListLabel 18"/>
+    <w:qFormat/>
+    <w:rPr>
+      <w:rFonts w:cs="Symbol"/>
+    </w:rPr>
+  </w:style>
+  <w:style w:type="character" w:styleId="ListLabel19">
+    <w:name w:val="ListLabel 19"/>
+    <w:qFormat/>
+    <w:rPr>
+      <w:rFonts w:cs="Symbol"/>
+    </w:rPr>
+  </w:style>
+  <w:style w:type="character" w:styleId="ListLabel20">
+    <w:name w:val="ListLabel 20"/>
+    <w:qFormat/>
+    <w:rPr>
+      <w:rFonts w:cs="Symbol"/>
+    </w:rPr>
+  </w:style>
+  <w:style w:type="character" w:styleId="ListLabel21">
+    <w:name w:val="ListLabel 21"/>
+    <w:qFormat/>
+    <w:rPr>
+      <w:rFonts w:cs="Symbol"/>
+    </w:rPr>
+  </w:style>
+  <w:style w:type="character" w:styleId="ListLabel22">
+    <w:name w:val="ListLabel 22"/>
+    <w:qFormat/>
+    <w:rPr>
+      <w:rFonts w:cs="Symbol"/>
+    </w:rPr>
+  </w:style>
+  <w:style w:type="character" w:styleId="ListLabel23">
+    <w:name w:val="ListLabel 23"/>
+    <w:qFormat/>
+    <w:rPr>
+      <w:rFonts w:cs="Symbol"/>
+    </w:rPr>
+  </w:style>
+  <w:style w:type="character" w:styleId="ListLabel24">
+    <w:name w:val="ListLabel 24"/>
+    <w:qFormat/>
+    <w:rPr>
+      <w:rFonts w:cs="Symbol"/>
+    </w:rPr>
+  </w:style>
+  <w:style w:type="character" w:styleId="ListLabel25">
+    <w:name w:val="ListLabel 25"/>
+    <w:qFormat/>
+    <w:rPr>
+      <w:rFonts w:cs="Symbol"/>
+    </w:rPr>
+  </w:style>
+  <w:style w:type="character" w:styleId="ListLabel26">
+    <w:name w:val="ListLabel 26"/>
+    <w:qFormat/>
+    <w:rPr>
+      <w:rFonts w:cs="Symbol"/>
+    </w:rPr>
+  </w:style>
+  <w:style w:type="character" w:styleId="ListLabel27">
+    <w:name w:val="ListLabel 27"/>
+    <w:qFormat/>
+    <w:rPr>
+      <w:rFonts w:cs="Symbol"/>
+    </w:rPr>
+  </w:style>
+  <w:style w:type="character" w:styleId="ListLabel28">
+    <w:name w:val="ListLabel 28"/>
+    <w:qFormat/>
+    <w:rPr>
+      <w:rFonts w:cs="Symbol"/>
+    </w:rPr>
+  </w:style>
+  <w:style w:type="character" w:styleId="ListLabel29">
+    <w:name w:val="ListLabel 29"/>
+    <w:qFormat/>
+    <w:rPr>
+      <w:rFonts w:cs="Symbol"/>
+    </w:rPr>
+  </w:style>
+  <w:style w:type="character" w:styleId="ListLabel30">
+    <w:name w:val="ListLabel 30"/>
+    <w:qFormat/>
+    <w:rPr>
+      <w:rFonts w:cs="Symbol"/>
+    </w:rPr>
+  </w:style>
+  <w:style w:type="character" w:styleId="ListLabel31">
+    <w:name w:val="ListLabel 31"/>
+    <w:qFormat/>
+    <w:rPr>
+      <w:rFonts w:cs="Symbol"/>
+    </w:rPr>
+  </w:style>
+  <w:style w:type="character" w:styleId="ListLabel32">
+    <w:name w:val="ListLabel 32"/>
+    <w:qFormat/>
+    <w:rPr>
+      <w:rFonts w:cs="Symbol"/>
+    </w:rPr>
+  </w:style>
+  <w:style w:type="character" w:styleId="ListLabel33">
+    <w:name w:val="ListLabel 33"/>
+    <w:qFormat/>
+    <w:rPr>
+      <w:rFonts w:cs="Symbol"/>
+    </w:rPr>
+  </w:style>
+  <w:style w:type="character" w:styleId="ListLabel34">
+    <w:name w:val="ListLabel 34"/>
+    <w:qFormat/>
+    <w:rPr>
+      <w:rFonts w:cs="Symbol"/>
+    </w:rPr>
+  </w:style>
+  <w:style w:type="character" w:styleId="ListLabel35">
+    <w:name w:val="ListLabel 35"/>
+    <w:qFormat/>
+    <w:rPr>
+      <w:rFonts w:cs="Symbol"/>
+    </w:rPr>
+  </w:style>
+  <w:style w:type="character" w:styleId="ListLabel36">
+    <w:name w:val="ListLabel 36"/>
+    <w:qFormat/>
+    <w:rPr>
+      <w:rFonts w:cs="Symbol"/>
+    </w:rPr>
+  </w:style>
+  <w:style w:type="character" w:styleId="ListLabel37">
+    <w:name w:val="ListLabel 37"/>
+    <w:qFormat/>
+    <w:rPr>
+      <w:rFonts w:cs="Symbol"/>
+    </w:rPr>
+  </w:style>
+  <w:style w:type="character" w:styleId="ListLabel38">
+    <w:name w:val="ListLabel 38"/>
+    <w:qFormat/>
+    <w:rPr>
+      <w:rFonts w:cs="Symbol"/>
+    </w:rPr>
+  </w:style>
+  <w:style w:type="character" w:styleId="ListLabel39">
+    <w:name w:val="ListLabel 39"/>
+    <w:qFormat/>
+    <w:rPr>
+      <w:rFonts w:cs="Symbol"/>
+    </w:rPr>
+  </w:style>
+  <w:style w:type="character" w:styleId="ListLabel40">
+    <w:name w:val="ListLabel 40"/>
+    <w:qFormat/>
+    <w:rPr>
+      <w:rFonts w:cs="Symbol"/>
+    </w:rPr>
+  </w:style>
+  <w:style w:type="character" w:styleId="ListLabel41">
+    <w:name w:val="ListLabel 41"/>
+    <w:qFormat/>
+    <w:rPr>
+      <w:rFonts w:cs="Symbol"/>
+    </w:rPr>
+  </w:style>
+  <w:style w:type="character" w:styleId="ListLabel42">
+    <w:name w:val="ListLabel 42"/>
+    <w:qFormat/>
+    <w:rPr>
+      <w:rFonts w:cs="Symbol"/>
+    </w:rPr>
+  </w:style>
+  <w:style w:type="character" w:styleId="ListLabel43">
+    <w:name w:val="ListLabel 43"/>
+    <w:qFormat/>
+    <w:rPr>
+      <w:rFonts w:cs="Symbol"/>
+    </w:rPr>
+  </w:style>
+  <w:style w:type="character" w:styleId="ListLabel44">
+    <w:name w:val="ListLabel 44"/>
+    <w:qFormat/>
+    <w:rPr>
+      <w:rFonts w:cs="Symbol"/>
+    </w:rPr>
+  </w:style>
+  <w:style w:type="character" w:styleId="ListLabel45">
+    <w:name w:val="ListLabel 45"/>
+    <w:qFormat/>
+    <w:rPr>
+      <w:rFonts w:cs="Symbol"/>
+    </w:rPr>
+  </w:style>
+  <w:style w:type="character" w:styleId="ListLabel46">
+    <w:name w:val="ListLabel 46"/>
+    <w:qFormat/>
+    <w:rPr>
+      <w:rFonts w:cs="Symbol"/>
+    </w:rPr>
+  </w:style>
+  <w:style w:type="character" w:styleId="ListLabel47">
+    <w:name w:val="ListLabel 47"/>
+    <w:qFormat/>
+    <w:rPr>
+      <w:rFonts w:cs="Symbol"/>
+    </w:rPr>
+  </w:style>
+  <w:style w:type="character" w:styleId="ListLabel48">
+    <w:name w:val="ListLabel 48"/>
+    <w:qFormat/>
+    <w:rPr>
+      <w:rFonts w:cs="Symbol"/>
+    </w:rPr>
+  </w:style>
+  <w:style w:type="character" w:styleId="ListLabel49">
+    <w:name w:val="ListLabel 49"/>
+    <w:qFormat/>
+    <w:rPr>
+      <w:rFonts w:cs="Symbol"/>
+    </w:rPr>
+  </w:style>
+  <w:style w:type="character" w:styleId="ListLabel50">
+    <w:name w:val="ListLabel 50"/>
+    <w:qFormat/>
+    <w:rPr>
+      <w:rFonts w:cs="Symbol"/>
+    </w:rPr>
+  </w:style>
+  <w:style w:type="character" w:styleId="ListLabel51">
+    <w:name w:val="ListLabel 51"/>
+    <w:qFormat/>
+    <w:rPr>
+      <w:rFonts w:cs="Symbol"/>
+    </w:rPr>
+  </w:style>
+  <w:style w:type="character" w:styleId="ListLabel52">
+    <w:name w:val="ListLabel 52"/>
+    <w:qFormat/>
+    <w:rPr>
+      <w:rFonts w:cs="Symbol"/>
+    </w:rPr>
+  </w:style>
+  <w:style w:type="character" w:styleId="ListLabel53">
+    <w:name w:val="ListLabel 53"/>
+    <w:qFormat/>
+    <w:rPr>
+      <w:rFonts w:cs="Symbol"/>
+    </w:rPr>
+  </w:style>
+  <w:style w:type="character" w:styleId="ListLabel54">
+    <w:name w:val="ListLabel 54"/>
+    <w:qFormat/>
+    <w:rPr>
+      <w:rFonts w:cs="Symbol"/>
+    </w:rPr>
+  </w:style>
+  <w:style w:type="character" w:styleId="ListLabel55">
+    <w:name w:val="ListLabel 55"/>
+    <w:qFormat/>
+    <w:rPr>
+      <w:rFonts w:cs="Symbol"/>
+    </w:rPr>
+  </w:style>
+  <w:style w:type="character" w:styleId="ListLabel56">
+    <w:name w:val="ListLabel 56"/>
+    <w:qFormat/>
+    <w:rPr>
+      <w:rFonts w:cs="Symbol"/>
+    </w:rPr>
+  </w:style>
+  <w:style w:type="character" w:styleId="ListLabel57">
+    <w:name w:val="ListLabel 57"/>
+    <w:qFormat/>
+    <w:rPr>
+      <w:rFonts w:cs="Symbol"/>
+    </w:rPr>
+  </w:style>
+  <w:style w:type="character" w:styleId="ListLabel58">
+    <w:name w:val="ListLabel 58"/>
+    <w:qFormat/>
+    <w:rPr>
+      <w:rFonts w:cs="Symbol"/>
+    </w:rPr>
+  </w:style>
+  <w:style w:type="character" w:styleId="ListLabel59">
+    <w:name w:val="ListLabel 59"/>
+    <w:qFormat/>
+    <w:rPr>
+      <w:rFonts w:cs="Symbol"/>
+    </w:rPr>
+  </w:style>
+  <w:style w:type="character" w:styleId="ListLabel60">
+    <w:name w:val="ListLabel 60"/>
+    <w:qFormat/>
+    <w:rPr>
+      <w:rFonts w:cs="Symbol"/>
+    </w:rPr>
+  </w:style>
+  <w:style w:type="character" w:styleId="ListLabel61">
+    <w:name w:val="ListLabel 61"/>
+    <w:qFormat/>
+    <w:rPr>
+      <w:rFonts w:cs="Symbol"/>
+    </w:rPr>
+  </w:style>
+  <w:style w:type="character" w:styleId="ListLabel62">
+    <w:name w:val="ListLabel 62"/>
+    <w:qFormat/>
+    <w:rPr>
+      <w:rFonts w:cs="Symbol"/>
+    </w:rPr>
+  </w:style>
+  <w:style w:type="character" w:styleId="ListLabel63">
+    <w:name w:val="ListLabel 63"/>
+    <w:qFormat/>
+    <w:rPr>
+      <w:rFonts w:cs="Symbol"/>
+    </w:rPr>
+  </w:style>
+  <w:style w:type="character" w:styleId="IndexLink">
+    <w:name w:val="Index Link"/>
+    <w:qFormat/>
+    <w:rPr/>
+  </w:style>
   <w:style w:type="paragraph" w:styleId="Heading">
     <w:name w:val="Heading"/>
     <w:basedOn w:val="Normal"/>
@@ -10538,7 +11933,6 @@
   <w:style w:type="paragraph" w:styleId="FirstParagraph" w:customStyle="1">
     <w:name w:val="First Paragraph"/>
     <w:basedOn w:val="TextBody"/>
-    <w:next w:val="TextBody"/>
     <w:qFormat/>
     <w:pPr/>
     <w:rPr/>
@@ -10555,7 +11949,6 @@
   <w:style w:type="paragraph" w:styleId="Title">
     <w:name w:val="Title"/>
     <w:basedOn w:val="Normal"/>
-    <w:next w:val="TextBody"/>
     <w:qFormat/>
     <w:pPr>
       <w:keepNext/>
@@ -10575,7 +11968,6 @@
   <w:style w:type="paragraph" w:styleId="Subtitle">
     <w:name w:val="Subtitle"/>
     <w:basedOn w:val="Title"/>
-    <w:next w:val="TextBody"/>
     <w:qFormat/>
     <w:pPr>
       <w:keepNext/>
@@ -10590,7 +11982,6 @@
   </w:style>
   <w:style w:type="paragraph" w:styleId="Author" w:customStyle="1">
     <w:name w:val="Author"/>
-    <w:next w:val="TextBody"/>
     <w:qFormat/>
     <w:pPr>
       <w:keepNext/>
@@ -10601,7 +11992,7 @@
     </w:pPr>
     <w:rPr>
       <w:rFonts w:ascii="Cambria" w:hAnsi="Cambria" w:eastAsia="Cambria" w:cs="" w:asciiTheme="minorHAnsi" w:cstheme="minorBidi" w:eastAsiaTheme="minorHAnsi" w:hAnsiTheme="minorHAnsi"/>
-      <w:color w:val="auto"/>
+      <w:color w:val="00000A"/>
       <w:sz w:val="24"/>
       <w:szCs w:val="24"/>
       <w:lang w:val="en-US" w:eastAsia="en-US" w:bidi="ar-SA"/>
@@ -10609,7 +12000,6 @@
   </w:style>
   <w:style w:type="paragraph" w:styleId="Date">
     <w:name w:val="Date"/>
-    <w:next w:val="TextBody"/>
     <w:qFormat/>
     <w:pPr>
       <w:keepNext/>
@@ -10620,7 +12010,7 @@
     </w:pPr>
     <w:rPr>
       <w:rFonts w:ascii="Cambria" w:hAnsi="Cambria" w:eastAsia="Cambria" w:cs="" w:asciiTheme="minorHAnsi" w:cstheme="minorBidi" w:eastAsiaTheme="minorHAnsi" w:hAnsiTheme="minorHAnsi"/>
-      <w:color w:val="auto"/>
+      <w:color w:val="00000A"/>
       <w:sz w:val="24"/>
       <w:szCs w:val="24"/>
       <w:lang w:val="en-US" w:eastAsia="en-US" w:bidi="ar-SA"/>
@@ -10629,7 +12019,6 @@
   <w:style w:type="paragraph" w:styleId="Abstract" w:customStyle="1">
     <w:name w:val="Abstract"/>
     <w:basedOn w:val="Normal"/>
-    <w:next w:val="TextBody"/>
     <w:qFormat/>
     <w:pPr>
       <w:keepNext/>
@@ -10651,7 +12040,6 @@
   <w:style w:type="paragraph" w:styleId="BlockText">
     <w:name w:val="Block Text"/>
     <w:basedOn w:val="TextBody"/>
-    <w:next w:val="TextBody"/>
     <w:uiPriority w:val="9"/>
     <w:unhideWhenUsed/>
     <w:qFormat/>
@@ -10730,7 +12118,6 @@
   <w:style w:type="paragraph" w:styleId="TOCHeading">
     <w:name w:val="TOC Heading"/>
     <w:basedOn w:val="Heading1"/>
-    <w:next w:val="TextBody"/>
     <w:uiPriority w:val="39"/>
     <w:unhideWhenUsed/>
     <w:qFormat/>
@@ -10752,6 +12139,36 @@
     <w:pPr>
       <w:shd w:val="clear" w:fill="F8F8F8"/>
     </w:pPr>
+    <w:rPr/>
+  </w:style>
+  <w:style w:type="paragraph" w:styleId="ContentsHeading">
+    <w:name w:val="TOA Heading"/>
+    <w:basedOn w:val="Heading"/>
+    <w:pPr/>
+    <w:rPr/>
+  </w:style>
+  <w:style w:type="paragraph" w:styleId="Contents1">
+    <w:name w:val="TOC 1"/>
+    <w:basedOn w:val="Index"/>
+    <w:pPr/>
+    <w:rPr/>
+  </w:style>
+  <w:style w:type="paragraph" w:styleId="Contents3">
+    <w:name w:val="TOC 3"/>
+    <w:basedOn w:val="Index"/>
+    <w:pPr/>
+    <w:rPr/>
+  </w:style>
+  <w:style w:type="paragraph" w:styleId="Contents2">
+    <w:name w:val="TOC 2"/>
+    <w:basedOn w:val="Index"/>
+    <w:pPr/>
+    <w:rPr/>
+  </w:style>
+  <w:style w:type="paragraph" w:styleId="Contents4">
+    <w:name w:val="TOC 4"/>
+    <w:basedOn w:val="Index"/>
+    <w:pPr/>
     <w:rPr/>
   </w:style>
   <w:style w:type="table" w:default="1" w:styleId="TableNormal">

--- a/cv/AvrahamBernstein-CV.docx
+++ b/cv/AvrahamBernstein-CV.docx
@@ -8,7 +8,7 @@
         <w:spacing w:before="480" w:after="0"/>
         <w:rPr/>
       </w:pPr>
-      <w:bookmarkStart w:id="0" w:name="__RefHeading___Toc2389_353591454"/>
+      <w:bookmarkStart w:id="0" w:name="__RefHeading___Toc3144_224508793"/>
       <w:bookmarkStart w:id="1" w:name="avraham-abe-bernstein-professional-cv"/>
       <w:bookmarkEnd w:id="0"/>
       <w:bookmarkEnd w:id="1"/>
@@ -38,7 +38,7 @@
         <w:rPr>
           <w:i/>
         </w:rPr>
-        <w:t>Last update: 2017-07-24T21:53:28Z</w:t>
+        <w:t>Last update: 2017-07-26T15:27:59Z</w:t>
       </w:r>
     </w:p>
     <w:p>
@@ -82,7 +82,7 @@
       <w:r>
         <w:rPr/>
         <w:drawing>
-          <wp:inline distT="0" distB="0" distL="0" distR="0">
+          <wp:inline distT="0" distB="0" distL="114935" distR="114935">
             <wp:extent cx="1371600" cy="1371600"/>
             <wp:effectExtent l="0" t="0" r="0" b="0"/>
             <wp:docPr id="1" name="Picture" descr="Secure photo of the author, Avraham Bernstein c. 2010."/>
@@ -145,7 +145,7 @@
         <w:pStyle w:val="Heading3"/>
         <w:rPr/>
       </w:pPr>
-      <w:bookmarkStart w:id="2" w:name="__RefHeading___Toc2391_353591454"/>
+      <w:bookmarkStart w:id="2" w:name="__RefHeading___Toc3146_224508793"/>
       <w:bookmarkStart w:id="3" w:name="contact-info-links"/>
       <w:bookmarkEnd w:id="2"/>
       <w:bookmarkEnd w:id="3"/>
@@ -422,11 +422,13 @@
     </w:p>
     <w:p>
       <w:pPr>
-        <w:pStyle w:val="Heading2"/>
-        <w:rPr/>
-      </w:pPr>
-      <w:bookmarkStart w:id="4" w:name="__RefHeading___Toc2393_353591454"/>
+        <w:pStyle w:val="Heading3"/>
+        <w:rPr/>
+      </w:pPr>
+      <w:bookmarkStart w:id="4" w:name="__RefHeading___Toc3148_224508793"/>
+      <w:bookmarkStart w:id="5" w:name="table-of-contents"/>
       <w:bookmarkEnd w:id="4"/>
+      <w:bookmarkEnd w:id="5"/>
       <w:r>
         <w:rPr/>
         <w:t>0.2 Table Of Contents</w:t>
@@ -459,7 +461,7 @@
       <w:r>
         <w:fldChar w:fldCharType="separate"/>
       </w:r>
-      <w:hyperlink w:anchor="__RefHeading___Toc2389_353591454">
+      <w:hyperlink w:anchor="__RefHeading___Toc3144_224508793">
         <w:r>
           <w:rPr>
             <w:rStyle w:val="IndexLink"/>
@@ -478,7 +480,7 @@
         </w:tabs>
         <w:rPr/>
       </w:pPr>
-      <w:hyperlink w:anchor="__RefHeading___Toc2391_353591454">
+      <w:hyperlink w:anchor="__RefHeading___Toc3146_224508793">
         <w:r>
           <w:rPr>
             <w:rStyle w:val="IndexLink"/>
@@ -491,13 +493,13 @@
     </w:p>
     <w:p>
       <w:pPr>
-        <w:pStyle w:val="Contents2"/>
+        <w:pStyle w:val="Contents3"/>
         <w:tabs>
           <w:tab w:val="right" w:pos="10466" w:leader="dot"/>
         </w:tabs>
         <w:rPr/>
       </w:pPr>
-      <w:hyperlink w:anchor="__RefHeading___Toc2393_353591454">
+      <w:hyperlink w:anchor="__RefHeading___Toc3148_224508793">
         <w:r>
           <w:rPr>
             <w:rStyle w:val="IndexLink"/>
@@ -516,7 +518,7 @@
         </w:tabs>
         <w:rPr/>
       </w:pPr>
-      <w:hyperlink w:anchor="__RefHeading___Toc2395_353591454">
+      <w:hyperlink w:anchor="__RefHeading___Toc3150_224508793">
         <w:r>
           <w:rPr>
             <w:rStyle w:val="IndexLink"/>
@@ -535,7 +537,7 @@
         </w:tabs>
         <w:rPr/>
       </w:pPr>
-      <w:hyperlink w:anchor="__RefHeading___Toc2397_353591454">
+      <w:hyperlink w:anchor="__RefHeading___Toc3152_224508793">
         <w:r>
           <w:rPr>
             <w:rStyle w:val="IndexLink"/>
@@ -554,7 +556,7 @@
         </w:tabs>
         <w:rPr/>
       </w:pPr>
-      <w:hyperlink w:anchor="__RefHeading___Toc2399_353591454">
+      <w:hyperlink w:anchor="__RefHeading___Toc3154_224508793">
         <w:r>
           <w:rPr>
             <w:rStyle w:val="IndexLink"/>
@@ -573,7 +575,7 @@
         </w:tabs>
         <w:rPr/>
       </w:pPr>
-      <w:hyperlink w:anchor="__RefHeading___Toc2401_353591454">
+      <w:hyperlink w:anchor="__RefHeading___Toc3156_224508793">
         <w:r>
           <w:rPr>
             <w:rStyle w:val="IndexLink"/>
@@ -592,7 +594,7 @@
         </w:tabs>
         <w:rPr/>
       </w:pPr>
-      <w:hyperlink w:anchor="__RefHeading___Toc2403_353591454">
+      <w:hyperlink w:anchor="__RefHeading___Toc3158_224508793">
         <w:r>
           <w:rPr>
             <w:rStyle w:val="IndexLink"/>
@@ -611,7 +613,7 @@
         </w:tabs>
         <w:rPr/>
       </w:pPr>
-      <w:hyperlink w:anchor="__RefHeading___Toc2405_353591454">
+      <w:hyperlink w:anchor="__RefHeading___Toc3160_224508793">
         <w:r>
           <w:rPr>
             <w:rStyle w:val="IndexLink"/>
@@ -630,7 +632,7 @@
         </w:tabs>
         <w:rPr/>
       </w:pPr>
-      <w:hyperlink w:anchor="__RefHeading___Toc2407_353591454">
+      <w:hyperlink w:anchor="__RefHeading___Toc3162_224508793">
         <w:r>
           <w:rPr>
             <w:rStyle w:val="IndexLink"/>
@@ -649,7 +651,7 @@
         </w:tabs>
         <w:rPr/>
       </w:pPr>
-      <w:hyperlink w:anchor="__RefHeading___Toc2409_353591454">
+      <w:hyperlink w:anchor="__RefHeading___Toc3164_224508793">
         <w:r>
           <w:rPr>
             <w:rStyle w:val="IndexLink"/>
@@ -668,7 +670,7 @@
         </w:tabs>
         <w:rPr/>
       </w:pPr>
-      <w:hyperlink w:anchor="__RefHeading___Toc2411_353591454">
+      <w:hyperlink w:anchor="__RefHeading___Toc3166_224508793">
         <w:r>
           <w:rPr>
             <w:rStyle w:val="IndexLink"/>
@@ -687,14 +689,14 @@
         </w:tabs>
         <w:rPr/>
       </w:pPr>
-      <w:hyperlink w:anchor="__RefHeading___Toc2413_353591454">
+      <w:hyperlink w:anchor="__RefHeading___Toc3168_224508793">
         <w:r>
           <w:rPr>
             <w:rStyle w:val="IndexLink"/>
           </w:rPr>
           <w:t>2004-09: Security Research &amp; Business Development</w:t>
           <w:tab/>
-          <w:t>10</w:t>
+          <w:t>11</w:t>
         </w:r>
       </w:hyperlink>
     </w:p>
@@ -706,14 +708,14 @@
         </w:tabs>
         <w:rPr/>
       </w:pPr>
-      <w:hyperlink w:anchor="__RefHeading___Toc2415_353591454">
+      <w:hyperlink w:anchor="__RefHeading___Toc3170_224508793">
         <w:r>
           <w:rPr>
             <w:rStyle w:val="IndexLink"/>
           </w:rPr>
           <w:t>2002-03: CTO: Blind Accessibility H/W &amp; S/W To Enable Viewing of Digital Images &amp; Maps</w:t>
           <w:tab/>
-          <w:t>11</w:t>
+          <w:t>12</w:t>
         </w:r>
       </w:hyperlink>
     </w:p>
@@ -725,14 +727,14 @@
         </w:tabs>
         <w:rPr/>
       </w:pPr>
-      <w:hyperlink w:anchor="__RefHeading___Toc2417_353591454">
+      <w:hyperlink w:anchor="__RefHeading___Toc3172_224508793">
         <w:r>
           <w:rPr>
             <w:rStyle w:val="IndexLink"/>
           </w:rPr>
           <w:t>1999-02: Manager Cable Modem &amp; Router Network Utilities S/W Development Group</w:t>
           <w:tab/>
-          <w:t>12</w:t>
+          <w:t>13</w:t>
         </w:r>
       </w:hyperlink>
     </w:p>
@@ -744,14 +746,14 @@
         </w:tabs>
         <w:rPr/>
       </w:pPr>
-      <w:hyperlink w:anchor="__RefHeading___Toc2419_353591454">
+      <w:hyperlink w:anchor="__RefHeading___Toc3174_224508793">
         <w:r>
           <w:rPr>
             <w:rStyle w:val="IndexLink"/>
           </w:rPr>
           <w:t>2001-01: Consultant: Network Management System (NMS) for FSO Devices</w:t>
           <w:tab/>
-          <w:t>12</w:t>
+          <w:t>13</w:t>
         </w:r>
       </w:hyperlink>
     </w:p>
@@ -763,7 +765,7 @@
         </w:tabs>
         <w:rPr/>
       </w:pPr>
-      <w:hyperlink w:anchor="__RefHeading___Toc2421_353591454">
+      <w:hyperlink w:anchor="__RefHeading___Toc3176_224508793">
         <w:r>
           <w:rPr>
             <w:rStyle w:val="IndexLink"/>
@@ -782,14 +784,14 @@
         </w:tabs>
         <w:rPr/>
       </w:pPr>
-      <w:hyperlink w:anchor="__RefHeading___Toc2423_353591454">
+      <w:hyperlink w:anchor="__RefHeading___Toc3178_224508793">
         <w:r>
           <w:rPr>
             <w:rStyle w:val="IndexLink"/>
           </w:rPr>
           <w:t>1998-99: Contract Programmer: GCC Compiler Port for a 128-Core Stack Machine</w:t>
           <w:tab/>
-          <w:t>13</w:t>
+          <w:t>14</w:t>
         </w:r>
       </w:hyperlink>
     </w:p>
@@ -801,14 +803,14 @@
         </w:tabs>
         <w:rPr/>
       </w:pPr>
-      <w:hyperlink w:anchor="__RefHeading___Toc2425_353591454">
+      <w:hyperlink w:anchor="__RefHeading___Toc3180_224508793">
         <w:r>
           <w:rPr>
             <w:rStyle w:val="IndexLink"/>
           </w:rPr>
           <w:t>1997-98: Contractor: S/W Architect &amp; Implementation of Conoscopic Interferometer Workstation</w:t>
           <w:tab/>
-          <w:t>13</w:t>
+          <w:t>14</w:t>
         </w:r>
       </w:hyperlink>
     </w:p>
@@ -820,7 +822,7 @@
         </w:tabs>
         <w:rPr/>
       </w:pPr>
-      <w:hyperlink w:anchor="__RefHeading___Toc2427_353591454">
+      <w:hyperlink w:anchor="__RefHeading___Toc3182_224508793">
         <w:r>
           <w:rPr>
             <w:rStyle w:val="IndexLink"/>
@@ -839,14 +841,14 @@
         </w:tabs>
         <w:rPr/>
       </w:pPr>
-      <w:hyperlink w:anchor="__RefHeading___Toc2429_353591454">
+      <w:hyperlink w:anchor="__RefHeading___Toc3184_224508793">
         <w:r>
           <w:rPr>
             <w:rStyle w:val="IndexLink"/>
           </w:rPr>
           <w:t>1991-94: CEO &amp; CTO: S/W Architect &amp; Implementation of S/W Toolchain For DSPG PINE CPU</w:t>
           <w:tab/>
-          <w:t>14</w:t>
+          <w:t>15</w:t>
         </w:r>
       </w:hyperlink>
     </w:p>
@@ -858,7 +860,7 @@
         </w:tabs>
         <w:rPr/>
       </w:pPr>
-      <w:hyperlink w:anchor="__RefHeading___Toc2431_353591454">
+      <w:hyperlink w:anchor="__RefHeading___Toc3186_224508793">
         <w:r>
           <w:rPr>
             <w:rStyle w:val="IndexLink"/>
@@ -877,14 +879,14 @@
         </w:tabs>
         <w:rPr/>
       </w:pPr>
-      <w:hyperlink w:anchor="__RefHeading___Toc2433_353591454">
+      <w:hyperlink w:anchor="__RefHeading___Toc3188_224508793">
         <w:r>
           <w:rPr>
             <w:rStyle w:val="IndexLink"/>
           </w:rPr>
           <w:t>1988-88: S/W Architect &amp; Implementation: Quadriplegic PC Accessibility</w:t>
           <w:tab/>
-          <w:t>15</w:t>
+          <w:t>16</w:t>
         </w:r>
       </w:hyperlink>
     </w:p>
@@ -896,14 +898,14 @@
         </w:tabs>
         <w:rPr/>
       </w:pPr>
-      <w:hyperlink w:anchor="__RefHeading___Toc2435_353591454">
+      <w:hyperlink w:anchor="__RefHeading___Toc3190_224508793">
         <w:r>
           <w:rPr>
             <w:rStyle w:val="IndexLink"/>
           </w:rPr>
           <w:t>1987-88: Senior Programmer &amp; VAX/VMS Sysadmin: 3D Printer: Solider</w:t>
           <w:tab/>
-          <w:t>16</w:t>
+          <w:t>17</w:t>
         </w:r>
       </w:hyperlink>
     </w:p>
@@ -915,14 +917,14 @@
         </w:tabs>
         <w:rPr/>
       </w:pPr>
-      <w:hyperlink w:anchor="__RefHeading___Toc2437_353591454">
+      <w:hyperlink w:anchor="__RefHeading___Toc3192_224508793">
         <w:r>
           <w:rPr>
             <w:rStyle w:val="IndexLink"/>
           </w:rPr>
           <w:t>1986-86: Programmer: Automated Leather Sewing Workstation</w:t>
           <w:tab/>
-          <w:t>16</w:t>
+          <w:t>17</w:t>
         </w:r>
       </w:hyperlink>
     </w:p>
@@ -934,14 +936,14 @@
         </w:tabs>
         <w:rPr/>
       </w:pPr>
-      <w:hyperlink w:anchor="__RefHeading___Toc2439_353591454">
+      <w:hyperlink w:anchor="__RefHeading___Toc3194_224508793">
         <w:r>
           <w:rPr>
             <w:rStyle w:val="IndexLink"/>
           </w:rPr>
           <w:t>1984-85: Programmer &amp; VAX/VMS Sysadmin: Hebrew/English Word Processor: Glyph</w:t>
           <w:tab/>
-          <w:t>16</w:t>
+          <w:t>17</w:t>
         </w:r>
       </w:hyperlink>
     </w:p>
@@ -953,14 +955,14 @@
         </w:tabs>
         <w:rPr/>
       </w:pPr>
-      <w:hyperlink w:anchor="__RefHeading___Toc2441_353591454">
+      <w:hyperlink w:anchor="__RefHeading___Toc3196_224508793">
         <w:r>
           <w:rPr>
             <w:rStyle w:val="IndexLink"/>
           </w:rPr>
           <w:t>1983-84: Programmer: Real-Time</w:t>
           <w:tab/>
-          <w:t>16</w:t>
+          <w:t>17</w:t>
         </w:r>
       </w:hyperlink>
     </w:p>
@@ -972,14 +974,14 @@
         </w:tabs>
         <w:rPr/>
       </w:pPr>
-      <w:hyperlink w:anchor="__RefHeading___Toc2443_353591454">
+      <w:hyperlink w:anchor="__RefHeading___Toc3198_224508793">
         <w:r>
           <w:rPr>
             <w:rStyle w:val="IndexLink"/>
           </w:rPr>
           <w:t>1981-83: Programmer &amp; IBM CP/CMS Sysadmin</w:t>
           <w:tab/>
-          <w:t>16</w:t>
+          <w:t>17</w:t>
         </w:r>
       </w:hyperlink>
     </w:p>
@@ -991,7 +993,7 @@
         </w:tabs>
         <w:rPr/>
       </w:pPr>
-      <w:hyperlink w:anchor="__RefHeading___Toc2445_353591454">
+      <w:hyperlink w:anchor="__RefHeading___Toc3200_224508793">
         <w:r>
           <w:rPr>
             <w:rStyle w:val="IndexLink"/>
@@ -1010,7 +1012,7 @@
         </w:tabs>
         <w:rPr/>
       </w:pPr>
-      <w:hyperlink w:anchor="__RefHeading___Toc2447_353591454">
+      <w:hyperlink w:anchor="__RefHeading___Toc3202_224508793">
         <w:r>
           <w:rPr>
             <w:rStyle w:val="IndexLink"/>
@@ -1029,14 +1031,14 @@
         </w:tabs>
         <w:rPr/>
       </w:pPr>
-      <w:hyperlink w:anchor="__RefHeading___Toc2449_353591454">
+      <w:hyperlink w:anchor="__RefHeading___Toc3204_224508793">
         <w:r>
           <w:rPr>
             <w:rStyle w:val="IndexLink"/>
           </w:rPr>
           <w:t>4.0 Education</w:t>
           <w:tab/>
-          <w:t>17</w:t>
+          <w:t>18</w:t>
         </w:r>
       </w:hyperlink>
     </w:p>
@@ -1048,14 +1050,14 @@
         </w:tabs>
         <w:rPr/>
       </w:pPr>
-      <w:hyperlink w:anchor="__RefHeading___Toc2451_353591454">
+      <w:hyperlink w:anchor="__RefHeading___Toc3206_224508793">
         <w:r>
           <w:rPr>
             <w:rStyle w:val="IndexLink"/>
           </w:rPr>
           <w:t>4.1 Formal Education</w:t>
           <w:tab/>
-          <w:t>17</w:t>
+          <w:t>18</w:t>
         </w:r>
       </w:hyperlink>
     </w:p>
@@ -1067,14 +1069,14 @@
         </w:tabs>
         <w:rPr/>
       </w:pPr>
-      <w:hyperlink w:anchor="__RefHeading___Toc2453_353591454">
+      <w:hyperlink w:anchor="__RefHeading___Toc3208_224508793">
         <w:r>
           <w:rPr>
             <w:rStyle w:val="IndexLink"/>
           </w:rPr>
           <w:t>1979: York University, Canada: MA Economics &amp; Applied Mathematics</w:t>
           <w:tab/>
-          <w:t>17</w:t>
+          <w:t>18</w:t>
         </w:r>
       </w:hyperlink>
     </w:p>
@@ -1086,14 +1088,14 @@
         </w:tabs>
         <w:rPr/>
       </w:pPr>
-      <w:hyperlink w:anchor="__RefHeading___Toc2455_353591454">
+      <w:hyperlink w:anchor="__RefHeading___Toc3210_224508793">
         <w:r>
           <w:rPr>
             <w:rStyle w:val="IndexLink"/>
           </w:rPr>
           <w:t>1977: University of Toronto - Rotman School of Management (MBA Program): No Degree</w:t>
           <w:tab/>
-          <w:t>17</w:t>
+          <w:t>18</w:t>
         </w:r>
       </w:hyperlink>
     </w:p>
@@ -1105,14 +1107,14 @@
         </w:tabs>
         <w:rPr/>
       </w:pPr>
-      <w:hyperlink w:anchor="__RefHeading___Toc2457_353591454">
+      <w:hyperlink w:anchor="__RefHeading___Toc3212_224508793">
         <w:r>
           <w:rPr>
             <w:rStyle w:val="IndexLink"/>
           </w:rPr>
           <w:t>1976: University of Toronto: BA Economics &amp; Applied Mathematics</w:t>
           <w:tab/>
-          <w:t>17</w:t>
+          <w:t>18</w:t>
         </w:r>
       </w:hyperlink>
     </w:p>
@@ -1124,7 +1126,7 @@
         </w:tabs>
         <w:rPr/>
       </w:pPr>
-      <w:hyperlink w:anchor="__RefHeading___Toc2459_353591454">
+      <w:hyperlink w:anchor="__RefHeading___Toc3214_224508793">
         <w:r>
           <w:rPr>
             <w:rStyle w:val="IndexLink"/>
@@ -1143,14 +1145,14 @@
         </w:tabs>
         <w:rPr/>
       </w:pPr>
-      <w:hyperlink w:anchor="__RefHeading___Toc2461_353591454">
+      <w:hyperlink w:anchor="__RefHeading___Toc3216_224508793">
         <w:r>
           <w:rPr>
             <w:rStyle w:val="IndexLink"/>
           </w:rPr>
           <w:t>5.0 Spoken Languages</w:t>
           <w:tab/>
-          <w:t>18</w:t>
+          <w:t>19</w:t>
         </w:r>
       </w:hyperlink>
     </w:p>
@@ -1162,14 +1164,14 @@
         </w:tabs>
         <w:rPr/>
       </w:pPr>
-      <w:hyperlink w:anchor="__RefHeading___Toc2463_353591454">
+      <w:hyperlink w:anchor="__RefHeading___Toc3218_224508793">
         <w:r>
           <w:rPr>
             <w:rStyle w:val="IndexLink"/>
           </w:rPr>
           <w:t>6.0 Computer Languages, SDKs, and Operating Systems</w:t>
           <w:tab/>
-          <w:t>18</w:t>
+          <w:t>19</w:t>
         </w:r>
       </w:hyperlink>
     </w:p>
@@ -1181,7 +1183,7 @@
         </w:tabs>
         <w:rPr/>
       </w:pPr>
-      <w:hyperlink w:anchor="__RefHeading___Toc2465_353591454">
+      <w:hyperlink w:anchor="__RefHeading___Toc3220_224508793">
         <w:r>
           <w:rPr>
             <w:rStyle w:val="IndexLink"/>
@@ -1200,14 +1202,14 @@
         </w:tabs>
         <w:rPr/>
       </w:pPr>
-      <w:hyperlink w:anchor="__RefHeading___Toc2467_353591454">
+      <w:hyperlink w:anchor="__RefHeading___Toc3222_224508793">
         <w:r>
           <w:rPr>
             <w:rStyle w:val="IndexLink"/>
           </w:rPr>
           <w:t>7.0 Patents Under Development</w:t>
           <w:tab/>
-          <w:t>20</w:t>
+          <w:t>21</w:t>
         </w:r>
       </w:hyperlink>
     </w:p>
@@ -1219,14 +1221,14 @@
         </w:tabs>
         <w:rPr/>
       </w:pPr>
-      <w:hyperlink w:anchor="__RefHeading___Toc2469_353591454">
+      <w:hyperlink w:anchor="__RefHeading___Toc3224_224508793">
         <w:r>
           <w:rPr>
             <w:rStyle w:val="IndexLink"/>
           </w:rPr>
           <w:t>8.0 Personal</w:t>
           <w:tab/>
-          <w:t>20</w:t>
+          <w:t>21</w:t>
         </w:r>
       </w:hyperlink>
       <w:r>
@@ -1238,10 +1240,10 @@
         <w:pStyle w:val="Heading2"/>
         <w:rPr/>
       </w:pPr>
-      <w:bookmarkStart w:id="5" w:name="__RefHeading___Toc2395_353591454"/>
-      <w:bookmarkStart w:id="6" w:name="summary"/>
-      <w:bookmarkEnd w:id="5"/>
+      <w:bookmarkStart w:id="6" w:name="__RefHeading___Toc3150_224508793"/>
+      <w:bookmarkStart w:id="7" w:name="summary"/>
       <w:bookmarkEnd w:id="6"/>
+      <w:bookmarkEnd w:id="7"/>
       <w:r>
         <w:rPr/>
         <w:t>1.0 Summary</w:t>
@@ -1527,23 +1529,13 @@
     </w:p>
     <w:p>
       <w:pPr>
-        <w:pStyle w:val="TextBody"/>
-        <w:rPr/>
-      </w:pPr>
-      <w:r>
-        <w:rPr/>
-        <w:t>These are the reasons why I bring critically important value added to the projects on which I work.</w:t>
-      </w:r>
-    </w:p>
-    <w:p>
-      <w:pPr>
         <w:pStyle w:val="Heading2"/>
         <w:rPr/>
       </w:pPr>
-      <w:bookmarkStart w:id="7" w:name="__RefHeading___Toc2397_353591454"/>
-      <w:bookmarkStart w:id="8" w:name="work-experience"/>
-      <w:bookmarkEnd w:id="7"/>
+      <w:bookmarkStart w:id="8" w:name="__RefHeading___Toc3152_224508793"/>
+      <w:bookmarkStart w:id="9" w:name="work-experience"/>
       <w:bookmarkEnd w:id="8"/>
+      <w:bookmarkEnd w:id="9"/>
       <w:r>
         <w:rPr/>
         <w:t>2.0 Work Experience</w:t>
@@ -1554,10 +1546,10 @@
         <w:pStyle w:val="Heading3"/>
         <w:rPr/>
       </w:pPr>
-      <w:bookmarkStart w:id="9" w:name="__RefHeading___Toc2399_353591454"/>
-      <w:bookmarkStart w:id="10" w:name="present-consultant-cybersecurity"/>
-      <w:bookmarkEnd w:id="9"/>
+      <w:bookmarkStart w:id="10" w:name="__RefHeading___Toc3154_224508793"/>
+      <w:bookmarkStart w:id="11" w:name="present-consultant-cybersecurity"/>
       <w:bookmarkEnd w:id="10"/>
+      <w:bookmarkEnd w:id="11"/>
       <w:r>
         <w:rPr/>
         <w:t>2017 - present: Consultant: Cybersecurity</w:t>
@@ -1682,10 +1674,10 @@
         <w:pStyle w:val="Heading3"/>
         <w:rPr/>
       </w:pPr>
-      <w:bookmarkStart w:id="11" w:name="__RefHeading___Toc2401_353591454"/>
-      <w:bookmarkStart w:id="12" w:name="security-manager-architect-ott-internet-pay-tv-system-secure-player"/>
-      <w:bookmarkEnd w:id="11"/>
+      <w:bookmarkStart w:id="12" w:name="__RefHeading___Toc3156_224508793"/>
+      <w:bookmarkStart w:id="13" w:name="security-manager-architect-ott-internet-pay-tv-system-secure-player"/>
       <w:bookmarkEnd w:id="12"/>
+      <w:bookmarkEnd w:id="13"/>
       <w:r>
         <w:rPr/>
         <w:t>2011-17: Security Manager &amp; Architect: OTT Internet Pay TV System: Secure Player</w:t>
@@ -2834,10 +2826,10 @@
         <w:pStyle w:val="Heading3"/>
         <w:rPr/>
       </w:pPr>
-      <w:bookmarkStart w:id="13" w:name="__RefHeading___Toc2403_353591454"/>
-      <w:bookmarkStart w:id="14" w:name="consultant-cybersecurity-protection-of-a-small-business-with-extremely-high-security-concerns"/>
-      <w:bookmarkEnd w:id="13"/>
+      <w:bookmarkStart w:id="14" w:name="__RefHeading___Toc3158_224508793"/>
+      <w:bookmarkStart w:id="15" w:name="consultant-cybersecurity-protection-of-a-small-business-with-extremely-high-security-concerns"/>
       <w:bookmarkEnd w:id="14"/>
+      <w:bookmarkEnd w:id="15"/>
       <w:r>
         <w:rPr/>
         <w:t>2016-16: Consultant: Cybersecurity Protection of a Small Business With Extremely High Security Concerns</w:t>
@@ -2972,10 +2964,10 @@
         <w:pStyle w:val="Heading3"/>
         <w:rPr/>
       </w:pPr>
-      <w:bookmarkStart w:id="15" w:name="__RefHeading___Toc2405_353591454"/>
-      <w:bookmarkStart w:id="16" w:name="part-time-cto-us-agricultural-trading-company-with-nigeria"/>
-      <w:bookmarkEnd w:id="15"/>
+      <w:bookmarkStart w:id="16" w:name="__RefHeading___Toc3160_224508793"/>
+      <w:bookmarkStart w:id="17" w:name="part-time-cto-us-agricultural-trading-company-with-nigeria"/>
       <w:bookmarkEnd w:id="16"/>
+      <w:bookmarkEnd w:id="17"/>
       <w:r>
         <w:rPr/>
         <w:t>2010-12: Part-time CTO: US Agricultural Trading Company with Nigeria</w:t>
@@ -3134,10 +3126,10 @@
         <w:pStyle w:val="Heading3"/>
         <w:rPr/>
       </w:pPr>
-      <w:bookmarkStart w:id="17" w:name="__RefHeading___Toc2407_353591454"/>
-      <w:bookmarkStart w:id="18" w:name="vp-rd-urban-traffic-vehicle-route-guidance"/>
-      <w:bookmarkEnd w:id="17"/>
+      <w:bookmarkStart w:id="18" w:name="__RefHeading___Toc3162_224508793"/>
+      <w:bookmarkStart w:id="19" w:name="vp-rd-urban-traffic-vehicle-route-guidance"/>
       <w:bookmarkEnd w:id="18"/>
+      <w:bookmarkEnd w:id="19"/>
       <w:r>
         <w:rPr/>
         <w:t>2010-11: VP R&amp;D: Urban Traffic Vehicle Route Guidance</w:t>
@@ -3254,10 +3246,10 @@
         <w:pStyle w:val="Heading3"/>
         <w:rPr/>
       </w:pPr>
-      <w:bookmarkStart w:id="19" w:name="__RefHeading___Toc2409_353591454"/>
-      <w:bookmarkStart w:id="20" w:name="consultant-transparent-technical-negotiator-of-restricted-hi-tech-trade-with-china"/>
-      <w:bookmarkEnd w:id="19"/>
+      <w:bookmarkStart w:id="20" w:name="__RefHeading___Toc3164_224508793"/>
+      <w:bookmarkStart w:id="21" w:name="consultant-transparent-technical-negotiator-of-restricted-hi-tech-trade-with-china"/>
       <w:bookmarkEnd w:id="20"/>
+      <w:bookmarkEnd w:id="21"/>
       <w:r>
         <w:rPr/>
         <w:t>2010-10: Consultant: Transparent Technical Negotiator of Restricted Hi-Tech Trade with China</w:t>
@@ -3337,10 +3329,10 @@
         <w:pStyle w:val="Heading3"/>
         <w:rPr/>
       </w:pPr>
-      <w:bookmarkStart w:id="21" w:name="__RefHeading___Toc2411_353591454"/>
-      <w:bookmarkStart w:id="22" w:name="consultant-bioinformatics-pcr-algorithms"/>
-      <w:bookmarkEnd w:id="21"/>
+      <w:bookmarkStart w:id="22" w:name="__RefHeading___Toc3166_224508793"/>
+      <w:bookmarkStart w:id="23" w:name="consultant-bioinformatics-pcr-algorithms"/>
       <w:bookmarkEnd w:id="22"/>
+      <w:bookmarkEnd w:id="23"/>
       <w:r>
         <w:rPr/>
         <w:t>2009-09: Consultant: Bioinformatics PCR Algorithms</w:t>
@@ -3369,7 +3361,7 @@
       </w:pPr>
       <w:r>
         <w:rPr/>
-        <w:t xml:space="preserve">Within 3 months of joining the company and quickly learning the basics of bioinformatics, I discovered a new algorithm using Artificial Intelligence (AI) techniques for handling </w:t>
+        <w:t xml:space="preserve">Within 3 months of joining the company and quickly learning the basics of bioinformatics, I discovered a new algorithm using Artificial Intelligence (AI) and Data Science techniques for handling </w:t>
       </w:r>
       <w:hyperlink r:id="rId64">
         <w:r>
@@ -3407,7 +3399,7 @@
       </w:pPr>
       <w:r>
         <w:rPr/>
-        <w:t xml:space="preserve">When I started the project, the client’s </w:t>
+        <w:t xml:space="preserve">The client’s product was a </w:t>
       </w:r>
       <w:hyperlink r:id="rId65">
         <w:r>
@@ -3419,7 +3411,31 @@
       </w:hyperlink>
       <w:r>
         <w:rPr/>
-        <w:t xml:space="preserve"> (= a lethal staphylococcus bacteria) detection kit had only a 50% detection rate due to inhibition problems. This result was grossly unacceptable for any medical test. The investors had lost confidence, and were about to pull out.</w:t>
+        <w:t xml:space="preserve"> (= a lethal staphylococcus bacteria that is antibiotic resistant and thrives in hospitals) </w:t>
+      </w:r>
+      <w:hyperlink r:id="rId66">
+        <w:r>
+          <w:rPr>
+            <w:rStyle w:val="InternetLink"/>
+          </w:rPr>
+          <w:t>PCR</w:t>
+        </w:r>
+      </w:hyperlink>
+      <w:r>
+        <w:rPr/>
+        <w:t xml:space="preserve"> (= DNA amplification/duplication technology) detection kit. Typically the kit would be used in hospitals to determine whether a newly admitted patient was a MRSA carrier. A PCR test can return results within 2 hours, whereas the “gold standard” </w:t>
+      </w:r>
+      <w:hyperlink r:id="rId67">
+        <w:r>
+          <w:rPr>
+            <w:rStyle w:val="InternetLink"/>
+          </w:rPr>
+          <w:t>Petri dish</w:t>
+        </w:r>
+      </w:hyperlink>
+      <w:r>
+        <w:rPr/>
+        <w:t xml:space="preserve"> test, which was developed over 100 years ago, takes at least 36 hours. Given that MRSA is infectious, and potentially fatal, it is important for hospitals to be aware ASAP which patients are carriers.</w:t>
       </w:r>
     </w:p>
     <w:p>
@@ -3433,6 +3449,20 @@
       </w:pPr>
       <w:r>
         <w:rPr/>
+        <w:t>When I started the project, the client’s PCR kit had only a 50% detection rate due to inhibition problems. This result was grossly unacceptable for any medical test. The investors had lost confidence, and were about to pull out.</w:t>
+      </w:r>
+    </w:p>
+    <w:p>
+      <w:pPr>
+        <w:pStyle w:val="Compact"/>
+        <w:numPr>
+          <w:ilvl w:val="0"/>
+          <w:numId w:val="16"/>
+        </w:numPr>
+        <w:rPr/>
+      </w:pPr>
+      <w:r>
+        <w:rPr/>
         <w:t>I improved the test’s accuracy to 95%, which was 10% better than their competitors from the pharmaceutical giants. I saved the client from liquidation.</w:t>
       </w:r>
     </w:p>
@@ -3449,7 +3479,7 @@
         <w:rPr/>
         <w:t xml:space="preserve">I stood on the shoulders of the person who developed the original </w:t>
       </w:r>
-      <w:hyperlink r:id="rId66">
+      <w:hyperlink r:id="rId68">
         <w:r>
           <w:rPr>
             <w:rStyle w:val="InternetLink"/>
@@ -3461,7 +3491,7 @@
         <w:rPr/>
         <w:t xml:space="preserve"> function analytical detection algorithm, </w:t>
       </w:r>
-      <w:hyperlink r:id="rId67">
+      <w:hyperlink r:id="rId69">
         <w:r>
           <w:rPr>
             <w:rStyle w:val="InternetLink"/>
@@ -3476,13 +3506,175 @@
     </w:p>
     <w:p>
       <w:pPr>
+        <w:pStyle w:val="FirstParagraph"/>
+        <w:rPr/>
+      </w:pPr>
+      <w:r>
+        <w:rPr/>
+        <w:t>Methodology:</w:t>
+      </w:r>
+    </w:p>
+    <w:p>
+      <w:pPr>
+        <w:pStyle w:val="Compact"/>
+        <w:numPr>
+          <w:ilvl w:val="0"/>
+          <w:numId w:val="17"/>
+        </w:numPr>
+        <w:rPr/>
+      </w:pPr>
+      <w:r>
+        <w:rPr/>
+        <w:t>I had access to a database of about 800 MRSA patient nasal sample PCR test results, along with about 20 samples from pure laboratory MRSA colonies that contained a known quantity of the bacteria. All the patient samples had also been analyzed via the “gold standard” Petri dish test. The Petri dish results were required to calibrate the PCR algorithm/results, and would be the basis of government health services (e.g. FDA) subsequent approval of the kit. As is typical in random patient samples, less than 10% were MRSA positive.</w:t>
+      </w:r>
+    </w:p>
+    <w:p>
+      <w:pPr>
+        <w:pStyle w:val="Compact"/>
+        <w:numPr>
+          <w:ilvl w:val="0"/>
+          <w:numId w:val="17"/>
+        </w:numPr>
+        <w:rPr/>
+      </w:pPr>
+      <w:r>
+        <w:rPr/>
+        <w:t xml:space="preserve">First of all, I noted an outrageous data anomaly, namely that the original kit failed to detect as positive many of the samples from the laboratory colonies. After investigating further, and reading the </w:t>
+      </w:r>
+      <w:hyperlink r:id="rId70">
+        <w:r>
+          <w:rPr>
+            <w:rStyle w:val="InternetLink"/>
+          </w:rPr>
+          <w:t>PCR thermocycler</w:t>
+        </w:r>
+      </w:hyperlink>
+      <w:r>
+        <w:rPr/>
+        <w:t xml:space="preserve"> manual, I realized that the position of the negative and positive control sample test tubes had been systematically placed in the wrong test tube slot positions - according to the original incorrect experimental protocol. Note that as is typical in these kinds of tests, every batch must contain both a positive and negative control. (For this particular device, there can be a maximum of 36 test tubes in a batch). The PCR algorithm uses these controls for callibrating itself. Given that we were fortunate to the have raw results from the thermocycler, I was able to reconstruct the results by using the correct positive and negative controls.</w:t>
+      </w:r>
+    </w:p>
+    <w:p>
+      <w:pPr>
+        <w:pStyle w:val="Compact"/>
+        <w:numPr>
+          <w:ilvl w:val="0"/>
+          <w:numId w:val="17"/>
+        </w:numPr>
+        <w:rPr/>
+      </w:pPr>
+      <w:r>
+        <w:rPr/>
+        <w:t>Even though as a result of recalibration, the results significantly improved, still they were poor. Further investigation showed that only the samples whose graphs resembled the flat “S” shaped curve expected for the standard mathematical analysis of biological assays, had results that were consistent with the Petri dish results.</w:t>
+      </w:r>
+    </w:p>
+    <w:p>
+      <w:pPr>
+        <w:pStyle w:val="Compact"/>
+        <w:numPr>
+          <w:ilvl w:val="0"/>
+          <w:numId w:val="17"/>
+        </w:numPr>
+        <w:rPr/>
+      </w:pPr>
+      <w:r>
+        <w:rPr/>
+        <w:t>There were were still 2 remaining data anomalies:</w:t>
+      </w:r>
+    </w:p>
+    <w:p>
+      <w:pPr>
+        <w:pStyle w:val="Compact"/>
+        <w:numPr>
+          <w:ilvl w:val="1"/>
+          <w:numId w:val="18"/>
+        </w:numPr>
+        <w:rPr/>
+      </w:pPr>
+      <w:r>
+        <w:rPr/>
+        <w:t>More than 50% of the graphs of the patient samples did not have a flat “S” shape, and were in fact very “noisy” - due to PCR inhibition.</w:t>
+      </w:r>
+    </w:p>
+    <w:p>
+      <w:pPr>
+        <w:pStyle w:val="Compact"/>
+        <w:numPr>
+          <w:ilvl w:val="1"/>
+          <w:numId w:val="18"/>
+        </w:numPr>
+        <w:rPr/>
+      </w:pPr>
+      <w:r>
+        <w:rPr/>
+        <w:t>The graphs of the high concentration laboratory colony samples were straight lines.</w:t>
+      </w:r>
+    </w:p>
+    <w:p>
+      <w:pPr>
+        <w:pStyle w:val="Compact"/>
+        <w:numPr>
+          <w:ilvl w:val="0"/>
+          <w:numId w:val="17"/>
+        </w:numPr>
+        <w:rPr/>
+      </w:pPr>
+      <w:r>
+        <w:rPr/>
+        <w:t>I used patented techniques (which I cannot yet describe) to overcome the above 2 problems.</w:t>
+      </w:r>
+    </w:p>
+    <w:p>
+      <w:pPr>
+        <w:pStyle w:val="Compact"/>
+        <w:numPr>
+          <w:ilvl w:val="0"/>
+          <w:numId w:val="17"/>
+        </w:numPr>
+        <w:rPr/>
+      </w:pPr>
+      <w:r>
+        <w:rPr/>
+        <w:t>I split the samples into 2 random groups of equal size. I made sure that the 2 groups contained the same number of positive, negative, and laboratory colony samples.</w:t>
+      </w:r>
+    </w:p>
+    <w:p>
+      <w:pPr>
+        <w:pStyle w:val="Compact"/>
+        <w:numPr>
+          <w:ilvl w:val="0"/>
+          <w:numId w:val="17"/>
+        </w:numPr>
+        <w:rPr/>
+      </w:pPr>
+      <w:r>
+        <w:rPr/>
+        <w:t>One group was used for training, while the second group was used to test the predictive capability of the model.</w:t>
+      </w:r>
+    </w:p>
+    <w:p>
+      <w:pPr>
+        <w:pStyle w:val="Compact"/>
+        <w:numPr>
+          <w:ilvl w:val="0"/>
+          <w:numId w:val="17"/>
+        </w:numPr>
+        <w:rPr/>
+      </w:pPr>
+      <w:r>
+        <w:rPr/>
+        <w:t>As I stated above, the predicative accuracy of the new algorithm was over 95%.</w:t>
+      </w:r>
+    </w:p>
+    <w:p>
+      <w:pPr>
         <w:pStyle w:val="Heading3"/>
         <w:rPr/>
       </w:pPr>
-      <w:bookmarkStart w:id="23" w:name="__RefHeading___Toc2413_353591454"/>
-      <w:bookmarkStart w:id="24" w:name="security-research-business-development"/>
-      <w:bookmarkEnd w:id="23"/>
+      <w:bookmarkStart w:id="24" w:name="__RefHeading___Toc3168_224508793"/>
+      <w:bookmarkStart w:id="25" w:name="security-research-business-development"/>
       <w:bookmarkEnd w:id="24"/>
+      <w:bookmarkEnd w:id="25"/>
       <w:r>
         <w:rPr/>
         <w:t>2004-09: Security Research &amp; Business Development</w:t>
@@ -3499,7 +3691,7 @@
         </w:rPr>
         <w:t xml:space="preserve">@Cisco-NDS, Jerusalem: NDS primary business was providing </w:t>
       </w:r>
-      <w:hyperlink r:id="rId68">
+      <w:hyperlink r:id="rId71">
         <w:r>
           <w:rPr>
             <w:rStyle w:val="InternetLink"/>
@@ -3520,7 +3712,7 @@
         <w:pStyle w:val="Compact"/>
         <w:numPr>
           <w:ilvl w:val="0"/>
-          <w:numId w:val="17"/>
+          <w:numId w:val="19"/>
         </w:numPr>
         <w:rPr/>
       </w:pPr>
@@ -3528,7 +3720,7 @@
         <w:rPr/>
         <w:t xml:space="preserve">I worked on a wide variety of security related projects. My background task was to do code security reviews. Typically secure coding is achieved by </w:t>
       </w:r>
-      <w:hyperlink r:id="rId69">
+      <w:hyperlink r:id="rId72">
         <w:r>
           <w:rPr>
             <w:rStyle w:val="InternetLink"/>
@@ -3546,7 +3738,7 @@
         <w:pStyle w:val="Compact"/>
         <w:numPr>
           <w:ilvl w:val="0"/>
-          <w:numId w:val="17"/>
+          <w:numId w:val="19"/>
         </w:numPr>
         <w:rPr/>
       </w:pPr>
@@ -3554,7 +3746,7 @@
         <w:rPr/>
         <w:t xml:space="preserve">I was a member of the architecture team for their in-house </w:t>
       </w:r>
-      <w:hyperlink r:id="rId70">
+      <w:hyperlink r:id="rId73">
         <w:r>
           <w:rPr>
             <w:rStyle w:val="InternetLink"/>
@@ -3566,7 +3758,7 @@
         <w:rPr/>
         <w:t xml:space="preserve"> </w:t>
       </w:r>
-      <w:hyperlink r:id="rId71">
+      <w:hyperlink r:id="rId74">
         <w:r>
           <w:rPr>
             <w:rStyle w:val="InternetLink"/>
@@ -3584,7 +3776,7 @@
         <w:pStyle w:val="Compact"/>
         <w:numPr>
           <w:ilvl w:val="0"/>
-          <w:numId w:val="17"/>
+          <w:numId w:val="19"/>
         </w:numPr>
         <w:rPr/>
       </w:pPr>
@@ -3592,7 +3784,7 @@
         <w:rPr/>
         <w:t xml:space="preserve">I developed techniques using Virtual Machine (VM) technology to crack </w:t>
       </w:r>
-      <w:hyperlink r:id="rId72">
+      <w:hyperlink r:id="rId75">
         <w:r>
           <w:rPr>
             <w:rStyle w:val="InternetLink"/>
@@ -3610,7 +3802,7 @@
         <w:pStyle w:val="Compact"/>
         <w:numPr>
           <w:ilvl w:val="0"/>
-          <w:numId w:val="17"/>
+          <w:numId w:val="19"/>
         </w:numPr>
         <w:rPr/>
       </w:pPr>
@@ -3624,7 +3816,7 @@
         <w:pStyle w:val="Compact"/>
         <w:numPr>
           <w:ilvl w:val="0"/>
-          <w:numId w:val="17"/>
+          <w:numId w:val="19"/>
         </w:numPr>
         <w:rPr/>
       </w:pPr>
@@ -3638,7 +3830,7 @@
         <w:pStyle w:val="Compact"/>
         <w:numPr>
           <w:ilvl w:val="0"/>
-          <w:numId w:val="17"/>
+          <w:numId w:val="19"/>
         </w:numPr>
         <w:rPr/>
       </w:pPr>
@@ -3652,7 +3844,7 @@
         <w:pStyle w:val="Compact"/>
         <w:numPr>
           <w:ilvl w:val="0"/>
-          <w:numId w:val="17"/>
+          <w:numId w:val="19"/>
         </w:numPr>
         <w:rPr/>
       </w:pPr>
@@ -3666,7 +3858,7 @@
         <w:pStyle w:val="Compact"/>
         <w:numPr>
           <w:ilvl w:val="0"/>
-          <w:numId w:val="17"/>
+          <w:numId w:val="19"/>
         </w:numPr>
         <w:rPr/>
       </w:pPr>
@@ -3680,7 +3872,7 @@
         <w:pStyle w:val="Compact"/>
         <w:numPr>
           <w:ilvl w:val="0"/>
-          <w:numId w:val="17"/>
+          <w:numId w:val="19"/>
         </w:numPr>
         <w:rPr/>
       </w:pPr>
@@ -3688,7 +3880,7 @@
         <w:rPr/>
         <w:t xml:space="preserve">I did a very interesting and important non-security related project for senior management, by </w:t>
       </w:r>
-      <w:hyperlink r:id="rId73">
+      <w:hyperlink r:id="rId76">
         <w:r>
           <w:rPr>
             <w:rStyle w:val="InternetLink"/>
@@ -3706,7 +3898,7 @@
         <w:pStyle w:val="Compact"/>
         <w:numPr>
           <w:ilvl w:val="0"/>
-          <w:numId w:val="17"/>
+          <w:numId w:val="19"/>
         </w:numPr>
         <w:rPr/>
       </w:pPr>
@@ -3714,7 +3906,7 @@
         <w:rPr/>
         <w:t xml:space="preserve">I designed a hybrid simulator/emulator debugger for legacy </w:t>
       </w:r>
-      <w:hyperlink r:id="rId74">
+      <w:hyperlink r:id="rId77">
         <w:r>
           <w:rPr>
             <w:rStyle w:val="InternetLink"/>
@@ -3736,7 +3928,7 @@
         <w:rPr/>
         <w:t xml:space="preserve"> statements to log files. My new debugger allowed source code on the PC to be debugged using the </w:t>
       </w:r>
-      <w:hyperlink r:id="rId75">
+      <w:hyperlink r:id="rId78">
         <w:r>
           <w:rPr>
             <w:rStyle w:val="InternetLink"/>
@@ -3748,7 +3940,7 @@
         <w:rPr/>
         <w:t xml:space="preserve"> debugger while still viewing the results on the STB. Implementation was accomplished by reverse engineering the STB middleware API. 80% of the middleware ran natively on the PC, while the STB low level H/W specific portions were implemented via an agent on the STB that was accessed via API calls that were implemented as </w:t>
       </w:r>
-      <w:hyperlink r:id="rId76">
+      <w:hyperlink r:id="rId79">
         <w:r>
           <w:rPr>
             <w:rStyle w:val="InternetLink"/>
@@ -3766,7 +3958,7 @@
         <w:pStyle w:val="Compact"/>
         <w:numPr>
           <w:ilvl w:val="0"/>
-          <w:numId w:val="17"/>
+          <w:numId w:val="19"/>
         </w:numPr>
         <w:rPr/>
       </w:pPr>
@@ -3774,7 +3966,7 @@
         <w:rPr/>
         <w:t xml:space="preserve">I wrote an automated testing system for a satellite content delivery system for huge content, e.g. delivering ultra high definition movies to cinemas, and print newspapers for remote publishing. I created a </w:t>
       </w:r>
-      <w:hyperlink r:id="rId77">
+      <w:hyperlink r:id="rId80">
         <w:r>
           <w:rPr>
             <w:rStyle w:val="InternetLink"/>
@@ -3792,10 +3984,10 @@
         <w:pStyle w:val="Heading3"/>
         <w:rPr/>
       </w:pPr>
-      <w:bookmarkStart w:id="25" w:name="__RefHeading___Toc2415_353591454"/>
-      <w:bookmarkStart w:id="26" w:name="cto-blind-accessibility-hw-sw-to-enable-viewing-of-digital-images-maps"/>
-      <w:bookmarkEnd w:id="25"/>
+      <w:bookmarkStart w:id="26" w:name="__RefHeading___Toc3170_224508793"/>
+      <w:bookmarkStart w:id="27" w:name="cto-blind-accessibility-hw-sw-to-enable-viewing-of-digital-images-maps"/>
       <w:bookmarkEnd w:id="26"/>
+      <w:bookmarkEnd w:id="27"/>
       <w:r>
         <w:rPr/>
         <w:t>2002-03: CTO: Blind Accessibility H/W &amp; S/W To Enable Viewing of Digital Images &amp; Maps</w:t>
@@ -3818,7 +4010,7 @@
         <w:pStyle w:val="Compact"/>
         <w:numPr>
           <w:ilvl w:val="0"/>
-          <w:numId w:val="18"/>
+          <w:numId w:val="20"/>
         </w:numPr>
         <w:rPr/>
       </w:pPr>
@@ -3832,7 +4024,7 @@
         <w:pStyle w:val="Compact"/>
         <w:numPr>
           <w:ilvl w:val="1"/>
-          <w:numId w:val="19"/>
+          <w:numId w:val="21"/>
         </w:numPr>
         <w:rPr/>
       </w:pPr>
@@ -3847,7 +4039,7 @@
         <w:pStyle w:val="Compact"/>
         <w:numPr>
           <w:ilvl w:val="0"/>
-          <w:numId w:val="18"/>
+          <w:numId w:val="20"/>
         </w:numPr>
         <w:rPr/>
       </w:pPr>
@@ -3855,7 +4047,7 @@
         <w:rPr/>
         <w:t xml:space="preserve">Previously the company had developed a </w:t>
       </w:r>
-      <w:hyperlink r:id="rId78">
+      <w:hyperlink r:id="rId81">
         <w:r>
           <w:rPr>
             <w:rStyle w:val="InternetLink"/>
@@ -3873,7 +4065,7 @@
         <w:pStyle w:val="Compact"/>
         <w:numPr>
           <w:ilvl w:val="0"/>
-          <w:numId w:val="18"/>
+          <w:numId w:val="20"/>
         </w:numPr>
         <w:rPr/>
       </w:pPr>
@@ -3887,7 +4079,7 @@
         <w:pStyle w:val="Compact"/>
         <w:numPr>
           <w:ilvl w:val="0"/>
-          <w:numId w:val="18"/>
+          <w:numId w:val="20"/>
         </w:numPr>
         <w:rPr/>
       </w:pPr>
@@ -3895,7 +4087,7 @@
         <w:rPr/>
         <w:t xml:space="preserve">I developed new algorithms that allowed the blind to read </w:t>
       </w:r>
-      <w:hyperlink r:id="rId79">
+      <w:hyperlink r:id="rId82">
         <w:r>
           <w:rPr>
             <w:rStyle w:val="InternetLink"/>
@@ -3913,7 +4105,7 @@
         <w:pStyle w:val="Compact"/>
         <w:numPr>
           <w:ilvl w:val="0"/>
-          <w:numId w:val="18"/>
+          <w:numId w:val="20"/>
         </w:numPr>
         <w:rPr/>
       </w:pPr>
@@ -3927,7 +4119,7 @@
         <w:pStyle w:val="Compact"/>
         <w:numPr>
           <w:ilvl w:val="0"/>
-          <w:numId w:val="18"/>
+          <w:numId w:val="20"/>
         </w:numPr>
         <w:rPr/>
       </w:pPr>
@@ -3941,7 +4133,7 @@
         <w:pStyle w:val="Compact"/>
         <w:numPr>
           <w:ilvl w:val="0"/>
-          <w:numId w:val="18"/>
+          <w:numId w:val="20"/>
         </w:numPr>
         <w:rPr/>
       </w:pPr>
@@ -3955,7 +4147,7 @@
         <w:pStyle w:val="Compact"/>
         <w:numPr>
           <w:ilvl w:val="0"/>
-          <w:numId w:val="18"/>
+          <w:numId w:val="20"/>
         </w:numPr>
         <w:rPr/>
       </w:pPr>
@@ -3989,7 +4181,7 @@
         <w:pStyle w:val="Compact"/>
         <w:numPr>
           <w:ilvl w:val="0"/>
-          <w:numId w:val="18"/>
+          <w:numId w:val="20"/>
         </w:numPr>
         <w:rPr/>
       </w:pPr>
@@ -4003,7 +4195,7 @@
         <w:pStyle w:val="Compact"/>
         <w:numPr>
           <w:ilvl w:val="0"/>
-          <w:numId w:val="18"/>
+          <w:numId w:val="20"/>
         </w:numPr>
         <w:rPr/>
       </w:pPr>
@@ -4017,10 +4209,10 @@
         <w:pStyle w:val="Heading3"/>
         <w:rPr/>
       </w:pPr>
-      <w:bookmarkStart w:id="27" w:name="__RefHeading___Toc2417_353591454"/>
-      <w:bookmarkStart w:id="28" w:name="manager-cable-modem-router-network-utilities-sw-development-group"/>
-      <w:bookmarkEnd w:id="27"/>
+      <w:bookmarkStart w:id="28" w:name="__RefHeading___Toc3172_224508793"/>
+      <w:bookmarkStart w:id="29" w:name="manager-cable-modem-router-network-utilities-sw-development-group"/>
       <w:bookmarkEnd w:id="28"/>
+      <w:bookmarkEnd w:id="29"/>
       <w:r>
         <w:rPr/>
         <w:t>1999-02: Manager Cable Modem &amp; Router Network Utilities S/W Development Group</w:t>
@@ -4043,7 +4235,7 @@
         <w:pStyle w:val="Compact"/>
         <w:numPr>
           <w:ilvl w:val="0"/>
-          <w:numId w:val="20"/>
+          <w:numId w:val="22"/>
         </w:numPr>
         <w:rPr/>
       </w:pPr>
@@ -4057,7 +4249,7 @@
         <w:pStyle w:val="Compact"/>
         <w:numPr>
           <w:ilvl w:val="0"/>
-          <w:numId w:val="20"/>
+          <w:numId w:val="22"/>
         </w:numPr>
         <w:rPr/>
       </w:pPr>
@@ -4071,7 +4263,7 @@
         <w:pStyle w:val="Compact"/>
         <w:numPr>
           <w:ilvl w:val="0"/>
-          <w:numId w:val="20"/>
+          <w:numId w:val="22"/>
         </w:numPr>
         <w:rPr/>
       </w:pPr>
@@ -4085,7 +4277,7 @@
         <w:pStyle w:val="Compact"/>
         <w:numPr>
           <w:ilvl w:val="0"/>
-          <w:numId w:val="20"/>
+          <w:numId w:val="22"/>
         </w:numPr>
         <w:rPr/>
       </w:pPr>
@@ -4099,7 +4291,7 @@
         <w:pStyle w:val="Compact"/>
         <w:numPr>
           <w:ilvl w:val="0"/>
-          <w:numId w:val="20"/>
+          <w:numId w:val="22"/>
         </w:numPr>
         <w:rPr/>
       </w:pPr>
@@ -4113,10 +4305,10 @@
         <w:pStyle w:val="Heading3"/>
         <w:rPr/>
       </w:pPr>
-      <w:bookmarkStart w:id="29" w:name="__RefHeading___Toc2419_353591454"/>
-      <w:bookmarkStart w:id="30" w:name="consultant-network-management-system-nms-for-fso-devices"/>
-      <w:bookmarkEnd w:id="29"/>
+      <w:bookmarkStart w:id="30" w:name="__RefHeading___Toc3174_224508793"/>
+      <w:bookmarkStart w:id="31" w:name="consultant-network-management-system-nms-for-fso-devices"/>
       <w:bookmarkEnd w:id="30"/>
+      <w:bookmarkEnd w:id="31"/>
       <w:r>
         <w:rPr/>
         <w:t>2001-01: Consultant: Network Management System (NMS) for FSO Devices</w:t>
@@ -4139,7 +4331,7 @@
         <w:pStyle w:val="Compact"/>
         <w:numPr>
           <w:ilvl w:val="0"/>
-          <w:numId w:val="21"/>
+          <w:numId w:val="23"/>
         </w:numPr>
         <w:rPr/>
       </w:pPr>
@@ -4147,7 +4339,7 @@
         <w:rPr/>
         <w:t xml:space="preserve">The </w:t>
       </w:r>
-      <w:hyperlink r:id="rId80">
+      <w:hyperlink r:id="rId83">
         <w:r>
           <w:rPr>
             <w:rStyle w:val="InternetLink"/>
@@ -4165,7 +4357,7 @@
         <w:pStyle w:val="Compact"/>
         <w:numPr>
           <w:ilvl w:val="0"/>
-          <w:numId w:val="21"/>
+          <w:numId w:val="23"/>
         </w:numPr>
         <w:rPr/>
       </w:pPr>
@@ -4179,7 +4371,7 @@
         <w:pStyle w:val="Compact"/>
         <w:numPr>
           <w:ilvl w:val="0"/>
-          <w:numId w:val="21"/>
+          <w:numId w:val="23"/>
         </w:numPr>
         <w:rPr/>
       </w:pPr>
@@ -4193,7 +4385,7 @@
         <w:pStyle w:val="Compact"/>
         <w:numPr>
           <w:ilvl w:val="0"/>
-          <w:numId w:val="21"/>
+          <w:numId w:val="23"/>
         </w:numPr>
         <w:rPr/>
       </w:pPr>
@@ -4207,7 +4399,7 @@
         <w:pStyle w:val="Compact"/>
         <w:numPr>
           <w:ilvl w:val="0"/>
-          <w:numId w:val="21"/>
+          <w:numId w:val="23"/>
         </w:numPr>
         <w:rPr/>
       </w:pPr>
@@ -4215,7 +4407,7 @@
         <w:rPr/>
         <w:t xml:space="preserve">I designed a simple HTTP server that acted as an </w:t>
       </w:r>
-      <w:hyperlink r:id="rId81">
+      <w:hyperlink r:id="rId84">
         <w:r>
           <w:rPr>
             <w:rStyle w:val="InternetLink"/>
@@ -4233,10 +4425,10 @@
         <w:pStyle w:val="Heading3"/>
         <w:rPr/>
       </w:pPr>
-      <w:bookmarkStart w:id="31" w:name="__RefHeading___Toc2421_353591454"/>
-      <w:bookmarkStart w:id="32" w:name="contract-programmer-win32-asynchronous-network-driver-software-for-a-visualbasic-project"/>
-      <w:bookmarkEnd w:id="31"/>
+      <w:bookmarkStart w:id="32" w:name="__RefHeading___Toc3176_224508793"/>
+      <w:bookmarkStart w:id="33" w:name="contract-programmer-win32-asynchronous-network-driver-software-for-a-visualbasic-project"/>
       <w:bookmarkEnd w:id="32"/>
+      <w:bookmarkEnd w:id="33"/>
       <w:r>
         <w:rPr/>
         <w:t>2000-01: Contract Programmer: Win32 Asynchronous Network Driver Software For A VisualBasic Project</w:t>
@@ -4259,10 +4451,10 @@
         <w:pStyle w:val="Heading3"/>
         <w:rPr/>
       </w:pPr>
-      <w:bookmarkStart w:id="33" w:name="__RefHeading___Toc2423_353591454"/>
-      <w:bookmarkStart w:id="34" w:name="contract-programmer-gcc-compiler-port-for-a-128-core-stack-machine"/>
-      <w:bookmarkEnd w:id="33"/>
+      <w:bookmarkStart w:id="34" w:name="__RefHeading___Toc3178_224508793"/>
+      <w:bookmarkStart w:id="35" w:name="contract-programmer-gcc-compiler-port-for-a-128-core-stack-machine"/>
       <w:bookmarkEnd w:id="34"/>
+      <w:bookmarkEnd w:id="35"/>
       <w:r>
         <w:rPr/>
         <w:t>1998-99: Contract Programmer: GCC Compiler Port for a 128-Core Stack Machine</w:t>
@@ -4285,7 +4477,7 @@
         <w:pStyle w:val="Compact"/>
         <w:numPr>
           <w:ilvl w:val="0"/>
-          <w:numId w:val="22"/>
+          <w:numId w:val="24"/>
         </w:numPr>
         <w:rPr/>
       </w:pPr>
@@ -4293,7 +4485,7 @@
         <w:rPr/>
         <w:t xml:space="preserve">This was a very challenging </w:t>
       </w:r>
-      <w:hyperlink r:id="rId82">
+      <w:hyperlink r:id="rId85">
         <w:r>
           <w:rPr>
             <w:rStyle w:val="InternetLink"/>
@@ -4311,7 +4503,7 @@
         <w:pStyle w:val="Compact"/>
         <w:numPr>
           <w:ilvl w:val="0"/>
-          <w:numId w:val="22"/>
+          <w:numId w:val="24"/>
         </w:numPr>
         <w:rPr/>
       </w:pPr>
@@ -4325,7 +4517,7 @@
         <w:pStyle w:val="Compact"/>
         <w:numPr>
           <w:ilvl w:val="0"/>
-          <w:numId w:val="22"/>
+          <w:numId w:val="24"/>
         </w:numPr>
         <w:rPr/>
       </w:pPr>
@@ -4333,7 +4525,7 @@
         <w:rPr/>
         <w:t xml:space="preserve">The machine instruction set was </w:t>
       </w:r>
-      <w:hyperlink r:id="rId83">
+      <w:hyperlink r:id="rId86">
         <w:r>
           <w:rPr>
             <w:rStyle w:val="InternetLink"/>
@@ -4345,7 +4537,7 @@
         <w:rPr/>
         <w:t xml:space="preserve">-like, so it presented some unusual optimization challenges, because it was so unlike the standard </w:t>
       </w:r>
-      <w:hyperlink r:id="rId84">
+      <w:hyperlink r:id="rId87">
         <w:r>
           <w:rPr>
             <w:rStyle w:val="InternetLink"/>
@@ -4357,7 +4549,7 @@
         <w:rPr/>
         <w:t xml:space="preserve"> and </w:t>
       </w:r>
-      <w:hyperlink r:id="rId85">
+      <w:hyperlink r:id="rId88">
         <w:r>
           <w:rPr>
             <w:rStyle w:val="InternetLink"/>
@@ -4375,7 +4567,7 @@
         <w:pStyle w:val="Compact"/>
         <w:numPr>
           <w:ilvl w:val="0"/>
-          <w:numId w:val="22"/>
+          <w:numId w:val="24"/>
         </w:numPr>
         <w:rPr/>
       </w:pPr>
@@ -4389,7 +4581,7 @@
         <w:pStyle w:val="Compact"/>
         <w:numPr>
           <w:ilvl w:val="0"/>
-          <w:numId w:val="22"/>
+          <w:numId w:val="24"/>
         </w:numPr>
         <w:rPr/>
       </w:pPr>
@@ -4403,7 +4595,7 @@
         <w:pStyle w:val="Compact"/>
         <w:numPr>
           <w:ilvl w:val="0"/>
-          <w:numId w:val="22"/>
+          <w:numId w:val="24"/>
         </w:numPr>
         <w:rPr/>
       </w:pPr>
@@ -4411,7 +4603,7 @@
         <w:rPr/>
         <w:t xml:space="preserve">The final source code was extremely repetitive. Therefore I developed a preprocessor in </w:t>
       </w:r>
-      <w:hyperlink r:id="rId86">
+      <w:hyperlink r:id="rId89">
         <w:r>
           <w:rPr>
             <w:rStyle w:val="InternetLink"/>
@@ -4429,10 +4621,10 @@
         <w:pStyle w:val="Heading3"/>
         <w:rPr/>
       </w:pPr>
-      <w:bookmarkStart w:id="35" w:name="__RefHeading___Toc2425_353591454"/>
-      <w:bookmarkStart w:id="36" w:name="contractor-sw-architect-implementation-of-conoscopic-interferometer-workstation"/>
-      <w:bookmarkEnd w:id="35"/>
+      <w:bookmarkStart w:id="36" w:name="__RefHeading___Toc3180_224508793"/>
+      <w:bookmarkStart w:id="37" w:name="contractor-sw-architect-implementation-of-conoscopic-interferometer-workstation"/>
       <w:bookmarkEnd w:id="36"/>
+      <w:bookmarkEnd w:id="37"/>
       <w:r>
         <w:rPr/>
         <w:t>1997-98: Contractor: S/W Architect &amp; Implementation of Conoscopic Interferometer Workstation</w:t>
@@ -4455,7 +4647,7 @@
         <w:pStyle w:val="Compact"/>
         <w:numPr>
           <w:ilvl w:val="0"/>
-          <w:numId w:val="23"/>
+          <w:numId w:val="25"/>
         </w:numPr>
         <w:rPr/>
       </w:pPr>
@@ -4463,7 +4655,7 @@
         <w:rPr/>
         <w:t xml:space="preserve">The company product was a measurement workstation based upon their </w:t>
       </w:r>
-      <w:hyperlink r:id="rId87">
+      <w:hyperlink r:id="rId90">
         <w:r>
           <w:rPr>
             <w:rStyle w:val="InternetLink"/>
@@ -4481,7 +4673,7 @@
         <w:pStyle w:val="Compact"/>
         <w:numPr>
           <w:ilvl w:val="0"/>
-          <w:numId w:val="23"/>
+          <w:numId w:val="25"/>
         </w:numPr>
         <w:rPr/>
       </w:pPr>
@@ -4495,7 +4687,7 @@
         <w:pStyle w:val="Compact"/>
         <w:numPr>
           <w:ilvl w:val="0"/>
-          <w:numId w:val="23"/>
+          <w:numId w:val="25"/>
         </w:numPr>
         <w:rPr/>
       </w:pPr>
@@ -4509,7 +4701,7 @@
         <w:pStyle w:val="Compact"/>
         <w:numPr>
           <w:ilvl w:val="0"/>
-          <w:numId w:val="23"/>
+          <w:numId w:val="25"/>
         </w:numPr>
         <w:rPr/>
       </w:pPr>
@@ -4523,7 +4715,7 @@
         <w:pStyle w:val="Compact"/>
         <w:numPr>
           <w:ilvl w:val="0"/>
-          <w:numId w:val="23"/>
+          <w:numId w:val="25"/>
         </w:numPr>
         <w:rPr/>
       </w:pPr>
@@ -4537,7 +4729,7 @@
         <w:pStyle w:val="Compact"/>
         <w:numPr>
           <w:ilvl w:val="0"/>
-          <w:numId w:val="23"/>
+          <w:numId w:val="25"/>
         </w:numPr>
         <w:rPr/>
       </w:pPr>
@@ -4561,7 +4753,7 @@
         <w:pStyle w:val="Compact"/>
         <w:numPr>
           <w:ilvl w:val="0"/>
-          <w:numId w:val="23"/>
+          <w:numId w:val="25"/>
         </w:numPr>
         <w:rPr/>
       </w:pPr>
@@ -4569,7 +4761,7 @@
         <w:rPr/>
         <w:t xml:space="preserve">I created a </w:t>
       </w:r>
-      <w:hyperlink r:id="rId88">
+      <w:hyperlink r:id="rId91">
         <w:r>
           <w:rPr>
             <w:rStyle w:val="InternetLink"/>
@@ -4581,7 +4773,7 @@
         <w:rPr/>
         <w:t xml:space="preserve"> implemented in </w:t>
       </w:r>
-      <w:hyperlink r:id="rId89">
+      <w:hyperlink r:id="rId92">
         <w:r>
           <w:rPr>
             <w:rStyle w:val="InternetLink"/>
@@ -4599,7 +4791,7 @@
         <w:pStyle w:val="Compact"/>
         <w:numPr>
           <w:ilvl w:val="0"/>
-          <w:numId w:val="23"/>
+          <w:numId w:val="25"/>
         </w:numPr>
         <w:rPr/>
       </w:pPr>
@@ -4613,7 +4805,7 @@
         <w:pStyle w:val="Compact"/>
         <w:numPr>
           <w:ilvl w:val="0"/>
-          <w:numId w:val="23"/>
+          <w:numId w:val="25"/>
         </w:numPr>
         <w:rPr/>
       </w:pPr>
@@ -4621,7 +4813,7 @@
         <w:rPr/>
         <w:t xml:space="preserve">I used </w:t>
       </w:r>
-      <w:hyperlink r:id="rId90">
+      <w:hyperlink r:id="rId93">
         <w:r>
           <w:rPr>
             <w:rStyle w:val="InternetLink"/>
@@ -4643,7 +4835,7 @@
         <w:rPr/>
         <w:t xml:space="preserve"> the initial release of </w:t>
       </w:r>
-      <w:hyperlink r:id="rId91">
+      <w:hyperlink r:id="rId94">
         <w:r>
           <w:rPr>
             <w:rStyle w:val="InternetLink"/>
@@ -4661,7 +4853,7 @@
         <w:pStyle w:val="Compact"/>
         <w:numPr>
           <w:ilvl w:val="0"/>
-          <w:numId w:val="23"/>
+          <w:numId w:val="25"/>
         </w:numPr>
         <w:rPr/>
       </w:pPr>
@@ -4675,7 +4867,7 @@
         <w:pStyle w:val="Compact"/>
         <w:numPr>
           <w:ilvl w:val="0"/>
-          <w:numId w:val="23"/>
+          <w:numId w:val="25"/>
         </w:numPr>
         <w:rPr/>
       </w:pPr>
@@ -4689,10 +4881,10 @@
         <w:pStyle w:val="Heading3"/>
         <w:rPr/>
       </w:pPr>
-      <w:bookmarkStart w:id="37" w:name="__RefHeading___Toc2427_353591454"/>
-      <w:bookmarkStart w:id="38" w:name="ceo-cto-sw-architect-implementation-of-us-dod-mil-spec-automated-testing-system-night-hawk-fire-control-system"/>
-      <w:bookmarkEnd w:id="37"/>
+      <w:bookmarkStart w:id="38" w:name="__RefHeading___Toc3182_224508793"/>
+      <w:bookmarkStart w:id="39" w:name="ceo-cto-sw-architect-implementation-of-us-dod-mil-spec-automated-testing-system-night-hawk-fire-control-system"/>
       <w:bookmarkEnd w:id="38"/>
+      <w:bookmarkEnd w:id="39"/>
       <w:r>
         <w:rPr/>
         <w:t>1995-96: CEO &amp; CTO: S/W Architect &amp; Implementation of US DOD Mil-Spec Automated Testing System: Night Hawk Fire Control System</w:t>
@@ -4715,7 +4907,7 @@
         <w:pStyle w:val="Compact"/>
         <w:numPr>
           <w:ilvl w:val="0"/>
-          <w:numId w:val="24"/>
+          <w:numId w:val="26"/>
         </w:numPr>
         <w:rPr/>
       </w:pPr>
@@ -4729,7 +4921,7 @@
         <w:pStyle w:val="Compact"/>
         <w:numPr>
           <w:ilvl w:val="0"/>
-          <w:numId w:val="24"/>
+          <w:numId w:val="26"/>
         </w:numPr>
         <w:rPr/>
       </w:pPr>
@@ -4743,7 +4935,7 @@
         <w:pStyle w:val="Compact"/>
         <w:numPr>
           <w:ilvl w:val="0"/>
-          <w:numId w:val="24"/>
+          <w:numId w:val="26"/>
         </w:numPr>
         <w:rPr/>
       </w:pPr>
@@ -4767,7 +4959,7 @@
         <w:pStyle w:val="Compact"/>
         <w:numPr>
           <w:ilvl w:val="0"/>
-          <w:numId w:val="24"/>
+          <w:numId w:val="26"/>
         </w:numPr>
         <w:rPr/>
       </w:pPr>
@@ -4781,7 +4973,7 @@
         <w:pStyle w:val="Compact"/>
         <w:numPr>
           <w:ilvl w:val="0"/>
-          <w:numId w:val="24"/>
+          <w:numId w:val="26"/>
         </w:numPr>
         <w:rPr/>
       </w:pPr>
@@ -4795,7 +4987,7 @@
         <w:pStyle w:val="Compact"/>
         <w:numPr>
           <w:ilvl w:val="0"/>
-          <w:numId w:val="24"/>
+          <w:numId w:val="26"/>
         </w:numPr>
         <w:rPr/>
       </w:pPr>
@@ -4803,7 +4995,7 @@
         <w:rPr/>
         <w:t xml:space="preserve">Instead of creating a monolithic test program in C/C++, I created a BASIC-like </w:t>
       </w:r>
-      <w:hyperlink r:id="rId92">
+      <w:hyperlink r:id="rId95">
         <w:r>
           <w:rPr>
             <w:rStyle w:val="InternetLink"/>
@@ -4821,7 +5013,7 @@
         <w:pStyle w:val="Compact"/>
         <w:numPr>
           <w:ilvl w:val="0"/>
-          <w:numId w:val="24"/>
+          <w:numId w:val="26"/>
         </w:numPr>
         <w:rPr/>
       </w:pPr>
@@ -4835,7 +5027,7 @@
         <w:pStyle w:val="Compact"/>
         <w:numPr>
           <w:ilvl w:val="0"/>
-          <w:numId w:val="24"/>
+          <w:numId w:val="26"/>
         </w:numPr>
         <w:rPr/>
       </w:pPr>
@@ -4849,7 +5041,7 @@
         <w:pStyle w:val="Compact"/>
         <w:numPr>
           <w:ilvl w:val="0"/>
-          <w:numId w:val="24"/>
+          <w:numId w:val="26"/>
         </w:numPr>
         <w:rPr/>
       </w:pPr>
@@ -4863,7 +5055,7 @@
         <w:pStyle w:val="Compact"/>
         <w:numPr>
           <w:ilvl w:val="0"/>
-          <w:numId w:val="24"/>
+          <w:numId w:val="26"/>
         </w:numPr>
         <w:rPr/>
       </w:pPr>
@@ -4877,7 +5069,7 @@
         <w:pStyle w:val="Compact"/>
         <w:numPr>
           <w:ilvl w:val="0"/>
-          <w:numId w:val="24"/>
+          <w:numId w:val="26"/>
         </w:numPr>
         <w:rPr/>
       </w:pPr>
@@ -4885,7 +5077,7 @@
         <w:rPr/>
         <w:t xml:space="preserve">Post mortem: The first version of </w:t>
       </w:r>
-      <w:hyperlink r:id="rId93">
+      <w:hyperlink r:id="rId96">
         <w:r>
           <w:rPr>
             <w:rStyle w:val="InternetLink"/>
@@ -4913,10 +5105,10 @@
         <w:pStyle w:val="Heading3"/>
         <w:rPr/>
       </w:pPr>
-      <w:bookmarkStart w:id="39" w:name="__RefHeading___Toc2429_353591454"/>
-      <w:bookmarkStart w:id="40" w:name="ceo-cto-sw-architect-implementation-of-sw-toolchain-for-dspg-pine-cpu"/>
-      <w:bookmarkEnd w:id="39"/>
+      <w:bookmarkStart w:id="40" w:name="__RefHeading___Toc3184_224508793"/>
+      <w:bookmarkStart w:id="41" w:name="ceo-cto-sw-architect-implementation-of-sw-toolchain-for-dspg-pine-cpu"/>
       <w:bookmarkEnd w:id="40"/>
+      <w:bookmarkEnd w:id="41"/>
       <w:r>
         <w:rPr/>
         <w:t>1991-94: CEO &amp; CTO: S/W Architect &amp; Implementation of S/W Toolchain For DSPG PINE CPU</w:t>
@@ -4939,7 +5131,7 @@
         <w:pStyle w:val="Compact"/>
         <w:numPr>
           <w:ilvl w:val="0"/>
-          <w:numId w:val="25"/>
+          <w:numId w:val="27"/>
         </w:numPr>
         <w:rPr/>
       </w:pPr>
@@ -4963,7 +5155,7 @@
         <w:pStyle w:val="Compact"/>
         <w:numPr>
           <w:ilvl w:val="0"/>
-          <w:numId w:val="25"/>
+          <w:numId w:val="27"/>
         </w:numPr>
         <w:rPr/>
       </w:pPr>
@@ -4977,7 +5169,7 @@
         <w:pStyle w:val="Compact"/>
         <w:numPr>
           <w:ilvl w:val="0"/>
-          <w:numId w:val="25"/>
+          <w:numId w:val="27"/>
         </w:numPr>
         <w:rPr/>
       </w:pPr>
@@ -4985,7 +5177,7 @@
         <w:rPr/>
         <w:t xml:space="preserve">The technological breakthrough was my design of a </w:t>
       </w:r>
-      <w:hyperlink r:id="rId94">
+      <w:hyperlink r:id="rId97">
         <w:r>
           <w:rPr>
             <w:rStyle w:val="InternetLink"/>
@@ -4997,7 +5189,7 @@
         <w:rPr/>
         <w:t xml:space="preserve"> implemented in </w:t>
       </w:r>
-      <w:hyperlink r:id="rId95">
+      <w:hyperlink r:id="rId98">
         <w:r>
           <w:rPr>
             <w:rStyle w:val="InternetLink"/>
@@ -5015,7 +5207,7 @@
         <w:pStyle w:val="Compact"/>
         <w:numPr>
           <w:ilvl w:val="0"/>
-          <w:numId w:val="25"/>
+          <w:numId w:val="27"/>
         </w:numPr>
         <w:rPr/>
       </w:pPr>
@@ -5029,10 +5221,10 @@
         <w:pStyle w:val="Heading3"/>
         <w:rPr/>
       </w:pPr>
-      <w:bookmarkStart w:id="41" w:name="__RefHeading___Toc2431_353591454"/>
-      <w:bookmarkStart w:id="42" w:name="sw-architect-implementation-shop-floor-production-control-sfpc-system-bari-ii"/>
-      <w:bookmarkEnd w:id="41"/>
+      <w:bookmarkStart w:id="42" w:name="__RefHeading___Toc3186_224508793"/>
+      <w:bookmarkStart w:id="43" w:name="sw-architect-implementation-shop-floor-production-control-sfpc-system-bari-ii"/>
       <w:bookmarkEnd w:id="42"/>
+      <w:bookmarkEnd w:id="43"/>
       <w:r>
         <w:rPr/>
         <w:t>1989-91: S/W Architect &amp; Implementation: Shop Floor Production Control (SFPC) System: BARI II</w:t>
@@ -5055,7 +5247,7 @@
         <w:pStyle w:val="Compact"/>
         <w:numPr>
           <w:ilvl w:val="0"/>
-          <w:numId w:val="26"/>
+          <w:numId w:val="28"/>
         </w:numPr>
         <w:rPr/>
       </w:pPr>
@@ -5069,7 +5261,7 @@
         <w:pStyle w:val="Compact"/>
         <w:numPr>
           <w:ilvl w:val="0"/>
-          <w:numId w:val="26"/>
+          <w:numId w:val="28"/>
         </w:numPr>
         <w:rPr/>
       </w:pPr>
@@ -5083,7 +5275,7 @@
         <w:pStyle w:val="Compact"/>
         <w:numPr>
           <w:ilvl w:val="0"/>
-          <w:numId w:val="26"/>
+          <w:numId w:val="28"/>
         </w:numPr>
         <w:rPr/>
       </w:pPr>
@@ -5097,7 +5289,7 @@
         <w:pStyle w:val="Compact"/>
         <w:numPr>
           <w:ilvl w:val="0"/>
-          <w:numId w:val="26"/>
+          <w:numId w:val="28"/>
         </w:numPr>
         <w:rPr/>
       </w:pPr>
@@ -5111,7 +5303,7 @@
         <w:pStyle w:val="Compact"/>
         <w:numPr>
           <w:ilvl w:val="0"/>
-          <w:numId w:val="26"/>
+          <w:numId w:val="28"/>
         </w:numPr>
         <w:rPr/>
       </w:pPr>
@@ -5125,7 +5317,7 @@
         <w:pStyle w:val="Compact"/>
         <w:numPr>
           <w:ilvl w:val="0"/>
-          <w:numId w:val="26"/>
+          <w:numId w:val="28"/>
         </w:numPr>
         <w:rPr/>
       </w:pPr>
@@ -5143,7 +5335,7 @@
         <w:rPr/>
         <w:t xml:space="preserve">, </w:t>
       </w:r>
-      <w:hyperlink r:id="rId96">
+      <w:hyperlink r:id="rId99">
         <w:r>
           <w:rPr>
             <w:rStyle w:val="InternetLink"/>
@@ -5161,7 +5353,7 @@
         <w:pStyle w:val="Compact"/>
         <w:numPr>
           <w:ilvl w:val="0"/>
-          <w:numId w:val="26"/>
+          <w:numId w:val="28"/>
         </w:numPr>
         <w:rPr/>
       </w:pPr>
@@ -5175,7 +5367,7 @@
         <w:pStyle w:val="Compact"/>
         <w:numPr>
           <w:ilvl w:val="0"/>
-          <w:numId w:val="26"/>
+          <w:numId w:val="28"/>
         </w:numPr>
         <w:rPr/>
       </w:pPr>
@@ -5189,7 +5381,7 @@
         <w:pStyle w:val="Compact"/>
         <w:numPr>
           <w:ilvl w:val="0"/>
-          <w:numId w:val="26"/>
+          <w:numId w:val="28"/>
         </w:numPr>
         <w:rPr/>
       </w:pPr>
@@ -5203,7 +5395,7 @@
         <w:pStyle w:val="Compact"/>
         <w:numPr>
           <w:ilvl w:val="0"/>
-          <w:numId w:val="26"/>
+          <w:numId w:val="28"/>
         </w:numPr>
         <w:rPr/>
       </w:pPr>
@@ -5217,7 +5409,7 @@
         <w:pStyle w:val="Compact"/>
         <w:numPr>
           <w:ilvl w:val="0"/>
-          <w:numId w:val="26"/>
+          <w:numId w:val="28"/>
         </w:numPr>
         <w:rPr/>
       </w:pPr>
@@ -5231,10 +5423,10 @@
         <w:pStyle w:val="Heading3"/>
         <w:rPr/>
       </w:pPr>
-      <w:bookmarkStart w:id="43" w:name="__RefHeading___Toc2433_353591454"/>
-      <w:bookmarkStart w:id="44" w:name="sw-architect-implementation-quadriplegic-pc-accessibility"/>
-      <w:bookmarkEnd w:id="43"/>
+      <w:bookmarkStart w:id="44" w:name="__RefHeading___Toc3188_224508793"/>
+      <w:bookmarkStart w:id="45" w:name="sw-architect-implementation-quadriplegic-pc-accessibility"/>
       <w:bookmarkEnd w:id="44"/>
+      <w:bookmarkEnd w:id="45"/>
       <w:r>
         <w:rPr/>
         <w:t>1988-88: S/W Architect &amp; Implementation: Quadriplegic PC Accessibility</w:t>
@@ -5251,7 +5443,7 @@
         </w:rPr>
         <w:t xml:space="preserve">@Cubital, Herzliya - a charity project funded by the company and the CEO </w:t>
       </w:r>
-      <w:hyperlink r:id="rId97">
+      <w:hyperlink r:id="rId100">
         <w:r>
           <w:rPr>
             <w:rStyle w:val="InternetLink"/>
@@ -5272,7 +5464,7 @@
         <w:pStyle w:val="Compact"/>
         <w:numPr>
           <w:ilvl w:val="0"/>
-          <w:numId w:val="27"/>
+          <w:numId w:val="29"/>
         </w:numPr>
         <w:rPr/>
       </w:pPr>
@@ -5286,7 +5478,7 @@
         <w:pStyle w:val="Compact"/>
         <w:numPr>
           <w:ilvl w:val="0"/>
-          <w:numId w:val="27"/>
+          <w:numId w:val="29"/>
         </w:numPr>
         <w:rPr/>
       </w:pPr>
@@ -5300,7 +5492,7 @@
         <w:pStyle w:val="Compact"/>
         <w:numPr>
           <w:ilvl w:val="1"/>
-          <w:numId w:val="28"/>
+          <w:numId w:val="30"/>
         </w:numPr>
         <w:rPr/>
       </w:pPr>
@@ -5308,7 +5500,7 @@
         <w:rPr/>
         <w:t xml:space="preserve">A </w:t>
       </w:r>
-      <w:hyperlink r:id="rId98">
+      <w:hyperlink r:id="rId101">
         <w:r>
           <w:rPr>
             <w:rStyle w:val="InternetLink"/>
@@ -5326,7 +5518,7 @@
         <w:pStyle w:val="Compact"/>
         <w:numPr>
           <w:ilvl w:val="1"/>
-          <w:numId w:val="28"/>
+          <w:numId w:val="30"/>
         </w:numPr>
         <w:rPr/>
       </w:pPr>
@@ -5334,7 +5526,7 @@
         <w:rPr/>
         <w:t xml:space="preserve">A standard accessibility </w:t>
       </w:r>
-      <w:hyperlink r:id="rId99">
+      <w:hyperlink r:id="rId102">
         <w:r>
           <w:rPr>
             <w:rStyle w:val="InternetLink"/>
@@ -5352,7 +5544,7 @@
         <w:pStyle w:val="Compact"/>
         <w:numPr>
           <w:ilvl w:val="0"/>
-          <w:numId w:val="27"/>
+          <w:numId w:val="29"/>
         </w:numPr>
         <w:rPr/>
       </w:pPr>
@@ -5366,7 +5558,7 @@
         <w:pStyle w:val="Compact"/>
         <w:numPr>
           <w:ilvl w:val="0"/>
-          <w:numId w:val="27"/>
+          <w:numId w:val="29"/>
         </w:numPr>
         <w:rPr/>
       </w:pPr>
@@ -5380,7 +5572,7 @@
         <w:pStyle w:val="Compact"/>
         <w:numPr>
           <w:ilvl w:val="0"/>
-          <w:numId w:val="27"/>
+          <w:numId w:val="29"/>
         </w:numPr>
         <w:rPr/>
       </w:pPr>
@@ -5394,7 +5586,7 @@
         <w:pStyle w:val="Compact"/>
         <w:numPr>
           <w:ilvl w:val="0"/>
-          <w:numId w:val="27"/>
+          <w:numId w:val="29"/>
         </w:numPr>
         <w:rPr/>
       </w:pPr>
@@ -5408,7 +5600,7 @@
         <w:pStyle w:val="Compact"/>
         <w:numPr>
           <w:ilvl w:val="0"/>
-          <w:numId w:val="27"/>
+          <w:numId w:val="29"/>
         </w:numPr>
         <w:rPr/>
       </w:pPr>
@@ -5422,7 +5614,7 @@
         <w:pStyle w:val="Compact"/>
         <w:numPr>
           <w:ilvl w:val="0"/>
-          <w:numId w:val="27"/>
+          <w:numId w:val="29"/>
         </w:numPr>
         <w:rPr/>
       </w:pPr>
@@ -5456,10 +5648,10 @@
         <w:pStyle w:val="Heading3"/>
         <w:rPr/>
       </w:pPr>
-      <w:bookmarkStart w:id="45" w:name="__RefHeading___Toc2435_353591454"/>
-      <w:bookmarkStart w:id="46" w:name="senior-programmer-vaxvms-sysadmin-3d-printer-solider"/>
-      <w:bookmarkEnd w:id="45"/>
+      <w:bookmarkStart w:id="46" w:name="__RefHeading___Toc3190_224508793"/>
+      <w:bookmarkStart w:id="47" w:name="senior-programmer-vaxvms-sysadmin-3d-printer-solider"/>
       <w:bookmarkEnd w:id="46"/>
+      <w:bookmarkEnd w:id="47"/>
       <w:r>
         <w:rPr/>
         <w:t>1987-88: Senior Programmer &amp; VAX/VMS Sysadmin: 3D Printer: Solider</w:t>
@@ -5492,10 +5684,10 @@
         <w:pStyle w:val="Heading3"/>
         <w:rPr/>
       </w:pPr>
-      <w:bookmarkStart w:id="47" w:name="__RefHeading___Toc2437_353591454"/>
-      <w:bookmarkStart w:id="48" w:name="programmer-automated-leather-sewing-workstation"/>
-      <w:bookmarkEnd w:id="47"/>
+      <w:bookmarkStart w:id="48" w:name="__RefHeading___Toc3192_224508793"/>
+      <w:bookmarkStart w:id="49" w:name="programmer-automated-leather-sewing-workstation"/>
       <w:bookmarkEnd w:id="48"/>
+      <w:bookmarkEnd w:id="49"/>
       <w:r>
         <w:rPr/>
         <w:t>1986-86: Programmer: Automated Leather Sewing Workstation</w:t>
@@ -5522,7 +5714,7 @@
         <w:rPr/>
         <w:t xml:space="preserve">This is the first time I developed a </w:t>
       </w:r>
-      <w:hyperlink r:id="rId100">
+      <w:hyperlink r:id="rId103">
         <w:r>
           <w:rPr>
             <w:rStyle w:val="InternetLink"/>
@@ -5534,7 +5726,7 @@
         <w:rPr/>
         <w:t xml:space="preserve"> in order to implement the sewing machine control program. Note that leather is a natural product. Therefore no two pieces of leather are identical, so an automated sewing program must be intelligent. The workstation included a video camera in order to enable real-time feedback. The sewing machine had a maximum speed of over one thousands stitches per minute with a very high torque, so it had to slow down carefully in order not to damage the engine. I added annotations (e.g. speed limits, and minimum and maximum margin widths) to the </w:t>
       </w:r>
-      <w:hyperlink r:id="rId101">
+      <w:hyperlink r:id="rId104">
         <w:r>
           <w:rPr>
             <w:rStyle w:val="InternetLink"/>
@@ -5546,7 +5738,7 @@
         <w:rPr/>
         <w:t xml:space="preserve"> description of the pattern. I compiled the pattern and annotations into a </w:t>
       </w:r>
-      <w:hyperlink r:id="rId102">
+      <w:hyperlink r:id="rId105">
         <w:r>
           <w:rPr>
             <w:rStyle w:val="InternetLink"/>
@@ -5564,10 +5756,10 @@
         <w:pStyle w:val="Heading3"/>
         <w:rPr/>
       </w:pPr>
-      <w:bookmarkStart w:id="49" w:name="__RefHeading___Toc2439_353591454"/>
-      <w:bookmarkStart w:id="50" w:name="programmer-vaxvms-sysadmin-hebrewenglish-word-processor-glyph"/>
-      <w:bookmarkEnd w:id="49"/>
+      <w:bookmarkStart w:id="50" w:name="__RefHeading___Toc3194_224508793"/>
+      <w:bookmarkStart w:id="51" w:name="programmer-vaxvms-sysadmin-hebrewenglish-word-processor-glyph"/>
       <w:bookmarkEnd w:id="50"/>
+      <w:bookmarkEnd w:id="51"/>
       <w:r>
         <w:rPr/>
         <w:t>1984-85: Programmer &amp; VAX/VMS Sysadmin: Hebrew/English Word Processor: Glyph</w:t>
@@ -5590,10 +5782,10 @@
         <w:pStyle w:val="Heading3"/>
         <w:rPr/>
       </w:pPr>
-      <w:bookmarkStart w:id="51" w:name="__RefHeading___Toc2441_353591454"/>
-      <w:bookmarkStart w:id="52" w:name="programmer-real-time"/>
-      <w:bookmarkEnd w:id="51"/>
+      <w:bookmarkStart w:id="52" w:name="__RefHeading___Toc3196_224508793"/>
+      <w:bookmarkStart w:id="53" w:name="programmer-real-time"/>
       <w:bookmarkEnd w:id="52"/>
+      <w:bookmarkEnd w:id="53"/>
       <w:r>
         <w:rPr/>
         <w:t>1983-84: Programmer: Real-Time</w:t>
@@ -5620,7 +5812,7 @@
         <w:rPr/>
         <w:t xml:space="preserve">This was my first job upon making </w:t>
       </w:r>
-      <w:hyperlink r:id="rId103">
+      <w:hyperlink r:id="rId106">
         <w:r>
           <w:rPr>
             <w:rStyle w:val="InternetLink"/>
@@ -5632,7 +5824,7 @@
         <w:rPr/>
         <w:t xml:space="preserve"> to Israel. Before receiving my security clearance, I worked on the development of a data collection system. I wrote a </w:t>
       </w:r>
-      <w:hyperlink r:id="rId104">
+      <w:hyperlink r:id="rId107">
         <w:r>
           <w:rPr>
             <w:rStyle w:val="InternetLink"/>
@@ -5644,7 +5836,7 @@
         <w:rPr/>
         <w:t xml:space="preserve"> kernel for the 8080 CPU because at the time no off-the-shelf alternative was available. My mentor was Menachem Malkosh. It was a formative learning experience. After receiving my clearance, I worked on the radar system for the </w:t>
       </w:r>
-      <w:hyperlink r:id="rId105">
+      <w:hyperlink r:id="rId108">
         <w:r>
           <w:rPr>
             <w:rStyle w:val="InternetLink"/>
@@ -5662,10 +5854,10 @@
         <w:pStyle w:val="Heading3"/>
         <w:rPr/>
       </w:pPr>
-      <w:bookmarkStart w:id="53" w:name="__RefHeading___Toc2443_353591454"/>
-      <w:bookmarkStart w:id="54" w:name="programmer-ibm-cpcms-sysadmin"/>
-      <w:bookmarkEnd w:id="53"/>
+      <w:bookmarkStart w:id="54" w:name="__RefHeading___Toc3198_224508793"/>
+      <w:bookmarkStart w:id="55" w:name="programmer-ibm-cpcms-sysadmin"/>
       <w:bookmarkEnd w:id="54"/>
+      <w:bookmarkEnd w:id="55"/>
       <w:r>
         <w:rPr/>
         <w:t>1981-83: Programmer &amp; IBM CP/CMS Sysadmin</w:t>
@@ -5692,7 +5884,7 @@
         <w:rPr/>
         <w:t xml:space="preserve">Most of my programming was in </w:t>
       </w:r>
-      <w:hyperlink r:id="rId106">
+      <w:hyperlink r:id="rId109">
         <w:r>
           <w:rPr>
             <w:rStyle w:val="InternetLink"/>
@@ -5704,7 +5896,7 @@
         <w:rPr/>
         <w:t xml:space="preserve">. The APL </w:t>
       </w:r>
-      <w:hyperlink r:id="rId107">
+      <w:hyperlink r:id="rId110">
         <w:r>
           <w:rPr>
             <w:rStyle w:val="InternetLink"/>
@@ -5722,10 +5914,10 @@
         <w:pStyle w:val="Heading3"/>
         <w:rPr/>
       </w:pPr>
-      <w:bookmarkStart w:id="55" w:name="__RefHeading___Toc2445_353591454"/>
-      <w:bookmarkStart w:id="56" w:name="programmereconomist"/>
-      <w:bookmarkEnd w:id="55"/>
+      <w:bookmarkStart w:id="56" w:name="__RefHeading___Toc3200_224508793"/>
+      <w:bookmarkStart w:id="57" w:name="programmereconomist"/>
       <w:bookmarkEnd w:id="56"/>
+      <w:bookmarkEnd w:id="57"/>
       <w:r>
         <w:rPr/>
         <w:t>1979-80: Programmer/Economist</w:t>
@@ -5752,7 +5944,7 @@
         <w:rPr/>
         <w:t xml:space="preserve">I configured and interpreted Fortran computer simulations of electric power generating systems for the purpose of costing and pricing models that were used at </w:t>
       </w:r>
-      <w:hyperlink r:id="rId108">
+      <w:hyperlink r:id="rId111">
         <w:r>
           <w:rPr>
             <w:rStyle w:val="InternetLink"/>
@@ -5770,10 +5962,10 @@
         <w:pStyle w:val="Heading3"/>
         <w:rPr/>
       </w:pPr>
-      <w:bookmarkStart w:id="57" w:name="__RefHeading___Toc2447_353591454"/>
-      <w:bookmarkStart w:id="58" w:name="intervenoreconomist"/>
-      <w:bookmarkEnd w:id="57"/>
+      <w:bookmarkStart w:id="58" w:name="__RefHeading___Toc3202_224508793"/>
+      <w:bookmarkStart w:id="59" w:name="intervenoreconomist"/>
       <w:bookmarkEnd w:id="58"/>
+      <w:bookmarkEnd w:id="59"/>
       <w:r>
         <w:rPr/>
         <w:t>1977-78: Intervenor/Economist</w:t>
@@ -5796,7 +5988,7 @@
         <w:pStyle w:val="Compact"/>
         <w:numPr>
           <w:ilvl w:val="0"/>
-          <w:numId w:val="29"/>
+          <w:numId w:val="31"/>
         </w:numPr>
         <w:rPr/>
       </w:pPr>
@@ -5804,7 +5996,7 @@
         <w:rPr/>
         <w:t xml:space="preserve">I was an </w:t>
       </w:r>
-      <w:hyperlink r:id="rId109">
+      <w:hyperlink r:id="rId112">
         <w:r>
           <w:rPr>
             <w:rStyle w:val="InternetLink"/>
@@ -5822,7 +6014,7 @@
         <w:pStyle w:val="Compact"/>
         <w:numPr>
           <w:ilvl w:val="0"/>
-          <w:numId w:val="29"/>
+          <w:numId w:val="31"/>
         </w:numPr>
         <w:rPr/>
       </w:pPr>
@@ -5836,7 +6028,7 @@
         <w:pStyle w:val="Compact"/>
         <w:numPr>
           <w:ilvl w:val="0"/>
-          <w:numId w:val="29"/>
+          <w:numId w:val="31"/>
         </w:numPr>
         <w:rPr/>
       </w:pPr>
@@ -5844,7 +6036,7 @@
         <w:rPr/>
         <w:t xml:space="preserve">I took over the </w:t>
       </w:r>
-      <w:hyperlink r:id="rId110">
+      <w:hyperlink r:id="rId113">
         <w:r>
           <w:rPr>
             <w:rStyle w:val="InternetLink"/>
@@ -5862,7 +6054,7 @@
         <w:pStyle w:val="Compact"/>
         <w:numPr>
           <w:ilvl w:val="0"/>
-          <w:numId w:val="29"/>
+          <w:numId w:val="31"/>
         </w:numPr>
         <w:rPr/>
       </w:pPr>
@@ -5876,7 +6068,7 @@
         <w:pStyle w:val="Compact"/>
         <w:numPr>
           <w:ilvl w:val="0"/>
-          <w:numId w:val="29"/>
+          <w:numId w:val="31"/>
         </w:numPr>
         <w:rPr/>
       </w:pPr>
@@ -5890,7 +6082,7 @@
         <w:pStyle w:val="Compact"/>
         <w:numPr>
           <w:ilvl w:val="0"/>
-          <w:numId w:val="29"/>
+          <w:numId w:val="31"/>
         </w:numPr>
         <w:rPr/>
       </w:pPr>
@@ -5898,7 +6090,7 @@
         <w:rPr/>
         <w:t xml:space="preserve">I published an op-ed in </w:t>
       </w:r>
-      <w:hyperlink r:id="rId111">
+      <w:hyperlink r:id="rId114">
         <w:r>
           <w:rPr>
             <w:rStyle w:val="InternetLink"/>
@@ -5916,10 +6108,10 @@
         <w:pStyle w:val="Heading2"/>
         <w:rPr/>
       </w:pPr>
-      <w:bookmarkStart w:id="59" w:name="__RefHeading___Toc2449_353591454"/>
-      <w:bookmarkStart w:id="60" w:name="education"/>
-      <w:bookmarkEnd w:id="59"/>
+      <w:bookmarkStart w:id="60" w:name="__RefHeading___Toc3204_224508793"/>
+      <w:bookmarkStart w:id="61" w:name="education"/>
       <w:bookmarkEnd w:id="60"/>
+      <w:bookmarkEnd w:id="61"/>
       <w:r>
         <w:rPr/>
         <w:t>4.0 Education</w:t>
@@ -5930,10 +6122,10 @@
         <w:pStyle w:val="Heading3"/>
         <w:rPr/>
       </w:pPr>
-      <w:bookmarkStart w:id="61" w:name="__RefHeading___Toc2451_353591454"/>
-      <w:bookmarkStart w:id="62" w:name="formal-education"/>
-      <w:bookmarkEnd w:id="61"/>
+      <w:bookmarkStart w:id="62" w:name="__RefHeading___Toc3206_224508793"/>
+      <w:bookmarkStart w:id="63" w:name="formal-education"/>
       <w:bookmarkEnd w:id="62"/>
+      <w:bookmarkEnd w:id="63"/>
       <w:r>
         <w:rPr/>
         <w:t>4.1 Formal Education</w:t>
@@ -5944,10 +6136,10 @@
         <w:pStyle w:val="Heading4"/>
         <w:rPr/>
       </w:pPr>
-      <w:bookmarkStart w:id="63" w:name="__RefHeading___Toc2453_353591454"/>
-      <w:bookmarkStart w:id="64" w:name="york-university-canada-ma-economics-applied-mathematics"/>
-      <w:bookmarkEnd w:id="63"/>
+      <w:bookmarkStart w:id="64" w:name="__RefHeading___Toc3208_224508793"/>
+      <w:bookmarkStart w:id="65" w:name="york-university-canada-ma-economics-applied-mathematics"/>
       <w:bookmarkEnd w:id="64"/>
+      <w:bookmarkEnd w:id="65"/>
       <w:r>
         <w:rPr/>
         <w:t>1979: York University, Canada: MA Economics &amp; Applied Mathematics</w:t>
@@ -5968,10 +6160,10 @@
         <w:pStyle w:val="Heading4"/>
         <w:rPr/>
       </w:pPr>
-      <w:bookmarkStart w:id="65" w:name="__RefHeading___Toc2455_353591454"/>
-      <w:bookmarkStart w:id="66" w:name="university-of-toronto---rotman-school-of-management-mba-program-no-degree"/>
-      <w:bookmarkEnd w:id="65"/>
+      <w:bookmarkStart w:id="66" w:name="__RefHeading___Toc3210_224508793"/>
+      <w:bookmarkStart w:id="67" w:name="university-of-toronto---rotman-school-of-management-mba-program-no-degree"/>
       <w:bookmarkEnd w:id="66"/>
+      <w:bookmarkEnd w:id="67"/>
       <w:r>
         <w:rPr/>
         <w:t>1977: University of Toronto - Rotman School of Management (MBA Program): No Degree</w:t>
@@ -5986,7 +6178,7 @@
         <w:rPr/>
         <w:t xml:space="preserve">I “dropped out” of school in the middle of the year after taking an advanced micro-economic theory course which analyzed the Ontario Hydro </w:t>
       </w:r>
-      <w:hyperlink r:id="rId112">
+      <w:hyperlink r:id="rId115">
         <w:r>
           <w:rPr>
             <w:rStyle w:val="InternetLink"/>
@@ -6028,10 +6220,10 @@
         <w:pStyle w:val="Heading4"/>
         <w:rPr/>
       </w:pPr>
-      <w:bookmarkStart w:id="67" w:name="__RefHeading___Toc2457_353591454"/>
-      <w:bookmarkStart w:id="68" w:name="university-of-toronto-ba-economics-applied-mathematics"/>
-      <w:bookmarkEnd w:id="67"/>
+      <w:bookmarkStart w:id="68" w:name="__RefHeading___Toc3212_224508793"/>
+      <w:bookmarkStart w:id="69" w:name="university-of-toronto-ba-economics-applied-mathematics"/>
       <w:bookmarkEnd w:id="68"/>
+      <w:bookmarkEnd w:id="69"/>
       <w:r>
         <w:rPr/>
         <w:t>1976: University of Toronto: BA Economics &amp; Applied Mathematics</w:t>
@@ -6056,7 +6248,7 @@
         <w:rPr/>
         <w:t xml:space="preserve">In 1971 at the age of 15, for a highschool computer science course, I wrote a computer program to play a perfect game of 3D 4x4x4 </w:t>
       </w:r>
-      <w:hyperlink r:id="rId113">
+      <w:hyperlink r:id="rId116">
         <w:r>
           <w:rPr>
             <w:rStyle w:val="InternetLink"/>
@@ -6068,7 +6260,7 @@
         <w:rPr/>
         <w:t xml:space="preserve"> in Fortran on an </w:t>
       </w:r>
-      <w:hyperlink r:id="rId114">
+      <w:hyperlink r:id="rId117">
         <w:r>
           <w:rPr>
             <w:rStyle w:val="InternetLink"/>
@@ -6086,10 +6278,10 @@
         <w:pStyle w:val="Heading3"/>
         <w:rPr/>
       </w:pPr>
-      <w:bookmarkStart w:id="69" w:name="__RefHeading___Toc2459_353591454"/>
-      <w:bookmarkStart w:id="70" w:name="continuing-education"/>
-      <w:bookmarkEnd w:id="69"/>
+      <w:bookmarkStart w:id="70" w:name="__RefHeading___Toc3214_224508793"/>
+      <w:bookmarkStart w:id="71" w:name="continuing-education"/>
       <w:bookmarkEnd w:id="70"/>
+      <w:bookmarkEnd w:id="71"/>
       <w:r>
         <w:rPr/>
         <w:t>4.2 Continuing Education</w:t>
@@ -6100,7 +6292,7 @@
         <w:pStyle w:val="Compact"/>
         <w:numPr>
           <w:ilvl w:val="0"/>
-          <w:numId w:val="30"/>
+          <w:numId w:val="32"/>
         </w:numPr>
         <w:rPr/>
       </w:pPr>
@@ -6114,7 +6306,7 @@
         <w:pStyle w:val="Compact"/>
         <w:numPr>
           <w:ilvl w:val="0"/>
-          <w:numId w:val="30"/>
+          <w:numId w:val="32"/>
         </w:numPr>
         <w:rPr/>
       </w:pPr>
@@ -6128,7 +6320,7 @@
         <w:pStyle w:val="Compact"/>
         <w:numPr>
           <w:ilvl w:val="0"/>
-          <w:numId w:val="30"/>
+          <w:numId w:val="32"/>
         </w:numPr>
         <w:rPr/>
       </w:pPr>
@@ -6142,7 +6334,7 @@
         <w:pStyle w:val="Compact"/>
         <w:numPr>
           <w:ilvl w:val="0"/>
-          <w:numId w:val="30"/>
+          <w:numId w:val="32"/>
         </w:numPr>
         <w:rPr/>
       </w:pPr>
@@ -6150,7 +6342,7 @@
         <w:rPr/>
         <w:t xml:space="preserve">Since 2005, I have maintained a subscription to the </w:t>
       </w:r>
-      <w:hyperlink r:id="rId115">
+      <w:hyperlink r:id="rId118">
         <w:r>
           <w:rPr>
             <w:rStyle w:val="InternetLink"/>
@@ -6168,7 +6360,7 @@
         <w:pStyle w:val="Compact"/>
         <w:numPr>
           <w:ilvl w:val="0"/>
-          <w:numId w:val="30"/>
+          <w:numId w:val="32"/>
         </w:numPr>
         <w:rPr/>
       </w:pPr>
@@ -6176,7 +6368,7 @@
         <w:rPr/>
         <w:t xml:space="preserve">My daily dose of tech news comes from </w:t>
       </w:r>
-      <w:hyperlink r:id="rId116">
+      <w:hyperlink r:id="rId119">
         <w:r>
           <w:rPr>
             <w:rStyle w:val="InternetLink"/>
@@ -6194,7 +6386,7 @@
         <w:pStyle w:val="Compact"/>
         <w:numPr>
           <w:ilvl w:val="0"/>
-          <w:numId w:val="30"/>
+          <w:numId w:val="32"/>
         </w:numPr>
         <w:rPr/>
       </w:pPr>
@@ -6202,7 +6394,7 @@
         <w:rPr/>
         <w:t xml:space="preserve">I regularly watch </w:t>
       </w:r>
-      <w:hyperlink r:id="rId117">
+      <w:hyperlink r:id="rId120">
         <w:r>
           <w:rPr>
             <w:rStyle w:val="InternetLink"/>
@@ -6214,7 +6406,7 @@
         <w:rPr/>
         <w:t xml:space="preserve"> and </w:t>
       </w:r>
-      <w:hyperlink r:id="rId118">
+      <w:hyperlink r:id="rId121">
         <w:r>
           <w:rPr>
             <w:rStyle w:val="InternetLink"/>
@@ -6232,7 +6424,7 @@
         <w:pStyle w:val="Compact"/>
         <w:numPr>
           <w:ilvl w:val="0"/>
-          <w:numId w:val="30"/>
+          <w:numId w:val="32"/>
         </w:numPr>
         <w:rPr/>
       </w:pPr>
@@ -6246,7 +6438,7 @@
         <w:pStyle w:val="Compact"/>
         <w:numPr>
           <w:ilvl w:val="0"/>
-          <w:numId w:val="30"/>
+          <w:numId w:val="32"/>
         </w:numPr>
         <w:rPr/>
       </w:pPr>
@@ -6260,7 +6452,7 @@
         <w:pStyle w:val="Compact"/>
         <w:numPr>
           <w:ilvl w:val="0"/>
-          <w:numId w:val="30"/>
+          <w:numId w:val="32"/>
         </w:numPr>
         <w:rPr/>
       </w:pPr>
@@ -6268,7 +6460,7 @@
         <w:rPr/>
         <w:t xml:space="preserve">I regularly read the tech sections of the Israeli business newspapers </w:t>
       </w:r>
-      <w:hyperlink r:id="rId119">
+      <w:hyperlink r:id="rId122">
         <w:r>
           <w:rPr>
             <w:rStyle w:val="InternetLink"/>
@@ -6280,7 +6472,7 @@
         <w:rPr/>
         <w:t xml:space="preserve"> and </w:t>
       </w:r>
-      <w:hyperlink r:id="rId120">
+      <w:hyperlink r:id="rId123">
         <w:r>
           <w:rPr>
             <w:rStyle w:val="InternetLink"/>
@@ -6298,7 +6490,7 @@
         <w:pStyle w:val="Compact"/>
         <w:numPr>
           <w:ilvl w:val="0"/>
-          <w:numId w:val="30"/>
+          <w:numId w:val="32"/>
         </w:numPr>
         <w:rPr/>
       </w:pPr>
@@ -6312,7 +6504,7 @@
         <w:pStyle w:val="Compact"/>
         <w:numPr>
           <w:ilvl w:val="0"/>
-          <w:numId w:val="30"/>
+          <w:numId w:val="32"/>
         </w:numPr>
         <w:rPr/>
       </w:pPr>
@@ -6326,7 +6518,7 @@
         <w:pStyle w:val="Compact"/>
         <w:numPr>
           <w:ilvl w:val="0"/>
-          <w:numId w:val="30"/>
+          <w:numId w:val="32"/>
         </w:numPr>
         <w:rPr/>
       </w:pPr>
@@ -6340,7 +6532,7 @@
         <w:pStyle w:val="Compact"/>
         <w:numPr>
           <w:ilvl w:val="0"/>
-          <w:numId w:val="30"/>
+          <w:numId w:val="32"/>
         </w:numPr>
         <w:rPr/>
       </w:pPr>
@@ -6348,7 +6540,7 @@
         <w:rPr/>
         <w:t xml:space="preserve">Therefore I really am an </w:t>
       </w:r>
-      <w:hyperlink r:id="rId121">
+      <w:hyperlink r:id="rId124">
         <w:r>
           <w:rPr>
             <w:rStyle w:val="InternetLink"/>
@@ -6360,7 +6552,7 @@
         <w:rPr/>
         <w:t xml:space="preserve">, and an </w:t>
       </w:r>
-      <w:hyperlink r:id="rId122">
+      <w:hyperlink r:id="rId125">
         <w:r>
           <w:rPr>
             <w:rStyle w:val="InternetLink"/>
@@ -6378,10 +6570,10 @@
         <w:pStyle w:val="Heading2"/>
         <w:rPr/>
       </w:pPr>
-      <w:bookmarkStart w:id="71" w:name="__RefHeading___Toc2461_353591454"/>
-      <w:bookmarkStart w:id="72" w:name="spoken-languages"/>
-      <w:bookmarkEnd w:id="71"/>
+      <w:bookmarkStart w:id="72" w:name="__RefHeading___Toc3216_224508793"/>
+      <w:bookmarkStart w:id="73" w:name="spoken-languages"/>
       <w:bookmarkEnd w:id="72"/>
+      <w:bookmarkEnd w:id="73"/>
       <w:r>
         <w:rPr/>
         <w:t>5.0 Spoken Languages</w:t>
@@ -6392,7 +6584,7 @@
         <w:pStyle w:val="Compact"/>
         <w:numPr>
           <w:ilvl w:val="0"/>
-          <w:numId w:val="31"/>
+          <w:numId w:val="33"/>
         </w:numPr>
         <w:rPr/>
       </w:pPr>
@@ -6406,7 +6598,7 @@
         <w:pStyle w:val="Compact"/>
         <w:numPr>
           <w:ilvl w:val="0"/>
-          <w:numId w:val="31"/>
+          <w:numId w:val="33"/>
         </w:numPr>
         <w:rPr/>
       </w:pPr>
@@ -6420,7 +6612,7 @@
         <w:pStyle w:val="Compact"/>
         <w:numPr>
           <w:ilvl w:val="0"/>
-          <w:numId w:val="31"/>
+          <w:numId w:val="33"/>
         </w:numPr>
         <w:rPr/>
       </w:pPr>
@@ -6434,10 +6626,10 @@
         <w:pStyle w:val="Heading2"/>
         <w:rPr/>
       </w:pPr>
-      <w:bookmarkStart w:id="73" w:name="__RefHeading___Toc2463_353591454"/>
-      <w:bookmarkStart w:id="74" w:name="computer-languages-sdks-and-operating-systems"/>
-      <w:bookmarkEnd w:id="73"/>
+      <w:bookmarkStart w:id="74" w:name="__RefHeading___Toc3218_224508793"/>
+      <w:bookmarkStart w:id="75" w:name="computer-languages-sdks-and-operating-systems"/>
       <w:bookmarkEnd w:id="74"/>
+      <w:bookmarkEnd w:id="75"/>
       <w:r>
         <w:rPr/>
         <w:t>6.0 Computer Languages, SDKs, and Operating Systems</w:t>
@@ -6458,7 +6650,7 @@
         <w:pStyle w:val="Compact"/>
         <w:numPr>
           <w:ilvl w:val="0"/>
-          <w:numId w:val="32"/>
+          <w:numId w:val="34"/>
         </w:numPr>
         <w:rPr/>
       </w:pPr>
@@ -6472,7 +6664,7 @@
         <w:pStyle w:val="Compact"/>
         <w:numPr>
           <w:ilvl w:val="0"/>
-          <w:numId w:val="32"/>
+          <w:numId w:val="34"/>
         </w:numPr>
         <w:rPr/>
       </w:pPr>
@@ -6486,7 +6678,7 @@
         <w:pStyle w:val="Compact"/>
         <w:numPr>
           <w:ilvl w:val="0"/>
-          <w:numId w:val="32"/>
+          <w:numId w:val="34"/>
         </w:numPr>
         <w:rPr/>
       </w:pPr>
@@ -6500,7 +6692,7 @@
         <w:pStyle w:val="Compact"/>
         <w:numPr>
           <w:ilvl w:val="0"/>
-          <w:numId w:val="32"/>
+          <w:numId w:val="34"/>
         </w:numPr>
         <w:rPr/>
       </w:pPr>
@@ -6518,7 +6710,7 @@
         <w:rPr/>
         <w:t xml:space="preserve">Note that I write compilers and </w:t>
       </w:r>
-      <w:hyperlink r:id="rId123">
+      <w:hyperlink r:id="rId126">
         <w:r>
           <w:rPr>
             <w:rStyle w:val="InternetLink"/>
@@ -6546,7 +6738,7 @@
         <w:pStyle w:val="Compact"/>
         <w:numPr>
           <w:ilvl w:val="0"/>
-          <w:numId w:val="33"/>
+          <w:numId w:val="35"/>
         </w:numPr>
         <w:rPr/>
       </w:pPr>
@@ -6560,7 +6752,7 @@
         <w:pStyle w:val="Compact"/>
         <w:numPr>
           <w:ilvl w:val="0"/>
-          <w:numId w:val="33"/>
+          <w:numId w:val="35"/>
         </w:numPr>
         <w:rPr/>
       </w:pPr>
@@ -6574,7 +6766,7 @@
         <w:pStyle w:val="Compact"/>
         <w:numPr>
           <w:ilvl w:val="0"/>
-          <w:numId w:val="33"/>
+          <w:numId w:val="35"/>
         </w:numPr>
         <w:rPr/>
       </w:pPr>
@@ -6588,7 +6780,7 @@
         <w:pStyle w:val="Compact"/>
         <w:numPr>
           <w:ilvl w:val="0"/>
-          <w:numId w:val="33"/>
+          <w:numId w:val="35"/>
         </w:numPr>
         <w:rPr/>
       </w:pPr>
@@ -6602,10 +6794,10 @@
         <w:pStyle w:val="Heading3"/>
         <w:rPr/>
       </w:pPr>
-      <w:bookmarkStart w:id="75" w:name="__RefHeading___Toc2465_353591454"/>
-      <w:bookmarkStart w:id="76" w:name="programming-languages-musings"/>
-      <w:bookmarkEnd w:id="75"/>
+      <w:bookmarkStart w:id="76" w:name="__RefHeading___Toc3220_224508793"/>
+      <w:bookmarkStart w:id="77" w:name="programming-languages-musings"/>
       <w:bookmarkEnd w:id="76"/>
+      <w:bookmarkEnd w:id="77"/>
       <w:r>
         <w:rPr/>
         <w:t>6.1 Programming Languages Musings</w:t>
@@ -6620,7 +6812,7 @@
         <w:rPr/>
         <w:t xml:space="preserve">It may not be politically correct to say this, but C++ is too </w:t>
       </w:r>
-      <w:hyperlink r:id="rId124">
+      <w:hyperlink r:id="rId127">
         <w:r>
           <w:rPr>
             <w:rStyle w:val="InternetLink"/>
@@ -6642,7 +6834,7 @@
         <w:rPr/>
         <w:t xml:space="preserve"> Inexperienced architects and programmers create class hierarchies that are extremely brittle. In performance sensitive and embedded real-time projects most programmers do not understand the C++ language internals sufficiently in order to realize which language features cannot be used in such an environment. Therefore I prefer to write C code with an object oriented “flavor”. In my professional opinion, it is much safer to develop using the simpler, but tried and true, </w:t>
       </w:r>
-      <w:hyperlink r:id="rId125">
+      <w:hyperlink r:id="rId128">
         <w:r>
           <w:rPr>
             <w:rStyle w:val="InternetLink"/>
@@ -6654,7 +6846,7 @@
         <w:rPr/>
         <w:t xml:space="preserve">, </w:t>
       </w:r>
-      <w:hyperlink r:id="rId126">
+      <w:hyperlink r:id="rId129">
         <w:r>
           <w:rPr>
             <w:rStyle w:val="InternetLink"/>
@@ -6666,7 +6858,7 @@
         <w:rPr/>
         <w:t xml:space="preserve">, and </w:t>
       </w:r>
-      <w:hyperlink r:id="rId127">
+      <w:hyperlink r:id="rId130">
         <w:r>
           <w:rPr>
             <w:rStyle w:val="InternetLink"/>
@@ -6678,7 +6870,7 @@
         <w:rPr/>
         <w:t xml:space="preserve"> programming techniques combined with C’s built-in, but underused, generic programming syntax - see </w:t>
       </w:r>
-      <w:hyperlink r:id="rId128">
+      <w:hyperlink r:id="rId131">
         <w:r>
           <w:rPr>
             <w:rStyle w:val="InternetLink"/>
@@ -6690,7 +6882,7 @@
         <w:rPr/>
         <w:t xml:space="preserve"> and the gcc/clang </w:t>
       </w:r>
-      <w:hyperlink r:id="rId129">
+      <w:hyperlink r:id="rId132">
         <w:r>
           <w:rPr>
             <w:rStyle w:val="InternetLink"/>
@@ -6702,7 +6894,7 @@
         <w:rPr/>
         <w:t xml:space="preserve"> operators. My reservations about C++ are shared by such well known people as </w:t>
       </w:r>
-      <w:hyperlink r:id="rId130">
+      <w:hyperlink r:id="rId133">
         <w:r>
           <w:rPr>
             <w:rStyle w:val="InternetLink"/>
@@ -6714,7 +6906,7 @@
         <w:rPr/>
         <w:t xml:space="preserve">, and </w:t>
       </w:r>
-      <w:hyperlink r:id="rId131">
+      <w:hyperlink r:id="rId134">
         <w:r>
           <w:rPr>
             <w:rStyle w:val="InternetLink"/>
@@ -6726,7 +6918,7 @@
         <w:rPr/>
         <w:t xml:space="preserve">. Admittedly C has many dangers too, but I feel much less than C++, perhaps because I have 30 years experience programming with it. The biggest problem that inexperienced C programmers face is memory leaks; however using </w:t>
       </w:r>
-      <w:hyperlink r:id="rId132">
+      <w:hyperlink r:id="rId135">
         <w:r>
           <w:rPr>
             <w:rStyle w:val="InternetLink"/>
@@ -6738,7 +6930,7 @@
         <w:rPr/>
         <w:t xml:space="preserve"> combined with well designed unit testing and </w:t>
       </w:r>
-      <w:hyperlink r:id="rId133">
+      <w:hyperlink r:id="rId136">
         <w:r>
           <w:rPr>
             <w:rStyle w:val="InternetLink"/>
@@ -6760,7 +6952,7 @@
         <w:rPr/>
         <w:t xml:space="preserve">In spite of my reservations about C++, I am pragmatic. There are some application domains where it is clearly the best choice of implementation language. For example in the case of compiler design, C++ is the best way to implement </w:t>
       </w:r>
-      <w:hyperlink r:id="rId134">
+      <w:hyperlink r:id="rId137">
         <w:r>
           <w:rPr>
             <w:rStyle w:val="InternetLink"/>
@@ -6782,7 +6974,7 @@
         <w:rPr/>
         <w:t xml:space="preserve">Google created their new </w:t>
       </w:r>
-      <w:hyperlink r:id="rId135">
+      <w:hyperlink r:id="rId138">
         <w:r>
           <w:rPr>
             <w:rStyle w:val="InternetLink"/>
@@ -6794,7 +6986,7 @@
         <w:rPr/>
         <w:t xml:space="preserve"> precisely for the above reasons. It is their “go-to” language for new projects. For the vast majority of their applications, they would never even consider C/C++, because the average programmer does not have the high level of expertise required to produce large apps built with C/C++ that are bug-free. First they were a Java shop which they dropped due to its never-ending security bugs, and due to the fact that they could not control the language due to a never-ending intellectual property battle with Oracle who “owns” Java. Then they switched to free open source Python, including hiring </w:t>
       </w:r>
-      <w:hyperlink r:id="rId136">
+      <w:hyperlink r:id="rId139">
         <w:r>
           <w:rPr>
             <w:rStyle w:val="InternetLink"/>
@@ -6806,7 +6998,7 @@
         <w:rPr/>
         <w:t xml:space="preserve">, Python’s “benevolent dictator for life”. But they became dissatisfied with Python due to its lack of type safety, problematic package management, and its poor performance. Go is a vastly improved and safer version of C, along with an extremely well designed package manager. Go’s performance is 2-4 times slower than C. It is in the same performance category as Java and C#, while Go is about 2-4 times faster than Python. Typically Go’s performance problems arise due to its automatic garbage collector (GC) - which is a key feature expected in most modern languages. But in most cases an experienced C/C++ programmer who inherently understands how to efficiently control memory allocations can </w:t>
       </w:r>
-      <w:hyperlink r:id="rId137">
+      <w:hyperlink r:id="rId140">
         <w:r>
           <w:rPr>
             <w:rStyle w:val="InternetLink"/>
@@ -6818,7 +7010,7 @@
         <w:rPr/>
         <w:t xml:space="preserve">. Go’s performance is good enough for the most demanding web server and back-end applications, although in general the GC precludes it from being used for soft real-time applications. Go is good for client applications too. There is excellent support for many UIs. It does not yet have full mobile support, but it is on their road map. Precisely because Go is the Google’s own internal application language, the language will continue to improve. Up until now Go has made a few architectural decisions with which I disagree, namely lack of generics, asserts, and a preprocessor. On the other hand, many other languages have similar problems or worse. I can easily correct these deficiencies by using my own macro/template preprocessor - where my tool of choice is </w:t>
       </w:r>
-      <w:hyperlink r:id="rId138">
+      <w:hyperlink r:id="rId141">
         <w:r>
           <w:rPr>
             <w:rStyle w:val="InternetLink"/>
@@ -6840,7 +7032,7 @@
         <w:rPr/>
         <w:t xml:space="preserve">For new projects that need to “press the pedal to the metal”, the new safe and efficient system programming languages </w:t>
       </w:r>
-      <w:hyperlink r:id="rId139">
+      <w:hyperlink r:id="rId142">
         <w:r>
           <w:rPr>
             <w:rStyle w:val="InternetLink"/>
@@ -6852,7 +7044,7 @@
         <w:rPr/>
         <w:t xml:space="preserve"> and </w:t>
       </w:r>
-      <w:hyperlink r:id="rId140">
+      <w:hyperlink r:id="rId143">
         <w:r>
           <w:rPr>
             <w:rStyle w:val="InternetLink"/>
@@ -6864,7 +7056,7 @@
         <w:rPr/>
         <w:t xml:space="preserve"> should be considered. My personal preference is for Nim especially on account of its superb built-in </w:t>
       </w:r>
-      <w:hyperlink r:id="rId141">
+      <w:hyperlink r:id="rId144">
         <w:r>
           <w:rPr>
             <w:rStyle w:val="InternetLink"/>
@@ -6886,7 +7078,7 @@
         <w:rPr/>
         <w:t xml:space="preserve">Again pragmatism prevails, in spite of my theoretical language preference for Go over Python, or dabbling with Nim and Rust, because there are many application domains where Python has superb 3rd party libraries that would reduce the development time of a proof of concept by a factor of 10 (e.g. </w:t>
       </w:r>
-      <w:hyperlink r:id="rId142">
+      <w:hyperlink r:id="rId145">
         <w:r>
           <w:rPr>
             <w:rStyle w:val="InternetLink"/>
@@ -6898,7 +7090,7 @@
         <w:rPr/>
         <w:t xml:space="preserve">, </w:t>
       </w:r>
-      <w:hyperlink r:id="rId143">
+      <w:hyperlink r:id="rId146">
         <w:r>
           <w:rPr>
             <w:rStyle w:val="InternetLink"/>
@@ -6910,7 +7102,7 @@
         <w:rPr/>
         <w:t xml:space="preserve">, </w:t>
       </w:r>
-      <w:hyperlink r:id="rId144">
+      <w:hyperlink r:id="rId147">
         <w:r>
           <w:rPr>
             <w:rStyle w:val="InternetLink"/>
@@ -6922,7 +7114,7 @@
         <w:rPr/>
         <w:t xml:space="preserve">, </w:t>
       </w:r>
-      <w:hyperlink r:id="rId145">
+      <w:hyperlink r:id="rId148">
         <w:r>
           <w:rPr>
             <w:rStyle w:val="InternetLink"/>
@@ -6934,7 +7126,7 @@
         <w:rPr/>
         <w:t xml:space="preserve">, </w:t>
       </w:r>
-      <w:hyperlink r:id="rId146">
+      <w:hyperlink r:id="rId149">
         <w:r>
           <w:rPr>
             <w:rStyle w:val="InternetLink"/>
@@ -6956,7 +7148,7 @@
         <w:rPr/>
         <w:t xml:space="preserve">Finally, I find for creating specifications for novel and complex ideas, I like to start by brainstorming with </w:t>
       </w:r>
-      <w:hyperlink r:id="rId147">
+      <w:hyperlink r:id="rId150">
         <w:r>
           <w:rPr>
             <w:rStyle w:val="InternetLink"/>
@@ -6968,7 +7160,7 @@
         <w:rPr/>
         <w:t xml:space="preserve"> and then move to </w:t>
       </w:r>
-      <w:hyperlink r:id="rId148">
+      <w:hyperlink r:id="rId151">
         <w:r>
           <w:rPr>
             <w:rStyle w:val="InternetLink"/>
@@ -6980,7 +7172,7 @@
         <w:rPr/>
         <w:t xml:space="preserve"> for creating a formal specification which typically morphs into a </w:t>
       </w:r>
-      <w:hyperlink r:id="rId149">
+      <w:hyperlink r:id="rId152">
         <w:r>
           <w:rPr>
             <w:rStyle w:val="InternetLink"/>
@@ -6998,10 +7190,10 @@
         <w:pStyle w:val="Heading2"/>
         <w:rPr/>
       </w:pPr>
-      <w:bookmarkStart w:id="77" w:name="__RefHeading___Toc2467_353591454"/>
-      <w:bookmarkStart w:id="78" w:name="patents-under-development"/>
-      <w:bookmarkEnd w:id="77"/>
+      <w:bookmarkStart w:id="78" w:name="__RefHeading___Toc3222_224508793"/>
+      <w:bookmarkStart w:id="79" w:name="patents-under-development"/>
       <w:bookmarkEnd w:id="78"/>
+      <w:bookmarkEnd w:id="79"/>
       <w:r>
         <w:rPr/>
         <w:t>7.0 Patents Under Development</w:t>
@@ -7012,11 +7204,11 @@
         <w:pStyle w:val="Compact"/>
         <w:numPr>
           <w:ilvl w:val="0"/>
-          <w:numId w:val="34"/>
-        </w:numPr>
-        <w:rPr/>
-      </w:pPr>
-      <w:hyperlink r:id="rId150">
+          <w:numId w:val="36"/>
+        </w:numPr>
+        <w:rPr/>
+      </w:pPr>
+      <w:hyperlink r:id="rId153">
         <w:r>
           <w:rPr>
             <w:rStyle w:val="InternetLink"/>
@@ -7028,7 +7220,7 @@
         <w:rPr/>
         <w:t xml:space="preserve">: (a) An extremely accurate and simple noise reduction and normalization algorithm to improve the accuracy of the standard </w:t>
       </w:r>
-      <w:hyperlink r:id="rId151">
+      <w:hyperlink r:id="rId154">
         <w:r>
           <w:rPr>
             <w:rStyle w:val="InternetLink"/>
@@ -7040,7 +7232,7 @@
         <w:rPr/>
         <w:t xml:space="preserve"> calculation, and (b) a new non-function analytical PCR Ct calculation algorithm in the face of </w:t>
       </w:r>
-      <w:hyperlink r:id="rId152">
+      <w:hyperlink r:id="rId155">
         <w:r>
           <w:rPr>
             <w:rStyle w:val="InternetLink"/>
@@ -7052,7 +7244,7 @@
         <w:rPr/>
         <w:t xml:space="preserve"> when the standard algorithm fails because the high level of noise makes it impossible to make an analytic estimation of the underlying flat “S” curve, and instead uses </w:t>
       </w:r>
-      <w:hyperlink r:id="rId153">
+      <w:hyperlink r:id="rId156">
         <w:r>
           <w:rPr>
             <w:rStyle w:val="InternetLink"/>
@@ -7070,11 +7262,11 @@
         <w:pStyle w:val="Compact"/>
         <w:numPr>
           <w:ilvl w:val="0"/>
-          <w:numId w:val="34"/>
-        </w:numPr>
-        <w:rPr/>
-      </w:pPr>
-      <w:hyperlink r:id="rId154">
+          <w:numId w:val="36"/>
+        </w:numPr>
+        <w:rPr/>
+      </w:pPr>
+      <w:hyperlink r:id="rId157">
         <w:r>
           <w:rPr>
             <w:rStyle w:val="InternetLink"/>
@@ -7086,7 +7278,7 @@
         <w:rPr/>
         <w:t xml:space="preserve">: A set of non-linear cryptographic primitives using </w:t>
       </w:r>
-      <w:hyperlink r:id="rId155">
+      <w:hyperlink r:id="rId158">
         <w:r>
           <w:rPr>
             <w:rStyle w:val="InternetLink"/>
@@ -7098,7 +7290,7 @@
         <w:rPr/>
         <w:t xml:space="preserve">-like </w:t>
       </w:r>
-      <w:hyperlink r:id="rId156">
+      <w:hyperlink r:id="rId159">
         <w:r>
           <w:rPr>
             <w:rStyle w:val="InternetLink"/>
@@ -7110,7 +7302,7 @@
         <w:rPr/>
         <w:t xml:space="preserve"> which overcomes the well known limitation of using Hamming weights because they have a </w:t>
       </w:r>
-      <w:hyperlink r:id="rId157">
+      <w:hyperlink r:id="rId160">
         <w:r>
           <w:rPr>
             <w:rStyle w:val="InternetLink"/>
@@ -7128,10 +7320,10 @@
         <w:pStyle w:val="Heading2"/>
         <w:rPr/>
       </w:pPr>
-      <w:bookmarkStart w:id="79" w:name="__RefHeading___Toc2469_353591454"/>
-      <w:bookmarkStart w:id="80" w:name="personal"/>
-      <w:bookmarkEnd w:id="79"/>
+      <w:bookmarkStart w:id="80" w:name="__RefHeading___Toc3224_224508793"/>
+      <w:bookmarkStart w:id="81" w:name="personal"/>
       <w:bookmarkEnd w:id="80"/>
+      <w:bookmarkEnd w:id="81"/>
       <w:r>
         <w:rPr/>
         <w:t>8.0 Personal</w:t>
@@ -7263,7 +7455,7 @@
       </w:hyperlink>
       <w:r>
         <w:rPr/>
-        <w:t>. The prominent email address watermark prevents a web site from maliciously displaying my photo while attempting to associate/label it with any other name besides mine. Similarly if a site would maliciously display my photo without my permission in order to imply my association or agreement with them, then it is trivial for anyone who may be suspicious of their claim to “challenge” the site by asking me for a verification email.</w:t>
+        <w:t>. The prominent email address watermark prevents a web site from maliciously displaying my photo while attempting to associate/label it with any other name besides mine. Similarly if a site were to maliciously display my photo without my permission in order to imply my association or agreement with them, then it is trivial for anyone who may be suspicious of their claim to “challenge” the site by asking me for a verification email.</w:t>
       </w:r>
     </w:p>
   </w:footnote>
@@ -7461,7 +7653,6 @@
       </w:pPr>
       <w:rPr>
         <w:rFonts w:ascii="Symbol" w:hAnsi="Symbol" w:cs="Symbol" w:hint="default"/>
-        <w:rFonts w:cs="Symbol"/>
       </w:rPr>
     </w:lvl>
     <w:lvl w:ilvl="1">
@@ -7477,7 +7668,6 @@
       </w:pPr>
       <w:rPr>
         <w:rFonts w:ascii="Symbol" w:hAnsi="Symbol" w:cs="Symbol" w:hint="default"/>
-        <w:rFonts w:cs="Symbol"/>
       </w:rPr>
     </w:lvl>
     <w:lvl w:ilvl="2">
@@ -7493,7 +7683,6 @@
       </w:pPr>
       <w:rPr>
         <w:rFonts w:ascii="Symbol" w:hAnsi="Symbol" w:cs="Symbol" w:hint="default"/>
-        <w:rFonts w:cs="Symbol"/>
       </w:rPr>
     </w:lvl>
     <w:lvl w:ilvl="3">
@@ -7509,7 +7698,6 @@
       </w:pPr>
       <w:rPr>
         <w:rFonts w:ascii="Symbol" w:hAnsi="Symbol" w:cs="Symbol" w:hint="default"/>
-        <w:rFonts w:cs="Symbol"/>
       </w:rPr>
     </w:lvl>
     <w:lvl w:ilvl="4">
@@ -7525,7 +7713,6 @@
       </w:pPr>
       <w:rPr>
         <w:rFonts w:ascii="Symbol" w:hAnsi="Symbol" w:cs="Symbol" w:hint="default"/>
-        <w:rFonts w:cs="Symbol"/>
       </w:rPr>
     </w:lvl>
     <w:lvl w:ilvl="5">
@@ -7541,7 +7728,6 @@
       </w:pPr>
       <w:rPr>
         <w:rFonts w:ascii="Symbol" w:hAnsi="Symbol" w:cs="Symbol" w:hint="default"/>
-        <w:rFonts w:cs="Symbol"/>
       </w:rPr>
     </w:lvl>
     <w:lvl w:ilvl="6">
@@ -7557,7 +7743,6 @@
       </w:pPr>
       <w:rPr>
         <w:rFonts w:ascii="Symbol" w:hAnsi="Symbol" w:cs="Symbol" w:hint="default"/>
-        <w:rFonts w:cs="Symbol"/>
       </w:rPr>
     </w:lvl>
     <w:lvl w:ilvl="7">
@@ -7596,7 +7781,6 @@
       </w:pPr>
       <w:rPr>
         <w:rFonts w:ascii="Symbol" w:hAnsi="Symbol" w:cs="Symbol" w:hint="default"/>
-        <w:rFonts w:cs="Symbol"/>
       </w:rPr>
     </w:lvl>
     <w:lvl w:ilvl="1">
@@ -7612,7 +7796,6 @@
       </w:pPr>
       <w:rPr>
         <w:rFonts w:ascii="Symbol" w:hAnsi="Symbol" w:cs="Symbol" w:hint="default"/>
-        <w:rFonts w:cs="Symbol"/>
       </w:rPr>
     </w:lvl>
     <w:lvl w:ilvl="2">
@@ -7628,7 +7811,6 @@
       </w:pPr>
       <w:rPr>
         <w:rFonts w:ascii="Symbol" w:hAnsi="Symbol" w:cs="Symbol" w:hint="default"/>
-        <w:rFonts w:cs="Symbol"/>
       </w:rPr>
     </w:lvl>
     <w:lvl w:ilvl="3">
@@ -7644,7 +7826,6 @@
       </w:pPr>
       <w:rPr>
         <w:rFonts w:ascii="Symbol" w:hAnsi="Symbol" w:cs="Symbol" w:hint="default"/>
-        <w:rFonts w:cs="Symbol"/>
       </w:rPr>
     </w:lvl>
     <w:lvl w:ilvl="4">
@@ -7660,7 +7841,6 @@
       </w:pPr>
       <w:rPr>
         <w:rFonts w:ascii="Symbol" w:hAnsi="Symbol" w:cs="Symbol" w:hint="default"/>
-        <w:rFonts w:cs="Symbol"/>
       </w:rPr>
     </w:lvl>
     <w:lvl w:ilvl="5">
@@ -7676,7 +7856,6 @@
       </w:pPr>
       <w:rPr>
         <w:rFonts w:ascii="Symbol" w:hAnsi="Symbol" w:cs="Symbol" w:hint="default"/>
-        <w:rFonts w:cs="Symbol"/>
       </w:rPr>
     </w:lvl>
     <w:lvl w:ilvl="6">
@@ -7692,7 +7871,6 @@
       </w:pPr>
       <w:rPr>
         <w:rFonts w:ascii="Symbol" w:hAnsi="Symbol" w:cs="Symbol" w:hint="default"/>
-        <w:rFonts w:cs="Symbol"/>
       </w:rPr>
     </w:lvl>
     <w:lvl w:ilvl="7">
@@ -7731,7 +7909,6 @@
       </w:pPr>
       <w:rPr>
         <w:rFonts w:ascii="Symbol" w:hAnsi="Symbol" w:cs="Symbol" w:hint="default"/>
-        <w:rFonts w:cs="Symbol"/>
       </w:rPr>
     </w:lvl>
     <w:lvl w:ilvl="1">
@@ -7747,7 +7924,6 @@
       </w:pPr>
       <w:rPr>
         <w:rFonts w:ascii="Symbol" w:hAnsi="Symbol" w:cs="Symbol" w:hint="default"/>
-        <w:rFonts w:cs="Symbol"/>
       </w:rPr>
     </w:lvl>
     <w:lvl w:ilvl="2">
@@ -7763,7 +7939,6 @@
       </w:pPr>
       <w:rPr>
         <w:rFonts w:ascii="Symbol" w:hAnsi="Symbol" w:cs="Symbol" w:hint="default"/>
-        <w:rFonts w:cs="Symbol"/>
       </w:rPr>
     </w:lvl>
     <w:lvl w:ilvl="3">
@@ -7779,7 +7954,6 @@
       </w:pPr>
       <w:rPr>
         <w:rFonts w:ascii="Symbol" w:hAnsi="Symbol" w:cs="Symbol" w:hint="default"/>
-        <w:rFonts w:cs="Symbol"/>
       </w:rPr>
     </w:lvl>
     <w:lvl w:ilvl="4">
@@ -7795,7 +7969,6 @@
       </w:pPr>
       <w:rPr>
         <w:rFonts w:ascii="Symbol" w:hAnsi="Symbol" w:cs="Symbol" w:hint="default"/>
-        <w:rFonts w:cs="Symbol"/>
       </w:rPr>
     </w:lvl>
     <w:lvl w:ilvl="5">
@@ -7811,7 +7984,6 @@
       </w:pPr>
       <w:rPr>
         <w:rFonts w:ascii="Symbol" w:hAnsi="Symbol" w:cs="Symbol" w:hint="default"/>
-        <w:rFonts w:cs="Symbol"/>
       </w:rPr>
     </w:lvl>
     <w:lvl w:ilvl="6">
@@ -7827,7 +7999,6 @@
       </w:pPr>
       <w:rPr>
         <w:rFonts w:ascii="Symbol" w:hAnsi="Symbol" w:cs="Symbol" w:hint="default"/>
-        <w:rFonts w:cs="Symbol"/>
       </w:rPr>
     </w:lvl>
     <w:lvl w:ilvl="7">
@@ -7955,7 +8126,6 @@
       </w:pPr>
       <w:rPr>
         <w:rFonts w:ascii="Symbol" w:hAnsi="Symbol" w:cs="Symbol" w:hint="default"/>
-        <w:rFonts w:cs="Symbol"/>
       </w:rPr>
     </w:lvl>
     <w:lvl w:ilvl="1">
@@ -7971,7 +8141,6 @@
       </w:pPr>
       <w:rPr>
         <w:rFonts w:ascii="Symbol" w:hAnsi="Symbol" w:cs="Symbol" w:hint="default"/>
-        <w:rFonts w:cs="Symbol"/>
       </w:rPr>
     </w:lvl>
     <w:lvl w:ilvl="2">
@@ -7987,7 +8156,6 @@
       </w:pPr>
       <w:rPr>
         <w:rFonts w:ascii="Symbol" w:hAnsi="Symbol" w:cs="Symbol" w:hint="default"/>
-        <w:rFonts w:cs="Symbol"/>
       </w:rPr>
     </w:lvl>
     <w:lvl w:ilvl="3">
@@ -8003,7 +8171,6 @@
       </w:pPr>
       <w:rPr>
         <w:rFonts w:ascii="Symbol" w:hAnsi="Symbol" w:cs="Symbol" w:hint="default"/>
-        <w:rFonts w:cs="Symbol"/>
       </w:rPr>
     </w:lvl>
     <w:lvl w:ilvl="4">
@@ -8019,7 +8186,6 @@
       </w:pPr>
       <w:rPr>
         <w:rFonts w:ascii="Symbol" w:hAnsi="Symbol" w:cs="Symbol" w:hint="default"/>
-        <w:rFonts w:cs="Symbol"/>
       </w:rPr>
     </w:lvl>
     <w:lvl w:ilvl="5">
@@ -8035,7 +8201,6 @@
       </w:pPr>
       <w:rPr>
         <w:rFonts w:ascii="Symbol" w:hAnsi="Symbol" w:cs="Symbol" w:hint="default"/>
-        <w:rFonts w:cs="Symbol"/>
       </w:rPr>
     </w:lvl>
     <w:lvl w:ilvl="6">
@@ -8051,7 +8216,6 @@
       </w:pPr>
       <w:rPr>
         <w:rFonts w:ascii="Symbol" w:hAnsi="Symbol" w:cs="Symbol" w:hint="default"/>
-        <w:rFonts w:cs="Symbol"/>
       </w:rPr>
     </w:lvl>
     <w:lvl w:ilvl="7">
@@ -8090,7 +8254,6 @@
       </w:pPr>
       <w:rPr>
         <w:rFonts w:ascii="Symbol" w:hAnsi="Symbol" w:cs="Symbol" w:hint="default"/>
-        <w:rFonts w:cs="Symbol"/>
       </w:rPr>
     </w:lvl>
     <w:lvl w:ilvl="1">
@@ -8106,7 +8269,6 @@
       </w:pPr>
       <w:rPr>
         <w:rFonts w:ascii="Symbol" w:hAnsi="Symbol" w:cs="Symbol" w:hint="default"/>
-        <w:rFonts w:cs="Symbol"/>
       </w:rPr>
     </w:lvl>
     <w:lvl w:ilvl="2">
@@ -8122,7 +8284,6 @@
       </w:pPr>
       <w:rPr>
         <w:rFonts w:ascii="Symbol" w:hAnsi="Symbol" w:cs="Symbol" w:hint="default"/>
-        <w:rFonts w:cs="Symbol"/>
       </w:rPr>
     </w:lvl>
     <w:lvl w:ilvl="3">
@@ -8138,7 +8299,6 @@
       </w:pPr>
       <w:rPr>
         <w:rFonts w:ascii="Symbol" w:hAnsi="Symbol" w:cs="Symbol" w:hint="default"/>
-        <w:rFonts w:cs="Symbol"/>
       </w:rPr>
     </w:lvl>
     <w:lvl w:ilvl="4">
@@ -8154,7 +8314,6 @@
       </w:pPr>
       <w:rPr>
         <w:rFonts w:ascii="Symbol" w:hAnsi="Symbol" w:cs="Symbol" w:hint="default"/>
-        <w:rFonts w:cs="Symbol"/>
       </w:rPr>
     </w:lvl>
     <w:lvl w:ilvl="5">
@@ -8170,7 +8329,6 @@
       </w:pPr>
       <w:rPr>
         <w:rFonts w:ascii="Symbol" w:hAnsi="Symbol" w:cs="Symbol" w:hint="default"/>
-        <w:rFonts w:cs="Symbol"/>
       </w:rPr>
     </w:lvl>
     <w:lvl w:ilvl="6">
@@ -8186,7 +8344,6 @@
       </w:pPr>
       <w:rPr>
         <w:rFonts w:ascii="Symbol" w:hAnsi="Symbol" w:cs="Symbol" w:hint="default"/>
-        <w:rFonts w:cs="Symbol"/>
       </w:rPr>
     </w:lvl>
     <w:lvl w:ilvl="7">
@@ -8225,7 +8382,6 @@
       </w:pPr>
       <w:rPr>
         <w:rFonts w:ascii="Symbol" w:hAnsi="Symbol" w:cs="Symbol" w:hint="default"/>
-        <w:rFonts w:cs="Symbol"/>
       </w:rPr>
     </w:lvl>
     <w:lvl w:ilvl="1">
@@ -8241,7 +8397,6 @@
       </w:pPr>
       <w:rPr>
         <w:rFonts w:ascii="Symbol" w:hAnsi="Symbol" w:cs="Symbol" w:hint="default"/>
-        <w:rFonts w:cs="Symbol"/>
       </w:rPr>
     </w:lvl>
     <w:lvl w:ilvl="2">
@@ -8257,7 +8412,6 @@
       </w:pPr>
       <w:rPr>
         <w:rFonts w:ascii="Symbol" w:hAnsi="Symbol" w:cs="Symbol" w:hint="default"/>
-        <w:rFonts w:cs="Symbol"/>
       </w:rPr>
     </w:lvl>
     <w:lvl w:ilvl="3">
@@ -8273,7 +8427,6 @@
       </w:pPr>
       <w:rPr>
         <w:rFonts w:ascii="Symbol" w:hAnsi="Symbol" w:cs="Symbol" w:hint="default"/>
-        <w:rFonts w:cs="Symbol"/>
       </w:rPr>
     </w:lvl>
     <w:lvl w:ilvl="4">
@@ -8289,7 +8442,6 @@
       </w:pPr>
       <w:rPr>
         <w:rFonts w:ascii="Symbol" w:hAnsi="Symbol" w:cs="Symbol" w:hint="default"/>
-        <w:rFonts w:cs="Symbol"/>
       </w:rPr>
     </w:lvl>
     <w:lvl w:ilvl="5">
@@ -8305,7 +8457,6 @@
       </w:pPr>
       <w:rPr>
         <w:rFonts w:ascii="Symbol" w:hAnsi="Symbol" w:cs="Symbol" w:hint="default"/>
-        <w:rFonts w:cs="Symbol"/>
       </w:rPr>
     </w:lvl>
     <w:lvl w:ilvl="6">
@@ -8321,7 +8472,6 @@
       </w:pPr>
       <w:rPr>
         <w:rFonts w:ascii="Symbol" w:hAnsi="Symbol" w:cs="Symbol" w:hint="default"/>
-        <w:rFonts w:cs="Symbol"/>
       </w:rPr>
     </w:lvl>
     <w:lvl w:ilvl="7">
@@ -8360,7 +8510,6 @@
       </w:pPr>
       <w:rPr>
         <w:rFonts w:ascii="Symbol" w:hAnsi="Symbol" w:cs="Symbol" w:hint="default"/>
-        <w:rFonts w:cs="Symbol"/>
       </w:rPr>
     </w:lvl>
     <w:lvl w:ilvl="1">
@@ -8376,7 +8525,6 @@
       </w:pPr>
       <w:rPr>
         <w:rFonts w:ascii="Symbol" w:hAnsi="Symbol" w:cs="Symbol" w:hint="default"/>
-        <w:rFonts w:cs="Symbol"/>
       </w:rPr>
     </w:lvl>
     <w:lvl w:ilvl="2">
@@ -8392,7 +8540,6 @@
       </w:pPr>
       <w:rPr>
         <w:rFonts w:ascii="Symbol" w:hAnsi="Symbol" w:cs="Symbol" w:hint="default"/>
-        <w:rFonts w:cs="Symbol"/>
       </w:rPr>
     </w:lvl>
     <w:lvl w:ilvl="3">
@@ -8408,7 +8555,6 @@
       </w:pPr>
       <w:rPr>
         <w:rFonts w:ascii="Symbol" w:hAnsi="Symbol" w:cs="Symbol" w:hint="default"/>
-        <w:rFonts w:cs="Symbol"/>
       </w:rPr>
     </w:lvl>
     <w:lvl w:ilvl="4">
@@ -8424,7 +8570,6 @@
       </w:pPr>
       <w:rPr>
         <w:rFonts w:ascii="Symbol" w:hAnsi="Symbol" w:cs="Symbol" w:hint="default"/>
-        <w:rFonts w:cs="Symbol"/>
       </w:rPr>
     </w:lvl>
     <w:lvl w:ilvl="5">
@@ -8440,7 +8585,6 @@
       </w:pPr>
       <w:rPr>
         <w:rFonts w:ascii="Symbol" w:hAnsi="Symbol" w:cs="Symbol" w:hint="default"/>
-        <w:rFonts w:cs="Symbol"/>
       </w:rPr>
     </w:lvl>
     <w:lvl w:ilvl="6">
@@ -8456,7 +8600,6 @@
       </w:pPr>
       <w:rPr>
         <w:rFonts w:ascii="Symbol" w:hAnsi="Symbol" w:cs="Symbol" w:hint="default"/>
-        <w:rFonts w:cs="Symbol"/>
       </w:rPr>
     </w:lvl>
     <w:lvl w:ilvl="7">
@@ -8495,7 +8638,6 @@
       </w:pPr>
       <w:rPr>
         <w:rFonts w:ascii="Symbol" w:hAnsi="Symbol" w:cs="Symbol" w:hint="default"/>
-        <w:rFonts w:cs="Symbol"/>
       </w:rPr>
     </w:lvl>
     <w:lvl w:ilvl="1">
@@ -8511,7 +8653,6 @@
       </w:pPr>
       <w:rPr>
         <w:rFonts w:ascii="Symbol" w:hAnsi="Symbol" w:cs="Symbol" w:hint="default"/>
-        <w:rFonts w:cs="Symbol"/>
       </w:rPr>
     </w:lvl>
     <w:lvl w:ilvl="2">
@@ -8527,7 +8668,6 @@
       </w:pPr>
       <w:rPr>
         <w:rFonts w:ascii="Symbol" w:hAnsi="Symbol" w:cs="Symbol" w:hint="default"/>
-        <w:rFonts w:cs="Symbol"/>
       </w:rPr>
     </w:lvl>
     <w:lvl w:ilvl="3">
@@ -8543,7 +8683,6 @@
       </w:pPr>
       <w:rPr>
         <w:rFonts w:ascii="Symbol" w:hAnsi="Symbol" w:cs="Symbol" w:hint="default"/>
-        <w:rFonts w:cs="Symbol"/>
       </w:rPr>
     </w:lvl>
     <w:lvl w:ilvl="4">
@@ -8559,7 +8698,6 @@
       </w:pPr>
       <w:rPr>
         <w:rFonts w:ascii="Symbol" w:hAnsi="Symbol" w:cs="Symbol" w:hint="default"/>
-        <w:rFonts w:cs="Symbol"/>
       </w:rPr>
     </w:lvl>
     <w:lvl w:ilvl="5">
@@ -8575,7 +8713,6 @@
       </w:pPr>
       <w:rPr>
         <w:rFonts w:ascii="Symbol" w:hAnsi="Symbol" w:cs="Symbol" w:hint="default"/>
-        <w:rFonts w:cs="Symbol"/>
       </w:rPr>
     </w:lvl>
     <w:lvl w:ilvl="6">
@@ -8591,7 +8728,6 @@
       </w:pPr>
       <w:rPr>
         <w:rFonts w:ascii="Symbol" w:hAnsi="Symbol" w:cs="Symbol" w:hint="default"/>
-        <w:rFonts w:cs="Symbol"/>
       </w:rPr>
     </w:lvl>
     <w:lvl w:ilvl="7">
@@ -9156,7 +9292,7 @@
   <w:abstractNum w:abstractNumId="18">
     <w:lvl w:ilvl="0">
       <w:start w:val="1"/>
-      <w:numFmt w:val="decimal"/>
+      <w:numFmt w:val="lowerLetter"/>
       <w:lvlText w:val="%1."/>
       <w:lvlJc w:val="left"/>
       <w:pPr>
@@ -9165,7 +9301,7 @@
     </w:lvl>
     <w:lvl w:ilvl="1">
       <w:start w:val="1"/>
-      <w:numFmt w:val="decimal"/>
+      <w:numFmt w:val="lowerLetter"/>
       <w:lvlText w:val="%2."/>
       <w:lvlJc w:val="left"/>
       <w:pPr>
@@ -9183,7 +9319,7 @@
     </w:lvl>
     <w:lvl w:ilvl="3">
       <w:start w:val="1"/>
-      <w:numFmt w:val="lowerRoman"/>
+      <w:numFmt w:val="lowerLetter"/>
       <w:lvlText w:val="%4."/>
       <w:lvlJc w:val="left"/>
       <w:pPr>
@@ -9192,7 +9328,7 @@
     </w:lvl>
     <w:lvl w:ilvl="4">
       <w:start w:val="1"/>
-      <w:numFmt w:val="decimal"/>
+      <w:numFmt w:val="lowerLetter"/>
       <w:lvlText w:val="%5."/>
       <w:lvlJc w:val="left"/>
       <w:pPr>
@@ -9210,7 +9346,7 @@
     </w:lvl>
     <w:lvl w:ilvl="6">
       <w:start w:val="1"/>
-      <w:numFmt w:val="lowerRoman"/>
+      <w:numFmt w:val="lowerLetter"/>
       <w:lvlText w:val="%7."/>
       <w:lvlJc w:val="left"/>
       <w:pPr>
@@ -9245,112 +9381,66 @@
   <w:abstractNum w:abstractNumId="19">
     <w:lvl w:ilvl="0">
       <w:start w:val="1"/>
-      <w:numFmt w:val="bullet"/>
-      <w:lvlText w:val=""/>
+      <w:numFmt w:val="decimal"/>
+      <w:lvlText w:val="%1."/>
       <w:lvlJc w:val="left"/>
       <w:pPr>
         <w:ind w:left="480" w:hanging="480"/>
       </w:pPr>
-      <w:rPr>
-        <w:rFonts w:ascii="Symbol" w:hAnsi="Symbol" w:cs="Symbol" w:hint="default"/>
-        <w:rFonts w:cs="Symbol"/>
-      </w:rPr>
     </w:lvl>
     <w:lvl w:ilvl="1">
       <w:start w:val="1"/>
-      <w:numFmt w:val="bullet"/>
-      <w:lvlText w:val=""/>
-      <w:lvlJc w:val="left"/>
-      <w:pPr>
-        <w:tabs>
-          <w:tab w:val="num" w:pos="720"/>
-        </w:tabs>
+      <w:numFmt w:val="decimal"/>
+      <w:lvlText w:val="%2."/>
+      <w:lvlJc w:val="left"/>
+      <w:pPr>
         <w:ind w:left="1200" w:hanging="480"/>
       </w:pPr>
-      <w:rPr>
-        <w:rFonts w:ascii="Symbol" w:hAnsi="Symbol" w:cs="Symbol" w:hint="default"/>
-        <w:rFonts w:cs="Symbol"/>
-      </w:rPr>
     </w:lvl>
     <w:lvl w:ilvl="2">
       <w:start w:val="1"/>
-      <w:numFmt w:val="bullet"/>
-      <w:lvlText w:val=""/>
-      <w:lvlJc w:val="left"/>
-      <w:pPr>
-        <w:tabs>
-          <w:tab w:val="num" w:pos="1440"/>
-        </w:tabs>
+      <w:numFmt w:val="lowerLetter"/>
+      <w:lvlText w:val="%3."/>
+      <w:lvlJc w:val="left"/>
+      <w:pPr>
         <w:ind w:left="1920" w:hanging="480"/>
       </w:pPr>
-      <w:rPr>
-        <w:rFonts w:ascii="Symbol" w:hAnsi="Symbol" w:cs="Symbol" w:hint="default"/>
-        <w:rFonts w:cs="Symbol"/>
-      </w:rPr>
     </w:lvl>
     <w:lvl w:ilvl="3">
       <w:start w:val="1"/>
-      <w:numFmt w:val="bullet"/>
-      <w:lvlText w:val=""/>
-      <w:lvlJc w:val="left"/>
-      <w:pPr>
-        <w:tabs>
-          <w:tab w:val="num" w:pos="2160"/>
-        </w:tabs>
+      <w:numFmt w:val="lowerRoman"/>
+      <w:lvlText w:val="%4."/>
+      <w:lvlJc w:val="left"/>
+      <w:pPr>
         <w:ind w:left="2640" w:hanging="480"/>
       </w:pPr>
-      <w:rPr>
-        <w:rFonts w:ascii="Symbol" w:hAnsi="Symbol" w:cs="Symbol" w:hint="default"/>
-        <w:rFonts w:cs="Symbol"/>
-      </w:rPr>
     </w:lvl>
     <w:lvl w:ilvl="4">
       <w:start w:val="1"/>
-      <w:numFmt w:val="bullet"/>
-      <w:lvlText w:val=""/>
-      <w:lvlJc w:val="left"/>
-      <w:pPr>
-        <w:tabs>
-          <w:tab w:val="num" w:pos="2880"/>
-        </w:tabs>
+      <w:numFmt w:val="decimal"/>
+      <w:lvlText w:val="%5."/>
+      <w:lvlJc w:val="left"/>
+      <w:pPr>
         <w:ind w:left="3360" w:hanging="480"/>
       </w:pPr>
-      <w:rPr>
-        <w:rFonts w:ascii="Symbol" w:hAnsi="Symbol" w:cs="Symbol" w:hint="default"/>
-        <w:rFonts w:cs="Symbol"/>
-      </w:rPr>
     </w:lvl>
     <w:lvl w:ilvl="5">
       <w:start w:val="1"/>
-      <w:numFmt w:val="bullet"/>
-      <w:lvlText w:val=""/>
-      <w:lvlJc w:val="left"/>
-      <w:pPr>
-        <w:tabs>
-          <w:tab w:val="num" w:pos="3600"/>
-        </w:tabs>
+      <w:numFmt w:val="lowerLetter"/>
+      <w:lvlText w:val="%6."/>
+      <w:lvlJc w:val="left"/>
+      <w:pPr>
         <w:ind w:left="4080" w:hanging="480"/>
       </w:pPr>
-      <w:rPr>
-        <w:rFonts w:ascii="Symbol" w:hAnsi="Symbol" w:cs="Symbol" w:hint="default"/>
-        <w:rFonts w:cs="Symbol"/>
-      </w:rPr>
     </w:lvl>
     <w:lvl w:ilvl="6">
       <w:start w:val="1"/>
-      <w:numFmt w:val="bullet"/>
-      <w:lvlText w:val=""/>
-      <w:lvlJc w:val="left"/>
-      <w:pPr>
-        <w:tabs>
-          <w:tab w:val="num" w:pos="4320"/>
-        </w:tabs>
+      <w:numFmt w:val="lowerRoman"/>
+      <w:lvlText w:val="%7."/>
+      <w:lvlJc w:val="left"/>
+      <w:pPr>
         <w:ind w:left="4800" w:hanging="480"/>
       </w:pPr>
-      <w:rPr>
-        <w:rFonts w:ascii="Symbol" w:hAnsi="Symbol" w:cs="Symbol" w:hint="default"/>
-        <w:rFonts w:cs="Symbol"/>
-      </w:rPr>
     </w:lvl>
     <w:lvl w:ilvl="7">
       <w:start w:val="1"/>
@@ -9469,66 +9559,105 @@
   <w:abstractNum w:abstractNumId="21">
     <w:lvl w:ilvl="0">
       <w:start w:val="1"/>
-      <w:numFmt w:val="decimal"/>
-      <w:lvlText w:val="%1."/>
+      <w:numFmt w:val="bullet"/>
+      <w:lvlText w:val=""/>
       <w:lvlJc w:val="left"/>
       <w:pPr>
         <w:ind w:left="480" w:hanging="480"/>
       </w:pPr>
+      <w:rPr>
+        <w:rFonts w:ascii="Symbol" w:hAnsi="Symbol" w:cs="Symbol" w:hint="default"/>
+      </w:rPr>
     </w:lvl>
     <w:lvl w:ilvl="1">
       <w:start w:val="1"/>
-      <w:numFmt w:val="decimal"/>
-      <w:lvlText w:val="%2."/>
-      <w:lvlJc w:val="left"/>
-      <w:pPr>
+      <w:numFmt w:val="bullet"/>
+      <w:lvlText w:val=""/>
+      <w:lvlJc w:val="left"/>
+      <w:pPr>
+        <w:tabs>
+          <w:tab w:val="num" w:pos="720"/>
+        </w:tabs>
         <w:ind w:left="1200" w:hanging="480"/>
       </w:pPr>
+      <w:rPr>
+        <w:rFonts w:ascii="Symbol" w:hAnsi="Symbol" w:cs="Symbol" w:hint="default"/>
+      </w:rPr>
     </w:lvl>
     <w:lvl w:ilvl="2">
       <w:start w:val="1"/>
-      <w:numFmt w:val="lowerLetter"/>
-      <w:lvlText w:val="%3."/>
-      <w:lvlJc w:val="left"/>
-      <w:pPr>
+      <w:numFmt w:val="bullet"/>
+      <w:lvlText w:val=""/>
+      <w:lvlJc w:val="left"/>
+      <w:pPr>
+        <w:tabs>
+          <w:tab w:val="num" w:pos="1440"/>
+        </w:tabs>
         <w:ind w:left="1920" w:hanging="480"/>
       </w:pPr>
+      <w:rPr>
+        <w:rFonts w:ascii="Symbol" w:hAnsi="Symbol" w:cs="Symbol" w:hint="default"/>
+      </w:rPr>
     </w:lvl>
     <w:lvl w:ilvl="3">
       <w:start w:val="1"/>
-      <w:numFmt w:val="lowerRoman"/>
-      <w:lvlText w:val="%4."/>
-      <w:lvlJc w:val="left"/>
-      <w:pPr>
+      <w:numFmt w:val="bullet"/>
+      <w:lvlText w:val=""/>
+      <w:lvlJc w:val="left"/>
+      <w:pPr>
+        <w:tabs>
+          <w:tab w:val="num" w:pos="2160"/>
+        </w:tabs>
         <w:ind w:left="2640" w:hanging="480"/>
       </w:pPr>
+      <w:rPr>
+        <w:rFonts w:ascii="Symbol" w:hAnsi="Symbol" w:cs="Symbol" w:hint="default"/>
+      </w:rPr>
     </w:lvl>
     <w:lvl w:ilvl="4">
       <w:start w:val="1"/>
-      <w:numFmt w:val="decimal"/>
-      <w:lvlText w:val="%5."/>
-      <w:lvlJc w:val="left"/>
-      <w:pPr>
+      <w:numFmt w:val="bullet"/>
+      <w:lvlText w:val=""/>
+      <w:lvlJc w:val="left"/>
+      <w:pPr>
+        <w:tabs>
+          <w:tab w:val="num" w:pos="2880"/>
+        </w:tabs>
         <w:ind w:left="3360" w:hanging="480"/>
       </w:pPr>
+      <w:rPr>
+        <w:rFonts w:ascii="Symbol" w:hAnsi="Symbol" w:cs="Symbol" w:hint="default"/>
+      </w:rPr>
     </w:lvl>
     <w:lvl w:ilvl="5">
       <w:start w:val="1"/>
-      <w:numFmt w:val="lowerLetter"/>
-      <w:lvlText w:val="%6."/>
-      <w:lvlJc w:val="left"/>
-      <w:pPr>
+      <w:numFmt w:val="bullet"/>
+      <w:lvlText w:val=""/>
+      <w:lvlJc w:val="left"/>
+      <w:pPr>
+        <w:tabs>
+          <w:tab w:val="num" w:pos="3600"/>
+        </w:tabs>
         <w:ind w:left="4080" w:hanging="480"/>
       </w:pPr>
+      <w:rPr>
+        <w:rFonts w:ascii="Symbol" w:hAnsi="Symbol" w:cs="Symbol" w:hint="default"/>
+      </w:rPr>
     </w:lvl>
     <w:lvl w:ilvl="6">
       <w:start w:val="1"/>
-      <w:numFmt w:val="lowerRoman"/>
-      <w:lvlText w:val="%7."/>
-      <w:lvlJc w:val="left"/>
-      <w:pPr>
+      <w:numFmt w:val="bullet"/>
+      <w:lvlText w:val=""/>
+      <w:lvlJc w:val="left"/>
+      <w:pPr>
+        <w:tabs>
+          <w:tab w:val="num" w:pos="4320"/>
+        </w:tabs>
         <w:ind w:left="4800" w:hanging="480"/>
       </w:pPr>
+      <w:rPr>
+        <w:rFonts w:ascii="Symbol" w:hAnsi="Symbol" w:cs="Symbol" w:hint="default"/>
+      </w:rPr>
     </w:lvl>
     <w:lvl w:ilvl="7">
       <w:start w:val="1"/>
@@ -10092,7 +10221,7 @@
   <w:abstractNum w:abstractNumId="28">
     <w:lvl w:ilvl="0">
       <w:start w:val="1"/>
-      <w:numFmt w:val="lowerLetter"/>
+      <w:numFmt w:val="decimal"/>
       <w:lvlText w:val="%1."/>
       <w:lvlJc w:val="left"/>
       <w:pPr>
@@ -10101,7 +10230,7 @@
     </w:lvl>
     <w:lvl w:ilvl="1">
       <w:start w:val="1"/>
-      <w:numFmt w:val="lowerLetter"/>
+      <w:numFmt w:val="decimal"/>
       <w:lvlText w:val="%2."/>
       <w:lvlJc w:val="left"/>
       <w:pPr>
@@ -10119,7 +10248,7 @@
     </w:lvl>
     <w:lvl w:ilvl="3">
       <w:start w:val="1"/>
-      <w:numFmt w:val="lowerLetter"/>
+      <w:numFmt w:val="lowerRoman"/>
       <w:lvlText w:val="%4."/>
       <w:lvlJc w:val="left"/>
       <w:pPr>
@@ -10128,7 +10257,7 @@
     </w:lvl>
     <w:lvl w:ilvl="4">
       <w:start w:val="1"/>
-      <w:numFmt w:val="lowerLetter"/>
+      <w:numFmt w:val="decimal"/>
       <w:lvlText w:val="%5."/>
       <w:lvlJc w:val="left"/>
       <w:pPr>
@@ -10146,7 +10275,7 @@
     </w:lvl>
     <w:lvl w:ilvl="6">
       <w:start w:val="1"/>
-      <w:numFmt w:val="lowerLetter"/>
+      <w:numFmt w:val="lowerRoman"/>
       <w:lvlText w:val="%7."/>
       <w:lvlJc w:val="left"/>
       <w:pPr>
@@ -10270,7 +10399,7 @@
   <w:abstractNum w:abstractNumId="30">
     <w:lvl w:ilvl="0">
       <w:start w:val="1"/>
-      <w:numFmt w:val="decimal"/>
+      <w:numFmt w:val="lowerLetter"/>
       <w:lvlText w:val="%1."/>
       <w:lvlJc w:val="left"/>
       <w:pPr>
@@ -10279,7 +10408,7 @@
     </w:lvl>
     <w:lvl w:ilvl="1">
       <w:start w:val="1"/>
-      <w:numFmt w:val="decimal"/>
+      <w:numFmt w:val="lowerLetter"/>
       <w:lvlText w:val="%2."/>
       <w:lvlJc w:val="left"/>
       <w:pPr>
@@ -10297,7 +10426,7 @@
     </w:lvl>
     <w:lvl w:ilvl="3">
       <w:start w:val="1"/>
-      <w:numFmt w:val="lowerRoman"/>
+      <w:numFmt w:val="lowerLetter"/>
       <w:lvlText w:val="%4."/>
       <w:lvlJc w:val="left"/>
       <w:pPr>
@@ -10306,7 +10435,7 @@
     </w:lvl>
     <w:lvl w:ilvl="4">
       <w:start w:val="1"/>
-      <w:numFmt w:val="decimal"/>
+      <w:numFmt w:val="lowerLetter"/>
       <w:lvlText w:val="%5."/>
       <w:lvlJc w:val="left"/>
       <w:pPr>
@@ -10324,7 +10453,7 @@
     </w:lvl>
     <w:lvl w:ilvl="6">
       <w:start w:val="1"/>
-      <w:numFmt w:val="lowerRoman"/>
+      <w:numFmt w:val="lowerLetter"/>
       <w:lvlText w:val="%7."/>
       <w:lvlJc w:val="left"/>
       <w:pPr>
@@ -10377,7 +10506,7 @@
     </w:lvl>
     <w:lvl w:ilvl="2">
       <w:start w:val="1"/>
-      <w:numFmt w:val="decimal"/>
+      <w:numFmt w:val="lowerLetter"/>
       <w:lvlText w:val="%3."/>
       <w:lvlJc w:val="left"/>
       <w:pPr>
@@ -10386,7 +10515,7 @@
     </w:lvl>
     <w:lvl w:ilvl="3">
       <w:start w:val="1"/>
-      <w:numFmt w:val="decimal"/>
+      <w:numFmt w:val="lowerRoman"/>
       <w:lvlText w:val="%4."/>
       <w:lvlJc w:val="left"/>
       <w:pPr>
@@ -10404,7 +10533,7 @@
     </w:lvl>
     <w:lvl w:ilvl="5">
       <w:start w:val="1"/>
-      <w:numFmt w:val="decimal"/>
+      <w:numFmt w:val="lowerLetter"/>
       <w:lvlText w:val="%6."/>
       <w:lvlJc w:val="left"/>
       <w:pPr>
@@ -10413,7 +10542,7 @@
     </w:lvl>
     <w:lvl w:ilvl="6">
       <w:start w:val="1"/>
-      <w:numFmt w:val="decimal"/>
+      <w:numFmt w:val="lowerRoman"/>
       <w:lvlText w:val="%7."/>
       <w:lvlJc w:val="left"/>
       <w:pPr>
@@ -10466,7 +10595,7 @@
     </w:lvl>
     <w:lvl w:ilvl="2">
       <w:start w:val="1"/>
-      <w:numFmt w:val="decimal"/>
+      <w:numFmt w:val="lowerLetter"/>
       <w:lvlText w:val="%3."/>
       <w:lvlJc w:val="left"/>
       <w:pPr>
@@ -10475,7 +10604,7 @@
     </w:lvl>
     <w:lvl w:ilvl="3">
       <w:start w:val="1"/>
-      <w:numFmt w:val="decimal"/>
+      <w:numFmt w:val="lowerRoman"/>
       <w:lvlText w:val="%4."/>
       <w:lvlJc w:val="left"/>
       <w:pPr>
@@ -10493,7 +10622,7 @@
     </w:lvl>
     <w:lvl w:ilvl="5">
       <w:start w:val="1"/>
-      <w:numFmt w:val="decimal"/>
+      <w:numFmt w:val="lowerLetter"/>
       <w:lvlText w:val="%6."/>
       <w:lvlJc w:val="left"/>
       <w:pPr>
@@ -10502,7 +10631,7 @@
     </w:lvl>
     <w:lvl w:ilvl="6">
       <w:start w:val="1"/>
-      <w:numFmt w:val="decimal"/>
+      <w:numFmt w:val="lowerRoman"/>
       <w:lvlText w:val="%7."/>
       <w:lvlJc w:val="left"/>
       <w:pPr>
@@ -10713,6 +10842,184 @@
     </w:lvl>
   </w:abstractNum>
   <w:abstractNum w:abstractNumId="35">
+    <w:lvl w:ilvl="0">
+      <w:start w:val="1"/>
+      <w:numFmt w:val="decimal"/>
+      <w:lvlText w:val="%1."/>
+      <w:lvlJc w:val="left"/>
+      <w:pPr>
+        <w:ind w:left="480" w:hanging="480"/>
+      </w:pPr>
+    </w:lvl>
+    <w:lvl w:ilvl="1">
+      <w:start w:val="1"/>
+      <w:numFmt w:val="decimal"/>
+      <w:lvlText w:val="%2."/>
+      <w:lvlJc w:val="left"/>
+      <w:pPr>
+        <w:ind w:left="1200" w:hanging="480"/>
+      </w:pPr>
+    </w:lvl>
+    <w:lvl w:ilvl="2">
+      <w:start w:val="1"/>
+      <w:numFmt w:val="decimal"/>
+      <w:lvlText w:val="%3."/>
+      <w:lvlJc w:val="left"/>
+      <w:pPr>
+        <w:ind w:left="1920" w:hanging="480"/>
+      </w:pPr>
+    </w:lvl>
+    <w:lvl w:ilvl="3">
+      <w:start w:val="1"/>
+      <w:numFmt w:val="decimal"/>
+      <w:lvlText w:val="%4."/>
+      <w:lvlJc w:val="left"/>
+      <w:pPr>
+        <w:ind w:left="2640" w:hanging="480"/>
+      </w:pPr>
+    </w:lvl>
+    <w:lvl w:ilvl="4">
+      <w:start w:val="1"/>
+      <w:numFmt w:val="decimal"/>
+      <w:lvlText w:val="%5."/>
+      <w:lvlJc w:val="left"/>
+      <w:pPr>
+        <w:ind w:left="3360" w:hanging="480"/>
+      </w:pPr>
+    </w:lvl>
+    <w:lvl w:ilvl="5">
+      <w:start w:val="1"/>
+      <w:numFmt w:val="decimal"/>
+      <w:lvlText w:val="%6."/>
+      <w:lvlJc w:val="left"/>
+      <w:pPr>
+        <w:ind w:left="4080" w:hanging="480"/>
+      </w:pPr>
+    </w:lvl>
+    <w:lvl w:ilvl="6">
+      <w:start w:val="1"/>
+      <w:numFmt w:val="decimal"/>
+      <w:lvlText w:val="%7."/>
+      <w:lvlJc w:val="left"/>
+      <w:pPr>
+        <w:ind w:left="4800" w:hanging="480"/>
+      </w:pPr>
+    </w:lvl>
+    <w:lvl w:ilvl="7">
+      <w:start w:val="1"/>
+      <w:numFmt w:val="decimal"/>
+      <w:lvlText w:val="%8."/>
+      <w:lvlJc w:val="left"/>
+      <w:pPr>
+        <w:tabs>
+          <w:tab w:val="num" w:pos="3240"/>
+        </w:tabs>
+        <w:ind w:left="3240" w:hanging="360"/>
+      </w:pPr>
+    </w:lvl>
+    <w:lvl w:ilvl="8">
+      <w:start w:val="1"/>
+      <w:numFmt w:val="decimal"/>
+      <w:lvlText w:val="%9."/>
+      <w:lvlJc w:val="left"/>
+      <w:pPr>
+        <w:tabs>
+          <w:tab w:val="num" w:pos="3600"/>
+        </w:tabs>
+        <w:ind w:left="3600" w:hanging="360"/>
+      </w:pPr>
+    </w:lvl>
+  </w:abstractNum>
+  <w:abstractNum w:abstractNumId="36">
+    <w:lvl w:ilvl="0">
+      <w:start w:val="1"/>
+      <w:numFmt w:val="decimal"/>
+      <w:lvlText w:val="%1."/>
+      <w:lvlJc w:val="left"/>
+      <w:pPr>
+        <w:ind w:left="480" w:hanging="480"/>
+      </w:pPr>
+    </w:lvl>
+    <w:lvl w:ilvl="1">
+      <w:start w:val="1"/>
+      <w:numFmt w:val="decimal"/>
+      <w:lvlText w:val="%2."/>
+      <w:lvlJc w:val="left"/>
+      <w:pPr>
+        <w:ind w:left="1200" w:hanging="480"/>
+      </w:pPr>
+    </w:lvl>
+    <w:lvl w:ilvl="2">
+      <w:start w:val="1"/>
+      <w:numFmt w:val="decimal"/>
+      <w:lvlText w:val="%3."/>
+      <w:lvlJc w:val="left"/>
+      <w:pPr>
+        <w:ind w:left="1920" w:hanging="480"/>
+      </w:pPr>
+    </w:lvl>
+    <w:lvl w:ilvl="3">
+      <w:start w:val="1"/>
+      <w:numFmt w:val="decimal"/>
+      <w:lvlText w:val="%4."/>
+      <w:lvlJc w:val="left"/>
+      <w:pPr>
+        <w:ind w:left="2640" w:hanging="480"/>
+      </w:pPr>
+    </w:lvl>
+    <w:lvl w:ilvl="4">
+      <w:start w:val="1"/>
+      <w:numFmt w:val="decimal"/>
+      <w:lvlText w:val="%5."/>
+      <w:lvlJc w:val="left"/>
+      <w:pPr>
+        <w:ind w:left="3360" w:hanging="480"/>
+      </w:pPr>
+    </w:lvl>
+    <w:lvl w:ilvl="5">
+      <w:start w:val="1"/>
+      <w:numFmt w:val="decimal"/>
+      <w:lvlText w:val="%6."/>
+      <w:lvlJc w:val="left"/>
+      <w:pPr>
+        <w:ind w:left="4080" w:hanging="480"/>
+      </w:pPr>
+    </w:lvl>
+    <w:lvl w:ilvl="6">
+      <w:start w:val="1"/>
+      <w:numFmt w:val="decimal"/>
+      <w:lvlText w:val="%7."/>
+      <w:lvlJc w:val="left"/>
+      <w:pPr>
+        <w:ind w:left="4800" w:hanging="480"/>
+      </w:pPr>
+    </w:lvl>
+    <w:lvl w:ilvl="7">
+      <w:start w:val="1"/>
+      <w:numFmt w:val="decimal"/>
+      <w:lvlText w:val="%8."/>
+      <w:lvlJc w:val="left"/>
+      <w:pPr>
+        <w:tabs>
+          <w:tab w:val="num" w:pos="3240"/>
+        </w:tabs>
+        <w:ind w:left="3240" w:hanging="360"/>
+      </w:pPr>
+    </w:lvl>
+    <w:lvl w:ilvl="8">
+      <w:start w:val="1"/>
+      <w:numFmt w:val="decimal"/>
+      <w:lvlText w:val="%9."/>
+      <w:lvlJc w:val="left"/>
+      <w:pPr>
+        <w:tabs>
+          <w:tab w:val="num" w:pos="3600"/>
+        </w:tabs>
+        <w:ind w:left="3600" w:hanging="360"/>
+      </w:pPr>
+    </w:lvl>
+  </w:abstractNum>
+  <w:abstractNum w:abstractNumId="37">
     <w:lvl w:ilvl="0">
       <w:start w:val="1"/>
       <w:numFmt w:val="none"/>
@@ -10936,6 +11243,12 @@
   <w:num w:numId="35">
     <w:abstractNumId w:val="35"/>
   </w:num>
+  <w:num w:numId="36">
+    <w:abstractNumId w:val="36"/>
+  </w:num>
+  <w:num w:numId="37">
+    <w:abstractNumId w:val="37"/>
+  </w:num>
 </w:numbering>
 </file>
 
@@ -10945,6 +11258,7 @@
     <w:rPrDefault>
       <w:rPr>
         <w:rFonts w:ascii="Cambria" w:hAnsi="Cambria" w:eastAsia="Cambria" w:cs="" w:asciiTheme="minorHAnsi" w:cstheme="minorBidi" w:eastAsiaTheme="minorHAnsi" w:hAnsiTheme="minorHAnsi"/>
+        <w:sz w:val="24"/>
         <w:szCs w:val="24"/>
         <w:lang w:val="en-US" w:eastAsia="en-US" w:bidi="ar-SA"/>
       </w:rPr>
@@ -10965,7 +11279,7 @@
     </w:pPr>
     <w:rPr>
       <w:rFonts w:ascii="Cambria" w:hAnsi="Cambria" w:eastAsia="Cambria" w:cs="" w:asciiTheme="minorHAnsi" w:cstheme="minorBidi" w:eastAsiaTheme="minorHAnsi" w:hAnsiTheme="minorHAnsi"/>
-      <w:color w:val="00000A"/>
+      <w:color w:val="auto"/>
       <w:sz w:val="24"/>
       <w:szCs w:val="24"/>
       <w:lang w:val="en-US" w:eastAsia="en-US" w:bidi="ar-SA"/>
@@ -10974,6 +11288,7 @@
   <w:style w:type="paragraph" w:styleId="Heading1">
     <w:name w:val="Heading 1"/>
     <w:basedOn w:val="Normal"/>
+    <w:next w:val="TextBody"/>
     <w:uiPriority w:val="9"/>
     <w:qFormat/>
     <w:pPr>
@@ -10994,6 +11309,7 @@
   <w:style w:type="paragraph" w:styleId="Heading2">
     <w:name w:val="Heading 2"/>
     <w:basedOn w:val="Normal"/>
+    <w:next w:val="TextBody"/>
     <w:uiPriority w:val="9"/>
     <w:unhideWhenUsed/>
     <w:qFormat/>
@@ -11015,6 +11331,7 @@
   <w:style w:type="paragraph" w:styleId="Heading3">
     <w:name w:val="Heading 3"/>
     <w:basedOn w:val="Normal"/>
+    <w:next w:val="TextBody"/>
     <w:uiPriority w:val="9"/>
     <w:unhideWhenUsed/>
     <w:qFormat/>
@@ -11036,6 +11353,7 @@
   <w:style w:type="paragraph" w:styleId="Heading4">
     <w:name w:val="Heading 4"/>
     <w:basedOn w:val="Normal"/>
+    <w:next w:val="TextBody"/>
     <w:uiPriority w:val="9"/>
     <w:unhideWhenUsed/>
     <w:qFormat/>
@@ -11057,6 +11375,7 @@
   <w:style w:type="paragraph" w:styleId="Heading5">
     <w:name w:val="Heading 5"/>
     <w:basedOn w:val="Normal"/>
+    <w:next w:val="TextBody"/>
     <w:uiPriority w:val="9"/>
     <w:unhideWhenUsed/>
     <w:qFormat/>
@@ -11078,6 +11397,7 @@
   <w:style w:type="paragraph" w:styleId="Heading6">
     <w:name w:val="Heading 6"/>
     <w:basedOn w:val="Normal"/>
+    <w:next w:val="TextBody"/>
     <w:uiPriority w:val="9"/>
     <w:unhideWhenUsed/>
     <w:qFormat/>
@@ -11417,6 +11737,11 @@
     <w:qFormat/>
     <w:rPr/>
   </w:style>
+  <w:style w:type="character" w:styleId="IndexLink">
+    <w:name w:val="Index Link"/>
+    <w:qFormat/>
+    <w:rPr/>
+  </w:style>
   <w:style w:type="character" w:styleId="EndnoteAnchor">
     <w:name w:val="Endnote Anchor"/>
     <w:rPr>
@@ -11425,452 +11750,6 @@
   </w:style>
   <w:style w:type="character" w:styleId="EndnoteCharacters">
     <w:name w:val="Endnote Characters"/>
-    <w:qFormat/>
-    <w:rPr/>
-  </w:style>
-  <w:style w:type="character" w:styleId="ListLabel1">
-    <w:name w:val="ListLabel 1"/>
-    <w:qFormat/>
-    <w:rPr>
-      <w:rFonts w:cs="Symbol"/>
-    </w:rPr>
-  </w:style>
-  <w:style w:type="character" w:styleId="ListLabel2">
-    <w:name w:val="ListLabel 2"/>
-    <w:qFormat/>
-    <w:rPr>
-      <w:rFonts w:cs="Symbol"/>
-    </w:rPr>
-  </w:style>
-  <w:style w:type="character" w:styleId="ListLabel3">
-    <w:name w:val="ListLabel 3"/>
-    <w:qFormat/>
-    <w:rPr>
-      <w:rFonts w:cs="Symbol"/>
-    </w:rPr>
-  </w:style>
-  <w:style w:type="character" w:styleId="ListLabel4">
-    <w:name w:val="ListLabel 4"/>
-    <w:qFormat/>
-    <w:rPr>
-      <w:rFonts w:cs="Symbol"/>
-    </w:rPr>
-  </w:style>
-  <w:style w:type="character" w:styleId="ListLabel5">
-    <w:name w:val="ListLabel 5"/>
-    <w:qFormat/>
-    <w:rPr>
-      <w:rFonts w:cs="Symbol"/>
-    </w:rPr>
-  </w:style>
-  <w:style w:type="character" w:styleId="ListLabel6">
-    <w:name w:val="ListLabel 6"/>
-    <w:qFormat/>
-    <w:rPr>
-      <w:rFonts w:cs="Symbol"/>
-    </w:rPr>
-  </w:style>
-  <w:style w:type="character" w:styleId="ListLabel7">
-    <w:name w:val="ListLabel 7"/>
-    <w:qFormat/>
-    <w:rPr>
-      <w:rFonts w:cs="Symbol"/>
-    </w:rPr>
-  </w:style>
-  <w:style w:type="character" w:styleId="ListLabel8">
-    <w:name w:val="ListLabel 8"/>
-    <w:qFormat/>
-    <w:rPr>
-      <w:rFonts w:cs="Symbol"/>
-    </w:rPr>
-  </w:style>
-  <w:style w:type="character" w:styleId="ListLabel9">
-    <w:name w:val="ListLabel 9"/>
-    <w:qFormat/>
-    <w:rPr>
-      <w:rFonts w:cs="Symbol"/>
-    </w:rPr>
-  </w:style>
-  <w:style w:type="character" w:styleId="ListLabel10">
-    <w:name w:val="ListLabel 10"/>
-    <w:qFormat/>
-    <w:rPr>
-      <w:rFonts w:cs="Symbol"/>
-    </w:rPr>
-  </w:style>
-  <w:style w:type="character" w:styleId="ListLabel11">
-    <w:name w:val="ListLabel 11"/>
-    <w:qFormat/>
-    <w:rPr>
-      <w:rFonts w:cs="Symbol"/>
-    </w:rPr>
-  </w:style>
-  <w:style w:type="character" w:styleId="ListLabel12">
-    <w:name w:val="ListLabel 12"/>
-    <w:qFormat/>
-    <w:rPr>
-      <w:rFonts w:cs="Symbol"/>
-    </w:rPr>
-  </w:style>
-  <w:style w:type="character" w:styleId="ListLabel13">
-    <w:name w:val="ListLabel 13"/>
-    <w:qFormat/>
-    <w:rPr>
-      <w:rFonts w:cs="Symbol"/>
-    </w:rPr>
-  </w:style>
-  <w:style w:type="character" w:styleId="ListLabel14">
-    <w:name w:val="ListLabel 14"/>
-    <w:qFormat/>
-    <w:rPr>
-      <w:rFonts w:cs="Symbol"/>
-    </w:rPr>
-  </w:style>
-  <w:style w:type="character" w:styleId="ListLabel15">
-    <w:name w:val="ListLabel 15"/>
-    <w:qFormat/>
-    <w:rPr>
-      <w:rFonts w:cs="Symbol"/>
-    </w:rPr>
-  </w:style>
-  <w:style w:type="character" w:styleId="ListLabel16">
-    <w:name w:val="ListLabel 16"/>
-    <w:qFormat/>
-    <w:rPr>
-      <w:rFonts w:cs="Symbol"/>
-    </w:rPr>
-  </w:style>
-  <w:style w:type="character" w:styleId="ListLabel17">
-    <w:name w:val="ListLabel 17"/>
-    <w:qFormat/>
-    <w:rPr>
-      <w:rFonts w:cs="Symbol"/>
-    </w:rPr>
-  </w:style>
-  <w:style w:type="character" w:styleId="ListLabel18">
-    <w:name w:val="ListLabel 18"/>
-    <w:qFormat/>
-    <w:rPr>
-      <w:rFonts w:cs="Symbol"/>
-    </w:rPr>
-  </w:style>
-  <w:style w:type="character" w:styleId="ListLabel19">
-    <w:name w:val="ListLabel 19"/>
-    <w:qFormat/>
-    <w:rPr>
-      <w:rFonts w:cs="Symbol"/>
-    </w:rPr>
-  </w:style>
-  <w:style w:type="character" w:styleId="ListLabel20">
-    <w:name w:val="ListLabel 20"/>
-    <w:qFormat/>
-    <w:rPr>
-      <w:rFonts w:cs="Symbol"/>
-    </w:rPr>
-  </w:style>
-  <w:style w:type="character" w:styleId="ListLabel21">
-    <w:name w:val="ListLabel 21"/>
-    <w:qFormat/>
-    <w:rPr>
-      <w:rFonts w:cs="Symbol"/>
-    </w:rPr>
-  </w:style>
-  <w:style w:type="character" w:styleId="ListLabel22">
-    <w:name w:val="ListLabel 22"/>
-    <w:qFormat/>
-    <w:rPr>
-      <w:rFonts w:cs="Symbol"/>
-    </w:rPr>
-  </w:style>
-  <w:style w:type="character" w:styleId="ListLabel23">
-    <w:name w:val="ListLabel 23"/>
-    <w:qFormat/>
-    <w:rPr>
-      <w:rFonts w:cs="Symbol"/>
-    </w:rPr>
-  </w:style>
-  <w:style w:type="character" w:styleId="ListLabel24">
-    <w:name w:val="ListLabel 24"/>
-    <w:qFormat/>
-    <w:rPr>
-      <w:rFonts w:cs="Symbol"/>
-    </w:rPr>
-  </w:style>
-  <w:style w:type="character" w:styleId="ListLabel25">
-    <w:name w:val="ListLabel 25"/>
-    <w:qFormat/>
-    <w:rPr>
-      <w:rFonts w:cs="Symbol"/>
-    </w:rPr>
-  </w:style>
-  <w:style w:type="character" w:styleId="ListLabel26">
-    <w:name w:val="ListLabel 26"/>
-    <w:qFormat/>
-    <w:rPr>
-      <w:rFonts w:cs="Symbol"/>
-    </w:rPr>
-  </w:style>
-  <w:style w:type="character" w:styleId="ListLabel27">
-    <w:name w:val="ListLabel 27"/>
-    <w:qFormat/>
-    <w:rPr>
-      <w:rFonts w:cs="Symbol"/>
-    </w:rPr>
-  </w:style>
-  <w:style w:type="character" w:styleId="ListLabel28">
-    <w:name w:val="ListLabel 28"/>
-    <w:qFormat/>
-    <w:rPr>
-      <w:rFonts w:cs="Symbol"/>
-    </w:rPr>
-  </w:style>
-  <w:style w:type="character" w:styleId="ListLabel29">
-    <w:name w:val="ListLabel 29"/>
-    <w:qFormat/>
-    <w:rPr>
-      <w:rFonts w:cs="Symbol"/>
-    </w:rPr>
-  </w:style>
-  <w:style w:type="character" w:styleId="ListLabel30">
-    <w:name w:val="ListLabel 30"/>
-    <w:qFormat/>
-    <w:rPr>
-      <w:rFonts w:cs="Symbol"/>
-    </w:rPr>
-  </w:style>
-  <w:style w:type="character" w:styleId="ListLabel31">
-    <w:name w:val="ListLabel 31"/>
-    <w:qFormat/>
-    <w:rPr>
-      <w:rFonts w:cs="Symbol"/>
-    </w:rPr>
-  </w:style>
-  <w:style w:type="character" w:styleId="ListLabel32">
-    <w:name w:val="ListLabel 32"/>
-    <w:qFormat/>
-    <w:rPr>
-      <w:rFonts w:cs="Symbol"/>
-    </w:rPr>
-  </w:style>
-  <w:style w:type="character" w:styleId="ListLabel33">
-    <w:name w:val="ListLabel 33"/>
-    <w:qFormat/>
-    <w:rPr>
-      <w:rFonts w:cs="Symbol"/>
-    </w:rPr>
-  </w:style>
-  <w:style w:type="character" w:styleId="ListLabel34">
-    <w:name w:val="ListLabel 34"/>
-    <w:qFormat/>
-    <w:rPr>
-      <w:rFonts w:cs="Symbol"/>
-    </w:rPr>
-  </w:style>
-  <w:style w:type="character" w:styleId="ListLabel35">
-    <w:name w:val="ListLabel 35"/>
-    <w:qFormat/>
-    <w:rPr>
-      <w:rFonts w:cs="Symbol"/>
-    </w:rPr>
-  </w:style>
-  <w:style w:type="character" w:styleId="ListLabel36">
-    <w:name w:val="ListLabel 36"/>
-    <w:qFormat/>
-    <w:rPr>
-      <w:rFonts w:cs="Symbol"/>
-    </w:rPr>
-  </w:style>
-  <w:style w:type="character" w:styleId="ListLabel37">
-    <w:name w:val="ListLabel 37"/>
-    <w:qFormat/>
-    <w:rPr>
-      <w:rFonts w:cs="Symbol"/>
-    </w:rPr>
-  </w:style>
-  <w:style w:type="character" w:styleId="ListLabel38">
-    <w:name w:val="ListLabel 38"/>
-    <w:qFormat/>
-    <w:rPr>
-      <w:rFonts w:cs="Symbol"/>
-    </w:rPr>
-  </w:style>
-  <w:style w:type="character" w:styleId="ListLabel39">
-    <w:name w:val="ListLabel 39"/>
-    <w:qFormat/>
-    <w:rPr>
-      <w:rFonts w:cs="Symbol"/>
-    </w:rPr>
-  </w:style>
-  <w:style w:type="character" w:styleId="ListLabel40">
-    <w:name w:val="ListLabel 40"/>
-    <w:qFormat/>
-    <w:rPr>
-      <w:rFonts w:cs="Symbol"/>
-    </w:rPr>
-  </w:style>
-  <w:style w:type="character" w:styleId="ListLabel41">
-    <w:name w:val="ListLabel 41"/>
-    <w:qFormat/>
-    <w:rPr>
-      <w:rFonts w:cs="Symbol"/>
-    </w:rPr>
-  </w:style>
-  <w:style w:type="character" w:styleId="ListLabel42">
-    <w:name w:val="ListLabel 42"/>
-    <w:qFormat/>
-    <w:rPr>
-      <w:rFonts w:cs="Symbol"/>
-    </w:rPr>
-  </w:style>
-  <w:style w:type="character" w:styleId="ListLabel43">
-    <w:name w:val="ListLabel 43"/>
-    <w:qFormat/>
-    <w:rPr>
-      <w:rFonts w:cs="Symbol"/>
-    </w:rPr>
-  </w:style>
-  <w:style w:type="character" w:styleId="ListLabel44">
-    <w:name w:val="ListLabel 44"/>
-    <w:qFormat/>
-    <w:rPr>
-      <w:rFonts w:cs="Symbol"/>
-    </w:rPr>
-  </w:style>
-  <w:style w:type="character" w:styleId="ListLabel45">
-    <w:name w:val="ListLabel 45"/>
-    <w:qFormat/>
-    <w:rPr>
-      <w:rFonts w:cs="Symbol"/>
-    </w:rPr>
-  </w:style>
-  <w:style w:type="character" w:styleId="ListLabel46">
-    <w:name w:val="ListLabel 46"/>
-    <w:qFormat/>
-    <w:rPr>
-      <w:rFonts w:cs="Symbol"/>
-    </w:rPr>
-  </w:style>
-  <w:style w:type="character" w:styleId="ListLabel47">
-    <w:name w:val="ListLabel 47"/>
-    <w:qFormat/>
-    <w:rPr>
-      <w:rFonts w:cs="Symbol"/>
-    </w:rPr>
-  </w:style>
-  <w:style w:type="character" w:styleId="ListLabel48">
-    <w:name w:val="ListLabel 48"/>
-    <w:qFormat/>
-    <w:rPr>
-      <w:rFonts w:cs="Symbol"/>
-    </w:rPr>
-  </w:style>
-  <w:style w:type="character" w:styleId="ListLabel49">
-    <w:name w:val="ListLabel 49"/>
-    <w:qFormat/>
-    <w:rPr>
-      <w:rFonts w:cs="Symbol"/>
-    </w:rPr>
-  </w:style>
-  <w:style w:type="character" w:styleId="ListLabel50">
-    <w:name w:val="ListLabel 50"/>
-    <w:qFormat/>
-    <w:rPr>
-      <w:rFonts w:cs="Symbol"/>
-    </w:rPr>
-  </w:style>
-  <w:style w:type="character" w:styleId="ListLabel51">
-    <w:name w:val="ListLabel 51"/>
-    <w:qFormat/>
-    <w:rPr>
-      <w:rFonts w:cs="Symbol"/>
-    </w:rPr>
-  </w:style>
-  <w:style w:type="character" w:styleId="ListLabel52">
-    <w:name w:val="ListLabel 52"/>
-    <w:qFormat/>
-    <w:rPr>
-      <w:rFonts w:cs="Symbol"/>
-    </w:rPr>
-  </w:style>
-  <w:style w:type="character" w:styleId="ListLabel53">
-    <w:name w:val="ListLabel 53"/>
-    <w:qFormat/>
-    <w:rPr>
-      <w:rFonts w:cs="Symbol"/>
-    </w:rPr>
-  </w:style>
-  <w:style w:type="character" w:styleId="ListLabel54">
-    <w:name w:val="ListLabel 54"/>
-    <w:qFormat/>
-    <w:rPr>
-      <w:rFonts w:cs="Symbol"/>
-    </w:rPr>
-  </w:style>
-  <w:style w:type="character" w:styleId="ListLabel55">
-    <w:name w:val="ListLabel 55"/>
-    <w:qFormat/>
-    <w:rPr>
-      <w:rFonts w:cs="Symbol"/>
-    </w:rPr>
-  </w:style>
-  <w:style w:type="character" w:styleId="ListLabel56">
-    <w:name w:val="ListLabel 56"/>
-    <w:qFormat/>
-    <w:rPr>
-      <w:rFonts w:cs="Symbol"/>
-    </w:rPr>
-  </w:style>
-  <w:style w:type="character" w:styleId="ListLabel57">
-    <w:name w:val="ListLabel 57"/>
-    <w:qFormat/>
-    <w:rPr>
-      <w:rFonts w:cs="Symbol"/>
-    </w:rPr>
-  </w:style>
-  <w:style w:type="character" w:styleId="ListLabel58">
-    <w:name w:val="ListLabel 58"/>
-    <w:qFormat/>
-    <w:rPr>
-      <w:rFonts w:cs="Symbol"/>
-    </w:rPr>
-  </w:style>
-  <w:style w:type="character" w:styleId="ListLabel59">
-    <w:name w:val="ListLabel 59"/>
-    <w:qFormat/>
-    <w:rPr>
-      <w:rFonts w:cs="Symbol"/>
-    </w:rPr>
-  </w:style>
-  <w:style w:type="character" w:styleId="ListLabel60">
-    <w:name w:val="ListLabel 60"/>
-    <w:qFormat/>
-    <w:rPr>
-      <w:rFonts w:cs="Symbol"/>
-    </w:rPr>
-  </w:style>
-  <w:style w:type="character" w:styleId="ListLabel61">
-    <w:name w:val="ListLabel 61"/>
-    <w:qFormat/>
-    <w:rPr>
-      <w:rFonts w:cs="Symbol"/>
-    </w:rPr>
-  </w:style>
-  <w:style w:type="character" w:styleId="ListLabel62">
-    <w:name w:val="ListLabel 62"/>
-    <w:qFormat/>
-    <w:rPr>
-      <w:rFonts w:cs="Symbol"/>
-    </w:rPr>
-  </w:style>
-  <w:style w:type="character" w:styleId="ListLabel63">
-    <w:name w:val="ListLabel 63"/>
-    <w:qFormat/>
-    <w:rPr>
-      <w:rFonts w:cs="Symbol"/>
-    </w:rPr>
-  </w:style>
-  <w:style w:type="character" w:styleId="IndexLink">
-    <w:name w:val="Index Link"/>
     <w:qFormat/>
     <w:rPr/>
   </w:style>
@@ -11933,6 +11812,7 @@
   <w:style w:type="paragraph" w:styleId="FirstParagraph" w:customStyle="1">
     <w:name w:val="First Paragraph"/>
     <w:basedOn w:val="TextBody"/>
+    <w:next w:val="TextBody"/>
     <w:qFormat/>
     <w:pPr/>
     <w:rPr/>
@@ -11949,6 +11829,7 @@
   <w:style w:type="paragraph" w:styleId="Title">
     <w:name w:val="Title"/>
     <w:basedOn w:val="Normal"/>
+    <w:next w:val="TextBody"/>
     <w:qFormat/>
     <w:pPr>
       <w:keepNext/>
@@ -11968,6 +11849,7 @@
   <w:style w:type="paragraph" w:styleId="Subtitle">
     <w:name w:val="Subtitle"/>
     <w:basedOn w:val="Title"/>
+    <w:next w:val="TextBody"/>
     <w:qFormat/>
     <w:pPr>
       <w:keepNext/>
@@ -11982,6 +11864,7 @@
   </w:style>
   <w:style w:type="paragraph" w:styleId="Author" w:customStyle="1">
     <w:name w:val="Author"/>
+    <w:next w:val="TextBody"/>
     <w:qFormat/>
     <w:pPr>
       <w:keepNext/>
@@ -11992,7 +11875,7 @@
     </w:pPr>
     <w:rPr>
       <w:rFonts w:ascii="Cambria" w:hAnsi="Cambria" w:eastAsia="Cambria" w:cs="" w:asciiTheme="minorHAnsi" w:cstheme="minorBidi" w:eastAsiaTheme="minorHAnsi" w:hAnsiTheme="minorHAnsi"/>
-      <w:color w:val="00000A"/>
+      <w:color w:val="auto"/>
       <w:sz w:val="24"/>
       <w:szCs w:val="24"/>
       <w:lang w:val="en-US" w:eastAsia="en-US" w:bidi="ar-SA"/>
@@ -12000,6 +11883,7 @@
   </w:style>
   <w:style w:type="paragraph" w:styleId="Date">
     <w:name w:val="Date"/>
+    <w:next w:val="TextBody"/>
     <w:qFormat/>
     <w:pPr>
       <w:keepNext/>
@@ -12010,7 +11894,7 @@
     </w:pPr>
     <w:rPr>
       <w:rFonts w:ascii="Cambria" w:hAnsi="Cambria" w:eastAsia="Cambria" w:cs="" w:asciiTheme="minorHAnsi" w:cstheme="minorBidi" w:eastAsiaTheme="minorHAnsi" w:hAnsiTheme="minorHAnsi"/>
-      <w:color w:val="00000A"/>
+      <w:color w:val="auto"/>
       <w:sz w:val="24"/>
       <w:szCs w:val="24"/>
       <w:lang w:val="en-US" w:eastAsia="en-US" w:bidi="ar-SA"/>
@@ -12019,6 +11903,7 @@
   <w:style w:type="paragraph" w:styleId="Abstract" w:customStyle="1">
     <w:name w:val="Abstract"/>
     <w:basedOn w:val="Normal"/>
+    <w:next w:val="TextBody"/>
     <w:qFormat/>
     <w:pPr>
       <w:keepNext/>
@@ -12040,6 +11925,7 @@
   <w:style w:type="paragraph" w:styleId="BlockText">
     <w:name w:val="Block Text"/>
     <w:basedOn w:val="TextBody"/>
+    <w:next w:val="TextBody"/>
     <w:uiPriority w:val="9"/>
     <w:unhideWhenUsed/>
     <w:qFormat/>
@@ -12118,6 +12004,7 @@
   <w:style w:type="paragraph" w:styleId="TOCHeading">
     <w:name w:val="TOC Heading"/>
     <w:basedOn w:val="Heading1"/>
+    <w:next w:val="TextBody"/>
     <w:uiPriority w:val="39"/>
     <w:unhideWhenUsed/>
     <w:qFormat/>

--- a/cv/AvrahamBernstein-CV.docx
+++ b/cv/AvrahamBernstein-CV.docx
@@ -8,7 +8,7 @@
         <w:spacing w:before="480" w:after="0"/>
         <w:rPr/>
       </w:pPr>
-      <w:bookmarkStart w:id="0" w:name="__RefHeading___Toc3144_224508793"/>
+      <w:bookmarkStart w:id="0" w:name="__RefHeading___Toc1915_1528893235"/>
       <w:bookmarkStart w:id="1" w:name="avraham-abe-bernstein-professional-cv"/>
       <w:bookmarkEnd w:id="0"/>
       <w:bookmarkEnd w:id="1"/>
@@ -38,7 +38,7 @@
         <w:rPr>
           <w:i/>
         </w:rPr>
-        <w:t>Last update: 2017-07-26T15:27:59Z</w:t>
+        <w:t>Last update: 2017-07-26T15:36:09Z</w:t>
       </w:r>
     </w:p>
     <w:p>
@@ -145,7 +145,7 @@
         <w:pStyle w:val="Heading3"/>
         <w:rPr/>
       </w:pPr>
-      <w:bookmarkStart w:id="2" w:name="__RefHeading___Toc3146_224508793"/>
+      <w:bookmarkStart w:id="2" w:name="__RefHeading___Toc1917_1528893235"/>
       <w:bookmarkStart w:id="3" w:name="contact-info-links"/>
       <w:bookmarkEnd w:id="2"/>
       <w:bookmarkEnd w:id="3"/>
@@ -425,7 +425,7 @@
         <w:pStyle w:val="Heading3"/>
         <w:rPr/>
       </w:pPr>
-      <w:bookmarkStart w:id="4" w:name="__RefHeading___Toc3148_224508793"/>
+      <w:bookmarkStart w:id="4" w:name="__RefHeading___Toc1919_1528893235"/>
       <w:bookmarkStart w:id="5" w:name="table-of-contents"/>
       <w:bookmarkEnd w:id="4"/>
       <w:bookmarkEnd w:id="5"/>
@@ -461,7 +461,7 @@
       <w:r>
         <w:fldChar w:fldCharType="separate"/>
       </w:r>
-      <w:hyperlink w:anchor="__RefHeading___Toc3144_224508793">
+      <w:hyperlink w:anchor="__RefHeading___Toc1915_1528893235">
         <w:r>
           <w:rPr>
             <w:rStyle w:val="IndexLink"/>
@@ -480,7 +480,7 @@
         </w:tabs>
         <w:rPr/>
       </w:pPr>
-      <w:hyperlink w:anchor="__RefHeading___Toc3146_224508793">
+      <w:hyperlink w:anchor="__RefHeading___Toc1917_1528893235">
         <w:r>
           <w:rPr>
             <w:rStyle w:val="IndexLink"/>
@@ -499,7 +499,7 @@
         </w:tabs>
         <w:rPr/>
       </w:pPr>
-      <w:hyperlink w:anchor="__RefHeading___Toc3148_224508793">
+      <w:hyperlink w:anchor="__RefHeading___Toc1919_1528893235">
         <w:r>
           <w:rPr>
             <w:rStyle w:val="IndexLink"/>
@@ -518,7 +518,7 @@
         </w:tabs>
         <w:rPr/>
       </w:pPr>
-      <w:hyperlink w:anchor="__RefHeading___Toc3150_224508793">
+      <w:hyperlink w:anchor="__RefHeading___Toc1921_1528893235">
         <w:r>
           <w:rPr>
             <w:rStyle w:val="IndexLink"/>
@@ -537,7 +537,7 @@
         </w:tabs>
         <w:rPr/>
       </w:pPr>
-      <w:hyperlink w:anchor="__RefHeading___Toc3152_224508793">
+      <w:hyperlink w:anchor="__RefHeading___Toc1923_1528893235">
         <w:r>
           <w:rPr>
             <w:rStyle w:val="IndexLink"/>
@@ -556,7 +556,7 @@
         </w:tabs>
         <w:rPr/>
       </w:pPr>
-      <w:hyperlink w:anchor="__RefHeading___Toc3154_224508793">
+      <w:hyperlink w:anchor="__RefHeading___Toc1925_1528893235">
         <w:r>
           <w:rPr>
             <w:rStyle w:val="IndexLink"/>
@@ -575,7 +575,7 @@
         </w:tabs>
         <w:rPr/>
       </w:pPr>
-      <w:hyperlink w:anchor="__RefHeading___Toc3156_224508793">
+      <w:hyperlink w:anchor="__RefHeading___Toc1927_1528893235">
         <w:r>
           <w:rPr>
             <w:rStyle w:val="IndexLink"/>
@@ -594,7 +594,7 @@
         </w:tabs>
         <w:rPr/>
       </w:pPr>
-      <w:hyperlink w:anchor="__RefHeading___Toc3158_224508793">
+      <w:hyperlink w:anchor="__RefHeading___Toc1929_1528893235">
         <w:r>
           <w:rPr>
             <w:rStyle w:val="IndexLink"/>
@@ -613,7 +613,7 @@
         </w:tabs>
         <w:rPr/>
       </w:pPr>
-      <w:hyperlink w:anchor="__RefHeading___Toc3160_224508793">
+      <w:hyperlink w:anchor="__RefHeading___Toc1931_1528893235">
         <w:r>
           <w:rPr>
             <w:rStyle w:val="IndexLink"/>
@@ -632,7 +632,7 @@
         </w:tabs>
         <w:rPr/>
       </w:pPr>
-      <w:hyperlink w:anchor="__RefHeading___Toc3162_224508793">
+      <w:hyperlink w:anchor="__RefHeading___Toc1933_1528893235">
         <w:r>
           <w:rPr>
             <w:rStyle w:val="IndexLink"/>
@@ -651,7 +651,7 @@
         </w:tabs>
         <w:rPr/>
       </w:pPr>
-      <w:hyperlink w:anchor="__RefHeading___Toc3164_224508793">
+      <w:hyperlink w:anchor="__RefHeading___Toc1935_1528893235">
         <w:r>
           <w:rPr>
             <w:rStyle w:val="IndexLink"/>
@@ -670,7 +670,7 @@
         </w:tabs>
         <w:rPr/>
       </w:pPr>
-      <w:hyperlink w:anchor="__RefHeading___Toc3166_224508793">
+      <w:hyperlink w:anchor="__RefHeading___Toc1937_1528893235">
         <w:r>
           <w:rPr>
             <w:rStyle w:val="IndexLink"/>
@@ -689,7 +689,7 @@
         </w:tabs>
         <w:rPr/>
       </w:pPr>
-      <w:hyperlink w:anchor="__RefHeading___Toc3168_224508793">
+      <w:hyperlink w:anchor="__RefHeading___Toc1939_1528893235">
         <w:r>
           <w:rPr>
             <w:rStyle w:val="IndexLink"/>
@@ -708,7 +708,7 @@
         </w:tabs>
         <w:rPr/>
       </w:pPr>
-      <w:hyperlink w:anchor="__RefHeading___Toc3170_224508793">
+      <w:hyperlink w:anchor="__RefHeading___Toc1941_1528893235">
         <w:r>
           <w:rPr>
             <w:rStyle w:val="IndexLink"/>
@@ -727,7 +727,7 @@
         </w:tabs>
         <w:rPr/>
       </w:pPr>
-      <w:hyperlink w:anchor="__RefHeading___Toc3172_224508793">
+      <w:hyperlink w:anchor="__RefHeading___Toc1943_1528893235">
         <w:r>
           <w:rPr>
             <w:rStyle w:val="IndexLink"/>
@@ -746,7 +746,7 @@
         </w:tabs>
         <w:rPr/>
       </w:pPr>
-      <w:hyperlink w:anchor="__RefHeading___Toc3174_224508793">
+      <w:hyperlink w:anchor="__RefHeading___Toc1945_1528893235">
         <w:r>
           <w:rPr>
             <w:rStyle w:val="IndexLink"/>
@@ -765,7 +765,7 @@
         </w:tabs>
         <w:rPr/>
       </w:pPr>
-      <w:hyperlink w:anchor="__RefHeading___Toc3176_224508793">
+      <w:hyperlink w:anchor="__RefHeading___Toc1947_1528893235">
         <w:r>
           <w:rPr>
             <w:rStyle w:val="IndexLink"/>
@@ -784,7 +784,7 @@
         </w:tabs>
         <w:rPr/>
       </w:pPr>
-      <w:hyperlink w:anchor="__RefHeading___Toc3178_224508793">
+      <w:hyperlink w:anchor="__RefHeading___Toc1949_1528893235">
         <w:r>
           <w:rPr>
             <w:rStyle w:val="IndexLink"/>
@@ -803,7 +803,7 @@
         </w:tabs>
         <w:rPr/>
       </w:pPr>
-      <w:hyperlink w:anchor="__RefHeading___Toc3180_224508793">
+      <w:hyperlink w:anchor="__RefHeading___Toc1951_1528893235">
         <w:r>
           <w:rPr>
             <w:rStyle w:val="IndexLink"/>
@@ -822,7 +822,7 @@
         </w:tabs>
         <w:rPr/>
       </w:pPr>
-      <w:hyperlink w:anchor="__RefHeading___Toc3182_224508793">
+      <w:hyperlink w:anchor="__RefHeading___Toc1953_1528893235">
         <w:r>
           <w:rPr>
             <w:rStyle w:val="IndexLink"/>
@@ -841,7 +841,7 @@
         </w:tabs>
         <w:rPr/>
       </w:pPr>
-      <w:hyperlink w:anchor="__RefHeading___Toc3184_224508793">
+      <w:hyperlink w:anchor="__RefHeading___Toc1955_1528893235">
         <w:r>
           <w:rPr>
             <w:rStyle w:val="IndexLink"/>
@@ -860,7 +860,7 @@
         </w:tabs>
         <w:rPr/>
       </w:pPr>
-      <w:hyperlink w:anchor="__RefHeading___Toc3186_224508793">
+      <w:hyperlink w:anchor="__RefHeading___Toc1957_1528893235">
         <w:r>
           <w:rPr>
             <w:rStyle w:val="IndexLink"/>
@@ -879,7 +879,7 @@
         </w:tabs>
         <w:rPr/>
       </w:pPr>
-      <w:hyperlink w:anchor="__RefHeading___Toc3188_224508793">
+      <w:hyperlink w:anchor="__RefHeading___Toc1959_1528893235">
         <w:r>
           <w:rPr>
             <w:rStyle w:val="IndexLink"/>
@@ -898,7 +898,7 @@
         </w:tabs>
         <w:rPr/>
       </w:pPr>
-      <w:hyperlink w:anchor="__RefHeading___Toc3190_224508793">
+      <w:hyperlink w:anchor="__RefHeading___Toc1961_1528893235">
         <w:r>
           <w:rPr>
             <w:rStyle w:val="IndexLink"/>
@@ -917,7 +917,7 @@
         </w:tabs>
         <w:rPr/>
       </w:pPr>
-      <w:hyperlink w:anchor="__RefHeading___Toc3192_224508793">
+      <w:hyperlink w:anchor="__RefHeading___Toc1963_1528893235">
         <w:r>
           <w:rPr>
             <w:rStyle w:val="IndexLink"/>
@@ -936,7 +936,7 @@
         </w:tabs>
         <w:rPr/>
       </w:pPr>
-      <w:hyperlink w:anchor="__RefHeading___Toc3194_224508793">
+      <w:hyperlink w:anchor="__RefHeading___Toc1965_1528893235">
         <w:r>
           <w:rPr>
             <w:rStyle w:val="IndexLink"/>
@@ -955,7 +955,7 @@
         </w:tabs>
         <w:rPr/>
       </w:pPr>
-      <w:hyperlink w:anchor="__RefHeading___Toc3196_224508793">
+      <w:hyperlink w:anchor="__RefHeading___Toc1967_1528893235">
         <w:r>
           <w:rPr>
             <w:rStyle w:val="IndexLink"/>
@@ -974,7 +974,7 @@
         </w:tabs>
         <w:rPr/>
       </w:pPr>
-      <w:hyperlink w:anchor="__RefHeading___Toc3198_224508793">
+      <w:hyperlink w:anchor="__RefHeading___Toc1969_1528893235">
         <w:r>
           <w:rPr>
             <w:rStyle w:val="IndexLink"/>
@@ -993,7 +993,7 @@
         </w:tabs>
         <w:rPr/>
       </w:pPr>
-      <w:hyperlink w:anchor="__RefHeading___Toc3200_224508793">
+      <w:hyperlink w:anchor="__RefHeading___Toc1971_1528893235">
         <w:r>
           <w:rPr>
             <w:rStyle w:val="IndexLink"/>
@@ -1012,7 +1012,7 @@
         </w:tabs>
         <w:rPr/>
       </w:pPr>
-      <w:hyperlink w:anchor="__RefHeading___Toc3202_224508793">
+      <w:hyperlink w:anchor="__RefHeading___Toc1973_1528893235">
         <w:r>
           <w:rPr>
             <w:rStyle w:val="IndexLink"/>
@@ -1031,7 +1031,7 @@
         </w:tabs>
         <w:rPr/>
       </w:pPr>
-      <w:hyperlink w:anchor="__RefHeading___Toc3204_224508793">
+      <w:hyperlink w:anchor="__RefHeading___Toc1975_1528893235">
         <w:r>
           <w:rPr>
             <w:rStyle w:val="IndexLink"/>
@@ -1050,7 +1050,7 @@
         </w:tabs>
         <w:rPr/>
       </w:pPr>
-      <w:hyperlink w:anchor="__RefHeading___Toc3206_224508793">
+      <w:hyperlink w:anchor="__RefHeading___Toc1977_1528893235">
         <w:r>
           <w:rPr>
             <w:rStyle w:val="IndexLink"/>
@@ -1069,7 +1069,7 @@
         </w:tabs>
         <w:rPr/>
       </w:pPr>
-      <w:hyperlink w:anchor="__RefHeading___Toc3208_224508793">
+      <w:hyperlink w:anchor="__RefHeading___Toc1979_1528893235">
         <w:r>
           <w:rPr>
             <w:rStyle w:val="IndexLink"/>
@@ -1088,7 +1088,7 @@
         </w:tabs>
         <w:rPr/>
       </w:pPr>
-      <w:hyperlink w:anchor="__RefHeading___Toc3210_224508793">
+      <w:hyperlink w:anchor="__RefHeading___Toc1981_1528893235">
         <w:r>
           <w:rPr>
             <w:rStyle w:val="IndexLink"/>
@@ -1107,7 +1107,7 @@
         </w:tabs>
         <w:rPr/>
       </w:pPr>
-      <w:hyperlink w:anchor="__RefHeading___Toc3212_224508793">
+      <w:hyperlink w:anchor="__RefHeading___Toc1983_1528893235">
         <w:r>
           <w:rPr>
             <w:rStyle w:val="IndexLink"/>
@@ -1126,7 +1126,7 @@
         </w:tabs>
         <w:rPr/>
       </w:pPr>
-      <w:hyperlink w:anchor="__RefHeading___Toc3214_224508793">
+      <w:hyperlink w:anchor="__RefHeading___Toc1985_1528893235">
         <w:r>
           <w:rPr>
             <w:rStyle w:val="IndexLink"/>
@@ -1145,7 +1145,7 @@
         </w:tabs>
         <w:rPr/>
       </w:pPr>
-      <w:hyperlink w:anchor="__RefHeading___Toc3216_224508793">
+      <w:hyperlink w:anchor="__RefHeading___Toc1987_1528893235">
         <w:r>
           <w:rPr>
             <w:rStyle w:val="IndexLink"/>
@@ -1164,7 +1164,7 @@
         </w:tabs>
         <w:rPr/>
       </w:pPr>
-      <w:hyperlink w:anchor="__RefHeading___Toc3218_224508793">
+      <w:hyperlink w:anchor="__RefHeading___Toc1989_1528893235">
         <w:r>
           <w:rPr>
             <w:rStyle w:val="IndexLink"/>
@@ -1183,7 +1183,7 @@
         </w:tabs>
         <w:rPr/>
       </w:pPr>
-      <w:hyperlink w:anchor="__RefHeading___Toc3220_224508793">
+      <w:hyperlink w:anchor="__RefHeading___Toc1991_1528893235">
         <w:r>
           <w:rPr>
             <w:rStyle w:val="IndexLink"/>
@@ -1202,7 +1202,7 @@
         </w:tabs>
         <w:rPr/>
       </w:pPr>
-      <w:hyperlink w:anchor="__RefHeading___Toc3222_224508793">
+      <w:hyperlink w:anchor="__RefHeading___Toc1993_1528893235">
         <w:r>
           <w:rPr>
             <w:rStyle w:val="IndexLink"/>
@@ -1221,7 +1221,7 @@
         </w:tabs>
         <w:rPr/>
       </w:pPr>
-      <w:hyperlink w:anchor="__RefHeading___Toc3224_224508793">
+      <w:hyperlink w:anchor="__RefHeading___Toc1995_1528893235">
         <w:r>
           <w:rPr>
             <w:rStyle w:val="IndexLink"/>
@@ -1240,7 +1240,7 @@
         <w:pStyle w:val="Heading2"/>
         <w:rPr/>
       </w:pPr>
-      <w:bookmarkStart w:id="6" w:name="__RefHeading___Toc3150_224508793"/>
+      <w:bookmarkStart w:id="6" w:name="__RefHeading___Toc1921_1528893235"/>
       <w:bookmarkStart w:id="7" w:name="summary"/>
       <w:bookmarkEnd w:id="6"/>
       <w:bookmarkEnd w:id="7"/>
@@ -1532,7 +1532,7 @@
         <w:pStyle w:val="Heading2"/>
         <w:rPr/>
       </w:pPr>
-      <w:bookmarkStart w:id="8" w:name="__RefHeading___Toc3152_224508793"/>
+      <w:bookmarkStart w:id="8" w:name="__RefHeading___Toc1923_1528893235"/>
       <w:bookmarkStart w:id="9" w:name="work-experience"/>
       <w:bookmarkEnd w:id="8"/>
       <w:bookmarkEnd w:id="9"/>
@@ -1546,7 +1546,7 @@
         <w:pStyle w:val="Heading3"/>
         <w:rPr/>
       </w:pPr>
-      <w:bookmarkStart w:id="10" w:name="__RefHeading___Toc3154_224508793"/>
+      <w:bookmarkStart w:id="10" w:name="__RefHeading___Toc1925_1528893235"/>
       <w:bookmarkStart w:id="11" w:name="present-consultant-cybersecurity"/>
       <w:bookmarkEnd w:id="10"/>
       <w:bookmarkEnd w:id="11"/>
@@ -1674,7 +1674,7 @@
         <w:pStyle w:val="Heading3"/>
         <w:rPr/>
       </w:pPr>
-      <w:bookmarkStart w:id="12" w:name="__RefHeading___Toc3156_224508793"/>
+      <w:bookmarkStart w:id="12" w:name="__RefHeading___Toc1927_1528893235"/>
       <w:bookmarkStart w:id="13" w:name="security-manager-architect-ott-internet-pay-tv-system-secure-player"/>
       <w:bookmarkEnd w:id="12"/>
       <w:bookmarkEnd w:id="13"/>
@@ -2826,7 +2826,7 @@
         <w:pStyle w:val="Heading3"/>
         <w:rPr/>
       </w:pPr>
-      <w:bookmarkStart w:id="14" w:name="__RefHeading___Toc3158_224508793"/>
+      <w:bookmarkStart w:id="14" w:name="__RefHeading___Toc1929_1528893235"/>
       <w:bookmarkStart w:id="15" w:name="consultant-cybersecurity-protection-of-a-small-business-with-extremely-high-security-concerns"/>
       <w:bookmarkEnd w:id="14"/>
       <w:bookmarkEnd w:id="15"/>
@@ -2964,7 +2964,7 @@
         <w:pStyle w:val="Heading3"/>
         <w:rPr/>
       </w:pPr>
-      <w:bookmarkStart w:id="16" w:name="__RefHeading___Toc3160_224508793"/>
+      <w:bookmarkStart w:id="16" w:name="__RefHeading___Toc1931_1528893235"/>
       <w:bookmarkStart w:id="17" w:name="part-time-cto-us-agricultural-trading-company-with-nigeria"/>
       <w:bookmarkEnd w:id="16"/>
       <w:bookmarkEnd w:id="17"/>
@@ -3126,7 +3126,7 @@
         <w:pStyle w:val="Heading3"/>
         <w:rPr/>
       </w:pPr>
-      <w:bookmarkStart w:id="18" w:name="__RefHeading___Toc3162_224508793"/>
+      <w:bookmarkStart w:id="18" w:name="__RefHeading___Toc1933_1528893235"/>
       <w:bookmarkStart w:id="19" w:name="vp-rd-urban-traffic-vehicle-route-guidance"/>
       <w:bookmarkEnd w:id="18"/>
       <w:bookmarkEnd w:id="19"/>
@@ -3246,7 +3246,7 @@
         <w:pStyle w:val="Heading3"/>
         <w:rPr/>
       </w:pPr>
-      <w:bookmarkStart w:id="20" w:name="__RefHeading___Toc3164_224508793"/>
+      <w:bookmarkStart w:id="20" w:name="__RefHeading___Toc1935_1528893235"/>
       <w:bookmarkStart w:id="21" w:name="consultant-transparent-technical-negotiator-of-restricted-hi-tech-trade-with-china"/>
       <w:bookmarkEnd w:id="20"/>
       <w:bookmarkEnd w:id="21"/>
@@ -3329,7 +3329,7 @@
         <w:pStyle w:val="Heading3"/>
         <w:rPr/>
       </w:pPr>
-      <w:bookmarkStart w:id="22" w:name="__RefHeading___Toc3166_224508793"/>
+      <w:bookmarkStart w:id="22" w:name="__RefHeading___Toc1937_1528893235"/>
       <w:bookmarkStart w:id="23" w:name="consultant-bioinformatics-pcr-algorithms"/>
       <w:bookmarkEnd w:id="22"/>
       <w:bookmarkEnd w:id="23"/>
@@ -3593,7 +3593,7 @@
       </w:pPr>
       <w:r>
         <w:rPr/>
-        <w:t>More than 50% of the graphs of the patient samples did not have a flat “S” shape, and were in fact very “noisy” - due to PCR inhibition.</w:t>
+        <w:t>More than 50% of the graphs of the patient samples did not have a flat “S” shape, and were in fact very “noisy” - due to PCR inhibition due to the use of the preliminary chemistry.</w:t>
       </w:r>
     </w:p>
     <w:p>
@@ -3671,7 +3671,7 @@
         <w:pStyle w:val="Heading3"/>
         <w:rPr/>
       </w:pPr>
-      <w:bookmarkStart w:id="24" w:name="__RefHeading___Toc3168_224508793"/>
+      <w:bookmarkStart w:id="24" w:name="__RefHeading___Toc1939_1528893235"/>
       <w:bookmarkStart w:id="25" w:name="security-research-business-development"/>
       <w:bookmarkEnd w:id="24"/>
       <w:bookmarkEnd w:id="25"/>
@@ -3984,7 +3984,7 @@
         <w:pStyle w:val="Heading3"/>
         <w:rPr/>
       </w:pPr>
-      <w:bookmarkStart w:id="26" w:name="__RefHeading___Toc3170_224508793"/>
+      <w:bookmarkStart w:id="26" w:name="__RefHeading___Toc1941_1528893235"/>
       <w:bookmarkStart w:id="27" w:name="cto-blind-accessibility-hw-sw-to-enable-viewing-of-digital-images-maps"/>
       <w:bookmarkEnd w:id="26"/>
       <w:bookmarkEnd w:id="27"/>
@@ -4209,7 +4209,7 @@
         <w:pStyle w:val="Heading3"/>
         <w:rPr/>
       </w:pPr>
-      <w:bookmarkStart w:id="28" w:name="__RefHeading___Toc3172_224508793"/>
+      <w:bookmarkStart w:id="28" w:name="__RefHeading___Toc1943_1528893235"/>
       <w:bookmarkStart w:id="29" w:name="manager-cable-modem-router-network-utilities-sw-development-group"/>
       <w:bookmarkEnd w:id="28"/>
       <w:bookmarkEnd w:id="29"/>
@@ -4305,7 +4305,7 @@
         <w:pStyle w:val="Heading3"/>
         <w:rPr/>
       </w:pPr>
-      <w:bookmarkStart w:id="30" w:name="__RefHeading___Toc3174_224508793"/>
+      <w:bookmarkStart w:id="30" w:name="__RefHeading___Toc1945_1528893235"/>
       <w:bookmarkStart w:id="31" w:name="consultant-network-management-system-nms-for-fso-devices"/>
       <w:bookmarkEnd w:id="30"/>
       <w:bookmarkEnd w:id="31"/>
@@ -4425,7 +4425,7 @@
         <w:pStyle w:val="Heading3"/>
         <w:rPr/>
       </w:pPr>
-      <w:bookmarkStart w:id="32" w:name="__RefHeading___Toc3176_224508793"/>
+      <w:bookmarkStart w:id="32" w:name="__RefHeading___Toc1947_1528893235"/>
       <w:bookmarkStart w:id="33" w:name="contract-programmer-win32-asynchronous-network-driver-software-for-a-visualbasic-project"/>
       <w:bookmarkEnd w:id="32"/>
       <w:bookmarkEnd w:id="33"/>
@@ -4451,7 +4451,7 @@
         <w:pStyle w:val="Heading3"/>
         <w:rPr/>
       </w:pPr>
-      <w:bookmarkStart w:id="34" w:name="__RefHeading___Toc3178_224508793"/>
+      <w:bookmarkStart w:id="34" w:name="__RefHeading___Toc1949_1528893235"/>
       <w:bookmarkStart w:id="35" w:name="contract-programmer-gcc-compiler-port-for-a-128-core-stack-machine"/>
       <w:bookmarkEnd w:id="34"/>
       <w:bookmarkEnd w:id="35"/>
@@ -4621,7 +4621,7 @@
         <w:pStyle w:val="Heading3"/>
         <w:rPr/>
       </w:pPr>
-      <w:bookmarkStart w:id="36" w:name="__RefHeading___Toc3180_224508793"/>
+      <w:bookmarkStart w:id="36" w:name="__RefHeading___Toc1951_1528893235"/>
       <w:bookmarkStart w:id="37" w:name="contractor-sw-architect-implementation-of-conoscopic-interferometer-workstation"/>
       <w:bookmarkEnd w:id="36"/>
       <w:bookmarkEnd w:id="37"/>
@@ -4881,7 +4881,7 @@
         <w:pStyle w:val="Heading3"/>
         <w:rPr/>
       </w:pPr>
-      <w:bookmarkStart w:id="38" w:name="__RefHeading___Toc3182_224508793"/>
+      <w:bookmarkStart w:id="38" w:name="__RefHeading___Toc1953_1528893235"/>
       <w:bookmarkStart w:id="39" w:name="ceo-cto-sw-architect-implementation-of-us-dod-mil-spec-automated-testing-system-night-hawk-fire-control-system"/>
       <w:bookmarkEnd w:id="38"/>
       <w:bookmarkEnd w:id="39"/>
@@ -5105,7 +5105,7 @@
         <w:pStyle w:val="Heading3"/>
         <w:rPr/>
       </w:pPr>
-      <w:bookmarkStart w:id="40" w:name="__RefHeading___Toc3184_224508793"/>
+      <w:bookmarkStart w:id="40" w:name="__RefHeading___Toc1955_1528893235"/>
       <w:bookmarkStart w:id="41" w:name="ceo-cto-sw-architect-implementation-of-sw-toolchain-for-dspg-pine-cpu"/>
       <w:bookmarkEnd w:id="40"/>
       <w:bookmarkEnd w:id="41"/>
@@ -5221,7 +5221,7 @@
         <w:pStyle w:val="Heading3"/>
         <w:rPr/>
       </w:pPr>
-      <w:bookmarkStart w:id="42" w:name="__RefHeading___Toc3186_224508793"/>
+      <w:bookmarkStart w:id="42" w:name="__RefHeading___Toc1957_1528893235"/>
       <w:bookmarkStart w:id="43" w:name="sw-architect-implementation-shop-floor-production-control-sfpc-system-bari-ii"/>
       <w:bookmarkEnd w:id="42"/>
       <w:bookmarkEnd w:id="43"/>
@@ -5423,7 +5423,7 @@
         <w:pStyle w:val="Heading3"/>
         <w:rPr/>
       </w:pPr>
-      <w:bookmarkStart w:id="44" w:name="__RefHeading___Toc3188_224508793"/>
+      <w:bookmarkStart w:id="44" w:name="__RefHeading___Toc1959_1528893235"/>
       <w:bookmarkStart w:id="45" w:name="sw-architect-implementation-quadriplegic-pc-accessibility"/>
       <w:bookmarkEnd w:id="44"/>
       <w:bookmarkEnd w:id="45"/>
@@ -5648,7 +5648,7 @@
         <w:pStyle w:val="Heading3"/>
         <w:rPr/>
       </w:pPr>
-      <w:bookmarkStart w:id="46" w:name="__RefHeading___Toc3190_224508793"/>
+      <w:bookmarkStart w:id="46" w:name="__RefHeading___Toc1961_1528893235"/>
       <w:bookmarkStart w:id="47" w:name="senior-programmer-vaxvms-sysadmin-3d-printer-solider"/>
       <w:bookmarkEnd w:id="46"/>
       <w:bookmarkEnd w:id="47"/>
@@ -5684,7 +5684,7 @@
         <w:pStyle w:val="Heading3"/>
         <w:rPr/>
       </w:pPr>
-      <w:bookmarkStart w:id="48" w:name="__RefHeading___Toc3192_224508793"/>
+      <w:bookmarkStart w:id="48" w:name="__RefHeading___Toc1963_1528893235"/>
       <w:bookmarkStart w:id="49" w:name="programmer-automated-leather-sewing-workstation"/>
       <w:bookmarkEnd w:id="48"/>
       <w:bookmarkEnd w:id="49"/>
@@ -5756,7 +5756,7 @@
         <w:pStyle w:val="Heading3"/>
         <w:rPr/>
       </w:pPr>
-      <w:bookmarkStart w:id="50" w:name="__RefHeading___Toc3194_224508793"/>
+      <w:bookmarkStart w:id="50" w:name="__RefHeading___Toc1965_1528893235"/>
       <w:bookmarkStart w:id="51" w:name="programmer-vaxvms-sysadmin-hebrewenglish-word-processor-glyph"/>
       <w:bookmarkEnd w:id="50"/>
       <w:bookmarkEnd w:id="51"/>
@@ -5782,7 +5782,7 @@
         <w:pStyle w:val="Heading3"/>
         <w:rPr/>
       </w:pPr>
-      <w:bookmarkStart w:id="52" w:name="__RefHeading___Toc3196_224508793"/>
+      <w:bookmarkStart w:id="52" w:name="__RefHeading___Toc1967_1528893235"/>
       <w:bookmarkStart w:id="53" w:name="programmer-real-time"/>
       <w:bookmarkEnd w:id="52"/>
       <w:bookmarkEnd w:id="53"/>
@@ -5854,7 +5854,7 @@
         <w:pStyle w:val="Heading3"/>
         <w:rPr/>
       </w:pPr>
-      <w:bookmarkStart w:id="54" w:name="__RefHeading___Toc3198_224508793"/>
+      <w:bookmarkStart w:id="54" w:name="__RefHeading___Toc1969_1528893235"/>
       <w:bookmarkStart w:id="55" w:name="programmer-ibm-cpcms-sysadmin"/>
       <w:bookmarkEnd w:id="54"/>
       <w:bookmarkEnd w:id="55"/>
@@ -5914,7 +5914,7 @@
         <w:pStyle w:val="Heading3"/>
         <w:rPr/>
       </w:pPr>
-      <w:bookmarkStart w:id="56" w:name="__RefHeading___Toc3200_224508793"/>
+      <w:bookmarkStart w:id="56" w:name="__RefHeading___Toc1971_1528893235"/>
       <w:bookmarkStart w:id="57" w:name="programmereconomist"/>
       <w:bookmarkEnd w:id="56"/>
       <w:bookmarkEnd w:id="57"/>
@@ -5962,7 +5962,7 @@
         <w:pStyle w:val="Heading3"/>
         <w:rPr/>
       </w:pPr>
-      <w:bookmarkStart w:id="58" w:name="__RefHeading___Toc3202_224508793"/>
+      <w:bookmarkStart w:id="58" w:name="__RefHeading___Toc1973_1528893235"/>
       <w:bookmarkStart w:id="59" w:name="intervenoreconomist"/>
       <w:bookmarkEnd w:id="58"/>
       <w:bookmarkEnd w:id="59"/>
@@ -6108,7 +6108,7 @@
         <w:pStyle w:val="Heading2"/>
         <w:rPr/>
       </w:pPr>
-      <w:bookmarkStart w:id="60" w:name="__RefHeading___Toc3204_224508793"/>
+      <w:bookmarkStart w:id="60" w:name="__RefHeading___Toc1975_1528893235"/>
       <w:bookmarkStart w:id="61" w:name="education"/>
       <w:bookmarkEnd w:id="60"/>
       <w:bookmarkEnd w:id="61"/>
@@ -6122,7 +6122,7 @@
         <w:pStyle w:val="Heading3"/>
         <w:rPr/>
       </w:pPr>
-      <w:bookmarkStart w:id="62" w:name="__RefHeading___Toc3206_224508793"/>
+      <w:bookmarkStart w:id="62" w:name="__RefHeading___Toc1977_1528893235"/>
       <w:bookmarkStart w:id="63" w:name="formal-education"/>
       <w:bookmarkEnd w:id="62"/>
       <w:bookmarkEnd w:id="63"/>
@@ -6136,7 +6136,7 @@
         <w:pStyle w:val="Heading4"/>
         <w:rPr/>
       </w:pPr>
-      <w:bookmarkStart w:id="64" w:name="__RefHeading___Toc3208_224508793"/>
+      <w:bookmarkStart w:id="64" w:name="__RefHeading___Toc1979_1528893235"/>
       <w:bookmarkStart w:id="65" w:name="york-university-canada-ma-economics-applied-mathematics"/>
       <w:bookmarkEnd w:id="64"/>
       <w:bookmarkEnd w:id="65"/>
@@ -6160,7 +6160,7 @@
         <w:pStyle w:val="Heading4"/>
         <w:rPr/>
       </w:pPr>
-      <w:bookmarkStart w:id="66" w:name="__RefHeading___Toc3210_224508793"/>
+      <w:bookmarkStart w:id="66" w:name="__RefHeading___Toc1981_1528893235"/>
       <w:bookmarkStart w:id="67" w:name="university-of-toronto---rotman-school-of-management-mba-program-no-degree"/>
       <w:bookmarkEnd w:id="66"/>
       <w:bookmarkEnd w:id="67"/>
@@ -6220,7 +6220,7 @@
         <w:pStyle w:val="Heading4"/>
         <w:rPr/>
       </w:pPr>
-      <w:bookmarkStart w:id="68" w:name="__RefHeading___Toc3212_224508793"/>
+      <w:bookmarkStart w:id="68" w:name="__RefHeading___Toc1983_1528893235"/>
       <w:bookmarkStart w:id="69" w:name="university-of-toronto-ba-economics-applied-mathematics"/>
       <w:bookmarkEnd w:id="68"/>
       <w:bookmarkEnd w:id="69"/>
@@ -6278,7 +6278,7 @@
         <w:pStyle w:val="Heading3"/>
         <w:rPr/>
       </w:pPr>
-      <w:bookmarkStart w:id="70" w:name="__RefHeading___Toc3214_224508793"/>
+      <w:bookmarkStart w:id="70" w:name="__RefHeading___Toc1985_1528893235"/>
       <w:bookmarkStart w:id="71" w:name="continuing-education"/>
       <w:bookmarkEnd w:id="70"/>
       <w:bookmarkEnd w:id="71"/>
@@ -6570,7 +6570,7 @@
         <w:pStyle w:val="Heading2"/>
         <w:rPr/>
       </w:pPr>
-      <w:bookmarkStart w:id="72" w:name="__RefHeading___Toc3216_224508793"/>
+      <w:bookmarkStart w:id="72" w:name="__RefHeading___Toc1987_1528893235"/>
       <w:bookmarkStart w:id="73" w:name="spoken-languages"/>
       <w:bookmarkEnd w:id="72"/>
       <w:bookmarkEnd w:id="73"/>
@@ -6626,7 +6626,7 @@
         <w:pStyle w:val="Heading2"/>
         <w:rPr/>
       </w:pPr>
-      <w:bookmarkStart w:id="74" w:name="__RefHeading___Toc3218_224508793"/>
+      <w:bookmarkStart w:id="74" w:name="__RefHeading___Toc1989_1528893235"/>
       <w:bookmarkStart w:id="75" w:name="computer-languages-sdks-and-operating-systems"/>
       <w:bookmarkEnd w:id="74"/>
       <w:bookmarkEnd w:id="75"/>
@@ -6794,7 +6794,7 @@
         <w:pStyle w:val="Heading3"/>
         <w:rPr/>
       </w:pPr>
-      <w:bookmarkStart w:id="76" w:name="__RefHeading___Toc3220_224508793"/>
+      <w:bookmarkStart w:id="76" w:name="__RefHeading___Toc1991_1528893235"/>
       <w:bookmarkStart w:id="77" w:name="programming-languages-musings"/>
       <w:bookmarkEnd w:id="76"/>
       <w:bookmarkEnd w:id="77"/>
@@ -7190,7 +7190,7 @@
         <w:pStyle w:val="Heading2"/>
         <w:rPr/>
       </w:pPr>
-      <w:bookmarkStart w:id="78" w:name="__RefHeading___Toc3222_224508793"/>
+      <w:bookmarkStart w:id="78" w:name="__RefHeading___Toc1993_1528893235"/>
       <w:bookmarkStart w:id="79" w:name="patents-under-development"/>
       <w:bookmarkEnd w:id="78"/>
       <w:bookmarkEnd w:id="79"/>
@@ -7320,7 +7320,7 @@
         <w:pStyle w:val="Heading2"/>
         <w:rPr/>
       </w:pPr>
-      <w:bookmarkStart w:id="80" w:name="__RefHeading___Toc3224_224508793"/>
+      <w:bookmarkStart w:id="80" w:name="__RefHeading___Toc1995_1528893235"/>
       <w:bookmarkStart w:id="81" w:name="personal"/>
       <w:bookmarkEnd w:id="80"/>
       <w:bookmarkEnd w:id="81"/>

--- a/cv/AvrahamBernstein-CV.docx
+++ b/cv/AvrahamBernstein-CV.docx
@@ -49,7 +49,7 @@
         <w:rPr>
           <w:i/>
         </w:rPr>
-        <w:t xml:space="preserve">Last update: 2017-07-26T15:44:25Z</w:t>
+        <w:t xml:space="preserve">Last update: 2017-07-26T15:46:03Z</w:t>
       </w:r>
     </w:p>
     <w:p>
@@ -3179,7 +3179,7 @@
         <w:t xml:space="preserve"> </w:t>
       </w:r>
       <w:r>
-        <w:t xml:space="preserve">- due to PCR inhibition results from the use of preliminary chemistry in sample preparation.</w:t>
+        <w:t xml:space="preserve">- due to PCR inhibition resulting from the use of preliminary chemistry in sample preparation.</w:t>
       </w:r>
     </w:p>
     <w:p>
@@ -8013,7 +8013,7 @@
     </w:lvl>
   </w:abstractNum>
   <w:abstractNum w:abstractNumId="990">
-    <w:nsid w:val="d5ed625b"/>
+    <w:nsid w:val="970668d4"/>
     <w:multiLevelType w:val="multilevel"/>
     <w:lvl w:ilvl="0">
       <w:numFmt w:val="bullet"/>
@@ -8094,7 +8094,7 @@
     </w:lvl>
   </w:abstractNum>
   <w:abstractNum w:abstractNumId="99201">
-    <w:nsid w:val="773ea977"/>
+    <w:nsid w:val="4775cd69"/>
     <w:multiLevelType w:val="multilevel"/>
     <w:lvl w:ilvl="0">
       <w:start w:val="1"/>
@@ -8182,7 +8182,7 @@
     </w:lvl>
   </w:abstractNum>
   <w:abstractNum w:abstractNumId="991">
-    <w:nsid w:val="34e9a3e6"/>
+    <w:nsid w:val="9dc5ced6"/>
     <w:multiLevelType w:val="multilevel"/>
     <w:lvl w:ilvl="0">
       <w:numFmt w:val="bullet"/>
@@ -8263,7 +8263,7 @@
     </w:lvl>
   </w:abstractNum>
   <w:abstractNum w:abstractNumId="99711">
-    <w:nsid w:val="dc4e45c5"/>
+    <w:nsid w:val="4b69e97a"/>
     <w:multiLevelType w:val="multilevel"/>
     <w:lvl w:ilvl="0">
       <w:start w:val="1"/>
@@ -8351,7 +8351,7 @@
     </w:lvl>
   </w:abstractNum>
   <w:abstractNum w:abstractNumId="99411">
-    <w:nsid w:val="f928c9c2"/>
+    <w:nsid w:val="cfc392f1"/>
     <w:multiLevelType w:val="multilevel"/>
     <w:lvl w:ilvl="0">
       <w:start w:val="1"/>

--- a/cv/AvrahamBernstein-CV.docx
+++ b/cv/AvrahamBernstein-CV.docx
@@ -8,8 +8,8 @@
         <w:spacing w:before="480" w:after="0"/>
         <w:rPr/>
       </w:pPr>
-      <w:bookmarkStart w:id="0" w:name="__RefHeading___Toc1915_1938453265"/>
-      <w:bookmarkStart w:id="1" w:name="avraham-abe-bernstein-professional-cv"/>
+      <w:bookmarkStart w:id="0" w:name="avraham-abe-bernstein-professional-cv"/>
+      <w:bookmarkStart w:id="1" w:name="__RefHeading___Toc1915_1938453265"/>
       <w:bookmarkEnd w:id="0"/>
       <w:bookmarkEnd w:id="1"/>
       <w:r>
@@ -82,7 +82,7 @@
       <w:r>
         <w:rPr/>
         <w:drawing>
-          <wp:inline distT="0" distB="0" distL="114935" distR="114935">
+          <wp:inline distT="0" distB="0" distL="0" distR="0">
             <wp:extent cx="1371600" cy="1371600"/>
             <wp:effectExtent l="0" t="0" r="0" b="0"/>
             <wp:docPr id="1" name="Picture" descr="Secure photo of the author, Avraham Bernstein c. 2010."/>
@@ -145,8 +145,8 @@
         <w:pStyle w:val="Heading3"/>
         <w:rPr/>
       </w:pPr>
-      <w:bookmarkStart w:id="2" w:name="__RefHeading___Toc1917_1938453265"/>
-      <w:bookmarkStart w:id="3" w:name="contact-info-links"/>
+      <w:bookmarkStart w:id="2" w:name="contact-info-links"/>
+      <w:bookmarkStart w:id="3" w:name="__RefHeading___Toc1917_1938453265"/>
       <w:bookmarkEnd w:id="2"/>
       <w:bookmarkEnd w:id="3"/>
       <w:r>
@@ -425,20 +425,10 @@
         <w:pStyle w:val="Heading3"/>
         <w:rPr/>
       </w:pPr>
-      <w:bookmarkStart w:id="4" w:name="__RefHeading___Toc1919_1938453265"/>
-      <w:bookmarkStart w:id="5" w:name="table-of-contents"/>
-      <w:bookmarkEnd w:id="4"/>
-      <w:bookmarkEnd w:id="5"/>
-      <w:r>
-        <w:rPr/>
-        <w:t>0.2 Table Of Contents</w:t>
-      </w:r>
-    </w:p>
-    <w:p>
-      <w:pPr>
-        <w:pStyle w:val="ContentsHeading"/>
-        <w:rPr/>
-      </w:pPr>
+      <w:r>
+        <w:rPr/>
+        <w:t xml:space="preserve">0.2 </w:t>
+      </w:r>
       <w:r>
         <w:rPr/>
         <w:t>Table of Contents</w:t>
@@ -1240,316 +1230,316 @@
         <w:pStyle w:val="Heading2"/>
         <w:rPr/>
       </w:pPr>
-      <w:bookmarkStart w:id="6" w:name="__RefHeading___Toc1921_1938453265"/>
-      <w:bookmarkStart w:id="7" w:name="summary"/>
+      <w:bookmarkStart w:id="4" w:name="summary"/>
+      <w:bookmarkStart w:id="5" w:name="__RefHeading___Toc1921_1938453265"/>
+      <w:bookmarkEnd w:id="4"/>
+      <w:bookmarkEnd w:id="5"/>
+      <w:r>
+        <w:rPr/>
+        <w:t>1.0 Summary</w:t>
+      </w:r>
+    </w:p>
+    <w:p>
+      <w:pPr>
+        <w:pStyle w:val="FirstParagraph"/>
+        <w:rPr/>
+      </w:pPr>
+      <w:r>
+        <w:rPr/>
+        <w:t>I am a computer scientist and technologist. I work at the CTO level. I am innovative and creative. I have a strong background in economics. I communicate well both orally and in writing.</w:t>
+      </w:r>
+    </w:p>
+    <w:p>
+      <w:pPr>
+        <w:pStyle w:val="TextBody"/>
+        <w:rPr/>
+      </w:pPr>
+      <w:r>
+        <w:rPr/>
+        <w:t xml:space="preserve">I am a master S/W engineer and architect of industrial strength systems. I am “hands-on”. Typically due to the complex and novel nature of the problems that I solve, first I need to build </w:t>
+      </w:r>
+      <w:hyperlink r:id="rId12">
+        <w:r>
+          <w:rPr>
+            <w:rStyle w:val="InternetLink"/>
+          </w:rPr>
+          <w:t>proofs of concept (POC)</w:t>
+        </w:r>
+      </w:hyperlink>
+      <w:r>
+        <w:rPr/>
+        <w:t xml:space="preserve"> before completing architectural and design specifications. After 35 years I still feel it is the most creative profession that I could have chosen.</w:t>
+      </w:r>
+    </w:p>
+    <w:p>
+      <w:pPr>
+        <w:pStyle w:val="TextBody"/>
+        <w:rPr/>
+      </w:pPr>
+      <w:r>
+        <w:rPr/>
+        <w:t xml:space="preserve">For the past 13 years, I worked primarily in the field of cybersecurity with a specialty in </w:t>
+      </w:r>
+      <w:hyperlink r:id="rId13">
+        <w:r>
+          <w:rPr>
+            <w:rStyle w:val="InternetLink"/>
+          </w:rPr>
+          <w:t>S/W obfuscation</w:t>
+        </w:r>
+      </w:hyperlink>
+      <w:r>
+        <w:rPr/>
+        <w:t xml:space="preserve">, i.e. anti-reverse engineering techniques. I have also worked in a broad range of other application domains where I have quickly come up to speed, and functioned at an expert level. These domains include </w:t>
+      </w:r>
+      <w:hyperlink w:anchor="consultant-bioinformatics-pcr-algorithms">
+        <w:r>
+          <w:rPr>
+            <w:rStyle w:val="InternetLink"/>
+          </w:rPr>
+          <w:t>bioinformatics</w:t>
+        </w:r>
+      </w:hyperlink>
+      <w:r>
+        <w:rPr/>
+        <w:t xml:space="preserve">, </w:t>
+      </w:r>
+      <w:hyperlink w:anchor="patents-under-development">
+        <w:r>
+          <w:rPr>
+            <w:rStyle w:val="InternetLink"/>
+          </w:rPr>
+          <w:t>cryptography</w:t>
+        </w:r>
+      </w:hyperlink>
+      <w:r>
+        <w:rPr/>
+        <w:t xml:space="preserve">, </w:t>
+      </w:r>
+      <w:hyperlink w:anchor="vp-rd-urban-traffic-vehicle-route-guidance">
+        <w:r>
+          <w:rPr>
+            <w:rStyle w:val="InternetLink"/>
+          </w:rPr>
+          <w:t>transportation</w:t>
+        </w:r>
+      </w:hyperlink>
+      <w:r>
+        <w:rPr/>
+        <w:t xml:space="preserve">, </w:t>
+      </w:r>
+      <w:hyperlink w:anchor="cto-blind-accessibility-hw-sw-to-enable-viewing-of-digital-images-maps">
+        <w:r>
+          <w:rPr>
+            <w:rStyle w:val="InternetLink"/>
+          </w:rPr>
+          <w:t>blind vision</w:t>
+        </w:r>
+      </w:hyperlink>
+      <w:r>
+        <w:rPr/>
+        <w:t xml:space="preserve">, </w:t>
+      </w:r>
+      <w:hyperlink w:anchor="sw-architect-implementation-quadriplegic-pc-accessibility">
+        <w:r>
+          <w:rPr>
+            <w:rStyle w:val="InternetLink"/>
+          </w:rPr>
+          <w:t>accessibility</w:t>
+        </w:r>
+      </w:hyperlink>
+      <w:r>
+        <w:rPr/>
+        <w:t xml:space="preserve">, </w:t>
+      </w:r>
+      <w:hyperlink w:anchor="ceo-cto-sw-architect-implementation-of-sw-toolchain-for-dspg-pine-cpu">
+        <w:r>
+          <w:rPr>
+            <w:rStyle w:val="InternetLink"/>
+          </w:rPr>
+          <w:t>VLSI CPU design</w:t>
+        </w:r>
+      </w:hyperlink>
+      <w:r>
+        <w:rPr/>
+        <w:t xml:space="preserve">, and </w:t>
+      </w:r>
+      <w:hyperlink w:anchor="sw-architect-implementation-shop-floor-production-control-sfpc-system-bari-ii">
+        <w:r>
+          <w:rPr>
+            <w:rStyle w:val="InternetLink"/>
+          </w:rPr>
+          <w:t>factory automation</w:t>
+        </w:r>
+      </w:hyperlink>
+      <w:r>
+        <w:rPr/>
+        <w:t xml:space="preserve">. For example just a few years ago, after only a few months in the new (for me) field of bioinformatics, I developed a new </w:t>
+      </w:r>
+      <w:hyperlink r:id="rId14">
+        <w:r>
+          <w:rPr>
+            <w:rStyle w:val="InternetLink"/>
+          </w:rPr>
+          <w:t>PCR Ct</w:t>
+        </w:r>
+      </w:hyperlink>
+      <w:r>
+        <w:rPr/>
+        <w:t xml:space="preserve"> calculation algorithm which overcomes the problem of </w:t>
+      </w:r>
+      <w:hyperlink r:id="rId15">
+        <w:r>
+          <w:rPr>
+            <w:rStyle w:val="InternetLink"/>
+          </w:rPr>
+          <w:t>PCR inhibition</w:t>
+        </w:r>
+      </w:hyperlink>
+      <w:r>
+        <w:rPr/>
+        <w:t>. I am in the process of patenting this algorithm. I was fortunate that my mentor was the one who developed the original algorithm - which is the one most cited in this field in Google Scholar.</w:t>
+      </w:r>
+    </w:p>
+    <w:p>
+      <w:pPr>
+        <w:pStyle w:val="TextBody"/>
+        <w:rPr/>
+      </w:pPr>
+      <w:r>
+        <w:rPr/>
+        <w:t xml:space="preserve">Invariably I am able to apply knowledge and </w:t>
+      </w:r>
+      <w:hyperlink r:id="rId16">
+        <w:r>
+          <w:rPr>
+            <w:rStyle w:val="InternetLink"/>
+          </w:rPr>
+          <w:t>meta-knowledge</w:t>
+        </w:r>
+      </w:hyperlink>
+      <w:r>
+        <w:rPr/>
+        <w:t xml:space="preserve"> that I have acquired from other fields, and apply it to the new one. A common technique that I use is to create a </w:t>
+      </w:r>
+      <w:hyperlink r:id="rId17">
+        <w:r>
+          <w:rPr>
+            <w:rStyle w:val="InternetLink"/>
+          </w:rPr>
+          <w:t>domain specific language (DSL)</w:t>
+        </w:r>
+      </w:hyperlink>
+      <w:r>
+        <w:rPr/>
+        <w:t xml:space="preserve"> that allows me to write a formal specification of a problem. With a little ingenuity the DSL can be used to create a working command line application, and it usually forms the basis of an automated testing framework. I successfully used a DSL to describe a </w:t>
+      </w:r>
+      <w:hyperlink w:anchor="sw-architect-implementation-shop-floor-production-control-sfpc-system-bari-ii">
+        <w:r>
+          <w:rPr>
+            <w:rStyle w:val="InternetLink"/>
+          </w:rPr>
+          <w:t>shop floor production control system</w:t>
+        </w:r>
+      </w:hyperlink>
+      <w:r>
+        <w:rPr/>
+        <w:t xml:space="preserve">, along with a compiler that executed/implemented the shop floor. And I used a DSL to describe a </w:t>
+      </w:r>
+      <w:hyperlink w:anchor="ceo-cto-sw-architect-implementation-of-sw-toolchain-for-dspg-pine-cpu">
+        <w:r>
+          <w:rPr>
+            <w:rStyle w:val="InternetLink"/>
+          </w:rPr>
+          <w:t>CPU architecture</w:t>
+        </w:r>
+      </w:hyperlink>
+      <w:r>
+        <w:rPr/>
+        <w:t xml:space="preserve">, along with a compiler that automatically generated a simulator/debugger, assembler, and C compiler. A common programming technique that I use is </w:t>
+      </w:r>
+      <w:hyperlink r:id="rId18">
+        <w:r>
+          <w:rPr>
+            <w:rStyle w:val="InternetLink"/>
+          </w:rPr>
+          <w:t>metaprogramming</w:t>
+        </w:r>
+      </w:hyperlink>
+      <w:r>
+        <w:rPr/>
+        <w:t xml:space="preserve"> with templates that allows me to automatically generate code by creating intelligent macros regardless of the underlying target programming language.</w:t>
+      </w:r>
+    </w:p>
+    <w:p>
+      <w:pPr>
+        <w:pStyle w:val="TextBody"/>
+        <w:rPr/>
+      </w:pPr>
+      <w:r>
+        <w:rPr/>
+        <w:t xml:space="preserve">I am an </w:t>
+      </w:r>
+      <w:hyperlink r:id="rId19">
+        <w:r>
+          <w:rPr>
+            <w:rStyle w:val="InternetLink"/>
+          </w:rPr>
+          <w:t>expert generalist</w:t>
+        </w:r>
+      </w:hyperlink>
+      <w:r>
+        <w:rPr/>
+        <w:t xml:space="preserve">, and an </w:t>
+      </w:r>
+      <w:hyperlink r:id="rId20">
+        <w:r>
+          <w:rPr>
+            <w:rStyle w:val="InternetLink"/>
+          </w:rPr>
+          <w:t>autodidact polymath</w:t>
+        </w:r>
+      </w:hyperlink>
+      <w:r>
+        <w:rPr/>
+        <w:t xml:space="preserve">, i.e. a self-learner in new fields who achieves expertise quickly. I know how to find and utilize mentors who are experts in the new field. I am also a good mentor myself. I slavishly attend to my </w:t>
+      </w:r>
+      <w:hyperlink w:anchor="continuing-education">
+        <w:r>
+          <w:rPr>
+            <w:rStyle w:val="InternetLink"/>
+          </w:rPr>
+          <w:t>continuing education</w:t>
+        </w:r>
+      </w:hyperlink>
+      <w:r>
+        <w:rPr/>
+        <w:t>.</w:t>
+      </w:r>
+    </w:p>
+    <w:p>
+      <w:pPr>
+        <w:pStyle w:val="Heading2"/>
+        <w:rPr/>
+      </w:pPr>
+      <w:bookmarkStart w:id="6" w:name="work-experience"/>
+      <w:bookmarkStart w:id="7" w:name="__RefHeading___Toc1923_1938453265"/>
       <w:bookmarkEnd w:id="6"/>
       <w:bookmarkEnd w:id="7"/>
       <w:r>
         <w:rPr/>
-        <w:t>1.0 Summary</w:t>
-      </w:r>
-    </w:p>
-    <w:p>
-      <w:pPr>
-        <w:pStyle w:val="FirstParagraph"/>
-        <w:rPr/>
-      </w:pPr>
-      <w:r>
-        <w:rPr/>
-        <w:t>I am a computer scientist and technologist. I work at the CTO level. I am innovative and creative. I have a strong background in economics. I communicate well both orally and in writing.</w:t>
-      </w:r>
-    </w:p>
-    <w:p>
-      <w:pPr>
-        <w:pStyle w:val="TextBody"/>
-        <w:rPr/>
-      </w:pPr>
-      <w:r>
-        <w:rPr/>
-        <w:t xml:space="preserve">I am a master S/W engineer and architect of industrial strength systems. I am “hands-on”. Typically due to the complex and novel nature of the problems that I solve, first I need to build </w:t>
-      </w:r>
-      <w:hyperlink r:id="rId12">
-        <w:r>
-          <w:rPr>
-            <w:rStyle w:val="InternetLink"/>
-          </w:rPr>
-          <w:t>proofs of concept (POC)</w:t>
-        </w:r>
-      </w:hyperlink>
-      <w:r>
-        <w:rPr/>
-        <w:t xml:space="preserve"> before completing architectural and design specifications. After 35 years I still feel it is the most creative profession that I could have chosen.</w:t>
-      </w:r>
-    </w:p>
-    <w:p>
-      <w:pPr>
-        <w:pStyle w:val="TextBody"/>
-        <w:rPr/>
-      </w:pPr>
-      <w:r>
-        <w:rPr/>
-        <w:t xml:space="preserve">For the past 13 years, I worked primarily in the field of cybersecurity with a specialty in </w:t>
-      </w:r>
-      <w:hyperlink r:id="rId13">
-        <w:r>
-          <w:rPr>
-            <w:rStyle w:val="InternetLink"/>
-          </w:rPr>
-          <w:t>S/W obfuscation</w:t>
-        </w:r>
-      </w:hyperlink>
-      <w:r>
-        <w:rPr/>
-        <w:t xml:space="preserve">, i.e. anti-reverse engineering techniques. I have also worked in a broad range of other application domains where I have quickly come up to speed, and functioned at an expert level. These domains include </w:t>
-      </w:r>
-      <w:hyperlink w:anchor="consultant-bioinformatics-pcr-algorithms">
-        <w:r>
-          <w:rPr>
-            <w:rStyle w:val="InternetLink"/>
-          </w:rPr>
-          <w:t>bioinformatics</w:t>
-        </w:r>
-      </w:hyperlink>
-      <w:r>
-        <w:rPr/>
-        <w:t xml:space="preserve">, </w:t>
-      </w:r>
-      <w:hyperlink w:anchor="patents-under-development">
-        <w:r>
-          <w:rPr>
-            <w:rStyle w:val="InternetLink"/>
-          </w:rPr>
-          <w:t>cryptography</w:t>
-        </w:r>
-      </w:hyperlink>
-      <w:r>
-        <w:rPr/>
-        <w:t xml:space="preserve">, </w:t>
-      </w:r>
-      <w:hyperlink w:anchor="vp-rd-urban-traffic-vehicle-route-guidance">
-        <w:r>
-          <w:rPr>
-            <w:rStyle w:val="InternetLink"/>
-          </w:rPr>
-          <w:t>transportation</w:t>
-        </w:r>
-      </w:hyperlink>
-      <w:r>
-        <w:rPr/>
-        <w:t xml:space="preserve">, </w:t>
-      </w:r>
-      <w:hyperlink w:anchor="cto-blind-accessibility-hw-sw-to-enable-viewing-of-digital-images-maps">
-        <w:r>
-          <w:rPr>
-            <w:rStyle w:val="InternetLink"/>
-          </w:rPr>
-          <w:t>blind vision</w:t>
-        </w:r>
-      </w:hyperlink>
-      <w:r>
-        <w:rPr/>
-        <w:t xml:space="preserve">, </w:t>
-      </w:r>
-      <w:hyperlink w:anchor="sw-architect-implementation-quadriplegic-pc-accessibility">
-        <w:r>
-          <w:rPr>
-            <w:rStyle w:val="InternetLink"/>
-          </w:rPr>
-          <w:t>accessibility</w:t>
-        </w:r>
-      </w:hyperlink>
-      <w:r>
-        <w:rPr/>
-        <w:t xml:space="preserve">, </w:t>
-      </w:r>
-      <w:hyperlink w:anchor="ceo-cto-sw-architect-implementation-of-sw-toolchain-for-dspg-pine-cpu">
-        <w:r>
-          <w:rPr>
-            <w:rStyle w:val="InternetLink"/>
-          </w:rPr>
-          <w:t>VLSI CPU design</w:t>
-        </w:r>
-      </w:hyperlink>
-      <w:r>
-        <w:rPr/>
-        <w:t xml:space="preserve">, and </w:t>
-      </w:r>
-      <w:hyperlink w:anchor="sw-architect-implementation-shop-floor-production-control-sfpc-system-bari-ii">
-        <w:r>
-          <w:rPr>
-            <w:rStyle w:val="InternetLink"/>
-          </w:rPr>
-          <w:t>factory automation</w:t>
-        </w:r>
-      </w:hyperlink>
-      <w:r>
-        <w:rPr/>
-        <w:t xml:space="preserve">. For example just a few years ago, after only a few months in the new (for me) field of bioinformatics, I developed a new </w:t>
-      </w:r>
-      <w:hyperlink r:id="rId14">
-        <w:r>
-          <w:rPr>
-            <w:rStyle w:val="InternetLink"/>
-          </w:rPr>
-          <w:t>PCR Ct</w:t>
-        </w:r>
-      </w:hyperlink>
-      <w:r>
-        <w:rPr/>
-        <w:t xml:space="preserve"> calculation algorithm which overcomes the problem of </w:t>
-      </w:r>
-      <w:hyperlink r:id="rId15">
-        <w:r>
-          <w:rPr>
-            <w:rStyle w:val="InternetLink"/>
-          </w:rPr>
-          <w:t>PCR inhibition</w:t>
-        </w:r>
-      </w:hyperlink>
-      <w:r>
-        <w:rPr/>
-        <w:t>. I am in the process of patenting this algorithm. I was fortunate that my mentor was the one who developed the original algorithm - which is the one most cited in this field in Google Scholar.</w:t>
-      </w:r>
-    </w:p>
-    <w:p>
-      <w:pPr>
-        <w:pStyle w:val="TextBody"/>
-        <w:rPr/>
-      </w:pPr>
-      <w:r>
-        <w:rPr/>
-        <w:t xml:space="preserve">Invariably I am able to apply knowledge and </w:t>
-      </w:r>
-      <w:hyperlink r:id="rId16">
-        <w:r>
-          <w:rPr>
-            <w:rStyle w:val="InternetLink"/>
-          </w:rPr>
-          <w:t>meta-knowledge</w:t>
-        </w:r>
-      </w:hyperlink>
-      <w:r>
-        <w:rPr/>
-        <w:t xml:space="preserve"> that I have acquired from other fields, and apply it to the new one. A common technique that I use is to create a </w:t>
-      </w:r>
-      <w:hyperlink r:id="rId17">
-        <w:r>
-          <w:rPr>
-            <w:rStyle w:val="InternetLink"/>
-          </w:rPr>
-          <w:t>domain specific language (DSL)</w:t>
-        </w:r>
-      </w:hyperlink>
-      <w:r>
-        <w:rPr/>
-        <w:t xml:space="preserve"> that allows me to write a formal specification of a problem. With a little ingenuity the DSL can be used to create a working command line application, and it usually forms the basis of an automated testing framework. I successfully used a DSL to describe a </w:t>
-      </w:r>
-      <w:hyperlink w:anchor="sw-architect-implementation-shop-floor-production-control-sfpc-system-bari-ii">
-        <w:r>
-          <w:rPr>
-            <w:rStyle w:val="InternetLink"/>
-          </w:rPr>
-          <w:t>shop floor production control system</w:t>
-        </w:r>
-      </w:hyperlink>
-      <w:r>
-        <w:rPr/>
-        <w:t xml:space="preserve">, along with a compiler that executed/implemented the shop floor. And I used a DSL to describe a </w:t>
-      </w:r>
-      <w:hyperlink w:anchor="ceo-cto-sw-architect-implementation-of-sw-toolchain-for-dspg-pine-cpu">
-        <w:r>
-          <w:rPr>
-            <w:rStyle w:val="InternetLink"/>
-          </w:rPr>
-          <w:t>CPU architecture</w:t>
-        </w:r>
-      </w:hyperlink>
-      <w:r>
-        <w:rPr/>
-        <w:t xml:space="preserve">, along with a compiler that automatically generated a simulator/debugger, assembler, and C compiler. A common programming technique that I use is </w:t>
-      </w:r>
-      <w:hyperlink r:id="rId18">
-        <w:r>
-          <w:rPr>
-            <w:rStyle w:val="InternetLink"/>
-          </w:rPr>
-          <w:t>metaprogramming</w:t>
-        </w:r>
-      </w:hyperlink>
-      <w:r>
-        <w:rPr/>
-        <w:t xml:space="preserve"> with templates that allows me to automatically generate code by creating intelligent macros regardless of the underlying target programming language.</w:t>
-      </w:r>
-    </w:p>
-    <w:p>
-      <w:pPr>
-        <w:pStyle w:val="TextBody"/>
-        <w:rPr/>
-      </w:pPr>
-      <w:r>
-        <w:rPr/>
-        <w:t xml:space="preserve">I am an </w:t>
-      </w:r>
-      <w:hyperlink r:id="rId19">
-        <w:r>
-          <w:rPr>
-            <w:rStyle w:val="InternetLink"/>
-          </w:rPr>
-          <w:t>expert generalist</w:t>
-        </w:r>
-      </w:hyperlink>
-      <w:r>
-        <w:rPr/>
-        <w:t xml:space="preserve">, and an </w:t>
-      </w:r>
-      <w:hyperlink r:id="rId20">
-        <w:r>
-          <w:rPr>
-            <w:rStyle w:val="InternetLink"/>
-          </w:rPr>
-          <w:t>autodidact polymath</w:t>
-        </w:r>
-      </w:hyperlink>
-      <w:r>
-        <w:rPr/>
-        <w:t xml:space="preserve">, i.e. a self-learner in new fields who achieves expertise quickly. I know how to find and utilize mentors who are experts in the new field. I am also a good mentor myself. I slavishly attend to my </w:t>
-      </w:r>
-      <w:hyperlink w:anchor="continuing-education">
-        <w:r>
-          <w:rPr>
-            <w:rStyle w:val="InternetLink"/>
-          </w:rPr>
-          <w:t>continuing education</w:t>
-        </w:r>
-      </w:hyperlink>
-      <w:r>
-        <w:rPr/>
-        <w:t>.</w:t>
-      </w:r>
-    </w:p>
-    <w:p>
-      <w:pPr>
-        <w:pStyle w:val="Heading2"/>
-        <w:rPr/>
-      </w:pPr>
-      <w:bookmarkStart w:id="8" w:name="__RefHeading___Toc1923_1938453265"/>
-      <w:bookmarkStart w:id="9" w:name="work-experience"/>
+        <w:t>2.0 Work Experience</w:t>
+      </w:r>
+    </w:p>
+    <w:p>
+      <w:pPr>
+        <w:pStyle w:val="Heading3"/>
+        <w:rPr/>
+      </w:pPr>
+      <w:bookmarkStart w:id="8" w:name="present-consultant-cybersecurity"/>
+      <w:bookmarkStart w:id="9" w:name="__RefHeading___Toc1925_1938453265"/>
       <w:bookmarkEnd w:id="8"/>
       <w:bookmarkEnd w:id="9"/>
-      <w:r>
-        <w:rPr/>
-        <w:t>2.0 Work Experience</w:t>
-      </w:r>
-    </w:p>
-    <w:p>
-      <w:pPr>
-        <w:pStyle w:val="Heading3"/>
-        <w:rPr/>
-      </w:pPr>
-      <w:bookmarkStart w:id="10" w:name="__RefHeading___Toc1925_1938453265"/>
-      <w:bookmarkStart w:id="11" w:name="present-consultant-cybersecurity"/>
-      <w:bookmarkEnd w:id="10"/>
-      <w:bookmarkEnd w:id="11"/>
       <w:r>
         <w:rPr/>
         <w:t>2017 - present: Consultant: Cybersecurity</w:t>
@@ -1674,10 +1664,10 @@
         <w:pStyle w:val="Heading3"/>
         <w:rPr/>
       </w:pPr>
-      <w:bookmarkStart w:id="12" w:name="__RefHeading___Toc1927_1938453265"/>
-      <w:bookmarkStart w:id="13" w:name="security-manager-architect-ott-internet-pay-tv-system-secure-player"/>
-      <w:bookmarkEnd w:id="12"/>
-      <w:bookmarkEnd w:id="13"/>
+      <w:bookmarkStart w:id="10" w:name="security-manager-architect-ott-internet-pay-tv-system-secure-player"/>
+      <w:bookmarkStart w:id="11" w:name="__RefHeading___Toc1927_1938453265"/>
+      <w:bookmarkEnd w:id="10"/>
+      <w:bookmarkEnd w:id="11"/>
       <w:r>
         <w:rPr/>
         <w:t>2011-17: Security Manager &amp; Architect: OTT Internet Pay TV System: Secure Player</w:t>
@@ -2826,10 +2816,10 @@
         <w:pStyle w:val="Heading3"/>
         <w:rPr/>
       </w:pPr>
-      <w:bookmarkStart w:id="14" w:name="__RefHeading___Toc1929_1938453265"/>
-      <w:bookmarkStart w:id="15" w:name="consultant-cybersecurity-protection-of-a-small-business-with-extremely-high-security-concerns"/>
-      <w:bookmarkEnd w:id="14"/>
-      <w:bookmarkEnd w:id="15"/>
+      <w:bookmarkStart w:id="12" w:name="consultant-cybersecurity-protection-of-a-small-business-with-extremely-high-security-concerns"/>
+      <w:bookmarkStart w:id="13" w:name="__RefHeading___Toc1929_1938453265"/>
+      <w:bookmarkEnd w:id="12"/>
+      <w:bookmarkEnd w:id="13"/>
       <w:r>
         <w:rPr/>
         <w:t>2016-16: Consultant: Cybersecurity Protection of a Small Business With Extremely High Security Concerns</w:t>
@@ -2964,10 +2954,10 @@
         <w:pStyle w:val="Heading3"/>
         <w:rPr/>
       </w:pPr>
-      <w:bookmarkStart w:id="16" w:name="__RefHeading___Toc1931_1938453265"/>
-      <w:bookmarkStart w:id="17" w:name="part-time-cto-us-agricultural-trading-company-with-nigeria"/>
-      <w:bookmarkEnd w:id="16"/>
-      <w:bookmarkEnd w:id="17"/>
+      <w:bookmarkStart w:id="14" w:name="part-time-cto-us-agricultural-trading-company-with-nigeria"/>
+      <w:bookmarkStart w:id="15" w:name="__RefHeading___Toc1931_1938453265"/>
+      <w:bookmarkEnd w:id="14"/>
+      <w:bookmarkEnd w:id="15"/>
       <w:r>
         <w:rPr/>
         <w:t>2010-12: Part-time CTO: US Agricultural Trading Company with Nigeria</w:t>
@@ -3126,10 +3116,10 @@
         <w:pStyle w:val="Heading3"/>
         <w:rPr/>
       </w:pPr>
-      <w:bookmarkStart w:id="18" w:name="__RefHeading___Toc1933_1938453265"/>
-      <w:bookmarkStart w:id="19" w:name="vp-rd-urban-traffic-vehicle-route-guidance"/>
-      <w:bookmarkEnd w:id="18"/>
-      <w:bookmarkEnd w:id="19"/>
+      <w:bookmarkStart w:id="16" w:name="vp-rd-urban-traffic-vehicle-route-guidance"/>
+      <w:bookmarkStart w:id="17" w:name="__RefHeading___Toc1933_1938453265"/>
+      <w:bookmarkEnd w:id="16"/>
+      <w:bookmarkEnd w:id="17"/>
       <w:r>
         <w:rPr/>
         <w:t>2010-11: VP R&amp;D: Urban Traffic Vehicle Route Guidance</w:t>
@@ -3246,10 +3236,10 @@
         <w:pStyle w:val="Heading3"/>
         <w:rPr/>
       </w:pPr>
-      <w:bookmarkStart w:id="20" w:name="__RefHeading___Toc1935_1938453265"/>
-      <w:bookmarkStart w:id="21" w:name="consultant-transparent-technical-negotiator-of-restricted-hi-tech-trade-with-china"/>
-      <w:bookmarkEnd w:id="20"/>
-      <w:bookmarkEnd w:id="21"/>
+      <w:bookmarkStart w:id="18" w:name="consultant-transparent-technical-negotiator-of-restricted-hi-tech-trade-with-china"/>
+      <w:bookmarkStart w:id="19" w:name="__RefHeading___Toc1935_1938453265"/>
+      <w:bookmarkEnd w:id="18"/>
+      <w:bookmarkEnd w:id="19"/>
       <w:r>
         <w:rPr/>
         <w:t>2010-10: Consultant: Transparent Technical Negotiator of Restricted Hi-Tech Trade with China</w:t>
@@ -3329,10 +3319,10 @@
         <w:pStyle w:val="Heading3"/>
         <w:rPr/>
       </w:pPr>
-      <w:bookmarkStart w:id="22" w:name="__RefHeading___Toc1937_1938453265"/>
-      <w:bookmarkStart w:id="23" w:name="consultant-bioinformatics-pcr-algorithms"/>
-      <w:bookmarkEnd w:id="22"/>
-      <w:bookmarkEnd w:id="23"/>
+      <w:bookmarkStart w:id="20" w:name="consultant-bioinformatics-pcr-algorithms"/>
+      <w:bookmarkStart w:id="21" w:name="__RefHeading___Toc1937_1938453265"/>
+      <w:bookmarkEnd w:id="20"/>
+      <w:bookmarkEnd w:id="21"/>
       <w:r>
         <w:rPr/>
         <w:t>2009-09: Consultant: Bioinformatics PCR Algorithms</w:t>
@@ -3671,10 +3661,10 @@
         <w:pStyle w:val="Heading3"/>
         <w:rPr/>
       </w:pPr>
-      <w:bookmarkStart w:id="24" w:name="__RefHeading___Toc1939_1938453265"/>
-      <w:bookmarkStart w:id="25" w:name="security-research-business-development"/>
-      <w:bookmarkEnd w:id="24"/>
-      <w:bookmarkEnd w:id="25"/>
+      <w:bookmarkStart w:id="22" w:name="security-research-business-development"/>
+      <w:bookmarkStart w:id="23" w:name="__RefHeading___Toc1939_1938453265"/>
+      <w:bookmarkEnd w:id="22"/>
+      <w:bookmarkEnd w:id="23"/>
       <w:r>
         <w:rPr/>
         <w:t>2004-09: Security Research &amp; Business Development</w:t>
@@ -3984,10 +3974,10 @@
         <w:pStyle w:val="Heading3"/>
         <w:rPr/>
       </w:pPr>
-      <w:bookmarkStart w:id="26" w:name="__RefHeading___Toc1941_1938453265"/>
-      <w:bookmarkStart w:id="27" w:name="cto-blind-accessibility-hw-sw-to-enable-viewing-of-digital-images-maps"/>
-      <w:bookmarkEnd w:id="26"/>
-      <w:bookmarkEnd w:id="27"/>
+      <w:bookmarkStart w:id="24" w:name="cto-blind-accessibility-hw-sw-to-enable-viewing-of-digital-images-maps"/>
+      <w:bookmarkStart w:id="25" w:name="__RefHeading___Toc1941_1938453265"/>
+      <w:bookmarkEnd w:id="24"/>
+      <w:bookmarkEnd w:id="25"/>
       <w:r>
         <w:rPr/>
         <w:t>2002-03: CTO: Blind Accessibility H/W &amp; S/W To Enable Viewing of Digital Images &amp; Maps</w:t>
@@ -4209,10 +4199,10 @@
         <w:pStyle w:val="Heading3"/>
         <w:rPr/>
       </w:pPr>
-      <w:bookmarkStart w:id="28" w:name="__RefHeading___Toc1943_1938453265"/>
-      <w:bookmarkStart w:id="29" w:name="manager-cable-modem-router-network-utilities-sw-development-group"/>
-      <w:bookmarkEnd w:id="28"/>
-      <w:bookmarkEnd w:id="29"/>
+      <w:bookmarkStart w:id="26" w:name="manager-cable-modem-router-network-utilities-sw-development-group"/>
+      <w:bookmarkStart w:id="27" w:name="__RefHeading___Toc1943_1938453265"/>
+      <w:bookmarkEnd w:id="26"/>
+      <w:bookmarkEnd w:id="27"/>
       <w:r>
         <w:rPr/>
         <w:t>1999-02: Manager Cable Modem &amp; Router Network Utilities S/W Development Group</w:t>
@@ -4305,10 +4295,10 @@
         <w:pStyle w:val="Heading3"/>
         <w:rPr/>
       </w:pPr>
-      <w:bookmarkStart w:id="30" w:name="__RefHeading___Toc1945_1938453265"/>
-      <w:bookmarkStart w:id="31" w:name="consultant-network-management-system-nms-for-fso-devices"/>
-      <w:bookmarkEnd w:id="30"/>
-      <w:bookmarkEnd w:id="31"/>
+      <w:bookmarkStart w:id="28" w:name="consultant-network-management-system-nms-for-fso-devices"/>
+      <w:bookmarkStart w:id="29" w:name="__RefHeading___Toc1945_1938453265"/>
+      <w:bookmarkEnd w:id="28"/>
+      <w:bookmarkEnd w:id="29"/>
       <w:r>
         <w:rPr/>
         <w:t>2001-01: Consultant: Network Management System (NMS) for FSO Devices</w:t>
@@ -4425,10 +4415,10 @@
         <w:pStyle w:val="Heading3"/>
         <w:rPr/>
       </w:pPr>
-      <w:bookmarkStart w:id="32" w:name="__RefHeading___Toc1947_1938453265"/>
-      <w:bookmarkStart w:id="33" w:name="contract-programmer-win32-asynchronous-network-driver-software-for-a-visualbasic-project"/>
-      <w:bookmarkEnd w:id="32"/>
-      <w:bookmarkEnd w:id="33"/>
+      <w:bookmarkStart w:id="30" w:name="contract-programmer-win32-asynchronous-network-driver-software-for-a-visualbasic-project"/>
+      <w:bookmarkStart w:id="31" w:name="__RefHeading___Toc1947_1938453265"/>
+      <w:bookmarkEnd w:id="30"/>
+      <w:bookmarkEnd w:id="31"/>
       <w:r>
         <w:rPr/>
         <w:t>2000-01: Contract Programmer: Win32 Asynchronous Network Driver Software For A VisualBasic Project</w:t>
@@ -4451,10 +4441,10 @@
         <w:pStyle w:val="Heading3"/>
         <w:rPr/>
       </w:pPr>
-      <w:bookmarkStart w:id="34" w:name="__RefHeading___Toc1949_1938453265"/>
-      <w:bookmarkStart w:id="35" w:name="contract-programmer-gcc-compiler-port-for-a-128-core-stack-machine"/>
-      <w:bookmarkEnd w:id="34"/>
-      <w:bookmarkEnd w:id="35"/>
+      <w:bookmarkStart w:id="32" w:name="contract-programmer-gcc-compiler-port-for-a-128-core-stack-machine"/>
+      <w:bookmarkStart w:id="33" w:name="__RefHeading___Toc1949_1938453265"/>
+      <w:bookmarkEnd w:id="32"/>
+      <w:bookmarkEnd w:id="33"/>
       <w:r>
         <w:rPr/>
         <w:t>1998-99: Contract Programmer: GCC Compiler Port for a 128-Core Stack Machine</w:t>
@@ -4621,10 +4611,10 @@
         <w:pStyle w:val="Heading3"/>
         <w:rPr/>
       </w:pPr>
-      <w:bookmarkStart w:id="36" w:name="__RefHeading___Toc1951_1938453265"/>
-      <w:bookmarkStart w:id="37" w:name="contractor-sw-architect-implementation-of-conoscopic-interferometer-workstation"/>
-      <w:bookmarkEnd w:id="36"/>
-      <w:bookmarkEnd w:id="37"/>
+      <w:bookmarkStart w:id="34" w:name="contractor-sw-architect-implementation-of-conoscopic-interferometer-workstation"/>
+      <w:bookmarkStart w:id="35" w:name="__RefHeading___Toc1951_1938453265"/>
+      <w:bookmarkEnd w:id="34"/>
+      <w:bookmarkEnd w:id="35"/>
       <w:r>
         <w:rPr/>
         <w:t>1997-98: Contractor: S/W Architect &amp; Implementation of Conoscopic Interferometer Workstation</w:t>
@@ -4881,10 +4871,10 @@
         <w:pStyle w:val="Heading3"/>
         <w:rPr/>
       </w:pPr>
-      <w:bookmarkStart w:id="38" w:name="__RefHeading___Toc1953_1938453265"/>
-      <w:bookmarkStart w:id="39" w:name="ceo-cto-sw-architect-implementation-of-us-dod-mil-spec-automated-testing-system-night-hawk-fire-control-system"/>
-      <w:bookmarkEnd w:id="38"/>
-      <w:bookmarkEnd w:id="39"/>
+      <w:bookmarkStart w:id="36" w:name="ceo-cto-sw-architect-implementation-of-us-dod-mil-spec-automated-testing-system-night-hawk-fire-control-system"/>
+      <w:bookmarkStart w:id="37" w:name="__RefHeading___Toc1953_1938453265"/>
+      <w:bookmarkEnd w:id="36"/>
+      <w:bookmarkEnd w:id="37"/>
       <w:r>
         <w:rPr/>
         <w:t>1995-96: CEO &amp; CTO: S/W Architect &amp; Implementation of US DOD Mil-Spec Automated Testing System: Night Hawk Fire Control System</w:t>
@@ -5105,10 +5095,10 @@
         <w:pStyle w:val="Heading3"/>
         <w:rPr/>
       </w:pPr>
-      <w:bookmarkStart w:id="40" w:name="__RefHeading___Toc1955_1938453265"/>
-      <w:bookmarkStart w:id="41" w:name="ceo-cto-sw-architect-implementation-of-sw-toolchain-for-dspg-pine-cpu"/>
-      <w:bookmarkEnd w:id="40"/>
-      <w:bookmarkEnd w:id="41"/>
+      <w:bookmarkStart w:id="38" w:name="ceo-cto-sw-architect-implementation-of-sw-toolchain-for-dspg-pine-cpu"/>
+      <w:bookmarkStart w:id="39" w:name="__RefHeading___Toc1955_1938453265"/>
+      <w:bookmarkEnd w:id="38"/>
+      <w:bookmarkEnd w:id="39"/>
       <w:r>
         <w:rPr/>
         <w:t>1991-94: CEO &amp; CTO: S/W Architect &amp; Implementation of S/W Toolchain For DSPG PINE CPU</w:t>
@@ -5221,10 +5211,10 @@
         <w:pStyle w:val="Heading3"/>
         <w:rPr/>
       </w:pPr>
-      <w:bookmarkStart w:id="42" w:name="__RefHeading___Toc1957_1938453265"/>
-      <w:bookmarkStart w:id="43" w:name="sw-architect-implementation-shop-floor-production-control-sfpc-system-bari-ii"/>
-      <w:bookmarkEnd w:id="42"/>
-      <w:bookmarkEnd w:id="43"/>
+      <w:bookmarkStart w:id="40" w:name="sw-architect-implementation-shop-floor-production-control-sfpc-system-bari-ii"/>
+      <w:bookmarkStart w:id="41" w:name="__RefHeading___Toc1957_1938453265"/>
+      <w:bookmarkEnd w:id="40"/>
+      <w:bookmarkEnd w:id="41"/>
       <w:r>
         <w:rPr/>
         <w:t>1989-91: S/W Architect &amp; Implementation: Shop Floor Production Control (SFPC) System: BARI II</w:t>
@@ -5423,10 +5413,10 @@
         <w:pStyle w:val="Heading3"/>
         <w:rPr/>
       </w:pPr>
-      <w:bookmarkStart w:id="44" w:name="__RefHeading___Toc1959_1938453265"/>
-      <w:bookmarkStart w:id="45" w:name="sw-architect-implementation-quadriplegic-pc-accessibility"/>
-      <w:bookmarkEnd w:id="44"/>
-      <w:bookmarkEnd w:id="45"/>
+      <w:bookmarkStart w:id="42" w:name="sw-architect-implementation-quadriplegic-pc-accessibility"/>
+      <w:bookmarkStart w:id="43" w:name="__RefHeading___Toc1959_1938453265"/>
+      <w:bookmarkEnd w:id="42"/>
+      <w:bookmarkEnd w:id="43"/>
       <w:r>
         <w:rPr/>
         <w:t>1988-88: S/W Architect &amp; Implementation: Quadriplegic PC Accessibility</w:t>
@@ -5648,10 +5638,10 @@
         <w:pStyle w:val="Heading3"/>
         <w:rPr/>
       </w:pPr>
-      <w:bookmarkStart w:id="46" w:name="__RefHeading___Toc1961_1938453265"/>
-      <w:bookmarkStart w:id="47" w:name="senior-programmer-vaxvms-sysadmin-3d-printer-solider"/>
-      <w:bookmarkEnd w:id="46"/>
-      <w:bookmarkEnd w:id="47"/>
+      <w:bookmarkStart w:id="44" w:name="senior-programmer-vaxvms-sysadmin-3d-printer-solider"/>
+      <w:bookmarkStart w:id="45" w:name="__RefHeading___Toc1961_1938453265"/>
+      <w:bookmarkEnd w:id="44"/>
+      <w:bookmarkEnd w:id="45"/>
       <w:r>
         <w:rPr/>
         <w:t>1987-88: Senior Programmer &amp; VAX/VMS Sysadmin: 3D Printer: Solider</w:t>
@@ -5684,10 +5674,10 @@
         <w:pStyle w:val="Heading3"/>
         <w:rPr/>
       </w:pPr>
-      <w:bookmarkStart w:id="48" w:name="__RefHeading___Toc1963_1938453265"/>
-      <w:bookmarkStart w:id="49" w:name="programmer-automated-leather-sewing-workstation"/>
-      <w:bookmarkEnd w:id="48"/>
-      <w:bookmarkEnd w:id="49"/>
+      <w:bookmarkStart w:id="46" w:name="programmer-automated-leather-sewing-workstation"/>
+      <w:bookmarkStart w:id="47" w:name="__RefHeading___Toc1963_1938453265"/>
+      <w:bookmarkEnd w:id="46"/>
+      <w:bookmarkEnd w:id="47"/>
       <w:r>
         <w:rPr/>
         <w:t>1986-86: Programmer: Automated Leather Sewing Workstation</w:t>
@@ -5756,10 +5746,10 @@
         <w:pStyle w:val="Heading3"/>
         <w:rPr/>
       </w:pPr>
-      <w:bookmarkStart w:id="50" w:name="__RefHeading___Toc1965_1938453265"/>
-      <w:bookmarkStart w:id="51" w:name="programmer-vaxvms-sysadmin-hebrewenglish-word-processor-glyph"/>
-      <w:bookmarkEnd w:id="50"/>
-      <w:bookmarkEnd w:id="51"/>
+      <w:bookmarkStart w:id="48" w:name="programmer-vaxvms-sysadmin-hebrewenglish-word-processor-glyph"/>
+      <w:bookmarkStart w:id="49" w:name="__RefHeading___Toc1965_1938453265"/>
+      <w:bookmarkEnd w:id="48"/>
+      <w:bookmarkEnd w:id="49"/>
       <w:r>
         <w:rPr/>
         <w:t>1984-85: Programmer &amp; VAX/VMS Sysadmin: Hebrew/English Word Processor: Glyph</w:t>
@@ -5782,10 +5772,10 @@
         <w:pStyle w:val="Heading3"/>
         <w:rPr/>
       </w:pPr>
-      <w:bookmarkStart w:id="52" w:name="__RefHeading___Toc1967_1938453265"/>
-      <w:bookmarkStart w:id="53" w:name="programmer-real-time"/>
-      <w:bookmarkEnd w:id="52"/>
-      <w:bookmarkEnd w:id="53"/>
+      <w:bookmarkStart w:id="50" w:name="programmer-real-time"/>
+      <w:bookmarkStart w:id="51" w:name="__RefHeading___Toc1967_1938453265"/>
+      <w:bookmarkEnd w:id="50"/>
+      <w:bookmarkEnd w:id="51"/>
       <w:r>
         <w:rPr/>
         <w:t>1983-84: Programmer: Real-Time</w:t>
@@ -5854,10 +5844,10 @@
         <w:pStyle w:val="Heading3"/>
         <w:rPr/>
       </w:pPr>
-      <w:bookmarkStart w:id="54" w:name="__RefHeading___Toc1969_1938453265"/>
-      <w:bookmarkStart w:id="55" w:name="programmer-ibm-cpcms-sysadmin"/>
-      <w:bookmarkEnd w:id="54"/>
-      <w:bookmarkEnd w:id="55"/>
+      <w:bookmarkStart w:id="52" w:name="programmer-ibm-cpcms-sysadmin"/>
+      <w:bookmarkStart w:id="53" w:name="__RefHeading___Toc1969_1938453265"/>
+      <w:bookmarkEnd w:id="52"/>
+      <w:bookmarkEnd w:id="53"/>
       <w:r>
         <w:rPr/>
         <w:t>1981-83: Programmer &amp; IBM CP/CMS Sysadmin</w:t>
@@ -5914,10 +5904,10 @@
         <w:pStyle w:val="Heading3"/>
         <w:rPr/>
       </w:pPr>
-      <w:bookmarkStart w:id="56" w:name="__RefHeading___Toc1971_1938453265"/>
-      <w:bookmarkStart w:id="57" w:name="programmereconomist"/>
-      <w:bookmarkEnd w:id="56"/>
-      <w:bookmarkEnd w:id="57"/>
+      <w:bookmarkStart w:id="54" w:name="programmereconomist"/>
+      <w:bookmarkStart w:id="55" w:name="__RefHeading___Toc1971_1938453265"/>
+      <w:bookmarkEnd w:id="54"/>
+      <w:bookmarkEnd w:id="55"/>
       <w:r>
         <w:rPr/>
         <w:t>1979-80: Programmer/Economist</w:t>
@@ -5962,10 +5952,10 @@
         <w:pStyle w:val="Heading3"/>
         <w:rPr/>
       </w:pPr>
-      <w:bookmarkStart w:id="58" w:name="__RefHeading___Toc1973_1938453265"/>
-      <w:bookmarkStart w:id="59" w:name="intervenoreconomist"/>
-      <w:bookmarkEnd w:id="58"/>
-      <w:bookmarkEnd w:id="59"/>
+      <w:bookmarkStart w:id="56" w:name="intervenoreconomist"/>
+      <w:bookmarkStart w:id="57" w:name="__RefHeading___Toc1973_1938453265"/>
+      <w:bookmarkEnd w:id="56"/>
+      <w:bookmarkEnd w:id="57"/>
       <w:r>
         <w:rPr/>
         <w:t>1977-78: Intervenor/Economist</w:t>
@@ -6108,27 +6098,51 @@
         <w:pStyle w:val="Heading2"/>
         <w:rPr/>
       </w:pPr>
-      <w:bookmarkStart w:id="60" w:name="__RefHeading___Toc1975_1938453265"/>
-      <w:bookmarkStart w:id="61" w:name="education"/>
+      <w:bookmarkStart w:id="58" w:name="education"/>
+      <w:bookmarkStart w:id="59" w:name="__RefHeading___Toc1975_1938453265"/>
+      <w:bookmarkEnd w:id="58"/>
+      <w:bookmarkEnd w:id="59"/>
+      <w:r>
+        <w:rPr/>
+        <w:t>4.0 Education</w:t>
+      </w:r>
+    </w:p>
+    <w:p>
+      <w:pPr>
+        <w:pStyle w:val="Heading3"/>
+        <w:rPr/>
+      </w:pPr>
+      <w:bookmarkStart w:id="60" w:name="formal-education"/>
+      <w:bookmarkStart w:id="61" w:name="__RefHeading___Toc1977_1938453265"/>
       <w:bookmarkEnd w:id="60"/>
       <w:bookmarkEnd w:id="61"/>
       <w:r>
         <w:rPr/>
-        <w:t>4.0 Education</w:t>
-      </w:r>
-    </w:p>
-    <w:p>
-      <w:pPr>
-        <w:pStyle w:val="Heading3"/>
-        <w:rPr/>
-      </w:pPr>
-      <w:bookmarkStart w:id="62" w:name="__RefHeading___Toc1977_1938453265"/>
-      <w:bookmarkStart w:id="63" w:name="formal-education"/>
+        <w:t>4.1 Formal Education</w:t>
+      </w:r>
+    </w:p>
+    <w:p>
+      <w:pPr>
+        <w:pStyle w:val="Heading4"/>
+        <w:rPr/>
+      </w:pPr>
+      <w:bookmarkStart w:id="62" w:name="york-university-canada-ma-economics-applied-mathematics"/>
+      <w:bookmarkStart w:id="63" w:name="__RefHeading___Toc1979_1938453265"/>
       <w:bookmarkEnd w:id="62"/>
       <w:bookmarkEnd w:id="63"/>
       <w:r>
         <w:rPr/>
-        <w:t>4.1 Formal Education</w:t>
+        <w:t>1979: York University, Canada: MA Economics &amp; Applied Mathematics</w:t>
+      </w:r>
+    </w:p>
+    <w:p>
+      <w:pPr>
+        <w:pStyle w:val="FirstParagraph"/>
+        <w:rPr/>
+      </w:pPr>
+      <w:r>
+        <w:rPr/>
+        <w:t>I passed my final examinations in economic theory before I even started the program, so in order to achieve my required course credits the faculty agreed to allow me to be a special student at the Univ. of Toronto graduate faculty of engineering, where I took the majority of my courses. My major project was a computer simulation in Fortran how to cost efficiently operate a hydro-electric dam. I was mentored by an economist from Ontario Hydro (i.e. at that time the name of Ontario’s electric generation and transmission utility).</w:t>
       </w:r>
     </w:p>
     <w:p>
@@ -6136,13 +6150,13 @@
         <w:pStyle w:val="Heading4"/>
         <w:rPr/>
       </w:pPr>
-      <w:bookmarkStart w:id="64" w:name="__RefHeading___Toc1979_1938453265"/>
-      <w:bookmarkStart w:id="65" w:name="york-university-canada-ma-economics-applied-mathematics"/>
+      <w:bookmarkStart w:id="64" w:name="university-of-toronto---rotman-school-of-management-mba-program-no-degree"/>
+      <w:bookmarkStart w:id="65" w:name="__RefHeading___Toc1981_1938453265"/>
       <w:bookmarkEnd w:id="64"/>
       <w:bookmarkEnd w:id="65"/>
       <w:r>
         <w:rPr/>
-        <w:t>1979: York University, Canada: MA Economics &amp; Applied Mathematics</w:t>
+        <w:t>1977: University of Toronto - Rotman School of Management (MBA Program): No Degree</w:t>
       </w:r>
     </w:p>
     <w:p>
@@ -6152,7 +6166,43 @@
       </w:pPr>
       <w:r>
         <w:rPr/>
-        <w:t>I passed my final examinations in economic theory before I even started the program, so in order to achieve my required course credits the faculty agreed to allow me to be a special student at the Univ. of Toronto graduate faculty of engineering, where I took the majority of my courses. My major project was a computer simulation in Fortran how to cost efficiently operate a hydro-electric dam. I was mentored by an economist from Ontario Hydro (i.e. at that time the name of Ontario’s electric generation and transmission utility).</w:t>
+        <w:t xml:space="preserve">I “dropped out” of school in the middle of the year after taking an advanced micro-economic theory course which analyzed the Ontario Hydro </w:t>
+      </w:r>
+      <w:hyperlink r:id="rId115">
+        <w:r>
+          <w:rPr>
+            <w:rStyle w:val="InternetLink"/>
+          </w:rPr>
+          <w:t>marginal cost pricing</w:t>
+        </w:r>
+      </w:hyperlink>
+      <w:r>
+        <w:rPr/>
+        <w:t xml:space="preserve"> submission to the Ontario Energy Board (OEB), in order to take advantage of the unusual opportunity to present Ontario Hydro’s case for them, which they were forced to drop for political reasons (</w:t>
+      </w:r>
+      <w:hyperlink w:anchor="intervenoreconomist">
+        <w:r>
+          <w:rPr>
+            <w:rStyle w:val="InternetLink"/>
+          </w:rPr>
+          <w:t>see above</w:t>
+        </w:r>
+      </w:hyperlink>
+      <w:r>
+        <w:rPr/>
+        <w:t>). The following year I was able to apply my course credits to an MA Economics program at York Univ (</w:t>
+      </w:r>
+      <w:hyperlink w:anchor="york-university-canada-ma-economics-applied-mathematics">
+        <w:r>
+          <w:rPr>
+            <w:rStyle w:val="InternetLink"/>
+          </w:rPr>
+          <w:t>see above</w:t>
+        </w:r>
+      </w:hyperlink>
+      <w:r>
+        <w:rPr/>
+        <w:t>).</w:t>
       </w:r>
     </w:p>
     <w:p>
@@ -6160,13 +6210,13 @@
         <w:pStyle w:val="Heading4"/>
         <w:rPr/>
       </w:pPr>
-      <w:bookmarkStart w:id="66" w:name="__RefHeading___Toc1981_1938453265"/>
-      <w:bookmarkStart w:id="67" w:name="university-of-toronto---rotman-school-of-management-mba-program-no-degree"/>
+      <w:bookmarkStart w:id="66" w:name="university-of-toronto-ba-economics-applied-mathematics"/>
+      <w:bookmarkStart w:id="67" w:name="__RefHeading___Toc1983_1938453265"/>
       <w:bookmarkEnd w:id="66"/>
       <w:bookmarkEnd w:id="67"/>
       <w:r>
         <w:rPr/>
-        <w:t>1977: University of Toronto - Rotman School of Management (MBA Program): No Degree</w:t>
+        <w:t>1976: University of Toronto: BA Economics &amp; Applied Mathematics</w:t>
       </w:r>
     </w:p>
     <w:p>
@@ -6176,393 +6226,389 @@
       </w:pPr>
       <w:r>
         <w:rPr/>
-        <w:t xml:space="preserve">I “dropped out” of school in the middle of the year after taking an advanced micro-economic theory course which analyzed the Ontario Hydro </w:t>
-      </w:r>
-      <w:hyperlink r:id="rId115">
-        <w:r>
-          <w:rPr>
-            <w:rStyle w:val="InternetLink"/>
-          </w:rPr>
-          <w:t>marginal cost pricing</w:t>
-        </w:r>
-      </w:hyperlink>
-      <w:r>
-        <w:rPr/>
-        <w:t xml:space="preserve"> submission to the Ontario Energy Board (OEB), in order to take advantage of the unusual opportunity to present Ontario Hydro’s case for them, which they were forced to drop for political reasons (</w:t>
-      </w:r>
-      <w:hyperlink w:anchor="intervenoreconomist">
-        <w:r>
-          <w:rPr>
-            <w:rStyle w:val="InternetLink"/>
-          </w:rPr>
-          <w:t>see above</w:t>
-        </w:r>
-      </w:hyperlink>
-      <w:r>
-        <w:rPr/>
-        <w:t>). The following year I was able to apply my course credits to an MA Economics program at York Univ (</w:t>
-      </w:r>
-      <w:hyperlink w:anchor="york-university-canada-ma-economics-applied-mathematics">
-        <w:r>
-          <w:rPr>
-            <w:rStyle w:val="InternetLink"/>
-          </w:rPr>
-          <w:t>see above</w:t>
-        </w:r>
-      </w:hyperlink>
-      <w:r>
-        <w:rPr/>
-        <w:t>).</w:t>
-      </w:r>
-    </w:p>
-    <w:p>
-      <w:pPr>
-        <w:pStyle w:val="Heading4"/>
-        <w:rPr/>
-      </w:pPr>
-      <w:bookmarkStart w:id="68" w:name="__RefHeading___Toc1983_1938453265"/>
-      <w:bookmarkStart w:id="69" w:name="university-of-toronto-ba-economics-applied-mathematics"/>
+        <w:t>The most memorable and still useful courses I took were in statistics, experimental design, game theory, advanced calculus, and microeconomics.</w:t>
+      </w:r>
+    </w:p>
+    <w:p>
+      <w:pPr>
+        <w:pStyle w:val="TextBody"/>
+        <w:rPr/>
+      </w:pPr>
+      <w:r>
+        <w:rPr/>
+        <w:t xml:space="preserve">In 1971 at the age of 15, for a highschool computer science course, I wrote a computer program to play a perfect game of 3D 4x4x4 </w:t>
+      </w:r>
+      <w:hyperlink r:id="rId116">
+        <w:r>
+          <w:rPr>
+            <w:rStyle w:val="InternetLink"/>
+          </w:rPr>
+          <w:t>tic-tac-toe</w:t>
+        </w:r>
+      </w:hyperlink>
+      <w:r>
+        <w:rPr/>
+        <w:t xml:space="preserve"> in Fortran on an </w:t>
+      </w:r>
+      <w:hyperlink r:id="rId117">
+        <w:r>
+          <w:rPr>
+            <w:rStyle w:val="InternetLink"/>
+          </w:rPr>
+          <w:t>IBM 1130</w:t>
+        </w:r>
+      </w:hyperlink>
+      <w:r>
+        <w:rPr/>
+        <w:t>. The computer had 16 KB RAM, and was the size of a refrigerator. It was arguably my most formative learning experience from which I received the computer programming “bug” which I carry with me to the present day.</w:t>
+      </w:r>
+    </w:p>
+    <w:p>
+      <w:pPr>
+        <w:pStyle w:val="Heading3"/>
+        <w:rPr/>
+      </w:pPr>
+      <w:bookmarkStart w:id="68" w:name="continuing-education"/>
+      <w:bookmarkStart w:id="69" w:name="__RefHeading___Toc1985_1938453265"/>
       <w:bookmarkEnd w:id="68"/>
       <w:bookmarkEnd w:id="69"/>
       <w:r>
         <w:rPr/>
-        <w:t>1976: University of Toronto: BA Economics &amp; Applied Mathematics</w:t>
-      </w:r>
-    </w:p>
-    <w:p>
-      <w:pPr>
-        <w:pStyle w:val="FirstParagraph"/>
-        <w:rPr/>
-      </w:pPr>
-      <w:r>
-        <w:rPr/>
-        <w:t>The most memorable and still useful courses I took were in statistics, experimental design, game theory, advanced calculus, and microeconomics.</w:t>
-      </w:r>
-    </w:p>
-    <w:p>
-      <w:pPr>
-        <w:pStyle w:val="TextBody"/>
-        <w:rPr/>
-      </w:pPr>
-      <w:r>
-        <w:rPr/>
-        <w:t xml:space="preserve">In 1971 at the age of 15, for a highschool computer science course, I wrote a computer program to play a perfect game of 3D 4x4x4 </w:t>
-      </w:r>
-      <w:hyperlink r:id="rId116">
-        <w:r>
-          <w:rPr>
-            <w:rStyle w:val="InternetLink"/>
-          </w:rPr>
-          <w:t>tic-tac-toe</w:t>
-        </w:r>
-      </w:hyperlink>
-      <w:r>
-        <w:rPr/>
-        <w:t xml:space="preserve"> in Fortran on an </w:t>
-      </w:r>
-      <w:hyperlink r:id="rId117">
-        <w:r>
-          <w:rPr>
-            <w:rStyle w:val="InternetLink"/>
-          </w:rPr>
-          <w:t>IBM 1130</w:t>
-        </w:r>
-      </w:hyperlink>
-      <w:r>
-        <w:rPr/>
-        <w:t>. The computer had 16 KB RAM, and was the size of a refrigerator. It was arguably my most formative learning experience from which I received the computer programming “bug” which I carry with me to the present day.</w:t>
-      </w:r>
-    </w:p>
-    <w:p>
-      <w:pPr>
-        <w:pStyle w:val="Heading3"/>
-        <w:rPr/>
-      </w:pPr>
-      <w:bookmarkStart w:id="70" w:name="__RefHeading___Toc1985_1938453265"/>
-      <w:bookmarkStart w:id="71" w:name="continuing-education"/>
+        <w:t>4.2 Continuing Education</w:t>
+      </w:r>
+    </w:p>
+    <w:p>
+      <w:pPr>
+        <w:pStyle w:val="Compact"/>
+        <w:numPr>
+          <w:ilvl w:val="0"/>
+          <w:numId w:val="32"/>
+        </w:numPr>
+        <w:rPr/>
+      </w:pPr>
+      <w:r>
+        <w:rPr/>
+        <w:t>Today the field of computer science is changing so rapidly, that without ongoing self-study, one’s formal education becomes obsolete within 5 years.</w:t>
+      </w:r>
+    </w:p>
+    <w:p>
+      <w:pPr>
+        <w:pStyle w:val="Compact"/>
+        <w:numPr>
+          <w:ilvl w:val="0"/>
+          <w:numId w:val="32"/>
+        </w:numPr>
+        <w:rPr/>
+      </w:pPr>
+      <w:r>
+        <w:rPr/>
+        <w:t>From 1991-96, while I was CEO &amp; CTO of Pitkha Outsourcing, I used to spend one afternoon per week reading at the Hebrew University Jerusalem (HUJI) computer science library.</w:t>
+      </w:r>
+    </w:p>
+    <w:p>
+      <w:pPr>
+        <w:pStyle w:val="Compact"/>
+        <w:numPr>
+          <w:ilvl w:val="0"/>
+          <w:numId w:val="32"/>
+        </w:numPr>
+        <w:rPr/>
+      </w:pPr>
+      <w:r>
+        <w:rPr/>
+        <w:t>Afterwards with the advent of the Internet, more up-to-date computer science topics were available on the Internet, so going to the library was no longer the most efficient way to keep updated.</w:t>
+      </w:r>
+    </w:p>
+    <w:p>
+      <w:pPr>
+        <w:pStyle w:val="Compact"/>
+        <w:numPr>
+          <w:ilvl w:val="0"/>
+          <w:numId w:val="32"/>
+        </w:numPr>
+        <w:rPr/>
+      </w:pPr>
+      <w:r>
+        <w:rPr/>
+        <w:t xml:space="preserve">Since 2005, I have maintained a subscription to the </w:t>
+      </w:r>
+      <w:hyperlink r:id="rId118">
+        <w:r>
+          <w:rPr>
+            <w:rStyle w:val="InternetLink"/>
+          </w:rPr>
+          <w:t>O’Reilly Safari</w:t>
+        </w:r>
+      </w:hyperlink>
+      <w:r>
+        <w:rPr/>
+        <w:t xml:space="preserve"> on-line tech library.</w:t>
+      </w:r>
+    </w:p>
+    <w:p>
+      <w:pPr>
+        <w:pStyle w:val="Compact"/>
+        <w:numPr>
+          <w:ilvl w:val="0"/>
+          <w:numId w:val="32"/>
+        </w:numPr>
+        <w:rPr/>
+      </w:pPr>
+      <w:r>
+        <w:rPr/>
+        <w:t xml:space="preserve">My daily dose of tech news comes from </w:t>
+      </w:r>
+      <w:hyperlink r:id="rId119">
+        <w:r>
+          <w:rPr>
+            <w:rStyle w:val="InternetLink"/>
+          </w:rPr>
+          <w:t>Slashdot</w:t>
+        </w:r>
+      </w:hyperlink>
+      <w:r>
+        <w:rPr/>
+        <w:t>.</w:t>
+      </w:r>
+    </w:p>
+    <w:p>
+      <w:pPr>
+        <w:pStyle w:val="Compact"/>
+        <w:numPr>
+          <w:ilvl w:val="0"/>
+          <w:numId w:val="32"/>
+        </w:numPr>
+        <w:rPr/>
+      </w:pPr>
+      <w:r>
+        <w:rPr/>
+        <w:t xml:space="preserve">I regularly watch </w:t>
+      </w:r>
+      <w:hyperlink r:id="rId120">
+        <w:r>
+          <w:rPr>
+            <w:rStyle w:val="InternetLink"/>
+          </w:rPr>
+          <w:t>TedX</w:t>
+        </w:r>
+      </w:hyperlink>
+      <w:r>
+        <w:rPr/>
+        <w:t xml:space="preserve"> and </w:t>
+      </w:r>
+      <w:hyperlink r:id="rId121">
+        <w:r>
+          <w:rPr>
+            <w:rStyle w:val="InternetLink"/>
+          </w:rPr>
+          <w:t>Talks At Google</w:t>
+        </w:r>
+      </w:hyperlink>
+      <w:r>
+        <w:rPr/>
+        <w:t xml:space="preserve"> video seminars.</w:t>
+      </w:r>
+    </w:p>
+    <w:p>
+      <w:pPr>
+        <w:pStyle w:val="Compact"/>
+        <w:numPr>
+          <w:ilvl w:val="0"/>
+          <w:numId w:val="32"/>
+        </w:numPr>
+        <w:rPr/>
+      </w:pPr>
+      <w:r>
+        <w:rPr/>
+        <w:t>The most fascinating feature of TedX talks is to watch how world class experts in a wide range of fields are able to distill what is so special about their area of expertise to intelligent laymen in only 18 minutes.</w:t>
+      </w:r>
+    </w:p>
+    <w:p>
+      <w:pPr>
+        <w:pStyle w:val="Compact"/>
+        <w:numPr>
+          <w:ilvl w:val="0"/>
+          <w:numId w:val="32"/>
+        </w:numPr>
+        <w:rPr/>
+      </w:pPr>
+      <w:r>
+        <w:rPr/>
+        <w:t>Whenever I speak, I try to emulate the TedX format.</w:t>
+      </w:r>
+    </w:p>
+    <w:p>
+      <w:pPr>
+        <w:pStyle w:val="Compact"/>
+        <w:numPr>
+          <w:ilvl w:val="0"/>
+          <w:numId w:val="32"/>
+        </w:numPr>
+        <w:rPr/>
+      </w:pPr>
+      <w:r>
+        <w:rPr/>
+        <w:t xml:space="preserve">I regularly read the tech sections of the Israeli business newspapers </w:t>
+      </w:r>
+      <w:hyperlink r:id="rId122">
+        <w:r>
+          <w:rPr>
+            <w:rStyle w:val="InternetLink"/>
+          </w:rPr>
+          <w:t>Globes</w:t>
+        </w:r>
+      </w:hyperlink>
+      <w:r>
+        <w:rPr/>
+        <w:t xml:space="preserve"> and </w:t>
+      </w:r>
+      <w:hyperlink r:id="rId123">
+        <w:r>
+          <w:rPr>
+            <w:rStyle w:val="InternetLink"/>
+          </w:rPr>
+          <w:t>The Times of Israel</w:t>
+        </w:r>
+      </w:hyperlink>
+      <w:r>
+        <w:rPr/>
+        <w:t>.</w:t>
+      </w:r>
+    </w:p>
+    <w:p>
+      <w:pPr>
+        <w:pStyle w:val="Compact"/>
+        <w:numPr>
+          <w:ilvl w:val="0"/>
+          <w:numId w:val="32"/>
+        </w:numPr>
+        <w:rPr/>
+      </w:pPr>
+      <w:r>
+        <w:rPr/>
+        <w:t>I have ecclectic interests.</w:t>
+      </w:r>
+    </w:p>
+    <w:p>
+      <w:pPr>
+        <w:pStyle w:val="Compact"/>
+        <w:numPr>
+          <w:ilvl w:val="0"/>
+          <w:numId w:val="32"/>
+        </w:numPr>
+        <w:rPr/>
+      </w:pPr>
+      <w:r>
+        <w:rPr/>
+        <w:t>I regularly research new topics in depth.</w:t>
+      </w:r>
+    </w:p>
+    <w:p>
+      <w:pPr>
+        <w:pStyle w:val="Compact"/>
+        <w:numPr>
+          <w:ilvl w:val="0"/>
+          <w:numId w:val="32"/>
+        </w:numPr>
+        <w:rPr/>
+      </w:pPr>
+      <w:r>
+        <w:rPr/>
+        <w:t>My browser bookmarks are my most important professional store of my knowledge. I use Firefox because it has the best built-in bookmarking feature, because it uses tags/labels. I have a well honed tag taxonomy.</w:t>
+      </w:r>
+    </w:p>
+    <w:p>
+      <w:pPr>
+        <w:pStyle w:val="Compact"/>
+        <w:numPr>
+          <w:ilvl w:val="0"/>
+          <w:numId w:val="32"/>
+        </w:numPr>
+        <w:rPr/>
+      </w:pPr>
+      <w:r>
+        <w:rPr/>
+        <w:t xml:space="preserve">Therefore I really am an </w:t>
+      </w:r>
+      <w:hyperlink r:id="rId124">
+        <w:r>
+          <w:rPr>
+            <w:rStyle w:val="InternetLink"/>
+          </w:rPr>
+          <w:t>expert generalist</w:t>
+        </w:r>
+      </w:hyperlink>
+      <w:r>
+        <w:rPr/>
+        <w:t xml:space="preserve">, and an </w:t>
+      </w:r>
+      <w:hyperlink r:id="rId125">
+        <w:r>
+          <w:rPr>
+            <w:rStyle w:val="InternetLink"/>
+          </w:rPr>
+          <w:t>autodidact polymath</w:t>
+        </w:r>
+      </w:hyperlink>
+      <w:r>
+        <w:rPr/>
+        <w:t>, i.e. a self-learner in new fields who achieves expertise quickly.</w:t>
+      </w:r>
+    </w:p>
+    <w:p>
+      <w:pPr>
+        <w:pStyle w:val="Heading2"/>
+        <w:rPr/>
+      </w:pPr>
+      <w:bookmarkStart w:id="70" w:name="spoken-languages"/>
+      <w:bookmarkStart w:id="71" w:name="__RefHeading___Toc1987_1938453265"/>
       <w:bookmarkEnd w:id="70"/>
       <w:bookmarkEnd w:id="71"/>
       <w:r>
         <w:rPr/>
-        <w:t>4.2 Continuing Education</w:t>
-      </w:r>
-    </w:p>
-    <w:p>
-      <w:pPr>
-        <w:pStyle w:val="Compact"/>
-        <w:numPr>
-          <w:ilvl w:val="0"/>
-          <w:numId w:val="32"/>
-        </w:numPr>
-        <w:rPr/>
-      </w:pPr>
-      <w:r>
-        <w:rPr/>
-        <w:t>Today the field of computer science is changing so rapidly, that without ongoing self-study, one’s formal education becomes obsolete within 5 years.</w:t>
-      </w:r>
-    </w:p>
-    <w:p>
-      <w:pPr>
-        <w:pStyle w:val="Compact"/>
-        <w:numPr>
-          <w:ilvl w:val="0"/>
-          <w:numId w:val="32"/>
-        </w:numPr>
-        <w:rPr/>
-      </w:pPr>
-      <w:r>
-        <w:rPr/>
-        <w:t>From 1991-96, while I was CEO &amp; CTO of Pitkha Outsourcing, I used to spend one afternoon per week reading at the Hebrew University Jerusalem (HUJI) computer science library.</w:t>
-      </w:r>
-    </w:p>
-    <w:p>
-      <w:pPr>
-        <w:pStyle w:val="Compact"/>
-        <w:numPr>
-          <w:ilvl w:val="0"/>
-          <w:numId w:val="32"/>
-        </w:numPr>
-        <w:rPr/>
-      </w:pPr>
-      <w:r>
-        <w:rPr/>
-        <w:t>Afterwards with the advent of the Internet, more up-to-date computer science topics were available on the Internet, so going to the library was no longer the most efficient way to keep updated.</w:t>
-      </w:r>
-    </w:p>
-    <w:p>
-      <w:pPr>
-        <w:pStyle w:val="Compact"/>
-        <w:numPr>
-          <w:ilvl w:val="0"/>
-          <w:numId w:val="32"/>
-        </w:numPr>
-        <w:rPr/>
-      </w:pPr>
-      <w:r>
-        <w:rPr/>
-        <w:t xml:space="preserve">Since 2005, I have maintained a subscription to the </w:t>
-      </w:r>
-      <w:hyperlink r:id="rId118">
-        <w:r>
-          <w:rPr>
-            <w:rStyle w:val="InternetLink"/>
-          </w:rPr>
-          <w:t>O’Reilly Safari</w:t>
-        </w:r>
-      </w:hyperlink>
-      <w:r>
-        <w:rPr/>
-        <w:t xml:space="preserve"> on-line tech library.</w:t>
-      </w:r>
-    </w:p>
-    <w:p>
-      <w:pPr>
-        <w:pStyle w:val="Compact"/>
-        <w:numPr>
-          <w:ilvl w:val="0"/>
-          <w:numId w:val="32"/>
-        </w:numPr>
-        <w:rPr/>
-      </w:pPr>
-      <w:r>
-        <w:rPr/>
-        <w:t xml:space="preserve">My daily dose of tech news comes from </w:t>
-      </w:r>
-      <w:hyperlink r:id="rId119">
-        <w:r>
-          <w:rPr>
-            <w:rStyle w:val="InternetLink"/>
-          </w:rPr>
-          <w:t>Slashdot</w:t>
-        </w:r>
-      </w:hyperlink>
-      <w:r>
-        <w:rPr/>
-        <w:t>.</w:t>
-      </w:r>
-    </w:p>
-    <w:p>
-      <w:pPr>
-        <w:pStyle w:val="Compact"/>
-        <w:numPr>
-          <w:ilvl w:val="0"/>
-          <w:numId w:val="32"/>
-        </w:numPr>
-        <w:rPr/>
-      </w:pPr>
-      <w:r>
-        <w:rPr/>
-        <w:t xml:space="preserve">I regularly watch </w:t>
-      </w:r>
-      <w:hyperlink r:id="rId120">
-        <w:r>
-          <w:rPr>
-            <w:rStyle w:val="InternetLink"/>
-          </w:rPr>
-          <w:t>TedX</w:t>
-        </w:r>
-      </w:hyperlink>
-      <w:r>
-        <w:rPr/>
-        <w:t xml:space="preserve"> and </w:t>
-      </w:r>
-      <w:hyperlink r:id="rId121">
-        <w:r>
-          <w:rPr>
-            <w:rStyle w:val="InternetLink"/>
-          </w:rPr>
-          <w:t>Talks At Google</w:t>
-        </w:r>
-      </w:hyperlink>
-      <w:r>
-        <w:rPr/>
-        <w:t xml:space="preserve"> video seminars.</w:t>
-      </w:r>
-    </w:p>
-    <w:p>
-      <w:pPr>
-        <w:pStyle w:val="Compact"/>
-        <w:numPr>
-          <w:ilvl w:val="0"/>
-          <w:numId w:val="32"/>
-        </w:numPr>
-        <w:rPr/>
-      </w:pPr>
-      <w:r>
-        <w:rPr/>
-        <w:t>The most fascinating feature of TedX talks is to watch how world class experts in a wide range of fields are able to distill what is so special about their area of expertise to intelligent laymen in only 18 minutes.</w:t>
-      </w:r>
-    </w:p>
-    <w:p>
-      <w:pPr>
-        <w:pStyle w:val="Compact"/>
-        <w:numPr>
-          <w:ilvl w:val="0"/>
-          <w:numId w:val="32"/>
-        </w:numPr>
-        <w:rPr/>
-      </w:pPr>
-      <w:r>
-        <w:rPr/>
-        <w:t>Whenever I speak, I try to emulate the TedX format.</w:t>
-      </w:r>
-    </w:p>
-    <w:p>
-      <w:pPr>
-        <w:pStyle w:val="Compact"/>
-        <w:numPr>
-          <w:ilvl w:val="0"/>
-          <w:numId w:val="32"/>
-        </w:numPr>
-        <w:rPr/>
-      </w:pPr>
-      <w:r>
-        <w:rPr/>
-        <w:t xml:space="preserve">I regularly read the tech sections of the Israeli business newspapers </w:t>
-      </w:r>
-      <w:hyperlink r:id="rId122">
-        <w:r>
-          <w:rPr>
-            <w:rStyle w:val="InternetLink"/>
-          </w:rPr>
-          <w:t>Globes</w:t>
-        </w:r>
-      </w:hyperlink>
-      <w:r>
-        <w:rPr/>
-        <w:t xml:space="preserve"> and </w:t>
-      </w:r>
-      <w:hyperlink r:id="rId123">
-        <w:r>
-          <w:rPr>
-            <w:rStyle w:val="InternetLink"/>
-          </w:rPr>
-          <w:t>The Times of Israel</w:t>
-        </w:r>
-      </w:hyperlink>
-      <w:r>
-        <w:rPr/>
-        <w:t>.</w:t>
-      </w:r>
-    </w:p>
-    <w:p>
-      <w:pPr>
-        <w:pStyle w:val="Compact"/>
-        <w:numPr>
-          <w:ilvl w:val="0"/>
-          <w:numId w:val="32"/>
-        </w:numPr>
-        <w:rPr/>
-      </w:pPr>
-      <w:r>
-        <w:rPr/>
-        <w:t>I have ecclectic interests.</w:t>
-      </w:r>
-    </w:p>
-    <w:p>
-      <w:pPr>
-        <w:pStyle w:val="Compact"/>
-        <w:numPr>
-          <w:ilvl w:val="0"/>
-          <w:numId w:val="32"/>
-        </w:numPr>
-        <w:rPr/>
-      </w:pPr>
-      <w:r>
-        <w:rPr/>
-        <w:t>I regularly research new topics in depth.</w:t>
-      </w:r>
-    </w:p>
-    <w:p>
-      <w:pPr>
-        <w:pStyle w:val="Compact"/>
-        <w:numPr>
-          <w:ilvl w:val="0"/>
-          <w:numId w:val="32"/>
-        </w:numPr>
-        <w:rPr/>
-      </w:pPr>
-      <w:r>
-        <w:rPr/>
-        <w:t>My browser bookmarks are my most important professional store of my knowledge. I use Firefox because it has the best built-in bookmarking feature, because it uses tags/labels. I have a well honed tag taxonomy.</w:t>
-      </w:r>
-    </w:p>
-    <w:p>
-      <w:pPr>
-        <w:pStyle w:val="Compact"/>
-        <w:numPr>
-          <w:ilvl w:val="0"/>
-          <w:numId w:val="32"/>
-        </w:numPr>
-        <w:rPr/>
-      </w:pPr>
-      <w:r>
-        <w:rPr/>
-        <w:t xml:space="preserve">Therefore I really am an </w:t>
-      </w:r>
-      <w:hyperlink r:id="rId124">
-        <w:r>
-          <w:rPr>
-            <w:rStyle w:val="InternetLink"/>
-          </w:rPr>
-          <w:t>expert generalist</w:t>
-        </w:r>
-      </w:hyperlink>
-      <w:r>
-        <w:rPr/>
-        <w:t xml:space="preserve">, and an </w:t>
-      </w:r>
-      <w:hyperlink r:id="rId125">
-        <w:r>
-          <w:rPr>
-            <w:rStyle w:val="InternetLink"/>
-          </w:rPr>
-          <w:t>autodidact polymath</w:t>
-        </w:r>
-      </w:hyperlink>
-      <w:r>
-        <w:rPr/>
-        <w:t>, i.e. a self-learner in new fields who achieves expertise quickly.</w:t>
+        <w:t>5.0 Spoken Languages</w:t>
+      </w:r>
+    </w:p>
+    <w:p>
+      <w:pPr>
+        <w:pStyle w:val="Compact"/>
+        <w:numPr>
+          <w:ilvl w:val="0"/>
+          <w:numId w:val="33"/>
+        </w:numPr>
+        <w:rPr/>
+      </w:pPr>
+      <w:r>
+        <w:rPr/>
+        <w:t>English (5/5)</w:t>
+      </w:r>
+    </w:p>
+    <w:p>
+      <w:pPr>
+        <w:pStyle w:val="Compact"/>
+        <w:numPr>
+          <w:ilvl w:val="0"/>
+          <w:numId w:val="33"/>
+        </w:numPr>
+        <w:rPr/>
+      </w:pPr>
+      <w:r>
+        <w:rPr/>
+        <w:t>Hebrew (4/5)</w:t>
+      </w:r>
+    </w:p>
+    <w:p>
+      <w:pPr>
+        <w:pStyle w:val="Compact"/>
+        <w:numPr>
+          <w:ilvl w:val="0"/>
+          <w:numId w:val="33"/>
+        </w:numPr>
+        <w:rPr/>
+      </w:pPr>
+      <w:r>
+        <w:rPr/>
+        <w:t>French (2/5)</w:t>
       </w:r>
     </w:p>
     <w:p>
@@ -6570,234 +6616,178 @@
         <w:pStyle w:val="Heading2"/>
         <w:rPr/>
       </w:pPr>
-      <w:bookmarkStart w:id="72" w:name="__RefHeading___Toc1987_1938453265"/>
-      <w:bookmarkStart w:id="73" w:name="spoken-languages"/>
+      <w:bookmarkStart w:id="72" w:name="computer-languages-sdks-and-operating-systems"/>
+      <w:bookmarkStart w:id="73" w:name="__RefHeading___Toc1989_1938453265"/>
       <w:bookmarkEnd w:id="72"/>
       <w:bookmarkEnd w:id="73"/>
       <w:r>
         <w:rPr/>
-        <w:t>5.0 Spoken Languages</w:t>
-      </w:r>
-    </w:p>
-    <w:p>
-      <w:pPr>
-        <w:pStyle w:val="Compact"/>
-        <w:numPr>
-          <w:ilvl w:val="0"/>
-          <w:numId w:val="33"/>
-        </w:numPr>
-        <w:rPr/>
-      </w:pPr>
-      <w:r>
-        <w:rPr/>
-        <w:t>English (5/5)</w:t>
-      </w:r>
-    </w:p>
-    <w:p>
-      <w:pPr>
-        <w:pStyle w:val="Compact"/>
-        <w:numPr>
-          <w:ilvl w:val="0"/>
-          <w:numId w:val="33"/>
-        </w:numPr>
-        <w:rPr/>
-      </w:pPr>
-      <w:r>
-        <w:rPr/>
-        <w:t>Hebrew (4/5)</w:t>
-      </w:r>
-    </w:p>
-    <w:p>
-      <w:pPr>
-        <w:pStyle w:val="Compact"/>
-        <w:numPr>
-          <w:ilvl w:val="0"/>
-          <w:numId w:val="33"/>
-        </w:numPr>
-        <w:rPr/>
-      </w:pPr>
-      <w:r>
-        <w:rPr/>
-        <w:t>French (2/5)</w:t>
-      </w:r>
-    </w:p>
-    <w:p>
-      <w:pPr>
-        <w:pStyle w:val="Heading2"/>
-        <w:rPr/>
-      </w:pPr>
-      <w:bookmarkStart w:id="74" w:name="__RefHeading___Toc1989_1938453265"/>
-      <w:bookmarkStart w:id="75" w:name="computer-languages-sdks-and-operating-systems"/>
+        <w:t>6.0 Computer Languages, SDKs, and Operating Systems</w:t>
+      </w:r>
+    </w:p>
+    <w:p>
+      <w:pPr>
+        <w:pStyle w:val="FirstParagraph"/>
+        <w:rPr/>
+      </w:pPr>
+      <w:r>
+        <w:rPr/>
+        <w:t>Language knowledge in order of expertise, based upon my current frequency of usage:</w:t>
+      </w:r>
+    </w:p>
+    <w:p>
+      <w:pPr>
+        <w:pStyle w:val="Compact"/>
+        <w:numPr>
+          <w:ilvl w:val="0"/>
+          <w:numId w:val="34"/>
+        </w:numPr>
+        <w:rPr/>
+      </w:pPr>
+      <w:r>
+        <w:rPr/>
+        <w:t>C, TCL, bash + posix text utilities, e.g. awk, sed, etc.</w:t>
+      </w:r>
+    </w:p>
+    <w:p>
+      <w:pPr>
+        <w:pStyle w:val="Compact"/>
+        <w:numPr>
+          <w:ilvl w:val="0"/>
+          <w:numId w:val="34"/>
+        </w:numPr>
+        <w:rPr/>
+      </w:pPr>
+      <w:r>
+        <w:rPr/>
+        <w:t>C++, python, make, html5, css, markdown, pandoc, jinja2</w:t>
+      </w:r>
+    </w:p>
+    <w:p>
+      <w:pPr>
+        <w:pStyle w:val="Compact"/>
+        <w:numPr>
+          <w:ilvl w:val="0"/>
+          <w:numId w:val="34"/>
+        </w:numPr>
+        <w:rPr/>
+      </w:pPr>
+      <w:r>
+        <w:rPr/>
+        <w:t>flex, bison, llvm, javascript, java, yaml, json, go</w:t>
+      </w:r>
+    </w:p>
+    <w:p>
+      <w:pPr>
+        <w:pStyle w:val="Compact"/>
+        <w:numPr>
+          <w:ilvl w:val="0"/>
+          <w:numId w:val="34"/>
+        </w:numPr>
+        <w:rPr/>
+      </w:pPr>
+      <w:r>
+        <w:rPr/>
+        <w:t>forth, lisp, prolog, apl, fortran, opengl, svg, xml schema, relax ng, xslt, perl, C#</w:t>
+      </w:r>
+    </w:p>
+    <w:p>
+      <w:pPr>
+        <w:pStyle w:val="FirstParagraph"/>
+        <w:rPr/>
+      </w:pPr>
+      <w:r>
+        <w:rPr/>
+        <w:t xml:space="preserve">Note that I write compilers and </w:t>
+      </w:r>
+      <w:hyperlink r:id="rId126">
+        <w:r>
+          <w:rPr>
+            <w:rStyle w:val="InternetLink"/>
+          </w:rPr>
+          <w:t>Domain Specific Languages (DSL)</w:t>
+        </w:r>
+      </w:hyperlink>
+      <w:r>
+        <w:rPr/>
+        <w:t>, so learning a new language takes me only a few days.</w:t>
+      </w:r>
+    </w:p>
+    <w:p>
+      <w:pPr>
+        <w:pStyle w:val="TextBody"/>
+        <w:rPr/>
+      </w:pPr>
+      <w:r>
+        <w:rPr/>
+        <w:t>O/S knowledge in order of expertise, based upon my current frequency of usage:</w:t>
+      </w:r>
+    </w:p>
+    <w:p>
+      <w:pPr>
+        <w:pStyle w:val="Compact"/>
+        <w:numPr>
+          <w:ilvl w:val="0"/>
+          <w:numId w:val="35"/>
+        </w:numPr>
+        <w:rPr/>
+      </w:pPr>
+      <w:r>
+        <w:rPr/>
+        <w:t>Linux</w:t>
+      </w:r>
+    </w:p>
+    <w:p>
+      <w:pPr>
+        <w:pStyle w:val="Compact"/>
+        <w:numPr>
+          <w:ilvl w:val="0"/>
+          <w:numId w:val="35"/>
+        </w:numPr>
+        <w:rPr/>
+      </w:pPr>
+      <w:r>
+        <w:rPr/>
+        <w:t>Android</w:t>
+      </w:r>
+    </w:p>
+    <w:p>
+      <w:pPr>
+        <w:pStyle w:val="Compact"/>
+        <w:numPr>
+          <w:ilvl w:val="0"/>
+          <w:numId w:val="35"/>
+        </w:numPr>
+        <w:rPr/>
+      </w:pPr>
+      <w:r>
+        <w:rPr/>
+        <w:t>IOS</w:t>
+      </w:r>
+    </w:p>
+    <w:p>
+      <w:pPr>
+        <w:pStyle w:val="Compact"/>
+        <w:numPr>
+          <w:ilvl w:val="0"/>
+          <w:numId w:val="35"/>
+        </w:numPr>
+        <w:rPr/>
+      </w:pPr>
+      <w:r>
+        <w:rPr/>
+        <w:t>Win32</w:t>
+      </w:r>
+    </w:p>
+    <w:p>
+      <w:pPr>
+        <w:pStyle w:val="Heading3"/>
+        <w:rPr/>
+      </w:pPr>
+      <w:bookmarkStart w:id="74" w:name="programming-languages-musings"/>
+      <w:bookmarkStart w:id="75" w:name="__RefHeading___Toc1991_1938453265"/>
       <w:bookmarkEnd w:id="74"/>
       <w:bookmarkEnd w:id="75"/>
-      <w:r>
-        <w:rPr/>
-        <w:t>6.0 Computer Languages, SDKs, and Operating Systems</w:t>
-      </w:r>
-    </w:p>
-    <w:p>
-      <w:pPr>
-        <w:pStyle w:val="FirstParagraph"/>
-        <w:rPr/>
-      </w:pPr>
-      <w:r>
-        <w:rPr/>
-        <w:t>Language knowledge in order of expertise, based upon my current frequency of usage:</w:t>
-      </w:r>
-    </w:p>
-    <w:p>
-      <w:pPr>
-        <w:pStyle w:val="Compact"/>
-        <w:numPr>
-          <w:ilvl w:val="0"/>
-          <w:numId w:val="34"/>
-        </w:numPr>
-        <w:rPr/>
-      </w:pPr>
-      <w:r>
-        <w:rPr/>
-        <w:t>C, TCL, bash + posix text utilities, e.g. awk, sed, etc.</w:t>
-      </w:r>
-    </w:p>
-    <w:p>
-      <w:pPr>
-        <w:pStyle w:val="Compact"/>
-        <w:numPr>
-          <w:ilvl w:val="0"/>
-          <w:numId w:val="34"/>
-        </w:numPr>
-        <w:rPr/>
-      </w:pPr>
-      <w:r>
-        <w:rPr/>
-        <w:t>C++, python, make, html5, css, markdown, pandoc, jinja2</w:t>
-      </w:r>
-    </w:p>
-    <w:p>
-      <w:pPr>
-        <w:pStyle w:val="Compact"/>
-        <w:numPr>
-          <w:ilvl w:val="0"/>
-          <w:numId w:val="34"/>
-        </w:numPr>
-        <w:rPr/>
-      </w:pPr>
-      <w:r>
-        <w:rPr/>
-        <w:t>flex, bison, llvm, javascript, java, yaml, json, go</w:t>
-      </w:r>
-    </w:p>
-    <w:p>
-      <w:pPr>
-        <w:pStyle w:val="Compact"/>
-        <w:numPr>
-          <w:ilvl w:val="0"/>
-          <w:numId w:val="34"/>
-        </w:numPr>
-        <w:rPr/>
-      </w:pPr>
-      <w:r>
-        <w:rPr/>
-        <w:t>forth, lisp, prolog, apl, fortran, opengl, svg, xml schema, relax ng, xslt, perl, C#</w:t>
-      </w:r>
-    </w:p>
-    <w:p>
-      <w:pPr>
-        <w:pStyle w:val="FirstParagraph"/>
-        <w:rPr/>
-      </w:pPr>
-      <w:r>
-        <w:rPr/>
-        <w:t xml:space="preserve">Note that I write compilers and </w:t>
-      </w:r>
-      <w:hyperlink r:id="rId126">
-        <w:r>
-          <w:rPr>
-            <w:rStyle w:val="InternetLink"/>
-          </w:rPr>
-          <w:t>Domain Specific Languages (DSL)</w:t>
-        </w:r>
-      </w:hyperlink>
-      <w:r>
-        <w:rPr/>
-        <w:t>, so learning a new language takes me only a few days.</w:t>
-      </w:r>
-    </w:p>
-    <w:p>
-      <w:pPr>
-        <w:pStyle w:val="TextBody"/>
-        <w:rPr/>
-      </w:pPr>
-      <w:r>
-        <w:rPr/>
-        <w:t>O/S knowledge in order of expertise, based upon my current frequency of usage:</w:t>
-      </w:r>
-    </w:p>
-    <w:p>
-      <w:pPr>
-        <w:pStyle w:val="Compact"/>
-        <w:numPr>
-          <w:ilvl w:val="0"/>
-          <w:numId w:val="35"/>
-        </w:numPr>
-        <w:rPr/>
-      </w:pPr>
-      <w:r>
-        <w:rPr/>
-        <w:t>Linux</w:t>
-      </w:r>
-    </w:p>
-    <w:p>
-      <w:pPr>
-        <w:pStyle w:val="Compact"/>
-        <w:numPr>
-          <w:ilvl w:val="0"/>
-          <w:numId w:val="35"/>
-        </w:numPr>
-        <w:rPr/>
-      </w:pPr>
-      <w:r>
-        <w:rPr/>
-        <w:t>Android</w:t>
-      </w:r>
-    </w:p>
-    <w:p>
-      <w:pPr>
-        <w:pStyle w:val="Compact"/>
-        <w:numPr>
-          <w:ilvl w:val="0"/>
-          <w:numId w:val="35"/>
-        </w:numPr>
-        <w:rPr/>
-      </w:pPr>
-      <w:r>
-        <w:rPr/>
-        <w:t>IOS</w:t>
-      </w:r>
-    </w:p>
-    <w:p>
-      <w:pPr>
-        <w:pStyle w:val="Compact"/>
-        <w:numPr>
-          <w:ilvl w:val="0"/>
-          <w:numId w:val="35"/>
-        </w:numPr>
-        <w:rPr/>
-      </w:pPr>
-      <w:r>
-        <w:rPr/>
-        <w:t>Win32</w:t>
-      </w:r>
-    </w:p>
-    <w:p>
-      <w:pPr>
-        <w:pStyle w:val="Heading3"/>
-        <w:rPr/>
-      </w:pPr>
-      <w:bookmarkStart w:id="76" w:name="__RefHeading___Toc1991_1938453265"/>
-      <w:bookmarkStart w:id="77" w:name="programming-languages-musings"/>
-      <w:bookmarkEnd w:id="76"/>
-      <w:bookmarkEnd w:id="77"/>
       <w:r>
         <w:rPr/>
         <w:t>6.1 Programming Languages Musings</w:t>
@@ -7190,140 +7180,140 @@
         <w:pStyle w:val="Heading2"/>
         <w:rPr/>
       </w:pPr>
-      <w:bookmarkStart w:id="78" w:name="__RefHeading___Toc1993_1938453265"/>
-      <w:bookmarkStart w:id="79" w:name="patents-under-development"/>
+      <w:bookmarkStart w:id="76" w:name="patents-under-development"/>
+      <w:bookmarkStart w:id="77" w:name="__RefHeading___Toc1993_1938453265"/>
+      <w:bookmarkEnd w:id="76"/>
+      <w:bookmarkEnd w:id="77"/>
+      <w:r>
+        <w:rPr/>
+        <w:t>7.0 Patents Under Development</w:t>
+      </w:r>
+    </w:p>
+    <w:p>
+      <w:pPr>
+        <w:pStyle w:val="Compact"/>
+        <w:numPr>
+          <w:ilvl w:val="0"/>
+          <w:numId w:val="36"/>
+        </w:numPr>
+        <w:rPr/>
+      </w:pPr>
+      <w:hyperlink r:id="rId153">
+        <w:r>
+          <w:rPr>
+            <w:rStyle w:val="InternetLink"/>
+          </w:rPr>
+          <w:t>Bioinformatics</w:t>
+        </w:r>
+      </w:hyperlink>
+      <w:r>
+        <w:rPr/>
+        <w:t xml:space="preserve">: (a) An extremely accurate and simple noise reduction and normalization algorithm to improve the accuracy of the standard </w:t>
+      </w:r>
+      <w:hyperlink r:id="rId154">
+        <w:r>
+          <w:rPr>
+            <w:rStyle w:val="InternetLink"/>
+          </w:rPr>
+          <w:t>PCR Ct</w:t>
+        </w:r>
+      </w:hyperlink>
+      <w:r>
+        <w:rPr/>
+        <w:t xml:space="preserve"> calculation, and (b) a new non-function analytical PCR Ct calculation algorithm in the face of </w:t>
+      </w:r>
+      <w:hyperlink r:id="rId155">
+        <w:r>
+          <w:rPr>
+            <w:rStyle w:val="InternetLink"/>
+          </w:rPr>
+          <w:t>inhibition</w:t>
+        </w:r>
+      </w:hyperlink>
+      <w:r>
+        <w:rPr/>
+        <w:t xml:space="preserve"> when the standard algorithm fails because the high level of noise makes it impossible to make an analytic estimation of the underlying flat “S” curve, and instead uses </w:t>
+      </w:r>
+      <w:hyperlink r:id="rId156">
+        <w:r>
+          <w:rPr>
+            <w:rStyle w:val="InternetLink"/>
+          </w:rPr>
+          <w:t>Artificial Intelligence (AI)</w:t>
+        </w:r>
+      </w:hyperlink>
+      <w:r>
+        <w:rPr/>
+        <w:t xml:space="preserve"> techniques.</w:t>
+      </w:r>
+    </w:p>
+    <w:p>
+      <w:pPr>
+        <w:pStyle w:val="Compact"/>
+        <w:numPr>
+          <w:ilvl w:val="0"/>
+          <w:numId w:val="36"/>
+        </w:numPr>
+        <w:rPr/>
+      </w:pPr>
+      <w:hyperlink r:id="rId157">
+        <w:r>
+          <w:rPr>
+            <w:rStyle w:val="InternetLink"/>
+          </w:rPr>
+          <w:t>Cryptography</w:t>
+        </w:r>
+      </w:hyperlink>
+      <w:r>
+        <w:rPr/>
+        <w:t xml:space="preserve">: A set of non-linear cryptographic primitives using </w:t>
+      </w:r>
+      <w:hyperlink r:id="rId158">
+        <w:r>
+          <w:rPr>
+            <w:rStyle w:val="InternetLink"/>
+          </w:rPr>
+          <w:t>Hamming weight</w:t>
+        </w:r>
+      </w:hyperlink>
+      <w:r>
+        <w:rPr/>
+        <w:t xml:space="preserve">-like </w:t>
+      </w:r>
+      <w:hyperlink r:id="rId159">
+        <w:r>
+          <w:rPr>
+            <w:rStyle w:val="InternetLink"/>
+          </w:rPr>
+          <w:t>data dependent permutations</w:t>
+        </w:r>
+      </w:hyperlink>
+      <w:r>
+        <w:rPr/>
+        <w:t xml:space="preserve"> which overcomes the well known limitation of using Hamming weights because they have a </w:t>
+      </w:r>
+      <w:hyperlink r:id="rId160">
+        <w:r>
+          <w:rPr>
+            <w:rStyle w:val="InternetLink"/>
+          </w:rPr>
+          <w:t>binomial distribution</w:t>
+        </w:r>
+      </w:hyperlink>
+      <w:r>
+        <w:rPr/>
+        <w:t>.</w:t>
+      </w:r>
+    </w:p>
+    <w:p>
+      <w:pPr>
+        <w:pStyle w:val="Heading2"/>
+        <w:rPr/>
+      </w:pPr>
+      <w:bookmarkStart w:id="78" w:name="personal"/>
+      <w:bookmarkStart w:id="79" w:name="__RefHeading___Toc1995_1938453265"/>
       <w:bookmarkEnd w:id="78"/>
       <w:bookmarkEnd w:id="79"/>
-      <w:r>
-        <w:rPr/>
-        <w:t>7.0 Patents Under Development</w:t>
-      </w:r>
-    </w:p>
-    <w:p>
-      <w:pPr>
-        <w:pStyle w:val="Compact"/>
-        <w:numPr>
-          <w:ilvl w:val="0"/>
-          <w:numId w:val="36"/>
-        </w:numPr>
-        <w:rPr/>
-      </w:pPr>
-      <w:hyperlink r:id="rId153">
-        <w:r>
-          <w:rPr>
-            <w:rStyle w:val="InternetLink"/>
-          </w:rPr>
-          <w:t>Bioinformatics</w:t>
-        </w:r>
-      </w:hyperlink>
-      <w:r>
-        <w:rPr/>
-        <w:t xml:space="preserve">: (a) An extremely accurate and simple noise reduction and normalization algorithm to improve the accuracy of the standard </w:t>
-      </w:r>
-      <w:hyperlink r:id="rId154">
-        <w:r>
-          <w:rPr>
-            <w:rStyle w:val="InternetLink"/>
-          </w:rPr>
-          <w:t>PCR Ct</w:t>
-        </w:r>
-      </w:hyperlink>
-      <w:r>
-        <w:rPr/>
-        <w:t xml:space="preserve"> calculation, and (b) a new non-function analytical PCR Ct calculation algorithm in the face of </w:t>
-      </w:r>
-      <w:hyperlink r:id="rId155">
-        <w:r>
-          <w:rPr>
-            <w:rStyle w:val="InternetLink"/>
-          </w:rPr>
-          <w:t>inhibition</w:t>
-        </w:r>
-      </w:hyperlink>
-      <w:r>
-        <w:rPr/>
-        <w:t xml:space="preserve"> when the standard algorithm fails because the high level of noise makes it impossible to make an analytic estimation of the underlying flat “S” curve, and instead uses </w:t>
-      </w:r>
-      <w:hyperlink r:id="rId156">
-        <w:r>
-          <w:rPr>
-            <w:rStyle w:val="InternetLink"/>
-          </w:rPr>
-          <w:t>Artificial Intelligence (AI)</w:t>
-        </w:r>
-      </w:hyperlink>
-      <w:r>
-        <w:rPr/>
-        <w:t xml:space="preserve"> techniques.</w:t>
-      </w:r>
-    </w:p>
-    <w:p>
-      <w:pPr>
-        <w:pStyle w:val="Compact"/>
-        <w:numPr>
-          <w:ilvl w:val="0"/>
-          <w:numId w:val="36"/>
-        </w:numPr>
-        <w:rPr/>
-      </w:pPr>
-      <w:hyperlink r:id="rId157">
-        <w:r>
-          <w:rPr>
-            <w:rStyle w:val="InternetLink"/>
-          </w:rPr>
-          <w:t>Cryptography</w:t>
-        </w:r>
-      </w:hyperlink>
-      <w:r>
-        <w:rPr/>
-        <w:t xml:space="preserve">: A set of non-linear cryptographic primitives using </w:t>
-      </w:r>
-      <w:hyperlink r:id="rId158">
-        <w:r>
-          <w:rPr>
-            <w:rStyle w:val="InternetLink"/>
-          </w:rPr>
-          <w:t>Hamming weight</w:t>
-        </w:r>
-      </w:hyperlink>
-      <w:r>
-        <w:rPr/>
-        <w:t xml:space="preserve">-like </w:t>
-      </w:r>
-      <w:hyperlink r:id="rId159">
-        <w:r>
-          <w:rPr>
-            <w:rStyle w:val="InternetLink"/>
-          </w:rPr>
-          <w:t>data dependent permutations</w:t>
-        </w:r>
-      </w:hyperlink>
-      <w:r>
-        <w:rPr/>
-        <w:t xml:space="preserve"> which overcomes the well known limitation of using Hamming weights because they have a </w:t>
-      </w:r>
-      <w:hyperlink r:id="rId160">
-        <w:r>
-          <w:rPr>
-            <w:rStyle w:val="InternetLink"/>
-          </w:rPr>
-          <w:t>binomial distribution</w:t>
-        </w:r>
-      </w:hyperlink>
-      <w:r>
-        <w:rPr/>
-        <w:t>.</w:t>
-      </w:r>
-    </w:p>
-    <w:p>
-      <w:pPr>
-        <w:pStyle w:val="Heading2"/>
-        <w:rPr/>
-      </w:pPr>
-      <w:bookmarkStart w:id="80" w:name="__RefHeading___Toc1995_1938453265"/>
-      <w:bookmarkStart w:id="81" w:name="personal"/>
-      <w:bookmarkEnd w:id="80"/>
-      <w:bookmarkEnd w:id="81"/>
       <w:r>
         <w:rPr/>
         <w:t>8.0 Personal</w:t>
@@ -7653,6 +7643,7 @@
       </w:pPr>
       <w:rPr>
         <w:rFonts w:ascii="Symbol" w:hAnsi="Symbol" w:cs="Symbol" w:hint="default"/>
+        <w:rFonts w:cs="Symbol"/>
       </w:rPr>
     </w:lvl>
     <w:lvl w:ilvl="1">
@@ -7668,6 +7659,7 @@
       </w:pPr>
       <w:rPr>
         <w:rFonts w:ascii="Symbol" w:hAnsi="Symbol" w:cs="Symbol" w:hint="default"/>
+        <w:rFonts w:cs="Symbol"/>
       </w:rPr>
     </w:lvl>
     <w:lvl w:ilvl="2">
@@ -7683,6 +7675,7 @@
       </w:pPr>
       <w:rPr>
         <w:rFonts w:ascii="Symbol" w:hAnsi="Symbol" w:cs="Symbol" w:hint="default"/>
+        <w:rFonts w:cs="Symbol"/>
       </w:rPr>
     </w:lvl>
     <w:lvl w:ilvl="3">
@@ -7698,6 +7691,7 @@
       </w:pPr>
       <w:rPr>
         <w:rFonts w:ascii="Symbol" w:hAnsi="Symbol" w:cs="Symbol" w:hint="default"/>
+        <w:rFonts w:cs="Symbol"/>
       </w:rPr>
     </w:lvl>
     <w:lvl w:ilvl="4">
@@ -7713,6 +7707,7 @@
       </w:pPr>
       <w:rPr>
         <w:rFonts w:ascii="Symbol" w:hAnsi="Symbol" w:cs="Symbol" w:hint="default"/>
+        <w:rFonts w:cs="Symbol"/>
       </w:rPr>
     </w:lvl>
     <w:lvl w:ilvl="5">
@@ -7728,6 +7723,7 @@
       </w:pPr>
       <w:rPr>
         <w:rFonts w:ascii="Symbol" w:hAnsi="Symbol" w:cs="Symbol" w:hint="default"/>
+        <w:rFonts w:cs="Symbol"/>
       </w:rPr>
     </w:lvl>
     <w:lvl w:ilvl="6">
@@ -7743,6 +7739,7 @@
       </w:pPr>
       <w:rPr>
         <w:rFonts w:ascii="Symbol" w:hAnsi="Symbol" w:cs="Symbol" w:hint="default"/>
+        <w:rFonts w:cs="Symbol"/>
       </w:rPr>
     </w:lvl>
     <w:lvl w:ilvl="7">
@@ -7781,6 +7778,7 @@
       </w:pPr>
       <w:rPr>
         <w:rFonts w:ascii="Symbol" w:hAnsi="Symbol" w:cs="Symbol" w:hint="default"/>
+        <w:rFonts w:cs="Symbol"/>
       </w:rPr>
     </w:lvl>
     <w:lvl w:ilvl="1">
@@ -7796,6 +7794,7 @@
       </w:pPr>
       <w:rPr>
         <w:rFonts w:ascii="Symbol" w:hAnsi="Symbol" w:cs="Symbol" w:hint="default"/>
+        <w:rFonts w:cs="Symbol"/>
       </w:rPr>
     </w:lvl>
     <w:lvl w:ilvl="2">
@@ -7811,6 +7810,7 @@
       </w:pPr>
       <w:rPr>
         <w:rFonts w:ascii="Symbol" w:hAnsi="Symbol" w:cs="Symbol" w:hint="default"/>
+        <w:rFonts w:cs="Symbol"/>
       </w:rPr>
     </w:lvl>
     <w:lvl w:ilvl="3">
@@ -7826,6 +7826,7 @@
       </w:pPr>
       <w:rPr>
         <w:rFonts w:ascii="Symbol" w:hAnsi="Symbol" w:cs="Symbol" w:hint="default"/>
+        <w:rFonts w:cs="Symbol"/>
       </w:rPr>
     </w:lvl>
     <w:lvl w:ilvl="4">
@@ -7841,6 +7842,7 @@
       </w:pPr>
       <w:rPr>
         <w:rFonts w:ascii="Symbol" w:hAnsi="Symbol" w:cs="Symbol" w:hint="default"/>
+        <w:rFonts w:cs="Symbol"/>
       </w:rPr>
     </w:lvl>
     <w:lvl w:ilvl="5">
@@ -7856,6 +7858,7 @@
       </w:pPr>
       <w:rPr>
         <w:rFonts w:ascii="Symbol" w:hAnsi="Symbol" w:cs="Symbol" w:hint="default"/>
+        <w:rFonts w:cs="Symbol"/>
       </w:rPr>
     </w:lvl>
     <w:lvl w:ilvl="6">
@@ -7871,6 +7874,7 @@
       </w:pPr>
       <w:rPr>
         <w:rFonts w:ascii="Symbol" w:hAnsi="Symbol" w:cs="Symbol" w:hint="default"/>
+        <w:rFonts w:cs="Symbol"/>
       </w:rPr>
     </w:lvl>
     <w:lvl w:ilvl="7">
@@ -7909,6 +7913,7 @@
       </w:pPr>
       <w:rPr>
         <w:rFonts w:ascii="Symbol" w:hAnsi="Symbol" w:cs="Symbol" w:hint="default"/>
+        <w:rFonts w:cs="Symbol"/>
       </w:rPr>
     </w:lvl>
     <w:lvl w:ilvl="1">
@@ -7924,6 +7929,7 @@
       </w:pPr>
       <w:rPr>
         <w:rFonts w:ascii="Symbol" w:hAnsi="Symbol" w:cs="Symbol" w:hint="default"/>
+        <w:rFonts w:cs="Symbol"/>
       </w:rPr>
     </w:lvl>
     <w:lvl w:ilvl="2">
@@ -7939,6 +7945,7 @@
       </w:pPr>
       <w:rPr>
         <w:rFonts w:ascii="Symbol" w:hAnsi="Symbol" w:cs="Symbol" w:hint="default"/>
+        <w:rFonts w:cs="Symbol"/>
       </w:rPr>
     </w:lvl>
     <w:lvl w:ilvl="3">
@@ -7954,6 +7961,7 @@
       </w:pPr>
       <w:rPr>
         <w:rFonts w:ascii="Symbol" w:hAnsi="Symbol" w:cs="Symbol" w:hint="default"/>
+        <w:rFonts w:cs="Symbol"/>
       </w:rPr>
     </w:lvl>
     <w:lvl w:ilvl="4">
@@ -7969,6 +7977,7 @@
       </w:pPr>
       <w:rPr>
         <w:rFonts w:ascii="Symbol" w:hAnsi="Symbol" w:cs="Symbol" w:hint="default"/>
+        <w:rFonts w:cs="Symbol"/>
       </w:rPr>
     </w:lvl>
     <w:lvl w:ilvl="5">
@@ -7984,6 +7993,7 @@
       </w:pPr>
       <w:rPr>
         <w:rFonts w:ascii="Symbol" w:hAnsi="Symbol" w:cs="Symbol" w:hint="default"/>
+        <w:rFonts w:cs="Symbol"/>
       </w:rPr>
     </w:lvl>
     <w:lvl w:ilvl="6">
@@ -7999,6 +8009,7 @@
       </w:pPr>
       <w:rPr>
         <w:rFonts w:ascii="Symbol" w:hAnsi="Symbol" w:cs="Symbol" w:hint="default"/>
+        <w:rFonts w:cs="Symbol"/>
       </w:rPr>
     </w:lvl>
     <w:lvl w:ilvl="7">
@@ -8126,6 +8137,7 @@
       </w:pPr>
       <w:rPr>
         <w:rFonts w:ascii="Symbol" w:hAnsi="Symbol" w:cs="Symbol" w:hint="default"/>
+        <w:rFonts w:cs="Symbol"/>
       </w:rPr>
     </w:lvl>
     <w:lvl w:ilvl="1">
@@ -8141,6 +8153,7 @@
       </w:pPr>
       <w:rPr>
         <w:rFonts w:ascii="Symbol" w:hAnsi="Symbol" w:cs="Symbol" w:hint="default"/>
+        <w:rFonts w:cs="Symbol"/>
       </w:rPr>
     </w:lvl>
     <w:lvl w:ilvl="2">
@@ -8156,6 +8169,7 @@
       </w:pPr>
       <w:rPr>
         <w:rFonts w:ascii="Symbol" w:hAnsi="Symbol" w:cs="Symbol" w:hint="default"/>
+        <w:rFonts w:cs="Symbol"/>
       </w:rPr>
     </w:lvl>
     <w:lvl w:ilvl="3">
@@ -8171,6 +8185,7 @@
       </w:pPr>
       <w:rPr>
         <w:rFonts w:ascii="Symbol" w:hAnsi="Symbol" w:cs="Symbol" w:hint="default"/>
+        <w:rFonts w:cs="Symbol"/>
       </w:rPr>
     </w:lvl>
     <w:lvl w:ilvl="4">
@@ -8186,6 +8201,7 @@
       </w:pPr>
       <w:rPr>
         <w:rFonts w:ascii="Symbol" w:hAnsi="Symbol" w:cs="Symbol" w:hint="default"/>
+        <w:rFonts w:cs="Symbol"/>
       </w:rPr>
     </w:lvl>
     <w:lvl w:ilvl="5">
@@ -8201,6 +8217,7 @@
       </w:pPr>
       <w:rPr>
         <w:rFonts w:ascii="Symbol" w:hAnsi="Symbol" w:cs="Symbol" w:hint="default"/>
+        <w:rFonts w:cs="Symbol"/>
       </w:rPr>
     </w:lvl>
     <w:lvl w:ilvl="6">
@@ -8216,6 +8233,7 @@
       </w:pPr>
       <w:rPr>
         <w:rFonts w:ascii="Symbol" w:hAnsi="Symbol" w:cs="Symbol" w:hint="default"/>
+        <w:rFonts w:cs="Symbol"/>
       </w:rPr>
     </w:lvl>
     <w:lvl w:ilvl="7">
@@ -8254,6 +8272,7 @@
       </w:pPr>
       <w:rPr>
         <w:rFonts w:ascii="Symbol" w:hAnsi="Symbol" w:cs="Symbol" w:hint="default"/>
+        <w:rFonts w:cs="Symbol"/>
       </w:rPr>
     </w:lvl>
     <w:lvl w:ilvl="1">
@@ -8269,6 +8288,7 @@
       </w:pPr>
       <w:rPr>
         <w:rFonts w:ascii="Symbol" w:hAnsi="Symbol" w:cs="Symbol" w:hint="default"/>
+        <w:rFonts w:cs="Symbol"/>
       </w:rPr>
     </w:lvl>
     <w:lvl w:ilvl="2">
@@ -8284,6 +8304,7 @@
       </w:pPr>
       <w:rPr>
         <w:rFonts w:ascii="Symbol" w:hAnsi="Symbol" w:cs="Symbol" w:hint="default"/>
+        <w:rFonts w:cs="Symbol"/>
       </w:rPr>
     </w:lvl>
     <w:lvl w:ilvl="3">
@@ -8299,6 +8320,7 @@
       </w:pPr>
       <w:rPr>
         <w:rFonts w:ascii="Symbol" w:hAnsi="Symbol" w:cs="Symbol" w:hint="default"/>
+        <w:rFonts w:cs="Symbol"/>
       </w:rPr>
     </w:lvl>
     <w:lvl w:ilvl="4">
@@ -8314,6 +8336,7 @@
       </w:pPr>
       <w:rPr>
         <w:rFonts w:ascii="Symbol" w:hAnsi="Symbol" w:cs="Symbol" w:hint="default"/>
+        <w:rFonts w:cs="Symbol"/>
       </w:rPr>
     </w:lvl>
     <w:lvl w:ilvl="5">
@@ -8329,6 +8352,7 @@
       </w:pPr>
       <w:rPr>
         <w:rFonts w:ascii="Symbol" w:hAnsi="Symbol" w:cs="Symbol" w:hint="default"/>
+        <w:rFonts w:cs="Symbol"/>
       </w:rPr>
     </w:lvl>
     <w:lvl w:ilvl="6">
@@ -8344,6 +8368,7 @@
       </w:pPr>
       <w:rPr>
         <w:rFonts w:ascii="Symbol" w:hAnsi="Symbol" w:cs="Symbol" w:hint="default"/>
+        <w:rFonts w:cs="Symbol"/>
       </w:rPr>
     </w:lvl>
     <w:lvl w:ilvl="7">
@@ -8382,6 +8407,7 @@
       </w:pPr>
       <w:rPr>
         <w:rFonts w:ascii="Symbol" w:hAnsi="Symbol" w:cs="Symbol" w:hint="default"/>
+        <w:rFonts w:cs="Symbol"/>
       </w:rPr>
     </w:lvl>
     <w:lvl w:ilvl="1">
@@ -8397,6 +8423,7 @@
       </w:pPr>
       <w:rPr>
         <w:rFonts w:ascii="Symbol" w:hAnsi="Symbol" w:cs="Symbol" w:hint="default"/>
+        <w:rFonts w:cs="Symbol"/>
       </w:rPr>
     </w:lvl>
     <w:lvl w:ilvl="2">
@@ -8412,6 +8439,7 @@
       </w:pPr>
       <w:rPr>
         <w:rFonts w:ascii="Symbol" w:hAnsi="Symbol" w:cs="Symbol" w:hint="default"/>
+        <w:rFonts w:cs="Symbol"/>
       </w:rPr>
     </w:lvl>
     <w:lvl w:ilvl="3">
@@ -8427,6 +8455,7 @@
       </w:pPr>
       <w:rPr>
         <w:rFonts w:ascii="Symbol" w:hAnsi="Symbol" w:cs="Symbol" w:hint="default"/>
+        <w:rFonts w:cs="Symbol"/>
       </w:rPr>
     </w:lvl>
     <w:lvl w:ilvl="4">
@@ -8442,6 +8471,7 @@
       </w:pPr>
       <w:rPr>
         <w:rFonts w:ascii="Symbol" w:hAnsi="Symbol" w:cs="Symbol" w:hint="default"/>
+        <w:rFonts w:cs="Symbol"/>
       </w:rPr>
     </w:lvl>
     <w:lvl w:ilvl="5">
@@ -8457,6 +8487,7 @@
       </w:pPr>
       <w:rPr>
         <w:rFonts w:ascii="Symbol" w:hAnsi="Symbol" w:cs="Symbol" w:hint="default"/>
+        <w:rFonts w:cs="Symbol"/>
       </w:rPr>
     </w:lvl>
     <w:lvl w:ilvl="6">
@@ -8472,6 +8503,7 @@
       </w:pPr>
       <w:rPr>
         <w:rFonts w:ascii="Symbol" w:hAnsi="Symbol" w:cs="Symbol" w:hint="default"/>
+        <w:rFonts w:cs="Symbol"/>
       </w:rPr>
     </w:lvl>
     <w:lvl w:ilvl="7">
@@ -8510,6 +8542,7 @@
       </w:pPr>
       <w:rPr>
         <w:rFonts w:ascii="Symbol" w:hAnsi="Symbol" w:cs="Symbol" w:hint="default"/>
+        <w:rFonts w:cs="Symbol"/>
       </w:rPr>
     </w:lvl>
     <w:lvl w:ilvl="1">
@@ -8525,6 +8558,7 @@
       </w:pPr>
       <w:rPr>
         <w:rFonts w:ascii="Symbol" w:hAnsi="Symbol" w:cs="Symbol" w:hint="default"/>
+        <w:rFonts w:cs="Symbol"/>
       </w:rPr>
     </w:lvl>
     <w:lvl w:ilvl="2">
@@ -8540,6 +8574,7 @@
       </w:pPr>
       <w:rPr>
         <w:rFonts w:ascii="Symbol" w:hAnsi="Symbol" w:cs="Symbol" w:hint="default"/>
+        <w:rFonts w:cs="Symbol"/>
       </w:rPr>
     </w:lvl>
     <w:lvl w:ilvl="3">
@@ -8555,6 +8590,7 @@
       </w:pPr>
       <w:rPr>
         <w:rFonts w:ascii="Symbol" w:hAnsi="Symbol" w:cs="Symbol" w:hint="default"/>
+        <w:rFonts w:cs="Symbol"/>
       </w:rPr>
     </w:lvl>
     <w:lvl w:ilvl="4">
@@ -8570,6 +8606,7 @@
       </w:pPr>
       <w:rPr>
         <w:rFonts w:ascii="Symbol" w:hAnsi="Symbol" w:cs="Symbol" w:hint="default"/>
+        <w:rFonts w:cs="Symbol"/>
       </w:rPr>
     </w:lvl>
     <w:lvl w:ilvl="5">
@@ -8585,6 +8622,7 @@
       </w:pPr>
       <w:rPr>
         <w:rFonts w:ascii="Symbol" w:hAnsi="Symbol" w:cs="Symbol" w:hint="default"/>
+        <w:rFonts w:cs="Symbol"/>
       </w:rPr>
     </w:lvl>
     <w:lvl w:ilvl="6">
@@ -8600,6 +8638,7 @@
       </w:pPr>
       <w:rPr>
         <w:rFonts w:ascii="Symbol" w:hAnsi="Symbol" w:cs="Symbol" w:hint="default"/>
+        <w:rFonts w:cs="Symbol"/>
       </w:rPr>
     </w:lvl>
     <w:lvl w:ilvl="7">
@@ -8638,6 +8677,7 @@
       </w:pPr>
       <w:rPr>
         <w:rFonts w:ascii="Symbol" w:hAnsi="Symbol" w:cs="Symbol" w:hint="default"/>
+        <w:rFonts w:cs="Symbol"/>
       </w:rPr>
     </w:lvl>
     <w:lvl w:ilvl="1">
@@ -8653,6 +8693,7 @@
       </w:pPr>
       <w:rPr>
         <w:rFonts w:ascii="Symbol" w:hAnsi="Symbol" w:cs="Symbol" w:hint="default"/>
+        <w:rFonts w:cs="Symbol"/>
       </w:rPr>
     </w:lvl>
     <w:lvl w:ilvl="2">
@@ -8668,6 +8709,7 @@
       </w:pPr>
       <w:rPr>
         <w:rFonts w:ascii="Symbol" w:hAnsi="Symbol" w:cs="Symbol" w:hint="default"/>
+        <w:rFonts w:cs="Symbol"/>
       </w:rPr>
     </w:lvl>
     <w:lvl w:ilvl="3">
@@ -8683,6 +8725,7 @@
       </w:pPr>
       <w:rPr>
         <w:rFonts w:ascii="Symbol" w:hAnsi="Symbol" w:cs="Symbol" w:hint="default"/>
+        <w:rFonts w:cs="Symbol"/>
       </w:rPr>
     </w:lvl>
     <w:lvl w:ilvl="4">
@@ -8698,6 +8741,7 @@
       </w:pPr>
       <w:rPr>
         <w:rFonts w:ascii="Symbol" w:hAnsi="Symbol" w:cs="Symbol" w:hint="default"/>
+        <w:rFonts w:cs="Symbol"/>
       </w:rPr>
     </w:lvl>
     <w:lvl w:ilvl="5">
@@ -8713,6 +8757,7 @@
       </w:pPr>
       <w:rPr>
         <w:rFonts w:ascii="Symbol" w:hAnsi="Symbol" w:cs="Symbol" w:hint="default"/>
+        <w:rFonts w:cs="Symbol"/>
       </w:rPr>
     </w:lvl>
     <w:lvl w:ilvl="6">
@@ -8728,6 +8773,7 @@
       </w:pPr>
       <w:rPr>
         <w:rFonts w:ascii="Symbol" w:hAnsi="Symbol" w:cs="Symbol" w:hint="default"/>
+        <w:rFonts w:cs="Symbol"/>
       </w:rPr>
     </w:lvl>
     <w:lvl w:ilvl="7">
@@ -9567,6 +9613,7 @@
       </w:pPr>
       <w:rPr>
         <w:rFonts w:ascii="Symbol" w:hAnsi="Symbol" w:cs="Symbol" w:hint="default"/>
+        <w:rFonts w:cs="Symbol"/>
       </w:rPr>
     </w:lvl>
     <w:lvl w:ilvl="1">
@@ -9582,6 +9629,7 @@
       </w:pPr>
       <w:rPr>
         <w:rFonts w:ascii="Symbol" w:hAnsi="Symbol" w:cs="Symbol" w:hint="default"/>
+        <w:rFonts w:cs="Symbol"/>
       </w:rPr>
     </w:lvl>
     <w:lvl w:ilvl="2">
@@ -9597,6 +9645,7 @@
       </w:pPr>
       <w:rPr>
         <w:rFonts w:ascii="Symbol" w:hAnsi="Symbol" w:cs="Symbol" w:hint="default"/>
+        <w:rFonts w:cs="Symbol"/>
       </w:rPr>
     </w:lvl>
     <w:lvl w:ilvl="3">
@@ -9612,6 +9661,7 @@
       </w:pPr>
       <w:rPr>
         <w:rFonts w:ascii="Symbol" w:hAnsi="Symbol" w:cs="Symbol" w:hint="default"/>
+        <w:rFonts w:cs="Symbol"/>
       </w:rPr>
     </w:lvl>
     <w:lvl w:ilvl="4">
@@ -9627,6 +9677,7 @@
       </w:pPr>
       <w:rPr>
         <w:rFonts w:ascii="Symbol" w:hAnsi="Symbol" w:cs="Symbol" w:hint="default"/>
+        <w:rFonts w:cs="Symbol"/>
       </w:rPr>
     </w:lvl>
     <w:lvl w:ilvl="5">
@@ -9642,6 +9693,7 @@
       </w:pPr>
       <w:rPr>
         <w:rFonts w:ascii="Symbol" w:hAnsi="Symbol" w:cs="Symbol" w:hint="default"/>
+        <w:rFonts w:cs="Symbol"/>
       </w:rPr>
     </w:lvl>
     <w:lvl w:ilvl="6">
@@ -9657,6 +9709,7 @@
       </w:pPr>
       <w:rPr>
         <w:rFonts w:ascii="Symbol" w:hAnsi="Symbol" w:cs="Symbol" w:hint="default"/>
+        <w:rFonts w:cs="Symbol"/>
       </w:rPr>
     </w:lvl>
     <w:lvl w:ilvl="7">
@@ -11258,7 +11311,6 @@
     <w:rPrDefault>
       <w:rPr>
         <w:rFonts w:ascii="Cambria" w:hAnsi="Cambria" w:eastAsia="Cambria" w:cs="" w:asciiTheme="minorHAnsi" w:cstheme="minorBidi" w:eastAsiaTheme="minorHAnsi" w:hAnsiTheme="minorHAnsi"/>
-        <w:sz w:val="24"/>
         <w:szCs w:val="24"/>
         <w:lang w:val="en-US" w:eastAsia="en-US" w:bidi="ar-SA"/>
       </w:rPr>
@@ -11279,7 +11331,7 @@
     </w:pPr>
     <w:rPr>
       <w:rFonts w:ascii="Cambria" w:hAnsi="Cambria" w:eastAsia="Cambria" w:cs="" w:asciiTheme="minorHAnsi" w:cstheme="minorBidi" w:eastAsiaTheme="minorHAnsi" w:hAnsiTheme="minorHAnsi"/>
-      <w:color w:val="auto"/>
+      <w:color w:val="00000A"/>
       <w:sz w:val="24"/>
       <w:szCs w:val="24"/>
       <w:lang w:val="en-US" w:eastAsia="en-US" w:bidi="ar-SA"/>
@@ -11288,7 +11340,6 @@
   <w:style w:type="paragraph" w:styleId="Heading1">
     <w:name w:val="Heading 1"/>
     <w:basedOn w:val="Normal"/>
-    <w:next w:val="TextBody"/>
     <w:uiPriority w:val="9"/>
     <w:qFormat/>
     <w:pPr>
@@ -11309,7 +11360,6 @@
   <w:style w:type="paragraph" w:styleId="Heading2">
     <w:name w:val="Heading 2"/>
     <w:basedOn w:val="Normal"/>
-    <w:next w:val="TextBody"/>
     <w:uiPriority w:val="9"/>
     <w:unhideWhenUsed/>
     <w:qFormat/>
@@ -11331,7 +11381,6 @@
   <w:style w:type="paragraph" w:styleId="Heading3">
     <w:name w:val="Heading 3"/>
     <w:basedOn w:val="Normal"/>
-    <w:next w:val="TextBody"/>
     <w:uiPriority w:val="9"/>
     <w:unhideWhenUsed/>
     <w:qFormat/>
@@ -11353,7 +11402,6 @@
   <w:style w:type="paragraph" w:styleId="Heading4">
     <w:name w:val="Heading 4"/>
     <w:basedOn w:val="Normal"/>
-    <w:next w:val="TextBody"/>
     <w:uiPriority w:val="9"/>
     <w:unhideWhenUsed/>
     <w:qFormat/>
@@ -11375,7 +11423,6 @@
   <w:style w:type="paragraph" w:styleId="Heading5">
     <w:name w:val="Heading 5"/>
     <w:basedOn w:val="Normal"/>
-    <w:next w:val="TextBody"/>
     <w:uiPriority w:val="9"/>
     <w:unhideWhenUsed/>
     <w:qFormat/>
@@ -11397,7 +11444,6 @@
   <w:style w:type="paragraph" w:styleId="Heading6">
     <w:name w:val="Heading 6"/>
     <w:basedOn w:val="Normal"/>
-    <w:next w:val="TextBody"/>
     <w:uiPriority w:val="9"/>
     <w:unhideWhenUsed/>
     <w:qFormat/>
@@ -11753,6 +11799,447 @@
     <w:qFormat/>
     <w:rPr/>
   </w:style>
+  <w:style w:type="character" w:styleId="ListLabel1">
+    <w:name w:val="ListLabel 1"/>
+    <w:qFormat/>
+    <w:rPr>
+      <w:rFonts w:cs="Symbol"/>
+    </w:rPr>
+  </w:style>
+  <w:style w:type="character" w:styleId="ListLabel2">
+    <w:name w:val="ListLabel 2"/>
+    <w:qFormat/>
+    <w:rPr>
+      <w:rFonts w:cs="Symbol"/>
+    </w:rPr>
+  </w:style>
+  <w:style w:type="character" w:styleId="ListLabel3">
+    <w:name w:val="ListLabel 3"/>
+    <w:qFormat/>
+    <w:rPr>
+      <w:rFonts w:cs="Symbol"/>
+    </w:rPr>
+  </w:style>
+  <w:style w:type="character" w:styleId="ListLabel4">
+    <w:name w:val="ListLabel 4"/>
+    <w:qFormat/>
+    <w:rPr>
+      <w:rFonts w:cs="Symbol"/>
+    </w:rPr>
+  </w:style>
+  <w:style w:type="character" w:styleId="ListLabel5">
+    <w:name w:val="ListLabel 5"/>
+    <w:qFormat/>
+    <w:rPr>
+      <w:rFonts w:cs="Symbol"/>
+    </w:rPr>
+  </w:style>
+  <w:style w:type="character" w:styleId="ListLabel6">
+    <w:name w:val="ListLabel 6"/>
+    <w:qFormat/>
+    <w:rPr>
+      <w:rFonts w:cs="Symbol"/>
+    </w:rPr>
+  </w:style>
+  <w:style w:type="character" w:styleId="ListLabel7">
+    <w:name w:val="ListLabel 7"/>
+    <w:qFormat/>
+    <w:rPr>
+      <w:rFonts w:cs="Symbol"/>
+    </w:rPr>
+  </w:style>
+  <w:style w:type="character" w:styleId="ListLabel8">
+    <w:name w:val="ListLabel 8"/>
+    <w:qFormat/>
+    <w:rPr>
+      <w:rFonts w:cs="Symbol"/>
+    </w:rPr>
+  </w:style>
+  <w:style w:type="character" w:styleId="ListLabel9">
+    <w:name w:val="ListLabel 9"/>
+    <w:qFormat/>
+    <w:rPr>
+      <w:rFonts w:cs="Symbol"/>
+    </w:rPr>
+  </w:style>
+  <w:style w:type="character" w:styleId="ListLabel10">
+    <w:name w:val="ListLabel 10"/>
+    <w:qFormat/>
+    <w:rPr>
+      <w:rFonts w:cs="Symbol"/>
+    </w:rPr>
+  </w:style>
+  <w:style w:type="character" w:styleId="ListLabel11">
+    <w:name w:val="ListLabel 11"/>
+    <w:qFormat/>
+    <w:rPr>
+      <w:rFonts w:cs="Symbol"/>
+    </w:rPr>
+  </w:style>
+  <w:style w:type="character" w:styleId="ListLabel12">
+    <w:name w:val="ListLabel 12"/>
+    <w:qFormat/>
+    <w:rPr>
+      <w:rFonts w:cs="Symbol"/>
+    </w:rPr>
+  </w:style>
+  <w:style w:type="character" w:styleId="ListLabel13">
+    <w:name w:val="ListLabel 13"/>
+    <w:qFormat/>
+    <w:rPr>
+      <w:rFonts w:cs="Symbol"/>
+    </w:rPr>
+  </w:style>
+  <w:style w:type="character" w:styleId="ListLabel14">
+    <w:name w:val="ListLabel 14"/>
+    <w:qFormat/>
+    <w:rPr>
+      <w:rFonts w:cs="Symbol"/>
+    </w:rPr>
+  </w:style>
+  <w:style w:type="character" w:styleId="ListLabel15">
+    <w:name w:val="ListLabel 15"/>
+    <w:qFormat/>
+    <w:rPr>
+      <w:rFonts w:cs="Symbol"/>
+    </w:rPr>
+  </w:style>
+  <w:style w:type="character" w:styleId="ListLabel16">
+    <w:name w:val="ListLabel 16"/>
+    <w:qFormat/>
+    <w:rPr>
+      <w:rFonts w:cs="Symbol"/>
+    </w:rPr>
+  </w:style>
+  <w:style w:type="character" w:styleId="ListLabel17">
+    <w:name w:val="ListLabel 17"/>
+    <w:qFormat/>
+    <w:rPr>
+      <w:rFonts w:cs="Symbol"/>
+    </w:rPr>
+  </w:style>
+  <w:style w:type="character" w:styleId="ListLabel18">
+    <w:name w:val="ListLabel 18"/>
+    <w:qFormat/>
+    <w:rPr>
+      <w:rFonts w:cs="Symbol"/>
+    </w:rPr>
+  </w:style>
+  <w:style w:type="character" w:styleId="ListLabel19">
+    <w:name w:val="ListLabel 19"/>
+    <w:qFormat/>
+    <w:rPr>
+      <w:rFonts w:cs="Symbol"/>
+    </w:rPr>
+  </w:style>
+  <w:style w:type="character" w:styleId="ListLabel20">
+    <w:name w:val="ListLabel 20"/>
+    <w:qFormat/>
+    <w:rPr>
+      <w:rFonts w:cs="Symbol"/>
+    </w:rPr>
+  </w:style>
+  <w:style w:type="character" w:styleId="ListLabel21">
+    <w:name w:val="ListLabel 21"/>
+    <w:qFormat/>
+    <w:rPr>
+      <w:rFonts w:cs="Symbol"/>
+    </w:rPr>
+  </w:style>
+  <w:style w:type="character" w:styleId="ListLabel22">
+    <w:name w:val="ListLabel 22"/>
+    <w:qFormat/>
+    <w:rPr>
+      <w:rFonts w:cs="Symbol"/>
+    </w:rPr>
+  </w:style>
+  <w:style w:type="character" w:styleId="ListLabel23">
+    <w:name w:val="ListLabel 23"/>
+    <w:qFormat/>
+    <w:rPr>
+      <w:rFonts w:cs="Symbol"/>
+    </w:rPr>
+  </w:style>
+  <w:style w:type="character" w:styleId="ListLabel24">
+    <w:name w:val="ListLabel 24"/>
+    <w:qFormat/>
+    <w:rPr>
+      <w:rFonts w:cs="Symbol"/>
+    </w:rPr>
+  </w:style>
+  <w:style w:type="character" w:styleId="ListLabel25">
+    <w:name w:val="ListLabel 25"/>
+    <w:qFormat/>
+    <w:rPr>
+      <w:rFonts w:cs="Symbol"/>
+    </w:rPr>
+  </w:style>
+  <w:style w:type="character" w:styleId="ListLabel26">
+    <w:name w:val="ListLabel 26"/>
+    <w:qFormat/>
+    <w:rPr>
+      <w:rFonts w:cs="Symbol"/>
+    </w:rPr>
+  </w:style>
+  <w:style w:type="character" w:styleId="ListLabel27">
+    <w:name w:val="ListLabel 27"/>
+    <w:qFormat/>
+    <w:rPr>
+      <w:rFonts w:cs="Symbol"/>
+    </w:rPr>
+  </w:style>
+  <w:style w:type="character" w:styleId="ListLabel28">
+    <w:name w:val="ListLabel 28"/>
+    <w:qFormat/>
+    <w:rPr>
+      <w:rFonts w:cs="Symbol"/>
+    </w:rPr>
+  </w:style>
+  <w:style w:type="character" w:styleId="ListLabel29">
+    <w:name w:val="ListLabel 29"/>
+    <w:qFormat/>
+    <w:rPr>
+      <w:rFonts w:cs="Symbol"/>
+    </w:rPr>
+  </w:style>
+  <w:style w:type="character" w:styleId="ListLabel30">
+    <w:name w:val="ListLabel 30"/>
+    <w:qFormat/>
+    <w:rPr>
+      <w:rFonts w:cs="Symbol"/>
+    </w:rPr>
+  </w:style>
+  <w:style w:type="character" w:styleId="ListLabel31">
+    <w:name w:val="ListLabel 31"/>
+    <w:qFormat/>
+    <w:rPr>
+      <w:rFonts w:cs="Symbol"/>
+    </w:rPr>
+  </w:style>
+  <w:style w:type="character" w:styleId="ListLabel32">
+    <w:name w:val="ListLabel 32"/>
+    <w:qFormat/>
+    <w:rPr>
+      <w:rFonts w:cs="Symbol"/>
+    </w:rPr>
+  </w:style>
+  <w:style w:type="character" w:styleId="ListLabel33">
+    <w:name w:val="ListLabel 33"/>
+    <w:qFormat/>
+    <w:rPr>
+      <w:rFonts w:cs="Symbol"/>
+    </w:rPr>
+  </w:style>
+  <w:style w:type="character" w:styleId="ListLabel34">
+    <w:name w:val="ListLabel 34"/>
+    <w:qFormat/>
+    <w:rPr>
+      <w:rFonts w:cs="Symbol"/>
+    </w:rPr>
+  </w:style>
+  <w:style w:type="character" w:styleId="ListLabel35">
+    <w:name w:val="ListLabel 35"/>
+    <w:qFormat/>
+    <w:rPr>
+      <w:rFonts w:cs="Symbol"/>
+    </w:rPr>
+  </w:style>
+  <w:style w:type="character" w:styleId="ListLabel36">
+    <w:name w:val="ListLabel 36"/>
+    <w:qFormat/>
+    <w:rPr>
+      <w:rFonts w:cs="Symbol"/>
+    </w:rPr>
+  </w:style>
+  <w:style w:type="character" w:styleId="ListLabel37">
+    <w:name w:val="ListLabel 37"/>
+    <w:qFormat/>
+    <w:rPr>
+      <w:rFonts w:cs="Symbol"/>
+    </w:rPr>
+  </w:style>
+  <w:style w:type="character" w:styleId="ListLabel38">
+    <w:name w:val="ListLabel 38"/>
+    <w:qFormat/>
+    <w:rPr>
+      <w:rFonts w:cs="Symbol"/>
+    </w:rPr>
+  </w:style>
+  <w:style w:type="character" w:styleId="ListLabel39">
+    <w:name w:val="ListLabel 39"/>
+    <w:qFormat/>
+    <w:rPr>
+      <w:rFonts w:cs="Symbol"/>
+    </w:rPr>
+  </w:style>
+  <w:style w:type="character" w:styleId="ListLabel40">
+    <w:name w:val="ListLabel 40"/>
+    <w:qFormat/>
+    <w:rPr>
+      <w:rFonts w:cs="Symbol"/>
+    </w:rPr>
+  </w:style>
+  <w:style w:type="character" w:styleId="ListLabel41">
+    <w:name w:val="ListLabel 41"/>
+    <w:qFormat/>
+    <w:rPr>
+      <w:rFonts w:cs="Symbol"/>
+    </w:rPr>
+  </w:style>
+  <w:style w:type="character" w:styleId="ListLabel42">
+    <w:name w:val="ListLabel 42"/>
+    <w:qFormat/>
+    <w:rPr>
+      <w:rFonts w:cs="Symbol"/>
+    </w:rPr>
+  </w:style>
+  <w:style w:type="character" w:styleId="ListLabel43">
+    <w:name w:val="ListLabel 43"/>
+    <w:qFormat/>
+    <w:rPr>
+      <w:rFonts w:cs="Symbol"/>
+    </w:rPr>
+  </w:style>
+  <w:style w:type="character" w:styleId="ListLabel44">
+    <w:name w:val="ListLabel 44"/>
+    <w:qFormat/>
+    <w:rPr>
+      <w:rFonts w:cs="Symbol"/>
+    </w:rPr>
+  </w:style>
+  <w:style w:type="character" w:styleId="ListLabel45">
+    <w:name w:val="ListLabel 45"/>
+    <w:qFormat/>
+    <w:rPr>
+      <w:rFonts w:cs="Symbol"/>
+    </w:rPr>
+  </w:style>
+  <w:style w:type="character" w:styleId="ListLabel46">
+    <w:name w:val="ListLabel 46"/>
+    <w:qFormat/>
+    <w:rPr>
+      <w:rFonts w:cs="Symbol"/>
+    </w:rPr>
+  </w:style>
+  <w:style w:type="character" w:styleId="ListLabel47">
+    <w:name w:val="ListLabel 47"/>
+    <w:qFormat/>
+    <w:rPr>
+      <w:rFonts w:cs="Symbol"/>
+    </w:rPr>
+  </w:style>
+  <w:style w:type="character" w:styleId="ListLabel48">
+    <w:name w:val="ListLabel 48"/>
+    <w:qFormat/>
+    <w:rPr>
+      <w:rFonts w:cs="Symbol"/>
+    </w:rPr>
+  </w:style>
+  <w:style w:type="character" w:styleId="ListLabel49">
+    <w:name w:val="ListLabel 49"/>
+    <w:qFormat/>
+    <w:rPr>
+      <w:rFonts w:cs="Symbol"/>
+    </w:rPr>
+  </w:style>
+  <w:style w:type="character" w:styleId="ListLabel50">
+    <w:name w:val="ListLabel 50"/>
+    <w:qFormat/>
+    <w:rPr>
+      <w:rFonts w:cs="Symbol"/>
+    </w:rPr>
+  </w:style>
+  <w:style w:type="character" w:styleId="ListLabel51">
+    <w:name w:val="ListLabel 51"/>
+    <w:qFormat/>
+    <w:rPr>
+      <w:rFonts w:cs="Symbol"/>
+    </w:rPr>
+  </w:style>
+  <w:style w:type="character" w:styleId="ListLabel52">
+    <w:name w:val="ListLabel 52"/>
+    <w:qFormat/>
+    <w:rPr>
+      <w:rFonts w:cs="Symbol"/>
+    </w:rPr>
+  </w:style>
+  <w:style w:type="character" w:styleId="ListLabel53">
+    <w:name w:val="ListLabel 53"/>
+    <w:qFormat/>
+    <w:rPr>
+      <w:rFonts w:cs="Symbol"/>
+    </w:rPr>
+  </w:style>
+  <w:style w:type="character" w:styleId="ListLabel54">
+    <w:name w:val="ListLabel 54"/>
+    <w:qFormat/>
+    <w:rPr>
+      <w:rFonts w:cs="Symbol"/>
+    </w:rPr>
+  </w:style>
+  <w:style w:type="character" w:styleId="ListLabel55">
+    <w:name w:val="ListLabel 55"/>
+    <w:qFormat/>
+    <w:rPr>
+      <w:rFonts w:cs="Symbol"/>
+    </w:rPr>
+  </w:style>
+  <w:style w:type="character" w:styleId="ListLabel56">
+    <w:name w:val="ListLabel 56"/>
+    <w:qFormat/>
+    <w:rPr>
+      <w:rFonts w:cs="Symbol"/>
+    </w:rPr>
+  </w:style>
+  <w:style w:type="character" w:styleId="ListLabel57">
+    <w:name w:val="ListLabel 57"/>
+    <w:qFormat/>
+    <w:rPr>
+      <w:rFonts w:cs="Symbol"/>
+    </w:rPr>
+  </w:style>
+  <w:style w:type="character" w:styleId="ListLabel58">
+    <w:name w:val="ListLabel 58"/>
+    <w:qFormat/>
+    <w:rPr>
+      <w:rFonts w:cs="Symbol"/>
+    </w:rPr>
+  </w:style>
+  <w:style w:type="character" w:styleId="ListLabel59">
+    <w:name w:val="ListLabel 59"/>
+    <w:qFormat/>
+    <w:rPr>
+      <w:rFonts w:cs="Symbol"/>
+    </w:rPr>
+  </w:style>
+  <w:style w:type="character" w:styleId="ListLabel60">
+    <w:name w:val="ListLabel 60"/>
+    <w:qFormat/>
+    <w:rPr>
+      <w:rFonts w:cs="Symbol"/>
+    </w:rPr>
+  </w:style>
+  <w:style w:type="character" w:styleId="ListLabel61">
+    <w:name w:val="ListLabel 61"/>
+    <w:qFormat/>
+    <w:rPr>
+      <w:rFonts w:cs="Symbol"/>
+    </w:rPr>
+  </w:style>
+  <w:style w:type="character" w:styleId="ListLabel62">
+    <w:name w:val="ListLabel 62"/>
+    <w:qFormat/>
+    <w:rPr>
+      <w:rFonts w:cs="Symbol"/>
+    </w:rPr>
+  </w:style>
+  <w:style w:type="character" w:styleId="ListLabel63">
+    <w:name w:val="ListLabel 63"/>
+    <w:qFormat/>
+    <w:rPr>
+      <w:rFonts w:cs="Symbol"/>
+    </w:rPr>
+  </w:style>
   <w:style w:type="paragraph" w:styleId="Heading">
     <w:name w:val="Heading"/>
     <w:basedOn w:val="Normal"/>
@@ -11812,7 +12299,6 @@
   <w:style w:type="paragraph" w:styleId="FirstParagraph" w:customStyle="1">
     <w:name w:val="First Paragraph"/>
     <w:basedOn w:val="TextBody"/>
-    <w:next w:val="TextBody"/>
     <w:qFormat/>
     <w:pPr/>
     <w:rPr/>
@@ -11829,7 +12315,6 @@
   <w:style w:type="paragraph" w:styleId="Title">
     <w:name w:val="Title"/>
     <w:basedOn w:val="Normal"/>
-    <w:next w:val="TextBody"/>
     <w:qFormat/>
     <w:pPr>
       <w:keepNext/>
@@ -11849,7 +12334,6 @@
   <w:style w:type="paragraph" w:styleId="Subtitle">
     <w:name w:val="Subtitle"/>
     <w:basedOn w:val="Title"/>
-    <w:next w:val="TextBody"/>
     <w:qFormat/>
     <w:pPr>
       <w:keepNext/>
@@ -11864,7 +12348,6 @@
   </w:style>
   <w:style w:type="paragraph" w:styleId="Author" w:customStyle="1">
     <w:name w:val="Author"/>
-    <w:next w:val="TextBody"/>
     <w:qFormat/>
     <w:pPr>
       <w:keepNext/>
@@ -11875,7 +12358,7 @@
     </w:pPr>
     <w:rPr>
       <w:rFonts w:ascii="Cambria" w:hAnsi="Cambria" w:eastAsia="Cambria" w:cs="" w:asciiTheme="minorHAnsi" w:cstheme="minorBidi" w:eastAsiaTheme="minorHAnsi" w:hAnsiTheme="minorHAnsi"/>
-      <w:color w:val="auto"/>
+      <w:color w:val="00000A"/>
       <w:sz w:val="24"/>
       <w:szCs w:val="24"/>
       <w:lang w:val="en-US" w:eastAsia="en-US" w:bidi="ar-SA"/>
@@ -11883,7 +12366,6 @@
   </w:style>
   <w:style w:type="paragraph" w:styleId="Date">
     <w:name w:val="Date"/>
-    <w:next w:val="TextBody"/>
     <w:qFormat/>
     <w:pPr>
       <w:keepNext/>
@@ -11894,7 +12376,7 @@
     </w:pPr>
     <w:rPr>
       <w:rFonts w:ascii="Cambria" w:hAnsi="Cambria" w:eastAsia="Cambria" w:cs="" w:asciiTheme="minorHAnsi" w:cstheme="minorBidi" w:eastAsiaTheme="minorHAnsi" w:hAnsiTheme="minorHAnsi"/>
-      <w:color w:val="auto"/>
+      <w:color w:val="00000A"/>
       <w:sz w:val="24"/>
       <w:szCs w:val="24"/>
       <w:lang w:val="en-US" w:eastAsia="en-US" w:bidi="ar-SA"/>
@@ -11903,7 +12385,6 @@
   <w:style w:type="paragraph" w:styleId="Abstract" w:customStyle="1">
     <w:name w:val="Abstract"/>
     <w:basedOn w:val="Normal"/>
-    <w:next w:val="TextBody"/>
     <w:qFormat/>
     <w:pPr>
       <w:keepNext/>
@@ -11925,7 +12406,6 @@
   <w:style w:type="paragraph" w:styleId="BlockText">
     <w:name w:val="Block Text"/>
     <w:basedOn w:val="TextBody"/>
-    <w:next w:val="TextBody"/>
     <w:uiPriority w:val="9"/>
     <w:unhideWhenUsed/>
     <w:qFormat/>
@@ -12004,7 +12484,6 @@
   <w:style w:type="paragraph" w:styleId="TOCHeading">
     <w:name w:val="TOC Heading"/>
     <w:basedOn w:val="Heading1"/>
-    <w:next w:val="TextBody"/>
     <w:uiPriority w:val="39"/>
     <w:unhideWhenUsed/>
     <w:qFormat/>
@@ -12028,9 +12507,10 @@
     </w:pPr>
     <w:rPr/>
   </w:style>
-  <w:style w:type="paragraph" w:styleId="ContentsHeading">
+  <w:style w:type="paragraph" w:styleId="TOAHeading">
     <w:name w:val="TOA Heading"/>
     <w:basedOn w:val="Heading"/>
+    <w:qFormat/>
     <w:pPr/>
     <w:rPr/>
   </w:style>

--- a/cv/AvrahamBernstein-CV.docx
+++ b/cv/AvrahamBernstein-CV.docx
@@ -8,8 +8,8 @@
         <w:spacing w:before="480" w:after="0"/>
         <w:rPr/>
       </w:pPr>
-      <w:bookmarkStart w:id="0" w:name="avraham-abe-bernstein-professional-cv"/>
-      <w:bookmarkStart w:id="1" w:name="__RefHeading___Toc1915_1938453265"/>
+      <w:bookmarkStart w:id="0" w:name="__RefHeading___Toc1915_1938453265"/>
+      <w:bookmarkStart w:id="1" w:name="avraham-abe-bernstein-professional-cv"/>
       <w:bookmarkEnd w:id="0"/>
       <w:bookmarkEnd w:id="1"/>
       <w:r>
@@ -145,8 +145,8 @@
         <w:pStyle w:val="Heading3"/>
         <w:rPr/>
       </w:pPr>
-      <w:bookmarkStart w:id="2" w:name="contact-info-links"/>
-      <w:bookmarkStart w:id="3" w:name="__RefHeading___Toc1917_1938453265"/>
+      <w:bookmarkStart w:id="2" w:name="__RefHeading___Toc1917_1938453265"/>
+      <w:bookmarkStart w:id="3" w:name="contact-info-links"/>
       <w:bookmarkEnd w:id="2"/>
       <w:bookmarkEnd w:id="3"/>
       <w:r>
@@ -427,11 +427,19 @@
       </w:pPr>
       <w:r>
         <w:rPr/>
-        <w:t xml:space="preserve">0.2 </w:t>
-      </w:r>
-      <w:r>
-        <w:rPr/>
-        <w:t>Table of Contents</w:t>
+      </w:r>
+      <w:r>
+        <w:br w:type="page"/>
+      </w:r>
+    </w:p>
+    <w:p>
+      <w:pPr>
+        <w:pStyle w:val="Heading3"/>
+        <w:rPr/>
+      </w:pPr>
+      <w:r>
+        <w:rPr/>
+        <w:t>0.2 Table of Contents</w:t>
       </w:r>
     </w:p>
     <w:p>
@@ -1230,8 +1238,8 @@
         <w:pStyle w:val="Heading2"/>
         <w:rPr/>
       </w:pPr>
-      <w:bookmarkStart w:id="4" w:name="summary"/>
-      <w:bookmarkStart w:id="5" w:name="__RefHeading___Toc1921_1938453265"/>
+      <w:bookmarkStart w:id="4" w:name="__RefHeading___Toc1921_1938453265"/>
+      <w:bookmarkStart w:id="5" w:name="summary"/>
       <w:bookmarkEnd w:id="4"/>
       <w:bookmarkEnd w:id="5"/>
       <w:r>
@@ -1522,8 +1530,8 @@
         <w:pStyle w:val="Heading2"/>
         <w:rPr/>
       </w:pPr>
-      <w:bookmarkStart w:id="6" w:name="work-experience"/>
-      <w:bookmarkStart w:id="7" w:name="__RefHeading___Toc1923_1938453265"/>
+      <w:bookmarkStart w:id="6" w:name="__RefHeading___Toc1923_1938453265"/>
+      <w:bookmarkStart w:id="7" w:name="work-experience"/>
       <w:bookmarkEnd w:id="6"/>
       <w:bookmarkEnd w:id="7"/>
       <w:r>
@@ -1536,8 +1544,8 @@
         <w:pStyle w:val="Heading3"/>
         <w:rPr/>
       </w:pPr>
-      <w:bookmarkStart w:id="8" w:name="present-consultant-cybersecurity"/>
-      <w:bookmarkStart w:id="9" w:name="__RefHeading___Toc1925_1938453265"/>
+      <w:bookmarkStart w:id="8" w:name="__RefHeading___Toc1925_1938453265"/>
+      <w:bookmarkStart w:id="9" w:name="present-consultant-cybersecurity"/>
       <w:bookmarkEnd w:id="8"/>
       <w:bookmarkEnd w:id="9"/>
       <w:r>
@@ -1664,8 +1672,8 @@
         <w:pStyle w:val="Heading3"/>
         <w:rPr/>
       </w:pPr>
-      <w:bookmarkStart w:id="10" w:name="security-manager-architect-ott-internet-pay-tv-system-secure-player"/>
-      <w:bookmarkStart w:id="11" w:name="__RefHeading___Toc1927_1938453265"/>
+      <w:bookmarkStart w:id="10" w:name="__RefHeading___Toc1927_1938453265"/>
+      <w:bookmarkStart w:id="11" w:name="security-manager-architect-ott-internet-pay-tv-system-secure-player"/>
       <w:bookmarkEnd w:id="10"/>
       <w:bookmarkEnd w:id="11"/>
       <w:r>
@@ -2816,8 +2824,8 @@
         <w:pStyle w:val="Heading3"/>
         <w:rPr/>
       </w:pPr>
-      <w:bookmarkStart w:id="12" w:name="consultant-cybersecurity-protection-of-a-small-business-with-extremely-high-security-concerns"/>
-      <w:bookmarkStart w:id="13" w:name="__RefHeading___Toc1929_1938453265"/>
+      <w:bookmarkStart w:id="12" w:name="__RefHeading___Toc1929_1938453265"/>
+      <w:bookmarkStart w:id="13" w:name="consultant-cybersecurity-protection-of-a-small-business-with-extremely-high-security-concerns"/>
       <w:bookmarkEnd w:id="12"/>
       <w:bookmarkEnd w:id="13"/>
       <w:r>
@@ -2954,8 +2962,8 @@
         <w:pStyle w:val="Heading3"/>
         <w:rPr/>
       </w:pPr>
-      <w:bookmarkStart w:id="14" w:name="part-time-cto-us-agricultural-trading-company-with-nigeria"/>
-      <w:bookmarkStart w:id="15" w:name="__RefHeading___Toc1931_1938453265"/>
+      <w:bookmarkStart w:id="14" w:name="__RefHeading___Toc1931_1938453265"/>
+      <w:bookmarkStart w:id="15" w:name="part-time-cto-us-agricultural-trading-company-with-nigeria"/>
       <w:bookmarkEnd w:id="14"/>
       <w:bookmarkEnd w:id="15"/>
       <w:r>
@@ -3116,8 +3124,8 @@
         <w:pStyle w:val="Heading3"/>
         <w:rPr/>
       </w:pPr>
-      <w:bookmarkStart w:id="16" w:name="vp-rd-urban-traffic-vehicle-route-guidance"/>
-      <w:bookmarkStart w:id="17" w:name="__RefHeading___Toc1933_1938453265"/>
+      <w:bookmarkStart w:id="16" w:name="__RefHeading___Toc1933_1938453265"/>
+      <w:bookmarkStart w:id="17" w:name="vp-rd-urban-traffic-vehicle-route-guidance"/>
       <w:bookmarkEnd w:id="16"/>
       <w:bookmarkEnd w:id="17"/>
       <w:r>
@@ -3236,8 +3244,8 @@
         <w:pStyle w:val="Heading3"/>
         <w:rPr/>
       </w:pPr>
-      <w:bookmarkStart w:id="18" w:name="consultant-transparent-technical-negotiator-of-restricted-hi-tech-trade-with-china"/>
-      <w:bookmarkStart w:id="19" w:name="__RefHeading___Toc1935_1938453265"/>
+      <w:bookmarkStart w:id="18" w:name="__RefHeading___Toc1935_1938453265"/>
+      <w:bookmarkStart w:id="19" w:name="consultant-transparent-technical-negotiator-of-restricted-hi-tech-trade-with-china"/>
       <w:bookmarkEnd w:id="18"/>
       <w:bookmarkEnd w:id="19"/>
       <w:r>
@@ -3319,8 +3327,8 @@
         <w:pStyle w:val="Heading3"/>
         <w:rPr/>
       </w:pPr>
-      <w:bookmarkStart w:id="20" w:name="consultant-bioinformatics-pcr-algorithms"/>
-      <w:bookmarkStart w:id="21" w:name="__RefHeading___Toc1937_1938453265"/>
+      <w:bookmarkStart w:id="20" w:name="__RefHeading___Toc1937_1938453265"/>
+      <w:bookmarkStart w:id="21" w:name="consultant-bioinformatics-pcr-algorithms"/>
       <w:bookmarkEnd w:id="20"/>
       <w:bookmarkEnd w:id="21"/>
       <w:r>
@@ -3661,8 +3669,8 @@
         <w:pStyle w:val="Heading3"/>
         <w:rPr/>
       </w:pPr>
-      <w:bookmarkStart w:id="22" w:name="security-research-business-development"/>
-      <w:bookmarkStart w:id="23" w:name="__RefHeading___Toc1939_1938453265"/>
+      <w:bookmarkStart w:id="22" w:name="__RefHeading___Toc1939_1938453265"/>
+      <w:bookmarkStart w:id="23" w:name="security-research-business-development"/>
       <w:bookmarkEnd w:id="22"/>
       <w:bookmarkEnd w:id="23"/>
       <w:r>
@@ -3974,8 +3982,8 @@
         <w:pStyle w:val="Heading3"/>
         <w:rPr/>
       </w:pPr>
-      <w:bookmarkStart w:id="24" w:name="cto-blind-accessibility-hw-sw-to-enable-viewing-of-digital-images-maps"/>
-      <w:bookmarkStart w:id="25" w:name="__RefHeading___Toc1941_1938453265"/>
+      <w:bookmarkStart w:id="24" w:name="__RefHeading___Toc1941_1938453265"/>
+      <w:bookmarkStart w:id="25" w:name="cto-blind-accessibility-hw-sw-to-enable-viewing-of-digital-images-maps"/>
       <w:bookmarkEnd w:id="24"/>
       <w:bookmarkEnd w:id="25"/>
       <w:r>
@@ -4199,8 +4207,8 @@
         <w:pStyle w:val="Heading3"/>
         <w:rPr/>
       </w:pPr>
-      <w:bookmarkStart w:id="26" w:name="manager-cable-modem-router-network-utilities-sw-development-group"/>
-      <w:bookmarkStart w:id="27" w:name="__RefHeading___Toc1943_1938453265"/>
+      <w:bookmarkStart w:id="26" w:name="__RefHeading___Toc1943_1938453265"/>
+      <w:bookmarkStart w:id="27" w:name="manager-cable-modem-router-network-utilities-sw-development-group"/>
       <w:bookmarkEnd w:id="26"/>
       <w:bookmarkEnd w:id="27"/>
       <w:r>
@@ -4295,8 +4303,8 @@
         <w:pStyle w:val="Heading3"/>
         <w:rPr/>
       </w:pPr>
-      <w:bookmarkStart w:id="28" w:name="consultant-network-management-system-nms-for-fso-devices"/>
-      <w:bookmarkStart w:id="29" w:name="__RefHeading___Toc1945_1938453265"/>
+      <w:bookmarkStart w:id="28" w:name="__RefHeading___Toc1945_1938453265"/>
+      <w:bookmarkStart w:id="29" w:name="consultant-network-management-system-nms-for-fso-devices"/>
       <w:bookmarkEnd w:id="28"/>
       <w:bookmarkEnd w:id="29"/>
       <w:r>
@@ -4415,8 +4423,8 @@
         <w:pStyle w:val="Heading3"/>
         <w:rPr/>
       </w:pPr>
-      <w:bookmarkStart w:id="30" w:name="contract-programmer-win32-asynchronous-network-driver-software-for-a-visualbasic-project"/>
-      <w:bookmarkStart w:id="31" w:name="__RefHeading___Toc1947_1938453265"/>
+      <w:bookmarkStart w:id="30" w:name="__RefHeading___Toc1947_1938453265"/>
+      <w:bookmarkStart w:id="31" w:name="contract-programmer-win32-asynchronous-network-driver-software-for-a-visualbasic-project"/>
       <w:bookmarkEnd w:id="30"/>
       <w:bookmarkEnd w:id="31"/>
       <w:r>
@@ -4441,8 +4449,8 @@
         <w:pStyle w:val="Heading3"/>
         <w:rPr/>
       </w:pPr>
-      <w:bookmarkStart w:id="32" w:name="contract-programmer-gcc-compiler-port-for-a-128-core-stack-machine"/>
-      <w:bookmarkStart w:id="33" w:name="__RefHeading___Toc1949_1938453265"/>
+      <w:bookmarkStart w:id="32" w:name="__RefHeading___Toc1949_1938453265"/>
+      <w:bookmarkStart w:id="33" w:name="contract-programmer-gcc-compiler-port-for-a-128-core-stack-machine"/>
       <w:bookmarkEnd w:id="32"/>
       <w:bookmarkEnd w:id="33"/>
       <w:r>
@@ -4611,8 +4619,8 @@
         <w:pStyle w:val="Heading3"/>
         <w:rPr/>
       </w:pPr>
-      <w:bookmarkStart w:id="34" w:name="contractor-sw-architect-implementation-of-conoscopic-interferometer-workstation"/>
-      <w:bookmarkStart w:id="35" w:name="__RefHeading___Toc1951_1938453265"/>
+      <w:bookmarkStart w:id="34" w:name="__RefHeading___Toc1951_1938453265"/>
+      <w:bookmarkStart w:id="35" w:name="contractor-sw-architect-implementation-of-conoscopic-interferometer-workstation"/>
       <w:bookmarkEnd w:id="34"/>
       <w:bookmarkEnd w:id="35"/>
       <w:r>
@@ -4871,8 +4879,8 @@
         <w:pStyle w:val="Heading3"/>
         <w:rPr/>
       </w:pPr>
-      <w:bookmarkStart w:id="36" w:name="ceo-cto-sw-architect-implementation-of-us-dod-mil-spec-automated-testing-system-night-hawk-fire-control-system"/>
-      <w:bookmarkStart w:id="37" w:name="__RefHeading___Toc1953_1938453265"/>
+      <w:bookmarkStart w:id="36" w:name="__RefHeading___Toc1953_1938453265"/>
+      <w:bookmarkStart w:id="37" w:name="ceo-cto-sw-architect-implementation-of-us-dod-mil-spec-automated-testing-system-night-hawk-fire-control-system"/>
       <w:bookmarkEnd w:id="36"/>
       <w:bookmarkEnd w:id="37"/>
       <w:r>
@@ -5095,8 +5103,8 @@
         <w:pStyle w:val="Heading3"/>
         <w:rPr/>
       </w:pPr>
-      <w:bookmarkStart w:id="38" w:name="ceo-cto-sw-architect-implementation-of-sw-toolchain-for-dspg-pine-cpu"/>
-      <w:bookmarkStart w:id="39" w:name="__RefHeading___Toc1955_1938453265"/>
+      <w:bookmarkStart w:id="38" w:name="__RefHeading___Toc1955_1938453265"/>
+      <w:bookmarkStart w:id="39" w:name="ceo-cto-sw-architect-implementation-of-sw-toolchain-for-dspg-pine-cpu"/>
       <w:bookmarkEnd w:id="38"/>
       <w:bookmarkEnd w:id="39"/>
       <w:r>
@@ -5211,8 +5219,8 @@
         <w:pStyle w:val="Heading3"/>
         <w:rPr/>
       </w:pPr>
-      <w:bookmarkStart w:id="40" w:name="sw-architect-implementation-shop-floor-production-control-sfpc-system-bari-ii"/>
-      <w:bookmarkStart w:id="41" w:name="__RefHeading___Toc1957_1938453265"/>
+      <w:bookmarkStart w:id="40" w:name="__RefHeading___Toc1957_1938453265"/>
+      <w:bookmarkStart w:id="41" w:name="sw-architect-implementation-shop-floor-production-control-sfpc-system-bari-ii"/>
       <w:bookmarkEnd w:id="40"/>
       <w:bookmarkEnd w:id="41"/>
       <w:r>
@@ -5413,8 +5421,8 @@
         <w:pStyle w:val="Heading3"/>
         <w:rPr/>
       </w:pPr>
-      <w:bookmarkStart w:id="42" w:name="sw-architect-implementation-quadriplegic-pc-accessibility"/>
-      <w:bookmarkStart w:id="43" w:name="__RefHeading___Toc1959_1938453265"/>
+      <w:bookmarkStart w:id="42" w:name="__RefHeading___Toc1959_1938453265"/>
+      <w:bookmarkStart w:id="43" w:name="sw-architect-implementation-quadriplegic-pc-accessibility"/>
       <w:bookmarkEnd w:id="42"/>
       <w:bookmarkEnd w:id="43"/>
       <w:r>
@@ -5638,8 +5646,8 @@
         <w:pStyle w:val="Heading3"/>
         <w:rPr/>
       </w:pPr>
-      <w:bookmarkStart w:id="44" w:name="senior-programmer-vaxvms-sysadmin-3d-printer-solider"/>
-      <w:bookmarkStart w:id="45" w:name="__RefHeading___Toc1961_1938453265"/>
+      <w:bookmarkStart w:id="44" w:name="__RefHeading___Toc1961_1938453265"/>
+      <w:bookmarkStart w:id="45" w:name="senior-programmer-vaxvms-sysadmin-3d-printer-solider"/>
       <w:bookmarkEnd w:id="44"/>
       <w:bookmarkEnd w:id="45"/>
       <w:r>
@@ -5674,8 +5682,8 @@
         <w:pStyle w:val="Heading3"/>
         <w:rPr/>
       </w:pPr>
-      <w:bookmarkStart w:id="46" w:name="programmer-automated-leather-sewing-workstation"/>
-      <w:bookmarkStart w:id="47" w:name="__RefHeading___Toc1963_1938453265"/>
+      <w:bookmarkStart w:id="46" w:name="__RefHeading___Toc1963_1938453265"/>
+      <w:bookmarkStart w:id="47" w:name="programmer-automated-leather-sewing-workstation"/>
       <w:bookmarkEnd w:id="46"/>
       <w:bookmarkEnd w:id="47"/>
       <w:r>
@@ -5746,8 +5754,8 @@
         <w:pStyle w:val="Heading3"/>
         <w:rPr/>
       </w:pPr>
-      <w:bookmarkStart w:id="48" w:name="programmer-vaxvms-sysadmin-hebrewenglish-word-processor-glyph"/>
-      <w:bookmarkStart w:id="49" w:name="__RefHeading___Toc1965_1938453265"/>
+      <w:bookmarkStart w:id="48" w:name="__RefHeading___Toc1965_1938453265"/>
+      <w:bookmarkStart w:id="49" w:name="programmer-vaxvms-sysadmin-hebrewenglish-word-processor-glyph"/>
       <w:bookmarkEnd w:id="48"/>
       <w:bookmarkEnd w:id="49"/>
       <w:r>
@@ -5772,8 +5780,8 @@
         <w:pStyle w:val="Heading3"/>
         <w:rPr/>
       </w:pPr>
-      <w:bookmarkStart w:id="50" w:name="programmer-real-time"/>
-      <w:bookmarkStart w:id="51" w:name="__RefHeading___Toc1967_1938453265"/>
+      <w:bookmarkStart w:id="50" w:name="__RefHeading___Toc1967_1938453265"/>
+      <w:bookmarkStart w:id="51" w:name="programmer-real-time"/>
       <w:bookmarkEnd w:id="50"/>
       <w:bookmarkEnd w:id="51"/>
       <w:r>
@@ -5844,8 +5852,8 @@
         <w:pStyle w:val="Heading3"/>
         <w:rPr/>
       </w:pPr>
-      <w:bookmarkStart w:id="52" w:name="programmer-ibm-cpcms-sysadmin"/>
-      <w:bookmarkStart w:id="53" w:name="__RefHeading___Toc1969_1938453265"/>
+      <w:bookmarkStart w:id="52" w:name="__RefHeading___Toc1969_1938453265"/>
+      <w:bookmarkStart w:id="53" w:name="programmer-ibm-cpcms-sysadmin"/>
       <w:bookmarkEnd w:id="52"/>
       <w:bookmarkEnd w:id="53"/>
       <w:r>
@@ -5904,8 +5912,8 @@
         <w:pStyle w:val="Heading3"/>
         <w:rPr/>
       </w:pPr>
-      <w:bookmarkStart w:id="54" w:name="programmereconomist"/>
-      <w:bookmarkStart w:id="55" w:name="__RefHeading___Toc1971_1938453265"/>
+      <w:bookmarkStart w:id="54" w:name="__RefHeading___Toc1971_1938453265"/>
+      <w:bookmarkStart w:id="55" w:name="programmereconomist"/>
       <w:bookmarkEnd w:id="54"/>
       <w:bookmarkEnd w:id="55"/>
       <w:r>
@@ -5952,8 +5960,8 @@
         <w:pStyle w:val="Heading3"/>
         <w:rPr/>
       </w:pPr>
-      <w:bookmarkStart w:id="56" w:name="intervenoreconomist"/>
-      <w:bookmarkStart w:id="57" w:name="__RefHeading___Toc1973_1938453265"/>
+      <w:bookmarkStart w:id="56" w:name="__RefHeading___Toc1973_1938453265"/>
+      <w:bookmarkStart w:id="57" w:name="intervenoreconomist"/>
       <w:bookmarkEnd w:id="56"/>
       <w:bookmarkEnd w:id="57"/>
       <w:r>
@@ -6098,8 +6106,8 @@
         <w:pStyle w:val="Heading2"/>
         <w:rPr/>
       </w:pPr>
-      <w:bookmarkStart w:id="58" w:name="education"/>
-      <w:bookmarkStart w:id="59" w:name="__RefHeading___Toc1975_1938453265"/>
+      <w:bookmarkStart w:id="58" w:name="__RefHeading___Toc1975_1938453265"/>
+      <w:bookmarkStart w:id="59" w:name="education"/>
       <w:bookmarkEnd w:id="58"/>
       <w:bookmarkEnd w:id="59"/>
       <w:r>
@@ -6112,8 +6120,8 @@
         <w:pStyle w:val="Heading3"/>
         <w:rPr/>
       </w:pPr>
-      <w:bookmarkStart w:id="60" w:name="formal-education"/>
-      <w:bookmarkStart w:id="61" w:name="__RefHeading___Toc1977_1938453265"/>
+      <w:bookmarkStart w:id="60" w:name="__RefHeading___Toc1977_1938453265"/>
+      <w:bookmarkStart w:id="61" w:name="formal-education"/>
       <w:bookmarkEnd w:id="60"/>
       <w:bookmarkEnd w:id="61"/>
       <w:r>
@@ -6126,8 +6134,8 @@
         <w:pStyle w:val="Heading4"/>
         <w:rPr/>
       </w:pPr>
-      <w:bookmarkStart w:id="62" w:name="york-university-canada-ma-economics-applied-mathematics"/>
-      <w:bookmarkStart w:id="63" w:name="__RefHeading___Toc1979_1938453265"/>
+      <w:bookmarkStart w:id="62" w:name="__RefHeading___Toc1979_1938453265"/>
+      <w:bookmarkStart w:id="63" w:name="york-university-canada-ma-economics-applied-mathematics"/>
       <w:bookmarkEnd w:id="62"/>
       <w:bookmarkEnd w:id="63"/>
       <w:r>
@@ -6150,8 +6158,8 @@
         <w:pStyle w:val="Heading4"/>
         <w:rPr/>
       </w:pPr>
-      <w:bookmarkStart w:id="64" w:name="university-of-toronto---rotman-school-of-management-mba-program-no-degree"/>
-      <w:bookmarkStart w:id="65" w:name="__RefHeading___Toc1981_1938453265"/>
+      <w:bookmarkStart w:id="64" w:name="__RefHeading___Toc1981_1938453265"/>
+      <w:bookmarkStart w:id="65" w:name="university-of-toronto---rotman-school-of-management-mba-program-no-degree"/>
       <w:bookmarkEnd w:id="64"/>
       <w:bookmarkEnd w:id="65"/>
       <w:r>
@@ -6210,8 +6218,8 @@
         <w:pStyle w:val="Heading4"/>
         <w:rPr/>
       </w:pPr>
-      <w:bookmarkStart w:id="66" w:name="university-of-toronto-ba-economics-applied-mathematics"/>
-      <w:bookmarkStart w:id="67" w:name="__RefHeading___Toc1983_1938453265"/>
+      <w:bookmarkStart w:id="66" w:name="__RefHeading___Toc1983_1938453265"/>
+      <w:bookmarkStart w:id="67" w:name="university-of-toronto-ba-economics-applied-mathematics"/>
       <w:bookmarkEnd w:id="66"/>
       <w:bookmarkEnd w:id="67"/>
       <w:r>
@@ -6268,8 +6276,8 @@
         <w:pStyle w:val="Heading3"/>
         <w:rPr/>
       </w:pPr>
-      <w:bookmarkStart w:id="68" w:name="continuing-education"/>
-      <w:bookmarkStart w:id="69" w:name="__RefHeading___Toc1985_1938453265"/>
+      <w:bookmarkStart w:id="68" w:name="__RefHeading___Toc1985_1938453265"/>
+      <w:bookmarkStart w:id="69" w:name="continuing-education"/>
       <w:bookmarkEnd w:id="68"/>
       <w:bookmarkEnd w:id="69"/>
       <w:r>
@@ -6560,8 +6568,8 @@
         <w:pStyle w:val="Heading2"/>
         <w:rPr/>
       </w:pPr>
-      <w:bookmarkStart w:id="70" w:name="spoken-languages"/>
-      <w:bookmarkStart w:id="71" w:name="__RefHeading___Toc1987_1938453265"/>
+      <w:bookmarkStart w:id="70" w:name="__RefHeading___Toc1987_1938453265"/>
+      <w:bookmarkStart w:id="71" w:name="spoken-languages"/>
       <w:bookmarkEnd w:id="70"/>
       <w:bookmarkEnd w:id="71"/>
       <w:r>
@@ -6616,8 +6624,8 @@
         <w:pStyle w:val="Heading2"/>
         <w:rPr/>
       </w:pPr>
-      <w:bookmarkStart w:id="72" w:name="computer-languages-sdks-and-operating-systems"/>
-      <w:bookmarkStart w:id="73" w:name="__RefHeading___Toc1989_1938453265"/>
+      <w:bookmarkStart w:id="72" w:name="__RefHeading___Toc1989_1938453265"/>
+      <w:bookmarkStart w:id="73" w:name="computer-languages-sdks-and-operating-systems"/>
       <w:bookmarkEnd w:id="72"/>
       <w:bookmarkEnd w:id="73"/>
       <w:r>
@@ -6784,8 +6792,8 @@
         <w:pStyle w:val="Heading3"/>
         <w:rPr/>
       </w:pPr>
-      <w:bookmarkStart w:id="74" w:name="programming-languages-musings"/>
-      <w:bookmarkStart w:id="75" w:name="__RefHeading___Toc1991_1938453265"/>
+      <w:bookmarkStart w:id="74" w:name="__RefHeading___Toc1991_1938453265"/>
+      <w:bookmarkStart w:id="75" w:name="programming-languages-musings"/>
       <w:bookmarkEnd w:id="74"/>
       <w:bookmarkEnd w:id="75"/>
       <w:r>
@@ -7180,8 +7188,8 @@
         <w:pStyle w:val="Heading2"/>
         <w:rPr/>
       </w:pPr>
-      <w:bookmarkStart w:id="76" w:name="patents-under-development"/>
-      <w:bookmarkStart w:id="77" w:name="__RefHeading___Toc1993_1938453265"/>
+      <w:bookmarkStart w:id="76" w:name="__RefHeading___Toc1993_1938453265"/>
+      <w:bookmarkStart w:id="77" w:name="patents-under-development"/>
       <w:bookmarkEnd w:id="76"/>
       <w:bookmarkEnd w:id="77"/>
       <w:r>
@@ -7310,8 +7318,8 @@
         <w:pStyle w:val="Heading2"/>
         <w:rPr/>
       </w:pPr>
-      <w:bookmarkStart w:id="78" w:name="personal"/>
-      <w:bookmarkStart w:id="79" w:name="__RefHeading___Toc1995_1938453265"/>
+      <w:bookmarkStart w:id="78" w:name="__RefHeading___Toc1995_1938453265"/>
+      <w:bookmarkStart w:id="79" w:name="personal"/>
       <w:bookmarkEnd w:id="78"/>
       <w:bookmarkEnd w:id="79"/>
       <w:r>
@@ -12235,6 +12243,447 @@
   </w:style>
   <w:style w:type="character" w:styleId="ListLabel63">
     <w:name w:val="ListLabel 63"/>
+    <w:qFormat/>
+    <w:rPr>
+      <w:rFonts w:cs="Symbol"/>
+    </w:rPr>
+  </w:style>
+  <w:style w:type="character" w:styleId="ListLabel64">
+    <w:name w:val="ListLabel 64"/>
+    <w:qFormat/>
+    <w:rPr>
+      <w:rFonts w:cs="Symbol"/>
+    </w:rPr>
+  </w:style>
+  <w:style w:type="character" w:styleId="ListLabel65">
+    <w:name w:val="ListLabel 65"/>
+    <w:qFormat/>
+    <w:rPr>
+      <w:rFonts w:cs="Symbol"/>
+    </w:rPr>
+  </w:style>
+  <w:style w:type="character" w:styleId="ListLabel66">
+    <w:name w:val="ListLabel 66"/>
+    <w:qFormat/>
+    <w:rPr>
+      <w:rFonts w:cs="Symbol"/>
+    </w:rPr>
+  </w:style>
+  <w:style w:type="character" w:styleId="ListLabel67">
+    <w:name w:val="ListLabel 67"/>
+    <w:qFormat/>
+    <w:rPr>
+      <w:rFonts w:cs="Symbol"/>
+    </w:rPr>
+  </w:style>
+  <w:style w:type="character" w:styleId="ListLabel68">
+    <w:name w:val="ListLabel 68"/>
+    <w:qFormat/>
+    <w:rPr>
+      <w:rFonts w:cs="Symbol"/>
+    </w:rPr>
+  </w:style>
+  <w:style w:type="character" w:styleId="ListLabel69">
+    <w:name w:val="ListLabel 69"/>
+    <w:qFormat/>
+    <w:rPr>
+      <w:rFonts w:cs="Symbol"/>
+    </w:rPr>
+  </w:style>
+  <w:style w:type="character" w:styleId="ListLabel70">
+    <w:name w:val="ListLabel 70"/>
+    <w:qFormat/>
+    <w:rPr>
+      <w:rFonts w:cs="Symbol"/>
+    </w:rPr>
+  </w:style>
+  <w:style w:type="character" w:styleId="ListLabel71">
+    <w:name w:val="ListLabel 71"/>
+    <w:qFormat/>
+    <w:rPr>
+      <w:rFonts w:cs="Symbol"/>
+    </w:rPr>
+  </w:style>
+  <w:style w:type="character" w:styleId="ListLabel72">
+    <w:name w:val="ListLabel 72"/>
+    <w:qFormat/>
+    <w:rPr>
+      <w:rFonts w:cs="Symbol"/>
+    </w:rPr>
+  </w:style>
+  <w:style w:type="character" w:styleId="ListLabel73">
+    <w:name w:val="ListLabel 73"/>
+    <w:qFormat/>
+    <w:rPr>
+      <w:rFonts w:cs="Symbol"/>
+    </w:rPr>
+  </w:style>
+  <w:style w:type="character" w:styleId="ListLabel74">
+    <w:name w:val="ListLabel 74"/>
+    <w:qFormat/>
+    <w:rPr>
+      <w:rFonts w:cs="Symbol"/>
+    </w:rPr>
+  </w:style>
+  <w:style w:type="character" w:styleId="ListLabel75">
+    <w:name w:val="ListLabel 75"/>
+    <w:qFormat/>
+    <w:rPr>
+      <w:rFonts w:cs="Symbol"/>
+    </w:rPr>
+  </w:style>
+  <w:style w:type="character" w:styleId="ListLabel76">
+    <w:name w:val="ListLabel 76"/>
+    <w:qFormat/>
+    <w:rPr>
+      <w:rFonts w:cs="Symbol"/>
+    </w:rPr>
+  </w:style>
+  <w:style w:type="character" w:styleId="ListLabel77">
+    <w:name w:val="ListLabel 77"/>
+    <w:qFormat/>
+    <w:rPr>
+      <w:rFonts w:cs="Symbol"/>
+    </w:rPr>
+  </w:style>
+  <w:style w:type="character" w:styleId="ListLabel78">
+    <w:name w:val="ListLabel 78"/>
+    <w:qFormat/>
+    <w:rPr>
+      <w:rFonts w:cs="Symbol"/>
+    </w:rPr>
+  </w:style>
+  <w:style w:type="character" w:styleId="ListLabel79">
+    <w:name w:val="ListLabel 79"/>
+    <w:qFormat/>
+    <w:rPr>
+      <w:rFonts w:cs="Symbol"/>
+    </w:rPr>
+  </w:style>
+  <w:style w:type="character" w:styleId="ListLabel80">
+    <w:name w:val="ListLabel 80"/>
+    <w:qFormat/>
+    <w:rPr>
+      <w:rFonts w:cs="Symbol"/>
+    </w:rPr>
+  </w:style>
+  <w:style w:type="character" w:styleId="ListLabel81">
+    <w:name w:val="ListLabel 81"/>
+    <w:qFormat/>
+    <w:rPr>
+      <w:rFonts w:cs="Symbol"/>
+    </w:rPr>
+  </w:style>
+  <w:style w:type="character" w:styleId="ListLabel82">
+    <w:name w:val="ListLabel 82"/>
+    <w:qFormat/>
+    <w:rPr>
+      <w:rFonts w:cs="Symbol"/>
+    </w:rPr>
+  </w:style>
+  <w:style w:type="character" w:styleId="ListLabel83">
+    <w:name w:val="ListLabel 83"/>
+    <w:qFormat/>
+    <w:rPr>
+      <w:rFonts w:cs="Symbol"/>
+    </w:rPr>
+  </w:style>
+  <w:style w:type="character" w:styleId="ListLabel84">
+    <w:name w:val="ListLabel 84"/>
+    <w:qFormat/>
+    <w:rPr>
+      <w:rFonts w:cs="Symbol"/>
+    </w:rPr>
+  </w:style>
+  <w:style w:type="character" w:styleId="ListLabel85">
+    <w:name w:val="ListLabel 85"/>
+    <w:qFormat/>
+    <w:rPr>
+      <w:rFonts w:cs="Symbol"/>
+    </w:rPr>
+  </w:style>
+  <w:style w:type="character" w:styleId="ListLabel86">
+    <w:name w:val="ListLabel 86"/>
+    <w:qFormat/>
+    <w:rPr>
+      <w:rFonts w:cs="Symbol"/>
+    </w:rPr>
+  </w:style>
+  <w:style w:type="character" w:styleId="ListLabel87">
+    <w:name w:val="ListLabel 87"/>
+    <w:qFormat/>
+    <w:rPr>
+      <w:rFonts w:cs="Symbol"/>
+    </w:rPr>
+  </w:style>
+  <w:style w:type="character" w:styleId="ListLabel88">
+    <w:name w:val="ListLabel 88"/>
+    <w:qFormat/>
+    <w:rPr>
+      <w:rFonts w:cs="Symbol"/>
+    </w:rPr>
+  </w:style>
+  <w:style w:type="character" w:styleId="ListLabel89">
+    <w:name w:val="ListLabel 89"/>
+    <w:qFormat/>
+    <w:rPr>
+      <w:rFonts w:cs="Symbol"/>
+    </w:rPr>
+  </w:style>
+  <w:style w:type="character" w:styleId="ListLabel90">
+    <w:name w:val="ListLabel 90"/>
+    <w:qFormat/>
+    <w:rPr>
+      <w:rFonts w:cs="Symbol"/>
+    </w:rPr>
+  </w:style>
+  <w:style w:type="character" w:styleId="ListLabel91">
+    <w:name w:val="ListLabel 91"/>
+    <w:qFormat/>
+    <w:rPr>
+      <w:rFonts w:cs="Symbol"/>
+    </w:rPr>
+  </w:style>
+  <w:style w:type="character" w:styleId="ListLabel92">
+    <w:name w:val="ListLabel 92"/>
+    <w:qFormat/>
+    <w:rPr>
+      <w:rFonts w:cs="Symbol"/>
+    </w:rPr>
+  </w:style>
+  <w:style w:type="character" w:styleId="ListLabel93">
+    <w:name w:val="ListLabel 93"/>
+    <w:qFormat/>
+    <w:rPr>
+      <w:rFonts w:cs="Symbol"/>
+    </w:rPr>
+  </w:style>
+  <w:style w:type="character" w:styleId="ListLabel94">
+    <w:name w:val="ListLabel 94"/>
+    <w:qFormat/>
+    <w:rPr>
+      <w:rFonts w:cs="Symbol"/>
+    </w:rPr>
+  </w:style>
+  <w:style w:type="character" w:styleId="ListLabel95">
+    <w:name w:val="ListLabel 95"/>
+    <w:qFormat/>
+    <w:rPr>
+      <w:rFonts w:cs="Symbol"/>
+    </w:rPr>
+  </w:style>
+  <w:style w:type="character" w:styleId="ListLabel96">
+    <w:name w:val="ListLabel 96"/>
+    <w:qFormat/>
+    <w:rPr>
+      <w:rFonts w:cs="Symbol"/>
+    </w:rPr>
+  </w:style>
+  <w:style w:type="character" w:styleId="ListLabel97">
+    <w:name w:val="ListLabel 97"/>
+    <w:qFormat/>
+    <w:rPr>
+      <w:rFonts w:cs="Symbol"/>
+    </w:rPr>
+  </w:style>
+  <w:style w:type="character" w:styleId="ListLabel98">
+    <w:name w:val="ListLabel 98"/>
+    <w:qFormat/>
+    <w:rPr>
+      <w:rFonts w:cs="Symbol"/>
+    </w:rPr>
+  </w:style>
+  <w:style w:type="character" w:styleId="ListLabel99">
+    <w:name w:val="ListLabel 99"/>
+    <w:qFormat/>
+    <w:rPr>
+      <w:rFonts w:cs="Symbol"/>
+    </w:rPr>
+  </w:style>
+  <w:style w:type="character" w:styleId="ListLabel100">
+    <w:name w:val="ListLabel 100"/>
+    <w:qFormat/>
+    <w:rPr>
+      <w:rFonts w:cs="Symbol"/>
+    </w:rPr>
+  </w:style>
+  <w:style w:type="character" w:styleId="ListLabel101">
+    <w:name w:val="ListLabel 101"/>
+    <w:qFormat/>
+    <w:rPr>
+      <w:rFonts w:cs="Symbol"/>
+    </w:rPr>
+  </w:style>
+  <w:style w:type="character" w:styleId="ListLabel102">
+    <w:name w:val="ListLabel 102"/>
+    <w:qFormat/>
+    <w:rPr>
+      <w:rFonts w:cs="Symbol"/>
+    </w:rPr>
+  </w:style>
+  <w:style w:type="character" w:styleId="ListLabel103">
+    <w:name w:val="ListLabel 103"/>
+    <w:qFormat/>
+    <w:rPr>
+      <w:rFonts w:cs="Symbol"/>
+    </w:rPr>
+  </w:style>
+  <w:style w:type="character" w:styleId="ListLabel104">
+    <w:name w:val="ListLabel 104"/>
+    <w:qFormat/>
+    <w:rPr>
+      <w:rFonts w:cs="Symbol"/>
+    </w:rPr>
+  </w:style>
+  <w:style w:type="character" w:styleId="ListLabel105">
+    <w:name w:val="ListLabel 105"/>
+    <w:qFormat/>
+    <w:rPr>
+      <w:rFonts w:cs="Symbol"/>
+    </w:rPr>
+  </w:style>
+  <w:style w:type="character" w:styleId="ListLabel106">
+    <w:name w:val="ListLabel 106"/>
+    <w:qFormat/>
+    <w:rPr>
+      <w:rFonts w:cs="Symbol"/>
+    </w:rPr>
+  </w:style>
+  <w:style w:type="character" w:styleId="ListLabel107">
+    <w:name w:val="ListLabel 107"/>
+    <w:qFormat/>
+    <w:rPr>
+      <w:rFonts w:cs="Symbol"/>
+    </w:rPr>
+  </w:style>
+  <w:style w:type="character" w:styleId="ListLabel108">
+    <w:name w:val="ListLabel 108"/>
+    <w:qFormat/>
+    <w:rPr>
+      <w:rFonts w:cs="Symbol"/>
+    </w:rPr>
+  </w:style>
+  <w:style w:type="character" w:styleId="ListLabel109">
+    <w:name w:val="ListLabel 109"/>
+    <w:qFormat/>
+    <w:rPr>
+      <w:rFonts w:cs="Symbol"/>
+    </w:rPr>
+  </w:style>
+  <w:style w:type="character" w:styleId="ListLabel110">
+    <w:name w:val="ListLabel 110"/>
+    <w:qFormat/>
+    <w:rPr>
+      <w:rFonts w:cs="Symbol"/>
+    </w:rPr>
+  </w:style>
+  <w:style w:type="character" w:styleId="ListLabel111">
+    <w:name w:val="ListLabel 111"/>
+    <w:qFormat/>
+    <w:rPr>
+      <w:rFonts w:cs="Symbol"/>
+    </w:rPr>
+  </w:style>
+  <w:style w:type="character" w:styleId="ListLabel112">
+    <w:name w:val="ListLabel 112"/>
+    <w:qFormat/>
+    <w:rPr>
+      <w:rFonts w:cs="Symbol"/>
+    </w:rPr>
+  </w:style>
+  <w:style w:type="character" w:styleId="ListLabel113">
+    <w:name w:val="ListLabel 113"/>
+    <w:qFormat/>
+    <w:rPr>
+      <w:rFonts w:cs="Symbol"/>
+    </w:rPr>
+  </w:style>
+  <w:style w:type="character" w:styleId="ListLabel114">
+    <w:name w:val="ListLabel 114"/>
+    <w:qFormat/>
+    <w:rPr>
+      <w:rFonts w:cs="Symbol"/>
+    </w:rPr>
+  </w:style>
+  <w:style w:type="character" w:styleId="ListLabel115">
+    <w:name w:val="ListLabel 115"/>
+    <w:qFormat/>
+    <w:rPr>
+      <w:rFonts w:cs="Symbol"/>
+    </w:rPr>
+  </w:style>
+  <w:style w:type="character" w:styleId="ListLabel116">
+    <w:name w:val="ListLabel 116"/>
+    <w:qFormat/>
+    <w:rPr>
+      <w:rFonts w:cs="Symbol"/>
+    </w:rPr>
+  </w:style>
+  <w:style w:type="character" w:styleId="ListLabel117">
+    <w:name w:val="ListLabel 117"/>
+    <w:qFormat/>
+    <w:rPr>
+      <w:rFonts w:cs="Symbol"/>
+    </w:rPr>
+  </w:style>
+  <w:style w:type="character" w:styleId="ListLabel118">
+    <w:name w:val="ListLabel 118"/>
+    <w:qFormat/>
+    <w:rPr>
+      <w:rFonts w:cs="Symbol"/>
+    </w:rPr>
+  </w:style>
+  <w:style w:type="character" w:styleId="ListLabel119">
+    <w:name w:val="ListLabel 119"/>
+    <w:qFormat/>
+    <w:rPr>
+      <w:rFonts w:cs="Symbol"/>
+    </w:rPr>
+  </w:style>
+  <w:style w:type="character" w:styleId="ListLabel120">
+    <w:name w:val="ListLabel 120"/>
+    <w:qFormat/>
+    <w:rPr>
+      <w:rFonts w:cs="Symbol"/>
+    </w:rPr>
+  </w:style>
+  <w:style w:type="character" w:styleId="ListLabel121">
+    <w:name w:val="ListLabel 121"/>
+    <w:qFormat/>
+    <w:rPr>
+      <w:rFonts w:cs="Symbol"/>
+    </w:rPr>
+  </w:style>
+  <w:style w:type="character" w:styleId="ListLabel122">
+    <w:name w:val="ListLabel 122"/>
+    <w:qFormat/>
+    <w:rPr>
+      <w:rFonts w:cs="Symbol"/>
+    </w:rPr>
+  </w:style>
+  <w:style w:type="character" w:styleId="ListLabel123">
+    <w:name w:val="ListLabel 123"/>
+    <w:qFormat/>
+    <w:rPr>
+      <w:rFonts w:cs="Symbol"/>
+    </w:rPr>
+  </w:style>
+  <w:style w:type="character" w:styleId="ListLabel124">
+    <w:name w:val="ListLabel 124"/>
+    <w:qFormat/>
+    <w:rPr>
+      <w:rFonts w:cs="Symbol"/>
+    </w:rPr>
+  </w:style>
+  <w:style w:type="character" w:styleId="ListLabel125">
+    <w:name w:val="ListLabel 125"/>
+    <w:qFormat/>
+    <w:rPr>
+      <w:rFonts w:cs="Symbol"/>
+    </w:rPr>
+  </w:style>
+  <w:style w:type="character" w:styleId="ListLabel126">
+    <w:name w:val="ListLabel 126"/>
     <w:qFormat/>
     <w:rPr>
       <w:rFonts w:cs="Symbol"/>

--- a/cv/AvrahamBernstein-CV.docx
+++ b/cv/AvrahamBernstein-CV.docx
@@ -8,7 +8,7 @@
         <w:spacing w:before="480" w:after="0"/>
         <w:rPr/>
       </w:pPr>
-      <w:bookmarkStart w:id="0" w:name="__RefHeading___Toc1915_1938453265"/>
+      <w:bookmarkStart w:id="0" w:name="__RefHeading___Toc1927_1544669078"/>
       <w:bookmarkStart w:id="1" w:name="avraham-abe-bernstein-professional-cv"/>
       <w:bookmarkEnd w:id="0"/>
       <w:bookmarkEnd w:id="1"/>
@@ -38,7 +38,7 @@
         <w:rPr>
           <w:i/>
         </w:rPr>
-        <w:t>Last update: 2017-07-26T15:46:03Z</w:t>
+        <w:t>Last update: 2017-07-27T07:02:05Z</w:t>
       </w:r>
     </w:p>
     <w:p>
@@ -145,7 +145,7 @@
         <w:pStyle w:val="Heading3"/>
         <w:rPr/>
       </w:pPr>
-      <w:bookmarkStart w:id="2" w:name="__RefHeading___Toc1917_1938453265"/>
+      <w:bookmarkStart w:id="2" w:name="__RefHeading___Toc1929_1544669078"/>
       <w:bookmarkStart w:id="3" w:name="contact-info-links"/>
       <w:bookmarkEnd w:id="2"/>
       <w:bookmarkEnd w:id="3"/>
@@ -437,6 +437,8 @@
         <w:pStyle w:val="Heading3"/>
         <w:rPr/>
       </w:pPr>
+      <w:bookmarkStart w:id="4" w:name="__RefHeading___Toc1931_1544669078"/>
+      <w:bookmarkEnd w:id="4"/>
       <w:r>
         <w:rPr/>
         <w:t>0.2 Table of Contents</w:t>
@@ -445,6 +447,21 @@
     <w:p>
       <w:pPr>
         <w:pStyle w:val="Contents1"/>
+        <w:rPr>
+          <w:sz w:val="20"/>
+          <w:szCs w:val="20"/>
+        </w:rPr>
+      </w:pPr>
+      <w:r>
+        <w:rPr>
+          <w:sz w:val="20"/>
+          <w:szCs w:val="20"/>
+        </w:rPr>
+      </w:r>
+    </w:p>
+    <w:p>
+      <w:pPr>
+        <w:pStyle w:val="Contents1"/>
         <w:tabs>
           <w:tab w:val="right" w:pos="10466" w:leader="dot"/>
         </w:tabs>
@@ -459,7 +476,7 @@
       <w:r>
         <w:fldChar w:fldCharType="separate"/>
       </w:r>
-      <w:hyperlink w:anchor="__RefHeading___Toc1915_1938453265">
+      <w:hyperlink w:anchor="__RefHeading___Toc1927_1544669078">
         <w:r>
           <w:rPr>
             <w:rStyle w:val="IndexLink"/>
@@ -478,7 +495,7 @@
         </w:tabs>
         <w:rPr/>
       </w:pPr>
-      <w:hyperlink w:anchor="__RefHeading___Toc1917_1938453265">
+      <w:hyperlink w:anchor="__RefHeading___Toc1929_1544669078">
         <w:r>
           <w:rPr>
             <w:rStyle w:val="IndexLink"/>
@@ -497,12 +514,12 @@
         </w:tabs>
         <w:rPr/>
       </w:pPr>
-      <w:hyperlink w:anchor="__RefHeading___Toc1919_1938453265">
+      <w:hyperlink w:anchor="__RefHeading___Toc1931_1544669078">
         <w:r>
           <w:rPr>
             <w:rStyle w:val="IndexLink"/>
           </w:rPr>
-          <w:t>0.2 Table Of Contents</w:t>
+          <w:t>0.2 Table of Contents</w:t>
           <w:tab/>
           <w:t>2</w:t>
         </w:r>
@@ -516,7 +533,7 @@
         </w:tabs>
         <w:rPr/>
       </w:pPr>
-      <w:hyperlink w:anchor="__RefHeading___Toc1921_1938453265">
+      <w:hyperlink w:anchor="__RefHeading___Toc1933_1544669078">
         <w:r>
           <w:rPr>
             <w:rStyle w:val="IndexLink"/>
@@ -535,7 +552,7 @@
         </w:tabs>
         <w:rPr/>
       </w:pPr>
-      <w:hyperlink w:anchor="__RefHeading___Toc1923_1938453265">
+      <w:hyperlink w:anchor="__RefHeading___Toc1935_1544669078">
         <w:r>
           <w:rPr>
             <w:rStyle w:val="IndexLink"/>
@@ -554,7 +571,7 @@
         </w:tabs>
         <w:rPr/>
       </w:pPr>
-      <w:hyperlink w:anchor="__RefHeading___Toc1925_1938453265">
+      <w:hyperlink w:anchor="__RefHeading___Toc1937_1544669078">
         <w:r>
           <w:rPr>
             <w:rStyle w:val="IndexLink"/>
@@ -573,7 +590,7 @@
         </w:tabs>
         <w:rPr/>
       </w:pPr>
-      <w:hyperlink w:anchor="__RefHeading___Toc1927_1938453265">
+      <w:hyperlink w:anchor="__RefHeading___Toc1939_1544669078">
         <w:r>
           <w:rPr>
             <w:rStyle w:val="IndexLink"/>
@@ -592,7 +609,7 @@
         </w:tabs>
         <w:rPr/>
       </w:pPr>
-      <w:hyperlink w:anchor="__RefHeading___Toc1929_1938453265">
+      <w:hyperlink w:anchor="__RefHeading___Toc1941_1544669078">
         <w:r>
           <w:rPr>
             <w:rStyle w:val="IndexLink"/>
@@ -611,7 +628,7 @@
         </w:tabs>
         <w:rPr/>
       </w:pPr>
-      <w:hyperlink w:anchor="__RefHeading___Toc1931_1938453265">
+      <w:hyperlink w:anchor="__RefHeading___Toc1943_1544669078">
         <w:r>
           <w:rPr>
             <w:rStyle w:val="IndexLink"/>
@@ -630,7 +647,7 @@
         </w:tabs>
         <w:rPr/>
       </w:pPr>
-      <w:hyperlink w:anchor="__RefHeading___Toc1933_1938453265">
+      <w:hyperlink w:anchor="__RefHeading___Toc1945_1544669078">
         <w:r>
           <w:rPr>
             <w:rStyle w:val="IndexLink"/>
@@ -649,7 +666,7 @@
         </w:tabs>
         <w:rPr/>
       </w:pPr>
-      <w:hyperlink w:anchor="__RefHeading___Toc1935_1938453265">
+      <w:hyperlink w:anchor="__RefHeading___Toc1947_1544669078">
         <w:r>
           <w:rPr>
             <w:rStyle w:val="IndexLink"/>
@@ -668,7 +685,7 @@
         </w:tabs>
         <w:rPr/>
       </w:pPr>
-      <w:hyperlink w:anchor="__RefHeading___Toc1937_1938453265">
+      <w:hyperlink w:anchor="__RefHeading___Toc1949_1544669078">
         <w:r>
           <w:rPr>
             <w:rStyle w:val="IndexLink"/>
@@ -681,13 +698,32 @@
     </w:p>
     <w:p>
       <w:pPr>
+        <w:pStyle w:val="Contents4"/>
+        <w:tabs>
+          <w:tab w:val="right" w:pos="10466" w:leader="dot"/>
+        </w:tabs>
+        <w:rPr/>
+      </w:pPr>
+      <w:hyperlink w:anchor="__RefHeading___Toc1951_1544669078">
+        <w:r>
+          <w:rPr>
+            <w:rStyle w:val="IndexLink"/>
+          </w:rPr>
+          <w:t>Methodology</w:t>
+          <w:tab/>
+          <w:t>10</w:t>
+        </w:r>
+      </w:hyperlink>
+    </w:p>
+    <w:p>
+      <w:pPr>
         <w:pStyle w:val="Contents3"/>
         <w:tabs>
           <w:tab w:val="right" w:pos="10466" w:leader="dot"/>
         </w:tabs>
         <w:rPr/>
       </w:pPr>
-      <w:hyperlink w:anchor="__RefHeading___Toc1939_1938453265">
+      <w:hyperlink w:anchor="__RefHeading___Toc1953_1544669078">
         <w:r>
           <w:rPr>
             <w:rStyle w:val="IndexLink"/>
@@ -706,12 +742,12 @@
         </w:tabs>
         <w:rPr/>
       </w:pPr>
-      <w:hyperlink w:anchor="__RefHeading___Toc1941_1938453265">
+      <w:hyperlink w:anchor="__RefHeading___Toc1955_1544669078">
         <w:r>
           <w:rPr>
             <w:rStyle w:val="IndexLink"/>
           </w:rPr>
-          <w:t>2002-03: CTO: Blind Accessibility H/W &amp; S/W To Enable Viewing of Digital Images &amp; Maps</w:t>
+          <w:t>2002-03: CTO: Blind Accessibility H/W &amp; S/W to Enable Viewing of Digital Images &amp; Maps</w:t>
           <w:tab/>
           <w:t>12</w:t>
         </w:r>
@@ -725,7 +761,7 @@
         </w:tabs>
         <w:rPr/>
       </w:pPr>
-      <w:hyperlink w:anchor="__RefHeading___Toc1943_1938453265">
+      <w:hyperlink w:anchor="__RefHeading___Toc1957_1544669078">
         <w:r>
           <w:rPr>
             <w:rStyle w:val="IndexLink"/>
@@ -744,7 +780,7 @@
         </w:tabs>
         <w:rPr/>
       </w:pPr>
-      <w:hyperlink w:anchor="__RefHeading___Toc1945_1938453265">
+      <w:hyperlink w:anchor="__RefHeading___Toc1959_1544669078">
         <w:r>
           <w:rPr>
             <w:rStyle w:val="IndexLink"/>
@@ -763,12 +799,12 @@
         </w:tabs>
         <w:rPr/>
       </w:pPr>
-      <w:hyperlink w:anchor="__RefHeading___Toc1947_1938453265">
+      <w:hyperlink w:anchor="__RefHeading___Toc1961_1544669078">
         <w:r>
           <w:rPr>
             <w:rStyle w:val="IndexLink"/>
           </w:rPr>
-          <w:t>2000-01: Contract Programmer: Win32 Asynchronous Network Driver Software For A VisualBasic Project</w:t>
+          <w:t>2000-01: Contract Programmer: Win32 Asynchronous Network Driver DLL for a VisualBasic Project</w:t>
           <w:tab/>
           <w:t>13</w:t>
         </w:r>
@@ -782,7 +818,7 @@
         </w:tabs>
         <w:rPr/>
       </w:pPr>
-      <w:hyperlink w:anchor="__RefHeading___Toc1949_1938453265">
+      <w:hyperlink w:anchor="__RefHeading___Toc1963_1544669078">
         <w:r>
           <w:rPr>
             <w:rStyle w:val="IndexLink"/>
@@ -801,7 +837,7 @@
         </w:tabs>
         <w:rPr/>
       </w:pPr>
-      <w:hyperlink w:anchor="__RefHeading___Toc1951_1938453265">
+      <w:hyperlink w:anchor="__RefHeading___Toc1965_1544669078">
         <w:r>
           <w:rPr>
             <w:rStyle w:val="IndexLink"/>
@@ -820,7 +856,7 @@
         </w:tabs>
         <w:rPr/>
       </w:pPr>
-      <w:hyperlink w:anchor="__RefHeading___Toc1953_1938453265">
+      <w:hyperlink w:anchor="__RefHeading___Toc1967_1544669078">
         <w:r>
           <w:rPr>
             <w:rStyle w:val="IndexLink"/>
@@ -839,7 +875,7 @@
         </w:tabs>
         <w:rPr/>
       </w:pPr>
-      <w:hyperlink w:anchor="__RefHeading___Toc1955_1938453265">
+      <w:hyperlink w:anchor="__RefHeading___Toc1969_1544669078">
         <w:r>
           <w:rPr>
             <w:rStyle w:val="IndexLink"/>
@@ -858,7 +894,7 @@
         </w:tabs>
         <w:rPr/>
       </w:pPr>
-      <w:hyperlink w:anchor="__RefHeading___Toc1957_1938453265">
+      <w:hyperlink w:anchor="__RefHeading___Toc1971_1544669078">
         <w:r>
           <w:rPr>
             <w:rStyle w:val="IndexLink"/>
@@ -877,7 +913,7 @@
         </w:tabs>
         <w:rPr/>
       </w:pPr>
-      <w:hyperlink w:anchor="__RefHeading___Toc1959_1938453265">
+      <w:hyperlink w:anchor="__RefHeading___Toc1973_1544669078">
         <w:r>
           <w:rPr>
             <w:rStyle w:val="IndexLink"/>
@@ -896,7 +932,7 @@
         </w:tabs>
         <w:rPr/>
       </w:pPr>
-      <w:hyperlink w:anchor="__RefHeading___Toc1961_1938453265">
+      <w:hyperlink w:anchor="__RefHeading___Toc1975_1544669078">
         <w:r>
           <w:rPr>
             <w:rStyle w:val="IndexLink"/>
@@ -915,7 +951,7 @@
         </w:tabs>
         <w:rPr/>
       </w:pPr>
-      <w:hyperlink w:anchor="__RefHeading___Toc1963_1938453265">
+      <w:hyperlink w:anchor="__RefHeading___Toc1977_1544669078">
         <w:r>
           <w:rPr>
             <w:rStyle w:val="IndexLink"/>
@@ -934,7 +970,7 @@
         </w:tabs>
         <w:rPr/>
       </w:pPr>
-      <w:hyperlink w:anchor="__RefHeading___Toc1965_1938453265">
+      <w:hyperlink w:anchor="__RefHeading___Toc1979_1544669078">
         <w:r>
           <w:rPr>
             <w:rStyle w:val="IndexLink"/>
@@ -953,7 +989,7 @@
         </w:tabs>
         <w:rPr/>
       </w:pPr>
-      <w:hyperlink w:anchor="__RefHeading___Toc1967_1938453265">
+      <w:hyperlink w:anchor="__RefHeading___Toc1981_1544669078">
         <w:r>
           <w:rPr>
             <w:rStyle w:val="IndexLink"/>
@@ -972,7 +1008,7 @@
         </w:tabs>
         <w:rPr/>
       </w:pPr>
-      <w:hyperlink w:anchor="__RefHeading___Toc1969_1938453265">
+      <w:hyperlink w:anchor="__RefHeading___Toc1983_1544669078">
         <w:r>
           <w:rPr>
             <w:rStyle w:val="IndexLink"/>
@@ -991,7 +1027,7 @@
         </w:tabs>
         <w:rPr/>
       </w:pPr>
-      <w:hyperlink w:anchor="__RefHeading___Toc1971_1938453265">
+      <w:hyperlink w:anchor="__RefHeading___Toc1985_1544669078">
         <w:r>
           <w:rPr>
             <w:rStyle w:val="IndexLink"/>
@@ -1010,7 +1046,7 @@
         </w:tabs>
         <w:rPr/>
       </w:pPr>
-      <w:hyperlink w:anchor="__RefHeading___Toc1973_1938453265">
+      <w:hyperlink w:anchor="__RefHeading___Toc1987_1544669078">
         <w:r>
           <w:rPr>
             <w:rStyle w:val="IndexLink"/>
@@ -1029,7 +1065,7 @@
         </w:tabs>
         <w:rPr/>
       </w:pPr>
-      <w:hyperlink w:anchor="__RefHeading___Toc1975_1938453265">
+      <w:hyperlink w:anchor="__RefHeading___Toc1989_1544669078">
         <w:r>
           <w:rPr>
             <w:rStyle w:val="IndexLink"/>
@@ -1048,7 +1084,7 @@
         </w:tabs>
         <w:rPr/>
       </w:pPr>
-      <w:hyperlink w:anchor="__RefHeading___Toc1977_1938453265">
+      <w:hyperlink w:anchor="__RefHeading___Toc1991_1544669078">
         <w:r>
           <w:rPr>
             <w:rStyle w:val="IndexLink"/>
@@ -1067,7 +1103,7 @@
         </w:tabs>
         <w:rPr/>
       </w:pPr>
-      <w:hyperlink w:anchor="__RefHeading___Toc1979_1938453265">
+      <w:hyperlink w:anchor="__RefHeading___Toc1993_1544669078">
         <w:r>
           <w:rPr>
             <w:rStyle w:val="IndexLink"/>
@@ -1086,7 +1122,7 @@
         </w:tabs>
         <w:rPr/>
       </w:pPr>
-      <w:hyperlink w:anchor="__RefHeading___Toc1981_1938453265">
+      <w:hyperlink w:anchor="__RefHeading___Toc1995_1544669078">
         <w:r>
           <w:rPr>
             <w:rStyle w:val="IndexLink"/>
@@ -1105,7 +1141,7 @@
         </w:tabs>
         <w:rPr/>
       </w:pPr>
-      <w:hyperlink w:anchor="__RefHeading___Toc1983_1938453265">
+      <w:hyperlink w:anchor="__RefHeading___Toc1997_1544669078">
         <w:r>
           <w:rPr>
             <w:rStyle w:val="IndexLink"/>
@@ -1124,7 +1160,7 @@
         </w:tabs>
         <w:rPr/>
       </w:pPr>
-      <w:hyperlink w:anchor="__RefHeading___Toc1985_1938453265">
+      <w:hyperlink w:anchor="__RefHeading___Toc1999_1544669078">
         <w:r>
           <w:rPr>
             <w:rStyle w:val="IndexLink"/>
@@ -1143,7 +1179,7 @@
         </w:tabs>
         <w:rPr/>
       </w:pPr>
-      <w:hyperlink w:anchor="__RefHeading___Toc1987_1938453265">
+      <w:hyperlink w:anchor="__RefHeading___Toc2001_1544669078">
         <w:r>
           <w:rPr>
             <w:rStyle w:val="IndexLink"/>
@@ -1162,7 +1198,7 @@
         </w:tabs>
         <w:rPr/>
       </w:pPr>
-      <w:hyperlink w:anchor="__RefHeading___Toc1989_1938453265">
+      <w:hyperlink w:anchor="__RefHeading___Toc2003_1544669078">
         <w:r>
           <w:rPr>
             <w:rStyle w:val="IndexLink"/>
@@ -1181,7 +1217,7 @@
         </w:tabs>
         <w:rPr/>
       </w:pPr>
-      <w:hyperlink w:anchor="__RefHeading___Toc1991_1938453265">
+      <w:hyperlink w:anchor="__RefHeading___Toc2005_1544669078">
         <w:r>
           <w:rPr>
             <w:rStyle w:val="IndexLink"/>
@@ -1200,7 +1236,7 @@
         </w:tabs>
         <w:rPr/>
       </w:pPr>
-      <w:hyperlink w:anchor="__RefHeading___Toc1993_1938453265">
+      <w:hyperlink w:anchor="__RefHeading___Toc2007_1544669078">
         <w:r>
           <w:rPr>
             <w:rStyle w:val="IndexLink"/>
@@ -1219,7 +1255,7 @@
         </w:tabs>
         <w:rPr/>
       </w:pPr>
-      <w:hyperlink w:anchor="__RefHeading___Toc1995_1938453265">
+      <w:hyperlink w:anchor="__RefHeading___Toc2009_1544669078">
         <w:r>
           <w:rPr>
             <w:rStyle w:val="IndexLink"/>
@@ -1238,10 +1274,10 @@
         <w:pStyle w:val="Heading2"/>
         <w:rPr/>
       </w:pPr>
-      <w:bookmarkStart w:id="4" w:name="__RefHeading___Toc1921_1938453265"/>
-      <w:bookmarkStart w:id="5" w:name="summary"/>
-      <w:bookmarkEnd w:id="4"/>
+      <w:bookmarkStart w:id="5" w:name="__RefHeading___Toc1933_1544669078"/>
+      <w:bookmarkStart w:id="6" w:name="summary"/>
       <w:bookmarkEnd w:id="5"/>
+      <w:bookmarkEnd w:id="6"/>
       <w:r>
         <w:rPr/>
         <w:t>1.0 Summary</w:t>
@@ -1530,10 +1566,10 @@
         <w:pStyle w:val="Heading2"/>
         <w:rPr/>
       </w:pPr>
-      <w:bookmarkStart w:id="6" w:name="__RefHeading___Toc1923_1938453265"/>
-      <w:bookmarkStart w:id="7" w:name="work-experience"/>
-      <w:bookmarkEnd w:id="6"/>
+      <w:bookmarkStart w:id="7" w:name="__RefHeading___Toc1935_1544669078"/>
+      <w:bookmarkStart w:id="8" w:name="work-experience"/>
       <w:bookmarkEnd w:id="7"/>
+      <w:bookmarkEnd w:id="8"/>
       <w:r>
         <w:rPr/>
         <w:t>2.0 Work Experience</w:t>
@@ -1544,10 +1580,10 @@
         <w:pStyle w:val="Heading3"/>
         <w:rPr/>
       </w:pPr>
-      <w:bookmarkStart w:id="8" w:name="__RefHeading___Toc1925_1938453265"/>
-      <w:bookmarkStart w:id="9" w:name="present-consultant-cybersecurity"/>
-      <w:bookmarkEnd w:id="8"/>
+      <w:bookmarkStart w:id="9" w:name="__RefHeading___Toc1937_1544669078"/>
+      <w:bookmarkStart w:id="10" w:name="present-consultant-cybersecurity"/>
       <w:bookmarkEnd w:id="9"/>
+      <w:bookmarkEnd w:id="10"/>
       <w:r>
         <w:rPr/>
         <w:t>2017 - present: Consultant: Cybersecurity</w:t>
@@ -1672,10 +1708,10 @@
         <w:pStyle w:val="Heading3"/>
         <w:rPr/>
       </w:pPr>
-      <w:bookmarkStart w:id="10" w:name="__RefHeading___Toc1927_1938453265"/>
-      <w:bookmarkStart w:id="11" w:name="security-manager-architect-ott-internet-pay-tv-system-secure-player"/>
-      <w:bookmarkEnd w:id="10"/>
+      <w:bookmarkStart w:id="11" w:name="__RefHeading___Toc1939_1544669078"/>
+      <w:bookmarkStart w:id="12" w:name="security-manager-architect-ott-internet-pay-tv-system-secure-player"/>
       <w:bookmarkEnd w:id="11"/>
+      <w:bookmarkEnd w:id="12"/>
       <w:r>
         <w:rPr/>
         <w:t>2011-17: Security Manager &amp; Architect: OTT Internet Pay TV System: Secure Player</w:t>
@@ -1858,7 +1894,7 @@
       </w:hyperlink>
       <w:r>
         <w:rPr/>
-        <w:t xml:space="preserve"> below), while still satisfying the QA needs of our customers.</w:t>
+        <w:t>), while still satisfying the QA needs of our customers.</w:t>
       </w:r>
     </w:p>
     <w:p>
@@ -2650,7 +2686,7 @@
       </w:pPr>
       <w:r>
         <w:rPr/>
-        <w:t xml:space="preserve">Architected, but did not implement, a secure static and dynamic configuration mechanism including a cryptographic key ladder mechanism. Only the operator specific master key had to be “baked”, by using obfuscation, into the release of the operator specific </w:t>
+        <w:t xml:space="preserve">Architected, but did not implement, a secure static and dynamic configuration mechanism including a cryptographic key ladder mechanism. Now only the single operator specific master key had to be “baked in”, by using obfuscation, into the release of the operator specific </w:t>
       </w:r>
       <w:hyperlink r:id="rId58">
         <w:r>
@@ -2824,10 +2860,10 @@
         <w:pStyle w:val="Heading3"/>
         <w:rPr/>
       </w:pPr>
-      <w:bookmarkStart w:id="12" w:name="__RefHeading___Toc1929_1938453265"/>
-      <w:bookmarkStart w:id="13" w:name="consultant-cybersecurity-protection-of-a-small-business-with-extremely-high-security-concerns"/>
-      <w:bookmarkEnd w:id="12"/>
+      <w:bookmarkStart w:id="13" w:name="__RefHeading___Toc1941_1544669078"/>
+      <w:bookmarkStart w:id="14" w:name="consultant-cybersecurity-protection-of-a-small-business-with-extremely-high-security-concerns"/>
       <w:bookmarkEnd w:id="13"/>
+      <w:bookmarkEnd w:id="14"/>
       <w:r>
         <w:rPr/>
         <w:t>2016-16: Consultant: Cybersecurity Protection of a Small Business With Extremely High Security Concerns</w:t>
@@ -2962,10 +2998,10 @@
         <w:pStyle w:val="Heading3"/>
         <w:rPr/>
       </w:pPr>
-      <w:bookmarkStart w:id="14" w:name="__RefHeading___Toc1931_1938453265"/>
-      <w:bookmarkStart w:id="15" w:name="part-time-cto-us-agricultural-trading-company-with-nigeria"/>
-      <w:bookmarkEnd w:id="14"/>
+      <w:bookmarkStart w:id="15" w:name="__RefHeading___Toc1943_1544669078"/>
+      <w:bookmarkStart w:id="16" w:name="part-time-cto-us-agricultural-trading-company-with-nigeria"/>
       <w:bookmarkEnd w:id="15"/>
+      <w:bookmarkEnd w:id="16"/>
       <w:r>
         <w:rPr/>
         <w:t>2010-12: Part-time CTO: US Agricultural Trading Company with Nigeria</w:t>
@@ -2990,7 +3026,19 @@
       </w:pPr>
       <w:r>
         <w:rPr/>
-        <w:t>My job was to find hi-tech agricultural products that the company needed to purchase, or that I felt would be worthwhile for them to purchase. I would go to the annual Israel Agritech exhibition, considered to the be the best in the world, to hunt for products and ideas. For example:</w:t>
+        <w:t xml:space="preserve">My job was to find hi-tech agricultural products that the company needed to purchase, or that I felt would be worthwhile for them to purchase. I would go to the annual </w:t>
+      </w:r>
+      <w:hyperlink r:id="rId62">
+        <w:r>
+          <w:rPr>
+            <w:rStyle w:val="InternetLink"/>
+          </w:rPr>
+          <w:t>Israel Agritech</w:t>
+        </w:r>
+      </w:hyperlink>
+      <w:r>
+        <w:rPr/>
+        <w:t xml:space="preserve"> exhibition, considered to the be the best in the world, to hunt for products and ideas. For example:</w:t>
       </w:r>
     </w:p>
     <w:p>
@@ -3116,7 +3164,7 @@
       </w:pPr>
       <w:r>
         <w:rPr/>
-        <w:t>Prepared a bid for refurbishing an abandoned Nigerian government 200 MW natural gas electrical generation station near the cassava plantation. Negotiated with the Israel Electric Corporation (IEC) to submit a joint bid, but eventually they backed out.</w:t>
+        <w:t>Prepared a bid for refurbishing an abandoned Nigerian government 200 MW natural gas electrical generation station near the cassava plantation. Negotiated with the Israel Electric Corporation (IEC) to submit a joint bid, but eventually they backed out and joined another bidder.</w:t>
       </w:r>
     </w:p>
     <w:p>
@@ -3124,10 +3172,10 @@
         <w:pStyle w:val="Heading3"/>
         <w:rPr/>
       </w:pPr>
-      <w:bookmarkStart w:id="16" w:name="__RefHeading___Toc1933_1938453265"/>
-      <w:bookmarkStart w:id="17" w:name="vp-rd-urban-traffic-vehicle-route-guidance"/>
-      <w:bookmarkEnd w:id="16"/>
+      <w:bookmarkStart w:id="17" w:name="__RefHeading___Toc1945_1544669078"/>
+      <w:bookmarkStart w:id="18" w:name="vp-rd-urban-traffic-vehicle-route-guidance"/>
       <w:bookmarkEnd w:id="17"/>
+      <w:bookmarkEnd w:id="18"/>
       <w:r>
         <w:rPr/>
         <w:t>2010-11: VP R&amp;D: Urban Traffic Vehicle Route Guidance</w:t>
@@ -3158,7 +3206,7 @@
         <w:rPr/>
         <w:t xml:space="preserve">I designed algorithms and a computational infrastructure similar to what </w:t>
       </w:r>
-      <w:hyperlink r:id="rId62">
+      <w:hyperlink r:id="rId63">
         <w:r>
           <w:rPr>
             <w:rStyle w:val="InternetLink"/>
@@ -3198,7 +3246,7 @@
         <w:rPr/>
         <w:t xml:space="preserve">I built </w:t>
       </w:r>
-      <w:hyperlink r:id="rId63">
+      <w:hyperlink r:id="rId64">
         <w:r>
           <w:rPr>
             <w:rStyle w:val="InternetLink"/>
@@ -3244,10 +3292,10 @@
         <w:pStyle w:val="Heading3"/>
         <w:rPr/>
       </w:pPr>
-      <w:bookmarkStart w:id="18" w:name="__RefHeading___Toc1935_1938453265"/>
-      <w:bookmarkStart w:id="19" w:name="consultant-transparent-technical-negotiator-of-restricted-hi-tech-trade-with-china"/>
-      <w:bookmarkEnd w:id="18"/>
+      <w:bookmarkStart w:id="19" w:name="__RefHeading___Toc1947_1544669078"/>
+      <w:bookmarkStart w:id="20" w:name="consultant-transparent-technical-negotiator-of-restricted-hi-tech-trade-with-china"/>
       <w:bookmarkEnd w:id="19"/>
+      <w:bookmarkEnd w:id="20"/>
       <w:r>
         <w:rPr/>
         <w:t>2010-10: Consultant: Transparent Technical Negotiator of Restricted Hi-Tech Trade with China</w:t>
@@ -3327,10 +3375,10 @@
         <w:pStyle w:val="Heading3"/>
         <w:rPr/>
       </w:pPr>
-      <w:bookmarkStart w:id="20" w:name="__RefHeading___Toc1937_1938453265"/>
-      <w:bookmarkStart w:id="21" w:name="consultant-bioinformatics-pcr-algorithms"/>
-      <w:bookmarkEnd w:id="20"/>
+      <w:bookmarkStart w:id="21" w:name="__RefHeading___Toc1949_1544669078"/>
+      <w:bookmarkStart w:id="22" w:name="consultant-bioinformatics-pcr-algorithms"/>
       <w:bookmarkEnd w:id="21"/>
+      <w:bookmarkEnd w:id="22"/>
       <w:r>
         <w:rPr/>
         <w:t>2009-09: Consultant: Bioinformatics PCR Algorithms</w:t>
@@ -3361,7 +3409,7 @@
         <w:rPr/>
         <w:t xml:space="preserve">Within 3 months of joining the company and quickly learning the basics of bioinformatics, I discovered a new algorithm using Artificial Intelligence (AI) and Data Science techniques for handling </w:t>
       </w:r>
-      <w:hyperlink r:id="rId64">
+      <w:hyperlink r:id="rId65">
         <w:r>
           <w:rPr>
             <w:rStyle w:val="InternetLink"/>
@@ -3399,7 +3447,7 @@
         <w:rPr/>
         <w:t xml:space="preserve">The client’s product was a </w:t>
       </w:r>
-      <w:hyperlink r:id="rId65">
+      <w:hyperlink r:id="rId66">
         <w:r>
           <w:rPr>
             <w:rStyle w:val="InternetLink"/>
@@ -3411,7 +3459,7 @@
         <w:rPr/>
         <w:t xml:space="preserve"> (= a lethal staphylococcus bacteria that is antibiotic resistant and thrives in hospitals) </w:t>
       </w:r>
-      <w:hyperlink r:id="rId66">
+      <w:hyperlink r:id="rId67">
         <w:r>
           <w:rPr>
             <w:rStyle w:val="InternetLink"/>
@@ -3423,7 +3471,7 @@
         <w:rPr/>
         <w:t xml:space="preserve"> (= DNA amplification/duplication technology) detection kit. Typically the kit would be used in hospitals to determine whether a newly admitted patient was a MRSA carrier. A PCR test can return results within 2 hours, whereas the “gold standard” </w:t>
       </w:r>
-      <w:hyperlink r:id="rId67">
+      <w:hyperlink r:id="rId68">
         <w:r>
           <w:rPr>
             <w:rStyle w:val="InternetLink"/>
@@ -3477,7 +3525,7 @@
         <w:rPr/>
         <w:t xml:space="preserve">I stood on the shoulders of the person who developed the original </w:t>
       </w:r>
-      <w:hyperlink r:id="rId68">
+      <w:hyperlink r:id="rId69">
         <w:r>
           <w:rPr>
             <w:rStyle w:val="InternetLink"/>
@@ -3489,7 +3537,7 @@
         <w:rPr/>
         <w:t xml:space="preserve"> function analytical detection algorithm, </w:t>
       </w:r>
-      <w:hyperlink r:id="rId69">
+      <w:hyperlink r:id="rId70">
         <w:r>
           <w:rPr>
             <w:rStyle w:val="InternetLink"/>
@@ -3504,12 +3552,16 @@
     </w:p>
     <w:p>
       <w:pPr>
-        <w:pStyle w:val="FirstParagraph"/>
-        <w:rPr/>
-      </w:pPr>
-      <w:r>
-        <w:rPr/>
-        <w:t>Methodology:</w:t>
+        <w:pStyle w:val="Heading4"/>
+        <w:rPr/>
+      </w:pPr>
+      <w:bookmarkStart w:id="23" w:name="__RefHeading___Toc1951_1544669078"/>
+      <w:bookmarkStart w:id="24" w:name="methodology"/>
+      <w:bookmarkEnd w:id="23"/>
+      <w:bookmarkEnd w:id="24"/>
+      <w:r>
+        <w:rPr/>
+        <w:t>Methodology</w:t>
       </w:r>
     </w:p>
     <w:p>
@@ -3539,7 +3591,7 @@
         <w:rPr/>
         <w:t xml:space="preserve">First of all, I noted an outrageous data anomaly, namely that the original kit failed to detect as positive many of the samples from the laboratory colonies. After investigating further, and reading the </w:t>
       </w:r>
-      <w:hyperlink r:id="rId70">
+      <w:hyperlink r:id="rId71">
         <w:r>
           <w:rPr>
             <w:rStyle w:val="InternetLink"/>
@@ -3563,7 +3615,31 @@
       </w:pPr>
       <w:r>
         <w:rPr/>
-        <w:t>Even though as a result of recalibration, the results significantly improved, still they were poor. Further investigation showed that only the samples whose graphs resembled the flat “S” shaped curve expected for the standard mathematical analysis of biological assays, had results that were consistent with the Petri dish results.</w:t>
+        <w:t xml:space="preserve">Even though as a result of recalibration, the results significantly improved, still they were poor. Further investigation showed that only the samples whose graphs resembled the </w:t>
+      </w:r>
+      <w:hyperlink r:id="rId72">
+        <w:r>
+          <w:rPr>
+            <w:rStyle w:val="InternetLink"/>
+          </w:rPr>
+          <w:t>logistic function</w:t>
+        </w:r>
+      </w:hyperlink>
+      <w:r>
+        <w:rPr/>
+        <w:t xml:space="preserve"> (= a flat “S” shaped curve) expected for the standard mathematical analysis of </w:t>
+      </w:r>
+      <w:hyperlink r:id="rId73">
+        <w:r>
+          <w:rPr>
+            <w:rStyle w:val="InternetLink"/>
+          </w:rPr>
+          <w:t>biological assays</w:t>
+        </w:r>
+      </w:hyperlink>
+      <w:r>
+        <w:rPr/>
+        <w:t>, had results that were consistent with the Petri dish results.</w:t>
       </w:r>
     </w:p>
     <w:p>
@@ -3577,35 +3653,7 @@
       </w:pPr>
       <w:r>
         <w:rPr/>
-        <w:t>There were were still 2 remaining data anomalies:</w:t>
-      </w:r>
-    </w:p>
-    <w:p>
-      <w:pPr>
-        <w:pStyle w:val="Compact"/>
-        <w:numPr>
-          <w:ilvl w:val="1"/>
-          <w:numId w:val="18"/>
-        </w:numPr>
-        <w:rPr/>
-      </w:pPr>
-      <w:r>
-        <w:rPr/>
-        <w:t>More than 50% of the graphs of the patient samples did not have a flat “S” shape, and were in fact very “noisy” - due to PCR inhibition resulting from the use of preliminary chemistry in sample preparation.</w:t>
-      </w:r>
-    </w:p>
-    <w:p>
-      <w:pPr>
-        <w:pStyle w:val="Compact"/>
-        <w:numPr>
-          <w:ilvl w:val="1"/>
-          <w:numId w:val="18"/>
-        </w:numPr>
-        <w:rPr/>
-      </w:pPr>
-      <w:r>
-        <w:rPr/>
-        <w:t>The graphs of the high concentration laboratory colony samples were straight lines.</w:t>
+        <w:t>More than 50% of the graphs of the patient samples did not exhibit the flat “S” shape curve due to PCR inhibition resulting from the use of ineffective preliminary chemistry during sample preparation, and therefore could not be analyzed by the industry standard mathematical techniques used to estimate the Ct.</w:t>
       </w:r>
     </w:p>
     <w:p>
@@ -3619,7 +3667,17 @@
       </w:pPr>
       <w:r>
         <w:rPr/>
-        <w:t>I used patented techniques (which I cannot yet describe) to overcome the above 2 problems.</w:t>
+        <w:t xml:space="preserve">I used patented techniques (which I cannot yet describe) </w:t>
+      </w:r>
+      <w:r>
+        <w:rPr>
+          <w:i/>
+        </w:rPr>
+        <w:t>that did not calculate the Ct</w:t>
+      </w:r>
+      <w:r>
+        <w:rPr/>
+        <w:t xml:space="preserve"> to overcome the above 2 problems.</w:t>
       </w:r>
     </w:p>
     <w:p>
@@ -3669,10 +3727,10 @@
         <w:pStyle w:val="Heading3"/>
         <w:rPr/>
       </w:pPr>
-      <w:bookmarkStart w:id="22" w:name="__RefHeading___Toc1939_1938453265"/>
-      <w:bookmarkStart w:id="23" w:name="security-research-business-development"/>
-      <w:bookmarkEnd w:id="22"/>
-      <w:bookmarkEnd w:id="23"/>
+      <w:bookmarkStart w:id="25" w:name="__RefHeading___Toc1953_1544669078"/>
+      <w:bookmarkStart w:id="26" w:name="security-research-business-development"/>
+      <w:bookmarkEnd w:id="25"/>
+      <w:bookmarkEnd w:id="26"/>
       <w:r>
         <w:rPr/>
         <w:t>2004-09: Security Research &amp; Business Development</w:t>
@@ -3689,7 +3747,7 @@
         </w:rPr>
         <w:t xml:space="preserve">@Cisco-NDS, Jerusalem: NDS primary business was providing </w:t>
       </w:r>
-      <w:hyperlink r:id="rId71">
+      <w:hyperlink r:id="rId74">
         <w:r>
           <w:rPr>
             <w:rStyle w:val="InternetLink"/>
@@ -3710,7 +3768,7 @@
         <w:pStyle w:val="Compact"/>
         <w:numPr>
           <w:ilvl w:val="0"/>
-          <w:numId w:val="19"/>
+          <w:numId w:val="18"/>
         </w:numPr>
         <w:rPr/>
       </w:pPr>
@@ -3718,7 +3776,7 @@
         <w:rPr/>
         <w:t xml:space="preserve">I worked on a wide variety of security related projects. My background task was to do code security reviews. Typically secure coding is achieved by </w:t>
       </w:r>
-      <w:hyperlink r:id="rId72">
+      <w:hyperlink r:id="rId75">
         <w:r>
           <w:rPr>
             <w:rStyle w:val="InternetLink"/>
@@ -3736,7 +3794,7 @@
         <w:pStyle w:val="Compact"/>
         <w:numPr>
           <w:ilvl w:val="0"/>
-          <w:numId w:val="19"/>
+          <w:numId w:val="18"/>
         </w:numPr>
         <w:rPr/>
       </w:pPr>
@@ -3744,7 +3802,7 @@
         <w:rPr/>
         <w:t xml:space="preserve">I was a member of the architecture team for their in-house </w:t>
       </w:r>
-      <w:hyperlink r:id="rId73">
+      <w:hyperlink r:id="rId76">
         <w:r>
           <w:rPr>
             <w:rStyle w:val="InternetLink"/>
@@ -3756,7 +3814,7 @@
         <w:rPr/>
         <w:t xml:space="preserve"> </w:t>
       </w:r>
-      <w:hyperlink r:id="rId74">
+      <w:hyperlink r:id="rId77">
         <w:r>
           <w:rPr>
             <w:rStyle w:val="InternetLink"/>
@@ -3774,7 +3832,7 @@
         <w:pStyle w:val="Compact"/>
         <w:numPr>
           <w:ilvl w:val="0"/>
-          <w:numId w:val="19"/>
+          <w:numId w:val="18"/>
         </w:numPr>
         <w:rPr/>
       </w:pPr>
@@ -3782,7 +3840,7 @@
         <w:rPr/>
         <w:t xml:space="preserve">I developed techniques using Virtual Machine (VM) technology to crack </w:t>
       </w:r>
-      <w:hyperlink r:id="rId75">
+      <w:hyperlink r:id="rId78">
         <w:r>
           <w:rPr>
             <w:rStyle w:val="InternetLink"/>
@@ -3800,7 +3858,7 @@
         <w:pStyle w:val="Compact"/>
         <w:numPr>
           <w:ilvl w:val="0"/>
-          <w:numId w:val="19"/>
+          <w:numId w:val="18"/>
         </w:numPr>
         <w:rPr/>
       </w:pPr>
@@ -3814,7 +3872,7 @@
         <w:pStyle w:val="Compact"/>
         <w:numPr>
           <w:ilvl w:val="0"/>
-          <w:numId w:val="19"/>
+          <w:numId w:val="18"/>
         </w:numPr>
         <w:rPr/>
       </w:pPr>
@@ -3828,7 +3886,7 @@
         <w:pStyle w:val="Compact"/>
         <w:numPr>
           <w:ilvl w:val="0"/>
-          <w:numId w:val="19"/>
+          <w:numId w:val="18"/>
         </w:numPr>
         <w:rPr/>
       </w:pPr>
@@ -3842,7 +3900,7 @@
         <w:pStyle w:val="Compact"/>
         <w:numPr>
           <w:ilvl w:val="0"/>
-          <w:numId w:val="19"/>
+          <w:numId w:val="18"/>
         </w:numPr>
         <w:rPr/>
       </w:pPr>
@@ -3856,7 +3914,7 @@
         <w:pStyle w:val="Compact"/>
         <w:numPr>
           <w:ilvl w:val="0"/>
-          <w:numId w:val="19"/>
+          <w:numId w:val="18"/>
         </w:numPr>
         <w:rPr/>
       </w:pPr>
@@ -3870,7 +3928,7 @@
         <w:pStyle w:val="Compact"/>
         <w:numPr>
           <w:ilvl w:val="0"/>
-          <w:numId w:val="19"/>
+          <w:numId w:val="18"/>
         </w:numPr>
         <w:rPr/>
       </w:pPr>
@@ -3878,7 +3936,7 @@
         <w:rPr/>
         <w:t xml:space="preserve">I did a very interesting and important non-security related project for senior management, by </w:t>
       </w:r>
-      <w:hyperlink r:id="rId76">
+      <w:hyperlink r:id="rId79">
         <w:r>
           <w:rPr>
             <w:rStyle w:val="InternetLink"/>
@@ -3896,7 +3954,7 @@
         <w:pStyle w:val="Compact"/>
         <w:numPr>
           <w:ilvl w:val="0"/>
-          <w:numId w:val="19"/>
+          <w:numId w:val="18"/>
         </w:numPr>
         <w:rPr/>
       </w:pPr>
@@ -3904,7 +3962,7 @@
         <w:rPr/>
         <w:t xml:space="preserve">I designed a hybrid simulator/emulator debugger for legacy </w:t>
       </w:r>
-      <w:hyperlink r:id="rId77">
+      <w:hyperlink r:id="rId80">
         <w:r>
           <w:rPr>
             <w:rStyle w:val="InternetLink"/>
@@ -3926,7 +3984,7 @@
         <w:rPr/>
         <w:t xml:space="preserve"> statements to log files. My new debugger allowed source code on the PC to be debugged using the </w:t>
       </w:r>
-      <w:hyperlink r:id="rId78">
+      <w:hyperlink r:id="rId81">
         <w:r>
           <w:rPr>
             <w:rStyle w:val="InternetLink"/>
@@ -3938,7 +3996,7 @@
         <w:rPr/>
         <w:t xml:space="preserve"> debugger while still viewing the results on the STB. Implementation was accomplished by reverse engineering the STB middleware API. 80% of the middleware ran natively on the PC, while the STB low level H/W specific portions were implemented via an agent on the STB that was accessed via API calls that were implemented as </w:t>
       </w:r>
-      <w:hyperlink r:id="rId79">
+      <w:hyperlink r:id="rId82">
         <w:r>
           <w:rPr>
             <w:rStyle w:val="InternetLink"/>
@@ -3956,7 +4014,7 @@
         <w:pStyle w:val="Compact"/>
         <w:numPr>
           <w:ilvl w:val="0"/>
-          <w:numId w:val="19"/>
+          <w:numId w:val="18"/>
         </w:numPr>
         <w:rPr/>
       </w:pPr>
@@ -3964,7 +4022,7 @@
         <w:rPr/>
         <w:t xml:space="preserve">I wrote an automated testing system for a satellite content delivery system for huge content, e.g. delivering ultra high definition movies to cinemas, and print newspapers for remote publishing. I created a </w:t>
       </w:r>
-      <w:hyperlink r:id="rId80">
+      <w:hyperlink r:id="rId83">
         <w:r>
           <w:rPr>
             <w:rStyle w:val="InternetLink"/>
@@ -3982,13 +4040,13 @@
         <w:pStyle w:val="Heading3"/>
         <w:rPr/>
       </w:pPr>
-      <w:bookmarkStart w:id="24" w:name="__RefHeading___Toc1941_1938453265"/>
-      <w:bookmarkStart w:id="25" w:name="cto-blind-accessibility-hw-sw-to-enable-viewing-of-digital-images-maps"/>
-      <w:bookmarkEnd w:id="24"/>
-      <w:bookmarkEnd w:id="25"/>
-      <w:r>
-        <w:rPr/>
-        <w:t>2002-03: CTO: Blind Accessibility H/W &amp; S/W To Enable Viewing of Digital Images &amp; Maps</w:t>
+      <w:bookmarkStart w:id="27" w:name="__RefHeading___Toc1955_1544669078"/>
+      <w:bookmarkStart w:id="28" w:name="cto-blind-accessibility-hw-sw-to-enable-viewing-of-digital-images-maps"/>
+      <w:bookmarkEnd w:id="27"/>
+      <w:bookmarkEnd w:id="28"/>
+      <w:r>
+        <w:rPr/>
+        <w:t>2002-03: CTO: Blind Accessibility H/W &amp; S/W to Enable Viewing of Digital Images &amp; Maps</w:t>
       </w:r>
     </w:p>
     <w:p>
@@ -4008,21 +4066,21 @@
         <w:pStyle w:val="Compact"/>
         <w:numPr>
           <w:ilvl w:val="0"/>
+          <w:numId w:val="19"/>
+        </w:numPr>
+        <w:rPr/>
+      </w:pPr>
+      <w:r>
+        <w:rPr/>
+        <w:t>My task was to change the company’s focus from providing tools for teaching blind children Braille skills to instead provide tools for blind adults to use at work.</w:t>
+      </w:r>
+    </w:p>
+    <w:p>
+      <w:pPr>
+        <w:pStyle w:val="Compact"/>
+        <w:numPr>
+          <w:ilvl w:val="1"/>
           <w:numId w:val="20"/>
-        </w:numPr>
-        <w:rPr/>
-      </w:pPr>
-      <w:r>
-        <w:rPr/>
-        <w:t>My task was to change the company’s focus from providing tools for teaching blind children Braille skills to instead provide tools for blind adults to use at work.</w:t>
-      </w:r>
-    </w:p>
-    <w:p>
-      <w:pPr>
-        <w:pStyle w:val="Compact"/>
-        <w:numPr>
-          <w:ilvl w:val="1"/>
-          <w:numId w:val="21"/>
         </w:numPr>
         <w:rPr/>
       </w:pPr>
@@ -4037,7 +4095,7 @@
         <w:pStyle w:val="Compact"/>
         <w:numPr>
           <w:ilvl w:val="0"/>
-          <w:numId w:val="20"/>
+          <w:numId w:val="19"/>
         </w:numPr>
         <w:rPr/>
       </w:pPr>
@@ -4045,7 +4103,7 @@
         <w:rPr/>
         <w:t xml:space="preserve">Previously the company had developed a </w:t>
       </w:r>
-      <w:hyperlink r:id="rId81">
+      <w:hyperlink r:id="rId84">
         <w:r>
           <w:rPr>
             <w:rStyle w:val="InternetLink"/>
@@ -4063,7 +4121,7 @@
         <w:pStyle w:val="Compact"/>
         <w:numPr>
           <w:ilvl w:val="0"/>
-          <w:numId w:val="20"/>
+          <w:numId w:val="19"/>
         </w:numPr>
         <w:rPr/>
       </w:pPr>
@@ -4077,7 +4135,7 @@
         <w:pStyle w:val="Compact"/>
         <w:numPr>
           <w:ilvl w:val="0"/>
-          <w:numId w:val="20"/>
+          <w:numId w:val="19"/>
         </w:numPr>
         <w:rPr/>
       </w:pPr>
@@ -4085,7 +4143,7 @@
         <w:rPr/>
         <w:t xml:space="preserve">I developed new algorithms that allowed the blind to read </w:t>
       </w:r>
-      <w:hyperlink r:id="rId82">
+      <w:hyperlink r:id="rId85">
         <w:r>
           <w:rPr>
             <w:rStyle w:val="InternetLink"/>
@@ -4103,7 +4161,7 @@
         <w:pStyle w:val="Compact"/>
         <w:numPr>
           <w:ilvl w:val="0"/>
-          <w:numId w:val="20"/>
+          <w:numId w:val="19"/>
         </w:numPr>
         <w:rPr/>
       </w:pPr>
@@ -4117,7 +4175,7 @@
         <w:pStyle w:val="Compact"/>
         <w:numPr>
           <w:ilvl w:val="0"/>
-          <w:numId w:val="20"/>
+          <w:numId w:val="19"/>
         </w:numPr>
         <w:rPr/>
       </w:pPr>
@@ -4131,7 +4189,7 @@
         <w:pStyle w:val="Compact"/>
         <w:numPr>
           <w:ilvl w:val="0"/>
-          <w:numId w:val="20"/>
+          <w:numId w:val="19"/>
         </w:numPr>
         <w:rPr/>
       </w:pPr>
@@ -4145,7 +4203,7 @@
         <w:pStyle w:val="Compact"/>
         <w:numPr>
           <w:ilvl w:val="0"/>
-          <w:numId w:val="20"/>
+          <w:numId w:val="19"/>
         </w:numPr>
         <w:rPr/>
       </w:pPr>
@@ -4179,7 +4237,7 @@
         <w:pStyle w:val="Compact"/>
         <w:numPr>
           <w:ilvl w:val="0"/>
-          <w:numId w:val="20"/>
+          <w:numId w:val="19"/>
         </w:numPr>
         <w:rPr/>
       </w:pPr>
@@ -4193,7 +4251,7 @@
         <w:pStyle w:val="Compact"/>
         <w:numPr>
           <w:ilvl w:val="0"/>
-          <w:numId w:val="20"/>
+          <w:numId w:val="19"/>
         </w:numPr>
         <w:rPr/>
       </w:pPr>
@@ -4207,10 +4265,10 @@
         <w:pStyle w:val="Heading3"/>
         <w:rPr/>
       </w:pPr>
-      <w:bookmarkStart w:id="26" w:name="__RefHeading___Toc1943_1938453265"/>
-      <w:bookmarkStart w:id="27" w:name="manager-cable-modem-router-network-utilities-sw-development-group"/>
-      <w:bookmarkEnd w:id="26"/>
-      <w:bookmarkEnd w:id="27"/>
+      <w:bookmarkStart w:id="29" w:name="__RefHeading___Toc1957_1544669078"/>
+      <w:bookmarkStart w:id="30" w:name="manager-cable-modem-router-network-utilities-sw-development-group"/>
+      <w:bookmarkEnd w:id="29"/>
+      <w:bookmarkEnd w:id="30"/>
       <w:r>
         <w:rPr/>
         <w:t>1999-02: Manager Cable Modem &amp; Router Network Utilities S/W Development Group</w:t>
@@ -4233,7 +4291,7 @@
         <w:pStyle w:val="Compact"/>
         <w:numPr>
           <w:ilvl w:val="0"/>
-          <w:numId w:val="22"/>
+          <w:numId w:val="21"/>
         </w:numPr>
         <w:rPr/>
       </w:pPr>
@@ -4247,7 +4305,7 @@
         <w:pStyle w:val="Compact"/>
         <w:numPr>
           <w:ilvl w:val="0"/>
-          <w:numId w:val="22"/>
+          <w:numId w:val="21"/>
         </w:numPr>
         <w:rPr/>
       </w:pPr>
@@ -4261,7 +4319,7 @@
         <w:pStyle w:val="Compact"/>
         <w:numPr>
           <w:ilvl w:val="0"/>
-          <w:numId w:val="22"/>
+          <w:numId w:val="21"/>
         </w:numPr>
         <w:rPr/>
       </w:pPr>
@@ -4275,7 +4333,7 @@
         <w:pStyle w:val="Compact"/>
         <w:numPr>
           <w:ilvl w:val="0"/>
-          <w:numId w:val="22"/>
+          <w:numId w:val="21"/>
         </w:numPr>
         <w:rPr/>
       </w:pPr>
@@ -4289,7 +4347,7 @@
         <w:pStyle w:val="Compact"/>
         <w:numPr>
           <w:ilvl w:val="0"/>
-          <w:numId w:val="22"/>
+          <w:numId w:val="21"/>
         </w:numPr>
         <w:rPr/>
       </w:pPr>
@@ -4303,10 +4361,10 @@
         <w:pStyle w:val="Heading3"/>
         <w:rPr/>
       </w:pPr>
-      <w:bookmarkStart w:id="28" w:name="__RefHeading___Toc1945_1938453265"/>
-      <w:bookmarkStart w:id="29" w:name="consultant-network-management-system-nms-for-fso-devices"/>
-      <w:bookmarkEnd w:id="28"/>
-      <w:bookmarkEnd w:id="29"/>
+      <w:bookmarkStart w:id="31" w:name="__RefHeading___Toc1959_1544669078"/>
+      <w:bookmarkStart w:id="32" w:name="consultant-network-management-system-nms-for-fso-devices"/>
+      <w:bookmarkEnd w:id="31"/>
+      <w:bookmarkEnd w:id="32"/>
       <w:r>
         <w:rPr/>
         <w:t>2001-01: Consultant: Network Management System (NMS) for FSO Devices</w:t>
@@ -4329,7 +4387,7 @@
         <w:pStyle w:val="Compact"/>
         <w:numPr>
           <w:ilvl w:val="0"/>
-          <w:numId w:val="23"/>
+          <w:numId w:val="22"/>
         </w:numPr>
         <w:rPr/>
       </w:pPr>
@@ -4337,7 +4395,7 @@
         <w:rPr/>
         <w:t xml:space="preserve">The </w:t>
       </w:r>
-      <w:hyperlink r:id="rId83">
+      <w:hyperlink r:id="rId86">
         <w:r>
           <w:rPr>
             <w:rStyle w:val="InternetLink"/>
@@ -4355,7 +4413,7 @@
         <w:pStyle w:val="Compact"/>
         <w:numPr>
           <w:ilvl w:val="0"/>
-          <w:numId w:val="23"/>
+          <w:numId w:val="22"/>
         </w:numPr>
         <w:rPr/>
       </w:pPr>
@@ -4369,7 +4427,7 @@
         <w:pStyle w:val="Compact"/>
         <w:numPr>
           <w:ilvl w:val="0"/>
-          <w:numId w:val="23"/>
+          <w:numId w:val="22"/>
         </w:numPr>
         <w:rPr/>
       </w:pPr>
@@ -4383,7 +4441,7 @@
         <w:pStyle w:val="Compact"/>
         <w:numPr>
           <w:ilvl w:val="0"/>
-          <w:numId w:val="23"/>
+          <w:numId w:val="22"/>
         </w:numPr>
         <w:rPr/>
       </w:pPr>
@@ -4397,7 +4455,7 @@
         <w:pStyle w:val="Compact"/>
         <w:numPr>
           <w:ilvl w:val="0"/>
-          <w:numId w:val="23"/>
+          <w:numId w:val="22"/>
         </w:numPr>
         <w:rPr/>
       </w:pPr>
@@ -4405,7 +4463,7 @@
         <w:rPr/>
         <w:t xml:space="preserve">I designed a simple HTTP server that acted as an </w:t>
       </w:r>
-      <w:hyperlink r:id="rId84">
+      <w:hyperlink r:id="rId87">
         <w:r>
           <w:rPr>
             <w:rStyle w:val="InternetLink"/>
@@ -4423,13 +4481,13 @@
         <w:pStyle w:val="Heading3"/>
         <w:rPr/>
       </w:pPr>
-      <w:bookmarkStart w:id="30" w:name="__RefHeading___Toc1947_1938453265"/>
-      <w:bookmarkStart w:id="31" w:name="contract-programmer-win32-asynchronous-network-driver-software-for-a-visualbasic-project"/>
-      <w:bookmarkEnd w:id="30"/>
-      <w:bookmarkEnd w:id="31"/>
-      <w:r>
-        <w:rPr/>
-        <w:t>2000-01: Contract Programmer: Win32 Asynchronous Network Driver Software For A VisualBasic Project</w:t>
+      <w:bookmarkStart w:id="33" w:name="__RefHeading___Toc1961_1544669078"/>
+      <w:bookmarkStart w:id="34" w:name="contract-programmer-win32-asynchronous-network-driver-dll-for-a-visualbasic-project"/>
+      <w:bookmarkEnd w:id="33"/>
+      <w:bookmarkEnd w:id="34"/>
+      <w:r>
+        <w:rPr/>
+        <w:t>2000-01: Contract Programmer: Win32 Asynchronous Network Driver DLL for a VisualBasic Project</w:t>
       </w:r>
     </w:p>
     <w:p>
@@ -4449,10 +4507,10 @@
         <w:pStyle w:val="Heading3"/>
         <w:rPr/>
       </w:pPr>
-      <w:bookmarkStart w:id="32" w:name="__RefHeading___Toc1949_1938453265"/>
-      <w:bookmarkStart w:id="33" w:name="contract-programmer-gcc-compiler-port-for-a-128-core-stack-machine"/>
-      <w:bookmarkEnd w:id="32"/>
-      <w:bookmarkEnd w:id="33"/>
+      <w:bookmarkStart w:id="35" w:name="__RefHeading___Toc1963_1544669078"/>
+      <w:bookmarkStart w:id="36" w:name="contract-programmer-gcc-compiler-port-for-a-128-core-stack-machine"/>
+      <w:bookmarkEnd w:id="35"/>
+      <w:bookmarkEnd w:id="36"/>
       <w:r>
         <w:rPr/>
         <w:t>1998-99: Contract Programmer: GCC Compiler Port for a 128-Core Stack Machine</w:t>
@@ -4475,7 +4533,7 @@
         <w:pStyle w:val="Compact"/>
         <w:numPr>
           <w:ilvl w:val="0"/>
-          <w:numId w:val="24"/>
+          <w:numId w:val="23"/>
         </w:numPr>
         <w:rPr/>
       </w:pPr>
@@ -4483,7 +4541,7 @@
         <w:rPr/>
         <w:t xml:space="preserve">This was a very challenging </w:t>
       </w:r>
-      <w:hyperlink r:id="rId85">
+      <w:hyperlink r:id="rId88">
         <w:r>
           <w:rPr>
             <w:rStyle w:val="InternetLink"/>
@@ -4501,7 +4559,7 @@
         <w:pStyle w:val="Compact"/>
         <w:numPr>
           <w:ilvl w:val="0"/>
-          <w:numId w:val="24"/>
+          <w:numId w:val="23"/>
         </w:numPr>
         <w:rPr/>
       </w:pPr>
@@ -4515,7 +4573,7 @@
         <w:pStyle w:val="Compact"/>
         <w:numPr>
           <w:ilvl w:val="0"/>
-          <w:numId w:val="24"/>
+          <w:numId w:val="23"/>
         </w:numPr>
         <w:rPr/>
       </w:pPr>
@@ -4523,7 +4581,7 @@
         <w:rPr/>
         <w:t xml:space="preserve">The machine instruction set was </w:t>
       </w:r>
-      <w:hyperlink r:id="rId86">
+      <w:hyperlink r:id="rId89">
         <w:r>
           <w:rPr>
             <w:rStyle w:val="InternetLink"/>
@@ -4535,7 +4593,7 @@
         <w:rPr/>
         <w:t xml:space="preserve">-like, so it presented some unusual optimization challenges, because it was so unlike the standard </w:t>
       </w:r>
-      <w:hyperlink r:id="rId87">
+      <w:hyperlink r:id="rId90">
         <w:r>
           <w:rPr>
             <w:rStyle w:val="InternetLink"/>
@@ -4547,7 +4605,7 @@
         <w:rPr/>
         <w:t xml:space="preserve"> and </w:t>
       </w:r>
-      <w:hyperlink r:id="rId88">
+      <w:hyperlink r:id="rId91">
         <w:r>
           <w:rPr>
             <w:rStyle w:val="InternetLink"/>
@@ -4565,7 +4623,7 @@
         <w:pStyle w:val="Compact"/>
         <w:numPr>
           <w:ilvl w:val="0"/>
-          <w:numId w:val="24"/>
+          <w:numId w:val="23"/>
         </w:numPr>
         <w:rPr/>
       </w:pPr>
@@ -4579,7 +4637,7 @@
         <w:pStyle w:val="Compact"/>
         <w:numPr>
           <w:ilvl w:val="0"/>
-          <w:numId w:val="24"/>
+          <w:numId w:val="23"/>
         </w:numPr>
         <w:rPr/>
       </w:pPr>
@@ -4593,7 +4651,7 @@
         <w:pStyle w:val="Compact"/>
         <w:numPr>
           <w:ilvl w:val="0"/>
-          <w:numId w:val="24"/>
+          <w:numId w:val="23"/>
         </w:numPr>
         <w:rPr/>
       </w:pPr>
@@ -4601,7 +4659,7 @@
         <w:rPr/>
         <w:t xml:space="preserve">The final source code was extremely repetitive. Therefore I developed a preprocessor in </w:t>
       </w:r>
-      <w:hyperlink r:id="rId89">
+      <w:hyperlink r:id="rId92">
         <w:r>
           <w:rPr>
             <w:rStyle w:val="InternetLink"/>
@@ -4619,10 +4677,10 @@
         <w:pStyle w:val="Heading3"/>
         <w:rPr/>
       </w:pPr>
-      <w:bookmarkStart w:id="34" w:name="__RefHeading___Toc1951_1938453265"/>
-      <w:bookmarkStart w:id="35" w:name="contractor-sw-architect-implementation-of-conoscopic-interferometer-workstation"/>
-      <w:bookmarkEnd w:id="34"/>
-      <w:bookmarkEnd w:id="35"/>
+      <w:bookmarkStart w:id="37" w:name="__RefHeading___Toc1965_1544669078"/>
+      <w:bookmarkStart w:id="38" w:name="contractor-sw-architect-implementation-of-conoscopic-interferometer-workstation"/>
+      <w:bookmarkEnd w:id="37"/>
+      <w:bookmarkEnd w:id="38"/>
       <w:r>
         <w:rPr/>
         <w:t>1997-98: Contractor: S/W Architect &amp; Implementation of Conoscopic Interferometer Workstation</w:t>
@@ -4645,7 +4703,7 @@
         <w:pStyle w:val="Compact"/>
         <w:numPr>
           <w:ilvl w:val="0"/>
-          <w:numId w:val="25"/>
+          <w:numId w:val="24"/>
         </w:numPr>
         <w:rPr/>
       </w:pPr>
@@ -4653,7 +4711,7 @@
         <w:rPr/>
         <w:t xml:space="preserve">The company product was a measurement workstation based upon their </w:t>
       </w:r>
-      <w:hyperlink r:id="rId90">
+      <w:hyperlink r:id="rId93">
         <w:r>
           <w:rPr>
             <w:rStyle w:val="InternetLink"/>
@@ -4671,7 +4729,7 @@
         <w:pStyle w:val="Compact"/>
         <w:numPr>
           <w:ilvl w:val="0"/>
-          <w:numId w:val="25"/>
+          <w:numId w:val="24"/>
         </w:numPr>
         <w:rPr/>
       </w:pPr>
@@ -4685,7 +4743,7 @@
         <w:pStyle w:val="Compact"/>
         <w:numPr>
           <w:ilvl w:val="0"/>
-          <w:numId w:val="25"/>
+          <w:numId w:val="24"/>
         </w:numPr>
         <w:rPr/>
       </w:pPr>
@@ -4699,7 +4757,7 @@
         <w:pStyle w:val="Compact"/>
         <w:numPr>
           <w:ilvl w:val="0"/>
-          <w:numId w:val="25"/>
+          <w:numId w:val="24"/>
         </w:numPr>
         <w:rPr/>
       </w:pPr>
@@ -4713,7 +4771,7 @@
         <w:pStyle w:val="Compact"/>
         <w:numPr>
           <w:ilvl w:val="0"/>
-          <w:numId w:val="25"/>
+          <w:numId w:val="24"/>
         </w:numPr>
         <w:rPr/>
       </w:pPr>
@@ -4727,7 +4785,7 @@
         <w:pStyle w:val="Compact"/>
         <w:numPr>
           <w:ilvl w:val="0"/>
-          <w:numId w:val="25"/>
+          <w:numId w:val="24"/>
         </w:numPr>
         <w:rPr/>
       </w:pPr>
@@ -4751,7 +4809,7 @@
         <w:pStyle w:val="Compact"/>
         <w:numPr>
           <w:ilvl w:val="0"/>
-          <w:numId w:val="25"/>
+          <w:numId w:val="24"/>
         </w:numPr>
         <w:rPr/>
       </w:pPr>
@@ -4759,7 +4817,7 @@
         <w:rPr/>
         <w:t xml:space="preserve">I created a </w:t>
       </w:r>
-      <w:hyperlink r:id="rId91">
+      <w:hyperlink r:id="rId94">
         <w:r>
           <w:rPr>
             <w:rStyle w:val="InternetLink"/>
@@ -4771,7 +4829,7 @@
         <w:rPr/>
         <w:t xml:space="preserve"> implemented in </w:t>
       </w:r>
-      <w:hyperlink r:id="rId92">
+      <w:hyperlink r:id="rId95">
         <w:r>
           <w:rPr>
             <w:rStyle w:val="InternetLink"/>
@@ -4789,7 +4847,7 @@
         <w:pStyle w:val="Compact"/>
         <w:numPr>
           <w:ilvl w:val="0"/>
-          <w:numId w:val="25"/>
+          <w:numId w:val="24"/>
         </w:numPr>
         <w:rPr/>
       </w:pPr>
@@ -4803,7 +4861,7 @@
         <w:pStyle w:val="Compact"/>
         <w:numPr>
           <w:ilvl w:val="0"/>
-          <w:numId w:val="25"/>
+          <w:numId w:val="24"/>
         </w:numPr>
         <w:rPr/>
       </w:pPr>
@@ -4811,7 +4869,7 @@
         <w:rPr/>
         <w:t xml:space="preserve">I used </w:t>
       </w:r>
-      <w:hyperlink r:id="rId93">
+      <w:hyperlink r:id="rId96">
         <w:r>
           <w:rPr>
             <w:rStyle w:val="InternetLink"/>
@@ -4833,7 +4891,7 @@
         <w:rPr/>
         <w:t xml:space="preserve"> the initial release of </w:t>
       </w:r>
-      <w:hyperlink r:id="rId94">
+      <w:hyperlink r:id="rId97">
         <w:r>
           <w:rPr>
             <w:rStyle w:val="InternetLink"/>
@@ -4851,7 +4909,7 @@
         <w:pStyle w:val="Compact"/>
         <w:numPr>
           <w:ilvl w:val="0"/>
-          <w:numId w:val="25"/>
+          <w:numId w:val="24"/>
         </w:numPr>
         <w:rPr/>
       </w:pPr>
@@ -4865,7 +4923,7 @@
         <w:pStyle w:val="Compact"/>
         <w:numPr>
           <w:ilvl w:val="0"/>
-          <w:numId w:val="25"/>
+          <w:numId w:val="24"/>
         </w:numPr>
         <w:rPr/>
       </w:pPr>
@@ -4879,10 +4937,10 @@
         <w:pStyle w:val="Heading3"/>
         <w:rPr/>
       </w:pPr>
-      <w:bookmarkStart w:id="36" w:name="__RefHeading___Toc1953_1938453265"/>
-      <w:bookmarkStart w:id="37" w:name="ceo-cto-sw-architect-implementation-of-us-dod-mil-spec-automated-testing-system-night-hawk-fire-control-system"/>
-      <w:bookmarkEnd w:id="36"/>
-      <w:bookmarkEnd w:id="37"/>
+      <w:bookmarkStart w:id="39" w:name="__RefHeading___Toc1967_1544669078"/>
+      <w:bookmarkStart w:id="40" w:name="ceo-cto-sw-architect-implementation-of-us-dod-mil-spec-automated-testing-system-night-hawk-fire-control-system"/>
+      <w:bookmarkEnd w:id="39"/>
+      <w:bookmarkEnd w:id="40"/>
       <w:r>
         <w:rPr/>
         <w:t>1995-96: CEO &amp; CTO: S/W Architect &amp; Implementation of US DOD Mil-Spec Automated Testing System: Night Hawk Fire Control System</w:t>
@@ -4905,7 +4963,7 @@
         <w:pStyle w:val="Compact"/>
         <w:numPr>
           <w:ilvl w:val="0"/>
-          <w:numId w:val="26"/>
+          <w:numId w:val="25"/>
         </w:numPr>
         <w:rPr/>
       </w:pPr>
@@ -4919,7 +4977,7 @@
         <w:pStyle w:val="Compact"/>
         <w:numPr>
           <w:ilvl w:val="0"/>
-          <w:numId w:val="26"/>
+          <w:numId w:val="25"/>
         </w:numPr>
         <w:rPr/>
       </w:pPr>
@@ -4933,7 +4991,7 @@
         <w:pStyle w:val="Compact"/>
         <w:numPr>
           <w:ilvl w:val="0"/>
-          <w:numId w:val="26"/>
+          <w:numId w:val="25"/>
         </w:numPr>
         <w:rPr/>
       </w:pPr>
@@ -4957,7 +5015,7 @@
         <w:pStyle w:val="Compact"/>
         <w:numPr>
           <w:ilvl w:val="0"/>
-          <w:numId w:val="26"/>
+          <w:numId w:val="25"/>
         </w:numPr>
         <w:rPr/>
       </w:pPr>
@@ -4971,7 +5029,7 @@
         <w:pStyle w:val="Compact"/>
         <w:numPr>
           <w:ilvl w:val="0"/>
-          <w:numId w:val="26"/>
+          <w:numId w:val="25"/>
         </w:numPr>
         <w:rPr/>
       </w:pPr>
@@ -4985,7 +5043,7 @@
         <w:pStyle w:val="Compact"/>
         <w:numPr>
           <w:ilvl w:val="0"/>
-          <w:numId w:val="26"/>
+          <w:numId w:val="25"/>
         </w:numPr>
         <w:rPr/>
       </w:pPr>
@@ -4993,7 +5051,7 @@
         <w:rPr/>
         <w:t xml:space="preserve">Instead of creating a monolithic test program in C/C++, I created a BASIC-like </w:t>
       </w:r>
-      <w:hyperlink r:id="rId95">
+      <w:hyperlink r:id="rId98">
         <w:r>
           <w:rPr>
             <w:rStyle w:val="InternetLink"/>
@@ -5011,7 +5069,7 @@
         <w:pStyle w:val="Compact"/>
         <w:numPr>
           <w:ilvl w:val="0"/>
-          <w:numId w:val="26"/>
+          <w:numId w:val="25"/>
         </w:numPr>
         <w:rPr/>
       </w:pPr>
@@ -5025,7 +5083,7 @@
         <w:pStyle w:val="Compact"/>
         <w:numPr>
           <w:ilvl w:val="0"/>
-          <w:numId w:val="26"/>
+          <w:numId w:val="25"/>
         </w:numPr>
         <w:rPr/>
       </w:pPr>
@@ -5039,7 +5097,7 @@
         <w:pStyle w:val="Compact"/>
         <w:numPr>
           <w:ilvl w:val="0"/>
-          <w:numId w:val="26"/>
+          <w:numId w:val="25"/>
         </w:numPr>
         <w:rPr/>
       </w:pPr>
@@ -5053,7 +5111,7 @@
         <w:pStyle w:val="Compact"/>
         <w:numPr>
           <w:ilvl w:val="0"/>
-          <w:numId w:val="26"/>
+          <w:numId w:val="25"/>
         </w:numPr>
         <w:rPr/>
       </w:pPr>
@@ -5067,7 +5125,7 @@
         <w:pStyle w:val="Compact"/>
         <w:numPr>
           <w:ilvl w:val="0"/>
-          <w:numId w:val="26"/>
+          <w:numId w:val="25"/>
         </w:numPr>
         <w:rPr/>
       </w:pPr>
@@ -5075,7 +5133,7 @@
         <w:rPr/>
         <w:t xml:space="preserve">Post mortem: The first version of </w:t>
       </w:r>
-      <w:hyperlink r:id="rId96">
+      <w:hyperlink r:id="rId99">
         <w:r>
           <w:rPr>
             <w:rStyle w:val="InternetLink"/>
@@ -5103,10 +5161,10 @@
         <w:pStyle w:val="Heading3"/>
         <w:rPr/>
       </w:pPr>
-      <w:bookmarkStart w:id="38" w:name="__RefHeading___Toc1955_1938453265"/>
-      <w:bookmarkStart w:id="39" w:name="ceo-cto-sw-architect-implementation-of-sw-toolchain-for-dspg-pine-cpu"/>
-      <w:bookmarkEnd w:id="38"/>
-      <w:bookmarkEnd w:id="39"/>
+      <w:bookmarkStart w:id="41" w:name="__RefHeading___Toc1969_1544669078"/>
+      <w:bookmarkStart w:id="42" w:name="ceo-cto-sw-architect-implementation-of-sw-toolchain-for-dspg-pine-cpu"/>
+      <w:bookmarkEnd w:id="41"/>
+      <w:bookmarkEnd w:id="42"/>
       <w:r>
         <w:rPr/>
         <w:t>1991-94: CEO &amp; CTO: S/W Architect &amp; Implementation of S/W Toolchain For DSPG PINE CPU</w:t>
@@ -5129,7 +5187,7 @@
         <w:pStyle w:val="Compact"/>
         <w:numPr>
           <w:ilvl w:val="0"/>
-          <w:numId w:val="27"/>
+          <w:numId w:val="26"/>
         </w:numPr>
         <w:rPr/>
       </w:pPr>
@@ -5153,7 +5211,7 @@
         <w:pStyle w:val="Compact"/>
         <w:numPr>
           <w:ilvl w:val="0"/>
-          <w:numId w:val="27"/>
+          <w:numId w:val="26"/>
         </w:numPr>
         <w:rPr/>
       </w:pPr>
@@ -5167,7 +5225,7 @@
         <w:pStyle w:val="Compact"/>
         <w:numPr>
           <w:ilvl w:val="0"/>
-          <w:numId w:val="27"/>
+          <w:numId w:val="26"/>
         </w:numPr>
         <w:rPr/>
       </w:pPr>
@@ -5175,7 +5233,7 @@
         <w:rPr/>
         <w:t xml:space="preserve">The technological breakthrough was my design of a </w:t>
       </w:r>
-      <w:hyperlink r:id="rId97">
+      <w:hyperlink r:id="rId100">
         <w:r>
           <w:rPr>
             <w:rStyle w:val="InternetLink"/>
@@ -5187,7 +5245,7 @@
         <w:rPr/>
         <w:t xml:space="preserve"> implemented in </w:t>
       </w:r>
-      <w:hyperlink r:id="rId98">
+      <w:hyperlink r:id="rId101">
         <w:r>
           <w:rPr>
             <w:rStyle w:val="InternetLink"/>
@@ -5205,7 +5263,7 @@
         <w:pStyle w:val="Compact"/>
         <w:numPr>
           <w:ilvl w:val="0"/>
-          <w:numId w:val="27"/>
+          <w:numId w:val="26"/>
         </w:numPr>
         <w:rPr/>
       </w:pPr>
@@ -5219,10 +5277,10 @@
         <w:pStyle w:val="Heading3"/>
         <w:rPr/>
       </w:pPr>
-      <w:bookmarkStart w:id="40" w:name="__RefHeading___Toc1957_1938453265"/>
-      <w:bookmarkStart w:id="41" w:name="sw-architect-implementation-shop-floor-production-control-sfpc-system-bari-ii"/>
-      <w:bookmarkEnd w:id="40"/>
-      <w:bookmarkEnd w:id="41"/>
+      <w:bookmarkStart w:id="43" w:name="__RefHeading___Toc1971_1544669078"/>
+      <w:bookmarkStart w:id="44" w:name="sw-architect-implementation-shop-floor-production-control-sfpc-system-bari-ii"/>
+      <w:bookmarkEnd w:id="43"/>
+      <w:bookmarkEnd w:id="44"/>
       <w:r>
         <w:rPr/>
         <w:t>1989-91: S/W Architect &amp; Implementation: Shop Floor Production Control (SFPC) System: BARI II</w:t>
@@ -5245,7 +5303,7 @@
         <w:pStyle w:val="Compact"/>
         <w:numPr>
           <w:ilvl w:val="0"/>
-          <w:numId w:val="28"/>
+          <w:numId w:val="27"/>
         </w:numPr>
         <w:rPr/>
       </w:pPr>
@@ -5259,7 +5317,7 @@
         <w:pStyle w:val="Compact"/>
         <w:numPr>
           <w:ilvl w:val="0"/>
-          <w:numId w:val="28"/>
+          <w:numId w:val="27"/>
         </w:numPr>
         <w:rPr/>
       </w:pPr>
@@ -5273,7 +5331,7 @@
         <w:pStyle w:val="Compact"/>
         <w:numPr>
           <w:ilvl w:val="0"/>
-          <w:numId w:val="28"/>
+          <w:numId w:val="27"/>
         </w:numPr>
         <w:rPr/>
       </w:pPr>
@@ -5287,7 +5345,7 @@
         <w:pStyle w:val="Compact"/>
         <w:numPr>
           <w:ilvl w:val="0"/>
-          <w:numId w:val="28"/>
+          <w:numId w:val="27"/>
         </w:numPr>
         <w:rPr/>
       </w:pPr>
@@ -5301,7 +5359,7 @@
         <w:pStyle w:val="Compact"/>
         <w:numPr>
           <w:ilvl w:val="0"/>
-          <w:numId w:val="28"/>
+          <w:numId w:val="27"/>
         </w:numPr>
         <w:rPr/>
       </w:pPr>
@@ -5315,7 +5373,7 @@
         <w:pStyle w:val="Compact"/>
         <w:numPr>
           <w:ilvl w:val="0"/>
-          <w:numId w:val="28"/>
+          <w:numId w:val="27"/>
         </w:numPr>
         <w:rPr/>
       </w:pPr>
@@ -5333,7 +5391,7 @@
         <w:rPr/>
         <w:t xml:space="preserve">, </w:t>
       </w:r>
-      <w:hyperlink r:id="rId99">
+      <w:hyperlink r:id="rId102">
         <w:r>
           <w:rPr>
             <w:rStyle w:val="InternetLink"/>
@@ -5351,7 +5409,7 @@
         <w:pStyle w:val="Compact"/>
         <w:numPr>
           <w:ilvl w:val="0"/>
-          <w:numId w:val="28"/>
+          <w:numId w:val="27"/>
         </w:numPr>
         <w:rPr/>
       </w:pPr>
@@ -5365,7 +5423,7 @@
         <w:pStyle w:val="Compact"/>
         <w:numPr>
           <w:ilvl w:val="0"/>
-          <w:numId w:val="28"/>
+          <w:numId w:val="27"/>
         </w:numPr>
         <w:rPr/>
       </w:pPr>
@@ -5379,7 +5437,7 @@
         <w:pStyle w:val="Compact"/>
         <w:numPr>
           <w:ilvl w:val="0"/>
-          <w:numId w:val="28"/>
+          <w:numId w:val="27"/>
         </w:numPr>
         <w:rPr/>
       </w:pPr>
@@ -5393,7 +5451,7 @@
         <w:pStyle w:val="Compact"/>
         <w:numPr>
           <w:ilvl w:val="0"/>
-          <w:numId w:val="28"/>
+          <w:numId w:val="27"/>
         </w:numPr>
         <w:rPr/>
       </w:pPr>
@@ -5407,7 +5465,7 @@
         <w:pStyle w:val="Compact"/>
         <w:numPr>
           <w:ilvl w:val="0"/>
-          <w:numId w:val="28"/>
+          <w:numId w:val="27"/>
         </w:numPr>
         <w:rPr/>
       </w:pPr>
@@ -5421,10 +5479,10 @@
         <w:pStyle w:val="Heading3"/>
         <w:rPr/>
       </w:pPr>
-      <w:bookmarkStart w:id="42" w:name="__RefHeading___Toc1959_1938453265"/>
-      <w:bookmarkStart w:id="43" w:name="sw-architect-implementation-quadriplegic-pc-accessibility"/>
-      <w:bookmarkEnd w:id="42"/>
-      <w:bookmarkEnd w:id="43"/>
+      <w:bookmarkStart w:id="45" w:name="__RefHeading___Toc1973_1544669078"/>
+      <w:bookmarkStart w:id="46" w:name="sw-architect-implementation-quadriplegic-pc-accessibility"/>
+      <w:bookmarkEnd w:id="45"/>
+      <w:bookmarkEnd w:id="46"/>
       <w:r>
         <w:rPr/>
         <w:t>1988-88: S/W Architect &amp; Implementation: Quadriplegic PC Accessibility</w:t>
@@ -5441,7 +5499,7 @@
         </w:rPr>
         <w:t xml:space="preserve">@Cubital, Herzliya - a charity project funded by the company and the CEO </w:t>
       </w:r>
-      <w:hyperlink r:id="rId100">
+      <w:hyperlink r:id="rId103">
         <w:r>
           <w:rPr>
             <w:rStyle w:val="InternetLink"/>
@@ -5462,69 +5520,69 @@
         <w:pStyle w:val="Compact"/>
         <w:numPr>
           <w:ilvl w:val="0"/>
+          <w:numId w:val="28"/>
+        </w:numPr>
+        <w:rPr/>
+      </w:pPr>
+      <w:r>
+        <w:rPr/>
+        <w:t>First of all, it important to note that this project took place in 1988 when speech-to-text technology was still in its infancy, and exhorbitantly expensive.</w:t>
+      </w:r>
+    </w:p>
+    <w:p>
+      <w:pPr>
+        <w:pStyle w:val="Compact"/>
+        <w:numPr>
+          <w:ilvl w:val="0"/>
+          <w:numId w:val="28"/>
+        </w:numPr>
+        <w:rPr/>
+      </w:pPr>
+      <w:r>
+        <w:rPr/>
+        <w:t>The H/W used for this project was the following:</w:t>
+      </w:r>
+    </w:p>
+    <w:p>
+      <w:pPr>
+        <w:pStyle w:val="Compact"/>
+        <w:numPr>
+          <w:ilvl w:val="1"/>
           <w:numId w:val="29"/>
         </w:numPr>
         <w:rPr/>
       </w:pPr>
       <w:r>
         <w:rPr/>
-        <w:t>First of all, it important to note that this project took place in 1988 when speech-to-text technology was still in its infancy, and exhorbitantly expensive.</w:t>
-      </w:r>
-    </w:p>
-    <w:p>
-      <w:pPr>
-        <w:pStyle w:val="Compact"/>
-        <w:numPr>
-          <w:ilvl w:val="0"/>
+        <w:t xml:space="preserve">A </w:t>
+      </w:r>
+      <w:hyperlink r:id="rId104">
+        <w:r>
+          <w:rPr>
+            <w:rStyle w:val="InternetLink"/>
+          </w:rPr>
+          <w:t>light pen</w:t>
+        </w:r>
+      </w:hyperlink>
+      <w:r>
+        <w:rPr/>
+        <w:t>, i.e. an obsolete pre-mouse point and click device that synchronizes with the trace signal of the CRT video display, outfitted with special light weight military optics that increased its effective range from 5 mm from the screen to 800 mm.</w:t>
+      </w:r>
+    </w:p>
+    <w:p>
+      <w:pPr>
+        <w:pStyle w:val="Compact"/>
+        <w:numPr>
+          <w:ilvl w:val="1"/>
           <w:numId w:val="29"/>
         </w:numPr>
         <w:rPr/>
       </w:pPr>
       <w:r>
         <w:rPr/>
-        <w:t>The H/W used for this project was the following:</w:t>
-      </w:r>
-    </w:p>
-    <w:p>
-      <w:pPr>
-        <w:pStyle w:val="Compact"/>
-        <w:numPr>
-          <w:ilvl w:val="1"/>
-          <w:numId w:val="30"/>
-        </w:numPr>
-        <w:rPr/>
-      </w:pPr>
-      <w:r>
-        <w:rPr/>
-        <w:t xml:space="preserve">A </w:t>
-      </w:r>
-      <w:hyperlink r:id="rId101">
-        <w:r>
-          <w:rPr>
-            <w:rStyle w:val="InternetLink"/>
-          </w:rPr>
-          <w:t>light pen</w:t>
-        </w:r>
-      </w:hyperlink>
-      <w:r>
-        <w:rPr/>
-        <w:t>, i.e. an obsolete pre-mouse point and click device that synchronizes with the trace signal of the CRT video display, outfitted with special light weight military optics that increased its effective range from 5 mm from the screen to 800 mm.</w:t>
-      </w:r>
-    </w:p>
-    <w:p>
-      <w:pPr>
-        <w:pStyle w:val="Compact"/>
-        <w:numPr>
-          <w:ilvl w:val="1"/>
-          <w:numId w:val="30"/>
-        </w:numPr>
-        <w:rPr/>
-      </w:pPr>
-      <w:r>
-        <w:rPr/>
         <w:t xml:space="preserve">A standard accessibility </w:t>
       </w:r>
-      <w:hyperlink r:id="rId102">
+      <w:hyperlink r:id="rId105">
         <w:r>
           <w:rPr>
             <w:rStyle w:val="InternetLink"/>
@@ -5542,7 +5600,7 @@
         <w:pStyle w:val="Compact"/>
         <w:numPr>
           <w:ilvl w:val="0"/>
-          <w:numId w:val="29"/>
+          <w:numId w:val="28"/>
         </w:numPr>
         <w:rPr/>
       </w:pPr>
@@ -5556,7 +5614,7 @@
         <w:pStyle w:val="Compact"/>
         <w:numPr>
           <w:ilvl w:val="0"/>
-          <w:numId w:val="29"/>
+          <w:numId w:val="28"/>
         </w:numPr>
         <w:rPr/>
       </w:pPr>
@@ -5570,7 +5628,7 @@
         <w:pStyle w:val="Compact"/>
         <w:numPr>
           <w:ilvl w:val="0"/>
-          <w:numId w:val="29"/>
+          <w:numId w:val="28"/>
         </w:numPr>
         <w:rPr/>
       </w:pPr>
@@ -5584,7 +5642,7 @@
         <w:pStyle w:val="Compact"/>
         <w:numPr>
           <w:ilvl w:val="0"/>
-          <w:numId w:val="29"/>
+          <w:numId w:val="28"/>
         </w:numPr>
         <w:rPr/>
       </w:pPr>
@@ -5598,7 +5656,7 @@
         <w:pStyle w:val="Compact"/>
         <w:numPr>
           <w:ilvl w:val="0"/>
-          <w:numId w:val="29"/>
+          <w:numId w:val="28"/>
         </w:numPr>
         <w:rPr/>
       </w:pPr>
@@ -5612,7 +5670,7 @@
         <w:pStyle w:val="Compact"/>
         <w:numPr>
           <w:ilvl w:val="0"/>
-          <w:numId w:val="29"/>
+          <w:numId w:val="28"/>
         </w:numPr>
         <w:rPr/>
       </w:pPr>
@@ -5646,10 +5704,10 @@
         <w:pStyle w:val="Heading3"/>
         <w:rPr/>
       </w:pPr>
-      <w:bookmarkStart w:id="44" w:name="__RefHeading___Toc1961_1938453265"/>
-      <w:bookmarkStart w:id="45" w:name="senior-programmer-vaxvms-sysadmin-3d-printer-solider"/>
-      <w:bookmarkEnd w:id="44"/>
-      <w:bookmarkEnd w:id="45"/>
+      <w:bookmarkStart w:id="47" w:name="__RefHeading___Toc1975_1544669078"/>
+      <w:bookmarkStart w:id="48" w:name="senior-programmer-vaxvms-sysadmin-3d-printer-solider"/>
+      <w:bookmarkEnd w:id="47"/>
+      <w:bookmarkEnd w:id="48"/>
       <w:r>
         <w:rPr/>
         <w:t>1987-88: Senior Programmer &amp; VAX/VMS Sysadmin: 3D Printer: Solider</w:t>
@@ -5682,10 +5740,10 @@
         <w:pStyle w:val="Heading3"/>
         <w:rPr/>
       </w:pPr>
-      <w:bookmarkStart w:id="46" w:name="__RefHeading___Toc1963_1938453265"/>
-      <w:bookmarkStart w:id="47" w:name="programmer-automated-leather-sewing-workstation"/>
-      <w:bookmarkEnd w:id="46"/>
-      <w:bookmarkEnd w:id="47"/>
+      <w:bookmarkStart w:id="49" w:name="__RefHeading___Toc1977_1544669078"/>
+      <w:bookmarkStart w:id="50" w:name="programmer-automated-leather-sewing-workstation"/>
+      <w:bookmarkEnd w:id="49"/>
+      <w:bookmarkEnd w:id="50"/>
       <w:r>
         <w:rPr/>
         <w:t>1986-86: Programmer: Automated Leather Sewing Workstation</w:t>
@@ -5712,7 +5770,7 @@
         <w:rPr/>
         <w:t xml:space="preserve">This is the first time I developed a </w:t>
       </w:r>
-      <w:hyperlink r:id="rId103">
+      <w:hyperlink r:id="rId106">
         <w:r>
           <w:rPr>
             <w:rStyle w:val="InternetLink"/>
@@ -5724,7 +5782,7 @@
         <w:rPr/>
         <w:t xml:space="preserve"> in order to implement the sewing machine control program. Note that leather is a natural product. Therefore no two pieces of leather are identical, so an automated sewing program must be intelligent. The workstation included a video camera in order to enable real-time feedback. The sewing machine had a maximum speed of over one thousands stitches per minute with a very high torque, so it had to slow down carefully in order not to damage the engine. I added annotations (e.g. speed limits, and minimum and maximum margin widths) to the </w:t>
       </w:r>
-      <w:hyperlink r:id="rId104">
+      <w:hyperlink r:id="rId107">
         <w:r>
           <w:rPr>
             <w:rStyle w:val="InternetLink"/>
@@ -5736,7 +5794,7 @@
         <w:rPr/>
         <w:t xml:space="preserve"> description of the pattern. I compiled the pattern and annotations into a </w:t>
       </w:r>
-      <w:hyperlink r:id="rId105">
+      <w:hyperlink r:id="rId108">
         <w:r>
           <w:rPr>
             <w:rStyle w:val="InternetLink"/>
@@ -5754,10 +5812,10 @@
         <w:pStyle w:val="Heading3"/>
         <w:rPr/>
       </w:pPr>
-      <w:bookmarkStart w:id="48" w:name="__RefHeading___Toc1965_1938453265"/>
-      <w:bookmarkStart w:id="49" w:name="programmer-vaxvms-sysadmin-hebrewenglish-word-processor-glyph"/>
-      <w:bookmarkEnd w:id="48"/>
-      <w:bookmarkEnd w:id="49"/>
+      <w:bookmarkStart w:id="51" w:name="__RefHeading___Toc1979_1544669078"/>
+      <w:bookmarkStart w:id="52" w:name="programmer-vaxvms-sysadmin-hebrewenglish-word-processor-glyph"/>
+      <w:bookmarkEnd w:id="51"/>
+      <w:bookmarkEnd w:id="52"/>
       <w:r>
         <w:rPr/>
         <w:t>1984-85: Programmer &amp; VAX/VMS Sysadmin: Hebrew/English Word Processor: Glyph</w:t>
@@ -5780,10 +5838,10 @@
         <w:pStyle w:val="Heading3"/>
         <w:rPr/>
       </w:pPr>
-      <w:bookmarkStart w:id="50" w:name="__RefHeading___Toc1967_1938453265"/>
-      <w:bookmarkStart w:id="51" w:name="programmer-real-time"/>
-      <w:bookmarkEnd w:id="50"/>
-      <w:bookmarkEnd w:id="51"/>
+      <w:bookmarkStart w:id="53" w:name="__RefHeading___Toc1981_1544669078"/>
+      <w:bookmarkStart w:id="54" w:name="programmer-real-time"/>
+      <w:bookmarkEnd w:id="53"/>
+      <w:bookmarkEnd w:id="54"/>
       <w:r>
         <w:rPr/>
         <w:t>1983-84: Programmer: Real-Time</w:t>
@@ -5810,7 +5868,7 @@
         <w:rPr/>
         <w:t xml:space="preserve">This was my first job upon making </w:t>
       </w:r>
-      <w:hyperlink r:id="rId106">
+      <w:hyperlink r:id="rId109">
         <w:r>
           <w:rPr>
             <w:rStyle w:val="InternetLink"/>
@@ -5822,7 +5880,7 @@
         <w:rPr/>
         <w:t xml:space="preserve"> to Israel. Before receiving my security clearance, I worked on the development of a data collection system. I wrote a </w:t>
       </w:r>
-      <w:hyperlink r:id="rId107">
+      <w:hyperlink r:id="rId110">
         <w:r>
           <w:rPr>
             <w:rStyle w:val="InternetLink"/>
@@ -5834,7 +5892,7 @@
         <w:rPr/>
         <w:t xml:space="preserve"> kernel for the 8080 CPU because at the time no off-the-shelf alternative was available. My mentor was Menachem Malkosh. It was a formative learning experience. After receiving my clearance, I worked on the radar system for the </w:t>
       </w:r>
-      <w:hyperlink r:id="rId108">
+      <w:hyperlink r:id="rId111">
         <w:r>
           <w:rPr>
             <w:rStyle w:val="InternetLink"/>
@@ -5852,10 +5910,10 @@
         <w:pStyle w:val="Heading3"/>
         <w:rPr/>
       </w:pPr>
-      <w:bookmarkStart w:id="52" w:name="__RefHeading___Toc1969_1938453265"/>
-      <w:bookmarkStart w:id="53" w:name="programmer-ibm-cpcms-sysadmin"/>
-      <w:bookmarkEnd w:id="52"/>
-      <w:bookmarkEnd w:id="53"/>
+      <w:bookmarkStart w:id="55" w:name="__RefHeading___Toc1983_1544669078"/>
+      <w:bookmarkStart w:id="56" w:name="programmer-ibm-cpcms-sysadmin"/>
+      <w:bookmarkEnd w:id="55"/>
+      <w:bookmarkEnd w:id="56"/>
       <w:r>
         <w:rPr/>
         <w:t>1981-83: Programmer &amp; IBM CP/CMS Sysadmin</w:t>
@@ -5882,7 +5940,7 @@
         <w:rPr/>
         <w:t xml:space="preserve">Most of my programming was in </w:t>
       </w:r>
-      <w:hyperlink r:id="rId109">
+      <w:hyperlink r:id="rId112">
         <w:r>
           <w:rPr>
             <w:rStyle w:val="InternetLink"/>
@@ -5894,7 +5952,7 @@
         <w:rPr/>
         <w:t xml:space="preserve">. The APL </w:t>
       </w:r>
-      <w:hyperlink r:id="rId110">
+      <w:hyperlink r:id="rId113">
         <w:r>
           <w:rPr>
             <w:rStyle w:val="InternetLink"/>
@@ -5912,10 +5970,10 @@
         <w:pStyle w:val="Heading3"/>
         <w:rPr/>
       </w:pPr>
-      <w:bookmarkStart w:id="54" w:name="__RefHeading___Toc1971_1938453265"/>
-      <w:bookmarkStart w:id="55" w:name="programmereconomist"/>
-      <w:bookmarkEnd w:id="54"/>
-      <w:bookmarkEnd w:id="55"/>
+      <w:bookmarkStart w:id="57" w:name="__RefHeading___Toc1985_1544669078"/>
+      <w:bookmarkStart w:id="58" w:name="programmereconomist"/>
+      <w:bookmarkEnd w:id="57"/>
+      <w:bookmarkEnd w:id="58"/>
       <w:r>
         <w:rPr/>
         <w:t>1979-80: Programmer/Economist</w:t>
@@ -5942,7 +6000,7 @@
         <w:rPr/>
         <w:t xml:space="preserve">I configured and interpreted Fortran computer simulations of electric power generating systems for the purpose of costing and pricing models that were used at </w:t>
       </w:r>
-      <w:hyperlink r:id="rId111">
+      <w:hyperlink r:id="rId114">
         <w:r>
           <w:rPr>
             <w:rStyle w:val="InternetLink"/>
@@ -5960,10 +6018,10 @@
         <w:pStyle w:val="Heading3"/>
         <w:rPr/>
       </w:pPr>
-      <w:bookmarkStart w:id="56" w:name="__RefHeading___Toc1973_1938453265"/>
-      <w:bookmarkStart w:id="57" w:name="intervenoreconomist"/>
-      <w:bookmarkEnd w:id="56"/>
-      <w:bookmarkEnd w:id="57"/>
+      <w:bookmarkStart w:id="59" w:name="__RefHeading___Toc1987_1544669078"/>
+      <w:bookmarkStart w:id="60" w:name="intervenoreconomist"/>
+      <w:bookmarkEnd w:id="59"/>
+      <w:bookmarkEnd w:id="60"/>
       <w:r>
         <w:rPr/>
         <w:t>1977-78: Intervenor/Economist</w:t>
@@ -5986,25 +6044,317 @@
         <w:pStyle w:val="Compact"/>
         <w:numPr>
           <w:ilvl w:val="0"/>
+          <w:numId w:val="30"/>
+        </w:numPr>
+        <w:rPr/>
+      </w:pPr>
+      <w:r>
+        <w:rPr/>
+        <w:t xml:space="preserve">I was an </w:t>
+      </w:r>
+      <w:hyperlink r:id="rId115">
+        <w:r>
+          <w:rPr>
+            <w:rStyle w:val="InternetLink"/>
+          </w:rPr>
+          <w:t>intervenor</w:t>
+        </w:r>
+      </w:hyperlink>
+      <w:r>
+        <w:rPr/>
+        <w:t xml:space="preserve"> at the ECAP’77 costing and pricing hearings.</w:t>
+      </w:r>
+    </w:p>
+    <w:p>
+      <w:pPr>
+        <w:pStyle w:val="Compact"/>
+        <w:numPr>
+          <w:ilvl w:val="0"/>
+          <w:numId w:val="30"/>
+        </w:numPr>
+        <w:rPr/>
+      </w:pPr>
+      <w:r>
+        <w:rPr/>
+        <w:t>Like all citizens, I had legal standing because I paid an electric bill.</w:t>
+      </w:r>
+    </w:p>
+    <w:p>
+      <w:pPr>
+        <w:pStyle w:val="Compact"/>
+        <w:numPr>
+          <w:ilvl w:val="0"/>
+          <w:numId w:val="30"/>
+        </w:numPr>
+        <w:rPr/>
+      </w:pPr>
+      <w:r>
+        <w:rPr/>
+        <w:t xml:space="preserve">I took over the </w:t>
+      </w:r>
+      <w:hyperlink r:id="rId116">
+        <w:r>
+          <w:rPr>
+            <w:rStyle w:val="InternetLink"/>
+          </w:rPr>
+          <w:t>marginal cost pricing</w:t>
+        </w:r>
+      </w:hyperlink>
+      <w:r>
+        <w:rPr/>
+        <w:t xml:space="preserve"> (= peak load or time-of-day pricing) proposal of the Ontario Hydro (i.e. at that time the name of Ontario’s electric generation and transmission utility) economists who were forced to drop their case due to extreme political pressure from the metallurgy processing industry who at the time relied upon electric blast furnaces.</w:t>
+      </w:r>
+    </w:p>
+    <w:p>
+      <w:pPr>
+        <w:pStyle w:val="Compact"/>
+        <w:numPr>
+          <w:ilvl w:val="0"/>
+          <w:numId w:val="30"/>
+        </w:numPr>
+        <w:rPr/>
+      </w:pPr>
+      <w:r>
+        <w:rPr/>
+        <w:t>I actively participated in the hearing sessions for about 9 months. I filed submissions, gave expert testimony, and cross-examined opposing witnesses.</w:t>
+      </w:r>
+    </w:p>
+    <w:p>
+      <w:pPr>
+        <w:pStyle w:val="Compact"/>
+        <w:numPr>
+          <w:ilvl w:val="0"/>
+          <w:numId w:val="30"/>
+        </w:numPr>
+        <w:rPr/>
+      </w:pPr>
+      <w:r>
+        <w:rPr/>
+        <w:t>I argued my position very well. At 22 years old, I was the first public interest intervenor in the history of the OEB to be awarded costs.</w:t>
+      </w:r>
+    </w:p>
+    <w:p>
+      <w:pPr>
+        <w:pStyle w:val="Compact"/>
+        <w:numPr>
+          <w:ilvl w:val="0"/>
+          <w:numId w:val="30"/>
+        </w:numPr>
+        <w:rPr/>
+      </w:pPr>
+      <w:r>
+        <w:rPr/>
+        <w:t xml:space="preserve">I published an op-ed in </w:t>
+      </w:r>
+      <w:hyperlink r:id="rId117">
+        <w:r>
+          <w:rPr>
+            <w:rStyle w:val="InternetLink"/>
+          </w:rPr>
+          <w:t>The Globe and Mail</w:t>
+        </w:r>
+      </w:hyperlink>
+      <w:r>
+        <w:rPr/>
+        <w:t>, i.e. at the time Canada’s newspaper of record, explaining the economic and political issues surrounding the case.</w:t>
+      </w:r>
+    </w:p>
+    <w:p>
+      <w:pPr>
+        <w:pStyle w:val="Heading2"/>
+        <w:rPr/>
+      </w:pPr>
+      <w:bookmarkStart w:id="61" w:name="__RefHeading___Toc1989_1544669078"/>
+      <w:bookmarkStart w:id="62" w:name="education"/>
+      <w:bookmarkEnd w:id="61"/>
+      <w:bookmarkEnd w:id="62"/>
+      <w:r>
+        <w:rPr/>
+        <w:t>4.0 Education</w:t>
+      </w:r>
+    </w:p>
+    <w:p>
+      <w:pPr>
+        <w:pStyle w:val="Heading3"/>
+        <w:rPr/>
+      </w:pPr>
+      <w:bookmarkStart w:id="63" w:name="__RefHeading___Toc1991_1544669078"/>
+      <w:bookmarkStart w:id="64" w:name="formal-education"/>
+      <w:bookmarkEnd w:id="63"/>
+      <w:bookmarkEnd w:id="64"/>
+      <w:r>
+        <w:rPr/>
+        <w:t>4.1 Formal Education</w:t>
+      </w:r>
+    </w:p>
+    <w:p>
+      <w:pPr>
+        <w:pStyle w:val="Heading4"/>
+        <w:rPr/>
+      </w:pPr>
+      <w:bookmarkStart w:id="65" w:name="__RefHeading___Toc1993_1544669078"/>
+      <w:bookmarkStart w:id="66" w:name="york-university-canada-ma-economics-applied-mathematics"/>
+      <w:bookmarkEnd w:id="65"/>
+      <w:bookmarkEnd w:id="66"/>
+      <w:r>
+        <w:rPr/>
+        <w:t>1979: York University, Canada: MA Economics &amp; Applied Mathematics</w:t>
+      </w:r>
+    </w:p>
+    <w:p>
+      <w:pPr>
+        <w:pStyle w:val="FirstParagraph"/>
+        <w:rPr/>
+      </w:pPr>
+      <w:r>
+        <w:rPr/>
+        <w:t>I passed my final examinations in economic theory before I even started the program, so in order to achieve my required course credits the faculty agreed to allow me to be a special student at the Univ. of Toronto graduate faculty of engineering, where I took the majority of my courses. My major project was a computer simulation in Fortran how to cost efficiently operate a hydro-electric dam. I was mentored by an economist from Ontario Hydro (i.e. at that time the name of Ontario’s electric generation and transmission utility).</w:t>
+      </w:r>
+    </w:p>
+    <w:p>
+      <w:pPr>
+        <w:pStyle w:val="Heading4"/>
+        <w:rPr/>
+      </w:pPr>
+      <w:bookmarkStart w:id="67" w:name="__RefHeading___Toc1995_1544669078"/>
+      <w:bookmarkStart w:id="68" w:name="university-of-toronto---rotman-school-of-management-mba-program-no-degree"/>
+      <w:bookmarkEnd w:id="67"/>
+      <w:bookmarkEnd w:id="68"/>
+      <w:r>
+        <w:rPr/>
+        <w:t>1977: University of Toronto - Rotman School of Management (MBA Program): No Degree</w:t>
+      </w:r>
+    </w:p>
+    <w:p>
+      <w:pPr>
+        <w:pStyle w:val="FirstParagraph"/>
+        <w:rPr/>
+      </w:pPr>
+      <w:r>
+        <w:rPr/>
+        <w:t xml:space="preserve">I “dropped out” of school in the middle of the year after taking an advanced micro-economic theory course which analyzed the Ontario Hydro </w:t>
+      </w:r>
+      <w:hyperlink r:id="rId118">
+        <w:r>
+          <w:rPr>
+            <w:rStyle w:val="InternetLink"/>
+          </w:rPr>
+          <w:t>marginal cost pricing</w:t>
+        </w:r>
+      </w:hyperlink>
+      <w:r>
+        <w:rPr/>
+        <w:t xml:space="preserve"> submission to the Ontario Energy Board (OEB), in order to take advantage of the unusual opportunity to present Ontario Hydro’s case for them, which they were forced to drop for political reasons (</w:t>
+      </w:r>
+      <w:hyperlink w:anchor="intervenoreconomist">
+        <w:r>
+          <w:rPr>
+            <w:rStyle w:val="InternetLink"/>
+          </w:rPr>
+          <w:t>see above</w:t>
+        </w:r>
+      </w:hyperlink>
+      <w:r>
+        <w:rPr/>
+        <w:t>). The following year I was able to apply my course credits to an MA Economics program at York Univ (</w:t>
+      </w:r>
+      <w:hyperlink w:anchor="york-university-canada-ma-economics-applied-mathematics">
+        <w:r>
+          <w:rPr>
+            <w:rStyle w:val="InternetLink"/>
+          </w:rPr>
+          <w:t>see above</w:t>
+        </w:r>
+      </w:hyperlink>
+      <w:r>
+        <w:rPr/>
+        <w:t>).</w:t>
+      </w:r>
+    </w:p>
+    <w:p>
+      <w:pPr>
+        <w:pStyle w:val="Heading4"/>
+        <w:rPr/>
+      </w:pPr>
+      <w:bookmarkStart w:id="69" w:name="__RefHeading___Toc1997_1544669078"/>
+      <w:bookmarkStart w:id="70" w:name="university-of-toronto-ba-economics-applied-mathematics"/>
+      <w:bookmarkEnd w:id="69"/>
+      <w:bookmarkEnd w:id="70"/>
+      <w:r>
+        <w:rPr/>
+        <w:t>1976: University of Toronto: BA Economics &amp; Applied Mathematics</w:t>
+      </w:r>
+    </w:p>
+    <w:p>
+      <w:pPr>
+        <w:pStyle w:val="FirstParagraph"/>
+        <w:rPr/>
+      </w:pPr>
+      <w:r>
+        <w:rPr/>
+        <w:t>The most memorable and still useful courses I took were in statistics, experimental design, game theory, advanced calculus, and microeconomics.</w:t>
+      </w:r>
+    </w:p>
+    <w:p>
+      <w:pPr>
+        <w:pStyle w:val="TextBody"/>
+        <w:rPr/>
+      </w:pPr>
+      <w:r>
+        <w:rPr/>
+        <w:t xml:space="preserve">In 1971 at the age of 15, for a highschool computer science course, I wrote a computer program to play a perfect game of 3D 4x4x4 </w:t>
+      </w:r>
+      <w:hyperlink r:id="rId119">
+        <w:r>
+          <w:rPr>
+            <w:rStyle w:val="InternetLink"/>
+          </w:rPr>
+          <w:t>tic-tac-toe</w:t>
+        </w:r>
+      </w:hyperlink>
+      <w:r>
+        <w:rPr/>
+        <w:t xml:space="preserve"> in Fortran on an </w:t>
+      </w:r>
+      <w:hyperlink r:id="rId120">
+        <w:r>
+          <w:rPr>
+            <w:rStyle w:val="InternetLink"/>
+          </w:rPr>
+          <w:t>IBM 1130</w:t>
+        </w:r>
+      </w:hyperlink>
+      <w:r>
+        <w:rPr/>
+        <w:t>. The computer had 16 KB RAM, and was the size of a refrigerator. It was arguably my most formative learning experience from which I received the computer programming “bug” which I carry with me to the present day.</w:t>
+      </w:r>
+    </w:p>
+    <w:p>
+      <w:pPr>
+        <w:pStyle w:val="Heading3"/>
+        <w:rPr/>
+      </w:pPr>
+      <w:bookmarkStart w:id="71" w:name="__RefHeading___Toc1999_1544669078"/>
+      <w:bookmarkStart w:id="72" w:name="continuing-education"/>
+      <w:bookmarkEnd w:id="71"/>
+      <w:bookmarkEnd w:id="72"/>
+      <w:r>
+        <w:rPr/>
+        <w:t>4.2 Continuing Education</w:t>
+      </w:r>
+    </w:p>
+    <w:p>
+      <w:pPr>
+        <w:pStyle w:val="Compact"/>
+        <w:numPr>
+          <w:ilvl w:val="0"/>
           <w:numId w:val="31"/>
         </w:numPr>
         <w:rPr/>
       </w:pPr>
       <w:r>
         <w:rPr/>
-        <w:t xml:space="preserve">I was an </w:t>
-      </w:r>
-      <w:hyperlink r:id="rId112">
-        <w:r>
-          <w:rPr>
-            <w:rStyle w:val="InternetLink"/>
-          </w:rPr>
-          <w:t>intervenor</w:t>
-        </w:r>
-      </w:hyperlink>
-      <w:r>
-        <w:rPr/>
-        <w:t xml:space="preserve"> at the ECAP’77 costing and pricing hearings.</w:t>
+        <w:t>Today the field of computer science is changing so rapidly, that without ongoing self-study, one’s formal education becomes obsolete within 5 years.</w:t>
       </w:r>
     </w:p>
     <w:p>
@@ -6018,7 +6368,7 @@
       </w:pPr>
       <w:r>
         <w:rPr/>
-        <w:t>Like all citizens, I had legal standing because I paid an electric bill.</w:t>
+        <w:t>From 1991-96, while I was CEO &amp; CTO of Pitkha Outsourcing, I used to spend one afternoon per week reading at the Hebrew University Jerusalem (HUJI) computer science library.</w:t>
       </w:r>
     </w:p>
     <w:p>
@@ -6032,19 +6382,7 @@
       </w:pPr>
       <w:r>
         <w:rPr/>
-        <w:t xml:space="preserve">I took over the </w:t>
-      </w:r>
-      <w:hyperlink r:id="rId113">
-        <w:r>
-          <w:rPr>
-            <w:rStyle w:val="InternetLink"/>
-          </w:rPr>
-          <w:t>marginal cost pricing</w:t>
-        </w:r>
-      </w:hyperlink>
-      <w:r>
-        <w:rPr/>
-        <w:t xml:space="preserve"> (= peak load or time-of-day pricing) proposal of the Ontario Hydro (i.e. at that time the name of Ontario’s electric generation and transmission utility) economists who were forced to drop their case due to extreme political pressure from the metallurgy processing industry who at the time relied upon electric blast furnaces.</w:t>
+        <w:t>Afterwards with the advent of the Internet, more up-to-date computer science topics were available on the Internet, so going to the library was no longer the most efficient way to keep updated.</w:t>
       </w:r>
     </w:p>
     <w:p>
@@ -6058,7 +6396,19 @@
       </w:pPr>
       <w:r>
         <w:rPr/>
-        <w:t>I actively participated in the hearing sessions for about 9 months. I filed submissions, gave expert testimony, and cross-examined opposing witnesses.</w:t>
+        <w:t xml:space="preserve">Since 2005, I have maintained a subscription to the </w:t>
+      </w:r>
+      <w:hyperlink r:id="rId121">
+        <w:r>
+          <w:rPr>
+            <w:rStyle w:val="InternetLink"/>
+          </w:rPr>
+          <w:t>O’Reilly Safari</w:t>
+        </w:r>
+      </w:hyperlink>
+      <w:r>
+        <w:rPr/>
+        <w:t xml:space="preserve"> on-line tech library.</w:t>
       </w:r>
     </w:p>
     <w:p>
@@ -6072,7 +6422,19 @@
       </w:pPr>
       <w:r>
         <w:rPr/>
-        <w:t>I argued my position very well. At 22 years old, I was the first public interest intervenor in the history of the OEB to be awarded costs.</w:t>
+        <w:t xml:space="preserve">My daily dose of tech news comes from </w:t>
+      </w:r>
+      <w:hyperlink r:id="rId122">
+        <w:r>
+          <w:rPr>
+            <w:rStyle w:val="InternetLink"/>
+          </w:rPr>
+          <w:t>Slashdot</w:t>
+        </w:r>
+      </w:hyperlink>
+      <w:r>
+        <w:rPr/>
+        <w:t>.</w:t>
       </w:r>
     </w:p>
     <w:p>
@@ -6086,19 +6448,163 @@
       </w:pPr>
       <w:r>
         <w:rPr/>
-        <w:t xml:space="preserve">I published an op-ed in </w:t>
-      </w:r>
-      <w:hyperlink r:id="rId114">
-        <w:r>
-          <w:rPr>
-            <w:rStyle w:val="InternetLink"/>
-          </w:rPr>
-          <w:t>The Globe and Mail</w:t>
-        </w:r>
-      </w:hyperlink>
-      <w:r>
-        <w:rPr/>
-        <w:t>, i.e. at the time Canada’s newspaper of record, explaining the economic and political issues surrounding the case.</w:t>
+        <w:t xml:space="preserve">I regularly watch </w:t>
+      </w:r>
+      <w:hyperlink r:id="rId123">
+        <w:r>
+          <w:rPr>
+            <w:rStyle w:val="InternetLink"/>
+          </w:rPr>
+          <w:t>TedX</w:t>
+        </w:r>
+      </w:hyperlink>
+      <w:r>
+        <w:rPr/>
+        <w:t xml:space="preserve"> and </w:t>
+      </w:r>
+      <w:hyperlink r:id="rId124">
+        <w:r>
+          <w:rPr>
+            <w:rStyle w:val="InternetLink"/>
+          </w:rPr>
+          <w:t>Talks At Google</w:t>
+        </w:r>
+      </w:hyperlink>
+      <w:r>
+        <w:rPr/>
+        <w:t xml:space="preserve"> video seminars.</w:t>
+      </w:r>
+    </w:p>
+    <w:p>
+      <w:pPr>
+        <w:pStyle w:val="Compact"/>
+        <w:numPr>
+          <w:ilvl w:val="0"/>
+          <w:numId w:val="31"/>
+        </w:numPr>
+        <w:rPr/>
+      </w:pPr>
+      <w:r>
+        <w:rPr/>
+        <w:t>The most fascinating feature of TedX talks is to watch and learn how world class experts in a wide range of fields are able to distill what their special area of expertise to intelligent laymen in only 18 minutes. Whenever I speak, I attempt to emulate the best TedX speakers.</w:t>
+      </w:r>
+    </w:p>
+    <w:p>
+      <w:pPr>
+        <w:pStyle w:val="Compact"/>
+        <w:numPr>
+          <w:ilvl w:val="0"/>
+          <w:numId w:val="31"/>
+        </w:numPr>
+        <w:rPr/>
+      </w:pPr>
+      <w:r>
+        <w:rPr/>
+        <w:t xml:space="preserve">I regularly read the tech sections of the Israeli business newspapers </w:t>
+      </w:r>
+      <w:hyperlink r:id="rId125">
+        <w:r>
+          <w:rPr>
+            <w:rStyle w:val="InternetLink"/>
+          </w:rPr>
+          <w:t>Globes</w:t>
+        </w:r>
+      </w:hyperlink>
+      <w:r>
+        <w:rPr/>
+        <w:t xml:space="preserve"> and </w:t>
+      </w:r>
+      <w:hyperlink r:id="rId126">
+        <w:r>
+          <w:rPr>
+            <w:rStyle w:val="InternetLink"/>
+          </w:rPr>
+          <w:t>The Times of Israel</w:t>
+        </w:r>
+      </w:hyperlink>
+      <w:r>
+        <w:rPr/>
+        <w:t>.</w:t>
+      </w:r>
+    </w:p>
+    <w:p>
+      <w:pPr>
+        <w:pStyle w:val="Compact"/>
+        <w:numPr>
+          <w:ilvl w:val="0"/>
+          <w:numId w:val="31"/>
+        </w:numPr>
+        <w:rPr/>
+      </w:pPr>
+      <w:r>
+        <w:rPr/>
+        <w:t>I have ecclectic interests.</w:t>
+      </w:r>
+    </w:p>
+    <w:p>
+      <w:pPr>
+        <w:pStyle w:val="Compact"/>
+        <w:numPr>
+          <w:ilvl w:val="0"/>
+          <w:numId w:val="31"/>
+        </w:numPr>
+        <w:rPr/>
+      </w:pPr>
+      <w:r>
+        <w:rPr/>
+        <w:t>I regularly research new topics in depth.</w:t>
+      </w:r>
+    </w:p>
+    <w:p>
+      <w:pPr>
+        <w:pStyle w:val="Compact"/>
+        <w:numPr>
+          <w:ilvl w:val="0"/>
+          <w:numId w:val="31"/>
+        </w:numPr>
+        <w:rPr/>
+      </w:pPr>
+      <w:r>
+        <w:rPr/>
+        <w:t>My browser bookmarks are my most important professional store of my knowledge. I use Firefox because it has the best built-in bookmarking feature, because it uses tags/labels. I have a well honed tag taxonomy.</w:t>
+      </w:r>
+    </w:p>
+    <w:p>
+      <w:pPr>
+        <w:pStyle w:val="Compact"/>
+        <w:numPr>
+          <w:ilvl w:val="0"/>
+          <w:numId w:val="31"/>
+        </w:numPr>
+        <w:rPr/>
+      </w:pPr>
+      <w:r>
+        <w:rPr/>
+        <w:t xml:space="preserve">Therefore I really am an </w:t>
+      </w:r>
+      <w:hyperlink r:id="rId127">
+        <w:r>
+          <w:rPr>
+            <w:rStyle w:val="InternetLink"/>
+          </w:rPr>
+          <w:t>expert generalist</w:t>
+        </w:r>
+      </w:hyperlink>
+      <w:r>
+        <w:rPr/>
+        <w:t xml:space="preserve">, and an </w:t>
+      </w:r>
+      <w:hyperlink r:id="rId128">
+        <w:r>
+          <w:rPr>
+            <w:rStyle w:val="InternetLink"/>
+          </w:rPr>
+          <w:t>autodidact polymath</w:t>
+        </w:r>
+      </w:hyperlink>
+      <w:r>
+        <w:rPr/>
+        <w:t>, i.e. a self-learner in new fields who achieves expertise quickly.</w:t>
       </w:r>
     </w:p>
     <w:p>
@@ -6106,13 +6612,223 @@
         <w:pStyle w:val="Heading2"/>
         <w:rPr/>
       </w:pPr>
-      <w:bookmarkStart w:id="58" w:name="__RefHeading___Toc1975_1938453265"/>
-      <w:bookmarkStart w:id="59" w:name="education"/>
-      <w:bookmarkEnd w:id="58"/>
-      <w:bookmarkEnd w:id="59"/>
-      <w:r>
-        <w:rPr/>
-        <w:t>4.0 Education</w:t>
+      <w:bookmarkStart w:id="73" w:name="__RefHeading___Toc2001_1544669078"/>
+      <w:bookmarkStart w:id="74" w:name="spoken-languages"/>
+      <w:bookmarkEnd w:id="73"/>
+      <w:bookmarkEnd w:id="74"/>
+      <w:r>
+        <w:rPr/>
+        <w:t>5.0 Spoken Languages</w:t>
+      </w:r>
+    </w:p>
+    <w:p>
+      <w:pPr>
+        <w:pStyle w:val="Compact"/>
+        <w:numPr>
+          <w:ilvl w:val="0"/>
+          <w:numId w:val="32"/>
+        </w:numPr>
+        <w:rPr/>
+      </w:pPr>
+      <w:r>
+        <w:rPr/>
+        <w:t>English (5/5)</w:t>
+      </w:r>
+    </w:p>
+    <w:p>
+      <w:pPr>
+        <w:pStyle w:val="Compact"/>
+        <w:numPr>
+          <w:ilvl w:val="0"/>
+          <w:numId w:val="32"/>
+        </w:numPr>
+        <w:rPr/>
+      </w:pPr>
+      <w:r>
+        <w:rPr/>
+        <w:t>Hebrew (4/5)</w:t>
+      </w:r>
+    </w:p>
+    <w:p>
+      <w:pPr>
+        <w:pStyle w:val="Compact"/>
+        <w:numPr>
+          <w:ilvl w:val="0"/>
+          <w:numId w:val="32"/>
+        </w:numPr>
+        <w:rPr/>
+      </w:pPr>
+      <w:r>
+        <w:rPr/>
+        <w:t>French (2/5)</w:t>
+      </w:r>
+    </w:p>
+    <w:p>
+      <w:pPr>
+        <w:pStyle w:val="Heading2"/>
+        <w:rPr/>
+      </w:pPr>
+      <w:bookmarkStart w:id="75" w:name="__RefHeading___Toc2003_1544669078"/>
+      <w:bookmarkStart w:id="76" w:name="computer-languages-sdks-and-operating-systems"/>
+      <w:bookmarkEnd w:id="75"/>
+      <w:bookmarkEnd w:id="76"/>
+      <w:r>
+        <w:rPr/>
+        <w:t>6.0 Computer Languages, SDKs, and Operating Systems</w:t>
+      </w:r>
+    </w:p>
+    <w:p>
+      <w:pPr>
+        <w:pStyle w:val="FirstParagraph"/>
+        <w:rPr/>
+      </w:pPr>
+      <w:r>
+        <w:rPr/>
+        <w:t>Language knowledge in order of expertise, based upon my current frequency of usage:</w:t>
+      </w:r>
+    </w:p>
+    <w:p>
+      <w:pPr>
+        <w:pStyle w:val="Compact"/>
+        <w:numPr>
+          <w:ilvl w:val="0"/>
+          <w:numId w:val="33"/>
+        </w:numPr>
+        <w:rPr/>
+      </w:pPr>
+      <w:r>
+        <w:rPr/>
+        <w:t>C, TCL, bash + posix text utilities, e.g. awk, sed, etc.</w:t>
+      </w:r>
+    </w:p>
+    <w:p>
+      <w:pPr>
+        <w:pStyle w:val="Compact"/>
+        <w:numPr>
+          <w:ilvl w:val="0"/>
+          <w:numId w:val="33"/>
+        </w:numPr>
+        <w:rPr/>
+      </w:pPr>
+      <w:r>
+        <w:rPr/>
+        <w:t>C++, python, make, html5, css, markdown, pandoc, jinja2</w:t>
+      </w:r>
+    </w:p>
+    <w:p>
+      <w:pPr>
+        <w:pStyle w:val="Compact"/>
+        <w:numPr>
+          <w:ilvl w:val="0"/>
+          <w:numId w:val="33"/>
+        </w:numPr>
+        <w:rPr/>
+      </w:pPr>
+      <w:r>
+        <w:rPr/>
+        <w:t>flex, bison, llvm, javascript, java, yaml, json, go</w:t>
+      </w:r>
+    </w:p>
+    <w:p>
+      <w:pPr>
+        <w:pStyle w:val="Compact"/>
+        <w:numPr>
+          <w:ilvl w:val="0"/>
+          <w:numId w:val="33"/>
+        </w:numPr>
+        <w:rPr/>
+      </w:pPr>
+      <w:r>
+        <w:rPr/>
+        <w:t>forth, lisp, prolog, apl, fortran, opengl, svg, xml schema, relax ng, xslt, perl, C#</w:t>
+      </w:r>
+    </w:p>
+    <w:p>
+      <w:pPr>
+        <w:pStyle w:val="FirstParagraph"/>
+        <w:rPr/>
+      </w:pPr>
+      <w:r>
+        <w:rPr/>
+        <w:t xml:space="preserve">Note that I write compilers and </w:t>
+      </w:r>
+      <w:hyperlink r:id="rId129">
+        <w:r>
+          <w:rPr>
+            <w:rStyle w:val="InternetLink"/>
+          </w:rPr>
+          <w:t>Domain Specific Languages (DSL)</w:t>
+        </w:r>
+      </w:hyperlink>
+      <w:r>
+        <w:rPr/>
+        <w:t>, so learning a new language takes me only a few days.</w:t>
+      </w:r>
+    </w:p>
+    <w:p>
+      <w:pPr>
+        <w:pStyle w:val="TextBody"/>
+        <w:rPr/>
+      </w:pPr>
+      <w:r>
+        <w:rPr/>
+        <w:t>O/S knowledge in order of expertise, based upon my current frequency of usage:</w:t>
+      </w:r>
+    </w:p>
+    <w:p>
+      <w:pPr>
+        <w:pStyle w:val="Compact"/>
+        <w:numPr>
+          <w:ilvl w:val="0"/>
+          <w:numId w:val="34"/>
+        </w:numPr>
+        <w:rPr/>
+      </w:pPr>
+      <w:r>
+        <w:rPr/>
+        <w:t>Linux</w:t>
+      </w:r>
+    </w:p>
+    <w:p>
+      <w:pPr>
+        <w:pStyle w:val="Compact"/>
+        <w:numPr>
+          <w:ilvl w:val="0"/>
+          <w:numId w:val="34"/>
+        </w:numPr>
+        <w:rPr/>
+      </w:pPr>
+      <w:r>
+        <w:rPr/>
+        <w:t>Android</w:t>
+      </w:r>
+    </w:p>
+    <w:p>
+      <w:pPr>
+        <w:pStyle w:val="Compact"/>
+        <w:numPr>
+          <w:ilvl w:val="0"/>
+          <w:numId w:val="34"/>
+        </w:numPr>
+        <w:rPr/>
+      </w:pPr>
+      <w:r>
+        <w:rPr/>
+        <w:t>IOS</w:t>
+      </w:r>
+    </w:p>
+    <w:p>
+      <w:pPr>
+        <w:pStyle w:val="Compact"/>
+        <w:numPr>
+          <w:ilvl w:val="0"/>
+          <w:numId w:val="34"/>
+        </w:numPr>
+        <w:rPr/>
+      </w:pPr>
+      <w:r>
+        <w:rPr/>
+        <w:t>Win32</w:t>
       </w:r>
     </w:p>
     <w:p>
@@ -6120,27 +6836,13 @@
         <w:pStyle w:val="Heading3"/>
         <w:rPr/>
       </w:pPr>
-      <w:bookmarkStart w:id="60" w:name="__RefHeading___Toc1977_1938453265"/>
-      <w:bookmarkStart w:id="61" w:name="formal-education"/>
-      <w:bookmarkEnd w:id="60"/>
-      <w:bookmarkEnd w:id="61"/>
-      <w:r>
-        <w:rPr/>
-        <w:t>4.1 Formal Education</w:t>
-      </w:r>
-    </w:p>
-    <w:p>
-      <w:pPr>
-        <w:pStyle w:val="Heading4"/>
-        <w:rPr/>
-      </w:pPr>
-      <w:bookmarkStart w:id="62" w:name="__RefHeading___Toc1979_1938453265"/>
-      <w:bookmarkStart w:id="63" w:name="york-university-canada-ma-economics-applied-mathematics"/>
-      <w:bookmarkEnd w:id="62"/>
-      <w:bookmarkEnd w:id="63"/>
-      <w:r>
-        <w:rPr/>
-        <w:t>1979: York University, Canada: MA Economics &amp; Applied Mathematics</w:t>
+      <w:bookmarkStart w:id="77" w:name="__RefHeading___Toc2005_1544669078"/>
+      <w:bookmarkStart w:id="78" w:name="programming-languages-musings"/>
+      <w:bookmarkEnd w:id="77"/>
+      <w:bookmarkEnd w:id="78"/>
+      <w:r>
+        <w:rPr/>
+        <w:t>6.1 Programming Languages Musings</w:t>
       </w:r>
     </w:p>
     <w:p>
@@ -6150,667 +6852,9 @@
       </w:pPr>
       <w:r>
         <w:rPr/>
-        <w:t>I passed my final examinations in economic theory before I even started the program, so in order to achieve my required course credits the faculty agreed to allow me to be a special student at the Univ. of Toronto graduate faculty of engineering, where I took the majority of my courses. My major project was a computer simulation in Fortran how to cost efficiently operate a hydro-electric dam. I was mentored by an economist from Ontario Hydro (i.e. at that time the name of Ontario’s electric generation and transmission utility).</w:t>
-      </w:r>
-    </w:p>
-    <w:p>
-      <w:pPr>
-        <w:pStyle w:val="Heading4"/>
-        <w:rPr/>
-      </w:pPr>
-      <w:bookmarkStart w:id="64" w:name="__RefHeading___Toc1981_1938453265"/>
-      <w:bookmarkStart w:id="65" w:name="university-of-toronto---rotman-school-of-management-mba-program-no-degree"/>
-      <w:bookmarkEnd w:id="64"/>
-      <w:bookmarkEnd w:id="65"/>
-      <w:r>
-        <w:rPr/>
-        <w:t>1977: University of Toronto - Rotman School of Management (MBA Program): No Degree</w:t>
-      </w:r>
-    </w:p>
-    <w:p>
-      <w:pPr>
-        <w:pStyle w:val="FirstParagraph"/>
-        <w:rPr/>
-      </w:pPr>
-      <w:r>
-        <w:rPr/>
-        <w:t xml:space="preserve">I “dropped out” of school in the middle of the year after taking an advanced micro-economic theory course which analyzed the Ontario Hydro </w:t>
-      </w:r>
-      <w:hyperlink r:id="rId115">
-        <w:r>
-          <w:rPr>
-            <w:rStyle w:val="InternetLink"/>
-          </w:rPr>
-          <w:t>marginal cost pricing</w:t>
-        </w:r>
-      </w:hyperlink>
-      <w:r>
-        <w:rPr/>
-        <w:t xml:space="preserve"> submission to the Ontario Energy Board (OEB), in order to take advantage of the unusual opportunity to present Ontario Hydro’s case for them, which they were forced to drop for political reasons (</w:t>
-      </w:r>
-      <w:hyperlink w:anchor="intervenoreconomist">
-        <w:r>
-          <w:rPr>
-            <w:rStyle w:val="InternetLink"/>
-          </w:rPr>
-          <w:t>see above</w:t>
-        </w:r>
-      </w:hyperlink>
-      <w:r>
-        <w:rPr/>
-        <w:t>). The following year I was able to apply my course credits to an MA Economics program at York Univ (</w:t>
-      </w:r>
-      <w:hyperlink w:anchor="york-university-canada-ma-economics-applied-mathematics">
-        <w:r>
-          <w:rPr>
-            <w:rStyle w:val="InternetLink"/>
-          </w:rPr>
-          <w:t>see above</w:t>
-        </w:r>
-      </w:hyperlink>
-      <w:r>
-        <w:rPr/>
-        <w:t>).</w:t>
-      </w:r>
-    </w:p>
-    <w:p>
-      <w:pPr>
-        <w:pStyle w:val="Heading4"/>
-        <w:rPr/>
-      </w:pPr>
-      <w:bookmarkStart w:id="66" w:name="__RefHeading___Toc1983_1938453265"/>
-      <w:bookmarkStart w:id="67" w:name="university-of-toronto-ba-economics-applied-mathematics"/>
-      <w:bookmarkEnd w:id="66"/>
-      <w:bookmarkEnd w:id="67"/>
-      <w:r>
-        <w:rPr/>
-        <w:t>1976: University of Toronto: BA Economics &amp; Applied Mathematics</w:t>
-      </w:r>
-    </w:p>
-    <w:p>
-      <w:pPr>
-        <w:pStyle w:val="FirstParagraph"/>
-        <w:rPr/>
-      </w:pPr>
-      <w:r>
-        <w:rPr/>
-        <w:t>The most memorable and still useful courses I took were in statistics, experimental design, game theory, advanced calculus, and microeconomics.</w:t>
-      </w:r>
-    </w:p>
-    <w:p>
-      <w:pPr>
-        <w:pStyle w:val="TextBody"/>
-        <w:rPr/>
-      </w:pPr>
-      <w:r>
-        <w:rPr/>
-        <w:t xml:space="preserve">In 1971 at the age of 15, for a highschool computer science course, I wrote a computer program to play a perfect game of 3D 4x4x4 </w:t>
-      </w:r>
-      <w:hyperlink r:id="rId116">
-        <w:r>
-          <w:rPr>
-            <w:rStyle w:val="InternetLink"/>
-          </w:rPr>
-          <w:t>tic-tac-toe</w:t>
-        </w:r>
-      </w:hyperlink>
-      <w:r>
-        <w:rPr/>
-        <w:t xml:space="preserve"> in Fortran on an </w:t>
-      </w:r>
-      <w:hyperlink r:id="rId117">
-        <w:r>
-          <w:rPr>
-            <w:rStyle w:val="InternetLink"/>
-          </w:rPr>
-          <w:t>IBM 1130</w:t>
-        </w:r>
-      </w:hyperlink>
-      <w:r>
-        <w:rPr/>
-        <w:t>. The computer had 16 KB RAM, and was the size of a refrigerator. It was arguably my most formative learning experience from which I received the computer programming “bug” which I carry with me to the present day.</w:t>
-      </w:r>
-    </w:p>
-    <w:p>
-      <w:pPr>
-        <w:pStyle w:val="Heading3"/>
-        <w:rPr/>
-      </w:pPr>
-      <w:bookmarkStart w:id="68" w:name="__RefHeading___Toc1985_1938453265"/>
-      <w:bookmarkStart w:id="69" w:name="continuing-education"/>
-      <w:bookmarkEnd w:id="68"/>
-      <w:bookmarkEnd w:id="69"/>
-      <w:r>
-        <w:rPr/>
-        <w:t>4.2 Continuing Education</w:t>
-      </w:r>
-    </w:p>
-    <w:p>
-      <w:pPr>
-        <w:pStyle w:val="Compact"/>
-        <w:numPr>
-          <w:ilvl w:val="0"/>
-          <w:numId w:val="32"/>
-        </w:numPr>
-        <w:rPr/>
-      </w:pPr>
-      <w:r>
-        <w:rPr/>
-        <w:t>Today the field of computer science is changing so rapidly, that without ongoing self-study, one’s formal education becomes obsolete within 5 years.</w:t>
-      </w:r>
-    </w:p>
-    <w:p>
-      <w:pPr>
-        <w:pStyle w:val="Compact"/>
-        <w:numPr>
-          <w:ilvl w:val="0"/>
-          <w:numId w:val="32"/>
-        </w:numPr>
-        <w:rPr/>
-      </w:pPr>
-      <w:r>
-        <w:rPr/>
-        <w:t>From 1991-96, while I was CEO &amp; CTO of Pitkha Outsourcing, I used to spend one afternoon per week reading at the Hebrew University Jerusalem (HUJI) computer science library.</w:t>
-      </w:r>
-    </w:p>
-    <w:p>
-      <w:pPr>
-        <w:pStyle w:val="Compact"/>
-        <w:numPr>
-          <w:ilvl w:val="0"/>
-          <w:numId w:val="32"/>
-        </w:numPr>
-        <w:rPr/>
-      </w:pPr>
-      <w:r>
-        <w:rPr/>
-        <w:t>Afterwards with the advent of the Internet, more up-to-date computer science topics were available on the Internet, so going to the library was no longer the most efficient way to keep updated.</w:t>
-      </w:r>
-    </w:p>
-    <w:p>
-      <w:pPr>
-        <w:pStyle w:val="Compact"/>
-        <w:numPr>
-          <w:ilvl w:val="0"/>
-          <w:numId w:val="32"/>
-        </w:numPr>
-        <w:rPr/>
-      </w:pPr>
-      <w:r>
-        <w:rPr/>
-        <w:t xml:space="preserve">Since 2005, I have maintained a subscription to the </w:t>
-      </w:r>
-      <w:hyperlink r:id="rId118">
-        <w:r>
-          <w:rPr>
-            <w:rStyle w:val="InternetLink"/>
-          </w:rPr>
-          <w:t>O’Reilly Safari</w:t>
-        </w:r>
-      </w:hyperlink>
-      <w:r>
-        <w:rPr/>
-        <w:t xml:space="preserve"> on-line tech library.</w:t>
-      </w:r>
-    </w:p>
-    <w:p>
-      <w:pPr>
-        <w:pStyle w:val="Compact"/>
-        <w:numPr>
-          <w:ilvl w:val="0"/>
-          <w:numId w:val="32"/>
-        </w:numPr>
-        <w:rPr/>
-      </w:pPr>
-      <w:r>
-        <w:rPr/>
-        <w:t xml:space="preserve">My daily dose of tech news comes from </w:t>
-      </w:r>
-      <w:hyperlink r:id="rId119">
-        <w:r>
-          <w:rPr>
-            <w:rStyle w:val="InternetLink"/>
-          </w:rPr>
-          <w:t>Slashdot</w:t>
-        </w:r>
-      </w:hyperlink>
-      <w:r>
-        <w:rPr/>
-        <w:t>.</w:t>
-      </w:r>
-    </w:p>
-    <w:p>
-      <w:pPr>
-        <w:pStyle w:val="Compact"/>
-        <w:numPr>
-          <w:ilvl w:val="0"/>
-          <w:numId w:val="32"/>
-        </w:numPr>
-        <w:rPr/>
-      </w:pPr>
-      <w:r>
-        <w:rPr/>
-        <w:t xml:space="preserve">I regularly watch </w:t>
-      </w:r>
-      <w:hyperlink r:id="rId120">
-        <w:r>
-          <w:rPr>
-            <w:rStyle w:val="InternetLink"/>
-          </w:rPr>
-          <w:t>TedX</w:t>
-        </w:r>
-      </w:hyperlink>
-      <w:r>
-        <w:rPr/>
-        <w:t xml:space="preserve"> and </w:t>
-      </w:r>
-      <w:hyperlink r:id="rId121">
-        <w:r>
-          <w:rPr>
-            <w:rStyle w:val="InternetLink"/>
-          </w:rPr>
-          <w:t>Talks At Google</w:t>
-        </w:r>
-      </w:hyperlink>
-      <w:r>
-        <w:rPr/>
-        <w:t xml:space="preserve"> video seminars.</w:t>
-      </w:r>
-    </w:p>
-    <w:p>
-      <w:pPr>
-        <w:pStyle w:val="Compact"/>
-        <w:numPr>
-          <w:ilvl w:val="0"/>
-          <w:numId w:val="32"/>
-        </w:numPr>
-        <w:rPr/>
-      </w:pPr>
-      <w:r>
-        <w:rPr/>
-        <w:t>The most fascinating feature of TedX talks is to watch how world class experts in a wide range of fields are able to distill what is so special about their area of expertise to intelligent laymen in only 18 minutes.</w:t>
-      </w:r>
-    </w:p>
-    <w:p>
-      <w:pPr>
-        <w:pStyle w:val="Compact"/>
-        <w:numPr>
-          <w:ilvl w:val="0"/>
-          <w:numId w:val="32"/>
-        </w:numPr>
-        <w:rPr/>
-      </w:pPr>
-      <w:r>
-        <w:rPr/>
-        <w:t>Whenever I speak, I try to emulate the TedX format.</w:t>
-      </w:r>
-    </w:p>
-    <w:p>
-      <w:pPr>
-        <w:pStyle w:val="Compact"/>
-        <w:numPr>
-          <w:ilvl w:val="0"/>
-          <w:numId w:val="32"/>
-        </w:numPr>
-        <w:rPr/>
-      </w:pPr>
-      <w:r>
-        <w:rPr/>
-        <w:t xml:space="preserve">I regularly read the tech sections of the Israeli business newspapers </w:t>
-      </w:r>
-      <w:hyperlink r:id="rId122">
-        <w:r>
-          <w:rPr>
-            <w:rStyle w:val="InternetLink"/>
-          </w:rPr>
-          <w:t>Globes</w:t>
-        </w:r>
-      </w:hyperlink>
-      <w:r>
-        <w:rPr/>
-        <w:t xml:space="preserve"> and </w:t>
-      </w:r>
-      <w:hyperlink r:id="rId123">
-        <w:r>
-          <w:rPr>
-            <w:rStyle w:val="InternetLink"/>
-          </w:rPr>
-          <w:t>The Times of Israel</w:t>
-        </w:r>
-      </w:hyperlink>
-      <w:r>
-        <w:rPr/>
-        <w:t>.</w:t>
-      </w:r>
-    </w:p>
-    <w:p>
-      <w:pPr>
-        <w:pStyle w:val="Compact"/>
-        <w:numPr>
-          <w:ilvl w:val="0"/>
-          <w:numId w:val="32"/>
-        </w:numPr>
-        <w:rPr/>
-      </w:pPr>
-      <w:r>
-        <w:rPr/>
-        <w:t>I have ecclectic interests.</w:t>
-      </w:r>
-    </w:p>
-    <w:p>
-      <w:pPr>
-        <w:pStyle w:val="Compact"/>
-        <w:numPr>
-          <w:ilvl w:val="0"/>
-          <w:numId w:val="32"/>
-        </w:numPr>
-        <w:rPr/>
-      </w:pPr>
-      <w:r>
-        <w:rPr/>
-        <w:t>I regularly research new topics in depth.</w:t>
-      </w:r>
-    </w:p>
-    <w:p>
-      <w:pPr>
-        <w:pStyle w:val="Compact"/>
-        <w:numPr>
-          <w:ilvl w:val="0"/>
-          <w:numId w:val="32"/>
-        </w:numPr>
-        <w:rPr/>
-      </w:pPr>
-      <w:r>
-        <w:rPr/>
-        <w:t>My browser bookmarks are my most important professional store of my knowledge. I use Firefox because it has the best built-in bookmarking feature, because it uses tags/labels. I have a well honed tag taxonomy.</w:t>
-      </w:r>
-    </w:p>
-    <w:p>
-      <w:pPr>
-        <w:pStyle w:val="Compact"/>
-        <w:numPr>
-          <w:ilvl w:val="0"/>
-          <w:numId w:val="32"/>
-        </w:numPr>
-        <w:rPr/>
-      </w:pPr>
-      <w:r>
-        <w:rPr/>
-        <w:t xml:space="preserve">Therefore I really am an </w:t>
-      </w:r>
-      <w:hyperlink r:id="rId124">
-        <w:r>
-          <w:rPr>
-            <w:rStyle w:val="InternetLink"/>
-          </w:rPr>
-          <w:t>expert generalist</w:t>
-        </w:r>
-      </w:hyperlink>
-      <w:r>
-        <w:rPr/>
-        <w:t xml:space="preserve">, and an </w:t>
-      </w:r>
-      <w:hyperlink r:id="rId125">
-        <w:r>
-          <w:rPr>
-            <w:rStyle w:val="InternetLink"/>
-          </w:rPr>
-          <w:t>autodidact polymath</w:t>
-        </w:r>
-      </w:hyperlink>
-      <w:r>
-        <w:rPr/>
-        <w:t>, i.e. a self-learner in new fields who achieves expertise quickly.</w:t>
-      </w:r>
-    </w:p>
-    <w:p>
-      <w:pPr>
-        <w:pStyle w:val="Heading2"/>
-        <w:rPr/>
-      </w:pPr>
-      <w:bookmarkStart w:id="70" w:name="__RefHeading___Toc1987_1938453265"/>
-      <w:bookmarkStart w:id="71" w:name="spoken-languages"/>
-      <w:bookmarkEnd w:id="70"/>
-      <w:bookmarkEnd w:id="71"/>
-      <w:r>
-        <w:rPr/>
-        <w:t>5.0 Spoken Languages</w:t>
-      </w:r>
-    </w:p>
-    <w:p>
-      <w:pPr>
-        <w:pStyle w:val="Compact"/>
-        <w:numPr>
-          <w:ilvl w:val="0"/>
-          <w:numId w:val="33"/>
-        </w:numPr>
-        <w:rPr/>
-      </w:pPr>
-      <w:r>
-        <w:rPr/>
-        <w:t>English (5/5)</w:t>
-      </w:r>
-    </w:p>
-    <w:p>
-      <w:pPr>
-        <w:pStyle w:val="Compact"/>
-        <w:numPr>
-          <w:ilvl w:val="0"/>
-          <w:numId w:val="33"/>
-        </w:numPr>
-        <w:rPr/>
-      </w:pPr>
-      <w:r>
-        <w:rPr/>
-        <w:t>Hebrew (4/5)</w:t>
-      </w:r>
-    </w:p>
-    <w:p>
-      <w:pPr>
-        <w:pStyle w:val="Compact"/>
-        <w:numPr>
-          <w:ilvl w:val="0"/>
-          <w:numId w:val="33"/>
-        </w:numPr>
-        <w:rPr/>
-      </w:pPr>
-      <w:r>
-        <w:rPr/>
-        <w:t>French (2/5)</w:t>
-      </w:r>
-    </w:p>
-    <w:p>
-      <w:pPr>
-        <w:pStyle w:val="Heading2"/>
-        <w:rPr/>
-      </w:pPr>
-      <w:bookmarkStart w:id="72" w:name="__RefHeading___Toc1989_1938453265"/>
-      <w:bookmarkStart w:id="73" w:name="computer-languages-sdks-and-operating-systems"/>
-      <w:bookmarkEnd w:id="72"/>
-      <w:bookmarkEnd w:id="73"/>
-      <w:r>
-        <w:rPr/>
-        <w:t>6.0 Computer Languages, SDKs, and Operating Systems</w:t>
-      </w:r>
-    </w:p>
-    <w:p>
-      <w:pPr>
-        <w:pStyle w:val="FirstParagraph"/>
-        <w:rPr/>
-      </w:pPr>
-      <w:r>
-        <w:rPr/>
-        <w:t>Language knowledge in order of expertise, based upon my current frequency of usage:</w:t>
-      </w:r>
-    </w:p>
-    <w:p>
-      <w:pPr>
-        <w:pStyle w:val="Compact"/>
-        <w:numPr>
-          <w:ilvl w:val="0"/>
-          <w:numId w:val="34"/>
-        </w:numPr>
-        <w:rPr/>
-      </w:pPr>
-      <w:r>
-        <w:rPr/>
-        <w:t>C, TCL, bash + posix text utilities, e.g. awk, sed, etc.</w:t>
-      </w:r>
-    </w:p>
-    <w:p>
-      <w:pPr>
-        <w:pStyle w:val="Compact"/>
-        <w:numPr>
-          <w:ilvl w:val="0"/>
-          <w:numId w:val="34"/>
-        </w:numPr>
-        <w:rPr/>
-      </w:pPr>
-      <w:r>
-        <w:rPr/>
-        <w:t>C++, python, make, html5, css, markdown, pandoc, jinja2</w:t>
-      </w:r>
-    </w:p>
-    <w:p>
-      <w:pPr>
-        <w:pStyle w:val="Compact"/>
-        <w:numPr>
-          <w:ilvl w:val="0"/>
-          <w:numId w:val="34"/>
-        </w:numPr>
-        <w:rPr/>
-      </w:pPr>
-      <w:r>
-        <w:rPr/>
-        <w:t>flex, bison, llvm, javascript, java, yaml, json, go</w:t>
-      </w:r>
-    </w:p>
-    <w:p>
-      <w:pPr>
-        <w:pStyle w:val="Compact"/>
-        <w:numPr>
-          <w:ilvl w:val="0"/>
-          <w:numId w:val="34"/>
-        </w:numPr>
-        <w:rPr/>
-      </w:pPr>
-      <w:r>
-        <w:rPr/>
-        <w:t>forth, lisp, prolog, apl, fortran, opengl, svg, xml schema, relax ng, xslt, perl, C#</w:t>
-      </w:r>
-    </w:p>
-    <w:p>
-      <w:pPr>
-        <w:pStyle w:val="FirstParagraph"/>
-        <w:rPr/>
-      </w:pPr>
-      <w:r>
-        <w:rPr/>
-        <w:t xml:space="preserve">Note that I write compilers and </w:t>
-      </w:r>
-      <w:hyperlink r:id="rId126">
-        <w:r>
-          <w:rPr>
-            <w:rStyle w:val="InternetLink"/>
-          </w:rPr>
-          <w:t>Domain Specific Languages (DSL)</w:t>
-        </w:r>
-      </w:hyperlink>
-      <w:r>
-        <w:rPr/>
-        <w:t>, so learning a new language takes me only a few days.</w:t>
-      </w:r>
-    </w:p>
-    <w:p>
-      <w:pPr>
-        <w:pStyle w:val="TextBody"/>
-        <w:rPr/>
-      </w:pPr>
-      <w:r>
-        <w:rPr/>
-        <w:t>O/S knowledge in order of expertise, based upon my current frequency of usage:</w:t>
-      </w:r>
-    </w:p>
-    <w:p>
-      <w:pPr>
-        <w:pStyle w:val="Compact"/>
-        <w:numPr>
-          <w:ilvl w:val="0"/>
-          <w:numId w:val="35"/>
-        </w:numPr>
-        <w:rPr/>
-      </w:pPr>
-      <w:r>
-        <w:rPr/>
-        <w:t>Linux</w:t>
-      </w:r>
-    </w:p>
-    <w:p>
-      <w:pPr>
-        <w:pStyle w:val="Compact"/>
-        <w:numPr>
-          <w:ilvl w:val="0"/>
-          <w:numId w:val="35"/>
-        </w:numPr>
-        <w:rPr/>
-      </w:pPr>
-      <w:r>
-        <w:rPr/>
-        <w:t>Android</w:t>
-      </w:r>
-    </w:p>
-    <w:p>
-      <w:pPr>
-        <w:pStyle w:val="Compact"/>
-        <w:numPr>
-          <w:ilvl w:val="0"/>
-          <w:numId w:val="35"/>
-        </w:numPr>
-        <w:rPr/>
-      </w:pPr>
-      <w:r>
-        <w:rPr/>
-        <w:t>IOS</w:t>
-      </w:r>
-    </w:p>
-    <w:p>
-      <w:pPr>
-        <w:pStyle w:val="Compact"/>
-        <w:numPr>
-          <w:ilvl w:val="0"/>
-          <w:numId w:val="35"/>
-        </w:numPr>
-        <w:rPr/>
-      </w:pPr>
-      <w:r>
-        <w:rPr/>
-        <w:t>Win32</w:t>
-      </w:r>
-    </w:p>
-    <w:p>
-      <w:pPr>
-        <w:pStyle w:val="Heading3"/>
-        <w:rPr/>
-      </w:pPr>
-      <w:bookmarkStart w:id="74" w:name="__RefHeading___Toc1991_1938453265"/>
-      <w:bookmarkStart w:id="75" w:name="programming-languages-musings"/>
-      <w:bookmarkEnd w:id="74"/>
-      <w:bookmarkEnd w:id="75"/>
-      <w:r>
-        <w:rPr/>
-        <w:t>6.1 Programming Languages Musings</w:t>
-      </w:r>
-    </w:p>
-    <w:p>
-      <w:pPr>
-        <w:pStyle w:val="FirstParagraph"/>
-        <w:rPr/>
-      </w:pPr>
-      <w:r>
-        <w:rPr/>
         <w:t xml:space="preserve">It may not be politically correct to say this, but C++ is too </w:t>
       </w:r>
-      <w:hyperlink r:id="rId127">
+      <w:hyperlink r:id="rId130">
         <w:r>
           <w:rPr>
             <w:rStyle w:val="InternetLink"/>
@@ -6832,7 +6876,7 @@
         <w:rPr/>
         <w:t xml:space="preserve"> Inexperienced architects and programmers create class hierarchies that are extremely brittle. In performance sensitive and embedded real-time projects most programmers do not understand the C++ language internals sufficiently in order to realize which language features cannot be used in such an environment. Therefore I prefer to write C code with an object oriented “flavor”. In my professional opinion, it is much safer to develop using the simpler, but tried and true, </w:t>
       </w:r>
-      <w:hyperlink r:id="rId128">
+      <w:hyperlink r:id="rId131">
         <w:r>
           <w:rPr>
             <w:rStyle w:val="InternetLink"/>
@@ -6844,7 +6888,7 @@
         <w:rPr/>
         <w:t xml:space="preserve">, </w:t>
       </w:r>
-      <w:hyperlink r:id="rId129">
+      <w:hyperlink r:id="rId132">
         <w:r>
           <w:rPr>
             <w:rStyle w:val="InternetLink"/>
@@ -6856,7 +6900,7 @@
         <w:rPr/>
         <w:t xml:space="preserve">, and </w:t>
       </w:r>
-      <w:hyperlink r:id="rId130">
+      <w:hyperlink r:id="rId133">
         <w:r>
           <w:rPr>
             <w:rStyle w:val="InternetLink"/>
@@ -6868,7 +6912,7 @@
         <w:rPr/>
         <w:t xml:space="preserve"> programming techniques combined with C’s built-in, but underused, generic programming syntax - see </w:t>
       </w:r>
-      <w:hyperlink r:id="rId131">
+      <w:hyperlink r:id="rId134">
         <w:r>
           <w:rPr>
             <w:rStyle w:val="InternetLink"/>
@@ -6880,7 +6924,7 @@
         <w:rPr/>
         <w:t xml:space="preserve"> and the gcc/clang </w:t>
       </w:r>
-      <w:hyperlink r:id="rId132">
+      <w:hyperlink r:id="rId135">
         <w:r>
           <w:rPr>
             <w:rStyle w:val="InternetLink"/>
@@ -6892,7 +6936,7 @@
         <w:rPr/>
         <w:t xml:space="preserve"> operators. My reservations about C++ are shared by such well known people as </w:t>
       </w:r>
-      <w:hyperlink r:id="rId133">
+      <w:hyperlink r:id="rId136">
         <w:r>
           <w:rPr>
             <w:rStyle w:val="InternetLink"/>
@@ -6904,7 +6948,7 @@
         <w:rPr/>
         <w:t xml:space="preserve">, and </w:t>
       </w:r>
-      <w:hyperlink r:id="rId134">
+      <w:hyperlink r:id="rId137">
         <w:r>
           <w:rPr>
             <w:rStyle w:val="InternetLink"/>
@@ -6916,7 +6960,7 @@
         <w:rPr/>
         <w:t xml:space="preserve">. Admittedly C has many dangers too, but I feel much less than C++, perhaps because I have 30 years experience programming with it. The biggest problem that inexperienced C programmers face is memory leaks; however using </w:t>
       </w:r>
-      <w:hyperlink r:id="rId135">
+      <w:hyperlink r:id="rId138">
         <w:r>
           <w:rPr>
             <w:rStyle w:val="InternetLink"/>
@@ -6928,7 +6972,7 @@
         <w:rPr/>
         <w:t xml:space="preserve"> combined with well designed unit testing and </w:t>
       </w:r>
-      <w:hyperlink r:id="rId136">
+      <w:hyperlink r:id="rId139">
         <w:r>
           <w:rPr>
             <w:rStyle w:val="InternetLink"/>
@@ -6950,7 +6994,7 @@
         <w:rPr/>
         <w:t xml:space="preserve">In spite of my reservations about C++, I am pragmatic. There are some application domains where it is clearly the best choice of implementation language. For example in the case of compiler design, C++ is the best way to implement </w:t>
       </w:r>
-      <w:hyperlink r:id="rId137">
+      <w:hyperlink r:id="rId140">
         <w:r>
           <w:rPr>
             <w:rStyle w:val="InternetLink"/>
@@ -6972,7 +7016,7 @@
         <w:rPr/>
         <w:t xml:space="preserve">Google created their new </w:t>
       </w:r>
-      <w:hyperlink r:id="rId138">
+      <w:hyperlink r:id="rId141">
         <w:r>
           <w:rPr>
             <w:rStyle w:val="InternetLink"/>
@@ -6984,7 +7028,7 @@
         <w:rPr/>
         <w:t xml:space="preserve"> precisely for the above reasons. It is their “go-to” language for new projects. For the vast majority of their applications, they would never even consider C/C++, because the average programmer does not have the high level of expertise required to produce large apps built with C/C++ that are bug-free. First they were a Java shop which they dropped due to its never-ending security bugs, and due to the fact that they could not control the language due to a never-ending intellectual property battle with Oracle who “owns” Java. Then they switched to free open source Python, including hiring </w:t>
       </w:r>
-      <w:hyperlink r:id="rId139">
+      <w:hyperlink r:id="rId142">
         <w:r>
           <w:rPr>
             <w:rStyle w:val="InternetLink"/>
@@ -6996,7 +7040,7 @@
         <w:rPr/>
         <w:t xml:space="preserve">, Python’s “benevolent dictator for life”. But they became dissatisfied with Python due to its lack of type safety, problematic package management, and its poor performance. Go is a vastly improved and safer version of C, along with an extremely well designed package manager. Go’s performance is 2-4 times slower than C. It is in the same performance category as Java and C#, while Go is about 2-4 times faster than Python. Typically Go’s performance problems arise due to its automatic garbage collector (GC) - which is a key feature expected in most modern languages. But in most cases an experienced C/C++ programmer who inherently understands how to efficiently control memory allocations can </w:t>
       </w:r>
-      <w:hyperlink r:id="rId140">
+      <w:hyperlink r:id="rId143">
         <w:r>
           <w:rPr>
             <w:rStyle w:val="InternetLink"/>
@@ -7008,7 +7052,7 @@
         <w:rPr/>
         <w:t xml:space="preserve">. Go’s performance is good enough for the most demanding web server and back-end applications, although in general the GC precludes it from being used for soft real-time applications. Go is good for client applications too. There is excellent support for many UIs. It does not yet have full mobile support, but it is on their road map. Precisely because Go is the Google’s own internal application language, the language will continue to improve. Up until now Go has made a few architectural decisions with which I disagree, namely lack of generics, asserts, and a preprocessor. On the other hand, many other languages have similar problems or worse. I can easily correct these deficiencies by using my own macro/template preprocessor - where my tool of choice is </w:t>
       </w:r>
-      <w:hyperlink r:id="rId141">
+      <w:hyperlink r:id="rId144">
         <w:r>
           <w:rPr>
             <w:rStyle w:val="InternetLink"/>
@@ -7030,7 +7074,7 @@
         <w:rPr/>
         <w:t xml:space="preserve">For new projects that need to “press the pedal to the metal”, the new safe and efficient system programming languages </w:t>
       </w:r>
-      <w:hyperlink r:id="rId142">
+      <w:hyperlink r:id="rId145">
         <w:r>
           <w:rPr>
             <w:rStyle w:val="InternetLink"/>
@@ -7042,7 +7086,7 @@
         <w:rPr/>
         <w:t xml:space="preserve"> and </w:t>
       </w:r>
-      <w:hyperlink r:id="rId143">
+      <w:hyperlink r:id="rId146">
         <w:r>
           <w:rPr>
             <w:rStyle w:val="InternetLink"/>
@@ -7054,7 +7098,7 @@
         <w:rPr/>
         <w:t xml:space="preserve"> should be considered. My personal preference is for Nim especially on account of its superb built-in </w:t>
       </w:r>
-      <w:hyperlink r:id="rId144">
+      <w:hyperlink r:id="rId147">
         <w:r>
           <w:rPr>
             <w:rStyle w:val="InternetLink"/>
@@ -7074,9 +7118,9 @@
       </w:pPr>
       <w:r>
         <w:rPr/>
-        <w:t xml:space="preserve">Again pragmatism prevails, in spite of my theoretical language preference for Go over Python, or dabbling with Nim and Rust, because there are many application domains where Python has superb 3rd party libraries that would reduce the development time of a proof of concept by a factor of 10 (e.g. </w:t>
-      </w:r>
-      <w:hyperlink r:id="rId145">
+        <w:t xml:space="preserve">Again pragmatism prevails, in spite of my theoretical language preference for Go over Python, or dabbling with Nim and Rust, because there are many application domains where Python has superb 3rd party libraries that would reduce the development time of a proof of concept by at least a factor of 3 (e.g. </w:t>
+      </w:r>
+      <w:hyperlink r:id="rId148">
         <w:r>
           <w:rPr>
             <w:rStyle w:val="InternetLink"/>
@@ -7088,7 +7132,7 @@
         <w:rPr/>
         <w:t xml:space="preserve">, </w:t>
       </w:r>
-      <w:hyperlink r:id="rId146">
+      <w:hyperlink r:id="rId149">
         <w:r>
           <w:rPr>
             <w:rStyle w:val="InternetLink"/>
@@ -7100,7 +7144,7 @@
         <w:rPr/>
         <w:t xml:space="preserve">, </w:t>
       </w:r>
-      <w:hyperlink r:id="rId147">
+      <w:hyperlink r:id="rId150">
         <w:r>
           <w:rPr>
             <w:rStyle w:val="InternetLink"/>
@@ -7112,7 +7156,7 @@
         <w:rPr/>
         <w:t xml:space="preserve">, </w:t>
       </w:r>
-      <w:hyperlink r:id="rId148">
+      <w:hyperlink r:id="rId151">
         <w:r>
           <w:rPr>
             <w:rStyle w:val="InternetLink"/>
@@ -7124,7 +7168,7 @@
         <w:rPr/>
         <w:t xml:space="preserve">, </w:t>
       </w:r>
-      <w:hyperlink r:id="rId149">
+      <w:hyperlink r:id="rId152">
         <w:r>
           <w:rPr>
             <w:rStyle w:val="InternetLink"/>
@@ -7134,7 +7178,7 @@
       </w:hyperlink>
       <w:r>
         <w:rPr/>
-        <w:t>, etc.), so choosing to use Python is very often a “no brainer” decision.</w:t>
+        <w:t>, etc.), so choosing to use Python is very often the most productive decision by far.</w:t>
       </w:r>
     </w:p>
     <w:p>
@@ -7146,7 +7190,7 @@
         <w:rPr/>
         <w:t xml:space="preserve">Finally, I find for creating specifications for novel and complex ideas, I like to start by brainstorming with </w:t>
       </w:r>
-      <w:hyperlink r:id="rId150">
+      <w:hyperlink r:id="rId153">
         <w:r>
           <w:rPr>
             <w:rStyle w:val="InternetLink"/>
@@ -7158,7 +7202,7 @@
         <w:rPr/>
         <w:t xml:space="preserve"> and then move to </w:t>
       </w:r>
-      <w:hyperlink r:id="rId151">
+      <w:hyperlink r:id="rId154">
         <w:r>
           <w:rPr>
             <w:rStyle w:val="InternetLink"/>
@@ -7170,7 +7214,7 @@
         <w:rPr/>
         <w:t xml:space="preserve"> for creating a formal specification which typically morphs into a </w:t>
       </w:r>
-      <w:hyperlink r:id="rId152">
+      <w:hyperlink r:id="rId155">
         <w:r>
           <w:rPr>
             <w:rStyle w:val="InternetLink"/>
@@ -7188,10 +7232,10 @@
         <w:pStyle w:val="Heading2"/>
         <w:rPr/>
       </w:pPr>
-      <w:bookmarkStart w:id="76" w:name="__RefHeading___Toc1993_1938453265"/>
-      <w:bookmarkStart w:id="77" w:name="patents-under-development"/>
-      <w:bookmarkEnd w:id="76"/>
-      <w:bookmarkEnd w:id="77"/>
+      <w:bookmarkStart w:id="79" w:name="__RefHeading___Toc2007_1544669078"/>
+      <w:bookmarkStart w:id="80" w:name="patents-under-development"/>
+      <w:bookmarkEnd w:id="79"/>
+      <w:bookmarkEnd w:id="80"/>
       <w:r>
         <w:rPr/>
         <w:t>7.0 Patents Under Development</w:t>
@@ -7202,11 +7246,11 @@
         <w:pStyle w:val="Compact"/>
         <w:numPr>
           <w:ilvl w:val="0"/>
-          <w:numId w:val="36"/>
-        </w:numPr>
-        <w:rPr/>
-      </w:pPr>
-      <w:hyperlink r:id="rId153">
+          <w:numId w:val="35"/>
+        </w:numPr>
+        <w:rPr/>
+      </w:pPr>
+      <w:hyperlink r:id="rId156">
         <w:r>
           <w:rPr>
             <w:rStyle w:val="InternetLink"/>
@@ -7218,7 +7262,7 @@
         <w:rPr/>
         <w:t xml:space="preserve">: (a) An extremely accurate and simple noise reduction and normalization algorithm to improve the accuracy of the standard </w:t>
       </w:r>
-      <w:hyperlink r:id="rId154">
+      <w:hyperlink r:id="rId157">
         <w:r>
           <w:rPr>
             <w:rStyle w:val="InternetLink"/>
@@ -7228,9 +7272,21 @@
       </w:hyperlink>
       <w:r>
         <w:rPr/>
-        <w:t xml:space="preserve"> calculation, and (b) a new non-function analytical PCR Ct calculation algorithm in the face of </w:t>
-      </w:r>
-      <w:hyperlink r:id="rId155">
+        <w:t xml:space="preserve"> calculation, and (b) an </w:t>
+      </w:r>
+      <w:hyperlink r:id="rId158">
+        <w:r>
+          <w:rPr>
+            <w:rStyle w:val="InternetLink"/>
+          </w:rPr>
+          <w:t>Artificial Intelligence (AI)</w:t>
+        </w:r>
+      </w:hyperlink>
+      <w:r>
+        <w:rPr/>
+        <w:t xml:space="preserve"> methodology for measuring the quantity of DNA in a bioassay where </w:t>
+      </w:r>
+      <w:hyperlink r:id="rId159">
         <w:r>
           <w:rPr>
             <w:rStyle w:val="InternetLink"/>
@@ -7240,31 +7296,31 @@
       </w:hyperlink>
       <w:r>
         <w:rPr/>
-        <w:t xml:space="preserve"> when the standard algorithm fails because the high level of noise makes it impossible to make an analytic estimation of the underlying flat “S” curve, and instead uses </w:t>
-      </w:r>
-      <w:hyperlink r:id="rId156">
-        <w:r>
-          <w:rPr>
-            <w:rStyle w:val="InternetLink"/>
-          </w:rPr>
-          <w:t>Artificial Intelligence (AI)</w:t>
-        </w:r>
-      </w:hyperlink>
-      <w:r>
-        <w:rPr/>
-        <w:t xml:space="preserve"> techniques.</w:t>
-      </w:r>
-    </w:p>
-    <w:p>
-      <w:pPr>
-        <w:pStyle w:val="Compact"/>
-        <w:numPr>
-          <w:ilvl w:val="0"/>
-          <w:numId w:val="36"/>
-        </w:numPr>
-        <w:rPr/>
-      </w:pPr>
-      <w:hyperlink r:id="rId157">
+        <w:t xml:space="preserve"> makes it impossible to estimate the Ct because no underlying </w:t>
+      </w:r>
+      <w:hyperlink r:id="rId160">
+        <w:r>
+          <w:rPr>
+            <w:rStyle w:val="InternetLink"/>
+          </w:rPr>
+          <w:t>logistic function</w:t>
+        </w:r>
+      </w:hyperlink>
+      <w:r>
+        <w:rPr/>
+        <w:t xml:space="preserve"> (= a flat “S” shaped curve) exists.</w:t>
+      </w:r>
+    </w:p>
+    <w:p>
+      <w:pPr>
+        <w:pStyle w:val="Compact"/>
+        <w:numPr>
+          <w:ilvl w:val="0"/>
+          <w:numId w:val="35"/>
+        </w:numPr>
+        <w:rPr/>
+      </w:pPr>
+      <w:hyperlink r:id="rId161">
         <w:r>
           <w:rPr>
             <w:rStyle w:val="InternetLink"/>
@@ -7276,7 +7332,7 @@
         <w:rPr/>
         <w:t xml:space="preserve">: A set of non-linear cryptographic primitives using </w:t>
       </w:r>
-      <w:hyperlink r:id="rId158">
+      <w:hyperlink r:id="rId162">
         <w:r>
           <w:rPr>
             <w:rStyle w:val="InternetLink"/>
@@ -7288,7 +7344,7 @@
         <w:rPr/>
         <w:t xml:space="preserve">-like </w:t>
       </w:r>
-      <w:hyperlink r:id="rId159">
+      <w:hyperlink r:id="rId163">
         <w:r>
           <w:rPr>
             <w:rStyle w:val="InternetLink"/>
@@ -7300,7 +7356,7 @@
         <w:rPr/>
         <w:t xml:space="preserve"> which overcomes the well known limitation of using Hamming weights because they have a </w:t>
       </w:r>
-      <w:hyperlink r:id="rId160">
+      <w:hyperlink r:id="rId164">
         <w:r>
           <w:rPr>
             <w:rStyle w:val="InternetLink"/>
@@ -7318,10 +7374,10 @@
         <w:pStyle w:val="Heading2"/>
         <w:rPr/>
       </w:pPr>
-      <w:bookmarkStart w:id="78" w:name="__RefHeading___Toc1995_1938453265"/>
-      <w:bookmarkStart w:id="79" w:name="personal"/>
-      <w:bookmarkEnd w:id="78"/>
-      <w:bookmarkEnd w:id="79"/>
+      <w:bookmarkStart w:id="81" w:name="__RefHeading___Toc2009_1544669078"/>
+      <w:bookmarkStart w:id="82" w:name="personal"/>
+      <w:bookmarkEnd w:id="81"/>
+      <w:bookmarkEnd w:id="82"/>
       <w:r>
         <w:rPr/>
         <w:t>8.0 Personal</w:t>
@@ -9346,7 +9402,7 @@
   <w:abstractNum w:abstractNumId="18">
     <w:lvl w:ilvl="0">
       <w:start w:val="1"/>
-      <w:numFmt w:val="lowerLetter"/>
+      <w:numFmt w:val="decimal"/>
       <w:lvlText w:val="%1."/>
       <w:lvlJc w:val="left"/>
       <w:pPr>
@@ -9355,7 +9411,7 @@
     </w:lvl>
     <w:lvl w:ilvl="1">
       <w:start w:val="1"/>
-      <w:numFmt w:val="lowerLetter"/>
+      <w:numFmt w:val="decimal"/>
       <w:lvlText w:val="%2."/>
       <w:lvlJc w:val="left"/>
       <w:pPr>
@@ -9373,7 +9429,7 @@
     </w:lvl>
     <w:lvl w:ilvl="3">
       <w:start w:val="1"/>
-      <w:numFmt w:val="lowerLetter"/>
+      <w:numFmt w:val="lowerRoman"/>
       <w:lvlText w:val="%4."/>
       <w:lvlJc w:val="left"/>
       <w:pPr>
@@ -9382,7 +9438,7 @@
     </w:lvl>
     <w:lvl w:ilvl="4">
       <w:start w:val="1"/>
-      <w:numFmt w:val="lowerLetter"/>
+      <w:numFmt w:val="decimal"/>
       <w:lvlText w:val="%5."/>
       <w:lvlJc w:val="left"/>
       <w:pPr>
@@ -9400,7 +9456,7 @@
     </w:lvl>
     <w:lvl w:ilvl="6">
       <w:start w:val="1"/>
-      <w:numFmt w:val="lowerLetter"/>
+      <w:numFmt w:val="lowerRoman"/>
       <w:lvlText w:val="%7."/>
       <w:lvlJc w:val="left"/>
       <w:pPr>
@@ -9522,95 +9578,6 @@
     </w:lvl>
   </w:abstractNum>
   <w:abstractNum w:abstractNumId="20">
-    <w:lvl w:ilvl="0">
-      <w:start w:val="1"/>
-      <w:numFmt w:val="decimal"/>
-      <w:lvlText w:val="%1."/>
-      <w:lvlJc w:val="left"/>
-      <w:pPr>
-        <w:ind w:left="480" w:hanging="480"/>
-      </w:pPr>
-    </w:lvl>
-    <w:lvl w:ilvl="1">
-      <w:start w:val="1"/>
-      <w:numFmt w:val="decimal"/>
-      <w:lvlText w:val="%2."/>
-      <w:lvlJc w:val="left"/>
-      <w:pPr>
-        <w:ind w:left="1200" w:hanging="480"/>
-      </w:pPr>
-    </w:lvl>
-    <w:lvl w:ilvl="2">
-      <w:start w:val="1"/>
-      <w:numFmt w:val="lowerLetter"/>
-      <w:lvlText w:val="%3."/>
-      <w:lvlJc w:val="left"/>
-      <w:pPr>
-        <w:ind w:left="1920" w:hanging="480"/>
-      </w:pPr>
-    </w:lvl>
-    <w:lvl w:ilvl="3">
-      <w:start w:val="1"/>
-      <w:numFmt w:val="lowerRoman"/>
-      <w:lvlText w:val="%4."/>
-      <w:lvlJc w:val="left"/>
-      <w:pPr>
-        <w:ind w:left="2640" w:hanging="480"/>
-      </w:pPr>
-    </w:lvl>
-    <w:lvl w:ilvl="4">
-      <w:start w:val="1"/>
-      <w:numFmt w:val="decimal"/>
-      <w:lvlText w:val="%5."/>
-      <w:lvlJc w:val="left"/>
-      <w:pPr>
-        <w:ind w:left="3360" w:hanging="480"/>
-      </w:pPr>
-    </w:lvl>
-    <w:lvl w:ilvl="5">
-      <w:start w:val="1"/>
-      <w:numFmt w:val="lowerLetter"/>
-      <w:lvlText w:val="%6."/>
-      <w:lvlJc w:val="left"/>
-      <w:pPr>
-        <w:ind w:left="4080" w:hanging="480"/>
-      </w:pPr>
-    </w:lvl>
-    <w:lvl w:ilvl="6">
-      <w:start w:val="1"/>
-      <w:numFmt w:val="lowerRoman"/>
-      <w:lvlText w:val="%7."/>
-      <w:lvlJc w:val="left"/>
-      <w:pPr>
-        <w:ind w:left="4800" w:hanging="480"/>
-      </w:pPr>
-    </w:lvl>
-    <w:lvl w:ilvl="7">
-      <w:start w:val="1"/>
-      <w:numFmt w:val="decimal"/>
-      <w:lvlText w:val="%8."/>
-      <w:lvlJc w:val="left"/>
-      <w:pPr>
-        <w:tabs>
-          <w:tab w:val="num" w:pos="3240"/>
-        </w:tabs>
-        <w:ind w:left="3240" w:hanging="360"/>
-      </w:pPr>
-    </w:lvl>
-    <w:lvl w:ilvl="8">
-      <w:start w:val="1"/>
-      <w:numFmt w:val="decimal"/>
-      <w:lvlText w:val="%9."/>
-      <w:lvlJc w:val="left"/>
-      <w:pPr>
-        <w:tabs>
-          <w:tab w:val="num" w:pos="3600"/>
-        </w:tabs>
-        <w:ind w:left="3600" w:hanging="360"/>
-      </w:pPr>
-    </w:lvl>
-  </w:abstractNum>
-  <w:abstractNum w:abstractNumId="21">
     <w:lvl w:ilvl="0">
       <w:start w:val="1"/>
       <w:numFmt w:val="bullet"/>
@@ -9745,6 +9712,95 @@
       </w:pPr>
     </w:lvl>
   </w:abstractNum>
+  <w:abstractNum w:abstractNumId="21">
+    <w:lvl w:ilvl="0">
+      <w:start w:val="1"/>
+      <w:numFmt w:val="decimal"/>
+      <w:lvlText w:val="%1."/>
+      <w:lvlJc w:val="left"/>
+      <w:pPr>
+        <w:ind w:left="480" w:hanging="480"/>
+      </w:pPr>
+    </w:lvl>
+    <w:lvl w:ilvl="1">
+      <w:start w:val="1"/>
+      <w:numFmt w:val="decimal"/>
+      <w:lvlText w:val="%2."/>
+      <w:lvlJc w:val="left"/>
+      <w:pPr>
+        <w:ind w:left="1200" w:hanging="480"/>
+      </w:pPr>
+    </w:lvl>
+    <w:lvl w:ilvl="2">
+      <w:start w:val="1"/>
+      <w:numFmt w:val="lowerLetter"/>
+      <w:lvlText w:val="%3."/>
+      <w:lvlJc w:val="left"/>
+      <w:pPr>
+        <w:ind w:left="1920" w:hanging="480"/>
+      </w:pPr>
+    </w:lvl>
+    <w:lvl w:ilvl="3">
+      <w:start w:val="1"/>
+      <w:numFmt w:val="lowerRoman"/>
+      <w:lvlText w:val="%4."/>
+      <w:lvlJc w:val="left"/>
+      <w:pPr>
+        <w:ind w:left="2640" w:hanging="480"/>
+      </w:pPr>
+    </w:lvl>
+    <w:lvl w:ilvl="4">
+      <w:start w:val="1"/>
+      <w:numFmt w:val="decimal"/>
+      <w:lvlText w:val="%5."/>
+      <w:lvlJc w:val="left"/>
+      <w:pPr>
+        <w:ind w:left="3360" w:hanging="480"/>
+      </w:pPr>
+    </w:lvl>
+    <w:lvl w:ilvl="5">
+      <w:start w:val="1"/>
+      <w:numFmt w:val="lowerLetter"/>
+      <w:lvlText w:val="%6."/>
+      <w:lvlJc w:val="left"/>
+      <w:pPr>
+        <w:ind w:left="4080" w:hanging="480"/>
+      </w:pPr>
+    </w:lvl>
+    <w:lvl w:ilvl="6">
+      <w:start w:val="1"/>
+      <w:numFmt w:val="lowerRoman"/>
+      <w:lvlText w:val="%7."/>
+      <w:lvlJc w:val="left"/>
+      <w:pPr>
+        <w:ind w:left="4800" w:hanging="480"/>
+      </w:pPr>
+    </w:lvl>
+    <w:lvl w:ilvl="7">
+      <w:start w:val="1"/>
+      <w:numFmt w:val="decimal"/>
+      <w:lvlText w:val="%8."/>
+      <w:lvlJc w:val="left"/>
+      <w:pPr>
+        <w:tabs>
+          <w:tab w:val="num" w:pos="3240"/>
+        </w:tabs>
+        <w:ind w:left="3240" w:hanging="360"/>
+      </w:pPr>
+    </w:lvl>
+    <w:lvl w:ilvl="8">
+      <w:start w:val="1"/>
+      <w:numFmt w:val="decimal"/>
+      <w:lvlText w:val="%9."/>
+      <w:lvlJc w:val="left"/>
+      <w:pPr>
+        <w:tabs>
+          <w:tab w:val="num" w:pos="3600"/>
+        </w:tabs>
+        <w:ind w:left="3600" w:hanging="360"/>
+      </w:pPr>
+    </w:lvl>
+  </w:abstractNum>
   <w:abstractNum w:abstractNumId="22">
     <w:lvl w:ilvl="0">
       <w:start w:val="1"/>
@@ -10371,7 +10427,7 @@
   <w:abstractNum w:abstractNumId="29">
     <w:lvl w:ilvl="0">
       <w:start w:val="1"/>
-      <w:numFmt w:val="decimal"/>
+      <w:numFmt w:val="lowerLetter"/>
       <w:lvlText w:val="%1."/>
       <w:lvlJc w:val="left"/>
       <w:pPr>
@@ -10380,7 +10436,7 @@
     </w:lvl>
     <w:lvl w:ilvl="1">
       <w:start w:val="1"/>
-      <w:numFmt w:val="decimal"/>
+      <w:numFmt w:val="lowerLetter"/>
       <w:lvlText w:val="%2."/>
       <w:lvlJc w:val="left"/>
       <w:pPr>
@@ -10398,7 +10454,7 @@
     </w:lvl>
     <w:lvl w:ilvl="3">
       <w:start w:val="1"/>
-      <w:numFmt w:val="lowerRoman"/>
+      <w:numFmt w:val="lowerLetter"/>
       <w:lvlText w:val="%4."/>
       <w:lvlJc w:val="left"/>
       <w:pPr>
@@ -10407,7 +10463,7 @@
     </w:lvl>
     <w:lvl w:ilvl="4">
       <w:start w:val="1"/>
-      <w:numFmt w:val="decimal"/>
+      <w:numFmt w:val="lowerLetter"/>
       <w:lvlText w:val="%5."/>
       <w:lvlJc w:val="left"/>
       <w:pPr>
@@ -10425,7 +10481,7 @@
     </w:lvl>
     <w:lvl w:ilvl="6">
       <w:start w:val="1"/>
-      <w:numFmt w:val="lowerRoman"/>
+      <w:numFmt w:val="lowerLetter"/>
       <w:lvlText w:val="%7."/>
       <w:lvlJc w:val="left"/>
       <w:pPr>
@@ -10460,7 +10516,7 @@
   <w:abstractNum w:abstractNumId="30">
     <w:lvl w:ilvl="0">
       <w:start w:val="1"/>
-      <w:numFmt w:val="lowerLetter"/>
+      <w:numFmt w:val="decimal"/>
       <w:lvlText w:val="%1."/>
       <w:lvlJc w:val="left"/>
       <w:pPr>
@@ -10469,7 +10525,7 @@
     </w:lvl>
     <w:lvl w:ilvl="1">
       <w:start w:val="1"/>
-      <w:numFmt w:val="lowerLetter"/>
+      <w:numFmt w:val="decimal"/>
       <w:lvlText w:val="%2."/>
       <w:lvlJc w:val="left"/>
       <w:pPr>
@@ -10487,7 +10543,7 @@
     </w:lvl>
     <w:lvl w:ilvl="3">
       <w:start w:val="1"/>
-      <w:numFmt w:val="lowerLetter"/>
+      <w:numFmt w:val="lowerRoman"/>
       <w:lvlText w:val="%4."/>
       <w:lvlJc w:val="left"/>
       <w:pPr>
@@ -10496,7 +10552,7 @@
     </w:lvl>
     <w:lvl w:ilvl="4">
       <w:start w:val="1"/>
-      <w:numFmt w:val="lowerLetter"/>
+      <w:numFmt w:val="decimal"/>
       <w:lvlText w:val="%5."/>
       <w:lvlJc w:val="left"/>
       <w:pPr>
@@ -10514,7 +10570,7 @@
     </w:lvl>
     <w:lvl w:ilvl="6">
       <w:start w:val="1"/>
-      <w:numFmt w:val="lowerLetter"/>
+      <w:numFmt w:val="lowerRoman"/>
       <w:lvlText w:val="%7."/>
       <w:lvlJc w:val="left"/>
       <w:pPr>
@@ -10656,7 +10712,7 @@
     </w:lvl>
     <w:lvl w:ilvl="2">
       <w:start w:val="1"/>
-      <w:numFmt w:val="lowerLetter"/>
+      <w:numFmt w:val="decimal"/>
       <w:lvlText w:val="%3."/>
       <w:lvlJc w:val="left"/>
       <w:pPr>
@@ -10665,7 +10721,7 @@
     </w:lvl>
     <w:lvl w:ilvl="3">
       <w:start w:val="1"/>
-      <w:numFmt w:val="lowerRoman"/>
+      <w:numFmt w:val="decimal"/>
       <w:lvlText w:val="%4."/>
       <w:lvlJc w:val="left"/>
       <w:pPr>
@@ -10683,7 +10739,7 @@
     </w:lvl>
     <w:lvl w:ilvl="5">
       <w:start w:val="1"/>
-      <w:numFmt w:val="lowerLetter"/>
+      <w:numFmt w:val="decimal"/>
       <w:lvlText w:val="%6."/>
       <w:lvlJc w:val="left"/>
       <w:pPr>
@@ -10692,7 +10748,7 @@
     </w:lvl>
     <w:lvl w:ilvl="6">
       <w:start w:val="1"/>
-      <w:numFmt w:val="lowerRoman"/>
+      <w:numFmt w:val="decimal"/>
       <w:lvlText w:val="%7."/>
       <w:lvlJc w:val="left"/>
       <w:pPr>
@@ -10992,95 +11048,6 @@
     </w:lvl>
   </w:abstractNum>
   <w:abstractNum w:abstractNumId="36">
-    <w:lvl w:ilvl="0">
-      <w:start w:val="1"/>
-      <w:numFmt w:val="decimal"/>
-      <w:lvlText w:val="%1."/>
-      <w:lvlJc w:val="left"/>
-      <w:pPr>
-        <w:ind w:left="480" w:hanging="480"/>
-      </w:pPr>
-    </w:lvl>
-    <w:lvl w:ilvl="1">
-      <w:start w:val="1"/>
-      <w:numFmt w:val="decimal"/>
-      <w:lvlText w:val="%2."/>
-      <w:lvlJc w:val="left"/>
-      <w:pPr>
-        <w:ind w:left="1200" w:hanging="480"/>
-      </w:pPr>
-    </w:lvl>
-    <w:lvl w:ilvl="2">
-      <w:start w:val="1"/>
-      <w:numFmt w:val="decimal"/>
-      <w:lvlText w:val="%3."/>
-      <w:lvlJc w:val="left"/>
-      <w:pPr>
-        <w:ind w:left="1920" w:hanging="480"/>
-      </w:pPr>
-    </w:lvl>
-    <w:lvl w:ilvl="3">
-      <w:start w:val="1"/>
-      <w:numFmt w:val="decimal"/>
-      <w:lvlText w:val="%4."/>
-      <w:lvlJc w:val="left"/>
-      <w:pPr>
-        <w:ind w:left="2640" w:hanging="480"/>
-      </w:pPr>
-    </w:lvl>
-    <w:lvl w:ilvl="4">
-      <w:start w:val="1"/>
-      <w:numFmt w:val="decimal"/>
-      <w:lvlText w:val="%5."/>
-      <w:lvlJc w:val="left"/>
-      <w:pPr>
-        <w:ind w:left="3360" w:hanging="480"/>
-      </w:pPr>
-    </w:lvl>
-    <w:lvl w:ilvl="5">
-      <w:start w:val="1"/>
-      <w:numFmt w:val="decimal"/>
-      <w:lvlText w:val="%6."/>
-      <w:lvlJc w:val="left"/>
-      <w:pPr>
-        <w:ind w:left="4080" w:hanging="480"/>
-      </w:pPr>
-    </w:lvl>
-    <w:lvl w:ilvl="6">
-      <w:start w:val="1"/>
-      <w:numFmt w:val="decimal"/>
-      <w:lvlText w:val="%7."/>
-      <w:lvlJc w:val="left"/>
-      <w:pPr>
-        <w:ind w:left="4800" w:hanging="480"/>
-      </w:pPr>
-    </w:lvl>
-    <w:lvl w:ilvl="7">
-      <w:start w:val="1"/>
-      <w:numFmt w:val="decimal"/>
-      <w:lvlText w:val="%8."/>
-      <w:lvlJc w:val="left"/>
-      <w:pPr>
-        <w:tabs>
-          <w:tab w:val="num" w:pos="3240"/>
-        </w:tabs>
-        <w:ind w:left="3240" w:hanging="360"/>
-      </w:pPr>
-    </w:lvl>
-    <w:lvl w:ilvl="8">
-      <w:start w:val="1"/>
-      <w:numFmt w:val="decimal"/>
-      <w:lvlText w:val="%9."/>
-      <w:lvlJc w:val="left"/>
-      <w:pPr>
-        <w:tabs>
-          <w:tab w:val="num" w:pos="3600"/>
-        </w:tabs>
-        <w:ind w:left="3600" w:hanging="360"/>
-      </w:pPr>
-    </w:lvl>
-  </w:abstractNum>
-  <w:abstractNum w:abstractNumId="37">
     <w:lvl w:ilvl="0">
       <w:start w:val="1"/>
       <w:numFmt w:val="none"/>
@@ -11306,9 +11273,6 @@
   </w:num>
   <w:num w:numId="36">
     <w:abstractNumId w:val="36"/>
-  </w:num>
-  <w:num w:numId="37">
-    <w:abstractNumId w:val="37"/>
   </w:num>
 </w:numbering>
 </file>

--- a/cv/AvrahamBernstein-CV.docx
+++ b/cv/AvrahamBernstein-CV.docx
@@ -8,8 +8,8 @@
         <w:spacing w:before="480" w:after="0"/>
         <w:rPr/>
       </w:pPr>
-      <w:bookmarkStart w:id="0" w:name="__RefHeading___Toc1927_1544669078"/>
-      <w:bookmarkStart w:id="1" w:name="avraham-abe-bernstein-professional-cv"/>
+      <w:bookmarkStart w:id="0" w:name="avraham-abe-bernstein-professional-cv"/>
+      <w:bookmarkStart w:id="1" w:name="__RefHeading___Toc1927_1823469188"/>
       <w:bookmarkEnd w:id="0"/>
       <w:bookmarkEnd w:id="1"/>
       <w:r>
@@ -38,7 +38,7 @@
         <w:rPr>
           <w:i/>
         </w:rPr>
-        <w:t>Last update: 2017-07-27T07:02:05Z</w:t>
+        <w:t>Last update: 2017-07-27T07:24:14Z</w:t>
       </w:r>
     </w:p>
     <w:p>
@@ -145,8 +145,8 @@
         <w:pStyle w:val="Heading3"/>
         <w:rPr/>
       </w:pPr>
-      <w:bookmarkStart w:id="2" w:name="__RefHeading___Toc1929_1544669078"/>
-      <w:bookmarkStart w:id="3" w:name="contact-info-links"/>
+      <w:bookmarkStart w:id="2" w:name="contact-info-links"/>
+      <w:bookmarkStart w:id="3" w:name="__RefHeading___Toc1929_1823469188"/>
       <w:bookmarkEnd w:id="2"/>
       <w:bookmarkEnd w:id="3"/>
       <w:r>
@@ -437,8 +437,10 @@
         <w:pStyle w:val="Heading3"/>
         <w:rPr/>
       </w:pPr>
-      <w:bookmarkStart w:id="4" w:name="__RefHeading___Toc1931_1544669078"/>
+      <w:bookmarkStart w:id="4" w:name="table-of-contents"/>
+      <w:bookmarkStart w:id="5" w:name="__RefHeading___Toc1931_1823469188"/>
       <w:bookmarkEnd w:id="4"/>
+      <w:bookmarkEnd w:id="5"/>
       <w:r>
         <w:rPr/>
         <w:t>0.2 Table of Contents</w:t>
@@ -447,21 +449,6 @@
     <w:p>
       <w:pPr>
         <w:pStyle w:val="Contents1"/>
-        <w:rPr>
-          <w:sz w:val="20"/>
-          <w:szCs w:val="20"/>
-        </w:rPr>
-      </w:pPr>
-      <w:r>
-        <w:rPr>
-          <w:sz w:val="20"/>
-          <w:szCs w:val="20"/>
-        </w:rPr>
-      </w:r>
-    </w:p>
-    <w:p>
-      <w:pPr>
-        <w:pStyle w:val="Contents1"/>
         <w:tabs>
           <w:tab w:val="right" w:pos="10466" w:leader="dot"/>
         </w:tabs>
@@ -476,7 +463,7 @@
       <w:r>
         <w:fldChar w:fldCharType="separate"/>
       </w:r>
-      <w:hyperlink w:anchor="__RefHeading___Toc1927_1544669078">
+      <w:hyperlink w:anchor="__RefHeading___Toc1927_1823469188">
         <w:r>
           <w:rPr>
             <w:rStyle w:val="IndexLink"/>
@@ -495,7 +482,7 @@
         </w:tabs>
         <w:rPr/>
       </w:pPr>
-      <w:hyperlink w:anchor="__RefHeading___Toc1929_1544669078">
+      <w:hyperlink w:anchor="__RefHeading___Toc1929_1823469188">
         <w:r>
           <w:rPr>
             <w:rStyle w:val="IndexLink"/>
@@ -514,7 +501,7 @@
         </w:tabs>
         <w:rPr/>
       </w:pPr>
-      <w:hyperlink w:anchor="__RefHeading___Toc1931_1544669078">
+      <w:hyperlink w:anchor="__RefHeading___Toc1931_1823469188">
         <w:r>
           <w:rPr>
             <w:rStyle w:val="IndexLink"/>
@@ -533,7 +520,7 @@
         </w:tabs>
         <w:rPr/>
       </w:pPr>
-      <w:hyperlink w:anchor="__RefHeading___Toc1933_1544669078">
+      <w:hyperlink w:anchor="__RefHeading___Toc1933_1823469188">
         <w:r>
           <w:rPr>
             <w:rStyle w:val="IndexLink"/>
@@ -552,7 +539,7 @@
         </w:tabs>
         <w:rPr/>
       </w:pPr>
-      <w:hyperlink w:anchor="__RefHeading___Toc1935_1544669078">
+      <w:hyperlink w:anchor="__RefHeading___Toc1935_1823469188">
         <w:r>
           <w:rPr>
             <w:rStyle w:val="IndexLink"/>
@@ -571,7 +558,7 @@
         </w:tabs>
         <w:rPr/>
       </w:pPr>
-      <w:hyperlink w:anchor="__RefHeading___Toc1937_1544669078">
+      <w:hyperlink w:anchor="__RefHeading___Toc1937_1823469188">
         <w:r>
           <w:rPr>
             <w:rStyle w:val="IndexLink"/>
@@ -590,7 +577,7 @@
         </w:tabs>
         <w:rPr/>
       </w:pPr>
-      <w:hyperlink w:anchor="__RefHeading___Toc1939_1544669078">
+      <w:hyperlink w:anchor="__RefHeading___Toc1939_1823469188">
         <w:r>
           <w:rPr>
             <w:rStyle w:val="IndexLink"/>
@@ -609,7 +596,7 @@
         </w:tabs>
         <w:rPr/>
       </w:pPr>
-      <w:hyperlink w:anchor="__RefHeading___Toc1941_1544669078">
+      <w:hyperlink w:anchor="__RefHeading___Toc1941_1823469188">
         <w:r>
           <w:rPr>
             <w:rStyle w:val="IndexLink"/>
@@ -628,7 +615,7 @@
         </w:tabs>
         <w:rPr/>
       </w:pPr>
-      <w:hyperlink w:anchor="__RefHeading___Toc1943_1544669078">
+      <w:hyperlink w:anchor="__RefHeading___Toc1943_1823469188">
         <w:r>
           <w:rPr>
             <w:rStyle w:val="IndexLink"/>
@@ -647,7 +634,7 @@
         </w:tabs>
         <w:rPr/>
       </w:pPr>
-      <w:hyperlink w:anchor="__RefHeading___Toc1945_1544669078">
+      <w:hyperlink w:anchor="__RefHeading___Toc1945_1823469188">
         <w:r>
           <w:rPr>
             <w:rStyle w:val="IndexLink"/>
@@ -666,7 +653,7 @@
         </w:tabs>
         <w:rPr/>
       </w:pPr>
-      <w:hyperlink w:anchor="__RefHeading___Toc1947_1544669078">
+      <w:hyperlink w:anchor="__RefHeading___Toc1947_1823469188">
         <w:r>
           <w:rPr>
             <w:rStyle w:val="IndexLink"/>
@@ -685,7 +672,7 @@
         </w:tabs>
         <w:rPr/>
       </w:pPr>
-      <w:hyperlink w:anchor="__RefHeading___Toc1949_1544669078">
+      <w:hyperlink w:anchor="__RefHeading___Toc1949_1823469188">
         <w:r>
           <w:rPr>
             <w:rStyle w:val="IndexLink"/>
@@ -704,7 +691,7 @@
         </w:tabs>
         <w:rPr/>
       </w:pPr>
-      <w:hyperlink w:anchor="__RefHeading___Toc1951_1544669078">
+      <w:hyperlink w:anchor="__RefHeading___Toc1951_1823469188">
         <w:r>
           <w:rPr>
             <w:rStyle w:val="IndexLink"/>
@@ -723,7 +710,7 @@
         </w:tabs>
         <w:rPr/>
       </w:pPr>
-      <w:hyperlink w:anchor="__RefHeading___Toc1953_1544669078">
+      <w:hyperlink w:anchor="__RefHeading___Toc1953_1823469188">
         <w:r>
           <w:rPr>
             <w:rStyle w:val="IndexLink"/>
@@ -742,7 +729,7 @@
         </w:tabs>
         <w:rPr/>
       </w:pPr>
-      <w:hyperlink w:anchor="__RefHeading___Toc1955_1544669078">
+      <w:hyperlink w:anchor="__RefHeading___Toc1955_1823469188">
         <w:r>
           <w:rPr>
             <w:rStyle w:val="IndexLink"/>
@@ -761,7 +748,7 @@
         </w:tabs>
         <w:rPr/>
       </w:pPr>
-      <w:hyperlink w:anchor="__RefHeading___Toc1957_1544669078">
+      <w:hyperlink w:anchor="__RefHeading___Toc1957_1823469188">
         <w:r>
           <w:rPr>
             <w:rStyle w:val="IndexLink"/>
@@ -780,7 +767,7 @@
         </w:tabs>
         <w:rPr/>
       </w:pPr>
-      <w:hyperlink w:anchor="__RefHeading___Toc1959_1544669078">
+      <w:hyperlink w:anchor="__RefHeading___Toc1959_1823469188">
         <w:r>
           <w:rPr>
             <w:rStyle w:val="IndexLink"/>
@@ -799,7 +786,7 @@
         </w:tabs>
         <w:rPr/>
       </w:pPr>
-      <w:hyperlink w:anchor="__RefHeading___Toc1961_1544669078">
+      <w:hyperlink w:anchor="__RefHeading___Toc1961_1823469188">
         <w:r>
           <w:rPr>
             <w:rStyle w:val="IndexLink"/>
@@ -818,7 +805,7 @@
         </w:tabs>
         <w:rPr/>
       </w:pPr>
-      <w:hyperlink w:anchor="__RefHeading___Toc1963_1544669078">
+      <w:hyperlink w:anchor="__RefHeading___Toc1963_1823469188">
         <w:r>
           <w:rPr>
             <w:rStyle w:val="IndexLink"/>
@@ -837,7 +824,7 @@
         </w:tabs>
         <w:rPr/>
       </w:pPr>
-      <w:hyperlink w:anchor="__RefHeading___Toc1965_1544669078">
+      <w:hyperlink w:anchor="__RefHeading___Toc1965_1823469188">
         <w:r>
           <w:rPr>
             <w:rStyle w:val="IndexLink"/>
@@ -856,7 +843,7 @@
         </w:tabs>
         <w:rPr/>
       </w:pPr>
-      <w:hyperlink w:anchor="__RefHeading___Toc1967_1544669078">
+      <w:hyperlink w:anchor="__RefHeading___Toc1967_1823469188">
         <w:r>
           <w:rPr>
             <w:rStyle w:val="IndexLink"/>
@@ -875,7 +862,7 @@
         </w:tabs>
         <w:rPr/>
       </w:pPr>
-      <w:hyperlink w:anchor="__RefHeading___Toc1969_1544669078">
+      <w:hyperlink w:anchor="__RefHeading___Toc1969_1823469188">
         <w:r>
           <w:rPr>
             <w:rStyle w:val="IndexLink"/>
@@ -894,7 +881,7 @@
         </w:tabs>
         <w:rPr/>
       </w:pPr>
-      <w:hyperlink w:anchor="__RefHeading___Toc1971_1544669078">
+      <w:hyperlink w:anchor="__RefHeading___Toc1971_1823469188">
         <w:r>
           <w:rPr>
             <w:rStyle w:val="IndexLink"/>
@@ -913,7 +900,7 @@
         </w:tabs>
         <w:rPr/>
       </w:pPr>
-      <w:hyperlink w:anchor="__RefHeading___Toc1973_1544669078">
+      <w:hyperlink w:anchor="__RefHeading___Toc1973_1823469188">
         <w:r>
           <w:rPr>
             <w:rStyle w:val="IndexLink"/>
@@ -932,7 +919,7 @@
         </w:tabs>
         <w:rPr/>
       </w:pPr>
-      <w:hyperlink w:anchor="__RefHeading___Toc1975_1544669078">
+      <w:hyperlink w:anchor="__RefHeading___Toc1975_1823469188">
         <w:r>
           <w:rPr>
             <w:rStyle w:val="IndexLink"/>
@@ -951,7 +938,7 @@
         </w:tabs>
         <w:rPr/>
       </w:pPr>
-      <w:hyperlink w:anchor="__RefHeading___Toc1977_1544669078">
+      <w:hyperlink w:anchor="__RefHeading___Toc1977_1823469188">
         <w:r>
           <w:rPr>
             <w:rStyle w:val="IndexLink"/>
@@ -970,7 +957,7 @@
         </w:tabs>
         <w:rPr/>
       </w:pPr>
-      <w:hyperlink w:anchor="__RefHeading___Toc1979_1544669078">
+      <w:hyperlink w:anchor="__RefHeading___Toc1979_1823469188">
         <w:r>
           <w:rPr>
             <w:rStyle w:val="IndexLink"/>
@@ -989,7 +976,7 @@
         </w:tabs>
         <w:rPr/>
       </w:pPr>
-      <w:hyperlink w:anchor="__RefHeading___Toc1981_1544669078">
+      <w:hyperlink w:anchor="__RefHeading___Toc1981_1823469188">
         <w:r>
           <w:rPr>
             <w:rStyle w:val="IndexLink"/>
@@ -1008,7 +995,7 @@
         </w:tabs>
         <w:rPr/>
       </w:pPr>
-      <w:hyperlink w:anchor="__RefHeading___Toc1983_1544669078">
+      <w:hyperlink w:anchor="__RefHeading___Toc1983_1823469188">
         <w:r>
           <w:rPr>
             <w:rStyle w:val="IndexLink"/>
@@ -1027,7 +1014,7 @@
         </w:tabs>
         <w:rPr/>
       </w:pPr>
-      <w:hyperlink w:anchor="__RefHeading___Toc1985_1544669078">
+      <w:hyperlink w:anchor="__RefHeading___Toc1985_1823469188">
         <w:r>
           <w:rPr>
             <w:rStyle w:val="IndexLink"/>
@@ -1046,7 +1033,7 @@
         </w:tabs>
         <w:rPr/>
       </w:pPr>
-      <w:hyperlink w:anchor="__RefHeading___Toc1987_1544669078">
+      <w:hyperlink w:anchor="__RefHeading___Toc1987_1823469188">
         <w:r>
           <w:rPr>
             <w:rStyle w:val="IndexLink"/>
@@ -1065,7 +1052,7 @@
         </w:tabs>
         <w:rPr/>
       </w:pPr>
-      <w:hyperlink w:anchor="__RefHeading___Toc1989_1544669078">
+      <w:hyperlink w:anchor="__RefHeading___Toc1989_1823469188">
         <w:r>
           <w:rPr>
             <w:rStyle w:val="IndexLink"/>
@@ -1084,7 +1071,7 @@
         </w:tabs>
         <w:rPr/>
       </w:pPr>
-      <w:hyperlink w:anchor="__RefHeading___Toc1991_1544669078">
+      <w:hyperlink w:anchor="__RefHeading___Toc1991_1823469188">
         <w:r>
           <w:rPr>
             <w:rStyle w:val="IndexLink"/>
@@ -1103,7 +1090,7 @@
         </w:tabs>
         <w:rPr/>
       </w:pPr>
-      <w:hyperlink w:anchor="__RefHeading___Toc1993_1544669078">
+      <w:hyperlink w:anchor="__RefHeading___Toc1993_1823469188">
         <w:r>
           <w:rPr>
             <w:rStyle w:val="IndexLink"/>
@@ -1122,7 +1109,7 @@
         </w:tabs>
         <w:rPr/>
       </w:pPr>
-      <w:hyperlink w:anchor="__RefHeading___Toc1995_1544669078">
+      <w:hyperlink w:anchor="__RefHeading___Toc1995_1823469188">
         <w:r>
           <w:rPr>
             <w:rStyle w:val="IndexLink"/>
@@ -1141,7 +1128,7 @@
         </w:tabs>
         <w:rPr/>
       </w:pPr>
-      <w:hyperlink w:anchor="__RefHeading___Toc1997_1544669078">
+      <w:hyperlink w:anchor="__RefHeading___Toc1997_1823469188">
         <w:r>
           <w:rPr>
             <w:rStyle w:val="IndexLink"/>
@@ -1160,7 +1147,7 @@
         </w:tabs>
         <w:rPr/>
       </w:pPr>
-      <w:hyperlink w:anchor="__RefHeading___Toc1999_1544669078">
+      <w:hyperlink w:anchor="__RefHeading___Toc1999_1823469188">
         <w:r>
           <w:rPr>
             <w:rStyle w:val="IndexLink"/>
@@ -1179,7 +1166,7 @@
         </w:tabs>
         <w:rPr/>
       </w:pPr>
-      <w:hyperlink w:anchor="__RefHeading___Toc2001_1544669078">
+      <w:hyperlink w:anchor="__RefHeading___Toc2001_1823469188">
         <w:r>
           <w:rPr>
             <w:rStyle w:val="IndexLink"/>
@@ -1198,7 +1185,7 @@
         </w:tabs>
         <w:rPr/>
       </w:pPr>
-      <w:hyperlink w:anchor="__RefHeading___Toc2003_1544669078">
+      <w:hyperlink w:anchor="__RefHeading___Toc2003_1823469188">
         <w:r>
           <w:rPr>
             <w:rStyle w:val="IndexLink"/>
@@ -1217,7 +1204,7 @@
         </w:tabs>
         <w:rPr/>
       </w:pPr>
-      <w:hyperlink w:anchor="__RefHeading___Toc2005_1544669078">
+      <w:hyperlink w:anchor="__RefHeading___Toc2005_1823469188">
         <w:r>
           <w:rPr>
             <w:rStyle w:val="IndexLink"/>
@@ -1236,7 +1223,7 @@
         </w:tabs>
         <w:rPr/>
       </w:pPr>
-      <w:hyperlink w:anchor="__RefHeading___Toc2007_1544669078">
+      <w:hyperlink w:anchor="__RefHeading___Toc2007_1823469188">
         <w:r>
           <w:rPr>
             <w:rStyle w:val="IndexLink"/>
@@ -1255,7 +1242,7 @@
         </w:tabs>
         <w:rPr/>
       </w:pPr>
-      <w:hyperlink w:anchor="__RefHeading___Toc2009_1544669078">
+      <w:hyperlink w:anchor="__RefHeading___Toc2009_1823469188">
         <w:r>
           <w:rPr>
             <w:rStyle w:val="IndexLink"/>
@@ -1274,10 +1261,10 @@
         <w:pStyle w:val="Heading2"/>
         <w:rPr/>
       </w:pPr>
-      <w:bookmarkStart w:id="5" w:name="__RefHeading___Toc1933_1544669078"/>
       <w:bookmarkStart w:id="6" w:name="summary"/>
-      <w:bookmarkEnd w:id="5"/>
+      <w:bookmarkStart w:id="7" w:name="__RefHeading___Toc1933_1823469188"/>
       <w:bookmarkEnd w:id="6"/>
+      <w:bookmarkEnd w:id="7"/>
       <w:r>
         <w:rPr/>
         <w:t>1.0 Summary</w:t>
@@ -1566,10 +1553,10 @@
         <w:pStyle w:val="Heading2"/>
         <w:rPr/>
       </w:pPr>
-      <w:bookmarkStart w:id="7" w:name="__RefHeading___Toc1935_1544669078"/>
       <w:bookmarkStart w:id="8" w:name="work-experience"/>
-      <w:bookmarkEnd w:id="7"/>
+      <w:bookmarkStart w:id="9" w:name="__RefHeading___Toc1935_1823469188"/>
       <w:bookmarkEnd w:id="8"/>
+      <w:bookmarkEnd w:id="9"/>
       <w:r>
         <w:rPr/>
         <w:t>2.0 Work Experience</w:t>
@@ -1580,10 +1567,10 @@
         <w:pStyle w:val="Heading3"/>
         <w:rPr/>
       </w:pPr>
-      <w:bookmarkStart w:id="9" w:name="__RefHeading___Toc1937_1544669078"/>
       <w:bookmarkStart w:id="10" w:name="present-consultant-cybersecurity"/>
-      <w:bookmarkEnd w:id="9"/>
+      <w:bookmarkStart w:id="11" w:name="__RefHeading___Toc1937_1823469188"/>
       <w:bookmarkEnd w:id="10"/>
+      <w:bookmarkEnd w:id="11"/>
       <w:r>
         <w:rPr/>
         <w:t>2017 - present: Consultant: Cybersecurity</w:t>
@@ -1708,10 +1695,10 @@
         <w:pStyle w:val="Heading3"/>
         <w:rPr/>
       </w:pPr>
-      <w:bookmarkStart w:id="11" w:name="__RefHeading___Toc1939_1544669078"/>
       <w:bookmarkStart w:id="12" w:name="security-manager-architect-ott-internet-pay-tv-system-secure-player"/>
-      <w:bookmarkEnd w:id="11"/>
+      <w:bookmarkStart w:id="13" w:name="__RefHeading___Toc1939_1823469188"/>
       <w:bookmarkEnd w:id="12"/>
+      <w:bookmarkEnd w:id="13"/>
       <w:r>
         <w:rPr/>
         <w:t>2011-17: Security Manager &amp; Architect: OTT Internet Pay TV System: Secure Player</w:t>
@@ -2860,10 +2847,10 @@
         <w:pStyle w:val="Heading3"/>
         <w:rPr/>
       </w:pPr>
-      <w:bookmarkStart w:id="13" w:name="__RefHeading___Toc1941_1544669078"/>
       <w:bookmarkStart w:id="14" w:name="consultant-cybersecurity-protection-of-a-small-business-with-extremely-high-security-concerns"/>
-      <w:bookmarkEnd w:id="13"/>
+      <w:bookmarkStart w:id="15" w:name="__RefHeading___Toc1941_1823469188"/>
       <w:bookmarkEnd w:id="14"/>
+      <w:bookmarkEnd w:id="15"/>
       <w:r>
         <w:rPr/>
         <w:t>2016-16: Consultant: Cybersecurity Protection of a Small Business With Extremely High Security Concerns</w:t>
@@ -2998,10 +2985,10 @@
         <w:pStyle w:val="Heading3"/>
         <w:rPr/>
       </w:pPr>
-      <w:bookmarkStart w:id="15" w:name="__RefHeading___Toc1943_1544669078"/>
       <w:bookmarkStart w:id="16" w:name="part-time-cto-us-agricultural-trading-company-with-nigeria"/>
-      <w:bookmarkEnd w:id="15"/>
+      <w:bookmarkStart w:id="17" w:name="__RefHeading___Toc1943_1823469188"/>
       <w:bookmarkEnd w:id="16"/>
+      <w:bookmarkEnd w:id="17"/>
       <w:r>
         <w:rPr/>
         <w:t>2010-12: Part-time CTO: US Agricultural Trading Company with Nigeria</w:t>
@@ -3172,10 +3159,10 @@
         <w:pStyle w:val="Heading3"/>
         <w:rPr/>
       </w:pPr>
-      <w:bookmarkStart w:id="17" w:name="__RefHeading___Toc1945_1544669078"/>
       <w:bookmarkStart w:id="18" w:name="vp-rd-urban-traffic-vehicle-route-guidance"/>
-      <w:bookmarkEnd w:id="17"/>
+      <w:bookmarkStart w:id="19" w:name="__RefHeading___Toc1945_1823469188"/>
       <w:bookmarkEnd w:id="18"/>
+      <w:bookmarkEnd w:id="19"/>
       <w:r>
         <w:rPr/>
         <w:t>2010-11: VP R&amp;D: Urban Traffic Vehicle Route Guidance</w:t>
@@ -3292,10 +3279,10 @@
         <w:pStyle w:val="Heading3"/>
         <w:rPr/>
       </w:pPr>
-      <w:bookmarkStart w:id="19" w:name="__RefHeading___Toc1947_1544669078"/>
       <w:bookmarkStart w:id="20" w:name="consultant-transparent-technical-negotiator-of-restricted-hi-tech-trade-with-china"/>
-      <w:bookmarkEnd w:id="19"/>
+      <w:bookmarkStart w:id="21" w:name="__RefHeading___Toc1947_1823469188"/>
       <w:bookmarkEnd w:id="20"/>
+      <w:bookmarkEnd w:id="21"/>
       <w:r>
         <w:rPr/>
         <w:t>2010-10: Consultant: Transparent Technical Negotiator of Restricted Hi-Tech Trade with China</w:t>
@@ -3375,10 +3362,10 @@
         <w:pStyle w:val="Heading3"/>
         <w:rPr/>
       </w:pPr>
-      <w:bookmarkStart w:id="21" w:name="__RefHeading___Toc1949_1544669078"/>
       <w:bookmarkStart w:id="22" w:name="consultant-bioinformatics-pcr-algorithms"/>
-      <w:bookmarkEnd w:id="21"/>
+      <w:bookmarkStart w:id="23" w:name="__RefHeading___Toc1949_1823469188"/>
       <w:bookmarkEnd w:id="22"/>
+      <w:bookmarkEnd w:id="23"/>
       <w:r>
         <w:rPr/>
         <w:t>2009-09: Consultant: Bioinformatics PCR Algorithms</w:t>
@@ -3555,10 +3542,10 @@
         <w:pStyle w:val="Heading4"/>
         <w:rPr/>
       </w:pPr>
-      <w:bookmarkStart w:id="23" w:name="__RefHeading___Toc1951_1544669078"/>
       <w:bookmarkStart w:id="24" w:name="methodology"/>
-      <w:bookmarkEnd w:id="23"/>
+      <w:bookmarkStart w:id="25" w:name="__RefHeading___Toc1951_1823469188"/>
       <w:bookmarkEnd w:id="24"/>
+      <w:bookmarkEnd w:id="25"/>
       <w:r>
         <w:rPr/>
         <w:t>Methodology</w:t>
@@ -3601,7 +3588,7 @@
       </w:hyperlink>
       <w:r>
         <w:rPr/>
-        <w:t xml:space="preserve"> manual, I realized that the position of the negative and positive control sample test tubes had been systematically placed in the wrong test tube slot positions - according to the original incorrect experimental protocol. Note that as is typical in these kinds of tests, every batch must contain both a positive and negative control. (For this particular device, there can be a maximum of 36 test tubes in a batch). The PCR algorithm uses these controls for callibrating itself. Given that we were fortunate to the have raw results from the thermocycler, I was able to reconstruct the results by using the correct positive and negative controls.</w:t>
+        <w:t xml:space="preserve"> manual, I realized that the position of the negative and positive control sample test tubes had been systematically placed in the wrong test tube slot positions - according to the original incorrect experimental protocol. Note that as is typical in these kinds of tests, every batch must contain both a positive and negative control. (For this particular device, there can be a maximum of 36 test tubes in a batch). The PCR algorithm uses these controls for calibrating itself. Given that we were fortunate to the have raw results from the thermocycler, I was able to reconstruct the results by using the correct positive and negative controls.</w:t>
       </w:r>
     </w:p>
     <w:p>
@@ -3727,10 +3714,10 @@
         <w:pStyle w:val="Heading3"/>
         <w:rPr/>
       </w:pPr>
-      <w:bookmarkStart w:id="25" w:name="__RefHeading___Toc1953_1544669078"/>
       <w:bookmarkStart w:id="26" w:name="security-research-business-development"/>
-      <w:bookmarkEnd w:id="25"/>
+      <w:bookmarkStart w:id="27" w:name="__RefHeading___Toc1953_1823469188"/>
       <w:bookmarkEnd w:id="26"/>
+      <w:bookmarkEnd w:id="27"/>
       <w:r>
         <w:rPr/>
         <w:t>2004-09: Security Research &amp; Business Development</w:t>
@@ -4040,10 +4027,10 @@
         <w:pStyle w:val="Heading3"/>
         <w:rPr/>
       </w:pPr>
-      <w:bookmarkStart w:id="27" w:name="__RefHeading___Toc1955_1544669078"/>
       <w:bookmarkStart w:id="28" w:name="cto-blind-accessibility-hw-sw-to-enable-viewing-of-digital-images-maps"/>
-      <w:bookmarkEnd w:id="27"/>
+      <w:bookmarkStart w:id="29" w:name="__RefHeading___Toc1955_1823469188"/>
       <w:bookmarkEnd w:id="28"/>
+      <w:bookmarkEnd w:id="29"/>
       <w:r>
         <w:rPr/>
         <w:t>2002-03: CTO: Blind Accessibility H/W &amp; S/W to Enable Viewing of Digital Images &amp; Maps</w:t>
@@ -4265,10 +4252,10 @@
         <w:pStyle w:val="Heading3"/>
         <w:rPr/>
       </w:pPr>
-      <w:bookmarkStart w:id="29" w:name="__RefHeading___Toc1957_1544669078"/>
       <w:bookmarkStart w:id="30" w:name="manager-cable-modem-router-network-utilities-sw-development-group"/>
-      <w:bookmarkEnd w:id="29"/>
+      <w:bookmarkStart w:id="31" w:name="__RefHeading___Toc1957_1823469188"/>
       <w:bookmarkEnd w:id="30"/>
+      <w:bookmarkEnd w:id="31"/>
       <w:r>
         <w:rPr/>
         <w:t>1999-02: Manager Cable Modem &amp; Router Network Utilities S/W Development Group</w:t>
@@ -4361,10 +4348,10 @@
         <w:pStyle w:val="Heading3"/>
         <w:rPr/>
       </w:pPr>
-      <w:bookmarkStart w:id="31" w:name="__RefHeading___Toc1959_1544669078"/>
       <w:bookmarkStart w:id="32" w:name="consultant-network-management-system-nms-for-fso-devices"/>
-      <w:bookmarkEnd w:id="31"/>
+      <w:bookmarkStart w:id="33" w:name="__RefHeading___Toc1959_1823469188"/>
       <w:bookmarkEnd w:id="32"/>
+      <w:bookmarkEnd w:id="33"/>
       <w:r>
         <w:rPr/>
         <w:t>2001-01: Consultant: Network Management System (NMS) for FSO Devices</w:t>
@@ -4481,10 +4468,10 @@
         <w:pStyle w:val="Heading3"/>
         <w:rPr/>
       </w:pPr>
-      <w:bookmarkStart w:id="33" w:name="__RefHeading___Toc1961_1544669078"/>
       <w:bookmarkStart w:id="34" w:name="contract-programmer-win32-asynchronous-network-driver-dll-for-a-visualbasic-project"/>
-      <w:bookmarkEnd w:id="33"/>
+      <w:bookmarkStart w:id="35" w:name="__RefHeading___Toc1961_1823469188"/>
       <w:bookmarkEnd w:id="34"/>
+      <w:bookmarkEnd w:id="35"/>
       <w:r>
         <w:rPr/>
         <w:t>2000-01: Contract Programmer: Win32 Asynchronous Network Driver DLL for a VisualBasic Project</w:t>
@@ -4507,10 +4494,10 @@
         <w:pStyle w:val="Heading3"/>
         <w:rPr/>
       </w:pPr>
-      <w:bookmarkStart w:id="35" w:name="__RefHeading___Toc1963_1544669078"/>
       <w:bookmarkStart w:id="36" w:name="contract-programmer-gcc-compiler-port-for-a-128-core-stack-machine"/>
-      <w:bookmarkEnd w:id="35"/>
+      <w:bookmarkStart w:id="37" w:name="__RefHeading___Toc1963_1823469188"/>
       <w:bookmarkEnd w:id="36"/>
+      <w:bookmarkEnd w:id="37"/>
       <w:r>
         <w:rPr/>
         <w:t>1998-99: Contract Programmer: GCC Compiler Port for a 128-Core Stack Machine</w:t>
@@ -4677,10 +4664,10 @@
         <w:pStyle w:val="Heading3"/>
         <w:rPr/>
       </w:pPr>
-      <w:bookmarkStart w:id="37" w:name="__RefHeading___Toc1965_1544669078"/>
       <w:bookmarkStart w:id="38" w:name="contractor-sw-architect-implementation-of-conoscopic-interferometer-workstation"/>
-      <w:bookmarkEnd w:id="37"/>
+      <w:bookmarkStart w:id="39" w:name="__RefHeading___Toc1965_1823469188"/>
       <w:bookmarkEnd w:id="38"/>
+      <w:bookmarkEnd w:id="39"/>
       <w:r>
         <w:rPr/>
         <w:t>1997-98: Contractor: S/W Architect &amp; Implementation of Conoscopic Interferometer Workstation</w:t>
@@ -4937,10 +4924,10 @@
         <w:pStyle w:val="Heading3"/>
         <w:rPr/>
       </w:pPr>
-      <w:bookmarkStart w:id="39" w:name="__RefHeading___Toc1967_1544669078"/>
       <w:bookmarkStart w:id="40" w:name="ceo-cto-sw-architect-implementation-of-us-dod-mil-spec-automated-testing-system-night-hawk-fire-control-system"/>
-      <w:bookmarkEnd w:id="39"/>
+      <w:bookmarkStart w:id="41" w:name="__RefHeading___Toc1967_1823469188"/>
       <w:bookmarkEnd w:id="40"/>
+      <w:bookmarkEnd w:id="41"/>
       <w:r>
         <w:rPr/>
         <w:t>1995-96: CEO &amp; CTO: S/W Architect &amp; Implementation of US DOD Mil-Spec Automated Testing System: Night Hawk Fire Control System</w:t>
@@ -5161,10 +5148,10 @@
         <w:pStyle w:val="Heading3"/>
         <w:rPr/>
       </w:pPr>
-      <w:bookmarkStart w:id="41" w:name="__RefHeading___Toc1969_1544669078"/>
       <w:bookmarkStart w:id="42" w:name="ceo-cto-sw-architect-implementation-of-sw-toolchain-for-dspg-pine-cpu"/>
-      <w:bookmarkEnd w:id="41"/>
+      <w:bookmarkStart w:id="43" w:name="__RefHeading___Toc1969_1823469188"/>
       <w:bookmarkEnd w:id="42"/>
+      <w:bookmarkEnd w:id="43"/>
       <w:r>
         <w:rPr/>
         <w:t>1991-94: CEO &amp; CTO: S/W Architect &amp; Implementation of S/W Toolchain For DSPG PINE CPU</w:t>
@@ -5277,10 +5264,10 @@
         <w:pStyle w:val="Heading3"/>
         <w:rPr/>
       </w:pPr>
-      <w:bookmarkStart w:id="43" w:name="__RefHeading___Toc1971_1544669078"/>
       <w:bookmarkStart w:id="44" w:name="sw-architect-implementation-shop-floor-production-control-sfpc-system-bari-ii"/>
-      <w:bookmarkEnd w:id="43"/>
+      <w:bookmarkStart w:id="45" w:name="__RefHeading___Toc1971_1823469188"/>
       <w:bookmarkEnd w:id="44"/>
+      <w:bookmarkEnd w:id="45"/>
       <w:r>
         <w:rPr/>
         <w:t>1989-91: S/W Architect &amp; Implementation: Shop Floor Production Control (SFPC) System: BARI II</w:t>
@@ -5479,10 +5466,10 @@
         <w:pStyle w:val="Heading3"/>
         <w:rPr/>
       </w:pPr>
-      <w:bookmarkStart w:id="45" w:name="__RefHeading___Toc1973_1544669078"/>
       <w:bookmarkStart w:id="46" w:name="sw-architect-implementation-quadriplegic-pc-accessibility"/>
-      <w:bookmarkEnd w:id="45"/>
+      <w:bookmarkStart w:id="47" w:name="__RefHeading___Toc1973_1823469188"/>
       <w:bookmarkEnd w:id="46"/>
+      <w:bookmarkEnd w:id="47"/>
       <w:r>
         <w:rPr/>
         <w:t>1988-88: S/W Architect &amp; Implementation: Quadriplegic PC Accessibility</w:t>
@@ -5704,10 +5691,10 @@
         <w:pStyle w:val="Heading3"/>
         <w:rPr/>
       </w:pPr>
-      <w:bookmarkStart w:id="47" w:name="__RefHeading___Toc1975_1544669078"/>
       <w:bookmarkStart w:id="48" w:name="senior-programmer-vaxvms-sysadmin-3d-printer-solider"/>
-      <w:bookmarkEnd w:id="47"/>
+      <w:bookmarkStart w:id="49" w:name="__RefHeading___Toc1975_1823469188"/>
       <w:bookmarkEnd w:id="48"/>
+      <w:bookmarkEnd w:id="49"/>
       <w:r>
         <w:rPr/>
         <w:t>1987-88: Senior Programmer &amp; VAX/VMS Sysadmin: 3D Printer: Solider</w:t>
@@ -5740,10 +5727,10 @@
         <w:pStyle w:val="Heading3"/>
         <w:rPr/>
       </w:pPr>
-      <w:bookmarkStart w:id="49" w:name="__RefHeading___Toc1977_1544669078"/>
       <w:bookmarkStart w:id="50" w:name="programmer-automated-leather-sewing-workstation"/>
-      <w:bookmarkEnd w:id="49"/>
+      <w:bookmarkStart w:id="51" w:name="__RefHeading___Toc1977_1823469188"/>
       <w:bookmarkEnd w:id="50"/>
+      <w:bookmarkEnd w:id="51"/>
       <w:r>
         <w:rPr/>
         <w:t>1986-86: Programmer: Automated Leather Sewing Workstation</w:t>
@@ -5812,10 +5799,10 @@
         <w:pStyle w:val="Heading3"/>
         <w:rPr/>
       </w:pPr>
-      <w:bookmarkStart w:id="51" w:name="__RefHeading___Toc1979_1544669078"/>
       <w:bookmarkStart w:id="52" w:name="programmer-vaxvms-sysadmin-hebrewenglish-word-processor-glyph"/>
-      <w:bookmarkEnd w:id="51"/>
+      <w:bookmarkStart w:id="53" w:name="__RefHeading___Toc1979_1823469188"/>
       <w:bookmarkEnd w:id="52"/>
+      <w:bookmarkEnd w:id="53"/>
       <w:r>
         <w:rPr/>
         <w:t>1984-85: Programmer &amp; VAX/VMS Sysadmin: Hebrew/English Word Processor: Glyph</w:t>
@@ -5838,10 +5825,10 @@
         <w:pStyle w:val="Heading3"/>
         <w:rPr/>
       </w:pPr>
-      <w:bookmarkStart w:id="53" w:name="__RefHeading___Toc1981_1544669078"/>
       <w:bookmarkStart w:id="54" w:name="programmer-real-time"/>
-      <w:bookmarkEnd w:id="53"/>
+      <w:bookmarkStart w:id="55" w:name="__RefHeading___Toc1981_1823469188"/>
       <w:bookmarkEnd w:id="54"/>
+      <w:bookmarkEnd w:id="55"/>
       <w:r>
         <w:rPr/>
         <w:t>1983-84: Programmer: Real-Time</w:t>
@@ -5910,10 +5897,10 @@
         <w:pStyle w:val="Heading3"/>
         <w:rPr/>
       </w:pPr>
-      <w:bookmarkStart w:id="55" w:name="__RefHeading___Toc1983_1544669078"/>
       <w:bookmarkStart w:id="56" w:name="programmer-ibm-cpcms-sysadmin"/>
-      <w:bookmarkEnd w:id="55"/>
+      <w:bookmarkStart w:id="57" w:name="__RefHeading___Toc1983_1823469188"/>
       <w:bookmarkEnd w:id="56"/>
+      <w:bookmarkEnd w:id="57"/>
       <w:r>
         <w:rPr/>
         <w:t>1981-83: Programmer &amp; IBM CP/CMS Sysadmin</w:t>
@@ -5970,10 +5957,10 @@
         <w:pStyle w:val="Heading3"/>
         <w:rPr/>
       </w:pPr>
-      <w:bookmarkStart w:id="57" w:name="__RefHeading___Toc1985_1544669078"/>
       <w:bookmarkStart w:id="58" w:name="programmereconomist"/>
-      <w:bookmarkEnd w:id="57"/>
+      <w:bookmarkStart w:id="59" w:name="__RefHeading___Toc1985_1823469188"/>
       <w:bookmarkEnd w:id="58"/>
+      <w:bookmarkEnd w:id="59"/>
       <w:r>
         <w:rPr/>
         <w:t>1979-80: Programmer/Economist</w:t>
@@ -6018,10 +6005,10 @@
         <w:pStyle w:val="Heading3"/>
         <w:rPr/>
       </w:pPr>
-      <w:bookmarkStart w:id="59" w:name="__RefHeading___Toc1987_1544669078"/>
       <w:bookmarkStart w:id="60" w:name="intervenoreconomist"/>
-      <w:bookmarkEnd w:id="59"/>
+      <w:bookmarkStart w:id="61" w:name="__RefHeading___Toc1987_1823469188"/>
       <w:bookmarkEnd w:id="60"/>
+      <w:bookmarkEnd w:id="61"/>
       <w:r>
         <w:rPr/>
         <w:t>1977-78: Intervenor/Economist</w:t>
@@ -6164,10 +6151,10 @@
         <w:pStyle w:val="Heading2"/>
         <w:rPr/>
       </w:pPr>
-      <w:bookmarkStart w:id="61" w:name="__RefHeading___Toc1989_1544669078"/>
       <w:bookmarkStart w:id="62" w:name="education"/>
-      <w:bookmarkEnd w:id="61"/>
+      <w:bookmarkStart w:id="63" w:name="__RefHeading___Toc1989_1823469188"/>
       <w:bookmarkEnd w:id="62"/>
+      <w:bookmarkEnd w:id="63"/>
       <w:r>
         <w:rPr/>
         <w:t>4.0 Education</w:t>
@@ -6178,10 +6165,10 @@
         <w:pStyle w:val="Heading3"/>
         <w:rPr/>
       </w:pPr>
-      <w:bookmarkStart w:id="63" w:name="__RefHeading___Toc1991_1544669078"/>
       <w:bookmarkStart w:id="64" w:name="formal-education"/>
-      <w:bookmarkEnd w:id="63"/>
+      <w:bookmarkStart w:id="65" w:name="__RefHeading___Toc1991_1823469188"/>
       <w:bookmarkEnd w:id="64"/>
+      <w:bookmarkEnd w:id="65"/>
       <w:r>
         <w:rPr/>
         <w:t>4.1 Formal Education</w:t>
@@ -6192,10 +6179,10 @@
         <w:pStyle w:val="Heading4"/>
         <w:rPr/>
       </w:pPr>
-      <w:bookmarkStart w:id="65" w:name="__RefHeading___Toc1993_1544669078"/>
       <w:bookmarkStart w:id="66" w:name="york-university-canada-ma-economics-applied-mathematics"/>
-      <w:bookmarkEnd w:id="65"/>
+      <w:bookmarkStart w:id="67" w:name="__RefHeading___Toc1993_1823469188"/>
       <w:bookmarkEnd w:id="66"/>
+      <w:bookmarkEnd w:id="67"/>
       <w:r>
         <w:rPr/>
         <w:t>1979: York University, Canada: MA Economics &amp; Applied Mathematics</w:t>
@@ -6216,10 +6203,10 @@
         <w:pStyle w:val="Heading4"/>
         <w:rPr/>
       </w:pPr>
-      <w:bookmarkStart w:id="67" w:name="__RefHeading___Toc1995_1544669078"/>
       <w:bookmarkStart w:id="68" w:name="university-of-toronto---rotman-school-of-management-mba-program-no-degree"/>
-      <w:bookmarkEnd w:id="67"/>
+      <w:bookmarkStart w:id="69" w:name="__RefHeading___Toc1995_1823469188"/>
       <w:bookmarkEnd w:id="68"/>
+      <w:bookmarkEnd w:id="69"/>
       <w:r>
         <w:rPr/>
         <w:t>1977: University of Toronto - Rotman School of Management (MBA Program): No Degree</w:t>
@@ -6276,10 +6263,10 @@
         <w:pStyle w:val="Heading4"/>
         <w:rPr/>
       </w:pPr>
-      <w:bookmarkStart w:id="69" w:name="__RefHeading___Toc1997_1544669078"/>
       <w:bookmarkStart w:id="70" w:name="university-of-toronto-ba-economics-applied-mathematics"/>
-      <w:bookmarkEnd w:id="69"/>
+      <w:bookmarkStart w:id="71" w:name="__RefHeading___Toc1997_1823469188"/>
       <w:bookmarkEnd w:id="70"/>
+      <w:bookmarkEnd w:id="71"/>
       <w:r>
         <w:rPr/>
         <w:t>1976: University of Toronto: BA Economics &amp; Applied Mathematics</w:t>
@@ -6334,10 +6321,10 @@
         <w:pStyle w:val="Heading3"/>
         <w:rPr/>
       </w:pPr>
-      <w:bookmarkStart w:id="71" w:name="__RefHeading___Toc1999_1544669078"/>
       <w:bookmarkStart w:id="72" w:name="continuing-education"/>
-      <w:bookmarkEnd w:id="71"/>
+      <w:bookmarkStart w:id="73" w:name="__RefHeading___Toc1999_1823469188"/>
       <w:bookmarkEnd w:id="72"/>
+      <w:bookmarkEnd w:id="73"/>
       <w:r>
         <w:rPr/>
         <w:t>4.2 Continuing Education</w:t>
@@ -6612,10 +6599,10 @@
         <w:pStyle w:val="Heading2"/>
         <w:rPr/>
       </w:pPr>
-      <w:bookmarkStart w:id="73" w:name="__RefHeading___Toc2001_1544669078"/>
       <w:bookmarkStart w:id="74" w:name="spoken-languages"/>
-      <w:bookmarkEnd w:id="73"/>
+      <w:bookmarkStart w:id="75" w:name="__RefHeading___Toc2001_1823469188"/>
       <w:bookmarkEnd w:id="74"/>
+      <w:bookmarkEnd w:id="75"/>
       <w:r>
         <w:rPr/>
         <w:t>5.0 Spoken Languages</w:t>
@@ -6668,10 +6655,10 @@
         <w:pStyle w:val="Heading2"/>
         <w:rPr/>
       </w:pPr>
-      <w:bookmarkStart w:id="75" w:name="__RefHeading___Toc2003_1544669078"/>
       <w:bookmarkStart w:id="76" w:name="computer-languages-sdks-and-operating-systems"/>
-      <w:bookmarkEnd w:id="75"/>
+      <w:bookmarkStart w:id="77" w:name="__RefHeading___Toc2003_1823469188"/>
       <w:bookmarkEnd w:id="76"/>
+      <w:bookmarkEnd w:id="77"/>
       <w:r>
         <w:rPr/>
         <w:t>6.0 Computer Languages, SDKs, and Operating Systems</w:t>
@@ -6836,10 +6823,10 @@
         <w:pStyle w:val="Heading3"/>
         <w:rPr/>
       </w:pPr>
-      <w:bookmarkStart w:id="77" w:name="__RefHeading___Toc2005_1544669078"/>
       <w:bookmarkStart w:id="78" w:name="programming-languages-musings"/>
-      <w:bookmarkEnd w:id="77"/>
+      <w:bookmarkStart w:id="79" w:name="__RefHeading___Toc2005_1823469188"/>
       <w:bookmarkEnd w:id="78"/>
+      <w:bookmarkEnd w:id="79"/>
       <w:r>
         <w:rPr/>
         <w:t>6.1 Programming Languages Musings</w:t>
@@ -7232,10 +7219,10 @@
         <w:pStyle w:val="Heading2"/>
         <w:rPr/>
       </w:pPr>
-      <w:bookmarkStart w:id="79" w:name="__RefHeading___Toc2007_1544669078"/>
       <w:bookmarkStart w:id="80" w:name="patents-under-development"/>
-      <w:bookmarkEnd w:id="79"/>
+      <w:bookmarkStart w:id="81" w:name="__RefHeading___Toc2007_1823469188"/>
       <w:bookmarkEnd w:id="80"/>
+      <w:bookmarkEnd w:id="81"/>
       <w:r>
         <w:rPr/>
         <w:t>7.0 Patents Under Development</w:t>
@@ -7374,10 +7361,10 @@
         <w:pStyle w:val="Heading2"/>
         <w:rPr/>
       </w:pPr>
-      <w:bookmarkStart w:id="81" w:name="__RefHeading___Toc2009_1544669078"/>
       <w:bookmarkStart w:id="82" w:name="personal"/>
-      <w:bookmarkEnd w:id="81"/>
+      <w:bookmarkStart w:id="83" w:name="__RefHeading___Toc2009_1823469188"/>
       <w:bookmarkEnd w:id="82"/>
+      <w:bookmarkEnd w:id="83"/>
       <w:r>
         <w:rPr/>
         <w:t>8.0 Personal</w:t>
@@ -12207,447 +12194,6 @@
   </w:style>
   <w:style w:type="character" w:styleId="ListLabel63">
     <w:name w:val="ListLabel 63"/>
-    <w:qFormat/>
-    <w:rPr>
-      <w:rFonts w:cs="Symbol"/>
-    </w:rPr>
-  </w:style>
-  <w:style w:type="character" w:styleId="ListLabel64">
-    <w:name w:val="ListLabel 64"/>
-    <w:qFormat/>
-    <w:rPr>
-      <w:rFonts w:cs="Symbol"/>
-    </w:rPr>
-  </w:style>
-  <w:style w:type="character" w:styleId="ListLabel65">
-    <w:name w:val="ListLabel 65"/>
-    <w:qFormat/>
-    <w:rPr>
-      <w:rFonts w:cs="Symbol"/>
-    </w:rPr>
-  </w:style>
-  <w:style w:type="character" w:styleId="ListLabel66">
-    <w:name w:val="ListLabel 66"/>
-    <w:qFormat/>
-    <w:rPr>
-      <w:rFonts w:cs="Symbol"/>
-    </w:rPr>
-  </w:style>
-  <w:style w:type="character" w:styleId="ListLabel67">
-    <w:name w:val="ListLabel 67"/>
-    <w:qFormat/>
-    <w:rPr>
-      <w:rFonts w:cs="Symbol"/>
-    </w:rPr>
-  </w:style>
-  <w:style w:type="character" w:styleId="ListLabel68">
-    <w:name w:val="ListLabel 68"/>
-    <w:qFormat/>
-    <w:rPr>
-      <w:rFonts w:cs="Symbol"/>
-    </w:rPr>
-  </w:style>
-  <w:style w:type="character" w:styleId="ListLabel69">
-    <w:name w:val="ListLabel 69"/>
-    <w:qFormat/>
-    <w:rPr>
-      <w:rFonts w:cs="Symbol"/>
-    </w:rPr>
-  </w:style>
-  <w:style w:type="character" w:styleId="ListLabel70">
-    <w:name w:val="ListLabel 70"/>
-    <w:qFormat/>
-    <w:rPr>
-      <w:rFonts w:cs="Symbol"/>
-    </w:rPr>
-  </w:style>
-  <w:style w:type="character" w:styleId="ListLabel71">
-    <w:name w:val="ListLabel 71"/>
-    <w:qFormat/>
-    <w:rPr>
-      <w:rFonts w:cs="Symbol"/>
-    </w:rPr>
-  </w:style>
-  <w:style w:type="character" w:styleId="ListLabel72">
-    <w:name w:val="ListLabel 72"/>
-    <w:qFormat/>
-    <w:rPr>
-      <w:rFonts w:cs="Symbol"/>
-    </w:rPr>
-  </w:style>
-  <w:style w:type="character" w:styleId="ListLabel73">
-    <w:name w:val="ListLabel 73"/>
-    <w:qFormat/>
-    <w:rPr>
-      <w:rFonts w:cs="Symbol"/>
-    </w:rPr>
-  </w:style>
-  <w:style w:type="character" w:styleId="ListLabel74">
-    <w:name w:val="ListLabel 74"/>
-    <w:qFormat/>
-    <w:rPr>
-      <w:rFonts w:cs="Symbol"/>
-    </w:rPr>
-  </w:style>
-  <w:style w:type="character" w:styleId="ListLabel75">
-    <w:name w:val="ListLabel 75"/>
-    <w:qFormat/>
-    <w:rPr>
-      <w:rFonts w:cs="Symbol"/>
-    </w:rPr>
-  </w:style>
-  <w:style w:type="character" w:styleId="ListLabel76">
-    <w:name w:val="ListLabel 76"/>
-    <w:qFormat/>
-    <w:rPr>
-      <w:rFonts w:cs="Symbol"/>
-    </w:rPr>
-  </w:style>
-  <w:style w:type="character" w:styleId="ListLabel77">
-    <w:name w:val="ListLabel 77"/>
-    <w:qFormat/>
-    <w:rPr>
-      <w:rFonts w:cs="Symbol"/>
-    </w:rPr>
-  </w:style>
-  <w:style w:type="character" w:styleId="ListLabel78">
-    <w:name w:val="ListLabel 78"/>
-    <w:qFormat/>
-    <w:rPr>
-      <w:rFonts w:cs="Symbol"/>
-    </w:rPr>
-  </w:style>
-  <w:style w:type="character" w:styleId="ListLabel79">
-    <w:name w:val="ListLabel 79"/>
-    <w:qFormat/>
-    <w:rPr>
-      <w:rFonts w:cs="Symbol"/>
-    </w:rPr>
-  </w:style>
-  <w:style w:type="character" w:styleId="ListLabel80">
-    <w:name w:val="ListLabel 80"/>
-    <w:qFormat/>
-    <w:rPr>
-      <w:rFonts w:cs="Symbol"/>
-    </w:rPr>
-  </w:style>
-  <w:style w:type="character" w:styleId="ListLabel81">
-    <w:name w:val="ListLabel 81"/>
-    <w:qFormat/>
-    <w:rPr>
-      <w:rFonts w:cs="Symbol"/>
-    </w:rPr>
-  </w:style>
-  <w:style w:type="character" w:styleId="ListLabel82">
-    <w:name w:val="ListLabel 82"/>
-    <w:qFormat/>
-    <w:rPr>
-      <w:rFonts w:cs="Symbol"/>
-    </w:rPr>
-  </w:style>
-  <w:style w:type="character" w:styleId="ListLabel83">
-    <w:name w:val="ListLabel 83"/>
-    <w:qFormat/>
-    <w:rPr>
-      <w:rFonts w:cs="Symbol"/>
-    </w:rPr>
-  </w:style>
-  <w:style w:type="character" w:styleId="ListLabel84">
-    <w:name w:val="ListLabel 84"/>
-    <w:qFormat/>
-    <w:rPr>
-      <w:rFonts w:cs="Symbol"/>
-    </w:rPr>
-  </w:style>
-  <w:style w:type="character" w:styleId="ListLabel85">
-    <w:name w:val="ListLabel 85"/>
-    <w:qFormat/>
-    <w:rPr>
-      <w:rFonts w:cs="Symbol"/>
-    </w:rPr>
-  </w:style>
-  <w:style w:type="character" w:styleId="ListLabel86">
-    <w:name w:val="ListLabel 86"/>
-    <w:qFormat/>
-    <w:rPr>
-      <w:rFonts w:cs="Symbol"/>
-    </w:rPr>
-  </w:style>
-  <w:style w:type="character" w:styleId="ListLabel87">
-    <w:name w:val="ListLabel 87"/>
-    <w:qFormat/>
-    <w:rPr>
-      <w:rFonts w:cs="Symbol"/>
-    </w:rPr>
-  </w:style>
-  <w:style w:type="character" w:styleId="ListLabel88">
-    <w:name w:val="ListLabel 88"/>
-    <w:qFormat/>
-    <w:rPr>
-      <w:rFonts w:cs="Symbol"/>
-    </w:rPr>
-  </w:style>
-  <w:style w:type="character" w:styleId="ListLabel89">
-    <w:name w:val="ListLabel 89"/>
-    <w:qFormat/>
-    <w:rPr>
-      <w:rFonts w:cs="Symbol"/>
-    </w:rPr>
-  </w:style>
-  <w:style w:type="character" w:styleId="ListLabel90">
-    <w:name w:val="ListLabel 90"/>
-    <w:qFormat/>
-    <w:rPr>
-      <w:rFonts w:cs="Symbol"/>
-    </w:rPr>
-  </w:style>
-  <w:style w:type="character" w:styleId="ListLabel91">
-    <w:name w:val="ListLabel 91"/>
-    <w:qFormat/>
-    <w:rPr>
-      <w:rFonts w:cs="Symbol"/>
-    </w:rPr>
-  </w:style>
-  <w:style w:type="character" w:styleId="ListLabel92">
-    <w:name w:val="ListLabel 92"/>
-    <w:qFormat/>
-    <w:rPr>
-      <w:rFonts w:cs="Symbol"/>
-    </w:rPr>
-  </w:style>
-  <w:style w:type="character" w:styleId="ListLabel93">
-    <w:name w:val="ListLabel 93"/>
-    <w:qFormat/>
-    <w:rPr>
-      <w:rFonts w:cs="Symbol"/>
-    </w:rPr>
-  </w:style>
-  <w:style w:type="character" w:styleId="ListLabel94">
-    <w:name w:val="ListLabel 94"/>
-    <w:qFormat/>
-    <w:rPr>
-      <w:rFonts w:cs="Symbol"/>
-    </w:rPr>
-  </w:style>
-  <w:style w:type="character" w:styleId="ListLabel95">
-    <w:name w:val="ListLabel 95"/>
-    <w:qFormat/>
-    <w:rPr>
-      <w:rFonts w:cs="Symbol"/>
-    </w:rPr>
-  </w:style>
-  <w:style w:type="character" w:styleId="ListLabel96">
-    <w:name w:val="ListLabel 96"/>
-    <w:qFormat/>
-    <w:rPr>
-      <w:rFonts w:cs="Symbol"/>
-    </w:rPr>
-  </w:style>
-  <w:style w:type="character" w:styleId="ListLabel97">
-    <w:name w:val="ListLabel 97"/>
-    <w:qFormat/>
-    <w:rPr>
-      <w:rFonts w:cs="Symbol"/>
-    </w:rPr>
-  </w:style>
-  <w:style w:type="character" w:styleId="ListLabel98">
-    <w:name w:val="ListLabel 98"/>
-    <w:qFormat/>
-    <w:rPr>
-      <w:rFonts w:cs="Symbol"/>
-    </w:rPr>
-  </w:style>
-  <w:style w:type="character" w:styleId="ListLabel99">
-    <w:name w:val="ListLabel 99"/>
-    <w:qFormat/>
-    <w:rPr>
-      <w:rFonts w:cs="Symbol"/>
-    </w:rPr>
-  </w:style>
-  <w:style w:type="character" w:styleId="ListLabel100">
-    <w:name w:val="ListLabel 100"/>
-    <w:qFormat/>
-    <w:rPr>
-      <w:rFonts w:cs="Symbol"/>
-    </w:rPr>
-  </w:style>
-  <w:style w:type="character" w:styleId="ListLabel101">
-    <w:name w:val="ListLabel 101"/>
-    <w:qFormat/>
-    <w:rPr>
-      <w:rFonts w:cs="Symbol"/>
-    </w:rPr>
-  </w:style>
-  <w:style w:type="character" w:styleId="ListLabel102">
-    <w:name w:val="ListLabel 102"/>
-    <w:qFormat/>
-    <w:rPr>
-      <w:rFonts w:cs="Symbol"/>
-    </w:rPr>
-  </w:style>
-  <w:style w:type="character" w:styleId="ListLabel103">
-    <w:name w:val="ListLabel 103"/>
-    <w:qFormat/>
-    <w:rPr>
-      <w:rFonts w:cs="Symbol"/>
-    </w:rPr>
-  </w:style>
-  <w:style w:type="character" w:styleId="ListLabel104">
-    <w:name w:val="ListLabel 104"/>
-    <w:qFormat/>
-    <w:rPr>
-      <w:rFonts w:cs="Symbol"/>
-    </w:rPr>
-  </w:style>
-  <w:style w:type="character" w:styleId="ListLabel105">
-    <w:name w:val="ListLabel 105"/>
-    <w:qFormat/>
-    <w:rPr>
-      <w:rFonts w:cs="Symbol"/>
-    </w:rPr>
-  </w:style>
-  <w:style w:type="character" w:styleId="ListLabel106">
-    <w:name w:val="ListLabel 106"/>
-    <w:qFormat/>
-    <w:rPr>
-      <w:rFonts w:cs="Symbol"/>
-    </w:rPr>
-  </w:style>
-  <w:style w:type="character" w:styleId="ListLabel107">
-    <w:name w:val="ListLabel 107"/>
-    <w:qFormat/>
-    <w:rPr>
-      <w:rFonts w:cs="Symbol"/>
-    </w:rPr>
-  </w:style>
-  <w:style w:type="character" w:styleId="ListLabel108">
-    <w:name w:val="ListLabel 108"/>
-    <w:qFormat/>
-    <w:rPr>
-      <w:rFonts w:cs="Symbol"/>
-    </w:rPr>
-  </w:style>
-  <w:style w:type="character" w:styleId="ListLabel109">
-    <w:name w:val="ListLabel 109"/>
-    <w:qFormat/>
-    <w:rPr>
-      <w:rFonts w:cs="Symbol"/>
-    </w:rPr>
-  </w:style>
-  <w:style w:type="character" w:styleId="ListLabel110">
-    <w:name w:val="ListLabel 110"/>
-    <w:qFormat/>
-    <w:rPr>
-      <w:rFonts w:cs="Symbol"/>
-    </w:rPr>
-  </w:style>
-  <w:style w:type="character" w:styleId="ListLabel111">
-    <w:name w:val="ListLabel 111"/>
-    <w:qFormat/>
-    <w:rPr>
-      <w:rFonts w:cs="Symbol"/>
-    </w:rPr>
-  </w:style>
-  <w:style w:type="character" w:styleId="ListLabel112">
-    <w:name w:val="ListLabel 112"/>
-    <w:qFormat/>
-    <w:rPr>
-      <w:rFonts w:cs="Symbol"/>
-    </w:rPr>
-  </w:style>
-  <w:style w:type="character" w:styleId="ListLabel113">
-    <w:name w:val="ListLabel 113"/>
-    <w:qFormat/>
-    <w:rPr>
-      <w:rFonts w:cs="Symbol"/>
-    </w:rPr>
-  </w:style>
-  <w:style w:type="character" w:styleId="ListLabel114">
-    <w:name w:val="ListLabel 114"/>
-    <w:qFormat/>
-    <w:rPr>
-      <w:rFonts w:cs="Symbol"/>
-    </w:rPr>
-  </w:style>
-  <w:style w:type="character" w:styleId="ListLabel115">
-    <w:name w:val="ListLabel 115"/>
-    <w:qFormat/>
-    <w:rPr>
-      <w:rFonts w:cs="Symbol"/>
-    </w:rPr>
-  </w:style>
-  <w:style w:type="character" w:styleId="ListLabel116">
-    <w:name w:val="ListLabel 116"/>
-    <w:qFormat/>
-    <w:rPr>
-      <w:rFonts w:cs="Symbol"/>
-    </w:rPr>
-  </w:style>
-  <w:style w:type="character" w:styleId="ListLabel117">
-    <w:name w:val="ListLabel 117"/>
-    <w:qFormat/>
-    <w:rPr>
-      <w:rFonts w:cs="Symbol"/>
-    </w:rPr>
-  </w:style>
-  <w:style w:type="character" w:styleId="ListLabel118">
-    <w:name w:val="ListLabel 118"/>
-    <w:qFormat/>
-    <w:rPr>
-      <w:rFonts w:cs="Symbol"/>
-    </w:rPr>
-  </w:style>
-  <w:style w:type="character" w:styleId="ListLabel119">
-    <w:name w:val="ListLabel 119"/>
-    <w:qFormat/>
-    <w:rPr>
-      <w:rFonts w:cs="Symbol"/>
-    </w:rPr>
-  </w:style>
-  <w:style w:type="character" w:styleId="ListLabel120">
-    <w:name w:val="ListLabel 120"/>
-    <w:qFormat/>
-    <w:rPr>
-      <w:rFonts w:cs="Symbol"/>
-    </w:rPr>
-  </w:style>
-  <w:style w:type="character" w:styleId="ListLabel121">
-    <w:name w:val="ListLabel 121"/>
-    <w:qFormat/>
-    <w:rPr>
-      <w:rFonts w:cs="Symbol"/>
-    </w:rPr>
-  </w:style>
-  <w:style w:type="character" w:styleId="ListLabel122">
-    <w:name w:val="ListLabel 122"/>
-    <w:qFormat/>
-    <w:rPr>
-      <w:rFonts w:cs="Symbol"/>
-    </w:rPr>
-  </w:style>
-  <w:style w:type="character" w:styleId="ListLabel123">
-    <w:name w:val="ListLabel 123"/>
-    <w:qFormat/>
-    <w:rPr>
-      <w:rFonts w:cs="Symbol"/>
-    </w:rPr>
-  </w:style>
-  <w:style w:type="character" w:styleId="ListLabel124">
-    <w:name w:val="ListLabel 124"/>
-    <w:qFormat/>
-    <w:rPr>
-      <w:rFonts w:cs="Symbol"/>
-    </w:rPr>
-  </w:style>
-  <w:style w:type="character" w:styleId="ListLabel125">
-    <w:name w:val="ListLabel 125"/>
-    <w:qFormat/>
-    <w:rPr>
-      <w:rFonts w:cs="Symbol"/>
-    </w:rPr>
-  </w:style>
-  <w:style w:type="character" w:styleId="ListLabel126">
-    <w:name w:val="ListLabel 126"/>
     <w:qFormat/>
     <w:rPr>
       <w:rFonts w:cs="Symbol"/>

--- a/cv/AvrahamBernstein-CV.docx
+++ b/cv/AvrahamBernstein-CV.docx
@@ -9,7 +9,7 @@
         <w:rPr/>
       </w:pPr>
       <w:bookmarkStart w:id="0" w:name="avraham-abe-bernstein-professional-cv"/>
-      <w:bookmarkStart w:id="1" w:name="__RefHeading___Toc1927_1823469188"/>
+      <w:bookmarkStart w:id="1" w:name="__RefHeading___Toc1932_2104562146"/>
       <w:bookmarkEnd w:id="0"/>
       <w:bookmarkEnd w:id="1"/>
       <w:r>
@@ -38,7 +38,7 @@
         <w:rPr>
           <w:i/>
         </w:rPr>
-        <w:t>Last update: 2017-07-27T07:24:14Z</w:t>
+        <w:t>Last update: 2017-07-27T08:28:51Z</w:t>
       </w:r>
     </w:p>
     <w:p>
@@ -146,7 +146,7 @@
         <w:rPr/>
       </w:pPr>
       <w:bookmarkStart w:id="2" w:name="contact-info-links"/>
-      <w:bookmarkStart w:id="3" w:name="__RefHeading___Toc1929_1823469188"/>
+      <w:bookmarkStart w:id="3" w:name="__RefHeading___Toc1934_2104562146"/>
       <w:bookmarkEnd w:id="2"/>
       <w:bookmarkEnd w:id="3"/>
       <w:r>
@@ -438,7 +438,7 @@
         <w:rPr/>
       </w:pPr>
       <w:bookmarkStart w:id="4" w:name="table-of-contents"/>
-      <w:bookmarkStart w:id="5" w:name="__RefHeading___Toc1931_1823469188"/>
+      <w:bookmarkStart w:id="5" w:name="__RefHeading___Toc1936_2104562146"/>
       <w:bookmarkEnd w:id="4"/>
       <w:bookmarkEnd w:id="5"/>
       <w:r>
@@ -463,7 +463,7 @@
       <w:r>
         <w:fldChar w:fldCharType="separate"/>
       </w:r>
-      <w:hyperlink w:anchor="__RefHeading___Toc1927_1823469188">
+      <w:hyperlink w:anchor="__RefHeading___Toc1932_2104562146">
         <w:r>
           <w:rPr>
             <w:rStyle w:val="IndexLink"/>
@@ -482,7 +482,7 @@
         </w:tabs>
         <w:rPr/>
       </w:pPr>
-      <w:hyperlink w:anchor="__RefHeading___Toc1929_1823469188">
+      <w:hyperlink w:anchor="__RefHeading___Toc1934_2104562146">
         <w:r>
           <w:rPr>
             <w:rStyle w:val="IndexLink"/>
@@ -501,7 +501,7 @@
         </w:tabs>
         <w:rPr/>
       </w:pPr>
-      <w:hyperlink w:anchor="__RefHeading___Toc1931_1823469188">
+      <w:hyperlink w:anchor="__RefHeading___Toc1936_2104562146">
         <w:r>
           <w:rPr>
             <w:rStyle w:val="IndexLink"/>
@@ -520,7 +520,7 @@
         </w:tabs>
         <w:rPr/>
       </w:pPr>
-      <w:hyperlink w:anchor="__RefHeading___Toc1933_1823469188">
+      <w:hyperlink w:anchor="__RefHeading___Toc1938_2104562146">
         <w:r>
           <w:rPr>
             <w:rStyle w:val="IndexLink"/>
@@ -539,7 +539,7 @@
         </w:tabs>
         <w:rPr/>
       </w:pPr>
-      <w:hyperlink w:anchor="__RefHeading___Toc1935_1823469188">
+      <w:hyperlink w:anchor="__RefHeading___Toc1940_2104562146">
         <w:r>
           <w:rPr>
             <w:rStyle w:val="IndexLink"/>
@@ -558,7 +558,7 @@
         </w:tabs>
         <w:rPr/>
       </w:pPr>
-      <w:hyperlink w:anchor="__RefHeading___Toc1937_1823469188">
+      <w:hyperlink w:anchor="__RefHeading___Toc1942_2104562146">
         <w:r>
           <w:rPr>
             <w:rStyle w:val="IndexLink"/>
@@ -577,7 +577,7 @@
         </w:tabs>
         <w:rPr/>
       </w:pPr>
-      <w:hyperlink w:anchor="__RefHeading___Toc1939_1823469188">
+      <w:hyperlink w:anchor="__RefHeading___Toc1944_2104562146">
         <w:r>
           <w:rPr>
             <w:rStyle w:val="IndexLink"/>
@@ -596,7 +596,7 @@
         </w:tabs>
         <w:rPr/>
       </w:pPr>
-      <w:hyperlink w:anchor="__RefHeading___Toc1941_1823469188">
+      <w:hyperlink w:anchor="__RefHeading___Toc1946_2104562146">
         <w:r>
           <w:rPr>
             <w:rStyle w:val="IndexLink"/>
@@ -615,7 +615,7 @@
         </w:tabs>
         <w:rPr/>
       </w:pPr>
-      <w:hyperlink w:anchor="__RefHeading___Toc1943_1823469188">
+      <w:hyperlink w:anchor="__RefHeading___Toc1948_2104562146">
         <w:r>
           <w:rPr>
             <w:rStyle w:val="IndexLink"/>
@@ -634,7 +634,7 @@
         </w:tabs>
         <w:rPr/>
       </w:pPr>
-      <w:hyperlink w:anchor="__RefHeading___Toc1945_1823469188">
+      <w:hyperlink w:anchor="__RefHeading___Toc1950_2104562146">
         <w:r>
           <w:rPr>
             <w:rStyle w:val="IndexLink"/>
@@ -653,7 +653,7 @@
         </w:tabs>
         <w:rPr/>
       </w:pPr>
-      <w:hyperlink w:anchor="__RefHeading___Toc1947_1823469188">
+      <w:hyperlink w:anchor="__RefHeading___Toc1952_2104562146">
         <w:r>
           <w:rPr>
             <w:rStyle w:val="IndexLink"/>
@@ -672,7 +672,7 @@
         </w:tabs>
         <w:rPr/>
       </w:pPr>
-      <w:hyperlink w:anchor="__RefHeading___Toc1949_1823469188">
+      <w:hyperlink w:anchor="__RefHeading___Toc1954_2104562146">
         <w:r>
           <w:rPr>
             <w:rStyle w:val="IndexLink"/>
@@ -691,7 +691,7 @@
         </w:tabs>
         <w:rPr/>
       </w:pPr>
-      <w:hyperlink w:anchor="__RefHeading___Toc1951_1823469188">
+      <w:hyperlink w:anchor="__RefHeading___Toc1956_2104562146">
         <w:r>
           <w:rPr>
             <w:rStyle w:val="IndexLink"/>
@@ -710,7 +710,7 @@
         </w:tabs>
         <w:rPr/>
       </w:pPr>
-      <w:hyperlink w:anchor="__RefHeading___Toc1953_1823469188">
+      <w:hyperlink w:anchor="__RefHeading___Toc1958_2104562146">
         <w:r>
           <w:rPr>
             <w:rStyle w:val="IndexLink"/>
@@ -729,7 +729,7 @@
         </w:tabs>
         <w:rPr/>
       </w:pPr>
-      <w:hyperlink w:anchor="__RefHeading___Toc1955_1823469188">
+      <w:hyperlink w:anchor="__RefHeading___Toc1960_2104562146">
         <w:r>
           <w:rPr>
             <w:rStyle w:val="IndexLink"/>
@@ -748,7 +748,7 @@
         </w:tabs>
         <w:rPr/>
       </w:pPr>
-      <w:hyperlink w:anchor="__RefHeading___Toc1957_1823469188">
+      <w:hyperlink w:anchor="__RefHeading___Toc1962_2104562146">
         <w:r>
           <w:rPr>
             <w:rStyle w:val="IndexLink"/>
@@ -767,7 +767,7 @@
         </w:tabs>
         <w:rPr/>
       </w:pPr>
-      <w:hyperlink w:anchor="__RefHeading___Toc1959_1823469188">
+      <w:hyperlink w:anchor="__RefHeading___Toc1964_2104562146">
         <w:r>
           <w:rPr>
             <w:rStyle w:val="IndexLink"/>
@@ -786,7 +786,7 @@
         </w:tabs>
         <w:rPr/>
       </w:pPr>
-      <w:hyperlink w:anchor="__RefHeading___Toc1961_1823469188">
+      <w:hyperlink w:anchor="__RefHeading___Toc1966_2104562146">
         <w:r>
           <w:rPr>
             <w:rStyle w:val="IndexLink"/>
@@ -805,7 +805,7 @@
         </w:tabs>
         <w:rPr/>
       </w:pPr>
-      <w:hyperlink w:anchor="__RefHeading___Toc1963_1823469188">
+      <w:hyperlink w:anchor="__RefHeading___Toc1968_2104562146">
         <w:r>
           <w:rPr>
             <w:rStyle w:val="IndexLink"/>
@@ -824,7 +824,7 @@
         </w:tabs>
         <w:rPr/>
       </w:pPr>
-      <w:hyperlink w:anchor="__RefHeading___Toc1965_1823469188">
+      <w:hyperlink w:anchor="__RefHeading___Toc1970_2104562146">
         <w:r>
           <w:rPr>
             <w:rStyle w:val="IndexLink"/>
@@ -843,7 +843,7 @@
         </w:tabs>
         <w:rPr/>
       </w:pPr>
-      <w:hyperlink w:anchor="__RefHeading___Toc1967_1823469188">
+      <w:hyperlink w:anchor="__RefHeading___Toc1972_2104562146">
         <w:r>
           <w:rPr>
             <w:rStyle w:val="IndexLink"/>
@@ -862,7 +862,7 @@
         </w:tabs>
         <w:rPr/>
       </w:pPr>
-      <w:hyperlink w:anchor="__RefHeading___Toc1969_1823469188">
+      <w:hyperlink w:anchor="__RefHeading___Toc1974_2104562146">
         <w:r>
           <w:rPr>
             <w:rStyle w:val="IndexLink"/>
@@ -881,7 +881,7 @@
         </w:tabs>
         <w:rPr/>
       </w:pPr>
-      <w:hyperlink w:anchor="__RefHeading___Toc1971_1823469188">
+      <w:hyperlink w:anchor="__RefHeading___Toc1976_2104562146">
         <w:r>
           <w:rPr>
             <w:rStyle w:val="IndexLink"/>
@@ -900,7 +900,7 @@
         </w:tabs>
         <w:rPr/>
       </w:pPr>
-      <w:hyperlink w:anchor="__RefHeading___Toc1973_1823469188">
+      <w:hyperlink w:anchor="__RefHeading___Toc1978_2104562146">
         <w:r>
           <w:rPr>
             <w:rStyle w:val="IndexLink"/>
@@ -919,7 +919,7 @@
         </w:tabs>
         <w:rPr/>
       </w:pPr>
-      <w:hyperlink w:anchor="__RefHeading___Toc1975_1823469188">
+      <w:hyperlink w:anchor="__RefHeading___Toc1980_2104562146">
         <w:r>
           <w:rPr>
             <w:rStyle w:val="IndexLink"/>
@@ -938,7 +938,7 @@
         </w:tabs>
         <w:rPr/>
       </w:pPr>
-      <w:hyperlink w:anchor="__RefHeading___Toc1977_1823469188">
+      <w:hyperlink w:anchor="__RefHeading___Toc1982_2104562146">
         <w:r>
           <w:rPr>
             <w:rStyle w:val="IndexLink"/>
@@ -957,7 +957,7 @@
         </w:tabs>
         <w:rPr/>
       </w:pPr>
-      <w:hyperlink w:anchor="__RefHeading___Toc1979_1823469188">
+      <w:hyperlink w:anchor="__RefHeading___Toc1984_2104562146">
         <w:r>
           <w:rPr>
             <w:rStyle w:val="IndexLink"/>
@@ -976,7 +976,7 @@
         </w:tabs>
         <w:rPr/>
       </w:pPr>
-      <w:hyperlink w:anchor="__RefHeading___Toc1981_1823469188">
+      <w:hyperlink w:anchor="__RefHeading___Toc1986_2104562146">
         <w:r>
           <w:rPr>
             <w:rStyle w:val="IndexLink"/>
@@ -995,7 +995,7 @@
         </w:tabs>
         <w:rPr/>
       </w:pPr>
-      <w:hyperlink w:anchor="__RefHeading___Toc1983_1823469188">
+      <w:hyperlink w:anchor="__RefHeading___Toc1988_2104562146">
         <w:r>
           <w:rPr>
             <w:rStyle w:val="IndexLink"/>
@@ -1014,7 +1014,7 @@
         </w:tabs>
         <w:rPr/>
       </w:pPr>
-      <w:hyperlink w:anchor="__RefHeading___Toc1985_1823469188">
+      <w:hyperlink w:anchor="__RefHeading___Toc1990_2104562146">
         <w:r>
           <w:rPr>
             <w:rStyle w:val="IndexLink"/>
@@ -1033,7 +1033,7 @@
         </w:tabs>
         <w:rPr/>
       </w:pPr>
-      <w:hyperlink w:anchor="__RefHeading___Toc1987_1823469188">
+      <w:hyperlink w:anchor="__RefHeading___Toc1992_2104562146">
         <w:r>
           <w:rPr>
             <w:rStyle w:val="IndexLink"/>
@@ -1052,7 +1052,7 @@
         </w:tabs>
         <w:rPr/>
       </w:pPr>
-      <w:hyperlink w:anchor="__RefHeading___Toc1989_1823469188">
+      <w:hyperlink w:anchor="__RefHeading___Toc1994_2104562146">
         <w:r>
           <w:rPr>
             <w:rStyle w:val="IndexLink"/>
@@ -1071,7 +1071,7 @@
         </w:tabs>
         <w:rPr/>
       </w:pPr>
-      <w:hyperlink w:anchor="__RefHeading___Toc1991_1823469188">
+      <w:hyperlink w:anchor="__RefHeading___Toc1996_2104562146">
         <w:r>
           <w:rPr>
             <w:rStyle w:val="IndexLink"/>
@@ -1090,7 +1090,7 @@
         </w:tabs>
         <w:rPr/>
       </w:pPr>
-      <w:hyperlink w:anchor="__RefHeading___Toc1993_1823469188">
+      <w:hyperlink w:anchor="__RefHeading___Toc1998_2104562146">
         <w:r>
           <w:rPr>
             <w:rStyle w:val="IndexLink"/>
@@ -1109,7 +1109,7 @@
         </w:tabs>
         <w:rPr/>
       </w:pPr>
-      <w:hyperlink w:anchor="__RefHeading___Toc1995_1823469188">
+      <w:hyperlink w:anchor="__RefHeading___Toc2000_2104562146">
         <w:r>
           <w:rPr>
             <w:rStyle w:val="IndexLink"/>
@@ -1128,7 +1128,7 @@
         </w:tabs>
         <w:rPr/>
       </w:pPr>
-      <w:hyperlink w:anchor="__RefHeading___Toc1997_1823469188">
+      <w:hyperlink w:anchor="__RefHeading___Toc2002_2104562146">
         <w:r>
           <w:rPr>
             <w:rStyle w:val="IndexLink"/>
@@ -1147,7 +1147,7 @@
         </w:tabs>
         <w:rPr/>
       </w:pPr>
-      <w:hyperlink w:anchor="__RefHeading___Toc1999_1823469188">
+      <w:hyperlink w:anchor="__RefHeading___Toc2004_2104562146">
         <w:r>
           <w:rPr>
             <w:rStyle w:val="IndexLink"/>
@@ -1166,7 +1166,7 @@
         </w:tabs>
         <w:rPr/>
       </w:pPr>
-      <w:hyperlink w:anchor="__RefHeading___Toc2001_1823469188">
+      <w:hyperlink w:anchor="__RefHeading___Toc2006_2104562146">
         <w:r>
           <w:rPr>
             <w:rStyle w:val="IndexLink"/>
@@ -1185,7 +1185,7 @@
         </w:tabs>
         <w:rPr/>
       </w:pPr>
-      <w:hyperlink w:anchor="__RefHeading___Toc2003_1823469188">
+      <w:hyperlink w:anchor="__RefHeading___Toc2008_2104562146">
         <w:r>
           <w:rPr>
             <w:rStyle w:val="IndexLink"/>
@@ -1204,7 +1204,7 @@
         </w:tabs>
         <w:rPr/>
       </w:pPr>
-      <w:hyperlink w:anchor="__RefHeading___Toc2005_1823469188">
+      <w:hyperlink w:anchor="__RefHeading___Toc2010_2104562146">
         <w:r>
           <w:rPr>
             <w:rStyle w:val="IndexLink"/>
@@ -1223,7 +1223,7 @@
         </w:tabs>
         <w:rPr/>
       </w:pPr>
-      <w:hyperlink w:anchor="__RefHeading___Toc2007_1823469188">
+      <w:hyperlink w:anchor="__RefHeading___Toc2012_2104562146">
         <w:r>
           <w:rPr>
             <w:rStyle w:val="IndexLink"/>
@@ -1242,7 +1242,7 @@
         </w:tabs>
         <w:rPr/>
       </w:pPr>
-      <w:hyperlink w:anchor="__RefHeading___Toc2009_1823469188">
+      <w:hyperlink w:anchor="__RefHeading___Toc2014_2104562146">
         <w:r>
           <w:rPr>
             <w:rStyle w:val="IndexLink"/>
@@ -1262,7 +1262,7 @@
         <w:rPr/>
       </w:pPr>
       <w:bookmarkStart w:id="6" w:name="summary"/>
-      <w:bookmarkStart w:id="7" w:name="__RefHeading___Toc1933_1823469188"/>
+      <w:bookmarkStart w:id="7" w:name="__RefHeading___Toc1938_2104562146"/>
       <w:bookmarkEnd w:id="6"/>
       <w:bookmarkEnd w:id="7"/>
       <w:r>
@@ -1554,7 +1554,7 @@
         <w:rPr/>
       </w:pPr>
       <w:bookmarkStart w:id="8" w:name="work-experience"/>
-      <w:bookmarkStart w:id="9" w:name="__RefHeading___Toc1935_1823469188"/>
+      <w:bookmarkStart w:id="9" w:name="__RefHeading___Toc1940_2104562146"/>
       <w:bookmarkEnd w:id="8"/>
       <w:bookmarkEnd w:id="9"/>
       <w:r>
@@ -1568,7 +1568,7 @@
         <w:rPr/>
       </w:pPr>
       <w:bookmarkStart w:id="10" w:name="present-consultant-cybersecurity"/>
-      <w:bookmarkStart w:id="11" w:name="__RefHeading___Toc1937_1823469188"/>
+      <w:bookmarkStart w:id="11" w:name="__RefHeading___Toc1942_2104562146"/>
       <w:bookmarkEnd w:id="10"/>
       <w:bookmarkEnd w:id="11"/>
       <w:r>
@@ -1696,7 +1696,7 @@
         <w:rPr/>
       </w:pPr>
       <w:bookmarkStart w:id="12" w:name="security-manager-architect-ott-internet-pay-tv-system-secure-player"/>
-      <w:bookmarkStart w:id="13" w:name="__RefHeading___Toc1939_1823469188"/>
+      <w:bookmarkStart w:id="13" w:name="__RefHeading___Toc1944_2104562146"/>
       <w:bookmarkEnd w:id="12"/>
       <w:bookmarkEnd w:id="13"/>
       <w:r>
@@ -2848,7 +2848,7 @@
         <w:rPr/>
       </w:pPr>
       <w:bookmarkStart w:id="14" w:name="consultant-cybersecurity-protection-of-a-small-business-with-extremely-high-security-concerns"/>
-      <w:bookmarkStart w:id="15" w:name="__RefHeading___Toc1941_1823469188"/>
+      <w:bookmarkStart w:id="15" w:name="__RefHeading___Toc1946_2104562146"/>
       <w:bookmarkEnd w:id="14"/>
       <w:bookmarkEnd w:id="15"/>
       <w:r>
@@ -2986,7 +2986,7 @@
         <w:rPr/>
       </w:pPr>
       <w:bookmarkStart w:id="16" w:name="part-time-cto-us-agricultural-trading-company-with-nigeria"/>
-      <w:bookmarkStart w:id="17" w:name="__RefHeading___Toc1943_1823469188"/>
+      <w:bookmarkStart w:id="17" w:name="__RefHeading___Toc1948_2104562146"/>
       <w:bookmarkEnd w:id="16"/>
       <w:bookmarkEnd w:id="17"/>
       <w:r>
@@ -3160,7 +3160,7 @@
         <w:rPr/>
       </w:pPr>
       <w:bookmarkStart w:id="18" w:name="vp-rd-urban-traffic-vehicle-route-guidance"/>
-      <w:bookmarkStart w:id="19" w:name="__RefHeading___Toc1945_1823469188"/>
+      <w:bookmarkStart w:id="19" w:name="__RefHeading___Toc1950_2104562146"/>
       <w:bookmarkEnd w:id="18"/>
       <w:bookmarkEnd w:id="19"/>
       <w:r>
@@ -3280,7 +3280,7 @@
         <w:rPr/>
       </w:pPr>
       <w:bookmarkStart w:id="20" w:name="consultant-transparent-technical-negotiator-of-restricted-hi-tech-trade-with-china"/>
-      <w:bookmarkStart w:id="21" w:name="__RefHeading___Toc1947_1823469188"/>
+      <w:bookmarkStart w:id="21" w:name="__RefHeading___Toc1952_2104562146"/>
       <w:bookmarkEnd w:id="20"/>
       <w:bookmarkEnd w:id="21"/>
       <w:r>
@@ -3363,7 +3363,7 @@
         <w:rPr/>
       </w:pPr>
       <w:bookmarkStart w:id="22" w:name="consultant-bioinformatics-pcr-algorithms"/>
-      <w:bookmarkStart w:id="23" w:name="__RefHeading___Toc1949_1823469188"/>
+      <w:bookmarkStart w:id="23" w:name="__RefHeading___Toc1954_2104562146"/>
       <w:bookmarkEnd w:id="22"/>
       <w:bookmarkEnd w:id="23"/>
       <w:r>
@@ -3543,7 +3543,7 @@
         <w:rPr/>
       </w:pPr>
       <w:bookmarkStart w:id="24" w:name="methodology"/>
-      <w:bookmarkStart w:id="25" w:name="__RefHeading___Toc1951_1823469188"/>
+      <w:bookmarkStart w:id="25" w:name="__RefHeading___Toc1956_2104562146"/>
       <w:bookmarkEnd w:id="24"/>
       <w:bookmarkEnd w:id="25"/>
       <w:r>
@@ -3715,7 +3715,7 @@
         <w:rPr/>
       </w:pPr>
       <w:bookmarkStart w:id="26" w:name="security-research-business-development"/>
-      <w:bookmarkStart w:id="27" w:name="__RefHeading___Toc1953_1823469188"/>
+      <w:bookmarkStart w:id="27" w:name="__RefHeading___Toc1958_2104562146"/>
       <w:bookmarkEnd w:id="26"/>
       <w:bookmarkEnd w:id="27"/>
       <w:r>
@@ -4028,7 +4028,7 @@
         <w:rPr/>
       </w:pPr>
       <w:bookmarkStart w:id="28" w:name="cto-blind-accessibility-hw-sw-to-enable-viewing-of-digital-images-maps"/>
-      <w:bookmarkStart w:id="29" w:name="__RefHeading___Toc1955_1823469188"/>
+      <w:bookmarkStart w:id="29" w:name="__RefHeading___Toc1960_2104562146"/>
       <w:bookmarkEnd w:id="28"/>
       <w:bookmarkEnd w:id="29"/>
       <w:r>
@@ -4253,7 +4253,7 @@
         <w:rPr/>
       </w:pPr>
       <w:bookmarkStart w:id="30" w:name="manager-cable-modem-router-network-utilities-sw-development-group"/>
-      <w:bookmarkStart w:id="31" w:name="__RefHeading___Toc1957_1823469188"/>
+      <w:bookmarkStart w:id="31" w:name="__RefHeading___Toc1962_2104562146"/>
       <w:bookmarkEnd w:id="30"/>
       <w:bookmarkEnd w:id="31"/>
       <w:r>
@@ -4349,7 +4349,7 @@
         <w:rPr/>
       </w:pPr>
       <w:bookmarkStart w:id="32" w:name="consultant-network-management-system-nms-for-fso-devices"/>
-      <w:bookmarkStart w:id="33" w:name="__RefHeading___Toc1959_1823469188"/>
+      <w:bookmarkStart w:id="33" w:name="__RefHeading___Toc1964_2104562146"/>
       <w:bookmarkEnd w:id="32"/>
       <w:bookmarkEnd w:id="33"/>
       <w:r>
@@ -4469,7 +4469,7 @@
         <w:rPr/>
       </w:pPr>
       <w:bookmarkStart w:id="34" w:name="contract-programmer-win32-asynchronous-network-driver-dll-for-a-visualbasic-project"/>
-      <w:bookmarkStart w:id="35" w:name="__RefHeading___Toc1961_1823469188"/>
+      <w:bookmarkStart w:id="35" w:name="__RefHeading___Toc1966_2104562146"/>
       <w:bookmarkEnd w:id="34"/>
       <w:bookmarkEnd w:id="35"/>
       <w:r>
@@ -4495,7 +4495,7 @@
         <w:rPr/>
       </w:pPr>
       <w:bookmarkStart w:id="36" w:name="contract-programmer-gcc-compiler-port-for-a-128-core-stack-machine"/>
-      <w:bookmarkStart w:id="37" w:name="__RefHeading___Toc1963_1823469188"/>
+      <w:bookmarkStart w:id="37" w:name="__RefHeading___Toc1968_2104562146"/>
       <w:bookmarkEnd w:id="36"/>
       <w:bookmarkEnd w:id="37"/>
       <w:r>
@@ -4665,7 +4665,7 @@
         <w:rPr/>
       </w:pPr>
       <w:bookmarkStart w:id="38" w:name="contractor-sw-architect-implementation-of-conoscopic-interferometer-workstation"/>
-      <w:bookmarkStart w:id="39" w:name="__RefHeading___Toc1965_1823469188"/>
+      <w:bookmarkStart w:id="39" w:name="__RefHeading___Toc1970_2104562146"/>
       <w:bookmarkEnd w:id="38"/>
       <w:bookmarkEnd w:id="39"/>
       <w:r>
@@ -4925,7 +4925,7 @@
         <w:rPr/>
       </w:pPr>
       <w:bookmarkStart w:id="40" w:name="ceo-cto-sw-architect-implementation-of-us-dod-mil-spec-automated-testing-system-night-hawk-fire-control-system"/>
-      <w:bookmarkStart w:id="41" w:name="__RefHeading___Toc1967_1823469188"/>
+      <w:bookmarkStart w:id="41" w:name="__RefHeading___Toc1972_2104562146"/>
       <w:bookmarkEnd w:id="40"/>
       <w:bookmarkEnd w:id="41"/>
       <w:r>
@@ -5149,7 +5149,7 @@
         <w:rPr/>
       </w:pPr>
       <w:bookmarkStart w:id="42" w:name="ceo-cto-sw-architect-implementation-of-sw-toolchain-for-dspg-pine-cpu"/>
-      <w:bookmarkStart w:id="43" w:name="__RefHeading___Toc1969_1823469188"/>
+      <w:bookmarkStart w:id="43" w:name="__RefHeading___Toc1974_2104562146"/>
       <w:bookmarkEnd w:id="42"/>
       <w:bookmarkEnd w:id="43"/>
       <w:r>
@@ -5265,7 +5265,7 @@
         <w:rPr/>
       </w:pPr>
       <w:bookmarkStart w:id="44" w:name="sw-architect-implementation-shop-floor-production-control-sfpc-system-bari-ii"/>
-      <w:bookmarkStart w:id="45" w:name="__RefHeading___Toc1971_1823469188"/>
+      <w:bookmarkStart w:id="45" w:name="__RefHeading___Toc1976_2104562146"/>
       <w:bookmarkEnd w:id="44"/>
       <w:bookmarkEnd w:id="45"/>
       <w:r>
@@ -5467,7 +5467,7 @@
         <w:rPr/>
       </w:pPr>
       <w:bookmarkStart w:id="46" w:name="sw-architect-implementation-quadriplegic-pc-accessibility"/>
-      <w:bookmarkStart w:id="47" w:name="__RefHeading___Toc1973_1823469188"/>
+      <w:bookmarkStart w:id="47" w:name="__RefHeading___Toc1978_2104562146"/>
       <w:bookmarkEnd w:id="46"/>
       <w:bookmarkEnd w:id="47"/>
       <w:r>
@@ -5692,7 +5692,7 @@
         <w:rPr/>
       </w:pPr>
       <w:bookmarkStart w:id="48" w:name="senior-programmer-vaxvms-sysadmin-3d-printer-solider"/>
-      <w:bookmarkStart w:id="49" w:name="__RefHeading___Toc1975_1823469188"/>
+      <w:bookmarkStart w:id="49" w:name="__RefHeading___Toc1980_2104562146"/>
       <w:bookmarkEnd w:id="48"/>
       <w:bookmarkEnd w:id="49"/>
       <w:r>
@@ -5728,7 +5728,7 @@
         <w:rPr/>
       </w:pPr>
       <w:bookmarkStart w:id="50" w:name="programmer-automated-leather-sewing-workstation"/>
-      <w:bookmarkStart w:id="51" w:name="__RefHeading___Toc1977_1823469188"/>
+      <w:bookmarkStart w:id="51" w:name="__RefHeading___Toc1982_2104562146"/>
       <w:bookmarkEnd w:id="50"/>
       <w:bookmarkEnd w:id="51"/>
       <w:r>
@@ -5800,7 +5800,7 @@
         <w:rPr/>
       </w:pPr>
       <w:bookmarkStart w:id="52" w:name="programmer-vaxvms-sysadmin-hebrewenglish-word-processor-glyph"/>
-      <w:bookmarkStart w:id="53" w:name="__RefHeading___Toc1979_1823469188"/>
+      <w:bookmarkStart w:id="53" w:name="__RefHeading___Toc1984_2104562146"/>
       <w:bookmarkEnd w:id="52"/>
       <w:bookmarkEnd w:id="53"/>
       <w:r>
@@ -5826,7 +5826,7 @@
         <w:rPr/>
       </w:pPr>
       <w:bookmarkStart w:id="54" w:name="programmer-real-time"/>
-      <w:bookmarkStart w:id="55" w:name="__RefHeading___Toc1981_1823469188"/>
+      <w:bookmarkStart w:id="55" w:name="__RefHeading___Toc1986_2104562146"/>
       <w:bookmarkEnd w:id="54"/>
       <w:bookmarkEnd w:id="55"/>
       <w:r>
@@ -5898,7 +5898,7 @@
         <w:rPr/>
       </w:pPr>
       <w:bookmarkStart w:id="56" w:name="programmer-ibm-cpcms-sysadmin"/>
-      <w:bookmarkStart w:id="57" w:name="__RefHeading___Toc1983_1823469188"/>
+      <w:bookmarkStart w:id="57" w:name="__RefHeading___Toc1988_2104562146"/>
       <w:bookmarkEnd w:id="56"/>
       <w:bookmarkEnd w:id="57"/>
       <w:r>
@@ -5958,7 +5958,7 @@
         <w:rPr/>
       </w:pPr>
       <w:bookmarkStart w:id="58" w:name="programmereconomist"/>
-      <w:bookmarkStart w:id="59" w:name="__RefHeading___Toc1985_1823469188"/>
+      <w:bookmarkStart w:id="59" w:name="__RefHeading___Toc1990_2104562146"/>
       <w:bookmarkEnd w:id="58"/>
       <w:bookmarkEnd w:id="59"/>
       <w:r>
@@ -6006,7 +6006,7 @@
         <w:rPr/>
       </w:pPr>
       <w:bookmarkStart w:id="60" w:name="intervenoreconomist"/>
-      <w:bookmarkStart w:id="61" w:name="__RefHeading___Toc1987_1823469188"/>
+      <w:bookmarkStart w:id="61" w:name="__RefHeading___Toc1992_2104562146"/>
       <w:bookmarkEnd w:id="60"/>
       <w:bookmarkEnd w:id="61"/>
       <w:r>
@@ -6152,7 +6152,7 @@
         <w:rPr/>
       </w:pPr>
       <w:bookmarkStart w:id="62" w:name="education"/>
-      <w:bookmarkStart w:id="63" w:name="__RefHeading___Toc1989_1823469188"/>
+      <w:bookmarkStart w:id="63" w:name="__RefHeading___Toc1994_2104562146"/>
       <w:bookmarkEnd w:id="62"/>
       <w:bookmarkEnd w:id="63"/>
       <w:r>
@@ -6166,7 +6166,7 @@
         <w:rPr/>
       </w:pPr>
       <w:bookmarkStart w:id="64" w:name="formal-education"/>
-      <w:bookmarkStart w:id="65" w:name="__RefHeading___Toc1991_1823469188"/>
+      <w:bookmarkStart w:id="65" w:name="__RefHeading___Toc1996_2104562146"/>
       <w:bookmarkEnd w:id="64"/>
       <w:bookmarkEnd w:id="65"/>
       <w:r>
@@ -6180,7 +6180,7 @@
         <w:rPr/>
       </w:pPr>
       <w:bookmarkStart w:id="66" w:name="york-university-canada-ma-economics-applied-mathematics"/>
-      <w:bookmarkStart w:id="67" w:name="__RefHeading___Toc1993_1823469188"/>
+      <w:bookmarkStart w:id="67" w:name="__RefHeading___Toc1998_2104562146"/>
       <w:bookmarkEnd w:id="66"/>
       <w:bookmarkEnd w:id="67"/>
       <w:r>
@@ -6204,7 +6204,7 @@
         <w:rPr/>
       </w:pPr>
       <w:bookmarkStart w:id="68" w:name="university-of-toronto---rotman-school-of-management-mba-program-no-degree"/>
-      <w:bookmarkStart w:id="69" w:name="__RefHeading___Toc1995_1823469188"/>
+      <w:bookmarkStart w:id="69" w:name="__RefHeading___Toc2000_2104562146"/>
       <w:bookmarkEnd w:id="68"/>
       <w:bookmarkEnd w:id="69"/>
       <w:r>
@@ -6264,7 +6264,7 @@
         <w:rPr/>
       </w:pPr>
       <w:bookmarkStart w:id="70" w:name="university-of-toronto-ba-economics-applied-mathematics"/>
-      <w:bookmarkStart w:id="71" w:name="__RefHeading___Toc1997_1823469188"/>
+      <w:bookmarkStart w:id="71" w:name="__RefHeading___Toc2002_2104562146"/>
       <w:bookmarkEnd w:id="70"/>
       <w:bookmarkEnd w:id="71"/>
       <w:r>
@@ -6322,7 +6322,7 @@
         <w:rPr/>
       </w:pPr>
       <w:bookmarkStart w:id="72" w:name="continuing-education"/>
-      <w:bookmarkStart w:id="73" w:name="__RefHeading___Toc1999_1823469188"/>
+      <w:bookmarkStart w:id="73" w:name="__RefHeading___Toc2004_2104562146"/>
       <w:bookmarkEnd w:id="72"/>
       <w:bookmarkEnd w:id="73"/>
       <w:r>
@@ -6473,7 +6473,19 @@
       </w:pPr>
       <w:r>
         <w:rPr/>
-        <w:t>The most fascinating feature of TedX talks is to watch and learn how world class experts in a wide range of fields are able to distill what their special area of expertise to intelligent laymen in only 18 minutes. Whenever I speak, I attempt to emulate the best TedX speakers.</w:t>
+        <w:t xml:space="preserve">The most fascinating feature of TedX talks is to watch and learn how world class experts in a wide range of fields are able to distill their special area of knowledge to intelligent laymen in just 18 minutes. Whenever I make a presentation, I attempt to emulate the best TedX speakers. Also I attempt to write presentations which emulate this TedX </w:t>
+      </w:r>
+      <w:hyperlink r:id="rId125">
+        <w:r>
+          <w:rPr>
+            <w:rStyle w:val="InternetLink"/>
+          </w:rPr>
+          <w:t>Art of Innovation Top 10 Format</w:t>
+        </w:r>
+      </w:hyperlink>
+      <w:r>
+        <w:rPr/>
+        <w:t>.</w:t>
       </w:r>
     </w:p>
     <w:p>
@@ -6489,7 +6501,7 @@
         <w:rPr/>
         <w:t xml:space="preserve">I regularly read the tech sections of the Israeli business newspapers </w:t>
       </w:r>
-      <w:hyperlink r:id="rId125">
+      <w:hyperlink r:id="rId126">
         <w:r>
           <w:rPr>
             <w:rStyle w:val="InternetLink"/>
@@ -6501,7 +6513,7 @@
         <w:rPr/>
         <w:t xml:space="preserve"> and </w:t>
       </w:r>
-      <w:hyperlink r:id="rId126">
+      <w:hyperlink r:id="rId127">
         <w:r>
           <w:rPr>
             <w:rStyle w:val="InternetLink"/>
@@ -6569,7 +6581,7 @@
         <w:rPr/>
         <w:t xml:space="preserve">Therefore I really am an </w:t>
       </w:r>
-      <w:hyperlink r:id="rId127">
+      <w:hyperlink r:id="rId128">
         <w:r>
           <w:rPr>
             <w:rStyle w:val="InternetLink"/>
@@ -6581,7 +6593,7 @@
         <w:rPr/>
         <w:t xml:space="preserve">, and an </w:t>
       </w:r>
-      <w:hyperlink r:id="rId128">
+      <w:hyperlink r:id="rId129">
         <w:r>
           <w:rPr>
             <w:rStyle w:val="InternetLink"/>
@@ -6600,7 +6612,7 @@
         <w:rPr/>
       </w:pPr>
       <w:bookmarkStart w:id="74" w:name="spoken-languages"/>
-      <w:bookmarkStart w:id="75" w:name="__RefHeading___Toc2001_1823469188"/>
+      <w:bookmarkStart w:id="75" w:name="__RefHeading___Toc2006_2104562146"/>
       <w:bookmarkEnd w:id="74"/>
       <w:bookmarkEnd w:id="75"/>
       <w:r>
@@ -6656,7 +6668,7 @@
         <w:rPr/>
       </w:pPr>
       <w:bookmarkStart w:id="76" w:name="computer-languages-sdks-and-operating-systems"/>
-      <w:bookmarkStart w:id="77" w:name="__RefHeading___Toc2003_1823469188"/>
+      <w:bookmarkStart w:id="77" w:name="__RefHeading___Toc2008_2104562146"/>
       <w:bookmarkEnd w:id="76"/>
       <w:bookmarkEnd w:id="77"/>
       <w:r>
@@ -6739,7 +6751,7 @@
         <w:rPr/>
         <w:t xml:space="preserve">Note that I write compilers and </w:t>
       </w:r>
-      <w:hyperlink r:id="rId129">
+      <w:hyperlink r:id="rId130">
         <w:r>
           <w:rPr>
             <w:rStyle w:val="InternetLink"/>
@@ -6824,7 +6836,7 @@
         <w:rPr/>
       </w:pPr>
       <w:bookmarkStart w:id="78" w:name="programming-languages-musings"/>
-      <w:bookmarkStart w:id="79" w:name="__RefHeading___Toc2005_1823469188"/>
+      <w:bookmarkStart w:id="79" w:name="__RefHeading___Toc2010_2104562146"/>
       <w:bookmarkEnd w:id="78"/>
       <w:bookmarkEnd w:id="79"/>
       <w:r>
@@ -6841,7 +6853,7 @@
         <w:rPr/>
         <w:t xml:space="preserve">It may not be politically correct to say this, but C++ is too </w:t>
       </w:r>
-      <w:hyperlink r:id="rId130">
+      <w:hyperlink r:id="rId131">
         <w:r>
           <w:rPr>
             <w:rStyle w:val="InternetLink"/>
@@ -6863,7 +6875,7 @@
         <w:rPr/>
         <w:t xml:space="preserve"> Inexperienced architects and programmers create class hierarchies that are extremely brittle. In performance sensitive and embedded real-time projects most programmers do not understand the C++ language internals sufficiently in order to realize which language features cannot be used in such an environment. Therefore I prefer to write C code with an object oriented “flavor”. In my professional opinion, it is much safer to develop using the simpler, but tried and true, </w:t>
       </w:r>
-      <w:hyperlink r:id="rId131">
+      <w:hyperlink r:id="rId132">
         <w:r>
           <w:rPr>
             <w:rStyle w:val="InternetLink"/>
@@ -6875,7 +6887,7 @@
         <w:rPr/>
         <w:t xml:space="preserve">, </w:t>
       </w:r>
-      <w:hyperlink r:id="rId132">
+      <w:hyperlink r:id="rId133">
         <w:r>
           <w:rPr>
             <w:rStyle w:val="InternetLink"/>
@@ -6887,7 +6899,7 @@
         <w:rPr/>
         <w:t xml:space="preserve">, and </w:t>
       </w:r>
-      <w:hyperlink r:id="rId133">
+      <w:hyperlink r:id="rId134">
         <w:r>
           <w:rPr>
             <w:rStyle w:val="InternetLink"/>
@@ -6899,7 +6911,7 @@
         <w:rPr/>
         <w:t xml:space="preserve"> programming techniques combined with C’s built-in, but underused, generic programming syntax - see </w:t>
       </w:r>
-      <w:hyperlink r:id="rId134">
+      <w:hyperlink r:id="rId135">
         <w:r>
           <w:rPr>
             <w:rStyle w:val="InternetLink"/>
@@ -6911,7 +6923,7 @@
         <w:rPr/>
         <w:t xml:space="preserve"> and the gcc/clang </w:t>
       </w:r>
-      <w:hyperlink r:id="rId135">
+      <w:hyperlink r:id="rId136">
         <w:r>
           <w:rPr>
             <w:rStyle w:val="InternetLink"/>
@@ -6923,7 +6935,7 @@
         <w:rPr/>
         <w:t xml:space="preserve"> operators. My reservations about C++ are shared by such well known people as </w:t>
       </w:r>
-      <w:hyperlink r:id="rId136">
+      <w:hyperlink r:id="rId137">
         <w:r>
           <w:rPr>
             <w:rStyle w:val="InternetLink"/>
@@ -6935,7 +6947,7 @@
         <w:rPr/>
         <w:t xml:space="preserve">, and </w:t>
       </w:r>
-      <w:hyperlink r:id="rId137">
+      <w:hyperlink r:id="rId138">
         <w:r>
           <w:rPr>
             <w:rStyle w:val="InternetLink"/>
@@ -6947,7 +6959,7 @@
         <w:rPr/>
         <w:t xml:space="preserve">. Admittedly C has many dangers too, but I feel much less than C++, perhaps because I have 30 years experience programming with it. The biggest problem that inexperienced C programmers face is memory leaks; however using </w:t>
       </w:r>
-      <w:hyperlink r:id="rId138">
+      <w:hyperlink r:id="rId139">
         <w:r>
           <w:rPr>
             <w:rStyle w:val="InternetLink"/>
@@ -6959,7 +6971,7 @@
         <w:rPr/>
         <w:t xml:space="preserve"> combined with well designed unit testing and </w:t>
       </w:r>
-      <w:hyperlink r:id="rId139">
+      <w:hyperlink r:id="rId140">
         <w:r>
           <w:rPr>
             <w:rStyle w:val="InternetLink"/>
@@ -6981,7 +6993,7 @@
         <w:rPr/>
         <w:t xml:space="preserve">In spite of my reservations about C++, I am pragmatic. There are some application domains where it is clearly the best choice of implementation language. For example in the case of compiler design, C++ is the best way to implement </w:t>
       </w:r>
-      <w:hyperlink r:id="rId140">
+      <w:hyperlink r:id="rId141">
         <w:r>
           <w:rPr>
             <w:rStyle w:val="InternetLink"/>
@@ -7003,7 +7015,7 @@
         <w:rPr/>
         <w:t xml:space="preserve">Google created their new </w:t>
       </w:r>
-      <w:hyperlink r:id="rId141">
+      <w:hyperlink r:id="rId142">
         <w:r>
           <w:rPr>
             <w:rStyle w:val="InternetLink"/>
@@ -7015,7 +7027,7 @@
         <w:rPr/>
         <w:t xml:space="preserve"> precisely for the above reasons. It is their “go-to” language for new projects. For the vast majority of their applications, they would never even consider C/C++, because the average programmer does not have the high level of expertise required to produce large apps built with C/C++ that are bug-free. First they were a Java shop which they dropped due to its never-ending security bugs, and due to the fact that they could not control the language due to a never-ending intellectual property battle with Oracle who “owns” Java. Then they switched to free open source Python, including hiring </w:t>
       </w:r>
-      <w:hyperlink r:id="rId142">
+      <w:hyperlink r:id="rId143">
         <w:r>
           <w:rPr>
             <w:rStyle w:val="InternetLink"/>
@@ -7027,7 +7039,7 @@
         <w:rPr/>
         <w:t xml:space="preserve">, Python’s “benevolent dictator for life”. But they became dissatisfied with Python due to its lack of type safety, problematic package management, and its poor performance. Go is a vastly improved and safer version of C, along with an extremely well designed package manager. Go’s performance is 2-4 times slower than C. It is in the same performance category as Java and C#, while Go is about 2-4 times faster than Python. Typically Go’s performance problems arise due to its automatic garbage collector (GC) - which is a key feature expected in most modern languages. But in most cases an experienced C/C++ programmer who inherently understands how to efficiently control memory allocations can </w:t>
       </w:r>
-      <w:hyperlink r:id="rId143">
+      <w:hyperlink r:id="rId144">
         <w:r>
           <w:rPr>
             <w:rStyle w:val="InternetLink"/>
@@ -7039,7 +7051,7 @@
         <w:rPr/>
         <w:t xml:space="preserve">. Go’s performance is good enough for the most demanding web server and back-end applications, although in general the GC precludes it from being used for soft real-time applications. Go is good for client applications too. There is excellent support for many UIs. It does not yet have full mobile support, but it is on their road map. Precisely because Go is the Google’s own internal application language, the language will continue to improve. Up until now Go has made a few architectural decisions with which I disagree, namely lack of generics, asserts, and a preprocessor. On the other hand, many other languages have similar problems or worse. I can easily correct these deficiencies by using my own macro/template preprocessor - where my tool of choice is </w:t>
       </w:r>
-      <w:hyperlink r:id="rId144">
+      <w:hyperlink r:id="rId145">
         <w:r>
           <w:rPr>
             <w:rStyle w:val="InternetLink"/>
@@ -7061,7 +7073,7 @@
         <w:rPr/>
         <w:t xml:space="preserve">For new projects that need to “press the pedal to the metal”, the new safe and efficient system programming languages </w:t>
       </w:r>
-      <w:hyperlink r:id="rId145">
+      <w:hyperlink r:id="rId146">
         <w:r>
           <w:rPr>
             <w:rStyle w:val="InternetLink"/>
@@ -7073,7 +7085,7 @@
         <w:rPr/>
         <w:t xml:space="preserve"> and </w:t>
       </w:r>
-      <w:hyperlink r:id="rId146">
+      <w:hyperlink r:id="rId147">
         <w:r>
           <w:rPr>
             <w:rStyle w:val="InternetLink"/>
@@ -7085,7 +7097,7 @@
         <w:rPr/>
         <w:t xml:space="preserve"> should be considered. My personal preference is for Nim especially on account of its superb built-in </w:t>
       </w:r>
-      <w:hyperlink r:id="rId147">
+      <w:hyperlink r:id="rId148">
         <w:r>
           <w:rPr>
             <w:rStyle w:val="InternetLink"/>
@@ -7107,7 +7119,7 @@
         <w:rPr/>
         <w:t xml:space="preserve">Again pragmatism prevails, in spite of my theoretical language preference for Go over Python, or dabbling with Nim and Rust, because there are many application domains where Python has superb 3rd party libraries that would reduce the development time of a proof of concept by at least a factor of 3 (e.g. </w:t>
       </w:r>
-      <w:hyperlink r:id="rId148">
+      <w:hyperlink r:id="rId149">
         <w:r>
           <w:rPr>
             <w:rStyle w:val="InternetLink"/>
@@ -7119,7 +7131,7 @@
         <w:rPr/>
         <w:t xml:space="preserve">, </w:t>
       </w:r>
-      <w:hyperlink r:id="rId149">
+      <w:hyperlink r:id="rId150">
         <w:r>
           <w:rPr>
             <w:rStyle w:val="InternetLink"/>
@@ -7131,7 +7143,7 @@
         <w:rPr/>
         <w:t xml:space="preserve">, </w:t>
       </w:r>
-      <w:hyperlink r:id="rId150">
+      <w:hyperlink r:id="rId151">
         <w:r>
           <w:rPr>
             <w:rStyle w:val="InternetLink"/>
@@ -7143,7 +7155,7 @@
         <w:rPr/>
         <w:t xml:space="preserve">, </w:t>
       </w:r>
-      <w:hyperlink r:id="rId151">
+      <w:hyperlink r:id="rId152">
         <w:r>
           <w:rPr>
             <w:rStyle w:val="InternetLink"/>
@@ -7155,7 +7167,7 @@
         <w:rPr/>
         <w:t xml:space="preserve">, </w:t>
       </w:r>
-      <w:hyperlink r:id="rId152">
+      <w:hyperlink r:id="rId153">
         <w:r>
           <w:rPr>
             <w:rStyle w:val="InternetLink"/>
@@ -7177,7 +7189,7 @@
         <w:rPr/>
         <w:t xml:space="preserve">Finally, I find for creating specifications for novel and complex ideas, I like to start by brainstorming with </w:t>
       </w:r>
-      <w:hyperlink r:id="rId153">
+      <w:hyperlink r:id="rId154">
         <w:r>
           <w:rPr>
             <w:rStyle w:val="InternetLink"/>
@@ -7189,7 +7201,7 @@
         <w:rPr/>
         <w:t xml:space="preserve"> and then move to </w:t>
       </w:r>
-      <w:hyperlink r:id="rId154">
+      <w:hyperlink r:id="rId155">
         <w:r>
           <w:rPr>
             <w:rStyle w:val="InternetLink"/>
@@ -7201,7 +7213,7 @@
         <w:rPr/>
         <w:t xml:space="preserve"> for creating a formal specification which typically morphs into a </w:t>
       </w:r>
-      <w:hyperlink r:id="rId155">
+      <w:hyperlink r:id="rId156">
         <w:r>
           <w:rPr>
             <w:rStyle w:val="InternetLink"/>
@@ -7220,7 +7232,7 @@
         <w:rPr/>
       </w:pPr>
       <w:bookmarkStart w:id="80" w:name="patents-under-development"/>
-      <w:bookmarkStart w:id="81" w:name="__RefHeading___Toc2007_1823469188"/>
+      <w:bookmarkStart w:id="81" w:name="__RefHeading___Toc2012_2104562146"/>
       <w:bookmarkEnd w:id="80"/>
       <w:bookmarkEnd w:id="81"/>
       <w:r>
@@ -7237,7 +7249,7 @@
         </w:numPr>
         <w:rPr/>
       </w:pPr>
-      <w:hyperlink r:id="rId156">
+      <w:hyperlink r:id="rId157">
         <w:r>
           <w:rPr>
             <w:rStyle w:val="InternetLink"/>
@@ -7249,7 +7261,7 @@
         <w:rPr/>
         <w:t xml:space="preserve">: (a) An extremely accurate and simple noise reduction and normalization algorithm to improve the accuracy of the standard </w:t>
       </w:r>
-      <w:hyperlink r:id="rId157">
+      <w:hyperlink r:id="rId158">
         <w:r>
           <w:rPr>
             <w:rStyle w:val="InternetLink"/>
@@ -7261,7 +7273,7 @@
         <w:rPr/>
         <w:t xml:space="preserve"> calculation, and (b) an </w:t>
       </w:r>
-      <w:hyperlink r:id="rId158">
+      <w:hyperlink r:id="rId159">
         <w:r>
           <w:rPr>
             <w:rStyle w:val="InternetLink"/>
@@ -7273,7 +7285,7 @@
         <w:rPr/>
         <w:t xml:space="preserve"> methodology for measuring the quantity of DNA in a bioassay where </w:t>
       </w:r>
-      <w:hyperlink r:id="rId159">
+      <w:hyperlink r:id="rId160">
         <w:r>
           <w:rPr>
             <w:rStyle w:val="InternetLink"/>
@@ -7285,7 +7297,7 @@
         <w:rPr/>
         <w:t xml:space="preserve"> makes it impossible to estimate the Ct because no underlying </w:t>
       </w:r>
-      <w:hyperlink r:id="rId160">
+      <w:hyperlink r:id="rId161">
         <w:r>
           <w:rPr>
             <w:rStyle w:val="InternetLink"/>
@@ -7307,7 +7319,7 @@
         </w:numPr>
         <w:rPr/>
       </w:pPr>
-      <w:hyperlink r:id="rId161">
+      <w:hyperlink r:id="rId162">
         <w:r>
           <w:rPr>
             <w:rStyle w:val="InternetLink"/>
@@ -7319,7 +7331,7 @@
         <w:rPr/>
         <w:t xml:space="preserve">: A set of non-linear cryptographic primitives using </w:t>
       </w:r>
-      <w:hyperlink r:id="rId162">
+      <w:hyperlink r:id="rId163">
         <w:r>
           <w:rPr>
             <w:rStyle w:val="InternetLink"/>
@@ -7331,7 +7343,7 @@
         <w:rPr/>
         <w:t xml:space="preserve">-like </w:t>
       </w:r>
-      <w:hyperlink r:id="rId163">
+      <w:hyperlink r:id="rId164">
         <w:r>
           <w:rPr>
             <w:rStyle w:val="InternetLink"/>
@@ -7343,7 +7355,7 @@
         <w:rPr/>
         <w:t xml:space="preserve"> which overcomes the well known limitation of using Hamming weights because they have a </w:t>
       </w:r>
-      <w:hyperlink r:id="rId164">
+      <w:hyperlink r:id="rId165">
         <w:r>
           <w:rPr>
             <w:rStyle w:val="InternetLink"/>
@@ -7362,7 +7374,7 @@
         <w:rPr/>
       </w:pPr>
       <w:bookmarkStart w:id="82" w:name="personal"/>
-      <w:bookmarkStart w:id="83" w:name="__RefHeading___Toc2009_1823469188"/>
+      <w:bookmarkStart w:id="83" w:name="__RefHeading___Toc2014_2104562146"/>
       <w:bookmarkEnd w:id="82"/>
       <w:bookmarkEnd w:id="83"/>
       <w:r>

--- a/cv/AvrahamBernstein-CV.docx
+++ b/cv/AvrahamBernstein-CV.docx
@@ -9,7 +9,7 @@
         <w:rPr/>
       </w:pPr>
       <w:bookmarkStart w:id="0" w:name="avraham-abe-bernstein-professional-cv"/>
-      <w:bookmarkStart w:id="1" w:name="__RefHeading___Toc1932_2104562146"/>
+      <w:bookmarkStart w:id="1" w:name="__RefHeading___Toc1932_1698294235"/>
       <w:bookmarkEnd w:id="0"/>
       <w:bookmarkEnd w:id="1"/>
       <w:r>
@@ -38,7 +38,7 @@
         <w:rPr>
           <w:i/>
         </w:rPr>
-        <w:t>Last update: 2017-07-27T08:28:51Z</w:t>
+        <w:t>Last update: 2017-07-27T09:39:41Z</w:t>
       </w:r>
     </w:p>
     <w:p>
@@ -146,7 +146,7 @@
         <w:rPr/>
       </w:pPr>
       <w:bookmarkStart w:id="2" w:name="contact-info-links"/>
-      <w:bookmarkStart w:id="3" w:name="__RefHeading___Toc1934_2104562146"/>
+      <w:bookmarkStart w:id="3" w:name="__RefHeading___Toc1934_1698294235"/>
       <w:bookmarkEnd w:id="2"/>
       <w:bookmarkEnd w:id="3"/>
       <w:r>
@@ -438,7 +438,7 @@
         <w:rPr/>
       </w:pPr>
       <w:bookmarkStart w:id="4" w:name="table-of-contents"/>
-      <w:bookmarkStart w:id="5" w:name="__RefHeading___Toc1936_2104562146"/>
+      <w:bookmarkStart w:id="5" w:name="__RefHeading___Toc1936_1698294235"/>
       <w:bookmarkEnd w:id="4"/>
       <w:bookmarkEnd w:id="5"/>
       <w:r>
@@ -463,7 +463,7 @@
       <w:r>
         <w:fldChar w:fldCharType="separate"/>
       </w:r>
-      <w:hyperlink w:anchor="__RefHeading___Toc1932_2104562146">
+      <w:hyperlink w:anchor="__RefHeading___Toc1932_1698294235">
         <w:r>
           <w:rPr>
             <w:rStyle w:val="IndexLink"/>
@@ -482,7 +482,7 @@
         </w:tabs>
         <w:rPr/>
       </w:pPr>
-      <w:hyperlink w:anchor="__RefHeading___Toc1934_2104562146">
+      <w:hyperlink w:anchor="__RefHeading___Toc1934_1698294235">
         <w:r>
           <w:rPr>
             <w:rStyle w:val="IndexLink"/>
@@ -501,7 +501,7 @@
         </w:tabs>
         <w:rPr/>
       </w:pPr>
-      <w:hyperlink w:anchor="__RefHeading___Toc1936_2104562146">
+      <w:hyperlink w:anchor="__RefHeading___Toc1936_1698294235">
         <w:r>
           <w:rPr>
             <w:rStyle w:val="IndexLink"/>
@@ -520,7 +520,7 @@
         </w:tabs>
         <w:rPr/>
       </w:pPr>
-      <w:hyperlink w:anchor="__RefHeading___Toc1938_2104562146">
+      <w:hyperlink w:anchor="__RefHeading___Toc1938_1698294235">
         <w:r>
           <w:rPr>
             <w:rStyle w:val="IndexLink"/>
@@ -539,7 +539,7 @@
         </w:tabs>
         <w:rPr/>
       </w:pPr>
-      <w:hyperlink w:anchor="__RefHeading___Toc1940_2104562146">
+      <w:hyperlink w:anchor="__RefHeading___Toc1940_1698294235">
         <w:r>
           <w:rPr>
             <w:rStyle w:val="IndexLink"/>
@@ -558,7 +558,7 @@
         </w:tabs>
         <w:rPr/>
       </w:pPr>
-      <w:hyperlink w:anchor="__RefHeading___Toc1942_2104562146">
+      <w:hyperlink w:anchor="__RefHeading___Toc1942_1698294235">
         <w:r>
           <w:rPr>
             <w:rStyle w:val="IndexLink"/>
@@ -577,7 +577,7 @@
         </w:tabs>
         <w:rPr/>
       </w:pPr>
-      <w:hyperlink w:anchor="__RefHeading___Toc1944_2104562146">
+      <w:hyperlink w:anchor="__RefHeading___Toc1944_1698294235">
         <w:r>
           <w:rPr>
             <w:rStyle w:val="IndexLink"/>
@@ -596,7 +596,7 @@
         </w:tabs>
         <w:rPr/>
       </w:pPr>
-      <w:hyperlink w:anchor="__RefHeading___Toc1946_2104562146">
+      <w:hyperlink w:anchor="__RefHeading___Toc1946_1698294235">
         <w:r>
           <w:rPr>
             <w:rStyle w:val="IndexLink"/>
@@ -615,7 +615,7 @@
         </w:tabs>
         <w:rPr/>
       </w:pPr>
-      <w:hyperlink w:anchor="__RefHeading___Toc1948_2104562146">
+      <w:hyperlink w:anchor="__RefHeading___Toc1948_1698294235">
         <w:r>
           <w:rPr>
             <w:rStyle w:val="IndexLink"/>
@@ -634,7 +634,7 @@
         </w:tabs>
         <w:rPr/>
       </w:pPr>
-      <w:hyperlink w:anchor="__RefHeading___Toc1950_2104562146">
+      <w:hyperlink w:anchor="__RefHeading___Toc1950_1698294235">
         <w:r>
           <w:rPr>
             <w:rStyle w:val="IndexLink"/>
@@ -653,7 +653,7 @@
         </w:tabs>
         <w:rPr/>
       </w:pPr>
-      <w:hyperlink w:anchor="__RefHeading___Toc1952_2104562146">
+      <w:hyperlink w:anchor="__RefHeading___Toc1952_1698294235">
         <w:r>
           <w:rPr>
             <w:rStyle w:val="IndexLink"/>
@@ -672,7 +672,7 @@
         </w:tabs>
         <w:rPr/>
       </w:pPr>
-      <w:hyperlink w:anchor="__RefHeading___Toc1954_2104562146">
+      <w:hyperlink w:anchor="__RefHeading___Toc1954_1698294235">
         <w:r>
           <w:rPr>
             <w:rStyle w:val="IndexLink"/>
@@ -691,7 +691,7 @@
         </w:tabs>
         <w:rPr/>
       </w:pPr>
-      <w:hyperlink w:anchor="__RefHeading___Toc1956_2104562146">
+      <w:hyperlink w:anchor="__RefHeading___Toc1956_1698294235">
         <w:r>
           <w:rPr>
             <w:rStyle w:val="IndexLink"/>
@@ -710,7 +710,7 @@
         </w:tabs>
         <w:rPr/>
       </w:pPr>
-      <w:hyperlink w:anchor="__RefHeading___Toc1958_2104562146">
+      <w:hyperlink w:anchor="__RefHeading___Toc1958_1698294235">
         <w:r>
           <w:rPr>
             <w:rStyle w:val="IndexLink"/>
@@ -729,7 +729,7 @@
         </w:tabs>
         <w:rPr/>
       </w:pPr>
-      <w:hyperlink w:anchor="__RefHeading___Toc1960_2104562146">
+      <w:hyperlink w:anchor="__RefHeading___Toc1960_1698294235">
         <w:r>
           <w:rPr>
             <w:rStyle w:val="IndexLink"/>
@@ -748,7 +748,7 @@
         </w:tabs>
         <w:rPr/>
       </w:pPr>
-      <w:hyperlink w:anchor="__RefHeading___Toc1962_2104562146">
+      <w:hyperlink w:anchor="__RefHeading___Toc1962_1698294235">
         <w:r>
           <w:rPr>
             <w:rStyle w:val="IndexLink"/>
@@ -767,7 +767,7 @@
         </w:tabs>
         <w:rPr/>
       </w:pPr>
-      <w:hyperlink w:anchor="__RefHeading___Toc1964_2104562146">
+      <w:hyperlink w:anchor="__RefHeading___Toc1964_1698294235">
         <w:r>
           <w:rPr>
             <w:rStyle w:val="IndexLink"/>
@@ -786,7 +786,7 @@
         </w:tabs>
         <w:rPr/>
       </w:pPr>
-      <w:hyperlink w:anchor="__RefHeading___Toc1966_2104562146">
+      <w:hyperlink w:anchor="__RefHeading___Toc1966_1698294235">
         <w:r>
           <w:rPr>
             <w:rStyle w:val="IndexLink"/>
@@ -805,7 +805,7 @@
         </w:tabs>
         <w:rPr/>
       </w:pPr>
-      <w:hyperlink w:anchor="__RefHeading___Toc1968_2104562146">
+      <w:hyperlink w:anchor="__RefHeading___Toc1968_1698294235">
         <w:r>
           <w:rPr>
             <w:rStyle w:val="IndexLink"/>
@@ -824,7 +824,7 @@
         </w:tabs>
         <w:rPr/>
       </w:pPr>
-      <w:hyperlink w:anchor="__RefHeading___Toc1970_2104562146">
+      <w:hyperlink w:anchor="__RefHeading___Toc1970_1698294235">
         <w:r>
           <w:rPr>
             <w:rStyle w:val="IndexLink"/>
@@ -843,7 +843,7 @@
         </w:tabs>
         <w:rPr/>
       </w:pPr>
-      <w:hyperlink w:anchor="__RefHeading___Toc1972_2104562146">
+      <w:hyperlink w:anchor="__RefHeading___Toc1972_1698294235">
         <w:r>
           <w:rPr>
             <w:rStyle w:val="IndexLink"/>
@@ -862,7 +862,7 @@
         </w:tabs>
         <w:rPr/>
       </w:pPr>
-      <w:hyperlink w:anchor="__RefHeading___Toc1974_2104562146">
+      <w:hyperlink w:anchor="__RefHeading___Toc1974_1698294235">
         <w:r>
           <w:rPr>
             <w:rStyle w:val="IndexLink"/>
@@ -881,7 +881,7 @@
         </w:tabs>
         <w:rPr/>
       </w:pPr>
-      <w:hyperlink w:anchor="__RefHeading___Toc1976_2104562146">
+      <w:hyperlink w:anchor="__RefHeading___Toc1976_1698294235">
         <w:r>
           <w:rPr>
             <w:rStyle w:val="IndexLink"/>
@@ -900,7 +900,7 @@
         </w:tabs>
         <w:rPr/>
       </w:pPr>
-      <w:hyperlink w:anchor="__RefHeading___Toc1978_2104562146">
+      <w:hyperlink w:anchor="__RefHeading___Toc1978_1698294235">
         <w:r>
           <w:rPr>
             <w:rStyle w:val="IndexLink"/>
@@ -919,7 +919,7 @@
         </w:tabs>
         <w:rPr/>
       </w:pPr>
-      <w:hyperlink w:anchor="__RefHeading___Toc1980_2104562146">
+      <w:hyperlink w:anchor="__RefHeading___Toc1980_1698294235">
         <w:r>
           <w:rPr>
             <w:rStyle w:val="IndexLink"/>
@@ -938,7 +938,7 @@
         </w:tabs>
         <w:rPr/>
       </w:pPr>
-      <w:hyperlink w:anchor="__RefHeading___Toc1982_2104562146">
+      <w:hyperlink w:anchor="__RefHeading___Toc1982_1698294235">
         <w:r>
           <w:rPr>
             <w:rStyle w:val="IndexLink"/>
@@ -957,7 +957,7 @@
         </w:tabs>
         <w:rPr/>
       </w:pPr>
-      <w:hyperlink w:anchor="__RefHeading___Toc1984_2104562146">
+      <w:hyperlink w:anchor="__RefHeading___Toc1984_1698294235">
         <w:r>
           <w:rPr>
             <w:rStyle w:val="IndexLink"/>
@@ -976,7 +976,7 @@
         </w:tabs>
         <w:rPr/>
       </w:pPr>
-      <w:hyperlink w:anchor="__RefHeading___Toc1986_2104562146">
+      <w:hyperlink w:anchor="__RefHeading___Toc1986_1698294235">
         <w:r>
           <w:rPr>
             <w:rStyle w:val="IndexLink"/>
@@ -995,7 +995,7 @@
         </w:tabs>
         <w:rPr/>
       </w:pPr>
-      <w:hyperlink w:anchor="__RefHeading___Toc1988_2104562146">
+      <w:hyperlink w:anchor="__RefHeading___Toc1988_1698294235">
         <w:r>
           <w:rPr>
             <w:rStyle w:val="IndexLink"/>
@@ -1014,7 +1014,7 @@
         </w:tabs>
         <w:rPr/>
       </w:pPr>
-      <w:hyperlink w:anchor="__RefHeading___Toc1990_2104562146">
+      <w:hyperlink w:anchor="__RefHeading___Toc1990_1698294235">
         <w:r>
           <w:rPr>
             <w:rStyle w:val="IndexLink"/>
@@ -1033,7 +1033,7 @@
         </w:tabs>
         <w:rPr/>
       </w:pPr>
-      <w:hyperlink w:anchor="__RefHeading___Toc1992_2104562146">
+      <w:hyperlink w:anchor="__RefHeading___Toc1992_1698294235">
         <w:r>
           <w:rPr>
             <w:rStyle w:val="IndexLink"/>
@@ -1052,7 +1052,7 @@
         </w:tabs>
         <w:rPr/>
       </w:pPr>
-      <w:hyperlink w:anchor="__RefHeading___Toc1994_2104562146">
+      <w:hyperlink w:anchor="__RefHeading___Toc1994_1698294235">
         <w:r>
           <w:rPr>
             <w:rStyle w:val="IndexLink"/>
@@ -1071,7 +1071,7 @@
         </w:tabs>
         <w:rPr/>
       </w:pPr>
-      <w:hyperlink w:anchor="__RefHeading___Toc1996_2104562146">
+      <w:hyperlink w:anchor="__RefHeading___Toc1996_1698294235">
         <w:r>
           <w:rPr>
             <w:rStyle w:val="IndexLink"/>
@@ -1090,7 +1090,7 @@
         </w:tabs>
         <w:rPr/>
       </w:pPr>
-      <w:hyperlink w:anchor="__RefHeading___Toc1998_2104562146">
+      <w:hyperlink w:anchor="__RefHeading___Toc1998_1698294235">
         <w:r>
           <w:rPr>
             <w:rStyle w:val="IndexLink"/>
@@ -1109,7 +1109,7 @@
         </w:tabs>
         <w:rPr/>
       </w:pPr>
-      <w:hyperlink w:anchor="__RefHeading___Toc2000_2104562146">
+      <w:hyperlink w:anchor="__RefHeading___Toc2000_1698294235">
         <w:r>
           <w:rPr>
             <w:rStyle w:val="IndexLink"/>
@@ -1128,7 +1128,7 @@
         </w:tabs>
         <w:rPr/>
       </w:pPr>
-      <w:hyperlink w:anchor="__RefHeading___Toc2002_2104562146">
+      <w:hyperlink w:anchor="__RefHeading___Toc2002_1698294235">
         <w:r>
           <w:rPr>
             <w:rStyle w:val="IndexLink"/>
@@ -1147,7 +1147,7 @@
         </w:tabs>
         <w:rPr/>
       </w:pPr>
-      <w:hyperlink w:anchor="__RefHeading___Toc2004_2104562146">
+      <w:hyperlink w:anchor="__RefHeading___Toc2004_1698294235">
         <w:r>
           <w:rPr>
             <w:rStyle w:val="IndexLink"/>
@@ -1166,7 +1166,7 @@
         </w:tabs>
         <w:rPr/>
       </w:pPr>
-      <w:hyperlink w:anchor="__RefHeading___Toc2006_2104562146">
+      <w:hyperlink w:anchor="__RefHeading___Toc2006_1698294235">
         <w:r>
           <w:rPr>
             <w:rStyle w:val="IndexLink"/>
@@ -1185,7 +1185,7 @@
         </w:tabs>
         <w:rPr/>
       </w:pPr>
-      <w:hyperlink w:anchor="__RefHeading___Toc2008_2104562146">
+      <w:hyperlink w:anchor="__RefHeading___Toc2008_1698294235">
         <w:r>
           <w:rPr>
             <w:rStyle w:val="IndexLink"/>
@@ -1204,7 +1204,7 @@
         </w:tabs>
         <w:rPr/>
       </w:pPr>
-      <w:hyperlink w:anchor="__RefHeading___Toc2010_2104562146">
+      <w:hyperlink w:anchor="__RefHeading___Toc2010_1698294235">
         <w:r>
           <w:rPr>
             <w:rStyle w:val="IndexLink"/>
@@ -1223,7 +1223,7 @@
         </w:tabs>
         <w:rPr/>
       </w:pPr>
-      <w:hyperlink w:anchor="__RefHeading___Toc2012_2104562146">
+      <w:hyperlink w:anchor="__RefHeading___Toc2012_1698294235">
         <w:r>
           <w:rPr>
             <w:rStyle w:val="IndexLink"/>
@@ -1242,7 +1242,7 @@
         </w:tabs>
         <w:rPr/>
       </w:pPr>
-      <w:hyperlink w:anchor="__RefHeading___Toc2014_2104562146">
+      <w:hyperlink w:anchor="__RefHeading___Toc2014_1698294235">
         <w:r>
           <w:rPr>
             <w:rStyle w:val="IndexLink"/>
@@ -1262,7 +1262,7 @@
         <w:rPr/>
       </w:pPr>
       <w:bookmarkStart w:id="6" w:name="summary"/>
-      <w:bookmarkStart w:id="7" w:name="__RefHeading___Toc1938_2104562146"/>
+      <w:bookmarkStart w:id="7" w:name="__RefHeading___Toc1938_1698294235"/>
       <w:bookmarkEnd w:id="6"/>
       <w:bookmarkEnd w:id="7"/>
       <w:r>
@@ -1554,7 +1554,7 @@
         <w:rPr/>
       </w:pPr>
       <w:bookmarkStart w:id="8" w:name="work-experience"/>
-      <w:bookmarkStart w:id="9" w:name="__RefHeading___Toc1940_2104562146"/>
+      <w:bookmarkStart w:id="9" w:name="__RefHeading___Toc1940_1698294235"/>
       <w:bookmarkEnd w:id="8"/>
       <w:bookmarkEnd w:id="9"/>
       <w:r>
@@ -1568,7 +1568,7 @@
         <w:rPr/>
       </w:pPr>
       <w:bookmarkStart w:id="10" w:name="present-consultant-cybersecurity"/>
-      <w:bookmarkStart w:id="11" w:name="__RefHeading___Toc1942_2104562146"/>
+      <w:bookmarkStart w:id="11" w:name="__RefHeading___Toc1942_1698294235"/>
       <w:bookmarkEnd w:id="10"/>
       <w:bookmarkEnd w:id="11"/>
       <w:r>
@@ -1696,7 +1696,7 @@
         <w:rPr/>
       </w:pPr>
       <w:bookmarkStart w:id="12" w:name="security-manager-architect-ott-internet-pay-tv-system-secure-player"/>
-      <w:bookmarkStart w:id="13" w:name="__RefHeading___Toc1944_2104562146"/>
+      <w:bookmarkStart w:id="13" w:name="__RefHeading___Toc1944_1698294235"/>
       <w:bookmarkEnd w:id="12"/>
       <w:bookmarkEnd w:id="13"/>
       <w:r>
@@ -2848,7 +2848,7 @@
         <w:rPr/>
       </w:pPr>
       <w:bookmarkStart w:id="14" w:name="consultant-cybersecurity-protection-of-a-small-business-with-extremely-high-security-concerns"/>
-      <w:bookmarkStart w:id="15" w:name="__RefHeading___Toc1946_2104562146"/>
+      <w:bookmarkStart w:id="15" w:name="__RefHeading___Toc1946_1698294235"/>
       <w:bookmarkEnd w:id="14"/>
       <w:bookmarkEnd w:id="15"/>
       <w:r>
@@ -2986,7 +2986,7 @@
         <w:rPr/>
       </w:pPr>
       <w:bookmarkStart w:id="16" w:name="part-time-cto-us-agricultural-trading-company-with-nigeria"/>
-      <w:bookmarkStart w:id="17" w:name="__RefHeading___Toc1948_2104562146"/>
+      <w:bookmarkStart w:id="17" w:name="__RefHeading___Toc1948_1698294235"/>
       <w:bookmarkEnd w:id="16"/>
       <w:bookmarkEnd w:id="17"/>
       <w:r>
@@ -3160,7 +3160,7 @@
         <w:rPr/>
       </w:pPr>
       <w:bookmarkStart w:id="18" w:name="vp-rd-urban-traffic-vehicle-route-guidance"/>
-      <w:bookmarkStart w:id="19" w:name="__RefHeading___Toc1950_2104562146"/>
+      <w:bookmarkStart w:id="19" w:name="__RefHeading___Toc1950_1698294235"/>
       <w:bookmarkEnd w:id="18"/>
       <w:bookmarkEnd w:id="19"/>
       <w:r>
@@ -3280,7 +3280,7 @@
         <w:rPr/>
       </w:pPr>
       <w:bookmarkStart w:id="20" w:name="consultant-transparent-technical-negotiator-of-restricted-hi-tech-trade-with-china"/>
-      <w:bookmarkStart w:id="21" w:name="__RefHeading___Toc1952_2104562146"/>
+      <w:bookmarkStart w:id="21" w:name="__RefHeading___Toc1952_1698294235"/>
       <w:bookmarkEnd w:id="20"/>
       <w:bookmarkEnd w:id="21"/>
       <w:r>
@@ -3363,7 +3363,7 @@
         <w:rPr/>
       </w:pPr>
       <w:bookmarkStart w:id="22" w:name="consultant-bioinformatics-pcr-algorithms"/>
-      <w:bookmarkStart w:id="23" w:name="__RefHeading___Toc1954_2104562146"/>
+      <w:bookmarkStart w:id="23" w:name="__RefHeading___Toc1954_1698294235"/>
       <w:bookmarkEnd w:id="22"/>
       <w:bookmarkEnd w:id="23"/>
       <w:r>
@@ -3543,7 +3543,7 @@
         <w:rPr/>
       </w:pPr>
       <w:bookmarkStart w:id="24" w:name="methodology"/>
-      <w:bookmarkStart w:id="25" w:name="__RefHeading___Toc1956_2104562146"/>
+      <w:bookmarkStart w:id="25" w:name="__RefHeading___Toc1956_1698294235"/>
       <w:bookmarkEnd w:id="24"/>
       <w:bookmarkEnd w:id="25"/>
       <w:r>
@@ -3715,7 +3715,7 @@
         <w:rPr/>
       </w:pPr>
       <w:bookmarkStart w:id="26" w:name="security-research-business-development"/>
-      <w:bookmarkStart w:id="27" w:name="__RefHeading___Toc1958_2104562146"/>
+      <w:bookmarkStart w:id="27" w:name="__RefHeading___Toc1958_1698294235"/>
       <w:bookmarkEnd w:id="26"/>
       <w:bookmarkEnd w:id="27"/>
       <w:r>
@@ -4028,7 +4028,7 @@
         <w:rPr/>
       </w:pPr>
       <w:bookmarkStart w:id="28" w:name="cto-blind-accessibility-hw-sw-to-enable-viewing-of-digital-images-maps"/>
-      <w:bookmarkStart w:id="29" w:name="__RefHeading___Toc1960_2104562146"/>
+      <w:bookmarkStart w:id="29" w:name="__RefHeading___Toc1960_1698294235"/>
       <w:bookmarkEnd w:id="28"/>
       <w:bookmarkEnd w:id="29"/>
       <w:r>
@@ -4253,7 +4253,7 @@
         <w:rPr/>
       </w:pPr>
       <w:bookmarkStart w:id="30" w:name="manager-cable-modem-router-network-utilities-sw-development-group"/>
-      <w:bookmarkStart w:id="31" w:name="__RefHeading___Toc1962_2104562146"/>
+      <w:bookmarkStart w:id="31" w:name="__RefHeading___Toc1962_1698294235"/>
       <w:bookmarkEnd w:id="30"/>
       <w:bookmarkEnd w:id="31"/>
       <w:r>
@@ -4349,7 +4349,7 @@
         <w:rPr/>
       </w:pPr>
       <w:bookmarkStart w:id="32" w:name="consultant-network-management-system-nms-for-fso-devices"/>
-      <w:bookmarkStart w:id="33" w:name="__RefHeading___Toc1964_2104562146"/>
+      <w:bookmarkStart w:id="33" w:name="__RefHeading___Toc1964_1698294235"/>
       <w:bookmarkEnd w:id="32"/>
       <w:bookmarkEnd w:id="33"/>
       <w:r>
@@ -4469,7 +4469,7 @@
         <w:rPr/>
       </w:pPr>
       <w:bookmarkStart w:id="34" w:name="contract-programmer-win32-asynchronous-network-driver-dll-for-a-visualbasic-project"/>
-      <w:bookmarkStart w:id="35" w:name="__RefHeading___Toc1966_2104562146"/>
+      <w:bookmarkStart w:id="35" w:name="__RefHeading___Toc1966_1698294235"/>
       <w:bookmarkEnd w:id="34"/>
       <w:bookmarkEnd w:id="35"/>
       <w:r>
@@ -4495,7 +4495,7 @@
         <w:rPr/>
       </w:pPr>
       <w:bookmarkStart w:id="36" w:name="contract-programmer-gcc-compiler-port-for-a-128-core-stack-machine"/>
-      <w:bookmarkStart w:id="37" w:name="__RefHeading___Toc1968_2104562146"/>
+      <w:bookmarkStart w:id="37" w:name="__RefHeading___Toc1968_1698294235"/>
       <w:bookmarkEnd w:id="36"/>
       <w:bookmarkEnd w:id="37"/>
       <w:r>
@@ -4665,7 +4665,7 @@
         <w:rPr/>
       </w:pPr>
       <w:bookmarkStart w:id="38" w:name="contractor-sw-architect-implementation-of-conoscopic-interferometer-workstation"/>
-      <w:bookmarkStart w:id="39" w:name="__RefHeading___Toc1970_2104562146"/>
+      <w:bookmarkStart w:id="39" w:name="__RefHeading___Toc1970_1698294235"/>
       <w:bookmarkEnd w:id="38"/>
       <w:bookmarkEnd w:id="39"/>
       <w:r>
@@ -4925,7 +4925,7 @@
         <w:rPr/>
       </w:pPr>
       <w:bookmarkStart w:id="40" w:name="ceo-cto-sw-architect-implementation-of-us-dod-mil-spec-automated-testing-system-night-hawk-fire-control-system"/>
-      <w:bookmarkStart w:id="41" w:name="__RefHeading___Toc1972_2104562146"/>
+      <w:bookmarkStart w:id="41" w:name="__RefHeading___Toc1972_1698294235"/>
       <w:bookmarkEnd w:id="40"/>
       <w:bookmarkEnd w:id="41"/>
       <w:r>
@@ -5149,7 +5149,7 @@
         <w:rPr/>
       </w:pPr>
       <w:bookmarkStart w:id="42" w:name="ceo-cto-sw-architect-implementation-of-sw-toolchain-for-dspg-pine-cpu"/>
-      <w:bookmarkStart w:id="43" w:name="__RefHeading___Toc1974_2104562146"/>
+      <w:bookmarkStart w:id="43" w:name="__RefHeading___Toc1974_1698294235"/>
       <w:bookmarkEnd w:id="42"/>
       <w:bookmarkEnd w:id="43"/>
       <w:r>
@@ -5265,7 +5265,7 @@
         <w:rPr/>
       </w:pPr>
       <w:bookmarkStart w:id="44" w:name="sw-architect-implementation-shop-floor-production-control-sfpc-system-bari-ii"/>
-      <w:bookmarkStart w:id="45" w:name="__RefHeading___Toc1976_2104562146"/>
+      <w:bookmarkStart w:id="45" w:name="__RefHeading___Toc1976_1698294235"/>
       <w:bookmarkEnd w:id="44"/>
       <w:bookmarkEnd w:id="45"/>
       <w:r>
@@ -5467,7 +5467,7 @@
         <w:rPr/>
       </w:pPr>
       <w:bookmarkStart w:id="46" w:name="sw-architect-implementation-quadriplegic-pc-accessibility"/>
-      <w:bookmarkStart w:id="47" w:name="__RefHeading___Toc1978_2104562146"/>
+      <w:bookmarkStart w:id="47" w:name="__RefHeading___Toc1978_1698294235"/>
       <w:bookmarkEnd w:id="46"/>
       <w:bookmarkEnd w:id="47"/>
       <w:r>
@@ -5692,7 +5692,7 @@
         <w:rPr/>
       </w:pPr>
       <w:bookmarkStart w:id="48" w:name="senior-programmer-vaxvms-sysadmin-3d-printer-solider"/>
-      <w:bookmarkStart w:id="49" w:name="__RefHeading___Toc1980_2104562146"/>
+      <w:bookmarkStart w:id="49" w:name="__RefHeading___Toc1980_1698294235"/>
       <w:bookmarkEnd w:id="48"/>
       <w:bookmarkEnd w:id="49"/>
       <w:r>
@@ -5728,7 +5728,7 @@
         <w:rPr/>
       </w:pPr>
       <w:bookmarkStart w:id="50" w:name="programmer-automated-leather-sewing-workstation"/>
-      <w:bookmarkStart w:id="51" w:name="__RefHeading___Toc1982_2104562146"/>
+      <w:bookmarkStart w:id="51" w:name="__RefHeading___Toc1982_1698294235"/>
       <w:bookmarkEnd w:id="50"/>
       <w:bookmarkEnd w:id="51"/>
       <w:r>
@@ -5800,7 +5800,7 @@
         <w:rPr/>
       </w:pPr>
       <w:bookmarkStart w:id="52" w:name="programmer-vaxvms-sysadmin-hebrewenglish-word-processor-glyph"/>
-      <w:bookmarkStart w:id="53" w:name="__RefHeading___Toc1984_2104562146"/>
+      <w:bookmarkStart w:id="53" w:name="__RefHeading___Toc1984_1698294235"/>
       <w:bookmarkEnd w:id="52"/>
       <w:bookmarkEnd w:id="53"/>
       <w:r>
@@ -5826,7 +5826,7 @@
         <w:rPr/>
       </w:pPr>
       <w:bookmarkStart w:id="54" w:name="programmer-real-time"/>
-      <w:bookmarkStart w:id="55" w:name="__RefHeading___Toc1986_2104562146"/>
+      <w:bookmarkStart w:id="55" w:name="__RefHeading___Toc1986_1698294235"/>
       <w:bookmarkEnd w:id="54"/>
       <w:bookmarkEnd w:id="55"/>
       <w:r>
@@ -5898,7 +5898,7 @@
         <w:rPr/>
       </w:pPr>
       <w:bookmarkStart w:id="56" w:name="programmer-ibm-cpcms-sysadmin"/>
-      <w:bookmarkStart w:id="57" w:name="__RefHeading___Toc1988_2104562146"/>
+      <w:bookmarkStart w:id="57" w:name="__RefHeading___Toc1988_1698294235"/>
       <w:bookmarkEnd w:id="56"/>
       <w:bookmarkEnd w:id="57"/>
       <w:r>
@@ -5958,7 +5958,7 @@
         <w:rPr/>
       </w:pPr>
       <w:bookmarkStart w:id="58" w:name="programmereconomist"/>
-      <w:bookmarkStart w:id="59" w:name="__RefHeading___Toc1990_2104562146"/>
+      <w:bookmarkStart w:id="59" w:name="__RefHeading___Toc1990_1698294235"/>
       <w:bookmarkEnd w:id="58"/>
       <w:bookmarkEnd w:id="59"/>
       <w:r>
@@ -6006,7 +6006,7 @@
         <w:rPr/>
       </w:pPr>
       <w:bookmarkStart w:id="60" w:name="intervenoreconomist"/>
-      <w:bookmarkStart w:id="61" w:name="__RefHeading___Toc1992_2104562146"/>
+      <w:bookmarkStart w:id="61" w:name="__RefHeading___Toc1992_1698294235"/>
       <w:bookmarkEnd w:id="60"/>
       <w:bookmarkEnd w:id="61"/>
       <w:r>
@@ -6152,7 +6152,7 @@
         <w:rPr/>
       </w:pPr>
       <w:bookmarkStart w:id="62" w:name="education"/>
-      <w:bookmarkStart w:id="63" w:name="__RefHeading___Toc1994_2104562146"/>
+      <w:bookmarkStart w:id="63" w:name="__RefHeading___Toc1994_1698294235"/>
       <w:bookmarkEnd w:id="62"/>
       <w:bookmarkEnd w:id="63"/>
       <w:r>
@@ -6166,7 +6166,7 @@
         <w:rPr/>
       </w:pPr>
       <w:bookmarkStart w:id="64" w:name="formal-education"/>
-      <w:bookmarkStart w:id="65" w:name="__RefHeading___Toc1996_2104562146"/>
+      <w:bookmarkStart w:id="65" w:name="__RefHeading___Toc1996_1698294235"/>
       <w:bookmarkEnd w:id="64"/>
       <w:bookmarkEnd w:id="65"/>
       <w:r>
@@ -6180,7 +6180,7 @@
         <w:rPr/>
       </w:pPr>
       <w:bookmarkStart w:id="66" w:name="york-university-canada-ma-economics-applied-mathematics"/>
-      <w:bookmarkStart w:id="67" w:name="__RefHeading___Toc1998_2104562146"/>
+      <w:bookmarkStart w:id="67" w:name="__RefHeading___Toc1998_1698294235"/>
       <w:bookmarkEnd w:id="66"/>
       <w:bookmarkEnd w:id="67"/>
       <w:r>
@@ -6204,7 +6204,7 @@
         <w:rPr/>
       </w:pPr>
       <w:bookmarkStart w:id="68" w:name="university-of-toronto---rotman-school-of-management-mba-program-no-degree"/>
-      <w:bookmarkStart w:id="69" w:name="__RefHeading___Toc2000_2104562146"/>
+      <w:bookmarkStart w:id="69" w:name="__RefHeading___Toc2000_1698294235"/>
       <w:bookmarkEnd w:id="68"/>
       <w:bookmarkEnd w:id="69"/>
       <w:r>
@@ -6264,7 +6264,7 @@
         <w:rPr/>
       </w:pPr>
       <w:bookmarkStart w:id="70" w:name="university-of-toronto-ba-economics-applied-mathematics"/>
-      <w:bookmarkStart w:id="71" w:name="__RefHeading___Toc2002_2104562146"/>
+      <w:bookmarkStart w:id="71" w:name="__RefHeading___Toc2002_1698294235"/>
       <w:bookmarkEnd w:id="70"/>
       <w:bookmarkEnd w:id="71"/>
       <w:r>
@@ -6322,7 +6322,7 @@
         <w:rPr/>
       </w:pPr>
       <w:bookmarkStart w:id="72" w:name="continuing-education"/>
-      <w:bookmarkStart w:id="73" w:name="__RefHeading___Toc2004_2104562146"/>
+      <w:bookmarkStart w:id="73" w:name="__RefHeading___Toc2004_1698294235"/>
       <w:bookmarkEnd w:id="72"/>
       <w:bookmarkEnd w:id="73"/>
       <w:r>
@@ -6612,7 +6612,7 @@
         <w:rPr/>
       </w:pPr>
       <w:bookmarkStart w:id="74" w:name="spoken-languages"/>
-      <w:bookmarkStart w:id="75" w:name="__RefHeading___Toc2006_2104562146"/>
+      <w:bookmarkStart w:id="75" w:name="__RefHeading___Toc2006_1698294235"/>
       <w:bookmarkEnd w:id="74"/>
       <w:bookmarkEnd w:id="75"/>
       <w:r>
@@ -6668,7 +6668,7 @@
         <w:rPr/>
       </w:pPr>
       <w:bookmarkStart w:id="76" w:name="computer-languages-sdks-and-operating-systems"/>
-      <w:bookmarkStart w:id="77" w:name="__RefHeading___Toc2008_2104562146"/>
+      <w:bookmarkStart w:id="77" w:name="__RefHeading___Toc2008_1698294235"/>
       <w:bookmarkEnd w:id="76"/>
       <w:bookmarkEnd w:id="77"/>
       <w:r>
@@ -6836,7 +6836,7 @@
         <w:rPr/>
       </w:pPr>
       <w:bookmarkStart w:id="78" w:name="programming-languages-musings"/>
-      <w:bookmarkStart w:id="79" w:name="__RefHeading___Toc2010_2104562146"/>
+      <w:bookmarkStart w:id="79" w:name="__RefHeading___Toc2010_1698294235"/>
       <w:bookmarkEnd w:id="78"/>
       <w:bookmarkEnd w:id="79"/>
       <w:r>
@@ -7232,7 +7232,7 @@
         <w:rPr/>
       </w:pPr>
       <w:bookmarkStart w:id="80" w:name="patents-under-development"/>
-      <w:bookmarkStart w:id="81" w:name="__RefHeading___Toc2012_2104562146"/>
+      <w:bookmarkStart w:id="81" w:name="__RefHeading___Toc2012_1698294235"/>
       <w:bookmarkEnd w:id="80"/>
       <w:bookmarkEnd w:id="81"/>
       <w:r>
@@ -7374,7 +7374,7 @@
         <w:rPr/>
       </w:pPr>
       <w:bookmarkStart w:id="82" w:name="personal"/>
-      <w:bookmarkStart w:id="83" w:name="__RefHeading___Toc2014_2104562146"/>
+      <w:bookmarkStart w:id="83" w:name="__RefHeading___Toc2014_1698294235"/>
       <w:bookmarkEnd w:id="82"/>
       <w:bookmarkEnd w:id="83"/>
       <w:r>

--- a/cv/AvrahamBernstein-CV.docx
+++ b/cv/AvrahamBernstein-CV.docx
@@ -9,7 +9,7 @@
         <w:rPr/>
       </w:pPr>
       <w:bookmarkStart w:id="0" w:name="avraham-abe-bernstein-professional-cv"/>
-      <w:bookmarkStart w:id="1" w:name="__RefHeading___Toc1932_1698294235"/>
+      <w:bookmarkStart w:id="1" w:name="__RefHeading___Toc1967_804193704"/>
       <w:bookmarkEnd w:id="0"/>
       <w:bookmarkEnd w:id="1"/>
       <w:r>
@@ -38,7 +38,7 @@
         <w:rPr>
           <w:i/>
         </w:rPr>
-        <w:t>Last update: 2017-07-27T09:39:41Z</w:t>
+        <w:t>Last update: 2017-07-30T14:49:14Z</w:t>
       </w:r>
     </w:p>
     <w:p>
@@ -146,7 +146,7 @@
         <w:rPr/>
       </w:pPr>
       <w:bookmarkStart w:id="2" w:name="contact-info-links"/>
-      <w:bookmarkStart w:id="3" w:name="__RefHeading___Toc1934_1698294235"/>
+      <w:bookmarkStart w:id="3" w:name="__RefHeading___Toc1969_804193704"/>
       <w:bookmarkEnd w:id="2"/>
       <w:bookmarkEnd w:id="3"/>
       <w:r>
@@ -211,7 +211,7 @@
         <w:rPr>
           <w:b/>
         </w:rPr>
-        <w:t>geo-location:</w:t>
+        <w:t>geolocation:</w:t>
       </w:r>
       <w:r>
         <w:rPr/>
@@ -438,7 +438,7 @@
         <w:rPr/>
       </w:pPr>
       <w:bookmarkStart w:id="4" w:name="table-of-contents"/>
-      <w:bookmarkStart w:id="5" w:name="__RefHeading___Toc1936_1698294235"/>
+      <w:bookmarkStart w:id="5" w:name="__RefHeading___Toc1971_804193704"/>
       <w:bookmarkEnd w:id="4"/>
       <w:bookmarkEnd w:id="5"/>
       <w:r>
@@ -463,7 +463,7 @@
       <w:r>
         <w:fldChar w:fldCharType="separate"/>
       </w:r>
-      <w:hyperlink w:anchor="__RefHeading___Toc1932_1698294235">
+      <w:hyperlink w:anchor="__RefHeading___Toc1967_804193704">
         <w:r>
           <w:rPr>
             <w:rStyle w:val="IndexLink"/>
@@ -482,7 +482,7 @@
         </w:tabs>
         <w:rPr/>
       </w:pPr>
-      <w:hyperlink w:anchor="__RefHeading___Toc1934_1698294235">
+      <w:hyperlink w:anchor="__RefHeading___Toc1969_804193704">
         <w:r>
           <w:rPr>
             <w:rStyle w:val="IndexLink"/>
@@ -501,7 +501,7 @@
         </w:tabs>
         <w:rPr/>
       </w:pPr>
-      <w:hyperlink w:anchor="__RefHeading___Toc1936_1698294235">
+      <w:hyperlink w:anchor="__RefHeading___Toc1971_804193704">
         <w:r>
           <w:rPr>
             <w:rStyle w:val="IndexLink"/>
@@ -520,7 +520,7 @@
         </w:tabs>
         <w:rPr/>
       </w:pPr>
-      <w:hyperlink w:anchor="__RefHeading___Toc1938_1698294235">
+      <w:hyperlink w:anchor="__RefHeading___Toc1973_804193704">
         <w:r>
           <w:rPr>
             <w:rStyle w:val="IndexLink"/>
@@ -539,7 +539,7 @@
         </w:tabs>
         <w:rPr/>
       </w:pPr>
-      <w:hyperlink w:anchor="__RefHeading___Toc1940_1698294235">
+      <w:hyperlink w:anchor="__RefHeading___Toc1975_804193704">
         <w:r>
           <w:rPr>
             <w:rStyle w:val="IndexLink"/>
@@ -558,7 +558,7 @@
         </w:tabs>
         <w:rPr/>
       </w:pPr>
-      <w:hyperlink w:anchor="__RefHeading___Toc1942_1698294235">
+      <w:hyperlink w:anchor="__RefHeading___Toc1977_804193704">
         <w:r>
           <w:rPr>
             <w:rStyle w:val="IndexLink"/>
@@ -577,7 +577,7 @@
         </w:tabs>
         <w:rPr/>
       </w:pPr>
-      <w:hyperlink w:anchor="__RefHeading___Toc1944_1698294235">
+      <w:hyperlink w:anchor="__RefHeading___Toc1979_804193704">
         <w:r>
           <w:rPr>
             <w:rStyle w:val="IndexLink"/>
@@ -596,7 +596,7 @@
         </w:tabs>
         <w:rPr/>
       </w:pPr>
-      <w:hyperlink w:anchor="__RefHeading___Toc1946_1698294235">
+      <w:hyperlink w:anchor="__RefHeading___Toc1981_804193704">
         <w:r>
           <w:rPr>
             <w:rStyle w:val="IndexLink"/>
@@ -615,7 +615,7 @@
         </w:tabs>
         <w:rPr/>
       </w:pPr>
-      <w:hyperlink w:anchor="__RefHeading___Toc1948_1698294235">
+      <w:hyperlink w:anchor="__RefHeading___Toc1983_804193704">
         <w:r>
           <w:rPr>
             <w:rStyle w:val="IndexLink"/>
@@ -634,7 +634,7 @@
         </w:tabs>
         <w:rPr/>
       </w:pPr>
-      <w:hyperlink w:anchor="__RefHeading___Toc1950_1698294235">
+      <w:hyperlink w:anchor="__RefHeading___Toc1985_804193704">
         <w:r>
           <w:rPr>
             <w:rStyle w:val="IndexLink"/>
@@ -653,7 +653,7 @@
         </w:tabs>
         <w:rPr/>
       </w:pPr>
-      <w:hyperlink w:anchor="__RefHeading___Toc1952_1698294235">
+      <w:hyperlink w:anchor="__RefHeading___Toc1987_804193704">
         <w:r>
           <w:rPr>
             <w:rStyle w:val="IndexLink"/>
@@ -672,7 +672,7 @@
         </w:tabs>
         <w:rPr/>
       </w:pPr>
-      <w:hyperlink w:anchor="__RefHeading___Toc1954_1698294235">
+      <w:hyperlink w:anchor="__RefHeading___Toc1989_804193704">
         <w:r>
           <w:rPr>
             <w:rStyle w:val="IndexLink"/>
@@ -691,7 +691,7 @@
         </w:tabs>
         <w:rPr/>
       </w:pPr>
-      <w:hyperlink w:anchor="__RefHeading___Toc1956_1698294235">
+      <w:hyperlink w:anchor="__RefHeading___Toc1991_804193704">
         <w:r>
           <w:rPr>
             <w:rStyle w:val="IndexLink"/>
@@ -710,7 +710,7 @@
         </w:tabs>
         <w:rPr/>
       </w:pPr>
-      <w:hyperlink w:anchor="__RefHeading___Toc1958_1698294235">
+      <w:hyperlink w:anchor="__RefHeading___Toc1993_804193704">
         <w:r>
           <w:rPr>
             <w:rStyle w:val="IndexLink"/>
@@ -729,7 +729,7 @@
         </w:tabs>
         <w:rPr/>
       </w:pPr>
-      <w:hyperlink w:anchor="__RefHeading___Toc1960_1698294235">
+      <w:hyperlink w:anchor="__RefHeading___Toc1995_804193704">
         <w:r>
           <w:rPr>
             <w:rStyle w:val="IndexLink"/>
@@ -748,7 +748,7 @@
         </w:tabs>
         <w:rPr/>
       </w:pPr>
-      <w:hyperlink w:anchor="__RefHeading___Toc1962_1698294235">
+      <w:hyperlink w:anchor="__RefHeading___Toc1997_804193704">
         <w:r>
           <w:rPr>
             <w:rStyle w:val="IndexLink"/>
@@ -767,7 +767,7 @@
         </w:tabs>
         <w:rPr/>
       </w:pPr>
-      <w:hyperlink w:anchor="__RefHeading___Toc1964_1698294235">
+      <w:hyperlink w:anchor="__RefHeading___Toc1999_804193704">
         <w:r>
           <w:rPr>
             <w:rStyle w:val="IndexLink"/>
@@ -786,14 +786,14 @@
         </w:tabs>
         <w:rPr/>
       </w:pPr>
-      <w:hyperlink w:anchor="__RefHeading___Toc1966_1698294235">
+      <w:hyperlink w:anchor="__RefHeading___Toc2001_804193704">
         <w:r>
           <w:rPr>
             <w:rStyle w:val="IndexLink"/>
           </w:rPr>
           <w:t>2000-01: Contract Programmer: Win32 Asynchronous Network Driver DLL for a VisualBasic Project</w:t>
           <w:tab/>
-          <w:t>13</w:t>
+          <w:t>14</w:t>
         </w:r>
       </w:hyperlink>
     </w:p>
@@ -805,7 +805,7 @@
         </w:tabs>
         <w:rPr/>
       </w:pPr>
-      <w:hyperlink w:anchor="__RefHeading___Toc1968_1698294235">
+      <w:hyperlink w:anchor="__RefHeading___Toc2003_804193704">
         <w:r>
           <w:rPr>
             <w:rStyle w:val="IndexLink"/>
@@ -824,7 +824,7 @@
         </w:tabs>
         <w:rPr/>
       </w:pPr>
-      <w:hyperlink w:anchor="__RefHeading___Toc1970_1698294235">
+      <w:hyperlink w:anchor="__RefHeading___Toc2005_804193704">
         <w:r>
           <w:rPr>
             <w:rStyle w:val="IndexLink"/>
@@ -843,14 +843,14 @@
         </w:tabs>
         <w:rPr/>
       </w:pPr>
-      <w:hyperlink w:anchor="__RefHeading___Toc1972_1698294235">
+      <w:hyperlink w:anchor="__RefHeading___Toc2007_804193704">
         <w:r>
           <w:rPr>
             <w:rStyle w:val="IndexLink"/>
           </w:rPr>
           <w:t>1995-96: CEO &amp; CTO: S/W Architect &amp; Implementation of US DOD Mil-Spec Automated Testing System: Night Hawk Fire Control System</w:t>
           <w:tab/>
-          <w:t>14</w:t>
+          <w:t>15</w:t>
         </w:r>
       </w:hyperlink>
     </w:p>
@@ -862,7 +862,7 @@
         </w:tabs>
         <w:rPr/>
       </w:pPr>
-      <w:hyperlink w:anchor="__RefHeading___Toc1974_1698294235">
+      <w:hyperlink w:anchor="__RefHeading___Toc2009_804193704">
         <w:r>
           <w:rPr>
             <w:rStyle w:val="IndexLink"/>
@@ -881,14 +881,14 @@
         </w:tabs>
         <w:rPr/>
       </w:pPr>
-      <w:hyperlink w:anchor="__RefHeading___Toc1976_1698294235">
+      <w:hyperlink w:anchor="__RefHeading___Toc2011_804193704">
         <w:r>
           <w:rPr>
             <w:rStyle w:val="IndexLink"/>
           </w:rPr>
           <w:t>1989-91: S/W Architect &amp; Implementation: Shop Floor Production Control (SFPC) System: BARI II</w:t>
           <w:tab/>
-          <w:t>15</w:t>
+          <w:t>16</w:t>
         </w:r>
       </w:hyperlink>
     </w:p>
@@ -900,7 +900,7 @@
         </w:tabs>
         <w:rPr/>
       </w:pPr>
-      <w:hyperlink w:anchor="__RefHeading___Toc1978_1698294235">
+      <w:hyperlink w:anchor="__RefHeading___Toc2013_804193704">
         <w:r>
           <w:rPr>
             <w:rStyle w:val="IndexLink"/>
@@ -919,7 +919,7 @@
         </w:tabs>
         <w:rPr/>
       </w:pPr>
-      <w:hyperlink w:anchor="__RefHeading___Toc1980_1698294235">
+      <w:hyperlink w:anchor="__RefHeading___Toc2015_804193704">
         <w:r>
           <w:rPr>
             <w:rStyle w:val="IndexLink"/>
@@ -938,7 +938,7 @@
         </w:tabs>
         <w:rPr/>
       </w:pPr>
-      <w:hyperlink w:anchor="__RefHeading___Toc1982_1698294235">
+      <w:hyperlink w:anchor="__RefHeading___Toc2017_804193704">
         <w:r>
           <w:rPr>
             <w:rStyle w:val="IndexLink"/>
@@ -957,7 +957,7 @@
         </w:tabs>
         <w:rPr/>
       </w:pPr>
-      <w:hyperlink w:anchor="__RefHeading___Toc1984_1698294235">
+      <w:hyperlink w:anchor="__RefHeading___Toc2019_804193704">
         <w:r>
           <w:rPr>
             <w:rStyle w:val="IndexLink"/>
@@ -976,7 +976,7 @@
         </w:tabs>
         <w:rPr/>
       </w:pPr>
-      <w:hyperlink w:anchor="__RefHeading___Toc1986_1698294235">
+      <w:hyperlink w:anchor="__RefHeading___Toc2021_804193704">
         <w:r>
           <w:rPr>
             <w:rStyle w:val="IndexLink"/>
@@ -995,7 +995,7 @@
         </w:tabs>
         <w:rPr/>
       </w:pPr>
-      <w:hyperlink w:anchor="__RefHeading___Toc1988_1698294235">
+      <w:hyperlink w:anchor="__RefHeading___Toc2023_804193704">
         <w:r>
           <w:rPr>
             <w:rStyle w:val="IndexLink"/>
@@ -1014,7 +1014,7 @@
         </w:tabs>
         <w:rPr/>
       </w:pPr>
-      <w:hyperlink w:anchor="__RefHeading___Toc1990_1698294235">
+      <w:hyperlink w:anchor="__RefHeading___Toc2025_804193704">
         <w:r>
           <w:rPr>
             <w:rStyle w:val="IndexLink"/>
@@ -1033,14 +1033,14 @@
         </w:tabs>
         <w:rPr/>
       </w:pPr>
-      <w:hyperlink w:anchor="__RefHeading___Toc1992_1698294235">
+      <w:hyperlink w:anchor="__RefHeading___Toc2027_804193704">
         <w:r>
           <w:rPr>
             <w:rStyle w:val="IndexLink"/>
           </w:rPr>
           <w:t>1977-78: Intervenor/Economist</w:t>
           <w:tab/>
-          <w:t>17</w:t>
+          <w:t>18</w:t>
         </w:r>
       </w:hyperlink>
     </w:p>
@@ -1052,7 +1052,7 @@
         </w:tabs>
         <w:rPr/>
       </w:pPr>
-      <w:hyperlink w:anchor="__RefHeading___Toc1994_1698294235">
+      <w:hyperlink w:anchor="__RefHeading___Toc2029_804193704">
         <w:r>
           <w:rPr>
             <w:rStyle w:val="IndexLink"/>
@@ -1071,7 +1071,7 @@
         </w:tabs>
         <w:rPr/>
       </w:pPr>
-      <w:hyperlink w:anchor="__RefHeading___Toc1996_1698294235">
+      <w:hyperlink w:anchor="__RefHeading___Toc2031_804193704">
         <w:r>
           <w:rPr>
             <w:rStyle w:val="IndexLink"/>
@@ -1090,7 +1090,7 @@
         </w:tabs>
         <w:rPr/>
       </w:pPr>
-      <w:hyperlink w:anchor="__RefHeading___Toc1998_1698294235">
+      <w:hyperlink w:anchor="__RefHeading___Toc2033_804193704">
         <w:r>
           <w:rPr>
             <w:rStyle w:val="IndexLink"/>
@@ -1109,7 +1109,7 @@
         </w:tabs>
         <w:rPr/>
       </w:pPr>
-      <w:hyperlink w:anchor="__RefHeading___Toc2000_1698294235">
+      <w:hyperlink w:anchor="__RefHeading___Toc2035_804193704">
         <w:r>
           <w:rPr>
             <w:rStyle w:val="IndexLink"/>
@@ -1128,7 +1128,7 @@
         </w:tabs>
         <w:rPr/>
       </w:pPr>
-      <w:hyperlink w:anchor="__RefHeading___Toc2002_1698294235">
+      <w:hyperlink w:anchor="__RefHeading___Toc2037_804193704">
         <w:r>
           <w:rPr>
             <w:rStyle w:val="IndexLink"/>
@@ -1147,14 +1147,14 @@
         </w:tabs>
         <w:rPr/>
       </w:pPr>
-      <w:hyperlink w:anchor="__RefHeading___Toc2004_1698294235">
+      <w:hyperlink w:anchor="__RefHeading___Toc2039_804193704">
         <w:r>
           <w:rPr>
             <w:rStyle w:val="IndexLink"/>
           </w:rPr>
           <w:t>4.2 Continuing Education</w:t>
           <w:tab/>
-          <w:t>18</w:t>
+          <w:t>19</w:t>
         </w:r>
       </w:hyperlink>
     </w:p>
@@ -1166,7 +1166,7 @@
         </w:tabs>
         <w:rPr/>
       </w:pPr>
-      <w:hyperlink w:anchor="__RefHeading___Toc2006_1698294235">
+      <w:hyperlink w:anchor="__RefHeading___Toc2041_804193704">
         <w:r>
           <w:rPr>
             <w:rStyle w:val="IndexLink"/>
@@ -1185,7 +1185,7 @@
         </w:tabs>
         <w:rPr/>
       </w:pPr>
-      <w:hyperlink w:anchor="__RefHeading___Toc2008_1698294235">
+      <w:hyperlink w:anchor="__RefHeading___Toc2043_804193704">
         <w:r>
           <w:rPr>
             <w:rStyle w:val="IndexLink"/>
@@ -1204,14 +1204,14 @@
         </w:tabs>
         <w:rPr/>
       </w:pPr>
-      <w:hyperlink w:anchor="__RefHeading___Toc2010_1698294235">
+      <w:hyperlink w:anchor="__RefHeading___Toc2045_804193704">
         <w:r>
           <w:rPr>
             <w:rStyle w:val="IndexLink"/>
           </w:rPr>
           <w:t>6.1 Programming Languages Musings</w:t>
           <w:tab/>
-          <w:t>19</w:t>
+          <w:t>20</w:t>
         </w:r>
       </w:hyperlink>
     </w:p>
@@ -1223,7 +1223,7 @@
         </w:tabs>
         <w:rPr/>
       </w:pPr>
-      <w:hyperlink w:anchor="__RefHeading___Toc2012_1698294235">
+      <w:hyperlink w:anchor="__RefHeading___Toc2047_804193704">
         <w:r>
           <w:rPr>
             <w:rStyle w:val="IndexLink"/>
@@ -1242,7 +1242,7 @@
         </w:tabs>
         <w:rPr/>
       </w:pPr>
-      <w:hyperlink w:anchor="__RefHeading___Toc2014_1698294235">
+      <w:hyperlink w:anchor="__RefHeading___Toc2049_804193704">
         <w:r>
           <w:rPr>
             <w:rStyle w:val="IndexLink"/>
@@ -1262,7 +1262,7 @@
         <w:rPr/>
       </w:pPr>
       <w:bookmarkStart w:id="6" w:name="summary"/>
-      <w:bookmarkStart w:id="7" w:name="__RefHeading___Toc1938_1698294235"/>
+      <w:bookmarkStart w:id="7" w:name="__RefHeading___Toc1973_804193704"/>
       <w:bookmarkEnd w:id="6"/>
       <w:bookmarkEnd w:id="7"/>
       <w:r>
@@ -1277,7 +1277,7 @@
       </w:pPr>
       <w:r>
         <w:rPr/>
-        <w:t>I am a computer scientist and technologist. I work at the CTO level. I am innovative and creative. I have a strong background in economics. I communicate well both orally and in writing.</w:t>
+        <w:t>I am a computer scientist and technologist. I work at the CTO level. I am innovative and creative. I am a consummate tool maker, where my tools are S/W algorithms. I have a strong background in economics. I communicate well both orally and in writing.</w:t>
       </w:r>
     </w:p>
     <w:p>
@@ -1321,7 +1321,29 @@
       </w:hyperlink>
       <w:r>
         <w:rPr/>
-        <w:t xml:space="preserve">, i.e. anti-reverse engineering techniques. I have also worked in a broad range of other application domains where I have quickly come up to speed, and functioned at an expert level. These domains include </w:t>
+        <w:t xml:space="preserve">, i.e. anti-reverse engineering techniques.From 2011-17 I was the security manager and architect of an </w:t>
+      </w:r>
+      <w:hyperlink r:id="rId14">
+        <w:r>
+          <w:rPr>
+            <w:rStyle w:val="InternetLink"/>
+          </w:rPr>
+          <w:t>Over-The-Top (OTT)</w:t>
+        </w:r>
+      </w:hyperlink>
+      <w:r>
+        <w:rPr/>
+        <w:t xml:space="preserve"> Internet pay TV DRM product for Android and IOS devices. When I left there were 40M subscribers, with no successful subscriber hacks/penetrations.</w:t>
+      </w:r>
+    </w:p>
+    <w:p>
+      <w:pPr>
+        <w:pStyle w:val="TextBody"/>
+        <w:rPr/>
+      </w:pPr>
+      <w:r>
+        <w:rPr/>
+        <w:t xml:space="preserve">I have also worked in a broad range of other application domains where I have quickly come up to speed, and functioned at an expert level. These domains include </w:t>
       </w:r>
       <w:hyperlink w:anchor="consultant-bioinformatics-pcr-algorithms">
         <w:r>
@@ -1407,7 +1429,7 @@
         <w:rPr/>
         <w:t xml:space="preserve">. For example just a few years ago, after only a few months in the new (for me) field of bioinformatics, I developed a new </w:t>
       </w:r>
-      <w:hyperlink r:id="rId14">
+      <w:hyperlink r:id="rId15">
         <w:r>
           <w:rPr>
             <w:rStyle w:val="InternetLink"/>
@@ -1419,7 +1441,7 @@
         <w:rPr/>
         <w:t xml:space="preserve"> calculation algorithm which overcomes the problem of </w:t>
       </w:r>
-      <w:hyperlink r:id="rId15">
+      <w:hyperlink r:id="rId16">
         <w:r>
           <w:rPr>
             <w:rStyle w:val="InternetLink"/>
@@ -1441,7 +1463,7 @@
         <w:rPr/>
         <w:t xml:space="preserve">Invariably I am able to apply knowledge and </w:t>
       </w:r>
-      <w:hyperlink r:id="rId16">
+      <w:hyperlink r:id="rId17">
         <w:r>
           <w:rPr>
             <w:rStyle w:val="InternetLink"/>
@@ -1453,7 +1475,7 @@
         <w:rPr/>
         <w:t xml:space="preserve"> that I have acquired from other fields, and apply it to the new one. A common technique that I use is to create a </w:t>
       </w:r>
-      <w:hyperlink r:id="rId17">
+      <w:hyperlink r:id="rId18">
         <w:r>
           <w:rPr>
             <w:rStyle w:val="InternetLink"/>
@@ -1489,7 +1511,7 @@
         <w:rPr/>
         <w:t xml:space="preserve">, along with a compiler that automatically generated a simulator/debugger, assembler, and C compiler. A common programming technique that I use is </w:t>
       </w:r>
-      <w:hyperlink r:id="rId18">
+      <w:hyperlink r:id="rId19">
         <w:r>
           <w:rPr>
             <w:rStyle w:val="InternetLink"/>
@@ -1511,7 +1533,7 @@
         <w:rPr/>
         <w:t xml:space="preserve">I am an </w:t>
       </w:r>
-      <w:hyperlink r:id="rId19">
+      <w:hyperlink r:id="rId20">
         <w:r>
           <w:rPr>
             <w:rStyle w:val="InternetLink"/>
@@ -1523,7 +1545,7 @@
         <w:rPr/>
         <w:t xml:space="preserve">, and an </w:t>
       </w:r>
-      <w:hyperlink r:id="rId20">
+      <w:hyperlink r:id="rId21">
         <w:r>
           <w:rPr>
             <w:rStyle w:val="InternetLink"/>
@@ -1554,7 +1576,7 @@
         <w:rPr/>
       </w:pPr>
       <w:bookmarkStart w:id="8" w:name="work-experience"/>
-      <w:bookmarkStart w:id="9" w:name="__RefHeading___Toc1940_1698294235"/>
+      <w:bookmarkStart w:id="9" w:name="__RefHeading___Toc1975_804193704"/>
       <w:bookmarkEnd w:id="8"/>
       <w:bookmarkEnd w:id="9"/>
       <w:r>
@@ -1568,7 +1590,7 @@
         <w:rPr/>
       </w:pPr>
       <w:bookmarkStart w:id="10" w:name="present-consultant-cybersecurity"/>
-      <w:bookmarkStart w:id="11" w:name="__RefHeading___Toc1942_1698294235"/>
+      <w:bookmarkStart w:id="11" w:name="__RefHeading___Toc1977_804193704"/>
       <w:bookmarkEnd w:id="10"/>
       <w:bookmarkEnd w:id="11"/>
       <w:r>
@@ -1601,7 +1623,7 @@
         <w:rPr/>
         <w:t xml:space="preserve">Developing my own </w:t>
       </w:r>
-      <w:hyperlink r:id="rId21">
+      <w:hyperlink r:id="rId22">
         <w:r>
           <w:rPr>
             <w:rStyle w:val="InternetLink"/>
@@ -1613,7 +1635,7 @@
         <w:rPr/>
         <w:t xml:space="preserve"> </w:t>
       </w:r>
-      <w:hyperlink r:id="rId22">
+      <w:hyperlink r:id="rId23">
         <w:r>
           <w:rPr>
             <w:rStyle w:val="InternetLink"/>
@@ -1625,7 +1647,7 @@
         <w:rPr/>
         <w:t xml:space="preserve"> for C/C++ and for </w:t>
       </w:r>
-      <w:hyperlink r:id="rId23">
+      <w:hyperlink r:id="rId24">
         <w:r>
           <w:rPr>
             <w:rStyle w:val="InternetLink"/>
@@ -1651,7 +1673,7 @@
         <w:rPr/>
         <w:t xml:space="preserve">Collaborating with the compiler company Semantic Designs </w:t>
       </w:r>
-      <w:hyperlink r:id="rId24">
+      <w:hyperlink r:id="rId25">
         <w:r>
           <w:rPr>
             <w:rStyle w:val="InternetLink"/>
@@ -1677,7 +1699,7 @@
         <w:rPr/>
         <w:t xml:space="preserve">I am a mentor for the Jerusalem </w:t>
       </w:r>
-      <w:hyperlink r:id="rId25">
+      <w:hyperlink r:id="rId26">
         <w:r>
           <w:rPr>
             <w:rStyle w:val="InternetLink"/>
@@ -1696,7 +1718,7 @@
         <w:rPr/>
       </w:pPr>
       <w:bookmarkStart w:id="12" w:name="security-manager-architect-ott-internet-pay-tv-system-secure-player"/>
-      <w:bookmarkStart w:id="13" w:name="__RefHeading___Toc1944_1698294235"/>
+      <w:bookmarkStart w:id="13" w:name="__RefHeading___Toc1979_804193704"/>
       <w:bookmarkEnd w:id="12"/>
       <w:bookmarkEnd w:id="13"/>
       <w:r>
@@ -1729,7 +1751,7 @@
         <w:rPr/>
         <w:t xml:space="preserve">I was head of security for their </w:t>
       </w:r>
-      <w:hyperlink r:id="rId26">
+      <w:hyperlink r:id="rId27">
         <w:r>
           <w:rPr>
             <w:rStyle w:val="InternetLink"/>
@@ -1739,7 +1761,7 @@
       </w:hyperlink>
       <w:r>
         <w:rPr/>
-        <w:t xml:space="preserve"> Internet pay TV product for 6 years. I joined the project shortly after its inception. When I left there were 40M subscribers, and there were no successful hacks in the field.</w:t>
+        <w:t xml:space="preserve"> Internet pay TV product for 6 years. I joined the project shortly after its inception. When I left there were 40M subscribers, with no successful subscriber hacks/penetrations.</w:t>
       </w:r>
     </w:p>
     <w:p>
@@ -1755,7 +1777,7 @@
         <w:rPr/>
         <w:t xml:space="preserve">The company fired me because they were in financial shock due to the sharp drop in their primary source of revenue from </w:t>
       </w:r>
-      <w:hyperlink r:id="rId27">
+      <w:hyperlink r:id="rId28">
         <w:r>
           <w:rPr>
             <w:rStyle w:val="InternetLink"/>
@@ -1767,7 +1789,7 @@
         <w:rPr/>
         <w:t xml:space="preserve"> sales for their </w:t>
       </w:r>
-      <w:hyperlink r:id="rId28">
+      <w:hyperlink r:id="rId29">
         <w:r>
           <w:rPr>
             <w:rStyle w:val="InternetLink"/>
@@ -1807,7 +1829,7 @@
         <w:rPr/>
         <w:t xml:space="preserve">We used the </w:t>
       </w:r>
-      <w:hyperlink r:id="rId29">
+      <w:hyperlink r:id="rId30">
         <w:r>
           <w:rPr>
             <w:rStyle w:val="InternetLink"/>
@@ -1847,7 +1869,7 @@
         <w:rPr/>
         <w:t xml:space="preserve">We supplied a reference application to our customers who were our </w:t>
       </w:r>
-      <w:hyperlink r:id="rId30">
+      <w:hyperlink r:id="rId31">
         <w:r>
           <w:rPr>
             <w:rStyle w:val="InternetLink"/>
@@ -1859,7 +1881,7 @@
         <w:rPr/>
         <w:t xml:space="preserve"> broadcaster/operator customers who needed to provide an </w:t>
       </w:r>
-      <w:hyperlink r:id="rId31">
+      <w:hyperlink r:id="rId32">
         <w:r>
           <w:rPr>
             <w:rStyle w:val="InternetLink"/>
@@ -1897,7 +1919,7 @@
         <w:rPr/>
         <w:t xml:space="preserve">The original </w:t>
       </w:r>
-      <w:hyperlink r:id="rId32">
+      <w:hyperlink r:id="rId33">
         <w:r>
           <w:rPr>
             <w:rStyle w:val="InternetLink"/>
@@ -1909,7 +1931,7 @@
         <w:rPr/>
         <w:t xml:space="preserve"> was </w:t>
       </w:r>
-      <w:hyperlink r:id="rId33">
+      <w:hyperlink r:id="rId34">
         <w:r>
           <w:rPr>
             <w:rStyle w:val="InternetLink"/>
@@ -1921,7 +1943,7 @@
         <w:rPr/>
         <w:t xml:space="preserve">. Later we supported Google </w:t>
       </w:r>
-      <w:hyperlink r:id="rId34">
+      <w:hyperlink r:id="rId35">
         <w:r>
           <w:rPr>
             <w:rStyle w:val="InternetLink"/>
@@ -1933,7 +1955,7 @@
         <w:rPr/>
         <w:t xml:space="preserve">, and the </w:t>
       </w:r>
-      <w:hyperlink r:id="rId35">
+      <w:hyperlink r:id="rId36">
         <w:r>
           <w:rPr>
             <w:rStyle w:val="InternetLink"/>
@@ -1973,7 +1995,7 @@
         <w:rPr/>
         <w:t xml:space="preserve">Some S/W security tools we purchased, namely the </w:t>
       </w:r>
-      <w:hyperlink r:id="rId36">
+      <w:hyperlink r:id="rId37">
         <w:r>
           <w:rPr>
             <w:rStyle w:val="InternetLink"/>
@@ -1985,7 +2007,7 @@
         <w:rPr/>
         <w:t xml:space="preserve"> </w:t>
       </w:r>
-      <w:hyperlink r:id="rId37">
+      <w:hyperlink r:id="rId38">
         <w:r>
           <w:rPr>
             <w:rStyle w:val="InternetLink"/>
@@ -2097,7 +2119,7 @@
         <w:rPr/>
         <w:t xml:space="preserve">Obvious signs of a rooted Android device can be determined easily from the the device’s </w:t>
       </w:r>
-      <w:hyperlink r:id="rId38">
+      <w:hyperlink r:id="rId39">
         <w:r>
           <w:rPr>
             <w:rStyle w:val="InternetLink"/>
@@ -2109,7 +2131,7 @@
         <w:rPr/>
         <w:t xml:space="preserve">. But other rooting techniques are not as clear, so I developed a </w:t>
       </w:r>
-      <w:hyperlink r:id="rId39">
+      <w:hyperlink r:id="rId40">
         <w:r>
           <w:rPr>
             <w:rStyle w:val="InternetLink"/>
@@ -2121,7 +2143,7 @@
         <w:rPr/>
         <w:t xml:space="preserve"> scoring algorithm. Based upon subscriber feedback, my rate of </w:t>
       </w:r>
-      <w:hyperlink r:id="rId40">
+      <w:hyperlink r:id="rId41">
         <w:r>
           <w:rPr>
             <w:rStyle w:val="InternetLink"/>
@@ -2211,7 +2233,7 @@
         <w:rPr/>
         <w:t xml:space="preserve">A major security hole has been created by the new Chrome O/S feature that uses a </w:t>
       </w:r>
-      <w:hyperlink r:id="rId41">
+      <w:hyperlink r:id="rId42">
         <w:r>
           <w:rPr>
             <w:rStyle w:val="InternetLink"/>
@@ -2251,7 +2273,7 @@
         <w:rPr/>
         <w:t xml:space="preserve">Specified for WhiteCryption an encrypted </w:t>
       </w:r>
-      <w:hyperlink r:id="rId42">
+      <w:hyperlink r:id="rId43">
         <w:r>
           <w:rPr>
             <w:rStyle w:val="InternetLink"/>
@@ -2263,7 +2285,7 @@
         <w:rPr/>
         <w:t xml:space="preserve">-like </w:t>
       </w:r>
-      <w:hyperlink r:id="rId43">
+      <w:hyperlink r:id="rId44">
         <w:r>
           <w:rPr>
             <w:rStyle w:val="InternetLink"/>
@@ -2299,7 +2321,7 @@
         <w:rPr/>
         <w:t xml:space="preserve">Normally </w:t>
       </w:r>
-      <w:hyperlink r:id="rId44">
+      <w:hyperlink r:id="rId45">
         <w:r>
           <w:rPr>
             <w:rStyle w:val="InternetLink"/>
@@ -2311,7 +2333,7 @@
         <w:rPr/>
         <w:t xml:space="preserve"> automatically decrypts/unpacks a </w:t>
       </w:r>
-      <w:hyperlink r:id="rId45">
+      <w:hyperlink r:id="rId46">
         <w:r>
           <w:rPr>
             <w:rStyle w:val="InternetLink"/>
@@ -2337,7 +2359,7 @@
         <w:rPr/>
         <w:t xml:space="preserve">Invented a </w:t>
       </w:r>
-      <w:hyperlink r:id="rId46">
+      <w:hyperlink r:id="rId47">
         <w:r>
           <w:rPr>
             <w:rStyle w:val="InternetLink"/>
@@ -2363,7 +2385,7 @@
         <w:rPr/>
         <w:t xml:space="preserve">Implemented using the gcc/clang compiler </w:t>
       </w:r>
-      <w:hyperlink r:id="rId47">
+      <w:hyperlink r:id="rId48">
         <w:r>
           <w:rPr>
             <w:rStyle w:val="InternetLink"/>
@@ -2389,7 +2411,7 @@
         <w:rPr/>
         <w:t xml:space="preserve">Eventually could be applied to communication with vendor </w:t>
       </w:r>
-      <w:hyperlink r:id="rId48">
+      <w:hyperlink r:id="rId49">
         <w:r>
           <w:rPr>
             <w:rStyle w:val="InternetLink"/>
@@ -2415,7 +2437,7 @@
         <w:rPr/>
         <w:t xml:space="preserve">Architected, but did not implement, a </w:t>
       </w:r>
-      <w:hyperlink r:id="rId49">
+      <w:hyperlink r:id="rId50">
         <w:r>
           <w:rPr>
             <w:rStyle w:val="InternetLink"/>
@@ -2427,7 +2449,7 @@
         <w:rPr/>
         <w:t xml:space="preserve"> library randomizer using </w:t>
       </w:r>
-      <w:hyperlink r:id="rId50">
+      <w:hyperlink r:id="rId51">
         <w:r>
           <w:rPr>
             <w:rStyle w:val="InternetLink"/>
@@ -2507,7 +2529,7 @@
         <w:rPr/>
         <w:t xml:space="preserve"> functions and variables. Every instance had its own unique static and dynamic </w:t>
       </w:r>
-      <w:hyperlink r:id="rId51">
+      <w:hyperlink r:id="rId52">
         <w:r>
           <w:rPr>
             <w:rStyle w:val="InternetLink"/>
@@ -2519,7 +2541,7 @@
         <w:rPr/>
         <w:t xml:space="preserve">, and every instance had its own unique masks for the cryptographic constants that it used. (This uniqueness was ensured by using precompiled preprocessor random number tables that were designed to be different according to the preprocessor module ID selector of including C/C++ module). Otherwise if the constants were not masked, then simply looking up the constants on the Internet would easily reveal the algorithms. The masking technique had to be extremely efficient, but it also had to outsmart the optimizing compiler’s </w:t>
       </w:r>
-      <w:hyperlink r:id="rId52">
+      <w:hyperlink r:id="rId53">
         <w:r>
           <w:rPr>
             <w:rStyle w:val="InternetLink"/>
@@ -2559,7 +2581,7 @@
         <w:rPr/>
         <w:t xml:space="preserve">Designed a mechanism for light weight randomized encryption of function arguments to foil stack probing so that no two sets of encrypted function parameters were ever the same even when the in-the-clear parameters were in fact identical. Implementation was via a light weight </w:t>
       </w:r>
-      <w:hyperlink r:id="rId53">
+      <w:hyperlink r:id="rId54">
         <w:r>
           <w:rPr>
             <w:rStyle w:val="InternetLink"/>
@@ -2585,7 +2607,7 @@
         <w:rPr/>
         <w:t xml:space="preserve">Designed a light weight randomized obfuscation of all </w:t>
       </w:r>
-      <w:hyperlink r:id="rId54">
+      <w:hyperlink r:id="rId55">
         <w:r>
           <w:rPr>
             <w:rStyle w:val="InternetLink"/>
@@ -2611,7 +2633,7 @@
         <w:rPr/>
         <w:t xml:space="preserve">Architected, but did not implement, a replacement of the built-in </w:t>
       </w:r>
-      <w:hyperlink r:id="rId55">
+      <w:hyperlink r:id="rId56">
         <w:r>
           <w:rPr>
             <w:rStyle w:val="InternetLink"/>
@@ -2623,7 +2645,7 @@
         <w:rPr/>
         <w:t xml:space="preserve"> calls with an obfuscated version of </w:t>
       </w:r>
-      <w:hyperlink r:id="rId56">
+      <w:hyperlink r:id="rId57">
         <w:r>
           <w:rPr>
             <w:rStyle w:val="InternetLink"/>
@@ -2649,7 +2671,7 @@
         <w:rPr/>
         <w:t xml:space="preserve">Architected, but did not implement, an efficient secure logging/debug utility. We did not want to allow our foreign commercial agents to have access to the in-the-clear log messages. And without dynamic configuration/filtering of the log messages, the massive debug communication traffic would cause playback </w:t>
       </w:r>
-      <w:hyperlink r:id="rId57">
+      <w:hyperlink r:id="rId58">
         <w:r>
           <w:rPr>
             <w:rStyle w:val="InternetLink"/>
@@ -2675,7 +2697,7 @@
         <w:rPr/>
         <w:t xml:space="preserve">Architected, but did not implement, a secure static and dynamic configuration mechanism including a cryptographic key ladder mechanism. Now only the single operator specific master key had to be “baked in”, by using obfuscation, into the release of the operator specific </w:t>
       </w:r>
-      <w:hyperlink r:id="rId58">
+      <w:hyperlink r:id="rId59">
         <w:r>
           <w:rPr>
             <w:rStyle w:val="InternetLink"/>
@@ -2753,7 +2775,7 @@
         <w:rPr/>
         <w:t xml:space="preserve"> </w:t>
       </w:r>
-      <w:hyperlink r:id="rId59">
+      <w:hyperlink r:id="rId60">
         <w:r>
           <w:rPr>
             <w:rStyle w:val="InternetLink"/>
@@ -2775,7 +2797,7 @@
         <w:rPr/>
         <w:t xml:space="preserve"> reverse engineering tools such as the </w:t>
       </w:r>
-      <w:hyperlink r:id="rId60">
+      <w:hyperlink r:id="rId61">
         <w:r>
           <w:rPr>
             <w:rStyle w:val="InternetLink"/>
@@ -2815,7 +2837,7 @@
         <w:rPr/>
         <w:t xml:space="preserve">Due to the large number of preprocessing and postprocessing utilities in our build process, I had to do my own </w:t>
       </w:r>
-      <w:hyperlink r:id="rId61">
+      <w:hyperlink r:id="rId62">
         <w:r>
           <w:rPr>
             <w:rStyle w:val="InternetLink"/>
@@ -2848,7 +2870,7 @@
         <w:rPr/>
       </w:pPr>
       <w:bookmarkStart w:id="14" w:name="consultant-cybersecurity-protection-of-a-small-business-with-extremely-high-security-concerns"/>
-      <w:bookmarkStart w:id="15" w:name="__RefHeading___Toc1946_1698294235"/>
+      <w:bookmarkStart w:id="15" w:name="__RefHeading___Toc1981_804193704"/>
       <w:bookmarkEnd w:id="14"/>
       <w:bookmarkEnd w:id="15"/>
       <w:r>
@@ -2986,7 +3008,7 @@
         <w:rPr/>
       </w:pPr>
       <w:bookmarkStart w:id="16" w:name="part-time-cto-us-agricultural-trading-company-with-nigeria"/>
-      <w:bookmarkStart w:id="17" w:name="__RefHeading___Toc1948_1698294235"/>
+      <w:bookmarkStart w:id="17" w:name="__RefHeading___Toc1983_804193704"/>
       <w:bookmarkEnd w:id="16"/>
       <w:bookmarkEnd w:id="17"/>
       <w:r>
@@ -3015,7 +3037,7 @@
         <w:rPr/>
         <w:t xml:space="preserve">My job was to find hi-tech agricultural products that the company needed to purchase, or that I felt would be worthwhile for them to purchase. I would go to the annual </w:t>
       </w:r>
-      <w:hyperlink r:id="rId62">
+      <w:hyperlink r:id="rId63">
         <w:r>
           <w:rPr>
             <w:rStyle w:val="InternetLink"/>
@@ -3160,7 +3182,7 @@
         <w:rPr/>
       </w:pPr>
       <w:bookmarkStart w:id="18" w:name="vp-rd-urban-traffic-vehicle-route-guidance"/>
-      <w:bookmarkStart w:id="19" w:name="__RefHeading___Toc1950_1698294235"/>
+      <w:bookmarkStart w:id="19" w:name="__RefHeading___Toc1985_804193704"/>
       <w:bookmarkEnd w:id="18"/>
       <w:bookmarkEnd w:id="19"/>
       <w:r>
@@ -3193,7 +3215,7 @@
         <w:rPr/>
         <w:t xml:space="preserve">I designed algorithms and a computational infrastructure similar to what </w:t>
       </w:r>
-      <w:hyperlink r:id="rId63">
+      <w:hyperlink r:id="rId64">
         <w:r>
           <w:rPr>
             <w:rStyle w:val="InternetLink"/>
@@ -3233,7 +3255,7 @@
         <w:rPr/>
         <w:t xml:space="preserve">I built </w:t>
       </w:r>
-      <w:hyperlink r:id="rId64">
+      <w:hyperlink r:id="rId65">
         <w:r>
           <w:rPr>
             <w:rStyle w:val="InternetLink"/>
@@ -3280,7 +3302,7 @@
         <w:rPr/>
       </w:pPr>
       <w:bookmarkStart w:id="20" w:name="consultant-transparent-technical-negotiator-of-restricted-hi-tech-trade-with-china"/>
-      <w:bookmarkStart w:id="21" w:name="__RefHeading___Toc1952_1698294235"/>
+      <w:bookmarkStart w:id="21" w:name="__RefHeading___Toc1987_804193704"/>
       <w:bookmarkEnd w:id="20"/>
       <w:bookmarkEnd w:id="21"/>
       <w:r>
@@ -3326,7 +3348,37 @@
       </w:pPr>
       <w:r>
         <w:rPr/>
-        <w:t>The Chinese wanted to buy the restricted Green Hills real-time operating system. The US government restricts the export of Green Hills source code, but not products that contain Green Hills’ binaries. So I asked Green Hills if I could have the board support package (BSP) developed in Israel which requires access to Green Hills source code, but ship the resulting binaries to China. Green Hills agreed.</w:t>
+        <w:t xml:space="preserve">The Chinese wanted to buy the restricted Green Hills real-time operating system. The US government restricts the export of Green Hills </w:t>
+      </w:r>
+      <w:r>
+        <w:rPr>
+          <w:i/>
+        </w:rPr>
+        <w:t>source code</w:t>
+      </w:r>
+      <w:r>
+        <w:rPr/>
+        <w:t xml:space="preserve">, but </w:t>
+      </w:r>
+      <w:r>
+        <w:rPr>
+          <w:i/>
+        </w:rPr>
+        <w:t>not</w:t>
+      </w:r>
+      <w:r>
+        <w:rPr/>
+        <w:t xml:space="preserve"> products that contain Green Hills’ </w:t>
+      </w:r>
+      <w:r>
+        <w:rPr>
+          <w:i/>
+        </w:rPr>
+        <w:t>binaries</w:t>
+      </w:r>
+      <w:r>
+        <w:rPr/>
+        <w:t>. So I asked Green Hills if I could have the board support package (BSP) developed in Israel which requires access to Green Hills source code, but ship the resulting binaries to China. Green Hills agreed.</w:t>
       </w:r>
     </w:p>
     <w:p>
@@ -3363,7 +3415,7 @@
         <w:rPr/>
       </w:pPr>
       <w:bookmarkStart w:id="22" w:name="consultant-bioinformatics-pcr-algorithms"/>
-      <w:bookmarkStart w:id="23" w:name="__RefHeading___Toc1954_1698294235"/>
+      <w:bookmarkStart w:id="23" w:name="__RefHeading___Toc1989_804193704"/>
       <w:bookmarkEnd w:id="22"/>
       <w:bookmarkEnd w:id="23"/>
       <w:r>
@@ -3396,7 +3448,7 @@
         <w:rPr/>
         <w:t xml:space="preserve">Within 3 months of joining the company and quickly learning the basics of bioinformatics, I discovered a new algorithm using Artificial Intelligence (AI) and Data Science techniques for handling </w:t>
       </w:r>
-      <w:hyperlink r:id="rId65">
+      <w:hyperlink r:id="rId66">
         <w:r>
           <w:rPr>
             <w:rStyle w:val="InternetLink"/>
@@ -3434,7 +3486,7 @@
         <w:rPr/>
         <w:t xml:space="preserve">The client’s product was a </w:t>
       </w:r>
-      <w:hyperlink r:id="rId66">
+      <w:hyperlink r:id="rId67">
         <w:r>
           <w:rPr>
             <w:rStyle w:val="InternetLink"/>
@@ -3446,7 +3498,7 @@
         <w:rPr/>
         <w:t xml:space="preserve"> (= a lethal staphylococcus bacteria that is antibiotic resistant and thrives in hospitals) </w:t>
       </w:r>
-      <w:hyperlink r:id="rId67">
+      <w:hyperlink r:id="rId68">
         <w:r>
           <w:rPr>
             <w:rStyle w:val="InternetLink"/>
@@ -3458,7 +3510,7 @@
         <w:rPr/>
         <w:t xml:space="preserve"> (= DNA amplification/duplication technology) detection kit. Typically the kit would be used in hospitals to determine whether a newly admitted patient was a MRSA carrier. A PCR test can return results within 2 hours, whereas the “gold standard” </w:t>
       </w:r>
-      <w:hyperlink r:id="rId68">
+      <w:hyperlink r:id="rId69">
         <w:r>
           <w:rPr>
             <w:rStyle w:val="InternetLink"/>
@@ -3512,7 +3564,7 @@
         <w:rPr/>
         <w:t xml:space="preserve">I stood on the shoulders of the person who developed the original </w:t>
       </w:r>
-      <w:hyperlink r:id="rId69">
+      <w:hyperlink r:id="rId70">
         <w:r>
           <w:rPr>
             <w:rStyle w:val="InternetLink"/>
@@ -3524,7 +3576,7 @@
         <w:rPr/>
         <w:t xml:space="preserve"> function analytical detection algorithm, </w:t>
       </w:r>
-      <w:hyperlink r:id="rId70">
+      <w:hyperlink r:id="rId71">
         <w:r>
           <w:rPr>
             <w:rStyle w:val="InternetLink"/>
@@ -3543,7 +3595,7 @@
         <w:rPr/>
       </w:pPr>
       <w:bookmarkStart w:id="24" w:name="methodology"/>
-      <w:bookmarkStart w:id="25" w:name="__RefHeading___Toc1956_1698294235"/>
+      <w:bookmarkStart w:id="25" w:name="__RefHeading___Toc1991_804193704"/>
       <w:bookmarkEnd w:id="24"/>
       <w:bookmarkEnd w:id="25"/>
       <w:r>
@@ -3578,7 +3630,7 @@
         <w:rPr/>
         <w:t xml:space="preserve">First of all, I noted an outrageous data anomaly, namely that the original kit failed to detect as positive many of the samples from the laboratory colonies. After investigating further, and reading the </w:t>
       </w:r>
-      <w:hyperlink r:id="rId71">
+      <w:hyperlink r:id="rId72">
         <w:r>
           <w:rPr>
             <w:rStyle w:val="InternetLink"/>
@@ -3604,7 +3656,7 @@
         <w:rPr/>
         <w:t xml:space="preserve">Even though as a result of recalibration, the results significantly improved, still they were poor. Further investigation showed that only the samples whose graphs resembled the </w:t>
       </w:r>
-      <w:hyperlink r:id="rId72">
+      <w:hyperlink r:id="rId73">
         <w:r>
           <w:rPr>
             <w:rStyle w:val="InternetLink"/>
@@ -3616,7 +3668,7 @@
         <w:rPr/>
         <w:t xml:space="preserve"> (= a flat “S” shaped curve) expected for the standard mathematical analysis of </w:t>
       </w:r>
-      <w:hyperlink r:id="rId73">
+      <w:hyperlink r:id="rId74">
         <w:r>
           <w:rPr>
             <w:rStyle w:val="InternetLink"/>
@@ -3640,7 +3692,7 @@
       </w:pPr>
       <w:r>
         <w:rPr/>
-        <w:t>More than 50% of the graphs of the patient samples did not exhibit the flat “S” shape curve due to PCR inhibition resulting from the use of ineffective preliminary chemistry during sample preparation, and therefore could not be analyzed by the industry standard mathematical techniques used to estimate the Ct.</w:t>
+        <w:t>But more than 50% of the graphs of the patient samples did not exhibit the flat “S” shape curve due to PCR inhibition resulting from the use of ineffective preliminary chemistry during sample preparation, and therefore could not be analyzed by the industry standard mathematical techniques used to estimate the Ct.</w:t>
       </w:r>
     </w:p>
     <w:p>
@@ -3715,7 +3767,7 @@
         <w:rPr/>
       </w:pPr>
       <w:bookmarkStart w:id="26" w:name="security-research-business-development"/>
-      <w:bookmarkStart w:id="27" w:name="__RefHeading___Toc1958_1698294235"/>
+      <w:bookmarkStart w:id="27" w:name="__RefHeading___Toc1993_804193704"/>
       <w:bookmarkEnd w:id="26"/>
       <w:bookmarkEnd w:id="27"/>
       <w:r>
@@ -3734,7 +3786,7 @@
         </w:rPr>
         <w:t xml:space="preserve">@Cisco-NDS, Jerusalem: NDS primary business was providing </w:t>
       </w:r>
-      <w:hyperlink r:id="rId74">
+      <w:hyperlink r:id="rId75">
         <w:r>
           <w:rPr>
             <w:rStyle w:val="InternetLink"/>
@@ -3763,7 +3815,7 @@
         <w:rPr/>
         <w:t xml:space="preserve">I worked on a wide variety of security related projects. My background task was to do code security reviews. Typically secure coding is achieved by </w:t>
       </w:r>
-      <w:hyperlink r:id="rId75">
+      <w:hyperlink r:id="rId76">
         <w:r>
           <w:rPr>
             <w:rStyle w:val="InternetLink"/>
@@ -3789,7 +3841,7 @@
         <w:rPr/>
         <w:t xml:space="preserve">I was a member of the architecture team for their in-house </w:t>
       </w:r>
-      <w:hyperlink r:id="rId76">
+      <w:hyperlink r:id="rId77">
         <w:r>
           <w:rPr>
             <w:rStyle w:val="InternetLink"/>
@@ -3801,7 +3853,7 @@
         <w:rPr/>
         <w:t xml:space="preserve"> </w:t>
       </w:r>
-      <w:hyperlink r:id="rId77">
+      <w:hyperlink r:id="rId78">
         <w:r>
           <w:rPr>
             <w:rStyle w:val="InternetLink"/>
@@ -3827,7 +3879,7 @@
         <w:rPr/>
         <w:t xml:space="preserve">I developed techniques using Virtual Machine (VM) technology to crack </w:t>
       </w:r>
-      <w:hyperlink r:id="rId78">
+      <w:hyperlink r:id="rId79">
         <w:r>
           <w:rPr>
             <w:rStyle w:val="InternetLink"/>
@@ -3923,7 +3975,7 @@
         <w:rPr/>
         <w:t xml:space="preserve">I did a very interesting and important non-security related project for senior management, by </w:t>
       </w:r>
-      <w:hyperlink r:id="rId79">
+      <w:hyperlink r:id="rId80">
         <w:r>
           <w:rPr>
             <w:rStyle w:val="InternetLink"/>
@@ -3949,7 +4001,7 @@
         <w:rPr/>
         <w:t xml:space="preserve">I designed a hybrid simulator/emulator debugger for legacy </w:t>
       </w:r>
-      <w:hyperlink r:id="rId80">
+      <w:hyperlink r:id="rId81">
         <w:r>
           <w:rPr>
             <w:rStyle w:val="InternetLink"/>
@@ -3971,7 +4023,7 @@
         <w:rPr/>
         <w:t xml:space="preserve"> statements to log files. My new debugger allowed source code on the PC to be debugged using the </w:t>
       </w:r>
-      <w:hyperlink r:id="rId81">
+      <w:hyperlink r:id="rId82">
         <w:r>
           <w:rPr>
             <w:rStyle w:val="InternetLink"/>
@@ -3983,7 +4035,7 @@
         <w:rPr/>
         <w:t xml:space="preserve"> debugger while still viewing the results on the STB. Implementation was accomplished by reverse engineering the STB middleware API. 80% of the middleware ran natively on the PC, while the STB low level H/W specific portions were implemented via an agent on the STB that was accessed via API calls that were implemented as </w:t>
       </w:r>
-      <w:hyperlink r:id="rId82">
+      <w:hyperlink r:id="rId83">
         <w:r>
           <w:rPr>
             <w:rStyle w:val="InternetLink"/>
@@ -4009,7 +4061,7 @@
         <w:rPr/>
         <w:t xml:space="preserve">I wrote an automated testing system for a satellite content delivery system for huge content, e.g. delivering ultra high definition movies to cinemas, and print newspapers for remote publishing. I created a </w:t>
       </w:r>
-      <w:hyperlink r:id="rId83">
+      <w:hyperlink r:id="rId84">
         <w:r>
           <w:rPr>
             <w:rStyle w:val="InternetLink"/>
@@ -4028,7 +4080,7 @@
         <w:rPr/>
       </w:pPr>
       <w:bookmarkStart w:id="28" w:name="cto-blind-accessibility-hw-sw-to-enable-viewing-of-digital-images-maps"/>
-      <w:bookmarkStart w:id="29" w:name="__RefHeading___Toc1960_1698294235"/>
+      <w:bookmarkStart w:id="29" w:name="__RefHeading___Toc1995_804193704"/>
       <w:bookmarkEnd w:id="28"/>
       <w:bookmarkEnd w:id="29"/>
       <w:r>
@@ -4090,7 +4142,7 @@
         <w:rPr/>
         <w:t xml:space="preserve">Previously the company had developed a </w:t>
       </w:r>
-      <w:hyperlink r:id="rId84">
+      <w:hyperlink r:id="rId85">
         <w:r>
           <w:rPr>
             <w:rStyle w:val="InternetLink"/>
@@ -4130,7 +4182,7 @@
         <w:rPr/>
         <w:t xml:space="preserve">I developed new algorithms that allowed the blind to read </w:t>
       </w:r>
-      <w:hyperlink r:id="rId85">
+      <w:hyperlink r:id="rId86">
         <w:r>
           <w:rPr>
             <w:rStyle w:val="InternetLink"/>
@@ -4253,7 +4305,7 @@
         <w:rPr/>
       </w:pPr>
       <w:bookmarkStart w:id="30" w:name="manager-cable-modem-router-network-utilities-sw-development-group"/>
-      <w:bookmarkStart w:id="31" w:name="__RefHeading___Toc1962_1698294235"/>
+      <w:bookmarkStart w:id="31" w:name="__RefHeading___Toc1997_804193704"/>
       <w:bookmarkEnd w:id="30"/>
       <w:bookmarkEnd w:id="31"/>
       <w:r>
@@ -4349,7 +4401,7 @@
         <w:rPr/>
       </w:pPr>
       <w:bookmarkStart w:id="32" w:name="consultant-network-management-system-nms-for-fso-devices"/>
-      <w:bookmarkStart w:id="33" w:name="__RefHeading___Toc1964_1698294235"/>
+      <w:bookmarkStart w:id="33" w:name="__RefHeading___Toc1999_804193704"/>
       <w:bookmarkEnd w:id="32"/>
       <w:bookmarkEnd w:id="33"/>
       <w:r>
@@ -4382,7 +4434,7 @@
         <w:rPr/>
         <w:t xml:space="preserve">The </w:t>
       </w:r>
-      <w:hyperlink r:id="rId86">
+      <w:hyperlink r:id="rId87">
         <w:r>
           <w:rPr>
             <w:rStyle w:val="InternetLink"/>
@@ -4450,7 +4502,7 @@
         <w:rPr/>
         <w:t xml:space="preserve">I designed a simple HTTP server that acted as an </w:t>
       </w:r>
-      <w:hyperlink r:id="rId87">
+      <w:hyperlink r:id="rId88">
         <w:r>
           <w:rPr>
             <w:rStyle w:val="InternetLink"/>
@@ -4469,7 +4521,7 @@
         <w:rPr/>
       </w:pPr>
       <w:bookmarkStart w:id="34" w:name="contract-programmer-win32-asynchronous-network-driver-dll-for-a-visualbasic-project"/>
-      <w:bookmarkStart w:id="35" w:name="__RefHeading___Toc1966_1698294235"/>
+      <w:bookmarkStart w:id="35" w:name="__RefHeading___Toc2001_804193704"/>
       <w:bookmarkEnd w:id="34"/>
       <w:bookmarkEnd w:id="35"/>
       <w:r>
@@ -4495,7 +4547,7 @@
         <w:rPr/>
       </w:pPr>
       <w:bookmarkStart w:id="36" w:name="contract-programmer-gcc-compiler-port-for-a-128-core-stack-machine"/>
-      <w:bookmarkStart w:id="37" w:name="__RefHeading___Toc1968_1698294235"/>
+      <w:bookmarkStart w:id="37" w:name="__RefHeading___Toc2003_804193704"/>
       <w:bookmarkEnd w:id="36"/>
       <w:bookmarkEnd w:id="37"/>
       <w:r>
@@ -4528,7 +4580,7 @@
         <w:rPr/>
         <w:t xml:space="preserve">This was a very challenging </w:t>
       </w:r>
-      <w:hyperlink r:id="rId88">
+      <w:hyperlink r:id="rId89">
         <w:r>
           <w:rPr>
             <w:rStyle w:val="InternetLink"/>
@@ -4568,7 +4620,7 @@
         <w:rPr/>
         <w:t xml:space="preserve">The machine instruction set was </w:t>
       </w:r>
-      <w:hyperlink r:id="rId89">
+      <w:hyperlink r:id="rId90">
         <w:r>
           <w:rPr>
             <w:rStyle w:val="InternetLink"/>
@@ -4580,7 +4632,7 @@
         <w:rPr/>
         <w:t xml:space="preserve">-like, so it presented some unusual optimization challenges, because it was so unlike the standard </w:t>
       </w:r>
-      <w:hyperlink r:id="rId90">
+      <w:hyperlink r:id="rId91">
         <w:r>
           <w:rPr>
             <w:rStyle w:val="InternetLink"/>
@@ -4592,7 +4644,7 @@
         <w:rPr/>
         <w:t xml:space="preserve"> and </w:t>
       </w:r>
-      <w:hyperlink r:id="rId91">
+      <w:hyperlink r:id="rId92">
         <w:r>
           <w:rPr>
             <w:rStyle w:val="InternetLink"/>
@@ -4646,7 +4698,7 @@
         <w:rPr/>
         <w:t xml:space="preserve">The final source code was extremely repetitive. Therefore I developed a preprocessor in </w:t>
       </w:r>
-      <w:hyperlink r:id="rId92">
+      <w:hyperlink r:id="rId93">
         <w:r>
           <w:rPr>
             <w:rStyle w:val="InternetLink"/>
@@ -4665,7 +4717,7 @@
         <w:rPr/>
       </w:pPr>
       <w:bookmarkStart w:id="38" w:name="contractor-sw-architect-implementation-of-conoscopic-interferometer-workstation"/>
-      <w:bookmarkStart w:id="39" w:name="__RefHeading___Toc1970_1698294235"/>
+      <w:bookmarkStart w:id="39" w:name="__RefHeading___Toc2005_804193704"/>
       <w:bookmarkEnd w:id="38"/>
       <w:bookmarkEnd w:id="39"/>
       <w:r>
@@ -4698,7 +4750,7 @@
         <w:rPr/>
         <w:t xml:space="preserve">The company product was a measurement workstation based upon their </w:t>
       </w:r>
-      <w:hyperlink r:id="rId93">
+      <w:hyperlink r:id="rId94">
         <w:r>
           <w:rPr>
             <w:rStyle w:val="InternetLink"/>
@@ -4804,7 +4856,7 @@
         <w:rPr/>
         <w:t xml:space="preserve">I created a </w:t>
       </w:r>
-      <w:hyperlink r:id="rId94">
+      <w:hyperlink r:id="rId95">
         <w:r>
           <w:rPr>
             <w:rStyle w:val="InternetLink"/>
@@ -4816,7 +4868,7 @@
         <w:rPr/>
         <w:t xml:space="preserve"> implemented in </w:t>
       </w:r>
-      <w:hyperlink r:id="rId95">
+      <w:hyperlink r:id="rId96">
         <w:r>
           <w:rPr>
             <w:rStyle w:val="InternetLink"/>
@@ -4856,7 +4908,7 @@
         <w:rPr/>
         <w:t xml:space="preserve">I used </w:t>
       </w:r>
-      <w:hyperlink r:id="rId96">
+      <w:hyperlink r:id="rId97">
         <w:r>
           <w:rPr>
             <w:rStyle w:val="InternetLink"/>
@@ -4878,7 +4930,7 @@
         <w:rPr/>
         <w:t xml:space="preserve"> the initial release of </w:t>
       </w:r>
-      <w:hyperlink r:id="rId97">
+      <w:hyperlink r:id="rId98">
         <w:r>
           <w:rPr>
             <w:rStyle w:val="InternetLink"/>
@@ -4925,7 +4977,7 @@
         <w:rPr/>
       </w:pPr>
       <w:bookmarkStart w:id="40" w:name="ceo-cto-sw-architect-implementation-of-us-dod-mil-spec-automated-testing-system-night-hawk-fire-control-system"/>
-      <w:bookmarkStart w:id="41" w:name="__RefHeading___Toc1972_1698294235"/>
+      <w:bookmarkStart w:id="41" w:name="__RefHeading___Toc2007_804193704"/>
       <w:bookmarkEnd w:id="40"/>
       <w:bookmarkEnd w:id="41"/>
       <w:r>
@@ -5038,7 +5090,7 @@
         <w:rPr/>
         <w:t xml:space="preserve">Instead of creating a monolithic test program in C/C++, I created a BASIC-like </w:t>
       </w:r>
-      <w:hyperlink r:id="rId98">
+      <w:hyperlink r:id="rId99">
         <w:r>
           <w:rPr>
             <w:rStyle w:val="InternetLink"/>
@@ -5120,7 +5172,7 @@
         <w:rPr/>
         <w:t xml:space="preserve">Post mortem: The first version of </w:t>
       </w:r>
-      <w:hyperlink r:id="rId99">
+      <w:hyperlink r:id="rId100">
         <w:r>
           <w:rPr>
             <w:rStyle w:val="InternetLink"/>
@@ -5149,7 +5201,7 @@
         <w:rPr/>
       </w:pPr>
       <w:bookmarkStart w:id="42" w:name="ceo-cto-sw-architect-implementation-of-sw-toolchain-for-dspg-pine-cpu"/>
-      <w:bookmarkStart w:id="43" w:name="__RefHeading___Toc1974_1698294235"/>
+      <w:bookmarkStart w:id="43" w:name="__RefHeading___Toc2009_804193704"/>
       <w:bookmarkEnd w:id="42"/>
       <w:bookmarkEnd w:id="43"/>
       <w:r>
@@ -5220,7 +5272,7 @@
         <w:rPr/>
         <w:t xml:space="preserve">The technological breakthrough was my design of a </w:t>
       </w:r>
-      <w:hyperlink r:id="rId100">
+      <w:hyperlink r:id="rId101">
         <w:r>
           <w:rPr>
             <w:rStyle w:val="InternetLink"/>
@@ -5232,7 +5284,7 @@
         <w:rPr/>
         <w:t xml:space="preserve"> implemented in </w:t>
       </w:r>
-      <w:hyperlink r:id="rId101">
+      <w:hyperlink r:id="rId102">
         <w:r>
           <w:rPr>
             <w:rStyle w:val="InternetLink"/>
@@ -5265,7 +5317,7 @@
         <w:rPr/>
       </w:pPr>
       <w:bookmarkStart w:id="44" w:name="sw-architect-implementation-shop-floor-production-control-sfpc-system-bari-ii"/>
-      <w:bookmarkStart w:id="45" w:name="__RefHeading___Toc1976_1698294235"/>
+      <w:bookmarkStart w:id="45" w:name="__RefHeading___Toc2011_804193704"/>
       <w:bookmarkEnd w:id="44"/>
       <w:bookmarkEnd w:id="45"/>
       <w:r>
@@ -5378,7 +5430,7 @@
         <w:rPr/>
         <w:t xml:space="preserve">, </w:t>
       </w:r>
-      <w:hyperlink r:id="rId102">
+      <w:hyperlink r:id="rId103">
         <w:r>
           <w:rPr>
             <w:rStyle w:val="InternetLink"/>
@@ -5467,7 +5519,7 @@
         <w:rPr/>
       </w:pPr>
       <w:bookmarkStart w:id="46" w:name="sw-architect-implementation-quadriplegic-pc-accessibility"/>
-      <w:bookmarkStart w:id="47" w:name="__RefHeading___Toc1978_1698294235"/>
+      <w:bookmarkStart w:id="47" w:name="__RefHeading___Toc2013_804193704"/>
       <w:bookmarkEnd w:id="46"/>
       <w:bookmarkEnd w:id="47"/>
       <w:r>
@@ -5486,7 +5538,7 @@
         </w:rPr>
         <w:t xml:space="preserve">@Cubital, Herzliya - a charity project funded by the company and the CEO </w:t>
       </w:r>
-      <w:hyperlink r:id="rId103">
+      <w:hyperlink r:id="rId104">
         <w:r>
           <w:rPr>
             <w:rStyle w:val="InternetLink"/>
@@ -5543,7 +5595,7 @@
         <w:rPr/>
         <w:t xml:space="preserve">A </w:t>
       </w:r>
-      <w:hyperlink r:id="rId104">
+      <w:hyperlink r:id="rId105">
         <w:r>
           <w:rPr>
             <w:rStyle w:val="InternetLink"/>
@@ -5569,7 +5621,7 @@
         <w:rPr/>
         <w:t xml:space="preserve">A standard accessibility </w:t>
       </w:r>
-      <w:hyperlink r:id="rId105">
+      <w:hyperlink r:id="rId106">
         <w:r>
           <w:rPr>
             <w:rStyle w:val="InternetLink"/>
@@ -5692,7 +5744,7 @@
         <w:rPr/>
       </w:pPr>
       <w:bookmarkStart w:id="48" w:name="senior-programmer-vaxvms-sysadmin-3d-printer-solider"/>
-      <w:bookmarkStart w:id="49" w:name="__RefHeading___Toc1980_1698294235"/>
+      <w:bookmarkStart w:id="49" w:name="__RefHeading___Toc2015_804193704"/>
       <w:bookmarkEnd w:id="48"/>
       <w:bookmarkEnd w:id="49"/>
       <w:r>
@@ -5728,7 +5780,7 @@
         <w:rPr/>
       </w:pPr>
       <w:bookmarkStart w:id="50" w:name="programmer-automated-leather-sewing-workstation"/>
-      <w:bookmarkStart w:id="51" w:name="__RefHeading___Toc1982_1698294235"/>
+      <w:bookmarkStart w:id="51" w:name="__RefHeading___Toc2017_804193704"/>
       <w:bookmarkEnd w:id="50"/>
       <w:bookmarkEnd w:id="51"/>
       <w:r>
@@ -5757,7 +5809,7 @@
         <w:rPr/>
         <w:t xml:space="preserve">This is the first time I developed a </w:t>
       </w:r>
-      <w:hyperlink r:id="rId106">
+      <w:hyperlink r:id="rId107">
         <w:r>
           <w:rPr>
             <w:rStyle w:val="InternetLink"/>
@@ -5769,7 +5821,7 @@
         <w:rPr/>
         <w:t xml:space="preserve"> in order to implement the sewing machine control program. Note that leather is a natural product. Therefore no two pieces of leather are identical, so an automated sewing program must be intelligent. The workstation included a video camera in order to enable real-time feedback. The sewing machine had a maximum speed of over one thousands stitches per minute with a very high torque, so it had to slow down carefully in order not to damage the engine. I added annotations (e.g. speed limits, and minimum and maximum margin widths) to the </w:t>
       </w:r>
-      <w:hyperlink r:id="rId107">
+      <w:hyperlink r:id="rId108">
         <w:r>
           <w:rPr>
             <w:rStyle w:val="InternetLink"/>
@@ -5781,7 +5833,7 @@
         <w:rPr/>
         <w:t xml:space="preserve"> description of the pattern. I compiled the pattern and annotations into a </w:t>
       </w:r>
-      <w:hyperlink r:id="rId108">
+      <w:hyperlink r:id="rId109">
         <w:r>
           <w:rPr>
             <w:rStyle w:val="InternetLink"/>
@@ -5800,7 +5852,7 @@
         <w:rPr/>
       </w:pPr>
       <w:bookmarkStart w:id="52" w:name="programmer-vaxvms-sysadmin-hebrewenglish-word-processor-glyph"/>
-      <w:bookmarkStart w:id="53" w:name="__RefHeading___Toc1984_1698294235"/>
+      <w:bookmarkStart w:id="53" w:name="__RefHeading___Toc2019_804193704"/>
       <w:bookmarkEnd w:id="52"/>
       <w:bookmarkEnd w:id="53"/>
       <w:r>
@@ -5826,7 +5878,7 @@
         <w:rPr/>
       </w:pPr>
       <w:bookmarkStart w:id="54" w:name="programmer-real-time"/>
-      <w:bookmarkStart w:id="55" w:name="__RefHeading___Toc1986_1698294235"/>
+      <w:bookmarkStart w:id="55" w:name="__RefHeading___Toc2021_804193704"/>
       <w:bookmarkEnd w:id="54"/>
       <w:bookmarkEnd w:id="55"/>
       <w:r>
@@ -5855,7 +5907,7 @@
         <w:rPr/>
         <w:t xml:space="preserve">This was my first job upon making </w:t>
       </w:r>
-      <w:hyperlink r:id="rId109">
+      <w:hyperlink r:id="rId110">
         <w:r>
           <w:rPr>
             <w:rStyle w:val="InternetLink"/>
@@ -5867,7 +5919,7 @@
         <w:rPr/>
         <w:t xml:space="preserve"> to Israel. Before receiving my security clearance, I worked on the development of a data collection system. I wrote a </w:t>
       </w:r>
-      <w:hyperlink r:id="rId110">
+      <w:hyperlink r:id="rId111">
         <w:r>
           <w:rPr>
             <w:rStyle w:val="InternetLink"/>
@@ -5879,7 +5931,7 @@
         <w:rPr/>
         <w:t xml:space="preserve"> kernel for the 8080 CPU because at the time no off-the-shelf alternative was available. My mentor was Menachem Malkosh. It was a formative learning experience. After receiving my clearance, I worked on the radar system for the </w:t>
       </w:r>
-      <w:hyperlink r:id="rId111">
+      <w:hyperlink r:id="rId112">
         <w:r>
           <w:rPr>
             <w:rStyle w:val="InternetLink"/>
@@ -5898,7 +5950,7 @@
         <w:rPr/>
       </w:pPr>
       <w:bookmarkStart w:id="56" w:name="programmer-ibm-cpcms-sysadmin"/>
-      <w:bookmarkStart w:id="57" w:name="__RefHeading___Toc1988_1698294235"/>
+      <w:bookmarkStart w:id="57" w:name="__RefHeading___Toc2023_804193704"/>
       <w:bookmarkEnd w:id="56"/>
       <w:bookmarkEnd w:id="57"/>
       <w:r>
@@ -5927,7 +5979,7 @@
         <w:rPr/>
         <w:t xml:space="preserve">Most of my programming was in </w:t>
       </w:r>
-      <w:hyperlink r:id="rId112">
+      <w:hyperlink r:id="rId113">
         <w:r>
           <w:rPr>
             <w:rStyle w:val="InternetLink"/>
@@ -5939,7 +5991,7 @@
         <w:rPr/>
         <w:t xml:space="preserve">. The APL </w:t>
       </w:r>
-      <w:hyperlink r:id="rId113">
+      <w:hyperlink r:id="rId114">
         <w:r>
           <w:rPr>
             <w:rStyle w:val="InternetLink"/>
@@ -5958,7 +6010,7 @@
         <w:rPr/>
       </w:pPr>
       <w:bookmarkStart w:id="58" w:name="programmereconomist"/>
-      <w:bookmarkStart w:id="59" w:name="__RefHeading___Toc1990_1698294235"/>
+      <w:bookmarkStart w:id="59" w:name="__RefHeading___Toc2025_804193704"/>
       <w:bookmarkEnd w:id="58"/>
       <w:bookmarkEnd w:id="59"/>
       <w:r>
@@ -5987,7 +6039,7 @@
         <w:rPr/>
         <w:t xml:space="preserve">I configured and interpreted Fortran computer simulations of electric power generating systems for the purpose of costing and pricing models that were used at </w:t>
       </w:r>
-      <w:hyperlink r:id="rId114">
+      <w:hyperlink r:id="rId115">
         <w:r>
           <w:rPr>
             <w:rStyle w:val="InternetLink"/>
@@ -6006,7 +6058,7 @@
         <w:rPr/>
       </w:pPr>
       <w:bookmarkStart w:id="60" w:name="intervenoreconomist"/>
-      <w:bookmarkStart w:id="61" w:name="__RefHeading___Toc1992_1698294235"/>
+      <w:bookmarkStart w:id="61" w:name="__RefHeading___Toc2027_804193704"/>
       <w:bookmarkEnd w:id="60"/>
       <w:bookmarkEnd w:id="61"/>
       <w:r>
@@ -6039,7 +6091,7 @@
         <w:rPr/>
         <w:t xml:space="preserve">I was an </w:t>
       </w:r>
-      <w:hyperlink r:id="rId115">
+      <w:hyperlink r:id="rId116">
         <w:r>
           <w:rPr>
             <w:rStyle w:val="InternetLink"/>
@@ -6079,7 +6131,7 @@
         <w:rPr/>
         <w:t xml:space="preserve">I took over the </w:t>
       </w:r>
-      <w:hyperlink r:id="rId116">
+      <w:hyperlink r:id="rId117">
         <w:r>
           <w:rPr>
             <w:rStyle w:val="InternetLink"/>
@@ -6133,7 +6185,7 @@
         <w:rPr/>
         <w:t xml:space="preserve">I published an op-ed in </w:t>
       </w:r>
-      <w:hyperlink r:id="rId117">
+      <w:hyperlink r:id="rId118">
         <w:r>
           <w:rPr>
             <w:rStyle w:val="InternetLink"/>
@@ -6152,7 +6204,7 @@
         <w:rPr/>
       </w:pPr>
       <w:bookmarkStart w:id="62" w:name="education"/>
-      <w:bookmarkStart w:id="63" w:name="__RefHeading___Toc1994_1698294235"/>
+      <w:bookmarkStart w:id="63" w:name="__RefHeading___Toc2029_804193704"/>
       <w:bookmarkEnd w:id="62"/>
       <w:bookmarkEnd w:id="63"/>
       <w:r>
@@ -6166,7 +6218,7 @@
         <w:rPr/>
       </w:pPr>
       <w:bookmarkStart w:id="64" w:name="formal-education"/>
-      <w:bookmarkStart w:id="65" w:name="__RefHeading___Toc1996_1698294235"/>
+      <w:bookmarkStart w:id="65" w:name="__RefHeading___Toc2031_804193704"/>
       <w:bookmarkEnd w:id="64"/>
       <w:bookmarkEnd w:id="65"/>
       <w:r>
@@ -6180,7 +6232,7 @@
         <w:rPr/>
       </w:pPr>
       <w:bookmarkStart w:id="66" w:name="york-university-canada-ma-economics-applied-mathematics"/>
-      <w:bookmarkStart w:id="67" w:name="__RefHeading___Toc1998_1698294235"/>
+      <w:bookmarkStart w:id="67" w:name="__RefHeading___Toc2033_804193704"/>
       <w:bookmarkEnd w:id="66"/>
       <w:bookmarkEnd w:id="67"/>
       <w:r>
@@ -6204,7 +6256,7 @@
         <w:rPr/>
       </w:pPr>
       <w:bookmarkStart w:id="68" w:name="university-of-toronto---rotman-school-of-management-mba-program-no-degree"/>
-      <w:bookmarkStart w:id="69" w:name="__RefHeading___Toc2000_1698294235"/>
+      <w:bookmarkStart w:id="69" w:name="__RefHeading___Toc2035_804193704"/>
       <w:bookmarkEnd w:id="68"/>
       <w:bookmarkEnd w:id="69"/>
       <w:r>
@@ -6221,7 +6273,7 @@
         <w:rPr/>
         <w:t xml:space="preserve">I “dropped out” of school in the middle of the year after taking an advanced micro-economic theory course which analyzed the Ontario Hydro </w:t>
       </w:r>
-      <w:hyperlink r:id="rId118">
+      <w:hyperlink r:id="rId119">
         <w:r>
           <w:rPr>
             <w:rStyle w:val="InternetLink"/>
@@ -6264,7 +6316,7 @@
         <w:rPr/>
       </w:pPr>
       <w:bookmarkStart w:id="70" w:name="university-of-toronto-ba-economics-applied-mathematics"/>
-      <w:bookmarkStart w:id="71" w:name="__RefHeading___Toc2002_1698294235"/>
+      <w:bookmarkStart w:id="71" w:name="__RefHeading___Toc2037_804193704"/>
       <w:bookmarkEnd w:id="70"/>
       <w:bookmarkEnd w:id="71"/>
       <w:r>
@@ -6291,7 +6343,7 @@
         <w:rPr/>
         <w:t xml:space="preserve">In 1971 at the age of 15, for a highschool computer science course, I wrote a computer program to play a perfect game of 3D 4x4x4 </w:t>
       </w:r>
-      <w:hyperlink r:id="rId119">
+      <w:hyperlink r:id="rId120">
         <w:r>
           <w:rPr>
             <w:rStyle w:val="InternetLink"/>
@@ -6303,7 +6355,7 @@
         <w:rPr/>
         <w:t xml:space="preserve"> in Fortran on an </w:t>
       </w:r>
-      <w:hyperlink r:id="rId120">
+      <w:hyperlink r:id="rId121">
         <w:r>
           <w:rPr>
             <w:rStyle w:val="InternetLink"/>
@@ -6322,7 +6374,7 @@
         <w:rPr/>
       </w:pPr>
       <w:bookmarkStart w:id="72" w:name="continuing-education"/>
-      <w:bookmarkStart w:id="73" w:name="__RefHeading___Toc2004_1698294235"/>
+      <w:bookmarkStart w:id="73" w:name="__RefHeading___Toc2039_804193704"/>
       <w:bookmarkEnd w:id="72"/>
       <w:bookmarkEnd w:id="73"/>
       <w:r>
@@ -6385,7 +6437,7 @@
         <w:rPr/>
         <w:t xml:space="preserve">Since 2005, I have maintained a subscription to the </w:t>
       </w:r>
-      <w:hyperlink r:id="rId121">
+      <w:hyperlink r:id="rId122">
         <w:r>
           <w:rPr>
             <w:rStyle w:val="InternetLink"/>
@@ -6411,7 +6463,7 @@
         <w:rPr/>
         <w:t xml:space="preserve">My daily dose of tech news comes from </w:t>
       </w:r>
-      <w:hyperlink r:id="rId122">
+      <w:hyperlink r:id="rId123">
         <w:r>
           <w:rPr>
             <w:rStyle w:val="InternetLink"/>
@@ -6437,7 +6489,7 @@
         <w:rPr/>
         <w:t xml:space="preserve">I regularly watch </w:t>
       </w:r>
-      <w:hyperlink r:id="rId123">
+      <w:hyperlink r:id="rId124">
         <w:r>
           <w:rPr>
             <w:rStyle w:val="InternetLink"/>
@@ -6449,7 +6501,7 @@
         <w:rPr/>
         <w:t xml:space="preserve"> and </w:t>
       </w:r>
-      <w:hyperlink r:id="rId124">
+      <w:hyperlink r:id="rId125">
         <w:r>
           <w:rPr>
             <w:rStyle w:val="InternetLink"/>
@@ -6475,7 +6527,7 @@
         <w:rPr/>
         <w:t xml:space="preserve">The most fascinating feature of TedX talks is to watch and learn how world class experts in a wide range of fields are able to distill their special area of knowledge to intelligent laymen in just 18 minutes. Whenever I make a presentation, I attempt to emulate the best TedX speakers. Also I attempt to write presentations which emulate this TedX </w:t>
       </w:r>
-      <w:hyperlink r:id="rId125">
+      <w:hyperlink r:id="rId126">
         <w:r>
           <w:rPr>
             <w:rStyle w:val="InternetLink"/>
@@ -6501,7 +6553,7 @@
         <w:rPr/>
         <w:t xml:space="preserve">I regularly read the tech sections of the Israeli business newspapers </w:t>
       </w:r>
-      <w:hyperlink r:id="rId126">
+      <w:hyperlink r:id="rId127">
         <w:r>
           <w:rPr>
             <w:rStyle w:val="InternetLink"/>
@@ -6513,7 +6565,7 @@
         <w:rPr/>
         <w:t xml:space="preserve"> and </w:t>
       </w:r>
-      <w:hyperlink r:id="rId127">
+      <w:hyperlink r:id="rId128">
         <w:r>
           <w:rPr>
             <w:rStyle w:val="InternetLink"/>
@@ -6581,7 +6633,7 @@
         <w:rPr/>
         <w:t xml:space="preserve">Therefore I really am an </w:t>
       </w:r>
-      <w:hyperlink r:id="rId128">
+      <w:hyperlink r:id="rId129">
         <w:r>
           <w:rPr>
             <w:rStyle w:val="InternetLink"/>
@@ -6593,7 +6645,7 @@
         <w:rPr/>
         <w:t xml:space="preserve">, and an </w:t>
       </w:r>
-      <w:hyperlink r:id="rId129">
+      <w:hyperlink r:id="rId130">
         <w:r>
           <w:rPr>
             <w:rStyle w:val="InternetLink"/>
@@ -6612,7 +6664,7 @@
         <w:rPr/>
       </w:pPr>
       <w:bookmarkStart w:id="74" w:name="spoken-languages"/>
-      <w:bookmarkStart w:id="75" w:name="__RefHeading___Toc2006_1698294235"/>
+      <w:bookmarkStart w:id="75" w:name="__RefHeading___Toc2041_804193704"/>
       <w:bookmarkEnd w:id="74"/>
       <w:bookmarkEnd w:id="75"/>
       <w:r>
@@ -6668,7 +6720,7 @@
         <w:rPr/>
       </w:pPr>
       <w:bookmarkStart w:id="76" w:name="computer-languages-sdks-and-operating-systems"/>
-      <w:bookmarkStart w:id="77" w:name="__RefHeading___Toc2008_1698294235"/>
+      <w:bookmarkStart w:id="77" w:name="__RefHeading___Toc2043_804193704"/>
       <w:bookmarkEnd w:id="76"/>
       <w:bookmarkEnd w:id="77"/>
       <w:r>
@@ -6751,7 +6803,7 @@
         <w:rPr/>
         <w:t xml:space="preserve">Note that I write compilers and </w:t>
       </w:r>
-      <w:hyperlink r:id="rId130">
+      <w:hyperlink r:id="rId131">
         <w:r>
           <w:rPr>
             <w:rStyle w:val="InternetLink"/>
@@ -6836,7 +6888,7 @@
         <w:rPr/>
       </w:pPr>
       <w:bookmarkStart w:id="78" w:name="programming-languages-musings"/>
-      <w:bookmarkStart w:id="79" w:name="__RefHeading___Toc2010_1698294235"/>
+      <w:bookmarkStart w:id="79" w:name="__RefHeading___Toc2045_804193704"/>
       <w:bookmarkEnd w:id="78"/>
       <w:bookmarkEnd w:id="79"/>
       <w:r>
@@ -6851,9 +6903,9 @@
       </w:pPr>
       <w:r>
         <w:rPr/>
-        <w:t xml:space="preserve">It may not be politically correct to say this, but C++ is too </w:t>
-      </w:r>
-      <w:hyperlink r:id="rId131">
+        <w:t xml:space="preserve">It may not be politically correct to say this, but in my professional opinion C++ is too complex and </w:t>
+      </w:r>
+      <w:hyperlink r:id="rId132">
         <w:r>
           <w:rPr>
             <w:rStyle w:val="InternetLink"/>
@@ -6863,7 +6915,7 @@
       </w:hyperlink>
       <w:r>
         <w:rPr/>
-        <w:t xml:space="preserve"> to use for the average project. </w:t>
+        <w:t xml:space="preserve"> for use by the average project. </w:t>
       </w:r>
       <w:r>
         <w:rPr>
@@ -6875,7 +6927,7 @@
         <w:rPr/>
         <w:t xml:space="preserve"> Inexperienced architects and programmers create class hierarchies that are extremely brittle. In performance sensitive and embedded real-time projects most programmers do not understand the C++ language internals sufficiently in order to realize which language features cannot be used in such an environment. Therefore I prefer to write C code with an object oriented “flavor”. In my professional opinion, it is much safer to develop using the simpler, but tried and true, </w:t>
       </w:r>
-      <w:hyperlink r:id="rId132">
+      <w:hyperlink r:id="rId133">
         <w:r>
           <w:rPr>
             <w:rStyle w:val="InternetLink"/>
@@ -6887,7 +6939,7 @@
         <w:rPr/>
         <w:t xml:space="preserve">, </w:t>
       </w:r>
-      <w:hyperlink r:id="rId133">
+      <w:hyperlink r:id="rId134">
         <w:r>
           <w:rPr>
             <w:rStyle w:val="InternetLink"/>
@@ -6899,7 +6951,7 @@
         <w:rPr/>
         <w:t xml:space="preserve">, and </w:t>
       </w:r>
-      <w:hyperlink r:id="rId134">
+      <w:hyperlink r:id="rId135">
         <w:r>
           <w:rPr>
             <w:rStyle w:val="InternetLink"/>
@@ -6911,7 +6963,7 @@
         <w:rPr/>
         <w:t xml:space="preserve"> programming techniques combined with C’s built-in, but underused, generic programming syntax - see </w:t>
       </w:r>
-      <w:hyperlink r:id="rId135">
+      <w:hyperlink r:id="rId136">
         <w:r>
           <w:rPr>
             <w:rStyle w:val="InternetLink"/>
@@ -6923,7 +6975,7 @@
         <w:rPr/>
         <w:t xml:space="preserve"> and the gcc/clang </w:t>
       </w:r>
-      <w:hyperlink r:id="rId136">
+      <w:hyperlink r:id="rId137">
         <w:r>
           <w:rPr>
             <w:rStyle w:val="InternetLink"/>
@@ -6935,7 +6987,7 @@
         <w:rPr/>
         <w:t xml:space="preserve"> operators. My reservations about C++ are shared by such well known people as </w:t>
       </w:r>
-      <w:hyperlink r:id="rId137">
+      <w:hyperlink r:id="rId138">
         <w:r>
           <w:rPr>
             <w:rStyle w:val="InternetLink"/>
@@ -6945,9 +6997,33 @@
       </w:hyperlink>
       <w:r>
         <w:rPr/>
-        <w:t xml:space="preserve">, and </w:t>
-      </w:r>
-      <w:hyperlink r:id="rId138">
+        <w:t xml:space="preserve"> (see comments </w:t>
+      </w:r>
+      <w:hyperlink r:id="rId139">
+        <w:r>
+          <w:rPr>
+            <w:rStyle w:val="InternetLink"/>
+          </w:rPr>
+          <w:t>pro</w:t>
+        </w:r>
+      </w:hyperlink>
+      <w:r>
+        <w:rPr/>
+        <w:t xml:space="preserve"> and </w:t>
+      </w:r>
+      <w:hyperlink r:id="rId140">
+        <w:r>
+          <w:rPr>
+            <w:rStyle w:val="InternetLink"/>
+          </w:rPr>
+          <w:t>con</w:t>
+        </w:r>
+      </w:hyperlink>
+      <w:r>
+        <w:rPr/>
+        <w:t xml:space="preserve">), and </w:t>
+      </w:r>
+      <w:hyperlink r:id="rId141">
         <w:r>
           <w:rPr>
             <w:rStyle w:val="InternetLink"/>
@@ -6959,7 +7035,7 @@
         <w:rPr/>
         <w:t xml:space="preserve">. Admittedly C has many dangers too, but I feel much less than C++, perhaps because I have 30 years experience programming with it. The biggest problem that inexperienced C programmers face is memory leaks; however using </w:t>
       </w:r>
-      <w:hyperlink r:id="rId139">
+      <w:hyperlink r:id="rId142">
         <w:r>
           <w:rPr>
             <w:rStyle w:val="InternetLink"/>
@@ -6971,7 +7047,7 @@
         <w:rPr/>
         <w:t xml:space="preserve"> combined with well designed unit testing and </w:t>
       </w:r>
-      <w:hyperlink r:id="rId140">
+      <w:hyperlink r:id="rId143">
         <w:r>
           <w:rPr>
             <w:rStyle w:val="InternetLink"/>
@@ -6993,7 +7069,7 @@
         <w:rPr/>
         <w:t xml:space="preserve">In spite of my reservations about C++, I am pragmatic. There are some application domains where it is clearly the best choice of implementation language. For example in the case of compiler design, C++ is the best way to implement </w:t>
       </w:r>
-      <w:hyperlink r:id="rId141">
+      <w:hyperlink r:id="rId144">
         <w:r>
           <w:rPr>
             <w:rStyle w:val="InternetLink"/>
@@ -7015,7 +7091,7 @@
         <w:rPr/>
         <w:t xml:space="preserve">Google created their new </w:t>
       </w:r>
-      <w:hyperlink r:id="rId142">
+      <w:hyperlink r:id="rId145">
         <w:r>
           <w:rPr>
             <w:rStyle w:val="InternetLink"/>
@@ -7027,7 +7103,7 @@
         <w:rPr/>
         <w:t xml:space="preserve"> precisely for the above reasons. It is their “go-to” language for new projects. For the vast majority of their applications, they would never even consider C/C++, because the average programmer does not have the high level of expertise required to produce large apps built with C/C++ that are bug-free. First they were a Java shop which they dropped due to its never-ending security bugs, and due to the fact that they could not control the language due to a never-ending intellectual property battle with Oracle who “owns” Java. Then they switched to free open source Python, including hiring </w:t>
       </w:r>
-      <w:hyperlink r:id="rId143">
+      <w:hyperlink r:id="rId146">
         <w:r>
           <w:rPr>
             <w:rStyle w:val="InternetLink"/>
@@ -7039,7 +7115,7 @@
         <w:rPr/>
         <w:t xml:space="preserve">, Python’s “benevolent dictator for life”. But they became dissatisfied with Python due to its lack of type safety, problematic package management, and its poor performance. Go is a vastly improved and safer version of C, along with an extremely well designed package manager. Go’s performance is 2-4 times slower than C. It is in the same performance category as Java and C#, while Go is about 2-4 times faster than Python. Typically Go’s performance problems arise due to its automatic garbage collector (GC) - which is a key feature expected in most modern languages. But in most cases an experienced C/C++ programmer who inherently understands how to efficiently control memory allocations can </w:t>
       </w:r>
-      <w:hyperlink r:id="rId144">
+      <w:hyperlink r:id="rId147">
         <w:r>
           <w:rPr>
             <w:rStyle w:val="InternetLink"/>
@@ -7051,7 +7127,7 @@
         <w:rPr/>
         <w:t xml:space="preserve">. Go’s performance is good enough for the most demanding web server and back-end applications, although in general the GC precludes it from being used for soft real-time applications. Go is good for client applications too. There is excellent support for many UIs. It does not yet have full mobile support, but it is on their road map. Precisely because Go is the Google’s own internal application language, the language will continue to improve. Up until now Go has made a few architectural decisions with which I disagree, namely lack of generics, asserts, and a preprocessor. On the other hand, many other languages have similar problems or worse. I can easily correct these deficiencies by using my own macro/template preprocessor - where my tool of choice is </w:t>
       </w:r>
-      <w:hyperlink r:id="rId145">
+      <w:hyperlink r:id="rId148">
         <w:r>
           <w:rPr>
             <w:rStyle w:val="InternetLink"/>
@@ -7073,7 +7149,7 @@
         <w:rPr/>
         <w:t xml:space="preserve">For new projects that need to “press the pedal to the metal”, the new safe and efficient system programming languages </w:t>
       </w:r>
-      <w:hyperlink r:id="rId146">
+      <w:hyperlink r:id="rId149">
         <w:r>
           <w:rPr>
             <w:rStyle w:val="InternetLink"/>
@@ -7085,7 +7161,7 @@
         <w:rPr/>
         <w:t xml:space="preserve"> and </w:t>
       </w:r>
-      <w:hyperlink r:id="rId147">
+      <w:hyperlink r:id="rId150">
         <w:r>
           <w:rPr>
             <w:rStyle w:val="InternetLink"/>
@@ -7097,7 +7173,7 @@
         <w:rPr/>
         <w:t xml:space="preserve"> should be considered. My personal preference is for Nim especially on account of its superb built-in </w:t>
       </w:r>
-      <w:hyperlink r:id="rId148">
+      <w:hyperlink r:id="rId151">
         <w:r>
           <w:rPr>
             <w:rStyle w:val="InternetLink"/>
@@ -7117,9 +7193,9 @@
       </w:pPr>
       <w:r>
         <w:rPr/>
-        <w:t xml:space="preserve">Again pragmatism prevails, in spite of my theoretical language preference for Go over Python, or dabbling with Nim and Rust, because there are many application domains where Python has superb 3rd party libraries that would reduce the development time of a proof of concept by at least a factor of 3 (e.g. </w:t>
-      </w:r>
-      <w:hyperlink r:id="rId149">
+        <w:t xml:space="preserve">Again pragmatism prevails, in spite of my theoretical language preference for Go over Python, or dabbling with Nim and Rust, because there are many application domains where Python has superb 3rd party libraries that would reduce the development time of a proof of concept by at least a factor of 5-10 (e.g. </w:t>
+      </w:r>
+      <w:hyperlink r:id="rId152">
         <w:r>
           <w:rPr>
             <w:rStyle w:val="InternetLink"/>
@@ -7131,7 +7207,7 @@
         <w:rPr/>
         <w:t xml:space="preserve">, </w:t>
       </w:r>
-      <w:hyperlink r:id="rId150">
+      <w:hyperlink r:id="rId153">
         <w:r>
           <w:rPr>
             <w:rStyle w:val="InternetLink"/>
@@ -7143,7 +7219,7 @@
         <w:rPr/>
         <w:t xml:space="preserve">, </w:t>
       </w:r>
-      <w:hyperlink r:id="rId151">
+      <w:hyperlink r:id="rId154">
         <w:r>
           <w:rPr>
             <w:rStyle w:val="InternetLink"/>
@@ -7155,7 +7231,7 @@
         <w:rPr/>
         <w:t xml:space="preserve">, </w:t>
       </w:r>
-      <w:hyperlink r:id="rId152">
+      <w:hyperlink r:id="rId155">
         <w:r>
           <w:rPr>
             <w:rStyle w:val="InternetLink"/>
@@ -7167,7 +7243,7 @@
         <w:rPr/>
         <w:t xml:space="preserve">, </w:t>
       </w:r>
-      <w:hyperlink r:id="rId153">
+      <w:hyperlink r:id="rId156">
         <w:r>
           <w:rPr>
             <w:rStyle w:val="InternetLink"/>
@@ -7177,7 +7253,7 @@
       </w:hyperlink>
       <w:r>
         <w:rPr/>
-        <w:t>, etc.), so choosing to use Python is very often the most productive decision by far.</w:t>
+        <w:t>, etc.), so in these case choosing Python is clearly the most productive decision.</w:t>
       </w:r>
     </w:p>
     <w:p>
@@ -7189,7 +7265,7 @@
         <w:rPr/>
         <w:t xml:space="preserve">Finally, I find for creating specifications for novel and complex ideas, I like to start by brainstorming with </w:t>
       </w:r>
-      <w:hyperlink r:id="rId154">
+      <w:hyperlink r:id="rId157">
         <w:r>
           <w:rPr>
             <w:rStyle w:val="InternetLink"/>
@@ -7201,7 +7277,7 @@
         <w:rPr/>
         <w:t xml:space="preserve"> and then move to </w:t>
       </w:r>
-      <w:hyperlink r:id="rId155">
+      <w:hyperlink r:id="rId158">
         <w:r>
           <w:rPr>
             <w:rStyle w:val="InternetLink"/>
@@ -7213,7 +7289,7 @@
         <w:rPr/>
         <w:t xml:space="preserve"> for creating a formal specification which typically morphs into a </w:t>
       </w:r>
-      <w:hyperlink r:id="rId156">
+      <w:hyperlink r:id="rId159">
         <w:r>
           <w:rPr>
             <w:rStyle w:val="InternetLink"/>
@@ -7232,7 +7308,7 @@
         <w:rPr/>
       </w:pPr>
       <w:bookmarkStart w:id="80" w:name="patents-under-development"/>
-      <w:bookmarkStart w:id="81" w:name="__RefHeading___Toc2012_1698294235"/>
+      <w:bookmarkStart w:id="81" w:name="__RefHeading___Toc2047_804193704"/>
       <w:bookmarkEnd w:id="80"/>
       <w:bookmarkEnd w:id="81"/>
       <w:r>
@@ -7249,7 +7325,7 @@
         </w:numPr>
         <w:rPr/>
       </w:pPr>
-      <w:hyperlink r:id="rId157">
+      <w:hyperlink r:id="rId160">
         <w:r>
           <w:rPr>
             <w:rStyle w:val="InternetLink"/>
@@ -7261,7 +7337,7 @@
         <w:rPr/>
         <w:t xml:space="preserve">: (a) An extremely accurate and simple noise reduction and normalization algorithm to improve the accuracy of the standard </w:t>
       </w:r>
-      <w:hyperlink r:id="rId158">
+      <w:hyperlink r:id="rId161">
         <w:r>
           <w:rPr>
             <w:rStyle w:val="InternetLink"/>
@@ -7273,7 +7349,7 @@
         <w:rPr/>
         <w:t xml:space="preserve"> calculation, and (b) an </w:t>
       </w:r>
-      <w:hyperlink r:id="rId159">
+      <w:hyperlink r:id="rId162">
         <w:r>
           <w:rPr>
             <w:rStyle w:val="InternetLink"/>
@@ -7285,7 +7361,7 @@
         <w:rPr/>
         <w:t xml:space="preserve"> methodology for measuring the quantity of DNA in a bioassay where </w:t>
       </w:r>
-      <w:hyperlink r:id="rId160">
+      <w:hyperlink r:id="rId163">
         <w:r>
           <w:rPr>
             <w:rStyle w:val="InternetLink"/>
@@ -7297,7 +7373,7 @@
         <w:rPr/>
         <w:t xml:space="preserve"> makes it impossible to estimate the Ct because no underlying </w:t>
       </w:r>
-      <w:hyperlink r:id="rId161">
+      <w:hyperlink r:id="rId164">
         <w:r>
           <w:rPr>
             <w:rStyle w:val="InternetLink"/>
@@ -7319,7 +7395,7 @@
         </w:numPr>
         <w:rPr/>
       </w:pPr>
-      <w:hyperlink r:id="rId162">
+      <w:hyperlink r:id="rId165">
         <w:r>
           <w:rPr>
             <w:rStyle w:val="InternetLink"/>
@@ -7331,7 +7407,7 @@
         <w:rPr/>
         <w:t xml:space="preserve">: A set of non-linear cryptographic primitives using </w:t>
       </w:r>
-      <w:hyperlink r:id="rId163">
+      <w:hyperlink r:id="rId166">
         <w:r>
           <w:rPr>
             <w:rStyle w:val="InternetLink"/>
@@ -7343,7 +7419,7 @@
         <w:rPr/>
         <w:t xml:space="preserve">-like </w:t>
       </w:r>
-      <w:hyperlink r:id="rId164">
+      <w:hyperlink r:id="rId167">
         <w:r>
           <w:rPr>
             <w:rStyle w:val="InternetLink"/>
@@ -7355,7 +7431,7 @@
         <w:rPr/>
         <w:t xml:space="preserve"> which overcomes the well known limitation of using Hamming weights because they have a </w:t>
       </w:r>
-      <w:hyperlink r:id="rId165">
+      <w:hyperlink r:id="rId168">
         <w:r>
           <w:rPr>
             <w:rStyle w:val="InternetLink"/>
@@ -7374,7 +7450,7 @@
         <w:rPr/>
       </w:pPr>
       <w:bookmarkStart w:id="82" w:name="personal"/>
-      <w:bookmarkStart w:id="83" w:name="__RefHeading___Toc2014_1698294235"/>
+      <w:bookmarkStart w:id="83" w:name="__RefHeading___Toc2049_804193704"/>
       <w:bookmarkEnd w:id="82"/>
       <w:bookmarkEnd w:id="83"/>
       <w:r>

--- a/cv/AvrahamBernstein-CV.docx
+++ b/cv/AvrahamBernstein-CV.docx
@@ -9,7 +9,7 @@
         <w:rPr/>
       </w:pPr>
       <w:bookmarkStart w:id="0" w:name="avraham-abe-bernstein-professional-cv"/>
-      <w:bookmarkStart w:id="1" w:name="__RefHeading___Toc1967_804193704"/>
+      <w:bookmarkStart w:id="1" w:name="__RefHeading___Toc1933_1101101782"/>
       <w:bookmarkEnd w:id="0"/>
       <w:bookmarkEnd w:id="1"/>
       <w:r>
@@ -38,7 +38,7 @@
         <w:rPr>
           <w:i/>
         </w:rPr>
-        <w:t>Last update: 2017-07-30T14:49:14Z</w:t>
+        <w:t>Last update: 2017-08-06T09:46:46Z</w:t>
       </w:r>
     </w:p>
     <w:p>
@@ -146,7 +146,7 @@
         <w:rPr/>
       </w:pPr>
       <w:bookmarkStart w:id="2" w:name="contact-info-links"/>
-      <w:bookmarkStart w:id="3" w:name="__RefHeading___Toc1969_804193704"/>
+      <w:bookmarkStart w:id="3" w:name="__RefHeading___Toc1935_1101101782"/>
       <w:bookmarkEnd w:id="2"/>
       <w:bookmarkEnd w:id="3"/>
       <w:r>
@@ -438,7 +438,7 @@
         <w:rPr/>
       </w:pPr>
       <w:bookmarkStart w:id="4" w:name="table-of-contents"/>
-      <w:bookmarkStart w:id="5" w:name="__RefHeading___Toc1971_804193704"/>
+      <w:bookmarkStart w:id="5" w:name="__RefHeading___Toc1937_1101101782"/>
       <w:bookmarkEnd w:id="4"/>
       <w:bookmarkEnd w:id="5"/>
       <w:r>
@@ -463,7 +463,7 @@
       <w:r>
         <w:fldChar w:fldCharType="separate"/>
       </w:r>
-      <w:hyperlink w:anchor="__RefHeading___Toc1967_804193704">
+      <w:hyperlink w:anchor="__RefHeading___Toc1933_1101101782">
         <w:r>
           <w:rPr>
             <w:rStyle w:val="IndexLink"/>
@@ -482,7 +482,7 @@
         </w:tabs>
         <w:rPr/>
       </w:pPr>
-      <w:hyperlink w:anchor="__RefHeading___Toc1969_804193704">
+      <w:hyperlink w:anchor="__RefHeading___Toc1935_1101101782">
         <w:r>
           <w:rPr>
             <w:rStyle w:val="IndexLink"/>
@@ -501,7 +501,7 @@
         </w:tabs>
         <w:rPr/>
       </w:pPr>
-      <w:hyperlink w:anchor="__RefHeading___Toc1971_804193704">
+      <w:hyperlink w:anchor="__RefHeading___Toc1937_1101101782">
         <w:r>
           <w:rPr>
             <w:rStyle w:val="IndexLink"/>
@@ -520,7 +520,7 @@
         </w:tabs>
         <w:rPr/>
       </w:pPr>
-      <w:hyperlink w:anchor="__RefHeading___Toc1973_804193704">
+      <w:hyperlink w:anchor="__RefHeading___Toc1939_1101101782">
         <w:r>
           <w:rPr>
             <w:rStyle w:val="IndexLink"/>
@@ -539,7 +539,7 @@
         </w:tabs>
         <w:rPr/>
       </w:pPr>
-      <w:hyperlink w:anchor="__RefHeading___Toc1975_804193704">
+      <w:hyperlink w:anchor="__RefHeading___Toc1941_1101101782">
         <w:r>
           <w:rPr>
             <w:rStyle w:val="IndexLink"/>
@@ -558,7 +558,7 @@
         </w:tabs>
         <w:rPr/>
       </w:pPr>
-      <w:hyperlink w:anchor="__RefHeading___Toc1977_804193704">
+      <w:hyperlink w:anchor="__RefHeading___Toc1943_1101101782">
         <w:r>
           <w:rPr>
             <w:rStyle w:val="IndexLink"/>
@@ -577,14 +577,14 @@
         </w:tabs>
         <w:rPr/>
       </w:pPr>
-      <w:hyperlink w:anchor="__RefHeading___Toc1979_804193704">
+      <w:hyperlink w:anchor="__RefHeading___Toc1945_1101101782">
         <w:r>
           <w:rPr>
             <w:rStyle w:val="IndexLink"/>
           </w:rPr>
           <w:t>2011-17: Security Manager &amp; Architect: OTT Internet Pay TV System: Secure Player</w:t>
           <w:tab/>
-          <w:t>4</w:t>
+          <w:t>5</w:t>
         </w:r>
       </w:hyperlink>
     </w:p>
@@ -596,7 +596,7 @@
         </w:tabs>
         <w:rPr/>
       </w:pPr>
-      <w:hyperlink w:anchor="__RefHeading___Toc1981_804193704">
+      <w:hyperlink w:anchor="__RefHeading___Toc1947_1101101782">
         <w:r>
           <w:rPr>
             <w:rStyle w:val="IndexLink"/>
@@ -615,14 +615,14 @@
         </w:tabs>
         <w:rPr/>
       </w:pPr>
-      <w:hyperlink w:anchor="__RefHeading___Toc1983_804193704">
+      <w:hyperlink w:anchor="__RefHeading___Toc1949_1101101782">
         <w:r>
           <w:rPr>
             <w:rStyle w:val="IndexLink"/>
           </w:rPr>
           <w:t>2010-12: Part-time CTO: US Agricultural Trading Company with Nigeria</w:t>
           <w:tab/>
-          <w:t>8</w:t>
+          <w:t>9</w:t>
         </w:r>
       </w:hyperlink>
     </w:p>
@@ -634,7 +634,7 @@
         </w:tabs>
         <w:rPr/>
       </w:pPr>
-      <w:hyperlink w:anchor="__RefHeading___Toc1985_804193704">
+      <w:hyperlink w:anchor="__RefHeading___Toc1951_1101101782">
         <w:r>
           <w:rPr>
             <w:rStyle w:val="IndexLink"/>
@@ -653,14 +653,14 @@
         </w:tabs>
         <w:rPr/>
       </w:pPr>
-      <w:hyperlink w:anchor="__RefHeading___Toc1987_804193704">
+      <w:hyperlink w:anchor="__RefHeading___Toc1953_1101101782">
         <w:r>
           <w:rPr>
             <w:rStyle w:val="IndexLink"/>
           </w:rPr>
           <w:t>2010-10: Consultant: Transparent Technical Negotiator of Restricted Hi-Tech Trade with China</w:t>
           <w:tab/>
-          <w:t>9</w:t>
+          <w:t>10</w:t>
         </w:r>
       </w:hyperlink>
     </w:p>
@@ -672,7 +672,7 @@
         </w:tabs>
         <w:rPr/>
       </w:pPr>
-      <w:hyperlink w:anchor="__RefHeading___Toc1989_804193704">
+      <w:hyperlink w:anchor="__RefHeading___Toc1955_1101101782">
         <w:r>
           <w:rPr>
             <w:rStyle w:val="IndexLink"/>
@@ -691,14 +691,14 @@
         </w:tabs>
         <w:rPr/>
       </w:pPr>
-      <w:hyperlink w:anchor="__RefHeading___Toc1991_804193704">
+      <w:hyperlink w:anchor="__RefHeading___Toc1957_1101101782">
         <w:r>
           <w:rPr>
             <w:rStyle w:val="IndexLink"/>
           </w:rPr>
           <w:t>Methodology</w:t>
           <w:tab/>
-          <w:t>10</w:t>
+          <w:t>11</w:t>
         </w:r>
       </w:hyperlink>
     </w:p>
@@ -710,14 +710,14 @@
         </w:tabs>
         <w:rPr/>
       </w:pPr>
-      <w:hyperlink w:anchor="__RefHeading___Toc1993_804193704">
+      <w:hyperlink w:anchor="__RefHeading___Toc1959_1101101782">
         <w:r>
           <w:rPr>
             <w:rStyle w:val="IndexLink"/>
           </w:rPr>
           <w:t>2004-09: Security Research &amp; Business Development</w:t>
           <w:tab/>
-          <w:t>11</w:t>
+          <w:t>12</w:t>
         </w:r>
       </w:hyperlink>
     </w:p>
@@ -729,14 +729,14 @@
         </w:tabs>
         <w:rPr/>
       </w:pPr>
-      <w:hyperlink w:anchor="__RefHeading___Toc1995_804193704">
+      <w:hyperlink w:anchor="__RefHeading___Toc1961_1101101782">
         <w:r>
           <w:rPr>
             <w:rStyle w:val="IndexLink"/>
           </w:rPr>
           <w:t>2002-03: CTO: Blind Accessibility H/W &amp; S/W to Enable Viewing of Digital Images &amp; Maps</w:t>
           <w:tab/>
-          <w:t>12</w:t>
+          <w:t>13</w:t>
         </w:r>
       </w:hyperlink>
     </w:p>
@@ -748,7 +748,7 @@
         </w:tabs>
         <w:rPr/>
       </w:pPr>
-      <w:hyperlink w:anchor="__RefHeading___Toc1997_804193704">
+      <w:hyperlink w:anchor="__RefHeading___Toc1963_1101101782">
         <w:r>
           <w:rPr>
             <w:rStyle w:val="IndexLink"/>
@@ -767,14 +767,14 @@
         </w:tabs>
         <w:rPr/>
       </w:pPr>
-      <w:hyperlink w:anchor="__RefHeading___Toc1999_804193704">
+      <w:hyperlink w:anchor="__RefHeading___Toc1965_1101101782">
         <w:r>
           <w:rPr>
             <w:rStyle w:val="IndexLink"/>
           </w:rPr>
           <w:t>2001-01: Consultant: Network Management System (NMS) for FSO Devices</w:t>
           <w:tab/>
-          <w:t>13</w:t>
+          <w:t>14</w:t>
         </w:r>
       </w:hyperlink>
     </w:p>
@@ -786,7 +786,7 @@
         </w:tabs>
         <w:rPr/>
       </w:pPr>
-      <w:hyperlink w:anchor="__RefHeading___Toc2001_804193704">
+      <w:hyperlink w:anchor="__RefHeading___Toc1967_1101101782">
         <w:r>
           <w:rPr>
             <w:rStyle w:val="IndexLink"/>
@@ -805,7 +805,7 @@
         </w:tabs>
         <w:rPr/>
       </w:pPr>
-      <w:hyperlink w:anchor="__RefHeading___Toc2003_804193704">
+      <w:hyperlink w:anchor="__RefHeading___Toc1969_1101101782">
         <w:r>
           <w:rPr>
             <w:rStyle w:val="IndexLink"/>
@@ -824,7 +824,7 @@
         </w:tabs>
         <w:rPr/>
       </w:pPr>
-      <w:hyperlink w:anchor="__RefHeading___Toc2005_804193704">
+      <w:hyperlink w:anchor="__RefHeading___Toc1971_1101101782">
         <w:r>
           <w:rPr>
             <w:rStyle w:val="IndexLink"/>
@@ -843,7 +843,7 @@
         </w:tabs>
         <w:rPr/>
       </w:pPr>
-      <w:hyperlink w:anchor="__RefHeading___Toc2007_804193704">
+      <w:hyperlink w:anchor="__RefHeading___Toc1973_1101101782">
         <w:r>
           <w:rPr>
             <w:rStyle w:val="IndexLink"/>
@@ -862,14 +862,14 @@
         </w:tabs>
         <w:rPr/>
       </w:pPr>
-      <w:hyperlink w:anchor="__RefHeading___Toc2009_804193704">
+      <w:hyperlink w:anchor="__RefHeading___Toc1975_1101101782">
         <w:r>
           <w:rPr>
             <w:rStyle w:val="IndexLink"/>
           </w:rPr>
           <w:t>1991-94: CEO &amp; CTO: S/W Architect &amp; Implementation of S/W Toolchain For DSPG PINE CPU</w:t>
           <w:tab/>
-          <w:t>15</w:t>
+          <w:t>16</w:t>
         </w:r>
       </w:hyperlink>
     </w:p>
@@ -881,7 +881,7 @@
         </w:tabs>
         <w:rPr/>
       </w:pPr>
-      <w:hyperlink w:anchor="__RefHeading___Toc2011_804193704">
+      <w:hyperlink w:anchor="__RefHeading___Toc1977_1101101782">
         <w:r>
           <w:rPr>
             <w:rStyle w:val="IndexLink"/>
@@ -900,14 +900,14 @@
         </w:tabs>
         <w:rPr/>
       </w:pPr>
-      <w:hyperlink w:anchor="__RefHeading___Toc2013_804193704">
+      <w:hyperlink w:anchor="__RefHeading___Toc1979_1101101782">
         <w:r>
           <w:rPr>
             <w:rStyle w:val="IndexLink"/>
           </w:rPr>
           <w:t>1988-88: S/W Architect &amp; Implementation: Quadriplegic PC Accessibility</w:t>
           <w:tab/>
-          <w:t>16</w:t>
+          <w:t>17</w:t>
         </w:r>
       </w:hyperlink>
     </w:p>
@@ -919,7 +919,7 @@
         </w:tabs>
         <w:rPr/>
       </w:pPr>
-      <w:hyperlink w:anchor="__RefHeading___Toc2015_804193704">
+      <w:hyperlink w:anchor="__RefHeading___Toc1981_1101101782">
         <w:r>
           <w:rPr>
             <w:rStyle w:val="IndexLink"/>
@@ -938,7 +938,7 @@
         </w:tabs>
         <w:rPr/>
       </w:pPr>
-      <w:hyperlink w:anchor="__RefHeading___Toc2017_804193704">
+      <w:hyperlink w:anchor="__RefHeading___Toc1983_1101101782">
         <w:r>
           <w:rPr>
             <w:rStyle w:val="IndexLink"/>
@@ -957,14 +957,14 @@
         </w:tabs>
         <w:rPr/>
       </w:pPr>
-      <w:hyperlink w:anchor="__RefHeading___Toc2019_804193704">
+      <w:hyperlink w:anchor="__RefHeading___Toc1985_1101101782">
         <w:r>
           <w:rPr>
             <w:rStyle w:val="IndexLink"/>
           </w:rPr>
           <w:t>1984-85: Programmer &amp; VAX/VMS Sysadmin: Hebrew/English Word Processor: Glyph</w:t>
           <w:tab/>
-          <w:t>17</w:t>
+          <w:t>18</w:t>
         </w:r>
       </w:hyperlink>
     </w:p>
@@ -976,14 +976,14 @@
         </w:tabs>
         <w:rPr/>
       </w:pPr>
-      <w:hyperlink w:anchor="__RefHeading___Toc2021_804193704">
+      <w:hyperlink w:anchor="__RefHeading___Toc1987_1101101782">
         <w:r>
           <w:rPr>
             <w:rStyle w:val="IndexLink"/>
           </w:rPr>
           <w:t>1983-84: Programmer: Real-Time</w:t>
           <w:tab/>
-          <w:t>17</w:t>
+          <w:t>18</w:t>
         </w:r>
       </w:hyperlink>
     </w:p>
@@ -995,14 +995,14 @@
         </w:tabs>
         <w:rPr/>
       </w:pPr>
-      <w:hyperlink w:anchor="__RefHeading___Toc2023_804193704">
+      <w:hyperlink w:anchor="__RefHeading___Toc1989_1101101782">
         <w:r>
           <w:rPr>
             <w:rStyle w:val="IndexLink"/>
           </w:rPr>
           <w:t>1981-83: Programmer &amp; IBM CP/CMS Sysadmin</w:t>
           <w:tab/>
-          <w:t>17</w:t>
+          <w:t>18</w:t>
         </w:r>
       </w:hyperlink>
     </w:p>
@@ -1014,14 +1014,14 @@
         </w:tabs>
         <w:rPr/>
       </w:pPr>
-      <w:hyperlink w:anchor="__RefHeading___Toc2025_804193704">
+      <w:hyperlink w:anchor="__RefHeading___Toc1991_1101101782">
         <w:r>
           <w:rPr>
             <w:rStyle w:val="IndexLink"/>
           </w:rPr>
           <w:t>1979-80: Programmer/Economist</w:t>
           <w:tab/>
-          <w:t>17</w:t>
+          <w:t>18</w:t>
         </w:r>
       </w:hyperlink>
     </w:p>
@@ -1033,7 +1033,7 @@
         </w:tabs>
         <w:rPr/>
       </w:pPr>
-      <w:hyperlink w:anchor="__RefHeading___Toc2027_804193704">
+      <w:hyperlink w:anchor="__RefHeading___Toc1993_1101101782">
         <w:r>
           <w:rPr>
             <w:rStyle w:val="IndexLink"/>
@@ -1052,7 +1052,7 @@
         </w:tabs>
         <w:rPr/>
       </w:pPr>
-      <w:hyperlink w:anchor="__RefHeading___Toc2029_804193704">
+      <w:hyperlink w:anchor="__RefHeading___Toc1995_1101101782">
         <w:r>
           <w:rPr>
             <w:rStyle w:val="IndexLink"/>
@@ -1071,7 +1071,7 @@
         </w:tabs>
         <w:rPr/>
       </w:pPr>
-      <w:hyperlink w:anchor="__RefHeading___Toc2031_804193704">
+      <w:hyperlink w:anchor="__RefHeading___Toc1997_1101101782">
         <w:r>
           <w:rPr>
             <w:rStyle w:val="IndexLink"/>
@@ -1090,7 +1090,7 @@
         </w:tabs>
         <w:rPr/>
       </w:pPr>
-      <w:hyperlink w:anchor="__RefHeading___Toc2033_804193704">
+      <w:hyperlink w:anchor="__RefHeading___Toc1999_1101101782">
         <w:r>
           <w:rPr>
             <w:rStyle w:val="IndexLink"/>
@@ -1109,14 +1109,14 @@
         </w:tabs>
         <w:rPr/>
       </w:pPr>
-      <w:hyperlink w:anchor="__RefHeading___Toc2035_804193704">
+      <w:hyperlink w:anchor="__RefHeading___Toc2001_1101101782">
         <w:r>
           <w:rPr>
             <w:rStyle w:val="IndexLink"/>
           </w:rPr>
           <w:t>1977: University of Toronto - Rotman School of Management (MBA Program): No Degree</w:t>
           <w:tab/>
-          <w:t>18</w:t>
+          <w:t>19</w:t>
         </w:r>
       </w:hyperlink>
     </w:p>
@@ -1128,14 +1128,14 @@
         </w:tabs>
         <w:rPr/>
       </w:pPr>
-      <w:hyperlink w:anchor="__RefHeading___Toc2037_804193704">
+      <w:hyperlink w:anchor="__RefHeading___Toc2003_1101101782">
         <w:r>
           <w:rPr>
             <w:rStyle w:val="IndexLink"/>
           </w:rPr>
           <w:t>1976: University of Toronto: BA Economics &amp; Applied Mathematics</w:t>
           <w:tab/>
-          <w:t>18</w:t>
+          <w:t>19</w:t>
         </w:r>
       </w:hyperlink>
     </w:p>
@@ -1147,7 +1147,7 @@
         </w:tabs>
         <w:rPr/>
       </w:pPr>
-      <w:hyperlink w:anchor="__RefHeading___Toc2039_804193704">
+      <w:hyperlink w:anchor="__RefHeading___Toc2005_1101101782">
         <w:r>
           <w:rPr>
             <w:rStyle w:val="IndexLink"/>
@@ -1166,7 +1166,7 @@
         </w:tabs>
         <w:rPr/>
       </w:pPr>
-      <w:hyperlink w:anchor="__RefHeading___Toc2041_804193704">
+      <w:hyperlink w:anchor="__RefHeading___Toc2007_1101101782">
         <w:r>
           <w:rPr>
             <w:rStyle w:val="IndexLink"/>
@@ -1185,14 +1185,14 @@
         </w:tabs>
         <w:rPr/>
       </w:pPr>
-      <w:hyperlink w:anchor="__RefHeading___Toc2043_804193704">
+      <w:hyperlink w:anchor="__RefHeading___Toc2009_1101101782">
         <w:r>
           <w:rPr>
             <w:rStyle w:val="IndexLink"/>
           </w:rPr>
           <w:t>6.0 Computer Languages, SDKs, and Operating Systems</w:t>
           <w:tab/>
-          <w:t>19</w:t>
+          <w:t>20</w:t>
         </w:r>
       </w:hyperlink>
     </w:p>
@@ -1204,7 +1204,7 @@
         </w:tabs>
         <w:rPr/>
       </w:pPr>
-      <w:hyperlink w:anchor="__RefHeading___Toc2045_804193704">
+      <w:hyperlink w:anchor="__RefHeading___Toc2011_1101101782">
         <w:r>
           <w:rPr>
             <w:rStyle w:val="IndexLink"/>
@@ -1223,7 +1223,7 @@
         </w:tabs>
         <w:rPr/>
       </w:pPr>
-      <w:hyperlink w:anchor="__RefHeading___Toc2047_804193704">
+      <w:hyperlink w:anchor="__RefHeading___Toc2013_1101101782">
         <w:r>
           <w:rPr>
             <w:rStyle w:val="IndexLink"/>
@@ -1242,7 +1242,7 @@
         </w:tabs>
         <w:rPr/>
       </w:pPr>
-      <w:hyperlink w:anchor="__RefHeading___Toc2049_804193704">
+      <w:hyperlink w:anchor="__RefHeading___Toc2015_1101101782">
         <w:r>
           <w:rPr>
             <w:rStyle w:val="IndexLink"/>
@@ -1262,7 +1262,7 @@
         <w:rPr/>
       </w:pPr>
       <w:bookmarkStart w:id="6" w:name="summary"/>
-      <w:bookmarkStart w:id="7" w:name="__RefHeading___Toc1973_804193704"/>
+      <w:bookmarkStart w:id="7" w:name="__RefHeading___Toc1939_1101101782"/>
       <w:bookmarkEnd w:id="6"/>
       <w:bookmarkEnd w:id="7"/>
       <w:r>
@@ -1277,7 +1277,19 @@
       </w:pPr>
       <w:r>
         <w:rPr/>
-        <w:t>I am a computer scientist and technologist. I work at the CTO level. I am innovative and creative. I am a consummate tool maker, where my tools are S/W algorithms. I have a strong background in economics. I communicate well both orally and in writing.</w:t>
+        <w:t xml:space="preserve">I am an experienced computer scientist and S/W architect. I have devised innovative solutions to many software problems for a wide range of fields, including cybersecurity, cryptography, bioinformatics, computer languages, factory automation, telecommunications, and blind vision. I have worked at executive level for a number of organizations, large and small, and helped them realize improvements in their product performance, often putting them in the front rank in their field. I have acquired expert knowledge in a number of fields, often liasing with noted experts, and have been able to quickly apply this knowledge to improve the position of companies and products. I have a keen interest in computer languages, in particular, both practical and theoretical, and have </w:t>
+      </w:r>
+      <w:hyperlink r:id="rId12">
+        <w:r>
+          <w:rPr>
+            <w:rStyle w:val="InternetLink"/>
+          </w:rPr>
+          <w:t>domain specific languages (DSL)</w:t>
+        </w:r>
+      </w:hyperlink>
+      <w:r>
+        <w:rPr/>
+        <w:t xml:space="preserve"> for a number of problems</w:t>
       </w:r>
     </w:p>
     <w:p>
@@ -1287,19 +1299,7 @@
       </w:pPr>
       <w:r>
         <w:rPr/>
-        <w:t xml:space="preserve">I am a master S/W engineer and architect of industrial strength systems. I am “hands-on”. Typically due to the complex and novel nature of the problems that I solve, first I need to build </w:t>
-      </w:r>
-      <w:hyperlink r:id="rId12">
-        <w:r>
-          <w:rPr>
-            <w:rStyle w:val="InternetLink"/>
-          </w:rPr>
-          <w:t>proofs of concept (POC)</w:t>
-        </w:r>
-      </w:hyperlink>
-      <w:r>
-        <w:rPr/>
-        <w:t xml:space="preserve"> before completing architectural and design specifications. After 35 years I still feel it is the most creative profession that I could have chosen.</w:t>
+        <w:t>For the past 13 years, I worked primarily in the field of cybersecurity with a specialty in S/W obfuscation, i.e. anti-reverse engineering techniques. The target O/S were Android and IOS.</w:t>
       </w:r>
     </w:p>
     <w:p>
@@ -1309,31 +1309,99 @@
       </w:pPr>
       <w:r>
         <w:rPr/>
-        <w:t xml:space="preserve">For the past 13 years, I worked primarily in the field of cybersecurity with a specialty in </w:t>
+        <w:t>I am still very much a “hands-on” S/W engineer too. Typically I work on novel and complex problems, where I must first create a working proof-of-concept before I can produce a specification that is firmly grounded in reality.</w:t>
+      </w:r>
+    </w:p>
+    <w:p>
+      <w:pPr>
+        <w:pStyle w:val="TextBody"/>
+        <w:rPr/>
+      </w:pPr>
+      <w:r>
+        <w:rPr/>
+        <w:t>I am a consummate tool maker, where my tools are algorithms. I have a strong background in business and economics. I communicate well both orally and in writing. I am a native English speaker.</w:t>
+      </w:r>
+    </w:p>
+    <w:p>
+      <w:pPr>
+        <w:pStyle w:val="TextBody"/>
+        <w:rPr/>
+      </w:pPr>
+      <w:r>
+        <w:rPr/>
+        <w:t xml:space="preserve">Usually I am able to apply knowledge and </w:t>
       </w:r>
       <w:hyperlink r:id="rId13">
         <w:r>
           <w:rPr>
             <w:rStyle w:val="InternetLink"/>
           </w:rPr>
-          <w:t>S/W obfuscation</w:t>
-        </w:r>
-      </w:hyperlink>
-      <w:r>
-        <w:rPr/>
-        <w:t xml:space="preserve">, i.e. anti-reverse engineering techniques.From 2011-17 I was the security manager and architect of an </w:t>
+          <w:t>meta-knowledge</w:t>
+        </w:r>
+      </w:hyperlink>
+      <w:r>
+        <w:rPr/>
+        <w:t xml:space="preserve"> that I have acquired from other fields, and apply it to the new one - what educational psychologists refer to as </w:t>
       </w:r>
       <w:hyperlink r:id="rId14">
         <w:r>
           <w:rPr>
             <w:rStyle w:val="InternetLink"/>
           </w:rPr>
-          <w:t>Over-The-Top (OTT)</w:t>
-        </w:r>
-      </w:hyperlink>
-      <w:r>
-        <w:rPr/>
-        <w:t xml:space="preserve"> Internet pay TV DRM product for Android and IOS devices. When I left there were 40M subscribers, with no successful subscriber hacks/penetrations.</w:t>
+          <w:t>tranfer of learning</w:t>
+        </w:r>
+      </w:hyperlink>
+      <w:r>
+        <w:rPr/>
+        <w:t xml:space="preserve">. A common technique that I use is to create a </w:t>
+      </w:r>
+      <w:hyperlink r:id="rId15">
+        <w:r>
+          <w:rPr>
+            <w:rStyle w:val="InternetLink"/>
+          </w:rPr>
+          <w:t>domain specific language (DSL)</w:t>
+        </w:r>
+      </w:hyperlink>
+      <w:r>
+        <w:rPr/>
+        <w:t xml:space="preserve"> that allows me to write a formal specification of a problem. With a little ingenuity the DSL can be used to create a working command line application, and it usually forms the basis of an automated testing framework. I successfully used a DSL to describe a </w:t>
+      </w:r>
+      <w:hyperlink w:anchor="sw-architect-implementation-shop-floor-production-control-sfpc-system-bari-ii">
+        <w:r>
+          <w:rPr>
+            <w:rStyle w:val="InternetLink"/>
+          </w:rPr>
+          <w:t>shop floor production control system</w:t>
+        </w:r>
+      </w:hyperlink>
+      <w:r>
+        <w:rPr/>
+        <w:t xml:space="preserve">, along with a compiler that executed/implemented the shop floor. And I used a DSL to describe a </w:t>
+      </w:r>
+      <w:hyperlink w:anchor="ceo-cto-sw-architect-implementation-of-sw-toolchain-for-dspg-pine-cpu">
+        <w:r>
+          <w:rPr>
+            <w:rStyle w:val="InternetLink"/>
+          </w:rPr>
+          <w:t>CPU architecture</w:t>
+        </w:r>
+      </w:hyperlink>
+      <w:r>
+        <w:rPr/>
+        <w:t xml:space="preserve">, along with a compiler that automatically generated a simulator/debugger, assembler, and C compiler. A common programming technique that I use is </w:t>
+      </w:r>
+      <w:hyperlink r:id="rId16">
+        <w:r>
+          <w:rPr>
+            <w:rStyle w:val="InternetLink"/>
+          </w:rPr>
+          <w:t>metaprogramming</w:t>
+        </w:r>
+      </w:hyperlink>
+      <w:r>
+        <w:rPr/>
+        <w:t xml:space="preserve"> with templates that allows me to automatically generate code by creating intelligent macros regardless of the underlying target programming language.</w:t>
       </w:r>
     </w:p>
     <w:p>
@@ -1343,115 +1411,52 @@
       </w:pPr>
       <w:r>
         <w:rPr/>
-        <w:t xml:space="preserve">I have also worked in a broad range of other application domains where I have quickly come up to speed, and functioned at an expert level. These domains include </w:t>
-      </w:r>
-      <w:hyperlink w:anchor="consultant-bioinformatics-pcr-algorithms">
-        <w:r>
-          <w:rPr>
-            <w:rStyle w:val="InternetLink"/>
-          </w:rPr>
-          <w:t>bioinformatics</w:t>
-        </w:r>
-      </w:hyperlink>
-      <w:r>
-        <w:rPr/>
-        <w:t xml:space="preserve">, </w:t>
-      </w:r>
-      <w:hyperlink w:anchor="patents-under-development">
-        <w:r>
-          <w:rPr>
-            <w:rStyle w:val="InternetLink"/>
-          </w:rPr>
-          <w:t>cryptography</w:t>
-        </w:r>
-      </w:hyperlink>
-      <w:r>
-        <w:rPr/>
-        <w:t xml:space="preserve">, </w:t>
-      </w:r>
-      <w:hyperlink w:anchor="vp-rd-urban-traffic-vehicle-route-guidance">
-        <w:r>
-          <w:rPr>
-            <w:rStyle w:val="InternetLink"/>
-          </w:rPr>
-          <w:t>transportation</w:t>
-        </w:r>
-      </w:hyperlink>
-      <w:r>
-        <w:rPr/>
-        <w:t xml:space="preserve">, </w:t>
-      </w:r>
-      <w:hyperlink w:anchor="cto-blind-accessibility-hw-sw-to-enable-viewing-of-digital-images-maps">
-        <w:r>
-          <w:rPr>
-            <w:rStyle w:val="InternetLink"/>
-          </w:rPr>
-          <w:t>blind vision</w:t>
-        </w:r>
-      </w:hyperlink>
-      <w:r>
-        <w:rPr/>
-        <w:t xml:space="preserve">, </w:t>
-      </w:r>
-      <w:hyperlink w:anchor="sw-architect-implementation-quadriplegic-pc-accessibility">
-        <w:r>
-          <w:rPr>
-            <w:rStyle w:val="InternetLink"/>
-          </w:rPr>
-          <w:t>accessibility</w:t>
-        </w:r>
-      </w:hyperlink>
-      <w:r>
-        <w:rPr/>
-        <w:t xml:space="preserve">, </w:t>
-      </w:r>
-      <w:hyperlink w:anchor="ceo-cto-sw-architect-implementation-of-sw-toolchain-for-dspg-pine-cpu">
-        <w:r>
-          <w:rPr>
-            <w:rStyle w:val="InternetLink"/>
-          </w:rPr>
-          <w:t>VLSI CPU design</w:t>
-        </w:r>
-      </w:hyperlink>
-      <w:r>
-        <w:rPr/>
-        <w:t xml:space="preserve">, and </w:t>
-      </w:r>
-      <w:hyperlink w:anchor="sw-architect-implementation-shop-floor-production-control-sfpc-system-bari-ii">
-        <w:r>
-          <w:rPr>
-            <w:rStyle w:val="InternetLink"/>
-          </w:rPr>
-          <w:t>factory automation</w:t>
-        </w:r>
-      </w:hyperlink>
-      <w:r>
-        <w:rPr/>
-        <w:t xml:space="preserve">. For example just a few years ago, after only a few months in the new (for me) field of bioinformatics, I developed a new </w:t>
-      </w:r>
-      <w:hyperlink r:id="rId15">
-        <w:r>
-          <w:rPr>
-            <w:rStyle w:val="InternetLink"/>
-          </w:rPr>
-          <w:t>PCR Ct</w:t>
-        </w:r>
-      </w:hyperlink>
-      <w:r>
-        <w:rPr/>
-        <w:t xml:space="preserve"> calculation algorithm which overcomes the problem of </w:t>
-      </w:r>
-      <w:hyperlink r:id="rId16">
-        <w:r>
-          <w:rPr>
-            <w:rStyle w:val="InternetLink"/>
-          </w:rPr>
-          <w:t>PCR inhibition</w:t>
-        </w:r>
-      </w:hyperlink>
-      <w:r>
-        <w:rPr/>
-        <w:t>. I am in the process of patenting this algorithm. I was fortunate that my mentor was the one who developed the original algorithm - which is the one most cited in this field in Google Scholar.</w:t>
+        <w:t xml:space="preserve">I am an </w:t>
+      </w:r>
+      <w:hyperlink r:id="rId17">
+        <w:r>
+          <w:rPr>
+            <w:rStyle w:val="InternetLink"/>
+          </w:rPr>
+          <w:t>expert generalist</w:t>
+        </w:r>
+      </w:hyperlink>
+      <w:r>
+        <w:rPr/>
+        <w:t xml:space="preserve">, and an </w:t>
+      </w:r>
+      <w:hyperlink r:id="rId18">
+        <w:r>
+          <w:rPr>
+            <w:rStyle w:val="InternetLink"/>
+          </w:rPr>
+          <w:t>autodidact polymath</w:t>
+        </w:r>
+      </w:hyperlink>
+      <w:r>
+        <w:rPr/>
+        <w:t xml:space="preserve">, i.e. a self-learner in new fields who achieves expertise quickly. I know how to find and utilize mentors who are experts in the new field. I am also a good mentor myself. </w:t>
+      </w:r>
+      <w:r>
+        <w:rPr>
+          <w:b/>
+        </w:rPr>
+        <w:t xml:space="preserve">I slavishly attend to my own </w:t>
+      </w:r>
+      <w:hyperlink w:anchor="continuing-education">
+        <w:r>
+          <w:rPr>
+            <w:rStyle w:val="InternetLink"/>
+            <w:b/>
+          </w:rPr>
+          <w:t>continuing education</w:t>
+        </w:r>
+      </w:hyperlink>
+      <w:r>
+        <w:rPr>
+          <w:b/>
+        </w:rPr>
+        <w:t>.</w:t>
       </w:r>
     </w:p>
     <w:p>
@@ -1461,113 +1466,73 @@
       </w:pPr>
       <w:r>
         <w:rPr/>
-        <w:t xml:space="preserve">Invariably I am able to apply knowledge and </w:t>
-      </w:r>
-      <w:hyperlink r:id="rId17">
-        <w:r>
-          <w:rPr>
-            <w:rStyle w:val="InternetLink"/>
-          </w:rPr>
-          <w:t>meta-knowledge</w:t>
-        </w:r>
-      </w:hyperlink>
-      <w:r>
-        <w:rPr/>
-        <w:t xml:space="preserve"> that I have acquired from other fields, and apply it to the new one. A common technique that I use is to create a </w:t>
-      </w:r>
-      <w:hyperlink r:id="rId18">
-        <w:r>
-          <w:rPr>
-            <w:rStyle w:val="InternetLink"/>
-          </w:rPr>
-          <w:t>domain specific language (DSL)</w:t>
-        </w:r>
-      </w:hyperlink>
-      <w:r>
-        <w:rPr/>
-        <w:t xml:space="preserve"> that allows me to write a formal specification of a problem. With a little ingenuity the DSL can be used to create a working command line application, and it usually forms the basis of an automated testing framework. I successfully used a DSL to describe a </w:t>
-      </w:r>
-      <w:hyperlink w:anchor="sw-architect-implementation-shop-floor-production-control-sfpc-system-bari-ii">
-        <w:r>
-          <w:rPr>
-            <w:rStyle w:val="InternetLink"/>
-          </w:rPr>
-          <w:t>shop floor production control system</w:t>
-        </w:r>
-      </w:hyperlink>
-      <w:r>
-        <w:rPr/>
-        <w:t xml:space="preserve">, along with a compiler that executed/implemented the shop floor. And I used a DSL to describe a </w:t>
-      </w:r>
-      <w:hyperlink w:anchor="ceo-cto-sw-architect-implementation-of-sw-toolchain-for-dspg-pine-cpu">
-        <w:r>
-          <w:rPr>
-            <w:rStyle w:val="InternetLink"/>
-          </w:rPr>
-          <w:t>CPU architecture</w:t>
-        </w:r>
-      </w:hyperlink>
-      <w:r>
-        <w:rPr/>
-        <w:t xml:space="preserve">, along with a compiler that automatically generated a simulator/debugger, assembler, and C compiler. A common programming technique that I use is </w:t>
+        <w:t xml:space="preserve">My CV is long because (1) I have 35 years of experience, (2) I have shown how I am able to apply my expertise to many different application domains, and (3) I mention details of projects that I did over 30 years ago which are still highly relevant today. Even though technology is progressing exponentially, some of these older projects were conceptual building blocks that are still a critically important component of my professional </w:t>
       </w:r>
       <w:hyperlink r:id="rId19">
         <w:r>
           <w:rPr>
             <w:rStyle w:val="InternetLink"/>
           </w:rPr>
-          <w:t>metaprogramming</w:t>
-        </w:r>
-      </w:hyperlink>
-      <w:r>
-        <w:rPr/>
-        <w:t xml:space="preserve"> with templates that allows me to automatically generate code by creating intelligent macros regardless of the underlying target programming language.</w:t>
-      </w:r>
-    </w:p>
-    <w:p>
-      <w:pPr>
-        <w:pStyle w:val="TextBody"/>
-        <w:rPr/>
-      </w:pPr>
-      <w:r>
-        <w:rPr/>
-        <w:t xml:space="preserve">I am an </w:t>
+          <w:t>gestalt</w:t>
+        </w:r>
+      </w:hyperlink>
+      <w:r>
+        <w:rPr/>
+        <w:t xml:space="preserve">. For example, the first serious S/W algorithm that I developed was at the age of 15 in a high school computer science course when I designed a perfect game of 3D 4x4x4 tic-tac-toe in Fortran on the defunct </w:t>
       </w:r>
       <w:hyperlink r:id="rId20">
         <w:r>
           <w:rPr>
             <w:rStyle w:val="InternetLink"/>
           </w:rPr>
-          <w:t>expert generalist</w:t>
-        </w:r>
-      </w:hyperlink>
-      <w:r>
-        <w:rPr/>
-        <w:t xml:space="preserve">, and an </w:t>
+          <w:t>IBM 1130</w:t>
+        </w:r>
+      </w:hyperlink>
+      <w:r>
+        <w:rPr/>
+        <w:t xml:space="preserve"> with 16KB RAM. And in 1983 I wrote a RTOS (real-time operating system) kernel for the defunct 8080 CPU using an ICE (in circuit emulator). These were profoundly formative learning experiences in spite of the fact that the H/W platforms are ancient by today’s standards. Consequently I have a deep understanding of operating systems and real-time programming. Even though for the rest of my career I have </w:t>
+      </w:r>
+      <w:r>
+        <w:rPr>
+          <w:i/>
+        </w:rPr>
+        <w:t>not</w:t>
+      </w:r>
+      <w:r>
+        <w:rPr/>
+        <w:t xml:space="preserve"> been subsequently involved in </w:t>
       </w:r>
       <w:hyperlink r:id="rId21">
         <w:r>
           <w:rPr>
             <w:rStyle w:val="InternetLink"/>
           </w:rPr>
-          <w:t>autodidact polymath</w:t>
-        </w:r>
-      </w:hyperlink>
-      <w:r>
-        <w:rPr/>
-        <w:t xml:space="preserve">, i.e. a self-learner in new fields who achieves expertise quickly. I know how to find and utilize mentors who are experts in the new field. I am also a good mentor myself. I slavishly attend to my </w:t>
-      </w:r>
-      <w:hyperlink w:anchor="continuing-education">
-        <w:r>
-          <w:rPr>
-            <w:rStyle w:val="InternetLink"/>
-          </w:rPr>
-          <w:t>continuing education</w:t>
-        </w:r>
-      </w:hyperlink>
-      <w:r>
-        <w:rPr/>
-        <w:t>.</w:t>
+          <w:t>hard real-time</w:t>
+        </w:r>
+      </w:hyperlink>
+      <w:r>
+        <w:rPr/>
+        <w:t xml:space="preserve"> programming, I have a deep understanding of the concept, and regularly apply the principles to the </w:t>
+      </w:r>
+      <w:r>
+        <w:rPr>
+          <w:i/>
+        </w:rPr>
+        <w:t>soft</w:t>
+      </w:r>
+      <w:r>
+        <w:rPr/>
+        <w:t xml:space="preserve"> real-time applications in which I have been regularly engaged during the rest of my career. I understand what it means to develop S/W for environments that have limited H/W resources. Core S/W knowledge is not a function of the latest CPU design or of the programming language </w:t>
+      </w:r>
+      <w:r>
+        <w:rPr>
+          <w:i/>
+        </w:rPr>
+        <w:t>du jour</w:t>
+      </w:r>
+      <w:r>
+        <w:rPr/>
+        <w:t>. Similarly I mention my military leadership experience that I acquired in my young adulthood which was a core personality growth experience that permeated the rest of my life which is completely unrelated to the fact that current military H/W is more advanced than when I served in the army.</w:t>
       </w:r>
     </w:p>
     <w:p>
@@ -1576,7 +1541,7 @@
         <w:rPr/>
       </w:pPr>
       <w:bookmarkStart w:id="8" w:name="work-experience"/>
-      <w:bookmarkStart w:id="9" w:name="__RefHeading___Toc1975_804193704"/>
+      <w:bookmarkStart w:id="9" w:name="__RefHeading___Toc1941_1101101782"/>
       <w:bookmarkEnd w:id="8"/>
       <w:bookmarkEnd w:id="9"/>
       <w:r>
@@ -1590,7 +1555,7 @@
         <w:rPr/>
       </w:pPr>
       <w:bookmarkStart w:id="10" w:name="present-consultant-cybersecurity"/>
-      <w:bookmarkStart w:id="11" w:name="__RefHeading___Toc1977_804193704"/>
+      <w:bookmarkStart w:id="11" w:name="__RefHeading___Toc1943_1101101782"/>
       <w:bookmarkEnd w:id="10"/>
       <w:bookmarkEnd w:id="11"/>
       <w:r>
@@ -1718,7 +1683,7 @@
         <w:rPr/>
       </w:pPr>
       <w:bookmarkStart w:id="12" w:name="security-manager-architect-ott-internet-pay-tv-system-secure-player"/>
-      <w:bookmarkStart w:id="13" w:name="__RefHeading___Toc1979_804193704"/>
+      <w:bookmarkStart w:id="13" w:name="__RefHeading___Toc1945_1101101782"/>
       <w:bookmarkEnd w:id="12"/>
       <w:bookmarkEnd w:id="13"/>
       <w:r>
@@ -2870,7 +2835,7 @@
         <w:rPr/>
       </w:pPr>
       <w:bookmarkStart w:id="14" w:name="consultant-cybersecurity-protection-of-a-small-business-with-extremely-high-security-concerns"/>
-      <w:bookmarkStart w:id="15" w:name="__RefHeading___Toc1981_804193704"/>
+      <w:bookmarkStart w:id="15" w:name="__RefHeading___Toc1947_1101101782"/>
       <w:bookmarkEnd w:id="14"/>
       <w:bookmarkEnd w:id="15"/>
       <w:r>
@@ -3008,7 +2973,7 @@
         <w:rPr/>
       </w:pPr>
       <w:bookmarkStart w:id="16" w:name="part-time-cto-us-agricultural-trading-company-with-nigeria"/>
-      <w:bookmarkStart w:id="17" w:name="__RefHeading___Toc1983_804193704"/>
+      <w:bookmarkStart w:id="17" w:name="__RefHeading___Toc1949_1101101782"/>
       <w:bookmarkEnd w:id="16"/>
       <w:bookmarkEnd w:id="17"/>
       <w:r>
@@ -3182,7 +3147,7 @@
         <w:rPr/>
       </w:pPr>
       <w:bookmarkStart w:id="18" w:name="vp-rd-urban-traffic-vehicle-route-guidance"/>
-      <w:bookmarkStart w:id="19" w:name="__RefHeading___Toc1985_804193704"/>
+      <w:bookmarkStart w:id="19" w:name="__RefHeading___Toc1951_1101101782"/>
       <w:bookmarkEnd w:id="18"/>
       <w:bookmarkEnd w:id="19"/>
       <w:r>
@@ -3302,7 +3267,7 @@
         <w:rPr/>
       </w:pPr>
       <w:bookmarkStart w:id="20" w:name="consultant-transparent-technical-negotiator-of-restricted-hi-tech-trade-with-china"/>
-      <w:bookmarkStart w:id="21" w:name="__RefHeading___Toc1987_804193704"/>
+      <w:bookmarkStart w:id="21" w:name="__RefHeading___Toc1953_1101101782"/>
       <w:bookmarkEnd w:id="20"/>
       <w:bookmarkEnd w:id="21"/>
       <w:r>
@@ -3415,7 +3380,7 @@
         <w:rPr/>
       </w:pPr>
       <w:bookmarkStart w:id="22" w:name="consultant-bioinformatics-pcr-algorithms"/>
-      <w:bookmarkStart w:id="23" w:name="__RefHeading___Toc1989_804193704"/>
+      <w:bookmarkStart w:id="23" w:name="__RefHeading___Toc1955_1101101782"/>
       <w:bookmarkEnd w:id="22"/>
       <w:bookmarkEnd w:id="23"/>
       <w:r>
@@ -3595,7 +3560,7 @@
         <w:rPr/>
       </w:pPr>
       <w:bookmarkStart w:id="24" w:name="methodology"/>
-      <w:bookmarkStart w:id="25" w:name="__RefHeading___Toc1991_804193704"/>
+      <w:bookmarkStart w:id="25" w:name="__RefHeading___Toc1957_1101101782"/>
       <w:bookmarkEnd w:id="24"/>
       <w:bookmarkEnd w:id="25"/>
       <w:r>
@@ -3767,7 +3732,7 @@
         <w:rPr/>
       </w:pPr>
       <w:bookmarkStart w:id="26" w:name="security-research-business-development"/>
-      <w:bookmarkStart w:id="27" w:name="__RefHeading___Toc1993_804193704"/>
+      <w:bookmarkStart w:id="27" w:name="__RefHeading___Toc1959_1101101782"/>
       <w:bookmarkEnd w:id="26"/>
       <w:bookmarkEnd w:id="27"/>
       <w:r>
@@ -4080,7 +4045,7 @@
         <w:rPr/>
       </w:pPr>
       <w:bookmarkStart w:id="28" w:name="cto-blind-accessibility-hw-sw-to-enable-viewing-of-digital-images-maps"/>
-      <w:bookmarkStart w:id="29" w:name="__RefHeading___Toc1995_804193704"/>
+      <w:bookmarkStart w:id="29" w:name="__RefHeading___Toc1961_1101101782"/>
       <w:bookmarkEnd w:id="28"/>
       <w:bookmarkEnd w:id="29"/>
       <w:r>
@@ -4305,7 +4270,7 @@
         <w:rPr/>
       </w:pPr>
       <w:bookmarkStart w:id="30" w:name="manager-cable-modem-router-network-utilities-sw-development-group"/>
-      <w:bookmarkStart w:id="31" w:name="__RefHeading___Toc1997_804193704"/>
+      <w:bookmarkStart w:id="31" w:name="__RefHeading___Toc1963_1101101782"/>
       <w:bookmarkEnd w:id="30"/>
       <w:bookmarkEnd w:id="31"/>
       <w:r>
@@ -4401,7 +4366,7 @@
         <w:rPr/>
       </w:pPr>
       <w:bookmarkStart w:id="32" w:name="consultant-network-management-system-nms-for-fso-devices"/>
-      <w:bookmarkStart w:id="33" w:name="__RefHeading___Toc1999_804193704"/>
+      <w:bookmarkStart w:id="33" w:name="__RefHeading___Toc1965_1101101782"/>
       <w:bookmarkEnd w:id="32"/>
       <w:bookmarkEnd w:id="33"/>
       <w:r>
@@ -4521,7 +4486,7 @@
         <w:rPr/>
       </w:pPr>
       <w:bookmarkStart w:id="34" w:name="contract-programmer-win32-asynchronous-network-driver-dll-for-a-visualbasic-project"/>
-      <w:bookmarkStart w:id="35" w:name="__RefHeading___Toc2001_804193704"/>
+      <w:bookmarkStart w:id="35" w:name="__RefHeading___Toc1967_1101101782"/>
       <w:bookmarkEnd w:id="34"/>
       <w:bookmarkEnd w:id="35"/>
       <w:r>
@@ -4547,7 +4512,7 @@
         <w:rPr/>
       </w:pPr>
       <w:bookmarkStart w:id="36" w:name="contract-programmer-gcc-compiler-port-for-a-128-core-stack-machine"/>
-      <w:bookmarkStart w:id="37" w:name="__RefHeading___Toc2003_804193704"/>
+      <w:bookmarkStart w:id="37" w:name="__RefHeading___Toc1969_1101101782"/>
       <w:bookmarkEnd w:id="36"/>
       <w:bookmarkEnd w:id="37"/>
       <w:r>
@@ -4717,7 +4682,7 @@
         <w:rPr/>
       </w:pPr>
       <w:bookmarkStart w:id="38" w:name="contractor-sw-architect-implementation-of-conoscopic-interferometer-workstation"/>
-      <w:bookmarkStart w:id="39" w:name="__RefHeading___Toc2005_804193704"/>
+      <w:bookmarkStart w:id="39" w:name="__RefHeading___Toc1971_1101101782"/>
       <w:bookmarkEnd w:id="38"/>
       <w:bookmarkEnd w:id="39"/>
       <w:r>
@@ -4977,7 +4942,7 @@
         <w:rPr/>
       </w:pPr>
       <w:bookmarkStart w:id="40" w:name="ceo-cto-sw-architect-implementation-of-us-dod-mil-spec-automated-testing-system-night-hawk-fire-control-system"/>
-      <w:bookmarkStart w:id="41" w:name="__RefHeading___Toc2007_804193704"/>
+      <w:bookmarkStart w:id="41" w:name="__RefHeading___Toc1973_1101101782"/>
       <w:bookmarkEnd w:id="40"/>
       <w:bookmarkEnd w:id="41"/>
       <w:r>
@@ -5201,7 +5166,7 @@
         <w:rPr/>
       </w:pPr>
       <w:bookmarkStart w:id="42" w:name="ceo-cto-sw-architect-implementation-of-sw-toolchain-for-dspg-pine-cpu"/>
-      <w:bookmarkStart w:id="43" w:name="__RefHeading___Toc2009_804193704"/>
+      <w:bookmarkStart w:id="43" w:name="__RefHeading___Toc1975_1101101782"/>
       <w:bookmarkEnd w:id="42"/>
       <w:bookmarkEnd w:id="43"/>
       <w:r>
@@ -5317,7 +5282,7 @@
         <w:rPr/>
       </w:pPr>
       <w:bookmarkStart w:id="44" w:name="sw-architect-implementation-shop-floor-production-control-sfpc-system-bari-ii"/>
-      <w:bookmarkStart w:id="45" w:name="__RefHeading___Toc2011_804193704"/>
+      <w:bookmarkStart w:id="45" w:name="__RefHeading___Toc1977_1101101782"/>
       <w:bookmarkEnd w:id="44"/>
       <w:bookmarkEnd w:id="45"/>
       <w:r>
@@ -5519,7 +5484,7 @@
         <w:rPr/>
       </w:pPr>
       <w:bookmarkStart w:id="46" w:name="sw-architect-implementation-quadriplegic-pc-accessibility"/>
-      <w:bookmarkStart w:id="47" w:name="__RefHeading___Toc2013_804193704"/>
+      <w:bookmarkStart w:id="47" w:name="__RefHeading___Toc1979_1101101782"/>
       <w:bookmarkEnd w:id="46"/>
       <w:bookmarkEnd w:id="47"/>
       <w:r>
@@ -5744,7 +5709,7 @@
         <w:rPr/>
       </w:pPr>
       <w:bookmarkStart w:id="48" w:name="senior-programmer-vaxvms-sysadmin-3d-printer-solider"/>
-      <w:bookmarkStart w:id="49" w:name="__RefHeading___Toc2015_804193704"/>
+      <w:bookmarkStart w:id="49" w:name="__RefHeading___Toc1981_1101101782"/>
       <w:bookmarkEnd w:id="48"/>
       <w:bookmarkEnd w:id="49"/>
       <w:r>
@@ -5780,7 +5745,7 @@
         <w:rPr/>
       </w:pPr>
       <w:bookmarkStart w:id="50" w:name="programmer-automated-leather-sewing-workstation"/>
-      <w:bookmarkStart w:id="51" w:name="__RefHeading___Toc2017_804193704"/>
+      <w:bookmarkStart w:id="51" w:name="__RefHeading___Toc1983_1101101782"/>
       <w:bookmarkEnd w:id="50"/>
       <w:bookmarkEnd w:id="51"/>
       <w:r>
@@ -5852,7 +5817,7 @@
         <w:rPr/>
       </w:pPr>
       <w:bookmarkStart w:id="52" w:name="programmer-vaxvms-sysadmin-hebrewenglish-word-processor-glyph"/>
-      <w:bookmarkStart w:id="53" w:name="__RefHeading___Toc2019_804193704"/>
+      <w:bookmarkStart w:id="53" w:name="__RefHeading___Toc1985_1101101782"/>
       <w:bookmarkEnd w:id="52"/>
       <w:bookmarkEnd w:id="53"/>
       <w:r>
@@ -5878,7 +5843,7 @@
         <w:rPr/>
       </w:pPr>
       <w:bookmarkStart w:id="54" w:name="programmer-real-time"/>
-      <w:bookmarkStart w:id="55" w:name="__RefHeading___Toc2021_804193704"/>
+      <w:bookmarkStart w:id="55" w:name="__RefHeading___Toc1987_1101101782"/>
       <w:bookmarkEnd w:id="54"/>
       <w:bookmarkEnd w:id="55"/>
       <w:r>
@@ -5950,7 +5915,7 @@
         <w:rPr/>
       </w:pPr>
       <w:bookmarkStart w:id="56" w:name="programmer-ibm-cpcms-sysadmin"/>
-      <w:bookmarkStart w:id="57" w:name="__RefHeading___Toc2023_804193704"/>
+      <w:bookmarkStart w:id="57" w:name="__RefHeading___Toc1989_1101101782"/>
       <w:bookmarkEnd w:id="56"/>
       <w:bookmarkEnd w:id="57"/>
       <w:r>
@@ -6010,7 +5975,7 @@
         <w:rPr/>
       </w:pPr>
       <w:bookmarkStart w:id="58" w:name="programmereconomist"/>
-      <w:bookmarkStart w:id="59" w:name="__RefHeading___Toc2025_804193704"/>
+      <w:bookmarkStart w:id="59" w:name="__RefHeading___Toc1991_1101101782"/>
       <w:bookmarkEnd w:id="58"/>
       <w:bookmarkEnd w:id="59"/>
       <w:r>
@@ -6058,7 +6023,7 @@
         <w:rPr/>
       </w:pPr>
       <w:bookmarkStart w:id="60" w:name="intervenoreconomist"/>
-      <w:bookmarkStart w:id="61" w:name="__RefHeading___Toc2027_804193704"/>
+      <w:bookmarkStart w:id="61" w:name="__RefHeading___Toc1993_1101101782"/>
       <w:bookmarkEnd w:id="60"/>
       <w:bookmarkEnd w:id="61"/>
       <w:r>
@@ -6204,7 +6169,7 @@
         <w:rPr/>
       </w:pPr>
       <w:bookmarkStart w:id="62" w:name="education"/>
-      <w:bookmarkStart w:id="63" w:name="__RefHeading___Toc2029_804193704"/>
+      <w:bookmarkStart w:id="63" w:name="__RefHeading___Toc1995_1101101782"/>
       <w:bookmarkEnd w:id="62"/>
       <w:bookmarkEnd w:id="63"/>
       <w:r>
@@ -6218,7 +6183,7 @@
         <w:rPr/>
       </w:pPr>
       <w:bookmarkStart w:id="64" w:name="formal-education"/>
-      <w:bookmarkStart w:id="65" w:name="__RefHeading___Toc2031_804193704"/>
+      <w:bookmarkStart w:id="65" w:name="__RefHeading___Toc1997_1101101782"/>
       <w:bookmarkEnd w:id="64"/>
       <w:bookmarkEnd w:id="65"/>
       <w:r>
@@ -6232,7 +6197,7 @@
         <w:rPr/>
       </w:pPr>
       <w:bookmarkStart w:id="66" w:name="york-university-canada-ma-economics-applied-mathematics"/>
-      <w:bookmarkStart w:id="67" w:name="__RefHeading___Toc2033_804193704"/>
+      <w:bookmarkStart w:id="67" w:name="__RefHeading___Toc1999_1101101782"/>
       <w:bookmarkEnd w:id="66"/>
       <w:bookmarkEnd w:id="67"/>
       <w:r>
@@ -6256,7 +6221,7 @@
         <w:rPr/>
       </w:pPr>
       <w:bookmarkStart w:id="68" w:name="university-of-toronto---rotman-school-of-management-mba-program-no-degree"/>
-      <w:bookmarkStart w:id="69" w:name="__RefHeading___Toc2035_804193704"/>
+      <w:bookmarkStart w:id="69" w:name="__RefHeading___Toc2001_1101101782"/>
       <w:bookmarkEnd w:id="68"/>
       <w:bookmarkEnd w:id="69"/>
       <w:r>
@@ -6316,7 +6281,7 @@
         <w:rPr/>
       </w:pPr>
       <w:bookmarkStart w:id="70" w:name="university-of-toronto-ba-economics-applied-mathematics"/>
-      <w:bookmarkStart w:id="71" w:name="__RefHeading___Toc2037_804193704"/>
+      <w:bookmarkStart w:id="71" w:name="__RefHeading___Toc2003_1101101782"/>
       <w:bookmarkEnd w:id="70"/>
       <w:bookmarkEnd w:id="71"/>
       <w:r>
@@ -6374,7 +6339,7 @@
         <w:rPr/>
       </w:pPr>
       <w:bookmarkStart w:id="72" w:name="continuing-education"/>
-      <w:bookmarkStart w:id="73" w:name="__RefHeading___Toc2039_804193704"/>
+      <w:bookmarkStart w:id="73" w:name="__RefHeading___Toc2005_1101101782"/>
       <w:bookmarkEnd w:id="72"/>
       <w:bookmarkEnd w:id="73"/>
       <w:r>
@@ -6664,7 +6629,7 @@
         <w:rPr/>
       </w:pPr>
       <w:bookmarkStart w:id="74" w:name="spoken-languages"/>
-      <w:bookmarkStart w:id="75" w:name="__RefHeading___Toc2041_804193704"/>
+      <w:bookmarkStart w:id="75" w:name="__RefHeading___Toc2007_1101101782"/>
       <w:bookmarkEnd w:id="74"/>
       <w:bookmarkEnd w:id="75"/>
       <w:r>
@@ -6720,7 +6685,7 @@
         <w:rPr/>
       </w:pPr>
       <w:bookmarkStart w:id="76" w:name="computer-languages-sdks-and-operating-systems"/>
-      <w:bookmarkStart w:id="77" w:name="__RefHeading___Toc2043_804193704"/>
+      <w:bookmarkStart w:id="77" w:name="__RefHeading___Toc2009_1101101782"/>
       <w:bookmarkEnd w:id="76"/>
       <w:bookmarkEnd w:id="77"/>
       <w:r>
@@ -6888,7 +6853,7 @@
         <w:rPr/>
       </w:pPr>
       <w:bookmarkStart w:id="78" w:name="programming-languages-musings"/>
-      <w:bookmarkStart w:id="79" w:name="__RefHeading___Toc2045_804193704"/>
+      <w:bookmarkStart w:id="79" w:name="__RefHeading___Toc2011_1101101782"/>
       <w:bookmarkEnd w:id="78"/>
       <w:bookmarkEnd w:id="79"/>
       <w:r>
@@ -7033,7 +6998,7 @@
       </w:hyperlink>
       <w:r>
         <w:rPr/>
-        <w:t xml:space="preserve">. Admittedly C has many dangers too, but I feel much less than C++, perhaps because I have 30 years experience programming with it. The biggest problem that inexperienced C programmers face is memory leaks; however using </w:t>
+        <w:t xml:space="preserve">. In my professional opinion the bottom line advantage of C compared to C++, is that C program flow is WYSIWYG, i.e. what you see is what you get, while C++ definitely is not. Admittedly C has many dangers too, but I feel much less than C++, perhaps because I have 30 years experience programming with it. The biggest problem that inexperienced C programmers face is memory leaks; however using </w:t>
       </w:r>
       <w:hyperlink r:id="rId142">
         <w:r>
@@ -7308,7 +7273,7 @@
         <w:rPr/>
       </w:pPr>
       <w:bookmarkStart w:id="80" w:name="patents-under-development"/>
-      <w:bookmarkStart w:id="81" w:name="__RefHeading___Toc2047_804193704"/>
+      <w:bookmarkStart w:id="81" w:name="__RefHeading___Toc2013_1101101782"/>
       <w:bookmarkEnd w:id="80"/>
       <w:bookmarkEnd w:id="81"/>
       <w:r>
@@ -7450,7 +7415,7 @@
         <w:rPr/>
       </w:pPr>
       <w:bookmarkStart w:id="82" w:name="personal"/>
-      <w:bookmarkStart w:id="83" w:name="__RefHeading___Toc2049_804193704"/>
+      <w:bookmarkStart w:id="83" w:name="__RefHeading___Toc2015_1101101782"/>
       <w:bookmarkEnd w:id="82"/>
       <w:bookmarkEnd w:id="83"/>
       <w:r>

--- a/cv/AvrahamBernstein-CV.docx
+++ b/cv/AvrahamBernstein-CV.docx
@@ -9,7 +9,7 @@
         <w:rPr/>
       </w:pPr>
       <w:bookmarkStart w:id="0" w:name="avraham-abe-bernstein-professional-cv"/>
-      <w:bookmarkStart w:id="1" w:name="__RefHeading___Toc1933_1101101782"/>
+      <w:bookmarkStart w:id="1" w:name="__RefHeading___Toc1933_1745410015"/>
       <w:bookmarkEnd w:id="0"/>
       <w:bookmarkEnd w:id="1"/>
       <w:r>
@@ -38,7 +38,7 @@
         <w:rPr>
           <w:i/>
         </w:rPr>
-        <w:t>Last update: 2017-08-06T09:46:46Z</w:t>
+        <w:t>Last update: 2017-08-06T10:28:41Z</w:t>
       </w:r>
     </w:p>
     <w:p>
@@ -146,7 +146,7 @@
         <w:rPr/>
       </w:pPr>
       <w:bookmarkStart w:id="2" w:name="contact-info-links"/>
-      <w:bookmarkStart w:id="3" w:name="__RefHeading___Toc1935_1101101782"/>
+      <w:bookmarkStart w:id="3" w:name="__RefHeading___Toc1935_1745410015"/>
       <w:bookmarkEnd w:id="2"/>
       <w:bookmarkEnd w:id="3"/>
       <w:r>
@@ -438,7 +438,7 @@
         <w:rPr/>
       </w:pPr>
       <w:bookmarkStart w:id="4" w:name="table-of-contents"/>
-      <w:bookmarkStart w:id="5" w:name="__RefHeading___Toc1937_1101101782"/>
+      <w:bookmarkStart w:id="5" w:name="__RefHeading___Toc1937_1745410015"/>
       <w:bookmarkEnd w:id="4"/>
       <w:bookmarkEnd w:id="5"/>
       <w:r>
@@ -463,7 +463,7 @@
       <w:r>
         <w:fldChar w:fldCharType="separate"/>
       </w:r>
-      <w:hyperlink w:anchor="__RefHeading___Toc1933_1101101782">
+      <w:hyperlink w:anchor="__RefHeading___Toc1933_1745410015">
         <w:r>
           <w:rPr>
             <w:rStyle w:val="IndexLink"/>
@@ -482,7 +482,7 @@
         </w:tabs>
         <w:rPr/>
       </w:pPr>
-      <w:hyperlink w:anchor="__RefHeading___Toc1935_1101101782">
+      <w:hyperlink w:anchor="__RefHeading___Toc1935_1745410015">
         <w:r>
           <w:rPr>
             <w:rStyle w:val="IndexLink"/>
@@ -501,7 +501,7 @@
         </w:tabs>
         <w:rPr/>
       </w:pPr>
-      <w:hyperlink w:anchor="__RefHeading___Toc1937_1101101782">
+      <w:hyperlink w:anchor="__RefHeading___Toc1937_1745410015">
         <w:r>
           <w:rPr>
             <w:rStyle w:val="IndexLink"/>
@@ -520,7 +520,7 @@
         </w:tabs>
         <w:rPr/>
       </w:pPr>
-      <w:hyperlink w:anchor="__RefHeading___Toc1939_1101101782">
+      <w:hyperlink w:anchor="__RefHeading___Toc1939_1745410015">
         <w:r>
           <w:rPr>
             <w:rStyle w:val="IndexLink"/>
@@ -539,7 +539,7 @@
         </w:tabs>
         <w:rPr/>
       </w:pPr>
-      <w:hyperlink w:anchor="__RefHeading___Toc1941_1101101782">
+      <w:hyperlink w:anchor="__RefHeading___Toc1941_1745410015">
         <w:r>
           <w:rPr>
             <w:rStyle w:val="IndexLink"/>
@@ -558,7 +558,7 @@
         </w:tabs>
         <w:rPr/>
       </w:pPr>
-      <w:hyperlink w:anchor="__RefHeading___Toc1943_1101101782">
+      <w:hyperlink w:anchor="__RefHeading___Toc1943_1745410015">
         <w:r>
           <w:rPr>
             <w:rStyle w:val="IndexLink"/>
@@ -577,7 +577,7 @@
         </w:tabs>
         <w:rPr/>
       </w:pPr>
-      <w:hyperlink w:anchor="__RefHeading___Toc1945_1101101782">
+      <w:hyperlink w:anchor="__RefHeading___Toc1945_1745410015">
         <w:r>
           <w:rPr>
             <w:rStyle w:val="IndexLink"/>
@@ -596,7 +596,7 @@
         </w:tabs>
         <w:rPr/>
       </w:pPr>
-      <w:hyperlink w:anchor="__RefHeading___Toc1947_1101101782">
+      <w:hyperlink w:anchor="__RefHeading___Toc1947_1745410015">
         <w:r>
           <w:rPr>
             <w:rStyle w:val="IndexLink"/>
@@ -615,7 +615,7 @@
         </w:tabs>
         <w:rPr/>
       </w:pPr>
-      <w:hyperlink w:anchor="__RefHeading___Toc1949_1101101782">
+      <w:hyperlink w:anchor="__RefHeading___Toc1949_1745410015">
         <w:r>
           <w:rPr>
             <w:rStyle w:val="IndexLink"/>
@@ -634,7 +634,7 @@
         </w:tabs>
         <w:rPr/>
       </w:pPr>
-      <w:hyperlink w:anchor="__RefHeading___Toc1951_1101101782">
+      <w:hyperlink w:anchor="__RefHeading___Toc1951_1745410015">
         <w:r>
           <w:rPr>
             <w:rStyle w:val="IndexLink"/>
@@ -653,7 +653,7 @@
         </w:tabs>
         <w:rPr/>
       </w:pPr>
-      <w:hyperlink w:anchor="__RefHeading___Toc1953_1101101782">
+      <w:hyperlink w:anchor="__RefHeading___Toc1953_1745410015">
         <w:r>
           <w:rPr>
             <w:rStyle w:val="IndexLink"/>
@@ -672,7 +672,7 @@
         </w:tabs>
         <w:rPr/>
       </w:pPr>
-      <w:hyperlink w:anchor="__RefHeading___Toc1955_1101101782">
+      <w:hyperlink w:anchor="__RefHeading___Toc1955_1745410015">
         <w:r>
           <w:rPr>
             <w:rStyle w:val="IndexLink"/>
@@ -691,7 +691,7 @@
         </w:tabs>
         <w:rPr/>
       </w:pPr>
-      <w:hyperlink w:anchor="__RefHeading___Toc1957_1101101782">
+      <w:hyperlink w:anchor="__RefHeading___Toc1957_1745410015">
         <w:r>
           <w:rPr>
             <w:rStyle w:val="IndexLink"/>
@@ -710,7 +710,7 @@
         </w:tabs>
         <w:rPr/>
       </w:pPr>
-      <w:hyperlink w:anchor="__RefHeading___Toc1959_1101101782">
+      <w:hyperlink w:anchor="__RefHeading___Toc1959_1745410015">
         <w:r>
           <w:rPr>
             <w:rStyle w:val="IndexLink"/>
@@ -729,7 +729,7 @@
         </w:tabs>
         <w:rPr/>
       </w:pPr>
-      <w:hyperlink w:anchor="__RefHeading___Toc1961_1101101782">
+      <w:hyperlink w:anchor="__RefHeading___Toc1961_1745410015">
         <w:r>
           <w:rPr>
             <w:rStyle w:val="IndexLink"/>
@@ -748,7 +748,7 @@
         </w:tabs>
         <w:rPr/>
       </w:pPr>
-      <w:hyperlink w:anchor="__RefHeading___Toc1963_1101101782">
+      <w:hyperlink w:anchor="__RefHeading___Toc1963_1745410015">
         <w:r>
           <w:rPr>
             <w:rStyle w:val="IndexLink"/>
@@ -767,7 +767,7 @@
         </w:tabs>
         <w:rPr/>
       </w:pPr>
-      <w:hyperlink w:anchor="__RefHeading___Toc1965_1101101782">
+      <w:hyperlink w:anchor="__RefHeading___Toc1965_1745410015">
         <w:r>
           <w:rPr>
             <w:rStyle w:val="IndexLink"/>
@@ -786,7 +786,7 @@
         </w:tabs>
         <w:rPr/>
       </w:pPr>
-      <w:hyperlink w:anchor="__RefHeading___Toc1967_1101101782">
+      <w:hyperlink w:anchor="__RefHeading___Toc1967_1745410015">
         <w:r>
           <w:rPr>
             <w:rStyle w:val="IndexLink"/>
@@ -805,7 +805,7 @@
         </w:tabs>
         <w:rPr/>
       </w:pPr>
-      <w:hyperlink w:anchor="__RefHeading___Toc1969_1101101782">
+      <w:hyperlink w:anchor="__RefHeading___Toc1969_1745410015">
         <w:r>
           <w:rPr>
             <w:rStyle w:val="IndexLink"/>
@@ -824,7 +824,7 @@
         </w:tabs>
         <w:rPr/>
       </w:pPr>
-      <w:hyperlink w:anchor="__RefHeading___Toc1971_1101101782">
+      <w:hyperlink w:anchor="__RefHeading___Toc1971_1745410015">
         <w:r>
           <w:rPr>
             <w:rStyle w:val="IndexLink"/>
@@ -843,7 +843,7 @@
         </w:tabs>
         <w:rPr/>
       </w:pPr>
-      <w:hyperlink w:anchor="__RefHeading___Toc1973_1101101782">
+      <w:hyperlink w:anchor="__RefHeading___Toc1973_1745410015">
         <w:r>
           <w:rPr>
             <w:rStyle w:val="IndexLink"/>
@@ -862,7 +862,7 @@
         </w:tabs>
         <w:rPr/>
       </w:pPr>
-      <w:hyperlink w:anchor="__RefHeading___Toc1975_1101101782">
+      <w:hyperlink w:anchor="__RefHeading___Toc1975_1745410015">
         <w:r>
           <w:rPr>
             <w:rStyle w:val="IndexLink"/>
@@ -881,7 +881,7 @@
         </w:tabs>
         <w:rPr/>
       </w:pPr>
-      <w:hyperlink w:anchor="__RefHeading___Toc1977_1101101782">
+      <w:hyperlink w:anchor="__RefHeading___Toc1977_1745410015">
         <w:r>
           <w:rPr>
             <w:rStyle w:val="IndexLink"/>
@@ -900,7 +900,7 @@
         </w:tabs>
         <w:rPr/>
       </w:pPr>
-      <w:hyperlink w:anchor="__RefHeading___Toc1979_1101101782">
+      <w:hyperlink w:anchor="__RefHeading___Toc1979_1745410015">
         <w:r>
           <w:rPr>
             <w:rStyle w:val="IndexLink"/>
@@ -919,7 +919,7 @@
         </w:tabs>
         <w:rPr/>
       </w:pPr>
-      <w:hyperlink w:anchor="__RefHeading___Toc1981_1101101782">
+      <w:hyperlink w:anchor="__RefHeading___Toc1981_1745410015">
         <w:r>
           <w:rPr>
             <w:rStyle w:val="IndexLink"/>
@@ -938,7 +938,7 @@
         </w:tabs>
         <w:rPr/>
       </w:pPr>
-      <w:hyperlink w:anchor="__RefHeading___Toc1983_1101101782">
+      <w:hyperlink w:anchor="__RefHeading___Toc1983_1745410015">
         <w:r>
           <w:rPr>
             <w:rStyle w:val="IndexLink"/>
@@ -957,7 +957,7 @@
         </w:tabs>
         <w:rPr/>
       </w:pPr>
-      <w:hyperlink w:anchor="__RefHeading___Toc1985_1101101782">
+      <w:hyperlink w:anchor="__RefHeading___Toc1985_1745410015">
         <w:r>
           <w:rPr>
             <w:rStyle w:val="IndexLink"/>
@@ -976,7 +976,7 @@
         </w:tabs>
         <w:rPr/>
       </w:pPr>
-      <w:hyperlink w:anchor="__RefHeading___Toc1987_1101101782">
+      <w:hyperlink w:anchor="__RefHeading___Toc1987_1745410015">
         <w:r>
           <w:rPr>
             <w:rStyle w:val="IndexLink"/>
@@ -995,7 +995,7 @@
         </w:tabs>
         <w:rPr/>
       </w:pPr>
-      <w:hyperlink w:anchor="__RefHeading___Toc1989_1101101782">
+      <w:hyperlink w:anchor="__RefHeading___Toc1989_1745410015">
         <w:r>
           <w:rPr>
             <w:rStyle w:val="IndexLink"/>
@@ -1014,7 +1014,7 @@
         </w:tabs>
         <w:rPr/>
       </w:pPr>
-      <w:hyperlink w:anchor="__RefHeading___Toc1991_1101101782">
+      <w:hyperlink w:anchor="__RefHeading___Toc1991_1745410015">
         <w:r>
           <w:rPr>
             <w:rStyle w:val="IndexLink"/>
@@ -1033,7 +1033,7 @@
         </w:tabs>
         <w:rPr/>
       </w:pPr>
-      <w:hyperlink w:anchor="__RefHeading___Toc1993_1101101782">
+      <w:hyperlink w:anchor="__RefHeading___Toc1993_1745410015">
         <w:r>
           <w:rPr>
             <w:rStyle w:val="IndexLink"/>
@@ -1052,7 +1052,7 @@
         </w:tabs>
         <w:rPr/>
       </w:pPr>
-      <w:hyperlink w:anchor="__RefHeading___Toc1995_1101101782">
+      <w:hyperlink w:anchor="__RefHeading___Toc1995_1745410015">
         <w:r>
           <w:rPr>
             <w:rStyle w:val="IndexLink"/>
@@ -1071,7 +1071,7 @@
         </w:tabs>
         <w:rPr/>
       </w:pPr>
-      <w:hyperlink w:anchor="__RefHeading___Toc1997_1101101782">
+      <w:hyperlink w:anchor="__RefHeading___Toc1997_1745410015">
         <w:r>
           <w:rPr>
             <w:rStyle w:val="IndexLink"/>
@@ -1090,7 +1090,7 @@
         </w:tabs>
         <w:rPr/>
       </w:pPr>
-      <w:hyperlink w:anchor="__RefHeading___Toc1999_1101101782">
+      <w:hyperlink w:anchor="__RefHeading___Toc1999_1745410015">
         <w:r>
           <w:rPr>
             <w:rStyle w:val="IndexLink"/>
@@ -1109,7 +1109,7 @@
         </w:tabs>
         <w:rPr/>
       </w:pPr>
-      <w:hyperlink w:anchor="__RefHeading___Toc2001_1101101782">
+      <w:hyperlink w:anchor="__RefHeading___Toc2001_1745410015">
         <w:r>
           <w:rPr>
             <w:rStyle w:val="IndexLink"/>
@@ -1128,7 +1128,7 @@
         </w:tabs>
         <w:rPr/>
       </w:pPr>
-      <w:hyperlink w:anchor="__RefHeading___Toc2003_1101101782">
+      <w:hyperlink w:anchor="__RefHeading___Toc2003_1745410015">
         <w:r>
           <w:rPr>
             <w:rStyle w:val="IndexLink"/>
@@ -1147,7 +1147,7 @@
         </w:tabs>
         <w:rPr/>
       </w:pPr>
-      <w:hyperlink w:anchor="__RefHeading___Toc2005_1101101782">
+      <w:hyperlink w:anchor="__RefHeading___Toc2005_1745410015">
         <w:r>
           <w:rPr>
             <w:rStyle w:val="IndexLink"/>
@@ -1166,7 +1166,7 @@
         </w:tabs>
         <w:rPr/>
       </w:pPr>
-      <w:hyperlink w:anchor="__RefHeading___Toc2007_1101101782">
+      <w:hyperlink w:anchor="__RefHeading___Toc2007_1745410015">
         <w:r>
           <w:rPr>
             <w:rStyle w:val="IndexLink"/>
@@ -1185,7 +1185,7 @@
         </w:tabs>
         <w:rPr/>
       </w:pPr>
-      <w:hyperlink w:anchor="__RefHeading___Toc2009_1101101782">
+      <w:hyperlink w:anchor="__RefHeading___Toc2009_1745410015">
         <w:r>
           <w:rPr>
             <w:rStyle w:val="IndexLink"/>
@@ -1204,7 +1204,7 @@
         </w:tabs>
         <w:rPr/>
       </w:pPr>
-      <w:hyperlink w:anchor="__RefHeading___Toc2011_1101101782">
+      <w:hyperlink w:anchor="__RefHeading___Toc2011_1745410015">
         <w:r>
           <w:rPr>
             <w:rStyle w:val="IndexLink"/>
@@ -1223,7 +1223,7 @@
         </w:tabs>
         <w:rPr/>
       </w:pPr>
-      <w:hyperlink w:anchor="__RefHeading___Toc2013_1101101782">
+      <w:hyperlink w:anchor="__RefHeading___Toc2013_1745410015">
         <w:r>
           <w:rPr>
             <w:rStyle w:val="IndexLink"/>
@@ -1242,7 +1242,7 @@
         </w:tabs>
         <w:rPr/>
       </w:pPr>
-      <w:hyperlink w:anchor="__RefHeading___Toc2015_1101101782">
+      <w:hyperlink w:anchor="__RefHeading___Toc2015_1745410015">
         <w:r>
           <w:rPr>
             <w:rStyle w:val="IndexLink"/>
@@ -1262,7 +1262,7 @@
         <w:rPr/>
       </w:pPr>
       <w:bookmarkStart w:id="6" w:name="summary"/>
-      <w:bookmarkStart w:id="7" w:name="__RefHeading___Toc1939_1101101782"/>
+      <w:bookmarkStart w:id="7" w:name="__RefHeading___Toc1939_1745410015"/>
       <w:bookmarkEnd w:id="6"/>
       <w:bookmarkEnd w:id="7"/>
       <w:r>
@@ -1348,7 +1348,7 @@
           <w:rPr>
             <w:rStyle w:val="InternetLink"/>
           </w:rPr>
-          <w:t>tranfer of learning</w:t>
+          <w:t>transfer of learning</w:t>
         </w:r>
       </w:hyperlink>
       <w:r>
@@ -1541,7 +1541,7 @@
         <w:rPr/>
       </w:pPr>
       <w:bookmarkStart w:id="8" w:name="work-experience"/>
-      <w:bookmarkStart w:id="9" w:name="__RefHeading___Toc1941_1101101782"/>
+      <w:bookmarkStart w:id="9" w:name="__RefHeading___Toc1941_1745410015"/>
       <w:bookmarkEnd w:id="8"/>
       <w:bookmarkEnd w:id="9"/>
       <w:r>
@@ -1555,7 +1555,7 @@
         <w:rPr/>
       </w:pPr>
       <w:bookmarkStart w:id="10" w:name="present-consultant-cybersecurity"/>
-      <w:bookmarkStart w:id="11" w:name="__RefHeading___Toc1943_1101101782"/>
+      <w:bookmarkStart w:id="11" w:name="__RefHeading___Toc1943_1745410015"/>
       <w:bookmarkEnd w:id="10"/>
       <w:bookmarkEnd w:id="11"/>
       <w:r>
@@ -1683,7 +1683,7 @@
         <w:rPr/>
       </w:pPr>
       <w:bookmarkStart w:id="12" w:name="security-manager-architect-ott-internet-pay-tv-system-secure-player"/>
-      <w:bookmarkStart w:id="13" w:name="__RefHeading___Toc1945_1101101782"/>
+      <w:bookmarkStart w:id="13" w:name="__RefHeading___Toc1945_1745410015"/>
       <w:bookmarkEnd w:id="12"/>
       <w:bookmarkEnd w:id="13"/>
       <w:r>
@@ -2835,7 +2835,7 @@
         <w:rPr/>
       </w:pPr>
       <w:bookmarkStart w:id="14" w:name="consultant-cybersecurity-protection-of-a-small-business-with-extremely-high-security-concerns"/>
-      <w:bookmarkStart w:id="15" w:name="__RefHeading___Toc1947_1101101782"/>
+      <w:bookmarkStart w:id="15" w:name="__RefHeading___Toc1947_1745410015"/>
       <w:bookmarkEnd w:id="14"/>
       <w:bookmarkEnd w:id="15"/>
       <w:r>
@@ -2973,7 +2973,7 @@
         <w:rPr/>
       </w:pPr>
       <w:bookmarkStart w:id="16" w:name="part-time-cto-us-agricultural-trading-company-with-nigeria"/>
-      <w:bookmarkStart w:id="17" w:name="__RefHeading___Toc1949_1101101782"/>
+      <w:bookmarkStart w:id="17" w:name="__RefHeading___Toc1949_1745410015"/>
       <w:bookmarkEnd w:id="16"/>
       <w:bookmarkEnd w:id="17"/>
       <w:r>
@@ -3147,7 +3147,7 @@
         <w:rPr/>
       </w:pPr>
       <w:bookmarkStart w:id="18" w:name="vp-rd-urban-traffic-vehicle-route-guidance"/>
-      <w:bookmarkStart w:id="19" w:name="__RefHeading___Toc1951_1101101782"/>
+      <w:bookmarkStart w:id="19" w:name="__RefHeading___Toc1951_1745410015"/>
       <w:bookmarkEnd w:id="18"/>
       <w:bookmarkEnd w:id="19"/>
       <w:r>
@@ -3267,7 +3267,7 @@
         <w:rPr/>
       </w:pPr>
       <w:bookmarkStart w:id="20" w:name="consultant-transparent-technical-negotiator-of-restricted-hi-tech-trade-with-china"/>
-      <w:bookmarkStart w:id="21" w:name="__RefHeading___Toc1953_1101101782"/>
+      <w:bookmarkStart w:id="21" w:name="__RefHeading___Toc1953_1745410015"/>
       <w:bookmarkEnd w:id="20"/>
       <w:bookmarkEnd w:id="21"/>
       <w:r>
@@ -3380,7 +3380,7 @@
         <w:rPr/>
       </w:pPr>
       <w:bookmarkStart w:id="22" w:name="consultant-bioinformatics-pcr-algorithms"/>
-      <w:bookmarkStart w:id="23" w:name="__RefHeading___Toc1955_1101101782"/>
+      <w:bookmarkStart w:id="23" w:name="__RefHeading___Toc1955_1745410015"/>
       <w:bookmarkEnd w:id="22"/>
       <w:bookmarkEnd w:id="23"/>
       <w:r>
@@ -3560,7 +3560,7 @@
         <w:rPr/>
       </w:pPr>
       <w:bookmarkStart w:id="24" w:name="methodology"/>
-      <w:bookmarkStart w:id="25" w:name="__RefHeading___Toc1957_1101101782"/>
+      <w:bookmarkStart w:id="25" w:name="__RefHeading___Toc1957_1745410015"/>
       <w:bookmarkEnd w:id="24"/>
       <w:bookmarkEnd w:id="25"/>
       <w:r>
@@ -3732,7 +3732,7 @@
         <w:rPr/>
       </w:pPr>
       <w:bookmarkStart w:id="26" w:name="security-research-business-development"/>
-      <w:bookmarkStart w:id="27" w:name="__RefHeading___Toc1959_1101101782"/>
+      <w:bookmarkStart w:id="27" w:name="__RefHeading___Toc1959_1745410015"/>
       <w:bookmarkEnd w:id="26"/>
       <w:bookmarkEnd w:id="27"/>
       <w:r>
@@ -4045,7 +4045,7 @@
         <w:rPr/>
       </w:pPr>
       <w:bookmarkStart w:id="28" w:name="cto-blind-accessibility-hw-sw-to-enable-viewing-of-digital-images-maps"/>
-      <w:bookmarkStart w:id="29" w:name="__RefHeading___Toc1961_1101101782"/>
+      <w:bookmarkStart w:id="29" w:name="__RefHeading___Toc1961_1745410015"/>
       <w:bookmarkEnd w:id="28"/>
       <w:bookmarkEnd w:id="29"/>
       <w:r>
@@ -4270,7 +4270,7 @@
         <w:rPr/>
       </w:pPr>
       <w:bookmarkStart w:id="30" w:name="manager-cable-modem-router-network-utilities-sw-development-group"/>
-      <w:bookmarkStart w:id="31" w:name="__RefHeading___Toc1963_1101101782"/>
+      <w:bookmarkStart w:id="31" w:name="__RefHeading___Toc1963_1745410015"/>
       <w:bookmarkEnd w:id="30"/>
       <w:bookmarkEnd w:id="31"/>
       <w:r>
@@ -4366,7 +4366,7 @@
         <w:rPr/>
       </w:pPr>
       <w:bookmarkStart w:id="32" w:name="consultant-network-management-system-nms-for-fso-devices"/>
-      <w:bookmarkStart w:id="33" w:name="__RefHeading___Toc1965_1101101782"/>
+      <w:bookmarkStart w:id="33" w:name="__RefHeading___Toc1965_1745410015"/>
       <w:bookmarkEnd w:id="32"/>
       <w:bookmarkEnd w:id="33"/>
       <w:r>
@@ -4486,7 +4486,7 @@
         <w:rPr/>
       </w:pPr>
       <w:bookmarkStart w:id="34" w:name="contract-programmer-win32-asynchronous-network-driver-dll-for-a-visualbasic-project"/>
-      <w:bookmarkStart w:id="35" w:name="__RefHeading___Toc1967_1101101782"/>
+      <w:bookmarkStart w:id="35" w:name="__RefHeading___Toc1967_1745410015"/>
       <w:bookmarkEnd w:id="34"/>
       <w:bookmarkEnd w:id="35"/>
       <w:r>
@@ -4512,7 +4512,7 @@
         <w:rPr/>
       </w:pPr>
       <w:bookmarkStart w:id="36" w:name="contract-programmer-gcc-compiler-port-for-a-128-core-stack-machine"/>
-      <w:bookmarkStart w:id="37" w:name="__RefHeading___Toc1969_1101101782"/>
+      <w:bookmarkStart w:id="37" w:name="__RefHeading___Toc1969_1745410015"/>
       <w:bookmarkEnd w:id="36"/>
       <w:bookmarkEnd w:id="37"/>
       <w:r>
@@ -4682,7 +4682,7 @@
         <w:rPr/>
       </w:pPr>
       <w:bookmarkStart w:id="38" w:name="contractor-sw-architect-implementation-of-conoscopic-interferometer-workstation"/>
-      <w:bookmarkStart w:id="39" w:name="__RefHeading___Toc1971_1101101782"/>
+      <w:bookmarkStart w:id="39" w:name="__RefHeading___Toc1971_1745410015"/>
       <w:bookmarkEnd w:id="38"/>
       <w:bookmarkEnd w:id="39"/>
       <w:r>
@@ -4942,7 +4942,7 @@
         <w:rPr/>
       </w:pPr>
       <w:bookmarkStart w:id="40" w:name="ceo-cto-sw-architect-implementation-of-us-dod-mil-spec-automated-testing-system-night-hawk-fire-control-system"/>
-      <w:bookmarkStart w:id="41" w:name="__RefHeading___Toc1973_1101101782"/>
+      <w:bookmarkStart w:id="41" w:name="__RefHeading___Toc1973_1745410015"/>
       <w:bookmarkEnd w:id="40"/>
       <w:bookmarkEnd w:id="41"/>
       <w:r>
@@ -5166,7 +5166,7 @@
         <w:rPr/>
       </w:pPr>
       <w:bookmarkStart w:id="42" w:name="ceo-cto-sw-architect-implementation-of-sw-toolchain-for-dspg-pine-cpu"/>
-      <w:bookmarkStart w:id="43" w:name="__RefHeading___Toc1975_1101101782"/>
+      <w:bookmarkStart w:id="43" w:name="__RefHeading___Toc1975_1745410015"/>
       <w:bookmarkEnd w:id="42"/>
       <w:bookmarkEnd w:id="43"/>
       <w:r>
@@ -5282,7 +5282,7 @@
         <w:rPr/>
       </w:pPr>
       <w:bookmarkStart w:id="44" w:name="sw-architect-implementation-shop-floor-production-control-sfpc-system-bari-ii"/>
-      <w:bookmarkStart w:id="45" w:name="__RefHeading___Toc1977_1101101782"/>
+      <w:bookmarkStart w:id="45" w:name="__RefHeading___Toc1977_1745410015"/>
       <w:bookmarkEnd w:id="44"/>
       <w:bookmarkEnd w:id="45"/>
       <w:r>
@@ -5484,7 +5484,7 @@
         <w:rPr/>
       </w:pPr>
       <w:bookmarkStart w:id="46" w:name="sw-architect-implementation-quadriplegic-pc-accessibility"/>
-      <w:bookmarkStart w:id="47" w:name="__RefHeading___Toc1979_1101101782"/>
+      <w:bookmarkStart w:id="47" w:name="__RefHeading___Toc1979_1745410015"/>
       <w:bookmarkEnd w:id="46"/>
       <w:bookmarkEnd w:id="47"/>
       <w:r>
@@ -5709,7 +5709,7 @@
         <w:rPr/>
       </w:pPr>
       <w:bookmarkStart w:id="48" w:name="senior-programmer-vaxvms-sysadmin-3d-printer-solider"/>
-      <w:bookmarkStart w:id="49" w:name="__RefHeading___Toc1981_1101101782"/>
+      <w:bookmarkStart w:id="49" w:name="__RefHeading___Toc1981_1745410015"/>
       <w:bookmarkEnd w:id="48"/>
       <w:bookmarkEnd w:id="49"/>
       <w:r>
@@ -5745,7 +5745,7 @@
         <w:rPr/>
       </w:pPr>
       <w:bookmarkStart w:id="50" w:name="programmer-automated-leather-sewing-workstation"/>
-      <w:bookmarkStart w:id="51" w:name="__RefHeading___Toc1983_1101101782"/>
+      <w:bookmarkStart w:id="51" w:name="__RefHeading___Toc1983_1745410015"/>
       <w:bookmarkEnd w:id="50"/>
       <w:bookmarkEnd w:id="51"/>
       <w:r>
@@ -5817,7 +5817,7 @@
         <w:rPr/>
       </w:pPr>
       <w:bookmarkStart w:id="52" w:name="programmer-vaxvms-sysadmin-hebrewenglish-word-processor-glyph"/>
-      <w:bookmarkStart w:id="53" w:name="__RefHeading___Toc1985_1101101782"/>
+      <w:bookmarkStart w:id="53" w:name="__RefHeading___Toc1985_1745410015"/>
       <w:bookmarkEnd w:id="52"/>
       <w:bookmarkEnd w:id="53"/>
       <w:r>
@@ -5843,7 +5843,7 @@
         <w:rPr/>
       </w:pPr>
       <w:bookmarkStart w:id="54" w:name="programmer-real-time"/>
-      <w:bookmarkStart w:id="55" w:name="__RefHeading___Toc1987_1101101782"/>
+      <w:bookmarkStart w:id="55" w:name="__RefHeading___Toc1987_1745410015"/>
       <w:bookmarkEnd w:id="54"/>
       <w:bookmarkEnd w:id="55"/>
       <w:r>
@@ -5915,7 +5915,7 @@
         <w:rPr/>
       </w:pPr>
       <w:bookmarkStart w:id="56" w:name="programmer-ibm-cpcms-sysadmin"/>
-      <w:bookmarkStart w:id="57" w:name="__RefHeading___Toc1989_1101101782"/>
+      <w:bookmarkStart w:id="57" w:name="__RefHeading___Toc1989_1745410015"/>
       <w:bookmarkEnd w:id="56"/>
       <w:bookmarkEnd w:id="57"/>
       <w:r>
@@ -5975,7 +5975,7 @@
         <w:rPr/>
       </w:pPr>
       <w:bookmarkStart w:id="58" w:name="programmereconomist"/>
-      <w:bookmarkStart w:id="59" w:name="__RefHeading___Toc1991_1101101782"/>
+      <w:bookmarkStart w:id="59" w:name="__RefHeading___Toc1991_1745410015"/>
       <w:bookmarkEnd w:id="58"/>
       <w:bookmarkEnd w:id="59"/>
       <w:r>
@@ -6023,7 +6023,7 @@
         <w:rPr/>
       </w:pPr>
       <w:bookmarkStart w:id="60" w:name="intervenoreconomist"/>
-      <w:bookmarkStart w:id="61" w:name="__RefHeading___Toc1993_1101101782"/>
+      <w:bookmarkStart w:id="61" w:name="__RefHeading___Toc1993_1745410015"/>
       <w:bookmarkEnd w:id="60"/>
       <w:bookmarkEnd w:id="61"/>
       <w:r>
@@ -6169,7 +6169,7 @@
         <w:rPr/>
       </w:pPr>
       <w:bookmarkStart w:id="62" w:name="education"/>
-      <w:bookmarkStart w:id="63" w:name="__RefHeading___Toc1995_1101101782"/>
+      <w:bookmarkStart w:id="63" w:name="__RefHeading___Toc1995_1745410015"/>
       <w:bookmarkEnd w:id="62"/>
       <w:bookmarkEnd w:id="63"/>
       <w:r>
@@ -6183,7 +6183,7 @@
         <w:rPr/>
       </w:pPr>
       <w:bookmarkStart w:id="64" w:name="formal-education"/>
-      <w:bookmarkStart w:id="65" w:name="__RefHeading___Toc1997_1101101782"/>
+      <w:bookmarkStart w:id="65" w:name="__RefHeading___Toc1997_1745410015"/>
       <w:bookmarkEnd w:id="64"/>
       <w:bookmarkEnd w:id="65"/>
       <w:r>
@@ -6197,7 +6197,7 @@
         <w:rPr/>
       </w:pPr>
       <w:bookmarkStart w:id="66" w:name="york-university-canada-ma-economics-applied-mathematics"/>
-      <w:bookmarkStart w:id="67" w:name="__RefHeading___Toc1999_1101101782"/>
+      <w:bookmarkStart w:id="67" w:name="__RefHeading___Toc1999_1745410015"/>
       <w:bookmarkEnd w:id="66"/>
       <w:bookmarkEnd w:id="67"/>
       <w:r>
@@ -6221,7 +6221,7 @@
         <w:rPr/>
       </w:pPr>
       <w:bookmarkStart w:id="68" w:name="university-of-toronto---rotman-school-of-management-mba-program-no-degree"/>
-      <w:bookmarkStart w:id="69" w:name="__RefHeading___Toc2001_1101101782"/>
+      <w:bookmarkStart w:id="69" w:name="__RefHeading___Toc2001_1745410015"/>
       <w:bookmarkEnd w:id="68"/>
       <w:bookmarkEnd w:id="69"/>
       <w:r>
@@ -6281,7 +6281,7 @@
         <w:rPr/>
       </w:pPr>
       <w:bookmarkStart w:id="70" w:name="university-of-toronto-ba-economics-applied-mathematics"/>
-      <w:bookmarkStart w:id="71" w:name="__RefHeading___Toc2003_1101101782"/>
+      <w:bookmarkStart w:id="71" w:name="__RefHeading___Toc2003_1745410015"/>
       <w:bookmarkEnd w:id="70"/>
       <w:bookmarkEnd w:id="71"/>
       <w:r>
@@ -6339,7 +6339,7 @@
         <w:rPr/>
       </w:pPr>
       <w:bookmarkStart w:id="72" w:name="continuing-education"/>
-      <w:bookmarkStart w:id="73" w:name="__RefHeading___Toc2005_1101101782"/>
+      <w:bookmarkStart w:id="73" w:name="__RefHeading___Toc2005_1745410015"/>
       <w:bookmarkEnd w:id="72"/>
       <w:bookmarkEnd w:id="73"/>
       <w:r>
@@ -6629,7 +6629,7 @@
         <w:rPr/>
       </w:pPr>
       <w:bookmarkStart w:id="74" w:name="spoken-languages"/>
-      <w:bookmarkStart w:id="75" w:name="__RefHeading___Toc2007_1101101782"/>
+      <w:bookmarkStart w:id="75" w:name="__RefHeading___Toc2007_1745410015"/>
       <w:bookmarkEnd w:id="74"/>
       <w:bookmarkEnd w:id="75"/>
       <w:r>
@@ -6685,7 +6685,7 @@
         <w:rPr/>
       </w:pPr>
       <w:bookmarkStart w:id="76" w:name="computer-languages-sdks-and-operating-systems"/>
-      <w:bookmarkStart w:id="77" w:name="__RefHeading___Toc2009_1101101782"/>
+      <w:bookmarkStart w:id="77" w:name="__RefHeading___Toc2009_1745410015"/>
       <w:bookmarkEnd w:id="76"/>
       <w:bookmarkEnd w:id="77"/>
       <w:r>
@@ -6853,7 +6853,7 @@
         <w:rPr/>
       </w:pPr>
       <w:bookmarkStart w:id="78" w:name="programming-languages-musings"/>
-      <w:bookmarkStart w:id="79" w:name="__RefHeading___Toc2011_1101101782"/>
+      <w:bookmarkStart w:id="79" w:name="__RefHeading___Toc2011_1745410015"/>
       <w:bookmarkEnd w:id="78"/>
       <w:bookmarkEnd w:id="79"/>
       <w:r>
@@ -7273,7 +7273,7 @@
         <w:rPr/>
       </w:pPr>
       <w:bookmarkStart w:id="80" w:name="patents-under-development"/>
-      <w:bookmarkStart w:id="81" w:name="__RefHeading___Toc2013_1101101782"/>
+      <w:bookmarkStart w:id="81" w:name="__RefHeading___Toc2013_1745410015"/>
       <w:bookmarkEnd w:id="80"/>
       <w:bookmarkEnd w:id="81"/>
       <w:r>
@@ -7415,7 +7415,7 @@
         <w:rPr/>
       </w:pPr>
       <w:bookmarkStart w:id="82" w:name="personal"/>
-      <w:bookmarkStart w:id="83" w:name="__RefHeading___Toc2015_1101101782"/>
+      <w:bookmarkStart w:id="83" w:name="__RefHeading___Toc2015_1745410015"/>
       <w:bookmarkEnd w:id="82"/>
       <w:bookmarkEnd w:id="83"/>
       <w:r>

--- a/cv/AvrahamBernstein-CV.docx
+++ b/cv/AvrahamBernstein-CV.docx
@@ -9,7 +9,7 @@
         <w:rPr/>
       </w:pPr>
       <w:bookmarkStart w:id="0" w:name="avraham-abe-bernstein-professional-cv"/>
-      <w:bookmarkStart w:id="1" w:name="__RefHeading___Toc1933_1745410015"/>
+      <w:bookmarkStart w:id="1" w:name="__RefHeading___Toc1938_1901720872"/>
       <w:bookmarkEnd w:id="0"/>
       <w:bookmarkEnd w:id="1"/>
       <w:r>
@@ -38,7 +38,7 @@
         <w:rPr>
           <w:i/>
         </w:rPr>
-        <w:t>Last update: 2017-08-06T10:28:41Z</w:t>
+        <w:t>Last update: 2017-08-06T11:23:37Z</w:t>
       </w:r>
     </w:p>
     <w:p>
@@ -146,7 +146,7 @@
         <w:rPr/>
       </w:pPr>
       <w:bookmarkStart w:id="2" w:name="contact-info-links"/>
-      <w:bookmarkStart w:id="3" w:name="__RefHeading___Toc1935_1745410015"/>
+      <w:bookmarkStart w:id="3" w:name="__RefHeading___Toc1940_1901720872"/>
       <w:bookmarkEnd w:id="2"/>
       <w:bookmarkEnd w:id="3"/>
       <w:r>
@@ -438,7 +438,7 @@
         <w:rPr/>
       </w:pPr>
       <w:bookmarkStart w:id="4" w:name="table-of-contents"/>
-      <w:bookmarkStart w:id="5" w:name="__RefHeading___Toc1937_1745410015"/>
+      <w:bookmarkStart w:id="5" w:name="__RefHeading___Toc1942_1901720872"/>
       <w:bookmarkEnd w:id="4"/>
       <w:bookmarkEnd w:id="5"/>
       <w:r>
@@ -463,7 +463,7 @@
       <w:r>
         <w:fldChar w:fldCharType="separate"/>
       </w:r>
-      <w:hyperlink w:anchor="__RefHeading___Toc1933_1745410015">
+      <w:hyperlink w:anchor="__RefHeading___Toc1938_1901720872">
         <w:r>
           <w:rPr>
             <w:rStyle w:val="IndexLink"/>
@@ -482,7 +482,7 @@
         </w:tabs>
         <w:rPr/>
       </w:pPr>
-      <w:hyperlink w:anchor="__RefHeading___Toc1935_1745410015">
+      <w:hyperlink w:anchor="__RefHeading___Toc1940_1901720872">
         <w:r>
           <w:rPr>
             <w:rStyle w:val="IndexLink"/>
@@ -501,7 +501,7 @@
         </w:tabs>
         <w:rPr/>
       </w:pPr>
-      <w:hyperlink w:anchor="__RefHeading___Toc1937_1745410015">
+      <w:hyperlink w:anchor="__RefHeading___Toc1942_1901720872">
         <w:r>
           <w:rPr>
             <w:rStyle w:val="IndexLink"/>
@@ -520,7 +520,7 @@
         </w:tabs>
         <w:rPr/>
       </w:pPr>
-      <w:hyperlink w:anchor="__RefHeading___Toc1939_1745410015">
+      <w:hyperlink w:anchor="__RefHeading___Toc1944_1901720872">
         <w:r>
           <w:rPr>
             <w:rStyle w:val="IndexLink"/>
@@ -539,7 +539,7 @@
         </w:tabs>
         <w:rPr/>
       </w:pPr>
-      <w:hyperlink w:anchor="__RefHeading___Toc1941_1745410015">
+      <w:hyperlink w:anchor="__RefHeading___Toc1946_1901720872">
         <w:r>
           <w:rPr>
             <w:rStyle w:val="IndexLink"/>
@@ -558,7 +558,7 @@
         </w:tabs>
         <w:rPr/>
       </w:pPr>
-      <w:hyperlink w:anchor="__RefHeading___Toc1943_1745410015">
+      <w:hyperlink w:anchor="__RefHeading___Toc1948_1901720872">
         <w:r>
           <w:rPr>
             <w:rStyle w:val="IndexLink"/>
@@ -577,7 +577,7 @@
         </w:tabs>
         <w:rPr/>
       </w:pPr>
-      <w:hyperlink w:anchor="__RefHeading___Toc1945_1745410015">
+      <w:hyperlink w:anchor="__RefHeading___Toc1950_1901720872">
         <w:r>
           <w:rPr>
             <w:rStyle w:val="IndexLink"/>
@@ -596,7 +596,7 @@
         </w:tabs>
         <w:rPr/>
       </w:pPr>
-      <w:hyperlink w:anchor="__RefHeading___Toc1947_1745410015">
+      <w:hyperlink w:anchor="__RefHeading___Toc1952_1901720872">
         <w:r>
           <w:rPr>
             <w:rStyle w:val="IndexLink"/>
@@ -615,7 +615,7 @@
         </w:tabs>
         <w:rPr/>
       </w:pPr>
-      <w:hyperlink w:anchor="__RefHeading___Toc1949_1745410015">
+      <w:hyperlink w:anchor="__RefHeading___Toc1954_1901720872">
         <w:r>
           <w:rPr>
             <w:rStyle w:val="IndexLink"/>
@@ -634,7 +634,7 @@
         </w:tabs>
         <w:rPr/>
       </w:pPr>
-      <w:hyperlink w:anchor="__RefHeading___Toc1951_1745410015">
+      <w:hyperlink w:anchor="__RefHeading___Toc1956_1901720872">
         <w:r>
           <w:rPr>
             <w:rStyle w:val="IndexLink"/>
@@ -653,7 +653,7 @@
         </w:tabs>
         <w:rPr/>
       </w:pPr>
-      <w:hyperlink w:anchor="__RefHeading___Toc1953_1745410015">
+      <w:hyperlink w:anchor="__RefHeading___Toc1958_1901720872">
         <w:r>
           <w:rPr>
             <w:rStyle w:val="IndexLink"/>
@@ -672,7 +672,7 @@
         </w:tabs>
         <w:rPr/>
       </w:pPr>
-      <w:hyperlink w:anchor="__RefHeading___Toc1955_1745410015">
+      <w:hyperlink w:anchor="__RefHeading___Toc1960_1901720872">
         <w:r>
           <w:rPr>
             <w:rStyle w:val="IndexLink"/>
@@ -691,7 +691,7 @@
         </w:tabs>
         <w:rPr/>
       </w:pPr>
-      <w:hyperlink w:anchor="__RefHeading___Toc1957_1745410015">
+      <w:hyperlink w:anchor="__RefHeading___Toc1962_1901720872">
         <w:r>
           <w:rPr>
             <w:rStyle w:val="IndexLink"/>
@@ -710,7 +710,7 @@
         </w:tabs>
         <w:rPr/>
       </w:pPr>
-      <w:hyperlink w:anchor="__RefHeading___Toc1959_1745410015">
+      <w:hyperlink w:anchor="__RefHeading___Toc1964_1901720872">
         <w:r>
           <w:rPr>
             <w:rStyle w:val="IndexLink"/>
@@ -729,7 +729,7 @@
         </w:tabs>
         <w:rPr/>
       </w:pPr>
-      <w:hyperlink w:anchor="__RefHeading___Toc1961_1745410015">
+      <w:hyperlink w:anchor="__RefHeading___Toc1966_1901720872">
         <w:r>
           <w:rPr>
             <w:rStyle w:val="IndexLink"/>
@@ -748,7 +748,7 @@
         </w:tabs>
         <w:rPr/>
       </w:pPr>
-      <w:hyperlink w:anchor="__RefHeading___Toc1963_1745410015">
+      <w:hyperlink w:anchor="__RefHeading___Toc1968_1901720872">
         <w:r>
           <w:rPr>
             <w:rStyle w:val="IndexLink"/>
@@ -767,7 +767,7 @@
         </w:tabs>
         <w:rPr/>
       </w:pPr>
-      <w:hyperlink w:anchor="__RefHeading___Toc1965_1745410015">
+      <w:hyperlink w:anchor="__RefHeading___Toc1970_1901720872">
         <w:r>
           <w:rPr>
             <w:rStyle w:val="IndexLink"/>
@@ -786,7 +786,7 @@
         </w:tabs>
         <w:rPr/>
       </w:pPr>
-      <w:hyperlink w:anchor="__RefHeading___Toc1967_1745410015">
+      <w:hyperlink w:anchor="__RefHeading___Toc1972_1901720872">
         <w:r>
           <w:rPr>
             <w:rStyle w:val="IndexLink"/>
@@ -805,7 +805,7 @@
         </w:tabs>
         <w:rPr/>
       </w:pPr>
-      <w:hyperlink w:anchor="__RefHeading___Toc1969_1745410015">
+      <w:hyperlink w:anchor="__RefHeading___Toc1974_1901720872">
         <w:r>
           <w:rPr>
             <w:rStyle w:val="IndexLink"/>
@@ -824,7 +824,7 @@
         </w:tabs>
         <w:rPr/>
       </w:pPr>
-      <w:hyperlink w:anchor="__RefHeading___Toc1971_1745410015">
+      <w:hyperlink w:anchor="__RefHeading___Toc1976_1901720872">
         <w:r>
           <w:rPr>
             <w:rStyle w:val="IndexLink"/>
@@ -843,7 +843,7 @@
         </w:tabs>
         <w:rPr/>
       </w:pPr>
-      <w:hyperlink w:anchor="__RefHeading___Toc1973_1745410015">
+      <w:hyperlink w:anchor="__RefHeading___Toc1978_1901720872">
         <w:r>
           <w:rPr>
             <w:rStyle w:val="IndexLink"/>
@@ -862,7 +862,7 @@
         </w:tabs>
         <w:rPr/>
       </w:pPr>
-      <w:hyperlink w:anchor="__RefHeading___Toc1975_1745410015">
+      <w:hyperlink w:anchor="__RefHeading___Toc1980_1901720872">
         <w:r>
           <w:rPr>
             <w:rStyle w:val="IndexLink"/>
@@ -881,7 +881,7 @@
         </w:tabs>
         <w:rPr/>
       </w:pPr>
-      <w:hyperlink w:anchor="__RefHeading___Toc1977_1745410015">
+      <w:hyperlink w:anchor="__RefHeading___Toc1982_1901720872">
         <w:r>
           <w:rPr>
             <w:rStyle w:val="IndexLink"/>
@@ -900,7 +900,7 @@
         </w:tabs>
         <w:rPr/>
       </w:pPr>
-      <w:hyperlink w:anchor="__RefHeading___Toc1979_1745410015">
+      <w:hyperlink w:anchor="__RefHeading___Toc1984_1901720872">
         <w:r>
           <w:rPr>
             <w:rStyle w:val="IndexLink"/>
@@ -919,7 +919,7 @@
         </w:tabs>
         <w:rPr/>
       </w:pPr>
-      <w:hyperlink w:anchor="__RefHeading___Toc1981_1745410015">
+      <w:hyperlink w:anchor="__RefHeading___Toc1986_1901720872">
         <w:r>
           <w:rPr>
             <w:rStyle w:val="IndexLink"/>
@@ -938,7 +938,7 @@
         </w:tabs>
         <w:rPr/>
       </w:pPr>
-      <w:hyperlink w:anchor="__RefHeading___Toc1983_1745410015">
+      <w:hyperlink w:anchor="__RefHeading___Toc1988_1901720872">
         <w:r>
           <w:rPr>
             <w:rStyle w:val="IndexLink"/>
@@ -957,7 +957,7 @@
         </w:tabs>
         <w:rPr/>
       </w:pPr>
-      <w:hyperlink w:anchor="__RefHeading___Toc1985_1745410015">
+      <w:hyperlink w:anchor="__RefHeading___Toc1990_1901720872">
         <w:r>
           <w:rPr>
             <w:rStyle w:val="IndexLink"/>
@@ -976,7 +976,7 @@
         </w:tabs>
         <w:rPr/>
       </w:pPr>
-      <w:hyperlink w:anchor="__RefHeading___Toc1987_1745410015">
+      <w:hyperlink w:anchor="__RefHeading___Toc1992_1901720872">
         <w:r>
           <w:rPr>
             <w:rStyle w:val="IndexLink"/>
@@ -995,7 +995,7 @@
         </w:tabs>
         <w:rPr/>
       </w:pPr>
-      <w:hyperlink w:anchor="__RefHeading___Toc1989_1745410015">
+      <w:hyperlink w:anchor="__RefHeading___Toc1994_1901720872">
         <w:r>
           <w:rPr>
             <w:rStyle w:val="IndexLink"/>
@@ -1014,7 +1014,7 @@
         </w:tabs>
         <w:rPr/>
       </w:pPr>
-      <w:hyperlink w:anchor="__RefHeading___Toc1991_1745410015">
+      <w:hyperlink w:anchor="__RefHeading___Toc1996_1901720872">
         <w:r>
           <w:rPr>
             <w:rStyle w:val="IndexLink"/>
@@ -1033,7 +1033,7 @@
         </w:tabs>
         <w:rPr/>
       </w:pPr>
-      <w:hyperlink w:anchor="__RefHeading___Toc1993_1745410015">
+      <w:hyperlink w:anchor="__RefHeading___Toc1998_1901720872">
         <w:r>
           <w:rPr>
             <w:rStyle w:val="IndexLink"/>
@@ -1052,7 +1052,7 @@
         </w:tabs>
         <w:rPr/>
       </w:pPr>
-      <w:hyperlink w:anchor="__RefHeading___Toc1995_1745410015">
+      <w:hyperlink w:anchor="__RefHeading___Toc2000_1901720872">
         <w:r>
           <w:rPr>
             <w:rStyle w:val="IndexLink"/>
@@ -1071,7 +1071,7 @@
         </w:tabs>
         <w:rPr/>
       </w:pPr>
-      <w:hyperlink w:anchor="__RefHeading___Toc1997_1745410015">
+      <w:hyperlink w:anchor="__RefHeading___Toc2002_1901720872">
         <w:r>
           <w:rPr>
             <w:rStyle w:val="IndexLink"/>
@@ -1090,7 +1090,7 @@
         </w:tabs>
         <w:rPr/>
       </w:pPr>
-      <w:hyperlink w:anchor="__RefHeading___Toc1999_1745410015">
+      <w:hyperlink w:anchor="__RefHeading___Toc2004_1901720872">
         <w:r>
           <w:rPr>
             <w:rStyle w:val="IndexLink"/>
@@ -1109,7 +1109,7 @@
         </w:tabs>
         <w:rPr/>
       </w:pPr>
-      <w:hyperlink w:anchor="__RefHeading___Toc2001_1745410015">
+      <w:hyperlink w:anchor="__RefHeading___Toc2006_1901720872">
         <w:r>
           <w:rPr>
             <w:rStyle w:val="IndexLink"/>
@@ -1128,7 +1128,7 @@
         </w:tabs>
         <w:rPr/>
       </w:pPr>
-      <w:hyperlink w:anchor="__RefHeading___Toc2003_1745410015">
+      <w:hyperlink w:anchor="__RefHeading___Toc2008_1901720872">
         <w:r>
           <w:rPr>
             <w:rStyle w:val="IndexLink"/>
@@ -1147,7 +1147,7 @@
         </w:tabs>
         <w:rPr/>
       </w:pPr>
-      <w:hyperlink w:anchor="__RefHeading___Toc2005_1745410015">
+      <w:hyperlink w:anchor="__RefHeading___Toc2010_1901720872">
         <w:r>
           <w:rPr>
             <w:rStyle w:val="IndexLink"/>
@@ -1166,7 +1166,7 @@
         </w:tabs>
         <w:rPr/>
       </w:pPr>
-      <w:hyperlink w:anchor="__RefHeading___Toc2007_1745410015">
+      <w:hyperlink w:anchor="__RefHeading___Toc2012_1901720872">
         <w:r>
           <w:rPr>
             <w:rStyle w:val="IndexLink"/>
@@ -1185,7 +1185,7 @@
         </w:tabs>
         <w:rPr/>
       </w:pPr>
-      <w:hyperlink w:anchor="__RefHeading___Toc2009_1745410015">
+      <w:hyperlink w:anchor="__RefHeading___Toc2014_1901720872">
         <w:r>
           <w:rPr>
             <w:rStyle w:val="IndexLink"/>
@@ -1204,7 +1204,7 @@
         </w:tabs>
         <w:rPr/>
       </w:pPr>
-      <w:hyperlink w:anchor="__RefHeading___Toc2011_1745410015">
+      <w:hyperlink w:anchor="__RefHeading___Toc2016_1901720872">
         <w:r>
           <w:rPr>
             <w:rStyle w:val="IndexLink"/>
@@ -1223,7 +1223,7 @@
         </w:tabs>
         <w:rPr/>
       </w:pPr>
-      <w:hyperlink w:anchor="__RefHeading___Toc2013_1745410015">
+      <w:hyperlink w:anchor="__RefHeading___Toc2018_1901720872">
         <w:r>
           <w:rPr>
             <w:rStyle w:val="IndexLink"/>
@@ -1242,7 +1242,7 @@
         </w:tabs>
         <w:rPr/>
       </w:pPr>
-      <w:hyperlink w:anchor="__RefHeading___Toc2015_1745410015">
+      <w:hyperlink w:anchor="__RefHeading___Toc2020_1901720872">
         <w:r>
           <w:rPr>
             <w:rStyle w:val="IndexLink"/>
@@ -1262,7 +1262,7 @@
         <w:rPr/>
       </w:pPr>
       <w:bookmarkStart w:id="6" w:name="summary"/>
-      <w:bookmarkStart w:id="7" w:name="__RefHeading___Toc1939_1745410015"/>
+      <w:bookmarkStart w:id="7" w:name="__RefHeading___Toc1944_1901720872"/>
       <w:bookmarkEnd w:id="6"/>
       <w:bookmarkEnd w:id="7"/>
       <w:r>
@@ -1299,7 +1299,19 @@
       </w:pPr>
       <w:r>
         <w:rPr/>
-        <w:t>For the past 13 years, I worked primarily in the field of cybersecurity with a specialty in S/W obfuscation, i.e. anti-reverse engineering techniques. The target O/S were Android and IOS.</w:t>
+        <w:t xml:space="preserve">For the past 13 years, I worked primarily in the field of cybersecurity with a specialty in </w:t>
+      </w:r>
+      <w:hyperlink r:id="rId13">
+        <w:r>
+          <w:rPr>
+            <w:rStyle w:val="InternetLink"/>
+          </w:rPr>
+          <w:t>S/W obfuscation</w:t>
+        </w:r>
+      </w:hyperlink>
+      <w:r>
+        <w:rPr/>
+        <w:t>, i.e. anti-reverse engineering techniques. The target O/S were Android and IOS.</w:t>
       </w:r>
     </w:p>
     <w:p>
@@ -1331,7 +1343,7 @@
         <w:rPr/>
         <w:t xml:space="preserve">Usually I am able to apply knowledge and </w:t>
       </w:r>
-      <w:hyperlink r:id="rId13">
+      <w:hyperlink r:id="rId14">
         <w:r>
           <w:rPr>
             <w:rStyle w:val="InternetLink"/>
@@ -1343,7 +1355,7 @@
         <w:rPr/>
         <w:t xml:space="preserve"> that I have acquired from other fields, and apply it to the new one - what educational psychologists refer to as </w:t>
       </w:r>
-      <w:hyperlink r:id="rId14">
+      <w:hyperlink r:id="rId15">
         <w:r>
           <w:rPr>
             <w:rStyle w:val="InternetLink"/>
@@ -1355,7 +1367,7 @@
         <w:rPr/>
         <w:t xml:space="preserve">. A common technique that I use is to create a </w:t>
       </w:r>
-      <w:hyperlink r:id="rId15">
+      <w:hyperlink r:id="rId16">
         <w:r>
           <w:rPr>
             <w:rStyle w:val="InternetLink"/>
@@ -1391,7 +1403,7 @@
         <w:rPr/>
         <w:t xml:space="preserve">, along with a compiler that automatically generated a simulator/debugger, assembler, and C compiler. A common programming technique that I use is </w:t>
       </w:r>
-      <w:hyperlink r:id="rId16">
+      <w:hyperlink r:id="rId17">
         <w:r>
           <w:rPr>
             <w:rStyle w:val="InternetLink"/>
@@ -1413,7 +1425,7 @@
         <w:rPr/>
         <w:t xml:space="preserve">I am an </w:t>
       </w:r>
-      <w:hyperlink r:id="rId17">
+      <w:hyperlink r:id="rId18">
         <w:r>
           <w:rPr>
             <w:rStyle w:val="InternetLink"/>
@@ -1425,7 +1437,7 @@
         <w:rPr/>
         <w:t xml:space="preserve">, and an </w:t>
       </w:r>
-      <w:hyperlink r:id="rId18">
+      <w:hyperlink r:id="rId19">
         <w:r>
           <w:rPr>
             <w:rStyle w:val="InternetLink"/>
@@ -1468,7 +1480,7 @@
         <w:rPr/>
         <w:t xml:space="preserve">My CV is long because (1) I have 35 years of experience, (2) I have shown how I am able to apply my expertise to many different application domains, and (3) I mention details of projects that I did over 30 years ago which are still highly relevant today. Even though technology is progressing exponentially, some of these older projects were conceptual building blocks that are still a critically important component of my professional </w:t>
       </w:r>
-      <w:hyperlink r:id="rId19">
+      <w:hyperlink r:id="rId20">
         <w:r>
           <w:rPr>
             <w:rStyle w:val="InternetLink"/>
@@ -1480,7 +1492,7 @@
         <w:rPr/>
         <w:t xml:space="preserve">. For example, the first serious S/W algorithm that I developed was at the age of 15 in a high school computer science course when I designed a perfect game of 3D 4x4x4 tic-tac-toe in Fortran on the defunct </w:t>
       </w:r>
-      <w:hyperlink r:id="rId20">
+      <w:hyperlink r:id="rId21">
         <w:r>
           <w:rPr>
             <w:rStyle w:val="InternetLink"/>
@@ -1502,7 +1514,7 @@
         <w:rPr/>
         <w:t xml:space="preserve"> been subsequently involved in </w:t>
       </w:r>
-      <w:hyperlink r:id="rId21">
+      <w:hyperlink r:id="rId22">
         <w:r>
           <w:rPr>
             <w:rStyle w:val="InternetLink"/>
@@ -1541,7 +1553,7 @@
         <w:rPr/>
       </w:pPr>
       <w:bookmarkStart w:id="8" w:name="work-experience"/>
-      <w:bookmarkStart w:id="9" w:name="__RefHeading___Toc1941_1745410015"/>
+      <w:bookmarkStart w:id="9" w:name="__RefHeading___Toc1946_1901720872"/>
       <w:bookmarkEnd w:id="8"/>
       <w:bookmarkEnd w:id="9"/>
       <w:r>
@@ -1555,7 +1567,7 @@
         <w:rPr/>
       </w:pPr>
       <w:bookmarkStart w:id="10" w:name="present-consultant-cybersecurity"/>
-      <w:bookmarkStart w:id="11" w:name="__RefHeading___Toc1943_1745410015"/>
+      <w:bookmarkStart w:id="11" w:name="__RefHeading___Toc1948_1901720872"/>
       <w:bookmarkEnd w:id="10"/>
       <w:bookmarkEnd w:id="11"/>
       <w:r>
@@ -1588,7 +1600,7 @@
         <w:rPr/>
         <w:t xml:space="preserve">Developing my own </w:t>
       </w:r>
-      <w:hyperlink r:id="rId22">
+      <w:hyperlink r:id="rId23">
         <w:r>
           <w:rPr>
             <w:rStyle w:val="InternetLink"/>
@@ -1600,7 +1612,7 @@
         <w:rPr/>
         <w:t xml:space="preserve"> </w:t>
       </w:r>
-      <w:hyperlink r:id="rId23">
+      <w:hyperlink r:id="rId24">
         <w:r>
           <w:rPr>
             <w:rStyle w:val="InternetLink"/>
@@ -1612,7 +1624,7 @@
         <w:rPr/>
         <w:t xml:space="preserve"> for C/C++ and for </w:t>
       </w:r>
-      <w:hyperlink r:id="rId24">
+      <w:hyperlink r:id="rId25">
         <w:r>
           <w:rPr>
             <w:rStyle w:val="InternetLink"/>
@@ -1638,7 +1650,7 @@
         <w:rPr/>
         <w:t xml:space="preserve">Collaborating with the compiler company Semantic Designs </w:t>
       </w:r>
-      <w:hyperlink r:id="rId25">
+      <w:hyperlink r:id="rId26">
         <w:r>
           <w:rPr>
             <w:rStyle w:val="InternetLink"/>
@@ -1664,7 +1676,7 @@
         <w:rPr/>
         <w:t xml:space="preserve">I am a mentor for the Jerusalem </w:t>
       </w:r>
-      <w:hyperlink r:id="rId26">
+      <w:hyperlink r:id="rId27">
         <w:r>
           <w:rPr>
             <w:rStyle w:val="InternetLink"/>
@@ -1683,7 +1695,7 @@
         <w:rPr/>
       </w:pPr>
       <w:bookmarkStart w:id="12" w:name="security-manager-architect-ott-internet-pay-tv-system-secure-player"/>
-      <w:bookmarkStart w:id="13" w:name="__RefHeading___Toc1945_1745410015"/>
+      <w:bookmarkStart w:id="13" w:name="__RefHeading___Toc1950_1901720872"/>
       <w:bookmarkEnd w:id="12"/>
       <w:bookmarkEnd w:id="13"/>
       <w:r>
@@ -1716,7 +1728,7 @@
         <w:rPr/>
         <w:t xml:space="preserve">I was head of security for their </w:t>
       </w:r>
-      <w:hyperlink r:id="rId27">
+      <w:hyperlink r:id="rId28">
         <w:r>
           <w:rPr>
             <w:rStyle w:val="InternetLink"/>
@@ -1742,7 +1754,7 @@
         <w:rPr/>
         <w:t xml:space="preserve">The company fired me because they were in financial shock due to the sharp drop in their primary source of revenue from </w:t>
       </w:r>
-      <w:hyperlink r:id="rId28">
+      <w:hyperlink r:id="rId29">
         <w:r>
           <w:rPr>
             <w:rStyle w:val="InternetLink"/>
@@ -1754,7 +1766,7 @@
         <w:rPr/>
         <w:t xml:space="preserve"> sales for their </w:t>
       </w:r>
-      <w:hyperlink r:id="rId29">
+      <w:hyperlink r:id="rId30">
         <w:r>
           <w:rPr>
             <w:rStyle w:val="InternetLink"/>
@@ -1794,7 +1806,7 @@
         <w:rPr/>
         <w:t xml:space="preserve">We used the </w:t>
       </w:r>
-      <w:hyperlink r:id="rId30">
+      <w:hyperlink r:id="rId31">
         <w:r>
           <w:rPr>
             <w:rStyle w:val="InternetLink"/>
@@ -1834,7 +1846,7 @@
         <w:rPr/>
         <w:t xml:space="preserve">We supplied a reference application to our customers who were our </w:t>
       </w:r>
-      <w:hyperlink r:id="rId31">
+      <w:hyperlink r:id="rId32">
         <w:r>
           <w:rPr>
             <w:rStyle w:val="InternetLink"/>
@@ -1846,7 +1858,7 @@
         <w:rPr/>
         <w:t xml:space="preserve"> broadcaster/operator customers who needed to provide an </w:t>
       </w:r>
-      <w:hyperlink r:id="rId32">
+      <w:hyperlink r:id="rId33">
         <w:r>
           <w:rPr>
             <w:rStyle w:val="InternetLink"/>
@@ -1884,7 +1896,7 @@
         <w:rPr/>
         <w:t xml:space="preserve">The original </w:t>
       </w:r>
-      <w:hyperlink r:id="rId33">
+      <w:hyperlink r:id="rId34">
         <w:r>
           <w:rPr>
             <w:rStyle w:val="InternetLink"/>
@@ -1896,7 +1908,7 @@
         <w:rPr/>
         <w:t xml:space="preserve"> was </w:t>
       </w:r>
-      <w:hyperlink r:id="rId34">
+      <w:hyperlink r:id="rId35">
         <w:r>
           <w:rPr>
             <w:rStyle w:val="InternetLink"/>
@@ -1908,7 +1920,7 @@
         <w:rPr/>
         <w:t xml:space="preserve">. Later we supported Google </w:t>
       </w:r>
-      <w:hyperlink r:id="rId35">
+      <w:hyperlink r:id="rId36">
         <w:r>
           <w:rPr>
             <w:rStyle w:val="InternetLink"/>
@@ -1920,7 +1932,7 @@
         <w:rPr/>
         <w:t xml:space="preserve">, and the </w:t>
       </w:r>
-      <w:hyperlink r:id="rId36">
+      <w:hyperlink r:id="rId37">
         <w:r>
           <w:rPr>
             <w:rStyle w:val="InternetLink"/>
@@ -1960,7 +1972,7 @@
         <w:rPr/>
         <w:t xml:space="preserve">Some S/W security tools we purchased, namely the </w:t>
       </w:r>
-      <w:hyperlink r:id="rId37">
+      <w:hyperlink r:id="rId38">
         <w:r>
           <w:rPr>
             <w:rStyle w:val="InternetLink"/>
@@ -1972,7 +1984,7 @@
         <w:rPr/>
         <w:t xml:space="preserve"> </w:t>
       </w:r>
-      <w:hyperlink r:id="rId38">
+      <w:hyperlink r:id="rId39">
         <w:r>
           <w:rPr>
             <w:rStyle w:val="InternetLink"/>
@@ -2084,7 +2096,7 @@
         <w:rPr/>
         <w:t xml:space="preserve">Obvious signs of a rooted Android device can be determined easily from the the device’s </w:t>
       </w:r>
-      <w:hyperlink r:id="rId39">
+      <w:hyperlink r:id="rId40">
         <w:r>
           <w:rPr>
             <w:rStyle w:val="InternetLink"/>
@@ -2096,7 +2108,7 @@
         <w:rPr/>
         <w:t xml:space="preserve">. But other rooting techniques are not as clear, so I developed a </w:t>
       </w:r>
-      <w:hyperlink r:id="rId40">
+      <w:hyperlink r:id="rId41">
         <w:r>
           <w:rPr>
             <w:rStyle w:val="InternetLink"/>
@@ -2108,7 +2120,7 @@
         <w:rPr/>
         <w:t xml:space="preserve"> scoring algorithm. Based upon subscriber feedback, my rate of </w:t>
       </w:r>
-      <w:hyperlink r:id="rId41">
+      <w:hyperlink r:id="rId42">
         <w:r>
           <w:rPr>
             <w:rStyle w:val="InternetLink"/>
@@ -2198,7 +2210,7 @@
         <w:rPr/>
         <w:t xml:space="preserve">A major security hole has been created by the new Chrome O/S feature that uses a </w:t>
       </w:r>
-      <w:hyperlink r:id="rId42">
+      <w:hyperlink r:id="rId43">
         <w:r>
           <w:rPr>
             <w:rStyle w:val="InternetLink"/>
@@ -2238,7 +2250,7 @@
         <w:rPr/>
         <w:t xml:space="preserve">Specified for WhiteCryption an encrypted </w:t>
       </w:r>
-      <w:hyperlink r:id="rId43">
+      <w:hyperlink r:id="rId44">
         <w:r>
           <w:rPr>
             <w:rStyle w:val="InternetLink"/>
@@ -2250,7 +2262,7 @@
         <w:rPr/>
         <w:t xml:space="preserve">-like </w:t>
       </w:r>
-      <w:hyperlink r:id="rId44">
+      <w:hyperlink r:id="rId45">
         <w:r>
           <w:rPr>
             <w:rStyle w:val="InternetLink"/>
@@ -2286,7 +2298,7 @@
         <w:rPr/>
         <w:t xml:space="preserve">Normally </w:t>
       </w:r>
-      <w:hyperlink r:id="rId45">
+      <w:hyperlink r:id="rId46">
         <w:r>
           <w:rPr>
             <w:rStyle w:val="InternetLink"/>
@@ -2298,7 +2310,7 @@
         <w:rPr/>
         <w:t xml:space="preserve"> automatically decrypts/unpacks a </w:t>
       </w:r>
-      <w:hyperlink r:id="rId46">
+      <w:hyperlink r:id="rId47">
         <w:r>
           <w:rPr>
             <w:rStyle w:val="InternetLink"/>
@@ -2324,7 +2336,7 @@
         <w:rPr/>
         <w:t xml:space="preserve">Invented a </w:t>
       </w:r>
-      <w:hyperlink r:id="rId47">
+      <w:hyperlink r:id="rId48">
         <w:r>
           <w:rPr>
             <w:rStyle w:val="InternetLink"/>
@@ -2350,7 +2362,7 @@
         <w:rPr/>
         <w:t xml:space="preserve">Implemented using the gcc/clang compiler </w:t>
       </w:r>
-      <w:hyperlink r:id="rId48">
+      <w:hyperlink r:id="rId49">
         <w:r>
           <w:rPr>
             <w:rStyle w:val="InternetLink"/>
@@ -2376,7 +2388,7 @@
         <w:rPr/>
         <w:t xml:space="preserve">Eventually could be applied to communication with vendor </w:t>
       </w:r>
-      <w:hyperlink r:id="rId49">
+      <w:hyperlink r:id="rId50">
         <w:r>
           <w:rPr>
             <w:rStyle w:val="InternetLink"/>
@@ -2402,7 +2414,7 @@
         <w:rPr/>
         <w:t xml:space="preserve">Architected, but did not implement, a </w:t>
       </w:r>
-      <w:hyperlink r:id="rId50">
+      <w:hyperlink r:id="rId51">
         <w:r>
           <w:rPr>
             <w:rStyle w:val="InternetLink"/>
@@ -2414,7 +2426,7 @@
         <w:rPr/>
         <w:t xml:space="preserve"> library randomizer using </w:t>
       </w:r>
-      <w:hyperlink r:id="rId51">
+      <w:hyperlink r:id="rId52">
         <w:r>
           <w:rPr>
             <w:rStyle w:val="InternetLink"/>
@@ -2494,7 +2506,7 @@
         <w:rPr/>
         <w:t xml:space="preserve"> functions and variables. Every instance had its own unique static and dynamic </w:t>
       </w:r>
-      <w:hyperlink r:id="rId52">
+      <w:hyperlink r:id="rId53">
         <w:r>
           <w:rPr>
             <w:rStyle w:val="InternetLink"/>
@@ -2506,7 +2518,7 @@
         <w:rPr/>
         <w:t xml:space="preserve">, and every instance had its own unique masks for the cryptographic constants that it used. (This uniqueness was ensured by using precompiled preprocessor random number tables that were designed to be different according to the preprocessor module ID selector of including C/C++ module). Otherwise if the constants were not masked, then simply looking up the constants on the Internet would easily reveal the algorithms. The masking technique had to be extremely efficient, but it also had to outsmart the optimizing compiler’s </w:t>
       </w:r>
-      <w:hyperlink r:id="rId53">
+      <w:hyperlink r:id="rId54">
         <w:r>
           <w:rPr>
             <w:rStyle w:val="InternetLink"/>
@@ -2546,7 +2558,7 @@
         <w:rPr/>
         <w:t xml:space="preserve">Designed a mechanism for light weight randomized encryption of function arguments to foil stack probing so that no two sets of encrypted function parameters were ever the same even when the in-the-clear parameters were in fact identical. Implementation was via a light weight </w:t>
       </w:r>
-      <w:hyperlink r:id="rId54">
+      <w:hyperlink r:id="rId55">
         <w:r>
           <w:rPr>
             <w:rStyle w:val="InternetLink"/>
@@ -2572,7 +2584,7 @@
         <w:rPr/>
         <w:t xml:space="preserve">Designed a light weight randomized obfuscation of all </w:t>
       </w:r>
-      <w:hyperlink r:id="rId55">
+      <w:hyperlink r:id="rId56">
         <w:r>
           <w:rPr>
             <w:rStyle w:val="InternetLink"/>
@@ -2598,7 +2610,7 @@
         <w:rPr/>
         <w:t xml:space="preserve">Architected, but did not implement, a replacement of the built-in </w:t>
       </w:r>
-      <w:hyperlink r:id="rId56">
+      <w:hyperlink r:id="rId57">
         <w:r>
           <w:rPr>
             <w:rStyle w:val="InternetLink"/>
@@ -2610,7 +2622,7 @@
         <w:rPr/>
         <w:t xml:space="preserve"> calls with an obfuscated version of </w:t>
       </w:r>
-      <w:hyperlink r:id="rId57">
+      <w:hyperlink r:id="rId58">
         <w:r>
           <w:rPr>
             <w:rStyle w:val="InternetLink"/>
@@ -2636,7 +2648,7 @@
         <w:rPr/>
         <w:t xml:space="preserve">Architected, but did not implement, an efficient secure logging/debug utility. We did not want to allow our foreign commercial agents to have access to the in-the-clear log messages. And without dynamic configuration/filtering of the log messages, the massive debug communication traffic would cause playback </w:t>
       </w:r>
-      <w:hyperlink r:id="rId58">
+      <w:hyperlink r:id="rId59">
         <w:r>
           <w:rPr>
             <w:rStyle w:val="InternetLink"/>
@@ -2662,7 +2674,7 @@
         <w:rPr/>
         <w:t xml:space="preserve">Architected, but did not implement, a secure static and dynamic configuration mechanism including a cryptographic key ladder mechanism. Now only the single operator specific master key had to be “baked in”, by using obfuscation, into the release of the operator specific </w:t>
       </w:r>
-      <w:hyperlink r:id="rId59">
+      <w:hyperlink r:id="rId60">
         <w:r>
           <w:rPr>
             <w:rStyle w:val="InternetLink"/>
@@ -2740,7 +2752,7 @@
         <w:rPr/>
         <w:t xml:space="preserve"> </w:t>
       </w:r>
-      <w:hyperlink r:id="rId60">
+      <w:hyperlink r:id="rId61">
         <w:r>
           <w:rPr>
             <w:rStyle w:val="InternetLink"/>
@@ -2762,7 +2774,7 @@
         <w:rPr/>
         <w:t xml:space="preserve"> reverse engineering tools such as the </w:t>
       </w:r>
-      <w:hyperlink r:id="rId61">
+      <w:hyperlink r:id="rId62">
         <w:r>
           <w:rPr>
             <w:rStyle w:val="InternetLink"/>
@@ -2802,7 +2814,7 @@
         <w:rPr/>
         <w:t xml:space="preserve">Due to the large number of preprocessing and postprocessing utilities in our build process, I had to do my own </w:t>
       </w:r>
-      <w:hyperlink r:id="rId62">
+      <w:hyperlink r:id="rId63">
         <w:r>
           <w:rPr>
             <w:rStyle w:val="InternetLink"/>
@@ -2835,7 +2847,7 @@
         <w:rPr/>
       </w:pPr>
       <w:bookmarkStart w:id="14" w:name="consultant-cybersecurity-protection-of-a-small-business-with-extremely-high-security-concerns"/>
-      <w:bookmarkStart w:id="15" w:name="__RefHeading___Toc1947_1745410015"/>
+      <w:bookmarkStart w:id="15" w:name="__RefHeading___Toc1952_1901720872"/>
       <w:bookmarkEnd w:id="14"/>
       <w:bookmarkEnd w:id="15"/>
       <w:r>
@@ -2973,7 +2985,7 @@
         <w:rPr/>
       </w:pPr>
       <w:bookmarkStart w:id="16" w:name="part-time-cto-us-agricultural-trading-company-with-nigeria"/>
-      <w:bookmarkStart w:id="17" w:name="__RefHeading___Toc1949_1745410015"/>
+      <w:bookmarkStart w:id="17" w:name="__RefHeading___Toc1954_1901720872"/>
       <w:bookmarkEnd w:id="16"/>
       <w:bookmarkEnd w:id="17"/>
       <w:r>
@@ -3002,7 +3014,7 @@
         <w:rPr/>
         <w:t xml:space="preserve">My job was to find hi-tech agricultural products that the company needed to purchase, or that I felt would be worthwhile for them to purchase. I would go to the annual </w:t>
       </w:r>
-      <w:hyperlink r:id="rId63">
+      <w:hyperlink r:id="rId64">
         <w:r>
           <w:rPr>
             <w:rStyle w:val="InternetLink"/>
@@ -3147,7 +3159,7 @@
         <w:rPr/>
       </w:pPr>
       <w:bookmarkStart w:id="18" w:name="vp-rd-urban-traffic-vehicle-route-guidance"/>
-      <w:bookmarkStart w:id="19" w:name="__RefHeading___Toc1951_1745410015"/>
+      <w:bookmarkStart w:id="19" w:name="__RefHeading___Toc1956_1901720872"/>
       <w:bookmarkEnd w:id="18"/>
       <w:bookmarkEnd w:id="19"/>
       <w:r>
@@ -3180,7 +3192,7 @@
         <w:rPr/>
         <w:t xml:space="preserve">I designed algorithms and a computational infrastructure similar to what </w:t>
       </w:r>
-      <w:hyperlink r:id="rId64">
+      <w:hyperlink r:id="rId65">
         <w:r>
           <w:rPr>
             <w:rStyle w:val="InternetLink"/>
@@ -3220,7 +3232,7 @@
         <w:rPr/>
         <w:t xml:space="preserve">I built </w:t>
       </w:r>
-      <w:hyperlink r:id="rId65">
+      <w:hyperlink r:id="rId66">
         <w:r>
           <w:rPr>
             <w:rStyle w:val="InternetLink"/>
@@ -3267,7 +3279,7 @@
         <w:rPr/>
       </w:pPr>
       <w:bookmarkStart w:id="20" w:name="consultant-transparent-technical-negotiator-of-restricted-hi-tech-trade-with-china"/>
-      <w:bookmarkStart w:id="21" w:name="__RefHeading___Toc1953_1745410015"/>
+      <w:bookmarkStart w:id="21" w:name="__RefHeading___Toc1958_1901720872"/>
       <w:bookmarkEnd w:id="20"/>
       <w:bookmarkEnd w:id="21"/>
       <w:r>
@@ -3380,7 +3392,7 @@
         <w:rPr/>
       </w:pPr>
       <w:bookmarkStart w:id="22" w:name="consultant-bioinformatics-pcr-algorithms"/>
-      <w:bookmarkStart w:id="23" w:name="__RefHeading___Toc1955_1745410015"/>
+      <w:bookmarkStart w:id="23" w:name="__RefHeading___Toc1960_1901720872"/>
       <w:bookmarkEnd w:id="22"/>
       <w:bookmarkEnd w:id="23"/>
       <w:r>
@@ -3413,7 +3425,7 @@
         <w:rPr/>
         <w:t xml:space="preserve">Within 3 months of joining the company and quickly learning the basics of bioinformatics, I discovered a new algorithm using Artificial Intelligence (AI) and Data Science techniques for handling </w:t>
       </w:r>
-      <w:hyperlink r:id="rId66">
+      <w:hyperlink r:id="rId67">
         <w:r>
           <w:rPr>
             <w:rStyle w:val="InternetLink"/>
@@ -3451,7 +3463,7 @@
         <w:rPr/>
         <w:t xml:space="preserve">The client’s product was a </w:t>
       </w:r>
-      <w:hyperlink r:id="rId67">
+      <w:hyperlink r:id="rId68">
         <w:r>
           <w:rPr>
             <w:rStyle w:val="InternetLink"/>
@@ -3463,7 +3475,7 @@
         <w:rPr/>
         <w:t xml:space="preserve"> (= a lethal staphylococcus bacteria that is antibiotic resistant and thrives in hospitals) </w:t>
       </w:r>
-      <w:hyperlink r:id="rId68">
+      <w:hyperlink r:id="rId69">
         <w:r>
           <w:rPr>
             <w:rStyle w:val="InternetLink"/>
@@ -3475,7 +3487,7 @@
         <w:rPr/>
         <w:t xml:space="preserve"> (= DNA amplification/duplication technology) detection kit. Typically the kit would be used in hospitals to determine whether a newly admitted patient was a MRSA carrier. A PCR test can return results within 2 hours, whereas the “gold standard” </w:t>
       </w:r>
-      <w:hyperlink r:id="rId69">
+      <w:hyperlink r:id="rId70">
         <w:r>
           <w:rPr>
             <w:rStyle w:val="InternetLink"/>
@@ -3529,7 +3541,7 @@
         <w:rPr/>
         <w:t xml:space="preserve">I stood on the shoulders of the person who developed the original </w:t>
       </w:r>
-      <w:hyperlink r:id="rId70">
+      <w:hyperlink r:id="rId71">
         <w:r>
           <w:rPr>
             <w:rStyle w:val="InternetLink"/>
@@ -3541,7 +3553,7 @@
         <w:rPr/>
         <w:t xml:space="preserve"> function analytical detection algorithm, </w:t>
       </w:r>
-      <w:hyperlink r:id="rId71">
+      <w:hyperlink r:id="rId72">
         <w:r>
           <w:rPr>
             <w:rStyle w:val="InternetLink"/>
@@ -3560,7 +3572,7 @@
         <w:rPr/>
       </w:pPr>
       <w:bookmarkStart w:id="24" w:name="methodology"/>
-      <w:bookmarkStart w:id="25" w:name="__RefHeading___Toc1957_1745410015"/>
+      <w:bookmarkStart w:id="25" w:name="__RefHeading___Toc1962_1901720872"/>
       <w:bookmarkEnd w:id="24"/>
       <w:bookmarkEnd w:id="25"/>
       <w:r>
@@ -3595,7 +3607,7 @@
         <w:rPr/>
         <w:t xml:space="preserve">First of all, I noted an outrageous data anomaly, namely that the original kit failed to detect as positive many of the samples from the laboratory colonies. After investigating further, and reading the </w:t>
       </w:r>
-      <w:hyperlink r:id="rId72">
+      <w:hyperlink r:id="rId73">
         <w:r>
           <w:rPr>
             <w:rStyle w:val="InternetLink"/>
@@ -3621,7 +3633,7 @@
         <w:rPr/>
         <w:t xml:space="preserve">Even though as a result of recalibration, the results significantly improved, still they were poor. Further investigation showed that only the samples whose graphs resembled the </w:t>
       </w:r>
-      <w:hyperlink r:id="rId73">
+      <w:hyperlink r:id="rId74">
         <w:r>
           <w:rPr>
             <w:rStyle w:val="InternetLink"/>
@@ -3633,7 +3645,7 @@
         <w:rPr/>
         <w:t xml:space="preserve"> (= a flat “S” shaped curve) expected for the standard mathematical analysis of </w:t>
       </w:r>
-      <w:hyperlink r:id="rId74">
+      <w:hyperlink r:id="rId75">
         <w:r>
           <w:rPr>
             <w:rStyle w:val="InternetLink"/>
@@ -3732,7 +3744,7 @@
         <w:rPr/>
       </w:pPr>
       <w:bookmarkStart w:id="26" w:name="security-research-business-development"/>
-      <w:bookmarkStart w:id="27" w:name="__RefHeading___Toc1959_1745410015"/>
+      <w:bookmarkStart w:id="27" w:name="__RefHeading___Toc1964_1901720872"/>
       <w:bookmarkEnd w:id="26"/>
       <w:bookmarkEnd w:id="27"/>
       <w:r>
@@ -3751,7 +3763,7 @@
         </w:rPr>
         <w:t xml:space="preserve">@Cisco-NDS, Jerusalem: NDS primary business was providing </w:t>
       </w:r>
-      <w:hyperlink r:id="rId75">
+      <w:hyperlink r:id="rId76">
         <w:r>
           <w:rPr>
             <w:rStyle w:val="InternetLink"/>
@@ -3780,7 +3792,7 @@
         <w:rPr/>
         <w:t xml:space="preserve">I worked on a wide variety of security related projects. My background task was to do code security reviews. Typically secure coding is achieved by </w:t>
       </w:r>
-      <w:hyperlink r:id="rId76">
+      <w:hyperlink r:id="rId77">
         <w:r>
           <w:rPr>
             <w:rStyle w:val="InternetLink"/>
@@ -3806,7 +3818,7 @@
         <w:rPr/>
         <w:t xml:space="preserve">I was a member of the architecture team for their in-house </w:t>
       </w:r>
-      <w:hyperlink r:id="rId77">
+      <w:hyperlink r:id="rId78">
         <w:r>
           <w:rPr>
             <w:rStyle w:val="InternetLink"/>
@@ -3818,7 +3830,7 @@
         <w:rPr/>
         <w:t xml:space="preserve"> </w:t>
       </w:r>
-      <w:hyperlink r:id="rId78">
+      <w:hyperlink r:id="rId79">
         <w:r>
           <w:rPr>
             <w:rStyle w:val="InternetLink"/>
@@ -3844,7 +3856,7 @@
         <w:rPr/>
         <w:t xml:space="preserve">I developed techniques using Virtual Machine (VM) technology to crack </w:t>
       </w:r>
-      <w:hyperlink r:id="rId79">
+      <w:hyperlink r:id="rId80">
         <w:r>
           <w:rPr>
             <w:rStyle w:val="InternetLink"/>
@@ -3940,7 +3952,7 @@
         <w:rPr/>
         <w:t xml:space="preserve">I did a very interesting and important non-security related project for senior management, by </w:t>
       </w:r>
-      <w:hyperlink r:id="rId80">
+      <w:hyperlink r:id="rId81">
         <w:r>
           <w:rPr>
             <w:rStyle w:val="InternetLink"/>
@@ -3966,7 +3978,7 @@
         <w:rPr/>
         <w:t xml:space="preserve">I designed a hybrid simulator/emulator debugger for legacy </w:t>
       </w:r>
-      <w:hyperlink r:id="rId81">
+      <w:hyperlink r:id="rId82">
         <w:r>
           <w:rPr>
             <w:rStyle w:val="InternetLink"/>
@@ -3988,7 +4000,7 @@
         <w:rPr/>
         <w:t xml:space="preserve"> statements to log files. My new debugger allowed source code on the PC to be debugged using the </w:t>
       </w:r>
-      <w:hyperlink r:id="rId82">
+      <w:hyperlink r:id="rId83">
         <w:r>
           <w:rPr>
             <w:rStyle w:val="InternetLink"/>
@@ -4000,7 +4012,7 @@
         <w:rPr/>
         <w:t xml:space="preserve"> debugger while still viewing the results on the STB. Implementation was accomplished by reverse engineering the STB middleware API. 80% of the middleware ran natively on the PC, while the STB low level H/W specific portions were implemented via an agent on the STB that was accessed via API calls that were implemented as </w:t>
       </w:r>
-      <w:hyperlink r:id="rId83">
+      <w:hyperlink r:id="rId84">
         <w:r>
           <w:rPr>
             <w:rStyle w:val="InternetLink"/>
@@ -4026,7 +4038,7 @@
         <w:rPr/>
         <w:t xml:space="preserve">I wrote an automated testing system for a satellite content delivery system for huge content, e.g. delivering ultra high definition movies to cinemas, and print newspapers for remote publishing. I created a </w:t>
       </w:r>
-      <w:hyperlink r:id="rId84">
+      <w:hyperlink r:id="rId85">
         <w:r>
           <w:rPr>
             <w:rStyle w:val="InternetLink"/>
@@ -4045,7 +4057,7 @@
         <w:rPr/>
       </w:pPr>
       <w:bookmarkStart w:id="28" w:name="cto-blind-accessibility-hw-sw-to-enable-viewing-of-digital-images-maps"/>
-      <w:bookmarkStart w:id="29" w:name="__RefHeading___Toc1961_1745410015"/>
+      <w:bookmarkStart w:id="29" w:name="__RefHeading___Toc1966_1901720872"/>
       <w:bookmarkEnd w:id="28"/>
       <w:bookmarkEnd w:id="29"/>
       <w:r>
@@ -4107,7 +4119,7 @@
         <w:rPr/>
         <w:t xml:space="preserve">Previously the company had developed a </w:t>
       </w:r>
-      <w:hyperlink r:id="rId85">
+      <w:hyperlink r:id="rId86">
         <w:r>
           <w:rPr>
             <w:rStyle w:val="InternetLink"/>
@@ -4147,7 +4159,7 @@
         <w:rPr/>
         <w:t xml:space="preserve">I developed new algorithms that allowed the blind to read </w:t>
       </w:r>
-      <w:hyperlink r:id="rId86">
+      <w:hyperlink r:id="rId87">
         <w:r>
           <w:rPr>
             <w:rStyle w:val="InternetLink"/>
@@ -4270,7 +4282,7 @@
         <w:rPr/>
       </w:pPr>
       <w:bookmarkStart w:id="30" w:name="manager-cable-modem-router-network-utilities-sw-development-group"/>
-      <w:bookmarkStart w:id="31" w:name="__RefHeading___Toc1963_1745410015"/>
+      <w:bookmarkStart w:id="31" w:name="__RefHeading___Toc1968_1901720872"/>
       <w:bookmarkEnd w:id="30"/>
       <w:bookmarkEnd w:id="31"/>
       <w:r>
@@ -4366,7 +4378,7 @@
         <w:rPr/>
       </w:pPr>
       <w:bookmarkStart w:id="32" w:name="consultant-network-management-system-nms-for-fso-devices"/>
-      <w:bookmarkStart w:id="33" w:name="__RefHeading___Toc1965_1745410015"/>
+      <w:bookmarkStart w:id="33" w:name="__RefHeading___Toc1970_1901720872"/>
       <w:bookmarkEnd w:id="32"/>
       <w:bookmarkEnd w:id="33"/>
       <w:r>
@@ -4399,7 +4411,7 @@
         <w:rPr/>
         <w:t xml:space="preserve">The </w:t>
       </w:r>
-      <w:hyperlink r:id="rId87">
+      <w:hyperlink r:id="rId88">
         <w:r>
           <w:rPr>
             <w:rStyle w:val="InternetLink"/>
@@ -4467,7 +4479,7 @@
         <w:rPr/>
         <w:t xml:space="preserve">I designed a simple HTTP server that acted as an </w:t>
       </w:r>
-      <w:hyperlink r:id="rId88">
+      <w:hyperlink r:id="rId89">
         <w:r>
           <w:rPr>
             <w:rStyle w:val="InternetLink"/>
@@ -4486,7 +4498,7 @@
         <w:rPr/>
       </w:pPr>
       <w:bookmarkStart w:id="34" w:name="contract-programmer-win32-asynchronous-network-driver-dll-for-a-visualbasic-project"/>
-      <w:bookmarkStart w:id="35" w:name="__RefHeading___Toc1967_1745410015"/>
+      <w:bookmarkStart w:id="35" w:name="__RefHeading___Toc1972_1901720872"/>
       <w:bookmarkEnd w:id="34"/>
       <w:bookmarkEnd w:id="35"/>
       <w:r>
@@ -4512,7 +4524,7 @@
         <w:rPr/>
       </w:pPr>
       <w:bookmarkStart w:id="36" w:name="contract-programmer-gcc-compiler-port-for-a-128-core-stack-machine"/>
-      <w:bookmarkStart w:id="37" w:name="__RefHeading___Toc1969_1745410015"/>
+      <w:bookmarkStart w:id="37" w:name="__RefHeading___Toc1974_1901720872"/>
       <w:bookmarkEnd w:id="36"/>
       <w:bookmarkEnd w:id="37"/>
       <w:r>
@@ -4545,7 +4557,7 @@
         <w:rPr/>
         <w:t xml:space="preserve">This was a very challenging </w:t>
       </w:r>
-      <w:hyperlink r:id="rId89">
+      <w:hyperlink r:id="rId90">
         <w:r>
           <w:rPr>
             <w:rStyle w:val="InternetLink"/>
@@ -4585,7 +4597,7 @@
         <w:rPr/>
         <w:t xml:space="preserve">The machine instruction set was </w:t>
       </w:r>
-      <w:hyperlink r:id="rId90">
+      <w:hyperlink r:id="rId91">
         <w:r>
           <w:rPr>
             <w:rStyle w:val="InternetLink"/>
@@ -4597,7 +4609,7 @@
         <w:rPr/>
         <w:t xml:space="preserve">-like, so it presented some unusual optimization challenges, because it was so unlike the standard </w:t>
       </w:r>
-      <w:hyperlink r:id="rId91">
+      <w:hyperlink r:id="rId92">
         <w:r>
           <w:rPr>
             <w:rStyle w:val="InternetLink"/>
@@ -4609,7 +4621,7 @@
         <w:rPr/>
         <w:t xml:space="preserve"> and </w:t>
       </w:r>
-      <w:hyperlink r:id="rId92">
+      <w:hyperlink r:id="rId93">
         <w:r>
           <w:rPr>
             <w:rStyle w:val="InternetLink"/>
@@ -4663,7 +4675,7 @@
         <w:rPr/>
         <w:t xml:space="preserve">The final source code was extremely repetitive. Therefore I developed a preprocessor in </w:t>
       </w:r>
-      <w:hyperlink r:id="rId93">
+      <w:hyperlink r:id="rId94">
         <w:r>
           <w:rPr>
             <w:rStyle w:val="InternetLink"/>
@@ -4682,7 +4694,7 @@
         <w:rPr/>
       </w:pPr>
       <w:bookmarkStart w:id="38" w:name="contractor-sw-architect-implementation-of-conoscopic-interferometer-workstation"/>
-      <w:bookmarkStart w:id="39" w:name="__RefHeading___Toc1971_1745410015"/>
+      <w:bookmarkStart w:id="39" w:name="__RefHeading___Toc1976_1901720872"/>
       <w:bookmarkEnd w:id="38"/>
       <w:bookmarkEnd w:id="39"/>
       <w:r>
@@ -4715,7 +4727,7 @@
         <w:rPr/>
         <w:t xml:space="preserve">The company product was a measurement workstation based upon their </w:t>
       </w:r>
-      <w:hyperlink r:id="rId94">
+      <w:hyperlink r:id="rId95">
         <w:r>
           <w:rPr>
             <w:rStyle w:val="InternetLink"/>
@@ -4821,7 +4833,7 @@
         <w:rPr/>
         <w:t xml:space="preserve">I created a </w:t>
       </w:r>
-      <w:hyperlink r:id="rId95">
+      <w:hyperlink r:id="rId96">
         <w:r>
           <w:rPr>
             <w:rStyle w:val="InternetLink"/>
@@ -4833,7 +4845,7 @@
         <w:rPr/>
         <w:t xml:space="preserve"> implemented in </w:t>
       </w:r>
-      <w:hyperlink r:id="rId96">
+      <w:hyperlink r:id="rId97">
         <w:r>
           <w:rPr>
             <w:rStyle w:val="InternetLink"/>
@@ -4873,7 +4885,7 @@
         <w:rPr/>
         <w:t xml:space="preserve">I used </w:t>
       </w:r>
-      <w:hyperlink r:id="rId97">
+      <w:hyperlink r:id="rId98">
         <w:r>
           <w:rPr>
             <w:rStyle w:val="InternetLink"/>
@@ -4895,7 +4907,7 @@
         <w:rPr/>
         <w:t xml:space="preserve"> the initial release of </w:t>
       </w:r>
-      <w:hyperlink r:id="rId98">
+      <w:hyperlink r:id="rId99">
         <w:r>
           <w:rPr>
             <w:rStyle w:val="InternetLink"/>
@@ -4942,7 +4954,7 @@
         <w:rPr/>
       </w:pPr>
       <w:bookmarkStart w:id="40" w:name="ceo-cto-sw-architect-implementation-of-us-dod-mil-spec-automated-testing-system-night-hawk-fire-control-system"/>
-      <w:bookmarkStart w:id="41" w:name="__RefHeading___Toc1973_1745410015"/>
+      <w:bookmarkStart w:id="41" w:name="__RefHeading___Toc1978_1901720872"/>
       <w:bookmarkEnd w:id="40"/>
       <w:bookmarkEnd w:id="41"/>
       <w:r>
@@ -5055,7 +5067,7 @@
         <w:rPr/>
         <w:t xml:space="preserve">Instead of creating a monolithic test program in C/C++, I created a BASIC-like </w:t>
       </w:r>
-      <w:hyperlink r:id="rId99">
+      <w:hyperlink r:id="rId100">
         <w:r>
           <w:rPr>
             <w:rStyle w:val="InternetLink"/>
@@ -5137,7 +5149,7 @@
         <w:rPr/>
         <w:t xml:space="preserve">Post mortem: The first version of </w:t>
       </w:r>
-      <w:hyperlink r:id="rId100">
+      <w:hyperlink r:id="rId101">
         <w:r>
           <w:rPr>
             <w:rStyle w:val="InternetLink"/>
@@ -5166,7 +5178,7 @@
         <w:rPr/>
       </w:pPr>
       <w:bookmarkStart w:id="42" w:name="ceo-cto-sw-architect-implementation-of-sw-toolchain-for-dspg-pine-cpu"/>
-      <w:bookmarkStart w:id="43" w:name="__RefHeading___Toc1975_1745410015"/>
+      <w:bookmarkStart w:id="43" w:name="__RefHeading___Toc1980_1901720872"/>
       <w:bookmarkEnd w:id="42"/>
       <w:bookmarkEnd w:id="43"/>
       <w:r>
@@ -5237,7 +5249,7 @@
         <w:rPr/>
         <w:t xml:space="preserve">The technological breakthrough was my design of a </w:t>
       </w:r>
-      <w:hyperlink r:id="rId101">
+      <w:hyperlink r:id="rId102">
         <w:r>
           <w:rPr>
             <w:rStyle w:val="InternetLink"/>
@@ -5249,7 +5261,7 @@
         <w:rPr/>
         <w:t xml:space="preserve"> implemented in </w:t>
       </w:r>
-      <w:hyperlink r:id="rId102">
+      <w:hyperlink r:id="rId103">
         <w:r>
           <w:rPr>
             <w:rStyle w:val="InternetLink"/>
@@ -5282,7 +5294,7 @@
         <w:rPr/>
       </w:pPr>
       <w:bookmarkStart w:id="44" w:name="sw-architect-implementation-shop-floor-production-control-sfpc-system-bari-ii"/>
-      <w:bookmarkStart w:id="45" w:name="__RefHeading___Toc1977_1745410015"/>
+      <w:bookmarkStart w:id="45" w:name="__RefHeading___Toc1982_1901720872"/>
       <w:bookmarkEnd w:id="44"/>
       <w:bookmarkEnd w:id="45"/>
       <w:r>
@@ -5395,7 +5407,7 @@
         <w:rPr/>
         <w:t xml:space="preserve">, </w:t>
       </w:r>
-      <w:hyperlink r:id="rId103">
+      <w:hyperlink r:id="rId104">
         <w:r>
           <w:rPr>
             <w:rStyle w:val="InternetLink"/>
@@ -5484,7 +5496,7 @@
         <w:rPr/>
       </w:pPr>
       <w:bookmarkStart w:id="46" w:name="sw-architect-implementation-quadriplegic-pc-accessibility"/>
-      <w:bookmarkStart w:id="47" w:name="__RefHeading___Toc1979_1745410015"/>
+      <w:bookmarkStart w:id="47" w:name="__RefHeading___Toc1984_1901720872"/>
       <w:bookmarkEnd w:id="46"/>
       <w:bookmarkEnd w:id="47"/>
       <w:r>
@@ -5503,7 +5515,7 @@
         </w:rPr>
         <w:t xml:space="preserve">@Cubital, Herzliya - a charity project funded by the company and the CEO </w:t>
       </w:r>
-      <w:hyperlink r:id="rId104">
+      <w:hyperlink r:id="rId105">
         <w:r>
           <w:rPr>
             <w:rStyle w:val="InternetLink"/>
@@ -5560,7 +5572,7 @@
         <w:rPr/>
         <w:t xml:space="preserve">A </w:t>
       </w:r>
-      <w:hyperlink r:id="rId105">
+      <w:hyperlink r:id="rId106">
         <w:r>
           <w:rPr>
             <w:rStyle w:val="InternetLink"/>
@@ -5586,7 +5598,7 @@
         <w:rPr/>
         <w:t xml:space="preserve">A standard accessibility </w:t>
       </w:r>
-      <w:hyperlink r:id="rId106">
+      <w:hyperlink r:id="rId107">
         <w:r>
           <w:rPr>
             <w:rStyle w:val="InternetLink"/>
@@ -5709,7 +5721,7 @@
         <w:rPr/>
       </w:pPr>
       <w:bookmarkStart w:id="48" w:name="senior-programmer-vaxvms-sysadmin-3d-printer-solider"/>
-      <w:bookmarkStart w:id="49" w:name="__RefHeading___Toc1981_1745410015"/>
+      <w:bookmarkStart w:id="49" w:name="__RefHeading___Toc1986_1901720872"/>
       <w:bookmarkEnd w:id="48"/>
       <w:bookmarkEnd w:id="49"/>
       <w:r>
@@ -5745,7 +5757,7 @@
         <w:rPr/>
       </w:pPr>
       <w:bookmarkStart w:id="50" w:name="programmer-automated-leather-sewing-workstation"/>
-      <w:bookmarkStart w:id="51" w:name="__RefHeading___Toc1983_1745410015"/>
+      <w:bookmarkStart w:id="51" w:name="__RefHeading___Toc1988_1901720872"/>
       <w:bookmarkEnd w:id="50"/>
       <w:bookmarkEnd w:id="51"/>
       <w:r>
@@ -5774,7 +5786,7 @@
         <w:rPr/>
         <w:t xml:space="preserve">This is the first time I developed a </w:t>
       </w:r>
-      <w:hyperlink r:id="rId107">
+      <w:hyperlink r:id="rId108">
         <w:r>
           <w:rPr>
             <w:rStyle w:val="InternetLink"/>
@@ -5786,7 +5798,7 @@
         <w:rPr/>
         <w:t xml:space="preserve"> in order to implement the sewing machine control program. Note that leather is a natural product. Therefore no two pieces of leather are identical, so an automated sewing program must be intelligent. The workstation included a video camera in order to enable real-time feedback. The sewing machine had a maximum speed of over one thousands stitches per minute with a very high torque, so it had to slow down carefully in order not to damage the engine. I added annotations (e.g. speed limits, and minimum and maximum margin widths) to the </w:t>
       </w:r>
-      <w:hyperlink r:id="rId108">
+      <w:hyperlink r:id="rId109">
         <w:r>
           <w:rPr>
             <w:rStyle w:val="InternetLink"/>
@@ -5798,7 +5810,7 @@
         <w:rPr/>
         <w:t xml:space="preserve"> description of the pattern. I compiled the pattern and annotations into a </w:t>
       </w:r>
-      <w:hyperlink r:id="rId109">
+      <w:hyperlink r:id="rId110">
         <w:r>
           <w:rPr>
             <w:rStyle w:val="InternetLink"/>
@@ -5817,7 +5829,7 @@
         <w:rPr/>
       </w:pPr>
       <w:bookmarkStart w:id="52" w:name="programmer-vaxvms-sysadmin-hebrewenglish-word-processor-glyph"/>
-      <w:bookmarkStart w:id="53" w:name="__RefHeading___Toc1985_1745410015"/>
+      <w:bookmarkStart w:id="53" w:name="__RefHeading___Toc1990_1901720872"/>
       <w:bookmarkEnd w:id="52"/>
       <w:bookmarkEnd w:id="53"/>
       <w:r>
@@ -5843,7 +5855,7 @@
         <w:rPr/>
       </w:pPr>
       <w:bookmarkStart w:id="54" w:name="programmer-real-time"/>
-      <w:bookmarkStart w:id="55" w:name="__RefHeading___Toc1987_1745410015"/>
+      <w:bookmarkStart w:id="55" w:name="__RefHeading___Toc1992_1901720872"/>
       <w:bookmarkEnd w:id="54"/>
       <w:bookmarkEnd w:id="55"/>
       <w:r>
@@ -5872,7 +5884,7 @@
         <w:rPr/>
         <w:t xml:space="preserve">This was my first job upon making </w:t>
       </w:r>
-      <w:hyperlink r:id="rId110">
+      <w:hyperlink r:id="rId111">
         <w:r>
           <w:rPr>
             <w:rStyle w:val="InternetLink"/>
@@ -5884,7 +5896,7 @@
         <w:rPr/>
         <w:t xml:space="preserve"> to Israel. Before receiving my security clearance, I worked on the development of a data collection system. I wrote a </w:t>
       </w:r>
-      <w:hyperlink r:id="rId111">
+      <w:hyperlink r:id="rId112">
         <w:r>
           <w:rPr>
             <w:rStyle w:val="InternetLink"/>
@@ -5896,7 +5908,7 @@
         <w:rPr/>
         <w:t xml:space="preserve"> kernel for the 8080 CPU because at the time no off-the-shelf alternative was available. My mentor was Menachem Malkosh. It was a formative learning experience. After receiving my clearance, I worked on the radar system for the </w:t>
       </w:r>
-      <w:hyperlink r:id="rId112">
+      <w:hyperlink r:id="rId113">
         <w:r>
           <w:rPr>
             <w:rStyle w:val="InternetLink"/>
@@ -5915,7 +5927,7 @@
         <w:rPr/>
       </w:pPr>
       <w:bookmarkStart w:id="56" w:name="programmer-ibm-cpcms-sysadmin"/>
-      <w:bookmarkStart w:id="57" w:name="__RefHeading___Toc1989_1745410015"/>
+      <w:bookmarkStart w:id="57" w:name="__RefHeading___Toc1994_1901720872"/>
       <w:bookmarkEnd w:id="56"/>
       <w:bookmarkEnd w:id="57"/>
       <w:r>
@@ -5944,7 +5956,7 @@
         <w:rPr/>
         <w:t xml:space="preserve">Most of my programming was in </w:t>
       </w:r>
-      <w:hyperlink r:id="rId113">
+      <w:hyperlink r:id="rId114">
         <w:r>
           <w:rPr>
             <w:rStyle w:val="InternetLink"/>
@@ -5956,7 +5968,7 @@
         <w:rPr/>
         <w:t xml:space="preserve">. The APL </w:t>
       </w:r>
-      <w:hyperlink r:id="rId114">
+      <w:hyperlink r:id="rId115">
         <w:r>
           <w:rPr>
             <w:rStyle w:val="InternetLink"/>
@@ -5975,7 +5987,7 @@
         <w:rPr/>
       </w:pPr>
       <w:bookmarkStart w:id="58" w:name="programmereconomist"/>
-      <w:bookmarkStart w:id="59" w:name="__RefHeading___Toc1991_1745410015"/>
+      <w:bookmarkStart w:id="59" w:name="__RefHeading___Toc1996_1901720872"/>
       <w:bookmarkEnd w:id="58"/>
       <w:bookmarkEnd w:id="59"/>
       <w:r>
@@ -6004,7 +6016,7 @@
         <w:rPr/>
         <w:t xml:space="preserve">I configured and interpreted Fortran computer simulations of electric power generating systems for the purpose of costing and pricing models that were used at </w:t>
       </w:r>
-      <w:hyperlink r:id="rId115">
+      <w:hyperlink r:id="rId116">
         <w:r>
           <w:rPr>
             <w:rStyle w:val="InternetLink"/>
@@ -6023,7 +6035,7 @@
         <w:rPr/>
       </w:pPr>
       <w:bookmarkStart w:id="60" w:name="intervenoreconomist"/>
-      <w:bookmarkStart w:id="61" w:name="__RefHeading___Toc1993_1745410015"/>
+      <w:bookmarkStart w:id="61" w:name="__RefHeading___Toc1998_1901720872"/>
       <w:bookmarkEnd w:id="60"/>
       <w:bookmarkEnd w:id="61"/>
       <w:r>
@@ -6056,7 +6068,7 @@
         <w:rPr/>
         <w:t xml:space="preserve">I was an </w:t>
       </w:r>
-      <w:hyperlink r:id="rId116">
+      <w:hyperlink r:id="rId117">
         <w:r>
           <w:rPr>
             <w:rStyle w:val="InternetLink"/>
@@ -6096,7 +6108,7 @@
         <w:rPr/>
         <w:t xml:space="preserve">I took over the </w:t>
       </w:r>
-      <w:hyperlink r:id="rId117">
+      <w:hyperlink r:id="rId118">
         <w:r>
           <w:rPr>
             <w:rStyle w:val="InternetLink"/>
@@ -6150,7 +6162,7 @@
         <w:rPr/>
         <w:t xml:space="preserve">I published an op-ed in </w:t>
       </w:r>
-      <w:hyperlink r:id="rId118">
+      <w:hyperlink r:id="rId119">
         <w:r>
           <w:rPr>
             <w:rStyle w:val="InternetLink"/>
@@ -6169,7 +6181,7 @@
         <w:rPr/>
       </w:pPr>
       <w:bookmarkStart w:id="62" w:name="education"/>
-      <w:bookmarkStart w:id="63" w:name="__RefHeading___Toc1995_1745410015"/>
+      <w:bookmarkStart w:id="63" w:name="__RefHeading___Toc2000_1901720872"/>
       <w:bookmarkEnd w:id="62"/>
       <w:bookmarkEnd w:id="63"/>
       <w:r>
@@ -6183,7 +6195,7 @@
         <w:rPr/>
       </w:pPr>
       <w:bookmarkStart w:id="64" w:name="formal-education"/>
-      <w:bookmarkStart w:id="65" w:name="__RefHeading___Toc1997_1745410015"/>
+      <w:bookmarkStart w:id="65" w:name="__RefHeading___Toc2002_1901720872"/>
       <w:bookmarkEnd w:id="64"/>
       <w:bookmarkEnd w:id="65"/>
       <w:r>
@@ -6197,7 +6209,7 @@
         <w:rPr/>
       </w:pPr>
       <w:bookmarkStart w:id="66" w:name="york-university-canada-ma-economics-applied-mathematics"/>
-      <w:bookmarkStart w:id="67" w:name="__RefHeading___Toc1999_1745410015"/>
+      <w:bookmarkStart w:id="67" w:name="__RefHeading___Toc2004_1901720872"/>
       <w:bookmarkEnd w:id="66"/>
       <w:bookmarkEnd w:id="67"/>
       <w:r>
@@ -6221,7 +6233,7 @@
         <w:rPr/>
       </w:pPr>
       <w:bookmarkStart w:id="68" w:name="university-of-toronto---rotman-school-of-management-mba-program-no-degree"/>
-      <w:bookmarkStart w:id="69" w:name="__RefHeading___Toc2001_1745410015"/>
+      <w:bookmarkStart w:id="69" w:name="__RefHeading___Toc2006_1901720872"/>
       <w:bookmarkEnd w:id="68"/>
       <w:bookmarkEnd w:id="69"/>
       <w:r>
@@ -6238,7 +6250,7 @@
         <w:rPr/>
         <w:t xml:space="preserve">I “dropped out” of school in the middle of the year after taking an advanced micro-economic theory course which analyzed the Ontario Hydro </w:t>
       </w:r>
-      <w:hyperlink r:id="rId119">
+      <w:hyperlink r:id="rId120">
         <w:r>
           <w:rPr>
             <w:rStyle w:val="InternetLink"/>
@@ -6281,7 +6293,7 @@
         <w:rPr/>
       </w:pPr>
       <w:bookmarkStart w:id="70" w:name="university-of-toronto-ba-economics-applied-mathematics"/>
-      <w:bookmarkStart w:id="71" w:name="__RefHeading___Toc2003_1745410015"/>
+      <w:bookmarkStart w:id="71" w:name="__RefHeading___Toc2008_1901720872"/>
       <w:bookmarkEnd w:id="70"/>
       <w:bookmarkEnd w:id="71"/>
       <w:r>
@@ -6308,7 +6320,7 @@
         <w:rPr/>
         <w:t xml:space="preserve">In 1971 at the age of 15, for a highschool computer science course, I wrote a computer program to play a perfect game of 3D 4x4x4 </w:t>
       </w:r>
-      <w:hyperlink r:id="rId120">
+      <w:hyperlink r:id="rId121">
         <w:r>
           <w:rPr>
             <w:rStyle w:val="InternetLink"/>
@@ -6320,7 +6332,7 @@
         <w:rPr/>
         <w:t xml:space="preserve"> in Fortran on an </w:t>
       </w:r>
-      <w:hyperlink r:id="rId121">
+      <w:hyperlink r:id="rId122">
         <w:r>
           <w:rPr>
             <w:rStyle w:val="InternetLink"/>
@@ -6339,7 +6351,7 @@
         <w:rPr/>
       </w:pPr>
       <w:bookmarkStart w:id="72" w:name="continuing-education"/>
-      <w:bookmarkStart w:id="73" w:name="__RefHeading___Toc2005_1745410015"/>
+      <w:bookmarkStart w:id="73" w:name="__RefHeading___Toc2010_1901720872"/>
       <w:bookmarkEnd w:id="72"/>
       <w:bookmarkEnd w:id="73"/>
       <w:r>
@@ -6402,7 +6414,7 @@
         <w:rPr/>
         <w:t xml:space="preserve">Since 2005, I have maintained a subscription to the </w:t>
       </w:r>
-      <w:hyperlink r:id="rId122">
+      <w:hyperlink r:id="rId123">
         <w:r>
           <w:rPr>
             <w:rStyle w:val="InternetLink"/>
@@ -6428,7 +6440,7 @@
         <w:rPr/>
         <w:t xml:space="preserve">My daily dose of tech news comes from </w:t>
       </w:r>
-      <w:hyperlink r:id="rId123">
+      <w:hyperlink r:id="rId124">
         <w:r>
           <w:rPr>
             <w:rStyle w:val="InternetLink"/>
@@ -6454,7 +6466,7 @@
         <w:rPr/>
         <w:t xml:space="preserve">I regularly watch </w:t>
       </w:r>
-      <w:hyperlink r:id="rId124">
+      <w:hyperlink r:id="rId125">
         <w:r>
           <w:rPr>
             <w:rStyle w:val="InternetLink"/>
@@ -6466,7 +6478,7 @@
         <w:rPr/>
         <w:t xml:space="preserve"> and </w:t>
       </w:r>
-      <w:hyperlink r:id="rId125">
+      <w:hyperlink r:id="rId126">
         <w:r>
           <w:rPr>
             <w:rStyle w:val="InternetLink"/>
@@ -6492,7 +6504,7 @@
         <w:rPr/>
         <w:t xml:space="preserve">The most fascinating feature of TedX talks is to watch and learn how world class experts in a wide range of fields are able to distill their special area of knowledge to intelligent laymen in just 18 minutes. Whenever I make a presentation, I attempt to emulate the best TedX speakers. Also I attempt to write presentations which emulate this TedX </w:t>
       </w:r>
-      <w:hyperlink r:id="rId126">
+      <w:hyperlink r:id="rId127">
         <w:r>
           <w:rPr>
             <w:rStyle w:val="InternetLink"/>
@@ -6518,7 +6530,7 @@
         <w:rPr/>
         <w:t xml:space="preserve">I regularly read the tech sections of the Israeli business newspapers </w:t>
       </w:r>
-      <w:hyperlink r:id="rId127">
+      <w:hyperlink r:id="rId128">
         <w:r>
           <w:rPr>
             <w:rStyle w:val="InternetLink"/>
@@ -6530,7 +6542,7 @@
         <w:rPr/>
         <w:t xml:space="preserve"> and </w:t>
       </w:r>
-      <w:hyperlink r:id="rId128">
+      <w:hyperlink r:id="rId129">
         <w:r>
           <w:rPr>
             <w:rStyle w:val="InternetLink"/>
@@ -6598,7 +6610,7 @@
         <w:rPr/>
         <w:t xml:space="preserve">Therefore I really am an </w:t>
       </w:r>
-      <w:hyperlink r:id="rId129">
+      <w:hyperlink r:id="rId130">
         <w:r>
           <w:rPr>
             <w:rStyle w:val="InternetLink"/>
@@ -6610,7 +6622,7 @@
         <w:rPr/>
         <w:t xml:space="preserve">, and an </w:t>
       </w:r>
-      <w:hyperlink r:id="rId130">
+      <w:hyperlink r:id="rId131">
         <w:r>
           <w:rPr>
             <w:rStyle w:val="InternetLink"/>
@@ -6629,7 +6641,7 @@
         <w:rPr/>
       </w:pPr>
       <w:bookmarkStart w:id="74" w:name="spoken-languages"/>
-      <w:bookmarkStart w:id="75" w:name="__RefHeading___Toc2007_1745410015"/>
+      <w:bookmarkStart w:id="75" w:name="__RefHeading___Toc2012_1901720872"/>
       <w:bookmarkEnd w:id="74"/>
       <w:bookmarkEnd w:id="75"/>
       <w:r>
@@ -6685,7 +6697,7 @@
         <w:rPr/>
       </w:pPr>
       <w:bookmarkStart w:id="76" w:name="computer-languages-sdks-and-operating-systems"/>
-      <w:bookmarkStart w:id="77" w:name="__RefHeading___Toc2009_1745410015"/>
+      <w:bookmarkStart w:id="77" w:name="__RefHeading___Toc2014_1901720872"/>
       <w:bookmarkEnd w:id="76"/>
       <w:bookmarkEnd w:id="77"/>
       <w:r>
@@ -6768,7 +6780,7 @@
         <w:rPr/>
         <w:t xml:space="preserve">Note that I write compilers and </w:t>
       </w:r>
-      <w:hyperlink r:id="rId131">
+      <w:hyperlink r:id="rId132">
         <w:r>
           <w:rPr>
             <w:rStyle w:val="InternetLink"/>
@@ -6853,7 +6865,7 @@
         <w:rPr/>
       </w:pPr>
       <w:bookmarkStart w:id="78" w:name="programming-languages-musings"/>
-      <w:bookmarkStart w:id="79" w:name="__RefHeading___Toc2011_1745410015"/>
+      <w:bookmarkStart w:id="79" w:name="__RefHeading___Toc2016_1901720872"/>
       <w:bookmarkEnd w:id="78"/>
       <w:bookmarkEnd w:id="79"/>
       <w:r>
@@ -6870,7 +6882,7 @@
         <w:rPr/>
         <w:t xml:space="preserve">It may not be politically correct to say this, but in my professional opinion C++ is too complex and </w:t>
       </w:r>
-      <w:hyperlink r:id="rId132">
+      <w:hyperlink r:id="rId133">
         <w:r>
           <w:rPr>
             <w:rStyle w:val="InternetLink"/>
@@ -6892,7 +6904,7 @@
         <w:rPr/>
         <w:t xml:space="preserve"> Inexperienced architects and programmers create class hierarchies that are extremely brittle. In performance sensitive and embedded real-time projects most programmers do not understand the C++ language internals sufficiently in order to realize which language features cannot be used in such an environment. Therefore I prefer to write C code with an object oriented “flavor”. In my professional opinion, it is much safer to develop using the simpler, but tried and true, </w:t>
       </w:r>
-      <w:hyperlink r:id="rId133">
+      <w:hyperlink r:id="rId134">
         <w:r>
           <w:rPr>
             <w:rStyle w:val="InternetLink"/>
@@ -6904,7 +6916,7 @@
         <w:rPr/>
         <w:t xml:space="preserve">, </w:t>
       </w:r>
-      <w:hyperlink r:id="rId134">
+      <w:hyperlink r:id="rId135">
         <w:r>
           <w:rPr>
             <w:rStyle w:val="InternetLink"/>
@@ -6916,7 +6928,7 @@
         <w:rPr/>
         <w:t xml:space="preserve">, and </w:t>
       </w:r>
-      <w:hyperlink r:id="rId135">
+      <w:hyperlink r:id="rId136">
         <w:r>
           <w:rPr>
             <w:rStyle w:val="InternetLink"/>
@@ -6928,7 +6940,7 @@
         <w:rPr/>
         <w:t xml:space="preserve"> programming techniques combined with C’s built-in, but underused, generic programming syntax - see </w:t>
       </w:r>
-      <w:hyperlink r:id="rId136">
+      <w:hyperlink r:id="rId137">
         <w:r>
           <w:rPr>
             <w:rStyle w:val="InternetLink"/>
@@ -6940,7 +6952,7 @@
         <w:rPr/>
         <w:t xml:space="preserve"> and the gcc/clang </w:t>
       </w:r>
-      <w:hyperlink r:id="rId137">
+      <w:hyperlink r:id="rId138">
         <w:r>
           <w:rPr>
             <w:rStyle w:val="InternetLink"/>
@@ -6952,7 +6964,7 @@
         <w:rPr/>
         <w:t xml:space="preserve"> operators. My reservations about C++ are shared by such well known people as </w:t>
       </w:r>
-      <w:hyperlink r:id="rId138">
+      <w:hyperlink r:id="rId139">
         <w:r>
           <w:rPr>
             <w:rStyle w:val="InternetLink"/>
@@ -6964,7 +6976,7 @@
         <w:rPr/>
         <w:t xml:space="preserve"> (see comments </w:t>
       </w:r>
-      <w:hyperlink r:id="rId139">
+      <w:hyperlink r:id="rId140">
         <w:r>
           <w:rPr>
             <w:rStyle w:val="InternetLink"/>
@@ -6976,7 +6988,7 @@
         <w:rPr/>
         <w:t xml:space="preserve"> and </w:t>
       </w:r>
-      <w:hyperlink r:id="rId140">
+      <w:hyperlink r:id="rId141">
         <w:r>
           <w:rPr>
             <w:rStyle w:val="InternetLink"/>
@@ -6988,7 +7000,7 @@
         <w:rPr/>
         <w:t xml:space="preserve">), and </w:t>
       </w:r>
-      <w:hyperlink r:id="rId141">
+      <w:hyperlink r:id="rId142">
         <w:r>
           <w:rPr>
             <w:rStyle w:val="InternetLink"/>
@@ -7000,7 +7012,7 @@
         <w:rPr/>
         <w:t xml:space="preserve">. In my professional opinion the bottom line advantage of C compared to C++, is that C program flow is WYSIWYG, i.e. what you see is what you get, while C++ definitely is not. Admittedly C has many dangers too, but I feel much less than C++, perhaps because I have 30 years experience programming with it. The biggest problem that inexperienced C programmers face is memory leaks; however using </w:t>
       </w:r>
-      <w:hyperlink r:id="rId142">
+      <w:hyperlink r:id="rId143">
         <w:r>
           <w:rPr>
             <w:rStyle w:val="InternetLink"/>
@@ -7012,7 +7024,7 @@
         <w:rPr/>
         <w:t xml:space="preserve"> combined with well designed unit testing and </w:t>
       </w:r>
-      <w:hyperlink r:id="rId143">
+      <w:hyperlink r:id="rId144">
         <w:r>
           <w:rPr>
             <w:rStyle w:val="InternetLink"/>
@@ -7034,7 +7046,7 @@
         <w:rPr/>
         <w:t xml:space="preserve">In spite of my reservations about C++, I am pragmatic. There are some application domains where it is clearly the best choice of implementation language. For example in the case of compiler design, C++ is the best way to implement </w:t>
       </w:r>
-      <w:hyperlink r:id="rId144">
+      <w:hyperlink r:id="rId145">
         <w:r>
           <w:rPr>
             <w:rStyle w:val="InternetLink"/>
@@ -7056,7 +7068,7 @@
         <w:rPr/>
         <w:t xml:space="preserve">Google created their new </w:t>
       </w:r>
-      <w:hyperlink r:id="rId145">
+      <w:hyperlink r:id="rId146">
         <w:r>
           <w:rPr>
             <w:rStyle w:val="InternetLink"/>
@@ -7068,7 +7080,7 @@
         <w:rPr/>
         <w:t xml:space="preserve"> precisely for the above reasons. It is their “go-to” language for new projects. For the vast majority of their applications, they would never even consider C/C++, because the average programmer does not have the high level of expertise required to produce large apps built with C/C++ that are bug-free. First they were a Java shop which they dropped due to its never-ending security bugs, and due to the fact that they could not control the language due to a never-ending intellectual property battle with Oracle who “owns” Java. Then they switched to free open source Python, including hiring </w:t>
       </w:r>
-      <w:hyperlink r:id="rId146">
+      <w:hyperlink r:id="rId147">
         <w:r>
           <w:rPr>
             <w:rStyle w:val="InternetLink"/>
@@ -7080,7 +7092,7 @@
         <w:rPr/>
         <w:t xml:space="preserve">, Python’s “benevolent dictator for life”. But they became dissatisfied with Python due to its lack of type safety, problematic package management, and its poor performance. Go is a vastly improved and safer version of C, along with an extremely well designed package manager. Go’s performance is 2-4 times slower than C. It is in the same performance category as Java and C#, while Go is about 2-4 times faster than Python. Typically Go’s performance problems arise due to its automatic garbage collector (GC) - which is a key feature expected in most modern languages. But in most cases an experienced C/C++ programmer who inherently understands how to efficiently control memory allocations can </w:t>
       </w:r>
-      <w:hyperlink r:id="rId147">
+      <w:hyperlink r:id="rId148">
         <w:r>
           <w:rPr>
             <w:rStyle w:val="InternetLink"/>
@@ -7092,7 +7104,7 @@
         <w:rPr/>
         <w:t xml:space="preserve">. Go’s performance is good enough for the most demanding web server and back-end applications, although in general the GC precludes it from being used for soft real-time applications. Go is good for client applications too. There is excellent support for many UIs. It does not yet have full mobile support, but it is on their road map. Precisely because Go is the Google’s own internal application language, the language will continue to improve. Up until now Go has made a few architectural decisions with which I disagree, namely lack of generics, asserts, and a preprocessor. On the other hand, many other languages have similar problems or worse. I can easily correct these deficiencies by using my own macro/template preprocessor - where my tool of choice is </w:t>
       </w:r>
-      <w:hyperlink r:id="rId148">
+      <w:hyperlink r:id="rId149">
         <w:r>
           <w:rPr>
             <w:rStyle w:val="InternetLink"/>
@@ -7114,7 +7126,7 @@
         <w:rPr/>
         <w:t xml:space="preserve">For new projects that need to “press the pedal to the metal”, the new safe and efficient system programming languages </w:t>
       </w:r>
-      <w:hyperlink r:id="rId149">
+      <w:hyperlink r:id="rId150">
         <w:r>
           <w:rPr>
             <w:rStyle w:val="InternetLink"/>
@@ -7126,7 +7138,7 @@
         <w:rPr/>
         <w:t xml:space="preserve"> and </w:t>
       </w:r>
-      <w:hyperlink r:id="rId150">
+      <w:hyperlink r:id="rId151">
         <w:r>
           <w:rPr>
             <w:rStyle w:val="InternetLink"/>
@@ -7138,7 +7150,7 @@
         <w:rPr/>
         <w:t xml:space="preserve"> should be considered. My personal preference is for Nim especially on account of its superb built-in </w:t>
       </w:r>
-      <w:hyperlink r:id="rId151">
+      <w:hyperlink r:id="rId152">
         <w:r>
           <w:rPr>
             <w:rStyle w:val="InternetLink"/>
@@ -7160,7 +7172,7 @@
         <w:rPr/>
         <w:t xml:space="preserve">Again pragmatism prevails, in spite of my theoretical language preference for Go over Python, or dabbling with Nim and Rust, because there are many application domains where Python has superb 3rd party libraries that would reduce the development time of a proof of concept by at least a factor of 5-10 (e.g. </w:t>
       </w:r>
-      <w:hyperlink r:id="rId152">
+      <w:hyperlink r:id="rId153">
         <w:r>
           <w:rPr>
             <w:rStyle w:val="InternetLink"/>
@@ -7172,7 +7184,7 @@
         <w:rPr/>
         <w:t xml:space="preserve">, </w:t>
       </w:r>
-      <w:hyperlink r:id="rId153">
+      <w:hyperlink r:id="rId154">
         <w:r>
           <w:rPr>
             <w:rStyle w:val="InternetLink"/>
@@ -7184,7 +7196,7 @@
         <w:rPr/>
         <w:t xml:space="preserve">, </w:t>
       </w:r>
-      <w:hyperlink r:id="rId154">
+      <w:hyperlink r:id="rId155">
         <w:r>
           <w:rPr>
             <w:rStyle w:val="InternetLink"/>
@@ -7196,7 +7208,7 @@
         <w:rPr/>
         <w:t xml:space="preserve">, </w:t>
       </w:r>
-      <w:hyperlink r:id="rId155">
+      <w:hyperlink r:id="rId156">
         <w:r>
           <w:rPr>
             <w:rStyle w:val="InternetLink"/>
@@ -7208,7 +7220,7 @@
         <w:rPr/>
         <w:t xml:space="preserve">, </w:t>
       </w:r>
-      <w:hyperlink r:id="rId156">
+      <w:hyperlink r:id="rId157">
         <w:r>
           <w:rPr>
             <w:rStyle w:val="InternetLink"/>
@@ -7230,7 +7242,7 @@
         <w:rPr/>
         <w:t xml:space="preserve">Finally, I find for creating specifications for novel and complex ideas, I like to start by brainstorming with </w:t>
       </w:r>
-      <w:hyperlink r:id="rId157">
+      <w:hyperlink r:id="rId158">
         <w:r>
           <w:rPr>
             <w:rStyle w:val="InternetLink"/>
@@ -7242,7 +7254,7 @@
         <w:rPr/>
         <w:t xml:space="preserve"> and then move to </w:t>
       </w:r>
-      <w:hyperlink r:id="rId158">
+      <w:hyperlink r:id="rId159">
         <w:r>
           <w:rPr>
             <w:rStyle w:val="InternetLink"/>
@@ -7254,7 +7266,7 @@
         <w:rPr/>
         <w:t xml:space="preserve"> for creating a formal specification which typically morphs into a </w:t>
       </w:r>
-      <w:hyperlink r:id="rId159">
+      <w:hyperlink r:id="rId160">
         <w:r>
           <w:rPr>
             <w:rStyle w:val="InternetLink"/>
@@ -7273,7 +7285,7 @@
         <w:rPr/>
       </w:pPr>
       <w:bookmarkStart w:id="80" w:name="patents-under-development"/>
-      <w:bookmarkStart w:id="81" w:name="__RefHeading___Toc2013_1745410015"/>
+      <w:bookmarkStart w:id="81" w:name="__RefHeading___Toc2018_1901720872"/>
       <w:bookmarkEnd w:id="80"/>
       <w:bookmarkEnd w:id="81"/>
       <w:r>
@@ -7290,7 +7302,7 @@
         </w:numPr>
         <w:rPr/>
       </w:pPr>
-      <w:hyperlink r:id="rId160">
+      <w:hyperlink r:id="rId161">
         <w:r>
           <w:rPr>
             <w:rStyle w:val="InternetLink"/>
@@ -7302,7 +7314,7 @@
         <w:rPr/>
         <w:t xml:space="preserve">: (a) An extremely accurate and simple noise reduction and normalization algorithm to improve the accuracy of the standard </w:t>
       </w:r>
-      <w:hyperlink r:id="rId161">
+      <w:hyperlink r:id="rId162">
         <w:r>
           <w:rPr>
             <w:rStyle w:val="InternetLink"/>
@@ -7314,7 +7326,7 @@
         <w:rPr/>
         <w:t xml:space="preserve"> calculation, and (b) an </w:t>
       </w:r>
-      <w:hyperlink r:id="rId162">
+      <w:hyperlink r:id="rId163">
         <w:r>
           <w:rPr>
             <w:rStyle w:val="InternetLink"/>
@@ -7326,7 +7338,7 @@
         <w:rPr/>
         <w:t xml:space="preserve"> methodology for measuring the quantity of DNA in a bioassay where </w:t>
       </w:r>
-      <w:hyperlink r:id="rId163">
+      <w:hyperlink r:id="rId164">
         <w:r>
           <w:rPr>
             <w:rStyle w:val="InternetLink"/>
@@ -7338,7 +7350,7 @@
         <w:rPr/>
         <w:t xml:space="preserve"> makes it impossible to estimate the Ct because no underlying </w:t>
       </w:r>
-      <w:hyperlink r:id="rId164">
+      <w:hyperlink r:id="rId165">
         <w:r>
           <w:rPr>
             <w:rStyle w:val="InternetLink"/>
@@ -7360,7 +7372,7 @@
         </w:numPr>
         <w:rPr/>
       </w:pPr>
-      <w:hyperlink r:id="rId165">
+      <w:hyperlink r:id="rId166">
         <w:r>
           <w:rPr>
             <w:rStyle w:val="InternetLink"/>
@@ -7372,7 +7384,7 @@
         <w:rPr/>
         <w:t xml:space="preserve">: A set of non-linear cryptographic primitives using </w:t>
       </w:r>
-      <w:hyperlink r:id="rId166">
+      <w:hyperlink r:id="rId167">
         <w:r>
           <w:rPr>
             <w:rStyle w:val="InternetLink"/>
@@ -7384,7 +7396,7 @@
         <w:rPr/>
         <w:t xml:space="preserve">-like </w:t>
       </w:r>
-      <w:hyperlink r:id="rId167">
+      <w:hyperlink r:id="rId168">
         <w:r>
           <w:rPr>
             <w:rStyle w:val="InternetLink"/>
@@ -7396,7 +7408,7 @@
         <w:rPr/>
         <w:t xml:space="preserve"> which overcomes the well known limitation of using Hamming weights because they have a </w:t>
       </w:r>
-      <w:hyperlink r:id="rId168">
+      <w:hyperlink r:id="rId169">
         <w:r>
           <w:rPr>
             <w:rStyle w:val="InternetLink"/>
@@ -7415,7 +7427,7 @@
         <w:rPr/>
       </w:pPr>
       <w:bookmarkStart w:id="82" w:name="personal"/>
-      <w:bookmarkStart w:id="83" w:name="__RefHeading___Toc2015_1745410015"/>
+      <w:bookmarkStart w:id="83" w:name="__RefHeading___Toc2020_1901720872"/>
       <w:bookmarkEnd w:id="82"/>
       <w:bookmarkEnd w:id="83"/>
       <w:r>

--- a/cv/AvrahamBernstein-CV.docx
+++ b/cv/AvrahamBernstein-CV.docx
@@ -9,7 +9,7 @@
         <w:rPr/>
       </w:pPr>
       <w:bookmarkStart w:id="0" w:name="avraham-abe-bernstein-professional-cv"/>
-      <w:bookmarkStart w:id="1" w:name="__RefHeading___Toc1938_1901720872"/>
+      <w:bookmarkStart w:id="1" w:name="__RefHeading___Toc1982_999674258"/>
       <w:bookmarkEnd w:id="0"/>
       <w:bookmarkEnd w:id="1"/>
       <w:r>
@@ -38,7 +38,7 @@
         <w:rPr>
           <w:i/>
         </w:rPr>
-        <w:t>Last update: 2017-08-06T11:23:37Z</w:t>
+        <w:t>Last update: 2017-08-06T13:37:35Z</w:t>
       </w:r>
     </w:p>
     <w:p>
@@ -146,7 +146,7 @@
         <w:rPr/>
       </w:pPr>
       <w:bookmarkStart w:id="2" w:name="contact-info-links"/>
-      <w:bookmarkStart w:id="3" w:name="__RefHeading___Toc1940_1901720872"/>
+      <w:bookmarkStart w:id="3" w:name="__RefHeading___Toc1984_999674258"/>
       <w:bookmarkEnd w:id="2"/>
       <w:bookmarkEnd w:id="3"/>
       <w:r>
@@ -438,7 +438,7 @@
         <w:rPr/>
       </w:pPr>
       <w:bookmarkStart w:id="4" w:name="table-of-contents"/>
-      <w:bookmarkStart w:id="5" w:name="__RefHeading___Toc1942_1901720872"/>
+      <w:bookmarkStart w:id="5" w:name="__RefHeading___Toc1986_999674258"/>
       <w:bookmarkEnd w:id="4"/>
       <w:bookmarkEnd w:id="5"/>
       <w:r>
@@ -463,7 +463,7 @@
       <w:r>
         <w:fldChar w:fldCharType="separate"/>
       </w:r>
-      <w:hyperlink w:anchor="__RefHeading___Toc1938_1901720872">
+      <w:hyperlink w:anchor="__RefHeading___Toc1982_999674258">
         <w:r>
           <w:rPr>
             <w:rStyle w:val="IndexLink"/>
@@ -482,7 +482,7 @@
         </w:tabs>
         <w:rPr/>
       </w:pPr>
-      <w:hyperlink w:anchor="__RefHeading___Toc1940_1901720872">
+      <w:hyperlink w:anchor="__RefHeading___Toc1984_999674258">
         <w:r>
           <w:rPr>
             <w:rStyle w:val="IndexLink"/>
@@ -501,7 +501,7 @@
         </w:tabs>
         <w:rPr/>
       </w:pPr>
-      <w:hyperlink w:anchor="__RefHeading___Toc1942_1901720872">
+      <w:hyperlink w:anchor="__RefHeading___Toc1986_999674258">
         <w:r>
           <w:rPr>
             <w:rStyle w:val="IndexLink"/>
@@ -520,7 +520,7 @@
         </w:tabs>
         <w:rPr/>
       </w:pPr>
-      <w:hyperlink w:anchor="__RefHeading___Toc1944_1901720872">
+      <w:hyperlink w:anchor="__RefHeading___Toc1988_999674258">
         <w:r>
           <w:rPr>
             <w:rStyle w:val="IndexLink"/>
@@ -539,7 +539,7 @@
         </w:tabs>
         <w:rPr/>
       </w:pPr>
-      <w:hyperlink w:anchor="__RefHeading___Toc1946_1901720872">
+      <w:hyperlink w:anchor="__RefHeading___Toc1990_999674258">
         <w:r>
           <w:rPr>
             <w:rStyle w:val="IndexLink"/>
@@ -558,7 +558,7 @@
         </w:tabs>
         <w:rPr/>
       </w:pPr>
-      <w:hyperlink w:anchor="__RefHeading___Toc1948_1901720872">
+      <w:hyperlink w:anchor="__RefHeading___Toc1992_999674258">
         <w:r>
           <w:rPr>
             <w:rStyle w:val="IndexLink"/>
@@ -577,7 +577,7 @@
         </w:tabs>
         <w:rPr/>
       </w:pPr>
-      <w:hyperlink w:anchor="__RefHeading___Toc1950_1901720872">
+      <w:hyperlink w:anchor="__RefHeading___Toc1994_999674258">
         <w:r>
           <w:rPr>
             <w:rStyle w:val="IndexLink"/>
@@ -596,7 +596,7 @@
         </w:tabs>
         <w:rPr/>
       </w:pPr>
-      <w:hyperlink w:anchor="__RefHeading___Toc1952_1901720872">
+      <w:hyperlink w:anchor="__RefHeading___Toc1996_999674258">
         <w:r>
           <w:rPr>
             <w:rStyle w:val="IndexLink"/>
@@ -615,7 +615,7 @@
         </w:tabs>
         <w:rPr/>
       </w:pPr>
-      <w:hyperlink w:anchor="__RefHeading___Toc1954_1901720872">
+      <w:hyperlink w:anchor="__RefHeading___Toc1998_999674258">
         <w:r>
           <w:rPr>
             <w:rStyle w:val="IndexLink"/>
@@ -634,7 +634,7 @@
         </w:tabs>
         <w:rPr/>
       </w:pPr>
-      <w:hyperlink w:anchor="__RefHeading___Toc1956_1901720872">
+      <w:hyperlink w:anchor="__RefHeading___Toc2000_999674258">
         <w:r>
           <w:rPr>
             <w:rStyle w:val="IndexLink"/>
@@ -653,7 +653,7 @@
         </w:tabs>
         <w:rPr/>
       </w:pPr>
-      <w:hyperlink w:anchor="__RefHeading___Toc1958_1901720872">
+      <w:hyperlink w:anchor="__RefHeading___Toc2002_999674258">
         <w:r>
           <w:rPr>
             <w:rStyle w:val="IndexLink"/>
@@ -672,7 +672,7 @@
         </w:tabs>
         <w:rPr/>
       </w:pPr>
-      <w:hyperlink w:anchor="__RefHeading___Toc1960_1901720872">
+      <w:hyperlink w:anchor="__RefHeading___Toc2004_999674258">
         <w:r>
           <w:rPr>
             <w:rStyle w:val="IndexLink"/>
@@ -691,7 +691,7 @@
         </w:tabs>
         <w:rPr/>
       </w:pPr>
-      <w:hyperlink w:anchor="__RefHeading___Toc1962_1901720872">
+      <w:hyperlink w:anchor="__RefHeading___Toc2006_999674258">
         <w:r>
           <w:rPr>
             <w:rStyle w:val="IndexLink"/>
@@ -710,7 +710,7 @@
         </w:tabs>
         <w:rPr/>
       </w:pPr>
-      <w:hyperlink w:anchor="__RefHeading___Toc1964_1901720872">
+      <w:hyperlink w:anchor="__RefHeading___Toc2008_999674258">
         <w:r>
           <w:rPr>
             <w:rStyle w:val="IndexLink"/>
@@ -729,7 +729,7 @@
         </w:tabs>
         <w:rPr/>
       </w:pPr>
-      <w:hyperlink w:anchor="__RefHeading___Toc1966_1901720872">
+      <w:hyperlink w:anchor="__RefHeading___Toc2010_999674258">
         <w:r>
           <w:rPr>
             <w:rStyle w:val="IndexLink"/>
@@ -748,7 +748,7 @@
         </w:tabs>
         <w:rPr/>
       </w:pPr>
-      <w:hyperlink w:anchor="__RefHeading___Toc1968_1901720872">
+      <w:hyperlink w:anchor="__RefHeading___Toc2012_999674258">
         <w:r>
           <w:rPr>
             <w:rStyle w:val="IndexLink"/>
@@ -767,7 +767,7 @@
         </w:tabs>
         <w:rPr/>
       </w:pPr>
-      <w:hyperlink w:anchor="__RefHeading___Toc1970_1901720872">
+      <w:hyperlink w:anchor="__RefHeading___Toc2014_999674258">
         <w:r>
           <w:rPr>
             <w:rStyle w:val="IndexLink"/>
@@ -786,7 +786,7 @@
         </w:tabs>
         <w:rPr/>
       </w:pPr>
-      <w:hyperlink w:anchor="__RefHeading___Toc1972_1901720872">
+      <w:hyperlink w:anchor="__RefHeading___Toc2016_999674258">
         <w:r>
           <w:rPr>
             <w:rStyle w:val="IndexLink"/>
@@ -805,7 +805,7 @@
         </w:tabs>
         <w:rPr/>
       </w:pPr>
-      <w:hyperlink w:anchor="__RefHeading___Toc1974_1901720872">
+      <w:hyperlink w:anchor="__RefHeading___Toc2018_999674258">
         <w:r>
           <w:rPr>
             <w:rStyle w:val="IndexLink"/>
@@ -824,7 +824,7 @@
         </w:tabs>
         <w:rPr/>
       </w:pPr>
-      <w:hyperlink w:anchor="__RefHeading___Toc1976_1901720872">
+      <w:hyperlink w:anchor="__RefHeading___Toc2020_999674258">
         <w:r>
           <w:rPr>
             <w:rStyle w:val="IndexLink"/>
@@ -843,7 +843,7 @@
         </w:tabs>
         <w:rPr/>
       </w:pPr>
-      <w:hyperlink w:anchor="__RefHeading___Toc1978_1901720872">
+      <w:hyperlink w:anchor="__RefHeading___Toc2022_999674258">
         <w:r>
           <w:rPr>
             <w:rStyle w:val="IndexLink"/>
@@ -862,7 +862,7 @@
         </w:tabs>
         <w:rPr/>
       </w:pPr>
-      <w:hyperlink w:anchor="__RefHeading___Toc1980_1901720872">
+      <w:hyperlink w:anchor="__RefHeading___Toc2024_999674258">
         <w:r>
           <w:rPr>
             <w:rStyle w:val="IndexLink"/>
@@ -881,7 +881,7 @@
         </w:tabs>
         <w:rPr/>
       </w:pPr>
-      <w:hyperlink w:anchor="__RefHeading___Toc1982_1901720872">
+      <w:hyperlink w:anchor="__RefHeading___Toc2026_999674258">
         <w:r>
           <w:rPr>
             <w:rStyle w:val="IndexLink"/>
@@ -900,7 +900,7 @@
         </w:tabs>
         <w:rPr/>
       </w:pPr>
-      <w:hyperlink w:anchor="__RefHeading___Toc1984_1901720872">
+      <w:hyperlink w:anchor="__RefHeading___Toc2028_999674258">
         <w:r>
           <w:rPr>
             <w:rStyle w:val="IndexLink"/>
@@ -919,7 +919,7 @@
         </w:tabs>
         <w:rPr/>
       </w:pPr>
-      <w:hyperlink w:anchor="__RefHeading___Toc1986_1901720872">
+      <w:hyperlink w:anchor="__RefHeading___Toc2030_999674258">
         <w:r>
           <w:rPr>
             <w:rStyle w:val="IndexLink"/>
@@ -938,7 +938,7 @@
         </w:tabs>
         <w:rPr/>
       </w:pPr>
-      <w:hyperlink w:anchor="__RefHeading___Toc1988_1901720872">
+      <w:hyperlink w:anchor="__RefHeading___Toc2032_999674258">
         <w:r>
           <w:rPr>
             <w:rStyle w:val="IndexLink"/>
@@ -957,7 +957,7 @@
         </w:tabs>
         <w:rPr/>
       </w:pPr>
-      <w:hyperlink w:anchor="__RefHeading___Toc1990_1901720872">
+      <w:hyperlink w:anchor="__RefHeading___Toc2034_999674258">
         <w:r>
           <w:rPr>
             <w:rStyle w:val="IndexLink"/>
@@ -976,7 +976,7 @@
         </w:tabs>
         <w:rPr/>
       </w:pPr>
-      <w:hyperlink w:anchor="__RefHeading___Toc1992_1901720872">
+      <w:hyperlink w:anchor="__RefHeading___Toc2036_999674258">
         <w:r>
           <w:rPr>
             <w:rStyle w:val="IndexLink"/>
@@ -995,7 +995,7 @@
         </w:tabs>
         <w:rPr/>
       </w:pPr>
-      <w:hyperlink w:anchor="__RefHeading___Toc1994_1901720872">
+      <w:hyperlink w:anchor="__RefHeading___Toc2038_999674258">
         <w:r>
           <w:rPr>
             <w:rStyle w:val="IndexLink"/>
@@ -1014,7 +1014,7 @@
         </w:tabs>
         <w:rPr/>
       </w:pPr>
-      <w:hyperlink w:anchor="__RefHeading___Toc1996_1901720872">
+      <w:hyperlink w:anchor="__RefHeading___Toc2040_999674258">
         <w:r>
           <w:rPr>
             <w:rStyle w:val="IndexLink"/>
@@ -1033,7 +1033,7 @@
         </w:tabs>
         <w:rPr/>
       </w:pPr>
-      <w:hyperlink w:anchor="__RefHeading___Toc1998_1901720872">
+      <w:hyperlink w:anchor="__RefHeading___Toc2042_999674258">
         <w:r>
           <w:rPr>
             <w:rStyle w:val="IndexLink"/>
@@ -1052,7 +1052,7 @@
         </w:tabs>
         <w:rPr/>
       </w:pPr>
-      <w:hyperlink w:anchor="__RefHeading___Toc2000_1901720872">
+      <w:hyperlink w:anchor="__RefHeading___Toc2044_999674258">
         <w:r>
           <w:rPr>
             <w:rStyle w:val="IndexLink"/>
@@ -1071,7 +1071,7 @@
         </w:tabs>
         <w:rPr/>
       </w:pPr>
-      <w:hyperlink w:anchor="__RefHeading___Toc2002_1901720872">
+      <w:hyperlink w:anchor="__RefHeading___Toc2046_999674258">
         <w:r>
           <w:rPr>
             <w:rStyle w:val="IndexLink"/>
@@ -1090,7 +1090,7 @@
         </w:tabs>
         <w:rPr/>
       </w:pPr>
-      <w:hyperlink w:anchor="__RefHeading___Toc2004_1901720872">
+      <w:hyperlink w:anchor="__RefHeading___Toc2048_999674258">
         <w:r>
           <w:rPr>
             <w:rStyle w:val="IndexLink"/>
@@ -1109,7 +1109,7 @@
         </w:tabs>
         <w:rPr/>
       </w:pPr>
-      <w:hyperlink w:anchor="__RefHeading___Toc2006_1901720872">
+      <w:hyperlink w:anchor="__RefHeading___Toc2050_999674258">
         <w:r>
           <w:rPr>
             <w:rStyle w:val="IndexLink"/>
@@ -1128,7 +1128,7 @@
         </w:tabs>
         <w:rPr/>
       </w:pPr>
-      <w:hyperlink w:anchor="__RefHeading___Toc2008_1901720872">
+      <w:hyperlink w:anchor="__RefHeading___Toc2052_999674258">
         <w:r>
           <w:rPr>
             <w:rStyle w:val="IndexLink"/>
@@ -1147,7 +1147,7 @@
         </w:tabs>
         <w:rPr/>
       </w:pPr>
-      <w:hyperlink w:anchor="__RefHeading___Toc2010_1901720872">
+      <w:hyperlink w:anchor="__RefHeading___Toc2054_999674258">
         <w:r>
           <w:rPr>
             <w:rStyle w:val="IndexLink"/>
@@ -1166,7 +1166,7 @@
         </w:tabs>
         <w:rPr/>
       </w:pPr>
-      <w:hyperlink w:anchor="__RefHeading___Toc2012_1901720872">
+      <w:hyperlink w:anchor="__RefHeading___Toc2056_999674258">
         <w:r>
           <w:rPr>
             <w:rStyle w:val="IndexLink"/>
@@ -1185,7 +1185,7 @@
         </w:tabs>
         <w:rPr/>
       </w:pPr>
-      <w:hyperlink w:anchor="__RefHeading___Toc2014_1901720872">
+      <w:hyperlink w:anchor="__RefHeading___Toc2058_999674258">
         <w:r>
           <w:rPr>
             <w:rStyle w:val="IndexLink"/>
@@ -1204,7 +1204,7 @@
         </w:tabs>
         <w:rPr/>
       </w:pPr>
-      <w:hyperlink w:anchor="__RefHeading___Toc2016_1901720872">
+      <w:hyperlink w:anchor="__RefHeading___Toc2060_999674258">
         <w:r>
           <w:rPr>
             <w:rStyle w:val="IndexLink"/>
@@ -1223,7 +1223,7 @@
         </w:tabs>
         <w:rPr/>
       </w:pPr>
-      <w:hyperlink w:anchor="__RefHeading___Toc2018_1901720872">
+      <w:hyperlink w:anchor="__RefHeading___Toc2062_999674258">
         <w:r>
           <w:rPr>
             <w:rStyle w:val="IndexLink"/>
@@ -1242,7 +1242,7 @@
         </w:tabs>
         <w:rPr/>
       </w:pPr>
-      <w:hyperlink w:anchor="__RefHeading___Toc2020_1901720872">
+      <w:hyperlink w:anchor="__RefHeading___Toc2064_999674258">
         <w:r>
           <w:rPr>
             <w:rStyle w:val="IndexLink"/>
@@ -1262,7 +1262,7 @@
         <w:rPr/>
       </w:pPr>
       <w:bookmarkStart w:id="6" w:name="summary"/>
-      <w:bookmarkStart w:id="7" w:name="__RefHeading___Toc1944_1901720872"/>
+      <w:bookmarkStart w:id="7" w:name="__RefHeading___Toc1988_999674258"/>
       <w:bookmarkEnd w:id="6"/>
       <w:bookmarkEnd w:id="7"/>
       <w:r>
@@ -1277,7 +1277,103 @@
       </w:pPr>
       <w:r>
         <w:rPr/>
-        <w:t xml:space="preserve">I am an experienced computer scientist and S/W architect. I have devised innovative solutions to many software problems for a wide range of fields, including cybersecurity, cryptography, bioinformatics, computer languages, factory automation, telecommunications, and blind vision. I have worked at executive level for a number of organizations, large and small, and helped them realize improvements in their product performance, often putting them in the front rank in their field. I have acquired expert knowledge in a number of fields, often liasing with noted experts, and have been able to quickly apply this knowledge to improve the position of companies and products. I have a keen interest in computer languages, in particular, both practical and theoretical, and have </w:t>
+        <w:t xml:space="preserve">I am an experienced computer scientist and S/W architect. I have devised innovative solutions to many software problems for a wide range of fields, including </w:t>
+      </w:r>
+      <w:hyperlink w:anchor="viaccess">
+        <w:r>
+          <w:rPr>
+            <w:rStyle w:val="InternetLink"/>
+          </w:rPr>
+          <w:t>cybersecurity</w:t>
+        </w:r>
+      </w:hyperlink>
+      <w:r>
+        <w:rPr/>
+        <w:t xml:space="preserve">, </w:t>
+      </w:r>
+      <w:hyperlink w:anchor="patents">
+        <w:r>
+          <w:rPr>
+            <w:rStyle w:val="InternetLink"/>
+          </w:rPr>
+          <w:t>cryptography</w:t>
+        </w:r>
+      </w:hyperlink>
+      <w:r>
+        <w:rPr/>
+        <w:t xml:space="preserve">, </w:t>
+      </w:r>
+      <w:hyperlink w:anchor="syntezza">
+        <w:r>
+          <w:rPr>
+            <w:rStyle w:val="InternetLink"/>
+          </w:rPr>
+          <w:t>bioinformatics</w:t>
+        </w:r>
+      </w:hyperlink>
+      <w:r>
+        <w:rPr/>
+        <w:t xml:space="preserve">, computer languages, </w:t>
+      </w:r>
+      <w:hyperlink w:anchor="sfpc">
+        <w:r>
+          <w:rPr>
+            <w:rStyle w:val="InternetLink"/>
+          </w:rPr>
+          <w:t>factory automation</w:t>
+        </w:r>
+      </w:hyperlink>
+      <w:r>
+        <w:rPr/>
+        <w:t xml:space="preserve">, </w:t>
+      </w:r>
+      <w:hyperlink w:anchor="vyyo">
+        <w:r>
+          <w:rPr>
+            <w:rStyle w:val="InternetLink"/>
+          </w:rPr>
+          <w:t>telecommunications</w:t>
+        </w:r>
+      </w:hyperlink>
+      <w:r>
+        <w:rPr/>
+        <w:t xml:space="preserve">, </w:t>
+      </w:r>
+      <w:hyperlink w:anchor="virtouch">
+        <w:r>
+          <w:rPr>
+            <w:rStyle w:val="InternetLink"/>
+          </w:rPr>
+          <w:t>blind vision</w:t>
+        </w:r>
+      </w:hyperlink>
+      <w:r>
+        <w:rPr/>
+        <w:t xml:space="preserve">, </w:t>
+      </w:r>
+      <w:hyperlink w:anchor="light-pen">
+        <w:r>
+          <w:rPr>
+            <w:rStyle w:val="InternetLink"/>
+          </w:rPr>
+          <w:t>accessibility</w:t>
+        </w:r>
+      </w:hyperlink>
+      <w:r>
+        <w:rPr/>
+        <w:t xml:space="preserve">, and </w:t>
+      </w:r>
+      <w:hyperlink w:anchor="elop">
+        <w:r>
+          <w:rPr>
+            <w:rStyle w:val="InternetLink"/>
+          </w:rPr>
+          <w:t>test automation</w:t>
+        </w:r>
+      </w:hyperlink>
+      <w:r>
+        <w:rPr/>
+        <w:t xml:space="preserve">. I have worked at executive level for a number of organizations, large and small, and helped them realize improvements in their product performance, often putting them in the front rank in their field. I have acquired expert knowledge in a number of fields, often liasing with noted experts, and have been able to quickly apply this knowledge to improve the position of companies and products. I have a keen interest in computer languages, in particular, both practical and theoretical, and have </w:t>
       </w:r>
       <w:hyperlink r:id="rId12">
         <w:r>
@@ -1379,19 +1475,19 @@
         <w:rPr/>
         <w:t xml:space="preserve"> that allows me to write a formal specification of a problem. With a little ingenuity the DSL can be used to create a working command line application, and it usually forms the basis of an automated testing framework. I successfully used a DSL to describe a </w:t>
       </w:r>
-      <w:hyperlink w:anchor="sw-architect-implementation-shop-floor-production-control-sfpc-system-bari-ii">
-        <w:r>
-          <w:rPr>
-            <w:rStyle w:val="InternetLink"/>
-          </w:rPr>
-          <w:t>shop floor production control system</w:t>
-        </w:r>
-      </w:hyperlink>
-      <w:r>
-        <w:rPr/>
-        <w:t xml:space="preserve">, along with a compiler that executed/implemented the shop floor. And I used a DSL to describe a </w:t>
-      </w:r>
-      <w:hyperlink w:anchor="ceo-cto-sw-architect-implementation-of-sw-toolchain-for-dspg-pine-cpu">
+      <w:hyperlink w:anchor="sfpc">
+        <w:r>
+          <w:rPr>
+            <w:rStyle w:val="InternetLink"/>
+          </w:rPr>
+          <w:t>shop floor production control</w:t>
+        </w:r>
+      </w:hyperlink>
+      <w:r>
+        <w:rPr/>
+        <w:t xml:space="preserve"> system, along with a compiler that executed/implemented the shop floor. And I used a DSL to describe a </w:t>
+      </w:r>
+      <w:hyperlink w:anchor="dspg">
         <w:r>
           <w:rPr>
             <w:rStyle w:val="InternetLink"/>
@@ -1455,7 +1551,7 @@
         </w:rPr>
         <w:t xml:space="preserve">I slavishly attend to my own </w:t>
       </w:r>
-      <w:hyperlink w:anchor="continuing-education">
+      <w:hyperlink w:anchor="continuing-ed">
         <w:r>
           <w:rPr>
             <w:rStyle w:val="InternetLink"/>
@@ -1490,7 +1586,19 @@
       </w:hyperlink>
       <w:r>
         <w:rPr/>
-        <w:t xml:space="preserve">. For example, the first serious S/W algorithm that I developed was at the age of 15 in a high school computer science course when I designed a perfect game of 3D 4x4x4 tic-tac-toe in Fortran on the defunct </w:t>
+        <w:t xml:space="preserve">. For example, the first serious S/W algorithm that I developed was at the age of 15 in a high school computer science course when I designed a perfect game of </w:t>
+      </w:r>
+      <w:hyperlink w:anchor="univ-toronto">
+        <w:r>
+          <w:rPr>
+            <w:rStyle w:val="InternetLink"/>
+          </w:rPr>
+          <w:t>3D 4x4x4 tic-tac-toe</w:t>
+        </w:r>
+      </w:hyperlink>
+      <w:r>
+        <w:rPr/>
+        <w:t xml:space="preserve"> in Fortran on the defunct </w:t>
       </w:r>
       <w:hyperlink r:id="rId21">
         <w:r>
@@ -1502,7 +1610,19 @@
       </w:hyperlink>
       <w:r>
         <w:rPr/>
-        <w:t xml:space="preserve"> with 16KB RAM. And in 1983 I wrote a RTOS (real-time operating system) kernel for the defunct 8080 CPU using an ICE (in circuit emulator). These were profoundly formative learning experiences in spite of the fact that the H/W platforms are ancient by today’s standards. Consequently I have a deep understanding of operating systems and real-time programming. Even though for the rest of my career I have </w:t>
+        <w:t xml:space="preserve"> with 16KB RAM. And in 1983 I wrote a </w:t>
+      </w:r>
+      <w:hyperlink w:anchor="elta">
+        <w:r>
+          <w:rPr>
+            <w:rStyle w:val="InternetLink"/>
+          </w:rPr>
+          <w:t>RTOS (real-time operating system) kernel</w:t>
+        </w:r>
+      </w:hyperlink>
+      <w:r>
+        <w:rPr/>
+        <w:t xml:space="preserve"> for the defunct 8080 CPU using an ICE (in circuit emulator). These were profoundly formative learning experiences in spite of the fact that the H/W platforms are ancient by today’s standards. Consequently I have a deep understanding of operating systems and real-time programming. Even though for the rest of my career I have </w:t>
       </w:r>
       <w:r>
         <w:rPr>
@@ -1544,7 +1664,19 @@
       </w:r>
       <w:r>
         <w:rPr/>
-        <w:t>. Similarly I mention my military leadership experience that I acquired in my young adulthood which was a core personality growth experience that permeated the rest of my life which is completely unrelated to the fact that current military H/W is more advanced than when I served in the army.</w:t>
+        <w:t xml:space="preserve">. Similarly I mention my </w:t>
+      </w:r>
+      <w:hyperlink w:anchor="personal">
+        <w:r>
+          <w:rPr>
+            <w:rStyle w:val="InternetLink"/>
+          </w:rPr>
+          <w:t>military leadership experience</w:t>
+        </w:r>
+      </w:hyperlink>
+      <w:r>
+        <w:rPr/>
+        <w:t xml:space="preserve"> that I acquired in my young adulthood which was a core personality growth experience that permeated the rest of my life which is completely unrelated to the fact that current military H/W is more advanced than when I served in the army.</w:t>
       </w:r>
     </w:p>
     <w:p>
@@ -1553,7 +1685,7 @@
         <w:rPr/>
       </w:pPr>
       <w:bookmarkStart w:id="8" w:name="work-experience"/>
-      <w:bookmarkStart w:id="9" w:name="__RefHeading___Toc1946_1901720872"/>
+      <w:bookmarkStart w:id="9" w:name="__RefHeading___Toc1990_999674258"/>
       <w:bookmarkEnd w:id="8"/>
       <w:bookmarkEnd w:id="9"/>
       <w:r>
@@ -1567,7 +1699,7 @@
         <w:rPr/>
       </w:pPr>
       <w:bookmarkStart w:id="10" w:name="present-consultant-cybersecurity"/>
-      <w:bookmarkStart w:id="11" w:name="__RefHeading___Toc1948_1901720872"/>
+      <w:bookmarkStart w:id="11" w:name="__RefHeading___Toc1992_999674258"/>
       <w:bookmarkEnd w:id="10"/>
       <w:bookmarkEnd w:id="11"/>
       <w:r>
@@ -1694,8 +1826,8 @@
         <w:pStyle w:val="Heading3"/>
         <w:rPr/>
       </w:pPr>
-      <w:bookmarkStart w:id="12" w:name="security-manager-architect-ott-internet-pay-tv-system-secure-player"/>
-      <w:bookmarkStart w:id="13" w:name="__RefHeading___Toc1950_1901720872"/>
+      <w:bookmarkStart w:id="12" w:name="viaccess"/>
+      <w:bookmarkStart w:id="13" w:name="__RefHeading___Toc1994_999674258"/>
       <w:bookmarkEnd w:id="12"/>
       <w:bookmarkEnd w:id="13"/>
       <w:r>
@@ -1868,19 +2000,7 @@
       </w:hyperlink>
       <w:r>
         <w:rPr/>
-        <w:t xml:space="preserve"> option to their subscribers. They customized our reference application to their needs. We did not have a direct relationship with the subscribers. Our operators typically took a very long time to do their integration and QA before they would release/push their application to their subscribers. The fundamental technical flaw with this business model was that when we found a serious bug or a security problem in the core modules, the operators would typically delay for 6-12 months before pushing the update to their subscribers. Eventually I architected a solution that provided good enough security (see </w:t>
-      </w:r>
-      <w:hyperlink w:anchor="new-config">
-        <w:r>
-          <w:rPr>
-            <w:rStyle w:val="InternetLink"/>
-          </w:rPr>
-          <w:t>below</w:t>
-        </w:r>
-      </w:hyperlink>
-      <w:r>
-        <w:rPr/>
-        <w:t>), while still satisfying the QA needs of our customers.</w:t>
+        <w:t xml:space="preserve"> option to their subscribers. They customized our reference application to their needs. We did not have a direct relationship with the subscribers. Our operators typically took a very long time to do their integration and QA before they would release/push their application to their subscribers. The fundamental technical flaw with this business model was that when we found a serious bug or a security problem in the core modules, the operators would typically delay for 6-12 months before pushing the update to their subscribers. Eventually I architected a solution that provided good enough security , while still satisfying the QA needs of our customers.</w:t>
       </w:r>
     </w:p>
     <w:p>
@@ -2847,7 +2967,7 @@
         <w:rPr/>
       </w:pPr>
       <w:bookmarkStart w:id="14" w:name="consultant-cybersecurity-protection-of-a-small-business-with-extremely-high-security-concerns"/>
-      <w:bookmarkStart w:id="15" w:name="__RefHeading___Toc1952_1901720872"/>
+      <w:bookmarkStart w:id="15" w:name="__RefHeading___Toc1996_999674258"/>
       <w:bookmarkEnd w:id="14"/>
       <w:bookmarkEnd w:id="15"/>
       <w:r>
@@ -2985,7 +3105,7 @@
         <w:rPr/>
       </w:pPr>
       <w:bookmarkStart w:id="16" w:name="part-time-cto-us-agricultural-trading-company-with-nigeria"/>
-      <w:bookmarkStart w:id="17" w:name="__RefHeading___Toc1954_1901720872"/>
+      <w:bookmarkStart w:id="17" w:name="__RefHeading___Toc1998_999674258"/>
       <w:bookmarkEnd w:id="16"/>
       <w:bookmarkEnd w:id="17"/>
       <w:r>
@@ -3159,7 +3279,7 @@
         <w:rPr/>
       </w:pPr>
       <w:bookmarkStart w:id="18" w:name="vp-rd-urban-traffic-vehicle-route-guidance"/>
-      <w:bookmarkStart w:id="19" w:name="__RefHeading___Toc1956_1901720872"/>
+      <w:bookmarkStart w:id="19" w:name="__RefHeading___Toc2000_999674258"/>
       <w:bookmarkEnd w:id="18"/>
       <w:bookmarkEnd w:id="19"/>
       <w:r>
@@ -3279,7 +3399,7 @@
         <w:rPr/>
       </w:pPr>
       <w:bookmarkStart w:id="20" w:name="consultant-transparent-technical-negotiator-of-restricted-hi-tech-trade-with-china"/>
-      <w:bookmarkStart w:id="21" w:name="__RefHeading___Toc1958_1901720872"/>
+      <w:bookmarkStart w:id="21" w:name="__RefHeading___Toc2002_999674258"/>
       <w:bookmarkEnd w:id="20"/>
       <w:bookmarkEnd w:id="21"/>
       <w:r>
@@ -3391,8 +3511,8 @@
         <w:pStyle w:val="Heading3"/>
         <w:rPr/>
       </w:pPr>
-      <w:bookmarkStart w:id="22" w:name="consultant-bioinformatics-pcr-algorithms"/>
-      <w:bookmarkStart w:id="23" w:name="__RefHeading___Toc1960_1901720872"/>
+      <w:bookmarkStart w:id="22" w:name="syntezza"/>
+      <w:bookmarkStart w:id="23" w:name="__RefHeading___Toc2004_999674258"/>
       <w:bookmarkEnd w:id="22"/>
       <w:bookmarkEnd w:id="23"/>
       <w:r>
@@ -3437,7 +3557,7 @@
         <w:rPr/>
         <w:t xml:space="preserve"> - which I am in the process of </w:t>
       </w:r>
-      <w:hyperlink w:anchor="patents-under-development">
+      <w:hyperlink w:anchor="patents">
         <w:r>
           <w:rPr>
             <w:rStyle w:val="InternetLink"/>
@@ -3572,7 +3692,7 @@
         <w:rPr/>
       </w:pPr>
       <w:bookmarkStart w:id="24" w:name="methodology"/>
-      <w:bookmarkStart w:id="25" w:name="__RefHeading___Toc1962_1901720872"/>
+      <w:bookmarkStart w:id="25" w:name="__RefHeading___Toc2006_999674258"/>
       <w:bookmarkEnd w:id="24"/>
       <w:bookmarkEnd w:id="25"/>
       <w:r>
@@ -3744,7 +3864,7 @@
         <w:rPr/>
       </w:pPr>
       <w:bookmarkStart w:id="26" w:name="security-research-business-development"/>
-      <w:bookmarkStart w:id="27" w:name="__RefHeading___Toc1964_1901720872"/>
+      <w:bookmarkStart w:id="27" w:name="__RefHeading___Toc2008_999674258"/>
       <w:bookmarkEnd w:id="26"/>
       <w:bookmarkEnd w:id="27"/>
       <w:r>
@@ -4056,8 +4176,8 @@
         <w:pStyle w:val="Heading3"/>
         <w:rPr/>
       </w:pPr>
-      <w:bookmarkStart w:id="28" w:name="cto-blind-accessibility-hw-sw-to-enable-viewing-of-digital-images-maps"/>
-      <w:bookmarkStart w:id="29" w:name="__RefHeading___Toc1966_1901720872"/>
+      <w:bookmarkStart w:id="28" w:name="virtouch"/>
+      <w:bookmarkStart w:id="29" w:name="__RefHeading___Toc2010_999674258"/>
       <w:bookmarkEnd w:id="28"/>
       <w:bookmarkEnd w:id="29"/>
       <w:r>
@@ -4281,8 +4401,8 @@
         <w:pStyle w:val="Heading3"/>
         <w:rPr/>
       </w:pPr>
-      <w:bookmarkStart w:id="30" w:name="manager-cable-modem-router-network-utilities-sw-development-group"/>
-      <w:bookmarkStart w:id="31" w:name="__RefHeading___Toc1968_1901720872"/>
+      <w:bookmarkStart w:id="30" w:name="vyyo"/>
+      <w:bookmarkStart w:id="31" w:name="__RefHeading___Toc2012_999674258"/>
       <w:bookmarkEnd w:id="30"/>
       <w:bookmarkEnd w:id="31"/>
       <w:r>
@@ -4378,7 +4498,7 @@
         <w:rPr/>
       </w:pPr>
       <w:bookmarkStart w:id="32" w:name="consultant-network-management-system-nms-for-fso-devices"/>
-      <w:bookmarkStart w:id="33" w:name="__RefHeading___Toc1970_1901720872"/>
+      <w:bookmarkStart w:id="33" w:name="__RefHeading___Toc2014_999674258"/>
       <w:bookmarkEnd w:id="32"/>
       <w:bookmarkEnd w:id="33"/>
       <w:r>
@@ -4498,7 +4618,7 @@
         <w:rPr/>
       </w:pPr>
       <w:bookmarkStart w:id="34" w:name="contract-programmer-win32-asynchronous-network-driver-dll-for-a-visualbasic-project"/>
-      <w:bookmarkStart w:id="35" w:name="__RefHeading___Toc1972_1901720872"/>
+      <w:bookmarkStart w:id="35" w:name="__RefHeading___Toc2016_999674258"/>
       <w:bookmarkEnd w:id="34"/>
       <w:bookmarkEnd w:id="35"/>
       <w:r>
@@ -4524,7 +4644,7 @@
         <w:rPr/>
       </w:pPr>
       <w:bookmarkStart w:id="36" w:name="contract-programmer-gcc-compiler-port-for-a-128-core-stack-machine"/>
-      <w:bookmarkStart w:id="37" w:name="__RefHeading___Toc1974_1901720872"/>
+      <w:bookmarkStart w:id="37" w:name="__RefHeading___Toc2018_999674258"/>
       <w:bookmarkEnd w:id="36"/>
       <w:bookmarkEnd w:id="37"/>
       <w:r>
@@ -4694,7 +4814,7 @@
         <w:rPr/>
       </w:pPr>
       <w:bookmarkStart w:id="38" w:name="contractor-sw-architect-implementation-of-conoscopic-interferometer-workstation"/>
-      <w:bookmarkStart w:id="39" w:name="__RefHeading___Toc1976_1901720872"/>
+      <w:bookmarkStart w:id="39" w:name="__RefHeading___Toc2020_999674258"/>
       <w:bookmarkEnd w:id="38"/>
       <w:bookmarkEnd w:id="39"/>
       <w:r>
@@ -4953,8 +5073,8 @@
         <w:pStyle w:val="Heading3"/>
         <w:rPr/>
       </w:pPr>
-      <w:bookmarkStart w:id="40" w:name="ceo-cto-sw-architect-implementation-of-us-dod-mil-spec-automated-testing-system-night-hawk-fire-control-system"/>
-      <w:bookmarkStart w:id="41" w:name="__RefHeading___Toc1978_1901720872"/>
+      <w:bookmarkStart w:id="40" w:name="elop"/>
+      <w:bookmarkStart w:id="41" w:name="__RefHeading___Toc2022_999674258"/>
       <w:bookmarkEnd w:id="40"/>
       <w:bookmarkEnd w:id="41"/>
       <w:r>
@@ -5177,8 +5297,8 @@
         <w:pStyle w:val="Heading3"/>
         <w:rPr/>
       </w:pPr>
-      <w:bookmarkStart w:id="42" w:name="ceo-cto-sw-architect-implementation-of-sw-toolchain-for-dspg-pine-cpu"/>
-      <w:bookmarkStart w:id="43" w:name="__RefHeading___Toc1980_1901720872"/>
+      <w:bookmarkStart w:id="42" w:name="dspg"/>
+      <w:bookmarkStart w:id="43" w:name="__RefHeading___Toc2024_999674258"/>
       <w:bookmarkEnd w:id="42"/>
       <w:bookmarkEnd w:id="43"/>
       <w:r>
@@ -5293,8 +5413,8 @@
         <w:pStyle w:val="Heading3"/>
         <w:rPr/>
       </w:pPr>
-      <w:bookmarkStart w:id="44" w:name="sw-architect-implementation-shop-floor-production-control-sfpc-system-bari-ii"/>
-      <w:bookmarkStart w:id="45" w:name="__RefHeading___Toc1982_1901720872"/>
+      <w:bookmarkStart w:id="44" w:name="sfpc"/>
+      <w:bookmarkStart w:id="45" w:name="__RefHeading___Toc2026_999674258"/>
       <w:bookmarkEnd w:id="44"/>
       <w:bookmarkEnd w:id="45"/>
       <w:r>
@@ -5495,8 +5615,8 @@
         <w:pStyle w:val="Heading3"/>
         <w:rPr/>
       </w:pPr>
-      <w:bookmarkStart w:id="46" w:name="sw-architect-implementation-quadriplegic-pc-accessibility"/>
-      <w:bookmarkStart w:id="47" w:name="__RefHeading___Toc1984_1901720872"/>
+      <w:bookmarkStart w:id="46" w:name="light-pen"/>
+      <w:bookmarkStart w:id="47" w:name="__RefHeading___Toc2028_999674258"/>
       <w:bookmarkEnd w:id="46"/>
       <w:bookmarkEnd w:id="47"/>
       <w:r>
@@ -5721,7 +5841,7 @@
         <w:rPr/>
       </w:pPr>
       <w:bookmarkStart w:id="48" w:name="senior-programmer-vaxvms-sysadmin-3d-printer-solider"/>
-      <w:bookmarkStart w:id="49" w:name="__RefHeading___Toc1986_1901720872"/>
+      <w:bookmarkStart w:id="49" w:name="__RefHeading___Toc2030_999674258"/>
       <w:bookmarkEnd w:id="48"/>
       <w:bookmarkEnd w:id="49"/>
       <w:r>
@@ -5757,7 +5877,7 @@
         <w:rPr/>
       </w:pPr>
       <w:bookmarkStart w:id="50" w:name="programmer-automated-leather-sewing-workstation"/>
-      <w:bookmarkStart w:id="51" w:name="__RefHeading___Toc1988_1901720872"/>
+      <w:bookmarkStart w:id="51" w:name="__RefHeading___Toc2032_999674258"/>
       <w:bookmarkEnd w:id="50"/>
       <w:bookmarkEnd w:id="51"/>
       <w:r>
@@ -5829,7 +5949,7 @@
         <w:rPr/>
       </w:pPr>
       <w:bookmarkStart w:id="52" w:name="programmer-vaxvms-sysadmin-hebrewenglish-word-processor-glyph"/>
-      <w:bookmarkStart w:id="53" w:name="__RefHeading___Toc1990_1901720872"/>
+      <w:bookmarkStart w:id="53" w:name="__RefHeading___Toc2034_999674258"/>
       <w:bookmarkEnd w:id="52"/>
       <w:bookmarkEnd w:id="53"/>
       <w:r>
@@ -5854,8 +5974,8 @@
         <w:pStyle w:val="Heading3"/>
         <w:rPr/>
       </w:pPr>
-      <w:bookmarkStart w:id="54" w:name="programmer-real-time"/>
-      <w:bookmarkStart w:id="55" w:name="__RefHeading___Toc1992_1901720872"/>
+      <w:bookmarkStart w:id="54" w:name="elta"/>
+      <w:bookmarkStart w:id="55" w:name="__RefHeading___Toc2036_999674258"/>
       <w:bookmarkEnd w:id="54"/>
       <w:bookmarkEnd w:id="55"/>
       <w:r>
@@ -5927,7 +6047,7 @@
         <w:rPr/>
       </w:pPr>
       <w:bookmarkStart w:id="56" w:name="programmer-ibm-cpcms-sysadmin"/>
-      <w:bookmarkStart w:id="57" w:name="__RefHeading___Toc1994_1901720872"/>
+      <w:bookmarkStart w:id="57" w:name="__RefHeading___Toc2038_999674258"/>
       <w:bookmarkEnd w:id="56"/>
       <w:bookmarkEnd w:id="57"/>
       <w:r>
@@ -5987,7 +6107,7 @@
         <w:rPr/>
       </w:pPr>
       <w:bookmarkStart w:id="58" w:name="programmereconomist"/>
-      <w:bookmarkStart w:id="59" w:name="__RefHeading___Toc1996_1901720872"/>
+      <w:bookmarkStart w:id="59" w:name="__RefHeading___Toc2040_999674258"/>
       <w:bookmarkEnd w:id="58"/>
       <w:bookmarkEnd w:id="59"/>
       <w:r>
@@ -6034,8 +6154,8 @@
         <w:pStyle w:val="Heading3"/>
         <w:rPr/>
       </w:pPr>
-      <w:bookmarkStart w:id="60" w:name="intervenoreconomist"/>
-      <w:bookmarkStart w:id="61" w:name="__RefHeading___Toc1998_1901720872"/>
+      <w:bookmarkStart w:id="60" w:name="oeb"/>
+      <w:bookmarkStart w:id="61" w:name="__RefHeading___Toc2042_999674258"/>
       <w:bookmarkEnd w:id="60"/>
       <w:bookmarkEnd w:id="61"/>
       <w:r>
@@ -6181,7 +6301,7 @@
         <w:rPr/>
       </w:pPr>
       <w:bookmarkStart w:id="62" w:name="education"/>
-      <w:bookmarkStart w:id="63" w:name="__RefHeading___Toc2000_1901720872"/>
+      <w:bookmarkStart w:id="63" w:name="__RefHeading___Toc2044_999674258"/>
       <w:bookmarkEnd w:id="62"/>
       <w:bookmarkEnd w:id="63"/>
       <w:r>
@@ -6195,7 +6315,7 @@
         <w:rPr/>
       </w:pPr>
       <w:bookmarkStart w:id="64" w:name="formal-education"/>
-      <w:bookmarkStart w:id="65" w:name="__RefHeading___Toc2002_1901720872"/>
+      <w:bookmarkStart w:id="65" w:name="__RefHeading___Toc2046_999674258"/>
       <w:bookmarkEnd w:id="64"/>
       <w:bookmarkEnd w:id="65"/>
       <w:r>
@@ -6208,8 +6328,8 @@
         <w:pStyle w:val="Heading4"/>
         <w:rPr/>
       </w:pPr>
-      <w:bookmarkStart w:id="66" w:name="york-university-canada-ma-economics-applied-mathematics"/>
-      <w:bookmarkStart w:id="67" w:name="__RefHeading___Toc2004_1901720872"/>
+      <w:bookmarkStart w:id="66" w:name="york-univ"/>
+      <w:bookmarkStart w:id="67" w:name="__RefHeading___Toc2048_999674258"/>
       <w:bookmarkEnd w:id="66"/>
       <w:bookmarkEnd w:id="67"/>
       <w:r>
@@ -6233,7 +6353,7 @@
         <w:rPr/>
       </w:pPr>
       <w:bookmarkStart w:id="68" w:name="university-of-toronto---rotman-school-of-management-mba-program-no-degree"/>
-      <w:bookmarkStart w:id="69" w:name="__RefHeading___Toc2006_1901720872"/>
+      <w:bookmarkStart w:id="69" w:name="__RefHeading___Toc2050_999674258"/>
       <w:bookmarkEnd w:id="68"/>
       <w:bookmarkEnd w:id="69"/>
       <w:r>
@@ -6262,7 +6382,7 @@
         <w:rPr/>
         <w:t xml:space="preserve"> submission to the Ontario Energy Board (OEB), in order to take advantage of the unusual opportunity to present Ontario Hydro’s case for them, which they were forced to drop for political reasons (</w:t>
       </w:r>
-      <w:hyperlink w:anchor="intervenoreconomist">
+      <w:hyperlink w:anchor="oeb">
         <w:r>
           <w:rPr>
             <w:rStyle w:val="InternetLink"/>
@@ -6274,7 +6394,7 @@
         <w:rPr/>
         <w:t>). The following year I was able to apply my course credits to an MA Economics program at York Univ (</w:t>
       </w:r>
-      <w:hyperlink w:anchor="york-university-canada-ma-economics-applied-mathematics">
+      <w:hyperlink w:anchor="york-univ">
         <w:r>
           <w:rPr>
             <w:rStyle w:val="InternetLink"/>
@@ -6292,8 +6412,8 @@
         <w:pStyle w:val="Heading4"/>
         <w:rPr/>
       </w:pPr>
-      <w:bookmarkStart w:id="70" w:name="university-of-toronto-ba-economics-applied-mathematics"/>
-      <w:bookmarkStart w:id="71" w:name="__RefHeading___Toc2008_1901720872"/>
+      <w:bookmarkStart w:id="70" w:name="univ-toronto"/>
+      <w:bookmarkStart w:id="71" w:name="__RefHeading___Toc2052_999674258"/>
       <w:bookmarkEnd w:id="70"/>
       <w:bookmarkEnd w:id="71"/>
       <w:r>
@@ -6350,8 +6470,8 @@
         <w:pStyle w:val="Heading3"/>
         <w:rPr/>
       </w:pPr>
-      <w:bookmarkStart w:id="72" w:name="continuing-education"/>
-      <w:bookmarkStart w:id="73" w:name="__RefHeading___Toc2010_1901720872"/>
+      <w:bookmarkStart w:id="72" w:name="continuing-ed"/>
+      <w:bookmarkStart w:id="73" w:name="__RefHeading___Toc2054_999674258"/>
       <w:bookmarkEnd w:id="72"/>
       <w:bookmarkEnd w:id="73"/>
       <w:r>
@@ -6641,7 +6761,7 @@
         <w:rPr/>
       </w:pPr>
       <w:bookmarkStart w:id="74" w:name="spoken-languages"/>
-      <w:bookmarkStart w:id="75" w:name="__RefHeading___Toc2012_1901720872"/>
+      <w:bookmarkStart w:id="75" w:name="__RefHeading___Toc2056_999674258"/>
       <w:bookmarkEnd w:id="74"/>
       <w:bookmarkEnd w:id="75"/>
       <w:r>
@@ -6697,7 +6817,7 @@
         <w:rPr/>
       </w:pPr>
       <w:bookmarkStart w:id="76" w:name="computer-languages-sdks-and-operating-systems"/>
-      <w:bookmarkStart w:id="77" w:name="__RefHeading___Toc2014_1901720872"/>
+      <w:bookmarkStart w:id="77" w:name="__RefHeading___Toc2058_999674258"/>
       <w:bookmarkEnd w:id="76"/>
       <w:bookmarkEnd w:id="77"/>
       <w:r>
@@ -6865,7 +6985,7 @@
         <w:rPr/>
       </w:pPr>
       <w:bookmarkStart w:id="78" w:name="programming-languages-musings"/>
-      <w:bookmarkStart w:id="79" w:name="__RefHeading___Toc2016_1901720872"/>
+      <w:bookmarkStart w:id="79" w:name="__RefHeading___Toc2060_999674258"/>
       <w:bookmarkEnd w:id="78"/>
       <w:bookmarkEnd w:id="79"/>
       <w:r>
@@ -7284,8 +7404,8 @@
         <w:pStyle w:val="Heading2"/>
         <w:rPr/>
       </w:pPr>
-      <w:bookmarkStart w:id="80" w:name="patents-under-development"/>
-      <w:bookmarkStart w:id="81" w:name="__RefHeading___Toc2018_1901720872"/>
+      <w:bookmarkStart w:id="80" w:name="patents"/>
+      <w:bookmarkStart w:id="81" w:name="__RefHeading___Toc2062_999674258"/>
       <w:bookmarkEnd w:id="80"/>
       <w:bookmarkEnd w:id="81"/>
       <w:r>
@@ -7427,7 +7547,7 @@
         <w:rPr/>
       </w:pPr>
       <w:bookmarkStart w:id="82" w:name="personal"/>
-      <w:bookmarkStart w:id="83" w:name="__RefHeading___Toc2020_1901720872"/>
+      <w:bookmarkStart w:id="83" w:name="__RefHeading___Toc2064_999674258"/>
       <w:bookmarkEnd w:id="82"/>
       <w:bookmarkEnd w:id="83"/>
       <w:r>
@@ -11806,6 +11926,14 @@
     <w:name w:val="Footnote Characters"/>
     <w:qFormat/>
     <w:rPr/>
+  </w:style>
+  <w:style w:type="character" w:styleId="VisitedInternetLink">
+    <w:name w:val="Visited Internet Link"/>
+    <w:rPr>
+      <w:color w:val="800000"/>
+      <w:u w:val="single"/>
+      <w:lang w:val="zxx" w:eastAsia="zxx" w:bidi="zxx"/>
+    </w:rPr>
   </w:style>
   <w:style w:type="character" w:styleId="IndexLink">
     <w:name w:val="Index Link"/>

--- a/cv/AvrahamBernstein-CV.docx
+++ b/cv/AvrahamBernstein-CV.docx
@@ -9,7 +9,7 @@
         <w:rPr/>
       </w:pPr>
       <w:bookmarkStart w:id="0" w:name="avraham-abe-bernstein-professional-cv"/>
-      <w:bookmarkStart w:id="1" w:name="__RefHeading___Toc1982_999674258"/>
+      <w:bookmarkStart w:id="1" w:name="__RefHeading___Toc1982_1077006738"/>
       <w:bookmarkEnd w:id="0"/>
       <w:bookmarkEnd w:id="1"/>
       <w:r>
@@ -38,7 +38,7 @@
         <w:rPr>
           <w:i/>
         </w:rPr>
-        <w:t>Last update: 2017-08-06T13:37:35Z</w:t>
+        <w:t>Last update: 2017-08-06T15:53:45Z</w:t>
       </w:r>
     </w:p>
     <w:p>
@@ -146,7 +146,7 @@
         <w:rPr/>
       </w:pPr>
       <w:bookmarkStart w:id="2" w:name="contact-info-links"/>
-      <w:bookmarkStart w:id="3" w:name="__RefHeading___Toc1984_999674258"/>
+      <w:bookmarkStart w:id="3" w:name="__RefHeading___Toc1984_1077006738"/>
       <w:bookmarkEnd w:id="2"/>
       <w:bookmarkEnd w:id="3"/>
       <w:r>
@@ -438,7 +438,7 @@
         <w:rPr/>
       </w:pPr>
       <w:bookmarkStart w:id="4" w:name="table-of-contents"/>
-      <w:bookmarkStart w:id="5" w:name="__RefHeading___Toc1986_999674258"/>
+      <w:bookmarkStart w:id="5" w:name="__RefHeading___Toc1986_1077006738"/>
       <w:bookmarkEnd w:id="4"/>
       <w:bookmarkEnd w:id="5"/>
       <w:r>
@@ -463,7 +463,7 @@
       <w:r>
         <w:fldChar w:fldCharType="separate"/>
       </w:r>
-      <w:hyperlink w:anchor="__RefHeading___Toc1982_999674258">
+      <w:hyperlink w:anchor="__RefHeading___Toc1982_1077006738">
         <w:r>
           <w:rPr>
             <w:rStyle w:val="IndexLink"/>
@@ -482,7 +482,7 @@
         </w:tabs>
         <w:rPr/>
       </w:pPr>
-      <w:hyperlink w:anchor="__RefHeading___Toc1984_999674258">
+      <w:hyperlink w:anchor="__RefHeading___Toc1984_1077006738">
         <w:r>
           <w:rPr>
             <w:rStyle w:val="IndexLink"/>
@@ -501,7 +501,7 @@
         </w:tabs>
         <w:rPr/>
       </w:pPr>
-      <w:hyperlink w:anchor="__RefHeading___Toc1986_999674258">
+      <w:hyperlink w:anchor="__RefHeading___Toc1986_1077006738">
         <w:r>
           <w:rPr>
             <w:rStyle w:val="IndexLink"/>
@@ -520,7 +520,7 @@
         </w:tabs>
         <w:rPr/>
       </w:pPr>
-      <w:hyperlink w:anchor="__RefHeading___Toc1988_999674258">
+      <w:hyperlink w:anchor="__RefHeading___Toc1988_1077006738">
         <w:r>
           <w:rPr>
             <w:rStyle w:val="IndexLink"/>
@@ -539,7 +539,7 @@
         </w:tabs>
         <w:rPr/>
       </w:pPr>
-      <w:hyperlink w:anchor="__RefHeading___Toc1990_999674258">
+      <w:hyperlink w:anchor="__RefHeading___Toc1990_1077006738">
         <w:r>
           <w:rPr>
             <w:rStyle w:val="IndexLink"/>
@@ -558,7 +558,7 @@
         </w:tabs>
         <w:rPr/>
       </w:pPr>
-      <w:hyperlink w:anchor="__RefHeading___Toc1992_999674258">
+      <w:hyperlink w:anchor="__RefHeading___Toc1992_1077006738">
         <w:r>
           <w:rPr>
             <w:rStyle w:val="IndexLink"/>
@@ -577,7 +577,7 @@
         </w:tabs>
         <w:rPr/>
       </w:pPr>
-      <w:hyperlink w:anchor="__RefHeading___Toc1994_999674258">
+      <w:hyperlink w:anchor="__RefHeading___Toc1994_1077006738">
         <w:r>
           <w:rPr>
             <w:rStyle w:val="IndexLink"/>
@@ -596,7 +596,7 @@
         </w:tabs>
         <w:rPr/>
       </w:pPr>
-      <w:hyperlink w:anchor="__RefHeading___Toc1996_999674258">
+      <w:hyperlink w:anchor="__RefHeading___Toc1996_1077006738">
         <w:r>
           <w:rPr>
             <w:rStyle w:val="IndexLink"/>
@@ -615,7 +615,7 @@
         </w:tabs>
         <w:rPr/>
       </w:pPr>
-      <w:hyperlink w:anchor="__RefHeading___Toc1998_999674258">
+      <w:hyperlink w:anchor="__RefHeading___Toc1998_1077006738">
         <w:r>
           <w:rPr>
             <w:rStyle w:val="IndexLink"/>
@@ -634,7 +634,7 @@
         </w:tabs>
         <w:rPr/>
       </w:pPr>
-      <w:hyperlink w:anchor="__RefHeading___Toc2000_999674258">
+      <w:hyperlink w:anchor="__RefHeading___Toc2000_1077006738">
         <w:r>
           <w:rPr>
             <w:rStyle w:val="IndexLink"/>
@@ -653,7 +653,7 @@
         </w:tabs>
         <w:rPr/>
       </w:pPr>
-      <w:hyperlink w:anchor="__RefHeading___Toc2002_999674258">
+      <w:hyperlink w:anchor="__RefHeading___Toc2002_1077006738">
         <w:r>
           <w:rPr>
             <w:rStyle w:val="IndexLink"/>
@@ -672,7 +672,7 @@
         </w:tabs>
         <w:rPr/>
       </w:pPr>
-      <w:hyperlink w:anchor="__RefHeading___Toc2004_999674258">
+      <w:hyperlink w:anchor="__RefHeading___Toc2004_1077006738">
         <w:r>
           <w:rPr>
             <w:rStyle w:val="IndexLink"/>
@@ -691,7 +691,7 @@
         </w:tabs>
         <w:rPr/>
       </w:pPr>
-      <w:hyperlink w:anchor="__RefHeading___Toc2006_999674258">
+      <w:hyperlink w:anchor="__RefHeading___Toc2006_1077006738">
         <w:r>
           <w:rPr>
             <w:rStyle w:val="IndexLink"/>
@@ -710,7 +710,7 @@
         </w:tabs>
         <w:rPr/>
       </w:pPr>
-      <w:hyperlink w:anchor="__RefHeading___Toc2008_999674258">
+      <w:hyperlink w:anchor="__RefHeading___Toc2008_1077006738">
         <w:r>
           <w:rPr>
             <w:rStyle w:val="IndexLink"/>
@@ -729,7 +729,7 @@
         </w:tabs>
         <w:rPr/>
       </w:pPr>
-      <w:hyperlink w:anchor="__RefHeading___Toc2010_999674258">
+      <w:hyperlink w:anchor="__RefHeading___Toc2010_1077006738">
         <w:r>
           <w:rPr>
             <w:rStyle w:val="IndexLink"/>
@@ -748,7 +748,7 @@
         </w:tabs>
         <w:rPr/>
       </w:pPr>
-      <w:hyperlink w:anchor="__RefHeading___Toc2012_999674258">
+      <w:hyperlink w:anchor="__RefHeading___Toc2012_1077006738">
         <w:r>
           <w:rPr>
             <w:rStyle w:val="IndexLink"/>
@@ -767,7 +767,7 @@
         </w:tabs>
         <w:rPr/>
       </w:pPr>
-      <w:hyperlink w:anchor="__RefHeading___Toc2014_999674258">
+      <w:hyperlink w:anchor="__RefHeading___Toc2014_1077006738">
         <w:r>
           <w:rPr>
             <w:rStyle w:val="IndexLink"/>
@@ -786,7 +786,7 @@
         </w:tabs>
         <w:rPr/>
       </w:pPr>
-      <w:hyperlink w:anchor="__RefHeading___Toc2016_999674258">
+      <w:hyperlink w:anchor="__RefHeading___Toc2016_1077006738">
         <w:r>
           <w:rPr>
             <w:rStyle w:val="IndexLink"/>
@@ -805,7 +805,7 @@
         </w:tabs>
         <w:rPr/>
       </w:pPr>
-      <w:hyperlink w:anchor="__RefHeading___Toc2018_999674258">
+      <w:hyperlink w:anchor="__RefHeading___Toc2018_1077006738">
         <w:r>
           <w:rPr>
             <w:rStyle w:val="IndexLink"/>
@@ -824,7 +824,7 @@
         </w:tabs>
         <w:rPr/>
       </w:pPr>
-      <w:hyperlink w:anchor="__RefHeading___Toc2020_999674258">
+      <w:hyperlink w:anchor="__RefHeading___Toc2020_1077006738">
         <w:r>
           <w:rPr>
             <w:rStyle w:val="IndexLink"/>
@@ -843,7 +843,7 @@
         </w:tabs>
         <w:rPr/>
       </w:pPr>
-      <w:hyperlink w:anchor="__RefHeading___Toc2022_999674258">
+      <w:hyperlink w:anchor="__RefHeading___Toc2022_1077006738">
         <w:r>
           <w:rPr>
             <w:rStyle w:val="IndexLink"/>
@@ -862,7 +862,7 @@
         </w:tabs>
         <w:rPr/>
       </w:pPr>
-      <w:hyperlink w:anchor="__RefHeading___Toc2024_999674258">
+      <w:hyperlink w:anchor="__RefHeading___Toc2024_1077006738">
         <w:r>
           <w:rPr>
             <w:rStyle w:val="IndexLink"/>
@@ -881,7 +881,7 @@
         </w:tabs>
         <w:rPr/>
       </w:pPr>
-      <w:hyperlink w:anchor="__RefHeading___Toc2026_999674258">
+      <w:hyperlink w:anchor="__RefHeading___Toc2026_1077006738">
         <w:r>
           <w:rPr>
             <w:rStyle w:val="IndexLink"/>
@@ -900,7 +900,7 @@
         </w:tabs>
         <w:rPr/>
       </w:pPr>
-      <w:hyperlink w:anchor="__RefHeading___Toc2028_999674258">
+      <w:hyperlink w:anchor="__RefHeading___Toc2028_1077006738">
         <w:r>
           <w:rPr>
             <w:rStyle w:val="IndexLink"/>
@@ -919,7 +919,7 @@
         </w:tabs>
         <w:rPr/>
       </w:pPr>
-      <w:hyperlink w:anchor="__RefHeading___Toc2030_999674258">
+      <w:hyperlink w:anchor="__RefHeading___Toc2030_1077006738">
         <w:r>
           <w:rPr>
             <w:rStyle w:val="IndexLink"/>
@@ -938,7 +938,7 @@
         </w:tabs>
         <w:rPr/>
       </w:pPr>
-      <w:hyperlink w:anchor="__RefHeading___Toc2032_999674258">
+      <w:hyperlink w:anchor="__RefHeading___Toc2032_1077006738">
         <w:r>
           <w:rPr>
             <w:rStyle w:val="IndexLink"/>
@@ -957,7 +957,7 @@
         </w:tabs>
         <w:rPr/>
       </w:pPr>
-      <w:hyperlink w:anchor="__RefHeading___Toc2034_999674258">
+      <w:hyperlink w:anchor="__RefHeading___Toc2034_1077006738">
         <w:r>
           <w:rPr>
             <w:rStyle w:val="IndexLink"/>
@@ -976,7 +976,7 @@
         </w:tabs>
         <w:rPr/>
       </w:pPr>
-      <w:hyperlink w:anchor="__RefHeading___Toc2036_999674258">
+      <w:hyperlink w:anchor="__RefHeading___Toc2036_1077006738">
         <w:r>
           <w:rPr>
             <w:rStyle w:val="IndexLink"/>
@@ -995,7 +995,7 @@
         </w:tabs>
         <w:rPr/>
       </w:pPr>
-      <w:hyperlink w:anchor="__RefHeading___Toc2038_999674258">
+      <w:hyperlink w:anchor="__RefHeading___Toc2038_1077006738">
         <w:r>
           <w:rPr>
             <w:rStyle w:val="IndexLink"/>
@@ -1014,7 +1014,7 @@
         </w:tabs>
         <w:rPr/>
       </w:pPr>
-      <w:hyperlink w:anchor="__RefHeading___Toc2040_999674258">
+      <w:hyperlink w:anchor="__RefHeading___Toc2040_1077006738">
         <w:r>
           <w:rPr>
             <w:rStyle w:val="IndexLink"/>
@@ -1033,7 +1033,7 @@
         </w:tabs>
         <w:rPr/>
       </w:pPr>
-      <w:hyperlink w:anchor="__RefHeading___Toc2042_999674258">
+      <w:hyperlink w:anchor="__RefHeading___Toc2042_1077006738">
         <w:r>
           <w:rPr>
             <w:rStyle w:val="IndexLink"/>
@@ -1052,7 +1052,7 @@
         </w:tabs>
         <w:rPr/>
       </w:pPr>
-      <w:hyperlink w:anchor="__RefHeading___Toc2044_999674258">
+      <w:hyperlink w:anchor="__RefHeading___Toc2044_1077006738">
         <w:r>
           <w:rPr>
             <w:rStyle w:val="IndexLink"/>
@@ -1071,7 +1071,7 @@
         </w:tabs>
         <w:rPr/>
       </w:pPr>
-      <w:hyperlink w:anchor="__RefHeading___Toc2046_999674258">
+      <w:hyperlink w:anchor="__RefHeading___Toc2046_1077006738">
         <w:r>
           <w:rPr>
             <w:rStyle w:val="IndexLink"/>
@@ -1090,7 +1090,7 @@
         </w:tabs>
         <w:rPr/>
       </w:pPr>
-      <w:hyperlink w:anchor="__RefHeading___Toc2048_999674258">
+      <w:hyperlink w:anchor="__RefHeading___Toc2048_1077006738">
         <w:r>
           <w:rPr>
             <w:rStyle w:val="IndexLink"/>
@@ -1109,7 +1109,7 @@
         </w:tabs>
         <w:rPr/>
       </w:pPr>
-      <w:hyperlink w:anchor="__RefHeading___Toc2050_999674258">
+      <w:hyperlink w:anchor="__RefHeading___Toc2050_1077006738">
         <w:r>
           <w:rPr>
             <w:rStyle w:val="IndexLink"/>
@@ -1128,7 +1128,7 @@
         </w:tabs>
         <w:rPr/>
       </w:pPr>
-      <w:hyperlink w:anchor="__RefHeading___Toc2052_999674258">
+      <w:hyperlink w:anchor="__RefHeading___Toc2052_1077006738">
         <w:r>
           <w:rPr>
             <w:rStyle w:val="IndexLink"/>
@@ -1147,7 +1147,7 @@
         </w:tabs>
         <w:rPr/>
       </w:pPr>
-      <w:hyperlink w:anchor="__RefHeading___Toc2054_999674258">
+      <w:hyperlink w:anchor="__RefHeading___Toc2054_1077006738">
         <w:r>
           <w:rPr>
             <w:rStyle w:val="IndexLink"/>
@@ -1166,7 +1166,7 @@
         </w:tabs>
         <w:rPr/>
       </w:pPr>
-      <w:hyperlink w:anchor="__RefHeading___Toc2056_999674258">
+      <w:hyperlink w:anchor="__RefHeading___Toc2056_1077006738">
         <w:r>
           <w:rPr>
             <w:rStyle w:val="IndexLink"/>
@@ -1185,7 +1185,7 @@
         </w:tabs>
         <w:rPr/>
       </w:pPr>
-      <w:hyperlink w:anchor="__RefHeading___Toc2058_999674258">
+      <w:hyperlink w:anchor="__RefHeading___Toc2058_1077006738">
         <w:r>
           <w:rPr>
             <w:rStyle w:val="IndexLink"/>
@@ -1204,7 +1204,7 @@
         </w:tabs>
         <w:rPr/>
       </w:pPr>
-      <w:hyperlink w:anchor="__RefHeading___Toc2060_999674258">
+      <w:hyperlink w:anchor="__RefHeading___Toc2060_1077006738">
         <w:r>
           <w:rPr>
             <w:rStyle w:val="IndexLink"/>
@@ -1223,7 +1223,7 @@
         </w:tabs>
         <w:rPr/>
       </w:pPr>
-      <w:hyperlink w:anchor="__RefHeading___Toc2062_999674258">
+      <w:hyperlink w:anchor="__RefHeading___Toc2062_1077006738">
         <w:r>
           <w:rPr>
             <w:rStyle w:val="IndexLink"/>
@@ -1242,7 +1242,7 @@
         </w:tabs>
         <w:rPr/>
       </w:pPr>
-      <w:hyperlink w:anchor="__RefHeading___Toc2064_999674258">
+      <w:hyperlink w:anchor="__RefHeading___Toc2064_1077006738">
         <w:r>
           <w:rPr>
             <w:rStyle w:val="IndexLink"/>
@@ -1262,7 +1262,7 @@
         <w:rPr/>
       </w:pPr>
       <w:bookmarkStart w:id="6" w:name="summary"/>
-      <w:bookmarkStart w:id="7" w:name="__RefHeading___Toc1988_999674258"/>
+      <w:bookmarkStart w:id="7" w:name="__RefHeading___Toc1988_1077006738"/>
       <w:bookmarkEnd w:id="6"/>
       <w:bookmarkEnd w:id="7"/>
       <w:r>
@@ -1277,7 +1277,7 @@
       </w:pPr>
       <w:r>
         <w:rPr/>
-        <w:t xml:space="preserve">I am an experienced computer scientist and S/W architect. I have devised innovative solutions to many software problems for a wide range of fields, including </w:t>
+        <w:t xml:space="preserve">I am an experienced computer scientist and S/W architect. I have devised innovative solutions to many S/W problems for a wide range of fields, including </w:t>
       </w:r>
       <w:hyperlink w:anchor="viaccess">
         <w:r>
@@ -1373,7 +1373,7 @@
       </w:hyperlink>
       <w:r>
         <w:rPr/>
-        <w:t xml:space="preserve">. I have worked at executive level for a number of organizations, large and small, and helped them realize improvements in their product performance, often putting them in the front rank in their field. I have acquired expert knowledge in a number of fields, often liasing with noted experts, and have been able to quickly apply this knowledge to improve the position of companies and products. I have a keen interest in computer languages, in particular, both practical and theoretical, and have </w:t>
+        <w:t xml:space="preserve">. I have worked at executive level for a number of organizations, large and small, and helped them realize improvements in their product performance, often putting them in the front rank in their field. I have acquired expert knowledge in a number of fields, often liasing with noted experts, and have been able to quickly apply this knowledge to improve the position of companies and products. I have a keen interest in computer languages, both practical and theoretical. I have created a number of </w:t>
       </w:r>
       <w:hyperlink r:id="rId12">
         <w:r>
@@ -1385,7 +1385,7 @@
       </w:hyperlink>
       <w:r>
         <w:rPr/>
-        <w:t xml:space="preserve"> for a number of problems</w:t>
+        <w:t xml:space="preserve"> that were instrumental in greatly simplifying a number of seemingly intractable problems.</w:t>
       </w:r>
     </w:p>
     <w:p>
@@ -1685,7 +1685,7 @@
         <w:rPr/>
       </w:pPr>
       <w:bookmarkStart w:id="8" w:name="work-experience"/>
-      <w:bookmarkStart w:id="9" w:name="__RefHeading___Toc1990_999674258"/>
+      <w:bookmarkStart w:id="9" w:name="__RefHeading___Toc1990_1077006738"/>
       <w:bookmarkEnd w:id="8"/>
       <w:bookmarkEnd w:id="9"/>
       <w:r>
@@ -1699,7 +1699,7 @@
         <w:rPr/>
       </w:pPr>
       <w:bookmarkStart w:id="10" w:name="present-consultant-cybersecurity"/>
-      <w:bookmarkStart w:id="11" w:name="__RefHeading___Toc1992_999674258"/>
+      <w:bookmarkStart w:id="11" w:name="__RefHeading___Toc1992_1077006738"/>
       <w:bookmarkEnd w:id="10"/>
       <w:bookmarkEnd w:id="11"/>
       <w:r>
@@ -1827,7 +1827,7 @@
         <w:rPr/>
       </w:pPr>
       <w:bookmarkStart w:id="12" w:name="viaccess"/>
-      <w:bookmarkStart w:id="13" w:name="__RefHeading___Toc1994_999674258"/>
+      <w:bookmarkStart w:id="13" w:name="__RefHeading___Toc1994_1077006738"/>
       <w:bookmarkEnd w:id="12"/>
       <w:bookmarkEnd w:id="13"/>
       <w:r>
@@ -2967,7 +2967,7 @@
         <w:rPr/>
       </w:pPr>
       <w:bookmarkStart w:id="14" w:name="consultant-cybersecurity-protection-of-a-small-business-with-extremely-high-security-concerns"/>
-      <w:bookmarkStart w:id="15" w:name="__RefHeading___Toc1996_999674258"/>
+      <w:bookmarkStart w:id="15" w:name="__RefHeading___Toc1996_1077006738"/>
       <w:bookmarkEnd w:id="14"/>
       <w:bookmarkEnd w:id="15"/>
       <w:r>
@@ -3105,7 +3105,7 @@
         <w:rPr/>
       </w:pPr>
       <w:bookmarkStart w:id="16" w:name="part-time-cto-us-agricultural-trading-company-with-nigeria"/>
-      <w:bookmarkStart w:id="17" w:name="__RefHeading___Toc1998_999674258"/>
+      <w:bookmarkStart w:id="17" w:name="__RefHeading___Toc1998_1077006738"/>
       <w:bookmarkEnd w:id="16"/>
       <w:bookmarkEnd w:id="17"/>
       <w:r>
@@ -3279,7 +3279,7 @@
         <w:rPr/>
       </w:pPr>
       <w:bookmarkStart w:id="18" w:name="vp-rd-urban-traffic-vehicle-route-guidance"/>
-      <w:bookmarkStart w:id="19" w:name="__RefHeading___Toc2000_999674258"/>
+      <w:bookmarkStart w:id="19" w:name="__RefHeading___Toc2000_1077006738"/>
       <w:bookmarkEnd w:id="18"/>
       <w:bookmarkEnd w:id="19"/>
       <w:r>
@@ -3399,7 +3399,7 @@
         <w:rPr/>
       </w:pPr>
       <w:bookmarkStart w:id="20" w:name="consultant-transparent-technical-negotiator-of-restricted-hi-tech-trade-with-china"/>
-      <w:bookmarkStart w:id="21" w:name="__RefHeading___Toc2002_999674258"/>
+      <w:bookmarkStart w:id="21" w:name="__RefHeading___Toc2002_1077006738"/>
       <w:bookmarkEnd w:id="20"/>
       <w:bookmarkEnd w:id="21"/>
       <w:r>
@@ -3512,7 +3512,7 @@
         <w:rPr/>
       </w:pPr>
       <w:bookmarkStart w:id="22" w:name="syntezza"/>
-      <w:bookmarkStart w:id="23" w:name="__RefHeading___Toc2004_999674258"/>
+      <w:bookmarkStart w:id="23" w:name="__RefHeading___Toc2004_1077006738"/>
       <w:bookmarkEnd w:id="22"/>
       <w:bookmarkEnd w:id="23"/>
       <w:r>
@@ -3692,7 +3692,7 @@
         <w:rPr/>
       </w:pPr>
       <w:bookmarkStart w:id="24" w:name="methodology"/>
-      <w:bookmarkStart w:id="25" w:name="__RefHeading___Toc2006_999674258"/>
+      <w:bookmarkStart w:id="25" w:name="__RefHeading___Toc2006_1077006738"/>
       <w:bookmarkEnd w:id="24"/>
       <w:bookmarkEnd w:id="25"/>
       <w:r>
@@ -3864,7 +3864,7 @@
         <w:rPr/>
       </w:pPr>
       <w:bookmarkStart w:id="26" w:name="security-research-business-development"/>
-      <w:bookmarkStart w:id="27" w:name="__RefHeading___Toc2008_999674258"/>
+      <w:bookmarkStart w:id="27" w:name="__RefHeading___Toc2008_1077006738"/>
       <w:bookmarkEnd w:id="26"/>
       <w:bookmarkEnd w:id="27"/>
       <w:r>
@@ -4177,7 +4177,7 @@
         <w:rPr/>
       </w:pPr>
       <w:bookmarkStart w:id="28" w:name="virtouch"/>
-      <w:bookmarkStart w:id="29" w:name="__RefHeading___Toc2010_999674258"/>
+      <w:bookmarkStart w:id="29" w:name="__RefHeading___Toc2010_1077006738"/>
       <w:bookmarkEnd w:id="28"/>
       <w:bookmarkEnd w:id="29"/>
       <w:r>
@@ -4402,7 +4402,7 @@
         <w:rPr/>
       </w:pPr>
       <w:bookmarkStart w:id="30" w:name="vyyo"/>
-      <w:bookmarkStart w:id="31" w:name="__RefHeading___Toc2012_999674258"/>
+      <w:bookmarkStart w:id="31" w:name="__RefHeading___Toc2012_1077006738"/>
       <w:bookmarkEnd w:id="30"/>
       <w:bookmarkEnd w:id="31"/>
       <w:r>
@@ -4498,7 +4498,7 @@
         <w:rPr/>
       </w:pPr>
       <w:bookmarkStart w:id="32" w:name="consultant-network-management-system-nms-for-fso-devices"/>
-      <w:bookmarkStart w:id="33" w:name="__RefHeading___Toc2014_999674258"/>
+      <w:bookmarkStart w:id="33" w:name="__RefHeading___Toc2014_1077006738"/>
       <w:bookmarkEnd w:id="32"/>
       <w:bookmarkEnd w:id="33"/>
       <w:r>
@@ -4618,7 +4618,7 @@
         <w:rPr/>
       </w:pPr>
       <w:bookmarkStart w:id="34" w:name="contract-programmer-win32-asynchronous-network-driver-dll-for-a-visualbasic-project"/>
-      <w:bookmarkStart w:id="35" w:name="__RefHeading___Toc2016_999674258"/>
+      <w:bookmarkStart w:id="35" w:name="__RefHeading___Toc2016_1077006738"/>
       <w:bookmarkEnd w:id="34"/>
       <w:bookmarkEnd w:id="35"/>
       <w:r>
@@ -4644,7 +4644,7 @@
         <w:rPr/>
       </w:pPr>
       <w:bookmarkStart w:id="36" w:name="contract-programmer-gcc-compiler-port-for-a-128-core-stack-machine"/>
-      <w:bookmarkStart w:id="37" w:name="__RefHeading___Toc2018_999674258"/>
+      <w:bookmarkStart w:id="37" w:name="__RefHeading___Toc2018_1077006738"/>
       <w:bookmarkEnd w:id="36"/>
       <w:bookmarkEnd w:id="37"/>
       <w:r>
@@ -4814,7 +4814,7 @@
         <w:rPr/>
       </w:pPr>
       <w:bookmarkStart w:id="38" w:name="contractor-sw-architect-implementation-of-conoscopic-interferometer-workstation"/>
-      <w:bookmarkStart w:id="39" w:name="__RefHeading___Toc2020_999674258"/>
+      <w:bookmarkStart w:id="39" w:name="__RefHeading___Toc2020_1077006738"/>
       <w:bookmarkEnd w:id="38"/>
       <w:bookmarkEnd w:id="39"/>
       <w:r>
@@ -5074,7 +5074,7 @@
         <w:rPr/>
       </w:pPr>
       <w:bookmarkStart w:id="40" w:name="elop"/>
-      <w:bookmarkStart w:id="41" w:name="__RefHeading___Toc2022_999674258"/>
+      <w:bookmarkStart w:id="41" w:name="__RefHeading___Toc2022_1077006738"/>
       <w:bookmarkEnd w:id="40"/>
       <w:bookmarkEnd w:id="41"/>
       <w:r>
@@ -5298,7 +5298,7 @@
         <w:rPr/>
       </w:pPr>
       <w:bookmarkStart w:id="42" w:name="dspg"/>
-      <w:bookmarkStart w:id="43" w:name="__RefHeading___Toc2024_999674258"/>
+      <w:bookmarkStart w:id="43" w:name="__RefHeading___Toc2024_1077006738"/>
       <w:bookmarkEnd w:id="42"/>
       <w:bookmarkEnd w:id="43"/>
       <w:r>
@@ -5414,7 +5414,7 @@
         <w:rPr/>
       </w:pPr>
       <w:bookmarkStart w:id="44" w:name="sfpc"/>
-      <w:bookmarkStart w:id="45" w:name="__RefHeading___Toc2026_999674258"/>
+      <w:bookmarkStart w:id="45" w:name="__RefHeading___Toc2026_1077006738"/>
       <w:bookmarkEnd w:id="44"/>
       <w:bookmarkEnd w:id="45"/>
       <w:r>
@@ -5616,7 +5616,7 @@
         <w:rPr/>
       </w:pPr>
       <w:bookmarkStart w:id="46" w:name="light-pen"/>
-      <w:bookmarkStart w:id="47" w:name="__RefHeading___Toc2028_999674258"/>
+      <w:bookmarkStart w:id="47" w:name="__RefHeading___Toc2028_1077006738"/>
       <w:bookmarkEnd w:id="46"/>
       <w:bookmarkEnd w:id="47"/>
       <w:r>
@@ -5841,7 +5841,7 @@
         <w:rPr/>
       </w:pPr>
       <w:bookmarkStart w:id="48" w:name="senior-programmer-vaxvms-sysadmin-3d-printer-solider"/>
-      <w:bookmarkStart w:id="49" w:name="__RefHeading___Toc2030_999674258"/>
+      <w:bookmarkStart w:id="49" w:name="__RefHeading___Toc2030_1077006738"/>
       <w:bookmarkEnd w:id="48"/>
       <w:bookmarkEnd w:id="49"/>
       <w:r>
@@ -5877,7 +5877,7 @@
         <w:rPr/>
       </w:pPr>
       <w:bookmarkStart w:id="50" w:name="programmer-automated-leather-sewing-workstation"/>
-      <w:bookmarkStart w:id="51" w:name="__RefHeading___Toc2032_999674258"/>
+      <w:bookmarkStart w:id="51" w:name="__RefHeading___Toc2032_1077006738"/>
       <w:bookmarkEnd w:id="50"/>
       <w:bookmarkEnd w:id="51"/>
       <w:r>
@@ -5949,7 +5949,7 @@
         <w:rPr/>
       </w:pPr>
       <w:bookmarkStart w:id="52" w:name="programmer-vaxvms-sysadmin-hebrewenglish-word-processor-glyph"/>
-      <w:bookmarkStart w:id="53" w:name="__RefHeading___Toc2034_999674258"/>
+      <w:bookmarkStart w:id="53" w:name="__RefHeading___Toc2034_1077006738"/>
       <w:bookmarkEnd w:id="52"/>
       <w:bookmarkEnd w:id="53"/>
       <w:r>
@@ -5975,7 +5975,7 @@
         <w:rPr/>
       </w:pPr>
       <w:bookmarkStart w:id="54" w:name="elta"/>
-      <w:bookmarkStart w:id="55" w:name="__RefHeading___Toc2036_999674258"/>
+      <w:bookmarkStart w:id="55" w:name="__RefHeading___Toc2036_1077006738"/>
       <w:bookmarkEnd w:id="54"/>
       <w:bookmarkEnd w:id="55"/>
       <w:r>
@@ -6047,7 +6047,7 @@
         <w:rPr/>
       </w:pPr>
       <w:bookmarkStart w:id="56" w:name="programmer-ibm-cpcms-sysadmin"/>
-      <w:bookmarkStart w:id="57" w:name="__RefHeading___Toc2038_999674258"/>
+      <w:bookmarkStart w:id="57" w:name="__RefHeading___Toc2038_1077006738"/>
       <w:bookmarkEnd w:id="56"/>
       <w:bookmarkEnd w:id="57"/>
       <w:r>
@@ -6107,7 +6107,7 @@
         <w:rPr/>
       </w:pPr>
       <w:bookmarkStart w:id="58" w:name="programmereconomist"/>
-      <w:bookmarkStart w:id="59" w:name="__RefHeading___Toc2040_999674258"/>
+      <w:bookmarkStart w:id="59" w:name="__RefHeading___Toc2040_1077006738"/>
       <w:bookmarkEnd w:id="58"/>
       <w:bookmarkEnd w:id="59"/>
       <w:r>
@@ -6155,7 +6155,7 @@
         <w:rPr/>
       </w:pPr>
       <w:bookmarkStart w:id="60" w:name="oeb"/>
-      <w:bookmarkStart w:id="61" w:name="__RefHeading___Toc2042_999674258"/>
+      <w:bookmarkStart w:id="61" w:name="__RefHeading___Toc2042_1077006738"/>
       <w:bookmarkEnd w:id="60"/>
       <w:bookmarkEnd w:id="61"/>
       <w:r>
@@ -6301,7 +6301,7 @@
         <w:rPr/>
       </w:pPr>
       <w:bookmarkStart w:id="62" w:name="education"/>
-      <w:bookmarkStart w:id="63" w:name="__RefHeading___Toc2044_999674258"/>
+      <w:bookmarkStart w:id="63" w:name="__RefHeading___Toc2044_1077006738"/>
       <w:bookmarkEnd w:id="62"/>
       <w:bookmarkEnd w:id="63"/>
       <w:r>
@@ -6315,7 +6315,7 @@
         <w:rPr/>
       </w:pPr>
       <w:bookmarkStart w:id="64" w:name="formal-education"/>
-      <w:bookmarkStart w:id="65" w:name="__RefHeading___Toc2046_999674258"/>
+      <w:bookmarkStart w:id="65" w:name="__RefHeading___Toc2046_1077006738"/>
       <w:bookmarkEnd w:id="64"/>
       <w:bookmarkEnd w:id="65"/>
       <w:r>
@@ -6329,7 +6329,7 @@
         <w:rPr/>
       </w:pPr>
       <w:bookmarkStart w:id="66" w:name="york-univ"/>
-      <w:bookmarkStart w:id="67" w:name="__RefHeading___Toc2048_999674258"/>
+      <w:bookmarkStart w:id="67" w:name="__RefHeading___Toc2048_1077006738"/>
       <w:bookmarkEnd w:id="66"/>
       <w:bookmarkEnd w:id="67"/>
       <w:r>
@@ -6353,7 +6353,7 @@
         <w:rPr/>
       </w:pPr>
       <w:bookmarkStart w:id="68" w:name="university-of-toronto---rotman-school-of-management-mba-program-no-degree"/>
-      <w:bookmarkStart w:id="69" w:name="__RefHeading___Toc2050_999674258"/>
+      <w:bookmarkStart w:id="69" w:name="__RefHeading___Toc2050_1077006738"/>
       <w:bookmarkEnd w:id="68"/>
       <w:bookmarkEnd w:id="69"/>
       <w:r>
@@ -6413,7 +6413,7 @@
         <w:rPr/>
       </w:pPr>
       <w:bookmarkStart w:id="70" w:name="univ-toronto"/>
-      <w:bookmarkStart w:id="71" w:name="__RefHeading___Toc2052_999674258"/>
+      <w:bookmarkStart w:id="71" w:name="__RefHeading___Toc2052_1077006738"/>
       <w:bookmarkEnd w:id="70"/>
       <w:bookmarkEnd w:id="71"/>
       <w:r>
@@ -6471,7 +6471,7 @@
         <w:rPr/>
       </w:pPr>
       <w:bookmarkStart w:id="72" w:name="continuing-ed"/>
-      <w:bookmarkStart w:id="73" w:name="__RefHeading___Toc2054_999674258"/>
+      <w:bookmarkStart w:id="73" w:name="__RefHeading___Toc2054_1077006738"/>
       <w:bookmarkEnd w:id="72"/>
       <w:bookmarkEnd w:id="73"/>
       <w:r>
@@ -6761,7 +6761,7 @@
         <w:rPr/>
       </w:pPr>
       <w:bookmarkStart w:id="74" w:name="spoken-languages"/>
-      <w:bookmarkStart w:id="75" w:name="__RefHeading___Toc2056_999674258"/>
+      <w:bookmarkStart w:id="75" w:name="__RefHeading___Toc2056_1077006738"/>
       <w:bookmarkEnd w:id="74"/>
       <w:bookmarkEnd w:id="75"/>
       <w:r>
@@ -6817,7 +6817,7 @@
         <w:rPr/>
       </w:pPr>
       <w:bookmarkStart w:id="76" w:name="computer-languages-sdks-and-operating-systems"/>
-      <w:bookmarkStart w:id="77" w:name="__RefHeading___Toc2058_999674258"/>
+      <w:bookmarkStart w:id="77" w:name="__RefHeading___Toc2058_1077006738"/>
       <w:bookmarkEnd w:id="76"/>
       <w:bookmarkEnd w:id="77"/>
       <w:r>
@@ -6985,7 +6985,7 @@
         <w:rPr/>
       </w:pPr>
       <w:bookmarkStart w:id="78" w:name="programming-languages-musings"/>
-      <w:bookmarkStart w:id="79" w:name="__RefHeading___Toc2060_999674258"/>
+      <w:bookmarkStart w:id="79" w:name="__RefHeading___Toc2060_1077006738"/>
       <w:bookmarkEnd w:id="78"/>
       <w:bookmarkEnd w:id="79"/>
       <w:r>
@@ -7405,7 +7405,7 @@
         <w:rPr/>
       </w:pPr>
       <w:bookmarkStart w:id="80" w:name="patents"/>
-      <w:bookmarkStart w:id="81" w:name="__RefHeading___Toc2062_999674258"/>
+      <w:bookmarkStart w:id="81" w:name="__RefHeading___Toc2062_1077006738"/>
       <w:bookmarkEnd w:id="80"/>
       <w:bookmarkEnd w:id="81"/>
       <w:r>
@@ -7547,7 +7547,7 @@
         <w:rPr/>
       </w:pPr>
       <w:bookmarkStart w:id="82" w:name="personal"/>
-      <w:bookmarkStart w:id="83" w:name="__RefHeading___Toc2064_999674258"/>
+      <w:bookmarkStart w:id="83" w:name="__RefHeading___Toc2064_1077006738"/>
       <w:bookmarkEnd w:id="82"/>
       <w:bookmarkEnd w:id="83"/>
       <w:r>
@@ -11926,14 +11926,6 @@
     <w:name w:val="Footnote Characters"/>
     <w:qFormat/>
     <w:rPr/>
-  </w:style>
-  <w:style w:type="character" w:styleId="VisitedInternetLink">
-    <w:name w:val="Visited Internet Link"/>
-    <w:rPr>
-      <w:color w:val="800000"/>
-      <w:u w:val="single"/>
-      <w:lang w:val="zxx" w:eastAsia="zxx" w:bidi="zxx"/>
-    </w:rPr>
   </w:style>
   <w:style w:type="character" w:styleId="IndexLink">
     <w:name w:val="Index Link"/>

--- a/cv/AvrahamBernstein-CV.docx
+++ b/cv/AvrahamBernstein-CV.docx
@@ -9,7 +9,7 @@
         <w:rPr/>
       </w:pPr>
       <w:bookmarkStart w:id="0" w:name="avraham-abe-bernstein-professional-cv"/>
-      <w:bookmarkStart w:id="1" w:name="__RefHeading___Toc1982_1077006738"/>
+      <w:bookmarkStart w:id="1" w:name="__RefHeading___Toc1986_586758407"/>
       <w:bookmarkEnd w:id="0"/>
       <w:bookmarkEnd w:id="1"/>
       <w:r>
@@ -38,7 +38,7 @@
         <w:rPr>
           <w:i/>
         </w:rPr>
-        <w:t>Last update: 2017-08-06T15:53:45Z</w:t>
+        <w:t>Last update: 2017-08-06T16:45:56Z</w:t>
       </w:r>
     </w:p>
     <w:p>
@@ -146,7 +146,7 @@
         <w:rPr/>
       </w:pPr>
       <w:bookmarkStart w:id="2" w:name="contact-info-links"/>
-      <w:bookmarkStart w:id="3" w:name="__RefHeading___Toc1984_1077006738"/>
+      <w:bookmarkStart w:id="3" w:name="__RefHeading___Toc1988_586758407"/>
       <w:bookmarkEnd w:id="2"/>
       <w:bookmarkEnd w:id="3"/>
       <w:r>
@@ -438,7 +438,7 @@
         <w:rPr/>
       </w:pPr>
       <w:bookmarkStart w:id="4" w:name="table-of-contents"/>
-      <w:bookmarkStart w:id="5" w:name="__RefHeading___Toc1986_1077006738"/>
+      <w:bookmarkStart w:id="5" w:name="__RefHeading___Toc1990_586758407"/>
       <w:bookmarkEnd w:id="4"/>
       <w:bookmarkEnd w:id="5"/>
       <w:r>
@@ -463,7 +463,7 @@
       <w:r>
         <w:fldChar w:fldCharType="separate"/>
       </w:r>
-      <w:hyperlink w:anchor="__RefHeading___Toc1982_1077006738">
+      <w:hyperlink w:anchor="__RefHeading___Toc1986_586758407">
         <w:r>
           <w:rPr>
             <w:rStyle w:val="IndexLink"/>
@@ -482,7 +482,7 @@
         </w:tabs>
         <w:rPr/>
       </w:pPr>
-      <w:hyperlink w:anchor="__RefHeading___Toc1984_1077006738">
+      <w:hyperlink w:anchor="__RefHeading___Toc1988_586758407">
         <w:r>
           <w:rPr>
             <w:rStyle w:val="IndexLink"/>
@@ -501,7 +501,7 @@
         </w:tabs>
         <w:rPr/>
       </w:pPr>
-      <w:hyperlink w:anchor="__RefHeading___Toc1986_1077006738">
+      <w:hyperlink w:anchor="__RefHeading___Toc1990_586758407">
         <w:r>
           <w:rPr>
             <w:rStyle w:val="IndexLink"/>
@@ -520,7 +520,7 @@
         </w:tabs>
         <w:rPr/>
       </w:pPr>
-      <w:hyperlink w:anchor="__RefHeading___Toc1988_1077006738">
+      <w:hyperlink w:anchor="__RefHeading___Toc1992_586758407">
         <w:r>
           <w:rPr>
             <w:rStyle w:val="IndexLink"/>
@@ -539,7 +539,7 @@
         </w:tabs>
         <w:rPr/>
       </w:pPr>
-      <w:hyperlink w:anchor="__RefHeading___Toc1990_1077006738">
+      <w:hyperlink w:anchor="__RefHeading___Toc1994_586758407">
         <w:r>
           <w:rPr>
             <w:rStyle w:val="IndexLink"/>
@@ -558,7 +558,7 @@
         </w:tabs>
         <w:rPr/>
       </w:pPr>
-      <w:hyperlink w:anchor="__RefHeading___Toc1992_1077006738">
+      <w:hyperlink w:anchor="__RefHeading___Toc1996_586758407">
         <w:r>
           <w:rPr>
             <w:rStyle w:val="IndexLink"/>
@@ -577,7 +577,7 @@
         </w:tabs>
         <w:rPr/>
       </w:pPr>
-      <w:hyperlink w:anchor="__RefHeading___Toc1994_1077006738">
+      <w:hyperlink w:anchor="__RefHeading___Toc1998_586758407">
         <w:r>
           <w:rPr>
             <w:rStyle w:val="IndexLink"/>
@@ -596,7 +596,7 @@
         </w:tabs>
         <w:rPr/>
       </w:pPr>
-      <w:hyperlink w:anchor="__RefHeading___Toc1996_1077006738">
+      <w:hyperlink w:anchor="__RefHeading___Toc2000_586758407">
         <w:r>
           <w:rPr>
             <w:rStyle w:val="IndexLink"/>
@@ -615,7 +615,7 @@
         </w:tabs>
         <w:rPr/>
       </w:pPr>
-      <w:hyperlink w:anchor="__RefHeading___Toc1998_1077006738">
+      <w:hyperlink w:anchor="__RefHeading___Toc2002_586758407">
         <w:r>
           <w:rPr>
             <w:rStyle w:val="IndexLink"/>
@@ -634,7 +634,7 @@
         </w:tabs>
         <w:rPr/>
       </w:pPr>
-      <w:hyperlink w:anchor="__RefHeading___Toc2000_1077006738">
+      <w:hyperlink w:anchor="__RefHeading___Toc2004_586758407">
         <w:r>
           <w:rPr>
             <w:rStyle w:val="IndexLink"/>
@@ -653,7 +653,7 @@
         </w:tabs>
         <w:rPr/>
       </w:pPr>
-      <w:hyperlink w:anchor="__RefHeading___Toc2002_1077006738">
+      <w:hyperlink w:anchor="__RefHeading___Toc2006_586758407">
         <w:r>
           <w:rPr>
             <w:rStyle w:val="IndexLink"/>
@@ -672,7 +672,7 @@
         </w:tabs>
         <w:rPr/>
       </w:pPr>
-      <w:hyperlink w:anchor="__RefHeading___Toc2004_1077006738">
+      <w:hyperlink w:anchor="__RefHeading___Toc2008_586758407">
         <w:r>
           <w:rPr>
             <w:rStyle w:val="IndexLink"/>
@@ -691,7 +691,7 @@
         </w:tabs>
         <w:rPr/>
       </w:pPr>
-      <w:hyperlink w:anchor="__RefHeading___Toc2006_1077006738">
+      <w:hyperlink w:anchor="__RefHeading___Toc2010_586758407">
         <w:r>
           <w:rPr>
             <w:rStyle w:val="IndexLink"/>
@@ -710,7 +710,7 @@
         </w:tabs>
         <w:rPr/>
       </w:pPr>
-      <w:hyperlink w:anchor="__RefHeading___Toc2008_1077006738">
+      <w:hyperlink w:anchor="__RefHeading___Toc2012_586758407">
         <w:r>
           <w:rPr>
             <w:rStyle w:val="IndexLink"/>
@@ -729,7 +729,7 @@
         </w:tabs>
         <w:rPr/>
       </w:pPr>
-      <w:hyperlink w:anchor="__RefHeading___Toc2010_1077006738">
+      <w:hyperlink w:anchor="__RefHeading___Toc2014_586758407">
         <w:r>
           <w:rPr>
             <w:rStyle w:val="IndexLink"/>
@@ -748,7 +748,7 @@
         </w:tabs>
         <w:rPr/>
       </w:pPr>
-      <w:hyperlink w:anchor="__RefHeading___Toc2012_1077006738">
+      <w:hyperlink w:anchor="__RefHeading___Toc2016_586758407">
         <w:r>
           <w:rPr>
             <w:rStyle w:val="IndexLink"/>
@@ -767,7 +767,7 @@
         </w:tabs>
         <w:rPr/>
       </w:pPr>
-      <w:hyperlink w:anchor="__RefHeading___Toc2014_1077006738">
+      <w:hyperlink w:anchor="__RefHeading___Toc2018_586758407">
         <w:r>
           <w:rPr>
             <w:rStyle w:val="IndexLink"/>
@@ -786,7 +786,7 @@
         </w:tabs>
         <w:rPr/>
       </w:pPr>
-      <w:hyperlink w:anchor="__RefHeading___Toc2016_1077006738">
+      <w:hyperlink w:anchor="__RefHeading___Toc2020_586758407">
         <w:r>
           <w:rPr>
             <w:rStyle w:val="IndexLink"/>
@@ -805,7 +805,7 @@
         </w:tabs>
         <w:rPr/>
       </w:pPr>
-      <w:hyperlink w:anchor="__RefHeading___Toc2018_1077006738">
+      <w:hyperlink w:anchor="__RefHeading___Toc2022_586758407">
         <w:r>
           <w:rPr>
             <w:rStyle w:val="IndexLink"/>
@@ -824,7 +824,7 @@
         </w:tabs>
         <w:rPr/>
       </w:pPr>
-      <w:hyperlink w:anchor="__RefHeading___Toc2020_1077006738">
+      <w:hyperlink w:anchor="__RefHeading___Toc2024_586758407">
         <w:r>
           <w:rPr>
             <w:rStyle w:val="IndexLink"/>
@@ -843,7 +843,7 @@
         </w:tabs>
         <w:rPr/>
       </w:pPr>
-      <w:hyperlink w:anchor="__RefHeading___Toc2022_1077006738">
+      <w:hyperlink w:anchor="__RefHeading___Toc2026_586758407">
         <w:r>
           <w:rPr>
             <w:rStyle w:val="IndexLink"/>
@@ -862,7 +862,7 @@
         </w:tabs>
         <w:rPr/>
       </w:pPr>
-      <w:hyperlink w:anchor="__RefHeading___Toc2024_1077006738">
+      <w:hyperlink w:anchor="__RefHeading___Toc2028_586758407">
         <w:r>
           <w:rPr>
             <w:rStyle w:val="IndexLink"/>
@@ -881,7 +881,7 @@
         </w:tabs>
         <w:rPr/>
       </w:pPr>
-      <w:hyperlink w:anchor="__RefHeading___Toc2026_1077006738">
+      <w:hyperlink w:anchor="__RefHeading___Toc2030_586758407">
         <w:r>
           <w:rPr>
             <w:rStyle w:val="IndexLink"/>
@@ -900,7 +900,7 @@
         </w:tabs>
         <w:rPr/>
       </w:pPr>
-      <w:hyperlink w:anchor="__RefHeading___Toc2028_1077006738">
+      <w:hyperlink w:anchor="__RefHeading___Toc2032_586758407">
         <w:r>
           <w:rPr>
             <w:rStyle w:val="IndexLink"/>
@@ -919,7 +919,7 @@
         </w:tabs>
         <w:rPr/>
       </w:pPr>
-      <w:hyperlink w:anchor="__RefHeading___Toc2030_1077006738">
+      <w:hyperlink w:anchor="__RefHeading___Toc2034_586758407">
         <w:r>
           <w:rPr>
             <w:rStyle w:val="IndexLink"/>
@@ -938,7 +938,7 @@
         </w:tabs>
         <w:rPr/>
       </w:pPr>
-      <w:hyperlink w:anchor="__RefHeading___Toc2032_1077006738">
+      <w:hyperlink w:anchor="__RefHeading___Toc2036_586758407">
         <w:r>
           <w:rPr>
             <w:rStyle w:val="IndexLink"/>
@@ -957,7 +957,7 @@
         </w:tabs>
         <w:rPr/>
       </w:pPr>
-      <w:hyperlink w:anchor="__RefHeading___Toc2034_1077006738">
+      <w:hyperlink w:anchor="__RefHeading___Toc2038_586758407">
         <w:r>
           <w:rPr>
             <w:rStyle w:val="IndexLink"/>
@@ -976,7 +976,7 @@
         </w:tabs>
         <w:rPr/>
       </w:pPr>
-      <w:hyperlink w:anchor="__RefHeading___Toc2036_1077006738">
+      <w:hyperlink w:anchor="__RefHeading___Toc2040_586758407">
         <w:r>
           <w:rPr>
             <w:rStyle w:val="IndexLink"/>
@@ -995,7 +995,7 @@
         </w:tabs>
         <w:rPr/>
       </w:pPr>
-      <w:hyperlink w:anchor="__RefHeading___Toc2038_1077006738">
+      <w:hyperlink w:anchor="__RefHeading___Toc2042_586758407">
         <w:r>
           <w:rPr>
             <w:rStyle w:val="IndexLink"/>
@@ -1014,7 +1014,7 @@
         </w:tabs>
         <w:rPr/>
       </w:pPr>
-      <w:hyperlink w:anchor="__RefHeading___Toc2040_1077006738">
+      <w:hyperlink w:anchor="__RefHeading___Toc2044_586758407">
         <w:r>
           <w:rPr>
             <w:rStyle w:val="IndexLink"/>
@@ -1033,7 +1033,7 @@
         </w:tabs>
         <w:rPr/>
       </w:pPr>
-      <w:hyperlink w:anchor="__RefHeading___Toc2042_1077006738">
+      <w:hyperlink w:anchor="__RefHeading___Toc2046_586758407">
         <w:r>
           <w:rPr>
             <w:rStyle w:val="IndexLink"/>
@@ -1052,7 +1052,7 @@
         </w:tabs>
         <w:rPr/>
       </w:pPr>
-      <w:hyperlink w:anchor="__RefHeading___Toc2044_1077006738">
+      <w:hyperlink w:anchor="__RefHeading___Toc2048_586758407">
         <w:r>
           <w:rPr>
             <w:rStyle w:val="IndexLink"/>
@@ -1071,7 +1071,7 @@
         </w:tabs>
         <w:rPr/>
       </w:pPr>
-      <w:hyperlink w:anchor="__RefHeading___Toc2046_1077006738">
+      <w:hyperlink w:anchor="__RefHeading___Toc2050_586758407">
         <w:r>
           <w:rPr>
             <w:rStyle w:val="IndexLink"/>
@@ -1090,7 +1090,7 @@
         </w:tabs>
         <w:rPr/>
       </w:pPr>
-      <w:hyperlink w:anchor="__RefHeading___Toc2048_1077006738">
+      <w:hyperlink w:anchor="__RefHeading___Toc2052_586758407">
         <w:r>
           <w:rPr>
             <w:rStyle w:val="IndexLink"/>
@@ -1109,7 +1109,7 @@
         </w:tabs>
         <w:rPr/>
       </w:pPr>
-      <w:hyperlink w:anchor="__RefHeading___Toc2050_1077006738">
+      <w:hyperlink w:anchor="__RefHeading___Toc2054_586758407">
         <w:r>
           <w:rPr>
             <w:rStyle w:val="IndexLink"/>
@@ -1128,7 +1128,7 @@
         </w:tabs>
         <w:rPr/>
       </w:pPr>
-      <w:hyperlink w:anchor="__RefHeading___Toc2052_1077006738">
+      <w:hyperlink w:anchor="__RefHeading___Toc2056_586758407">
         <w:r>
           <w:rPr>
             <w:rStyle w:val="IndexLink"/>
@@ -1147,7 +1147,7 @@
         </w:tabs>
         <w:rPr/>
       </w:pPr>
-      <w:hyperlink w:anchor="__RefHeading___Toc2054_1077006738">
+      <w:hyperlink w:anchor="__RefHeading___Toc2058_586758407">
         <w:r>
           <w:rPr>
             <w:rStyle w:val="IndexLink"/>
@@ -1166,7 +1166,7 @@
         </w:tabs>
         <w:rPr/>
       </w:pPr>
-      <w:hyperlink w:anchor="__RefHeading___Toc2056_1077006738">
+      <w:hyperlink w:anchor="__RefHeading___Toc2060_586758407">
         <w:r>
           <w:rPr>
             <w:rStyle w:val="IndexLink"/>
@@ -1185,7 +1185,7 @@
         </w:tabs>
         <w:rPr/>
       </w:pPr>
-      <w:hyperlink w:anchor="__RefHeading___Toc2058_1077006738">
+      <w:hyperlink w:anchor="__RefHeading___Toc2062_586758407">
         <w:r>
           <w:rPr>
             <w:rStyle w:val="IndexLink"/>
@@ -1204,7 +1204,7 @@
         </w:tabs>
         <w:rPr/>
       </w:pPr>
-      <w:hyperlink w:anchor="__RefHeading___Toc2060_1077006738">
+      <w:hyperlink w:anchor="__RefHeading___Toc2064_586758407">
         <w:r>
           <w:rPr>
             <w:rStyle w:val="IndexLink"/>
@@ -1223,7 +1223,7 @@
         </w:tabs>
         <w:rPr/>
       </w:pPr>
-      <w:hyperlink w:anchor="__RefHeading___Toc2062_1077006738">
+      <w:hyperlink w:anchor="__RefHeading___Toc2066_586758407">
         <w:r>
           <w:rPr>
             <w:rStyle w:val="IndexLink"/>
@@ -1242,7 +1242,7 @@
         </w:tabs>
         <w:rPr/>
       </w:pPr>
-      <w:hyperlink w:anchor="__RefHeading___Toc2064_1077006738">
+      <w:hyperlink w:anchor="__RefHeading___Toc2068_586758407">
         <w:r>
           <w:rPr>
             <w:rStyle w:val="IndexLink"/>
@@ -1262,7 +1262,7 @@
         <w:rPr/>
       </w:pPr>
       <w:bookmarkStart w:id="6" w:name="summary"/>
-      <w:bookmarkStart w:id="7" w:name="__RefHeading___Toc1988_1077006738"/>
+      <w:bookmarkStart w:id="7" w:name="__RefHeading___Toc1992_586758407"/>
       <w:bookmarkEnd w:id="6"/>
       <w:bookmarkEnd w:id="7"/>
       <w:r>
@@ -1361,6 +1361,18 @@
       </w:hyperlink>
       <w:r>
         <w:rPr/>
+        <w:t xml:space="preserve">, </w:t>
+      </w:r>
+      <w:hyperlink w:anchor="telequest">
+        <w:r>
+          <w:rPr>
+            <w:rStyle w:val="InternetLink"/>
+          </w:rPr>
+          <w:t>transportation route guidance</w:t>
+        </w:r>
+      </w:hyperlink>
+      <w:r>
+        <w:rPr/>
         <w:t xml:space="preserve">, and </w:t>
       </w:r>
       <w:hyperlink w:anchor="elop">
@@ -1373,7 +1385,7 @@
       </w:hyperlink>
       <w:r>
         <w:rPr/>
-        <w:t xml:space="preserve">. I have worked at executive level for a number of organizations, large and small, and helped them realize improvements in their product performance, often putting them in the front rank in their field. I have acquired expert knowledge in a number of fields, often liasing with noted experts, and have been able to quickly apply this knowledge to improve the position of companies and products. I have a keen interest in computer languages, both practical and theoretical. I have created a number of </w:t>
+        <w:t xml:space="preserve">. I have worked at executive level for a number of organizations, large and small, and helped them realize improvements in their product performance, often putting them in the front rank in their field. I have acquired expert knowledge in a number of fields, often liasing with noted experts, and have been able to quickly apply this knowledge to improve the competitive position of the companies and their products. I have a keen interest in computer languages, both practical and theoretical. I have created a number of </w:t>
       </w:r>
       <w:hyperlink r:id="rId12">
         <w:r>
@@ -1407,7 +1419,7 @@
       </w:hyperlink>
       <w:r>
         <w:rPr/>
-        <w:t>, i.e. anti-reverse engineering techniques. The target O/S were Android and IOS.</w:t>
+        <w:t>, i.e. anti-reverse engineering techniques. The target O/S were Android and IOS. Most recently I was head of security for an Internet pay TV product. During my 6 year tenure we had 40M subscribers, and no hacks in the field.</w:t>
       </w:r>
     </w:p>
     <w:p>
@@ -1543,7 +1555,7 @@
       </w:hyperlink>
       <w:r>
         <w:rPr/>
-        <w:t xml:space="preserve">, i.e. a self-learner in new fields who achieves expertise quickly. I know how to find and utilize mentors who are experts in the new field. I am also a good mentor myself. </w:t>
+        <w:t xml:space="preserve">, i.e. a self-learner in new fields who achieves expertise quickly - often with the help of a good mentor. Also I am a good mentor myself. </w:t>
       </w:r>
       <w:r>
         <w:rPr>
@@ -1671,12 +1683,12 @@
           <w:rPr>
             <w:rStyle w:val="InternetLink"/>
           </w:rPr>
-          <w:t>military leadership experience</w:t>
-        </w:r>
-      </w:hyperlink>
-      <w:r>
-        <w:rPr/>
-        <w:t xml:space="preserve"> that I acquired in my young adulthood which was a core personality growth experience that permeated the rest of my life which is completely unrelated to the fact that current military H/W is more advanced than when I served in the army.</w:t>
+          <w:t>military leadership</w:t>
+        </w:r>
+      </w:hyperlink>
+      <w:r>
+        <w:rPr/>
+        <w:t xml:space="preserve"> experience that I acquired in my young adulthood which was a core personality growth experience that permeated the rest of my life which is completely unrelated to the fact that current military H/W is more advanced than when I served in the army.</w:t>
       </w:r>
     </w:p>
     <w:p>
@@ -1685,7 +1697,7 @@
         <w:rPr/>
       </w:pPr>
       <w:bookmarkStart w:id="8" w:name="work-experience"/>
-      <w:bookmarkStart w:id="9" w:name="__RefHeading___Toc1990_1077006738"/>
+      <w:bookmarkStart w:id="9" w:name="__RefHeading___Toc1994_586758407"/>
       <w:bookmarkEnd w:id="8"/>
       <w:bookmarkEnd w:id="9"/>
       <w:r>
@@ -1699,7 +1711,7 @@
         <w:rPr/>
       </w:pPr>
       <w:bookmarkStart w:id="10" w:name="present-consultant-cybersecurity"/>
-      <w:bookmarkStart w:id="11" w:name="__RefHeading___Toc1992_1077006738"/>
+      <w:bookmarkStart w:id="11" w:name="__RefHeading___Toc1996_586758407"/>
       <w:bookmarkEnd w:id="10"/>
       <w:bookmarkEnd w:id="11"/>
       <w:r>
@@ -1827,7 +1839,7 @@
         <w:rPr/>
       </w:pPr>
       <w:bookmarkStart w:id="12" w:name="viaccess"/>
-      <w:bookmarkStart w:id="13" w:name="__RefHeading___Toc1994_1077006738"/>
+      <w:bookmarkStart w:id="13" w:name="__RefHeading___Toc1998_586758407"/>
       <w:bookmarkEnd w:id="12"/>
       <w:bookmarkEnd w:id="13"/>
       <w:r>
@@ -2967,7 +2979,7 @@
         <w:rPr/>
       </w:pPr>
       <w:bookmarkStart w:id="14" w:name="consultant-cybersecurity-protection-of-a-small-business-with-extremely-high-security-concerns"/>
-      <w:bookmarkStart w:id="15" w:name="__RefHeading___Toc1996_1077006738"/>
+      <w:bookmarkStart w:id="15" w:name="__RefHeading___Toc2000_586758407"/>
       <w:bookmarkEnd w:id="14"/>
       <w:bookmarkEnd w:id="15"/>
       <w:r>
@@ -3105,7 +3117,7 @@
         <w:rPr/>
       </w:pPr>
       <w:bookmarkStart w:id="16" w:name="part-time-cto-us-agricultural-trading-company-with-nigeria"/>
-      <w:bookmarkStart w:id="17" w:name="__RefHeading___Toc1998_1077006738"/>
+      <w:bookmarkStart w:id="17" w:name="__RefHeading___Toc2002_586758407"/>
       <w:bookmarkEnd w:id="16"/>
       <w:bookmarkEnd w:id="17"/>
       <w:r>
@@ -3278,8 +3290,8 @@
         <w:pStyle w:val="Heading3"/>
         <w:rPr/>
       </w:pPr>
-      <w:bookmarkStart w:id="18" w:name="vp-rd-urban-traffic-vehicle-route-guidance"/>
-      <w:bookmarkStart w:id="19" w:name="__RefHeading___Toc2000_1077006738"/>
+      <w:bookmarkStart w:id="18" w:name="telequest"/>
+      <w:bookmarkStart w:id="19" w:name="__RefHeading___Toc2004_586758407"/>
       <w:bookmarkEnd w:id="18"/>
       <w:bookmarkEnd w:id="19"/>
       <w:r>
@@ -3399,7 +3411,7 @@
         <w:rPr/>
       </w:pPr>
       <w:bookmarkStart w:id="20" w:name="consultant-transparent-technical-negotiator-of-restricted-hi-tech-trade-with-china"/>
-      <w:bookmarkStart w:id="21" w:name="__RefHeading___Toc2002_1077006738"/>
+      <w:bookmarkStart w:id="21" w:name="__RefHeading___Toc2006_586758407"/>
       <w:bookmarkEnd w:id="20"/>
       <w:bookmarkEnd w:id="21"/>
       <w:r>
@@ -3512,7 +3524,7 @@
         <w:rPr/>
       </w:pPr>
       <w:bookmarkStart w:id="22" w:name="syntezza"/>
-      <w:bookmarkStart w:id="23" w:name="__RefHeading___Toc2004_1077006738"/>
+      <w:bookmarkStart w:id="23" w:name="__RefHeading___Toc2008_586758407"/>
       <w:bookmarkEnd w:id="22"/>
       <w:bookmarkEnd w:id="23"/>
       <w:r>
@@ -3692,7 +3704,7 @@
         <w:rPr/>
       </w:pPr>
       <w:bookmarkStart w:id="24" w:name="methodology"/>
-      <w:bookmarkStart w:id="25" w:name="__RefHeading___Toc2006_1077006738"/>
+      <w:bookmarkStart w:id="25" w:name="__RefHeading___Toc2010_586758407"/>
       <w:bookmarkEnd w:id="24"/>
       <w:bookmarkEnd w:id="25"/>
       <w:r>
@@ -3864,7 +3876,7 @@
         <w:rPr/>
       </w:pPr>
       <w:bookmarkStart w:id="26" w:name="security-research-business-development"/>
-      <w:bookmarkStart w:id="27" w:name="__RefHeading___Toc2008_1077006738"/>
+      <w:bookmarkStart w:id="27" w:name="__RefHeading___Toc2012_586758407"/>
       <w:bookmarkEnd w:id="26"/>
       <w:bookmarkEnd w:id="27"/>
       <w:r>
@@ -4177,7 +4189,7 @@
         <w:rPr/>
       </w:pPr>
       <w:bookmarkStart w:id="28" w:name="virtouch"/>
-      <w:bookmarkStart w:id="29" w:name="__RefHeading___Toc2010_1077006738"/>
+      <w:bookmarkStart w:id="29" w:name="__RefHeading___Toc2014_586758407"/>
       <w:bookmarkEnd w:id="28"/>
       <w:bookmarkEnd w:id="29"/>
       <w:r>
@@ -4402,7 +4414,7 @@
         <w:rPr/>
       </w:pPr>
       <w:bookmarkStart w:id="30" w:name="vyyo"/>
-      <w:bookmarkStart w:id="31" w:name="__RefHeading___Toc2012_1077006738"/>
+      <w:bookmarkStart w:id="31" w:name="__RefHeading___Toc2016_586758407"/>
       <w:bookmarkEnd w:id="30"/>
       <w:bookmarkEnd w:id="31"/>
       <w:r>
@@ -4498,7 +4510,7 @@
         <w:rPr/>
       </w:pPr>
       <w:bookmarkStart w:id="32" w:name="consultant-network-management-system-nms-for-fso-devices"/>
-      <w:bookmarkStart w:id="33" w:name="__RefHeading___Toc2014_1077006738"/>
+      <w:bookmarkStart w:id="33" w:name="__RefHeading___Toc2018_586758407"/>
       <w:bookmarkEnd w:id="32"/>
       <w:bookmarkEnd w:id="33"/>
       <w:r>
@@ -4618,7 +4630,7 @@
         <w:rPr/>
       </w:pPr>
       <w:bookmarkStart w:id="34" w:name="contract-programmer-win32-asynchronous-network-driver-dll-for-a-visualbasic-project"/>
-      <w:bookmarkStart w:id="35" w:name="__RefHeading___Toc2016_1077006738"/>
+      <w:bookmarkStart w:id="35" w:name="__RefHeading___Toc2020_586758407"/>
       <w:bookmarkEnd w:id="34"/>
       <w:bookmarkEnd w:id="35"/>
       <w:r>
@@ -4644,7 +4656,7 @@
         <w:rPr/>
       </w:pPr>
       <w:bookmarkStart w:id="36" w:name="contract-programmer-gcc-compiler-port-for-a-128-core-stack-machine"/>
-      <w:bookmarkStart w:id="37" w:name="__RefHeading___Toc2018_1077006738"/>
+      <w:bookmarkStart w:id="37" w:name="__RefHeading___Toc2022_586758407"/>
       <w:bookmarkEnd w:id="36"/>
       <w:bookmarkEnd w:id="37"/>
       <w:r>
@@ -4814,7 +4826,7 @@
         <w:rPr/>
       </w:pPr>
       <w:bookmarkStart w:id="38" w:name="contractor-sw-architect-implementation-of-conoscopic-interferometer-workstation"/>
-      <w:bookmarkStart w:id="39" w:name="__RefHeading___Toc2020_1077006738"/>
+      <w:bookmarkStart w:id="39" w:name="__RefHeading___Toc2024_586758407"/>
       <w:bookmarkEnd w:id="38"/>
       <w:bookmarkEnd w:id="39"/>
       <w:r>
@@ -5074,7 +5086,7 @@
         <w:rPr/>
       </w:pPr>
       <w:bookmarkStart w:id="40" w:name="elop"/>
-      <w:bookmarkStart w:id="41" w:name="__RefHeading___Toc2022_1077006738"/>
+      <w:bookmarkStart w:id="41" w:name="__RefHeading___Toc2026_586758407"/>
       <w:bookmarkEnd w:id="40"/>
       <w:bookmarkEnd w:id="41"/>
       <w:r>
@@ -5298,7 +5310,7 @@
         <w:rPr/>
       </w:pPr>
       <w:bookmarkStart w:id="42" w:name="dspg"/>
-      <w:bookmarkStart w:id="43" w:name="__RefHeading___Toc2024_1077006738"/>
+      <w:bookmarkStart w:id="43" w:name="__RefHeading___Toc2028_586758407"/>
       <w:bookmarkEnd w:id="42"/>
       <w:bookmarkEnd w:id="43"/>
       <w:r>
@@ -5414,7 +5426,7 @@
         <w:rPr/>
       </w:pPr>
       <w:bookmarkStart w:id="44" w:name="sfpc"/>
-      <w:bookmarkStart w:id="45" w:name="__RefHeading___Toc2026_1077006738"/>
+      <w:bookmarkStart w:id="45" w:name="__RefHeading___Toc2030_586758407"/>
       <w:bookmarkEnd w:id="44"/>
       <w:bookmarkEnd w:id="45"/>
       <w:r>
@@ -5616,7 +5628,7 @@
         <w:rPr/>
       </w:pPr>
       <w:bookmarkStart w:id="46" w:name="light-pen"/>
-      <w:bookmarkStart w:id="47" w:name="__RefHeading___Toc2028_1077006738"/>
+      <w:bookmarkStart w:id="47" w:name="__RefHeading___Toc2032_586758407"/>
       <w:bookmarkEnd w:id="46"/>
       <w:bookmarkEnd w:id="47"/>
       <w:r>
@@ -5841,7 +5853,7 @@
         <w:rPr/>
       </w:pPr>
       <w:bookmarkStart w:id="48" w:name="senior-programmer-vaxvms-sysadmin-3d-printer-solider"/>
-      <w:bookmarkStart w:id="49" w:name="__RefHeading___Toc2030_1077006738"/>
+      <w:bookmarkStart w:id="49" w:name="__RefHeading___Toc2034_586758407"/>
       <w:bookmarkEnd w:id="48"/>
       <w:bookmarkEnd w:id="49"/>
       <w:r>
@@ -5877,7 +5889,7 @@
         <w:rPr/>
       </w:pPr>
       <w:bookmarkStart w:id="50" w:name="programmer-automated-leather-sewing-workstation"/>
-      <w:bookmarkStart w:id="51" w:name="__RefHeading___Toc2032_1077006738"/>
+      <w:bookmarkStart w:id="51" w:name="__RefHeading___Toc2036_586758407"/>
       <w:bookmarkEnd w:id="50"/>
       <w:bookmarkEnd w:id="51"/>
       <w:r>
@@ -5949,7 +5961,7 @@
         <w:rPr/>
       </w:pPr>
       <w:bookmarkStart w:id="52" w:name="programmer-vaxvms-sysadmin-hebrewenglish-word-processor-glyph"/>
-      <w:bookmarkStart w:id="53" w:name="__RefHeading___Toc2034_1077006738"/>
+      <w:bookmarkStart w:id="53" w:name="__RefHeading___Toc2038_586758407"/>
       <w:bookmarkEnd w:id="52"/>
       <w:bookmarkEnd w:id="53"/>
       <w:r>
@@ -5975,7 +5987,7 @@
         <w:rPr/>
       </w:pPr>
       <w:bookmarkStart w:id="54" w:name="elta"/>
-      <w:bookmarkStart w:id="55" w:name="__RefHeading___Toc2036_1077006738"/>
+      <w:bookmarkStart w:id="55" w:name="__RefHeading___Toc2040_586758407"/>
       <w:bookmarkEnd w:id="54"/>
       <w:bookmarkEnd w:id="55"/>
       <w:r>
@@ -6047,7 +6059,7 @@
         <w:rPr/>
       </w:pPr>
       <w:bookmarkStart w:id="56" w:name="programmer-ibm-cpcms-sysadmin"/>
-      <w:bookmarkStart w:id="57" w:name="__RefHeading___Toc2038_1077006738"/>
+      <w:bookmarkStart w:id="57" w:name="__RefHeading___Toc2042_586758407"/>
       <w:bookmarkEnd w:id="56"/>
       <w:bookmarkEnd w:id="57"/>
       <w:r>
@@ -6107,7 +6119,7 @@
         <w:rPr/>
       </w:pPr>
       <w:bookmarkStart w:id="58" w:name="programmereconomist"/>
-      <w:bookmarkStart w:id="59" w:name="__RefHeading___Toc2040_1077006738"/>
+      <w:bookmarkStart w:id="59" w:name="__RefHeading___Toc2044_586758407"/>
       <w:bookmarkEnd w:id="58"/>
       <w:bookmarkEnd w:id="59"/>
       <w:r>
@@ -6155,7 +6167,7 @@
         <w:rPr/>
       </w:pPr>
       <w:bookmarkStart w:id="60" w:name="oeb"/>
-      <w:bookmarkStart w:id="61" w:name="__RefHeading___Toc2042_1077006738"/>
+      <w:bookmarkStart w:id="61" w:name="__RefHeading___Toc2046_586758407"/>
       <w:bookmarkEnd w:id="60"/>
       <w:bookmarkEnd w:id="61"/>
       <w:r>
@@ -6301,7 +6313,7 @@
         <w:rPr/>
       </w:pPr>
       <w:bookmarkStart w:id="62" w:name="education"/>
-      <w:bookmarkStart w:id="63" w:name="__RefHeading___Toc2044_1077006738"/>
+      <w:bookmarkStart w:id="63" w:name="__RefHeading___Toc2048_586758407"/>
       <w:bookmarkEnd w:id="62"/>
       <w:bookmarkEnd w:id="63"/>
       <w:r>
@@ -6315,7 +6327,7 @@
         <w:rPr/>
       </w:pPr>
       <w:bookmarkStart w:id="64" w:name="formal-education"/>
-      <w:bookmarkStart w:id="65" w:name="__RefHeading___Toc2046_1077006738"/>
+      <w:bookmarkStart w:id="65" w:name="__RefHeading___Toc2050_586758407"/>
       <w:bookmarkEnd w:id="64"/>
       <w:bookmarkEnd w:id="65"/>
       <w:r>
@@ -6329,7 +6341,7 @@
         <w:rPr/>
       </w:pPr>
       <w:bookmarkStart w:id="66" w:name="york-univ"/>
-      <w:bookmarkStart w:id="67" w:name="__RefHeading___Toc2048_1077006738"/>
+      <w:bookmarkStart w:id="67" w:name="__RefHeading___Toc2052_586758407"/>
       <w:bookmarkEnd w:id="66"/>
       <w:bookmarkEnd w:id="67"/>
       <w:r>
@@ -6353,7 +6365,7 @@
         <w:rPr/>
       </w:pPr>
       <w:bookmarkStart w:id="68" w:name="university-of-toronto---rotman-school-of-management-mba-program-no-degree"/>
-      <w:bookmarkStart w:id="69" w:name="__RefHeading___Toc2050_1077006738"/>
+      <w:bookmarkStart w:id="69" w:name="__RefHeading___Toc2054_586758407"/>
       <w:bookmarkEnd w:id="68"/>
       <w:bookmarkEnd w:id="69"/>
       <w:r>
@@ -6413,7 +6425,7 @@
         <w:rPr/>
       </w:pPr>
       <w:bookmarkStart w:id="70" w:name="univ-toronto"/>
-      <w:bookmarkStart w:id="71" w:name="__RefHeading___Toc2052_1077006738"/>
+      <w:bookmarkStart w:id="71" w:name="__RefHeading___Toc2056_586758407"/>
       <w:bookmarkEnd w:id="70"/>
       <w:bookmarkEnd w:id="71"/>
       <w:r>
@@ -6471,7 +6483,7 @@
         <w:rPr/>
       </w:pPr>
       <w:bookmarkStart w:id="72" w:name="continuing-ed"/>
-      <w:bookmarkStart w:id="73" w:name="__RefHeading___Toc2054_1077006738"/>
+      <w:bookmarkStart w:id="73" w:name="__RefHeading___Toc2058_586758407"/>
       <w:bookmarkEnd w:id="72"/>
       <w:bookmarkEnd w:id="73"/>
       <w:r>
@@ -6761,7 +6773,7 @@
         <w:rPr/>
       </w:pPr>
       <w:bookmarkStart w:id="74" w:name="spoken-languages"/>
-      <w:bookmarkStart w:id="75" w:name="__RefHeading___Toc2056_1077006738"/>
+      <w:bookmarkStart w:id="75" w:name="__RefHeading___Toc2060_586758407"/>
       <w:bookmarkEnd w:id="74"/>
       <w:bookmarkEnd w:id="75"/>
       <w:r>
@@ -6817,7 +6829,7 @@
         <w:rPr/>
       </w:pPr>
       <w:bookmarkStart w:id="76" w:name="computer-languages-sdks-and-operating-systems"/>
-      <w:bookmarkStart w:id="77" w:name="__RefHeading___Toc2058_1077006738"/>
+      <w:bookmarkStart w:id="77" w:name="__RefHeading___Toc2062_586758407"/>
       <w:bookmarkEnd w:id="76"/>
       <w:bookmarkEnd w:id="77"/>
       <w:r>
@@ -6985,7 +6997,7 @@
         <w:rPr/>
       </w:pPr>
       <w:bookmarkStart w:id="78" w:name="programming-languages-musings"/>
-      <w:bookmarkStart w:id="79" w:name="__RefHeading___Toc2060_1077006738"/>
+      <w:bookmarkStart w:id="79" w:name="__RefHeading___Toc2064_586758407"/>
       <w:bookmarkEnd w:id="78"/>
       <w:bookmarkEnd w:id="79"/>
       <w:r>
@@ -7405,7 +7417,7 @@
         <w:rPr/>
       </w:pPr>
       <w:bookmarkStart w:id="80" w:name="patents"/>
-      <w:bookmarkStart w:id="81" w:name="__RefHeading___Toc2062_1077006738"/>
+      <w:bookmarkStart w:id="81" w:name="__RefHeading___Toc2066_586758407"/>
       <w:bookmarkEnd w:id="80"/>
       <w:bookmarkEnd w:id="81"/>
       <w:r>
@@ -7547,7 +7559,7 @@
         <w:rPr/>
       </w:pPr>
       <w:bookmarkStart w:id="82" w:name="personal"/>
-      <w:bookmarkStart w:id="83" w:name="__RefHeading___Toc2064_1077006738"/>
+      <w:bookmarkStart w:id="83" w:name="__RefHeading___Toc2068_586758407"/>
       <w:bookmarkEnd w:id="82"/>
       <w:bookmarkEnd w:id="83"/>
       <w:r>

--- a/cv/AvrahamBernstein-CV.docx
+++ b/cv/AvrahamBernstein-CV.docx
@@ -9,7 +9,7 @@
         <w:rPr/>
       </w:pPr>
       <w:bookmarkStart w:id="0" w:name="avraham-abe-bernstein-professional-cv"/>
-      <w:bookmarkStart w:id="1" w:name="__RefHeading___Toc1986_586758407"/>
+      <w:bookmarkStart w:id="1" w:name="__RefHeading___Toc1986_1084292828"/>
       <w:bookmarkEnd w:id="0"/>
       <w:bookmarkEnd w:id="1"/>
       <w:r>
@@ -38,7 +38,7 @@
         <w:rPr>
           <w:i/>
         </w:rPr>
-        <w:t>Last update: 2017-08-06T16:45:56Z</w:t>
+        <w:t>Last update: 2017-08-06T16:56:46Z</w:t>
       </w:r>
     </w:p>
     <w:p>
@@ -146,7 +146,7 @@
         <w:rPr/>
       </w:pPr>
       <w:bookmarkStart w:id="2" w:name="contact-info-links"/>
-      <w:bookmarkStart w:id="3" w:name="__RefHeading___Toc1988_586758407"/>
+      <w:bookmarkStart w:id="3" w:name="__RefHeading___Toc1988_1084292828"/>
       <w:bookmarkEnd w:id="2"/>
       <w:bookmarkEnd w:id="3"/>
       <w:r>
@@ -438,7 +438,7 @@
         <w:rPr/>
       </w:pPr>
       <w:bookmarkStart w:id="4" w:name="table-of-contents"/>
-      <w:bookmarkStart w:id="5" w:name="__RefHeading___Toc1990_586758407"/>
+      <w:bookmarkStart w:id="5" w:name="__RefHeading___Toc1990_1084292828"/>
       <w:bookmarkEnd w:id="4"/>
       <w:bookmarkEnd w:id="5"/>
       <w:r>
@@ -463,7 +463,7 @@
       <w:r>
         <w:fldChar w:fldCharType="separate"/>
       </w:r>
-      <w:hyperlink w:anchor="__RefHeading___Toc1986_586758407">
+      <w:hyperlink w:anchor="__RefHeading___Toc1986_1084292828">
         <w:r>
           <w:rPr>
             <w:rStyle w:val="IndexLink"/>
@@ -482,7 +482,7 @@
         </w:tabs>
         <w:rPr/>
       </w:pPr>
-      <w:hyperlink w:anchor="__RefHeading___Toc1988_586758407">
+      <w:hyperlink w:anchor="__RefHeading___Toc1988_1084292828">
         <w:r>
           <w:rPr>
             <w:rStyle w:val="IndexLink"/>
@@ -501,7 +501,7 @@
         </w:tabs>
         <w:rPr/>
       </w:pPr>
-      <w:hyperlink w:anchor="__RefHeading___Toc1990_586758407">
+      <w:hyperlink w:anchor="__RefHeading___Toc1990_1084292828">
         <w:r>
           <w:rPr>
             <w:rStyle w:val="IndexLink"/>
@@ -520,7 +520,7 @@
         </w:tabs>
         <w:rPr/>
       </w:pPr>
-      <w:hyperlink w:anchor="__RefHeading___Toc1992_586758407">
+      <w:hyperlink w:anchor="__RefHeading___Toc1992_1084292828">
         <w:r>
           <w:rPr>
             <w:rStyle w:val="IndexLink"/>
@@ -539,7 +539,7 @@
         </w:tabs>
         <w:rPr/>
       </w:pPr>
-      <w:hyperlink w:anchor="__RefHeading___Toc1994_586758407">
+      <w:hyperlink w:anchor="__RefHeading___Toc1994_1084292828">
         <w:r>
           <w:rPr>
             <w:rStyle w:val="IndexLink"/>
@@ -558,7 +558,7 @@
         </w:tabs>
         <w:rPr/>
       </w:pPr>
-      <w:hyperlink w:anchor="__RefHeading___Toc1996_586758407">
+      <w:hyperlink w:anchor="__RefHeading___Toc1996_1084292828">
         <w:r>
           <w:rPr>
             <w:rStyle w:val="IndexLink"/>
@@ -577,7 +577,7 @@
         </w:tabs>
         <w:rPr/>
       </w:pPr>
-      <w:hyperlink w:anchor="__RefHeading___Toc1998_586758407">
+      <w:hyperlink w:anchor="__RefHeading___Toc1998_1084292828">
         <w:r>
           <w:rPr>
             <w:rStyle w:val="IndexLink"/>
@@ -596,7 +596,7 @@
         </w:tabs>
         <w:rPr/>
       </w:pPr>
-      <w:hyperlink w:anchor="__RefHeading___Toc2000_586758407">
+      <w:hyperlink w:anchor="__RefHeading___Toc2000_1084292828">
         <w:r>
           <w:rPr>
             <w:rStyle w:val="IndexLink"/>
@@ -615,7 +615,7 @@
         </w:tabs>
         <w:rPr/>
       </w:pPr>
-      <w:hyperlink w:anchor="__RefHeading___Toc2002_586758407">
+      <w:hyperlink w:anchor="__RefHeading___Toc2002_1084292828">
         <w:r>
           <w:rPr>
             <w:rStyle w:val="IndexLink"/>
@@ -634,7 +634,7 @@
         </w:tabs>
         <w:rPr/>
       </w:pPr>
-      <w:hyperlink w:anchor="__RefHeading___Toc2004_586758407">
+      <w:hyperlink w:anchor="__RefHeading___Toc2004_1084292828">
         <w:r>
           <w:rPr>
             <w:rStyle w:val="IndexLink"/>
@@ -653,7 +653,7 @@
         </w:tabs>
         <w:rPr/>
       </w:pPr>
-      <w:hyperlink w:anchor="__RefHeading___Toc2006_586758407">
+      <w:hyperlink w:anchor="__RefHeading___Toc2006_1084292828">
         <w:r>
           <w:rPr>
             <w:rStyle w:val="IndexLink"/>
@@ -672,7 +672,7 @@
         </w:tabs>
         <w:rPr/>
       </w:pPr>
-      <w:hyperlink w:anchor="__RefHeading___Toc2008_586758407">
+      <w:hyperlink w:anchor="__RefHeading___Toc2008_1084292828">
         <w:r>
           <w:rPr>
             <w:rStyle w:val="IndexLink"/>
@@ -691,7 +691,7 @@
         </w:tabs>
         <w:rPr/>
       </w:pPr>
-      <w:hyperlink w:anchor="__RefHeading___Toc2010_586758407">
+      <w:hyperlink w:anchor="__RefHeading___Toc2010_1084292828">
         <w:r>
           <w:rPr>
             <w:rStyle w:val="IndexLink"/>
@@ -710,7 +710,7 @@
         </w:tabs>
         <w:rPr/>
       </w:pPr>
-      <w:hyperlink w:anchor="__RefHeading___Toc2012_586758407">
+      <w:hyperlink w:anchor="__RefHeading___Toc2012_1084292828">
         <w:r>
           <w:rPr>
             <w:rStyle w:val="IndexLink"/>
@@ -729,7 +729,7 @@
         </w:tabs>
         <w:rPr/>
       </w:pPr>
-      <w:hyperlink w:anchor="__RefHeading___Toc2014_586758407">
+      <w:hyperlink w:anchor="__RefHeading___Toc2014_1084292828">
         <w:r>
           <w:rPr>
             <w:rStyle w:val="IndexLink"/>
@@ -748,7 +748,7 @@
         </w:tabs>
         <w:rPr/>
       </w:pPr>
-      <w:hyperlink w:anchor="__RefHeading___Toc2016_586758407">
+      <w:hyperlink w:anchor="__RefHeading___Toc2016_1084292828">
         <w:r>
           <w:rPr>
             <w:rStyle w:val="IndexLink"/>
@@ -767,7 +767,7 @@
         </w:tabs>
         <w:rPr/>
       </w:pPr>
-      <w:hyperlink w:anchor="__RefHeading___Toc2018_586758407">
+      <w:hyperlink w:anchor="__RefHeading___Toc2018_1084292828">
         <w:r>
           <w:rPr>
             <w:rStyle w:val="IndexLink"/>
@@ -786,7 +786,7 @@
         </w:tabs>
         <w:rPr/>
       </w:pPr>
-      <w:hyperlink w:anchor="__RefHeading___Toc2020_586758407">
+      <w:hyperlink w:anchor="__RefHeading___Toc2020_1084292828">
         <w:r>
           <w:rPr>
             <w:rStyle w:val="IndexLink"/>
@@ -805,7 +805,7 @@
         </w:tabs>
         <w:rPr/>
       </w:pPr>
-      <w:hyperlink w:anchor="__RefHeading___Toc2022_586758407">
+      <w:hyperlink w:anchor="__RefHeading___Toc2022_1084292828">
         <w:r>
           <w:rPr>
             <w:rStyle w:val="IndexLink"/>
@@ -824,7 +824,7 @@
         </w:tabs>
         <w:rPr/>
       </w:pPr>
-      <w:hyperlink w:anchor="__RefHeading___Toc2024_586758407">
+      <w:hyperlink w:anchor="__RefHeading___Toc2024_1084292828">
         <w:r>
           <w:rPr>
             <w:rStyle w:val="IndexLink"/>
@@ -843,7 +843,7 @@
         </w:tabs>
         <w:rPr/>
       </w:pPr>
-      <w:hyperlink w:anchor="__RefHeading___Toc2026_586758407">
+      <w:hyperlink w:anchor="__RefHeading___Toc2026_1084292828">
         <w:r>
           <w:rPr>
             <w:rStyle w:val="IndexLink"/>
@@ -862,7 +862,7 @@
         </w:tabs>
         <w:rPr/>
       </w:pPr>
-      <w:hyperlink w:anchor="__RefHeading___Toc2028_586758407">
+      <w:hyperlink w:anchor="__RefHeading___Toc2028_1084292828">
         <w:r>
           <w:rPr>
             <w:rStyle w:val="IndexLink"/>
@@ -881,7 +881,7 @@
         </w:tabs>
         <w:rPr/>
       </w:pPr>
-      <w:hyperlink w:anchor="__RefHeading___Toc2030_586758407">
+      <w:hyperlink w:anchor="__RefHeading___Toc2030_1084292828">
         <w:r>
           <w:rPr>
             <w:rStyle w:val="IndexLink"/>
@@ -900,7 +900,7 @@
         </w:tabs>
         <w:rPr/>
       </w:pPr>
-      <w:hyperlink w:anchor="__RefHeading___Toc2032_586758407">
+      <w:hyperlink w:anchor="__RefHeading___Toc2032_1084292828">
         <w:r>
           <w:rPr>
             <w:rStyle w:val="IndexLink"/>
@@ -919,7 +919,7 @@
         </w:tabs>
         <w:rPr/>
       </w:pPr>
-      <w:hyperlink w:anchor="__RefHeading___Toc2034_586758407">
+      <w:hyperlink w:anchor="__RefHeading___Toc2034_1084292828">
         <w:r>
           <w:rPr>
             <w:rStyle w:val="IndexLink"/>
@@ -938,7 +938,7 @@
         </w:tabs>
         <w:rPr/>
       </w:pPr>
-      <w:hyperlink w:anchor="__RefHeading___Toc2036_586758407">
+      <w:hyperlink w:anchor="__RefHeading___Toc2036_1084292828">
         <w:r>
           <w:rPr>
             <w:rStyle w:val="IndexLink"/>
@@ -957,7 +957,7 @@
         </w:tabs>
         <w:rPr/>
       </w:pPr>
-      <w:hyperlink w:anchor="__RefHeading___Toc2038_586758407">
+      <w:hyperlink w:anchor="__RefHeading___Toc2038_1084292828">
         <w:r>
           <w:rPr>
             <w:rStyle w:val="IndexLink"/>
@@ -976,7 +976,7 @@
         </w:tabs>
         <w:rPr/>
       </w:pPr>
-      <w:hyperlink w:anchor="__RefHeading___Toc2040_586758407">
+      <w:hyperlink w:anchor="__RefHeading___Toc2040_1084292828">
         <w:r>
           <w:rPr>
             <w:rStyle w:val="IndexLink"/>
@@ -995,7 +995,7 @@
         </w:tabs>
         <w:rPr/>
       </w:pPr>
-      <w:hyperlink w:anchor="__RefHeading___Toc2042_586758407">
+      <w:hyperlink w:anchor="__RefHeading___Toc2042_1084292828">
         <w:r>
           <w:rPr>
             <w:rStyle w:val="IndexLink"/>
@@ -1014,7 +1014,7 @@
         </w:tabs>
         <w:rPr/>
       </w:pPr>
-      <w:hyperlink w:anchor="__RefHeading___Toc2044_586758407">
+      <w:hyperlink w:anchor="__RefHeading___Toc2044_1084292828">
         <w:r>
           <w:rPr>
             <w:rStyle w:val="IndexLink"/>
@@ -1033,7 +1033,7 @@
         </w:tabs>
         <w:rPr/>
       </w:pPr>
-      <w:hyperlink w:anchor="__RefHeading___Toc2046_586758407">
+      <w:hyperlink w:anchor="__RefHeading___Toc2046_1084292828">
         <w:r>
           <w:rPr>
             <w:rStyle w:val="IndexLink"/>
@@ -1052,7 +1052,7 @@
         </w:tabs>
         <w:rPr/>
       </w:pPr>
-      <w:hyperlink w:anchor="__RefHeading___Toc2048_586758407">
+      <w:hyperlink w:anchor="__RefHeading___Toc2048_1084292828">
         <w:r>
           <w:rPr>
             <w:rStyle w:val="IndexLink"/>
@@ -1071,7 +1071,7 @@
         </w:tabs>
         <w:rPr/>
       </w:pPr>
-      <w:hyperlink w:anchor="__RefHeading___Toc2050_586758407">
+      <w:hyperlink w:anchor="__RefHeading___Toc2050_1084292828">
         <w:r>
           <w:rPr>
             <w:rStyle w:val="IndexLink"/>
@@ -1090,7 +1090,7 @@
         </w:tabs>
         <w:rPr/>
       </w:pPr>
-      <w:hyperlink w:anchor="__RefHeading___Toc2052_586758407">
+      <w:hyperlink w:anchor="__RefHeading___Toc2052_1084292828">
         <w:r>
           <w:rPr>
             <w:rStyle w:val="IndexLink"/>
@@ -1109,7 +1109,7 @@
         </w:tabs>
         <w:rPr/>
       </w:pPr>
-      <w:hyperlink w:anchor="__RefHeading___Toc2054_586758407">
+      <w:hyperlink w:anchor="__RefHeading___Toc2054_1084292828">
         <w:r>
           <w:rPr>
             <w:rStyle w:val="IndexLink"/>
@@ -1128,7 +1128,7 @@
         </w:tabs>
         <w:rPr/>
       </w:pPr>
-      <w:hyperlink w:anchor="__RefHeading___Toc2056_586758407">
+      <w:hyperlink w:anchor="__RefHeading___Toc2056_1084292828">
         <w:r>
           <w:rPr>
             <w:rStyle w:val="IndexLink"/>
@@ -1147,7 +1147,7 @@
         </w:tabs>
         <w:rPr/>
       </w:pPr>
-      <w:hyperlink w:anchor="__RefHeading___Toc2058_586758407">
+      <w:hyperlink w:anchor="__RefHeading___Toc2058_1084292828">
         <w:r>
           <w:rPr>
             <w:rStyle w:val="IndexLink"/>
@@ -1166,7 +1166,7 @@
         </w:tabs>
         <w:rPr/>
       </w:pPr>
-      <w:hyperlink w:anchor="__RefHeading___Toc2060_586758407">
+      <w:hyperlink w:anchor="__RefHeading___Toc2060_1084292828">
         <w:r>
           <w:rPr>
             <w:rStyle w:val="IndexLink"/>
@@ -1185,7 +1185,7 @@
         </w:tabs>
         <w:rPr/>
       </w:pPr>
-      <w:hyperlink w:anchor="__RefHeading___Toc2062_586758407">
+      <w:hyperlink w:anchor="__RefHeading___Toc2062_1084292828">
         <w:r>
           <w:rPr>
             <w:rStyle w:val="IndexLink"/>
@@ -1204,7 +1204,7 @@
         </w:tabs>
         <w:rPr/>
       </w:pPr>
-      <w:hyperlink w:anchor="__RefHeading___Toc2064_586758407">
+      <w:hyperlink w:anchor="__RefHeading___Toc2064_1084292828">
         <w:r>
           <w:rPr>
             <w:rStyle w:val="IndexLink"/>
@@ -1223,7 +1223,7 @@
         </w:tabs>
         <w:rPr/>
       </w:pPr>
-      <w:hyperlink w:anchor="__RefHeading___Toc2066_586758407">
+      <w:hyperlink w:anchor="__RefHeading___Toc2066_1084292828">
         <w:r>
           <w:rPr>
             <w:rStyle w:val="IndexLink"/>
@@ -1242,7 +1242,7 @@
         </w:tabs>
         <w:rPr/>
       </w:pPr>
-      <w:hyperlink w:anchor="__RefHeading___Toc2068_586758407">
+      <w:hyperlink w:anchor="__RefHeading___Toc2068_1084292828">
         <w:r>
           <w:rPr>
             <w:rStyle w:val="IndexLink"/>
@@ -1262,7 +1262,7 @@
         <w:rPr/>
       </w:pPr>
       <w:bookmarkStart w:id="6" w:name="summary"/>
-      <w:bookmarkStart w:id="7" w:name="__RefHeading___Toc1992_586758407"/>
+      <w:bookmarkStart w:id="7" w:name="__RefHeading___Toc1992_1084292828"/>
       <w:bookmarkEnd w:id="6"/>
       <w:bookmarkEnd w:id="7"/>
       <w:r>
@@ -1419,7 +1419,7 @@
       </w:hyperlink>
       <w:r>
         <w:rPr/>
-        <w:t>, i.e. anti-reverse engineering techniques. The target O/S were Android and IOS. Most recently I was head of security for an Internet pay TV product. During my 6 year tenure we had 40M subscribers, and no hacks in the field.</w:t>
+        <w:t>, i.e. anti-reverse engineering techniques. Most recently I was head of security for an Internet pay TV product where the client devices were Android and IOS. During my 6 year tenure we had 40M subscribers, and no hacks in the field.</w:t>
       </w:r>
     </w:p>
     <w:p>
@@ -1697,7 +1697,7 @@
         <w:rPr/>
       </w:pPr>
       <w:bookmarkStart w:id="8" w:name="work-experience"/>
-      <w:bookmarkStart w:id="9" w:name="__RefHeading___Toc1994_586758407"/>
+      <w:bookmarkStart w:id="9" w:name="__RefHeading___Toc1994_1084292828"/>
       <w:bookmarkEnd w:id="8"/>
       <w:bookmarkEnd w:id="9"/>
       <w:r>
@@ -1711,7 +1711,7 @@
         <w:rPr/>
       </w:pPr>
       <w:bookmarkStart w:id="10" w:name="present-consultant-cybersecurity"/>
-      <w:bookmarkStart w:id="11" w:name="__RefHeading___Toc1996_586758407"/>
+      <w:bookmarkStart w:id="11" w:name="__RefHeading___Toc1996_1084292828"/>
       <w:bookmarkEnd w:id="10"/>
       <w:bookmarkEnd w:id="11"/>
       <w:r>
@@ -1839,7 +1839,7 @@
         <w:rPr/>
       </w:pPr>
       <w:bookmarkStart w:id="12" w:name="viaccess"/>
-      <w:bookmarkStart w:id="13" w:name="__RefHeading___Toc1998_586758407"/>
+      <w:bookmarkStart w:id="13" w:name="__RefHeading___Toc1998_1084292828"/>
       <w:bookmarkEnd w:id="12"/>
       <w:bookmarkEnd w:id="13"/>
       <w:r>
@@ -2979,7 +2979,7 @@
         <w:rPr/>
       </w:pPr>
       <w:bookmarkStart w:id="14" w:name="consultant-cybersecurity-protection-of-a-small-business-with-extremely-high-security-concerns"/>
-      <w:bookmarkStart w:id="15" w:name="__RefHeading___Toc2000_586758407"/>
+      <w:bookmarkStart w:id="15" w:name="__RefHeading___Toc2000_1084292828"/>
       <w:bookmarkEnd w:id="14"/>
       <w:bookmarkEnd w:id="15"/>
       <w:r>
@@ -3117,7 +3117,7 @@
         <w:rPr/>
       </w:pPr>
       <w:bookmarkStart w:id="16" w:name="part-time-cto-us-agricultural-trading-company-with-nigeria"/>
-      <w:bookmarkStart w:id="17" w:name="__RefHeading___Toc2002_586758407"/>
+      <w:bookmarkStart w:id="17" w:name="__RefHeading___Toc2002_1084292828"/>
       <w:bookmarkEnd w:id="16"/>
       <w:bookmarkEnd w:id="17"/>
       <w:r>
@@ -3291,7 +3291,7 @@
         <w:rPr/>
       </w:pPr>
       <w:bookmarkStart w:id="18" w:name="telequest"/>
-      <w:bookmarkStart w:id="19" w:name="__RefHeading___Toc2004_586758407"/>
+      <w:bookmarkStart w:id="19" w:name="__RefHeading___Toc2004_1084292828"/>
       <w:bookmarkEnd w:id="18"/>
       <w:bookmarkEnd w:id="19"/>
       <w:r>
@@ -3411,7 +3411,7 @@
         <w:rPr/>
       </w:pPr>
       <w:bookmarkStart w:id="20" w:name="consultant-transparent-technical-negotiator-of-restricted-hi-tech-trade-with-china"/>
-      <w:bookmarkStart w:id="21" w:name="__RefHeading___Toc2006_586758407"/>
+      <w:bookmarkStart w:id="21" w:name="__RefHeading___Toc2006_1084292828"/>
       <w:bookmarkEnd w:id="20"/>
       <w:bookmarkEnd w:id="21"/>
       <w:r>
@@ -3524,7 +3524,7 @@
         <w:rPr/>
       </w:pPr>
       <w:bookmarkStart w:id="22" w:name="syntezza"/>
-      <w:bookmarkStart w:id="23" w:name="__RefHeading___Toc2008_586758407"/>
+      <w:bookmarkStart w:id="23" w:name="__RefHeading___Toc2008_1084292828"/>
       <w:bookmarkEnd w:id="22"/>
       <w:bookmarkEnd w:id="23"/>
       <w:r>
@@ -3704,7 +3704,7 @@
         <w:rPr/>
       </w:pPr>
       <w:bookmarkStart w:id="24" w:name="methodology"/>
-      <w:bookmarkStart w:id="25" w:name="__RefHeading___Toc2010_586758407"/>
+      <w:bookmarkStart w:id="25" w:name="__RefHeading___Toc2010_1084292828"/>
       <w:bookmarkEnd w:id="24"/>
       <w:bookmarkEnd w:id="25"/>
       <w:r>
@@ -3876,7 +3876,7 @@
         <w:rPr/>
       </w:pPr>
       <w:bookmarkStart w:id="26" w:name="security-research-business-development"/>
-      <w:bookmarkStart w:id="27" w:name="__RefHeading___Toc2012_586758407"/>
+      <w:bookmarkStart w:id="27" w:name="__RefHeading___Toc2012_1084292828"/>
       <w:bookmarkEnd w:id="26"/>
       <w:bookmarkEnd w:id="27"/>
       <w:r>
@@ -4189,7 +4189,7 @@
         <w:rPr/>
       </w:pPr>
       <w:bookmarkStart w:id="28" w:name="virtouch"/>
-      <w:bookmarkStart w:id="29" w:name="__RefHeading___Toc2014_586758407"/>
+      <w:bookmarkStart w:id="29" w:name="__RefHeading___Toc2014_1084292828"/>
       <w:bookmarkEnd w:id="28"/>
       <w:bookmarkEnd w:id="29"/>
       <w:r>
@@ -4414,7 +4414,7 @@
         <w:rPr/>
       </w:pPr>
       <w:bookmarkStart w:id="30" w:name="vyyo"/>
-      <w:bookmarkStart w:id="31" w:name="__RefHeading___Toc2016_586758407"/>
+      <w:bookmarkStart w:id="31" w:name="__RefHeading___Toc2016_1084292828"/>
       <w:bookmarkEnd w:id="30"/>
       <w:bookmarkEnd w:id="31"/>
       <w:r>
@@ -4510,7 +4510,7 @@
         <w:rPr/>
       </w:pPr>
       <w:bookmarkStart w:id="32" w:name="consultant-network-management-system-nms-for-fso-devices"/>
-      <w:bookmarkStart w:id="33" w:name="__RefHeading___Toc2018_586758407"/>
+      <w:bookmarkStart w:id="33" w:name="__RefHeading___Toc2018_1084292828"/>
       <w:bookmarkEnd w:id="32"/>
       <w:bookmarkEnd w:id="33"/>
       <w:r>
@@ -4630,7 +4630,7 @@
         <w:rPr/>
       </w:pPr>
       <w:bookmarkStart w:id="34" w:name="contract-programmer-win32-asynchronous-network-driver-dll-for-a-visualbasic-project"/>
-      <w:bookmarkStart w:id="35" w:name="__RefHeading___Toc2020_586758407"/>
+      <w:bookmarkStart w:id="35" w:name="__RefHeading___Toc2020_1084292828"/>
       <w:bookmarkEnd w:id="34"/>
       <w:bookmarkEnd w:id="35"/>
       <w:r>
@@ -4656,7 +4656,7 @@
         <w:rPr/>
       </w:pPr>
       <w:bookmarkStart w:id="36" w:name="contract-programmer-gcc-compiler-port-for-a-128-core-stack-machine"/>
-      <w:bookmarkStart w:id="37" w:name="__RefHeading___Toc2022_586758407"/>
+      <w:bookmarkStart w:id="37" w:name="__RefHeading___Toc2022_1084292828"/>
       <w:bookmarkEnd w:id="36"/>
       <w:bookmarkEnd w:id="37"/>
       <w:r>
@@ -4826,7 +4826,7 @@
         <w:rPr/>
       </w:pPr>
       <w:bookmarkStart w:id="38" w:name="contractor-sw-architect-implementation-of-conoscopic-interferometer-workstation"/>
-      <w:bookmarkStart w:id="39" w:name="__RefHeading___Toc2024_586758407"/>
+      <w:bookmarkStart w:id="39" w:name="__RefHeading___Toc2024_1084292828"/>
       <w:bookmarkEnd w:id="38"/>
       <w:bookmarkEnd w:id="39"/>
       <w:r>
@@ -5086,7 +5086,7 @@
         <w:rPr/>
       </w:pPr>
       <w:bookmarkStart w:id="40" w:name="elop"/>
-      <w:bookmarkStart w:id="41" w:name="__RefHeading___Toc2026_586758407"/>
+      <w:bookmarkStart w:id="41" w:name="__RefHeading___Toc2026_1084292828"/>
       <w:bookmarkEnd w:id="40"/>
       <w:bookmarkEnd w:id="41"/>
       <w:r>
@@ -5310,7 +5310,7 @@
         <w:rPr/>
       </w:pPr>
       <w:bookmarkStart w:id="42" w:name="dspg"/>
-      <w:bookmarkStart w:id="43" w:name="__RefHeading___Toc2028_586758407"/>
+      <w:bookmarkStart w:id="43" w:name="__RefHeading___Toc2028_1084292828"/>
       <w:bookmarkEnd w:id="42"/>
       <w:bookmarkEnd w:id="43"/>
       <w:r>
@@ -5426,7 +5426,7 @@
         <w:rPr/>
       </w:pPr>
       <w:bookmarkStart w:id="44" w:name="sfpc"/>
-      <w:bookmarkStart w:id="45" w:name="__RefHeading___Toc2030_586758407"/>
+      <w:bookmarkStart w:id="45" w:name="__RefHeading___Toc2030_1084292828"/>
       <w:bookmarkEnd w:id="44"/>
       <w:bookmarkEnd w:id="45"/>
       <w:r>
@@ -5628,7 +5628,7 @@
         <w:rPr/>
       </w:pPr>
       <w:bookmarkStart w:id="46" w:name="light-pen"/>
-      <w:bookmarkStart w:id="47" w:name="__RefHeading___Toc2032_586758407"/>
+      <w:bookmarkStart w:id="47" w:name="__RefHeading___Toc2032_1084292828"/>
       <w:bookmarkEnd w:id="46"/>
       <w:bookmarkEnd w:id="47"/>
       <w:r>
@@ -5853,7 +5853,7 @@
         <w:rPr/>
       </w:pPr>
       <w:bookmarkStart w:id="48" w:name="senior-programmer-vaxvms-sysadmin-3d-printer-solider"/>
-      <w:bookmarkStart w:id="49" w:name="__RefHeading___Toc2034_586758407"/>
+      <w:bookmarkStart w:id="49" w:name="__RefHeading___Toc2034_1084292828"/>
       <w:bookmarkEnd w:id="48"/>
       <w:bookmarkEnd w:id="49"/>
       <w:r>
@@ -5889,7 +5889,7 @@
         <w:rPr/>
       </w:pPr>
       <w:bookmarkStart w:id="50" w:name="programmer-automated-leather-sewing-workstation"/>
-      <w:bookmarkStart w:id="51" w:name="__RefHeading___Toc2036_586758407"/>
+      <w:bookmarkStart w:id="51" w:name="__RefHeading___Toc2036_1084292828"/>
       <w:bookmarkEnd w:id="50"/>
       <w:bookmarkEnd w:id="51"/>
       <w:r>
@@ -5961,7 +5961,7 @@
         <w:rPr/>
       </w:pPr>
       <w:bookmarkStart w:id="52" w:name="programmer-vaxvms-sysadmin-hebrewenglish-word-processor-glyph"/>
-      <w:bookmarkStart w:id="53" w:name="__RefHeading___Toc2038_586758407"/>
+      <w:bookmarkStart w:id="53" w:name="__RefHeading___Toc2038_1084292828"/>
       <w:bookmarkEnd w:id="52"/>
       <w:bookmarkEnd w:id="53"/>
       <w:r>
@@ -5987,7 +5987,7 @@
         <w:rPr/>
       </w:pPr>
       <w:bookmarkStart w:id="54" w:name="elta"/>
-      <w:bookmarkStart w:id="55" w:name="__RefHeading___Toc2040_586758407"/>
+      <w:bookmarkStart w:id="55" w:name="__RefHeading___Toc2040_1084292828"/>
       <w:bookmarkEnd w:id="54"/>
       <w:bookmarkEnd w:id="55"/>
       <w:r>
@@ -6059,7 +6059,7 @@
         <w:rPr/>
       </w:pPr>
       <w:bookmarkStart w:id="56" w:name="programmer-ibm-cpcms-sysadmin"/>
-      <w:bookmarkStart w:id="57" w:name="__RefHeading___Toc2042_586758407"/>
+      <w:bookmarkStart w:id="57" w:name="__RefHeading___Toc2042_1084292828"/>
       <w:bookmarkEnd w:id="56"/>
       <w:bookmarkEnd w:id="57"/>
       <w:r>
@@ -6119,7 +6119,7 @@
         <w:rPr/>
       </w:pPr>
       <w:bookmarkStart w:id="58" w:name="programmereconomist"/>
-      <w:bookmarkStart w:id="59" w:name="__RefHeading___Toc2044_586758407"/>
+      <w:bookmarkStart w:id="59" w:name="__RefHeading___Toc2044_1084292828"/>
       <w:bookmarkEnd w:id="58"/>
       <w:bookmarkEnd w:id="59"/>
       <w:r>
@@ -6167,7 +6167,7 @@
         <w:rPr/>
       </w:pPr>
       <w:bookmarkStart w:id="60" w:name="oeb"/>
-      <w:bookmarkStart w:id="61" w:name="__RefHeading___Toc2046_586758407"/>
+      <w:bookmarkStart w:id="61" w:name="__RefHeading___Toc2046_1084292828"/>
       <w:bookmarkEnd w:id="60"/>
       <w:bookmarkEnd w:id="61"/>
       <w:r>
@@ -6313,7 +6313,7 @@
         <w:rPr/>
       </w:pPr>
       <w:bookmarkStart w:id="62" w:name="education"/>
-      <w:bookmarkStart w:id="63" w:name="__RefHeading___Toc2048_586758407"/>
+      <w:bookmarkStart w:id="63" w:name="__RefHeading___Toc2048_1084292828"/>
       <w:bookmarkEnd w:id="62"/>
       <w:bookmarkEnd w:id="63"/>
       <w:r>
@@ -6327,7 +6327,7 @@
         <w:rPr/>
       </w:pPr>
       <w:bookmarkStart w:id="64" w:name="formal-education"/>
-      <w:bookmarkStart w:id="65" w:name="__RefHeading___Toc2050_586758407"/>
+      <w:bookmarkStart w:id="65" w:name="__RefHeading___Toc2050_1084292828"/>
       <w:bookmarkEnd w:id="64"/>
       <w:bookmarkEnd w:id="65"/>
       <w:r>
@@ -6341,7 +6341,7 @@
         <w:rPr/>
       </w:pPr>
       <w:bookmarkStart w:id="66" w:name="york-univ"/>
-      <w:bookmarkStart w:id="67" w:name="__RefHeading___Toc2052_586758407"/>
+      <w:bookmarkStart w:id="67" w:name="__RefHeading___Toc2052_1084292828"/>
       <w:bookmarkEnd w:id="66"/>
       <w:bookmarkEnd w:id="67"/>
       <w:r>
@@ -6365,7 +6365,7 @@
         <w:rPr/>
       </w:pPr>
       <w:bookmarkStart w:id="68" w:name="university-of-toronto---rotman-school-of-management-mba-program-no-degree"/>
-      <w:bookmarkStart w:id="69" w:name="__RefHeading___Toc2054_586758407"/>
+      <w:bookmarkStart w:id="69" w:name="__RefHeading___Toc2054_1084292828"/>
       <w:bookmarkEnd w:id="68"/>
       <w:bookmarkEnd w:id="69"/>
       <w:r>
@@ -6425,7 +6425,7 @@
         <w:rPr/>
       </w:pPr>
       <w:bookmarkStart w:id="70" w:name="univ-toronto"/>
-      <w:bookmarkStart w:id="71" w:name="__RefHeading___Toc2056_586758407"/>
+      <w:bookmarkStart w:id="71" w:name="__RefHeading___Toc2056_1084292828"/>
       <w:bookmarkEnd w:id="70"/>
       <w:bookmarkEnd w:id="71"/>
       <w:r>
@@ -6483,7 +6483,7 @@
         <w:rPr/>
       </w:pPr>
       <w:bookmarkStart w:id="72" w:name="continuing-ed"/>
-      <w:bookmarkStart w:id="73" w:name="__RefHeading___Toc2058_586758407"/>
+      <w:bookmarkStart w:id="73" w:name="__RefHeading___Toc2058_1084292828"/>
       <w:bookmarkEnd w:id="72"/>
       <w:bookmarkEnd w:id="73"/>
       <w:r>
@@ -6773,7 +6773,7 @@
         <w:rPr/>
       </w:pPr>
       <w:bookmarkStart w:id="74" w:name="spoken-languages"/>
-      <w:bookmarkStart w:id="75" w:name="__RefHeading___Toc2060_586758407"/>
+      <w:bookmarkStart w:id="75" w:name="__RefHeading___Toc2060_1084292828"/>
       <w:bookmarkEnd w:id="74"/>
       <w:bookmarkEnd w:id="75"/>
       <w:r>
@@ -6829,7 +6829,7 @@
         <w:rPr/>
       </w:pPr>
       <w:bookmarkStart w:id="76" w:name="computer-languages-sdks-and-operating-systems"/>
-      <w:bookmarkStart w:id="77" w:name="__RefHeading___Toc2062_586758407"/>
+      <w:bookmarkStart w:id="77" w:name="__RefHeading___Toc2062_1084292828"/>
       <w:bookmarkEnd w:id="76"/>
       <w:bookmarkEnd w:id="77"/>
       <w:r>
@@ -6997,7 +6997,7 @@
         <w:rPr/>
       </w:pPr>
       <w:bookmarkStart w:id="78" w:name="programming-languages-musings"/>
-      <w:bookmarkStart w:id="79" w:name="__RefHeading___Toc2064_586758407"/>
+      <w:bookmarkStart w:id="79" w:name="__RefHeading___Toc2064_1084292828"/>
       <w:bookmarkEnd w:id="78"/>
       <w:bookmarkEnd w:id="79"/>
       <w:r>
@@ -7417,7 +7417,7 @@
         <w:rPr/>
       </w:pPr>
       <w:bookmarkStart w:id="80" w:name="patents"/>
-      <w:bookmarkStart w:id="81" w:name="__RefHeading___Toc2066_586758407"/>
+      <w:bookmarkStart w:id="81" w:name="__RefHeading___Toc2066_1084292828"/>
       <w:bookmarkEnd w:id="80"/>
       <w:bookmarkEnd w:id="81"/>
       <w:r>
@@ -7559,7 +7559,7 @@
         <w:rPr/>
       </w:pPr>
       <w:bookmarkStart w:id="82" w:name="personal"/>
-      <w:bookmarkStart w:id="83" w:name="__RefHeading___Toc2068_586758407"/>
+      <w:bookmarkStart w:id="83" w:name="__RefHeading___Toc2068_1084292828"/>
       <w:bookmarkEnd w:id="82"/>
       <w:bookmarkEnd w:id="83"/>
       <w:r>

--- a/cv/AvrahamBernstein-CV.docx
+++ b/cv/AvrahamBernstein-CV.docx
@@ -9,7 +9,7 @@
         <w:rPr/>
       </w:pPr>
       <w:bookmarkStart w:id="0" w:name="avraham-abe-bernstein-professional-cv"/>
-      <w:bookmarkStart w:id="1" w:name="__RefHeading___Toc1986_1084292828"/>
+      <w:bookmarkStart w:id="1" w:name="__RefHeading___Toc1999_762936420"/>
       <w:bookmarkEnd w:id="0"/>
       <w:bookmarkEnd w:id="1"/>
       <w:r>
@@ -38,7 +38,7 @@
         <w:rPr>
           <w:i/>
         </w:rPr>
-        <w:t>Last update: 2017-08-06T16:56:46Z</w:t>
+        <w:t>Last update: 2017-08-06T18:05:37Z</w:t>
       </w:r>
     </w:p>
     <w:p>
@@ -146,7 +146,7 @@
         <w:rPr/>
       </w:pPr>
       <w:bookmarkStart w:id="2" w:name="contact-info-links"/>
-      <w:bookmarkStart w:id="3" w:name="__RefHeading___Toc1988_1084292828"/>
+      <w:bookmarkStart w:id="3" w:name="__RefHeading___Toc2001_762936420"/>
       <w:bookmarkEnd w:id="2"/>
       <w:bookmarkEnd w:id="3"/>
       <w:r>
@@ -438,7 +438,7 @@
         <w:rPr/>
       </w:pPr>
       <w:bookmarkStart w:id="4" w:name="table-of-contents"/>
-      <w:bookmarkStart w:id="5" w:name="__RefHeading___Toc1990_1084292828"/>
+      <w:bookmarkStart w:id="5" w:name="__RefHeading___Toc2003_762936420"/>
       <w:bookmarkEnd w:id="4"/>
       <w:bookmarkEnd w:id="5"/>
       <w:r>
@@ -463,7 +463,7 @@
       <w:r>
         <w:fldChar w:fldCharType="separate"/>
       </w:r>
-      <w:hyperlink w:anchor="__RefHeading___Toc1986_1084292828">
+      <w:hyperlink w:anchor="__RefHeading___Toc1999_762936420">
         <w:r>
           <w:rPr>
             <w:rStyle w:val="IndexLink"/>
@@ -482,7 +482,7 @@
         </w:tabs>
         <w:rPr/>
       </w:pPr>
-      <w:hyperlink w:anchor="__RefHeading___Toc1988_1084292828">
+      <w:hyperlink w:anchor="__RefHeading___Toc2001_762936420">
         <w:r>
           <w:rPr>
             <w:rStyle w:val="IndexLink"/>
@@ -501,7 +501,7 @@
         </w:tabs>
         <w:rPr/>
       </w:pPr>
-      <w:hyperlink w:anchor="__RefHeading___Toc1990_1084292828">
+      <w:hyperlink w:anchor="__RefHeading___Toc2003_762936420">
         <w:r>
           <w:rPr>
             <w:rStyle w:val="IndexLink"/>
@@ -520,7 +520,7 @@
         </w:tabs>
         <w:rPr/>
       </w:pPr>
-      <w:hyperlink w:anchor="__RefHeading___Toc1992_1084292828">
+      <w:hyperlink w:anchor="__RefHeading___Toc2005_762936420">
         <w:r>
           <w:rPr>
             <w:rStyle w:val="IndexLink"/>
@@ -539,14 +539,14 @@
         </w:tabs>
         <w:rPr/>
       </w:pPr>
-      <w:hyperlink w:anchor="__RefHeading___Toc1994_1084292828">
+      <w:hyperlink w:anchor="__RefHeading___Toc2007_762936420">
         <w:r>
           <w:rPr>
             <w:rStyle w:val="IndexLink"/>
           </w:rPr>
           <w:t>2.0 Work Experience</w:t>
           <w:tab/>
-          <w:t>4</w:t>
+          <w:t>5</w:t>
         </w:r>
       </w:hyperlink>
     </w:p>
@@ -558,14 +558,14 @@
         </w:tabs>
         <w:rPr/>
       </w:pPr>
-      <w:hyperlink w:anchor="__RefHeading___Toc1996_1084292828">
+      <w:hyperlink w:anchor="__RefHeading___Toc2009_762936420">
         <w:r>
           <w:rPr>
             <w:rStyle w:val="IndexLink"/>
           </w:rPr>
           <w:t>2017 - present: Consultant: Cybersecurity</w:t>
           <w:tab/>
-          <w:t>4</w:t>
+          <w:t>5</w:t>
         </w:r>
       </w:hyperlink>
     </w:p>
@@ -577,7 +577,7 @@
         </w:tabs>
         <w:rPr/>
       </w:pPr>
-      <w:hyperlink w:anchor="__RefHeading___Toc1998_1084292828">
+      <w:hyperlink w:anchor="__RefHeading___Toc2011_762936420">
         <w:r>
           <w:rPr>
             <w:rStyle w:val="IndexLink"/>
@@ -596,14 +596,14 @@
         </w:tabs>
         <w:rPr/>
       </w:pPr>
-      <w:hyperlink w:anchor="__RefHeading___Toc2000_1084292828">
+      <w:hyperlink w:anchor="__RefHeading___Toc2013_762936420">
         <w:r>
           <w:rPr>
             <w:rStyle w:val="IndexLink"/>
           </w:rPr>
           <w:t>2016-16: Consultant: Cybersecurity Protection of a Small Business With Extremely High Security Concerns</w:t>
           <w:tab/>
-          <w:t>8</w:t>
+          <w:t>9</w:t>
         </w:r>
       </w:hyperlink>
     </w:p>
@@ -615,7 +615,7 @@
         </w:tabs>
         <w:rPr/>
       </w:pPr>
-      <w:hyperlink w:anchor="__RefHeading___Toc2002_1084292828">
+      <w:hyperlink w:anchor="__RefHeading___Toc2015_762936420">
         <w:r>
           <w:rPr>
             <w:rStyle w:val="IndexLink"/>
@@ -634,14 +634,14 @@
         </w:tabs>
         <w:rPr/>
       </w:pPr>
-      <w:hyperlink w:anchor="__RefHeading___Toc2004_1084292828">
+      <w:hyperlink w:anchor="__RefHeading___Toc2017_762936420">
         <w:r>
           <w:rPr>
             <w:rStyle w:val="IndexLink"/>
           </w:rPr>
           <w:t>2010-11: VP R&amp;D: Urban Traffic Vehicle Route Guidance</w:t>
           <w:tab/>
-          <w:t>9</w:t>
+          <w:t>10</w:t>
         </w:r>
       </w:hyperlink>
     </w:p>
@@ -653,7 +653,7 @@
         </w:tabs>
         <w:rPr/>
       </w:pPr>
-      <w:hyperlink w:anchor="__RefHeading___Toc2006_1084292828">
+      <w:hyperlink w:anchor="__RefHeading___Toc2019_762936420">
         <w:r>
           <w:rPr>
             <w:rStyle w:val="IndexLink"/>
@@ -672,14 +672,14 @@
         </w:tabs>
         <w:rPr/>
       </w:pPr>
-      <w:hyperlink w:anchor="__RefHeading___Toc2008_1084292828">
+      <w:hyperlink w:anchor="__RefHeading___Toc2021_762936420">
         <w:r>
           <w:rPr>
             <w:rStyle w:val="IndexLink"/>
           </w:rPr>
           <w:t>2009-09: Consultant: Bioinformatics PCR Algorithms</w:t>
           <w:tab/>
-          <w:t>10</w:t>
+          <w:t>11</w:t>
         </w:r>
       </w:hyperlink>
     </w:p>
@@ -691,7 +691,7 @@
         </w:tabs>
         <w:rPr/>
       </w:pPr>
-      <w:hyperlink w:anchor="__RefHeading___Toc2010_1084292828">
+      <w:hyperlink w:anchor="__RefHeading___Toc2023_762936420">
         <w:r>
           <w:rPr>
             <w:rStyle w:val="IndexLink"/>
@@ -710,7 +710,7 @@
         </w:tabs>
         <w:rPr/>
       </w:pPr>
-      <w:hyperlink w:anchor="__RefHeading___Toc2012_1084292828">
+      <w:hyperlink w:anchor="__RefHeading___Toc2025_762936420">
         <w:r>
           <w:rPr>
             <w:rStyle w:val="IndexLink"/>
@@ -729,7 +729,7 @@
         </w:tabs>
         <w:rPr/>
       </w:pPr>
-      <w:hyperlink w:anchor="__RefHeading___Toc2014_1084292828">
+      <w:hyperlink w:anchor="__RefHeading___Toc2027_762936420">
         <w:r>
           <w:rPr>
             <w:rStyle w:val="IndexLink"/>
@@ -748,14 +748,14 @@
         </w:tabs>
         <w:rPr/>
       </w:pPr>
-      <w:hyperlink w:anchor="__RefHeading___Toc2016_1084292828">
+      <w:hyperlink w:anchor="__RefHeading___Toc2029_762936420">
         <w:r>
           <w:rPr>
             <w:rStyle w:val="IndexLink"/>
           </w:rPr>
           <w:t>1999-02: Manager Cable Modem &amp; Router Network Utilities S/W Development Group</w:t>
           <w:tab/>
-          <w:t>13</w:t>
+          <w:t>14</w:t>
         </w:r>
       </w:hyperlink>
     </w:p>
@@ -767,7 +767,7 @@
         </w:tabs>
         <w:rPr/>
       </w:pPr>
-      <w:hyperlink w:anchor="__RefHeading___Toc2018_1084292828">
+      <w:hyperlink w:anchor="__RefHeading___Toc2031_762936420">
         <w:r>
           <w:rPr>
             <w:rStyle w:val="IndexLink"/>
@@ -786,7 +786,7 @@
         </w:tabs>
         <w:rPr/>
       </w:pPr>
-      <w:hyperlink w:anchor="__RefHeading___Toc2020_1084292828">
+      <w:hyperlink w:anchor="__RefHeading___Toc2033_762936420">
         <w:r>
           <w:rPr>
             <w:rStyle w:val="IndexLink"/>
@@ -805,7 +805,7 @@
         </w:tabs>
         <w:rPr/>
       </w:pPr>
-      <w:hyperlink w:anchor="__RefHeading___Toc2022_1084292828">
+      <w:hyperlink w:anchor="__RefHeading___Toc2035_762936420">
         <w:r>
           <w:rPr>
             <w:rStyle w:val="IndexLink"/>
@@ -824,14 +824,14 @@
         </w:tabs>
         <w:rPr/>
       </w:pPr>
-      <w:hyperlink w:anchor="__RefHeading___Toc2024_1084292828">
+      <w:hyperlink w:anchor="__RefHeading___Toc2037_762936420">
         <w:r>
           <w:rPr>
             <w:rStyle w:val="IndexLink"/>
           </w:rPr>
           <w:t>1997-98: Contractor: S/W Architect &amp; Implementation of Conoscopic Interferometer Workstation</w:t>
           <w:tab/>
-          <w:t>14</w:t>
+          <w:t>15</w:t>
         </w:r>
       </w:hyperlink>
     </w:p>
@@ -843,7 +843,7 @@
         </w:tabs>
         <w:rPr/>
       </w:pPr>
-      <w:hyperlink w:anchor="__RefHeading___Toc2026_1084292828">
+      <w:hyperlink w:anchor="__RefHeading___Toc2039_762936420">
         <w:r>
           <w:rPr>
             <w:rStyle w:val="IndexLink"/>
@@ -862,7 +862,7 @@
         </w:tabs>
         <w:rPr/>
       </w:pPr>
-      <w:hyperlink w:anchor="__RefHeading___Toc2028_1084292828">
+      <w:hyperlink w:anchor="__RefHeading___Toc2041_762936420">
         <w:r>
           <w:rPr>
             <w:rStyle w:val="IndexLink"/>
@@ -881,7 +881,7 @@
         </w:tabs>
         <w:rPr/>
       </w:pPr>
-      <w:hyperlink w:anchor="__RefHeading___Toc2030_1084292828">
+      <w:hyperlink w:anchor="__RefHeading___Toc2043_762936420">
         <w:r>
           <w:rPr>
             <w:rStyle w:val="IndexLink"/>
@@ -900,7 +900,7 @@
         </w:tabs>
         <w:rPr/>
       </w:pPr>
-      <w:hyperlink w:anchor="__RefHeading___Toc2032_1084292828">
+      <w:hyperlink w:anchor="__RefHeading___Toc2045_762936420">
         <w:r>
           <w:rPr>
             <w:rStyle w:val="IndexLink"/>
@@ -919,7 +919,7 @@
         </w:tabs>
         <w:rPr/>
       </w:pPr>
-      <w:hyperlink w:anchor="__RefHeading___Toc2034_1084292828">
+      <w:hyperlink w:anchor="__RefHeading___Toc2047_762936420">
         <w:r>
           <w:rPr>
             <w:rStyle w:val="IndexLink"/>
@@ -938,14 +938,14 @@
         </w:tabs>
         <w:rPr/>
       </w:pPr>
-      <w:hyperlink w:anchor="__RefHeading___Toc2036_1084292828">
+      <w:hyperlink w:anchor="__RefHeading___Toc2049_762936420">
         <w:r>
           <w:rPr>
             <w:rStyle w:val="IndexLink"/>
           </w:rPr>
           <w:t>1986-86: Programmer: Automated Leather Sewing Workstation</w:t>
           <w:tab/>
-          <w:t>17</w:t>
+          <w:t>18</w:t>
         </w:r>
       </w:hyperlink>
     </w:p>
@@ -957,7 +957,7 @@
         </w:tabs>
         <w:rPr/>
       </w:pPr>
-      <w:hyperlink w:anchor="__RefHeading___Toc2038_1084292828">
+      <w:hyperlink w:anchor="__RefHeading___Toc2051_762936420">
         <w:r>
           <w:rPr>
             <w:rStyle w:val="IndexLink"/>
@@ -976,7 +976,7 @@
         </w:tabs>
         <w:rPr/>
       </w:pPr>
-      <w:hyperlink w:anchor="__RefHeading___Toc2040_1084292828">
+      <w:hyperlink w:anchor="__RefHeading___Toc2053_762936420">
         <w:r>
           <w:rPr>
             <w:rStyle w:val="IndexLink"/>
@@ -995,7 +995,7 @@
         </w:tabs>
         <w:rPr/>
       </w:pPr>
-      <w:hyperlink w:anchor="__RefHeading___Toc2042_1084292828">
+      <w:hyperlink w:anchor="__RefHeading___Toc2055_762936420">
         <w:r>
           <w:rPr>
             <w:rStyle w:val="IndexLink"/>
@@ -1014,7 +1014,7 @@
         </w:tabs>
         <w:rPr/>
       </w:pPr>
-      <w:hyperlink w:anchor="__RefHeading___Toc2044_1084292828">
+      <w:hyperlink w:anchor="__RefHeading___Toc2057_762936420">
         <w:r>
           <w:rPr>
             <w:rStyle w:val="IndexLink"/>
@@ -1033,7 +1033,7 @@
         </w:tabs>
         <w:rPr/>
       </w:pPr>
-      <w:hyperlink w:anchor="__RefHeading___Toc2046_1084292828">
+      <w:hyperlink w:anchor="__RefHeading___Toc2059_762936420">
         <w:r>
           <w:rPr>
             <w:rStyle w:val="IndexLink"/>
@@ -1052,14 +1052,14 @@
         </w:tabs>
         <w:rPr/>
       </w:pPr>
-      <w:hyperlink w:anchor="__RefHeading___Toc2048_1084292828">
+      <w:hyperlink w:anchor="__RefHeading___Toc2061_762936420">
         <w:r>
           <w:rPr>
             <w:rStyle w:val="IndexLink"/>
           </w:rPr>
           <w:t>4.0 Education</w:t>
           <w:tab/>
-          <w:t>18</w:t>
+          <w:t>19</w:t>
         </w:r>
       </w:hyperlink>
     </w:p>
@@ -1071,14 +1071,14 @@
         </w:tabs>
         <w:rPr/>
       </w:pPr>
-      <w:hyperlink w:anchor="__RefHeading___Toc2050_1084292828">
+      <w:hyperlink w:anchor="__RefHeading___Toc2063_762936420">
         <w:r>
           <w:rPr>
             <w:rStyle w:val="IndexLink"/>
           </w:rPr>
           <w:t>4.1 Formal Education</w:t>
           <w:tab/>
-          <w:t>18</w:t>
+          <w:t>19</w:t>
         </w:r>
       </w:hyperlink>
     </w:p>
@@ -1090,14 +1090,14 @@
         </w:tabs>
         <w:rPr/>
       </w:pPr>
-      <w:hyperlink w:anchor="__RefHeading___Toc2052_1084292828">
+      <w:hyperlink w:anchor="__RefHeading___Toc2065_762936420">
         <w:r>
           <w:rPr>
             <w:rStyle w:val="IndexLink"/>
           </w:rPr>
           <w:t>1979: York University, Canada: MA Economics &amp; Applied Mathematics</w:t>
           <w:tab/>
-          <w:t>18</w:t>
+          <w:t>19</w:t>
         </w:r>
       </w:hyperlink>
     </w:p>
@@ -1109,7 +1109,7 @@
         </w:tabs>
         <w:rPr/>
       </w:pPr>
-      <w:hyperlink w:anchor="__RefHeading___Toc2054_1084292828">
+      <w:hyperlink w:anchor="__RefHeading___Toc2067_762936420">
         <w:r>
           <w:rPr>
             <w:rStyle w:val="IndexLink"/>
@@ -1128,7 +1128,7 @@
         </w:tabs>
         <w:rPr/>
       </w:pPr>
-      <w:hyperlink w:anchor="__RefHeading___Toc2056_1084292828">
+      <w:hyperlink w:anchor="__RefHeading___Toc2069_762936420">
         <w:r>
           <w:rPr>
             <w:rStyle w:val="IndexLink"/>
@@ -1147,7 +1147,7 @@
         </w:tabs>
         <w:rPr/>
       </w:pPr>
-      <w:hyperlink w:anchor="__RefHeading___Toc2058_1084292828">
+      <w:hyperlink w:anchor="__RefHeading___Toc2071_762936420">
         <w:r>
           <w:rPr>
             <w:rStyle w:val="IndexLink"/>
@@ -1166,14 +1166,14 @@
         </w:tabs>
         <w:rPr/>
       </w:pPr>
-      <w:hyperlink w:anchor="__RefHeading___Toc2060_1084292828">
+      <w:hyperlink w:anchor="__RefHeading___Toc2073_762936420">
         <w:r>
           <w:rPr>
             <w:rStyle w:val="IndexLink"/>
           </w:rPr>
           <w:t>5.0 Spoken Languages</w:t>
           <w:tab/>
-          <w:t>19</w:t>
+          <w:t>20</w:t>
         </w:r>
       </w:hyperlink>
     </w:p>
@@ -1185,7 +1185,7 @@
         </w:tabs>
         <w:rPr/>
       </w:pPr>
-      <w:hyperlink w:anchor="__RefHeading___Toc2062_1084292828">
+      <w:hyperlink w:anchor="__RefHeading___Toc2075_762936420">
         <w:r>
           <w:rPr>
             <w:rStyle w:val="IndexLink"/>
@@ -1204,7 +1204,7 @@
         </w:tabs>
         <w:rPr/>
       </w:pPr>
-      <w:hyperlink w:anchor="__RefHeading___Toc2064_1084292828">
+      <w:hyperlink w:anchor="__RefHeading___Toc2077_762936420">
         <w:r>
           <w:rPr>
             <w:rStyle w:val="IndexLink"/>
@@ -1223,14 +1223,14 @@
         </w:tabs>
         <w:rPr/>
       </w:pPr>
-      <w:hyperlink w:anchor="__RefHeading___Toc2066_1084292828">
+      <w:hyperlink w:anchor="__RefHeading___Toc2079_762936420">
         <w:r>
           <w:rPr>
             <w:rStyle w:val="IndexLink"/>
           </w:rPr>
           <w:t>7.0 Patents Under Development</w:t>
           <w:tab/>
-          <w:t>21</w:t>
+          <w:t>22</w:t>
         </w:r>
       </w:hyperlink>
     </w:p>
@@ -1242,14 +1242,14 @@
         </w:tabs>
         <w:rPr/>
       </w:pPr>
-      <w:hyperlink w:anchor="__RefHeading___Toc2068_1084292828">
+      <w:hyperlink w:anchor="__RefHeading___Toc2081_762936420">
         <w:r>
           <w:rPr>
             <w:rStyle w:val="IndexLink"/>
           </w:rPr>
           <w:t>8.0 Personal</w:t>
           <w:tab/>
-          <w:t>21</w:t>
+          <w:t>22</w:t>
         </w:r>
       </w:hyperlink>
       <w:r>
@@ -1262,7 +1262,7 @@
         <w:rPr/>
       </w:pPr>
       <w:bookmarkStart w:id="6" w:name="summary"/>
-      <w:bookmarkStart w:id="7" w:name="__RefHeading___Toc1992_1084292828"/>
+      <w:bookmarkStart w:id="7" w:name="__RefHeading___Toc2005_762936420"/>
       <w:bookmarkEnd w:id="6"/>
       <w:bookmarkEnd w:id="7"/>
       <w:r>
@@ -1419,7 +1419,7 @@
       </w:hyperlink>
       <w:r>
         <w:rPr/>
-        <w:t>, i.e. anti-reverse engineering techniques. Most recently I was head of security for an Internet pay TV product where the client devices were Android and IOS. During my 6 year tenure we had 40M subscribers, and no hacks in the field.</w:t>
+        <w:t>, i.e. anti-reverse engineering techniques. Most recently I was head of security for an Internet pay TV product where the client devices were Android and IOS. The security critical portion of the application was implemented in native code, i.e. C/C++, and not in Java or Objective-C that were used strictly for the UI. We obfuscated the native code. During my 6 year tenure we had 40M subscribers, and no hacks in the field.</w:t>
       </w:r>
     </w:p>
     <w:p>
@@ -1697,7 +1697,7 @@
         <w:rPr/>
       </w:pPr>
       <w:bookmarkStart w:id="8" w:name="work-experience"/>
-      <w:bookmarkStart w:id="9" w:name="__RefHeading___Toc1994_1084292828"/>
+      <w:bookmarkStart w:id="9" w:name="__RefHeading___Toc2007_762936420"/>
       <w:bookmarkEnd w:id="8"/>
       <w:bookmarkEnd w:id="9"/>
       <w:r>
@@ -1711,7 +1711,7 @@
         <w:rPr/>
       </w:pPr>
       <w:bookmarkStart w:id="10" w:name="present-consultant-cybersecurity"/>
-      <w:bookmarkStart w:id="11" w:name="__RefHeading___Toc1996_1084292828"/>
+      <w:bookmarkStart w:id="11" w:name="__RefHeading___Toc2009_762936420"/>
       <w:bookmarkEnd w:id="10"/>
       <w:bookmarkEnd w:id="11"/>
       <w:r>
@@ -1839,7 +1839,7 @@
         <w:rPr/>
       </w:pPr>
       <w:bookmarkStart w:id="12" w:name="viaccess"/>
-      <w:bookmarkStart w:id="13" w:name="__RefHeading___Toc1998_1084292828"/>
+      <w:bookmarkStart w:id="13" w:name="__RefHeading___Toc2011_762936420"/>
       <w:bookmarkEnd w:id="12"/>
       <w:bookmarkEnd w:id="13"/>
       <w:r>
@@ -1861,7 +1861,7 @@
     </w:p>
     <w:p>
       <w:pPr>
-        <w:pStyle w:val="Compact"/>
+        <w:pStyle w:val="Normal"/>
         <w:numPr>
           <w:ilvl w:val="0"/>
           <w:numId w:val="2"/>
@@ -1882,7 +1882,7 @@
       </w:hyperlink>
       <w:r>
         <w:rPr/>
-        <w:t xml:space="preserve"> Internet pay TV product for 6 years. I joined the project shortly after its inception. When I left there were 40M subscribers, with no successful subscriber hacks/penetrations.</w:t>
+        <w:t xml:space="preserve"> Internet pay TV product for 6 years. I joined the project shortly after its inception. When I left there were 40M subscribers, with no successful subscriber hacks/penetrations in the field.</w:t>
       </w:r>
     </w:p>
     <w:p>
@@ -1925,7 +1925,7 @@
     </w:p>
     <w:p>
       <w:pPr>
-        <w:pStyle w:val="Compact"/>
+        <w:pStyle w:val="Normal"/>
         <w:numPr>
           <w:ilvl w:val="0"/>
           <w:numId w:val="2"/>
@@ -1974,7 +1974,7 @@
       </w:pPr>
       <w:r>
         <w:rPr/>
-        <w:t>The supported client devices were Android and IOS phones and tablets. The subscriber ID was based upon the built-in Android device ID, and the built-in IOS device-application ID, respectively.</w:t>
+        <w:t>The supported client devices were Android and IOS phones and tablets.</w:t>
       </w:r>
     </w:p>
     <w:p>
@@ -1988,31 +1988,55 @@
       </w:pPr>
       <w:r>
         <w:rPr/>
-        <w:t xml:space="preserve">We supplied a reference application to our customers who were our </w:t>
+        <w:t xml:space="preserve">The original </w:t>
       </w:r>
       <w:hyperlink r:id="rId32">
         <w:r>
           <w:rPr>
             <w:rStyle w:val="InternetLink"/>
           </w:rPr>
-          <w:t>CA</w:t>
-        </w:r>
-      </w:hyperlink>
-      <w:r>
-        <w:rPr/>
-        <w:t xml:space="preserve"> broadcaster/operator customers who needed to provide an </w:t>
+          <w:t>DRM</w:t>
+        </w:r>
+      </w:hyperlink>
+      <w:r>
+        <w:rPr/>
+        <w:t xml:space="preserve"> was </w:t>
       </w:r>
       <w:hyperlink r:id="rId33">
         <w:r>
           <w:rPr>
             <w:rStyle w:val="InternetLink"/>
           </w:rPr>
-          <w:t>OTT</w:t>
-        </w:r>
-      </w:hyperlink>
-      <w:r>
-        <w:rPr/>
-        <w:t xml:space="preserve"> option to their subscribers. They customized our reference application to their needs. We did not have a direct relationship with the subscribers. Our operators typically took a very long time to do their integration and QA before they would release/push their application to their subscribers. The fundamental technical flaw with this business model was that when we found a serious bug or a security problem in the core modules, the operators would typically delay for 6-12 months before pushing the update to their subscribers. Eventually I architected a solution that provided good enough security , while still satisfying the QA needs of our customers.</w:t>
+          <w:t>PlayReady</w:t>
+        </w:r>
+      </w:hyperlink>
+      <w:r>
+        <w:rPr/>
+        <w:t xml:space="preserve">. Later we supported Google </w:t>
+      </w:r>
+      <w:hyperlink r:id="rId34">
+        <w:r>
+          <w:rPr>
+            <w:rStyle w:val="InternetLink"/>
+          </w:rPr>
+          <w:t>Widevine</w:t>
+        </w:r>
+      </w:hyperlink>
+      <w:r>
+        <w:rPr/>
+        <w:t xml:space="preserve">, and the </w:t>
+      </w:r>
+      <w:hyperlink r:id="rId35">
+        <w:r>
+          <w:rPr>
+            <w:rStyle w:val="InternetLink"/>
+          </w:rPr>
+          <w:t>Viaccess-Orca</w:t>
+        </w:r>
+      </w:hyperlink>
+      <w:r>
+        <w:rPr/>
+        <w:t xml:space="preserve"> proprietary DRM.</w:t>
       </w:r>
     </w:p>
     <w:p>
@@ -2026,107 +2050,61 @@
       </w:pPr>
       <w:r>
         <w:rPr/>
-        <w:t xml:space="preserve">The original </w:t>
-      </w:r>
-      <w:hyperlink r:id="rId34">
-        <w:r>
-          <w:rPr>
-            <w:rStyle w:val="InternetLink"/>
-          </w:rPr>
-          <w:t>DRM</w:t>
-        </w:r>
-      </w:hyperlink>
-      <w:r>
-        <w:rPr/>
-        <w:t xml:space="preserve"> was </w:t>
-      </w:r>
-      <w:hyperlink r:id="rId35">
-        <w:r>
-          <w:rPr>
-            <w:rStyle w:val="InternetLink"/>
-          </w:rPr>
-          <w:t>PlayReady</w:t>
-        </w:r>
-      </w:hyperlink>
-      <w:r>
-        <w:rPr/>
-        <w:t xml:space="preserve">. Later we supported Google </w:t>
+        <w:t xml:space="preserve">In a nutshell, my primary job was to protect the content, content decryption keys, and subscriber keys, on the client devices. The security critical modules were written in native code, i.e. C/C++, and </w:t>
+      </w:r>
+      <w:r>
+        <w:rPr>
+          <w:i/>
+        </w:rPr>
+        <w:t>not</w:t>
+      </w:r>
+      <w:r>
+        <w:rPr/>
+        <w:t xml:space="preserve"> Java or Objective-C which were used solely for the UI. Obfuscation was designed to protect the native code from reverse engineering. I made it nearly impossible for an attacker to engage in </w:t>
+      </w:r>
+      <w:r>
+        <w:rPr>
+          <w:i/>
+        </w:rPr>
+        <w:t>static</w:t>
+      </w:r>
+      <w:r>
+        <w:rPr/>
+        <w:t xml:space="preserve"> </w:t>
       </w:r>
       <w:hyperlink r:id="rId36">
         <w:r>
           <w:rPr>
             <w:rStyle w:val="InternetLink"/>
           </w:rPr>
-          <w:t>Widevine</w:t>
-        </w:r>
-      </w:hyperlink>
-      <w:r>
-        <w:rPr/>
-        <w:t xml:space="preserve">, and the </w:t>
+          <w:t>reverse engineering</w:t>
+        </w:r>
+      </w:hyperlink>
+      <w:r>
+        <w:rPr/>
+        <w:t xml:space="preserve">, and made it extremely difficult to use the state-of-the-art </w:t>
+      </w:r>
+      <w:r>
+        <w:rPr>
+          <w:i/>
+        </w:rPr>
+        <w:t>dynamic</w:t>
+      </w:r>
+      <w:r>
+        <w:rPr/>
+        <w:t xml:space="preserve"> reverse engineering tools such as the </w:t>
       </w:r>
       <w:hyperlink r:id="rId37">
         <w:r>
           <w:rPr>
             <w:rStyle w:val="InternetLink"/>
           </w:rPr>
-          <w:t>Viaccess-Orca</w:t>
-        </w:r>
-      </w:hyperlink>
-      <w:r>
-        <w:rPr/>
-        <w:t xml:space="preserve"> proprietary DRM.</w:t>
-      </w:r>
-    </w:p>
-    <w:p>
-      <w:pPr>
-        <w:pStyle w:val="Normal"/>
-        <w:numPr>
-          <w:ilvl w:val="0"/>
-          <w:numId w:val="2"/>
-        </w:numPr>
-        <w:rPr/>
-      </w:pPr>
-      <w:r>
-        <w:rPr/>
-        <w:t>For security reasons, all client S/W was implemented in native machine code, i.e. in C/C++, except for the UI which was implemented in Java and Objective-C, for Android and IOS respectively.</w:t>
-      </w:r>
-    </w:p>
-    <w:p>
-      <w:pPr>
-        <w:pStyle w:val="Compact"/>
-        <w:numPr>
-          <w:ilvl w:val="0"/>
-          <w:numId w:val="2"/>
-        </w:numPr>
-        <w:rPr/>
-      </w:pPr>
-      <w:r>
-        <w:rPr/>
-        <w:t xml:space="preserve">Some S/W security tools we purchased, namely the </w:t>
-      </w:r>
-      <w:hyperlink r:id="rId38">
-        <w:r>
-          <w:rPr>
-            <w:rStyle w:val="InternetLink"/>
-          </w:rPr>
-          <w:t>InterTrust/WhiteCryption</w:t>
-        </w:r>
-      </w:hyperlink>
-      <w:r>
-        <w:rPr/>
-        <w:t xml:space="preserve"> </w:t>
-      </w:r>
-      <w:hyperlink r:id="rId39">
-        <w:r>
-          <w:rPr>
-            <w:rStyle w:val="InternetLink"/>
-          </w:rPr>
-          <w:t>obfuscating</w:t>
-        </w:r>
-      </w:hyperlink>
-      <w:r>
-        <w:rPr/>
-        <w:t xml:space="preserve"> compiler and white-box encryption tools.</w:t>
+          <w:t>IDA Hex-Rays</w:t>
+        </w:r>
+      </w:hyperlink>
+      <w:r>
+        <w:rPr/>
+        <w:t xml:space="preserve"> decompiler/debugger.</w:t>
       </w:r>
     </w:p>
     <w:p>
@@ -2135,6 +2113,198 @@
         <w:numPr>
           <w:ilvl w:val="1"/>
           <w:numId w:val="5"/>
+        </w:numPr>
+        <w:rPr/>
+      </w:pPr>
+      <w:r>
+        <w:rPr/>
+        <w:t>Due to the challenging and novel nature of the features that I architected, I usually built a working proof-of-concept (POC) before handing the final specification to the programmers. Typically my implementation was language was C, as opposed to C++, because the project was comprised of both C and C++ modules, so using a C interface was the lowest common denominator.</w:t>
+      </w:r>
+    </w:p>
+    <w:p>
+      <w:pPr>
+        <w:pStyle w:val="Normal"/>
+        <w:numPr>
+          <w:ilvl w:val="1"/>
+          <w:numId w:val="5"/>
+        </w:numPr>
+        <w:rPr/>
+      </w:pPr>
+      <w:r>
+        <w:rPr/>
+        <w:t xml:space="preserve">Due to the large number of preprocessing and postprocessing utilities in our build process, I had to do my own </w:t>
+      </w:r>
+      <w:hyperlink r:id="rId38">
+        <w:r>
+          <w:rPr>
+            <w:rStyle w:val="InternetLink"/>
+          </w:rPr>
+          <w:t>devops</w:t>
+        </w:r>
+      </w:hyperlink>
+      <w:r>
+        <w:rPr/>
+        <w:t xml:space="preserve"> “plumbing” changes in order to do end-to-end testing of my POCs.</w:t>
+      </w:r>
+    </w:p>
+    <w:p>
+      <w:pPr>
+        <w:pStyle w:val="Normal"/>
+        <w:numPr>
+          <w:ilvl w:val="0"/>
+          <w:numId w:val="2"/>
+        </w:numPr>
+        <w:rPr/>
+      </w:pPr>
+      <w:r>
+        <w:rPr/>
+        <w:t>The subscriber ID was based upon the built-in Android device ID, and the built-in IOS device-application ID, respectively.</w:t>
+      </w:r>
+    </w:p>
+    <w:p>
+      <w:pPr>
+        <w:pStyle w:val="Compact"/>
+        <w:numPr>
+          <w:ilvl w:val="1"/>
+          <w:numId w:val="6"/>
+        </w:numPr>
+        <w:rPr/>
+      </w:pPr>
+      <w:r>
+        <w:rPr/>
+        <w:t xml:space="preserve">Both operating systems now forbid </w:t>
+      </w:r>
+      <w:r>
+        <w:rPr>
+          <w:i/>
+        </w:rPr>
+        <w:t>user</w:t>
+      </w:r>
+      <w:r>
+        <w:rPr/>
+        <w:t xml:space="preserve">, i.e. </w:t>
+      </w:r>
+      <w:r>
+        <w:rPr>
+          <w:i/>
+        </w:rPr>
+        <w:t>non-kernel</w:t>
+      </w:r>
+      <w:r>
+        <w:rPr/>
+        <w:t>, applications from accessing any H/W ID registers, e.g. MAC address or CPU ID.</w:t>
+      </w:r>
+    </w:p>
+    <w:p>
+      <w:pPr>
+        <w:pStyle w:val="Compact"/>
+        <w:numPr>
+          <w:ilvl w:val="1"/>
+          <w:numId w:val="6"/>
+        </w:numPr>
+        <w:rPr/>
+      </w:pPr>
+      <w:r>
+        <w:rPr/>
+        <w:t>And for reasons of user friendliness, the application must not demand that the subscriber enter any credentials when he wants to view content.</w:t>
+      </w:r>
+    </w:p>
+    <w:p>
+      <w:pPr>
+        <w:pStyle w:val="Compact"/>
+        <w:numPr>
+          <w:ilvl w:val="1"/>
+          <w:numId w:val="6"/>
+        </w:numPr>
+        <w:rPr/>
+      </w:pPr>
+      <w:r>
+        <w:rPr/>
+        <w:t>Only once, when the subscriber initially registers his device, is he required to enter a registration token that is associated with his name and credit card.</w:t>
+      </w:r>
+    </w:p>
+    <w:p>
+      <w:pPr>
+        <w:pStyle w:val="Normal"/>
+        <w:numPr>
+          <w:ilvl w:val="0"/>
+          <w:numId w:val="2"/>
+        </w:numPr>
+        <w:rPr/>
+      </w:pPr>
+      <w:r>
+        <w:rPr/>
+        <w:t xml:space="preserve">We supplied a reference application to our customers who were our </w:t>
+      </w:r>
+      <w:hyperlink r:id="rId39">
+        <w:r>
+          <w:rPr>
+            <w:rStyle w:val="InternetLink"/>
+          </w:rPr>
+          <w:t>CA</w:t>
+        </w:r>
+      </w:hyperlink>
+      <w:r>
+        <w:rPr/>
+        <w:t xml:space="preserve"> broadcaster/operator customers who needed to provide an </w:t>
+      </w:r>
+      <w:hyperlink r:id="rId40">
+        <w:r>
+          <w:rPr>
+            <w:rStyle w:val="InternetLink"/>
+          </w:rPr>
+          <w:t>OTT</w:t>
+        </w:r>
+      </w:hyperlink>
+      <w:r>
+        <w:rPr/>
+        <w:t xml:space="preserve"> option to their subscribers. They customized our reference application to their needs. We did not have a direct relationship with the subscribers. Our operators typically took a very long time to do their integration and QA before they would release/push their application to their subscribers. The fundamental technical flaw with this business model was that when we found a serious bug or a security problem in a core module, the operators would typically delay for 6-12 months before pushing the update to their subscribers. We had no timely way to update a key that had been compromised! Eventually I architected a solution that provided good enough security , while still satisfying the QA needs of our customers.</w:t>
+      </w:r>
+    </w:p>
+    <w:p>
+      <w:pPr>
+        <w:pStyle w:val="Normal"/>
+        <w:numPr>
+          <w:ilvl w:val="0"/>
+          <w:numId w:val="2"/>
+        </w:numPr>
+        <w:rPr/>
+      </w:pPr>
+      <w:r>
+        <w:rPr/>
+        <w:t xml:space="preserve">Some S/W security tools we purchased, namely the </w:t>
+      </w:r>
+      <w:hyperlink r:id="rId41">
+        <w:r>
+          <w:rPr>
+            <w:rStyle w:val="InternetLink"/>
+          </w:rPr>
+          <w:t>InterTrust/WhiteCryption</w:t>
+        </w:r>
+      </w:hyperlink>
+      <w:r>
+        <w:rPr/>
+        <w:t xml:space="preserve"> </w:t>
+      </w:r>
+      <w:hyperlink r:id="rId42">
+        <w:r>
+          <w:rPr>
+            <w:rStyle w:val="InternetLink"/>
+          </w:rPr>
+          <w:t>obfuscating</w:t>
+        </w:r>
+      </w:hyperlink>
+      <w:r>
+        <w:rPr/>
+        <w:t xml:space="preserve"> compiler and white-box encryption tools.</w:t>
+      </w:r>
+    </w:p>
+    <w:p>
+      <w:pPr>
+        <w:pStyle w:val="Normal"/>
+        <w:numPr>
+          <w:ilvl w:val="1"/>
+          <w:numId w:val="7"/>
         </w:numPr>
         <w:rPr/>
       </w:pPr>
@@ -2154,7 +2324,7 @@
         <w:pStyle w:val="Normal"/>
         <w:numPr>
           <w:ilvl w:val="1"/>
-          <w:numId w:val="5"/>
+          <w:numId w:val="7"/>
         </w:numPr>
         <w:rPr/>
       </w:pPr>
@@ -2178,7 +2348,7 @@
         <w:pStyle w:val="Normal"/>
         <w:numPr>
           <w:ilvl w:val="1"/>
-          <w:numId w:val="5"/>
+          <w:numId w:val="7"/>
         </w:numPr>
         <w:rPr/>
       </w:pPr>
@@ -2206,7 +2376,7 @@
         <w:pStyle w:val="Normal"/>
         <w:numPr>
           <w:ilvl w:val="1"/>
-          <w:numId w:val="6"/>
+          <w:numId w:val="8"/>
         </w:numPr>
         <w:rPr/>
       </w:pPr>
@@ -2220,7 +2390,7 @@
         <w:pStyle w:val="Compact"/>
         <w:numPr>
           <w:ilvl w:val="2"/>
-          <w:numId w:val="7"/>
+          <w:numId w:val="9"/>
         </w:numPr>
         <w:rPr/>
       </w:pPr>
@@ -2228,7 +2398,7 @@
         <w:rPr/>
         <w:t xml:space="preserve">Obvious signs of a rooted Android device can be determined easily from the the device’s </w:t>
       </w:r>
-      <w:hyperlink r:id="rId40">
+      <w:hyperlink r:id="rId43">
         <w:r>
           <w:rPr>
             <w:rStyle w:val="InternetLink"/>
@@ -2240,7 +2410,7 @@
         <w:rPr/>
         <w:t xml:space="preserve">. But other rooting techniques are not as clear, so I developed a </w:t>
       </w:r>
-      <w:hyperlink r:id="rId41">
+      <w:hyperlink r:id="rId44">
         <w:r>
           <w:rPr>
             <w:rStyle w:val="InternetLink"/>
@@ -2252,7 +2422,7 @@
         <w:rPr/>
         <w:t xml:space="preserve"> scoring algorithm. Based upon subscriber feedback, my rate of </w:t>
       </w:r>
-      <w:hyperlink r:id="rId42">
+      <w:hyperlink r:id="rId45">
         <w:r>
           <w:rPr>
             <w:rStyle w:val="InternetLink"/>
@@ -2270,7 +2440,7 @@
         <w:pStyle w:val="Compact"/>
         <w:numPr>
           <w:ilvl w:val="2"/>
-          <w:numId w:val="7"/>
+          <w:numId w:val="9"/>
         </w:numPr>
         <w:rPr/>
       </w:pPr>
@@ -2334,7 +2504,7 @@
         <w:pStyle w:val="Compact"/>
         <w:numPr>
           <w:ilvl w:val="2"/>
-          <w:numId w:val="7"/>
+          <w:numId w:val="9"/>
         </w:numPr>
         <w:rPr/>
       </w:pPr>
@@ -2342,7 +2512,7 @@
         <w:rPr/>
         <w:t xml:space="preserve">A major security hole has been created by the new Chrome O/S feature that uses a </w:t>
       </w:r>
-      <w:hyperlink r:id="rId43">
+      <w:hyperlink r:id="rId46">
         <w:r>
           <w:rPr>
             <w:rStyle w:val="InternetLink"/>
@@ -2360,7 +2530,7 @@
         <w:pStyle w:val="Compact"/>
         <w:numPr>
           <w:ilvl w:val="2"/>
-          <w:numId w:val="7"/>
+          <w:numId w:val="9"/>
         </w:numPr>
         <w:rPr/>
       </w:pPr>
@@ -2374,7 +2544,7 @@
         <w:pStyle w:val="Normal"/>
         <w:numPr>
           <w:ilvl w:val="1"/>
-          <w:numId w:val="6"/>
+          <w:numId w:val="8"/>
         </w:numPr>
         <w:rPr/>
       </w:pPr>
@@ -2382,7 +2552,7 @@
         <w:rPr/>
         <w:t xml:space="preserve">Specified for WhiteCryption an encrypted </w:t>
       </w:r>
-      <w:hyperlink r:id="rId44">
+      <w:hyperlink r:id="rId47">
         <w:r>
           <w:rPr>
             <w:rStyle w:val="InternetLink"/>
@@ -2394,7 +2564,7 @@
         <w:rPr/>
         <w:t xml:space="preserve">-like </w:t>
       </w:r>
-      <w:hyperlink r:id="rId45">
+      <w:hyperlink r:id="rId48">
         <w:r>
           <w:rPr>
             <w:rStyle w:val="InternetLink"/>
@@ -2422,27 +2592,53 @@
         <w:pStyle w:val="Compact"/>
         <w:numPr>
           <w:ilvl w:val="2"/>
+          <w:numId w:val="10"/>
+        </w:numPr>
+        <w:rPr/>
+      </w:pPr>
+      <w:r>
+        <w:rPr/>
+        <w:t xml:space="preserve">Normally </w:t>
+      </w:r>
+      <w:hyperlink r:id="rId49">
+        <w:r>
+          <w:rPr>
+            <w:rStyle w:val="InternetLink"/>
+          </w:rPr>
+          <w:t>UPX</w:t>
+        </w:r>
+      </w:hyperlink>
+      <w:r>
+        <w:rPr/>
+        <w:t xml:space="preserve"> automatically decrypts/unpacks a </w:t>
+      </w:r>
+      <w:hyperlink r:id="rId50">
+        <w:r>
+          <w:rPr>
+            <w:rStyle w:val="InternetLink"/>
+          </w:rPr>
+          <w:t>DSO</w:t>
+        </w:r>
+      </w:hyperlink>
+      <w:r>
+        <w:rPr/>
+        <w:t xml:space="preserve"> upon load, without any special run-time authorization. This new mechanism prevents an attacker from doing a “reconnaissance” load.</w:t>
+      </w:r>
+    </w:p>
+    <w:p>
+      <w:pPr>
+        <w:pStyle w:val="Normal"/>
+        <w:numPr>
+          <w:ilvl w:val="1"/>
           <w:numId w:val="8"/>
         </w:numPr>
         <w:rPr/>
       </w:pPr>
       <w:r>
         <w:rPr/>
-        <w:t xml:space="preserve">Normally </w:t>
-      </w:r>
-      <w:hyperlink r:id="rId46">
-        <w:r>
-          <w:rPr>
-            <w:rStyle w:val="InternetLink"/>
-          </w:rPr>
-          <w:t>UPX</w:t>
-        </w:r>
-      </w:hyperlink>
-      <w:r>
-        <w:rPr/>
-        <w:t xml:space="preserve"> automatically decrypts/unpacks a </w:t>
-      </w:r>
-      <w:hyperlink r:id="rId47">
+        <w:t xml:space="preserve">Invented a </w:t>
+      </w:r>
+      <w:hyperlink r:id="rId51">
         <w:r>
           <w:rPr>
             <w:rStyle w:val="InternetLink"/>
@@ -2452,7 +2648,59 @@
       </w:hyperlink>
       <w:r>
         <w:rPr/>
-        <w:t xml:space="preserve"> upon load, without any special run-time authorization. This new mechanism prevents an attacker from doing a “reconnaissance” load.</w:t>
+        <w:t xml:space="preserve"> library mechanism for Android/Linux which officially exports no symbols!</w:t>
+      </w:r>
+    </w:p>
+    <w:p>
+      <w:pPr>
+        <w:pStyle w:val="Compact"/>
+        <w:numPr>
+          <w:ilvl w:val="2"/>
+          <w:numId w:val="11"/>
+        </w:numPr>
+        <w:rPr/>
+      </w:pPr>
+      <w:r>
+        <w:rPr/>
+        <w:t xml:space="preserve">Implemented using the gcc/clang compiler </w:t>
+      </w:r>
+      <w:hyperlink r:id="rId52">
+        <w:r>
+          <w:rPr>
+            <w:rStyle w:val="InternetLink"/>
+          </w:rPr>
+          <w:t>constructor attribute</w:t>
+        </w:r>
+      </w:hyperlink>
+      <w:r>
+        <w:rPr/>
+        <w:t>, along with multi-threading.</w:t>
+      </w:r>
+    </w:p>
+    <w:p>
+      <w:pPr>
+        <w:pStyle w:val="Compact"/>
+        <w:numPr>
+          <w:ilvl w:val="2"/>
+          <w:numId w:val="11"/>
+        </w:numPr>
+        <w:rPr/>
+      </w:pPr>
+      <w:r>
+        <w:rPr/>
+        <w:t xml:space="preserve">Eventually could be applied to communication with vendor </w:t>
+      </w:r>
+      <w:hyperlink r:id="rId53">
+        <w:r>
+          <w:rPr>
+            <w:rStyle w:val="InternetLink"/>
+          </w:rPr>
+          <w:t>DSO</w:t>
+        </w:r>
+      </w:hyperlink>
+      <w:r>
+        <w:rPr/>
+        <w:t xml:space="preserve"> libraries without their support or knowledge, by binary editing of the the ELF file similar to the UPX mechanism (immediately above).</w:t>
       </w:r>
     </w:p>
     <w:p>
@@ -2460,15 +2708,15 @@
         <w:pStyle w:val="Normal"/>
         <w:numPr>
           <w:ilvl w:val="1"/>
-          <w:numId w:val="6"/>
-        </w:numPr>
-        <w:rPr/>
-      </w:pPr>
-      <w:r>
-        <w:rPr/>
-        <w:t xml:space="preserve">Invented a </w:t>
-      </w:r>
-      <w:hyperlink r:id="rId48">
+          <w:numId w:val="8"/>
+        </w:numPr>
+        <w:rPr/>
+      </w:pPr>
+      <w:r>
+        <w:rPr/>
+        <w:t xml:space="preserve">Architected, but did not implement, a </w:t>
+      </w:r>
+      <w:hyperlink r:id="rId54">
         <w:r>
           <w:rPr>
             <w:rStyle w:val="InternetLink"/>
@@ -2478,59 +2726,19 @@
       </w:hyperlink>
       <w:r>
         <w:rPr/>
-        <w:t xml:space="preserve"> library mechanism for Android/Linux which officially exports no symbols!</w:t>
-      </w:r>
-    </w:p>
-    <w:p>
-      <w:pPr>
-        <w:pStyle w:val="Compact"/>
-        <w:numPr>
-          <w:ilvl w:val="2"/>
-          <w:numId w:val="9"/>
-        </w:numPr>
-        <w:rPr/>
-      </w:pPr>
-      <w:r>
-        <w:rPr/>
-        <w:t xml:space="preserve">Implemented using the gcc/clang compiler </w:t>
-      </w:r>
-      <w:hyperlink r:id="rId49">
-        <w:r>
-          <w:rPr>
-            <w:rStyle w:val="InternetLink"/>
-          </w:rPr>
-          <w:t>constructor attribute</w:t>
-        </w:r>
-      </w:hyperlink>
-      <w:r>
-        <w:rPr/>
-        <w:t>, along with multi-threading.</w:t>
-      </w:r>
-    </w:p>
-    <w:p>
-      <w:pPr>
-        <w:pStyle w:val="Compact"/>
-        <w:numPr>
-          <w:ilvl w:val="2"/>
-          <w:numId w:val="9"/>
-        </w:numPr>
-        <w:rPr/>
-      </w:pPr>
-      <w:r>
-        <w:rPr/>
-        <w:t xml:space="preserve">Eventually could be applied to communication with vendor </w:t>
-      </w:r>
-      <w:hyperlink r:id="rId50">
-        <w:r>
-          <w:rPr>
-            <w:rStyle w:val="InternetLink"/>
-          </w:rPr>
-          <w:t>DSO</w:t>
-        </w:r>
-      </w:hyperlink>
-      <w:r>
-        <w:rPr/>
-        <w:t xml:space="preserve"> libraries without their support or knowledge, by binary editing of the the ELF file similar to the UPX mechanism (immediately above).</w:t>
+        <w:t xml:space="preserve"> library randomizer using </w:t>
+      </w:r>
+      <w:hyperlink r:id="rId55">
+        <w:r>
+          <w:rPr>
+            <w:rStyle w:val="InternetLink"/>
+          </w:rPr>
+          <w:t>ELF</w:t>
+        </w:r>
+      </w:hyperlink>
+      <w:r>
+        <w:rPr/>
+        <w:t xml:space="preserve"> editing utilities. This would allow a different version of the package to be downloaded into a client device, say according to the 4-bit hash of the device ID.</w:t>
       </w:r>
     </w:p>
     <w:p>
@@ -2538,37 +2746,13 @@
         <w:pStyle w:val="Normal"/>
         <w:numPr>
           <w:ilvl w:val="1"/>
-          <w:numId w:val="6"/>
-        </w:numPr>
-        <w:rPr/>
-      </w:pPr>
-      <w:r>
-        <w:rPr/>
-        <w:t xml:space="preserve">Architected, but did not implement, a </w:t>
-      </w:r>
-      <w:hyperlink r:id="rId51">
-        <w:r>
-          <w:rPr>
-            <w:rStyle w:val="InternetLink"/>
-          </w:rPr>
-          <w:t>DSO</w:t>
-        </w:r>
-      </w:hyperlink>
-      <w:r>
-        <w:rPr/>
-        <w:t xml:space="preserve"> library randomizer using </w:t>
-      </w:r>
-      <w:hyperlink r:id="rId52">
-        <w:r>
-          <w:rPr>
-            <w:rStyle w:val="InternetLink"/>
-          </w:rPr>
-          <w:t>ELF</w:t>
-        </w:r>
-      </w:hyperlink>
-      <w:r>
-        <w:rPr/>
-        <w:t xml:space="preserve"> editing utilities. This would allow a different version of the package to be downloaded into a client device, say according to the 4-bit hash of the device ID.</w:t>
+          <w:numId w:val="8"/>
+        </w:numPr>
+        <w:rPr/>
+      </w:pPr>
+      <w:r>
+        <w:rPr/>
+        <w:t>Designed a dynamic mechanism for testing code integrity and read-only data integrity.</w:t>
       </w:r>
     </w:p>
     <w:p>
@@ -2576,21 +2760,7 @@
         <w:pStyle w:val="Normal"/>
         <w:numPr>
           <w:ilvl w:val="1"/>
-          <w:numId w:val="6"/>
-        </w:numPr>
-        <w:rPr/>
-      </w:pPr>
-      <w:r>
-        <w:rPr/>
-        <w:t>Designed a dynamic mechanism for testing code integrity and read-only data integrity.</w:t>
-      </w:r>
-    </w:p>
-    <w:p>
-      <w:pPr>
-        <w:pStyle w:val="Normal"/>
-        <w:numPr>
-          <w:ilvl w:val="1"/>
-          <w:numId w:val="6"/>
+          <w:numId w:val="8"/>
         </w:numPr>
         <w:rPr/>
       </w:pPr>
@@ -2638,7 +2808,7 @@
         <w:rPr/>
         <w:t xml:space="preserve"> functions and variables. Every instance had its own unique static and dynamic </w:t>
       </w:r>
-      <w:hyperlink r:id="rId53">
+      <w:hyperlink r:id="rId56">
         <w:r>
           <w:rPr>
             <w:rStyle w:val="InternetLink"/>
@@ -2650,7 +2820,7 @@
         <w:rPr/>
         <w:t xml:space="preserve">, and every instance had its own unique masks for the cryptographic constants that it used. (This uniqueness was ensured by using precompiled preprocessor random number tables that were designed to be different according to the preprocessor module ID selector of including C/C++ module). Otherwise if the constants were not masked, then simply looking up the constants on the Internet would easily reveal the algorithms. The masking technique had to be extremely efficient, but it also had to outsmart the optimizing compiler’s </w:t>
       </w:r>
-      <w:hyperlink r:id="rId54">
+      <w:hyperlink r:id="rId57">
         <w:r>
           <w:rPr>
             <w:rStyle w:val="InternetLink"/>
@@ -2668,7 +2838,7 @@
         <w:pStyle w:val="Normal"/>
         <w:numPr>
           <w:ilvl w:val="1"/>
-          <w:numId w:val="6"/>
+          <w:numId w:val="8"/>
         </w:numPr>
         <w:rPr/>
       </w:pPr>
@@ -2682,7 +2852,7 @@
         <w:pStyle w:val="Normal"/>
         <w:numPr>
           <w:ilvl w:val="1"/>
-          <w:numId w:val="6"/>
+          <w:numId w:val="8"/>
         </w:numPr>
         <w:rPr/>
       </w:pPr>
@@ -2690,7 +2860,7 @@
         <w:rPr/>
         <w:t xml:space="preserve">Designed a mechanism for light weight randomized encryption of function arguments to foil stack probing so that no two sets of encrypted function parameters were ever the same even when the in-the-clear parameters were in fact identical. Implementation was via a light weight </w:t>
       </w:r>
-      <w:hyperlink r:id="rId55">
+      <w:hyperlink r:id="rId58">
         <w:r>
           <w:rPr>
             <w:rStyle w:val="InternetLink"/>
@@ -2708,7 +2878,7 @@
         <w:pStyle w:val="Normal"/>
         <w:numPr>
           <w:ilvl w:val="1"/>
-          <w:numId w:val="6"/>
+          <w:numId w:val="8"/>
         </w:numPr>
         <w:rPr/>
       </w:pPr>
@@ -2716,7 +2886,7 @@
         <w:rPr/>
         <w:t xml:space="preserve">Designed a light weight randomized obfuscation of all </w:t>
       </w:r>
-      <w:hyperlink r:id="rId56">
+      <w:hyperlink r:id="rId59">
         <w:r>
           <w:rPr>
             <w:rStyle w:val="InternetLink"/>
@@ -2734,7 +2904,7 @@
         <w:pStyle w:val="Normal"/>
         <w:numPr>
           <w:ilvl w:val="1"/>
-          <w:numId w:val="6"/>
+          <w:numId w:val="8"/>
         </w:numPr>
         <w:rPr/>
       </w:pPr>
@@ -2742,7 +2912,7 @@
         <w:rPr/>
         <w:t xml:space="preserve">Architected, but did not implement, a replacement of the built-in </w:t>
       </w:r>
-      <w:hyperlink r:id="rId57">
+      <w:hyperlink r:id="rId60">
         <w:r>
           <w:rPr>
             <w:rStyle w:val="InternetLink"/>
@@ -2754,7 +2924,7 @@
         <w:rPr/>
         <w:t xml:space="preserve"> calls with an obfuscated version of </w:t>
       </w:r>
-      <w:hyperlink r:id="rId58">
+      <w:hyperlink r:id="rId61">
         <w:r>
           <w:rPr>
             <w:rStyle w:val="InternetLink"/>
@@ -2772,7 +2942,7 @@
         <w:pStyle w:val="Normal"/>
         <w:numPr>
           <w:ilvl w:val="1"/>
-          <w:numId w:val="6"/>
+          <w:numId w:val="8"/>
         </w:numPr>
         <w:rPr/>
       </w:pPr>
@@ -2780,7 +2950,7 @@
         <w:rPr/>
         <w:t xml:space="preserve">Architected, but did not implement, an efficient secure logging/debug utility. We did not want to allow our foreign commercial agents to have access to the in-the-clear log messages. And without dynamic configuration/filtering of the log messages, the massive debug communication traffic would cause playback </w:t>
       </w:r>
-      <w:hyperlink r:id="rId59">
+      <w:hyperlink r:id="rId62">
         <w:r>
           <w:rPr>
             <w:rStyle w:val="InternetLink"/>
@@ -2798,7 +2968,7 @@
         <w:pStyle w:val="Normal"/>
         <w:numPr>
           <w:ilvl w:val="1"/>
-          <w:numId w:val="6"/>
+          <w:numId w:val="8"/>
         </w:numPr>
         <w:rPr/>
       </w:pPr>
@@ -2806,7 +2976,7 @@
         <w:rPr/>
         <w:t xml:space="preserve">Architected, but did not implement, a secure static and dynamic configuration mechanism including a cryptographic key ladder mechanism. Now only the single operator specific master key had to be “baked in”, by using obfuscation, into the release of the operator specific </w:t>
       </w:r>
-      <w:hyperlink r:id="rId60">
+      <w:hyperlink r:id="rId63">
         <w:r>
           <w:rPr>
             <w:rStyle w:val="InternetLink"/>
@@ -2824,7 +2994,7 @@
         <w:pStyle w:val="Compact"/>
         <w:numPr>
           <w:ilvl w:val="2"/>
-          <w:numId w:val="10"/>
+          <w:numId w:val="12"/>
         </w:numPr>
         <w:rPr/>
       </w:pPr>
@@ -2838,7 +3008,7 @@
         <w:pStyle w:val="Compact"/>
         <w:numPr>
           <w:ilvl w:val="2"/>
-          <w:numId w:val="10"/>
+          <w:numId w:val="12"/>
         </w:numPr>
         <w:rPr/>
       </w:pPr>
@@ -2852,7 +3022,7 @@
         <w:pStyle w:val="Compact"/>
         <w:numPr>
           <w:ilvl w:val="2"/>
-          <w:numId w:val="10"/>
+          <w:numId w:val="12"/>
         </w:numPr>
         <w:rPr/>
       </w:pPr>
@@ -2863,7 +3033,7 @@
     </w:p>
     <w:p>
       <w:pPr>
-        <w:pStyle w:val="Compact"/>
+        <w:pStyle w:val="Normal"/>
         <w:numPr>
           <w:ilvl w:val="0"/>
           <w:numId w:val="2"/>
@@ -2872,104 +3042,6 @@
       </w:pPr>
       <w:r>
         <w:rPr/>
-        <w:t xml:space="preserve">In a nutshell, my primary job was to protect the content, content decryption keys, and subscriber keys, on the client devices. I made it nearly impossible for an attacker to engage in </w:t>
-      </w:r>
-      <w:r>
-        <w:rPr>
-          <w:i/>
-        </w:rPr>
-        <w:t>static</w:t>
-      </w:r>
-      <w:r>
-        <w:rPr/>
-        <w:t xml:space="preserve"> </w:t>
-      </w:r>
-      <w:hyperlink r:id="rId61">
-        <w:r>
-          <w:rPr>
-            <w:rStyle w:val="InternetLink"/>
-          </w:rPr>
-          <w:t>reverse engineering</w:t>
-        </w:r>
-      </w:hyperlink>
-      <w:r>
-        <w:rPr/>
-        <w:t xml:space="preserve">, and made it extremely difficult to use the state-of-the-art </w:t>
-      </w:r>
-      <w:r>
-        <w:rPr>
-          <w:i/>
-        </w:rPr>
-        <w:t>dynamic</w:t>
-      </w:r>
-      <w:r>
-        <w:rPr/>
-        <w:t xml:space="preserve"> reverse engineering tools such as the </w:t>
-      </w:r>
-      <w:hyperlink r:id="rId62">
-        <w:r>
-          <w:rPr>
-            <w:rStyle w:val="InternetLink"/>
-          </w:rPr>
-          <w:t>IDA Hex-Rays</w:t>
-        </w:r>
-      </w:hyperlink>
-      <w:r>
-        <w:rPr/>
-        <w:t xml:space="preserve"> decompiler/debugger.</w:t>
-      </w:r>
-    </w:p>
-    <w:p>
-      <w:pPr>
-        <w:pStyle w:val="Normal"/>
-        <w:numPr>
-          <w:ilvl w:val="1"/>
-          <w:numId w:val="11"/>
-        </w:numPr>
-        <w:rPr/>
-      </w:pPr>
-      <w:r>
-        <w:rPr/>
-        <w:t>Due to the challenging and novel nature of the features that I architected, I usually built a working proof-of-concept (POC) before handing the final specification to the programmers. Typically my implementation was language was C, as opposed to C++, because the project was comprised of both C and C++ modules, so using a C interface was the lowest common denominator.</w:t>
-      </w:r>
-    </w:p>
-    <w:p>
-      <w:pPr>
-        <w:pStyle w:val="Normal"/>
-        <w:numPr>
-          <w:ilvl w:val="1"/>
-          <w:numId w:val="11"/>
-        </w:numPr>
-        <w:rPr/>
-      </w:pPr>
-      <w:r>
-        <w:rPr/>
-        <w:t xml:space="preserve">Due to the large number of preprocessing and postprocessing utilities in our build process, I had to do my own </w:t>
-      </w:r>
-      <w:hyperlink r:id="rId63">
-        <w:r>
-          <w:rPr>
-            <w:rStyle w:val="InternetLink"/>
-          </w:rPr>
-          <w:t>devops</w:t>
-        </w:r>
-      </w:hyperlink>
-      <w:r>
-        <w:rPr/>
-        <w:t xml:space="preserve"> “plumbing” changes in order to do end-to-end testing of my POCs.</w:t>
-      </w:r>
-    </w:p>
-    <w:p>
-      <w:pPr>
-        <w:pStyle w:val="Normal"/>
-        <w:numPr>
-          <w:ilvl w:val="0"/>
-          <w:numId w:val="2"/>
-        </w:numPr>
-        <w:rPr/>
-      </w:pPr>
-      <w:r>
-        <w:rPr/>
         <w:t>Unfortunately the bottom line with respect to security is that no matter how well protected the client S/W is, you have to expect that it will eventually be hacked. Without pushing a new randomly obfuscated version, say every 60-90 days, no protection scheme will work.</w:t>
       </w:r>
     </w:p>
@@ -2979,7 +3051,7 @@
         <w:rPr/>
       </w:pPr>
       <w:bookmarkStart w:id="14" w:name="consultant-cybersecurity-protection-of-a-small-business-with-extremely-high-security-concerns"/>
-      <w:bookmarkStart w:id="15" w:name="__RefHeading___Toc2000_1084292828"/>
+      <w:bookmarkStart w:id="15" w:name="__RefHeading___Toc2013_762936420"/>
       <w:bookmarkEnd w:id="14"/>
       <w:bookmarkEnd w:id="15"/>
       <w:r>
@@ -3004,7 +3076,7 @@
         <w:pStyle w:val="Compact"/>
         <w:numPr>
           <w:ilvl w:val="0"/>
-          <w:numId w:val="12"/>
+          <w:numId w:val="13"/>
         </w:numPr>
         <w:rPr/>
       </w:pPr>
@@ -3018,7 +3090,7 @@
         <w:pStyle w:val="Compact"/>
         <w:numPr>
           <w:ilvl w:val="0"/>
-          <w:numId w:val="12"/>
+          <w:numId w:val="13"/>
         </w:numPr>
         <w:rPr/>
       </w:pPr>
@@ -3032,7 +3104,7 @@
         <w:pStyle w:val="Compact"/>
         <w:numPr>
           <w:ilvl w:val="0"/>
-          <w:numId w:val="12"/>
+          <w:numId w:val="13"/>
         </w:numPr>
         <w:rPr/>
       </w:pPr>
@@ -3046,7 +3118,7 @@
         <w:pStyle w:val="Compact"/>
         <w:numPr>
           <w:ilvl w:val="0"/>
-          <w:numId w:val="12"/>
+          <w:numId w:val="13"/>
         </w:numPr>
         <w:rPr/>
       </w:pPr>
@@ -3060,7 +3132,7 @@
         <w:pStyle w:val="Compact"/>
         <w:numPr>
           <w:ilvl w:val="0"/>
-          <w:numId w:val="12"/>
+          <w:numId w:val="13"/>
         </w:numPr>
         <w:rPr/>
       </w:pPr>
@@ -3074,7 +3146,7 @@
         <w:pStyle w:val="Compact"/>
         <w:numPr>
           <w:ilvl w:val="0"/>
-          <w:numId w:val="12"/>
+          <w:numId w:val="13"/>
         </w:numPr>
         <w:rPr/>
       </w:pPr>
@@ -3088,7 +3160,7 @@
         <w:pStyle w:val="Compact"/>
         <w:numPr>
           <w:ilvl w:val="0"/>
-          <w:numId w:val="12"/>
+          <w:numId w:val="13"/>
         </w:numPr>
         <w:rPr/>
       </w:pPr>
@@ -3102,7 +3174,7 @@
         <w:pStyle w:val="Compact"/>
         <w:numPr>
           <w:ilvl w:val="0"/>
-          <w:numId w:val="12"/>
+          <w:numId w:val="13"/>
         </w:numPr>
         <w:rPr/>
       </w:pPr>
@@ -3117,7 +3189,7 @@
         <w:rPr/>
       </w:pPr>
       <w:bookmarkStart w:id="16" w:name="part-time-cto-us-agricultural-trading-company-with-nigeria"/>
-      <w:bookmarkStart w:id="17" w:name="__RefHeading___Toc2002_1084292828"/>
+      <w:bookmarkStart w:id="17" w:name="__RefHeading___Toc2015_762936420"/>
       <w:bookmarkEnd w:id="16"/>
       <w:bookmarkEnd w:id="17"/>
       <w:r>
@@ -3164,7 +3236,7 @@
         <w:pStyle w:val="Compact"/>
         <w:numPr>
           <w:ilvl w:val="0"/>
-          <w:numId w:val="13"/>
+          <w:numId w:val="14"/>
         </w:numPr>
         <w:rPr/>
       </w:pPr>
@@ -3178,7 +3250,7 @@
         <w:pStyle w:val="Compact"/>
         <w:numPr>
           <w:ilvl w:val="0"/>
-          <w:numId w:val="13"/>
+          <w:numId w:val="14"/>
         </w:numPr>
         <w:rPr/>
       </w:pPr>
@@ -3192,7 +3264,7 @@
         <w:pStyle w:val="Compact"/>
         <w:numPr>
           <w:ilvl w:val="0"/>
-          <w:numId w:val="13"/>
+          <w:numId w:val="14"/>
         </w:numPr>
         <w:rPr/>
       </w:pPr>
@@ -3206,7 +3278,7 @@
         <w:pStyle w:val="Compact"/>
         <w:numPr>
           <w:ilvl w:val="0"/>
-          <w:numId w:val="13"/>
+          <w:numId w:val="14"/>
         </w:numPr>
         <w:rPr/>
       </w:pPr>
@@ -3220,7 +3292,7 @@
         <w:pStyle w:val="Compact"/>
         <w:numPr>
           <w:ilvl w:val="0"/>
-          <w:numId w:val="13"/>
+          <w:numId w:val="14"/>
         </w:numPr>
         <w:rPr/>
       </w:pPr>
@@ -3234,7 +3306,7 @@
         <w:pStyle w:val="Compact"/>
         <w:numPr>
           <w:ilvl w:val="0"/>
-          <w:numId w:val="13"/>
+          <w:numId w:val="14"/>
         </w:numPr>
         <w:rPr/>
       </w:pPr>
@@ -3248,7 +3320,7 @@
         <w:pStyle w:val="Compact"/>
         <w:numPr>
           <w:ilvl w:val="0"/>
-          <w:numId w:val="13"/>
+          <w:numId w:val="14"/>
         </w:numPr>
         <w:rPr/>
       </w:pPr>
@@ -3262,7 +3334,7 @@
         <w:pStyle w:val="Compact"/>
         <w:numPr>
           <w:ilvl w:val="0"/>
-          <w:numId w:val="13"/>
+          <w:numId w:val="14"/>
         </w:numPr>
         <w:rPr/>
       </w:pPr>
@@ -3276,7 +3348,7 @@
         <w:pStyle w:val="Compact"/>
         <w:numPr>
           <w:ilvl w:val="0"/>
-          <w:numId w:val="13"/>
+          <w:numId w:val="14"/>
         </w:numPr>
         <w:rPr/>
       </w:pPr>
@@ -3291,7 +3363,7 @@
         <w:rPr/>
       </w:pPr>
       <w:bookmarkStart w:id="18" w:name="telequest"/>
-      <w:bookmarkStart w:id="19" w:name="__RefHeading___Toc2004_1084292828"/>
+      <w:bookmarkStart w:id="19" w:name="__RefHeading___Toc2017_762936420"/>
       <w:bookmarkEnd w:id="18"/>
       <w:bookmarkEnd w:id="19"/>
       <w:r>
@@ -3316,7 +3388,7 @@
         <w:pStyle w:val="Compact"/>
         <w:numPr>
           <w:ilvl w:val="0"/>
-          <w:numId w:val="14"/>
+          <w:numId w:val="15"/>
         </w:numPr>
         <w:rPr/>
       </w:pPr>
@@ -3342,7 +3414,7 @@
         <w:pStyle w:val="Compact"/>
         <w:numPr>
           <w:ilvl w:val="0"/>
-          <w:numId w:val="14"/>
+          <w:numId w:val="15"/>
         </w:numPr>
         <w:rPr/>
       </w:pPr>
@@ -3356,7 +3428,7 @@
         <w:pStyle w:val="Compact"/>
         <w:numPr>
           <w:ilvl w:val="0"/>
-          <w:numId w:val="14"/>
+          <w:numId w:val="15"/>
         </w:numPr>
         <w:rPr/>
       </w:pPr>
@@ -3382,7 +3454,7 @@
         <w:pStyle w:val="Compact"/>
         <w:numPr>
           <w:ilvl w:val="0"/>
-          <w:numId w:val="14"/>
+          <w:numId w:val="15"/>
         </w:numPr>
         <w:rPr/>
       </w:pPr>
@@ -3396,7 +3468,7 @@
         <w:pStyle w:val="Compact"/>
         <w:numPr>
           <w:ilvl w:val="0"/>
-          <w:numId w:val="14"/>
+          <w:numId w:val="15"/>
         </w:numPr>
         <w:rPr/>
       </w:pPr>
@@ -3411,7 +3483,7 @@
         <w:rPr/>
       </w:pPr>
       <w:bookmarkStart w:id="20" w:name="consultant-transparent-technical-negotiator-of-restricted-hi-tech-trade-with-china"/>
-      <w:bookmarkStart w:id="21" w:name="__RefHeading___Toc2006_1084292828"/>
+      <w:bookmarkStart w:id="21" w:name="__RefHeading___Toc2019_762936420"/>
       <w:bookmarkEnd w:id="20"/>
       <w:bookmarkEnd w:id="21"/>
       <w:r>
@@ -3436,7 +3508,7 @@
         <w:pStyle w:val="Compact"/>
         <w:numPr>
           <w:ilvl w:val="0"/>
-          <w:numId w:val="15"/>
+          <w:numId w:val="16"/>
         </w:numPr>
         <w:rPr/>
       </w:pPr>
@@ -3451,7 +3523,7 @@
         <w:pStyle w:val="Compact"/>
         <w:numPr>
           <w:ilvl w:val="0"/>
-          <w:numId w:val="15"/>
+          <w:numId w:val="16"/>
         </w:numPr>
         <w:rPr/>
       </w:pPr>
@@ -3495,7 +3567,7 @@
         <w:pStyle w:val="Compact"/>
         <w:numPr>
           <w:ilvl w:val="0"/>
-          <w:numId w:val="15"/>
+          <w:numId w:val="16"/>
         </w:numPr>
         <w:rPr/>
       </w:pPr>
@@ -3509,7 +3581,7 @@
         <w:pStyle w:val="Compact"/>
         <w:numPr>
           <w:ilvl w:val="0"/>
-          <w:numId w:val="15"/>
+          <w:numId w:val="16"/>
         </w:numPr>
         <w:rPr/>
       </w:pPr>
@@ -3524,7 +3596,7 @@
         <w:rPr/>
       </w:pPr>
       <w:bookmarkStart w:id="22" w:name="syntezza"/>
-      <w:bookmarkStart w:id="23" w:name="__RefHeading___Toc2008_1084292828"/>
+      <w:bookmarkStart w:id="23" w:name="__RefHeading___Toc2021_762936420"/>
       <w:bookmarkEnd w:id="22"/>
       <w:bookmarkEnd w:id="23"/>
       <w:r>
@@ -3549,7 +3621,7 @@
         <w:pStyle w:val="Compact"/>
         <w:numPr>
           <w:ilvl w:val="0"/>
-          <w:numId w:val="16"/>
+          <w:numId w:val="17"/>
         </w:numPr>
         <w:rPr/>
       </w:pPr>
@@ -3587,7 +3659,7 @@
         <w:pStyle w:val="Compact"/>
         <w:numPr>
           <w:ilvl w:val="0"/>
-          <w:numId w:val="16"/>
+          <w:numId w:val="17"/>
         </w:numPr>
         <w:rPr/>
       </w:pPr>
@@ -3637,7 +3709,7 @@
         <w:pStyle w:val="Compact"/>
         <w:numPr>
           <w:ilvl w:val="0"/>
-          <w:numId w:val="16"/>
+          <w:numId w:val="17"/>
         </w:numPr>
         <w:rPr/>
       </w:pPr>
@@ -3651,7 +3723,7 @@
         <w:pStyle w:val="Compact"/>
         <w:numPr>
           <w:ilvl w:val="0"/>
-          <w:numId w:val="16"/>
+          <w:numId w:val="17"/>
         </w:numPr>
         <w:rPr/>
       </w:pPr>
@@ -3665,7 +3737,7 @@
         <w:pStyle w:val="Compact"/>
         <w:numPr>
           <w:ilvl w:val="0"/>
-          <w:numId w:val="16"/>
+          <w:numId w:val="17"/>
         </w:numPr>
         <w:rPr/>
       </w:pPr>
@@ -3704,7 +3776,7 @@
         <w:rPr/>
       </w:pPr>
       <w:bookmarkStart w:id="24" w:name="methodology"/>
-      <w:bookmarkStart w:id="25" w:name="__RefHeading___Toc2010_1084292828"/>
+      <w:bookmarkStart w:id="25" w:name="__RefHeading___Toc2023_762936420"/>
       <w:bookmarkEnd w:id="24"/>
       <w:bookmarkEnd w:id="25"/>
       <w:r>
@@ -3717,7 +3789,7 @@
         <w:pStyle w:val="Compact"/>
         <w:numPr>
           <w:ilvl w:val="0"/>
-          <w:numId w:val="17"/>
+          <w:numId w:val="18"/>
         </w:numPr>
         <w:rPr/>
       </w:pPr>
@@ -3731,7 +3803,7 @@
         <w:pStyle w:val="Compact"/>
         <w:numPr>
           <w:ilvl w:val="0"/>
-          <w:numId w:val="17"/>
+          <w:numId w:val="18"/>
         </w:numPr>
         <w:rPr/>
       </w:pPr>
@@ -3757,7 +3829,7 @@
         <w:pStyle w:val="Compact"/>
         <w:numPr>
           <w:ilvl w:val="0"/>
-          <w:numId w:val="17"/>
+          <w:numId w:val="18"/>
         </w:numPr>
         <w:rPr/>
       </w:pPr>
@@ -3795,7 +3867,7 @@
         <w:pStyle w:val="Compact"/>
         <w:numPr>
           <w:ilvl w:val="0"/>
-          <w:numId w:val="17"/>
+          <w:numId w:val="18"/>
         </w:numPr>
         <w:rPr/>
       </w:pPr>
@@ -3809,7 +3881,7 @@
         <w:pStyle w:val="Compact"/>
         <w:numPr>
           <w:ilvl w:val="0"/>
-          <w:numId w:val="17"/>
+          <w:numId w:val="18"/>
         </w:numPr>
         <w:rPr/>
       </w:pPr>
@@ -3833,7 +3905,7 @@
         <w:pStyle w:val="Compact"/>
         <w:numPr>
           <w:ilvl w:val="0"/>
-          <w:numId w:val="17"/>
+          <w:numId w:val="18"/>
         </w:numPr>
         <w:rPr/>
       </w:pPr>
@@ -3847,7 +3919,7 @@
         <w:pStyle w:val="Compact"/>
         <w:numPr>
           <w:ilvl w:val="0"/>
-          <w:numId w:val="17"/>
+          <w:numId w:val="18"/>
         </w:numPr>
         <w:rPr/>
       </w:pPr>
@@ -3861,7 +3933,7 @@
         <w:pStyle w:val="Compact"/>
         <w:numPr>
           <w:ilvl w:val="0"/>
-          <w:numId w:val="17"/>
+          <w:numId w:val="18"/>
         </w:numPr>
         <w:rPr/>
       </w:pPr>
@@ -3876,7 +3948,7 @@
         <w:rPr/>
       </w:pPr>
       <w:bookmarkStart w:id="26" w:name="security-research-business-development"/>
-      <w:bookmarkStart w:id="27" w:name="__RefHeading___Toc2012_1084292828"/>
+      <w:bookmarkStart w:id="27" w:name="__RefHeading___Toc2025_762936420"/>
       <w:bookmarkEnd w:id="26"/>
       <w:bookmarkEnd w:id="27"/>
       <w:r>
@@ -3916,7 +3988,7 @@
         <w:pStyle w:val="Compact"/>
         <w:numPr>
           <w:ilvl w:val="0"/>
-          <w:numId w:val="18"/>
+          <w:numId w:val="19"/>
         </w:numPr>
         <w:rPr/>
       </w:pPr>
@@ -3942,7 +4014,7 @@
         <w:pStyle w:val="Compact"/>
         <w:numPr>
           <w:ilvl w:val="0"/>
-          <w:numId w:val="18"/>
+          <w:numId w:val="19"/>
         </w:numPr>
         <w:rPr/>
       </w:pPr>
@@ -3980,7 +4052,7 @@
         <w:pStyle w:val="Compact"/>
         <w:numPr>
           <w:ilvl w:val="0"/>
-          <w:numId w:val="18"/>
+          <w:numId w:val="19"/>
         </w:numPr>
         <w:rPr/>
       </w:pPr>
@@ -4006,7 +4078,7 @@
         <w:pStyle w:val="Compact"/>
         <w:numPr>
           <w:ilvl w:val="0"/>
-          <w:numId w:val="18"/>
+          <w:numId w:val="19"/>
         </w:numPr>
         <w:rPr/>
       </w:pPr>
@@ -4020,7 +4092,7 @@
         <w:pStyle w:val="Compact"/>
         <w:numPr>
           <w:ilvl w:val="0"/>
-          <w:numId w:val="18"/>
+          <w:numId w:val="19"/>
         </w:numPr>
         <w:rPr/>
       </w:pPr>
@@ -4034,7 +4106,7 @@
         <w:pStyle w:val="Compact"/>
         <w:numPr>
           <w:ilvl w:val="0"/>
-          <w:numId w:val="18"/>
+          <w:numId w:val="19"/>
         </w:numPr>
         <w:rPr/>
       </w:pPr>
@@ -4048,7 +4120,7 @@
         <w:pStyle w:val="Compact"/>
         <w:numPr>
           <w:ilvl w:val="0"/>
-          <w:numId w:val="18"/>
+          <w:numId w:val="19"/>
         </w:numPr>
         <w:rPr/>
       </w:pPr>
@@ -4062,7 +4134,7 @@
         <w:pStyle w:val="Compact"/>
         <w:numPr>
           <w:ilvl w:val="0"/>
-          <w:numId w:val="18"/>
+          <w:numId w:val="19"/>
         </w:numPr>
         <w:rPr/>
       </w:pPr>
@@ -4076,7 +4148,7 @@
         <w:pStyle w:val="Compact"/>
         <w:numPr>
           <w:ilvl w:val="0"/>
-          <w:numId w:val="18"/>
+          <w:numId w:val="19"/>
         </w:numPr>
         <w:rPr/>
       </w:pPr>
@@ -4102,7 +4174,7 @@
         <w:pStyle w:val="Compact"/>
         <w:numPr>
           <w:ilvl w:val="0"/>
-          <w:numId w:val="18"/>
+          <w:numId w:val="19"/>
         </w:numPr>
         <w:rPr/>
       </w:pPr>
@@ -4162,7 +4234,7 @@
         <w:pStyle w:val="Compact"/>
         <w:numPr>
           <w:ilvl w:val="0"/>
-          <w:numId w:val="18"/>
+          <w:numId w:val="19"/>
         </w:numPr>
         <w:rPr/>
       </w:pPr>
@@ -4189,7 +4261,7 @@
         <w:rPr/>
       </w:pPr>
       <w:bookmarkStart w:id="28" w:name="virtouch"/>
-      <w:bookmarkStart w:id="29" w:name="__RefHeading___Toc2014_1084292828"/>
+      <w:bookmarkStart w:id="29" w:name="__RefHeading___Toc2027_762936420"/>
       <w:bookmarkEnd w:id="28"/>
       <w:bookmarkEnd w:id="29"/>
       <w:r>
@@ -4214,7 +4286,7 @@
         <w:pStyle w:val="Compact"/>
         <w:numPr>
           <w:ilvl w:val="0"/>
-          <w:numId w:val="19"/>
+          <w:numId w:val="20"/>
         </w:numPr>
         <w:rPr/>
       </w:pPr>
@@ -4228,7 +4300,7 @@
         <w:pStyle w:val="Compact"/>
         <w:numPr>
           <w:ilvl w:val="1"/>
-          <w:numId w:val="20"/>
+          <w:numId w:val="21"/>
         </w:numPr>
         <w:rPr/>
       </w:pPr>
@@ -4243,7 +4315,7 @@
         <w:pStyle w:val="Compact"/>
         <w:numPr>
           <w:ilvl w:val="0"/>
-          <w:numId w:val="19"/>
+          <w:numId w:val="20"/>
         </w:numPr>
         <w:rPr/>
       </w:pPr>
@@ -4269,7 +4341,7 @@
         <w:pStyle w:val="Compact"/>
         <w:numPr>
           <w:ilvl w:val="0"/>
-          <w:numId w:val="19"/>
+          <w:numId w:val="20"/>
         </w:numPr>
         <w:rPr/>
       </w:pPr>
@@ -4283,7 +4355,7 @@
         <w:pStyle w:val="Compact"/>
         <w:numPr>
           <w:ilvl w:val="0"/>
-          <w:numId w:val="19"/>
+          <w:numId w:val="20"/>
         </w:numPr>
         <w:rPr/>
       </w:pPr>
@@ -4309,7 +4381,7 @@
         <w:pStyle w:val="Compact"/>
         <w:numPr>
           <w:ilvl w:val="0"/>
-          <w:numId w:val="19"/>
+          <w:numId w:val="20"/>
         </w:numPr>
         <w:rPr/>
       </w:pPr>
@@ -4323,7 +4395,7 @@
         <w:pStyle w:val="Compact"/>
         <w:numPr>
           <w:ilvl w:val="0"/>
-          <w:numId w:val="19"/>
+          <w:numId w:val="20"/>
         </w:numPr>
         <w:rPr/>
       </w:pPr>
@@ -4337,7 +4409,7 @@
         <w:pStyle w:val="Compact"/>
         <w:numPr>
           <w:ilvl w:val="0"/>
-          <w:numId w:val="19"/>
+          <w:numId w:val="20"/>
         </w:numPr>
         <w:rPr/>
       </w:pPr>
@@ -4351,7 +4423,7 @@
         <w:pStyle w:val="Compact"/>
         <w:numPr>
           <w:ilvl w:val="0"/>
-          <w:numId w:val="19"/>
+          <w:numId w:val="20"/>
         </w:numPr>
         <w:rPr/>
       </w:pPr>
@@ -4385,7 +4457,7 @@
         <w:pStyle w:val="Compact"/>
         <w:numPr>
           <w:ilvl w:val="0"/>
-          <w:numId w:val="19"/>
+          <w:numId w:val="20"/>
         </w:numPr>
         <w:rPr/>
       </w:pPr>
@@ -4399,7 +4471,7 @@
         <w:pStyle w:val="Compact"/>
         <w:numPr>
           <w:ilvl w:val="0"/>
-          <w:numId w:val="19"/>
+          <w:numId w:val="20"/>
         </w:numPr>
         <w:rPr/>
       </w:pPr>
@@ -4414,7 +4486,7 @@
         <w:rPr/>
       </w:pPr>
       <w:bookmarkStart w:id="30" w:name="vyyo"/>
-      <w:bookmarkStart w:id="31" w:name="__RefHeading___Toc2016_1084292828"/>
+      <w:bookmarkStart w:id="31" w:name="__RefHeading___Toc2029_762936420"/>
       <w:bookmarkEnd w:id="30"/>
       <w:bookmarkEnd w:id="31"/>
       <w:r>
@@ -4439,7 +4511,7 @@
         <w:pStyle w:val="Compact"/>
         <w:numPr>
           <w:ilvl w:val="0"/>
-          <w:numId w:val="21"/>
+          <w:numId w:val="22"/>
         </w:numPr>
         <w:rPr/>
       </w:pPr>
@@ -4453,7 +4525,7 @@
         <w:pStyle w:val="Compact"/>
         <w:numPr>
           <w:ilvl w:val="0"/>
-          <w:numId w:val="21"/>
+          <w:numId w:val="22"/>
         </w:numPr>
         <w:rPr/>
       </w:pPr>
@@ -4467,7 +4539,7 @@
         <w:pStyle w:val="Compact"/>
         <w:numPr>
           <w:ilvl w:val="0"/>
-          <w:numId w:val="21"/>
+          <w:numId w:val="22"/>
         </w:numPr>
         <w:rPr/>
       </w:pPr>
@@ -4481,7 +4553,7 @@
         <w:pStyle w:val="Compact"/>
         <w:numPr>
           <w:ilvl w:val="0"/>
-          <w:numId w:val="21"/>
+          <w:numId w:val="22"/>
         </w:numPr>
         <w:rPr/>
       </w:pPr>
@@ -4495,7 +4567,7 @@
         <w:pStyle w:val="Compact"/>
         <w:numPr>
           <w:ilvl w:val="0"/>
-          <w:numId w:val="21"/>
+          <w:numId w:val="22"/>
         </w:numPr>
         <w:rPr/>
       </w:pPr>
@@ -4510,7 +4582,7 @@
         <w:rPr/>
       </w:pPr>
       <w:bookmarkStart w:id="32" w:name="consultant-network-management-system-nms-for-fso-devices"/>
-      <w:bookmarkStart w:id="33" w:name="__RefHeading___Toc2018_1084292828"/>
+      <w:bookmarkStart w:id="33" w:name="__RefHeading___Toc2031_762936420"/>
       <w:bookmarkEnd w:id="32"/>
       <w:bookmarkEnd w:id="33"/>
       <w:r>
@@ -4535,7 +4607,7 @@
         <w:pStyle w:val="Compact"/>
         <w:numPr>
           <w:ilvl w:val="0"/>
-          <w:numId w:val="22"/>
+          <w:numId w:val="23"/>
         </w:numPr>
         <w:rPr/>
       </w:pPr>
@@ -4561,7 +4633,7 @@
         <w:pStyle w:val="Compact"/>
         <w:numPr>
           <w:ilvl w:val="0"/>
-          <w:numId w:val="22"/>
+          <w:numId w:val="23"/>
         </w:numPr>
         <w:rPr/>
       </w:pPr>
@@ -4575,7 +4647,7 @@
         <w:pStyle w:val="Compact"/>
         <w:numPr>
           <w:ilvl w:val="0"/>
-          <w:numId w:val="22"/>
+          <w:numId w:val="23"/>
         </w:numPr>
         <w:rPr/>
       </w:pPr>
@@ -4589,7 +4661,7 @@
         <w:pStyle w:val="Compact"/>
         <w:numPr>
           <w:ilvl w:val="0"/>
-          <w:numId w:val="22"/>
+          <w:numId w:val="23"/>
         </w:numPr>
         <w:rPr/>
       </w:pPr>
@@ -4603,7 +4675,7 @@
         <w:pStyle w:val="Compact"/>
         <w:numPr>
           <w:ilvl w:val="0"/>
-          <w:numId w:val="22"/>
+          <w:numId w:val="23"/>
         </w:numPr>
         <w:rPr/>
       </w:pPr>
@@ -4630,7 +4702,7 @@
         <w:rPr/>
       </w:pPr>
       <w:bookmarkStart w:id="34" w:name="contract-programmer-win32-asynchronous-network-driver-dll-for-a-visualbasic-project"/>
-      <w:bookmarkStart w:id="35" w:name="__RefHeading___Toc2020_1084292828"/>
+      <w:bookmarkStart w:id="35" w:name="__RefHeading___Toc2033_762936420"/>
       <w:bookmarkEnd w:id="34"/>
       <w:bookmarkEnd w:id="35"/>
       <w:r>
@@ -4656,7 +4728,7 @@
         <w:rPr/>
       </w:pPr>
       <w:bookmarkStart w:id="36" w:name="contract-programmer-gcc-compiler-port-for-a-128-core-stack-machine"/>
-      <w:bookmarkStart w:id="37" w:name="__RefHeading___Toc2022_1084292828"/>
+      <w:bookmarkStart w:id="37" w:name="__RefHeading___Toc2035_762936420"/>
       <w:bookmarkEnd w:id="36"/>
       <w:bookmarkEnd w:id="37"/>
       <w:r>
@@ -4681,7 +4753,7 @@
         <w:pStyle w:val="Compact"/>
         <w:numPr>
           <w:ilvl w:val="0"/>
-          <w:numId w:val="23"/>
+          <w:numId w:val="24"/>
         </w:numPr>
         <w:rPr/>
       </w:pPr>
@@ -4707,7 +4779,7 @@
         <w:pStyle w:val="Compact"/>
         <w:numPr>
           <w:ilvl w:val="0"/>
-          <w:numId w:val="23"/>
+          <w:numId w:val="24"/>
         </w:numPr>
         <w:rPr/>
       </w:pPr>
@@ -4721,7 +4793,7 @@
         <w:pStyle w:val="Compact"/>
         <w:numPr>
           <w:ilvl w:val="0"/>
-          <w:numId w:val="23"/>
+          <w:numId w:val="24"/>
         </w:numPr>
         <w:rPr/>
       </w:pPr>
@@ -4771,7 +4843,7 @@
         <w:pStyle w:val="Compact"/>
         <w:numPr>
           <w:ilvl w:val="0"/>
-          <w:numId w:val="23"/>
+          <w:numId w:val="24"/>
         </w:numPr>
         <w:rPr/>
       </w:pPr>
@@ -4785,7 +4857,7 @@
         <w:pStyle w:val="Compact"/>
         <w:numPr>
           <w:ilvl w:val="0"/>
-          <w:numId w:val="23"/>
+          <w:numId w:val="24"/>
         </w:numPr>
         <w:rPr/>
       </w:pPr>
@@ -4799,7 +4871,7 @@
         <w:pStyle w:val="Compact"/>
         <w:numPr>
           <w:ilvl w:val="0"/>
-          <w:numId w:val="23"/>
+          <w:numId w:val="24"/>
         </w:numPr>
         <w:rPr/>
       </w:pPr>
@@ -4826,7 +4898,7 @@
         <w:rPr/>
       </w:pPr>
       <w:bookmarkStart w:id="38" w:name="contractor-sw-architect-implementation-of-conoscopic-interferometer-workstation"/>
-      <w:bookmarkStart w:id="39" w:name="__RefHeading___Toc2024_1084292828"/>
+      <w:bookmarkStart w:id="39" w:name="__RefHeading___Toc2037_762936420"/>
       <w:bookmarkEnd w:id="38"/>
       <w:bookmarkEnd w:id="39"/>
       <w:r>
@@ -4851,7 +4923,7 @@
         <w:pStyle w:val="Compact"/>
         <w:numPr>
           <w:ilvl w:val="0"/>
-          <w:numId w:val="24"/>
+          <w:numId w:val="25"/>
         </w:numPr>
         <w:rPr/>
       </w:pPr>
@@ -4877,7 +4949,7 @@
         <w:pStyle w:val="Compact"/>
         <w:numPr>
           <w:ilvl w:val="0"/>
-          <w:numId w:val="24"/>
+          <w:numId w:val="25"/>
         </w:numPr>
         <w:rPr/>
       </w:pPr>
@@ -4891,7 +4963,7 @@
         <w:pStyle w:val="Compact"/>
         <w:numPr>
           <w:ilvl w:val="0"/>
-          <w:numId w:val="24"/>
+          <w:numId w:val="25"/>
         </w:numPr>
         <w:rPr/>
       </w:pPr>
@@ -4905,7 +4977,7 @@
         <w:pStyle w:val="Compact"/>
         <w:numPr>
           <w:ilvl w:val="0"/>
-          <w:numId w:val="24"/>
+          <w:numId w:val="25"/>
         </w:numPr>
         <w:rPr/>
       </w:pPr>
@@ -4919,7 +4991,7 @@
         <w:pStyle w:val="Compact"/>
         <w:numPr>
           <w:ilvl w:val="0"/>
-          <w:numId w:val="24"/>
+          <w:numId w:val="25"/>
         </w:numPr>
         <w:rPr/>
       </w:pPr>
@@ -4933,7 +5005,7 @@
         <w:pStyle w:val="Compact"/>
         <w:numPr>
           <w:ilvl w:val="0"/>
-          <w:numId w:val="24"/>
+          <w:numId w:val="25"/>
         </w:numPr>
         <w:rPr/>
       </w:pPr>
@@ -4957,7 +5029,7 @@
         <w:pStyle w:val="Compact"/>
         <w:numPr>
           <w:ilvl w:val="0"/>
-          <w:numId w:val="24"/>
+          <w:numId w:val="25"/>
         </w:numPr>
         <w:rPr/>
       </w:pPr>
@@ -4995,7 +5067,7 @@
         <w:pStyle w:val="Compact"/>
         <w:numPr>
           <w:ilvl w:val="0"/>
-          <w:numId w:val="24"/>
+          <w:numId w:val="25"/>
         </w:numPr>
         <w:rPr/>
       </w:pPr>
@@ -5009,7 +5081,7 @@
         <w:pStyle w:val="Compact"/>
         <w:numPr>
           <w:ilvl w:val="0"/>
-          <w:numId w:val="24"/>
+          <w:numId w:val="25"/>
         </w:numPr>
         <w:rPr/>
       </w:pPr>
@@ -5057,7 +5129,7 @@
         <w:pStyle w:val="Compact"/>
         <w:numPr>
           <w:ilvl w:val="0"/>
-          <w:numId w:val="24"/>
+          <w:numId w:val="25"/>
         </w:numPr>
         <w:rPr/>
       </w:pPr>
@@ -5071,7 +5143,7 @@
         <w:pStyle w:val="Compact"/>
         <w:numPr>
           <w:ilvl w:val="0"/>
-          <w:numId w:val="24"/>
+          <w:numId w:val="25"/>
         </w:numPr>
         <w:rPr/>
       </w:pPr>
@@ -5086,7 +5158,7 @@
         <w:rPr/>
       </w:pPr>
       <w:bookmarkStart w:id="40" w:name="elop"/>
-      <w:bookmarkStart w:id="41" w:name="__RefHeading___Toc2026_1084292828"/>
+      <w:bookmarkStart w:id="41" w:name="__RefHeading___Toc2039_762936420"/>
       <w:bookmarkEnd w:id="40"/>
       <w:bookmarkEnd w:id="41"/>
       <w:r>
@@ -5111,7 +5183,7 @@
         <w:pStyle w:val="Compact"/>
         <w:numPr>
           <w:ilvl w:val="0"/>
-          <w:numId w:val="25"/>
+          <w:numId w:val="26"/>
         </w:numPr>
         <w:rPr/>
       </w:pPr>
@@ -5125,7 +5197,7 @@
         <w:pStyle w:val="Compact"/>
         <w:numPr>
           <w:ilvl w:val="0"/>
-          <w:numId w:val="25"/>
+          <w:numId w:val="26"/>
         </w:numPr>
         <w:rPr/>
       </w:pPr>
@@ -5139,7 +5211,7 @@
         <w:pStyle w:val="Compact"/>
         <w:numPr>
           <w:ilvl w:val="0"/>
-          <w:numId w:val="25"/>
+          <w:numId w:val="26"/>
         </w:numPr>
         <w:rPr/>
       </w:pPr>
@@ -5163,7 +5235,7 @@
         <w:pStyle w:val="Compact"/>
         <w:numPr>
           <w:ilvl w:val="0"/>
-          <w:numId w:val="25"/>
+          <w:numId w:val="26"/>
         </w:numPr>
         <w:rPr/>
       </w:pPr>
@@ -5177,7 +5249,7 @@
         <w:pStyle w:val="Compact"/>
         <w:numPr>
           <w:ilvl w:val="0"/>
-          <w:numId w:val="25"/>
+          <w:numId w:val="26"/>
         </w:numPr>
         <w:rPr/>
       </w:pPr>
@@ -5191,7 +5263,7 @@
         <w:pStyle w:val="Compact"/>
         <w:numPr>
           <w:ilvl w:val="0"/>
-          <w:numId w:val="25"/>
+          <w:numId w:val="26"/>
         </w:numPr>
         <w:rPr/>
       </w:pPr>
@@ -5217,7 +5289,7 @@
         <w:pStyle w:val="Compact"/>
         <w:numPr>
           <w:ilvl w:val="0"/>
-          <w:numId w:val="25"/>
+          <w:numId w:val="26"/>
         </w:numPr>
         <w:rPr/>
       </w:pPr>
@@ -5231,7 +5303,7 @@
         <w:pStyle w:val="Compact"/>
         <w:numPr>
           <w:ilvl w:val="0"/>
-          <w:numId w:val="25"/>
+          <w:numId w:val="26"/>
         </w:numPr>
         <w:rPr/>
       </w:pPr>
@@ -5245,7 +5317,7 @@
         <w:pStyle w:val="Compact"/>
         <w:numPr>
           <w:ilvl w:val="0"/>
-          <w:numId w:val="25"/>
+          <w:numId w:val="26"/>
         </w:numPr>
         <w:rPr/>
       </w:pPr>
@@ -5259,7 +5331,7 @@
         <w:pStyle w:val="Compact"/>
         <w:numPr>
           <w:ilvl w:val="0"/>
-          <w:numId w:val="25"/>
+          <w:numId w:val="26"/>
         </w:numPr>
         <w:rPr/>
       </w:pPr>
@@ -5273,7 +5345,7 @@
         <w:pStyle w:val="Compact"/>
         <w:numPr>
           <w:ilvl w:val="0"/>
-          <w:numId w:val="25"/>
+          <w:numId w:val="26"/>
         </w:numPr>
         <w:rPr/>
       </w:pPr>
@@ -5310,7 +5382,7 @@
         <w:rPr/>
       </w:pPr>
       <w:bookmarkStart w:id="42" w:name="dspg"/>
-      <w:bookmarkStart w:id="43" w:name="__RefHeading___Toc2028_1084292828"/>
+      <w:bookmarkStart w:id="43" w:name="__RefHeading___Toc2041_762936420"/>
       <w:bookmarkEnd w:id="42"/>
       <w:bookmarkEnd w:id="43"/>
       <w:r>
@@ -5335,7 +5407,7 @@
         <w:pStyle w:val="Compact"/>
         <w:numPr>
           <w:ilvl w:val="0"/>
-          <w:numId w:val="26"/>
+          <w:numId w:val="27"/>
         </w:numPr>
         <w:rPr/>
       </w:pPr>
@@ -5359,7 +5431,7 @@
         <w:pStyle w:val="Compact"/>
         <w:numPr>
           <w:ilvl w:val="0"/>
-          <w:numId w:val="26"/>
+          <w:numId w:val="27"/>
         </w:numPr>
         <w:rPr/>
       </w:pPr>
@@ -5373,7 +5445,7 @@
         <w:pStyle w:val="Compact"/>
         <w:numPr>
           <w:ilvl w:val="0"/>
-          <w:numId w:val="26"/>
+          <w:numId w:val="27"/>
         </w:numPr>
         <w:rPr/>
       </w:pPr>
@@ -5411,7 +5483,7 @@
         <w:pStyle w:val="Compact"/>
         <w:numPr>
           <w:ilvl w:val="0"/>
-          <w:numId w:val="26"/>
+          <w:numId w:val="27"/>
         </w:numPr>
         <w:rPr/>
       </w:pPr>
@@ -5426,7 +5498,7 @@
         <w:rPr/>
       </w:pPr>
       <w:bookmarkStart w:id="44" w:name="sfpc"/>
-      <w:bookmarkStart w:id="45" w:name="__RefHeading___Toc2030_1084292828"/>
+      <w:bookmarkStart w:id="45" w:name="__RefHeading___Toc2043_762936420"/>
       <w:bookmarkEnd w:id="44"/>
       <w:bookmarkEnd w:id="45"/>
       <w:r>
@@ -5451,7 +5523,7 @@
         <w:pStyle w:val="Compact"/>
         <w:numPr>
           <w:ilvl w:val="0"/>
-          <w:numId w:val="27"/>
+          <w:numId w:val="28"/>
         </w:numPr>
         <w:rPr/>
       </w:pPr>
@@ -5465,7 +5537,7 @@
         <w:pStyle w:val="Compact"/>
         <w:numPr>
           <w:ilvl w:val="0"/>
-          <w:numId w:val="27"/>
+          <w:numId w:val="28"/>
         </w:numPr>
         <w:rPr/>
       </w:pPr>
@@ -5479,7 +5551,7 @@
         <w:pStyle w:val="Compact"/>
         <w:numPr>
           <w:ilvl w:val="0"/>
-          <w:numId w:val="27"/>
+          <w:numId w:val="28"/>
         </w:numPr>
         <w:rPr/>
       </w:pPr>
@@ -5493,7 +5565,7 @@
         <w:pStyle w:val="Compact"/>
         <w:numPr>
           <w:ilvl w:val="0"/>
-          <w:numId w:val="27"/>
+          <w:numId w:val="28"/>
         </w:numPr>
         <w:rPr/>
       </w:pPr>
@@ -5507,7 +5579,7 @@
         <w:pStyle w:val="Compact"/>
         <w:numPr>
           <w:ilvl w:val="0"/>
-          <w:numId w:val="27"/>
+          <w:numId w:val="28"/>
         </w:numPr>
         <w:rPr/>
       </w:pPr>
@@ -5521,7 +5593,7 @@
         <w:pStyle w:val="Compact"/>
         <w:numPr>
           <w:ilvl w:val="0"/>
-          <w:numId w:val="27"/>
+          <w:numId w:val="28"/>
         </w:numPr>
         <w:rPr/>
       </w:pPr>
@@ -5557,7 +5629,7 @@
         <w:pStyle w:val="Compact"/>
         <w:numPr>
           <w:ilvl w:val="0"/>
-          <w:numId w:val="27"/>
+          <w:numId w:val="28"/>
         </w:numPr>
         <w:rPr/>
       </w:pPr>
@@ -5571,7 +5643,7 @@
         <w:pStyle w:val="Compact"/>
         <w:numPr>
           <w:ilvl w:val="0"/>
-          <w:numId w:val="27"/>
+          <w:numId w:val="28"/>
         </w:numPr>
         <w:rPr/>
       </w:pPr>
@@ -5585,7 +5657,7 @@
         <w:pStyle w:val="Compact"/>
         <w:numPr>
           <w:ilvl w:val="0"/>
-          <w:numId w:val="27"/>
+          <w:numId w:val="28"/>
         </w:numPr>
         <w:rPr/>
       </w:pPr>
@@ -5599,7 +5671,7 @@
         <w:pStyle w:val="Compact"/>
         <w:numPr>
           <w:ilvl w:val="0"/>
-          <w:numId w:val="27"/>
+          <w:numId w:val="28"/>
         </w:numPr>
         <w:rPr/>
       </w:pPr>
@@ -5613,7 +5685,7 @@
         <w:pStyle w:val="Compact"/>
         <w:numPr>
           <w:ilvl w:val="0"/>
-          <w:numId w:val="27"/>
+          <w:numId w:val="28"/>
         </w:numPr>
         <w:rPr/>
       </w:pPr>
@@ -5628,7 +5700,7 @@
         <w:rPr/>
       </w:pPr>
       <w:bookmarkStart w:id="46" w:name="light-pen"/>
-      <w:bookmarkStart w:id="47" w:name="__RefHeading___Toc2032_1084292828"/>
+      <w:bookmarkStart w:id="47" w:name="__RefHeading___Toc2045_762936420"/>
       <w:bookmarkEnd w:id="46"/>
       <w:bookmarkEnd w:id="47"/>
       <w:r>
@@ -5668,7 +5740,7 @@
         <w:pStyle w:val="Compact"/>
         <w:numPr>
           <w:ilvl w:val="0"/>
-          <w:numId w:val="28"/>
+          <w:numId w:val="29"/>
         </w:numPr>
         <w:rPr/>
       </w:pPr>
@@ -5682,7 +5754,7 @@
         <w:pStyle w:val="Compact"/>
         <w:numPr>
           <w:ilvl w:val="0"/>
-          <w:numId w:val="28"/>
+          <w:numId w:val="29"/>
         </w:numPr>
         <w:rPr/>
       </w:pPr>
@@ -5696,78 +5768,78 @@
         <w:pStyle w:val="Compact"/>
         <w:numPr>
           <w:ilvl w:val="1"/>
+          <w:numId w:val="30"/>
+        </w:numPr>
+        <w:rPr/>
+      </w:pPr>
+      <w:r>
+        <w:rPr/>
+        <w:t xml:space="preserve">A </w:t>
+      </w:r>
+      <w:hyperlink r:id="rId106">
+        <w:r>
+          <w:rPr>
+            <w:rStyle w:val="InternetLink"/>
+          </w:rPr>
+          <w:t>light pen</w:t>
+        </w:r>
+      </w:hyperlink>
+      <w:r>
+        <w:rPr/>
+        <w:t>, i.e. an obsolete pre-mouse point and click device that synchronizes with the trace signal of the CRT video display, outfitted with special light weight military optics that increased its effective range from 5 mm from the screen to 800 mm.</w:t>
+      </w:r>
+    </w:p>
+    <w:p>
+      <w:pPr>
+        <w:pStyle w:val="Compact"/>
+        <w:numPr>
+          <w:ilvl w:val="1"/>
+          <w:numId w:val="30"/>
+        </w:numPr>
+        <w:rPr/>
+      </w:pPr>
+      <w:r>
+        <w:rPr/>
+        <w:t xml:space="preserve">A standard accessibility </w:t>
+      </w:r>
+      <w:hyperlink r:id="rId107">
+        <w:r>
+          <w:rPr>
+            <w:rStyle w:val="InternetLink"/>
+          </w:rPr>
+          <w:t>sip-and-puff</w:t>
+        </w:r>
+      </w:hyperlink>
+      <w:r>
+        <w:rPr/>
+        <w:t xml:space="preserve"> switch.</w:t>
+      </w:r>
+    </w:p>
+    <w:p>
+      <w:pPr>
+        <w:pStyle w:val="Compact"/>
+        <w:numPr>
+          <w:ilvl w:val="0"/>
           <w:numId w:val="29"/>
         </w:numPr>
         <w:rPr/>
       </w:pPr>
       <w:r>
         <w:rPr/>
-        <w:t xml:space="preserve">A </w:t>
-      </w:r>
-      <w:hyperlink r:id="rId106">
-        <w:r>
-          <w:rPr>
-            <w:rStyle w:val="InternetLink"/>
-          </w:rPr>
-          <w:t>light pen</w:t>
-        </w:r>
-      </w:hyperlink>
-      <w:r>
-        <w:rPr/>
-        <w:t>, i.e. an obsolete pre-mouse point and click device that synchronizes with the trace signal of the CRT video display, outfitted with special light weight military optics that increased its effective range from 5 mm from the screen to 800 mm.</w:t>
-      </w:r>
-    </w:p>
-    <w:p>
-      <w:pPr>
-        <w:pStyle w:val="Compact"/>
-        <w:numPr>
-          <w:ilvl w:val="1"/>
+        <w:t>The light pen was mounted on the user’s head by using a sturdy woman’s plastic hair head band, while the sip-and-puff straw replaced the button on the light pen.</w:t>
+      </w:r>
+    </w:p>
+    <w:p>
+      <w:pPr>
+        <w:pStyle w:val="Compact"/>
+        <w:numPr>
+          <w:ilvl w:val="0"/>
           <w:numId w:val="29"/>
         </w:numPr>
         <w:rPr/>
       </w:pPr>
       <w:r>
         <w:rPr/>
-        <w:t xml:space="preserve">A standard accessibility </w:t>
-      </w:r>
-      <w:hyperlink r:id="rId107">
-        <w:r>
-          <w:rPr>
-            <w:rStyle w:val="InternetLink"/>
-          </w:rPr>
-          <w:t>sip-and-puff</w:t>
-        </w:r>
-      </w:hyperlink>
-      <w:r>
-        <w:rPr/>
-        <w:t xml:space="preserve"> switch.</w:t>
-      </w:r>
-    </w:p>
-    <w:p>
-      <w:pPr>
-        <w:pStyle w:val="Compact"/>
-        <w:numPr>
-          <w:ilvl w:val="0"/>
-          <w:numId w:val="28"/>
-        </w:numPr>
-        <w:rPr/>
-      </w:pPr>
-      <w:r>
-        <w:rPr/>
-        <w:t>The light pen was mounted on the user’s head by using a sturdy woman’s plastic hair head band, while the sip-and-puff straw replaced the button on the light pen.</w:t>
-      </w:r>
-    </w:p>
-    <w:p>
-      <w:pPr>
-        <w:pStyle w:val="Compact"/>
-        <w:numPr>
-          <w:ilvl w:val="0"/>
-          <w:numId w:val="28"/>
-        </w:numPr>
-        <w:rPr/>
-      </w:pPr>
-      <w:r>
-        <w:rPr/>
         <w:t>The S/W that I developed overlaid a virtual keyboard on top of the screen.</w:t>
       </w:r>
     </w:p>
@@ -5776,7 +5848,7 @@
         <w:pStyle w:val="Compact"/>
         <w:numPr>
           <w:ilvl w:val="0"/>
-          <w:numId w:val="28"/>
+          <w:numId w:val="29"/>
         </w:numPr>
         <w:rPr/>
       </w:pPr>
@@ -5790,7 +5862,7 @@
         <w:pStyle w:val="Compact"/>
         <w:numPr>
           <w:ilvl w:val="0"/>
-          <w:numId w:val="28"/>
+          <w:numId w:val="29"/>
         </w:numPr>
         <w:rPr/>
       </w:pPr>
@@ -5804,7 +5876,7 @@
         <w:pStyle w:val="Compact"/>
         <w:numPr>
           <w:ilvl w:val="0"/>
-          <w:numId w:val="28"/>
+          <w:numId w:val="29"/>
         </w:numPr>
         <w:rPr/>
       </w:pPr>
@@ -5818,7 +5890,7 @@
         <w:pStyle w:val="Compact"/>
         <w:numPr>
           <w:ilvl w:val="0"/>
-          <w:numId w:val="28"/>
+          <w:numId w:val="29"/>
         </w:numPr>
         <w:rPr/>
       </w:pPr>
@@ -5853,7 +5925,7 @@
         <w:rPr/>
       </w:pPr>
       <w:bookmarkStart w:id="48" w:name="senior-programmer-vaxvms-sysadmin-3d-printer-solider"/>
-      <w:bookmarkStart w:id="49" w:name="__RefHeading___Toc2034_1084292828"/>
+      <w:bookmarkStart w:id="49" w:name="__RefHeading___Toc2047_762936420"/>
       <w:bookmarkEnd w:id="48"/>
       <w:bookmarkEnd w:id="49"/>
       <w:r>
@@ -5889,7 +5961,7 @@
         <w:rPr/>
       </w:pPr>
       <w:bookmarkStart w:id="50" w:name="programmer-automated-leather-sewing-workstation"/>
-      <w:bookmarkStart w:id="51" w:name="__RefHeading___Toc2036_1084292828"/>
+      <w:bookmarkStart w:id="51" w:name="__RefHeading___Toc2049_762936420"/>
       <w:bookmarkEnd w:id="50"/>
       <w:bookmarkEnd w:id="51"/>
       <w:r>
@@ -5961,7 +6033,7 @@
         <w:rPr/>
       </w:pPr>
       <w:bookmarkStart w:id="52" w:name="programmer-vaxvms-sysadmin-hebrewenglish-word-processor-glyph"/>
-      <w:bookmarkStart w:id="53" w:name="__RefHeading___Toc2038_1084292828"/>
+      <w:bookmarkStart w:id="53" w:name="__RefHeading___Toc2051_762936420"/>
       <w:bookmarkEnd w:id="52"/>
       <w:bookmarkEnd w:id="53"/>
       <w:r>
@@ -5987,7 +6059,7 @@
         <w:rPr/>
       </w:pPr>
       <w:bookmarkStart w:id="54" w:name="elta"/>
-      <w:bookmarkStart w:id="55" w:name="__RefHeading___Toc2040_1084292828"/>
+      <w:bookmarkStart w:id="55" w:name="__RefHeading___Toc2053_762936420"/>
       <w:bookmarkEnd w:id="54"/>
       <w:bookmarkEnd w:id="55"/>
       <w:r>
@@ -6059,7 +6131,7 @@
         <w:rPr/>
       </w:pPr>
       <w:bookmarkStart w:id="56" w:name="programmer-ibm-cpcms-sysadmin"/>
-      <w:bookmarkStart w:id="57" w:name="__RefHeading___Toc2042_1084292828"/>
+      <w:bookmarkStart w:id="57" w:name="__RefHeading___Toc2055_762936420"/>
       <w:bookmarkEnd w:id="56"/>
       <w:bookmarkEnd w:id="57"/>
       <w:r>
@@ -6119,7 +6191,7 @@
         <w:rPr/>
       </w:pPr>
       <w:bookmarkStart w:id="58" w:name="programmereconomist"/>
-      <w:bookmarkStart w:id="59" w:name="__RefHeading___Toc2044_1084292828"/>
+      <w:bookmarkStart w:id="59" w:name="__RefHeading___Toc2057_762936420"/>
       <w:bookmarkEnd w:id="58"/>
       <w:bookmarkEnd w:id="59"/>
       <w:r>
@@ -6167,7 +6239,7 @@
         <w:rPr/>
       </w:pPr>
       <w:bookmarkStart w:id="60" w:name="oeb"/>
-      <w:bookmarkStart w:id="61" w:name="__RefHeading___Toc2046_1084292828"/>
+      <w:bookmarkStart w:id="61" w:name="__RefHeading___Toc2059_762936420"/>
       <w:bookmarkEnd w:id="60"/>
       <w:bookmarkEnd w:id="61"/>
       <w:r>
@@ -6192,7 +6264,7 @@
         <w:pStyle w:val="Compact"/>
         <w:numPr>
           <w:ilvl w:val="0"/>
-          <w:numId w:val="30"/>
+          <w:numId w:val="31"/>
         </w:numPr>
         <w:rPr/>
       </w:pPr>
@@ -6218,7 +6290,7 @@
         <w:pStyle w:val="Compact"/>
         <w:numPr>
           <w:ilvl w:val="0"/>
-          <w:numId w:val="30"/>
+          <w:numId w:val="31"/>
         </w:numPr>
         <w:rPr/>
       </w:pPr>
@@ -6232,7 +6304,7 @@
         <w:pStyle w:val="Compact"/>
         <w:numPr>
           <w:ilvl w:val="0"/>
-          <w:numId w:val="30"/>
+          <w:numId w:val="31"/>
         </w:numPr>
         <w:rPr/>
       </w:pPr>
@@ -6258,7 +6330,7 @@
         <w:pStyle w:val="Compact"/>
         <w:numPr>
           <w:ilvl w:val="0"/>
-          <w:numId w:val="30"/>
+          <w:numId w:val="31"/>
         </w:numPr>
         <w:rPr/>
       </w:pPr>
@@ -6272,7 +6344,7 @@
         <w:pStyle w:val="Compact"/>
         <w:numPr>
           <w:ilvl w:val="0"/>
-          <w:numId w:val="30"/>
+          <w:numId w:val="31"/>
         </w:numPr>
         <w:rPr/>
       </w:pPr>
@@ -6286,7 +6358,7 @@
         <w:pStyle w:val="Compact"/>
         <w:numPr>
           <w:ilvl w:val="0"/>
-          <w:numId w:val="30"/>
+          <w:numId w:val="31"/>
         </w:numPr>
         <w:rPr/>
       </w:pPr>
@@ -6313,7 +6385,7 @@
         <w:rPr/>
       </w:pPr>
       <w:bookmarkStart w:id="62" w:name="education"/>
-      <w:bookmarkStart w:id="63" w:name="__RefHeading___Toc2048_1084292828"/>
+      <w:bookmarkStart w:id="63" w:name="__RefHeading___Toc2061_762936420"/>
       <w:bookmarkEnd w:id="62"/>
       <w:bookmarkEnd w:id="63"/>
       <w:r>
@@ -6327,7 +6399,7 @@
         <w:rPr/>
       </w:pPr>
       <w:bookmarkStart w:id="64" w:name="formal-education"/>
-      <w:bookmarkStart w:id="65" w:name="__RefHeading___Toc2050_1084292828"/>
+      <w:bookmarkStart w:id="65" w:name="__RefHeading___Toc2063_762936420"/>
       <w:bookmarkEnd w:id="64"/>
       <w:bookmarkEnd w:id="65"/>
       <w:r>
@@ -6341,7 +6413,7 @@
         <w:rPr/>
       </w:pPr>
       <w:bookmarkStart w:id="66" w:name="york-univ"/>
-      <w:bookmarkStart w:id="67" w:name="__RefHeading___Toc2052_1084292828"/>
+      <w:bookmarkStart w:id="67" w:name="__RefHeading___Toc2065_762936420"/>
       <w:bookmarkEnd w:id="66"/>
       <w:bookmarkEnd w:id="67"/>
       <w:r>
@@ -6365,7 +6437,7 @@
         <w:rPr/>
       </w:pPr>
       <w:bookmarkStart w:id="68" w:name="university-of-toronto---rotman-school-of-management-mba-program-no-degree"/>
-      <w:bookmarkStart w:id="69" w:name="__RefHeading___Toc2054_1084292828"/>
+      <w:bookmarkStart w:id="69" w:name="__RefHeading___Toc2067_762936420"/>
       <w:bookmarkEnd w:id="68"/>
       <w:bookmarkEnd w:id="69"/>
       <w:r>
@@ -6425,7 +6497,7 @@
         <w:rPr/>
       </w:pPr>
       <w:bookmarkStart w:id="70" w:name="univ-toronto"/>
-      <w:bookmarkStart w:id="71" w:name="__RefHeading___Toc2056_1084292828"/>
+      <w:bookmarkStart w:id="71" w:name="__RefHeading___Toc2069_762936420"/>
       <w:bookmarkEnd w:id="70"/>
       <w:bookmarkEnd w:id="71"/>
       <w:r>
@@ -6483,7 +6555,7 @@
         <w:rPr/>
       </w:pPr>
       <w:bookmarkStart w:id="72" w:name="continuing-ed"/>
-      <w:bookmarkStart w:id="73" w:name="__RefHeading___Toc2058_1084292828"/>
+      <w:bookmarkStart w:id="73" w:name="__RefHeading___Toc2071_762936420"/>
       <w:bookmarkEnd w:id="72"/>
       <w:bookmarkEnd w:id="73"/>
       <w:r>
@@ -6496,7 +6568,7 @@
         <w:pStyle w:val="Compact"/>
         <w:numPr>
           <w:ilvl w:val="0"/>
-          <w:numId w:val="31"/>
+          <w:numId w:val="32"/>
         </w:numPr>
         <w:rPr/>
       </w:pPr>
@@ -6510,7 +6582,7 @@
         <w:pStyle w:val="Compact"/>
         <w:numPr>
           <w:ilvl w:val="0"/>
-          <w:numId w:val="31"/>
+          <w:numId w:val="32"/>
         </w:numPr>
         <w:rPr/>
       </w:pPr>
@@ -6524,7 +6596,7 @@
         <w:pStyle w:val="Compact"/>
         <w:numPr>
           <w:ilvl w:val="0"/>
-          <w:numId w:val="31"/>
+          <w:numId w:val="32"/>
         </w:numPr>
         <w:rPr/>
       </w:pPr>
@@ -6538,7 +6610,7 @@
         <w:pStyle w:val="Compact"/>
         <w:numPr>
           <w:ilvl w:val="0"/>
-          <w:numId w:val="31"/>
+          <w:numId w:val="32"/>
         </w:numPr>
         <w:rPr/>
       </w:pPr>
@@ -6564,7 +6636,7 @@
         <w:pStyle w:val="Compact"/>
         <w:numPr>
           <w:ilvl w:val="0"/>
-          <w:numId w:val="31"/>
+          <w:numId w:val="32"/>
         </w:numPr>
         <w:rPr/>
       </w:pPr>
@@ -6590,7 +6662,7 @@
         <w:pStyle w:val="Compact"/>
         <w:numPr>
           <w:ilvl w:val="0"/>
-          <w:numId w:val="31"/>
+          <w:numId w:val="32"/>
         </w:numPr>
         <w:rPr/>
       </w:pPr>
@@ -6628,7 +6700,7 @@
         <w:pStyle w:val="Compact"/>
         <w:numPr>
           <w:ilvl w:val="0"/>
-          <w:numId w:val="31"/>
+          <w:numId w:val="32"/>
         </w:numPr>
         <w:rPr/>
       </w:pPr>
@@ -6654,7 +6726,7 @@
         <w:pStyle w:val="Compact"/>
         <w:numPr>
           <w:ilvl w:val="0"/>
-          <w:numId w:val="31"/>
+          <w:numId w:val="32"/>
         </w:numPr>
         <w:rPr/>
       </w:pPr>
@@ -6692,7 +6764,7 @@
         <w:pStyle w:val="Compact"/>
         <w:numPr>
           <w:ilvl w:val="0"/>
-          <w:numId w:val="31"/>
+          <w:numId w:val="32"/>
         </w:numPr>
         <w:rPr/>
       </w:pPr>
@@ -6706,7 +6778,7 @@
         <w:pStyle w:val="Compact"/>
         <w:numPr>
           <w:ilvl w:val="0"/>
-          <w:numId w:val="31"/>
+          <w:numId w:val="32"/>
         </w:numPr>
         <w:rPr/>
       </w:pPr>
@@ -6720,7 +6792,7 @@
         <w:pStyle w:val="Compact"/>
         <w:numPr>
           <w:ilvl w:val="0"/>
-          <w:numId w:val="31"/>
+          <w:numId w:val="32"/>
         </w:numPr>
         <w:rPr/>
       </w:pPr>
@@ -6734,7 +6806,7 @@
         <w:pStyle w:val="Compact"/>
         <w:numPr>
           <w:ilvl w:val="0"/>
-          <w:numId w:val="31"/>
+          <w:numId w:val="32"/>
         </w:numPr>
         <w:rPr/>
       </w:pPr>
@@ -6773,7 +6845,7 @@
         <w:rPr/>
       </w:pPr>
       <w:bookmarkStart w:id="74" w:name="spoken-languages"/>
-      <w:bookmarkStart w:id="75" w:name="__RefHeading___Toc2060_1084292828"/>
+      <w:bookmarkStart w:id="75" w:name="__RefHeading___Toc2073_762936420"/>
       <w:bookmarkEnd w:id="74"/>
       <w:bookmarkEnd w:id="75"/>
       <w:r>
@@ -6786,7 +6858,7 @@
         <w:pStyle w:val="Compact"/>
         <w:numPr>
           <w:ilvl w:val="0"/>
-          <w:numId w:val="32"/>
+          <w:numId w:val="33"/>
         </w:numPr>
         <w:rPr/>
       </w:pPr>
@@ -6800,7 +6872,7 @@
         <w:pStyle w:val="Compact"/>
         <w:numPr>
           <w:ilvl w:val="0"/>
-          <w:numId w:val="32"/>
+          <w:numId w:val="33"/>
         </w:numPr>
         <w:rPr/>
       </w:pPr>
@@ -6814,7 +6886,7 @@
         <w:pStyle w:val="Compact"/>
         <w:numPr>
           <w:ilvl w:val="0"/>
-          <w:numId w:val="32"/>
+          <w:numId w:val="33"/>
         </w:numPr>
         <w:rPr/>
       </w:pPr>
@@ -6829,7 +6901,7 @@
         <w:rPr/>
       </w:pPr>
       <w:bookmarkStart w:id="76" w:name="computer-languages-sdks-and-operating-systems"/>
-      <w:bookmarkStart w:id="77" w:name="__RefHeading___Toc2062_1084292828"/>
+      <w:bookmarkStart w:id="77" w:name="__RefHeading___Toc2075_762936420"/>
       <w:bookmarkEnd w:id="76"/>
       <w:bookmarkEnd w:id="77"/>
       <w:r>
@@ -6852,7 +6924,7 @@
         <w:pStyle w:val="Compact"/>
         <w:numPr>
           <w:ilvl w:val="0"/>
-          <w:numId w:val="33"/>
+          <w:numId w:val="34"/>
         </w:numPr>
         <w:rPr/>
       </w:pPr>
@@ -6866,7 +6938,7 @@
         <w:pStyle w:val="Compact"/>
         <w:numPr>
           <w:ilvl w:val="0"/>
-          <w:numId w:val="33"/>
+          <w:numId w:val="34"/>
         </w:numPr>
         <w:rPr/>
       </w:pPr>
@@ -6880,7 +6952,7 @@
         <w:pStyle w:val="Compact"/>
         <w:numPr>
           <w:ilvl w:val="0"/>
-          <w:numId w:val="33"/>
+          <w:numId w:val="34"/>
         </w:numPr>
         <w:rPr/>
       </w:pPr>
@@ -6894,7 +6966,7 @@
         <w:pStyle w:val="Compact"/>
         <w:numPr>
           <w:ilvl w:val="0"/>
-          <w:numId w:val="33"/>
+          <w:numId w:val="34"/>
         </w:numPr>
         <w:rPr/>
       </w:pPr>
@@ -6940,7 +7012,7 @@
         <w:pStyle w:val="Compact"/>
         <w:numPr>
           <w:ilvl w:val="0"/>
-          <w:numId w:val="34"/>
+          <w:numId w:val="35"/>
         </w:numPr>
         <w:rPr/>
       </w:pPr>
@@ -6954,7 +7026,7 @@
         <w:pStyle w:val="Compact"/>
         <w:numPr>
           <w:ilvl w:val="0"/>
-          <w:numId w:val="34"/>
+          <w:numId w:val="35"/>
         </w:numPr>
         <w:rPr/>
       </w:pPr>
@@ -6968,7 +7040,7 @@
         <w:pStyle w:val="Compact"/>
         <w:numPr>
           <w:ilvl w:val="0"/>
-          <w:numId w:val="34"/>
+          <w:numId w:val="35"/>
         </w:numPr>
         <w:rPr/>
       </w:pPr>
@@ -6982,7 +7054,7 @@
         <w:pStyle w:val="Compact"/>
         <w:numPr>
           <w:ilvl w:val="0"/>
-          <w:numId w:val="34"/>
+          <w:numId w:val="35"/>
         </w:numPr>
         <w:rPr/>
       </w:pPr>
@@ -6997,7 +7069,7 @@
         <w:rPr/>
       </w:pPr>
       <w:bookmarkStart w:id="78" w:name="programming-languages-musings"/>
-      <w:bookmarkStart w:id="79" w:name="__RefHeading___Toc2064_1084292828"/>
+      <w:bookmarkStart w:id="79" w:name="__RefHeading___Toc2077_762936420"/>
       <w:bookmarkEnd w:id="78"/>
       <w:bookmarkEnd w:id="79"/>
       <w:r>
@@ -7417,7 +7489,7 @@
         <w:rPr/>
       </w:pPr>
       <w:bookmarkStart w:id="80" w:name="patents"/>
-      <w:bookmarkStart w:id="81" w:name="__RefHeading___Toc2066_1084292828"/>
+      <w:bookmarkStart w:id="81" w:name="__RefHeading___Toc2079_762936420"/>
       <w:bookmarkEnd w:id="80"/>
       <w:bookmarkEnd w:id="81"/>
       <w:r>
@@ -7430,7 +7502,7 @@
         <w:pStyle w:val="Compact"/>
         <w:numPr>
           <w:ilvl w:val="0"/>
-          <w:numId w:val="35"/>
+          <w:numId w:val="36"/>
         </w:numPr>
         <w:rPr/>
       </w:pPr>
@@ -7500,7 +7572,7 @@
         <w:pStyle w:val="Compact"/>
         <w:numPr>
           <w:ilvl w:val="0"/>
-          <w:numId w:val="35"/>
+          <w:numId w:val="36"/>
         </w:numPr>
         <w:rPr/>
       </w:pPr>
@@ -7559,7 +7631,7 @@
         <w:rPr/>
       </w:pPr>
       <w:bookmarkStart w:id="82" w:name="personal"/>
-      <w:bookmarkStart w:id="83" w:name="__RefHeading___Toc2068_1084292828"/>
+      <w:bookmarkStart w:id="83" w:name="__RefHeading___Toc2081_762936420"/>
       <w:bookmarkEnd w:id="82"/>
       <w:bookmarkEnd w:id="83"/>
       <w:r>
@@ -8288,95 +8360,6 @@
   <w:abstractNum w:abstractNumId="6">
     <w:lvl w:ilvl="0">
       <w:start w:val="1"/>
-      <w:numFmt w:val="lowerLetter"/>
-      <w:lvlText w:val="%1."/>
-      <w:lvlJc w:val="left"/>
-      <w:pPr>
-        <w:ind w:left="480" w:hanging="480"/>
-      </w:pPr>
-    </w:lvl>
-    <w:lvl w:ilvl="1">
-      <w:start w:val="1"/>
-      <w:numFmt w:val="lowerLetter"/>
-      <w:lvlText w:val="%2."/>
-      <w:lvlJc w:val="left"/>
-      <w:pPr>
-        <w:ind w:left="1200" w:hanging="480"/>
-      </w:pPr>
-    </w:lvl>
-    <w:lvl w:ilvl="2">
-      <w:start w:val="1"/>
-      <w:numFmt w:val="lowerLetter"/>
-      <w:lvlText w:val="%3."/>
-      <w:lvlJc w:val="left"/>
-      <w:pPr>
-        <w:ind w:left="1920" w:hanging="480"/>
-      </w:pPr>
-    </w:lvl>
-    <w:lvl w:ilvl="3">
-      <w:start w:val="1"/>
-      <w:numFmt w:val="lowerLetter"/>
-      <w:lvlText w:val="%4."/>
-      <w:lvlJc w:val="left"/>
-      <w:pPr>
-        <w:ind w:left="2640" w:hanging="480"/>
-      </w:pPr>
-    </w:lvl>
-    <w:lvl w:ilvl="4">
-      <w:start w:val="1"/>
-      <w:numFmt w:val="lowerLetter"/>
-      <w:lvlText w:val="%5."/>
-      <w:lvlJc w:val="left"/>
-      <w:pPr>
-        <w:ind w:left="3360" w:hanging="480"/>
-      </w:pPr>
-    </w:lvl>
-    <w:lvl w:ilvl="5">
-      <w:start w:val="1"/>
-      <w:numFmt w:val="lowerLetter"/>
-      <w:lvlText w:val="%6."/>
-      <w:lvlJc w:val="left"/>
-      <w:pPr>
-        <w:ind w:left="4080" w:hanging="480"/>
-      </w:pPr>
-    </w:lvl>
-    <w:lvl w:ilvl="6">
-      <w:start w:val="1"/>
-      <w:numFmt w:val="lowerLetter"/>
-      <w:lvlText w:val="%7."/>
-      <w:lvlJc w:val="left"/>
-      <w:pPr>
-        <w:ind w:left="4800" w:hanging="480"/>
-      </w:pPr>
-    </w:lvl>
-    <w:lvl w:ilvl="7">
-      <w:start w:val="1"/>
-      <w:numFmt w:val="decimal"/>
-      <w:lvlText w:val="%8."/>
-      <w:lvlJc w:val="left"/>
-      <w:pPr>
-        <w:tabs>
-          <w:tab w:val="num" w:pos="3240"/>
-        </w:tabs>
-        <w:ind w:left="3240" w:hanging="360"/>
-      </w:pPr>
-    </w:lvl>
-    <w:lvl w:ilvl="8">
-      <w:start w:val="1"/>
-      <w:numFmt w:val="decimal"/>
-      <w:lvlText w:val="%9."/>
-      <w:lvlJc w:val="left"/>
-      <w:pPr>
-        <w:tabs>
-          <w:tab w:val="num" w:pos="3600"/>
-        </w:tabs>
-        <w:ind w:left="3600" w:hanging="360"/>
-      </w:pPr>
-    </w:lvl>
-  </w:abstractNum>
-  <w:abstractNum w:abstractNumId="7">
-    <w:lvl w:ilvl="0">
-      <w:start w:val="1"/>
       <w:numFmt w:val="bullet"/>
       <w:lvlText w:val=""/>
       <w:lvlJc w:val="left"/>
@@ -8509,7 +8492,7 @@
       </w:pPr>
     </w:lvl>
   </w:abstractNum>
-  <w:abstractNum w:abstractNumId="8">
+  <w:abstractNum w:abstractNumId="7">
     <w:lvl w:ilvl="0">
       <w:start w:val="1"/>
       <w:numFmt w:val="bullet"/>
@@ -8644,6 +8627,95 @@
       </w:pPr>
     </w:lvl>
   </w:abstractNum>
+  <w:abstractNum w:abstractNumId="8">
+    <w:lvl w:ilvl="0">
+      <w:start w:val="1"/>
+      <w:numFmt w:val="lowerLetter"/>
+      <w:lvlText w:val="%1."/>
+      <w:lvlJc w:val="left"/>
+      <w:pPr>
+        <w:ind w:left="480" w:hanging="480"/>
+      </w:pPr>
+    </w:lvl>
+    <w:lvl w:ilvl="1">
+      <w:start w:val="1"/>
+      <w:numFmt w:val="lowerLetter"/>
+      <w:lvlText w:val="%2."/>
+      <w:lvlJc w:val="left"/>
+      <w:pPr>
+        <w:ind w:left="1200" w:hanging="480"/>
+      </w:pPr>
+    </w:lvl>
+    <w:lvl w:ilvl="2">
+      <w:start w:val="1"/>
+      <w:numFmt w:val="lowerLetter"/>
+      <w:lvlText w:val="%3."/>
+      <w:lvlJc w:val="left"/>
+      <w:pPr>
+        <w:ind w:left="1920" w:hanging="480"/>
+      </w:pPr>
+    </w:lvl>
+    <w:lvl w:ilvl="3">
+      <w:start w:val="1"/>
+      <w:numFmt w:val="lowerLetter"/>
+      <w:lvlText w:val="%4."/>
+      <w:lvlJc w:val="left"/>
+      <w:pPr>
+        <w:ind w:left="2640" w:hanging="480"/>
+      </w:pPr>
+    </w:lvl>
+    <w:lvl w:ilvl="4">
+      <w:start w:val="1"/>
+      <w:numFmt w:val="lowerLetter"/>
+      <w:lvlText w:val="%5."/>
+      <w:lvlJc w:val="left"/>
+      <w:pPr>
+        <w:ind w:left="3360" w:hanging="480"/>
+      </w:pPr>
+    </w:lvl>
+    <w:lvl w:ilvl="5">
+      <w:start w:val="1"/>
+      <w:numFmt w:val="lowerLetter"/>
+      <w:lvlText w:val="%6."/>
+      <w:lvlJc w:val="left"/>
+      <w:pPr>
+        <w:ind w:left="4080" w:hanging="480"/>
+      </w:pPr>
+    </w:lvl>
+    <w:lvl w:ilvl="6">
+      <w:start w:val="1"/>
+      <w:numFmt w:val="lowerLetter"/>
+      <w:lvlText w:val="%7."/>
+      <w:lvlJc w:val="left"/>
+      <w:pPr>
+        <w:ind w:left="4800" w:hanging="480"/>
+      </w:pPr>
+    </w:lvl>
+    <w:lvl w:ilvl="7">
+      <w:start w:val="1"/>
+      <w:numFmt w:val="decimal"/>
+      <w:lvlText w:val="%8."/>
+      <w:lvlJc w:val="left"/>
+      <w:pPr>
+        <w:tabs>
+          <w:tab w:val="num" w:pos="3240"/>
+        </w:tabs>
+        <w:ind w:left="3240" w:hanging="360"/>
+      </w:pPr>
+    </w:lvl>
+    <w:lvl w:ilvl="8">
+      <w:start w:val="1"/>
+      <w:numFmt w:val="decimal"/>
+      <w:lvlText w:val="%9."/>
+      <w:lvlJc w:val="left"/>
+      <w:pPr>
+        <w:tabs>
+          <w:tab w:val="num" w:pos="3600"/>
+        </w:tabs>
+        <w:ind w:left="3600" w:hanging="360"/>
+      </w:pPr>
+    </w:lvl>
+  </w:abstractNum>
   <w:abstractNum w:abstractNumId="9">
     <w:lvl w:ilvl="0">
       <w:start w:val="1"/>
@@ -9052,718 +9124,6 @@
   <w:abstractNum w:abstractNumId="12">
     <w:lvl w:ilvl="0">
       <w:start w:val="1"/>
-      <w:numFmt w:val="decimal"/>
-      <w:lvlText w:val="%1."/>
-      <w:lvlJc w:val="left"/>
-      <w:pPr>
-        <w:ind w:left="480" w:hanging="480"/>
-      </w:pPr>
-    </w:lvl>
-    <w:lvl w:ilvl="1">
-      <w:start w:val="1"/>
-      <w:numFmt w:val="decimal"/>
-      <w:lvlText w:val="%2."/>
-      <w:lvlJc w:val="left"/>
-      <w:pPr>
-        <w:ind w:left="1200" w:hanging="480"/>
-      </w:pPr>
-    </w:lvl>
-    <w:lvl w:ilvl="2">
-      <w:start w:val="1"/>
-      <w:numFmt w:val="lowerLetter"/>
-      <w:lvlText w:val="%3."/>
-      <w:lvlJc w:val="left"/>
-      <w:pPr>
-        <w:ind w:left="1920" w:hanging="480"/>
-      </w:pPr>
-    </w:lvl>
-    <w:lvl w:ilvl="3">
-      <w:start w:val="1"/>
-      <w:numFmt w:val="lowerRoman"/>
-      <w:lvlText w:val="%4."/>
-      <w:lvlJc w:val="left"/>
-      <w:pPr>
-        <w:ind w:left="2640" w:hanging="480"/>
-      </w:pPr>
-    </w:lvl>
-    <w:lvl w:ilvl="4">
-      <w:start w:val="1"/>
-      <w:numFmt w:val="decimal"/>
-      <w:lvlText w:val="%5."/>
-      <w:lvlJc w:val="left"/>
-      <w:pPr>
-        <w:ind w:left="3360" w:hanging="480"/>
-      </w:pPr>
-    </w:lvl>
-    <w:lvl w:ilvl="5">
-      <w:start w:val="1"/>
-      <w:numFmt w:val="lowerLetter"/>
-      <w:lvlText w:val="%6."/>
-      <w:lvlJc w:val="left"/>
-      <w:pPr>
-        <w:ind w:left="4080" w:hanging="480"/>
-      </w:pPr>
-    </w:lvl>
-    <w:lvl w:ilvl="6">
-      <w:start w:val="1"/>
-      <w:numFmt w:val="lowerRoman"/>
-      <w:lvlText w:val="%7."/>
-      <w:lvlJc w:val="left"/>
-      <w:pPr>
-        <w:ind w:left="4800" w:hanging="480"/>
-      </w:pPr>
-    </w:lvl>
-    <w:lvl w:ilvl="7">
-      <w:start w:val="1"/>
-      <w:numFmt w:val="decimal"/>
-      <w:lvlText w:val="%8."/>
-      <w:lvlJc w:val="left"/>
-      <w:pPr>
-        <w:tabs>
-          <w:tab w:val="num" w:pos="3240"/>
-        </w:tabs>
-        <w:ind w:left="3240" w:hanging="360"/>
-      </w:pPr>
-    </w:lvl>
-    <w:lvl w:ilvl="8">
-      <w:start w:val="1"/>
-      <w:numFmt w:val="decimal"/>
-      <w:lvlText w:val="%9."/>
-      <w:lvlJc w:val="left"/>
-      <w:pPr>
-        <w:tabs>
-          <w:tab w:val="num" w:pos="3600"/>
-        </w:tabs>
-        <w:ind w:left="3600" w:hanging="360"/>
-      </w:pPr>
-    </w:lvl>
-  </w:abstractNum>
-  <w:abstractNum w:abstractNumId="13">
-    <w:lvl w:ilvl="0">
-      <w:start w:val="1"/>
-      <w:numFmt w:val="decimal"/>
-      <w:lvlText w:val="%1."/>
-      <w:lvlJc w:val="left"/>
-      <w:pPr>
-        <w:ind w:left="480" w:hanging="480"/>
-      </w:pPr>
-    </w:lvl>
-    <w:lvl w:ilvl="1">
-      <w:start w:val="1"/>
-      <w:numFmt w:val="decimal"/>
-      <w:lvlText w:val="%2."/>
-      <w:lvlJc w:val="left"/>
-      <w:pPr>
-        <w:ind w:left="1200" w:hanging="480"/>
-      </w:pPr>
-    </w:lvl>
-    <w:lvl w:ilvl="2">
-      <w:start w:val="1"/>
-      <w:numFmt w:val="lowerLetter"/>
-      <w:lvlText w:val="%3."/>
-      <w:lvlJc w:val="left"/>
-      <w:pPr>
-        <w:ind w:left="1920" w:hanging="480"/>
-      </w:pPr>
-    </w:lvl>
-    <w:lvl w:ilvl="3">
-      <w:start w:val="1"/>
-      <w:numFmt w:val="lowerRoman"/>
-      <w:lvlText w:val="%4."/>
-      <w:lvlJc w:val="left"/>
-      <w:pPr>
-        <w:ind w:left="2640" w:hanging="480"/>
-      </w:pPr>
-    </w:lvl>
-    <w:lvl w:ilvl="4">
-      <w:start w:val="1"/>
-      <w:numFmt w:val="decimal"/>
-      <w:lvlText w:val="%5."/>
-      <w:lvlJc w:val="left"/>
-      <w:pPr>
-        <w:ind w:left="3360" w:hanging="480"/>
-      </w:pPr>
-    </w:lvl>
-    <w:lvl w:ilvl="5">
-      <w:start w:val="1"/>
-      <w:numFmt w:val="lowerLetter"/>
-      <w:lvlText w:val="%6."/>
-      <w:lvlJc w:val="left"/>
-      <w:pPr>
-        <w:ind w:left="4080" w:hanging="480"/>
-      </w:pPr>
-    </w:lvl>
-    <w:lvl w:ilvl="6">
-      <w:start w:val="1"/>
-      <w:numFmt w:val="lowerRoman"/>
-      <w:lvlText w:val="%7."/>
-      <w:lvlJc w:val="left"/>
-      <w:pPr>
-        <w:ind w:left="4800" w:hanging="480"/>
-      </w:pPr>
-    </w:lvl>
-    <w:lvl w:ilvl="7">
-      <w:start w:val="1"/>
-      <w:numFmt w:val="decimal"/>
-      <w:lvlText w:val="%8."/>
-      <w:lvlJc w:val="left"/>
-      <w:pPr>
-        <w:tabs>
-          <w:tab w:val="num" w:pos="3240"/>
-        </w:tabs>
-        <w:ind w:left="3240" w:hanging="360"/>
-      </w:pPr>
-    </w:lvl>
-    <w:lvl w:ilvl="8">
-      <w:start w:val="1"/>
-      <w:numFmt w:val="decimal"/>
-      <w:lvlText w:val="%9."/>
-      <w:lvlJc w:val="left"/>
-      <w:pPr>
-        <w:tabs>
-          <w:tab w:val="num" w:pos="3600"/>
-        </w:tabs>
-        <w:ind w:left="3600" w:hanging="360"/>
-      </w:pPr>
-    </w:lvl>
-  </w:abstractNum>
-  <w:abstractNum w:abstractNumId="14">
-    <w:lvl w:ilvl="0">
-      <w:start w:val="1"/>
-      <w:numFmt w:val="decimal"/>
-      <w:lvlText w:val="%1."/>
-      <w:lvlJc w:val="left"/>
-      <w:pPr>
-        <w:ind w:left="480" w:hanging="480"/>
-      </w:pPr>
-    </w:lvl>
-    <w:lvl w:ilvl="1">
-      <w:start w:val="1"/>
-      <w:numFmt w:val="decimal"/>
-      <w:lvlText w:val="%2."/>
-      <w:lvlJc w:val="left"/>
-      <w:pPr>
-        <w:ind w:left="1200" w:hanging="480"/>
-      </w:pPr>
-    </w:lvl>
-    <w:lvl w:ilvl="2">
-      <w:start w:val="1"/>
-      <w:numFmt w:val="lowerLetter"/>
-      <w:lvlText w:val="%3."/>
-      <w:lvlJc w:val="left"/>
-      <w:pPr>
-        <w:ind w:left="1920" w:hanging="480"/>
-      </w:pPr>
-    </w:lvl>
-    <w:lvl w:ilvl="3">
-      <w:start w:val="1"/>
-      <w:numFmt w:val="lowerRoman"/>
-      <w:lvlText w:val="%4."/>
-      <w:lvlJc w:val="left"/>
-      <w:pPr>
-        <w:ind w:left="2640" w:hanging="480"/>
-      </w:pPr>
-    </w:lvl>
-    <w:lvl w:ilvl="4">
-      <w:start w:val="1"/>
-      <w:numFmt w:val="decimal"/>
-      <w:lvlText w:val="%5."/>
-      <w:lvlJc w:val="left"/>
-      <w:pPr>
-        <w:ind w:left="3360" w:hanging="480"/>
-      </w:pPr>
-    </w:lvl>
-    <w:lvl w:ilvl="5">
-      <w:start w:val="1"/>
-      <w:numFmt w:val="lowerLetter"/>
-      <w:lvlText w:val="%6."/>
-      <w:lvlJc w:val="left"/>
-      <w:pPr>
-        <w:ind w:left="4080" w:hanging="480"/>
-      </w:pPr>
-    </w:lvl>
-    <w:lvl w:ilvl="6">
-      <w:start w:val="1"/>
-      <w:numFmt w:val="lowerRoman"/>
-      <w:lvlText w:val="%7."/>
-      <w:lvlJc w:val="left"/>
-      <w:pPr>
-        <w:ind w:left="4800" w:hanging="480"/>
-      </w:pPr>
-    </w:lvl>
-    <w:lvl w:ilvl="7">
-      <w:start w:val="1"/>
-      <w:numFmt w:val="decimal"/>
-      <w:lvlText w:val="%8."/>
-      <w:lvlJc w:val="left"/>
-      <w:pPr>
-        <w:tabs>
-          <w:tab w:val="num" w:pos="3240"/>
-        </w:tabs>
-        <w:ind w:left="3240" w:hanging="360"/>
-      </w:pPr>
-    </w:lvl>
-    <w:lvl w:ilvl="8">
-      <w:start w:val="1"/>
-      <w:numFmt w:val="decimal"/>
-      <w:lvlText w:val="%9."/>
-      <w:lvlJc w:val="left"/>
-      <w:pPr>
-        <w:tabs>
-          <w:tab w:val="num" w:pos="3600"/>
-        </w:tabs>
-        <w:ind w:left="3600" w:hanging="360"/>
-      </w:pPr>
-    </w:lvl>
-  </w:abstractNum>
-  <w:abstractNum w:abstractNumId="15">
-    <w:lvl w:ilvl="0">
-      <w:start w:val="1"/>
-      <w:numFmt w:val="decimal"/>
-      <w:lvlText w:val="%1."/>
-      <w:lvlJc w:val="left"/>
-      <w:pPr>
-        <w:ind w:left="480" w:hanging="480"/>
-      </w:pPr>
-    </w:lvl>
-    <w:lvl w:ilvl="1">
-      <w:start w:val="1"/>
-      <w:numFmt w:val="decimal"/>
-      <w:lvlText w:val="%2."/>
-      <w:lvlJc w:val="left"/>
-      <w:pPr>
-        <w:ind w:left="1200" w:hanging="480"/>
-      </w:pPr>
-    </w:lvl>
-    <w:lvl w:ilvl="2">
-      <w:start w:val="1"/>
-      <w:numFmt w:val="lowerLetter"/>
-      <w:lvlText w:val="%3."/>
-      <w:lvlJc w:val="left"/>
-      <w:pPr>
-        <w:ind w:left="1920" w:hanging="480"/>
-      </w:pPr>
-    </w:lvl>
-    <w:lvl w:ilvl="3">
-      <w:start w:val="1"/>
-      <w:numFmt w:val="lowerRoman"/>
-      <w:lvlText w:val="%4."/>
-      <w:lvlJc w:val="left"/>
-      <w:pPr>
-        <w:ind w:left="2640" w:hanging="480"/>
-      </w:pPr>
-    </w:lvl>
-    <w:lvl w:ilvl="4">
-      <w:start w:val="1"/>
-      <w:numFmt w:val="decimal"/>
-      <w:lvlText w:val="%5."/>
-      <w:lvlJc w:val="left"/>
-      <w:pPr>
-        <w:ind w:left="3360" w:hanging="480"/>
-      </w:pPr>
-    </w:lvl>
-    <w:lvl w:ilvl="5">
-      <w:start w:val="1"/>
-      <w:numFmt w:val="lowerLetter"/>
-      <w:lvlText w:val="%6."/>
-      <w:lvlJc w:val="left"/>
-      <w:pPr>
-        <w:ind w:left="4080" w:hanging="480"/>
-      </w:pPr>
-    </w:lvl>
-    <w:lvl w:ilvl="6">
-      <w:start w:val="1"/>
-      <w:numFmt w:val="lowerRoman"/>
-      <w:lvlText w:val="%7."/>
-      <w:lvlJc w:val="left"/>
-      <w:pPr>
-        <w:ind w:left="4800" w:hanging="480"/>
-      </w:pPr>
-    </w:lvl>
-    <w:lvl w:ilvl="7">
-      <w:start w:val="1"/>
-      <w:numFmt w:val="decimal"/>
-      <w:lvlText w:val="%8."/>
-      <w:lvlJc w:val="left"/>
-      <w:pPr>
-        <w:tabs>
-          <w:tab w:val="num" w:pos="3240"/>
-        </w:tabs>
-        <w:ind w:left="3240" w:hanging="360"/>
-      </w:pPr>
-    </w:lvl>
-    <w:lvl w:ilvl="8">
-      <w:start w:val="1"/>
-      <w:numFmt w:val="decimal"/>
-      <w:lvlText w:val="%9."/>
-      <w:lvlJc w:val="left"/>
-      <w:pPr>
-        <w:tabs>
-          <w:tab w:val="num" w:pos="3600"/>
-        </w:tabs>
-        <w:ind w:left="3600" w:hanging="360"/>
-      </w:pPr>
-    </w:lvl>
-  </w:abstractNum>
-  <w:abstractNum w:abstractNumId="16">
-    <w:lvl w:ilvl="0">
-      <w:start w:val="1"/>
-      <w:numFmt w:val="decimal"/>
-      <w:lvlText w:val="%1."/>
-      <w:lvlJc w:val="left"/>
-      <w:pPr>
-        <w:ind w:left="480" w:hanging="480"/>
-      </w:pPr>
-    </w:lvl>
-    <w:lvl w:ilvl="1">
-      <w:start w:val="1"/>
-      <w:numFmt w:val="decimal"/>
-      <w:lvlText w:val="%2."/>
-      <w:lvlJc w:val="left"/>
-      <w:pPr>
-        <w:ind w:left="1200" w:hanging="480"/>
-      </w:pPr>
-    </w:lvl>
-    <w:lvl w:ilvl="2">
-      <w:start w:val="1"/>
-      <w:numFmt w:val="lowerLetter"/>
-      <w:lvlText w:val="%3."/>
-      <w:lvlJc w:val="left"/>
-      <w:pPr>
-        <w:ind w:left="1920" w:hanging="480"/>
-      </w:pPr>
-    </w:lvl>
-    <w:lvl w:ilvl="3">
-      <w:start w:val="1"/>
-      <w:numFmt w:val="lowerRoman"/>
-      <w:lvlText w:val="%4."/>
-      <w:lvlJc w:val="left"/>
-      <w:pPr>
-        <w:ind w:left="2640" w:hanging="480"/>
-      </w:pPr>
-    </w:lvl>
-    <w:lvl w:ilvl="4">
-      <w:start w:val="1"/>
-      <w:numFmt w:val="decimal"/>
-      <w:lvlText w:val="%5."/>
-      <w:lvlJc w:val="left"/>
-      <w:pPr>
-        <w:ind w:left="3360" w:hanging="480"/>
-      </w:pPr>
-    </w:lvl>
-    <w:lvl w:ilvl="5">
-      <w:start w:val="1"/>
-      <w:numFmt w:val="lowerLetter"/>
-      <w:lvlText w:val="%6."/>
-      <w:lvlJc w:val="left"/>
-      <w:pPr>
-        <w:ind w:left="4080" w:hanging="480"/>
-      </w:pPr>
-    </w:lvl>
-    <w:lvl w:ilvl="6">
-      <w:start w:val="1"/>
-      <w:numFmt w:val="lowerRoman"/>
-      <w:lvlText w:val="%7."/>
-      <w:lvlJc w:val="left"/>
-      <w:pPr>
-        <w:ind w:left="4800" w:hanging="480"/>
-      </w:pPr>
-    </w:lvl>
-    <w:lvl w:ilvl="7">
-      <w:start w:val="1"/>
-      <w:numFmt w:val="decimal"/>
-      <w:lvlText w:val="%8."/>
-      <w:lvlJc w:val="left"/>
-      <w:pPr>
-        <w:tabs>
-          <w:tab w:val="num" w:pos="3240"/>
-        </w:tabs>
-        <w:ind w:left="3240" w:hanging="360"/>
-      </w:pPr>
-    </w:lvl>
-    <w:lvl w:ilvl="8">
-      <w:start w:val="1"/>
-      <w:numFmt w:val="decimal"/>
-      <w:lvlText w:val="%9."/>
-      <w:lvlJc w:val="left"/>
-      <w:pPr>
-        <w:tabs>
-          <w:tab w:val="num" w:pos="3600"/>
-        </w:tabs>
-        <w:ind w:left="3600" w:hanging="360"/>
-      </w:pPr>
-    </w:lvl>
-  </w:abstractNum>
-  <w:abstractNum w:abstractNumId="17">
-    <w:lvl w:ilvl="0">
-      <w:start w:val="1"/>
-      <w:numFmt w:val="decimal"/>
-      <w:lvlText w:val="%1."/>
-      <w:lvlJc w:val="left"/>
-      <w:pPr>
-        <w:ind w:left="480" w:hanging="480"/>
-      </w:pPr>
-    </w:lvl>
-    <w:lvl w:ilvl="1">
-      <w:start w:val="1"/>
-      <w:numFmt w:val="decimal"/>
-      <w:lvlText w:val="%2."/>
-      <w:lvlJc w:val="left"/>
-      <w:pPr>
-        <w:ind w:left="1200" w:hanging="480"/>
-      </w:pPr>
-    </w:lvl>
-    <w:lvl w:ilvl="2">
-      <w:start w:val="1"/>
-      <w:numFmt w:val="lowerLetter"/>
-      <w:lvlText w:val="%3."/>
-      <w:lvlJc w:val="left"/>
-      <w:pPr>
-        <w:ind w:left="1920" w:hanging="480"/>
-      </w:pPr>
-    </w:lvl>
-    <w:lvl w:ilvl="3">
-      <w:start w:val="1"/>
-      <w:numFmt w:val="lowerRoman"/>
-      <w:lvlText w:val="%4."/>
-      <w:lvlJc w:val="left"/>
-      <w:pPr>
-        <w:ind w:left="2640" w:hanging="480"/>
-      </w:pPr>
-    </w:lvl>
-    <w:lvl w:ilvl="4">
-      <w:start w:val="1"/>
-      <w:numFmt w:val="decimal"/>
-      <w:lvlText w:val="%5."/>
-      <w:lvlJc w:val="left"/>
-      <w:pPr>
-        <w:ind w:left="3360" w:hanging="480"/>
-      </w:pPr>
-    </w:lvl>
-    <w:lvl w:ilvl="5">
-      <w:start w:val="1"/>
-      <w:numFmt w:val="lowerLetter"/>
-      <w:lvlText w:val="%6."/>
-      <w:lvlJc w:val="left"/>
-      <w:pPr>
-        <w:ind w:left="4080" w:hanging="480"/>
-      </w:pPr>
-    </w:lvl>
-    <w:lvl w:ilvl="6">
-      <w:start w:val="1"/>
-      <w:numFmt w:val="lowerRoman"/>
-      <w:lvlText w:val="%7."/>
-      <w:lvlJc w:val="left"/>
-      <w:pPr>
-        <w:ind w:left="4800" w:hanging="480"/>
-      </w:pPr>
-    </w:lvl>
-    <w:lvl w:ilvl="7">
-      <w:start w:val="1"/>
-      <w:numFmt w:val="decimal"/>
-      <w:lvlText w:val="%8."/>
-      <w:lvlJc w:val="left"/>
-      <w:pPr>
-        <w:tabs>
-          <w:tab w:val="num" w:pos="3240"/>
-        </w:tabs>
-        <w:ind w:left="3240" w:hanging="360"/>
-      </w:pPr>
-    </w:lvl>
-    <w:lvl w:ilvl="8">
-      <w:start w:val="1"/>
-      <w:numFmt w:val="decimal"/>
-      <w:lvlText w:val="%9."/>
-      <w:lvlJc w:val="left"/>
-      <w:pPr>
-        <w:tabs>
-          <w:tab w:val="num" w:pos="3600"/>
-        </w:tabs>
-        <w:ind w:left="3600" w:hanging="360"/>
-      </w:pPr>
-    </w:lvl>
-  </w:abstractNum>
-  <w:abstractNum w:abstractNumId="18">
-    <w:lvl w:ilvl="0">
-      <w:start w:val="1"/>
-      <w:numFmt w:val="decimal"/>
-      <w:lvlText w:val="%1."/>
-      <w:lvlJc w:val="left"/>
-      <w:pPr>
-        <w:ind w:left="480" w:hanging="480"/>
-      </w:pPr>
-    </w:lvl>
-    <w:lvl w:ilvl="1">
-      <w:start w:val="1"/>
-      <w:numFmt w:val="decimal"/>
-      <w:lvlText w:val="%2."/>
-      <w:lvlJc w:val="left"/>
-      <w:pPr>
-        <w:ind w:left="1200" w:hanging="480"/>
-      </w:pPr>
-    </w:lvl>
-    <w:lvl w:ilvl="2">
-      <w:start w:val="1"/>
-      <w:numFmt w:val="lowerLetter"/>
-      <w:lvlText w:val="%3."/>
-      <w:lvlJc w:val="left"/>
-      <w:pPr>
-        <w:ind w:left="1920" w:hanging="480"/>
-      </w:pPr>
-    </w:lvl>
-    <w:lvl w:ilvl="3">
-      <w:start w:val="1"/>
-      <w:numFmt w:val="lowerRoman"/>
-      <w:lvlText w:val="%4."/>
-      <w:lvlJc w:val="left"/>
-      <w:pPr>
-        <w:ind w:left="2640" w:hanging="480"/>
-      </w:pPr>
-    </w:lvl>
-    <w:lvl w:ilvl="4">
-      <w:start w:val="1"/>
-      <w:numFmt w:val="decimal"/>
-      <w:lvlText w:val="%5."/>
-      <w:lvlJc w:val="left"/>
-      <w:pPr>
-        <w:ind w:left="3360" w:hanging="480"/>
-      </w:pPr>
-    </w:lvl>
-    <w:lvl w:ilvl="5">
-      <w:start w:val="1"/>
-      <w:numFmt w:val="lowerLetter"/>
-      <w:lvlText w:val="%6."/>
-      <w:lvlJc w:val="left"/>
-      <w:pPr>
-        <w:ind w:left="4080" w:hanging="480"/>
-      </w:pPr>
-    </w:lvl>
-    <w:lvl w:ilvl="6">
-      <w:start w:val="1"/>
-      <w:numFmt w:val="lowerRoman"/>
-      <w:lvlText w:val="%7."/>
-      <w:lvlJc w:val="left"/>
-      <w:pPr>
-        <w:ind w:left="4800" w:hanging="480"/>
-      </w:pPr>
-    </w:lvl>
-    <w:lvl w:ilvl="7">
-      <w:start w:val="1"/>
-      <w:numFmt w:val="decimal"/>
-      <w:lvlText w:val="%8."/>
-      <w:lvlJc w:val="left"/>
-      <w:pPr>
-        <w:tabs>
-          <w:tab w:val="num" w:pos="3240"/>
-        </w:tabs>
-        <w:ind w:left="3240" w:hanging="360"/>
-      </w:pPr>
-    </w:lvl>
-    <w:lvl w:ilvl="8">
-      <w:start w:val="1"/>
-      <w:numFmt w:val="decimal"/>
-      <w:lvlText w:val="%9."/>
-      <w:lvlJc w:val="left"/>
-      <w:pPr>
-        <w:tabs>
-          <w:tab w:val="num" w:pos="3600"/>
-        </w:tabs>
-        <w:ind w:left="3600" w:hanging="360"/>
-      </w:pPr>
-    </w:lvl>
-  </w:abstractNum>
-  <w:abstractNum w:abstractNumId="19">
-    <w:lvl w:ilvl="0">
-      <w:start w:val="1"/>
-      <w:numFmt w:val="decimal"/>
-      <w:lvlText w:val="%1."/>
-      <w:lvlJc w:val="left"/>
-      <w:pPr>
-        <w:ind w:left="480" w:hanging="480"/>
-      </w:pPr>
-    </w:lvl>
-    <w:lvl w:ilvl="1">
-      <w:start w:val="1"/>
-      <w:numFmt w:val="decimal"/>
-      <w:lvlText w:val="%2."/>
-      <w:lvlJc w:val="left"/>
-      <w:pPr>
-        <w:ind w:left="1200" w:hanging="480"/>
-      </w:pPr>
-    </w:lvl>
-    <w:lvl w:ilvl="2">
-      <w:start w:val="1"/>
-      <w:numFmt w:val="lowerLetter"/>
-      <w:lvlText w:val="%3."/>
-      <w:lvlJc w:val="left"/>
-      <w:pPr>
-        <w:ind w:left="1920" w:hanging="480"/>
-      </w:pPr>
-    </w:lvl>
-    <w:lvl w:ilvl="3">
-      <w:start w:val="1"/>
-      <w:numFmt w:val="lowerRoman"/>
-      <w:lvlText w:val="%4."/>
-      <w:lvlJc w:val="left"/>
-      <w:pPr>
-        <w:ind w:left="2640" w:hanging="480"/>
-      </w:pPr>
-    </w:lvl>
-    <w:lvl w:ilvl="4">
-      <w:start w:val="1"/>
-      <w:numFmt w:val="decimal"/>
-      <w:lvlText w:val="%5."/>
-      <w:lvlJc w:val="left"/>
-      <w:pPr>
-        <w:ind w:left="3360" w:hanging="480"/>
-      </w:pPr>
-    </w:lvl>
-    <w:lvl w:ilvl="5">
-      <w:start w:val="1"/>
-      <w:numFmt w:val="lowerLetter"/>
-      <w:lvlText w:val="%6."/>
-      <w:lvlJc w:val="left"/>
-      <w:pPr>
-        <w:ind w:left="4080" w:hanging="480"/>
-      </w:pPr>
-    </w:lvl>
-    <w:lvl w:ilvl="6">
-      <w:start w:val="1"/>
-      <w:numFmt w:val="lowerRoman"/>
-      <w:lvlText w:val="%7."/>
-      <w:lvlJc w:val="left"/>
-      <w:pPr>
-        <w:ind w:left="4800" w:hanging="480"/>
-      </w:pPr>
-    </w:lvl>
-    <w:lvl w:ilvl="7">
-      <w:start w:val="1"/>
-      <w:numFmt w:val="decimal"/>
-      <w:lvlText w:val="%8."/>
-      <w:lvlJc w:val="left"/>
-      <w:pPr>
-        <w:tabs>
-          <w:tab w:val="num" w:pos="3240"/>
-        </w:tabs>
-        <w:ind w:left="3240" w:hanging="360"/>
-      </w:pPr>
-    </w:lvl>
-    <w:lvl w:ilvl="8">
-      <w:start w:val="1"/>
-      <w:numFmt w:val="decimal"/>
-      <w:lvlText w:val="%9."/>
-      <w:lvlJc w:val="left"/>
-      <w:pPr>
-        <w:tabs>
-          <w:tab w:val="num" w:pos="3600"/>
-        </w:tabs>
-        <w:ind w:left="3600" w:hanging="360"/>
-      </w:pPr>
-    </w:lvl>
-  </w:abstractNum>
-  <w:abstractNum w:abstractNumId="20">
-    <w:lvl w:ilvl="0">
-      <w:start w:val="1"/>
       <w:numFmt w:val="bullet"/>
       <w:lvlText w:val=""/>
       <w:lvlJc w:val="left"/>
@@ -9896,69 +9256,827 @@
       </w:pPr>
     </w:lvl>
   </w:abstractNum>
+  <w:abstractNum w:abstractNumId="13">
+    <w:lvl w:ilvl="0">
+      <w:start w:val="1"/>
+      <w:numFmt w:val="decimal"/>
+      <w:lvlText w:val="%1."/>
+      <w:lvlJc w:val="left"/>
+      <w:pPr>
+        <w:ind w:left="480" w:hanging="480"/>
+      </w:pPr>
+    </w:lvl>
+    <w:lvl w:ilvl="1">
+      <w:start w:val="1"/>
+      <w:numFmt w:val="decimal"/>
+      <w:lvlText w:val="%2."/>
+      <w:lvlJc w:val="left"/>
+      <w:pPr>
+        <w:ind w:left="1200" w:hanging="480"/>
+      </w:pPr>
+    </w:lvl>
+    <w:lvl w:ilvl="2">
+      <w:start w:val="1"/>
+      <w:numFmt w:val="lowerLetter"/>
+      <w:lvlText w:val="%3."/>
+      <w:lvlJc w:val="left"/>
+      <w:pPr>
+        <w:ind w:left="1920" w:hanging="480"/>
+      </w:pPr>
+    </w:lvl>
+    <w:lvl w:ilvl="3">
+      <w:start w:val="1"/>
+      <w:numFmt w:val="lowerRoman"/>
+      <w:lvlText w:val="%4."/>
+      <w:lvlJc w:val="left"/>
+      <w:pPr>
+        <w:ind w:left="2640" w:hanging="480"/>
+      </w:pPr>
+    </w:lvl>
+    <w:lvl w:ilvl="4">
+      <w:start w:val="1"/>
+      <w:numFmt w:val="decimal"/>
+      <w:lvlText w:val="%5."/>
+      <w:lvlJc w:val="left"/>
+      <w:pPr>
+        <w:ind w:left="3360" w:hanging="480"/>
+      </w:pPr>
+    </w:lvl>
+    <w:lvl w:ilvl="5">
+      <w:start w:val="1"/>
+      <w:numFmt w:val="lowerLetter"/>
+      <w:lvlText w:val="%6."/>
+      <w:lvlJc w:val="left"/>
+      <w:pPr>
+        <w:ind w:left="4080" w:hanging="480"/>
+      </w:pPr>
+    </w:lvl>
+    <w:lvl w:ilvl="6">
+      <w:start w:val="1"/>
+      <w:numFmt w:val="lowerRoman"/>
+      <w:lvlText w:val="%7."/>
+      <w:lvlJc w:val="left"/>
+      <w:pPr>
+        <w:ind w:left="4800" w:hanging="480"/>
+      </w:pPr>
+    </w:lvl>
+    <w:lvl w:ilvl="7">
+      <w:start w:val="1"/>
+      <w:numFmt w:val="decimal"/>
+      <w:lvlText w:val="%8."/>
+      <w:lvlJc w:val="left"/>
+      <w:pPr>
+        <w:tabs>
+          <w:tab w:val="num" w:pos="3240"/>
+        </w:tabs>
+        <w:ind w:left="3240" w:hanging="360"/>
+      </w:pPr>
+    </w:lvl>
+    <w:lvl w:ilvl="8">
+      <w:start w:val="1"/>
+      <w:numFmt w:val="decimal"/>
+      <w:lvlText w:val="%9."/>
+      <w:lvlJc w:val="left"/>
+      <w:pPr>
+        <w:tabs>
+          <w:tab w:val="num" w:pos="3600"/>
+        </w:tabs>
+        <w:ind w:left="3600" w:hanging="360"/>
+      </w:pPr>
+    </w:lvl>
+  </w:abstractNum>
+  <w:abstractNum w:abstractNumId="14">
+    <w:lvl w:ilvl="0">
+      <w:start w:val="1"/>
+      <w:numFmt w:val="decimal"/>
+      <w:lvlText w:val="%1."/>
+      <w:lvlJc w:val="left"/>
+      <w:pPr>
+        <w:ind w:left="480" w:hanging="480"/>
+      </w:pPr>
+    </w:lvl>
+    <w:lvl w:ilvl="1">
+      <w:start w:val="1"/>
+      <w:numFmt w:val="decimal"/>
+      <w:lvlText w:val="%2."/>
+      <w:lvlJc w:val="left"/>
+      <w:pPr>
+        <w:ind w:left="1200" w:hanging="480"/>
+      </w:pPr>
+    </w:lvl>
+    <w:lvl w:ilvl="2">
+      <w:start w:val="1"/>
+      <w:numFmt w:val="lowerLetter"/>
+      <w:lvlText w:val="%3."/>
+      <w:lvlJc w:val="left"/>
+      <w:pPr>
+        <w:ind w:left="1920" w:hanging="480"/>
+      </w:pPr>
+    </w:lvl>
+    <w:lvl w:ilvl="3">
+      <w:start w:val="1"/>
+      <w:numFmt w:val="lowerRoman"/>
+      <w:lvlText w:val="%4."/>
+      <w:lvlJc w:val="left"/>
+      <w:pPr>
+        <w:ind w:left="2640" w:hanging="480"/>
+      </w:pPr>
+    </w:lvl>
+    <w:lvl w:ilvl="4">
+      <w:start w:val="1"/>
+      <w:numFmt w:val="decimal"/>
+      <w:lvlText w:val="%5."/>
+      <w:lvlJc w:val="left"/>
+      <w:pPr>
+        <w:ind w:left="3360" w:hanging="480"/>
+      </w:pPr>
+    </w:lvl>
+    <w:lvl w:ilvl="5">
+      <w:start w:val="1"/>
+      <w:numFmt w:val="lowerLetter"/>
+      <w:lvlText w:val="%6."/>
+      <w:lvlJc w:val="left"/>
+      <w:pPr>
+        <w:ind w:left="4080" w:hanging="480"/>
+      </w:pPr>
+    </w:lvl>
+    <w:lvl w:ilvl="6">
+      <w:start w:val="1"/>
+      <w:numFmt w:val="lowerRoman"/>
+      <w:lvlText w:val="%7."/>
+      <w:lvlJc w:val="left"/>
+      <w:pPr>
+        <w:ind w:left="4800" w:hanging="480"/>
+      </w:pPr>
+    </w:lvl>
+    <w:lvl w:ilvl="7">
+      <w:start w:val="1"/>
+      <w:numFmt w:val="decimal"/>
+      <w:lvlText w:val="%8."/>
+      <w:lvlJc w:val="left"/>
+      <w:pPr>
+        <w:tabs>
+          <w:tab w:val="num" w:pos="3240"/>
+        </w:tabs>
+        <w:ind w:left="3240" w:hanging="360"/>
+      </w:pPr>
+    </w:lvl>
+    <w:lvl w:ilvl="8">
+      <w:start w:val="1"/>
+      <w:numFmt w:val="decimal"/>
+      <w:lvlText w:val="%9."/>
+      <w:lvlJc w:val="left"/>
+      <w:pPr>
+        <w:tabs>
+          <w:tab w:val="num" w:pos="3600"/>
+        </w:tabs>
+        <w:ind w:left="3600" w:hanging="360"/>
+      </w:pPr>
+    </w:lvl>
+  </w:abstractNum>
+  <w:abstractNum w:abstractNumId="15">
+    <w:lvl w:ilvl="0">
+      <w:start w:val="1"/>
+      <w:numFmt w:val="decimal"/>
+      <w:lvlText w:val="%1."/>
+      <w:lvlJc w:val="left"/>
+      <w:pPr>
+        <w:ind w:left="480" w:hanging="480"/>
+      </w:pPr>
+    </w:lvl>
+    <w:lvl w:ilvl="1">
+      <w:start w:val="1"/>
+      <w:numFmt w:val="decimal"/>
+      <w:lvlText w:val="%2."/>
+      <w:lvlJc w:val="left"/>
+      <w:pPr>
+        <w:ind w:left="1200" w:hanging="480"/>
+      </w:pPr>
+    </w:lvl>
+    <w:lvl w:ilvl="2">
+      <w:start w:val="1"/>
+      <w:numFmt w:val="lowerLetter"/>
+      <w:lvlText w:val="%3."/>
+      <w:lvlJc w:val="left"/>
+      <w:pPr>
+        <w:ind w:left="1920" w:hanging="480"/>
+      </w:pPr>
+    </w:lvl>
+    <w:lvl w:ilvl="3">
+      <w:start w:val="1"/>
+      <w:numFmt w:val="lowerRoman"/>
+      <w:lvlText w:val="%4."/>
+      <w:lvlJc w:val="left"/>
+      <w:pPr>
+        <w:ind w:left="2640" w:hanging="480"/>
+      </w:pPr>
+    </w:lvl>
+    <w:lvl w:ilvl="4">
+      <w:start w:val="1"/>
+      <w:numFmt w:val="decimal"/>
+      <w:lvlText w:val="%5."/>
+      <w:lvlJc w:val="left"/>
+      <w:pPr>
+        <w:ind w:left="3360" w:hanging="480"/>
+      </w:pPr>
+    </w:lvl>
+    <w:lvl w:ilvl="5">
+      <w:start w:val="1"/>
+      <w:numFmt w:val="lowerLetter"/>
+      <w:lvlText w:val="%6."/>
+      <w:lvlJc w:val="left"/>
+      <w:pPr>
+        <w:ind w:left="4080" w:hanging="480"/>
+      </w:pPr>
+    </w:lvl>
+    <w:lvl w:ilvl="6">
+      <w:start w:val="1"/>
+      <w:numFmt w:val="lowerRoman"/>
+      <w:lvlText w:val="%7."/>
+      <w:lvlJc w:val="left"/>
+      <w:pPr>
+        <w:ind w:left="4800" w:hanging="480"/>
+      </w:pPr>
+    </w:lvl>
+    <w:lvl w:ilvl="7">
+      <w:start w:val="1"/>
+      <w:numFmt w:val="decimal"/>
+      <w:lvlText w:val="%8."/>
+      <w:lvlJc w:val="left"/>
+      <w:pPr>
+        <w:tabs>
+          <w:tab w:val="num" w:pos="3240"/>
+        </w:tabs>
+        <w:ind w:left="3240" w:hanging="360"/>
+      </w:pPr>
+    </w:lvl>
+    <w:lvl w:ilvl="8">
+      <w:start w:val="1"/>
+      <w:numFmt w:val="decimal"/>
+      <w:lvlText w:val="%9."/>
+      <w:lvlJc w:val="left"/>
+      <w:pPr>
+        <w:tabs>
+          <w:tab w:val="num" w:pos="3600"/>
+        </w:tabs>
+        <w:ind w:left="3600" w:hanging="360"/>
+      </w:pPr>
+    </w:lvl>
+  </w:abstractNum>
+  <w:abstractNum w:abstractNumId="16">
+    <w:lvl w:ilvl="0">
+      <w:start w:val="1"/>
+      <w:numFmt w:val="decimal"/>
+      <w:lvlText w:val="%1."/>
+      <w:lvlJc w:val="left"/>
+      <w:pPr>
+        <w:ind w:left="480" w:hanging="480"/>
+      </w:pPr>
+    </w:lvl>
+    <w:lvl w:ilvl="1">
+      <w:start w:val="1"/>
+      <w:numFmt w:val="decimal"/>
+      <w:lvlText w:val="%2."/>
+      <w:lvlJc w:val="left"/>
+      <w:pPr>
+        <w:ind w:left="1200" w:hanging="480"/>
+      </w:pPr>
+    </w:lvl>
+    <w:lvl w:ilvl="2">
+      <w:start w:val="1"/>
+      <w:numFmt w:val="lowerLetter"/>
+      <w:lvlText w:val="%3."/>
+      <w:lvlJc w:val="left"/>
+      <w:pPr>
+        <w:ind w:left="1920" w:hanging="480"/>
+      </w:pPr>
+    </w:lvl>
+    <w:lvl w:ilvl="3">
+      <w:start w:val="1"/>
+      <w:numFmt w:val="lowerRoman"/>
+      <w:lvlText w:val="%4."/>
+      <w:lvlJc w:val="left"/>
+      <w:pPr>
+        <w:ind w:left="2640" w:hanging="480"/>
+      </w:pPr>
+    </w:lvl>
+    <w:lvl w:ilvl="4">
+      <w:start w:val="1"/>
+      <w:numFmt w:val="decimal"/>
+      <w:lvlText w:val="%5."/>
+      <w:lvlJc w:val="left"/>
+      <w:pPr>
+        <w:ind w:left="3360" w:hanging="480"/>
+      </w:pPr>
+    </w:lvl>
+    <w:lvl w:ilvl="5">
+      <w:start w:val="1"/>
+      <w:numFmt w:val="lowerLetter"/>
+      <w:lvlText w:val="%6."/>
+      <w:lvlJc w:val="left"/>
+      <w:pPr>
+        <w:ind w:left="4080" w:hanging="480"/>
+      </w:pPr>
+    </w:lvl>
+    <w:lvl w:ilvl="6">
+      <w:start w:val="1"/>
+      <w:numFmt w:val="lowerRoman"/>
+      <w:lvlText w:val="%7."/>
+      <w:lvlJc w:val="left"/>
+      <w:pPr>
+        <w:ind w:left="4800" w:hanging="480"/>
+      </w:pPr>
+    </w:lvl>
+    <w:lvl w:ilvl="7">
+      <w:start w:val="1"/>
+      <w:numFmt w:val="decimal"/>
+      <w:lvlText w:val="%8."/>
+      <w:lvlJc w:val="left"/>
+      <w:pPr>
+        <w:tabs>
+          <w:tab w:val="num" w:pos="3240"/>
+        </w:tabs>
+        <w:ind w:left="3240" w:hanging="360"/>
+      </w:pPr>
+    </w:lvl>
+    <w:lvl w:ilvl="8">
+      <w:start w:val="1"/>
+      <w:numFmt w:val="decimal"/>
+      <w:lvlText w:val="%9."/>
+      <w:lvlJc w:val="left"/>
+      <w:pPr>
+        <w:tabs>
+          <w:tab w:val="num" w:pos="3600"/>
+        </w:tabs>
+        <w:ind w:left="3600" w:hanging="360"/>
+      </w:pPr>
+    </w:lvl>
+  </w:abstractNum>
+  <w:abstractNum w:abstractNumId="17">
+    <w:lvl w:ilvl="0">
+      <w:start w:val="1"/>
+      <w:numFmt w:val="decimal"/>
+      <w:lvlText w:val="%1."/>
+      <w:lvlJc w:val="left"/>
+      <w:pPr>
+        <w:ind w:left="480" w:hanging="480"/>
+      </w:pPr>
+    </w:lvl>
+    <w:lvl w:ilvl="1">
+      <w:start w:val="1"/>
+      <w:numFmt w:val="decimal"/>
+      <w:lvlText w:val="%2."/>
+      <w:lvlJc w:val="left"/>
+      <w:pPr>
+        <w:ind w:left="1200" w:hanging="480"/>
+      </w:pPr>
+    </w:lvl>
+    <w:lvl w:ilvl="2">
+      <w:start w:val="1"/>
+      <w:numFmt w:val="lowerLetter"/>
+      <w:lvlText w:val="%3."/>
+      <w:lvlJc w:val="left"/>
+      <w:pPr>
+        <w:ind w:left="1920" w:hanging="480"/>
+      </w:pPr>
+    </w:lvl>
+    <w:lvl w:ilvl="3">
+      <w:start w:val="1"/>
+      <w:numFmt w:val="lowerRoman"/>
+      <w:lvlText w:val="%4."/>
+      <w:lvlJc w:val="left"/>
+      <w:pPr>
+        <w:ind w:left="2640" w:hanging="480"/>
+      </w:pPr>
+    </w:lvl>
+    <w:lvl w:ilvl="4">
+      <w:start w:val="1"/>
+      <w:numFmt w:val="decimal"/>
+      <w:lvlText w:val="%5."/>
+      <w:lvlJc w:val="left"/>
+      <w:pPr>
+        <w:ind w:left="3360" w:hanging="480"/>
+      </w:pPr>
+    </w:lvl>
+    <w:lvl w:ilvl="5">
+      <w:start w:val="1"/>
+      <w:numFmt w:val="lowerLetter"/>
+      <w:lvlText w:val="%6."/>
+      <w:lvlJc w:val="left"/>
+      <w:pPr>
+        <w:ind w:left="4080" w:hanging="480"/>
+      </w:pPr>
+    </w:lvl>
+    <w:lvl w:ilvl="6">
+      <w:start w:val="1"/>
+      <w:numFmt w:val="lowerRoman"/>
+      <w:lvlText w:val="%7."/>
+      <w:lvlJc w:val="left"/>
+      <w:pPr>
+        <w:ind w:left="4800" w:hanging="480"/>
+      </w:pPr>
+    </w:lvl>
+    <w:lvl w:ilvl="7">
+      <w:start w:val="1"/>
+      <w:numFmt w:val="decimal"/>
+      <w:lvlText w:val="%8."/>
+      <w:lvlJc w:val="left"/>
+      <w:pPr>
+        <w:tabs>
+          <w:tab w:val="num" w:pos="3240"/>
+        </w:tabs>
+        <w:ind w:left="3240" w:hanging="360"/>
+      </w:pPr>
+    </w:lvl>
+    <w:lvl w:ilvl="8">
+      <w:start w:val="1"/>
+      <w:numFmt w:val="decimal"/>
+      <w:lvlText w:val="%9."/>
+      <w:lvlJc w:val="left"/>
+      <w:pPr>
+        <w:tabs>
+          <w:tab w:val="num" w:pos="3600"/>
+        </w:tabs>
+        <w:ind w:left="3600" w:hanging="360"/>
+      </w:pPr>
+    </w:lvl>
+  </w:abstractNum>
+  <w:abstractNum w:abstractNumId="18">
+    <w:lvl w:ilvl="0">
+      <w:start w:val="1"/>
+      <w:numFmt w:val="decimal"/>
+      <w:lvlText w:val="%1."/>
+      <w:lvlJc w:val="left"/>
+      <w:pPr>
+        <w:ind w:left="480" w:hanging="480"/>
+      </w:pPr>
+    </w:lvl>
+    <w:lvl w:ilvl="1">
+      <w:start w:val="1"/>
+      <w:numFmt w:val="decimal"/>
+      <w:lvlText w:val="%2."/>
+      <w:lvlJc w:val="left"/>
+      <w:pPr>
+        <w:ind w:left="1200" w:hanging="480"/>
+      </w:pPr>
+    </w:lvl>
+    <w:lvl w:ilvl="2">
+      <w:start w:val="1"/>
+      <w:numFmt w:val="lowerLetter"/>
+      <w:lvlText w:val="%3."/>
+      <w:lvlJc w:val="left"/>
+      <w:pPr>
+        <w:ind w:left="1920" w:hanging="480"/>
+      </w:pPr>
+    </w:lvl>
+    <w:lvl w:ilvl="3">
+      <w:start w:val="1"/>
+      <w:numFmt w:val="lowerRoman"/>
+      <w:lvlText w:val="%4."/>
+      <w:lvlJc w:val="left"/>
+      <w:pPr>
+        <w:ind w:left="2640" w:hanging="480"/>
+      </w:pPr>
+    </w:lvl>
+    <w:lvl w:ilvl="4">
+      <w:start w:val="1"/>
+      <w:numFmt w:val="decimal"/>
+      <w:lvlText w:val="%5."/>
+      <w:lvlJc w:val="left"/>
+      <w:pPr>
+        <w:ind w:left="3360" w:hanging="480"/>
+      </w:pPr>
+    </w:lvl>
+    <w:lvl w:ilvl="5">
+      <w:start w:val="1"/>
+      <w:numFmt w:val="lowerLetter"/>
+      <w:lvlText w:val="%6."/>
+      <w:lvlJc w:val="left"/>
+      <w:pPr>
+        <w:ind w:left="4080" w:hanging="480"/>
+      </w:pPr>
+    </w:lvl>
+    <w:lvl w:ilvl="6">
+      <w:start w:val="1"/>
+      <w:numFmt w:val="lowerRoman"/>
+      <w:lvlText w:val="%7."/>
+      <w:lvlJc w:val="left"/>
+      <w:pPr>
+        <w:ind w:left="4800" w:hanging="480"/>
+      </w:pPr>
+    </w:lvl>
+    <w:lvl w:ilvl="7">
+      <w:start w:val="1"/>
+      <w:numFmt w:val="decimal"/>
+      <w:lvlText w:val="%8."/>
+      <w:lvlJc w:val="left"/>
+      <w:pPr>
+        <w:tabs>
+          <w:tab w:val="num" w:pos="3240"/>
+        </w:tabs>
+        <w:ind w:left="3240" w:hanging="360"/>
+      </w:pPr>
+    </w:lvl>
+    <w:lvl w:ilvl="8">
+      <w:start w:val="1"/>
+      <w:numFmt w:val="decimal"/>
+      <w:lvlText w:val="%9."/>
+      <w:lvlJc w:val="left"/>
+      <w:pPr>
+        <w:tabs>
+          <w:tab w:val="num" w:pos="3600"/>
+        </w:tabs>
+        <w:ind w:left="3600" w:hanging="360"/>
+      </w:pPr>
+    </w:lvl>
+  </w:abstractNum>
+  <w:abstractNum w:abstractNumId="19">
+    <w:lvl w:ilvl="0">
+      <w:start w:val="1"/>
+      <w:numFmt w:val="decimal"/>
+      <w:lvlText w:val="%1."/>
+      <w:lvlJc w:val="left"/>
+      <w:pPr>
+        <w:ind w:left="480" w:hanging="480"/>
+      </w:pPr>
+    </w:lvl>
+    <w:lvl w:ilvl="1">
+      <w:start w:val="1"/>
+      <w:numFmt w:val="decimal"/>
+      <w:lvlText w:val="%2."/>
+      <w:lvlJc w:val="left"/>
+      <w:pPr>
+        <w:ind w:left="1200" w:hanging="480"/>
+      </w:pPr>
+    </w:lvl>
+    <w:lvl w:ilvl="2">
+      <w:start w:val="1"/>
+      <w:numFmt w:val="lowerLetter"/>
+      <w:lvlText w:val="%3."/>
+      <w:lvlJc w:val="left"/>
+      <w:pPr>
+        <w:ind w:left="1920" w:hanging="480"/>
+      </w:pPr>
+    </w:lvl>
+    <w:lvl w:ilvl="3">
+      <w:start w:val="1"/>
+      <w:numFmt w:val="lowerRoman"/>
+      <w:lvlText w:val="%4."/>
+      <w:lvlJc w:val="left"/>
+      <w:pPr>
+        <w:ind w:left="2640" w:hanging="480"/>
+      </w:pPr>
+    </w:lvl>
+    <w:lvl w:ilvl="4">
+      <w:start w:val="1"/>
+      <w:numFmt w:val="decimal"/>
+      <w:lvlText w:val="%5."/>
+      <w:lvlJc w:val="left"/>
+      <w:pPr>
+        <w:ind w:left="3360" w:hanging="480"/>
+      </w:pPr>
+    </w:lvl>
+    <w:lvl w:ilvl="5">
+      <w:start w:val="1"/>
+      <w:numFmt w:val="lowerLetter"/>
+      <w:lvlText w:val="%6."/>
+      <w:lvlJc w:val="left"/>
+      <w:pPr>
+        <w:ind w:left="4080" w:hanging="480"/>
+      </w:pPr>
+    </w:lvl>
+    <w:lvl w:ilvl="6">
+      <w:start w:val="1"/>
+      <w:numFmt w:val="lowerRoman"/>
+      <w:lvlText w:val="%7."/>
+      <w:lvlJc w:val="left"/>
+      <w:pPr>
+        <w:ind w:left="4800" w:hanging="480"/>
+      </w:pPr>
+    </w:lvl>
+    <w:lvl w:ilvl="7">
+      <w:start w:val="1"/>
+      <w:numFmt w:val="decimal"/>
+      <w:lvlText w:val="%8."/>
+      <w:lvlJc w:val="left"/>
+      <w:pPr>
+        <w:tabs>
+          <w:tab w:val="num" w:pos="3240"/>
+        </w:tabs>
+        <w:ind w:left="3240" w:hanging="360"/>
+      </w:pPr>
+    </w:lvl>
+    <w:lvl w:ilvl="8">
+      <w:start w:val="1"/>
+      <w:numFmt w:val="decimal"/>
+      <w:lvlText w:val="%9."/>
+      <w:lvlJc w:val="left"/>
+      <w:pPr>
+        <w:tabs>
+          <w:tab w:val="num" w:pos="3600"/>
+        </w:tabs>
+        <w:ind w:left="3600" w:hanging="360"/>
+      </w:pPr>
+    </w:lvl>
+  </w:abstractNum>
+  <w:abstractNum w:abstractNumId="20">
+    <w:lvl w:ilvl="0">
+      <w:start w:val="1"/>
+      <w:numFmt w:val="decimal"/>
+      <w:lvlText w:val="%1."/>
+      <w:lvlJc w:val="left"/>
+      <w:pPr>
+        <w:ind w:left="480" w:hanging="480"/>
+      </w:pPr>
+    </w:lvl>
+    <w:lvl w:ilvl="1">
+      <w:start w:val="1"/>
+      <w:numFmt w:val="decimal"/>
+      <w:lvlText w:val="%2."/>
+      <w:lvlJc w:val="left"/>
+      <w:pPr>
+        <w:ind w:left="1200" w:hanging="480"/>
+      </w:pPr>
+    </w:lvl>
+    <w:lvl w:ilvl="2">
+      <w:start w:val="1"/>
+      <w:numFmt w:val="lowerLetter"/>
+      <w:lvlText w:val="%3."/>
+      <w:lvlJc w:val="left"/>
+      <w:pPr>
+        <w:ind w:left="1920" w:hanging="480"/>
+      </w:pPr>
+    </w:lvl>
+    <w:lvl w:ilvl="3">
+      <w:start w:val="1"/>
+      <w:numFmt w:val="lowerRoman"/>
+      <w:lvlText w:val="%4."/>
+      <w:lvlJc w:val="left"/>
+      <w:pPr>
+        <w:ind w:left="2640" w:hanging="480"/>
+      </w:pPr>
+    </w:lvl>
+    <w:lvl w:ilvl="4">
+      <w:start w:val="1"/>
+      <w:numFmt w:val="decimal"/>
+      <w:lvlText w:val="%5."/>
+      <w:lvlJc w:val="left"/>
+      <w:pPr>
+        <w:ind w:left="3360" w:hanging="480"/>
+      </w:pPr>
+    </w:lvl>
+    <w:lvl w:ilvl="5">
+      <w:start w:val="1"/>
+      <w:numFmt w:val="lowerLetter"/>
+      <w:lvlText w:val="%6."/>
+      <w:lvlJc w:val="left"/>
+      <w:pPr>
+        <w:ind w:left="4080" w:hanging="480"/>
+      </w:pPr>
+    </w:lvl>
+    <w:lvl w:ilvl="6">
+      <w:start w:val="1"/>
+      <w:numFmt w:val="lowerRoman"/>
+      <w:lvlText w:val="%7."/>
+      <w:lvlJc w:val="left"/>
+      <w:pPr>
+        <w:ind w:left="4800" w:hanging="480"/>
+      </w:pPr>
+    </w:lvl>
+    <w:lvl w:ilvl="7">
+      <w:start w:val="1"/>
+      <w:numFmt w:val="decimal"/>
+      <w:lvlText w:val="%8."/>
+      <w:lvlJc w:val="left"/>
+      <w:pPr>
+        <w:tabs>
+          <w:tab w:val="num" w:pos="3240"/>
+        </w:tabs>
+        <w:ind w:left="3240" w:hanging="360"/>
+      </w:pPr>
+    </w:lvl>
+    <w:lvl w:ilvl="8">
+      <w:start w:val="1"/>
+      <w:numFmt w:val="decimal"/>
+      <w:lvlText w:val="%9."/>
+      <w:lvlJc w:val="left"/>
+      <w:pPr>
+        <w:tabs>
+          <w:tab w:val="num" w:pos="3600"/>
+        </w:tabs>
+        <w:ind w:left="3600" w:hanging="360"/>
+      </w:pPr>
+    </w:lvl>
+  </w:abstractNum>
   <w:abstractNum w:abstractNumId="21">
     <w:lvl w:ilvl="0">
       <w:start w:val="1"/>
-      <w:numFmt w:val="decimal"/>
-      <w:lvlText w:val="%1."/>
+      <w:numFmt w:val="bullet"/>
+      <w:lvlText w:val=""/>
       <w:lvlJc w:val="left"/>
       <w:pPr>
         <w:ind w:left="480" w:hanging="480"/>
       </w:pPr>
+      <w:rPr>
+        <w:rFonts w:ascii="Symbol" w:hAnsi="Symbol" w:cs="Symbol" w:hint="default"/>
+        <w:rFonts w:cs="Symbol"/>
+      </w:rPr>
     </w:lvl>
     <w:lvl w:ilvl="1">
       <w:start w:val="1"/>
-      <w:numFmt w:val="decimal"/>
-      <w:lvlText w:val="%2."/>
-      <w:lvlJc w:val="left"/>
-      <w:pPr>
+      <w:numFmt w:val="bullet"/>
+      <w:lvlText w:val=""/>
+      <w:lvlJc w:val="left"/>
+      <w:pPr>
+        <w:tabs>
+          <w:tab w:val="num" w:pos="720"/>
+        </w:tabs>
         <w:ind w:left="1200" w:hanging="480"/>
       </w:pPr>
+      <w:rPr>
+        <w:rFonts w:ascii="Symbol" w:hAnsi="Symbol" w:cs="Symbol" w:hint="default"/>
+        <w:rFonts w:cs="Symbol"/>
+      </w:rPr>
     </w:lvl>
     <w:lvl w:ilvl="2">
       <w:start w:val="1"/>
-      <w:numFmt w:val="lowerLetter"/>
-      <w:lvlText w:val="%3."/>
-      <w:lvlJc w:val="left"/>
-      <w:pPr>
+      <w:numFmt w:val="bullet"/>
+      <w:lvlText w:val=""/>
+      <w:lvlJc w:val="left"/>
+      <w:pPr>
+        <w:tabs>
+          <w:tab w:val="num" w:pos="1440"/>
+        </w:tabs>
         <w:ind w:left="1920" w:hanging="480"/>
       </w:pPr>
+      <w:rPr>
+        <w:rFonts w:ascii="Symbol" w:hAnsi="Symbol" w:cs="Symbol" w:hint="default"/>
+        <w:rFonts w:cs="Symbol"/>
+      </w:rPr>
     </w:lvl>
     <w:lvl w:ilvl="3">
       <w:start w:val="1"/>
-      <w:numFmt w:val="lowerRoman"/>
-      <w:lvlText w:val="%4."/>
-      <w:lvlJc w:val="left"/>
-      <w:pPr>
+      <w:numFmt w:val="bullet"/>
+      <w:lvlText w:val=""/>
+      <w:lvlJc w:val="left"/>
+      <w:pPr>
+        <w:tabs>
+          <w:tab w:val="num" w:pos="2160"/>
+        </w:tabs>
         <w:ind w:left="2640" w:hanging="480"/>
       </w:pPr>
+      <w:rPr>
+        <w:rFonts w:ascii="Symbol" w:hAnsi="Symbol" w:cs="Symbol" w:hint="default"/>
+        <w:rFonts w:cs="Symbol"/>
+      </w:rPr>
     </w:lvl>
     <w:lvl w:ilvl="4">
       <w:start w:val="1"/>
-      <w:numFmt w:val="decimal"/>
-      <w:lvlText w:val="%5."/>
-      <w:lvlJc w:val="left"/>
-      <w:pPr>
+      <w:numFmt w:val="bullet"/>
+      <w:lvlText w:val=""/>
+      <w:lvlJc w:val="left"/>
+      <w:pPr>
+        <w:tabs>
+          <w:tab w:val="num" w:pos="2880"/>
+        </w:tabs>
         <w:ind w:left="3360" w:hanging="480"/>
       </w:pPr>
+      <w:rPr>
+        <w:rFonts w:ascii="Symbol" w:hAnsi="Symbol" w:cs="Symbol" w:hint="default"/>
+        <w:rFonts w:cs="Symbol"/>
+      </w:rPr>
     </w:lvl>
     <w:lvl w:ilvl="5">
       <w:start w:val="1"/>
-      <w:numFmt w:val="lowerLetter"/>
-      <w:lvlText w:val="%6."/>
-      <w:lvlJc w:val="left"/>
-      <w:pPr>
+      <w:numFmt w:val="bullet"/>
+      <w:lvlText w:val=""/>
+      <w:lvlJc w:val="left"/>
+      <w:pPr>
+        <w:tabs>
+          <w:tab w:val="num" w:pos="3600"/>
+        </w:tabs>
         <w:ind w:left="4080" w:hanging="480"/>
       </w:pPr>
+      <w:rPr>
+        <w:rFonts w:ascii="Symbol" w:hAnsi="Symbol" w:cs="Symbol" w:hint="default"/>
+        <w:rFonts w:cs="Symbol"/>
+      </w:rPr>
     </w:lvl>
     <w:lvl w:ilvl="6">
       <w:start w:val="1"/>
-      <w:numFmt w:val="lowerRoman"/>
-      <w:lvlText w:val="%7."/>
-      <w:lvlJc w:val="left"/>
-      <w:pPr>
+      <w:numFmt w:val="bullet"/>
+      <w:lvlText w:val=""/>
+      <w:lvlJc w:val="left"/>
+      <w:pPr>
+        <w:tabs>
+          <w:tab w:val="num" w:pos="4320"/>
+        </w:tabs>
         <w:ind w:left="4800" w:hanging="480"/>
       </w:pPr>
+      <w:rPr>
+        <w:rFonts w:ascii="Symbol" w:hAnsi="Symbol" w:cs="Symbol" w:hint="default"/>
+        <w:rFonts w:cs="Symbol"/>
+      </w:rPr>
     </w:lvl>
     <w:lvl w:ilvl="7">
       <w:start w:val="1"/>
@@ -10611,7 +10729,7 @@
   <w:abstractNum w:abstractNumId="29">
     <w:lvl w:ilvl="0">
       <w:start w:val="1"/>
-      <w:numFmt w:val="lowerLetter"/>
+      <w:numFmt w:val="decimal"/>
       <w:lvlText w:val="%1."/>
       <w:lvlJc w:val="left"/>
       <w:pPr>
@@ -10620,7 +10738,7 @@
     </w:lvl>
     <w:lvl w:ilvl="1">
       <w:start w:val="1"/>
-      <w:numFmt w:val="lowerLetter"/>
+      <w:numFmt w:val="decimal"/>
       <w:lvlText w:val="%2."/>
       <w:lvlJc w:val="left"/>
       <w:pPr>
@@ -10638,7 +10756,7 @@
     </w:lvl>
     <w:lvl w:ilvl="3">
       <w:start w:val="1"/>
-      <w:numFmt w:val="lowerLetter"/>
+      <w:numFmt w:val="lowerRoman"/>
       <w:lvlText w:val="%4."/>
       <w:lvlJc w:val="left"/>
       <w:pPr>
@@ -10647,7 +10765,7 @@
     </w:lvl>
     <w:lvl w:ilvl="4">
       <w:start w:val="1"/>
-      <w:numFmt w:val="lowerLetter"/>
+      <w:numFmt w:val="decimal"/>
       <w:lvlText w:val="%5."/>
       <w:lvlJc w:val="left"/>
       <w:pPr>
@@ -10665,7 +10783,7 @@
     </w:lvl>
     <w:lvl w:ilvl="6">
       <w:start w:val="1"/>
-      <w:numFmt w:val="lowerLetter"/>
+      <w:numFmt w:val="lowerRoman"/>
       <w:lvlText w:val="%7."/>
       <w:lvlJc w:val="left"/>
       <w:pPr>
@@ -10700,7 +10818,7 @@
   <w:abstractNum w:abstractNumId="30">
     <w:lvl w:ilvl="0">
       <w:start w:val="1"/>
-      <w:numFmt w:val="decimal"/>
+      <w:numFmt w:val="lowerLetter"/>
       <w:lvlText w:val="%1."/>
       <w:lvlJc w:val="left"/>
       <w:pPr>
@@ -10709,7 +10827,7 @@
     </w:lvl>
     <w:lvl w:ilvl="1">
       <w:start w:val="1"/>
-      <w:numFmt w:val="decimal"/>
+      <w:numFmt w:val="lowerLetter"/>
       <w:lvlText w:val="%2."/>
       <w:lvlJc w:val="left"/>
       <w:pPr>
@@ -10727,7 +10845,7 @@
     </w:lvl>
     <w:lvl w:ilvl="3">
       <w:start w:val="1"/>
-      <w:numFmt w:val="lowerRoman"/>
+      <w:numFmt w:val="lowerLetter"/>
       <w:lvlText w:val="%4."/>
       <w:lvlJc w:val="left"/>
       <w:pPr>
@@ -10736,7 +10854,7 @@
     </w:lvl>
     <w:lvl w:ilvl="4">
       <w:start w:val="1"/>
-      <w:numFmt w:val="decimal"/>
+      <w:numFmt w:val="lowerLetter"/>
       <w:lvlText w:val="%5."/>
       <w:lvlJc w:val="left"/>
       <w:pPr>
@@ -10754,7 +10872,7 @@
     </w:lvl>
     <w:lvl w:ilvl="6">
       <w:start w:val="1"/>
-      <w:numFmt w:val="lowerRoman"/>
+      <w:numFmt w:val="lowerLetter"/>
       <w:lvlText w:val="%7."/>
       <w:lvlJc w:val="left"/>
       <w:pPr>
@@ -10896,7 +11014,7 @@
     </w:lvl>
     <w:lvl w:ilvl="2">
       <w:start w:val="1"/>
-      <w:numFmt w:val="decimal"/>
+      <w:numFmt w:val="lowerLetter"/>
       <w:lvlText w:val="%3."/>
       <w:lvlJc w:val="left"/>
       <w:pPr>
@@ -10905,7 +11023,7 @@
     </w:lvl>
     <w:lvl w:ilvl="3">
       <w:start w:val="1"/>
-      <w:numFmt w:val="decimal"/>
+      <w:numFmt w:val="lowerRoman"/>
       <w:lvlText w:val="%4."/>
       <w:lvlJc w:val="left"/>
       <w:pPr>
@@ -10923,7 +11041,7 @@
     </w:lvl>
     <w:lvl w:ilvl="5">
       <w:start w:val="1"/>
-      <w:numFmt w:val="decimal"/>
+      <w:numFmt w:val="lowerLetter"/>
       <w:lvlText w:val="%6."/>
       <w:lvlJc w:val="left"/>
       <w:pPr>
@@ -10932,7 +11050,7 @@
     </w:lvl>
     <w:lvl w:ilvl="6">
       <w:start w:val="1"/>
-      <w:numFmt w:val="decimal"/>
+      <w:numFmt w:val="lowerRoman"/>
       <w:lvlText w:val="%7."/>
       <w:lvlJc w:val="left"/>
       <w:pPr>
@@ -11232,6 +11350,95 @@
     </w:lvl>
   </w:abstractNum>
   <w:abstractNum w:abstractNumId="36">
+    <w:lvl w:ilvl="0">
+      <w:start w:val="1"/>
+      <w:numFmt w:val="decimal"/>
+      <w:lvlText w:val="%1."/>
+      <w:lvlJc w:val="left"/>
+      <w:pPr>
+        <w:ind w:left="480" w:hanging="480"/>
+      </w:pPr>
+    </w:lvl>
+    <w:lvl w:ilvl="1">
+      <w:start w:val="1"/>
+      <w:numFmt w:val="decimal"/>
+      <w:lvlText w:val="%2."/>
+      <w:lvlJc w:val="left"/>
+      <w:pPr>
+        <w:ind w:left="1200" w:hanging="480"/>
+      </w:pPr>
+    </w:lvl>
+    <w:lvl w:ilvl="2">
+      <w:start w:val="1"/>
+      <w:numFmt w:val="decimal"/>
+      <w:lvlText w:val="%3."/>
+      <w:lvlJc w:val="left"/>
+      <w:pPr>
+        <w:ind w:left="1920" w:hanging="480"/>
+      </w:pPr>
+    </w:lvl>
+    <w:lvl w:ilvl="3">
+      <w:start w:val="1"/>
+      <w:numFmt w:val="decimal"/>
+      <w:lvlText w:val="%4."/>
+      <w:lvlJc w:val="left"/>
+      <w:pPr>
+        <w:ind w:left="2640" w:hanging="480"/>
+      </w:pPr>
+    </w:lvl>
+    <w:lvl w:ilvl="4">
+      <w:start w:val="1"/>
+      <w:numFmt w:val="decimal"/>
+      <w:lvlText w:val="%5."/>
+      <w:lvlJc w:val="left"/>
+      <w:pPr>
+        <w:ind w:left="3360" w:hanging="480"/>
+      </w:pPr>
+    </w:lvl>
+    <w:lvl w:ilvl="5">
+      <w:start w:val="1"/>
+      <w:numFmt w:val="decimal"/>
+      <w:lvlText w:val="%6."/>
+      <w:lvlJc w:val="left"/>
+      <w:pPr>
+        <w:ind w:left="4080" w:hanging="480"/>
+      </w:pPr>
+    </w:lvl>
+    <w:lvl w:ilvl="6">
+      <w:start w:val="1"/>
+      <w:numFmt w:val="decimal"/>
+      <w:lvlText w:val="%7."/>
+      <w:lvlJc w:val="left"/>
+      <w:pPr>
+        <w:ind w:left="4800" w:hanging="480"/>
+      </w:pPr>
+    </w:lvl>
+    <w:lvl w:ilvl="7">
+      <w:start w:val="1"/>
+      <w:numFmt w:val="decimal"/>
+      <w:lvlText w:val="%8."/>
+      <w:lvlJc w:val="left"/>
+      <w:pPr>
+        <w:tabs>
+          <w:tab w:val="num" w:pos="3240"/>
+        </w:tabs>
+        <w:ind w:left="3240" w:hanging="360"/>
+      </w:pPr>
+    </w:lvl>
+    <w:lvl w:ilvl="8">
+      <w:start w:val="1"/>
+      <w:numFmt w:val="decimal"/>
+      <w:lvlText w:val="%9."/>
+      <w:lvlJc w:val="left"/>
+      <w:pPr>
+        <w:tabs>
+          <w:tab w:val="num" w:pos="3600"/>
+        </w:tabs>
+        <w:ind w:left="3600" w:hanging="360"/>
+      </w:pPr>
+    </w:lvl>
+  </w:abstractNum>
+  <w:abstractNum w:abstractNumId="37">
     <w:lvl w:ilvl="0">
       <w:start w:val="1"/>
       <w:numFmt w:val="none"/>
@@ -11458,6 +11665,9 @@
   <w:num w:numId="36">
     <w:abstractNumId w:val="36"/>
   </w:num>
+  <w:num w:numId="37">
+    <w:abstractNumId w:val="37"/>
+  </w:num>
 </w:numbering>
 </file>
 
@@ -12391,6 +12601,55 @@
   </w:style>
   <w:style w:type="character" w:styleId="ListLabel63">
     <w:name w:val="ListLabel 63"/>
+    <w:qFormat/>
+    <w:rPr>
+      <w:rFonts w:cs="Symbol"/>
+    </w:rPr>
+  </w:style>
+  <w:style w:type="character" w:styleId="ListLabel64">
+    <w:name w:val="ListLabel 64"/>
+    <w:qFormat/>
+    <w:rPr>
+      <w:rFonts w:cs="Symbol"/>
+    </w:rPr>
+  </w:style>
+  <w:style w:type="character" w:styleId="ListLabel65">
+    <w:name w:val="ListLabel 65"/>
+    <w:qFormat/>
+    <w:rPr>
+      <w:rFonts w:cs="Symbol"/>
+    </w:rPr>
+  </w:style>
+  <w:style w:type="character" w:styleId="ListLabel66">
+    <w:name w:val="ListLabel 66"/>
+    <w:qFormat/>
+    <w:rPr>
+      <w:rFonts w:cs="Symbol"/>
+    </w:rPr>
+  </w:style>
+  <w:style w:type="character" w:styleId="ListLabel67">
+    <w:name w:val="ListLabel 67"/>
+    <w:qFormat/>
+    <w:rPr>
+      <w:rFonts w:cs="Symbol"/>
+    </w:rPr>
+  </w:style>
+  <w:style w:type="character" w:styleId="ListLabel68">
+    <w:name w:val="ListLabel 68"/>
+    <w:qFormat/>
+    <w:rPr>
+      <w:rFonts w:cs="Symbol"/>
+    </w:rPr>
+  </w:style>
+  <w:style w:type="character" w:styleId="ListLabel69">
+    <w:name w:val="ListLabel 69"/>
+    <w:qFormat/>
+    <w:rPr>
+      <w:rFonts w:cs="Symbol"/>
+    </w:rPr>
+  </w:style>
+  <w:style w:type="character" w:styleId="ListLabel70">
+    <w:name w:val="ListLabel 70"/>
     <w:qFormat/>
     <w:rPr>
       <w:rFonts w:cs="Symbol"/>

--- a/cv/AvrahamBernstein-CV.docx
+++ b/cv/AvrahamBernstein-CV.docx
@@ -9,7 +9,7 @@
         <w:rPr/>
       </w:pPr>
       <w:bookmarkStart w:id="0" w:name="avraham-abe-bernstein-professional-cv"/>
-      <w:bookmarkStart w:id="1" w:name="__RefHeading___Toc1999_762936420"/>
+      <w:bookmarkStart w:id="1" w:name="__RefHeading___Toc1999_1967414781"/>
       <w:bookmarkEnd w:id="0"/>
       <w:bookmarkEnd w:id="1"/>
       <w:r>
@@ -38,7 +38,7 @@
         <w:rPr>
           <w:i/>
         </w:rPr>
-        <w:t>Last update: 2017-08-06T18:05:37Z</w:t>
+        <w:t>Last update: 2017-08-06T19:43:49Z</w:t>
       </w:r>
     </w:p>
     <w:p>
@@ -146,7 +146,7 @@
         <w:rPr/>
       </w:pPr>
       <w:bookmarkStart w:id="2" w:name="contact-info-links"/>
-      <w:bookmarkStart w:id="3" w:name="__RefHeading___Toc2001_762936420"/>
+      <w:bookmarkStart w:id="3" w:name="__RefHeading___Toc2001_1967414781"/>
       <w:bookmarkEnd w:id="2"/>
       <w:bookmarkEnd w:id="3"/>
       <w:r>
@@ -438,7 +438,7 @@
         <w:rPr/>
       </w:pPr>
       <w:bookmarkStart w:id="4" w:name="table-of-contents"/>
-      <w:bookmarkStart w:id="5" w:name="__RefHeading___Toc2003_762936420"/>
+      <w:bookmarkStart w:id="5" w:name="__RefHeading___Toc2003_1967414781"/>
       <w:bookmarkEnd w:id="4"/>
       <w:bookmarkEnd w:id="5"/>
       <w:r>
@@ -463,7 +463,7 @@
       <w:r>
         <w:fldChar w:fldCharType="separate"/>
       </w:r>
-      <w:hyperlink w:anchor="__RefHeading___Toc1999_762936420">
+      <w:hyperlink w:anchor="__RefHeading___Toc1999_1967414781">
         <w:r>
           <w:rPr>
             <w:rStyle w:val="IndexLink"/>
@@ -482,7 +482,7 @@
         </w:tabs>
         <w:rPr/>
       </w:pPr>
-      <w:hyperlink w:anchor="__RefHeading___Toc2001_762936420">
+      <w:hyperlink w:anchor="__RefHeading___Toc2001_1967414781">
         <w:r>
           <w:rPr>
             <w:rStyle w:val="IndexLink"/>
@@ -501,7 +501,7 @@
         </w:tabs>
         <w:rPr/>
       </w:pPr>
-      <w:hyperlink w:anchor="__RefHeading___Toc2003_762936420">
+      <w:hyperlink w:anchor="__RefHeading___Toc2003_1967414781">
         <w:r>
           <w:rPr>
             <w:rStyle w:val="IndexLink"/>
@@ -520,7 +520,7 @@
         </w:tabs>
         <w:rPr/>
       </w:pPr>
-      <w:hyperlink w:anchor="__RefHeading___Toc2005_762936420">
+      <w:hyperlink w:anchor="__RefHeading___Toc2005_1967414781">
         <w:r>
           <w:rPr>
             <w:rStyle w:val="IndexLink"/>
@@ -539,7 +539,7 @@
         </w:tabs>
         <w:rPr/>
       </w:pPr>
-      <w:hyperlink w:anchor="__RefHeading___Toc2007_762936420">
+      <w:hyperlink w:anchor="__RefHeading___Toc2007_1967414781">
         <w:r>
           <w:rPr>
             <w:rStyle w:val="IndexLink"/>
@@ -558,7 +558,7 @@
         </w:tabs>
         <w:rPr/>
       </w:pPr>
-      <w:hyperlink w:anchor="__RefHeading___Toc2009_762936420">
+      <w:hyperlink w:anchor="__RefHeading___Toc2009_1967414781">
         <w:r>
           <w:rPr>
             <w:rStyle w:val="IndexLink"/>
@@ -577,7 +577,7 @@
         </w:tabs>
         <w:rPr/>
       </w:pPr>
-      <w:hyperlink w:anchor="__RefHeading___Toc2011_762936420">
+      <w:hyperlink w:anchor="__RefHeading___Toc2011_1967414781">
         <w:r>
           <w:rPr>
             <w:rStyle w:val="IndexLink"/>
@@ -596,7 +596,7 @@
         </w:tabs>
         <w:rPr/>
       </w:pPr>
-      <w:hyperlink w:anchor="__RefHeading___Toc2013_762936420">
+      <w:hyperlink w:anchor="__RefHeading___Toc2013_1967414781">
         <w:r>
           <w:rPr>
             <w:rStyle w:val="IndexLink"/>
@@ -615,7 +615,7 @@
         </w:tabs>
         <w:rPr/>
       </w:pPr>
-      <w:hyperlink w:anchor="__RefHeading___Toc2015_762936420">
+      <w:hyperlink w:anchor="__RefHeading___Toc2015_1967414781">
         <w:r>
           <w:rPr>
             <w:rStyle w:val="IndexLink"/>
@@ -634,7 +634,7 @@
         </w:tabs>
         <w:rPr/>
       </w:pPr>
-      <w:hyperlink w:anchor="__RefHeading___Toc2017_762936420">
+      <w:hyperlink w:anchor="__RefHeading___Toc2017_1967414781">
         <w:r>
           <w:rPr>
             <w:rStyle w:val="IndexLink"/>
@@ -653,7 +653,7 @@
         </w:tabs>
         <w:rPr/>
       </w:pPr>
-      <w:hyperlink w:anchor="__RefHeading___Toc2019_762936420">
+      <w:hyperlink w:anchor="__RefHeading___Toc2019_1967414781">
         <w:r>
           <w:rPr>
             <w:rStyle w:val="IndexLink"/>
@@ -672,7 +672,7 @@
         </w:tabs>
         <w:rPr/>
       </w:pPr>
-      <w:hyperlink w:anchor="__RefHeading___Toc2021_762936420">
+      <w:hyperlink w:anchor="__RefHeading___Toc2021_1967414781">
         <w:r>
           <w:rPr>
             <w:rStyle w:val="IndexLink"/>
@@ -691,7 +691,7 @@
         </w:tabs>
         <w:rPr/>
       </w:pPr>
-      <w:hyperlink w:anchor="__RefHeading___Toc2023_762936420">
+      <w:hyperlink w:anchor="__RefHeading___Toc2023_1967414781">
         <w:r>
           <w:rPr>
             <w:rStyle w:val="IndexLink"/>
@@ -710,7 +710,7 @@
         </w:tabs>
         <w:rPr/>
       </w:pPr>
-      <w:hyperlink w:anchor="__RefHeading___Toc2025_762936420">
+      <w:hyperlink w:anchor="__RefHeading___Toc2025_1967414781">
         <w:r>
           <w:rPr>
             <w:rStyle w:val="IndexLink"/>
@@ -729,7 +729,7 @@
         </w:tabs>
         <w:rPr/>
       </w:pPr>
-      <w:hyperlink w:anchor="__RefHeading___Toc2027_762936420">
+      <w:hyperlink w:anchor="__RefHeading___Toc2027_1967414781">
         <w:r>
           <w:rPr>
             <w:rStyle w:val="IndexLink"/>
@@ -748,7 +748,7 @@
         </w:tabs>
         <w:rPr/>
       </w:pPr>
-      <w:hyperlink w:anchor="__RefHeading___Toc2029_762936420">
+      <w:hyperlink w:anchor="__RefHeading___Toc2029_1967414781">
         <w:r>
           <w:rPr>
             <w:rStyle w:val="IndexLink"/>
@@ -767,7 +767,7 @@
         </w:tabs>
         <w:rPr/>
       </w:pPr>
-      <w:hyperlink w:anchor="__RefHeading___Toc2031_762936420">
+      <w:hyperlink w:anchor="__RefHeading___Toc2031_1967414781">
         <w:r>
           <w:rPr>
             <w:rStyle w:val="IndexLink"/>
@@ -786,7 +786,7 @@
         </w:tabs>
         <w:rPr/>
       </w:pPr>
-      <w:hyperlink w:anchor="__RefHeading___Toc2033_762936420">
+      <w:hyperlink w:anchor="__RefHeading___Toc2033_1967414781">
         <w:r>
           <w:rPr>
             <w:rStyle w:val="IndexLink"/>
@@ -805,7 +805,7 @@
         </w:tabs>
         <w:rPr/>
       </w:pPr>
-      <w:hyperlink w:anchor="__RefHeading___Toc2035_762936420">
+      <w:hyperlink w:anchor="__RefHeading___Toc2035_1967414781">
         <w:r>
           <w:rPr>
             <w:rStyle w:val="IndexLink"/>
@@ -824,7 +824,7 @@
         </w:tabs>
         <w:rPr/>
       </w:pPr>
-      <w:hyperlink w:anchor="__RefHeading___Toc2037_762936420">
+      <w:hyperlink w:anchor="__RefHeading___Toc2037_1967414781">
         <w:r>
           <w:rPr>
             <w:rStyle w:val="IndexLink"/>
@@ -843,7 +843,7 @@
         </w:tabs>
         <w:rPr/>
       </w:pPr>
-      <w:hyperlink w:anchor="__RefHeading___Toc2039_762936420">
+      <w:hyperlink w:anchor="__RefHeading___Toc2039_1967414781">
         <w:r>
           <w:rPr>
             <w:rStyle w:val="IndexLink"/>
@@ -862,7 +862,7 @@
         </w:tabs>
         <w:rPr/>
       </w:pPr>
-      <w:hyperlink w:anchor="__RefHeading___Toc2041_762936420">
+      <w:hyperlink w:anchor="__RefHeading___Toc2041_1967414781">
         <w:r>
           <w:rPr>
             <w:rStyle w:val="IndexLink"/>
@@ -881,7 +881,7 @@
         </w:tabs>
         <w:rPr/>
       </w:pPr>
-      <w:hyperlink w:anchor="__RefHeading___Toc2043_762936420">
+      <w:hyperlink w:anchor="__RefHeading___Toc2043_1967414781">
         <w:r>
           <w:rPr>
             <w:rStyle w:val="IndexLink"/>
@@ -900,7 +900,7 @@
         </w:tabs>
         <w:rPr/>
       </w:pPr>
-      <w:hyperlink w:anchor="__RefHeading___Toc2045_762936420">
+      <w:hyperlink w:anchor="__RefHeading___Toc2045_1967414781">
         <w:r>
           <w:rPr>
             <w:rStyle w:val="IndexLink"/>
@@ -919,7 +919,7 @@
         </w:tabs>
         <w:rPr/>
       </w:pPr>
-      <w:hyperlink w:anchor="__RefHeading___Toc2047_762936420">
+      <w:hyperlink w:anchor="__RefHeading___Toc2047_1967414781">
         <w:r>
           <w:rPr>
             <w:rStyle w:val="IndexLink"/>
@@ -938,7 +938,7 @@
         </w:tabs>
         <w:rPr/>
       </w:pPr>
-      <w:hyperlink w:anchor="__RefHeading___Toc2049_762936420">
+      <w:hyperlink w:anchor="__RefHeading___Toc2049_1967414781">
         <w:r>
           <w:rPr>
             <w:rStyle w:val="IndexLink"/>
@@ -957,7 +957,7 @@
         </w:tabs>
         <w:rPr/>
       </w:pPr>
-      <w:hyperlink w:anchor="__RefHeading___Toc2051_762936420">
+      <w:hyperlink w:anchor="__RefHeading___Toc2051_1967414781">
         <w:r>
           <w:rPr>
             <w:rStyle w:val="IndexLink"/>
@@ -976,7 +976,7 @@
         </w:tabs>
         <w:rPr/>
       </w:pPr>
-      <w:hyperlink w:anchor="__RefHeading___Toc2053_762936420">
+      <w:hyperlink w:anchor="__RefHeading___Toc2053_1967414781">
         <w:r>
           <w:rPr>
             <w:rStyle w:val="IndexLink"/>
@@ -995,7 +995,7 @@
         </w:tabs>
         <w:rPr/>
       </w:pPr>
-      <w:hyperlink w:anchor="__RefHeading___Toc2055_762936420">
+      <w:hyperlink w:anchor="__RefHeading___Toc2055_1967414781">
         <w:r>
           <w:rPr>
             <w:rStyle w:val="IndexLink"/>
@@ -1014,7 +1014,7 @@
         </w:tabs>
         <w:rPr/>
       </w:pPr>
-      <w:hyperlink w:anchor="__RefHeading___Toc2057_762936420">
+      <w:hyperlink w:anchor="__RefHeading___Toc2057_1967414781">
         <w:r>
           <w:rPr>
             <w:rStyle w:val="IndexLink"/>
@@ -1033,7 +1033,7 @@
         </w:tabs>
         <w:rPr/>
       </w:pPr>
-      <w:hyperlink w:anchor="__RefHeading___Toc2059_762936420">
+      <w:hyperlink w:anchor="__RefHeading___Toc2059_1967414781">
         <w:r>
           <w:rPr>
             <w:rStyle w:val="IndexLink"/>
@@ -1052,7 +1052,7 @@
         </w:tabs>
         <w:rPr/>
       </w:pPr>
-      <w:hyperlink w:anchor="__RefHeading___Toc2061_762936420">
+      <w:hyperlink w:anchor="__RefHeading___Toc2061_1967414781">
         <w:r>
           <w:rPr>
             <w:rStyle w:val="IndexLink"/>
@@ -1071,7 +1071,7 @@
         </w:tabs>
         <w:rPr/>
       </w:pPr>
-      <w:hyperlink w:anchor="__RefHeading___Toc2063_762936420">
+      <w:hyperlink w:anchor="__RefHeading___Toc2063_1967414781">
         <w:r>
           <w:rPr>
             <w:rStyle w:val="IndexLink"/>
@@ -1090,7 +1090,7 @@
         </w:tabs>
         <w:rPr/>
       </w:pPr>
-      <w:hyperlink w:anchor="__RefHeading___Toc2065_762936420">
+      <w:hyperlink w:anchor="__RefHeading___Toc2065_1967414781">
         <w:r>
           <w:rPr>
             <w:rStyle w:val="IndexLink"/>
@@ -1109,7 +1109,7 @@
         </w:tabs>
         <w:rPr/>
       </w:pPr>
-      <w:hyperlink w:anchor="__RefHeading___Toc2067_762936420">
+      <w:hyperlink w:anchor="__RefHeading___Toc2067_1967414781">
         <w:r>
           <w:rPr>
             <w:rStyle w:val="IndexLink"/>
@@ -1128,7 +1128,7 @@
         </w:tabs>
         <w:rPr/>
       </w:pPr>
-      <w:hyperlink w:anchor="__RefHeading___Toc2069_762936420">
+      <w:hyperlink w:anchor="__RefHeading___Toc2069_1967414781">
         <w:r>
           <w:rPr>
             <w:rStyle w:val="IndexLink"/>
@@ -1147,7 +1147,7 @@
         </w:tabs>
         <w:rPr/>
       </w:pPr>
-      <w:hyperlink w:anchor="__RefHeading___Toc2071_762936420">
+      <w:hyperlink w:anchor="__RefHeading___Toc2071_1967414781">
         <w:r>
           <w:rPr>
             <w:rStyle w:val="IndexLink"/>
@@ -1166,7 +1166,7 @@
         </w:tabs>
         <w:rPr/>
       </w:pPr>
-      <w:hyperlink w:anchor="__RefHeading___Toc2073_762936420">
+      <w:hyperlink w:anchor="__RefHeading___Toc2073_1967414781">
         <w:r>
           <w:rPr>
             <w:rStyle w:val="IndexLink"/>
@@ -1185,7 +1185,7 @@
         </w:tabs>
         <w:rPr/>
       </w:pPr>
-      <w:hyperlink w:anchor="__RefHeading___Toc2075_762936420">
+      <w:hyperlink w:anchor="__RefHeading___Toc2075_1967414781">
         <w:r>
           <w:rPr>
             <w:rStyle w:val="IndexLink"/>
@@ -1204,7 +1204,7 @@
         </w:tabs>
         <w:rPr/>
       </w:pPr>
-      <w:hyperlink w:anchor="__RefHeading___Toc2077_762936420">
+      <w:hyperlink w:anchor="__RefHeading___Toc2077_1967414781">
         <w:r>
           <w:rPr>
             <w:rStyle w:val="IndexLink"/>
@@ -1223,7 +1223,7 @@
         </w:tabs>
         <w:rPr/>
       </w:pPr>
-      <w:hyperlink w:anchor="__RefHeading___Toc2079_762936420">
+      <w:hyperlink w:anchor="__RefHeading___Toc2079_1967414781">
         <w:r>
           <w:rPr>
             <w:rStyle w:val="IndexLink"/>
@@ -1242,7 +1242,7 @@
         </w:tabs>
         <w:rPr/>
       </w:pPr>
-      <w:hyperlink w:anchor="__RefHeading___Toc2081_762936420">
+      <w:hyperlink w:anchor="__RefHeading___Toc2081_1967414781">
         <w:r>
           <w:rPr>
             <w:rStyle w:val="IndexLink"/>
@@ -1262,7 +1262,7 @@
         <w:rPr/>
       </w:pPr>
       <w:bookmarkStart w:id="6" w:name="summary"/>
-      <w:bookmarkStart w:id="7" w:name="__RefHeading___Toc2005_762936420"/>
+      <w:bookmarkStart w:id="7" w:name="__RefHeading___Toc2005_1967414781"/>
       <w:bookmarkEnd w:id="6"/>
       <w:bookmarkEnd w:id="7"/>
       <w:r>
@@ -1368,7 +1368,7 @@
           <w:rPr>
             <w:rStyle w:val="InternetLink"/>
           </w:rPr>
-          <w:t>transportation route guidance</w:t>
+          <w:t>transportation vehicle route guidance</w:t>
         </w:r>
       </w:hyperlink>
       <w:r>
@@ -1397,7 +1397,7 @@
       </w:hyperlink>
       <w:r>
         <w:rPr/>
-        <w:t xml:space="preserve"> that were instrumental in greatly simplifying a number of seemingly intractable problems.</w:t>
+        <w:t xml:space="preserve"> that were instrumental in greatly simplifying seemingly intractable problems.</w:t>
       </w:r>
     </w:p>
     <w:p>
@@ -1419,7 +1419,7 @@
       </w:hyperlink>
       <w:r>
         <w:rPr/>
-        <w:t>, i.e. anti-reverse engineering techniques. Most recently I was head of security for an Internet pay TV product where the client devices were Android and IOS. The security critical portion of the application was implemented in native code, i.e. C/C++, and not in Java or Objective-C that were used strictly for the UI. We obfuscated the native code. During my 6 year tenure we had 40M subscribers, and no hacks in the field.</w:t>
+        <w:t>, i.e. anti-reverse engineering techniques. Most recently I was head of security for an Internet pay TV product where the client devices were Android and IOS. The security critical portion of the application was implemented in native code, i.e. C/C++, and not in Java or Objective-C that were used solely for the UI. We obfuscated the native code. During my 6 year tenure we had 40M subscribers, and no hacks in the field.</w:t>
       </w:r>
     </w:p>
     <w:p>
@@ -1697,7 +1697,7 @@
         <w:rPr/>
       </w:pPr>
       <w:bookmarkStart w:id="8" w:name="work-experience"/>
-      <w:bookmarkStart w:id="9" w:name="__RefHeading___Toc2007_762936420"/>
+      <w:bookmarkStart w:id="9" w:name="__RefHeading___Toc2007_1967414781"/>
       <w:bookmarkEnd w:id="8"/>
       <w:bookmarkEnd w:id="9"/>
       <w:r>
@@ -1711,7 +1711,7 @@
         <w:rPr/>
       </w:pPr>
       <w:bookmarkStart w:id="10" w:name="present-consultant-cybersecurity"/>
-      <w:bookmarkStart w:id="11" w:name="__RefHeading___Toc2009_762936420"/>
+      <w:bookmarkStart w:id="11" w:name="__RefHeading___Toc2009_1967414781"/>
       <w:bookmarkEnd w:id="10"/>
       <w:bookmarkEnd w:id="11"/>
       <w:r>
@@ -1839,7 +1839,7 @@
         <w:rPr/>
       </w:pPr>
       <w:bookmarkStart w:id="12" w:name="viaccess"/>
-      <w:bookmarkStart w:id="13" w:name="__RefHeading___Toc2011_762936420"/>
+      <w:bookmarkStart w:id="13" w:name="__RefHeading___Toc2011_1967414781"/>
       <w:bookmarkEnd w:id="12"/>
       <w:bookmarkEnd w:id="13"/>
       <w:r>
@@ -3051,7 +3051,7 @@
         <w:rPr/>
       </w:pPr>
       <w:bookmarkStart w:id="14" w:name="consultant-cybersecurity-protection-of-a-small-business-with-extremely-high-security-concerns"/>
-      <w:bookmarkStart w:id="15" w:name="__RefHeading___Toc2013_762936420"/>
+      <w:bookmarkStart w:id="15" w:name="__RefHeading___Toc2013_1967414781"/>
       <w:bookmarkEnd w:id="14"/>
       <w:bookmarkEnd w:id="15"/>
       <w:r>
@@ -3189,7 +3189,7 @@
         <w:rPr/>
       </w:pPr>
       <w:bookmarkStart w:id="16" w:name="part-time-cto-us-agricultural-trading-company-with-nigeria"/>
-      <w:bookmarkStart w:id="17" w:name="__RefHeading___Toc2015_762936420"/>
+      <w:bookmarkStart w:id="17" w:name="__RefHeading___Toc2015_1967414781"/>
       <w:bookmarkEnd w:id="16"/>
       <w:bookmarkEnd w:id="17"/>
       <w:r>
@@ -3363,7 +3363,7 @@
         <w:rPr/>
       </w:pPr>
       <w:bookmarkStart w:id="18" w:name="telequest"/>
-      <w:bookmarkStart w:id="19" w:name="__RefHeading___Toc2017_762936420"/>
+      <w:bookmarkStart w:id="19" w:name="__RefHeading___Toc2017_1967414781"/>
       <w:bookmarkEnd w:id="18"/>
       <w:bookmarkEnd w:id="19"/>
       <w:r>
@@ -3483,7 +3483,7 @@
         <w:rPr/>
       </w:pPr>
       <w:bookmarkStart w:id="20" w:name="consultant-transparent-technical-negotiator-of-restricted-hi-tech-trade-with-china"/>
-      <w:bookmarkStart w:id="21" w:name="__RefHeading___Toc2019_762936420"/>
+      <w:bookmarkStart w:id="21" w:name="__RefHeading___Toc2019_1967414781"/>
       <w:bookmarkEnd w:id="20"/>
       <w:bookmarkEnd w:id="21"/>
       <w:r>
@@ -3596,7 +3596,7 @@
         <w:rPr/>
       </w:pPr>
       <w:bookmarkStart w:id="22" w:name="syntezza"/>
-      <w:bookmarkStart w:id="23" w:name="__RefHeading___Toc2021_762936420"/>
+      <w:bookmarkStart w:id="23" w:name="__RefHeading___Toc2021_1967414781"/>
       <w:bookmarkEnd w:id="22"/>
       <w:bookmarkEnd w:id="23"/>
       <w:r>
@@ -3776,7 +3776,7 @@
         <w:rPr/>
       </w:pPr>
       <w:bookmarkStart w:id="24" w:name="methodology"/>
-      <w:bookmarkStart w:id="25" w:name="__RefHeading___Toc2023_762936420"/>
+      <w:bookmarkStart w:id="25" w:name="__RefHeading___Toc2023_1967414781"/>
       <w:bookmarkEnd w:id="24"/>
       <w:bookmarkEnd w:id="25"/>
       <w:r>
@@ -3948,7 +3948,7 @@
         <w:rPr/>
       </w:pPr>
       <w:bookmarkStart w:id="26" w:name="security-research-business-development"/>
-      <w:bookmarkStart w:id="27" w:name="__RefHeading___Toc2025_762936420"/>
+      <w:bookmarkStart w:id="27" w:name="__RefHeading___Toc2025_1967414781"/>
       <w:bookmarkEnd w:id="26"/>
       <w:bookmarkEnd w:id="27"/>
       <w:r>
@@ -4261,7 +4261,7 @@
         <w:rPr/>
       </w:pPr>
       <w:bookmarkStart w:id="28" w:name="virtouch"/>
-      <w:bookmarkStart w:id="29" w:name="__RefHeading___Toc2027_762936420"/>
+      <w:bookmarkStart w:id="29" w:name="__RefHeading___Toc2027_1967414781"/>
       <w:bookmarkEnd w:id="28"/>
       <w:bookmarkEnd w:id="29"/>
       <w:r>
@@ -4486,7 +4486,7 @@
         <w:rPr/>
       </w:pPr>
       <w:bookmarkStart w:id="30" w:name="vyyo"/>
-      <w:bookmarkStart w:id="31" w:name="__RefHeading___Toc2029_762936420"/>
+      <w:bookmarkStart w:id="31" w:name="__RefHeading___Toc2029_1967414781"/>
       <w:bookmarkEnd w:id="30"/>
       <w:bookmarkEnd w:id="31"/>
       <w:r>
@@ -4582,7 +4582,7 @@
         <w:rPr/>
       </w:pPr>
       <w:bookmarkStart w:id="32" w:name="consultant-network-management-system-nms-for-fso-devices"/>
-      <w:bookmarkStart w:id="33" w:name="__RefHeading___Toc2031_762936420"/>
+      <w:bookmarkStart w:id="33" w:name="__RefHeading___Toc2031_1967414781"/>
       <w:bookmarkEnd w:id="32"/>
       <w:bookmarkEnd w:id="33"/>
       <w:r>
@@ -4702,7 +4702,7 @@
         <w:rPr/>
       </w:pPr>
       <w:bookmarkStart w:id="34" w:name="contract-programmer-win32-asynchronous-network-driver-dll-for-a-visualbasic-project"/>
-      <w:bookmarkStart w:id="35" w:name="__RefHeading___Toc2033_762936420"/>
+      <w:bookmarkStart w:id="35" w:name="__RefHeading___Toc2033_1967414781"/>
       <w:bookmarkEnd w:id="34"/>
       <w:bookmarkEnd w:id="35"/>
       <w:r>
@@ -4728,7 +4728,7 @@
         <w:rPr/>
       </w:pPr>
       <w:bookmarkStart w:id="36" w:name="contract-programmer-gcc-compiler-port-for-a-128-core-stack-machine"/>
-      <w:bookmarkStart w:id="37" w:name="__RefHeading___Toc2035_762936420"/>
+      <w:bookmarkStart w:id="37" w:name="__RefHeading___Toc2035_1967414781"/>
       <w:bookmarkEnd w:id="36"/>
       <w:bookmarkEnd w:id="37"/>
       <w:r>
@@ -4898,7 +4898,7 @@
         <w:rPr/>
       </w:pPr>
       <w:bookmarkStart w:id="38" w:name="contractor-sw-architect-implementation-of-conoscopic-interferometer-workstation"/>
-      <w:bookmarkStart w:id="39" w:name="__RefHeading___Toc2037_762936420"/>
+      <w:bookmarkStart w:id="39" w:name="__RefHeading___Toc2037_1967414781"/>
       <w:bookmarkEnd w:id="38"/>
       <w:bookmarkEnd w:id="39"/>
       <w:r>
@@ -5158,7 +5158,7 @@
         <w:rPr/>
       </w:pPr>
       <w:bookmarkStart w:id="40" w:name="elop"/>
-      <w:bookmarkStart w:id="41" w:name="__RefHeading___Toc2039_762936420"/>
+      <w:bookmarkStart w:id="41" w:name="__RefHeading___Toc2039_1967414781"/>
       <w:bookmarkEnd w:id="40"/>
       <w:bookmarkEnd w:id="41"/>
       <w:r>
@@ -5382,7 +5382,7 @@
         <w:rPr/>
       </w:pPr>
       <w:bookmarkStart w:id="42" w:name="dspg"/>
-      <w:bookmarkStart w:id="43" w:name="__RefHeading___Toc2041_762936420"/>
+      <w:bookmarkStart w:id="43" w:name="__RefHeading___Toc2041_1967414781"/>
       <w:bookmarkEnd w:id="42"/>
       <w:bookmarkEnd w:id="43"/>
       <w:r>
@@ -5498,7 +5498,7 @@
         <w:rPr/>
       </w:pPr>
       <w:bookmarkStart w:id="44" w:name="sfpc"/>
-      <w:bookmarkStart w:id="45" w:name="__RefHeading___Toc2043_762936420"/>
+      <w:bookmarkStart w:id="45" w:name="__RefHeading___Toc2043_1967414781"/>
       <w:bookmarkEnd w:id="44"/>
       <w:bookmarkEnd w:id="45"/>
       <w:r>
@@ -5700,7 +5700,7 @@
         <w:rPr/>
       </w:pPr>
       <w:bookmarkStart w:id="46" w:name="light-pen"/>
-      <w:bookmarkStart w:id="47" w:name="__RefHeading___Toc2045_762936420"/>
+      <w:bookmarkStart w:id="47" w:name="__RefHeading___Toc2045_1967414781"/>
       <w:bookmarkEnd w:id="46"/>
       <w:bookmarkEnd w:id="47"/>
       <w:r>
@@ -5925,7 +5925,7 @@
         <w:rPr/>
       </w:pPr>
       <w:bookmarkStart w:id="48" w:name="senior-programmer-vaxvms-sysadmin-3d-printer-solider"/>
-      <w:bookmarkStart w:id="49" w:name="__RefHeading___Toc2047_762936420"/>
+      <w:bookmarkStart w:id="49" w:name="__RefHeading___Toc2047_1967414781"/>
       <w:bookmarkEnd w:id="48"/>
       <w:bookmarkEnd w:id="49"/>
       <w:r>
@@ -5961,7 +5961,7 @@
         <w:rPr/>
       </w:pPr>
       <w:bookmarkStart w:id="50" w:name="programmer-automated-leather-sewing-workstation"/>
-      <w:bookmarkStart w:id="51" w:name="__RefHeading___Toc2049_762936420"/>
+      <w:bookmarkStart w:id="51" w:name="__RefHeading___Toc2049_1967414781"/>
       <w:bookmarkEnd w:id="50"/>
       <w:bookmarkEnd w:id="51"/>
       <w:r>
@@ -6033,7 +6033,7 @@
         <w:rPr/>
       </w:pPr>
       <w:bookmarkStart w:id="52" w:name="programmer-vaxvms-sysadmin-hebrewenglish-word-processor-glyph"/>
-      <w:bookmarkStart w:id="53" w:name="__RefHeading___Toc2051_762936420"/>
+      <w:bookmarkStart w:id="53" w:name="__RefHeading___Toc2051_1967414781"/>
       <w:bookmarkEnd w:id="52"/>
       <w:bookmarkEnd w:id="53"/>
       <w:r>
@@ -6059,7 +6059,7 @@
         <w:rPr/>
       </w:pPr>
       <w:bookmarkStart w:id="54" w:name="elta"/>
-      <w:bookmarkStart w:id="55" w:name="__RefHeading___Toc2053_762936420"/>
+      <w:bookmarkStart w:id="55" w:name="__RefHeading___Toc2053_1967414781"/>
       <w:bookmarkEnd w:id="54"/>
       <w:bookmarkEnd w:id="55"/>
       <w:r>
@@ -6131,7 +6131,7 @@
         <w:rPr/>
       </w:pPr>
       <w:bookmarkStart w:id="56" w:name="programmer-ibm-cpcms-sysadmin"/>
-      <w:bookmarkStart w:id="57" w:name="__RefHeading___Toc2055_762936420"/>
+      <w:bookmarkStart w:id="57" w:name="__RefHeading___Toc2055_1967414781"/>
       <w:bookmarkEnd w:id="56"/>
       <w:bookmarkEnd w:id="57"/>
       <w:r>
@@ -6191,7 +6191,7 @@
         <w:rPr/>
       </w:pPr>
       <w:bookmarkStart w:id="58" w:name="programmereconomist"/>
-      <w:bookmarkStart w:id="59" w:name="__RefHeading___Toc2057_762936420"/>
+      <w:bookmarkStart w:id="59" w:name="__RefHeading___Toc2057_1967414781"/>
       <w:bookmarkEnd w:id="58"/>
       <w:bookmarkEnd w:id="59"/>
       <w:r>
@@ -6239,7 +6239,7 @@
         <w:rPr/>
       </w:pPr>
       <w:bookmarkStart w:id="60" w:name="oeb"/>
-      <w:bookmarkStart w:id="61" w:name="__RefHeading___Toc2059_762936420"/>
+      <w:bookmarkStart w:id="61" w:name="__RefHeading___Toc2059_1967414781"/>
       <w:bookmarkEnd w:id="60"/>
       <w:bookmarkEnd w:id="61"/>
       <w:r>
@@ -6385,7 +6385,7 @@
         <w:rPr/>
       </w:pPr>
       <w:bookmarkStart w:id="62" w:name="education"/>
-      <w:bookmarkStart w:id="63" w:name="__RefHeading___Toc2061_762936420"/>
+      <w:bookmarkStart w:id="63" w:name="__RefHeading___Toc2061_1967414781"/>
       <w:bookmarkEnd w:id="62"/>
       <w:bookmarkEnd w:id="63"/>
       <w:r>
@@ -6399,7 +6399,7 @@
         <w:rPr/>
       </w:pPr>
       <w:bookmarkStart w:id="64" w:name="formal-education"/>
-      <w:bookmarkStart w:id="65" w:name="__RefHeading___Toc2063_762936420"/>
+      <w:bookmarkStart w:id="65" w:name="__RefHeading___Toc2063_1967414781"/>
       <w:bookmarkEnd w:id="64"/>
       <w:bookmarkEnd w:id="65"/>
       <w:r>
@@ -6413,7 +6413,7 @@
         <w:rPr/>
       </w:pPr>
       <w:bookmarkStart w:id="66" w:name="york-univ"/>
-      <w:bookmarkStart w:id="67" w:name="__RefHeading___Toc2065_762936420"/>
+      <w:bookmarkStart w:id="67" w:name="__RefHeading___Toc2065_1967414781"/>
       <w:bookmarkEnd w:id="66"/>
       <w:bookmarkEnd w:id="67"/>
       <w:r>
@@ -6437,7 +6437,7 @@
         <w:rPr/>
       </w:pPr>
       <w:bookmarkStart w:id="68" w:name="university-of-toronto---rotman-school-of-management-mba-program-no-degree"/>
-      <w:bookmarkStart w:id="69" w:name="__RefHeading___Toc2067_762936420"/>
+      <w:bookmarkStart w:id="69" w:name="__RefHeading___Toc2067_1967414781"/>
       <w:bookmarkEnd w:id="68"/>
       <w:bookmarkEnd w:id="69"/>
       <w:r>
@@ -6497,7 +6497,7 @@
         <w:rPr/>
       </w:pPr>
       <w:bookmarkStart w:id="70" w:name="univ-toronto"/>
-      <w:bookmarkStart w:id="71" w:name="__RefHeading___Toc2069_762936420"/>
+      <w:bookmarkStart w:id="71" w:name="__RefHeading___Toc2069_1967414781"/>
       <w:bookmarkEnd w:id="70"/>
       <w:bookmarkEnd w:id="71"/>
       <w:r>
@@ -6555,7 +6555,7 @@
         <w:rPr/>
       </w:pPr>
       <w:bookmarkStart w:id="72" w:name="continuing-ed"/>
-      <w:bookmarkStart w:id="73" w:name="__RefHeading___Toc2071_762936420"/>
+      <w:bookmarkStart w:id="73" w:name="__RefHeading___Toc2071_1967414781"/>
       <w:bookmarkEnd w:id="72"/>
       <w:bookmarkEnd w:id="73"/>
       <w:r>
@@ -6845,7 +6845,7 @@
         <w:rPr/>
       </w:pPr>
       <w:bookmarkStart w:id="74" w:name="spoken-languages"/>
-      <w:bookmarkStart w:id="75" w:name="__RefHeading___Toc2073_762936420"/>
+      <w:bookmarkStart w:id="75" w:name="__RefHeading___Toc2073_1967414781"/>
       <w:bookmarkEnd w:id="74"/>
       <w:bookmarkEnd w:id="75"/>
       <w:r>
@@ -6901,7 +6901,7 @@
         <w:rPr/>
       </w:pPr>
       <w:bookmarkStart w:id="76" w:name="computer-languages-sdks-and-operating-systems"/>
-      <w:bookmarkStart w:id="77" w:name="__RefHeading___Toc2075_762936420"/>
+      <w:bookmarkStart w:id="77" w:name="__RefHeading___Toc2075_1967414781"/>
       <w:bookmarkEnd w:id="76"/>
       <w:bookmarkEnd w:id="77"/>
       <w:r>
@@ -7069,7 +7069,7 @@
         <w:rPr/>
       </w:pPr>
       <w:bookmarkStart w:id="78" w:name="programming-languages-musings"/>
-      <w:bookmarkStart w:id="79" w:name="__RefHeading___Toc2077_762936420"/>
+      <w:bookmarkStart w:id="79" w:name="__RefHeading___Toc2077_1967414781"/>
       <w:bookmarkEnd w:id="78"/>
       <w:bookmarkEnd w:id="79"/>
       <w:r>
@@ -7489,7 +7489,7 @@
         <w:rPr/>
       </w:pPr>
       <w:bookmarkStart w:id="80" w:name="patents"/>
-      <w:bookmarkStart w:id="81" w:name="__RefHeading___Toc2079_762936420"/>
+      <w:bookmarkStart w:id="81" w:name="__RefHeading___Toc2079_1967414781"/>
       <w:bookmarkEnd w:id="80"/>
       <w:bookmarkEnd w:id="81"/>
       <w:r>
@@ -7631,7 +7631,7 @@
         <w:rPr/>
       </w:pPr>
       <w:bookmarkStart w:id="82" w:name="personal"/>
-      <w:bookmarkStart w:id="83" w:name="__RefHeading___Toc2081_762936420"/>
+      <w:bookmarkStart w:id="83" w:name="__RefHeading___Toc2081_1967414781"/>
       <w:bookmarkEnd w:id="82"/>
       <w:bookmarkEnd w:id="83"/>
       <w:r>

--- a/cv/AvrahamBernstein-CV.docx
+++ b/cv/AvrahamBernstein-CV.docx
@@ -9,7 +9,7 @@
         <w:rPr/>
       </w:pPr>
       <w:bookmarkStart w:id="0" w:name="avraham-abe-bernstein-professional-cv"/>
-      <w:bookmarkStart w:id="1" w:name="__RefHeading___Toc1999_1967414781"/>
+      <w:bookmarkStart w:id="1" w:name="__RefHeading___Toc2039_2081566053"/>
       <w:bookmarkEnd w:id="0"/>
       <w:bookmarkEnd w:id="1"/>
       <w:r>
@@ -38,7 +38,7 @@
         <w:rPr>
           <w:i/>
         </w:rPr>
-        <w:t>Last update: 2017-08-06T19:43:49Z</w:t>
+        <w:t>Last update: 2017-08-07T06:10:38Z</w:t>
       </w:r>
     </w:p>
     <w:p>
@@ -146,7 +146,7 @@
         <w:rPr/>
       </w:pPr>
       <w:bookmarkStart w:id="2" w:name="contact-info-links"/>
-      <w:bookmarkStart w:id="3" w:name="__RefHeading___Toc2001_1967414781"/>
+      <w:bookmarkStart w:id="3" w:name="__RefHeading___Toc2041_2081566053"/>
       <w:bookmarkEnd w:id="2"/>
       <w:bookmarkEnd w:id="3"/>
       <w:r>
@@ -438,7 +438,7 @@
         <w:rPr/>
       </w:pPr>
       <w:bookmarkStart w:id="4" w:name="table-of-contents"/>
-      <w:bookmarkStart w:id="5" w:name="__RefHeading___Toc2003_1967414781"/>
+      <w:bookmarkStart w:id="5" w:name="__RefHeading___Toc2043_2081566053"/>
       <w:bookmarkEnd w:id="4"/>
       <w:bookmarkEnd w:id="5"/>
       <w:r>
@@ -463,7 +463,7 @@
       <w:r>
         <w:fldChar w:fldCharType="separate"/>
       </w:r>
-      <w:hyperlink w:anchor="__RefHeading___Toc1999_1967414781">
+      <w:hyperlink w:anchor="__RefHeading___Toc2039_2081566053">
         <w:r>
           <w:rPr>
             <w:rStyle w:val="IndexLink"/>
@@ -482,7 +482,7 @@
         </w:tabs>
         <w:rPr/>
       </w:pPr>
-      <w:hyperlink w:anchor="__RefHeading___Toc2001_1967414781">
+      <w:hyperlink w:anchor="__RefHeading___Toc2041_2081566053">
         <w:r>
           <w:rPr>
             <w:rStyle w:val="IndexLink"/>
@@ -501,7 +501,7 @@
         </w:tabs>
         <w:rPr/>
       </w:pPr>
-      <w:hyperlink w:anchor="__RefHeading___Toc2003_1967414781">
+      <w:hyperlink w:anchor="__RefHeading___Toc2043_2081566053">
         <w:r>
           <w:rPr>
             <w:rStyle w:val="IndexLink"/>
@@ -520,7 +520,7 @@
         </w:tabs>
         <w:rPr/>
       </w:pPr>
-      <w:hyperlink w:anchor="__RefHeading___Toc2005_1967414781">
+      <w:hyperlink w:anchor="__RefHeading___Toc2045_2081566053">
         <w:r>
           <w:rPr>
             <w:rStyle w:val="IndexLink"/>
@@ -539,7 +539,7 @@
         </w:tabs>
         <w:rPr/>
       </w:pPr>
-      <w:hyperlink w:anchor="__RefHeading___Toc2007_1967414781">
+      <w:hyperlink w:anchor="__RefHeading___Toc2047_2081566053">
         <w:r>
           <w:rPr>
             <w:rStyle w:val="IndexLink"/>
@@ -558,7 +558,7 @@
         </w:tabs>
         <w:rPr/>
       </w:pPr>
-      <w:hyperlink w:anchor="__RefHeading___Toc2009_1967414781">
+      <w:hyperlink w:anchor="__RefHeading___Toc2049_2081566053">
         <w:r>
           <w:rPr>
             <w:rStyle w:val="IndexLink"/>
@@ -577,7 +577,7 @@
         </w:tabs>
         <w:rPr/>
       </w:pPr>
-      <w:hyperlink w:anchor="__RefHeading___Toc2011_1967414781">
+      <w:hyperlink w:anchor="__RefHeading___Toc2051_2081566053">
         <w:r>
           <w:rPr>
             <w:rStyle w:val="IndexLink"/>
@@ -596,7 +596,7 @@
         </w:tabs>
         <w:rPr/>
       </w:pPr>
-      <w:hyperlink w:anchor="__RefHeading___Toc2013_1967414781">
+      <w:hyperlink w:anchor="__RefHeading___Toc2053_2081566053">
         <w:r>
           <w:rPr>
             <w:rStyle w:val="IndexLink"/>
@@ -615,7 +615,7 @@
         </w:tabs>
         <w:rPr/>
       </w:pPr>
-      <w:hyperlink w:anchor="__RefHeading___Toc2015_1967414781">
+      <w:hyperlink w:anchor="__RefHeading___Toc2055_2081566053">
         <w:r>
           <w:rPr>
             <w:rStyle w:val="IndexLink"/>
@@ -634,7 +634,7 @@
         </w:tabs>
         <w:rPr/>
       </w:pPr>
-      <w:hyperlink w:anchor="__RefHeading___Toc2017_1967414781">
+      <w:hyperlink w:anchor="__RefHeading___Toc2057_2081566053">
         <w:r>
           <w:rPr>
             <w:rStyle w:val="IndexLink"/>
@@ -653,7 +653,7 @@
         </w:tabs>
         <w:rPr/>
       </w:pPr>
-      <w:hyperlink w:anchor="__RefHeading___Toc2019_1967414781">
+      <w:hyperlink w:anchor="__RefHeading___Toc2059_2081566053">
         <w:r>
           <w:rPr>
             <w:rStyle w:val="IndexLink"/>
@@ -672,7 +672,7 @@
         </w:tabs>
         <w:rPr/>
       </w:pPr>
-      <w:hyperlink w:anchor="__RefHeading___Toc2021_1967414781">
+      <w:hyperlink w:anchor="__RefHeading___Toc2061_2081566053">
         <w:r>
           <w:rPr>
             <w:rStyle w:val="IndexLink"/>
@@ -691,7 +691,7 @@
         </w:tabs>
         <w:rPr/>
       </w:pPr>
-      <w:hyperlink w:anchor="__RefHeading___Toc2023_1967414781">
+      <w:hyperlink w:anchor="__RefHeading___Toc2063_2081566053">
         <w:r>
           <w:rPr>
             <w:rStyle w:val="IndexLink"/>
@@ -710,7 +710,7 @@
         </w:tabs>
         <w:rPr/>
       </w:pPr>
-      <w:hyperlink w:anchor="__RefHeading___Toc2025_1967414781">
+      <w:hyperlink w:anchor="__RefHeading___Toc2065_2081566053">
         <w:r>
           <w:rPr>
             <w:rStyle w:val="IndexLink"/>
@@ -729,7 +729,7 @@
         </w:tabs>
         <w:rPr/>
       </w:pPr>
-      <w:hyperlink w:anchor="__RefHeading___Toc2027_1967414781">
+      <w:hyperlink w:anchor="__RefHeading___Toc2067_2081566053">
         <w:r>
           <w:rPr>
             <w:rStyle w:val="IndexLink"/>
@@ -748,7 +748,7 @@
         </w:tabs>
         <w:rPr/>
       </w:pPr>
-      <w:hyperlink w:anchor="__RefHeading___Toc2029_1967414781">
+      <w:hyperlink w:anchor="__RefHeading___Toc2069_2081566053">
         <w:r>
           <w:rPr>
             <w:rStyle w:val="IndexLink"/>
@@ -767,7 +767,7 @@
         </w:tabs>
         <w:rPr/>
       </w:pPr>
-      <w:hyperlink w:anchor="__RefHeading___Toc2031_1967414781">
+      <w:hyperlink w:anchor="__RefHeading___Toc2071_2081566053">
         <w:r>
           <w:rPr>
             <w:rStyle w:val="IndexLink"/>
@@ -786,14 +786,14 @@
         </w:tabs>
         <w:rPr/>
       </w:pPr>
-      <w:hyperlink w:anchor="__RefHeading___Toc2033_1967414781">
+      <w:hyperlink w:anchor="__RefHeading___Toc2073_2081566053">
         <w:r>
           <w:rPr>
             <w:rStyle w:val="IndexLink"/>
           </w:rPr>
           <w:t>2000-01: Contract Programmer: Win32 Asynchronous Network Driver DLL for a VisualBasic Project</w:t>
           <w:tab/>
-          <w:t>14</w:t>
+          <w:t>15</w:t>
         </w:r>
       </w:hyperlink>
     </w:p>
@@ -805,14 +805,14 @@
         </w:tabs>
         <w:rPr/>
       </w:pPr>
-      <w:hyperlink w:anchor="__RefHeading___Toc2035_1967414781">
+      <w:hyperlink w:anchor="__RefHeading___Toc2075_2081566053">
         <w:r>
           <w:rPr>
             <w:rStyle w:val="IndexLink"/>
           </w:rPr>
           <w:t>1998-99: Contract Programmer: GCC Compiler Port for a 128-Core Stack Machine</w:t>
           <w:tab/>
-          <w:t>14</w:t>
+          <w:t>15</w:t>
         </w:r>
       </w:hyperlink>
     </w:p>
@@ -824,7 +824,7 @@
         </w:tabs>
         <w:rPr/>
       </w:pPr>
-      <w:hyperlink w:anchor="__RefHeading___Toc2037_1967414781">
+      <w:hyperlink w:anchor="__RefHeading___Toc2077_2081566053">
         <w:r>
           <w:rPr>
             <w:rStyle w:val="IndexLink"/>
@@ -843,14 +843,14 @@
         </w:tabs>
         <w:rPr/>
       </w:pPr>
-      <w:hyperlink w:anchor="__RefHeading___Toc2039_1967414781">
+      <w:hyperlink w:anchor="__RefHeading___Toc2079_2081566053">
         <w:r>
           <w:rPr>
             <w:rStyle w:val="IndexLink"/>
           </w:rPr>
           <w:t>1995-96: CEO &amp; CTO: S/W Architect &amp; Implementation of US DOD Mil-Spec Automated Testing System: Night Hawk Fire Control System</w:t>
           <w:tab/>
-          <w:t>15</w:t>
+          <w:t>16</w:t>
         </w:r>
       </w:hyperlink>
     </w:p>
@@ -862,7 +862,7 @@
         </w:tabs>
         <w:rPr/>
       </w:pPr>
-      <w:hyperlink w:anchor="__RefHeading___Toc2041_1967414781">
+      <w:hyperlink w:anchor="__RefHeading___Toc2081_2081566053">
         <w:r>
           <w:rPr>
             <w:rStyle w:val="IndexLink"/>
@@ -881,14 +881,14 @@
         </w:tabs>
         <w:rPr/>
       </w:pPr>
-      <w:hyperlink w:anchor="__RefHeading___Toc2043_1967414781">
+      <w:hyperlink w:anchor="__RefHeading___Toc2083_2081566053">
         <w:r>
           <w:rPr>
             <w:rStyle w:val="IndexLink"/>
           </w:rPr>
           <w:t>1989-91: S/W Architect &amp; Implementation: Shop Floor Production Control (SFPC) System: BARI II</w:t>
           <w:tab/>
-          <w:t>16</w:t>
+          <w:t>17</w:t>
         </w:r>
       </w:hyperlink>
     </w:p>
@@ -900,7 +900,7 @@
         </w:tabs>
         <w:rPr/>
       </w:pPr>
-      <w:hyperlink w:anchor="__RefHeading___Toc2045_1967414781">
+      <w:hyperlink w:anchor="__RefHeading___Toc2085_2081566053">
         <w:r>
           <w:rPr>
             <w:rStyle w:val="IndexLink"/>
@@ -919,14 +919,14 @@
         </w:tabs>
         <w:rPr/>
       </w:pPr>
-      <w:hyperlink w:anchor="__RefHeading___Toc2047_1967414781">
+      <w:hyperlink w:anchor="__RefHeading___Toc2087_2081566053">
         <w:r>
           <w:rPr>
             <w:rStyle w:val="IndexLink"/>
           </w:rPr>
           <w:t>1987-88: Senior Programmer &amp; VAX/VMS Sysadmin: 3D Printer: Solider</w:t>
           <w:tab/>
-          <w:t>17</w:t>
+          <w:t>18</w:t>
         </w:r>
       </w:hyperlink>
     </w:p>
@@ -938,7 +938,7 @@
         </w:tabs>
         <w:rPr/>
       </w:pPr>
-      <w:hyperlink w:anchor="__RefHeading___Toc2049_1967414781">
+      <w:hyperlink w:anchor="__RefHeading___Toc2089_2081566053">
         <w:r>
           <w:rPr>
             <w:rStyle w:val="IndexLink"/>
@@ -957,7 +957,7 @@
         </w:tabs>
         <w:rPr/>
       </w:pPr>
-      <w:hyperlink w:anchor="__RefHeading___Toc2051_1967414781">
+      <w:hyperlink w:anchor="__RefHeading___Toc2091_2081566053">
         <w:r>
           <w:rPr>
             <w:rStyle w:val="IndexLink"/>
@@ -976,7 +976,7 @@
         </w:tabs>
         <w:rPr/>
       </w:pPr>
-      <w:hyperlink w:anchor="__RefHeading___Toc2053_1967414781">
+      <w:hyperlink w:anchor="__RefHeading___Toc2093_2081566053">
         <w:r>
           <w:rPr>
             <w:rStyle w:val="IndexLink"/>
@@ -995,7 +995,7 @@
         </w:tabs>
         <w:rPr/>
       </w:pPr>
-      <w:hyperlink w:anchor="__RefHeading___Toc2055_1967414781">
+      <w:hyperlink w:anchor="__RefHeading___Toc2095_2081566053">
         <w:r>
           <w:rPr>
             <w:rStyle w:val="IndexLink"/>
@@ -1014,7 +1014,7 @@
         </w:tabs>
         <w:rPr/>
       </w:pPr>
-      <w:hyperlink w:anchor="__RefHeading___Toc2057_1967414781">
+      <w:hyperlink w:anchor="__RefHeading___Toc2097_2081566053">
         <w:r>
           <w:rPr>
             <w:rStyle w:val="IndexLink"/>
@@ -1033,14 +1033,14 @@
         </w:tabs>
         <w:rPr/>
       </w:pPr>
-      <w:hyperlink w:anchor="__RefHeading___Toc2059_1967414781">
+      <w:hyperlink w:anchor="__RefHeading___Toc2099_2081566053">
         <w:r>
           <w:rPr>
             <w:rStyle w:val="IndexLink"/>
           </w:rPr>
           <w:t>1977-78: Intervenor/Economist</w:t>
           <w:tab/>
-          <w:t>18</w:t>
+          <w:t>19</w:t>
         </w:r>
       </w:hyperlink>
     </w:p>
@@ -1052,7 +1052,7 @@
         </w:tabs>
         <w:rPr/>
       </w:pPr>
-      <w:hyperlink w:anchor="__RefHeading___Toc2061_1967414781">
+      <w:hyperlink w:anchor="__RefHeading___Toc2101_2081566053">
         <w:r>
           <w:rPr>
             <w:rStyle w:val="IndexLink"/>
@@ -1071,7 +1071,7 @@
         </w:tabs>
         <w:rPr/>
       </w:pPr>
-      <w:hyperlink w:anchor="__RefHeading___Toc2063_1967414781">
+      <w:hyperlink w:anchor="__RefHeading___Toc2103_2081566053">
         <w:r>
           <w:rPr>
             <w:rStyle w:val="IndexLink"/>
@@ -1090,7 +1090,7 @@
         </w:tabs>
         <w:rPr/>
       </w:pPr>
-      <w:hyperlink w:anchor="__RefHeading___Toc2065_1967414781">
+      <w:hyperlink w:anchor="__RefHeading___Toc2105_2081566053">
         <w:r>
           <w:rPr>
             <w:rStyle w:val="IndexLink"/>
@@ -1109,7 +1109,7 @@
         </w:tabs>
         <w:rPr/>
       </w:pPr>
-      <w:hyperlink w:anchor="__RefHeading___Toc2067_1967414781">
+      <w:hyperlink w:anchor="__RefHeading___Toc2107_2081566053">
         <w:r>
           <w:rPr>
             <w:rStyle w:val="IndexLink"/>
@@ -1128,7 +1128,7 @@
         </w:tabs>
         <w:rPr/>
       </w:pPr>
-      <w:hyperlink w:anchor="__RefHeading___Toc2069_1967414781">
+      <w:hyperlink w:anchor="__RefHeading___Toc2109_2081566053">
         <w:r>
           <w:rPr>
             <w:rStyle w:val="IndexLink"/>
@@ -1147,14 +1147,14 @@
         </w:tabs>
         <w:rPr/>
       </w:pPr>
-      <w:hyperlink w:anchor="__RefHeading___Toc2071_1967414781">
+      <w:hyperlink w:anchor="__RefHeading___Toc2111_2081566053">
         <w:r>
           <w:rPr>
             <w:rStyle w:val="IndexLink"/>
           </w:rPr>
           <w:t>4.2 Continuing Education</w:t>
           <w:tab/>
-          <w:t>19</w:t>
+          <w:t>20</w:t>
         </w:r>
       </w:hyperlink>
     </w:p>
@@ -1166,7 +1166,7 @@
         </w:tabs>
         <w:rPr/>
       </w:pPr>
-      <w:hyperlink w:anchor="__RefHeading___Toc2073_1967414781">
+      <w:hyperlink w:anchor="__RefHeading___Toc2113_2081566053">
         <w:r>
           <w:rPr>
             <w:rStyle w:val="IndexLink"/>
@@ -1185,7 +1185,7 @@
         </w:tabs>
         <w:rPr/>
       </w:pPr>
-      <w:hyperlink w:anchor="__RefHeading___Toc2075_1967414781">
+      <w:hyperlink w:anchor="__RefHeading___Toc2115_2081566053">
         <w:r>
           <w:rPr>
             <w:rStyle w:val="IndexLink"/>
@@ -1204,14 +1204,14 @@
         </w:tabs>
         <w:rPr/>
       </w:pPr>
-      <w:hyperlink w:anchor="__RefHeading___Toc2077_1967414781">
+      <w:hyperlink w:anchor="__RefHeading___Toc2117_2081566053">
         <w:r>
           <w:rPr>
             <w:rStyle w:val="IndexLink"/>
           </w:rPr>
           <w:t>6.1 Programming Languages Musings</w:t>
           <w:tab/>
-          <w:t>20</w:t>
+          <w:t>21</w:t>
         </w:r>
       </w:hyperlink>
     </w:p>
@@ -1223,7 +1223,7 @@
         </w:tabs>
         <w:rPr/>
       </w:pPr>
-      <w:hyperlink w:anchor="__RefHeading___Toc2079_1967414781">
+      <w:hyperlink w:anchor="__RefHeading___Toc2119_2081566053">
         <w:r>
           <w:rPr>
             <w:rStyle w:val="IndexLink"/>
@@ -1242,7 +1242,7 @@
         </w:tabs>
         <w:rPr/>
       </w:pPr>
-      <w:hyperlink w:anchor="__RefHeading___Toc2081_1967414781">
+      <w:hyperlink w:anchor="__RefHeading___Toc2121_2081566053">
         <w:r>
           <w:rPr>
             <w:rStyle w:val="IndexLink"/>
@@ -1262,7 +1262,7 @@
         <w:rPr/>
       </w:pPr>
       <w:bookmarkStart w:id="6" w:name="summary"/>
-      <w:bookmarkStart w:id="7" w:name="__RefHeading___Toc2005_1967414781"/>
+      <w:bookmarkStart w:id="7" w:name="__RefHeading___Toc2045_2081566053"/>
       <w:bookmarkEnd w:id="6"/>
       <w:bookmarkEnd w:id="7"/>
       <w:r>
@@ -1697,7 +1697,7 @@
         <w:rPr/>
       </w:pPr>
       <w:bookmarkStart w:id="8" w:name="work-experience"/>
-      <w:bookmarkStart w:id="9" w:name="__RefHeading___Toc2007_1967414781"/>
+      <w:bookmarkStart w:id="9" w:name="__RefHeading___Toc2047_2081566053"/>
       <w:bookmarkEnd w:id="8"/>
       <w:bookmarkEnd w:id="9"/>
       <w:r>
@@ -1711,7 +1711,7 @@
         <w:rPr/>
       </w:pPr>
       <w:bookmarkStart w:id="10" w:name="present-consultant-cybersecurity"/>
-      <w:bookmarkStart w:id="11" w:name="__RefHeading___Toc2009_1967414781"/>
+      <w:bookmarkStart w:id="11" w:name="__RefHeading___Toc2049_2081566053"/>
       <w:bookmarkEnd w:id="10"/>
       <w:bookmarkEnd w:id="11"/>
       <w:r>
@@ -1839,7 +1839,7 @@
         <w:rPr/>
       </w:pPr>
       <w:bookmarkStart w:id="12" w:name="viaccess"/>
-      <w:bookmarkStart w:id="13" w:name="__RefHeading___Toc2011_1967414781"/>
+      <w:bookmarkStart w:id="13" w:name="__RefHeading___Toc2051_2081566053"/>
       <w:bookmarkEnd w:id="12"/>
       <w:bookmarkEnd w:id="13"/>
       <w:r>
@@ -2109,7 +2109,7 @@
     </w:p>
     <w:p>
       <w:pPr>
-        <w:pStyle w:val="Normal"/>
+        <w:pStyle w:val="Compact"/>
         <w:numPr>
           <w:ilvl w:val="1"/>
           <w:numId w:val="5"/>
@@ -2123,7 +2123,7 @@
     </w:p>
     <w:p>
       <w:pPr>
-        <w:pStyle w:val="Normal"/>
+        <w:pStyle w:val="Compact"/>
         <w:numPr>
           <w:ilvl w:val="1"/>
           <w:numId w:val="5"/>
@@ -2158,7 +2158,41 @@
       </w:pPr>
       <w:r>
         <w:rPr/>
-        <w:t>The subscriber ID was based upon the built-in Android device ID, and the built-in IOS device-application ID, respectively.</w:t>
+        <w:t xml:space="preserve">The app’s H/W anchor/token is the built-in 64-bit </w:t>
+      </w:r>
+      <w:hyperlink r:id="rId39">
+        <w:r>
+          <w:rPr>
+            <w:rStyle w:val="InternetLink"/>
+          </w:rPr>
+          <w:t>Android device ID</w:t>
+        </w:r>
+      </w:hyperlink>
+      <w:r>
+        <w:rPr/>
+        <w:t xml:space="preserve">, or the built-in 128-bit IOS application-device ID (i.e. </w:t>
+      </w:r>
+      <w:hyperlink r:id="rId40">
+        <w:r>
+          <w:rPr>
+            <w:rStyle w:val="InternetLink"/>
+          </w:rPr>
+          <w:t>IDFV</w:t>
+        </w:r>
+      </w:hyperlink>
+      <w:r>
+        <w:rPr/>
+        <w:t>). The O/S guarantees this ID to be unique</w:t>
+      </w:r>
+      <w:r>
+        <w:rPr>
+          <w:rStyle w:val="FootnoteAnchor"/>
+        </w:rPr>
+        <w:footnoteReference w:id="3"/>
+      </w:r>
+      <w:r>
+        <w:rPr/>
+        <w:t xml:space="preserve"> and persistent, but it will change when the device invokes a factory reset.</w:t>
       </w:r>
     </w:p>
     <w:p>
@@ -2172,7 +2206,7 @@
       </w:pPr>
       <w:r>
         <w:rPr/>
-        <w:t xml:space="preserve">Both operating systems now forbid </w:t>
+        <w:t xml:space="preserve">For reasons of owner privacy, both operating systems now forbid </w:t>
       </w:r>
       <w:r>
         <w:rPr>
@@ -2192,7 +2226,19 @@
       </w:r>
       <w:r>
         <w:rPr/>
-        <w:t>, applications from accessing any H/W ID registers, e.g. MAC address or CPU ID.</w:t>
+        <w:t xml:space="preserve">, applications from accessing any H/W ID registers, e.g. WiFi MAC address or CPU ID. However it is possible to retrieve MAC data from a phone device, i.e. the </w:t>
+      </w:r>
+      <w:hyperlink r:id="rId41">
+        <w:r>
+          <w:rPr>
+            <w:rStyle w:val="InternetLink"/>
+          </w:rPr>
+          <w:t>IMEI</w:t>
+        </w:r>
+      </w:hyperlink>
+      <w:r>
+        <w:rPr/>
+        <w:t>, but since a large proportion of the subscribers use tablets, we ignored the IMEI.</w:t>
       </w:r>
     </w:p>
     <w:p>
@@ -2206,7 +2252,17 @@
       </w:pPr>
       <w:r>
         <w:rPr/>
-        <w:t>And for reasons of user friendliness, the application must not demand that the subscriber enter any credentials when he wants to view content.</w:t>
+        <w:t xml:space="preserve">And for reasons of user friendliness, the app must not demand that the subscriber enter any credentials when he wants to view content. Therefore the subscriber ID must be </w:t>
+      </w:r>
+      <w:r>
+        <w:rPr>
+          <w:i/>
+        </w:rPr>
+        <w:t>persistent</w:t>
+      </w:r>
+      <w:r>
+        <w:rPr/>
+        <w:t>.</w:t>
       </w:r>
     </w:p>
     <w:p>
@@ -2220,7 +2276,35 @@
       </w:pPr>
       <w:r>
         <w:rPr/>
-        <w:t>Only once, when the subscriber initially registers his device, is he required to enter a registration token that is associated with his name and credit card.</w:t>
+        <w:t>Only once, when the subscriber initially installs the app and registers his device with the app’s registration server, is he required to enter a relatively short time limited registration token that is associated with his email address and credit card.</w:t>
+      </w:r>
+    </w:p>
+    <w:p>
+      <w:pPr>
+        <w:pStyle w:val="Compact"/>
+        <w:numPr>
+          <w:ilvl w:val="1"/>
+          <w:numId w:val="6"/>
+        </w:numPr>
+        <w:rPr/>
+      </w:pPr>
+      <w:r>
+        <w:rPr/>
+        <w:t>Internally the registration server responds to the registration request with a unique 128-bit device specific subscriber ID that remains persistent for the life of the app.</w:t>
+      </w:r>
+    </w:p>
+    <w:p>
+      <w:pPr>
+        <w:pStyle w:val="Compact"/>
+        <w:numPr>
+          <w:ilvl w:val="1"/>
+          <w:numId w:val="6"/>
+        </w:numPr>
+        <w:rPr/>
+      </w:pPr>
+      <w:r>
+        <w:rPr/>
+        <w:t>All subsequent communication with the app servers use an encrypted concatenation of the subscriber ID, device ID, time stamp, and random number.</w:t>
       </w:r>
     </w:p>
     <w:p>
@@ -2236,7 +2320,7 @@
         <w:rPr/>
         <w:t xml:space="preserve">We supplied a reference application to our customers who were our </w:t>
       </w:r>
-      <w:hyperlink r:id="rId39">
+      <w:hyperlink r:id="rId42">
         <w:r>
           <w:rPr>
             <w:rStyle w:val="InternetLink"/>
@@ -2248,7 +2332,7 @@
         <w:rPr/>
         <w:t xml:space="preserve"> broadcaster/operator customers who needed to provide an </w:t>
       </w:r>
-      <w:hyperlink r:id="rId40">
+      <w:hyperlink r:id="rId43">
         <w:r>
           <w:rPr>
             <w:rStyle w:val="InternetLink"/>
@@ -2274,7 +2358,7 @@
         <w:rPr/>
         <w:t xml:space="preserve">Some S/W security tools we purchased, namely the </w:t>
       </w:r>
-      <w:hyperlink r:id="rId41">
+      <w:hyperlink r:id="rId44">
         <w:r>
           <w:rPr>
             <w:rStyle w:val="InternetLink"/>
@@ -2286,7 +2370,7 @@
         <w:rPr/>
         <w:t xml:space="preserve"> </w:t>
       </w:r>
-      <w:hyperlink r:id="rId42">
+      <w:hyperlink r:id="rId45">
         <w:r>
           <w:rPr>
             <w:rStyle w:val="InternetLink"/>
@@ -2301,7 +2385,7 @@
     </w:p>
     <w:p>
       <w:pPr>
-        <w:pStyle w:val="Normal"/>
+        <w:pStyle w:val="Compact"/>
         <w:numPr>
           <w:ilvl w:val="1"/>
           <w:numId w:val="7"/>
@@ -2321,7 +2405,7 @@
     </w:p>
     <w:p>
       <w:pPr>
-        <w:pStyle w:val="Normal"/>
+        <w:pStyle w:val="Compact"/>
         <w:numPr>
           <w:ilvl w:val="1"/>
           <w:numId w:val="7"/>
@@ -2345,7 +2429,7 @@
     </w:p>
     <w:p>
       <w:pPr>
-        <w:pStyle w:val="Normal"/>
+        <w:pStyle w:val="Compact"/>
         <w:numPr>
           <w:ilvl w:val="1"/>
           <w:numId w:val="7"/>
@@ -2398,7 +2482,7 @@
         <w:rPr/>
         <w:t xml:space="preserve">Obvious signs of a rooted Android device can be determined easily from the the device’s </w:t>
       </w:r>
-      <w:hyperlink r:id="rId43">
+      <w:hyperlink r:id="rId46">
         <w:r>
           <w:rPr>
             <w:rStyle w:val="InternetLink"/>
@@ -2410,7 +2494,7 @@
         <w:rPr/>
         <w:t xml:space="preserve">. But other rooting techniques are not as clear, so I developed a </w:t>
       </w:r>
-      <w:hyperlink r:id="rId44">
+      <w:hyperlink r:id="rId47">
         <w:r>
           <w:rPr>
             <w:rStyle w:val="InternetLink"/>
@@ -2422,7 +2506,7 @@
         <w:rPr/>
         <w:t xml:space="preserve"> scoring algorithm. Based upon subscriber feedback, my rate of </w:t>
       </w:r>
-      <w:hyperlink r:id="rId45">
+      <w:hyperlink r:id="rId48">
         <w:r>
           <w:rPr>
             <w:rStyle w:val="InternetLink"/>
@@ -2512,7 +2596,7 @@
         <w:rPr/>
         <w:t xml:space="preserve">A major security hole has been created by the new Chrome O/S feature that uses a </w:t>
       </w:r>
-      <w:hyperlink r:id="rId46">
+      <w:hyperlink r:id="rId49">
         <w:r>
           <w:rPr>
             <w:rStyle w:val="InternetLink"/>
@@ -2552,7 +2636,7 @@
         <w:rPr/>
         <w:t xml:space="preserve">Specified for WhiteCryption an encrypted </w:t>
       </w:r>
-      <w:hyperlink r:id="rId47">
+      <w:hyperlink r:id="rId50">
         <w:r>
           <w:rPr>
             <w:rStyle w:val="InternetLink"/>
@@ -2564,7 +2648,7 @@
         <w:rPr/>
         <w:t xml:space="preserve">-like </w:t>
       </w:r>
-      <w:hyperlink r:id="rId48">
+      <w:hyperlink r:id="rId51">
         <w:r>
           <w:rPr>
             <w:rStyle w:val="InternetLink"/>
@@ -2600,7 +2684,7 @@
         <w:rPr/>
         <w:t xml:space="preserve">Normally </w:t>
       </w:r>
-      <w:hyperlink r:id="rId49">
+      <w:hyperlink r:id="rId52">
         <w:r>
           <w:rPr>
             <w:rStyle w:val="InternetLink"/>
@@ -2612,7 +2696,7 @@
         <w:rPr/>
         <w:t xml:space="preserve"> automatically decrypts/unpacks a </w:t>
       </w:r>
-      <w:hyperlink r:id="rId50">
+      <w:hyperlink r:id="rId53">
         <w:r>
           <w:rPr>
             <w:rStyle w:val="InternetLink"/>
@@ -2638,7 +2722,7 @@
         <w:rPr/>
         <w:t xml:space="preserve">Invented a </w:t>
       </w:r>
-      <w:hyperlink r:id="rId51">
+      <w:hyperlink r:id="rId54">
         <w:r>
           <w:rPr>
             <w:rStyle w:val="InternetLink"/>
@@ -2664,7 +2748,7 @@
         <w:rPr/>
         <w:t xml:space="preserve">Implemented using the gcc/clang compiler </w:t>
       </w:r>
-      <w:hyperlink r:id="rId52">
+      <w:hyperlink r:id="rId55">
         <w:r>
           <w:rPr>
             <w:rStyle w:val="InternetLink"/>
@@ -2690,7 +2774,7 @@
         <w:rPr/>
         <w:t xml:space="preserve">Eventually could be applied to communication with vendor </w:t>
       </w:r>
-      <w:hyperlink r:id="rId53">
+      <w:hyperlink r:id="rId56">
         <w:r>
           <w:rPr>
             <w:rStyle w:val="InternetLink"/>
@@ -2716,7 +2800,7 @@
         <w:rPr/>
         <w:t xml:space="preserve">Architected, but did not implement, a </w:t>
       </w:r>
-      <w:hyperlink r:id="rId54">
+      <w:hyperlink r:id="rId57">
         <w:r>
           <w:rPr>
             <w:rStyle w:val="InternetLink"/>
@@ -2728,7 +2812,7 @@
         <w:rPr/>
         <w:t xml:space="preserve"> library randomizer using </w:t>
       </w:r>
-      <w:hyperlink r:id="rId55">
+      <w:hyperlink r:id="rId58">
         <w:r>
           <w:rPr>
             <w:rStyle w:val="InternetLink"/>
@@ -2808,7 +2892,7 @@
         <w:rPr/>
         <w:t xml:space="preserve"> functions and variables. Every instance had its own unique static and dynamic </w:t>
       </w:r>
-      <w:hyperlink r:id="rId56">
+      <w:hyperlink r:id="rId59">
         <w:r>
           <w:rPr>
             <w:rStyle w:val="InternetLink"/>
@@ -2820,7 +2904,7 @@
         <w:rPr/>
         <w:t xml:space="preserve">, and every instance had its own unique masks for the cryptographic constants that it used. (This uniqueness was ensured by using precompiled preprocessor random number tables that were designed to be different according to the preprocessor module ID selector of including C/C++ module). Otherwise if the constants were not masked, then simply looking up the constants on the Internet would easily reveal the algorithms. The masking technique had to be extremely efficient, but it also had to outsmart the optimizing compiler’s </w:t>
       </w:r>
-      <w:hyperlink r:id="rId57">
+      <w:hyperlink r:id="rId60">
         <w:r>
           <w:rPr>
             <w:rStyle w:val="InternetLink"/>
@@ -2860,7 +2944,7 @@
         <w:rPr/>
         <w:t xml:space="preserve">Designed a mechanism for light weight randomized encryption of function arguments to foil stack probing so that no two sets of encrypted function parameters were ever the same even when the in-the-clear parameters were in fact identical. Implementation was via a light weight </w:t>
       </w:r>
-      <w:hyperlink r:id="rId58">
+      <w:hyperlink r:id="rId61">
         <w:r>
           <w:rPr>
             <w:rStyle w:val="InternetLink"/>
@@ -2886,7 +2970,7 @@
         <w:rPr/>
         <w:t xml:space="preserve">Designed a light weight randomized obfuscation of all </w:t>
       </w:r>
-      <w:hyperlink r:id="rId59">
+      <w:hyperlink r:id="rId62">
         <w:r>
           <w:rPr>
             <w:rStyle w:val="InternetLink"/>
@@ -2912,7 +2996,7 @@
         <w:rPr/>
         <w:t xml:space="preserve">Architected, but did not implement, a replacement of the built-in </w:t>
       </w:r>
-      <w:hyperlink r:id="rId60">
+      <w:hyperlink r:id="rId63">
         <w:r>
           <w:rPr>
             <w:rStyle w:val="InternetLink"/>
@@ -2924,7 +3008,7 @@
         <w:rPr/>
         <w:t xml:space="preserve"> calls with an obfuscated version of </w:t>
       </w:r>
-      <w:hyperlink r:id="rId61">
+      <w:hyperlink r:id="rId64">
         <w:r>
           <w:rPr>
             <w:rStyle w:val="InternetLink"/>
@@ -2950,7 +3034,7 @@
         <w:rPr/>
         <w:t xml:space="preserve">Architected, but did not implement, an efficient secure logging/debug utility. We did not want to allow our foreign commercial agents to have access to the in-the-clear log messages. And without dynamic configuration/filtering of the log messages, the massive debug communication traffic would cause playback </w:t>
       </w:r>
-      <w:hyperlink r:id="rId62">
+      <w:hyperlink r:id="rId65">
         <w:r>
           <w:rPr>
             <w:rStyle w:val="InternetLink"/>
@@ -2976,7 +3060,7 @@
         <w:rPr/>
         <w:t xml:space="preserve">Architected, but did not implement, a secure static and dynamic configuration mechanism including a cryptographic key ladder mechanism. Now only the single operator specific master key had to be “baked in”, by using obfuscation, into the release of the operator specific </w:t>
       </w:r>
-      <w:hyperlink r:id="rId63">
+      <w:hyperlink r:id="rId66">
         <w:r>
           <w:rPr>
             <w:rStyle w:val="InternetLink"/>
@@ -3042,7 +3126,7 @@
       </w:pPr>
       <w:r>
         <w:rPr/>
-        <w:t>Unfortunately the bottom line with respect to security is that no matter how well protected the client S/W is, you have to expect that it will eventually be hacked. Without pushing a new randomly obfuscated version, say every 60-90 days, no protection scheme will work.</w:t>
+        <w:t>Unfortunately the bottom line with respect to security is that no matter how well protected the client S/W is, you have to expect that it will eventually be hacked. Without pushing a new randomly obfuscated version, say every 60-90 days, no protection scheme will remain secure.</w:t>
       </w:r>
     </w:p>
     <w:p>
@@ -3051,7 +3135,7 @@
         <w:rPr/>
       </w:pPr>
       <w:bookmarkStart w:id="14" w:name="consultant-cybersecurity-protection-of-a-small-business-with-extremely-high-security-concerns"/>
-      <w:bookmarkStart w:id="15" w:name="__RefHeading___Toc2013_1967414781"/>
+      <w:bookmarkStart w:id="15" w:name="__RefHeading___Toc2053_2081566053"/>
       <w:bookmarkEnd w:id="14"/>
       <w:bookmarkEnd w:id="15"/>
       <w:r>
@@ -3189,7 +3273,7 @@
         <w:rPr/>
       </w:pPr>
       <w:bookmarkStart w:id="16" w:name="part-time-cto-us-agricultural-trading-company-with-nigeria"/>
-      <w:bookmarkStart w:id="17" w:name="__RefHeading___Toc2015_1967414781"/>
+      <w:bookmarkStart w:id="17" w:name="__RefHeading___Toc2055_2081566053"/>
       <w:bookmarkEnd w:id="16"/>
       <w:bookmarkEnd w:id="17"/>
       <w:r>
@@ -3218,7 +3302,7 @@
         <w:rPr/>
         <w:t xml:space="preserve">My job was to find hi-tech agricultural products that the company needed to purchase, or that I felt would be worthwhile for them to purchase. I would go to the annual </w:t>
       </w:r>
-      <w:hyperlink r:id="rId64">
+      <w:hyperlink r:id="rId67">
         <w:r>
           <w:rPr>
             <w:rStyle w:val="InternetLink"/>
@@ -3363,7 +3447,7 @@
         <w:rPr/>
       </w:pPr>
       <w:bookmarkStart w:id="18" w:name="telequest"/>
-      <w:bookmarkStart w:id="19" w:name="__RefHeading___Toc2017_1967414781"/>
+      <w:bookmarkStart w:id="19" w:name="__RefHeading___Toc2057_2081566053"/>
       <w:bookmarkEnd w:id="18"/>
       <w:bookmarkEnd w:id="19"/>
       <w:r>
@@ -3396,7 +3480,7 @@
         <w:rPr/>
         <w:t xml:space="preserve">I designed algorithms and a computational infrastructure similar to what </w:t>
       </w:r>
-      <w:hyperlink r:id="rId65">
+      <w:hyperlink r:id="rId68">
         <w:r>
           <w:rPr>
             <w:rStyle w:val="InternetLink"/>
@@ -3436,7 +3520,7 @@
         <w:rPr/>
         <w:t xml:space="preserve">I built </w:t>
       </w:r>
-      <w:hyperlink r:id="rId66">
+      <w:hyperlink r:id="rId69">
         <w:r>
           <w:rPr>
             <w:rStyle w:val="InternetLink"/>
@@ -3483,7 +3567,7 @@
         <w:rPr/>
       </w:pPr>
       <w:bookmarkStart w:id="20" w:name="consultant-transparent-technical-negotiator-of-restricted-hi-tech-trade-with-china"/>
-      <w:bookmarkStart w:id="21" w:name="__RefHeading___Toc2019_1967414781"/>
+      <w:bookmarkStart w:id="21" w:name="__RefHeading___Toc2059_2081566053"/>
       <w:bookmarkEnd w:id="20"/>
       <w:bookmarkEnd w:id="21"/>
       <w:r>
@@ -3596,7 +3680,7 @@
         <w:rPr/>
       </w:pPr>
       <w:bookmarkStart w:id="22" w:name="syntezza"/>
-      <w:bookmarkStart w:id="23" w:name="__RefHeading___Toc2021_1967414781"/>
+      <w:bookmarkStart w:id="23" w:name="__RefHeading___Toc2061_2081566053"/>
       <w:bookmarkEnd w:id="22"/>
       <w:bookmarkEnd w:id="23"/>
       <w:r>
@@ -3629,7 +3713,7 @@
         <w:rPr/>
         <w:t xml:space="preserve">Within 3 months of joining the company and quickly learning the basics of bioinformatics, I discovered a new algorithm using Artificial Intelligence (AI) and Data Science techniques for handling </w:t>
       </w:r>
-      <w:hyperlink r:id="rId67">
+      <w:hyperlink r:id="rId70">
         <w:r>
           <w:rPr>
             <w:rStyle w:val="InternetLink"/>
@@ -3667,7 +3751,7 @@
         <w:rPr/>
         <w:t xml:space="preserve">The client’s product was a </w:t>
       </w:r>
-      <w:hyperlink r:id="rId68">
+      <w:hyperlink r:id="rId71">
         <w:r>
           <w:rPr>
             <w:rStyle w:val="InternetLink"/>
@@ -3679,7 +3763,7 @@
         <w:rPr/>
         <w:t xml:space="preserve"> (= a lethal staphylococcus bacteria that is antibiotic resistant and thrives in hospitals) </w:t>
       </w:r>
-      <w:hyperlink r:id="rId69">
+      <w:hyperlink r:id="rId72">
         <w:r>
           <w:rPr>
             <w:rStyle w:val="InternetLink"/>
@@ -3691,7 +3775,7 @@
         <w:rPr/>
         <w:t xml:space="preserve"> (= DNA amplification/duplication technology) detection kit. Typically the kit would be used in hospitals to determine whether a newly admitted patient was a MRSA carrier. A PCR test can return results within 2 hours, whereas the “gold standard” </w:t>
       </w:r>
-      <w:hyperlink r:id="rId70">
+      <w:hyperlink r:id="rId73">
         <w:r>
           <w:rPr>
             <w:rStyle w:val="InternetLink"/>
@@ -3745,7 +3829,7 @@
         <w:rPr/>
         <w:t xml:space="preserve">I stood on the shoulders of the person who developed the original </w:t>
       </w:r>
-      <w:hyperlink r:id="rId71">
+      <w:hyperlink r:id="rId74">
         <w:r>
           <w:rPr>
             <w:rStyle w:val="InternetLink"/>
@@ -3757,7 +3841,7 @@
         <w:rPr/>
         <w:t xml:space="preserve"> function analytical detection algorithm, </w:t>
       </w:r>
-      <w:hyperlink r:id="rId72">
+      <w:hyperlink r:id="rId75">
         <w:r>
           <w:rPr>
             <w:rStyle w:val="InternetLink"/>
@@ -3776,7 +3860,7 @@
         <w:rPr/>
       </w:pPr>
       <w:bookmarkStart w:id="24" w:name="methodology"/>
-      <w:bookmarkStart w:id="25" w:name="__RefHeading___Toc2023_1967414781"/>
+      <w:bookmarkStart w:id="25" w:name="__RefHeading___Toc2063_2081566053"/>
       <w:bookmarkEnd w:id="24"/>
       <w:bookmarkEnd w:id="25"/>
       <w:r>
@@ -3811,7 +3895,7 @@
         <w:rPr/>
         <w:t xml:space="preserve">First of all, I noted an outrageous data anomaly, namely that the original kit failed to detect as positive many of the samples from the laboratory colonies. After investigating further, and reading the </w:t>
       </w:r>
-      <w:hyperlink r:id="rId73">
+      <w:hyperlink r:id="rId76">
         <w:r>
           <w:rPr>
             <w:rStyle w:val="InternetLink"/>
@@ -3837,7 +3921,7 @@
         <w:rPr/>
         <w:t xml:space="preserve">Even though as a result of recalibration, the results significantly improved, still they were poor. Further investigation showed that only the samples whose graphs resembled the </w:t>
       </w:r>
-      <w:hyperlink r:id="rId74">
+      <w:hyperlink r:id="rId77">
         <w:r>
           <w:rPr>
             <w:rStyle w:val="InternetLink"/>
@@ -3849,7 +3933,7 @@
         <w:rPr/>
         <w:t xml:space="preserve"> (= a flat “S” shaped curve) expected for the standard mathematical analysis of </w:t>
       </w:r>
-      <w:hyperlink r:id="rId75">
+      <w:hyperlink r:id="rId78">
         <w:r>
           <w:rPr>
             <w:rStyle w:val="InternetLink"/>
@@ -3948,7 +4032,7 @@
         <w:rPr/>
       </w:pPr>
       <w:bookmarkStart w:id="26" w:name="security-research-business-development"/>
-      <w:bookmarkStart w:id="27" w:name="__RefHeading___Toc2025_1967414781"/>
+      <w:bookmarkStart w:id="27" w:name="__RefHeading___Toc2065_2081566053"/>
       <w:bookmarkEnd w:id="26"/>
       <w:bookmarkEnd w:id="27"/>
       <w:r>
@@ -3967,7 +4051,7 @@
         </w:rPr>
         <w:t xml:space="preserve">@Cisco-NDS, Jerusalem: NDS primary business was providing </w:t>
       </w:r>
-      <w:hyperlink r:id="rId76">
+      <w:hyperlink r:id="rId79">
         <w:r>
           <w:rPr>
             <w:rStyle w:val="InternetLink"/>
@@ -3996,7 +4080,7 @@
         <w:rPr/>
         <w:t xml:space="preserve">I worked on a wide variety of security related projects. My background task was to do code security reviews. Typically secure coding is achieved by </w:t>
       </w:r>
-      <w:hyperlink r:id="rId77">
+      <w:hyperlink r:id="rId80">
         <w:r>
           <w:rPr>
             <w:rStyle w:val="InternetLink"/>
@@ -4022,7 +4106,7 @@
         <w:rPr/>
         <w:t xml:space="preserve">I was a member of the architecture team for their in-house </w:t>
       </w:r>
-      <w:hyperlink r:id="rId78">
+      <w:hyperlink r:id="rId81">
         <w:r>
           <w:rPr>
             <w:rStyle w:val="InternetLink"/>
@@ -4034,7 +4118,7 @@
         <w:rPr/>
         <w:t xml:space="preserve"> </w:t>
       </w:r>
-      <w:hyperlink r:id="rId79">
+      <w:hyperlink r:id="rId82">
         <w:r>
           <w:rPr>
             <w:rStyle w:val="InternetLink"/>
@@ -4060,7 +4144,7 @@
         <w:rPr/>
         <w:t xml:space="preserve">I developed techniques using Virtual Machine (VM) technology to crack </w:t>
       </w:r>
-      <w:hyperlink r:id="rId80">
+      <w:hyperlink r:id="rId83">
         <w:r>
           <w:rPr>
             <w:rStyle w:val="InternetLink"/>
@@ -4156,7 +4240,7 @@
         <w:rPr/>
         <w:t xml:space="preserve">I did a very interesting and important non-security related project for senior management, by </w:t>
       </w:r>
-      <w:hyperlink r:id="rId81">
+      <w:hyperlink r:id="rId84">
         <w:r>
           <w:rPr>
             <w:rStyle w:val="InternetLink"/>
@@ -4182,7 +4266,7 @@
         <w:rPr/>
         <w:t xml:space="preserve">I designed a hybrid simulator/emulator debugger for legacy </w:t>
       </w:r>
-      <w:hyperlink r:id="rId82">
+      <w:hyperlink r:id="rId85">
         <w:r>
           <w:rPr>
             <w:rStyle w:val="InternetLink"/>
@@ -4204,7 +4288,7 @@
         <w:rPr/>
         <w:t xml:space="preserve"> statements to log files. My new debugger allowed source code on the PC to be debugged using the </w:t>
       </w:r>
-      <w:hyperlink r:id="rId83">
+      <w:hyperlink r:id="rId86">
         <w:r>
           <w:rPr>
             <w:rStyle w:val="InternetLink"/>
@@ -4216,7 +4300,7 @@
         <w:rPr/>
         <w:t xml:space="preserve"> debugger while still viewing the results on the STB. Implementation was accomplished by reverse engineering the STB middleware API. 80% of the middleware ran natively on the PC, while the STB low level H/W specific portions were implemented via an agent on the STB that was accessed via API calls that were implemented as </w:t>
       </w:r>
-      <w:hyperlink r:id="rId84">
+      <w:hyperlink r:id="rId87">
         <w:r>
           <w:rPr>
             <w:rStyle w:val="InternetLink"/>
@@ -4242,7 +4326,7 @@
         <w:rPr/>
         <w:t xml:space="preserve">I wrote an automated testing system for a satellite content delivery system for huge content, e.g. delivering ultra high definition movies to cinemas, and print newspapers for remote publishing. I created a </w:t>
       </w:r>
-      <w:hyperlink r:id="rId85">
+      <w:hyperlink r:id="rId88">
         <w:r>
           <w:rPr>
             <w:rStyle w:val="InternetLink"/>
@@ -4261,7 +4345,7 @@
         <w:rPr/>
       </w:pPr>
       <w:bookmarkStart w:id="28" w:name="virtouch"/>
-      <w:bookmarkStart w:id="29" w:name="__RefHeading___Toc2027_1967414781"/>
+      <w:bookmarkStart w:id="29" w:name="__RefHeading___Toc2067_2081566053"/>
       <w:bookmarkEnd w:id="28"/>
       <w:bookmarkEnd w:id="29"/>
       <w:r>
@@ -4323,7 +4407,7 @@
         <w:rPr/>
         <w:t xml:space="preserve">Previously the company had developed a </w:t>
       </w:r>
-      <w:hyperlink r:id="rId86">
+      <w:hyperlink r:id="rId89">
         <w:r>
           <w:rPr>
             <w:rStyle w:val="InternetLink"/>
@@ -4363,7 +4447,7 @@
         <w:rPr/>
         <w:t xml:space="preserve">I developed new algorithms that allowed the blind to read </w:t>
       </w:r>
-      <w:hyperlink r:id="rId87">
+      <w:hyperlink r:id="rId90">
         <w:r>
           <w:rPr>
             <w:rStyle w:val="InternetLink"/>
@@ -4486,7 +4570,7 @@
         <w:rPr/>
       </w:pPr>
       <w:bookmarkStart w:id="30" w:name="vyyo"/>
-      <w:bookmarkStart w:id="31" w:name="__RefHeading___Toc2029_1967414781"/>
+      <w:bookmarkStart w:id="31" w:name="__RefHeading___Toc2069_2081566053"/>
       <w:bookmarkEnd w:id="30"/>
       <w:bookmarkEnd w:id="31"/>
       <w:r>
@@ -4582,7 +4666,7 @@
         <w:rPr/>
       </w:pPr>
       <w:bookmarkStart w:id="32" w:name="consultant-network-management-system-nms-for-fso-devices"/>
-      <w:bookmarkStart w:id="33" w:name="__RefHeading___Toc2031_1967414781"/>
+      <w:bookmarkStart w:id="33" w:name="__RefHeading___Toc2071_2081566053"/>
       <w:bookmarkEnd w:id="32"/>
       <w:bookmarkEnd w:id="33"/>
       <w:r>
@@ -4615,7 +4699,7 @@
         <w:rPr/>
         <w:t xml:space="preserve">The </w:t>
       </w:r>
-      <w:hyperlink r:id="rId88">
+      <w:hyperlink r:id="rId91">
         <w:r>
           <w:rPr>
             <w:rStyle w:val="InternetLink"/>
@@ -4683,7 +4767,7 @@
         <w:rPr/>
         <w:t xml:space="preserve">I designed a simple HTTP server that acted as an </w:t>
       </w:r>
-      <w:hyperlink r:id="rId89">
+      <w:hyperlink r:id="rId92">
         <w:r>
           <w:rPr>
             <w:rStyle w:val="InternetLink"/>
@@ -4702,7 +4786,7 @@
         <w:rPr/>
       </w:pPr>
       <w:bookmarkStart w:id="34" w:name="contract-programmer-win32-asynchronous-network-driver-dll-for-a-visualbasic-project"/>
-      <w:bookmarkStart w:id="35" w:name="__RefHeading___Toc2033_1967414781"/>
+      <w:bookmarkStart w:id="35" w:name="__RefHeading___Toc2073_2081566053"/>
       <w:bookmarkEnd w:id="34"/>
       <w:bookmarkEnd w:id="35"/>
       <w:r>
@@ -4728,7 +4812,7 @@
         <w:rPr/>
       </w:pPr>
       <w:bookmarkStart w:id="36" w:name="contract-programmer-gcc-compiler-port-for-a-128-core-stack-machine"/>
-      <w:bookmarkStart w:id="37" w:name="__RefHeading___Toc2035_1967414781"/>
+      <w:bookmarkStart w:id="37" w:name="__RefHeading___Toc2075_2081566053"/>
       <w:bookmarkEnd w:id="36"/>
       <w:bookmarkEnd w:id="37"/>
       <w:r>
@@ -4761,7 +4845,7 @@
         <w:rPr/>
         <w:t xml:space="preserve">This was a very challenging </w:t>
       </w:r>
-      <w:hyperlink r:id="rId90">
+      <w:hyperlink r:id="rId93">
         <w:r>
           <w:rPr>
             <w:rStyle w:val="InternetLink"/>
@@ -4801,7 +4885,7 @@
         <w:rPr/>
         <w:t xml:space="preserve">The machine instruction set was </w:t>
       </w:r>
-      <w:hyperlink r:id="rId91">
+      <w:hyperlink r:id="rId94">
         <w:r>
           <w:rPr>
             <w:rStyle w:val="InternetLink"/>
@@ -4813,7 +4897,7 @@
         <w:rPr/>
         <w:t xml:space="preserve">-like, so it presented some unusual optimization challenges, because it was so unlike the standard </w:t>
       </w:r>
-      <w:hyperlink r:id="rId92">
+      <w:hyperlink r:id="rId95">
         <w:r>
           <w:rPr>
             <w:rStyle w:val="InternetLink"/>
@@ -4825,7 +4909,7 @@
         <w:rPr/>
         <w:t xml:space="preserve"> and </w:t>
       </w:r>
-      <w:hyperlink r:id="rId93">
+      <w:hyperlink r:id="rId96">
         <w:r>
           <w:rPr>
             <w:rStyle w:val="InternetLink"/>
@@ -4879,7 +4963,7 @@
         <w:rPr/>
         <w:t xml:space="preserve">The final source code was extremely repetitive. Therefore I developed a preprocessor in </w:t>
       </w:r>
-      <w:hyperlink r:id="rId94">
+      <w:hyperlink r:id="rId97">
         <w:r>
           <w:rPr>
             <w:rStyle w:val="InternetLink"/>
@@ -4898,7 +4982,7 @@
         <w:rPr/>
       </w:pPr>
       <w:bookmarkStart w:id="38" w:name="contractor-sw-architect-implementation-of-conoscopic-interferometer-workstation"/>
-      <w:bookmarkStart w:id="39" w:name="__RefHeading___Toc2037_1967414781"/>
+      <w:bookmarkStart w:id="39" w:name="__RefHeading___Toc2077_2081566053"/>
       <w:bookmarkEnd w:id="38"/>
       <w:bookmarkEnd w:id="39"/>
       <w:r>
@@ -4931,7 +5015,7 @@
         <w:rPr/>
         <w:t xml:space="preserve">The company product was a measurement workstation based upon their </w:t>
       </w:r>
-      <w:hyperlink r:id="rId95">
+      <w:hyperlink r:id="rId98">
         <w:r>
           <w:rPr>
             <w:rStyle w:val="InternetLink"/>
@@ -5037,7 +5121,7 @@
         <w:rPr/>
         <w:t xml:space="preserve">I created a </w:t>
       </w:r>
-      <w:hyperlink r:id="rId96">
+      <w:hyperlink r:id="rId99">
         <w:r>
           <w:rPr>
             <w:rStyle w:val="InternetLink"/>
@@ -5049,7 +5133,7 @@
         <w:rPr/>
         <w:t xml:space="preserve"> implemented in </w:t>
       </w:r>
-      <w:hyperlink r:id="rId97">
+      <w:hyperlink r:id="rId100">
         <w:r>
           <w:rPr>
             <w:rStyle w:val="InternetLink"/>
@@ -5089,7 +5173,7 @@
         <w:rPr/>
         <w:t xml:space="preserve">I used </w:t>
       </w:r>
-      <w:hyperlink r:id="rId98">
+      <w:hyperlink r:id="rId101">
         <w:r>
           <w:rPr>
             <w:rStyle w:val="InternetLink"/>
@@ -5111,7 +5195,7 @@
         <w:rPr/>
         <w:t xml:space="preserve"> the initial release of </w:t>
       </w:r>
-      <w:hyperlink r:id="rId99">
+      <w:hyperlink r:id="rId102">
         <w:r>
           <w:rPr>
             <w:rStyle w:val="InternetLink"/>
@@ -5158,7 +5242,7 @@
         <w:rPr/>
       </w:pPr>
       <w:bookmarkStart w:id="40" w:name="elop"/>
-      <w:bookmarkStart w:id="41" w:name="__RefHeading___Toc2039_1967414781"/>
+      <w:bookmarkStart w:id="41" w:name="__RefHeading___Toc2079_2081566053"/>
       <w:bookmarkEnd w:id="40"/>
       <w:bookmarkEnd w:id="41"/>
       <w:r>
@@ -5271,7 +5355,7 @@
         <w:rPr/>
         <w:t xml:space="preserve">Instead of creating a monolithic test program in C/C++, I created a BASIC-like </w:t>
       </w:r>
-      <w:hyperlink r:id="rId100">
+      <w:hyperlink r:id="rId103">
         <w:r>
           <w:rPr>
             <w:rStyle w:val="InternetLink"/>
@@ -5353,7 +5437,7 @@
         <w:rPr/>
         <w:t xml:space="preserve">Post mortem: The first version of </w:t>
       </w:r>
-      <w:hyperlink r:id="rId101">
+      <w:hyperlink r:id="rId104">
         <w:r>
           <w:rPr>
             <w:rStyle w:val="InternetLink"/>
@@ -5382,7 +5466,7 @@
         <w:rPr/>
       </w:pPr>
       <w:bookmarkStart w:id="42" w:name="dspg"/>
-      <w:bookmarkStart w:id="43" w:name="__RefHeading___Toc2041_1967414781"/>
+      <w:bookmarkStart w:id="43" w:name="__RefHeading___Toc2081_2081566053"/>
       <w:bookmarkEnd w:id="42"/>
       <w:bookmarkEnd w:id="43"/>
       <w:r>
@@ -5453,7 +5537,7 @@
         <w:rPr/>
         <w:t xml:space="preserve">The technological breakthrough was my design of a </w:t>
       </w:r>
-      <w:hyperlink r:id="rId102">
+      <w:hyperlink r:id="rId105">
         <w:r>
           <w:rPr>
             <w:rStyle w:val="InternetLink"/>
@@ -5465,7 +5549,7 @@
         <w:rPr/>
         <w:t xml:space="preserve"> implemented in </w:t>
       </w:r>
-      <w:hyperlink r:id="rId103">
+      <w:hyperlink r:id="rId106">
         <w:r>
           <w:rPr>
             <w:rStyle w:val="InternetLink"/>
@@ -5498,7 +5582,7 @@
         <w:rPr/>
       </w:pPr>
       <w:bookmarkStart w:id="44" w:name="sfpc"/>
-      <w:bookmarkStart w:id="45" w:name="__RefHeading___Toc2043_1967414781"/>
+      <w:bookmarkStart w:id="45" w:name="__RefHeading___Toc2083_2081566053"/>
       <w:bookmarkEnd w:id="44"/>
       <w:bookmarkEnd w:id="45"/>
       <w:r>
@@ -5611,7 +5695,7 @@
         <w:rPr/>
         <w:t xml:space="preserve">, </w:t>
       </w:r>
-      <w:hyperlink r:id="rId104">
+      <w:hyperlink r:id="rId107">
         <w:r>
           <w:rPr>
             <w:rStyle w:val="InternetLink"/>
@@ -5700,7 +5784,7 @@
         <w:rPr/>
       </w:pPr>
       <w:bookmarkStart w:id="46" w:name="light-pen"/>
-      <w:bookmarkStart w:id="47" w:name="__RefHeading___Toc2045_1967414781"/>
+      <w:bookmarkStart w:id="47" w:name="__RefHeading___Toc2085_2081566053"/>
       <w:bookmarkEnd w:id="46"/>
       <w:bookmarkEnd w:id="47"/>
       <w:r>
@@ -5719,7 +5803,7 @@
         </w:rPr>
         <w:t xml:space="preserve">@Cubital, Herzliya - a charity project funded by the company and the CEO </w:t>
       </w:r>
-      <w:hyperlink r:id="rId105">
+      <w:hyperlink r:id="rId108">
         <w:r>
           <w:rPr>
             <w:rStyle w:val="InternetLink"/>
@@ -5776,7 +5860,7 @@
         <w:rPr/>
         <w:t xml:space="preserve">A </w:t>
       </w:r>
-      <w:hyperlink r:id="rId106">
+      <w:hyperlink r:id="rId109">
         <w:r>
           <w:rPr>
             <w:rStyle w:val="InternetLink"/>
@@ -5802,7 +5886,7 @@
         <w:rPr/>
         <w:t xml:space="preserve">A standard accessibility </w:t>
       </w:r>
-      <w:hyperlink r:id="rId107">
+      <w:hyperlink r:id="rId110">
         <w:r>
           <w:rPr>
             <w:rStyle w:val="InternetLink"/>
@@ -5925,7 +6009,7 @@
         <w:rPr/>
       </w:pPr>
       <w:bookmarkStart w:id="48" w:name="senior-programmer-vaxvms-sysadmin-3d-printer-solider"/>
-      <w:bookmarkStart w:id="49" w:name="__RefHeading___Toc2047_1967414781"/>
+      <w:bookmarkStart w:id="49" w:name="__RefHeading___Toc2087_2081566053"/>
       <w:bookmarkEnd w:id="48"/>
       <w:bookmarkEnd w:id="49"/>
       <w:r>
@@ -5961,7 +6045,7 @@
         <w:rPr/>
       </w:pPr>
       <w:bookmarkStart w:id="50" w:name="programmer-automated-leather-sewing-workstation"/>
-      <w:bookmarkStart w:id="51" w:name="__RefHeading___Toc2049_1967414781"/>
+      <w:bookmarkStart w:id="51" w:name="__RefHeading___Toc2089_2081566053"/>
       <w:bookmarkEnd w:id="50"/>
       <w:bookmarkEnd w:id="51"/>
       <w:r>
@@ -5990,7 +6074,7 @@
         <w:rPr/>
         <w:t xml:space="preserve">This is the first time I developed a </w:t>
       </w:r>
-      <w:hyperlink r:id="rId108">
+      <w:hyperlink r:id="rId111">
         <w:r>
           <w:rPr>
             <w:rStyle w:val="InternetLink"/>
@@ -6002,7 +6086,7 @@
         <w:rPr/>
         <w:t xml:space="preserve"> in order to implement the sewing machine control program. Note that leather is a natural product. Therefore no two pieces of leather are identical, so an automated sewing program must be intelligent. The workstation included a video camera in order to enable real-time feedback. The sewing machine had a maximum speed of over one thousands stitches per minute with a very high torque, so it had to slow down carefully in order not to damage the engine. I added annotations (e.g. speed limits, and minimum and maximum margin widths) to the </w:t>
       </w:r>
-      <w:hyperlink r:id="rId109">
+      <w:hyperlink r:id="rId112">
         <w:r>
           <w:rPr>
             <w:rStyle w:val="InternetLink"/>
@@ -6014,7 +6098,7 @@
         <w:rPr/>
         <w:t xml:space="preserve"> description of the pattern. I compiled the pattern and annotations into a </w:t>
       </w:r>
-      <w:hyperlink r:id="rId110">
+      <w:hyperlink r:id="rId113">
         <w:r>
           <w:rPr>
             <w:rStyle w:val="InternetLink"/>
@@ -6033,7 +6117,7 @@
         <w:rPr/>
       </w:pPr>
       <w:bookmarkStart w:id="52" w:name="programmer-vaxvms-sysadmin-hebrewenglish-word-processor-glyph"/>
-      <w:bookmarkStart w:id="53" w:name="__RefHeading___Toc2051_1967414781"/>
+      <w:bookmarkStart w:id="53" w:name="__RefHeading___Toc2091_2081566053"/>
       <w:bookmarkEnd w:id="52"/>
       <w:bookmarkEnd w:id="53"/>
       <w:r>
@@ -6059,7 +6143,7 @@
         <w:rPr/>
       </w:pPr>
       <w:bookmarkStart w:id="54" w:name="elta"/>
-      <w:bookmarkStart w:id="55" w:name="__RefHeading___Toc2053_1967414781"/>
+      <w:bookmarkStart w:id="55" w:name="__RefHeading___Toc2093_2081566053"/>
       <w:bookmarkEnd w:id="54"/>
       <w:bookmarkEnd w:id="55"/>
       <w:r>
@@ -6088,7 +6172,7 @@
         <w:rPr/>
         <w:t xml:space="preserve">This was my first job upon making </w:t>
       </w:r>
-      <w:hyperlink r:id="rId111">
+      <w:hyperlink r:id="rId114">
         <w:r>
           <w:rPr>
             <w:rStyle w:val="InternetLink"/>
@@ -6100,7 +6184,7 @@
         <w:rPr/>
         <w:t xml:space="preserve"> to Israel. Before receiving my security clearance, I worked on the development of a data collection system. I wrote a </w:t>
       </w:r>
-      <w:hyperlink r:id="rId112">
+      <w:hyperlink r:id="rId115">
         <w:r>
           <w:rPr>
             <w:rStyle w:val="InternetLink"/>
@@ -6112,7 +6196,7 @@
         <w:rPr/>
         <w:t xml:space="preserve"> kernel for the 8080 CPU because at the time no off-the-shelf alternative was available. My mentor was Menachem Malkosh. It was a formative learning experience. After receiving my clearance, I worked on the radar system for the </w:t>
       </w:r>
-      <w:hyperlink r:id="rId113">
+      <w:hyperlink r:id="rId116">
         <w:r>
           <w:rPr>
             <w:rStyle w:val="InternetLink"/>
@@ -6131,7 +6215,7 @@
         <w:rPr/>
       </w:pPr>
       <w:bookmarkStart w:id="56" w:name="programmer-ibm-cpcms-sysadmin"/>
-      <w:bookmarkStart w:id="57" w:name="__RefHeading___Toc2055_1967414781"/>
+      <w:bookmarkStart w:id="57" w:name="__RefHeading___Toc2095_2081566053"/>
       <w:bookmarkEnd w:id="56"/>
       <w:bookmarkEnd w:id="57"/>
       <w:r>
@@ -6160,7 +6244,7 @@
         <w:rPr/>
         <w:t xml:space="preserve">Most of my programming was in </w:t>
       </w:r>
-      <w:hyperlink r:id="rId114">
+      <w:hyperlink r:id="rId117">
         <w:r>
           <w:rPr>
             <w:rStyle w:val="InternetLink"/>
@@ -6172,7 +6256,7 @@
         <w:rPr/>
         <w:t xml:space="preserve">. The APL </w:t>
       </w:r>
-      <w:hyperlink r:id="rId115">
+      <w:hyperlink r:id="rId118">
         <w:r>
           <w:rPr>
             <w:rStyle w:val="InternetLink"/>
@@ -6191,7 +6275,7 @@
         <w:rPr/>
       </w:pPr>
       <w:bookmarkStart w:id="58" w:name="programmereconomist"/>
-      <w:bookmarkStart w:id="59" w:name="__RefHeading___Toc2057_1967414781"/>
+      <w:bookmarkStart w:id="59" w:name="__RefHeading___Toc2097_2081566053"/>
       <w:bookmarkEnd w:id="58"/>
       <w:bookmarkEnd w:id="59"/>
       <w:r>
@@ -6220,7 +6304,7 @@
         <w:rPr/>
         <w:t xml:space="preserve">I configured and interpreted Fortran computer simulations of electric power generating systems for the purpose of costing and pricing models that were used at </w:t>
       </w:r>
-      <w:hyperlink r:id="rId116">
+      <w:hyperlink r:id="rId119">
         <w:r>
           <w:rPr>
             <w:rStyle w:val="InternetLink"/>
@@ -6239,7 +6323,7 @@
         <w:rPr/>
       </w:pPr>
       <w:bookmarkStart w:id="60" w:name="oeb"/>
-      <w:bookmarkStart w:id="61" w:name="__RefHeading___Toc2059_1967414781"/>
+      <w:bookmarkStart w:id="61" w:name="__RefHeading___Toc2099_2081566053"/>
       <w:bookmarkEnd w:id="60"/>
       <w:bookmarkEnd w:id="61"/>
       <w:r>
@@ -6272,7 +6356,7 @@
         <w:rPr/>
         <w:t xml:space="preserve">I was an </w:t>
       </w:r>
-      <w:hyperlink r:id="rId117">
+      <w:hyperlink r:id="rId120">
         <w:r>
           <w:rPr>
             <w:rStyle w:val="InternetLink"/>
@@ -6312,7 +6396,7 @@
         <w:rPr/>
         <w:t xml:space="preserve">I took over the </w:t>
       </w:r>
-      <w:hyperlink r:id="rId118">
+      <w:hyperlink r:id="rId121">
         <w:r>
           <w:rPr>
             <w:rStyle w:val="InternetLink"/>
@@ -6366,7 +6450,7 @@
         <w:rPr/>
         <w:t xml:space="preserve">I published an op-ed in </w:t>
       </w:r>
-      <w:hyperlink r:id="rId119">
+      <w:hyperlink r:id="rId122">
         <w:r>
           <w:rPr>
             <w:rStyle w:val="InternetLink"/>
@@ -6385,7 +6469,7 @@
         <w:rPr/>
       </w:pPr>
       <w:bookmarkStart w:id="62" w:name="education"/>
-      <w:bookmarkStart w:id="63" w:name="__RefHeading___Toc2061_1967414781"/>
+      <w:bookmarkStart w:id="63" w:name="__RefHeading___Toc2101_2081566053"/>
       <w:bookmarkEnd w:id="62"/>
       <w:bookmarkEnd w:id="63"/>
       <w:r>
@@ -6399,7 +6483,7 @@
         <w:rPr/>
       </w:pPr>
       <w:bookmarkStart w:id="64" w:name="formal-education"/>
-      <w:bookmarkStart w:id="65" w:name="__RefHeading___Toc2063_1967414781"/>
+      <w:bookmarkStart w:id="65" w:name="__RefHeading___Toc2103_2081566053"/>
       <w:bookmarkEnd w:id="64"/>
       <w:bookmarkEnd w:id="65"/>
       <w:r>
@@ -6413,7 +6497,7 @@
         <w:rPr/>
       </w:pPr>
       <w:bookmarkStart w:id="66" w:name="york-univ"/>
-      <w:bookmarkStart w:id="67" w:name="__RefHeading___Toc2065_1967414781"/>
+      <w:bookmarkStart w:id="67" w:name="__RefHeading___Toc2105_2081566053"/>
       <w:bookmarkEnd w:id="66"/>
       <w:bookmarkEnd w:id="67"/>
       <w:r>
@@ -6437,7 +6521,7 @@
         <w:rPr/>
       </w:pPr>
       <w:bookmarkStart w:id="68" w:name="university-of-toronto---rotman-school-of-management-mba-program-no-degree"/>
-      <w:bookmarkStart w:id="69" w:name="__RefHeading___Toc2067_1967414781"/>
+      <w:bookmarkStart w:id="69" w:name="__RefHeading___Toc2107_2081566053"/>
       <w:bookmarkEnd w:id="68"/>
       <w:bookmarkEnd w:id="69"/>
       <w:r>
@@ -6454,7 +6538,7 @@
         <w:rPr/>
         <w:t xml:space="preserve">I “dropped out” of school in the middle of the year after taking an advanced micro-economic theory course which analyzed the Ontario Hydro </w:t>
       </w:r>
-      <w:hyperlink r:id="rId120">
+      <w:hyperlink r:id="rId123">
         <w:r>
           <w:rPr>
             <w:rStyle w:val="InternetLink"/>
@@ -6497,7 +6581,7 @@
         <w:rPr/>
       </w:pPr>
       <w:bookmarkStart w:id="70" w:name="univ-toronto"/>
-      <w:bookmarkStart w:id="71" w:name="__RefHeading___Toc2069_1967414781"/>
+      <w:bookmarkStart w:id="71" w:name="__RefHeading___Toc2109_2081566053"/>
       <w:bookmarkEnd w:id="70"/>
       <w:bookmarkEnd w:id="71"/>
       <w:r>
@@ -6524,7 +6608,7 @@
         <w:rPr/>
         <w:t xml:space="preserve">In 1971 at the age of 15, for a highschool computer science course, I wrote a computer program to play a perfect game of 3D 4x4x4 </w:t>
       </w:r>
-      <w:hyperlink r:id="rId121">
+      <w:hyperlink r:id="rId124">
         <w:r>
           <w:rPr>
             <w:rStyle w:val="InternetLink"/>
@@ -6536,7 +6620,7 @@
         <w:rPr/>
         <w:t xml:space="preserve"> in Fortran on an </w:t>
       </w:r>
-      <w:hyperlink r:id="rId122">
+      <w:hyperlink r:id="rId125">
         <w:r>
           <w:rPr>
             <w:rStyle w:val="InternetLink"/>
@@ -6555,7 +6639,7 @@
         <w:rPr/>
       </w:pPr>
       <w:bookmarkStart w:id="72" w:name="continuing-ed"/>
-      <w:bookmarkStart w:id="73" w:name="__RefHeading___Toc2071_1967414781"/>
+      <w:bookmarkStart w:id="73" w:name="__RefHeading___Toc2111_2081566053"/>
       <w:bookmarkEnd w:id="72"/>
       <w:bookmarkEnd w:id="73"/>
       <w:r>
@@ -6618,7 +6702,7 @@
         <w:rPr/>
         <w:t xml:space="preserve">Since 2005, I have maintained a subscription to the </w:t>
       </w:r>
-      <w:hyperlink r:id="rId123">
+      <w:hyperlink r:id="rId126">
         <w:r>
           <w:rPr>
             <w:rStyle w:val="InternetLink"/>
@@ -6644,7 +6728,7 @@
         <w:rPr/>
         <w:t xml:space="preserve">My daily dose of tech news comes from </w:t>
       </w:r>
-      <w:hyperlink r:id="rId124">
+      <w:hyperlink r:id="rId127">
         <w:r>
           <w:rPr>
             <w:rStyle w:val="InternetLink"/>
@@ -6670,7 +6754,7 @@
         <w:rPr/>
         <w:t xml:space="preserve">I regularly watch </w:t>
       </w:r>
-      <w:hyperlink r:id="rId125">
+      <w:hyperlink r:id="rId128">
         <w:r>
           <w:rPr>
             <w:rStyle w:val="InternetLink"/>
@@ -6682,7 +6766,7 @@
         <w:rPr/>
         <w:t xml:space="preserve"> and </w:t>
       </w:r>
-      <w:hyperlink r:id="rId126">
+      <w:hyperlink r:id="rId129">
         <w:r>
           <w:rPr>
             <w:rStyle w:val="InternetLink"/>
@@ -6708,7 +6792,7 @@
         <w:rPr/>
         <w:t xml:space="preserve">The most fascinating feature of TedX talks is to watch and learn how world class experts in a wide range of fields are able to distill their special area of knowledge to intelligent laymen in just 18 minutes. Whenever I make a presentation, I attempt to emulate the best TedX speakers. Also I attempt to write presentations which emulate this TedX </w:t>
       </w:r>
-      <w:hyperlink r:id="rId127">
+      <w:hyperlink r:id="rId130">
         <w:r>
           <w:rPr>
             <w:rStyle w:val="InternetLink"/>
@@ -6734,7 +6818,7 @@
         <w:rPr/>
         <w:t xml:space="preserve">I regularly read the tech sections of the Israeli business newspapers </w:t>
       </w:r>
-      <w:hyperlink r:id="rId128">
+      <w:hyperlink r:id="rId131">
         <w:r>
           <w:rPr>
             <w:rStyle w:val="InternetLink"/>
@@ -6746,7 +6830,7 @@
         <w:rPr/>
         <w:t xml:space="preserve"> and </w:t>
       </w:r>
-      <w:hyperlink r:id="rId129">
+      <w:hyperlink r:id="rId132">
         <w:r>
           <w:rPr>
             <w:rStyle w:val="InternetLink"/>
@@ -6814,7 +6898,7 @@
         <w:rPr/>
         <w:t xml:space="preserve">Therefore I really am an </w:t>
       </w:r>
-      <w:hyperlink r:id="rId130">
+      <w:hyperlink r:id="rId133">
         <w:r>
           <w:rPr>
             <w:rStyle w:val="InternetLink"/>
@@ -6826,7 +6910,7 @@
         <w:rPr/>
         <w:t xml:space="preserve">, and an </w:t>
       </w:r>
-      <w:hyperlink r:id="rId131">
+      <w:hyperlink r:id="rId134">
         <w:r>
           <w:rPr>
             <w:rStyle w:val="InternetLink"/>
@@ -6845,7 +6929,7 @@
         <w:rPr/>
       </w:pPr>
       <w:bookmarkStart w:id="74" w:name="spoken-languages"/>
-      <w:bookmarkStart w:id="75" w:name="__RefHeading___Toc2073_1967414781"/>
+      <w:bookmarkStart w:id="75" w:name="__RefHeading___Toc2113_2081566053"/>
       <w:bookmarkEnd w:id="74"/>
       <w:bookmarkEnd w:id="75"/>
       <w:r>
@@ -6901,7 +6985,7 @@
         <w:rPr/>
       </w:pPr>
       <w:bookmarkStart w:id="76" w:name="computer-languages-sdks-and-operating-systems"/>
-      <w:bookmarkStart w:id="77" w:name="__RefHeading___Toc2075_1967414781"/>
+      <w:bookmarkStart w:id="77" w:name="__RefHeading___Toc2115_2081566053"/>
       <w:bookmarkEnd w:id="76"/>
       <w:bookmarkEnd w:id="77"/>
       <w:r>
@@ -6984,7 +7068,7 @@
         <w:rPr/>
         <w:t xml:space="preserve">Note that I write compilers and </w:t>
       </w:r>
-      <w:hyperlink r:id="rId132">
+      <w:hyperlink r:id="rId135">
         <w:r>
           <w:rPr>
             <w:rStyle w:val="InternetLink"/>
@@ -7069,7 +7153,7 @@
         <w:rPr/>
       </w:pPr>
       <w:bookmarkStart w:id="78" w:name="programming-languages-musings"/>
-      <w:bookmarkStart w:id="79" w:name="__RefHeading___Toc2077_1967414781"/>
+      <w:bookmarkStart w:id="79" w:name="__RefHeading___Toc2117_2081566053"/>
       <w:bookmarkEnd w:id="78"/>
       <w:bookmarkEnd w:id="79"/>
       <w:r>
@@ -7086,7 +7170,7 @@
         <w:rPr/>
         <w:t xml:space="preserve">It may not be politically correct to say this, but in my professional opinion C++ is too complex and </w:t>
       </w:r>
-      <w:hyperlink r:id="rId133">
+      <w:hyperlink r:id="rId136">
         <w:r>
           <w:rPr>
             <w:rStyle w:val="InternetLink"/>
@@ -7108,7 +7192,7 @@
         <w:rPr/>
         <w:t xml:space="preserve"> Inexperienced architects and programmers create class hierarchies that are extremely brittle. In performance sensitive and embedded real-time projects most programmers do not understand the C++ language internals sufficiently in order to realize which language features cannot be used in such an environment. Therefore I prefer to write C code with an object oriented “flavor”. In my professional opinion, it is much safer to develop using the simpler, but tried and true, </w:t>
       </w:r>
-      <w:hyperlink r:id="rId134">
+      <w:hyperlink r:id="rId137">
         <w:r>
           <w:rPr>
             <w:rStyle w:val="InternetLink"/>
@@ -7120,7 +7204,7 @@
         <w:rPr/>
         <w:t xml:space="preserve">, </w:t>
       </w:r>
-      <w:hyperlink r:id="rId135">
+      <w:hyperlink r:id="rId138">
         <w:r>
           <w:rPr>
             <w:rStyle w:val="InternetLink"/>
@@ -7132,7 +7216,7 @@
         <w:rPr/>
         <w:t xml:space="preserve">, and </w:t>
       </w:r>
-      <w:hyperlink r:id="rId136">
+      <w:hyperlink r:id="rId139">
         <w:r>
           <w:rPr>
             <w:rStyle w:val="InternetLink"/>
@@ -7144,7 +7228,7 @@
         <w:rPr/>
         <w:t xml:space="preserve"> programming techniques combined with C’s built-in, but underused, generic programming syntax - see </w:t>
       </w:r>
-      <w:hyperlink r:id="rId137">
+      <w:hyperlink r:id="rId140">
         <w:r>
           <w:rPr>
             <w:rStyle w:val="InternetLink"/>
@@ -7156,7 +7240,7 @@
         <w:rPr/>
         <w:t xml:space="preserve"> and the gcc/clang </w:t>
       </w:r>
-      <w:hyperlink r:id="rId138">
+      <w:hyperlink r:id="rId141">
         <w:r>
           <w:rPr>
             <w:rStyle w:val="InternetLink"/>
@@ -7168,7 +7252,7 @@
         <w:rPr/>
         <w:t xml:space="preserve"> operators. My reservations about C++ are shared by such well known people as </w:t>
       </w:r>
-      <w:hyperlink r:id="rId139">
+      <w:hyperlink r:id="rId142">
         <w:r>
           <w:rPr>
             <w:rStyle w:val="InternetLink"/>
@@ -7180,7 +7264,7 @@
         <w:rPr/>
         <w:t xml:space="preserve"> (see comments </w:t>
       </w:r>
-      <w:hyperlink r:id="rId140">
+      <w:hyperlink r:id="rId143">
         <w:r>
           <w:rPr>
             <w:rStyle w:val="InternetLink"/>
@@ -7192,7 +7276,7 @@
         <w:rPr/>
         <w:t xml:space="preserve"> and </w:t>
       </w:r>
-      <w:hyperlink r:id="rId141">
+      <w:hyperlink r:id="rId144">
         <w:r>
           <w:rPr>
             <w:rStyle w:val="InternetLink"/>
@@ -7204,7 +7288,7 @@
         <w:rPr/>
         <w:t xml:space="preserve">), and </w:t>
       </w:r>
-      <w:hyperlink r:id="rId142">
+      <w:hyperlink r:id="rId145">
         <w:r>
           <w:rPr>
             <w:rStyle w:val="InternetLink"/>
@@ -7216,7 +7300,7 @@
         <w:rPr/>
         <w:t xml:space="preserve">. In my professional opinion the bottom line advantage of C compared to C++, is that C program flow is WYSIWYG, i.e. what you see is what you get, while C++ definitely is not. Admittedly C has many dangers too, but I feel much less than C++, perhaps because I have 30 years experience programming with it. The biggest problem that inexperienced C programmers face is memory leaks; however using </w:t>
       </w:r>
-      <w:hyperlink r:id="rId143">
+      <w:hyperlink r:id="rId146">
         <w:r>
           <w:rPr>
             <w:rStyle w:val="InternetLink"/>
@@ -7228,7 +7312,7 @@
         <w:rPr/>
         <w:t xml:space="preserve"> combined with well designed unit testing and </w:t>
       </w:r>
-      <w:hyperlink r:id="rId144">
+      <w:hyperlink r:id="rId147">
         <w:r>
           <w:rPr>
             <w:rStyle w:val="InternetLink"/>
@@ -7250,7 +7334,7 @@
         <w:rPr/>
         <w:t xml:space="preserve">In spite of my reservations about C++, I am pragmatic. There are some application domains where it is clearly the best choice of implementation language. For example in the case of compiler design, C++ is the best way to implement </w:t>
       </w:r>
-      <w:hyperlink r:id="rId145">
+      <w:hyperlink r:id="rId148">
         <w:r>
           <w:rPr>
             <w:rStyle w:val="InternetLink"/>
@@ -7272,7 +7356,7 @@
         <w:rPr/>
         <w:t xml:space="preserve">Google created their new </w:t>
       </w:r>
-      <w:hyperlink r:id="rId146">
+      <w:hyperlink r:id="rId149">
         <w:r>
           <w:rPr>
             <w:rStyle w:val="InternetLink"/>
@@ -7284,7 +7368,7 @@
         <w:rPr/>
         <w:t xml:space="preserve"> precisely for the above reasons. It is their “go-to” language for new projects. For the vast majority of their applications, they would never even consider C/C++, because the average programmer does not have the high level of expertise required to produce large apps built with C/C++ that are bug-free. First they were a Java shop which they dropped due to its never-ending security bugs, and due to the fact that they could not control the language due to a never-ending intellectual property battle with Oracle who “owns” Java. Then they switched to free open source Python, including hiring </w:t>
       </w:r>
-      <w:hyperlink r:id="rId147">
+      <w:hyperlink r:id="rId150">
         <w:r>
           <w:rPr>
             <w:rStyle w:val="InternetLink"/>
@@ -7296,7 +7380,7 @@
         <w:rPr/>
         <w:t xml:space="preserve">, Python’s “benevolent dictator for life”. But they became dissatisfied with Python due to its lack of type safety, problematic package management, and its poor performance. Go is a vastly improved and safer version of C, along with an extremely well designed package manager. Go’s performance is 2-4 times slower than C. It is in the same performance category as Java and C#, while Go is about 2-4 times faster than Python. Typically Go’s performance problems arise due to its automatic garbage collector (GC) - which is a key feature expected in most modern languages. But in most cases an experienced C/C++ programmer who inherently understands how to efficiently control memory allocations can </w:t>
       </w:r>
-      <w:hyperlink r:id="rId148">
+      <w:hyperlink r:id="rId151">
         <w:r>
           <w:rPr>
             <w:rStyle w:val="InternetLink"/>
@@ -7308,7 +7392,7 @@
         <w:rPr/>
         <w:t xml:space="preserve">. Go’s performance is good enough for the most demanding web server and back-end applications, although in general the GC precludes it from being used for soft real-time applications. Go is good for client applications too. There is excellent support for many UIs. It does not yet have full mobile support, but it is on their road map. Precisely because Go is the Google’s own internal application language, the language will continue to improve. Up until now Go has made a few architectural decisions with which I disagree, namely lack of generics, asserts, and a preprocessor. On the other hand, many other languages have similar problems or worse. I can easily correct these deficiencies by using my own macro/template preprocessor - where my tool of choice is </w:t>
       </w:r>
-      <w:hyperlink r:id="rId149">
+      <w:hyperlink r:id="rId152">
         <w:r>
           <w:rPr>
             <w:rStyle w:val="InternetLink"/>
@@ -7330,7 +7414,7 @@
         <w:rPr/>
         <w:t xml:space="preserve">For new projects that need to “press the pedal to the metal”, the new safe and efficient system programming languages </w:t>
       </w:r>
-      <w:hyperlink r:id="rId150">
+      <w:hyperlink r:id="rId153">
         <w:r>
           <w:rPr>
             <w:rStyle w:val="InternetLink"/>
@@ -7342,7 +7426,7 @@
         <w:rPr/>
         <w:t xml:space="preserve"> and </w:t>
       </w:r>
-      <w:hyperlink r:id="rId151">
+      <w:hyperlink r:id="rId154">
         <w:r>
           <w:rPr>
             <w:rStyle w:val="InternetLink"/>
@@ -7354,7 +7438,7 @@
         <w:rPr/>
         <w:t xml:space="preserve"> should be considered. My personal preference is for Nim especially on account of its superb built-in </w:t>
       </w:r>
-      <w:hyperlink r:id="rId152">
+      <w:hyperlink r:id="rId155">
         <w:r>
           <w:rPr>
             <w:rStyle w:val="InternetLink"/>
@@ -7376,7 +7460,7 @@
         <w:rPr/>
         <w:t xml:space="preserve">Again pragmatism prevails, in spite of my theoretical language preference for Go over Python, or dabbling with Nim and Rust, because there are many application domains where Python has superb 3rd party libraries that would reduce the development time of a proof of concept by at least a factor of 5-10 (e.g. </w:t>
       </w:r>
-      <w:hyperlink r:id="rId153">
+      <w:hyperlink r:id="rId156">
         <w:r>
           <w:rPr>
             <w:rStyle w:val="InternetLink"/>
@@ -7388,7 +7472,7 @@
         <w:rPr/>
         <w:t xml:space="preserve">, </w:t>
       </w:r>
-      <w:hyperlink r:id="rId154">
+      <w:hyperlink r:id="rId157">
         <w:r>
           <w:rPr>
             <w:rStyle w:val="InternetLink"/>
@@ -7400,7 +7484,7 @@
         <w:rPr/>
         <w:t xml:space="preserve">, </w:t>
       </w:r>
-      <w:hyperlink r:id="rId155">
+      <w:hyperlink r:id="rId158">
         <w:r>
           <w:rPr>
             <w:rStyle w:val="InternetLink"/>
@@ -7412,7 +7496,7 @@
         <w:rPr/>
         <w:t xml:space="preserve">, </w:t>
       </w:r>
-      <w:hyperlink r:id="rId156">
+      <w:hyperlink r:id="rId159">
         <w:r>
           <w:rPr>
             <w:rStyle w:val="InternetLink"/>
@@ -7424,7 +7508,7 @@
         <w:rPr/>
         <w:t xml:space="preserve">, </w:t>
       </w:r>
-      <w:hyperlink r:id="rId157">
+      <w:hyperlink r:id="rId160">
         <w:r>
           <w:rPr>
             <w:rStyle w:val="InternetLink"/>
@@ -7446,7 +7530,7 @@
         <w:rPr/>
         <w:t xml:space="preserve">Finally, I find for creating specifications for novel and complex ideas, I like to start by brainstorming with </w:t>
       </w:r>
-      <w:hyperlink r:id="rId158">
+      <w:hyperlink r:id="rId161">
         <w:r>
           <w:rPr>
             <w:rStyle w:val="InternetLink"/>
@@ -7458,7 +7542,7 @@
         <w:rPr/>
         <w:t xml:space="preserve"> and then move to </w:t>
       </w:r>
-      <w:hyperlink r:id="rId159">
+      <w:hyperlink r:id="rId162">
         <w:r>
           <w:rPr>
             <w:rStyle w:val="InternetLink"/>
@@ -7470,7 +7554,7 @@
         <w:rPr/>
         <w:t xml:space="preserve"> for creating a formal specification which typically morphs into a </w:t>
       </w:r>
-      <w:hyperlink r:id="rId160">
+      <w:hyperlink r:id="rId163">
         <w:r>
           <w:rPr>
             <w:rStyle w:val="InternetLink"/>
@@ -7489,7 +7573,7 @@
         <w:rPr/>
       </w:pPr>
       <w:bookmarkStart w:id="80" w:name="patents"/>
-      <w:bookmarkStart w:id="81" w:name="__RefHeading___Toc2079_1967414781"/>
+      <w:bookmarkStart w:id="81" w:name="__RefHeading___Toc2119_2081566053"/>
       <w:bookmarkEnd w:id="80"/>
       <w:bookmarkEnd w:id="81"/>
       <w:r>
@@ -7506,7 +7590,7 @@
         </w:numPr>
         <w:rPr/>
       </w:pPr>
-      <w:hyperlink r:id="rId161">
+      <w:hyperlink r:id="rId164">
         <w:r>
           <w:rPr>
             <w:rStyle w:val="InternetLink"/>
@@ -7518,7 +7602,7 @@
         <w:rPr/>
         <w:t xml:space="preserve">: (a) An extremely accurate and simple noise reduction and normalization algorithm to improve the accuracy of the standard </w:t>
       </w:r>
-      <w:hyperlink r:id="rId162">
+      <w:hyperlink r:id="rId165">
         <w:r>
           <w:rPr>
             <w:rStyle w:val="InternetLink"/>
@@ -7530,7 +7614,7 @@
         <w:rPr/>
         <w:t xml:space="preserve"> calculation, and (b) an </w:t>
       </w:r>
-      <w:hyperlink r:id="rId163">
+      <w:hyperlink r:id="rId166">
         <w:r>
           <w:rPr>
             <w:rStyle w:val="InternetLink"/>
@@ -7542,7 +7626,7 @@
         <w:rPr/>
         <w:t xml:space="preserve"> methodology for measuring the quantity of DNA in a bioassay where </w:t>
       </w:r>
-      <w:hyperlink r:id="rId164">
+      <w:hyperlink r:id="rId167">
         <w:r>
           <w:rPr>
             <w:rStyle w:val="InternetLink"/>
@@ -7554,7 +7638,7 @@
         <w:rPr/>
         <w:t xml:space="preserve"> makes it impossible to estimate the Ct because no underlying </w:t>
       </w:r>
-      <w:hyperlink r:id="rId165">
+      <w:hyperlink r:id="rId168">
         <w:r>
           <w:rPr>
             <w:rStyle w:val="InternetLink"/>
@@ -7576,7 +7660,7 @@
         </w:numPr>
         <w:rPr/>
       </w:pPr>
-      <w:hyperlink r:id="rId166">
+      <w:hyperlink r:id="rId169">
         <w:r>
           <w:rPr>
             <w:rStyle w:val="InternetLink"/>
@@ -7588,7 +7672,7 @@
         <w:rPr/>
         <w:t xml:space="preserve">: A set of non-linear cryptographic primitives using </w:t>
       </w:r>
-      <w:hyperlink r:id="rId167">
+      <w:hyperlink r:id="rId170">
         <w:r>
           <w:rPr>
             <w:rStyle w:val="InternetLink"/>
@@ -7600,7 +7684,7 @@
         <w:rPr/>
         <w:t xml:space="preserve">-like </w:t>
       </w:r>
-      <w:hyperlink r:id="rId168">
+      <w:hyperlink r:id="rId171">
         <w:r>
           <w:rPr>
             <w:rStyle w:val="InternetLink"/>
@@ -7612,7 +7696,7 @@
         <w:rPr/>
         <w:t xml:space="preserve"> which overcomes the well known limitation of using Hamming weights because they have a </w:t>
       </w:r>
-      <w:hyperlink r:id="rId169">
+      <w:hyperlink r:id="rId172">
         <w:r>
           <w:rPr>
             <w:rStyle w:val="InternetLink"/>
@@ -7631,7 +7715,7 @@
         <w:rPr/>
       </w:pPr>
       <w:bookmarkStart w:id="82" w:name="personal"/>
-      <w:bookmarkStart w:id="83" w:name="__RefHeading___Toc2081_1967414781"/>
+      <w:bookmarkStart w:id="83" w:name="__RefHeading___Toc2121_2081566053"/>
       <w:bookmarkEnd w:id="82"/>
       <w:bookmarkEnd w:id="83"/>
       <w:r>
@@ -7766,6 +7850,25 @@
       <w:r>
         <w:rPr/>
         <w:t>. The prominent email address watermark prevents a web site from maliciously displaying my photo while attempting to associate/label it with any other name besides mine. Similarly if a site were to maliciously display my photo without my permission in order to imply my association or agreement with them, then it is trivial for anyone who may be suspicious of their claim to “challenge” the site by asking me for a verification email.</w:t>
+      </w:r>
+    </w:p>
+  </w:footnote>
+  <w:footnote w:id="3">
+    <w:p>
+      <w:pPr>
+        <w:pStyle w:val="Footnote"/>
+        <w:spacing w:before="0" w:after="200"/>
+        <w:rPr/>
+      </w:pPr>
+      <w:r>
+        <w:rPr/>
+        <w:footnoteRef/>
+        <w:tab/>
+        <w:t xml:space="preserve"> </w:t>
+      </w:r>
+      <w:r>
+        <w:rPr/>
+        <w:t>Obviously the unique device ID supplied by the O/S can be counterfeited by a rooted/jail-broken device. Therefore “off-device” security methods on the servers are necessary to track counterfeit IDs. For example by detecting an unusually high number of playback hours, or detecting simultaneous playback from multiple IP addresses or from widely separated geographic regions.</w:t>
       </w:r>
     </w:p>
   </w:footnote>

--- a/cv/AvrahamBernstein-CV.docx
+++ b/cv/AvrahamBernstein-CV.docx
@@ -9,7 +9,7 @@
         <w:rPr/>
       </w:pPr>
       <w:bookmarkStart w:id="0" w:name="avraham-abe-bernstein-professional-cv"/>
-      <w:bookmarkStart w:id="1" w:name="__RefHeading___Toc2039_2081566053"/>
+      <w:bookmarkStart w:id="1" w:name="__RefHeading___Toc2048_288810138"/>
       <w:bookmarkEnd w:id="0"/>
       <w:bookmarkEnd w:id="1"/>
       <w:r>
@@ -26,7 +26,7 @@
         <w:rPr>
           <w:i/>
         </w:rPr>
-        <w:t>Version: 2.0.0</w:t>
+        <w:t>Version: 2.0.1</w:t>
       </w:r>
     </w:p>
     <w:p>
@@ -38,7 +38,7 @@
         <w:rPr>
           <w:i/>
         </w:rPr>
-        <w:t>Last update: 2017-08-07T06:10:38Z</w:t>
+        <w:t>Last update: 2017-08-09T12:47:41Z</w:t>
       </w:r>
     </w:p>
     <w:p>
@@ -127,7 +127,7 @@
       </w:pPr>
       <w:r>
         <w:rPr/>
-        <w:t>Secure photo</w:t>
+        <w:t>Secure</w:t>
       </w:r>
       <w:r>
         <w:rPr>
@@ -137,7 +137,7 @@
       </w:r>
       <w:r>
         <w:rPr/>
-        <w:t xml:space="preserve"> of the author, Avraham Bernstein c. 2010.</w:t>
+        <w:t xml:space="preserve"> photo of the author, Avraham Bernstein c. 2010.</w:t>
       </w:r>
     </w:p>
     <w:p>
@@ -146,7 +146,7 @@
         <w:rPr/>
       </w:pPr>
       <w:bookmarkStart w:id="2" w:name="contact-info-links"/>
-      <w:bookmarkStart w:id="3" w:name="__RefHeading___Toc2041_2081566053"/>
+      <w:bookmarkStart w:id="3" w:name="__RefHeading___Toc2050_288810138"/>
       <w:bookmarkEnd w:id="2"/>
       <w:bookmarkEnd w:id="3"/>
       <w:r>
@@ -177,6 +177,16 @@
           <w:t>Avraham.Bernstein@gmail.com</w:t>
         </w:r>
       </w:hyperlink>
+      <w:r>
+        <w:rPr/>
+        <w:t xml:space="preserve"> </w:t>
+      </w:r>
+      <w:r>
+        <w:rPr>
+          <w:rStyle w:val="FootnoteAnchor"/>
+        </w:rPr>
+        <w:footnoteReference w:id="3"/>
+      </w:r>
     </w:p>
     <w:p>
       <w:pPr>
@@ -215,7 +225,19 @@
       </w:r>
       <w:r>
         <w:rPr/>
-        <w:t xml:space="preserve"> Jerusalem ISRAEL, </w:t>
+        <w:t xml:space="preserve"> </w:t>
+      </w:r>
+      <w:hyperlink r:id="rId6">
+        <w:r>
+          <w:rPr>
+            <w:rStyle w:val="InternetLink"/>
+          </w:rPr>
+          <w:t>Jerusalem ISRAEL</w:t>
+        </w:r>
+      </w:hyperlink>
+      <w:r>
+        <w:rPr/>
+        <w:t xml:space="preserve">, </w:t>
       </w:r>
       <w:r>
         <w:rPr>
@@ -281,7 +303,7 @@
         <w:rPr/>
         <w:t xml:space="preserve"> </w:t>
       </w:r>
-      <w:hyperlink r:id="rId6">
+      <w:hyperlink r:id="rId7">
         <w:r>
           <w:rPr>
             <w:rStyle w:val="InternetLink"/>
@@ -305,7 +327,7 @@
         <w:rPr/>
         <w:t xml:space="preserve"> </w:t>
       </w:r>
-      <w:hyperlink r:id="rId7">
+      <w:hyperlink r:id="rId8">
         <w:r>
           <w:rPr>
             <w:rStyle w:val="InternetLink"/>
@@ -329,7 +351,7 @@
         <w:rPr/>
         <w:t xml:space="preserve"> </w:t>
       </w:r>
-      <w:hyperlink r:id="rId8">
+      <w:hyperlink r:id="rId9">
         <w:r>
           <w:rPr>
             <w:rStyle w:val="InternetLink"/>
@@ -363,7 +385,7 @@
         <w:rPr/>
         <w:t xml:space="preserve"> </w:t>
       </w:r>
-      <w:hyperlink r:id="rId9">
+      <w:hyperlink r:id="rId10">
         <w:r>
           <w:rPr>
             <w:rStyle w:val="InternetLink"/>
@@ -387,7 +409,7 @@
         <w:rPr/>
         <w:t xml:space="preserve"> </w:t>
       </w:r>
-      <w:hyperlink r:id="rId10">
+      <w:hyperlink r:id="rId11">
         <w:r>
           <w:rPr>
             <w:rStyle w:val="InternetLink"/>
@@ -411,7 +433,7 @@
         <w:rPr/>
         <w:t xml:space="preserve"> </w:t>
       </w:r>
-      <w:hyperlink r:id="rId11">
+      <w:hyperlink r:id="rId12">
         <w:r>
           <w:rPr>
             <w:rStyle w:val="InternetLink"/>
@@ -425,20 +447,8 @@
         <w:pStyle w:val="Heading3"/>
         <w:rPr/>
       </w:pPr>
-      <w:r>
-        <w:rPr/>
-      </w:r>
-      <w:r>
-        <w:br w:type="page"/>
-      </w:r>
-    </w:p>
-    <w:p>
-      <w:pPr>
-        <w:pStyle w:val="Heading3"/>
-        <w:rPr/>
-      </w:pPr>
       <w:bookmarkStart w:id="4" w:name="table-of-contents"/>
-      <w:bookmarkStart w:id="5" w:name="__RefHeading___Toc2043_2081566053"/>
+      <w:bookmarkStart w:id="5" w:name="__RefHeading___Toc2052_288810138"/>
       <w:bookmarkEnd w:id="4"/>
       <w:bookmarkEnd w:id="5"/>
       <w:r>
@@ -463,7 +473,7 @@
       <w:r>
         <w:fldChar w:fldCharType="separate"/>
       </w:r>
-      <w:hyperlink w:anchor="__RefHeading___Toc2039_2081566053">
+      <w:hyperlink w:anchor="__RefHeading___Toc2048_288810138">
         <w:r>
           <w:rPr>
             <w:rStyle w:val="IndexLink"/>
@@ -482,7 +492,7 @@
         </w:tabs>
         <w:rPr/>
       </w:pPr>
-      <w:hyperlink w:anchor="__RefHeading___Toc2041_2081566053">
+      <w:hyperlink w:anchor="__RefHeading___Toc2050_288810138">
         <w:r>
           <w:rPr>
             <w:rStyle w:val="IndexLink"/>
@@ -501,14 +511,14 @@
         </w:tabs>
         <w:rPr/>
       </w:pPr>
-      <w:hyperlink w:anchor="__RefHeading___Toc2043_2081566053">
+      <w:hyperlink w:anchor="__RefHeading___Toc2052_288810138">
         <w:r>
           <w:rPr>
             <w:rStyle w:val="IndexLink"/>
           </w:rPr>
           <w:t>0.2 Table of Contents</w:t>
           <w:tab/>
-          <w:t>2</w:t>
+          <w:t>3</w:t>
         </w:r>
       </w:hyperlink>
     </w:p>
@@ -520,14 +530,14 @@
         </w:tabs>
         <w:rPr/>
       </w:pPr>
-      <w:hyperlink w:anchor="__RefHeading___Toc2045_2081566053">
+      <w:hyperlink w:anchor="__RefHeading___Toc2054_288810138">
         <w:r>
           <w:rPr>
             <w:rStyle w:val="IndexLink"/>
           </w:rPr>
           <w:t>1.0 Summary</w:t>
           <w:tab/>
-          <w:t>3</w:t>
+          <w:t>4</w:t>
         </w:r>
       </w:hyperlink>
     </w:p>
@@ -539,14 +549,14 @@
         </w:tabs>
         <w:rPr/>
       </w:pPr>
-      <w:hyperlink w:anchor="__RefHeading___Toc2047_2081566053">
+      <w:hyperlink w:anchor="__RefHeading___Toc2056_288810138">
         <w:r>
           <w:rPr>
             <w:rStyle w:val="IndexLink"/>
           </w:rPr>
           <w:t>2.0 Work Experience</w:t>
           <w:tab/>
-          <w:t>5</w:t>
+          <w:t>6</w:t>
         </w:r>
       </w:hyperlink>
     </w:p>
@@ -558,14 +568,14 @@
         </w:tabs>
         <w:rPr/>
       </w:pPr>
-      <w:hyperlink w:anchor="__RefHeading___Toc2049_2081566053">
+      <w:hyperlink w:anchor="__RefHeading___Toc2058_288810138">
         <w:r>
           <w:rPr>
             <w:rStyle w:val="IndexLink"/>
           </w:rPr>
           <w:t>2017 - present: Consultant: Cybersecurity</w:t>
           <w:tab/>
-          <w:t>5</w:t>
+          <w:t>6</w:t>
         </w:r>
       </w:hyperlink>
     </w:p>
@@ -577,14 +587,14 @@
         </w:tabs>
         <w:rPr/>
       </w:pPr>
-      <w:hyperlink w:anchor="__RefHeading___Toc2051_2081566053">
+      <w:hyperlink w:anchor="__RefHeading___Toc2060_288810138">
         <w:r>
           <w:rPr>
             <w:rStyle w:val="IndexLink"/>
           </w:rPr>
           <w:t>2011-17: Security Manager &amp; Architect: OTT Internet Pay TV System: Secure Player</w:t>
           <w:tab/>
-          <w:t>5</w:t>
+          <w:t>6</w:t>
         </w:r>
       </w:hyperlink>
     </w:p>
@@ -596,14 +606,14 @@
         </w:tabs>
         <w:rPr/>
       </w:pPr>
-      <w:hyperlink w:anchor="__RefHeading___Toc2053_2081566053">
+      <w:hyperlink w:anchor="__RefHeading___Toc2062_288810138">
         <w:r>
           <w:rPr>
             <w:rStyle w:val="IndexLink"/>
           </w:rPr>
           <w:t>2016-16: Consultant: Cybersecurity Protection of a Small Business With Extremely High Security Concerns</w:t>
           <w:tab/>
-          <w:t>9</w:t>
+          <w:t>10</w:t>
         </w:r>
       </w:hyperlink>
     </w:p>
@@ -615,14 +625,14 @@
         </w:tabs>
         <w:rPr/>
       </w:pPr>
-      <w:hyperlink w:anchor="__RefHeading___Toc2055_2081566053">
+      <w:hyperlink w:anchor="__RefHeading___Toc2064_288810138">
         <w:r>
           <w:rPr>
             <w:rStyle w:val="IndexLink"/>
           </w:rPr>
           <w:t>2010-12: Part-time CTO: US Agricultural Trading Company with Nigeria</w:t>
           <w:tab/>
-          <w:t>9</w:t>
+          <w:t>10</w:t>
         </w:r>
       </w:hyperlink>
     </w:p>
@@ -634,14 +644,14 @@
         </w:tabs>
         <w:rPr/>
       </w:pPr>
-      <w:hyperlink w:anchor="__RefHeading___Toc2057_2081566053">
+      <w:hyperlink w:anchor="__RefHeading___Toc2066_288810138">
         <w:r>
           <w:rPr>
             <w:rStyle w:val="IndexLink"/>
           </w:rPr>
           <w:t>2010-11: VP R&amp;D: Urban Traffic Vehicle Route Guidance</w:t>
           <w:tab/>
-          <w:t>10</w:t>
+          <w:t>11</w:t>
         </w:r>
       </w:hyperlink>
     </w:p>
@@ -653,14 +663,14 @@
         </w:tabs>
         <w:rPr/>
       </w:pPr>
-      <w:hyperlink w:anchor="__RefHeading___Toc2059_2081566053">
+      <w:hyperlink w:anchor="__RefHeading___Toc2068_288810138">
         <w:r>
           <w:rPr>
             <w:rStyle w:val="IndexLink"/>
           </w:rPr>
           <w:t>2010-10: Consultant: Transparent Technical Negotiator of Restricted Hi-Tech Trade with China</w:t>
           <w:tab/>
-          <w:t>10</w:t>
+          <w:t>11</w:t>
         </w:r>
       </w:hyperlink>
     </w:p>
@@ -672,14 +682,14 @@
         </w:tabs>
         <w:rPr/>
       </w:pPr>
-      <w:hyperlink w:anchor="__RefHeading___Toc2061_2081566053">
+      <w:hyperlink w:anchor="__RefHeading___Toc2070_288810138">
         <w:r>
           <w:rPr>
             <w:rStyle w:val="IndexLink"/>
           </w:rPr>
           <w:t>2009-09: Consultant: Bioinformatics PCR Algorithms</w:t>
           <w:tab/>
-          <w:t>11</w:t>
+          <w:t>12</w:t>
         </w:r>
       </w:hyperlink>
     </w:p>
@@ -691,14 +701,14 @@
         </w:tabs>
         <w:rPr/>
       </w:pPr>
-      <w:hyperlink w:anchor="__RefHeading___Toc2063_2081566053">
+      <w:hyperlink w:anchor="__RefHeading___Toc2072_288810138">
         <w:r>
           <w:rPr>
             <w:rStyle w:val="IndexLink"/>
           </w:rPr>
           <w:t>Methodology</w:t>
           <w:tab/>
-          <w:t>11</w:t>
+          <w:t>12</w:t>
         </w:r>
       </w:hyperlink>
     </w:p>
@@ -710,14 +720,14 @@
         </w:tabs>
         <w:rPr/>
       </w:pPr>
-      <w:hyperlink w:anchor="__RefHeading___Toc2065_2081566053">
+      <w:hyperlink w:anchor="__RefHeading___Toc2074_288810138">
         <w:r>
           <w:rPr>
             <w:rStyle w:val="IndexLink"/>
           </w:rPr>
           <w:t>2004-09: Security Research &amp; Business Development</w:t>
           <w:tab/>
-          <w:t>12</w:t>
+          <w:t>13</w:t>
         </w:r>
       </w:hyperlink>
     </w:p>
@@ -729,14 +739,14 @@
         </w:tabs>
         <w:rPr/>
       </w:pPr>
-      <w:hyperlink w:anchor="__RefHeading___Toc2067_2081566053">
+      <w:hyperlink w:anchor="__RefHeading___Toc2076_288810138">
         <w:r>
           <w:rPr>
             <w:rStyle w:val="IndexLink"/>
           </w:rPr>
           <w:t>2002-03: CTO: Blind Accessibility H/W &amp; S/W to Enable Viewing of Digital Images &amp; Maps</w:t>
           <w:tab/>
-          <w:t>13</w:t>
+          <w:t>14</w:t>
         </w:r>
       </w:hyperlink>
     </w:p>
@@ -748,14 +758,14 @@
         </w:tabs>
         <w:rPr/>
       </w:pPr>
-      <w:hyperlink w:anchor="__RefHeading___Toc2069_2081566053">
+      <w:hyperlink w:anchor="__RefHeading___Toc2078_288810138">
         <w:r>
           <w:rPr>
             <w:rStyle w:val="IndexLink"/>
           </w:rPr>
           <w:t>1999-02: Manager Cable Modem &amp; Router Network Utilities S/W Development Group</w:t>
           <w:tab/>
-          <w:t>14</w:t>
+          <w:t>15</w:t>
         </w:r>
       </w:hyperlink>
     </w:p>
@@ -767,14 +777,14 @@
         </w:tabs>
         <w:rPr/>
       </w:pPr>
-      <w:hyperlink w:anchor="__RefHeading___Toc2071_2081566053">
+      <w:hyperlink w:anchor="__RefHeading___Toc2080_288810138">
         <w:r>
           <w:rPr>
             <w:rStyle w:val="IndexLink"/>
           </w:rPr>
           <w:t>2001-01: Consultant: Network Management System (NMS) for FSO Devices</w:t>
           <w:tab/>
-          <w:t>14</w:t>
+          <w:t>15</w:t>
         </w:r>
       </w:hyperlink>
     </w:p>
@@ -786,14 +796,14 @@
         </w:tabs>
         <w:rPr/>
       </w:pPr>
-      <w:hyperlink w:anchor="__RefHeading___Toc2073_2081566053">
+      <w:hyperlink w:anchor="__RefHeading___Toc2082_288810138">
         <w:r>
           <w:rPr>
             <w:rStyle w:val="IndexLink"/>
           </w:rPr>
           <w:t>2000-01: Contract Programmer: Win32 Asynchronous Network Driver DLL for a VisualBasic Project</w:t>
           <w:tab/>
-          <w:t>15</w:t>
+          <w:t>16</w:t>
         </w:r>
       </w:hyperlink>
     </w:p>
@@ -805,14 +815,14 @@
         </w:tabs>
         <w:rPr/>
       </w:pPr>
-      <w:hyperlink w:anchor="__RefHeading___Toc2075_2081566053">
+      <w:hyperlink w:anchor="__RefHeading___Toc2084_288810138">
         <w:r>
           <w:rPr>
             <w:rStyle w:val="IndexLink"/>
           </w:rPr>
           <w:t>1998-99: Contract Programmer: GCC Compiler Port for a 128-Core Stack Machine</w:t>
           <w:tab/>
-          <w:t>15</w:t>
+          <w:t>16</w:t>
         </w:r>
       </w:hyperlink>
     </w:p>
@@ -824,14 +834,14 @@
         </w:tabs>
         <w:rPr/>
       </w:pPr>
-      <w:hyperlink w:anchor="__RefHeading___Toc2077_2081566053">
+      <w:hyperlink w:anchor="__RefHeading___Toc2086_288810138">
         <w:r>
           <w:rPr>
             <w:rStyle w:val="IndexLink"/>
           </w:rPr>
           <w:t>1997-98: Contractor: S/W Architect &amp; Implementation of Conoscopic Interferometer Workstation</w:t>
           <w:tab/>
-          <w:t>15</w:t>
+          <w:t>16</w:t>
         </w:r>
       </w:hyperlink>
     </w:p>
@@ -843,14 +853,14 @@
         </w:tabs>
         <w:rPr/>
       </w:pPr>
-      <w:hyperlink w:anchor="__RefHeading___Toc2079_2081566053">
+      <w:hyperlink w:anchor="__RefHeading___Toc2088_288810138">
         <w:r>
           <w:rPr>
             <w:rStyle w:val="IndexLink"/>
           </w:rPr>
           <w:t>1995-96: CEO &amp; CTO: S/W Architect &amp; Implementation of US DOD Mil-Spec Automated Testing System: Night Hawk Fire Control System</w:t>
           <w:tab/>
-          <w:t>16</w:t>
+          <w:t>17</w:t>
         </w:r>
       </w:hyperlink>
     </w:p>
@@ -862,14 +872,14 @@
         </w:tabs>
         <w:rPr/>
       </w:pPr>
-      <w:hyperlink w:anchor="__RefHeading___Toc2081_2081566053">
+      <w:hyperlink w:anchor="__RefHeading___Toc2090_288810138">
         <w:r>
           <w:rPr>
             <w:rStyle w:val="IndexLink"/>
           </w:rPr>
           <w:t>1991-94: CEO &amp; CTO: S/W Architect &amp; Implementation of S/W Toolchain For DSPG PINE CPU</w:t>
           <w:tab/>
-          <w:t>16</w:t>
+          <w:t>17</w:t>
         </w:r>
       </w:hyperlink>
     </w:p>
@@ -881,14 +891,14 @@
         </w:tabs>
         <w:rPr/>
       </w:pPr>
-      <w:hyperlink w:anchor="__RefHeading___Toc2083_2081566053">
+      <w:hyperlink w:anchor="__RefHeading___Toc2092_288810138">
         <w:r>
           <w:rPr>
             <w:rStyle w:val="IndexLink"/>
           </w:rPr>
           <w:t>1989-91: S/W Architect &amp; Implementation: Shop Floor Production Control (SFPC) System: BARI II</w:t>
           <w:tab/>
-          <w:t>17</w:t>
+          <w:t>18</w:t>
         </w:r>
       </w:hyperlink>
     </w:p>
@@ -900,14 +910,14 @@
         </w:tabs>
         <w:rPr/>
       </w:pPr>
-      <w:hyperlink w:anchor="__RefHeading___Toc2085_2081566053">
+      <w:hyperlink w:anchor="__RefHeading___Toc2094_288810138">
         <w:r>
           <w:rPr>
             <w:rStyle w:val="IndexLink"/>
           </w:rPr>
           <w:t>1988-88: S/W Architect &amp; Implementation: Quadriplegic PC Accessibility</w:t>
           <w:tab/>
-          <w:t>17</w:t>
+          <w:t>18</w:t>
         </w:r>
       </w:hyperlink>
     </w:p>
@@ -919,14 +929,14 @@
         </w:tabs>
         <w:rPr/>
       </w:pPr>
-      <w:hyperlink w:anchor="__RefHeading___Toc2087_2081566053">
+      <w:hyperlink w:anchor="__RefHeading___Toc2096_288810138">
         <w:r>
           <w:rPr>
             <w:rStyle w:val="IndexLink"/>
           </w:rPr>
           <w:t>1987-88: Senior Programmer &amp; VAX/VMS Sysadmin: 3D Printer: Solider</w:t>
           <w:tab/>
-          <w:t>18</w:t>
+          <w:t>19</w:t>
         </w:r>
       </w:hyperlink>
     </w:p>
@@ -938,14 +948,14 @@
         </w:tabs>
         <w:rPr/>
       </w:pPr>
-      <w:hyperlink w:anchor="__RefHeading___Toc2089_2081566053">
+      <w:hyperlink w:anchor="__RefHeading___Toc2098_288810138">
         <w:r>
           <w:rPr>
             <w:rStyle w:val="IndexLink"/>
           </w:rPr>
           <w:t>1986-86: Programmer: Automated Leather Sewing Workstation</w:t>
           <w:tab/>
-          <w:t>18</w:t>
+          <w:t>19</w:t>
         </w:r>
       </w:hyperlink>
     </w:p>
@@ -957,14 +967,14 @@
         </w:tabs>
         <w:rPr/>
       </w:pPr>
-      <w:hyperlink w:anchor="__RefHeading___Toc2091_2081566053">
+      <w:hyperlink w:anchor="__RefHeading___Toc2100_288810138">
         <w:r>
           <w:rPr>
             <w:rStyle w:val="IndexLink"/>
           </w:rPr>
           <w:t>1984-85: Programmer &amp; VAX/VMS Sysadmin: Hebrew/English Word Processor: Glyph</w:t>
           <w:tab/>
-          <w:t>18</w:t>
+          <w:t>19</w:t>
         </w:r>
       </w:hyperlink>
     </w:p>
@@ -976,14 +986,14 @@
         </w:tabs>
         <w:rPr/>
       </w:pPr>
-      <w:hyperlink w:anchor="__RefHeading___Toc2093_2081566053">
+      <w:hyperlink w:anchor="__RefHeading___Toc2102_288810138">
         <w:r>
           <w:rPr>
             <w:rStyle w:val="IndexLink"/>
           </w:rPr>
           <w:t>1983-84: Programmer: Real-Time</w:t>
           <w:tab/>
-          <w:t>18</w:t>
+          <w:t>19</w:t>
         </w:r>
       </w:hyperlink>
     </w:p>
@@ -995,14 +1005,14 @@
         </w:tabs>
         <w:rPr/>
       </w:pPr>
-      <w:hyperlink w:anchor="__RefHeading___Toc2095_2081566053">
+      <w:hyperlink w:anchor="__RefHeading___Toc2104_288810138">
         <w:r>
           <w:rPr>
             <w:rStyle w:val="IndexLink"/>
           </w:rPr>
           <w:t>1981-83: Programmer &amp; IBM CP/CMS Sysadmin</w:t>
           <w:tab/>
-          <w:t>18</w:t>
+          <w:t>19</w:t>
         </w:r>
       </w:hyperlink>
     </w:p>
@@ -1014,14 +1024,14 @@
         </w:tabs>
         <w:rPr/>
       </w:pPr>
-      <w:hyperlink w:anchor="__RefHeading___Toc2097_2081566053">
+      <w:hyperlink w:anchor="__RefHeading___Toc2106_288810138">
         <w:r>
           <w:rPr>
             <w:rStyle w:val="IndexLink"/>
           </w:rPr>
           <w:t>1979-80: Programmer/Economist</w:t>
           <w:tab/>
-          <w:t>18</w:t>
+          <w:t>19</w:t>
         </w:r>
       </w:hyperlink>
     </w:p>
@@ -1033,14 +1043,14 @@
         </w:tabs>
         <w:rPr/>
       </w:pPr>
-      <w:hyperlink w:anchor="__RefHeading___Toc2099_2081566053">
+      <w:hyperlink w:anchor="__RefHeading___Toc2108_288810138">
         <w:r>
           <w:rPr>
             <w:rStyle w:val="IndexLink"/>
           </w:rPr>
           <w:t>1977-78: Intervenor/Economist</w:t>
           <w:tab/>
-          <w:t>19</w:t>
+          <w:t>20</w:t>
         </w:r>
       </w:hyperlink>
     </w:p>
@@ -1052,14 +1062,14 @@
         </w:tabs>
         <w:rPr/>
       </w:pPr>
-      <w:hyperlink w:anchor="__RefHeading___Toc2101_2081566053">
+      <w:hyperlink w:anchor="__RefHeading___Toc2110_288810138">
         <w:r>
           <w:rPr>
             <w:rStyle w:val="IndexLink"/>
           </w:rPr>
           <w:t>4.0 Education</w:t>
           <w:tab/>
-          <w:t>19</w:t>
+          <w:t>20</w:t>
         </w:r>
       </w:hyperlink>
     </w:p>
@@ -1071,14 +1081,14 @@
         </w:tabs>
         <w:rPr/>
       </w:pPr>
-      <w:hyperlink w:anchor="__RefHeading___Toc2103_2081566053">
+      <w:hyperlink w:anchor="__RefHeading___Toc2112_288810138">
         <w:r>
           <w:rPr>
             <w:rStyle w:val="IndexLink"/>
           </w:rPr>
           <w:t>4.1 Formal Education</w:t>
           <w:tab/>
-          <w:t>19</w:t>
+          <w:t>20</w:t>
         </w:r>
       </w:hyperlink>
     </w:p>
@@ -1090,14 +1100,14 @@
         </w:tabs>
         <w:rPr/>
       </w:pPr>
-      <w:hyperlink w:anchor="__RefHeading___Toc2105_2081566053">
+      <w:hyperlink w:anchor="__RefHeading___Toc2114_288810138">
         <w:r>
           <w:rPr>
             <w:rStyle w:val="IndexLink"/>
           </w:rPr>
           <w:t>1979: York University, Canada: MA Economics &amp; Applied Mathematics</w:t>
           <w:tab/>
-          <w:t>19</w:t>
+          <w:t>20</w:t>
         </w:r>
       </w:hyperlink>
     </w:p>
@@ -1109,14 +1119,14 @@
         </w:tabs>
         <w:rPr/>
       </w:pPr>
-      <w:hyperlink w:anchor="__RefHeading___Toc2107_2081566053">
+      <w:hyperlink w:anchor="__RefHeading___Toc2116_288810138">
         <w:r>
           <w:rPr>
             <w:rStyle w:val="IndexLink"/>
           </w:rPr>
           <w:t>1977: University of Toronto - Rotman School of Management (MBA Program): No Degree</w:t>
           <w:tab/>
-          <w:t>19</w:t>
+          <w:t>20</w:t>
         </w:r>
       </w:hyperlink>
     </w:p>
@@ -1128,14 +1138,14 @@
         </w:tabs>
         <w:rPr/>
       </w:pPr>
-      <w:hyperlink w:anchor="__RefHeading___Toc2109_2081566053">
+      <w:hyperlink w:anchor="__RefHeading___Toc2118_288810138">
         <w:r>
           <w:rPr>
             <w:rStyle w:val="IndexLink"/>
           </w:rPr>
           <w:t>1976: University of Toronto: BA Economics &amp; Applied Mathematics</w:t>
           <w:tab/>
-          <w:t>19</w:t>
+          <w:t>20</w:t>
         </w:r>
       </w:hyperlink>
     </w:p>
@@ -1147,14 +1157,14 @@
         </w:tabs>
         <w:rPr/>
       </w:pPr>
-      <w:hyperlink w:anchor="__RefHeading___Toc2111_2081566053">
+      <w:hyperlink w:anchor="__RefHeading___Toc2120_288810138">
         <w:r>
           <w:rPr>
             <w:rStyle w:val="IndexLink"/>
           </w:rPr>
           <w:t>4.2 Continuing Education</w:t>
           <w:tab/>
-          <w:t>20</w:t>
+          <w:t>21</w:t>
         </w:r>
       </w:hyperlink>
     </w:p>
@@ -1166,14 +1176,14 @@
         </w:tabs>
         <w:rPr/>
       </w:pPr>
-      <w:hyperlink w:anchor="__RefHeading___Toc2113_2081566053">
+      <w:hyperlink w:anchor="__RefHeading___Toc2122_288810138">
         <w:r>
           <w:rPr>
             <w:rStyle w:val="IndexLink"/>
           </w:rPr>
           <w:t>5.0 Spoken Languages</w:t>
           <w:tab/>
-          <w:t>20</w:t>
+          <w:t>21</w:t>
         </w:r>
       </w:hyperlink>
     </w:p>
@@ -1185,14 +1195,14 @@
         </w:tabs>
         <w:rPr/>
       </w:pPr>
-      <w:hyperlink w:anchor="__RefHeading___Toc2115_2081566053">
+      <w:hyperlink w:anchor="__RefHeading___Toc2124_288810138">
         <w:r>
           <w:rPr>
             <w:rStyle w:val="IndexLink"/>
           </w:rPr>
           <w:t>6.0 Computer Languages, SDKs, and Operating Systems</w:t>
           <w:tab/>
-          <w:t>20</w:t>
+          <w:t>21</w:t>
         </w:r>
       </w:hyperlink>
     </w:p>
@@ -1204,14 +1214,14 @@
         </w:tabs>
         <w:rPr/>
       </w:pPr>
-      <w:hyperlink w:anchor="__RefHeading___Toc2117_2081566053">
+      <w:hyperlink w:anchor="__RefHeading___Toc2126_288810138">
         <w:r>
           <w:rPr>
             <w:rStyle w:val="IndexLink"/>
           </w:rPr>
           <w:t>6.1 Programming Languages Musings</w:t>
           <w:tab/>
-          <w:t>21</w:t>
+          <w:t>22</w:t>
         </w:r>
       </w:hyperlink>
     </w:p>
@@ -1223,14 +1233,14 @@
         </w:tabs>
         <w:rPr/>
       </w:pPr>
-      <w:hyperlink w:anchor="__RefHeading___Toc2119_2081566053">
+      <w:hyperlink w:anchor="__RefHeading___Toc2128_288810138">
         <w:r>
           <w:rPr>
             <w:rStyle w:val="IndexLink"/>
           </w:rPr>
           <w:t>7.0 Patents Under Development</w:t>
           <w:tab/>
-          <w:t>22</w:t>
+          <w:t>23</w:t>
         </w:r>
       </w:hyperlink>
     </w:p>
@@ -1242,14 +1252,14 @@
         </w:tabs>
         <w:rPr/>
       </w:pPr>
-      <w:hyperlink w:anchor="__RefHeading___Toc2121_2081566053">
+      <w:hyperlink w:anchor="__RefHeading___Toc2130_288810138">
         <w:r>
           <w:rPr>
             <w:rStyle w:val="IndexLink"/>
           </w:rPr>
           <w:t>8.0 Personal</w:t>
           <w:tab/>
-          <w:t>22</w:t>
+          <w:t>23</w:t>
         </w:r>
       </w:hyperlink>
       <w:r>
@@ -1262,7 +1272,7 @@
         <w:rPr/>
       </w:pPr>
       <w:bookmarkStart w:id="6" w:name="summary"/>
-      <w:bookmarkStart w:id="7" w:name="__RefHeading___Toc2045_2081566053"/>
+      <w:bookmarkStart w:id="7" w:name="__RefHeading___Toc2054_288810138"/>
       <w:bookmarkEnd w:id="6"/>
       <w:bookmarkEnd w:id="7"/>
       <w:r>
@@ -1387,7 +1397,7 @@
         <w:rPr/>
         <w:t xml:space="preserve">. I have worked at executive level for a number of organizations, large and small, and helped them realize improvements in their product performance, often putting them in the front rank in their field. I have acquired expert knowledge in a number of fields, often liasing with noted experts, and have been able to quickly apply this knowledge to improve the competitive position of the companies and their products. I have a keen interest in computer languages, both practical and theoretical. I have created a number of </w:t>
       </w:r>
-      <w:hyperlink r:id="rId12">
+      <w:hyperlink r:id="rId13">
         <w:r>
           <w:rPr>
             <w:rStyle w:val="InternetLink"/>
@@ -1409,7 +1419,7 @@
         <w:rPr/>
         <w:t xml:space="preserve">For the past 13 years, I worked primarily in the field of cybersecurity with a specialty in </w:t>
       </w:r>
-      <w:hyperlink r:id="rId13">
+      <w:hyperlink r:id="rId14">
         <w:r>
           <w:rPr>
             <w:rStyle w:val="InternetLink"/>
@@ -1451,7 +1461,7 @@
         <w:rPr/>
         <w:t xml:space="preserve">Usually I am able to apply knowledge and </w:t>
       </w:r>
-      <w:hyperlink r:id="rId14">
+      <w:hyperlink r:id="rId15">
         <w:r>
           <w:rPr>
             <w:rStyle w:val="InternetLink"/>
@@ -1463,7 +1473,7 @@
         <w:rPr/>
         <w:t xml:space="preserve"> that I have acquired from other fields, and apply it to the new one - what educational psychologists refer to as </w:t>
       </w:r>
-      <w:hyperlink r:id="rId15">
+      <w:hyperlink r:id="rId16">
         <w:r>
           <w:rPr>
             <w:rStyle w:val="InternetLink"/>
@@ -1475,7 +1485,7 @@
         <w:rPr/>
         <w:t xml:space="preserve">. A common technique that I use is to create a </w:t>
       </w:r>
-      <w:hyperlink r:id="rId16">
+      <w:hyperlink r:id="rId17">
         <w:r>
           <w:rPr>
             <w:rStyle w:val="InternetLink"/>
@@ -1511,7 +1521,7 @@
         <w:rPr/>
         <w:t xml:space="preserve">, along with a compiler that automatically generated a simulator/debugger, assembler, and C compiler. A common programming technique that I use is </w:t>
       </w:r>
-      <w:hyperlink r:id="rId17">
+      <w:hyperlink r:id="rId18">
         <w:r>
           <w:rPr>
             <w:rStyle w:val="InternetLink"/>
@@ -1533,7 +1543,7 @@
         <w:rPr/>
         <w:t xml:space="preserve">I am an </w:t>
       </w:r>
-      <w:hyperlink r:id="rId18">
+      <w:hyperlink r:id="rId19">
         <w:r>
           <w:rPr>
             <w:rStyle w:val="InternetLink"/>
@@ -1545,7 +1555,7 @@
         <w:rPr/>
         <w:t xml:space="preserve">, and an </w:t>
       </w:r>
-      <w:hyperlink r:id="rId19">
+      <w:hyperlink r:id="rId20">
         <w:r>
           <w:rPr>
             <w:rStyle w:val="InternetLink"/>
@@ -1588,7 +1598,7 @@
         <w:rPr/>
         <w:t xml:space="preserve">My CV is long because (1) I have 35 years of experience, (2) I have shown how I am able to apply my expertise to many different application domains, and (3) I mention details of projects that I did over 30 years ago which are still highly relevant today. Even though technology is progressing exponentially, some of these older projects were conceptual building blocks that are still a critically important component of my professional </w:t>
       </w:r>
-      <w:hyperlink r:id="rId20">
+      <w:hyperlink r:id="rId21">
         <w:r>
           <w:rPr>
             <w:rStyle w:val="InternetLink"/>
@@ -1612,7 +1622,7 @@
         <w:rPr/>
         <w:t xml:space="preserve"> in Fortran on the defunct </w:t>
       </w:r>
-      <w:hyperlink r:id="rId21">
+      <w:hyperlink r:id="rId22">
         <w:r>
           <w:rPr>
             <w:rStyle w:val="InternetLink"/>
@@ -1646,7 +1656,7 @@
         <w:rPr/>
         <w:t xml:space="preserve"> been subsequently involved in </w:t>
       </w:r>
-      <w:hyperlink r:id="rId22">
+      <w:hyperlink r:id="rId23">
         <w:r>
           <w:rPr>
             <w:rStyle w:val="InternetLink"/>
@@ -1697,7 +1707,7 @@
         <w:rPr/>
       </w:pPr>
       <w:bookmarkStart w:id="8" w:name="work-experience"/>
-      <w:bookmarkStart w:id="9" w:name="__RefHeading___Toc2047_2081566053"/>
+      <w:bookmarkStart w:id="9" w:name="__RefHeading___Toc2056_288810138"/>
       <w:bookmarkEnd w:id="8"/>
       <w:bookmarkEnd w:id="9"/>
       <w:r>
@@ -1711,7 +1721,7 @@
         <w:rPr/>
       </w:pPr>
       <w:bookmarkStart w:id="10" w:name="present-consultant-cybersecurity"/>
-      <w:bookmarkStart w:id="11" w:name="__RefHeading___Toc2049_2081566053"/>
+      <w:bookmarkStart w:id="11" w:name="__RefHeading___Toc2058_288810138"/>
       <w:bookmarkEnd w:id="10"/>
       <w:bookmarkEnd w:id="11"/>
       <w:r>
@@ -1744,7 +1754,7 @@
         <w:rPr/>
         <w:t xml:space="preserve">Developing my own </w:t>
       </w:r>
-      <w:hyperlink r:id="rId23">
+      <w:hyperlink r:id="rId24">
         <w:r>
           <w:rPr>
             <w:rStyle w:val="InternetLink"/>
@@ -1756,7 +1766,7 @@
         <w:rPr/>
         <w:t xml:space="preserve"> </w:t>
       </w:r>
-      <w:hyperlink r:id="rId24">
+      <w:hyperlink r:id="rId25">
         <w:r>
           <w:rPr>
             <w:rStyle w:val="InternetLink"/>
@@ -1768,7 +1778,7 @@
         <w:rPr/>
         <w:t xml:space="preserve"> for C/C++ and for </w:t>
       </w:r>
-      <w:hyperlink r:id="rId25">
+      <w:hyperlink r:id="rId26">
         <w:r>
           <w:rPr>
             <w:rStyle w:val="InternetLink"/>
@@ -1794,7 +1804,7 @@
         <w:rPr/>
         <w:t xml:space="preserve">Collaborating with the compiler company Semantic Designs </w:t>
       </w:r>
-      <w:hyperlink r:id="rId26">
+      <w:hyperlink r:id="rId27">
         <w:r>
           <w:rPr>
             <w:rStyle w:val="InternetLink"/>
@@ -1820,7 +1830,7 @@
         <w:rPr/>
         <w:t xml:space="preserve">I am a mentor for the Jerusalem </w:t>
       </w:r>
-      <w:hyperlink r:id="rId27">
+      <w:hyperlink r:id="rId28">
         <w:r>
           <w:rPr>
             <w:rStyle w:val="InternetLink"/>
@@ -1839,7 +1849,7 @@
         <w:rPr/>
       </w:pPr>
       <w:bookmarkStart w:id="12" w:name="viaccess"/>
-      <w:bookmarkStart w:id="13" w:name="__RefHeading___Toc2051_2081566053"/>
+      <w:bookmarkStart w:id="13" w:name="__RefHeading___Toc2060_288810138"/>
       <w:bookmarkEnd w:id="12"/>
       <w:bookmarkEnd w:id="13"/>
       <w:r>
@@ -1872,7 +1882,7 @@
         <w:rPr/>
         <w:t xml:space="preserve">I was head of security for their </w:t>
       </w:r>
-      <w:hyperlink r:id="rId28">
+      <w:hyperlink r:id="rId29">
         <w:r>
           <w:rPr>
             <w:rStyle w:val="InternetLink"/>
@@ -1898,7 +1908,7 @@
         <w:rPr/>
         <w:t xml:space="preserve">The company fired me because they were in financial shock due to the sharp drop in their primary source of revenue from </w:t>
       </w:r>
-      <w:hyperlink r:id="rId29">
+      <w:hyperlink r:id="rId30">
         <w:r>
           <w:rPr>
             <w:rStyle w:val="InternetLink"/>
@@ -1910,7 +1920,7 @@
         <w:rPr/>
         <w:t xml:space="preserve"> sales for their </w:t>
       </w:r>
-      <w:hyperlink r:id="rId30">
+      <w:hyperlink r:id="rId31">
         <w:r>
           <w:rPr>
             <w:rStyle w:val="InternetLink"/>
@@ -1950,7 +1960,7 @@
         <w:rPr/>
         <w:t xml:space="preserve">We used the </w:t>
       </w:r>
-      <w:hyperlink r:id="rId31">
+      <w:hyperlink r:id="rId32">
         <w:r>
           <w:rPr>
             <w:rStyle w:val="InternetLink"/>
@@ -1990,7 +2000,7 @@
         <w:rPr/>
         <w:t xml:space="preserve">The original </w:t>
       </w:r>
-      <w:hyperlink r:id="rId32">
+      <w:hyperlink r:id="rId33">
         <w:r>
           <w:rPr>
             <w:rStyle w:val="InternetLink"/>
@@ -2002,7 +2012,7 @@
         <w:rPr/>
         <w:t xml:space="preserve"> was </w:t>
       </w:r>
-      <w:hyperlink r:id="rId33">
+      <w:hyperlink r:id="rId34">
         <w:r>
           <w:rPr>
             <w:rStyle w:val="InternetLink"/>
@@ -2014,7 +2024,7 @@
         <w:rPr/>
         <w:t xml:space="preserve">. Later we supported Google </w:t>
       </w:r>
-      <w:hyperlink r:id="rId34">
+      <w:hyperlink r:id="rId35">
         <w:r>
           <w:rPr>
             <w:rStyle w:val="InternetLink"/>
@@ -2026,7 +2036,7 @@
         <w:rPr/>
         <w:t xml:space="preserve">, and the </w:t>
       </w:r>
-      <w:hyperlink r:id="rId35">
+      <w:hyperlink r:id="rId36">
         <w:r>
           <w:rPr>
             <w:rStyle w:val="InternetLink"/>
@@ -2072,7 +2082,7 @@
         <w:rPr/>
         <w:t xml:space="preserve"> </w:t>
       </w:r>
-      <w:hyperlink r:id="rId36">
+      <w:hyperlink r:id="rId37">
         <w:r>
           <w:rPr>
             <w:rStyle w:val="InternetLink"/>
@@ -2094,7 +2104,7 @@
         <w:rPr/>
         <w:t xml:space="preserve"> reverse engineering tools such as the </w:t>
       </w:r>
-      <w:hyperlink r:id="rId37">
+      <w:hyperlink r:id="rId38">
         <w:r>
           <w:rPr>
             <w:rStyle w:val="InternetLink"/>
@@ -2134,7 +2144,7 @@
         <w:rPr/>
         <w:t xml:space="preserve">Due to the large number of preprocessing and postprocessing utilities in our build process, I had to do my own </w:t>
       </w:r>
-      <w:hyperlink r:id="rId38">
+      <w:hyperlink r:id="rId39">
         <w:r>
           <w:rPr>
             <w:rStyle w:val="InternetLink"/>
@@ -2160,7 +2170,7 @@
         <w:rPr/>
         <w:t xml:space="preserve">The app’s H/W anchor/token is the built-in 64-bit </w:t>
       </w:r>
-      <w:hyperlink r:id="rId39">
+      <w:hyperlink r:id="rId40">
         <w:r>
           <w:rPr>
             <w:rStyle w:val="InternetLink"/>
@@ -2172,7 +2182,7 @@
         <w:rPr/>
         <w:t xml:space="preserve">, or the built-in 128-bit IOS application-device ID (i.e. </w:t>
       </w:r>
-      <w:hyperlink r:id="rId40">
+      <w:hyperlink r:id="rId41">
         <w:r>
           <w:rPr>
             <w:rStyle w:val="InternetLink"/>
@@ -2188,7 +2198,7 @@
         <w:rPr>
           <w:rStyle w:val="FootnoteAnchor"/>
         </w:rPr>
-        <w:footnoteReference w:id="3"/>
+        <w:footnoteReference w:id="4"/>
       </w:r>
       <w:r>
         <w:rPr/>
@@ -2228,7 +2238,7 @@
         <w:rPr/>
         <w:t xml:space="preserve">, applications from accessing any H/W ID registers, e.g. WiFi MAC address or CPU ID. However it is possible to retrieve MAC data from a phone device, i.e. the </w:t>
       </w:r>
-      <w:hyperlink r:id="rId41">
+      <w:hyperlink r:id="rId42">
         <w:r>
           <w:rPr>
             <w:rStyle w:val="InternetLink"/>
@@ -2320,7 +2330,7 @@
         <w:rPr/>
         <w:t xml:space="preserve">We supplied a reference application to our customers who were our </w:t>
       </w:r>
-      <w:hyperlink r:id="rId42">
+      <w:hyperlink r:id="rId43">
         <w:r>
           <w:rPr>
             <w:rStyle w:val="InternetLink"/>
@@ -2332,7 +2342,7 @@
         <w:rPr/>
         <w:t xml:space="preserve"> broadcaster/operator customers who needed to provide an </w:t>
       </w:r>
-      <w:hyperlink r:id="rId43">
+      <w:hyperlink r:id="rId44">
         <w:r>
           <w:rPr>
             <w:rStyle w:val="InternetLink"/>
@@ -2358,7 +2368,7 @@
         <w:rPr/>
         <w:t xml:space="preserve">Some S/W security tools we purchased, namely the </w:t>
       </w:r>
-      <w:hyperlink r:id="rId44">
+      <w:hyperlink r:id="rId45">
         <w:r>
           <w:rPr>
             <w:rStyle w:val="InternetLink"/>
@@ -2370,7 +2380,7 @@
         <w:rPr/>
         <w:t xml:space="preserve"> </w:t>
       </w:r>
-      <w:hyperlink r:id="rId45">
+      <w:hyperlink r:id="rId46">
         <w:r>
           <w:rPr>
             <w:rStyle w:val="InternetLink"/>
@@ -2482,7 +2492,7 @@
         <w:rPr/>
         <w:t xml:space="preserve">Obvious signs of a rooted Android device can be determined easily from the the device’s </w:t>
       </w:r>
-      <w:hyperlink r:id="rId46">
+      <w:hyperlink r:id="rId47">
         <w:r>
           <w:rPr>
             <w:rStyle w:val="InternetLink"/>
@@ -2494,7 +2504,7 @@
         <w:rPr/>
         <w:t xml:space="preserve">. But other rooting techniques are not as clear, so I developed a </w:t>
       </w:r>
-      <w:hyperlink r:id="rId47">
+      <w:hyperlink r:id="rId48">
         <w:r>
           <w:rPr>
             <w:rStyle w:val="InternetLink"/>
@@ -2506,7 +2516,7 @@
         <w:rPr/>
         <w:t xml:space="preserve"> scoring algorithm. Based upon subscriber feedback, my rate of </w:t>
       </w:r>
-      <w:hyperlink r:id="rId48">
+      <w:hyperlink r:id="rId49">
         <w:r>
           <w:rPr>
             <w:rStyle w:val="InternetLink"/>
@@ -2596,7 +2606,7 @@
         <w:rPr/>
         <w:t xml:space="preserve">A major security hole has been created by the new Chrome O/S feature that uses a </w:t>
       </w:r>
-      <w:hyperlink r:id="rId49">
+      <w:hyperlink r:id="rId50">
         <w:r>
           <w:rPr>
             <w:rStyle w:val="InternetLink"/>
@@ -2636,7 +2646,7 @@
         <w:rPr/>
         <w:t xml:space="preserve">Specified for WhiteCryption an encrypted </w:t>
       </w:r>
-      <w:hyperlink r:id="rId50">
+      <w:hyperlink r:id="rId51">
         <w:r>
           <w:rPr>
             <w:rStyle w:val="InternetLink"/>
@@ -2648,7 +2658,7 @@
         <w:rPr/>
         <w:t xml:space="preserve">-like </w:t>
       </w:r>
-      <w:hyperlink r:id="rId51">
+      <w:hyperlink r:id="rId52">
         <w:r>
           <w:rPr>
             <w:rStyle w:val="InternetLink"/>
@@ -2684,7 +2694,7 @@
         <w:rPr/>
         <w:t xml:space="preserve">Normally </w:t>
       </w:r>
-      <w:hyperlink r:id="rId52">
+      <w:hyperlink r:id="rId53">
         <w:r>
           <w:rPr>
             <w:rStyle w:val="InternetLink"/>
@@ -2696,7 +2706,7 @@
         <w:rPr/>
         <w:t xml:space="preserve"> automatically decrypts/unpacks a </w:t>
       </w:r>
-      <w:hyperlink r:id="rId53">
+      <w:hyperlink r:id="rId54">
         <w:r>
           <w:rPr>
             <w:rStyle w:val="InternetLink"/>
@@ -2722,7 +2732,7 @@
         <w:rPr/>
         <w:t xml:space="preserve">Invented a </w:t>
       </w:r>
-      <w:hyperlink r:id="rId54">
+      <w:hyperlink r:id="rId55">
         <w:r>
           <w:rPr>
             <w:rStyle w:val="InternetLink"/>
@@ -2748,7 +2758,7 @@
         <w:rPr/>
         <w:t xml:space="preserve">Implemented using the gcc/clang compiler </w:t>
       </w:r>
-      <w:hyperlink r:id="rId55">
+      <w:hyperlink r:id="rId56">
         <w:r>
           <w:rPr>
             <w:rStyle w:val="InternetLink"/>
@@ -2774,7 +2784,7 @@
         <w:rPr/>
         <w:t xml:space="preserve">Eventually could be applied to communication with vendor </w:t>
       </w:r>
-      <w:hyperlink r:id="rId56">
+      <w:hyperlink r:id="rId57">
         <w:r>
           <w:rPr>
             <w:rStyle w:val="InternetLink"/>
@@ -2800,7 +2810,7 @@
         <w:rPr/>
         <w:t xml:space="preserve">Architected, but did not implement, a </w:t>
       </w:r>
-      <w:hyperlink r:id="rId57">
+      <w:hyperlink r:id="rId58">
         <w:r>
           <w:rPr>
             <w:rStyle w:val="InternetLink"/>
@@ -2812,7 +2822,7 @@
         <w:rPr/>
         <w:t xml:space="preserve"> library randomizer using </w:t>
       </w:r>
-      <w:hyperlink r:id="rId58">
+      <w:hyperlink r:id="rId59">
         <w:r>
           <w:rPr>
             <w:rStyle w:val="InternetLink"/>
@@ -2892,7 +2902,7 @@
         <w:rPr/>
         <w:t xml:space="preserve"> functions and variables. Every instance had its own unique static and dynamic </w:t>
       </w:r>
-      <w:hyperlink r:id="rId59">
+      <w:hyperlink r:id="rId60">
         <w:r>
           <w:rPr>
             <w:rStyle w:val="InternetLink"/>
@@ -2904,7 +2914,7 @@
         <w:rPr/>
         <w:t xml:space="preserve">, and every instance had its own unique masks for the cryptographic constants that it used. (This uniqueness was ensured by using precompiled preprocessor random number tables that were designed to be different according to the preprocessor module ID selector of including C/C++ module). Otherwise if the constants were not masked, then simply looking up the constants on the Internet would easily reveal the algorithms. The masking technique had to be extremely efficient, but it also had to outsmart the optimizing compiler’s </w:t>
       </w:r>
-      <w:hyperlink r:id="rId60">
+      <w:hyperlink r:id="rId61">
         <w:r>
           <w:rPr>
             <w:rStyle w:val="InternetLink"/>
@@ -2944,7 +2954,7 @@
         <w:rPr/>
         <w:t xml:space="preserve">Designed a mechanism for light weight randomized encryption of function arguments to foil stack probing so that no two sets of encrypted function parameters were ever the same even when the in-the-clear parameters were in fact identical. Implementation was via a light weight </w:t>
       </w:r>
-      <w:hyperlink r:id="rId61">
+      <w:hyperlink r:id="rId62">
         <w:r>
           <w:rPr>
             <w:rStyle w:val="InternetLink"/>
@@ -2970,7 +2980,7 @@
         <w:rPr/>
         <w:t xml:space="preserve">Designed a light weight randomized obfuscation of all </w:t>
       </w:r>
-      <w:hyperlink r:id="rId62">
+      <w:hyperlink r:id="rId63">
         <w:r>
           <w:rPr>
             <w:rStyle w:val="InternetLink"/>
@@ -2996,7 +3006,7 @@
         <w:rPr/>
         <w:t xml:space="preserve">Architected, but did not implement, a replacement of the built-in </w:t>
       </w:r>
-      <w:hyperlink r:id="rId63">
+      <w:hyperlink r:id="rId64">
         <w:r>
           <w:rPr>
             <w:rStyle w:val="InternetLink"/>
@@ -3008,7 +3018,7 @@
         <w:rPr/>
         <w:t xml:space="preserve"> calls with an obfuscated version of </w:t>
       </w:r>
-      <w:hyperlink r:id="rId64">
+      <w:hyperlink r:id="rId65">
         <w:r>
           <w:rPr>
             <w:rStyle w:val="InternetLink"/>
@@ -3034,7 +3044,7 @@
         <w:rPr/>
         <w:t xml:space="preserve">Architected, but did not implement, an efficient secure logging/debug utility. We did not want to allow our foreign commercial agents to have access to the in-the-clear log messages. And without dynamic configuration/filtering of the log messages, the massive debug communication traffic would cause playback </w:t>
       </w:r>
-      <w:hyperlink r:id="rId65">
+      <w:hyperlink r:id="rId66">
         <w:r>
           <w:rPr>
             <w:rStyle w:val="InternetLink"/>
@@ -3060,7 +3070,7 @@
         <w:rPr/>
         <w:t xml:space="preserve">Architected, but did not implement, a secure static and dynamic configuration mechanism including a cryptographic key ladder mechanism. Now only the single operator specific master key had to be “baked in”, by using obfuscation, into the release of the operator specific </w:t>
       </w:r>
-      <w:hyperlink r:id="rId66">
+      <w:hyperlink r:id="rId67">
         <w:r>
           <w:rPr>
             <w:rStyle w:val="InternetLink"/>
@@ -3135,7 +3145,7 @@
         <w:rPr/>
       </w:pPr>
       <w:bookmarkStart w:id="14" w:name="consultant-cybersecurity-protection-of-a-small-business-with-extremely-high-security-concerns"/>
-      <w:bookmarkStart w:id="15" w:name="__RefHeading___Toc2053_2081566053"/>
+      <w:bookmarkStart w:id="15" w:name="__RefHeading___Toc2062_288810138"/>
       <w:bookmarkEnd w:id="14"/>
       <w:bookmarkEnd w:id="15"/>
       <w:r>
@@ -3273,7 +3283,7 @@
         <w:rPr/>
       </w:pPr>
       <w:bookmarkStart w:id="16" w:name="part-time-cto-us-agricultural-trading-company-with-nigeria"/>
-      <w:bookmarkStart w:id="17" w:name="__RefHeading___Toc2055_2081566053"/>
+      <w:bookmarkStart w:id="17" w:name="__RefHeading___Toc2064_288810138"/>
       <w:bookmarkEnd w:id="16"/>
       <w:bookmarkEnd w:id="17"/>
       <w:r>
@@ -3302,7 +3312,7 @@
         <w:rPr/>
         <w:t xml:space="preserve">My job was to find hi-tech agricultural products that the company needed to purchase, or that I felt would be worthwhile for them to purchase. I would go to the annual </w:t>
       </w:r>
-      <w:hyperlink r:id="rId67">
+      <w:hyperlink r:id="rId68">
         <w:r>
           <w:rPr>
             <w:rStyle w:val="InternetLink"/>
@@ -3447,7 +3457,7 @@
         <w:rPr/>
       </w:pPr>
       <w:bookmarkStart w:id="18" w:name="telequest"/>
-      <w:bookmarkStart w:id="19" w:name="__RefHeading___Toc2057_2081566053"/>
+      <w:bookmarkStart w:id="19" w:name="__RefHeading___Toc2066_288810138"/>
       <w:bookmarkEnd w:id="18"/>
       <w:bookmarkEnd w:id="19"/>
       <w:r>
@@ -3480,7 +3490,7 @@
         <w:rPr/>
         <w:t xml:space="preserve">I designed algorithms and a computational infrastructure similar to what </w:t>
       </w:r>
-      <w:hyperlink r:id="rId68">
+      <w:hyperlink r:id="rId69">
         <w:r>
           <w:rPr>
             <w:rStyle w:val="InternetLink"/>
@@ -3520,7 +3530,7 @@
         <w:rPr/>
         <w:t xml:space="preserve">I built </w:t>
       </w:r>
-      <w:hyperlink r:id="rId69">
+      <w:hyperlink r:id="rId70">
         <w:r>
           <w:rPr>
             <w:rStyle w:val="InternetLink"/>
@@ -3567,7 +3577,7 @@
         <w:rPr/>
       </w:pPr>
       <w:bookmarkStart w:id="20" w:name="consultant-transparent-technical-negotiator-of-restricted-hi-tech-trade-with-china"/>
-      <w:bookmarkStart w:id="21" w:name="__RefHeading___Toc2059_2081566053"/>
+      <w:bookmarkStart w:id="21" w:name="__RefHeading___Toc2068_288810138"/>
       <w:bookmarkEnd w:id="20"/>
       <w:bookmarkEnd w:id="21"/>
       <w:r>
@@ -3599,7 +3609,6 @@
       <w:r>
         <w:rPr/>
         <w:t>The Chinese wanted to buy a restricted gyroscope for their super high speed trains from Honeywell that is normally used for ICBMs. I proposed to Honeywell that they insert the gyroscope into the center of a tamper proof lead block that weighed say 50-100 kg. For example if the soft membrane surrounding the gyroscope were penetrated with a blade or drill or laser then it would release acid or a binary explosive. Honeywell would be responsible for developing the tamper proof mechanism. They did not have to reveal to the Chinese how they built the mechanism. All they had to do was to give the Chinese a fixed price quote for the custom work. Clearly such a device could not be used on a missile where every extra gram of weight counts, but where the extra weight was of no consequence to the train. Honeywell agreed.</w:t>
-        <w:br/>
       </w:r>
     </w:p>
     <w:p>
@@ -3680,7 +3689,7 @@
         <w:rPr/>
       </w:pPr>
       <w:bookmarkStart w:id="22" w:name="syntezza"/>
-      <w:bookmarkStart w:id="23" w:name="__RefHeading___Toc2061_2081566053"/>
+      <w:bookmarkStart w:id="23" w:name="__RefHeading___Toc2070_288810138"/>
       <w:bookmarkEnd w:id="22"/>
       <w:bookmarkEnd w:id="23"/>
       <w:r>
@@ -3713,7 +3722,7 @@
         <w:rPr/>
         <w:t xml:space="preserve">Within 3 months of joining the company and quickly learning the basics of bioinformatics, I discovered a new algorithm using Artificial Intelligence (AI) and Data Science techniques for handling </w:t>
       </w:r>
-      <w:hyperlink r:id="rId70">
+      <w:hyperlink r:id="rId71">
         <w:r>
           <w:rPr>
             <w:rStyle w:val="InternetLink"/>
@@ -3751,7 +3760,7 @@
         <w:rPr/>
         <w:t xml:space="preserve">The client’s product was a </w:t>
       </w:r>
-      <w:hyperlink r:id="rId71">
+      <w:hyperlink r:id="rId72">
         <w:r>
           <w:rPr>
             <w:rStyle w:val="InternetLink"/>
@@ -3763,7 +3772,7 @@
         <w:rPr/>
         <w:t xml:space="preserve"> (= a lethal staphylococcus bacteria that is antibiotic resistant and thrives in hospitals) </w:t>
       </w:r>
-      <w:hyperlink r:id="rId72">
+      <w:hyperlink r:id="rId73">
         <w:r>
           <w:rPr>
             <w:rStyle w:val="InternetLink"/>
@@ -3775,7 +3784,7 @@
         <w:rPr/>
         <w:t xml:space="preserve"> (= DNA amplification/duplication technology) detection kit. Typically the kit would be used in hospitals to determine whether a newly admitted patient was a MRSA carrier. A PCR test can return results within 2 hours, whereas the “gold standard” </w:t>
       </w:r>
-      <w:hyperlink r:id="rId73">
+      <w:hyperlink r:id="rId74">
         <w:r>
           <w:rPr>
             <w:rStyle w:val="InternetLink"/>
@@ -3829,7 +3838,7 @@
         <w:rPr/>
         <w:t xml:space="preserve">I stood on the shoulders of the person who developed the original </w:t>
       </w:r>
-      <w:hyperlink r:id="rId74">
+      <w:hyperlink r:id="rId75">
         <w:r>
           <w:rPr>
             <w:rStyle w:val="InternetLink"/>
@@ -3841,7 +3850,7 @@
         <w:rPr/>
         <w:t xml:space="preserve"> function analytical detection algorithm, </w:t>
       </w:r>
-      <w:hyperlink r:id="rId75">
+      <w:hyperlink r:id="rId76">
         <w:r>
           <w:rPr>
             <w:rStyle w:val="InternetLink"/>
@@ -3860,7 +3869,7 @@
         <w:rPr/>
       </w:pPr>
       <w:bookmarkStart w:id="24" w:name="methodology"/>
-      <w:bookmarkStart w:id="25" w:name="__RefHeading___Toc2063_2081566053"/>
+      <w:bookmarkStart w:id="25" w:name="__RefHeading___Toc2072_288810138"/>
       <w:bookmarkEnd w:id="24"/>
       <w:bookmarkEnd w:id="25"/>
       <w:r>
@@ -3895,7 +3904,7 @@
         <w:rPr/>
         <w:t xml:space="preserve">First of all, I noted an outrageous data anomaly, namely that the original kit failed to detect as positive many of the samples from the laboratory colonies. After investigating further, and reading the </w:t>
       </w:r>
-      <w:hyperlink r:id="rId76">
+      <w:hyperlink r:id="rId77">
         <w:r>
           <w:rPr>
             <w:rStyle w:val="InternetLink"/>
@@ -3921,7 +3930,7 @@
         <w:rPr/>
         <w:t xml:space="preserve">Even though as a result of recalibration, the results significantly improved, still they were poor. Further investigation showed that only the samples whose graphs resembled the </w:t>
       </w:r>
-      <w:hyperlink r:id="rId77">
+      <w:hyperlink r:id="rId78">
         <w:r>
           <w:rPr>
             <w:rStyle w:val="InternetLink"/>
@@ -3933,7 +3942,7 @@
         <w:rPr/>
         <w:t xml:space="preserve"> (= a flat “S” shaped curve) expected for the standard mathematical analysis of </w:t>
       </w:r>
-      <w:hyperlink r:id="rId78">
+      <w:hyperlink r:id="rId79">
         <w:r>
           <w:rPr>
             <w:rStyle w:val="InternetLink"/>
@@ -4032,7 +4041,7 @@
         <w:rPr/>
       </w:pPr>
       <w:bookmarkStart w:id="26" w:name="security-research-business-development"/>
-      <w:bookmarkStart w:id="27" w:name="__RefHeading___Toc2065_2081566053"/>
+      <w:bookmarkStart w:id="27" w:name="__RefHeading___Toc2074_288810138"/>
       <w:bookmarkEnd w:id="26"/>
       <w:bookmarkEnd w:id="27"/>
       <w:r>
@@ -4051,7 +4060,7 @@
         </w:rPr>
         <w:t xml:space="preserve">@Cisco-NDS, Jerusalem: NDS primary business was providing </w:t>
       </w:r>
-      <w:hyperlink r:id="rId79">
+      <w:hyperlink r:id="rId80">
         <w:r>
           <w:rPr>
             <w:rStyle w:val="InternetLink"/>
@@ -4080,7 +4089,7 @@
         <w:rPr/>
         <w:t xml:space="preserve">I worked on a wide variety of security related projects. My background task was to do code security reviews. Typically secure coding is achieved by </w:t>
       </w:r>
-      <w:hyperlink r:id="rId80">
+      <w:hyperlink r:id="rId81">
         <w:r>
           <w:rPr>
             <w:rStyle w:val="InternetLink"/>
@@ -4106,7 +4115,7 @@
         <w:rPr/>
         <w:t xml:space="preserve">I was a member of the architecture team for their in-house </w:t>
       </w:r>
-      <w:hyperlink r:id="rId81">
+      <w:hyperlink r:id="rId82">
         <w:r>
           <w:rPr>
             <w:rStyle w:val="InternetLink"/>
@@ -4118,7 +4127,7 @@
         <w:rPr/>
         <w:t xml:space="preserve"> </w:t>
       </w:r>
-      <w:hyperlink r:id="rId82">
+      <w:hyperlink r:id="rId83">
         <w:r>
           <w:rPr>
             <w:rStyle w:val="InternetLink"/>
@@ -4144,7 +4153,7 @@
         <w:rPr/>
         <w:t xml:space="preserve">I developed techniques using Virtual Machine (VM) technology to crack </w:t>
       </w:r>
-      <w:hyperlink r:id="rId83">
+      <w:hyperlink r:id="rId84">
         <w:r>
           <w:rPr>
             <w:rStyle w:val="InternetLink"/>
@@ -4240,7 +4249,7 @@
         <w:rPr/>
         <w:t xml:space="preserve">I did a very interesting and important non-security related project for senior management, by </w:t>
       </w:r>
-      <w:hyperlink r:id="rId84">
+      <w:hyperlink r:id="rId85">
         <w:r>
           <w:rPr>
             <w:rStyle w:val="InternetLink"/>
@@ -4266,7 +4275,7 @@
         <w:rPr/>
         <w:t xml:space="preserve">I designed a hybrid simulator/emulator debugger for legacy </w:t>
       </w:r>
-      <w:hyperlink r:id="rId85">
+      <w:hyperlink r:id="rId86">
         <w:r>
           <w:rPr>
             <w:rStyle w:val="InternetLink"/>
@@ -4288,7 +4297,7 @@
         <w:rPr/>
         <w:t xml:space="preserve"> statements to log files. My new debugger allowed source code on the PC to be debugged using the </w:t>
       </w:r>
-      <w:hyperlink r:id="rId86">
+      <w:hyperlink r:id="rId87">
         <w:r>
           <w:rPr>
             <w:rStyle w:val="InternetLink"/>
@@ -4300,7 +4309,7 @@
         <w:rPr/>
         <w:t xml:space="preserve"> debugger while still viewing the results on the STB. Implementation was accomplished by reverse engineering the STB middleware API. 80% of the middleware ran natively on the PC, while the STB low level H/W specific portions were implemented via an agent on the STB that was accessed via API calls that were implemented as </w:t>
       </w:r>
-      <w:hyperlink r:id="rId87">
+      <w:hyperlink r:id="rId88">
         <w:r>
           <w:rPr>
             <w:rStyle w:val="InternetLink"/>
@@ -4326,7 +4335,7 @@
         <w:rPr/>
         <w:t xml:space="preserve">I wrote an automated testing system for a satellite content delivery system for huge content, e.g. delivering ultra high definition movies to cinemas, and print newspapers for remote publishing. I created a </w:t>
       </w:r>
-      <w:hyperlink r:id="rId88">
+      <w:hyperlink r:id="rId89">
         <w:r>
           <w:rPr>
             <w:rStyle w:val="InternetLink"/>
@@ -4345,7 +4354,7 @@
         <w:rPr/>
       </w:pPr>
       <w:bookmarkStart w:id="28" w:name="virtouch"/>
-      <w:bookmarkStart w:id="29" w:name="__RefHeading___Toc2067_2081566053"/>
+      <w:bookmarkStart w:id="29" w:name="__RefHeading___Toc2076_288810138"/>
       <w:bookmarkEnd w:id="28"/>
       <w:bookmarkEnd w:id="29"/>
       <w:r>
@@ -4391,7 +4400,6 @@
       <w:r>
         <w:rPr/>
         <w:t>The fact of the matter is that government social services agencies around the world are much more concerned about funding tools that allow the blind to integrate into the work force, and thus become economically self sufficient, versus funding educational tools for blind children.</w:t>
-        <w:br/>
       </w:r>
     </w:p>
     <w:p>
@@ -4407,7 +4415,7 @@
         <w:rPr/>
         <w:t xml:space="preserve">Previously the company had developed a </w:t>
       </w:r>
-      <w:hyperlink r:id="rId89">
+      <w:hyperlink r:id="rId90">
         <w:r>
           <w:rPr>
             <w:rStyle w:val="InternetLink"/>
@@ -4447,7 +4455,7 @@
         <w:rPr/>
         <w:t xml:space="preserve">I developed new algorithms that allowed the blind to read </w:t>
       </w:r>
-      <w:hyperlink r:id="rId90">
+      <w:hyperlink r:id="rId91">
         <w:r>
           <w:rPr>
             <w:rStyle w:val="InternetLink"/>
@@ -4570,7 +4578,7 @@
         <w:rPr/>
       </w:pPr>
       <w:bookmarkStart w:id="30" w:name="vyyo"/>
-      <w:bookmarkStart w:id="31" w:name="__RefHeading___Toc2069_2081566053"/>
+      <w:bookmarkStart w:id="31" w:name="__RefHeading___Toc2078_288810138"/>
       <w:bookmarkEnd w:id="30"/>
       <w:bookmarkEnd w:id="31"/>
       <w:r>
@@ -4666,7 +4674,7 @@
         <w:rPr/>
       </w:pPr>
       <w:bookmarkStart w:id="32" w:name="consultant-network-management-system-nms-for-fso-devices"/>
-      <w:bookmarkStart w:id="33" w:name="__RefHeading___Toc2071_2081566053"/>
+      <w:bookmarkStart w:id="33" w:name="__RefHeading___Toc2080_288810138"/>
       <w:bookmarkEnd w:id="32"/>
       <w:bookmarkEnd w:id="33"/>
       <w:r>
@@ -4699,7 +4707,7 @@
         <w:rPr/>
         <w:t xml:space="preserve">The </w:t>
       </w:r>
-      <w:hyperlink r:id="rId91">
+      <w:hyperlink r:id="rId92">
         <w:r>
           <w:rPr>
             <w:rStyle w:val="InternetLink"/>
@@ -4767,7 +4775,7 @@
         <w:rPr/>
         <w:t xml:space="preserve">I designed a simple HTTP server that acted as an </w:t>
       </w:r>
-      <w:hyperlink r:id="rId92">
+      <w:hyperlink r:id="rId93">
         <w:r>
           <w:rPr>
             <w:rStyle w:val="InternetLink"/>
@@ -4786,7 +4794,7 @@
         <w:rPr/>
       </w:pPr>
       <w:bookmarkStart w:id="34" w:name="contract-programmer-win32-asynchronous-network-driver-dll-for-a-visualbasic-project"/>
-      <w:bookmarkStart w:id="35" w:name="__RefHeading___Toc2073_2081566053"/>
+      <w:bookmarkStart w:id="35" w:name="__RefHeading___Toc2082_288810138"/>
       <w:bookmarkEnd w:id="34"/>
       <w:bookmarkEnd w:id="35"/>
       <w:r>
@@ -4812,7 +4820,7 @@
         <w:rPr/>
       </w:pPr>
       <w:bookmarkStart w:id="36" w:name="contract-programmer-gcc-compiler-port-for-a-128-core-stack-machine"/>
-      <w:bookmarkStart w:id="37" w:name="__RefHeading___Toc2075_2081566053"/>
+      <w:bookmarkStart w:id="37" w:name="__RefHeading___Toc2084_288810138"/>
       <w:bookmarkEnd w:id="36"/>
       <w:bookmarkEnd w:id="37"/>
       <w:r>
@@ -4845,7 +4853,7 @@
         <w:rPr/>
         <w:t xml:space="preserve">This was a very challenging </w:t>
       </w:r>
-      <w:hyperlink r:id="rId93">
+      <w:hyperlink r:id="rId94">
         <w:r>
           <w:rPr>
             <w:rStyle w:val="InternetLink"/>
@@ -4885,7 +4893,7 @@
         <w:rPr/>
         <w:t xml:space="preserve">The machine instruction set was </w:t>
       </w:r>
-      <w:hyperlink r:id="rId94">
+      <w:hyperlink r:id="rId95">
         <w:r>
           <w:rPr>
             <w:rStyle w:val="InternetLink"/>
@@ -4897,7 +4905,7 @@
         <w:rPr/>
         <w:t xml:space="preserve">-like, so it presented some unusual optimization challenges, because it was so unlike the standard </w:t>
       </w:r>
-      <w:hyperlink r:id="rId95">
+      <w:hyperlink r:id="rId96">
         <w:r>
           <w:rPr>
             <w:rStyle w:val="InternetLink"/>
@@ -4909,7 +4917,7 @@
         <w:rPr/>
         <w:t xml:space="preserve"> and </w:t>
       </w:r>
-      <w:hyperlink r:id="rId96">
+      <w:hyperlink r:id="rId97">
         <w:r>
           <w:rPr>
             <w:rStyle w:val="InternetLink"/>
@@ -4963,7 +4971,7 @@
         <w:rPr/>
         <w:t xml:space="preserve">The final source code was extremely repetitive. Therefore I developed a preprocessor in </w:t>
       </w:r>
-      <w:hyperlink r:id="rId97">
+      <w:hyperlink r:id="rId98">
         <w:r>
           <w:rPr>
             <w:rStyle w:val="InternetLink"/>
@@ -4982,7 +4990,7 @@
         <w:rPr/>
       </w:pPr>
       <w:bookmarkStart w:id="38" w:name="contractor-sw-architect-implementation-of-conoscopic-interferometer-workstation"/>
-      <w:bookmarkStart w:id="39" w:name="__RefHeading___Toc2077_2081566053"/>
+      <w:bookmarkStart w:id="39" w:name="__RefHeading___Toc2086_288810138"/>
       <w:bookmarkEnd w:id="38"/>
       <w:bookmarkEnd w:id="39"/>
       <w:r>
@@ -5015,7 +5023,7 @@
         <w:rPr/>
         <w:t xml:space="preserve">The company product was a measurement workstation based upon their </w:t>
       </w:r>
-      <w:hyperlink r:id="rId98">
+      <w:hyperlink r:id="rId99">
         <w:r>
           <w:rPr>
             <w:rStyle w:val="InternetLink"/>
@@ -5121,7 +5129,7 @@
         <w:rPr/>
         <w:t xml:space="preserve">I created a </w:t>
       </w:r>
-      <w:hyperlink r:id="rId99">
+      <w:hyperlink r:id="rId100">
         <w:r>
           <w:rPr>
             <w:rStyle w:val="InternetLink"/>
@@ -5133,7 +5141,7 @@
         <w:rPr/>
         <w:t xml:space="preserve"> implemented in </w:t>
       </w:r>
-      <w:hyperlink r:id="rId100">
+      <w:hyperlink r:id="rId101">
         <w:r>
           <w:rPr>
             <w:rStyle w:val="InternetLink"/>
@@ -5173,7 +5181,7 @@
         <w:rPr/>
         <w:t xml:space="preserve">I used </w:t>
       </w:r>
-      <w:hyperlink r:id="rId101">
+      <w:hyperlink r:id="rId102">
         <w:r>
           <w:rPr>
             <w:rStyle w:val="InternetLink"/>
@@ -5195,7 +5203,7 @@
         <w:rPr/>
         <w:t xml:space="preserve"> the initial release of </w:t>
       </w:r>
-      <w:hyperlink r:id="rId102">
+      <w:hyperlink r:id="rId103">
         <w:r>
           <w:rPr>
             <w:rStyle w:val="InternetLink"/>
@@ -5242,7 +5250,7 @@
         <w:rPr/>
       </w:pPr>
       <w:bookmarkStart w:id="40" w:name="elop"/>
-      <w:bookmarkStart w:id="41" w:name="__RefHeading___Toc2079_2081566053"/>
+      <w:bookmarkStart w:id="41" w:name="__RefHeading___Toc2088_288810138"/>
       <w:bookmarkEnd w:id="40"/>
       <w:bookmarkEnd w:id="41"/>
       <w:r>
@@ -5355,7 +5363,7 @@
         <w:rPr/>
         <w:t xml:space="preserve">Instead of creating a monolithic test program in C/C++, I created a BASIC-like </w:t>
       </w:r>
-      <w:hyperlink r:id="rId103">
+      <w:hyperlink r:id="rId104">
         <w:r>
           <w:rPr>
             <w:rStyle w:val="InternetLink"/>
@@ -5437,7 +5445,7 @@
         <w:rPr/>
         <w:t xml:space="preserve">Post mortem: The first version of </w:t>
       </w:r>
-      <w:hyperlink r:id="rId104">
+      <w:hyperlink r:id="rId105">
         <w:r>
           <w:rPr>
             <w:rStyle w:val="InternetLink"/>
@@ -5466,7 +5474,7 @@
         <w:rPr/>
       </w:pPr>
       <w:bookmarkStart w:id="42" w:name="dspg"/>
-      <w:bookmarkStart w:id="43" w:name="__RefHeading___Toc2081_2081566053"/>
+      <w:bookmarkStart w:id="43" w:name="__RefHeading___Toc2090_288810138"/>
       <w:bookmarkEnd w:id="42"/>
       <w:bookmarkEnd w:id="43"/>
       <w:r>
@@ -5537,7 +5545,7 @@
         <w:rPr/>
         <w:t xml:space="preserve">The technological breakthrough was my design of a </w:t>
       </w:r>
-      <w:hyperlink r:id="rId105">
+      <w:hyperlink r:id="rId106">
         <w:r>
           <w:rPr>
             <w:rStyle w:val="InternetLink"/>
@@ -5549,7 +5557,7 @@
         <w:rPr/>
         <w:t xml:space="preserve"> implemented in </w:t>
       </w:r>
-      <w:hyperlink r:id="rId106">
+      <w:hyperlink r:id="rId107">
         <w:r>
           <w:rPr>
             <w:rStyle w:val="InternetLink"/>
@@ -5582,7 +5590,7 @@
         <w:rPr/>
       </w:pPr>
       <w:bookmarkStart w:id="44" w:name="sfpc"/>
-      <w:bookmarkStart w:id="45" w:name="__RefHeading___Toc2083_2081566053"/>
+      <w:bookmarkStart w:id="45" w:name="__RefHeading___Toc2092_288810138"/>
       <w:bookmarkEnd w:id="44"/>
       <w:bookmarkEnd w:id="45"/>
       <w:r>
@@ -5695,7 +5703,7 @@
         <w:rPr/>
         <w:t xml:space="preserve">, </w:t>
       </w:r>
-      <w:hyperlink r:id="rId107">
+      <w:hyperlink r:id="rId108">
         <w:r>
           <w:rPr>
             <w:rStyle w:val="InternetLink"/>
@@ -5784,7 +5792,7 @@
         <w:rPr/>
       </w:pPr>
       <w:bookmarkStart w:id="46" w:name="light-pen"/>
-      <w:bookmarkStart w:id="47" w:name="__RefHeading___Toc2085_2081566053"/>
+      <w:bookmarkStart w:id="47" w:name="__RefHeading___Toc2094_288810138"/>
       <w:bookmarkEnd w:id="46"/>
       <w:bookmarkEnd w:id="47"/>
       <w:r>
@@ -5803,7 +5811,7 @@
         </w:rPr>
         <w:t xml:space="preserve">@Cubital, Herzliya - a charity project funded by the company and the CEO </w:t>
       </w:r>
-      <w:hyperlink r:id="rId108">
+      <w:hyperlink r:id="rId109">
         <w:r>
           <w:rPr>
             <w:rStyle w:val="InternetLink"/>
@@ -5860,7 +5868,7 @@
         <w:rPr/>
         <w:t xml:space="preserve">A </w:t>
       </w:r>
-      <w:hyperlink r:id="rId109">
+      <w:hyperlink r:id="rId110">
         <w:r>
           <w:rPr>
             <w:rStyle w:val="InternetLink"/>
@@ -5886,7 +5894,7 @@
         <w:rPr/>
         <w:t xml:space="preserve">A standard accessibility </w:t>
       </w:r>
-      <w:hyperlink r:id="rId110">
+      <w:hyperlink r:id="rId111">
         <w:r>
           <w:rPr>
             <w:rStyle w:val="InternetLink"/>
@@ -6009,7 +6017,7 @@
         <w:rPr/>
       </w:pPr>
       <w:bookmarkStart w:id="48" w:name="senior-programmer-vaxvms-sysadmin-3d-printer-solider"/>
-      <w:bookmarkStart w:id="49" w:name="__RefHeading___Toc2087_2081566053"/>
+      <w:bookmarkStart w:id="49" w:name="__RefHeading___Toc2096_288810138"/>
       <w:bookmarkEnd w:id="48"/>
       <w:bookmarkEnd w:id="49"/>
       <w:r>
@@ -6045,7 +6053,7 @@
         <w:rPr/>
       </w:pPr>
       <w:bookmarkStart w:id="50" w:name="programmer-automated-leather-sewing-workstation"/>
-      <w:bookmarkStart w:id="51" w:name="__RefHeading___Toc2089_2081566053"/>
+      <w:bookmarkStart w:id="51" w:name="__RefHeading___Toc2098_288810138"/>
       <w:bookmarkEnd w:id="50"/>
       <w:bookmarkEnd w:id="51"/>
       <w:r>
@@ -6074,7 +6082,7 @@
         <w:rPr/>
         <w:t xml:space="preserve">This is the first time I developed a </w:t>
       </w:r>
-      <w:hyperlink r:id="rId111">
+      <w:hyperlink r:id="rId112">
         <w:r>
           <w:rPr>
             <w:rStyle w:val="InternetLink"/>
@@ -6086,7 +6094,7 @@
         <w:rPr/>
         <w:t xml:space="preserve"> in order to implement the sewing machine control program. Note that leather is a natural product. Therefore no two pieces of leather are identical, so an automated sewing program must be intelligent. The workstation included a video camera in order to enable real-time feedback. The sewing machine had a maximum speed of over one thousands stitches per minute with a very high torque, so it had to slow down carefully in order not to damage the engine. I added annotations (e.g. speed limits, and minimum and maximum margin widths) to the </w:t>
       </w:r>
-      <w:hyperlink r:id="rId112">
+      <w:hyperlink r:id="rId113">
         <w:r>
           <w:rPr>
             <w:rStyle w:val="InternetLink"/>
@@ -6098,7 +6106,7 @@
         <w:rPr/>
         <w:t xml:space="preserve"> description of the pattern. I compiled the pattern and annotations into a </w:t>
       </w:r>
-      <w:hyperlink r:id="rId113">
+      <w:hyperlink r:id="rId114">
         <w:r>
           <w:rPr>
             <w:rStyle w:val="InternetLink"/>
@@ -6117,7 +6125,7 @@
         <w:rPr/>
       </w:pPr>
       <w:bookmarkStart w:id="52" w:name="programmer-vaxvms-sysadmin-hebrewenglish-word-processor-glyph"/>
-      <w:bookmarkStart w:id="53" w:name="__RefHeading___Toc2091_2081566053"/>
+      <w:bookmarkStart w:id="53" w:name="__RefHeading___Toc2100_288810138"/>
       <w:bookmarkEnd w:id="52"/>
       <w:bookmarkEnd w:id="53"/>
       <w:r>
@@ -6143,7 +6151,7 @@
         <w:rPr/>
       </w:pPr>
       <w:bookmarkStart w:id="54" w:name="elta"/>
-      <w:bookmarkStart w:id="55" w:name="__RefHeading___Toc2093_2081566053"/>
+      <w:bookmarkStart w:id="55" w:name="__RefHeading___Toc2102_288810138"/>
       <w:bookmarkEnd w:id="54"/>
       <w:bookmarkEnd w:id="55"/>
       <w:r>
@@ -6172,7 +6180,7 @@
         <w:rPr/>
         <w:t xml:space="preserve">This was my first job upon making </w:t>
       </w:r>
-      <w:hyperlink r:id="rId114">
+      <w:hyperlink r:id="rId115">
         <w:r>
           <w:rPr>
             <w:rStyle w:val="InternetLink"/>
@@ -6184,7 +6192,7 @@
         <w:rPr/>
         <w:t xml:space="preserve"> to Israel. Before receiving my security clearance, I worked on the development of a data collection system. I wrote a </w:t>
       </w:r>
-      <w:hyperlink r:id="rId115">
+      <w:hyperlink r:id="rId116">
         <w:r>
           <w:rPr>
             <w:rStyle w:val="InternetLink"/>
@@ -6196,7 +6204,7 @@
         <w:rPr/>
         <w:t xml:space="preserve"> kernel for the 8080 CPU because at the time no off-the-shelf alternative was available. My mentor was Menachem Malkosh. It was a formative learning experience. After receiving my clearance, I worked on the radar system for the </w:t>
       </w:r>
-      <w:hyperlink r:id="rId116">
+      <w:hyperlink r:id="rId117">
         <w:r>
           <w:rPr>
             <w:rStyle w:val="InternetLink"/>
@@ -6215,7 +6223,7 @@
         <w:rPr/>
       </w:pPr>
       <w:bookmarkStart w:id="56" w:name="programmer-ibm-cpcms-sysadmin"/>
-      <w:bookmarkStart w:id="57" w:name="__RefHeading___Toc2095_2081566053"/>
+      <w:bookmarkStart w:id="57" w:name="__RefHeading___Toc2104_288810138"/>
       <w:bookmarkEnd w:id="56"/>
       <w:bookmarkEnd w:id="57"/>
       <w:r>
@@ -6244,7 +6252,7 @@
         <w:rPr/>
         <w:t xml:space="preserve">Most of my programming was in </w:t>
       </w:r>
-      <w:hyperlink r:id="rId117">
+      <w:hyperlink r:id="rId118">
         <w:r>
           <w:rPr>
             <w:rStyle w:val="InternetLink"/>
@@ -6256,7 +6264,7 @@
         <w:rPr/>
         <w:t xml:space="preserve">. The APL </w:t>
       </w:r>
-      <w:hyperlink r:id="rId118">
+      <w:hyperlink r:id="rId119">
         <w:r>
           <w:rPr>
             <w:rStyle w:val="InternetLink"/>
@@ -6275,7 +6283,7 @@
         <w:rPr/>
       </w:pPr>
       <w:bookmarkStart w:id="58" w:name="programmereconomist"/>
-      <w:bookmarkStart w:id="59" w:name="__RefHeading___Toc2097_2081566053"/>
+      <w:bookmarkStart w:id="59" w:name="__RefHeading___Toc2106_288810138"/>
       <w:bookmarkEnd w:id="58"/>
       <w:bookmarkEnd w:id="59"/>
       <w:r>
@@ -6304,7 +6312,7 @@
         <w:rPr/>
         <w:t xml:space="preserve">I configured and interpreted Fortran computer simulations of electric power generating systems for the purpose of costing and pricing models that were used at </w:t>
       </w:r>
-      <w:hyperlink r:id="rId119">
+      <w:hyperlink r:id="rId120">
         <w:r>
           <w:rPr>
             <w:rStyle w:val="InternetLink"/>
@@ -6323,7 +6331,7 @@
         <w:rPr/>
       </w:pPr>
       <w:bookmarkStart w:id="60" w:name="oeb"/>
-      <w:bookmarkStart w:id="61" w:name="__RefHeading___Toc2099_2081566053"/>
+      <w:bookmarkStart w:id="61" w:name="__RefHeading___Toc2108_288810138"/>
       <w:bookmarkEnd w:id="60"/>
       <w:bookmarkEnd w:id="61"/>
       <w:r>
@@ -6356,7 +6364,7 @@
         <w:rPr/>
         <w:t xml:space="preserve">I was an </w:t>
       </w:r>
-      <w:hyperlink r:id="rId120">
+      <w:hyperlink r:id="rId121">
         <w:r>
           <w:rPr>
             <w:rStyle w:val="InternetLink"/>
@@ -6396,7 +6404,7 @@
         <w:rPr/>
         <w:t xml:space="preserve">I took over the </w:t>
       </w:r>
-      <w:hyperlink r:id="rId121">
+      <w:hyperlink r:id="rId122">
         <w:r>
           <w:rPr>
             <w:rStyle w:val="InternetLink"/>
@@ -6450,7 +6458,7 @@
         <w:rPr/>
         <w:t xml:space="preserve">I published an op-ed in </w:t>
       </w:r>
-      <w:hyperlink r:id="rId122">
+      <w:hyperlink r:id="rId123">
         <w:r>
           <w:rPr>
             <w:rStyle w:val="InternetLink"/>
@@ -6469,7 +6477,7 @@
         <w:rPr/>
       </w:pPr>
       <w:bookmarkStart w:id="62" w:name="education"/>
-      <w:bookmarkStart w:id="63" w:name="__RefHeading___Toc2101_2081566053"/>
+      <w:bookmarkStart w:id="63" w:name="__RefHeading___Toc2110_288810138"/>
       <w:bookmarkEnd w:id="62"/>
       <w:bookmarkEnd w:id="63"/>
       <w:r>
@@ -6483,7 +6491,7 @@
         <w:rPr/>
       </w:pPr>
       <w:bookmarkStart w:id="64" w:name="formal-education"/>
-      <w:bookmarkStart w:id="65" w:name="__RefHeading___Toc2103_2081566053"/>
+      <w:bookmarkStart w:id="65" w:name="__RefHeading___Toc2112_288810138"/>
       <w:bookmarkEnd w:id="64"/>
       <w:bookmarkEnd w:id="65"/>
       <w:r>
@@ -6497,7 +6505,7 @@
         <w:rPr/>
       </w:pPr>
       <w:bookmarkStart w:id="66" w:name="york-univ"/>
-      <w:bookmarkStart w:id="67" w:name="__RefHeading___Toc2105_2081566053"/>
+      <w:bookmarkStart w:id="67" w:name="__RefHeading___Toc2114_288810138"/>
       <w:bookmarkEnd w:id="66"/>
       <w:bookmarkEnd w:id="67"/>
       <w:r>
@@ -6521,7 +6529,7 @@
         <w:rPr/>
       </w:pPr>
       <w:bookmarkStart w:id="68" w:name="university-of-toronto---rotman-school-of-management-mba-program-no-degree"/>
-      <w:bookmarkStart w:id="69" w:name="__RefHeading___Toc2107_2081566053"/>
+      <w:bookmarkStart w:id="69" w:name="__RefHeading___Toc2116_288810138"/>
       <w:bookmarkEnd w:id="68"/>
       <w:bookmarkEnd w:id="69"/>
       <w:r>
@@ -6538,7 +6546,7 @@
         <w:rPr/>
         <w:t xml:space="preserve">I “dropped out” of school in the middle of the year after taking an advanced micro-economic theory course which analyzed the Ontario Hydro </w:t>
       </w:r>
-      <w:hyperlink r:id="rId123">
+      <w:hyperlink r:id="rId124">
         <w:r>
           <w:rPr>
             <w:rStyle w:val="InternetLink"/>
@@ -6581,7 +6589,7 @@
         <w:rPr/>
       </w:pPr>
       <w:bookmarkStart w:id="70" w:name="univ-toronto"/>
-      <w:bookmarkStart w:id="71" w:name="__RefHeading___Toc2109_2081566053"/>
+      <w:bookmarkStart w:id="71" w:name="__RefHeading___Toc2118_288810138"/>
       <w:bookmarkEnd w:id="70"/>
       <w:bookmarkEnd w:id="71"/>
       <w:r>
@@ -6608,7 +6616,7 @@
         <w:rPr/>
         <w:t xml:space="preserve">In 1971 at the age of 15, for a highschool computer science course, I wrote a computer program to play a perfect game of 3D 4x4x4 </w:t>
       </w:r>
-      <w:hyperlink r:id="rId124">
+      <w:hyperlink r:id="rId125">
         <w:r>
           <w:rPr>
             <w:rStyle w:val="InternetLink"/>
@@ -6620,7 +6628,7 @@
         <w:rPr/>
         <w:t xml:space="preserve"> in Fortran on an </w:t>
       </w:r>
-      <w:hyperlink r:id="rId125">
+      <w:hyperlink r:id="rId126">
         <w:r>
           <w:rPr>
             <w:rStyle w:val="InternetLink"/>
@@ -6639,7 +6647,7 @@
         <w:rPr/>
       </w:pPr>
       <w:bookmarkStart w:id="72" w:name="continuing-ed"/>
-      <w:bookmarkStart w:id="73" w:name="__RefHeading___Toc2111_2081566053"/>
+      <w:bookmarkStart w:id="73" w:name="__RefHeading___Toc2120_288810138"/>
       <w:bookmarkEnd w:id="72"/>
       <w:bookmarkEnd w:id="73"/>
       <w:r>
@@ -6702,7 +6710,7 @@
         <w:rPr/>
         <w:t xml:space="preserve">Since 2005, I have maintained a subscription to the </w:t>
       </w:r>
-      <w:hyperlink r:id="rId126">
+      <w:hyperlink r:id="rId127">
         <w:r>
           <w:rPr>
             <w:rStyle w:val="InternetLink"/>
@@ -6728,7 +6736,7 @@
         <w:rPr/>
         <w:t xml:space="preserve">My daily dose of tech news comes from </w:t>
       </w:r>
-      <w:hyperlink r:id="rId127">
+      <w:hyperlink r:id="rId128">
         <w:r>
           <w:rPr>
             <w:rStyle w:val="InternetLink"/>
@@ -6754,7 +6762,7 @@
         <w:rPr/>
         <w:t xml:space="preserve">I regularly watch </w:t>
       </w:r>
-      <w:hyperlink r:id="rId128">
+      <w:hyperlink r:id="rId129">
         <w:r>
           <w:rPr>
             <w:rStyle w:val="InternetLink"/>
@@ -6766,7 +6774,7 @@
         <w:rPr/>
         <w:t xml:space="preserve"> and </w:t>
       </w:r>
-      <w:hyperlink r:id="rId129">
+      <w:hyperlink r:id="rId130">
         <w:r>
           <w:rPr>
             <w:rStyle w:val="InternetLink"/>
@@ -6792,7 +6800,7 @@
         <w:rPr/>
         <w:t xml:space="preserve">The most fascinating feature of TedX talks is to watch and learn how world class experts in a wide range of fields are able to distill their special area of knowledge to intelligent laymen in just 18 minutes. Whenever I make a presentation, I attempt to emulate the best TedX speakers. Also I attempt to write presentations which emulate this TedX </w:t>
       </w:r>
-      <w:hyperlink r:id="rId130">
+      <w:hyperlink r:id="rId131">
         <w:r>
           <w:rPr>
             <w:rStyle w:val="InternetLink"/>
@@ -6818,7 +6826,7 @@
         <w:rPr/>
         <w:t xml:space="preserve">I regularly read the tech sections of the Israeli business newspapers </w:t>
       </w:r>
-      <w:hyperlink r:id="rId131">
+      <w:hyperlink r:id="rId132">
         <w:r>
           <w:rPr>
             <w:rStyle w:val="InternetLink"/>
@@ -6830,7 +6838,7 @@
         <w:rPr/>
         <w:t xml:space="preserve"> and </w:t>
       </w:r>
-      <w:hyperlink r:id="rId132">
+      <w:hyperlink r:id="rId133">
         <w:r>
           <w:rPr>
             <w:rStyle w:val="InternetLink"/>
@@ -6898,7 +6906,7 @@
         <w:rPr/>
         <w:t xml:space="preserve">Therefore I really am an </w:t>
       </w:r>
-      <w:hyperlink r:id="rId133">
+      <w:hyperlink r:id="rId134">
         <w:r>
           <w:rPr>
             <w:rStyle w:val="InternetLink"/>
@@ -6910,7 +6918,7 @@
         <w:rPr/>
         <w:t xml:space="preserve">, and an </w:t>
       </w:r>
-      <w:hyperlink r:id="rId134">
+      <w:hyperlink r:id="rId135">
         <w:r>
           <w:rPr>
             <w:rStyle w:val="InternetLink"/>
@@ -6929,7 +6937,7 @@
         <w:rPr/>
       </w:pPr>
       <w:bookmarkStart w:id="74" w:name="spoken-languages"/>
-      <w:bookmarkStart w:id="75" w:name="__RefHeading___Toc2113_2081566053"/>
+      <w:bookmarkStart w:id="75" w:name="__RefHeading___Toc2122_288810138"/>
       <w:bookmarkEnd w:id="74"/>
       <w:bookmarkEnd w:id="75"/>
       <w:r>
@@ -6985,7 +6993,7 @@
         <w:rPr/>
       </w:pPr>
       <w:bookmarkStart w:id="76" w:name="computer-languages-sdks-and-operating-systems"/>
-      <w:bookmarkStart w:id="77" w:name="__RefHeading___Toc2115_2081566053"/>
+      <w:bookmarkStart w:id="77" w:name="__RefHeading___Toc2124_288810138"/>
       <w:bookmarkEnd w:id="76"/>
       <w:bookmarkEnd w:id="77"/>
       <w:r>
@@ -7068,7 +7076,7 @@
         <w:rPr/>
         <w:t xml:space="preserve">Note that I write compilers and </w:t>
       </w:r>
-      <w:hyperlink r:id="rId135">
+      <w:hyperlink r:id="rId136">
         <w:r>
           <w:rPr>
             <w:rStyle w:val="InternetLink"/>
@@ -7153,7 +7161,7 @@
         <w:rPr/>
       </w:pPr>
       <w:bookmarkStart w:id="78" w:name="programming-languages-musings"/>
-      <w:bookmarkStart w:id="79" w:name="__RefHeading___Toc2117_2081566053"/>
+      <w:bookmarkStart w:id="79" w:name="__RefHeading___Toc2126_288810138"/>
       <w:bookmarkEnd w:id="78"/>
       <w:bookmarkEnd w:id="79"/>
       <w:r>
@@ -7170,7 +7178,7 @@
         <w:rPr/>
         <w:t xml:space="preserve">It may not be politically correct to say this, but in my professional opinion C++ is too complex and </w:t>
       </w:r>
-      <w:hyperlink r:id="rId136">
+      <w:hyperlink r:id="rId137">
         <w:r>
           <w:rPr>
             <w:rStyle w:val="InternetLink"/>
@@ -7192,7 +7200,7 @@
         <w:rPr/>
         <w:t xml:space="preserve"> Inexperienced architects and programmers create class hierarchies that are extremely brittle. In performance sensitive and embedded real-time projects most programmers do not understand the C++ language internals sufficiently in order to realize which language features cannot be used in such an environment. Therefore I prefer to write C code with an object oriented “flavor”. In my professional opinion, it is much safer to develop using the simpler, but tried and true, </w:t>
       </w:r>
-      <w:hyperlink r:id="rId137">
+      <w:hyperlink r:id="rId138">
         <w:r>
           <w:rPr>
             <w:rStyle w:val="InternetLink"/>
@@ -7204,7 +7212,7 @@
         <w:rPr/>
         <w:t xml:space="preserve">, </w:t>
       </w:r>
-      <w:hyperlink r:id="rId138">
+      <w:hyperlink r:id="rId139">
         <w:r>
           <w:rPr>
             <w:rStyle w:val="InternetLink"/>
@@ -7216,7 +7224,7 @@
         <w:rPr/>
         <w:t xml:space="preserve">, and </w:t>
       </w:r>
-      <w:hyperlink r:id="rId139">
+      <w:hyperlink r:id="rId140">
         <w:r>
           <w:rPr>
             <w:rStyle w:val="InternetLink"/>
@@ -7228,7 +7236,7 @@
         <w:rPr/>
         <w:t xml:space="preserve"> programming techniques combined with C’s built-in, but underused, generic programming syntax - see </w:t>
       </w:r>
-      <w:hyperlink r:id="rId140">
+      <w:hyperlink r:id="rId141">
         <w:r>
           <w:rPr>
             <w:rStyle w:val="InternetLink"/>
@@ -7240,7 +7248,7 @@
         <w:rPr/>
         <w:t xml:space="preserve"> and the gcc/clang </w:t>
       </w:r>
-      <w:hyperlink r:id="rId141">
+      <w:hyperlink r:id="rId142">
         <w:r>
           <w:rPr>
             <w:rStyle w:val="InternetLink"/>
@@ -7252,7 +7260,7 @@
         <w:rPr/>
         <w:t xml:space="preserve"> operators. My reservations about C++ are shared by such well known people as </w:t>
       </w:r>
-      <w:hyperlink r:id="rId142">
+      <w:hyperlink r:id="rId143">
         <w:r>
           <w:rPr>
             <w:rStyle w:val="InternetLink"/>
@@ -7264,7 +7272,7 @@
         <w:rPr/>
         <w:t xml:space="preserve"> (see comments </w:t>
       </w:r>
-      <w:hyperlink r:id="rId143">
+      <w:hyperlink r:id="rId144">
         <w:r>
           <w:rPr>
             <w:rStyle w:val="InternetLink"/>
@@ -7276,7 +7284,7 @@
         <w:rPr/>
         <w:t xml:space="preserve"> and </w:t>
       </w:r>
-      <w:hyperlink r:id="rId144">
+      <w:hyperlink r:id="rId145">
         <w:r>
           <w:rPr>
             <w:rStyle w:val="InternetLink"/>
@@ -7288,7 +7296,7 @@
         <w:rPr/>
         <w:t xml:space="preserve">), and </w:t>
       </w:r>
-      <w:hyperlink r:id="rId145">
+      <w:hyperlink r:id="rId146">
         <w:r>
           <w:rPr>
             <w:rStyle w:val="InternetLink"/>
@@ -7300,7 +7308,7 @@
         <w:rPr/>
         <w:t xml:space="preserve">. In my professional opinion the bottom line advantage of C compared to C++, is that C program flow is WYSIWYG, i.e. what you see is what you get, while C++ definitely is not. Admittedly C has many dangers too, but I feel much less than C++, perhaps because I have 30 years experience programming with it. The biggest problem that inexperienced C programmers face is memory leaks; however using </w:t>
       </w:r>
-      <w:hyperlink r:id="rId146">
+      <w:hyperlink r:id="rId147">
         <w:r>
           <w:rPr>
             <w:rStyle w:val="InternetLink"/>
@@ -7312,7 +7320,7 @@
         <w:rPr/>
         <w:t xml:space="preserve"> combined with well designed unit testing and </w:t>
       </w:r>
-      <w:hyperlink r:id="rId147">
+      <w:hyperlink r:id="rId148">
         <w:r>
           <w:rPr>
             <w:rStyle w:val="InternetLink"/>
@@ -7334,7 +7342,7 @@
         <w:rPr/>
         <w:t xml:space="preserve">In spite of my reservations about C++, I am pragmatic. There are some application domains where it is clearly the best choice of implementation language. For example in the case of compiler design, C++ is the best way to implement </w:t>
       </w:r>
-      <w:hyperlink r:id="rId148">
+      <w:hyperlink r:id="rId149">
         <w:r>
           <w:rPr>
             <w:rStyle w:val="InternetLink"/>
@@ -7356,7 +7364,7 @@
         <w:rPr/>
         <w:t xml:space="preserve">Google created their new </w:t>
       </w:r>
-      <w:hyperlink r:id="rId149">
+      <w:hyperlink r:id="rId150">
         <w:r>
           <w:rPr>
             <w:rStyle w:val="InternetLink"/>
@@ -7368,7 +7376,7 @@
         <w:rPr/>
         <w:t xml:space="preserve"> precisely for the above reasons. It is their “go-to” language for new projects. For the vast majority of their applications, they would never even consider C/C++, because the average programmer does not have the high level of expertise required to produce large apps built with C/C++ that are bug-free. First they were a Java shop which they dropped due to its never-ending security bugs, and due to the fact that they could not control the language due to a never-ending intellectual property battle with Oracle who “owns” Java. Then they switched to free open source Python, including hiring </w:t>
       </w:r>
-      <w:hyperlink r:id="rId150">
+      <w:hyperlink r:id="rId151">
         <w:r>
           <w:rPr>
             <w:rStyle w:val="InternetLink"/>
@@ -7380,7 +7388,7 @@
         <w:rPr/>
         <w:t xml:space="preserve">, Python’s “benevolent dictator for life”. But they became dissatisfied with Python due to its lack of type safety, problematic package management, and its poor performance. Go is a vastly improved and safer version of C, along with an extremely well designed package manager. Go’s performance is 2-4 times slower than C. It is in the same performance category as Java and C#, while Go is about 2-4 times faster than Python. Typically Go’s performance problems arise due to its automatic garbage collector (GC) - which is a key feature expected in most modern languages. But in most cases an experienced C/C++ programmer who inherently understands how to efficiently control memory allocations can </w:t>
       </w:r>
-      <w:hyperlink r:id="rId151">
+      <w:hyperlink r:id="rId152">
         <w:r>
           <w:rPr>
             <w:rStyle w:val="InternetLink"/>
@@ -7392,7 +7400,7 @@
         <w:rPr/>
         <w:t xml:space="preserve">. Go’s performance is good enough for the most demanding web server and back-end applications, although in general the GC precludes it from being used for soft real-time applications. Go is good for client applications too. There is excellent support for many UIs. It does not yet have full mobile support, but it is on their road map. Precisely because Go is the Google’s own internal application language, the language will continue to improve. Up until now Go has made a few architectural decisions with which I disagree, namely lack of generics, asserts, and a preprocessor. On the other hand, many other languages have similar problems or worse. I can easily correct these deficiencies by using my own macro/template preprocessor - where my tool of choice is </w:t>
       </w:r>
-      <w:hyperlink r:id="rId152">
+      <w:hyperlink r:id="rId153">
         <w:r>
           <w:rPr>
             <w:rStyle w:val="InternetLink"/>
@@ -7414,7 +7422,7 @@
         <w:rPr/>
         <w:t xml:space="preserve">For new projects that need to “press the pedal to the metal”, the new safe and efficient system programming languages </w:t>
       </w:r>
-      <w:hyperlink r:id="rId153">
+      <w:hyperlink r:id="rId154">
         <w:r>
           <w:rPr>
             <w:rStyle w:val="InternetLink"/>
@@ -7426,7 +7434,7 @@
         <w:rPr/>
         <w:t xml:space="preserve"> and </w:t>
       </w:r>
-      <w:hyperlink r:id="rId154">
+      <w:hyperlink r:id="rId155">
         <w:r>
           <w:rPr>
             <w:rStyle w:val="InternetLink"/>
@@ -7438,7 +7446,7 @@
         <w:rPr/>
         <w:t xml:space="preserve"> should be considered. My personal preference is for Nim especially on account of its superb built-in </w:t>
       </w:r>
-      <w:hyperlink r:id="rId155">
+      <w:hyperlink r:id="rId156">
         <w:r>
           <w:rPr>
             <w:rStyle w:val="InternetLink"/>
@@ -7460,7 +7468,7 @@
         <w:rPr/>
         <w:t xml:space="preserve">Again pragmatism prevails, in spite of my theoretical language preference for Go over Python, or dabbling with Nim and Rust, because there are many application domains where Python has superb 3rd party libraries that would reduce the development time of a proof of concept by at least a factor of 5-10 (e.g. </w:t>
       </w:r>
-      <w:hyperlink r:id="rId156">
+      <w:hyperlink r:id="rId157">
         <w:r>
           <w:rPr>
             <w:rStyle w:val="InternetLink"/>
@@ -7472,7 +7480,7 @@
         <w:rPr/>
         <w:t xml:space="preserve">, </w:t>
       </w:r>
-      <w:hyperlink r:id="rId157">
+      <w:hyperlink r:id="rId158">
         <w:r>
           <w:rPr>
             <w:rStyle w:val="InternetLink"/>
@@ -7484,7 +7492,7 @@
         <w:rPr/>
         <w:t xml:space="preserve">, </w:t>
       </w:r>
-      <w:hyperlink r:id="rId158">
+      <w:hyperlink r:id="rId159">
         <w:r>
           <w:rPr>
             <w:rStyle w:val="InternetLink"/>
@@ -7496,7 +7504,7 @@
         <w:rPr/>
         <w:t xml:space="preserve">, </w:t>
       </w:r>
-      <w:hyperlink r:id="rId159">
+      <w:hyperlink r:id="rId160">
         <w:r>
           <w:rPr>
             <w:rStyle w:val="InternetLink"/>
@@ -7508,7 +7516,7 @@
         <w:rPr/>
         <w:t xml:space="preserve">, </w:t>
       </w:r>
-      <w:hyperlink r:id="rId160">
+      <w:hyperlink r:id="rId161">
         <w:r>
           <w:rPr>
             <w:rStyle w:val="InternetLink"/>
@@ -7518,7 +7526,7 @@
       </w:hyperlink>
       <w:r>
         <w:rPr/>
-        <w:t>, etc.), so in these case choosing Python is clearly the most productive decision.</w:t>
+        <w:t>, etc.), so in these cases choosing Python is clearly the most productive decision.</w:t>
       </w:r>
     </w:p>
     <w:p>
@@ -7530,7 +7538,7 @@
         <w:rPr/>
         <w:t xml:space="preserve">Finally, I find for creating specifications for novel and complex ideas, I like to start by brainstorming with </w:t>
       </w:r>
-      <w:hyperlink r:id="rId161">
+      <w:hyperlink r:id="rId162">
         <w:r>
           <w:rPr>
             <w:rStyle w:val="InternetLink"/>
@@ -7542,7 +7550,7 @@
         <w:rPr/>
         <w:t xml:space="preserve"> and then move to </w:t>
       </w:r>
-      <w:hyperlink r:id="rId162">
+      <w:hyperlink r:id="rId163">
         <w:r>
           <w:rPr>
             <w:rStyle w:val="InternetLink"/>
@@ -7554,7 +7562,7 @@
         <w:rPr/>
         <w:t xml:space="preserve"> for creating a formal specification which typically morphs into a </w:t>
       </w:r>
-      <w:hyperlink r:id="rId163">
+      <w:hyperlink r:id="rId164">
         <w:r>
           <w:rPr>
             <w:rStyle w:val="InternetLink"/>
@@ -7573,7 +7581,7 @@
         <w:rPr/>
       </w:pPr>
       <w:bookmarkStart w:id="80" w:name="patents"/>
-      <w:bookmarkStart w:id="81" w:name="__RefHeading___Toc2119_2081566053"/>
+      <w:bookmarkStart w:id="81" w:name="__RefHeading___Toc2128_288810138"/>
       <w:bookmarkEnd w:id="80"/>
       <w:bookmarkEnd w:id="81"/>
       <w:r>
@@ -7590,7 +7598,7 @@
         </w:numPr>
         <w:rPr/>
       </w:pPr>
-      <w:hyperlink r:id="rId164">
+      <w:hyperlink r:id="rId165">
         <w:r>
           <w:rPr>
             <w:rStyle w:val="InternetLink"/>
@@ -7602,7 +7610,7 @@
         <w:rPr/>
         <w:t xml:space="preserve">: (a) An extremely accurate and simple noise reduction and normalization algorithm to improve the accuracy of the standard </w:t>
       </w:r>
-      <w:hyperlink r:id="rId165">
+      <w:hyperlink r:id="rId166">
         <w:r>
           <w:rPr>
             <w:rStyle w:val="InternetLink"/>
@@ -7614,7 +7622,7 @@
         <w:rPr/>
         <w:t xml:space="preserve"> calculation, and (b) an </w:t>
       </w:r>
-      <w:hyperlink r:id="rId166">
+      <w:hyperlink r:id="rId167">
         <w:r>
           <w:rPr>
             <w:rStyle w:val="InternetLink"/>
@@ -7626,7 +7634,7 @@
         <w:rPr/>
         <w:t xml:space="preserve"> methodology for measuring the quantity of DNA in a bioassay where </w:t>
       </w:r>
-      <w:hyperlink r:id="rId167">
+      <w:hyperlink r:id="rId168">
         <w:r>
           <w:rPr>
             <w:rStyle w:val="InternetLink"/>
@@ -7638,7 +7646,7 @@
         <w:rPr/>
         <w:t xml:space="preserve"> makes it impossible to estimate the Ct because no underlying </w:t>
       </w:r>
-      <w:hyperlink r:id="rId168">
+      <w:hyperlink r:id="rId169">
         <w:r>
           <w:rPr>
             <w:rStyle w:val="InternetLink"/>
@@ -7660,7 +7668,7 @@
         </w:numPr>
         <w:rPr/>
       </w:pPr>
-      <w:hyperlink r:id="rId169">
+      <w:hyperlink r:id="rId170">
         <w:r>
           <w:rPr>
             <w:rStyle w:val="InternetLink"/>
@@ -7672,7 +7680,7 @@
         <w:rPr/>
         <w:t xml:space="preserve">: A set of non-linear cryptographic primitives using </w:t>
       </w:r>
-      <w:hyperlink r:id="rId170">
+      <w:hyperlink r:id="rId171">
         <w:r>
           <w:rPr>
             <w:rStyle w:val="InternetLink"/>
@@ -7684,7 +7692,7 @@
         <w:rPr/>
         <w:t xml:space="preserve">-like </w:t>
       </w:r>
-      <w:hyperlink r:id="rId171">
+      <w:hyperlink r:id="rId172">
         <w:r>
           <w:rPr>
             <w:rStyle w:val="InternetLink"/>
@@ -7696,7 +7704,7 @@
         <w:rPr/>
         <w:t xml:space="preserve"> which overcomes the well known limitation of using Hamming weights because they have a </w:t>
       </w:r>
-      <w:hyperlink r:id="rId172">
+      <w:hyperlink r:id="rId173">
         <w:r>
           <w:rPr>
             <w:rStyle w:val="InternetLink"/>
@@ -7715,7 +7723,7 @@
         <w:rPr/>
       </w:pPr>
       <w:bookmarkStart w:id="82" w:name="personal"/>
-      <w:bookmarkStart w:id="83" w:name="__RefHeading___Toc2121_2081566053"/>
+      <w:bookmarkStart w:id="83" w:name="__RefHeading___Toc2130_288810138"/>
       <w:bookmarkEnd w:id="82"/>
       <w:bookmarkEnd w:id="83"/>
       <w:r>
@@ -7868,7 +7876,26 @@
       </w:r>
       <w:r>
         <w:rPr/>
-        <w:t>Obviously the unique device ID supplied by the O/S can be counterfeited by a rooted/jail-broken device. Therefore “off-device” security methods on the servers are necessary to track counterfeit IDs. For example by detecting an unusually high number of playback hours, or detecting simultaneous playback from multiple IP addresses or from widely separated geographic regions.</w:t>
+        <w:t>Privacy protected against Internet harvesting.</w:t>
+      </w:r>
+    </w:p>
+  </w:footnote>
+  <w:footnote w:id="4">
+    <w:p>
+      <w:pPr>
+        <w:pStyle w:val="Footnote"/>
+        <w:spacing w:before="0" w:after="200"/>
+        <w:rPr/>
+      </w:pPr>
+      <w:r>
+        <w:rPr/>
+        <w:footnoteRef/>
+        <w:tab/>
+        <w:t xml:space="preserve"> </w:t>
+      </w:r>
+      <w:r>
+        <w:rPr/>
+        <w:t>Obviously the unique device ID supplied by the O/S can be counterfeited by a rooted/jail-broken device. Therefore “off-device” security measures on the servers are necessary to track counterfeit IDs. For example by detecting an unusually high number of playback hours, or detecting simultaneous playback from multiple IP addresses or from widely separated geographic regions.</w:t>
       </w:r>
     </w:p>
   </w:footnote>

--- a/cv/AvrahamBernstein-CV.docx
+++ b/cv/AvrahamBernstein-CV.docx
@@ -9,7 +9,7 @@
         <w:rPr/>
       </w:pPr>
       <w:bookmarkStart w:id="0" w:name="avraham-abe-bernstein-professional-cv"/>
-      <w:bookmarkStart w:id="1" w:name="__RefHeading___Toc2048_288810138"/>
+      <w:bookmarkStart w:id="1" w:name="__RefHeading___Toc2048_868697022"/>
       <w:bookmarkEnd w:id="0"/>
       <w:bookmarkEnd w:id="1"/>
       <w:r>
@@ -38,7 +38,7 @@
         <w:rPr>
           <w:i/>
         </w:rPr>
-        <w:t>Last update: 2017-08-09T12:47:41Z</w:t>
+        <w:t>Last update: 2017-08-09T15:26:09Z</w:t>
       </w:r>
     </w:p>
     <w:p>
@@ -146,7 +146,7 @@
         <w:rPr/>
       </w:pPr>
       <w:bookmarkStart w:id="2" w:name="contact-info-links"/>
-      <w:bookmarkStart w:id="3" w:name="__RefHeading___Toc2050_288810138"/>
+      <w:bookmarkStart w:id="3" w:name="__RefHeading___Toc2050_868697022"/>
       <w:bookmarkEnd w:id="2"/>
       <w:bookmarkEnd w:id="3"/>
       <w:r>
@@ -448,7 +448,7 @@
         <w:rPr/>
       </w:pPr>
       <w:bookmarkStart w:id="4" w:name="table-of-contents"/>
-      <w:bookmarkStart w:id="5" w:name="__RefHeading___Toc2052_288810138"/>
+      <w:bookmarkStart w:id="5" w:name="__RefHeading___Toc2052_868697022"/>
       <w:bookmarkEnd w:id="4"/>
       <w:bookmarkEnd w:id="5"/>
       <w:r>
@@ -473,7 +473,7 @@
       <w:r>
         <w:fldChar w:fldCharType="separate"/>
       </w:r>
-      <w:hyperlink w:anchor="__RefHeading___Toc2048_288810138">
+      <w:hyperlink w:anchor="__RefHeading___Toc2048_868697022">
         <w:r>
           <w:rPr>
             <w:rStyle w:val="IndexLink"/>
@@ -492,7 +492,7 @@
         </w:tabs>
         <w:rPr/>
       </w:pPr>
-      <w:hyperlink w:anchor="__RefHeading___Toc2050_288810138">
+      <w:hyperlink w:anchor="__RefHeading___Toc2050_868697022">
         <w:r>
           <w:rPr>
             <w:rStyle w:val="IndexLink"/>
@@ -511,14 +511,14 @@
         </w:tabs>
         <w:rPr/>
       </w:pPr>
-      <w:hyperlink w:anchor="__RefHeading___Toc2052_288810138">
+      <w:hyperlink w:anchor="__RefHeading___Toc2052_868697022">
         <w:r>
           <w:rPr>
             <w:rStyle w:val="IndexLink"/>
           </w:rPr>
           <w:t>0.2 Table of Contents</w:t>
           <w:tab/>
-          <w:t>3</w:t>
+          <w:t>2</w:t>
         </w:r>
       </w:hyperlink>
     </w:p>
@@ -530,14 +530,14 @@
         </w:tabs>
         <w:rPr/>
       </w:pPr>
-      <w:hyperlink w:anchor="__RefHeading___Toc2054_288810138">
+      <w:hyperlink w:anchor="__RefHeading___Toc2054_868697022">
         <w:r>
           <w:rPr>
             <w:rStyle w:val="IndexLink"/>
           </w:rPr>
           <w:t>1.0 Summary</w:t>
           <w:tab/>
-          <w:t>4</w:t>
+          <w:t>3</w:t>
         </w:r>
       </w:hyperlink>
     </w:p>
@@ -549,14 +549,14 @@
         </w:tabs>
         <w:rPr/>
       </w:pPr>
-      <w:hyperlink w:anchor="__RefHeading___Toc2056_288810138">
+      <w:hyperlink w:anchor="__RefHeading___Toc2056_868697022">
         <w:r>
           <w:rPr>
             <w:rStyle w:val="IndexLink"/>
           </w:rPr>
           <w:t>2.0 Work Experience</w:t>
           <w:tab/>
-          <w:t>6</w:t>
+          <w:t>5</w:t>
         </w:r>
       </w:hyperlink>
     </w:p>
@@ -568,14 +568,14 @@
         </w:tabs>
         <w:rPr/>
       </w:pPr>
-      <w:hyperlink w:anchor="__RefHeading___Toc2058_288810138">
+      <w:hyperlink w:anchor="__RefHeading___Toc2058_868697022">
         <w:r>
           <w:rPr>
             <w:rStyle w:val="IndexLink"/>
           </w:rPr>
           <w:t>2017 - present: Consultant: Cybersecurity</w:t>
           <w:tab/>
-          <w:t>6</w:t>
+          <w:t>5</w:t>
         </w:r>
       </w:hyperlink>
     </w:p>
@@ -587,14 +587,14 @@
         </w:tabs>
         <w:rPr/>
       </w:pPr>
-      <w:hyperlink w:anchor="__RefHeading___Toc2060_288810138">
+      <w:hyperlink w:anchor="__RefHeading___Toc2060_868697022">
         <w:r>
           <w:rPr>
             <w:rStyle w:val="IndexLink"/>
           </w:rPr>
           <w:t>2011-17: Security Manager &amp; Architect: OTT Internet Pay TV System: Secure Player</w:t>
           <w:tab/>
-          <w:t>6</w:t>
+          <w:t>5</w:t>
         </w:r>
       </w:hyperlink>
     </w:p>
@@ -606,14 +606,14 @@
         </w:tabs>
         <w:rPr/>
       </w:pPr>
-      <w:hyperlink w:anchor="__RefHeading___Toc2062_288810138">
+      <w:hyperlink w:anchor="__RefHeading___Toc2062_868697022">
         <w:r>
           <w:rPr>
             <w:rStyle w:val="IndexLink"/>
           </w:rPr>
           <w:t>2016-16: Consultant: Cybersecurity Protection of a Small Business With Extremely High Security Concerns</w:t>
           <w:tab/>
-          <w:t>10</w:t>
+          <w:t>9</w:t>
         </w:r>
       </w:hyperlink>
     </w:p>
@@ -625,14 +625,14 @@
         </w:tabs>
         <w:rPr/>
       </w:pPr>
-      <w:hyperlink w:anchor="__RefHeading___Toc2064_288810138">
+      <w:hyperlink w:anchor="__RefHeading___Toc2064_868697022">
         <w:r>
           <w:rPr>
             <w:rStyle w:val="IndexLink"/>
           </w:rPr>
           <w:t>2010-12: Part-time CTO: US Agricultural Trading Company with Nigeria</w:t>
           <w:tab/>
-          <w:t>10</w:t>
+          <w:t>9</w:t>
         </w:r>
       </w:hyperlink>
     </w:p>
@@ -644,14 +644,14 @@
         </w:tabs>
         <w:rPr/>
       </w:pPr>
-      <w:hyperlink w:anchor="__RefHeading___Toc2066_288810138">
+      <w:hyperlink w:anchor="__RefHeading___Toc2066_868697022">
         <w:r>
           <w:rPr>
             <w:rStyle w:val="IndexLink"/>
           </w:rPr>
           <w:t>2010-11: VP R&amp;D: Urban Traffic Vehicle Route Guidance</w:t>
           <w:tab/>
-          <w:t>11</w:t>
+          <w:t>10</w:t>
         </w:r>
       </w:hyperlink>
     </w:p>
@@ -663,14 +663,14 @@
         </w:tabs>
         <w:rPr/>
       </w:pPr>
-      <w:hyperlink w:anchor="__RefHeading___Toc2068_288810138">
+      <w:hyperlink w:anchor="__RefHeading___Toc2068_868697022">
         <w:r>
           <w:rPr>
             <w:rStyle w:val="IndexLink"/>
           </w:rPr>
           <w:t>2010-10: Consultant: Transparent Technical Negotiator of Restricted Hi-Tech Trade with China</w:t>
           <w:tab/>
-          <w:t>11</w:t>
+          <w:t>10</w:t>
         </w:r>
       </w:hyperlink>
     </w:p>
@@ -682,14 +682,14 @@
         </w:tabs>
         <w:rPr/>
       </w:pPr>
-      <w:hyperlink w:anchor="__RefHeading___Toc2070_288810138">
+      <w:hyperlink w:anchor="__RefHeading___Toc2070_868697022">
         <w:r>
           <w:rPr>
             <w:rStyle w:val="IndexLink"/>
           </w:rPr>
           <w:t>2009-09: Consultant: Bioinformatics PCR Algorithms</w:t>
           <w:tab/>
-          <w:t>12</w:t>
+          <w:t>11</w:t>
         </w:r>
       </w:hyperlink>
     </w:p>
@@ -701,14 +701,14 @@
         </w:tabs>
         <w:rPr/>
       </w:pPr>
-      <w:hyperlink w:anchor="__RefHeading___Toc2072_288810138">
+      <w:hyperlink w:anchor="__RefHeading___Toc2072_868697022">
         <w:r>
           <w:rPr>
             <w:rStyle w:val="IndexLink"/>
           </w:rPr>
           <w:t>Methodology</w:t>
           <w:tab/>
-          <w:t>12</w:t>
+          <w:t>11</w:t>
         </w:r>
       </w:hyperlink>
     </w:p>
@@ -720,14 +720,14 @@
         </w:tabs>
         <w:rPr/>
       </w:pPr>
-      <w:hyperlink w:anchor="__RefHeading___Toc2074_288810138">
+      <w:hyperlink w:anchor="__RefHeading___Toc2074_868697022">
         <w:r>
           <w:rPr>
             <w:rStyle w:val="IndexLink"/>
           </w:rPr>
           <w:t>2004-09: Security Research &amp; Business Development</w:t>
           <w:tab/>
-          <w:t>13</w:t>
+          <w:t>12</w:t>
         </w:r>
       </w:hyperlink>
     </w:p>
@@ -739,14 +739,14 @@
         </w:tabs>
         <w:rPr/>
       </w:pPr>
-      <w:hyperlink w:anchor="__RefHeading___Toc2076_288810138">
+      <w:hyperlink w:anchor="__RefHeading___Toc2076_868697022">
         <w:r>
           <w:rPr>
             <w:rStyle w:val="IndexLink"/>
           </w:rPr>
           <w:t>2002-03: CTO: Blind Accessibility H/W &amp; S/W to Enable Viewing of Digital Images &amp; Maps</w:t>
           <w:tab/>
-          <w:t>14</w:t>
+          <w:t>13</w:t>
         </w:r>
       </w:hyperlink>
     </w:p>
@@ -758,14 +758,14 @@
         </w:tabs>
         <w:rPr/>
       </w:pPr>
-      <w:hyperlink w:anchor="__RefHeading___Toc2078_288810138">
+      <w:hyperlink w:anchor="__RefHeading___Toc2078_868697022">
         <w:r>
           <w:rPr>
             <w:rStyle w:val="IndexLink"/>
           </w:rPr>
           <w:t>1999-02: Manager Cable Modem &amp; Router Network Utilities S/W Development Group</w:t>
           <w:tab/>
-          <w:t>15</w:t>
+          <w:t>14</w:t>
         </w:r>
       </w:hyperlink>
     </w:p>
@@ -777,14 +777,14 @@
         </w:tabs>
         <w:rPr/>
       </w:pPr>
-      <w:hyperlink w:anchor="__RefHeading___Toc2080_288810138">
+      <w:hyperlink w:anchor="__RefHeading___Toc2080_868697022">
         <w:r>
           <w:rPr>
             <w:rStyle w:val="IndexLink"/>
           </w:rPr>
           <w:t>2001-01: Consultant: Network Management System (NMS) for FSO Devices</w:t>
           <w:tab/>
-          <w:t>15</w:t>
+          <w:t>14</w:t>
         </w:r>
       </w:hyperlink>
     </w:p>
@@ -796,14 +796,14 @@
         </w:tabs>
         <w:rPr/>
       </w:pPr>
-      <w:hyperlink w:anchor="__RefHeading___Toc2082_288810138">
+      <w:hyperlink w:anchor="__RefHeading___Toc2082_868697022">
         <w:r>
           <w:rPr>
             <w:rStyle w:val="IndexLink"/>
           </w:rPr>
           <w:t>2000-01: Contract Programmer: Win32 Asynchronous Network Driver DLL for a VisualBasic Project</w:t>
           <w:tab/>
-          <w:t>16</w:t>
+          <w:t>15</w:t>
         </w:r>
       </w:hyperlink>
     </w:p>
@@ -815,14 +815,14 @@
         </w:tabs>
         <w:rPr/>
       </w:pPr>
-      <w:hyperlink w:anchor="__RefHeading___Toc2084_288810138">
+      <w:hyperlink w:anchor="__RefHeading___Toc2084_868697022">
         <w:r>
           <w:rPr>
             <w:rStyle w:val="IndexLink"/>
           </w:rPr>
           <w:t>1998-99: Contract Programmer: GCC Compiler Port for a 128-Core Stack Machine</w:t>
           <w:tab/>
-          <w:t>16</w:t>
+          <w:t>15</w:t>
         </w:r>
       </w:hyperlink>
     </w:p>
@@ -834,14 +834,14 @@
         </w:tabs>
         <w:rPr/>
       </w:pPr>
-      <w:hyperlink w:anchor="__RefHeading___Toc2086_288810138">
+      <w:hyperlink w:anchor="__RefHeading___Toc2086_868697022">
         <w:r>
           <w:rPr>
             <w:rStyle w:val="IndexLink"/>
           </w:rPr>
           <w:t>1997-98: Contractor: S/W Architect &amp; Implementation of Conoscopic Interferometer Workstation</w:t>
           <w:tab/>
-          <w:t>16</w:t>
+          <w:t>15</w:t>
         </w:r>
       </w:hyperlink>
     </w:p>
@@ -853,14 +853,14 @@
         </w:tabs>
         <w:rPr/>
       </w:pPr>
-      <w:hyperlink w:anchor="__RefHeading___Toc2088_288810138">
+      <w:hyperlink w:anchor="__RefHeading___Toc2088_868697022">
         <w:r>
           <w:rPr>
             <w:rStyle w:val="IndexLink"/>
           </w:rPr>
           <w:t>1995-96: CEO &amp; CTO: S/W Architect &amp; Implementation of US DOD Mil-Spec Automated Testing System: Night Hawk Fire Control System</w:t>
           <w:tab/>
-          <w:t>17</w:t>
+          <w:t>16</w:t>
         </w:r>
       </w:hyperlink>
     </w:p>
@@ -872,14 +872,14 @@
         </w:tabs>
         <w:rPr/>
       </w:pPr>
-      <w:hyperlink w:anchor="__RefHeading___Toc2090_288810138">
+      <w:hyperlink w:anchor="__RefHeading___Toc2090_868697022">
         <w:r>
           <w:rPr>
             <w:rStyle w:val="IndexLink"/>
           </w:rPr>
           <w:t>1991-94: CEO &amp; CTO: S/W Architect &amp; Implementation of S/W Toolchain For DSPG PINE CPU</w:t>
           <w:tab/>
-          <w:t>17</w:t>
+          <w:t>16</w:t>
         </w:r>
       </w:hyperlink>
     </w:p>
@@ -891,14 +891,14 @@
         </w:tabs>
         <w:rPr/>
       </w:pPr>
-      <w:hyperlink w:anchor="__RefHeading___Toc2092_288810138">
+      <w:hyperlink w:anchor="__RefHeading___Toc2092_868697022">
         <w:r>
           <w:rPr>
             <w:rStyle w:val="IndexLink"/>
           </w:rPr>
           <w:t>1989-91: S/W Architect &amp; Implementation: Shop Floor Production Control (SFPC) System: BARI II</w:t>
           <w:tab/>
-          <w:t>18</w:t>
+          <w:t>17</w:t>
         </w:r>
       </w:hyperlink>
     </w:p>
@@ -910,14 +910,14 @@
         </w:tabs>
         <w:rPr/>
       </w:pPr>
-      <w:hyperlink w:anchor="__RefHeading___Toc2094_288810138">
+      <w:hyperlink w:anchor="__RefHeading___Toc2094_868697022">
         <w:r>
           <w:rPr>
             <w:rStyle w:val="IndexLink"/>
           </w:rPr>
           <w:t>1988-88: S/W Architect &amp; Implementation: Quadriplegic PC Accessibility</w:t>
           <w:tab/>
-          <w:t>18</w:t>
+          <w:t>17</w:t>
         </w:r>
       </w:hyperlink>
     </w:p>
@@ -929,14 +929,14 @@
         </w:tabs>
         <w:rPr/>
       </w:pPr>
-      <w:hyperlink w:anchor="__RefHeading___Toc2096_288810138">
+      <w:hyperlink w:anchor="__RefHeading___Toc2096_868697022">
         <w:r>
           <w:rPr>
             <w:rStyle w:val="IndexLink"/>
           </w:rPr>
           <w:t>1987-88: Senior Programmer &amp; VAX/VMS Sysadmin: 3D Printer: Solider</w:t>
           <w:tab/>
-          <w:t>19</w:t>
+          <w:t>18</w:t>
         </w:r>
       </w:hyperlink>
     </w:p>
@@ -948,14 +948,14 @@
         </w:tabs>
         <w:rPr/>
       </w:pPr>
-      <w:hyperlink w:anchor="__RefHeading___Toc2098_288810138">
+      <w:hyperlink w:anchor="__RefHeading___Toc2098_868697022">
         <w:r>
           <w:rPr>
             <w:rStyle w:val="IndexLink"/>
           </w:rPr>
           <w:t>1986-86: Programmer: Automated Leather Sewing Workstation</w:t>
           <w:tab/>
-          <w:t>19</w:t>
+          <w:t>18</w:t>
         </w:r>
       </w:hyperlink>
     </w:p>
@@ -967,14 +967,14 @@
         </w:tabs>
         <w:rPr/>
       </w:pPr>
-      <w:hyperlink w:anchor="__RefHeading___Toc2100_288810138">
+      <w:hyperlink w:anchor="__RefHeading___Toc2100_868697022">
         <w:r>
           <w:rPr>
             <w:rStyle w:val="IndexLink"/>
           </w:rPr>
           <w:t>1984-85: Programmer &amp; VAX/VMS Sysadmin: Hebrew/English Word Processor: Glyph</w:t>
           <w:tab/>
-          <w:t>19</w:t>
+          <w:t>18</w:t>
         </w:r>
       </w:hyperlink>
     </w:p>
@@ -986,14 +986,14 @@
         </w:tabs>
         <w:rPr/>
       </w:pPr>
-      <w:hyperlink w:anchor="__RefHeading___Toc2102_288810138">
+      <w:hyperlink w:anchor="__RefHeading___Toc2102_868697022">
         <w:r>
           <w:rPr>
             <w:rStyle w:val="IndexLink"/>
           </w:rPr>
           <w:t>1983-84: Programmer: Real-Time</w:t>
           <w:tab/>
-          <w:t>19</w:t>
+          <w:t>18</w:t>
         </w:r>
       </w:hyperlink>
     </w:p>
@@ -1005,14 +1005,14 @@
         </w:tabs>
         <w:rPr/>
       </w:pPr>
-      <w:hyperlink w:anchor="__RefHeading___Toc2104_288810138">
+      <w:hyperlink w:anchor="__RefHeading___Toc2104_868697022">
         <w:r>
           <w:rPr>
             <w:rStyle w:val="IndexLink"/>
           </w:rPr>
           <w:t>1981-83: Programmer &amp; IBM CP/CMS Sysadmin</w:t>
           <w:tab/>
-          <w:t>19</w:t>
+          <w:t>18</w:t>
         </w:r>
       </w:hyperlink>
     </w:p>
@@ -1024,14 +1024,14 @@
         </w:tabs>
         <w:rPr/>
       </w:pPr>
-      <w:hyperlink w:anchor="__RefHeading___Toc2106_288810138">
+      <w:hyperlink w:anchor="__RefHeading___Toc2106_868697022">
         <w:r>
           <w:rPr>
             <w:rStyle w:val="IndexLink"/>
           </w:rPr>
           <w:t>1979-80: Programmer/Economist</w:t>
           <w:tab/>
-          <w:t>19</w:t>
+          <w:t>18</w:t>
         </w:r>
       </w:hyperlink>
     </w:p>
@@ -1043,14 +1043,14 @@
         </w:tabs>
         <w:rPr/>
       </w:pPr>
-      <w:hyperlink w:anchor="__RefHeading___Toc2108_288810138">
+      <w:hyperlink w:anchor="__RefHeading___Toc2108_868697022">
         <w:r>
           <w:rPr>
             <w:rStyle w:val="IndexLink"/>
           </w:rPr>
           <w:t>1977-78: Intervenor/Economist</w:t>
           <w:tab/>
-          <w:t>20</w:t>
+          <w:t>19</w:t>
         </w:r>
       </w:hyperlink>
     </w:p>
@@ -1062,14 +1062,14 @@
         </w:tabs>
         <w:rPr/>
       </w:pPr>
-      <w:hyperlink w:anchor="__RefHeading___Toc2110_288810138">
+      <w:hyperlink w:anchor="__RefHeading___Toc2110_868697022">
         <w:r>
           <w:rPr>
             <w:rStyle w:val="IndexLink"/>
           </w:rPr>
           <w:t>4.0 Education</w:t>
           <w:tab/>
-          <w:t>20</w:t>
+          <w:t>19</w:t>
         </w:r>
       </w:hyperlink>
     </w:p>
@@ -1081,14 +1081,14 @@
         </w:tabs>
         <w:rPr/>
       </w:pPr>
-      <w:hyperlink w:anchor="__RefHeading___Toc2112_288810138">
+      <w:hyperlink w:anchor="__RefHeading___Toc2112_868697022">
         <w:r>
           <w:rPr>
             <w:rStyle w:val="IndexLink"/>
           </w:rPr>
           <w:t>4.1 Formal Education</w:t>
           <w:tab/>
-          <w:t>20</w:t>
+          <w:t>19</w:t>
         </w:r>
       </w:hyperlink>
     </w:p>
@@ -1100,14 +1100,14 @@
         </w:tabs>
         <w:rPr/>
       </w:pPr>
-      <w:hyperlink w:anchor="__RefHeading___Toc2114_288810138">
+      <w:hyperlink w:anchor="__RefHeading___Toc2114_868697022">
         <w:r>
           <w:rPr>
             <w:rStyle w:val="IndexLink"/>
           </w:rPr>
           <w:t>1979: York University, Canada: MA Economics &amp; Applied Mathematics</w:t>
           <w:tab/>
-          <w:t>20</w:t>
+          <w:t>19</w:t>
         </w:r>
       </w:hyperlink>
     </w:p>
@@ -1119,14 +1119,14 @@
         </w:tabs>
         <w:rPr/>
       </w:pPr>
-      <w:hyperlink w:anchor="__RefHeading___Toc2116_288810138">
+      <w:hyperlink w:anchor="__RefHeading___Toc2116_868697022">
         <w:r>
           <w:rPr>
             <w:rStyle w:val="IndexLink"/>
           </w:rPr>
           <w:t>1977: University of Toronto - Rotman School of Management (MBA Program): No Degree</w:t>
           <w:tab/>
-          <w:t>20</w:t>
+          <w:t>19</w:t>
         </w:r>
       </w:hyperlink>
     </w:p>
@@ -1138,14 +1138,14 @@
         </w:tabs>
         <w:rPr/>
       </w:pPr>
-      <w:hyperlink w:anchor="__RefHeading___Toc2118_288810138">
+      <w:hyperlink w:anchor="__RefHeading___Toc2118_868697022">
         <w:r>
           <w:rPr>
             <w:rStyle w:val="IndexLink"/>
           </w:rPr>
           <w:t>1976: University of Toronto: BA Economics &amp; Applied Mathematics</w:t>
           <w:tab/>
-          <w:t>20</w:t>
+          <w:t>19</w:t>
         </w:r>
       </w:hyperlink>
     </w:p>
@@ -1157,14 +1157,14 @@
         </w:tabs>
         <w:rPr/>
       </w:pPr>
-      <w:hyperlink w:anchor="__RefHeading___Toc2120_288810138">
+      <w:hyperlink w:anchor="__RefHeading___Toc2120_868697022">
         <w:r>
           <w:rPr>
             <w:rStyle w:val="IndexLink"/>
           </w:rPr>
           <w:t>4.2 Continuing Education</w:t>
           <w:tab/>
-          <w:t>21</w:t>
+          <w:t>20</w:t>
         </w:r>
       </w:hyperlink>
     </w:p>
@@ -1176,14 +1176,14 @@
         </w:tabs>
         <w:rPr/>
       </w:pPr>
-      <w:hyperlink w:anchor="__RefHeading___Toc2122_288810138">
+      <w:hyperlink w:anchor="__RefHeading___Toc2122_868697022">
         <w:r>
           <w:rPr>
             <w:rStyle w:val="IndexLink"/>
           </w:rPr>
           <w:t>5.0 Spoken Languages</w:t>
           <w:tab/>
-          <w:t>21</w:t>
+          <w:t>20</w:t>
         </w:r>
       </w:hyperlink>
     </w:p>
@@ -1195,14 +1195,14 @@
         </w:tabs>
         <w:rPr/>
       </w:pPr>
-      <w:hyperlink w:anchor="__RefHeading___Toc2124_288810138">
+      <w:hyperlink w:anchor="__RefHeading___Toc2124_868697022">
         <w:r>
           <w:rPr>
             <w:rStyle w:val="IndexLink"/>
           </w:rPr>
           <w:t>6.0 Computer Languages, SDKs, and Operating Systems</w:t>
           <w:tab/>
-          <w:t>21</w:t>
+          <w:t>20</w:t>
         </w:r>
       </w:hyperlink>
     </w:p>
@@ -1214,14 +1214,14 @@
         </w:tabs>
         <w:rPr/>
       </w:pPr>
-      <w:hyperlink w:anchor="__RefHeading___Toc2126_288810138">
+      <w:hyperlink w:anchor="__RefHeading___Toc2126_868697022">
         <w:r>
           <w:rPr>
             <w:rStyle w:val="IndexLink"/>
           </w:rPr>
           <w:t>6.1 Programming Languages Musings</w:t>
           <w:tab/>
-          <w:t>22</w:t>
+          <w:t>21</w:t>
         </w:r>
       </w:hyperlink>
     </w:p>
@@ -1233,14 +1233,14 @@
         </w:tabs>
         <w:rPr/>
       </w:pPr>
-      <w:hyperlink w:anchor="__RefHeading___Toc2128_288810138">
+      <w:hyperlink w:anchor="__RefHeading___Toc2128_868697022">
         <w:r>
           <w:rPr>
             <w:rStyle w:val="IndexLink"/>
           </w:rPr>
           <w:t>7.0 Patents Under Development</w:t>
           <w:tab/>
-          <w:t>23</w:t>
+          <w:t>22</w:t>
         </w:r>
       </w:hyperlink>
     </w:p>
@@ -1252,14 +1252,14 @@
         </w:tabs>
         <w:rPr/>
       </w:pPr>
-      <w:hyperlink w:anchor="__RefHeading___Toc2130_288810138">
+      <w:hyperlink w:anchor="__RefHeading___Toc2130_868697022">
         <w:r>
           <w:rPr>
             <w:rStyle w:val="IndexLink"/>
           </w:rPr>
           <w:t>8.0 Personal</w:t>
           <w:tab/>
-          <w:t>23</w:t>
+          <w:t>22</w:t>
         </w:r>
       </w:hyperlink>
       <w:r>
@@ -1272,7 +1272,7 @@
         <w:rPr/>
       </w:pPr>
       <w:bookmarkStart w:id="6" w:name="summary"/>
-      <w:bookmarkStart w:id="7" w:name="__RefHeading___Toc2054_288810138"/>
+      <w:bookmarkStart w:id="7" w:name="__RefHeading___Toc2054_868697022"/>
       <w:bookmarkEnd w:id="6"/>
       <w:bookmarkEnd w:id="7"/>
       <w:r>
@@ -1707,7 +1707,7 @@
         <w:rPr/>
       </w:pPr>
       <w:bookmarkStart w:id="8" w:name="work-experience"/>
-      <w:bookmarkStart w:id="9" w:name="__RefHeading___Toc2056_288810138"/>
+      <w:bookmarkStart w:id="9" w:name="__RefHeading___Toc2056_868697022"/>
       <w:bookmarkEnd w:id="8"/>
       <w:bookmarkEnd w:id="9"/>
       <w:r>
@@ -1721,7 +1721,7 @@
         <w:rPr/>
       </w:pPr>
       <w:bookmarkStart w:id="10" w:name="present-consultant-cybersecurity"/>
-      <w:bookmarkStart w:id="11" w:name="__RefHeading___Toc2058_288810138"/>
+      <w:bookmarkStart w:id="11" w:name="__RefHeading___Toc2058_868697022"/>
       <w:bookmarkEnd w:id="10"/>
       <w:bookmarkEnd w:id="11"/>
       <w:r>
@@ -1849,7 +1849,7 @@
         <w:rPr/>
       </w:pPr>
       <w:bookmarkStart w:id="12" w:name="viaccess"/>
-      <w:bookmarkStart w:id="13" w:name="__RefHeading___Toc2060_288810138"/>
+      <w:bookmarkStart w:id="13" w:name="__RefHeading___Toc2060_868697022"/>
       <w:bookmarkEnd w:id="12"/>
       <w:bookmarkEnd w:id="13"/>
       <w:r>
@@ -3145,7 +3145,7 @@
         <w:rPr/>
       </w:pPr>
       <w:bookmarkStart w:id="14" w:name="consultant-cybersecurity-protection-of-a-small-business-with-extremely-high-security-concerns"/>
-      <w:bookmarkStart w:id="15" w:name="__RefHeading___Toc2062_288810138"/>
+      <w:bookmarkStart w:id="15" w:name="__RefHeading___Toc2062_868697022"/>
       <w:bookmarkEnd w:id="14"/>
       <w:bookmarkEnd w:id="15"/>
       <w:r>
@@ -3283,7 +3283,7 @@
         <w:rPr/>
       </w:pPr>
       <w:bookmarkStart w:id="16" w:name="part-time-cto-us-agricultural-trading-company-with-nigeria"/>
-      <w:bookmarkStart w:id="17" w:name="__RefHeading___Toc2064_288810138"/>
+      <w:bookmarkStart w:id="17" w:name="__RefHeading___Toc2064_868697022"/>
       <w:bookmarkEnd w:id="16"/>
       <w:bookmarkEnd w:id="17"/>
       <w:r>
@@ -3457,7 +3457,7 @@
         <w:rPr/>
       </w:pPr>
       <w:bookmarkStart w:id="18" w:name="telequest"/>
-      <w:bookmarkStart w:id="19" w:name="__RefHeading___Toc2066_288810138"/>
+      <w:bookmarkStart w:id="19" w:name="__RefHeading___Toc2066_868697022"/>
       <w:bookmarkEnd w:id="18"/>
       <w:bookmarkEnd w:id="19"/>
       <w:r>
@@ -3577,7 +3577,7 @@
         <w:rPr/>
       </w:pPr>
       <w:bookmarkStart w:id="20" w:name="consultant-transparent-technical-negotiator-of-restricted-hi-tech-trade-with-china"/>
-      <w:bookmarkStart w:id="21" w:name="__RefHeading___Toc2068_288810138"/>
+      <w:bookmarkStart w:id="21" w:name="__RefHeading___Toc2068_868697022"/>
       <w:bookmarkEnd w:id="20"/>
       <w:bookmarkEnd w:id="21"/>
       <w:r>
@@ -3689,7 +3689,7 @@
         <w:rPr/>
       </w:pPr>
       <w:bookmarkStart w:id="22" w:name="syntezza"/>
-      <w:bookmarkStart w:id="23" w:name="__RefHeading___Toc2070_288810138"/>
+      <w:bookmarkStart w:id="23" w:name="__RefHeading___Toc2070_868697022"/>
       <w:bookmarkEnd w:id="22"/>
       <w:bookmarkEnd w:id="23"/>
       <w:r>
@@ -3869,7 +3869,7 @@
         <w:rPr/>
       </w:pPr>
       <w:bookmarkStart w:id="24" w:name="methodology"/>
-      <w:bookmarkStart w:id="25" w:name="__RefHeading___Toc2072_288810138"/>
+      <w:bookmarkStart w:id="25" w:name="__RefHeading___Toc2072_868697022"/>
       <w:bookmarkEnd w:id="24"/>
       <w:bookmarkEnd w:id="25"/>
       <w:r>
@@ -4041,7 +4041,7 @@
         <w:rPr/>
       </w:pPr>
       <w:bookmarkStart w:id="26" w:name="security-research-business-development"/>
-      <w:bookmarkStart w:id="27" w:name="__RefHeading___Toc2074_288810138"/>
+      <w:bookmarkStart w:id="27" w:name="__RefHeading___Toc2074_868697022"/>
       <w:bookmarkEnd w:id="26"/>
       <w:bookmarkEnd w:id="27"/>
       <w:r>
@@ -4354,7 +4354,7 @@
         <w:rPr/>
       </w:pPr>
       <w:bookmarkStart w:id="28" w:name="virtouch"/>
-      <w:bookmarkStart w:id="29" w:name="__RefHeading___Toc2076_288810138"/>
+      <w:bookmarkStart w:id="29" w:name="__RefHeading___Toc2076_868697022"/>
       <w:bookmarkEnd w:id="28"/>
       <w:bookmarkEnd w:id="29"/>
       <w:r>
@@ -4578,7 +4578,7 @@
         <w:rPr/>
       </w:pPr>
       <w:bookmarkStart w:id="30" w:name="vyyo"/>
-      <w:bookmarkStart w:id="31" w:name="__RefHeading___Toc2078_288810138"/>
+      <w:bookmarkStart w:id="31" w:name="__RefHeading___Toc2078_868697022"/>
       <w:bookmarkEnd w:id="30"/>
       <w:bookmarkEnd w:id="31"/>
       <w:r>
@@ -4674,7 +4674,7 @@
         <w:rPr/>
       </w:pPr>
       <w:bookmarkStart w:id="32" w:name="consultant-network-management-system-nms-for-fso-devices"/>
-      <w:bookmarkStart w:id="33" w:name="__RefHeading___Toc2080_288810138"/>
+      <w:bookmarkStart w:id="33" w:name="__RefHeading___Toc2080_868697022"/>
       <w:bookmarkEnd w:id="32"/>
       <w:bookmarkEnd w:id="33"/>
       <w:r>
@@ -4794,7 +4794,7 @@
         <w:rPr/>
       </w:pPr>
       <w:bookmarkStart w:id="34" w:name="contract-programmer-win32-asynchronous-network-driver-dll-for-a-visualbasic-project"/>
-      <w:bookmarkStart w:id="35" w:name="__RefHeading___Toc2082_288810138"/>
+      <w:bookmarkStart w:id="35" w:name="__RefHeading___Toc2082_868697022"/>
       <w:bookmarkEnd w:id="34"/>
       <w:bookmarkEnd w:id="35"/>
       <w:r>
@@ -4820,7 +4820,7 @@
         <w:rPr/>
       </w:pPr>
       <w:bookmarkStart w:id="36" w:name="contract-programmer-gcc-compiler-port-for-a-128-core-stack-machine"/>
-      <w:bookmarkStart w:id="37" w:name="__RefHeading___Toc2084_288810138"/>
+      <w:bookmarkStart w:id="37" w:name="__RefHeading___Toc2084_868697022"/>
       <w:bookmarkEnd w:id="36"/>
       <w:bookmarkEnd w:id="37"/>
       <w:r>
@@ -4990,7 +4990,7 @@
         <w:rPr/>
       </w:pPr>
       <w:bookmarkStart w:id="38" w:name="contractor-sw-architect-implementation-of-conoscopic-interferometer-workstation"/>
-      <w:bookmarkStart w:id="39" w:name="__RefHeading___Toc2086_288810138"/>
+      <w:bookmarkStart w:id="39" w:name="__RefHeading___Toc2086_868697022"/>
       <w:bookmarkEnd w:id="38"/>
       <w:bookmarkEnd w:id="39"/>
       <w:r>
@@ -5250,7 +5250,7 @@
         <w:rPr/>
       </w:pPr>
       <w:bookmarkStart w:id="40" w:name="elop"/>
-      <w:bookmarkStart w:id="41" w:name="__RefHeading___Toc2088_288810138"/>
+      <w:bookmarkStart w:id="41" w:name="__RefHeading___Toc2088_868697022"/>
       <w:bookmarkEnd w:id="40"/>
       <w:bookmarkEnd w:id="41"/>
       <w:r>
@@ -5474,7 +5474,7 @@
         <w:rPr/>
       </w:pPr>
       <w:bookmarkStart w:id="42" w:name="dspg"/>
-      <w:bookmarkStart w:id="43" w:name="__RefHeading___Toc2090_288810138"/>
+      <w:bookmarkStart w:id="43" w:name="__RefHeading___Toc2090_868697022"/>
       <w:bookmarkEnd w:id="42"/>
       <w:bookmarkEnd w:id="43"/>
       <w:r>
@@ -5590,7 +5590,7 @@
         <w:rPr/>
       </w:pPr>
       <w:bookmarkStart w:id="44" w:name="sfpc"/>
-      <w:bookmarkStart w:id="45" w:name="__RefHeading___Toc2092_288810138"/>
+      <w:bookmarkStart w:id="45" w:name="__RefHeading___Toc2092_868697022"/>
       <w:bookmarkEnd w:id="44"/>
       <w:bookmarkEnd w:id="45"/>
       <w:r>
@@ -5792,7 +5792,7 @@
         <w:rPr/>
       </w:pPr>
       <w:bookmarkStart w:id="46" w:name="light-pen"/>
-      <w:bookmarkStart w:id="47" w:name="__RefHeading___Toc2094_288810138"/>
+      <w:bookmarkStart w:id="47" w:name="__RefHeading___Toc2094_868697022"/>
       <w:bookmarkEnd w:id="46"/>
       <w:bookmarkEnd w:id="47"/>
       <w:r>
@@ -6017,7 +6017,7 @@
         <w:rPr/>
       </w:pPr>
       <w:bookmarkStart w:id="48" w:name="senior-programmer-vaxvms-sysadmin-3d-printer-solider"/>
-      <w:bookmarkStart w:id="49" w:name="__RefHeading___Toc2096_288810138"/>
+      <w:bookmarkStart w:id="49" w:name="__RefHeading___Toc2096_868697022"/>
       <w:bookmarkEnd w:id="48"/>
       <w:bookmarkEnd w:id="49"/>
       <w:r>
@@ -6053,7 +6053,7 @@
         <w:rPr/>
       </w:pPr>
       <w:bookmarkStart w:id="50" w:name="programmer-automated-leather-sewing-workstation"/>
-      <w:bookmarkStart w:id="51" w:name="__RefHeading___Toc2098_288810138"/>
+      <w:bookmarkStart w:id="51" w:name="__RefHeading___Toc2098_868697022"/>
       <w:bookmarkEnd w:id="50"/>
       <w:bookmarkEnd w:id="51"/>
       <w:r>
@@ -6125,7 +6125,7 @@
         <w:rPr/>
       </w:pPr>
       <w:bookmarkStart w:id="52" w:name="programmer-vaxvms-sysadmin-hebrewenglish-word-processor-glyph"/>
-      <w:bookmarkStart w:id="53" w:name="__RefHeading___Toc2100_288810138"/>
+      <w:bookmarkStart w:id="53" w:name="__RefHeading___Toc2100_868697022"/>
       <w:bookmarkEnd w:id="52"/>
       <w:bookmarkEnd w:id="53"/>
       <w:r>
@@ -6151,7 +6151,7 @@
         <w:rPr/>
       </w:pPr>
       <w:bookmarkStart w:id="54" w:name="elta"/>
-      <w:bookmarkStart w:id="55" w:name="__RefHeading___Toc2102_288810138"/>
+      <w:bookmarkStart w:id="55" w:name="__RefHeading___Toc2102_868697022"/>
       <w:bookmarkEnd w:id="54"/>
       <w:bookmarkEnd w:id="55"/>
       <w:r>
@@ -6223,7 +6223,7 @@
         <w:rPr/>
       </w:pPr>
       <w:bookmarkStart w:id="56" w:name="programmer-ibm-cpcms-sysadmin"/>
-      <w:bookmarkStart w:id="57" w:name="__RefHeading___Toc2104_288810138"/>
+      <w:bookmarkStart w:id="57" w:name="__RefHeading___Toc2104_868697022"/>
       <w:bookmarkEnd w:id="56"/>
       <w:bookmarkEnd w:id="57"/>
       <w:r>
@@ -6283,7 +6283,7 @@
         <w:rPr/>
       </w:pPr>
       <w:bookmarkStart w:id="58" w:name="programmereconomist"/>
-      <w:bookmarkStart w:id="59" w:name="__RefHeading___Toc2106_288810138"/>
+      <w:bookmarkStart w:id="59" w:name="__RefHeading___Toc2106_868697022"/>
       <w:bookmarkEnd w:id="58"/>
       <w:bookmarkEnd w:id="59"/>
       <w:r>
@@ -6331,7 +6331,7 @@
         <w:rPr/>
       </w:pPr>
       <w:bookmarkStart w:id="60" w:name="oeb"/>
-      <w:bookmarkStart w:id="61" w:name="__RefHeading___Toc2108_288810138"/>
+      <w:bookmarkStart w:id="61" w:name="__RefHeading___Toc2108_868697022"/>
       <w:bookmarkEnd w:id="60"/>
       <w:bookmarkEnd w:id="61"/>
       <w:r>
@@ -6477,7 +6477,7 @@
         <w:rPr/>
       </w:pPr>
       <w:bookmarkStart w:id="62" w:name="education"/>
-      <w:bookmarkStart w:id="63" w:name="__RefHeading___Toc2110_288810138"/>
+      <w:bookmarkStart w:id="63" w:name="__RefHeading___Toc2110_868697022"/>
       <w:bookmarkEnd w:id="62"/>
       <w:bookmarkEnd w:id="63"/>
       <w:r>
@@ -6491,7 +6491,7 @@
         <w:rPr/>
       </w:pPr>
       <w:bookmarkStart w:id="64" w:name="formal-education"/>
-      <w:bookmarkStart w:id="65" w:name="__RefHeading___Toc2112_288810138"/>
+      <w:bookmarkStart w:id="65" w:name="__RefHeading___Toc2112_868697022"/>
       <w:bookmarkEnd w:id="64"/>
       <w:bookmarkEnd w:id="65"/>
       <w:r>
@@ -6505,7 +6505,7 @@
         <w:rPr/>
       </w:pPr>
       <w:bookmarkStart w:id="66" w:name="york-univ"/>
-      <w:bookmarkStart w:id="67" w:name="__RefHeading___Toc2114_288810138"/>
+      <w:bookmarkStart w:id="67" w:name="__RefHeading___Toc2114_868697022"/>
       <w:bookmarkEnd w:id="66"/>
       <w:bookmarkEnd w:id="67"/>
       <w:r>
@@ -6529,7 +6529,7 @@
         <w:rPr/>
       </w:pPr>
       <w:bookmarkStart w:id="68" w:name="university-of-toronto---rotman-school-of-management-mba-program-no-degree"/>
-      <w:bookmarkStart w:id="69" w:name="__RefHeading___Toc2116_288810138"/>
+      <w:bookmarkStart w:id="69" w:name="__RefHeading___Toc2116_868697022"/>
       <w:bookmarkEnd w:id="68"/>
       <w:bookmarkEnd w:id="69"/>
       <w:r>
@@ -6589,7 +6589,7 @@
         <w:rPr/>
       </w:pPr>
       <w:bookmarkStart w:id="70" w:name="univ-toronto"/>
-      <w:bookmarkStart w:id="71" w:name="__RefHeading___Toc2118_288810138"/>
+      <w:bookmarkStart w:id="71" w:name="__RefHeading___Toc2118_868697022"/>
       <w:bookmarkEnd w:id="70"/>
       <w:bookmarkEnd w:id="71"/>
       <w:r>
@@ -6647,7 +6647,7 @@
         <w:rPr/>
       </w:pPr>
       <w:bookmarkStart w:id="72" w:name="continuing-ed"/>
-      <w:bookmarkStart w:id="73" w:name="__RefHeading___Toc2120_288810138"/>
+      <w:bookmarkStart w:id="73" w:name="__RefHeading___Toc2120_868697022"/>
       <w:bookmarkEnd w:id="72"/>
       <w:bookmarkEnd w:id="73"/>
       <w:r>
@@ -6937,7 +6937,7 @@
         <w:rPr/>
       </w:pPr>
       <w:bookmarkStart w:id="74" w:name="spoken-languages"/>
-      <w:bookmarkStart w:id="75" w:name="__RefHeading___Toc2122_288810138"/>
+      <w:bookmarkStart w:id="75" w:name="__RefHeading___Toc2122_868697022"/>
       <w:bookmarkEnd w:id="74"/>
       <w:bookmarkEnd w:id="75"/>
       <w:r>
@@ -6993,7 +6993,7 @@
         <w:rPr/>
       </w:pPr>
       <w:bookmarkStart w:id="76" w:name="computer-languages-sdks-and-operating-systems"/>
-      <w:bookmarkStart w:id="77" w:name="__RefHeading___Toc2124_288810138"/>
+      <w:bookmarkStart w:id="77" w:name="__RefHeading___Toc2124_868697022"/>
       <w:bookmarkEnd w:id="76"/>
       <w:bookmarkEnd w:id="77"/>
       <w:r>
@@ -7161,7 +7161,7 @@
         <w:rPr/>
       </w:pPr>
       <w:bookmarkStart w:id="78" w:name="programming-languages-musings"/>
-      <w:bookmarkStart w:id="79" w:name="__RefHeading___Toc2126_288810138"/>
+      <w:bookmarkStart w:id="79" w:name="__RefHeading___Toc2126_868697022"/>
       <w:bookmarkEnd w:id="78"/>
       <w:bookmarkEnd w:id="79"/>
       <w:r>
@@ -7581,7 +7581,7 @@
         <w:rPr/>
       </w:pPr>
       <w:bookmarkStart w:id="80" w:name="patents"/>
-      <w:bookmarkStart w:id="81" w:name="__RefHeading___Toc2128_288810138"/>
+      <w:bookmarkStart w:id="81" w:name="__RefHeading___Toc2128_868697022"/>
       <w:bookmarkEnd w:id="80"/>
       <w:bookmarkEnd w:id="81"/>
       <w:r>
@@ -7723,7 +7723,7 @@
         <w:rPr/>
       </w:pPr>
       <w:bookmarkStart w:id="82" w:name="personal"/>
-      <w:bookmarkStart w:id="83" w:name="__RefHeading___Toc2130_288810138"/>
+      <w:bookmarkStart w:id="83" w:name="__RefHeading___Toc2130_868697022"/>
       <w:bookmarkEnd w:id="82"/>
       <w:bookmarkEnd w:id="83"/>
       <w:r>

--- a/cv/AvrahamBernstein-CV.docx
+++ b/cv/AvrahamBernstein-CV.docx
@@ -9,7 +9,7 @@
         <w:rPr/>
       </w:pPr>
       <w:bookmarkStart w:id="0" w:name="avraham-abe-bernstein-professional-cv"/>
-      <w:bookmarkStart w:id="1" w:name="__RefHeading___Toc2048_868697022"/>
+      <w:bookmarkStart w:id="1" w:name="__RefHeading___Toc2053_368442752"/>
       <w:bookmarkEnd w:id="0"/>
       <w:bookmarkEnd w:id="1"/>
       <w:r>
@@ -38,7 +38,7 @@
         <w:rPr>
           <w:i/>
         </w:rPr>
-        <w:t>Last update: 2017-08-09T15:26:09Z</w:t>
+        <w:t>Last update: 2017-08-10T07:38:28Z</w:t>
       </w:r>
     </w:p>
     <w:p>
@@ -146,7 +146,7 @@
         <w:rPr/>
       </w:pPr>
       <w:bookmarkStart w:id="2" w:name="contact-info-links"/>
-      <w:bookmarkStart w:id="3" w:name="__RefHeading___Toc2050_868697022"/>
+      <w:bookmarkStart w:id="3" w:name="__RefHeading___Toc2055_368442752"/>
       <w:bookmarkEnd w:id="2"/>
       <w:bookmarkEnd w:id="3"/>
       <w:r>
@@ -448,7 +448,7 @@
         <w:rPr/>
       </w:pPr>
       <w:bookmarkStart w:id="4" w:name="table-of-contents"/>
-      <w:bookmarkStart w:id="5" w:name="__RefHeading___Toc2052_868697022"/>
+      <w:bookmarkStart w:id="5" w:name="__RefHeading___Toc2057_368442752"/>
       <w:bookmarkEnd w:id="4"/>
       <w:bookmarkEnd w:id="5"/>
       <w:r>
@@ -473,7 +473,7 @@
       <w:r>
         <w:fldChar w:fldCharType="separate"/>
       </w:r>
-      <w:hyperlink w:anchor="__RefHeading___Toc2048_868697022">
+      <w:hyperlink w:anchor="__RefHeading___Toc2053_368442752">
         <w:r>
           <w:rPr>
             <w:rStyle w:val="IndexLink"/>
@@ -492,7 +492,7 @@
         </w:tabs>
         <w:rPr/>
       </w:pPr>
-      <w:hyperlink w:anchor="__RefHeading___Toc2050_868697022">
+      <w:hyperlink w:anchor="__RefHeading___Toc2055_368442752">
         <w:r>
           <w:rPr>
             <w:rStyle w:val="IndexLink"/>
@@ -511,7 +511,7 @@
         </w:tabs>
         <w:rPr/>
       </w:pPr>
-      <w:hyperlink w:anchor="__RefHeading___Toc2052_868697022">
+      <w:hyperlink w:anchor="__RefHeading___Toc2057_368442752">
         <w:r>
           <w:rPr>
             <w:rStyle w:val="IndexLink"/>
@@ -530,7 +530,7 @@
         </w:tabs>
         <w:rPr/>
       </w:pPr>
-      <w:hyperlink w:anchor="__RefHeading___Toc2054_868697022">
+      <w:hyperlink w:anchor="__RefHeading___Toc2059_368442752">
         <w:r>
           <w:rPr>
             <w:rStyle w:val="IndexLink"/>
@@ -549,7 +549,7 @@
         </w:tabs>
         <w:rPr/>
       </w:pPr>
-      <w:hyperlink w:anchor="__RefHeading___Toc2056_868697022">
+      <w:hyperlink w:anchor="__RefHeading___Toc2061_368442752">
         <w:r>
           <w:rPr>
             <w:rStyle w:val="IndexLink"/>
@@ -568,7 +568,7 @@
         </w:tabs>
         <w:rPr/>
       </w:pPr>
-      <w:hyperlink w:anchor="__RefHeading___Toc2058_868697022">
+      <w:hyperlink w:anchor="__RefHeading___Toc2063_368442752">
         <w:r>
           <w:rPr>
             <w:rStyle w:val="IndexLink"/>
@@ -587,7 +587,7 @@
         </w:tabs>
         <w:rPr/>
       </w:pPr>
-      <w:hyperlink w:anchor="__RefHeading___Toc2060_868697022">
+      <w:hyperlink w:anchor="__RefHeading___Toc2065_368442752">
         <w:r>
           <w:rPr>
             <w:rStyle w:val="IndexLink"/>
@@ -606,7 +606,7 @@
         </w:tabs>
         <w:rPr/>
       </w:pPr>
-      <w:hyperlink w:anchor="__RefHeading___Toc2062_868697022">
+      <w:hyperlink w:anchor="__RefHeading___Toc2067_368442752">
         <w:r>
           <w:rPr>
             <w:rStyle w:val="IndexLink"/>
@@ -625,7 +625,7 @@
         </w:tabs>
         <w:rPr/>
       </w:pPr>
-      <w:hyperlink w:anchor="__RefHeading___Toc2064_868697022">
+      <w:hyperlink w:anchor="__RefHeading___Toc2069_368442752">
         <w:r>
           <w:rPr>
             <w:rStyle w:val="IndexLink"/>
@@ -644,7 +644,7 @@
         </w:tabs>
         <w:rPr/>
       </w:pPr>
-      <w:hyperlink w:anchor="__RefHeading___Toc2066_868697022">
+      <w:hyperlink w:anchor="__RefHeading___Toc2071_368442752">
         <w:r>
           <w:rPr>
             <w:rStyle w:val="IndexLink"/>
@@ -663,7 +663,7 @@
         </w:tabs>
         <w:rPr/>
       </w:pPr>
-      <w:hyperlink w:anchor="__RefHeading___Toc2068_868697022">
+      <w:hyperlink w:anchor="__RefHeading___Toc2073_368442752">
         <w:r>
           <w:rPr>
             <w:rStyle w:val="IndexLink"/>
@@ -682,7 +682,7 @@
         </w:tabs>
         <w:rPr/>
       </w:pPr>
-      <w:hyperlink w:anchor="__RefHeading___Toc2070_868697022">
+      <w:hyperlink w:anchor="__RefHeading___Toc2075_368442752">
         <w:r>
           <w:rPr>
             <w:rStyle w:val="IndexLink"/>
@@ -701,7 +701,7 @@
         </w:tabs>
         <w:rPr/>
       </w:pPr>
-      <w:hyperlink w:anchor="__RefHeading___Toc2072_868697022">
+      <w:hyperlink w:anchor="__RefHeading___Toc2077_368442752">
         <w:r>
           <w:rPr>
             <w:rStyle w:val="IndexLink"/>
@@ -720,7 +720,7 @@
         </w:tabs>
         <w:rPr/>
       </w:pPr>
-      <w:hyperlink w:anchor="__RefHeading___Toc2074_868697022">
+      <w:hyperlink w:anchor="__RefHeading___Toc2079_368442752">
         <w:r>
           <w:rPr>
             <w:rStyle w:val="IndexLink"/>
@@ -739,7 +739,7 @@
         </w:tabs>
         <w:rPr/>
       </w:pPr>
-      <w:hyperlink w:anchor="__RefHeading___Toc2076_868697022">
+      <w:hyperlink w:anchor="__RefHeading___Toc2081_368442752">
         <w:r>
           <w:rPr>
             <w:rStyle w:val="IndexLink"/>
@@ -758,7 +758,7 @@
         </w:tabs>
         <w:rPr/>
       </w:pPr>
-      <w:hyperlink w:anchor="__RefHeading___Toc2078_868697022">
+      <w:hyperlink w:anchor="__RefHeading___Toc2083_368442752">
         <w:r>
           <w:rPr>
             <w:rStyle w:val="IndexLink"/>
@@ -777,7 +777,7 @@
         </w:tabs>
         <w:rPr/>
       </w:pPr>
-      <w:hyperlink w:anchor="__RefHeading___Toc2080_868697022">
+      <w:hyperlink w:anchor="__RefHeading___Toc2085_368442752">
         <w:r>
           <w:rPr>
             <w:rStyle w:val="IndexLink"/>
@@ -796,7 +796,7 @@
         </w:tabs>
         <w:rPr/>
       </w:pPr>
-      <w:hyperlink w:anchor="__RefHeading___Toc2082_868697022">
+      <w:hyperlink w:anchor="__RefHeading___Toc2087_368442752">
         <w:r>
           <w:rPr>
             <w:rStyle w:val="IndexLink"/>
@@ -815,7 +815,7 @@
         </w:tabs>
         <w:rPr/>
       </w:pPr>
-      <w:hyperlink w:anchor="__RefHeading___Toc2084_868697022">
+      <w:hyperlink w:anchor="__RefHeading___Toc2089_368442752">
         <w:r>
           <w:rPr>
             <w:rStyle w:val="IndexLink"/>
@@ -834,7 +834,7 @@
         </w:tabs>
         <w:rPr/>
       </w:pPr>
-      <w:hyperlink w:anchor="__RefHeading___Toc2086_868697022">
+      <w:hyperlink w:anchor="__RefHeading___Toc2091_368442752">
         <w:r>
           <w:rPr>
             <w:rStyle w:val="IndexLink"/>
@@ -853,7 +853,7 @@
         </w:tabs>
         <w:rPr/>
       </w:pPr>
-      <w:hyperlink w:anchor="__RefHeading___Toc2088_868697022">
+      <w:hyperlink w:anchor="__RefHeading___Toc2093_368442752">
         <w:r>
           <w:rPr>
             <w:rStyle w:val="IndexLink"/>
@@ -872,7 +872,7 @@
         </w:tabs>
         <w:rPr/>
       </w:pPr>
-      <w:hyperlink w:anchor="__RefHeading___Toc2090_868697022">
+      <w:hyperlink w:anchor="__RefHeading___Toc2095_368442752">
         <w:r>
           <w:rPr>
             <w:rStyle w:val="IndexLink"/>
@@ -891,7 +891,7 @@
         </w:tabs>
         <w:rPr/>
       </w:pPr>
-      <w:hyperlink w:anchor="__RefHeading___Toc2092_868697022">
+      <w:hyperlink w:anchor="__RefHeading___Toc2097_368442752">
         <w:r>
           <w:rPr>
             <w:rStyle w:val="IndexLink"/>
@@ -910,7 +910,7 @@
         </w:tabs>
         <w:rPr/>
       </w:pPr>
-      <w:hyperlink w:anchor="__RefHeading___Toc2094_868697022">
+      <w:hyperlink w:anchor="__RefHeading___Toc2099_368442752">
         <w:r>
           <w:rPr>
             <w:rStyle w:val="IndexLink"/>
@@ -929,7 +929,7 @@
         </w:tabs>
         <w:rPr/>
       </w:pPr>
-      <w:hyperlink w:anchor="__RefHeading___Toc2096_868697022">
+      <w:hyperlink w:anchor="__RefHeading___Toc2101_368442752">
         <w:r>
           <w:rPr>
             <w:rStyle w:val="IndexLink"/>
@@ -948,7 +948,7 @@
         </w:tabs>
         <w:rPr/>
       </w:pPr>
-      <w:hyperlink w:anchor="__RefHeading___Toc2098_868697022">
+      <w:hyperlink w:anchor="__RefHeading___Toc2103_368442752">
         <w:r>
           <w:rPr>
             <w:rStyle w:val="IndexLink"/>
@@ -967,7 +967,7 @@
         </w:tabs>
         <w:rPr/>
       </w:pPr>
-      <w:hyperlink w:anchor="__RefHeading___Toc2100_868697022">
+      <w:hyperlink w:anchor="__RefHeading___Toc2105_368442752">
         <w:r>
           <w:rPr>
             <w:rStyle w:val="IndexLink"/>
@@ -986,7 +986,7 @@
         </w:tabs>
         <w:rPr/>
       </w:pPr>
-      <w:hyperlink w:anchor="__RefHeading___Toc2102_868697022">
+      <w:hyperlink w:anchor="__RefHeading___Toc2107_368442752">
         <w:r>
           <w:rPr>
             <w:rStyle w:val="IndexLink"/>
@@ -1005,7 +1005,7 @@
         </w:tabs>
         <w:rPr/>
       </w:pPr>
-      <w:hyperlink w:anchor="__RefHeading___Toc2104_868697022">
+      <w:hyperlink w:anchor="__RefHeading___Toc2109_368442752">
         <w:r>
           <w:rPr>
             <w:rStyle w:val="IndexLink"/>
@@ -1024,7 +1024,7 @@
         </w:tabs>
         <w:rPr/>
       </w:pPr>
-      <w:hyperlink w:anchor="__RefHeading___Toc2106_868697022">
+      <w:hyperlink w:anchor="__RefHeading___Toc2111_368442752">
         <w:r>
           <w:rPr>
             <w:rStyle w:val="IndexLink"/>
@@ -1043,7 +1043,7 @@
         </w:tabs>
         <w:rPr/>
       </w:pPr>
-      <w:hyperlink w:anchor="__RefHeading___Toc2108_868697022">
+      <w:hyperlink w:anchor="__RefHeading___Toc2113_368442752">
         <w:r>
           <w:rPr>
             <w:rStyle w:val="IndexLink"/>
@@ -1062,7 +1062,7 @@
         </w:tabs>
         <w:rPr/>
       </w:pPr>
-      <w:hyperlink w:anchor="__RefHeading___Toc2110_868697022">
+      <w:hyperlink w:anchor="__RefHeading___Toc2115_368442752">
         <w:r>
           <w:rPr>
             <w:rStyle w:val="IndexLink"/>
@@ -1081,7 +1081,7 @@
         </w:tabs>
         <w:rPr/>
       </w:pPr>
-      <w:hyperlink w:anchor="__RefHeading___Toc2112_868697022">
+      <w:hyperlink w:anchor="__RefHeading___Toc2117_368442752">
         <w:r>
           <w:rPr>
             <w:rStyle w:val="IndexLink"/>
@@ -1100,7 +1100,7 @@
         </w:tabs>
         <w:rPr/>
       </w:pPr>
-      <w:hyperlink w:anchor="__RefHeading___Toc2114_868697022">
+      <w:hyperlink w:anchor="__RefHeading___Toc2119_368442752">
         <w:r>
           <w:rPr>
             <w:rStyle w:val="IndexLink"/>
@@ -1119,7 +1119,7 @@
         </w:tabs>
         <w:rPr/>
       </w:pPr>
-      <w:hyperlink w:anchor="__RefHeading___Toc2116_868697022">
+      <w:hyperlink w:anchor="__RefHeading___Toc2121_368442752">
         <w:r>
           <w:rPr>
             <w:rStyle w:val="IndexLink"/>
@@ -1138,7 +1138,7 @@
         </w:tabs>
         <w:rPr/>
       </w:pPr>
-      <w:hyperlink w:anchor="__RefHeading___Toc2118_868697022">
+      <w:hyperlink w:anchor="__RefHeading___Toc2123_368442752">
         <w:r>
           <w:rPr>
             <w:rStyle w:val="IndexLink"/>
@@ -1157,7 +1157,7 @@
         </w:tabs>
         <w:rPr/>
       </w:pPr>
-      <w:hyperlink w:anchor="__RefHeading___Toc2120_868697022">
+      <w:hyperlink w:anchor="__RefHeading___Toc2125_368442752">
         <w:r>
           <w:rPr>
             <w:rStyle w:val="IndexLink"/>
@@ -1176,7 +1176,7 @@
         </w:tabs>
         <w:rPr/>
       </w:pPr>
-      <w:hyperlink w:anchor="__RefHeading___Toc2122_868697022">
+      <w:hyperlink w:anchor="__RefHeading___Toc2127_368442752">
         <w:r>
           <w:rPr>
             <w:rStyle w:val="IndexLink"/>
@@ -1195,7 +1195,7 @@
         </w:tabs>
         <w:rPr/>
       </w:pPr>
-      <w:hyperlink w:anchor="__RefHeading___Toc2124_868697022">
+      <w:hyperlink w:anchor="__RefHeading___Toc2129_368442752">
         <w:r>
           <w:rPr>
             <w:rStyle w:val="IndexLink"/>
@@ -1214,7 +1214,7 @@
         </w:tabs>
         <w:rPr/>
       </w:pPr>
-      <w:hyperlink w:anchor="__RefHeading___Toc2126_868697022">
+      <w:hyperlink w:anchor="__RefHeading___Toc2131_368442752">
         <w:r>
           <w:rPr>
             <w:rStyle w:val="IndexLink"/>
@@ -1233,7 +1233,7 @@
         </w:tabs>
         <w:rPr/>
       </w:pPr>
-      <w:hyperlink w:anchor="__RefHeading___Toc2128_868697022">
+      <w:hyperlink w:anchor="__RefHeading___Toc2133_368442752">
         <w:r>
           <w:rPr>
             <w:rStyle w:val="IndexLink"/>
@@ -1252,7 +1252,7 @@
         </w:tabs>
         <w:rPr/>
       </w:pPr>
-      <w:hyperlink w:anchor="__RefHeading___Toc2130_868697022">
+      <w:hyperlink w:anchor="__RefHeading___Toc2135_368442752">
         <w:r>
           <w:rPr>
             <w:rStyle w:val="IndexLink"/>
@@ -1272,7 +1272,7 @@
         <w:rPr/>
       </w:pPr>
       <w:bookmarkStart w:id="6" w:name="summary"/>
-      <w:bookmarkStart w:id="7" w:name="__RefHeading___Toc2054_868697022"/>
+      <w:bookmarkStart w:id="7" w:name="__RefHeading___Toc2059_368442752"/>
       <w:bookmarkEnd w:id="6"/>
       <w:bookmarkEnd w:id="7"/>
       <w:r>
@@ -1707,7 +1707,7 @@
         <w:rPr/>
       </w:pPr>
       <w:bookmarkStart w:id="8" w:name="work-experience"/>
-      <w:bookmarkStart w:id="9" w:name="__RefHeading___Toc2056_868697022"/>
+      <w:bookmarkStart w:id="9" w:name="__RefHeading___Toc2061_368442752"/>
       <w:bookmarkEnd w:id="8"/>
       <w:bookmarkEnd w:id="9"/>
       <w:r>
@@ -1721,7 +1721,7 @@
         <w:rPr/>
       </w:pPr>
       <w:bookmarkStart w:id="10" w:name="present-consultant-cybersecurity"/>
-      <w:bookmarkStart w:id="11" w:name="__RefHeading___Toc2058_868697022"/>
+      <w:bookmarkStart w:id="11" w:name="__RefHeading___Toc2063_368442752"/>
       <w:bookmarkEnd w:id="10"/>
       <w:bookmarkEnd w:id="11"/>
       <w:r>
@@ -1849,7 +1849,7 @@
         <w:rPr/>
       </w:pPr>
       <w:bookmarkStart w:id="12" w:name="viaccess"/>
-      <w:bookmarkStart w:id="13" w:name="__RefHeading___Toc2060_868697022"/>
+      <w:bookmarkStart w:id="13" w:name="__RefHeading___Toc2065_368442752"/>
       <w:bookmarkEnd w:id="12"/>
       <w:bookmarkEnd w:id="13"/>
       <w:r>
@@ -3145,7 +3145,7 @@
         <w:rPr/>
       </w:pPr>
       <w:bookmarkStart w:id="14" w:name="consultant-cybersecurity-protection-of-a-small-business-with-extremely-high-security-concerns"/>
-      <w:bookmarkStart w:id="15" w:name="__RefHeading___Toc2062_868697022"/>
+      <w:bookmarkStart w:id="15" w:name="__RefHeading___Toc2067_368442752"/>
       <w:bookmarkEnd w:id="14"/>
       <w:bookmarkEnd w:id="15"/>
       <w:r>
@@ -3283,7 +3283,7 @@
         <w:rPr/>
       </w:pPr>
       <w:bookmarkStart w:id="16" w:name="part-time-cto-us-agricultural-trading-company-with-nigeria"/>
-      <w:bookmarkStart w:id="17" w:name="__RefHeading___Toc2064_868697022"/>
+      <w:bookmarkStart w:id="17" w:name="__RefHeading___Toc2069_368442752"/>
       <w:bookmarkEnd w:id="16"/>
       <w:bookmarkEnd w:id="17"/>
       <w:r>
@@ -3457,7 +3457,7 @@
         <w:rPr/>
       </w:pPr>
       <w:bookmarkStart w:id="18" w:name="telequest"/>
-      <w:bookmarkStart w:id="19" w:name="__RefHeading___Toc2066_868697022"/>
+      <w:bookmarkStart w:id="19" w:name="__RefHeading___Toc2071_368442752"/>
       <w:bookmarkEnd w:id="18"/>
       <w:bookmarkEnd w:id="19"/>
       <w:r>
@@ -3577,7 +3577,7 @@
         <w:rPr/>
       </w:pPr>
       <w:bookmarkStart w:id="20" w:name="consultant-transparent-technical-negotiator-of-restricted-hi-tech-trade-with-china"/>
-      <w:bookmarkStart w:id="21" w:name="__RefHeading___Toc2068_868697022"/>
+      <w:bookmarkStart w:id="21" w:name="__RefHeading___Toc2073_368442752"/>
       <w:bookmarkEnd w:id="20"/>
       <w:bookmarkEnd w:id="21"/>
       <w:r>
@@ -3689,7 +3689,7 @@
         <w:rPr/>
       </w:pPr>
       <w:bookmarkStart w:id="22" w:name="syntezza"/>
-      <w:bookmarkStart w:id="23" w:name="__RefHeading___Toc2070_868697022"/>
+      <w:bookmarkStart w:id="23" w:name="__RefHeading___Toc2075_368442752"/>
       <w:bookmarkEnd w:id="22"/>
       <w:bookmarkEnd w:id="23"/>
       <w:r>
@@ -3869,7 +3869,7 @@
         <w:rPr/>
       </w:pPr>
       <w:bookmarkStart w:id="24" w:name="methodology"/>
-      <w:bookmarkStart w:id="25" w:name="__RefHeading___Toc2072_868697022"/>
+      <w:bookmarkStart w:id="25" w:name="__RefHeading___Toc2077_368442752"/>
       <w:bookmarkEnd w:id="24"/>
       <w:bookmarkEnd w:id="25"/>
       <w:r>
@@ -4041,7 +4041,7 @@
         <w:rPr/>
       </w:pPr>
       <w:bookmarkStart w:id="26" w:name="security-research-business-development"/>
-      <w:bookmarkStart w:id="27" w:name="__RefHeading___Toc2074_868697022"/>
+      <w:bookmarkStart w:id="27" w:name="__RefHeading___Toc2079_368442752"/>
       <w:bookmarkEnd w:id="26"/>
       <w:bookmarkEnd w:id="27"/>
       <w:r>
@@ -4354,7 +4354,7 @@
         <w:rPr/>
       </w:pPr>
       <w:bookmarkStart w:id="28" w:name="virtouch"/>
-      <w:bookmarkStart w:id="29" w:name="__RefHeading___Toc2076_868697022"/>
+      <w:bookmarkStart w:id="29" w:name="__RefHeading___Toc2081_368442752"/>
       <w:bookmarkEnd w:id="28"/>
       <w:bookmarkEnd w:id="29"/>
       <w:r>
@@ -4578,7 +4578,7 @@
         <w:rPr/>
       </w:pPr>
       <w:bookmarkStart w:id="30" w:name="vyyo"/>
-      <w:bookmarkStart w:id="31" w:name="__RefHeading___Toc2078_868697022"/>
+      <w:bookmarkStart w:id="31" w:name="__RefHeading___Toc2083_368442752"/>
       <w:bookmarkEnd w:id="30"/>
       <w:bookmarkEnd w:id="31"/>
       <w:r>
@@ -4674,7 +4674,7 @@
         <w:rPr/>
       </w:pPr>
       <w:bookmarkStart w:id="32" w:name="consultant-network-management-system-nms-for-fso-devices"/>
-      <w:bookmarkStart w:id="33" w:name="__RefHeading___Toc2080_868697022"/>
+      <w:bookmarkStart w:id="33" w:name="__RefHeading___Toc2085_368442752"/>
       <w:bookmarkEnd w:id="32"/>
       <w:bookmarkEnd w:id="33"/>
       <w:r>
@@ -4794,7 +4794,7 @@
         <w:rPr/>
       </w:pPr>
       <w:bookmarkStart w:id="34" w:name="contract-programmer-win32-asynchronous-network-driver-dll-for-a-visualbasic-project"/>
-      <w:bookmarkStart w:id="35" w:name="__RefHeading___Toc2082_868697022"/>
+      <w:bookmarkStart w:id="35" w:name="__RefHeading___Toc2087_368442752"/>
       <w:bookmarkEnd w:id="34"/>
       <w:bookmarkEnd w:id="35"/>
       <w:r>
@@ -4820,7 +4820,7 @@
         <w:rPr/>
       </w:pPr>
       <w:bookmarkStart w:id="36" w:name="contract-programmer-gcc-compiler-port-for-a-128-core-stack-machine"/>
-      <w:bookmarkStart w:id="37" w:name="__RefHeading___Toc2084_868697022"/>
+      <w:bookmarkStart w:id="37" w:name="__RefHeading___Toc2089_368442752"/>
       <w:bookmarkEnd w:id="36"/>
       <w:bookmarkEnd w:id="37"/>
       <w:r>
@@ -4990,7 +4990,7 @@
         <w:rPr/>
       </w:pPr>
       <w:bookmarkStart w:id="38" w:name="contractor-sw-architect-implementation-of-conoscopic-interferometer-workstation"/>
-      <w:bookmarkStart w:id="39" w:name="__RefHeading___Toc2086_868697022"/>
+      <w:bookmarkStart w:id="39" w:name="__RefHeading___Toc2091_368442752"/>
       <w:bookmarkEnd w:id="38"/>
       <w:bookmarkEnd w:id="39"/>
       <w:r>
@@ -5250,7 +5250,7 @@
         <w:rPr/>
       </w:pPr>
       <w:bookmarkStart w:id="40" w:name="elop"/>
-      <w:bookmarkStart w:id="41" w:name="__RefHeading___Toc2088_868697022"/>
+      <w:bookmarkStart w:id="41" w:name="__RefHeading___Toc2093_368442752"/>
       <w:bookmarkEnd w:id="40"/>
       <w:bookmarkEnd w:id="41"/>
       <w:r>
@@ -5474,7 +5474,7 @@
         <w:rPr/>
       </w:pPr>
       <w:bookmarkStart w:id="42" w:name="dspg"/>
-      <w:bookmarkStart w:id="43" w:name="__RefHeading___Toc2090_868697022"/>
+      <w:bookmarkStart w:id="43" w:name="__RefHeading___Toc2095_368442752"/>
       <w:bookmarkEnd w:id="42"/>
       <w:bookmarkEnd w:id="43"/>
       <w:r>
@@ -5590,7 +5590,7 @@
         <w:rPr/>
       </w:pPr>
       <w:bookmarkStart w:id="44" w:name="sfpc"/>
-      <w:bookmarkStart w:id="45" w:name="__RefHeading___Toc2092_868697022"/>
+      <w:bookmarkStart w:id="45" w:name="__RefHeading___Toc2097_368442752"/>
       <w:bookmarkEnd w:id="44"/>
       <w:bookmarkEnd w:id="45"/>
       <w:r>
@@ -5792,7 +5792,7 @@
         <w:rPr/>
       </w:pPr>
       <w:bookmarkStart w:id="46" w:name="light-pen"/>
-      <w:bookmarkStart w:id="47" w:name="__RefHeading___Toc2094_868697022"/>
+      <w:bookmarkStart w:id="47" w:name="__RefHeading___Toc2099_368442752"/>
       <w:bookmarkEnd w:id="46"/>
       <w:bookmarkEnd w:id="47"/>
       <w:r>
@@ -6017,7 +6017,7 @@
         <w:rPr/>
       </w:pPr>
       <w:bookmarkStart w:id="48" w:name="senior-programmer-vaxvms-sysadmin-3d-printer-solider"/>
-      <w:bookmarkStart w:id="49" w:name="__RefHeading___Toc2096_868697022"/>
+      <w:bookmarkStart w:id="49" w:name="__RefHeading___Toc2101_368442752"/>
       <w:bookmarkEnd w:id="48"/>
       <w:bookmarkEnd w:id="49"/>
       <w:r>
@@ -6053,7 +6053,7 @@
         <w:rPr/>
       </w:pPr>
       <w:bookmarkStart w:id="50" w:name="programmer-automated-leather-sewing-workstation"/>
-      <w:bookmarkStart w:id="51" w:name="__RefHeading___Toc2098_868697022"/>
+      <w:bookmarkStart w:id="51" w:name="__RefHeading___Toc2103_368442752"/>
       <w:bookmarkEnd w:id="50"/>
       <w:bookmarkEnd w:id="51"/>
       <w:r>
@@ -6125,7 +6125,7 @@
         <w:rPr/>
       </w:pPr>
       <w:bookmarkStart w:id="52" w:name="programmer-vaxvms-sysadmin-hebrewenglish-word-processor-glyph"/>
-      <w:bookmarkStart w:id="53" w:name="__RefHeading___Toc2100_868697022"/>
+      <w:bookmarkStart w:id="53" w:name="__RefHeading___Toc2105_368442752"/>
       <w:bookmarkEnd w:id="52"/>
       <w:bookmarkEnd w:id="53"/>
       <w:r>
@@ -6151,7 +6151,7 @@
         <w:rPr/>
       </w:pPr>
       <w:bookmarkStart w:id="54" w:name="elta"/>
-      <w:bookmarkStart w:id="55" w:name="__RefHeading___Toc2102_868697022"/>
+      <w:bookmarkStart w:id="55" w:name="__RefHeading___Toc2107_368442752"/>
       <w:bookmarkEnd w:id="54"/>
       <w:bookmarkEnd w:id="55"/>
       <w:r>
@@ -6223,7 +6223,7 @@
         <w:rPr/>
       </w:pPr>
       <w:bookmarkStart w:id="56" w:name="programmer-ibm-cpcms-sysadmin"/>
-      <w:bookmarkStart w:id="57" w:name="__RefHeading___Toc2104_868697022"/>
+      <w:bookmarkStart w:id="57" w:name="__RefHeading___Toc2109_368442752"/>
       <w:bookmarkEnd w:id="56"/>
       <w:bookmarkEnd w:id="57"/>
       <w:r>
@@ -6283,7 +6283,7 @@
         <w:rPr/>
       </w:pPr>
       <w:bookmarkStart w:id="58" w:name="programmereconomist"/>
-      <w:bookmarkStart w:id="59" w:name="__RefHeading___Toc2106_868697022"/>
+      <w:bookmarkStart w:id="59" w:name="__RefHeading___Toc2111_368442752"/>
       <w:bookmarkEnd w:id="58"/>
       <w:bookmarkEnd w:id="59"/>
       <w:r>
@@ -6331,7 +6331,7 @@
         <w:rPr/>
       </w:pPr>
       <w:bookmarkStart w:id="60" w:name="oeb"/>
-      <w:bookmarkStart w:id="61" w:name="__RefHeading___Toc2108_868697022"/>
+      <w:bookmarkStart w:id="61" w:name="__RefHeading___Toc2113_368442752"/>
       <w:bookmarkEnd w:id="60"/>
       <w:bookmarkEnd w:id="61"/>
       <w:r>
@@ -6477,7 +6477,7 @@
         <w:rPr/>
       </w:pPr>
       <w:bookmarkStart w:id="62" w:name="education"/>
-      <w:bookmarkStart w:id="63" w:name="__RefHeading___Toc2110_868697022"/>
+      <w:bookmarkStart w:id="63" w:name="__RefHeading___Toc2115_368442752"/>
       <w:bookmarkEnd w:id="62"/>
       <w:bookmarkEnd w:id="63"/>
       <w:r>
@@ -6491,7 +6491,7 @@
         <w:rPr/>
       </w:pPr>
       <w:bookmarkStart w:id="64" w:name="formal-education"/>
-      <w:bookmarkStart w:id="65" w:name="__RefHeading___Toc2112_868697022"/>
+      <w:bookmarkStart w:id="65" w:name="__RefHeading___Toc2117_368442752"/>
       <w:bookmarkEnd w:id="64"/>
       <w:bookmarkEnd w:id="65"/>
       <w:r>
@@ -6505,7 +6505,7 @@
         <w:rPr/>
       </w:pPr>
       <w:bookmarkStart w:id="66" w:name="york-univ"/>
-      <w:bookmarkStart w:id="67" w:name="__RefHeading___Toc2114_868697022"/>
+      <w:bookmarkStart w:id="67" w:name="__RefHeading___Toc2119_368442752"/>
       <w:bookmarkEnd w:id="66"/>
       <w:bookmarkEnd w:id="67"/>
       <w:r>
@@ -6529,7 +6529,7 @@
         <w:rPr/>
       </w:pPr>
       <w:bookmarkStart w:id="68" w:name="university-of-toronto---rotman-school-of-management-mba-program-no-degree"/>
-      <w:bookmarkStart w:id="69" w:name="__RefHeading___Toc2116_868697022"/>
+      <w:bookmarkStart w:id="69" w:name="__RefHeading___Toc2121_368442752"/>
       <w:bookmarkEnd w:id="68"/>
       <w:bookmarkEnd w:id="69"/>
       <w:r>
@@ -6589,7 +6589,7 @@
         <w:rPr/>
       </w:pPr>
       <w:bookmarkStart w:id="70" w:name="univ-toronto"/>
-      <w:bookmarkStart w:id="71" w:name="__RefHeading___Toc2118_868697022"/>
+      <w:bookmarkStart w:id="71" w:name="__RefHeading___Toc2123_368442752"/>
       <w:bookmarkEnd w:id="70"/>
       <w:bookmarkEnd w:id="71"/>
       <w:r>
@@ -6647,7 +6647,7 @@
         <w:rPr/>
       </w:pPr>
       <w:bookmarkStart w:id="72" w:name="continuing-ed"/>
-      <w:bookmarkStart w:id="73" w:name="__RefHeading___Toc2120_868697022"/>
+      <w:bookmarkStart w:id="73" w:name="__RefHeading___Toc2125_368442752"/>
       <w:bookmarkEnd w:id="72"/>
       <w:bookmarkEnd w:id="73"/>
       <w:r>
@@ -6937,7 +6937,7 @@
         <w:rPr/>
       </w:pPr>
       <w:bookmarkStart w:id="74" w:name="spoken-languages"/>
-      <w:bookmarkStart w:id="75" w:name="__RefHeading___Toc2122_868697022"/>
+      <w:bookmarkStart w:id="75" w:name="__RefHeading___Toc2127_368442752"/>
       <w:bookmarkEnd w:id="74"/>
       <w:bookmarkEnd w:id="75"/>
       <w:r>
@@ -6993,7 +6993,7 @@
         <w:rPr/>
       </w:pPr>
       <w:bookmarkStart w:id="76" w:name="computer-languages-sdks-and-operating-systems"/>
-      <w:bookmarkStart w:id="77" w:name="__RefHeading___Toc2124_868697022"/>
+      <w:bookmarkStart w:id="77" w:name="__RefHeading___Toc2129_368442752"/>
       <w:bookmarkEnd w:id="76"/>
       <w:bookmarkEnd w:id="77"/>
       <w:r>
@@ -7161,7 +7161,7 @@
         <w:rPr/>
       </w:pPr>
       <w:bookmarkStart w:id="78" w:name="programming-languages-musings"/>
-      <w:bookmarkStart w:id="79" w:name="__RefHeading___Toc2126_868697022"/>
+      <w:bookmarkStart w:id="79" w:name="__RefHeading___Toc2131_368442752"/>
       <w:bookmarkEnd w:id="78"/>
       <w:bookmarkEnd w:id="79"/>
       <w:r>
@@ -7581,7 +7581,7 @@
         <w:rPr/>
       </w:pPr>
       <w:bookmarkStart w:id="80" w:name="patents"/>
-      <w:bookmarkStart w:id="81" w:name="__RefHeading___Toc2128_868697022"/>
+      <w:bookmarkStart w:id="81" w:name="__RefHeading___Toc2133_368442752"/>
       <w:bookmarkEnd w:id="80"/>
       <w:bookmarkEnd w:id="81"/>
       <w:r>
@@ -7723,7 +7723,7 @@
         <w:rPr/>
       </w:pPr>
       <w:bookmarkStart w:id="82" w:name="personal"/>
-      <w:bookmarkStart w:id="83" w:name="__RefHeading___Toc2130_868697022"/>
+      <w:bookmarkStart w:id="83" w:name="__RefHeading___Toc2135_368442752"/>
       <w:bookmarkEnd w:id="82"/>
       <w:bookmarkEnd w:id="83"/>
       <w:r>
@@ -7874,9 +7874,17 @@
         <w:tab/>
         <w:t xml:space="preserve"> </w:t>
       </w:r>
-      <w:r>
-        <w:rPr/>
-        <w:t>Privacy protected against Internet harvesting.</w:t>
+      <w:hyperlink r:id="rId5">
+        <w:r>
+          <w:rPr>
+            <w:rStyle w:val="InternetLink"/>
+          </w:rPr>
+          <w:t>Anti-harvesting</w:t>
+        </w:r>
+      </w:hyperlink>
+      <w:r>
+        <w:rPr/>
+        <w:t xml:space="preserve"> privacy protection.</w:t>
       </w:r>
     </w:p>
   </w:footnote>

--- a/cv/AvrahamBernstein-CV.docx
+++ b/cv/AvrahamBernstein-CV.docx
@@ -9,7 +9,7 @@
         <w:rPr/>
       </w:pPr>
       <w:bookmarkStart w:id="0" w:name="avraham-abe-bernstein-professional-cv"/>
-      <w:bookmarkStart w:id="1" w:name="__RefHeading___Toc2053_368442752"/>
+      <w:bookmarkStart w:id="1" w:name="__RefHeading___Toc2053_250487959"/>
       <w:bookmarkEnd w:id="0"/>
       <w:bookmarkEnd w:id="1"/>
       <w:r>
@@ -38,7 +38,7 @@
         <w:rPr>
           <w:i/>
         </w:rPr>
-        <w:t>Last update: 2017-08-10T07:38:28Z</w:t>
+        <w:t>Last update: 2017-08-10T10:13:59Z</w:t>
       </w:r>
     </w:p>
     <w:p>
@@ -146,7 +146,7 @@
         <w:rPr/>
       </w:pPr>
       <w:bookmarkStart w:id="2" w:name="contact-info-links"/>
-      <w:bookmarkStart w:id="3" w:name="__RefHeading___Toc2055_368442752"/>
+      <w:bookmarkStart w:id="3" w:name="__RefHeading___Toc2055_250487959"/>
       <w:bookmarkEnd w:id="2"/>
       <w:bookmarkEnd w:id="3"/>
       <w:r>
@@ -321,37 +321,13 @@
         <w:rPr>
           <w:b/>
         </w:rPr>
-        <w:t>linkedin:</w:t>
+        <w:t>cv-full-html:</w:t>
       </w:r>
       <w:r>
         <w:rPr/>
         <w:t xml:space="preserve"> </w:t>
       </w:r>
       <w:hyperlink r:id="rId8">
-        <w:r>
-          <w:rPr>
-            <w:rStyle w:val="InternetLink"/>
-          </w:rPr>
-          <w:t>https://www.linkedin.com/in/AvrahamBernstein</w:t>
-        </w:r>
-      </w:hyperlink>
-    </w:p>
-    <w:p>
-      <w:pPr>
-        <w:pStyle w:val="TextBody"/>
-        <w:rPr/>
-      </w:pPr>
-      <w:r>
-        <w:rPr>
-          <w:b/>
-        </w:rPr>
-        <w:t>cv-full-html:</w:t>
-      </w:r>
-      <w:r>
-        <w:rPr/>
-        <w:t xml:space="preserve"> </w:t>
-      </w:r>
-      <w:hyperlink r:id="rId9">
         <w:r>
           <w:rPr>
             <w:rStyle w:val="InternetLink"/>
@@ -385,7 +361,7 @@
         <w:rPr/>
         <w:t xml:space="preserve"> </w:t>
       </w:r>
-      <w:hyperlink r:id="rId10">
+      <w:hyperlink r:id="rId9">
         <w:r>
           <w:rPr>
             <w:rStyle w:val="InternetLink"/>
@@ -409,7 +385,7 @@
         <w:rPr/>
         <w:t xml:space="preserve"> </w:t>
       </w:r>
-      <w:hyperlink r:id="rId11">
+      <w:hyperlink r:id="rId10">
         <w:r>
           <w:rPr>
             <w:rStyle w:val="InternetLink"/>
@@ -433,12 +409,36 @@
         <w:rPr/>
         <w:t xml:space="preserve"> </w:t>
       </w:r>
+      <w:hyperlink r:id="rId11">
+        <w:r>
+          <w:rPr>
+            <w:rStyle w:val="InternetLink"/>
+          </w:rPr>
+          <w:t>http://purl.org/Avraham.Bernstein/cv-abbrev.docx</w:t>
+        </w:r>
+      </w:hyperlink>
+    </w:p>
+    <w:p>
+      <w:pPr>
+        <w:pStyle w:val="TextBody"/>
+        <w:rPr/>
+      </w:pPr>
+      <w:r>
+        <w:rPr>
+          <w:b/>
+        </w:rPr>
+        <w:t>linkedin:</w:t>
+      </w:r>
+      <w:r>
+        <w:rPr/>
+        <w:t xml:space="preserve"> </w:t>
+      </w:r>
       <w:hyperlink r:id="rId12">
         <w:r>
           <w:rPr>
             <w:rStyle w:val="InternetLink"/>
           </w:rPr>
-          <w:t>http://purl.org/Avraham.Bernstein/cv-abbrev.docx</w:t>
+          <w:t>https://www.linkedin.com/in/AvrahamBernstein</w:t>
         </w:r>
       </w:hyperlink>
     </w:p>
@@ -448,7 +448,7 @@
         <w:rPr/>
       </w:pPr>
       <w:bookmarkStart w:id="4" w:name="table-of-contents"/>
-      <w:bookmarkStart w:id="5" w:name="__RefHeading___Toc2057_368442752"/>
+      <w:bookmarkStart w:id="5" w:name="__RefHeading___Toc2057_250487959"/>
       <w:bookmarkEnd w:id="4"/>
       <w:bookmarkEnd w:id="5"/>
       <w:r>
@@ -473,7 +473,7 @@
       <w:r>
         <w:fldChar w:fldCharType="separate"/>
       </w:r>
-      <w:hyperlink w:anchor="__RefHeading___Toc2053_368442752">
+      <w:hyperlink w:anchor="__RefHeading___Toc2053_250487959">
         <w:r>
           <w:rPr>
             <w:rStyle w:val="IndexLink"/>
@@ -492,7 +492,7 @@
         </w:tabs>
         <w:rPr/>
       </w:pPr>
-      <w:hyperlink w:anchor="__RefHeading___Toc2055_368442752">
+      <w:hyperlink w:anchor="__RefHeading___Toc2055_250487959">
         <w:r>
           <w:rPr>
             <w:rStyle w:val="IndexLink"/>
@@ -511,7 +511,7 @@
         </w:tabs>
         <w:rPr/>
       </w:pPr>
-      <w:hyperlink w:anchor="__RefHeading___Toc2057_368442752">
+      <w:hyperlink w:anchor="__RefHeading___Toc2057_250487959">
         <w:r>
           <w:rPr>
             <w:rStyle w:val="IndexLink"/>
@@ -530,7 +530,7 @@
         </w:tabs>
         <w:rPr/>
       </w:pPr>
-      <w:hyperlink w:anchor="__RefHeading___Toc2059_368442752">
+      <w:hyperlink w:anchor="__RefHeading___Toc2059_250487959">
         <w:r>
           <w:rPr>
             <w:rStyle w:val="IndexLink"/>
@@ -549,7 +549,7 @@
         </w:tabs>
         <w:rPr/>
       </w:pPr>
-      <w:hyperlink w:anchor="__RefHeading___Toc2061_368442752">
+      <w:hyperlink w:anchor="__RefHeading___Toc2061_250487959">
         <w:r>
           <w:rPr>
             <w:rStyle w:val="IndexLink"/>
@@ -568,7 +568,7 @@
         </w:tabs>
         <w:rPr/>
       </w:pPr>
-      <w:hyperlink w:anchor="__RefHeading___Toc2063_368442752">
+      <w:hyperlink w:anchor="__RefHeading___Toc2063_250487959">
         <w:r>
           <w:rPr>
             <w:rStyle w:val="IndexLink"/>
@@ -587,7 +587,7 @@
         </w:tabs>
         <w:rPr/>
       </w:pPr>
-      <w:hyperlink w:anchor="__RefHeading___Toc2065_368442752">
+      <w:hyperlink w:anchor="__RefHeading___Toc2065_250487959">
         <w:r>
           <w:rPr>
             <w:rStyle w:val="IndexLink"/>
@@ -606,7 +606,7 @@
         </w:tabs>
         <w:rPr/>
       </w:pPr>
-      <w:hyperlink w:anchor="__RefHeading___Toc2067_368442752">
+      <w:hyperlink w:anchor="__RefHeading___Toc2067_250487959">
         <w:r>
           <w:rPr>
             <w:rStyle w:val="IndexLink"/>
@@ -625,7 +625,7 @@
         </w:tabs>
         <w:rPr/>
       </w:pPr>
-      <w:hyperlink w:anchor="__RefHeading___Toc2069_368442752">
+      <w:hyperlink w:anchor="__RefHeading___Toc2069_250487959">
         <w:r>
           <w:rPr>
             <w:rStyle w:val="IndexLink"/>
@@ -644,7 +644,7 @@
         </w:tabs>
         <w:rPr/>
       </w:pPr>
-      <w:hyperlink w:anchor="__RefHeading___Toc2071_368442752">
+      <w:hyperlink w:anchor="__RefHeading___Toc2071_250487959">
         <w:r>
           <w:rPr>
             <w:rStyle w:val="IndexLink"/>
@@ -663,7 +663,7 @@
         </w:tabs>
         <w:rPr/>
       </w:pPr>
-      <w:hyperlink w:anchor="__RefHeading___Toc2073_368442752">
+      <w:hyperlink w:anchor="__RefHeading___Toc2073_250487959">
         <w:r>
           <w:rPr>
             <w:rStyle w:val="IndexLink"/>
@@ -682,7 +682,7 @@
         </w:tabs>
         <w:rPr/>
       </w:pPr>
-      <w:hyperlink w:anchor="__RefHeading___Toc2075_368442752">
+      <w:hyperlink w:anchor="__RefHeading___Toc2075_250487959">
         <w:r>
           <w:rPr>
             <w:rStyle w:val="IndexLink"/>
@@ -701,7 +701,7 @@
         </w:tabs>
         <w:rPr/>
       </w:pPr>
-      <w:hyperlink w:anchor="__RefHeading___Toc2077_368442752">
+      <w:hyperlink w:anchor="__RefHeading___Toc2077_250487959">
         <w:r>
           <w:rPr>
             <w:rStyle w:val="IndexLink"/>
@@ -720,7 +720,7 @@
         </w:tabs>
         <w:rPr/>
       </w:pPr>
-      <w:hyperlink w:anchor="__RefHeading___Toc2079_368442752">
+      <w:hyperlink w:anchor="__RefHeading___Toc2079_250487959">
         <w:r>
           <w:rPr>
             <w:rStyle w:val="IndexLink"/>
@@ -739,7 +739,7 @@
         </w:tabs>
         <w:rPr/>
       </w:pPr>
-      <w:hyperlink w:anchor="__RefHeading___Toc2081_368442752">
+      <w:hyperlink w:anchor="__RefHeading___Toc2081_250487959">
         <w:r>
           <w:rPr>
             <w:rStyle w:val="IndexLink"/>
@@ -758,7 +758,7 @@
         </w:tabs>
         <w:rPr/>
       </w:pPr>
-      <w:hyperlink w:anchor="__RefHeading___Toc2083_368442752">
+      <w:hyperlink w:anchor="__RefHeading___Toc2083_250487959">
         <w:r>
           <w:rPr>
             <w:rStyle w:val="IndexLink"/>
@@ -777,7 +777,7 @@
         </w:tabs>
         <w:rPr/>
       </w:pPr>
-      <w:hyperlink w:anchor="__RefHeading___Toc2085_368442752">
+      <w:hyperlink w:anchor="__RefHeading___Toc2085_250487959">
         <w:r>
           <w:rPr>
             <w:rStyle w:val="IndexLink"/>
@@ -796,7 +796,7 @@
         </w:tabs>
         <w:rPr/>
       </w:pPr>
-      <w:hyperlink w:anchor="__RefHeading___Toc2087_368442752">
+      <w:hyperlink w:anchor="__RefHeading___Toc2087_250487959">
         <w:r>
           <w:rPr>
             <w:rStyle w:val="IndexLink"/>
@@ -815,7 +815,7 @@
         </w:tabs>
         <w:rPr/>
       </w:pPr>
-      <w:hyperlink w:anchor="__RefHeading___Toc2089_368442752">
+      <w:hyperlink w:anchor="__RefHeading___Toc2089_250487959">
         <w:r>
           <w:rPr>
             <w:rStyle w:val="IndexLink"/>
@@ -834,7 +834,7 @@
         </w:tabs>
         <w:rPr/>
       </w:pPr>
-      <w:hyperlink w:anchor="__RefHeading___Toc2091_368442752">
+      <w:hyperlink w:anchor="__RefHeading___Toc2091_250487959">
         <w:r>
           <w:rPr>
             <w:rStyle w:val="IndexLink"/>
@@ -853,7 +853,7 @@
         </w:tabs>
         <w:rPr/>
       </w:pPr>
-      <w:hyperlink w:anchor="__RefHeading___Toc2093_368442752">
+      <w:hyperlink w:anchor="__RefHeading___Toc2093_250487959">
         <w:r>
           <w:rPr>
             <w:rStyle w:val="IndexLink"/>
@@ -872,7 +872,7 @@
         </w:tabs>
         <w:rPr/>
       </w:pPr>
-      <w:hyperlink w:anchor="__RefHeading___Toc2095_368442752">
+      <w:hyperlink w:anchor="__RefHeading___Toc2095_250487959">
         <w:r>
           <w:rPr>
             <w:rStyle w:val="IndexLink"/>
@@ -891,7 +891,7 @@
         </w:tabs>
         <w:rPr/>
       </w:pPr>
-      <w:hyperlink w:anchor="__RefHeading___Toc2097_368442752">
+      <w:hyperlink w:anchor="__RefHeading___Toc2097_250487959">
         <w:r>
           <w:rPr>
             <w:rStyle w:val="IndexLink"/>
@@ -910,7 +910,7 @@
         </w:tabs>
         <w:rPr/>
       </w:pPr>
-      <w:hyperlink w:anchor="__RefHeading___Toc2099_368442752">
+      <w:hyperlink w:anchor="__RefHeading___Toc2099_250487959">
         <w:r>
           <w:rPr>
             <w:rStyle w:val="IndexLink"/>
@@ -929,7 +929,7 @@
         </w:tabs>
         <w:rPr/>
       </w:pPr>
-      <w:hyperlink w:anchor="__RefHeading___Toc2101_368442752">
+      <w:hyperlink w:anchor="__RefHeading___Toc2101_250487959">
         <w:r>
           <w:rPr>
             <w:rStyle w:val="IndexLink"/>
@@ -948,7 +948,7 @@
         </w:tabs>
         <w:rPr/>
       </w:pPr>
-      <w:hyperlink w:anchor="__RefHeading___Toc2103_368442752">
+      <w:hyperlink w:anchor="__RefHeading___Toc2103_250487959">
         <w:r>
           <w:rPr>
             <w:rStyle w:val="IndexLink"/>
@@ -967,7 +967,7 @@
         </w:tabs>
         <w:rPr/>
       </w:pPr>
-      <w:hyperlink w:anchor="__RefHeading___Toc2105_368442752">
+      <w:hyperlink w:anchor="__RefHeading___Toc2105_250487959">
         <w:r>
           <w:rPr>
             <w:rStyle w:val="IndexLink"/>
@@ -986,7 +986,7 @@
         </w:tabs>
         <w:rPr/>
       </w:pPr>
-      <w:hyperlink w:anchor="__RefHeading___Toc2107_368442752">
+      <w:hyperlink w:anchor="__RefHeading___Toc2107_250487959">
         <w:r>
           <w:rPr>
             <w:rStyle w:val="IndexLink"/>
@@ -1005,7 +1005,7 @@
         </w:tabs>
         <w:rPr/>
       </w:pPr>
-      <w:hyperlink w:anchor="__RefHeading___Toc2109_368442752">
+      <w:hyperlink w:anchor="__RefHeading___Toc2109_250487959">
         <w:r>
           <w:rPr>
             <w:rStyle w:val="IndexLink"/>
@@ -1024,7 +1024,7 @@
         </w:tabs>
         <w:rPr/>
       </w:pPr>
-      <w:hyperlink w:anchor="__RefHeading___Toc2111_368442752">
+      <w:hyperlink w:anchor="__RefHeading___Toc2111_250487959">
         <w:r>
           <w:rPr>
             <w:rStyle w:val="IndexLink"/>
@@ -1043,7 +1043,7 @@
         </w:tabs>
         <w:rPr/>
       </w:pPr>
-      <w:hyperlink w:anchor="__RefHeading___Toc2113_368442752">
+      <w:hyperlink w:anchor="__RefHeading___Toc2113_250487959">
         <w:r>
           <w:rPr>
             <w:rStyle w:val="IndexLink"/>
@@ -1062,7 +1062,7 @@
         </w:tabs>
         <w:rPr/>
       </w:pPr>
-      <w:hyperlink w:anchor="__RefHeading___Toc2115_368442752">
+      <w:hyperlink w:anchor="__RefHeading___Toc2115_250487959">
         <w:r>
           <w:rPr>
             <w:rStyle w:val="IndexLink"/>
@@ -1081,7 +1081,7 @@
         </w:tabs>
         <w:rPr/>
       </w:pPr>
-      <w:hyperlink w:anchor="__RefHeading___Toc2117_368442752">
+      <w:hyperlink w:anchor="__RefHeading___Toc2117_250487959">
         <w:r>
           <w:rPr>
             <w:rStyle w:val="IndexLink"/>
@@ -1100,7 +1100,7 @@
         </w:tabs>
         <w:rPr/>
       </w:pPr>
-      <w:hyperlink w:anchor="__RefHeading___Toc2119_368442752">
+      <w:hyperlink w:anchor="__RefHeading___Toc2119_250487959">
         <w:r>
           <w:rPr>
             <w:rStyle w:val="IndexLink"/>
@@ -1119,7 +1119,7 @@
         </w:tabs>
         <w:rPr/>
       </w:pPr>
-      <w:hyperlink w:anchor="__RefHeading___Toc2121_368442752">
+      <w:hyperlink w:anchor="__RefHeading___Toc2121_250487959">
         <w:r>
           <w:rPr>
             <w:rStyle w:val="IndexLink"/>
@@ -1138,7 +1138,7 @@
         </w:tabs>
         <w:rPr/>
       </w:pPr>
-      <w:hyperlink w:anchor="__RefHeading___Toc2123_368442752">
+      <w:hyperlink w:anchor="__RefHeading___Toc2123_250487959">
         <w:r>
           <w:rPr>
             <w:rStyle w:val="IndexLink"/>
@@ -1157,7 +1157,7 @@
         </w:tabs>
         <w:rPr/>
       </w:pPr>
-      <w:hyperlink w:anchor="__RefHeading___Toc2125_368442752">
+      <w:hyperlink w:anchor="__RefHeading___Toc2125_250487959">
         <w:r>
           <w:rPr>
             <w:rStyle w:val="IndexLink"/>
@@ -1176,7 +1176,7 @@
         </w:tabs>
         <w:rPr/>
       </w:pPr>
-      <w:hyperlink w:anchor="__RefHeading___Toc2127_368442752">
+      <w:hyperlink w:anchor="__RefHeading___Toc2127_250487959">
         <w:r>
           <w:rPr>
             <w:rStyle w:val="IndexLink"/>
@@ -1195,7 +1195,7 @@
         </w:tabs>
         <w:rPr/>
       </w:pPr>
-      <w:hyperlink w:anchor="__RefHeading___Toc2129_368442752">
+      <w:hyperlink w:anchor="__RefHeading___Toc2129_250487959">
         <w:r>
           <w:rPr>
             <w:rStyle w:val="IndexLink"/>
@@ -1214,7 +1214,7 @@
         </w:tabs>
         <w:rPr/>
       </w:pPr>
-      <w:hyperlink w:anchor="__RefHeading___Toc2131_368442752">
+      <w:hyperlink w:anchor="__RefHeading___Toc2131_250487959">
         <w:r>
           <w:rPr>
             <w:rStyle w:val="IndexLink"/>
@@ -1233,7 +1233,7 @@
         </w:tabs>
         <w:rPr/>
       </w:pPr>
-      <w:hyperlink w:anchor="__RefHeading___Toc2133_368442752">
+      <w:hyperlink w:anchor="__RefHeading___Toc2133_250487959">
         <w:r>
           <w:rPr>
             <w:rStyle w:val="IndexLink"/>
@@ -1252,7 +1252,7 @@
         </w:tabs>
         <w:rPr/>
       </w:pPr>
-      <w:hyperlink w:anchor="__RefHeading___Toc2135_368442752">
+      <w:hyperlink w:anchor="__RefHeading___Toc2135_250487959">
         <w:r>
           <w:rPr>
             <w:rStyle w:val="IndexLink"/>
@@ -1272,7 +1272,7 @@
         <w:rPr/>
       </w:pPr>
       <w:bookmarkStart w:id="6" w:name="summary"/>
-      <w:bookmarkStart w:id="7" w:name="__RefHeading___Toc2059_368442752"/>
+      <w:bookmarkStart w:id="7" w:name="__RefHeading___Toc2059_250487959"/>
       <w:bookmarkEnd w:id="6"/>
       <w:bookmarkEnd w:id="7"/>
       <w:r>
@@ -1707,7 +1707,7 @@
         <w:rPr/>
       </w:pPr>
       <w:bookmarkStart w:id="8" w:name="work-experience"/>
-      <w:bookmarkStart w:id="9" w:name="__RefHeading___Toc2061_368442752"/>
+      <w:bookmarkStart w:id="9" w:name="__RefHeading___Toc2061_250487959"/>
       <w:bookmarkEnd w:id="8"/>
       <w:bookmarkEnd w:id="9"/>
       <w:r>
@@ -1721,7 +1721,7 @@
         <w:rPr/>
       </w:pPr>
       <w:bookmarkStart w:id="10" w:name="present-consultant-cybersecurity"/>
-      <w:bookmarkStart w:id="11" w:name="__RefHeading___Toc2063_368442752"/>
+      <w:bookmarkStart w:id="11" w:name="__RefHeading___Toc2063_250487959"/>
       <w:bookmarkEnd w:id="10"/>
       <w:bookmarkEnd w:id="11"/>
       <w:r>
@@ -1849,7 +1849,7 @@
         <w:rPr/>
       </w:pPr>
       <w:bookmarkStart w:id="12" w:name="viaccess"/>
-      <w:bookmarkStart w:id="13" w:name="__RefHeading___Toc2065_368442752"/>
+      <w:bookmarkStart w:id="13" w:name="__RefHeading___Toc2065_250487959"/>
       <w:bookmarkEnd w:id="12"/>
       <w:bookmarkEnd w:id="13"/>
       <w:r>
@@ -3145,7 +3145,7 @@
         <w:rPr/>
       </w:pPr>
       <w:bookmarkStart w:id="14" w:name="consultant-cybersecurity-protection-of-a-small-business-with-extremely-high-security-concerns"/>
-      <w:bookmarkStart w:id="15" w:name="__RefHeading___Toc2067_368442752"/>
+      <w:bookmarkStart w:id="15" w:name="__RefHeading___Toc2067_250487959"/>
       <w:bookmarkEnd w:id="14"/>
       <w:bookmarkEnd w:id="15"/>
       <w:r>
@@ -3283,7 +3283,7 @@
         <w:rPr/>
       </w:pPr>
       <w:bookmarkStart w:id="16" w:name="part-time-cto-us-agricultural-trading-company-with-nigeria"/>
-      <w:bookmarkStart w:id="17" w:name="__RefHeading___Toc2069_368442752"/>
+      <w:bookmarkStart w:id="17" w:name="__RefHeading___Toc2069_250487959"/>
       <w:bookmarkEnd w:id="16"/>
       <w:bookmarkEnd w:id="17"/>
       <w:r>
@@ -3457,7 +3457,7 @@
         <w:rPr/>
       </w:pPr>
       <w:bookmarkStart w:id="18" w:name="telequest"/>
-      <w:bookmarkStart w:id="19" w:name="__RefHeading___Toc2071_368442752"/>
+      <w:bookmarkStart w:id="19" w:name="__RefHeading___Toc2071_250487959"/>
       <w:bookmarkEnd w:id="18"/>
       <w:bookmarkEnd w:id="19"/>
       <w:r>
@@ -3577,7 +3577,7 @@
         <w:rPr/>
       </w:pPr>
       <w:bookmarkStart w:id="20" w:name="consultant-transparent-technical-negotiator-of-restricted-hi-tech-trade-with-china"/>
-      <w:bookmarkStart w:id="21" w:name="__RefHeading___Toc2073_368442752"/>
+      <w:bookmarkStart w:id="21" w:name="__RefHeading___Toc2073_250487959"/>
       <w:bookmarkEnd w:id="20"/>
       <w:bookmarkEnd w:id="21"/>
       <w:r>
@@ -3689,7 +3689,7 @@
         <w:rPr/>
       </w:pPr>
       <w:bookmarkStart w:id="22" w:name="syntezza"/>
-      <w:bookmarkStart w:id="23" w:name="__RefHeading___Toc2075_368442752"/>
+      <w:bookmarkStart w:id="23" w:name="__RefHeading___Toc2075_250487959"/>
       <w:bookmarkEnd w:id="22"/>
       <w:bookmarkEnd w:id="23"/>
       <w:r>
@@ -3869,7 +3869,7 @@
         <w:rPr/>
       </w:pPr>
       <w:bookmarkStart w:id="24" w:name="methodology"/>
-      <w:bookmarkStart w:id="25" w:name="__RefHeading___Toc2077_368442752"/>
+      <w:bookmarkStart w:id="25" w:name="__RefHeading___Toc2077_250487959"/>
       <w:bookmarkEnd w:id="24"/>
       <w:bookmarkEnd w:id="25"/>
       <w:r>
@@ -4041,7 +4041,7 @@
         <w:rPr/>
       </w:pPr>
       <w:bookmarkStart w:id="26" w:name="security-research-business-development"/>
-      <w:bookmarkStart w:id="27" w:name="__RefHeading___Toc2079_368442752"/>
+      <w:bookmarkStart w:id="27" w:name="__RefHeading___Toc2079_250487959"/>
       <w:bookmarkEnd w:id="26"/>
       <w:bookmarkEnd w:id="27"/>
       <w:r>
@@ -4354,7 +4354,7 @@
         <w:rPr/>
       </w:pPr>
       <w:bookmarkStart w:id="28" w:name="virtouch"/>
-      <w:bookmarkStart w:id="29" w:name="__RefHeading___Toc2081_368442752"/>
+      <w:bookmarkStart w:id="29" w:name="__RefHeading___Toc2081_250487959"/>
       <w:bookmarkEnd w:id="28"/>
       <w:bookmarkEnd w:id="29"/>
       <w:r>
@@ -4578,7 +4578,7 @@
         <w:rPr/>
       </w:pPr>
       <w:bookmarkStart w:id="30" w:name="vyyo"/>
-      <w:bookmarkStart w:id="31" w:name="__RefHeading___Toc2083_368442752"/>
+      <w:bookmarkStart w:id="31" w:name="__RefHeading___Toc2083_250487959"/>
       <w:bookmarkEnd w:id="30"/>
       <w:bookmarkEnd w:id="31"/>
       <w:r>
@@ -4674,7 +4674,7 @@
         <w:rPr/>
       </w:pPr>
       <w:bookmarkStart w:id="32" w:name="consultant-network-management-system-nms-for-fso-devices"/>
-      <w:bookmarkStart w:id="33" w:name="__RefHeading___Toc2085_368442752"/>
+      <w:bookmarkStart w:id="33" w:name="__RefHeading___Toc2085_250487959"/>
       <w:bookmarkEnd w:id="32"/>
       <w:bookmarkEnd w:id="33"/>
       <w:r>
@@ -4794,7 +4794,7 @@
         <w:rPr/>
       </w:pPr>
       <w:bookmarkStart w:id="34" w:name="contract-programmer-win32-asynchronous-network-driver-dll-for-a-visualbasic-project"/>
-      <w:bookmarkStart w:id="35" w:name="__RefHeading___Toc2087_368442752"/>
+      <w:bookmarkStart w:id="35" w:name="__RefHeading___Toc2087_250487959"/>
       <w:bookmarkEnd w:id="34"/>
       <w:bookmarkEnd w:id="35"/>
       <w:r>
@@ -4820,7 +4820,7 @@
         <w:rPr/>
       </w:pPr>
       <w:bookmarkStart w:id="36" w:name="contract-programmer-gcc-compiler-port-for-a-128-core-stack-machine"/>
-      <w:bookmarkStart w:id="37" w:name="__RefHeading___Toc2089_368442752"/>
+      <w:bookmarkStart w:id="37" w:name="__RefHeading___Toc2089_250487959"/>
       <w:bookmarkEnd w:id="36"/>
       <w:bookmarkEnd w:id="37"/>
       <w:r>
@@ -4990,7 +4990,7 @@
         <w:rPr/>
       </w:pPr>
       <w:bookmarkStart w:id="38" w:name="contractor-sw-architect-implementation-of-conoscopic-interferometer-workstation"/>
-      <w:bookmarkStart w:id="39" w:name="__RefHeading___Toc2091_368442752"/>
+      <w:bookmarkStart w:id="39" w:name="__RefHeading___Toc2091_250487959"/>
       <w:bookmarkEnd w:id="38"/>
       <w:bookmarkEnd w:id="39"/>
       <w:r>
@@ -5250,7 +5250,7 @@
         <w:rPr/>
       </w:pPr>
       <w:bookmarkStart w:id="40" w:name="elop"/>
-      <w:bookmarkStart w:id="41" w:name="__RefHeading___Toc2093_368442752"/>
+      <w:bookmarkStart w:id="41" w:name="__RefHeading___Toc2093_250487959"/>
       <w:bookmarkEnd w:id="40"/>
       <w:bookmarkEnd w:id="41"/>
       <w:r>
@@ -5474,7 +5474,7 @@
         <w:rPr/>
       </w:pPr>
       <w:bookmarkStart w:id="42" w:name="dspg"/>
-      <w:bookmarkStart w:id="43" w:name="__RefHeading___Toc2095_368442752"/>
+      <w:bookmarkStart w:id="43" w:name="__RefHeading___Toc2095_250487959"/>
       <w:bookmarkEnd w:id="42"/>
       <w:bookmarkEnd w:id="43"/>
       <w:r>
@@ -5590,7 +5590,7 @@
         <w:rPr/>
       </w:pPr>
       <w:bookmarkStart w:id="44" w:name="sfpc"/>
-      <w:bookmarkStart w:id="45" w:name="__RefHeading___Toc2097_368442752"/>
+      <w:bookmarkStart w:id="45" w:name="__RefHeading___Toc2097_250487959"/>
       <w:bookmarkEnd w:id="44"/>
       <w:bookmarkEnd w:id="45"/>
       <w:r>
@@ -5792,7 +5792,7 @@
         <w:rPr/>
       </w:pPr>
       <w:bookmarkStart w:id="46" w:name="light-pen"/>
-      <w:bookmarkStart w:id="47" w:name="__RefHeading___Toc2099_368442752"/>
+      <w:bookmarkStart w:id="47" w:name="__RefHeading___Toc2099_250487959"/>
       <w:bookmarkEnd w:id="46"/>
       <w:bookmarkEnd w:id="47"/>
       <w:r>
@@ -6017,7 +6017,7 @@
         <w:rPr/>
       </w:pPr>
       <w:bookmarkStart w:id="48" w:name="senior-programmer-vaxvms-sysadmin-3d-printer-solider"/>
-      <w:bookmarkStart w:id="49" w:name="__RefHeading___Toc2101_368442752"/>
+      <w:bookmarkStart w:id="49" w:name="__RefHeading___Toc2101_250487959"/>
       <w:bookmarkEnd w:id="48"/>
       <w:bookmarkEnd w:id="49"/>
       <w:r>
@@ -6053,7 +6053,7 @@
         <w:rPr/>
       </w:pPr>
       <w:bookmarkStart w:id="50" w:name="programmer-automated-leather-sewing-workstation"/>
-      <w:bookmarkStart w:id="51" w:name="__RefHeading___Toc2103_368442752"/>
+      <w:bookmarkStart w:id="51" w:name="__RefHeading___Toc2103_250487959"/>
       <w:bookmarkEnd w:id="50"/>
       <w:bookmarkEnd w:id="51"/>
       <w:r>
@@ -6125,7 +6125,7 @@
         <w:rPr/>
       </w:pPr>
       <w:bookmarkStart w:id="52" w:name="programmer-vaxvms-sysadmin-hebrewenglish-word-processor-glyph"/>
-      <w:bookmarkStart w:id="53" w:name="__RefHeading___Toc2105_368442752"/>
+      <w:bookmarkStart w:id="53" w:name="__RefHeading___Toc2105_250487959"/>
       <w:bookmarkEnd w:id="52"/>
       <w:bookmarkEnd w:id="53"/>
       <w:r>
@@ -6151,7 +6151,7 @@
         <w:rPr/>
       </w:pPr>
       <w:bookmarkStart w:id="54" w:name="elta"/>
-      <w:bookmarkStart w:id="55" w:name="__RefHeading___Toc2107_368442752"/>
+      <w:bookmarkStart w:id="55" w:name="__RefHeading___Toc2107_250487959"/>
       <w:bookmarkEnd w:id="54"/>
       <w:bookmarkEnd w:id="55"/>
       <w:r>
@@ -6223,7 +6223,7 @@
         <w:rPr/>
       </w:pPr>
       <w:bookmarkStart w:id="56" w:name="programmer-ibm-cpcms-sysadmin"/>
-      <w:bookmarkStart w:id="57" w:name="__RefHeading___Toc2109_368442752"/>
+      <w:bookmarkStart w:id="57" w:name="__RefHeading___Toc2109_250487959"/>
       <w:bookmarkEnd w:id="56"/>
       <w:bookmarkEnd w:id="57"/>
       <w:r>
@@ -6283,7 +6283,7 @@
         <w:rPr/>
       </w:pPr>
       <w:bookmarkStart w:id="58" w:name="programmereconomist"/>
-      <w:bookmarkStart w:id="59" w:name="__RefHeading___Toc2111_368442752"/>
+      <w:bookmarkStart w:id="59" w:name="__RefHeading___Toc2111_250487959"/>
       <w:bookmarkEnd w:id="58"/>
       <w:bookmarkEnd w:id="59"/>
       <w:r>
@@ -6331,7 +6331,7 @@
         <w:rPr/>
       </w:pPr>
       <w:bookmarkStart w:id="60" w:name="oeb"/>
-      <w:bookmarkStart w:id="61" w:name="__RefHeading___Toc2113_368442752"/>
+      <w:bookmarkStart w:id="61" w:name="__RefHeading___Toc2113_250487959"/>
       <w:bookmarkEnd w:id="60"/>
       <w:bookmarkEnd w:id="61"/>
       <w:r>
@@ -6477,7 +6477,7 @@
         <w:rPr/>
       </w:pPr>
       <w:bookmarkStart w:id="62" w:name="education"/>
-      <w:bookmarkStart w:id="63" w:name="__RefHeading___Toc2115_368442752"/>
+      <w:bookmarkStart w:id="63" w:name="__RefHeading___Toc2115_250487959"/>
       <w:bookmarkEnd w:id="62"/>
       <w:bookmarkEnd w:id="63"/>
       <w:r>
@@ -6491,7 +6491,7 @@
         <w:rPr/>
       </w:pPr>
       <w:bookmarkStart w:id="64" w:name="formal-education"/>
-      <w:bookmarkStart w:id="65" w:name="__RefHeading___Toc2117_368442752"/>
+      <w:bookmarkStart w:id="65" w:name="__RefHeading___Toc2117_250487959"/>
       <w:bookmarkEnd w:id="64"/>
       <w:bookmarkEnd w:id="65"/>
       <w:r>
@@ -6505,7 +6505,7 @@
         <w:rPr/>
       </w:pPr>
       <w:bookmarkStart w:id="66" w:name="york-univ"/>
-      <w:bookmarkStart w:id="67" w:name="__RefHeading___Toc2119_368442752"/>
+      <w:bookmarkStart w:id="67" w:name="__RefHeading___Toc2119_250487959"/>
       <w:bookmarkEnd w:id="66"/>
       <w:bookmarkEnd w:id="67"/>
       <w:r>
@@ -6529,7 +6529,7 @@
         <w:rPr/>
       </w:pPr>
       <w:bookmarkStart w:id="68" w:name="university-of-toronto---rotman-school-of-management-mba-program-no-degree"/>
-      <w:bookmarkStart w:id="69" w:name="__RefHeading___Toc2121_368442752"/>
+      <w:bookmarkStart w:id="69" w:name="__RefHeading___Toc2121_250487959"/>
       <w:bookmarkEnd w:id="68"/>
       <w:bookmarkEnd w:id="69"/>
       <w:r>
@@ -6589,7 +6589,7 @@
         <w:rPr/>
       </w:pPr>
       <w:bookmarkStart w:id="70" w:name="univ-toronto"/>
-      <w:bookmarkStart w:id="71" w:name="__RefHeading___Toc2123_368442752"/>
+      <w:bookmarkStart w:id="71" w:name="__RefHeading___Toc2123_250487959"/>
       <w:bookmarkEnd w:id="70"/>
       <w:bookmarkEnd w:id="71"/>
       <w:r>
@@ -6647,7 +6647,7 @@
         <w:rPr/>
       </w:pPr>
       <w:bookmarkStart w:id="72" w:name="continuing-ed"/>
-      <w:bookmarkStart w:id="73" w:name="__RefHeading___Toc2125_368442752"/>
+      <w:bookmarkStart w:id="73" w:name="__RefHeading___Toc2125_250487959"/>
       <w:bookmarkEnd w:id="72"/>
       <w:bookmarkEnd w:id="73"/>
       <w:r>
@@ -6937,7 +6937,7 @@
         <w:rPr/>
       </w:pPr>
       <w:bookmarkStart w:id="74" w:name="spoken-languages"/>
-      <w:bookmarkStart w:id="75" w:name="__RefHeading___Toc2127_368442752"/>
+      <w:bookmarkStart w:id="75" w:name="__RefHeading___Toc2127_250487959"/>
       <w:bookmarkEnd w:id="74"/>
       <w:bookmarkEnd w:id="75"/>
       <w:r>
@@ -6993,7 +6993,7 @@
         <w:rPr/>
       </w:pPr>
       <w:bookmarkStart w:id="76" w:name="computer-languages-sdks-and-operating-systems"/>
-      <w:bookmarkStart w:id="77" w:name="__RefHeading___Toc2129_368442752"/>
+      <w:bookmarkStart w:id="77" w:name="__RefHeading___Toc2129_250487959"/>
       <w:bookmarkEnd w:id="76"/>
       <w:bookmarkEnd w:id="77"/>
       <w:r>
@@ -7161,7 +7161,7 @@
         <w:rPr/>
       </w:pPr>
       <w:bookmarkStart w:id="78" w:name="programming-languages-musings"/>
-      <w:bookmarkStart w:id="79" w:name="__RefHeading___Toc2131_368442752"/>
+      <w:bookmarkStart w:id="79" w:name="__RefHeading___Toc2131_250487959"/>
       <w:bookmarkEnd w:id="78"/>
       <w:bookmarkEnd w:id="79"/>
       <w:r>
@@ -7581,7 +7581,7 @@
         <w:rPr/>
       </w:pPr>
       <w:bookmarkStart w:id="80" w:name="patents"/>
-      <w:bookmarkStart w:id="81" w:name="__RefHeading___Toc2133_368442752"/>
+      <w:bookmarkStart w:id="81" w:name="__RefHeading___Toc2133_250487959"/>
       <w:bookmarkEnd w:id="80"/>
       <w:bookmarkEnd w:id="81"/>
       <w:r>
@@ -7723,7 +7723,7 @@
         <w:rPr/>
       </w:pPr>
       <w:bookmarkStart w:id="82" w:name="personal"/>
-      <w:bookmarkStart w:id="83" w:name="__RefHeading___Toc2135_368442752"/>
+      <w:bookmarkStart w:id="83" w:name="__RefHeading___Toc2135_250487959"/>
       <w:bookmarkEnd w:id="82"/>
       <w:bookmarkEnd w:id="83"/>
       <w:r>

--- a/cv/AvrahamBernstein-CV.docx
+++ b/cv/AvrahamBernstein-CV.docx
@@ -9,7 +9,7 @@
         <w:rPr/>
       </w:pPr>
       <w:bookmarkStart w:id="0" w:name="avraham-abe-bernstein-professional-cv"/>
-      <w:bookmarkStart w:id="1" w:name="__RefHeading___Toc2053_250487959"/>
+      <w:bookmarkStart w:id="1" w:name="__RefHeading___Toc2094_401795146"/>
       <w:bookmarkEnd w:id="0"/>
       <w:bookmarkEnd w:id="1"/>
       <w:r>
@@ -38,7 +38,7 @@
         <w:rPr>
           <w:i/>
         </w:rPr>
-        <w:t>Last update: 2017-08-10T10:13:59Z</w:t>
+        <w:t>Last update: 2017-08-11T09:33:14Z</w:t>
       </w:r>
     </w:p>
     <w:p>
@@ -146,7 +146,7 @@
         <w:rPr/>
       </w:pPr>
       <w:bookmarkStart w:id="2" w:name="contact-info-links"/>
-      <w:bookmarkStart w:id="3" w:name="__RefHeading___Toc2055_250487959"/>
+      <w:bookmarkStart w:id="3" w:name="__RefHeading___Toc2096_401795146"/>
       <w:bookmarkEnd w:id="2"/>
       <w:bookmarkEnd w:id="3"/>
       <w:r>
@@ -448,7 +448,7 @@
         <w:rPr/>
       </w:pPr>
       <w:bookmarkStart w:id="4" w:name="table-of-contents"/>
-      <w:bookmarkStart w:id="5" w:name="__RefHeading___Toc2057_250487959"/>
+      <w:bookmarkStart w:id="5" w:name="__RefHeading___Toc2098_401795146"/>
       <w:bookmarkEnd w:id="4"/>
       <w:bookmarkEnd w:id="5"/>
       <w:r>
@@ -473,7 +473,7 @@
       <w:r>
         <w:fldChar w:fldCharType="separate"/>
       </w:r>
-      <w:hyperlink w:anchor="__RefHeading___Toc2053_250487959">
+      <w:hyperlink w:anchor="__RefHeading___Toc2094_401795146">
         <w:r>
           <w:rPr>
             <w:rStyle w:val="IndexLink"/>
@@ -492,7 +492,7 @@
         </w:tabs>
         <w:rPr/>
       </w:pPr>
-      <w:hyperlink w:anchor="__RefHeading___Toc2055_250487959">
+      <w:hyperlink w:anchor="__RefHeading___Toc2096_401795146">
         <w:r>
           <w:rPr>
             <w:rStyle w:val="IndexLink"/>
@@ -511,7 +511,7 @@
         </w:tabs>
         <w:rPr/>
       </w:pPr>
-      <w:hyperlink w:anchor="__RefHeading___Toc2057_250487959">
+      <w:hyperlink w:anchor="__RefHeading___Toc2098_401795146">
         <w:r>
           <w:rPr>
             <w:rStyle w:val="IndexLink"/>
@@ -530,7 +530,7 @@
         </w:tabs>
         <w:rPr/>
       </w:pPr>
-      <w:hyperlink w:anchor="__RefHeading___Toc2059_250487959">
+      <w:hyperlink w:anchor="__RefHeading___Toc2100_401795146">
         <w:r>
           <w:rPr>
             <w:rStyle w:val="IndexLink"/>
@@ -549,7 +549,7 @@
         </w:tabs>
         <w:rPr/>
       </w:pPr>
-      <w:hyperlink w:anchor="__RefHeading___Toc2061_250487959">
+      <w:hyperlink w:anchor="__RefHeading___Toc2102_401795146">
         <w:r>
           <w:rPr>
             <w:rStyle w:val="IndexLink"/>
@@ -568,7 +568,7 @@
         </w:tabs>
         <w:rPr/>
       </w:pPr>
-      <w:hyperlink w:anchor="__RefHeading___Toc2063_250487959">
+      <w:hyperlink w:anchor="__RefHeading___Toc2104_401795146">
         <w:r>
           <w:rPr>
             <w:rStyle w:val="IndexLink"/>
@@ -587,7 +587,7 @@
         </w:tabs>
         <w:rPr/>
       </w:pPr>
-      <w:hyperlink w:anchor="__RefHeading___Toc2065_250487959">
+      <w:hyperlink w:anchor="__RefHeading___Toc2106_401795146">
         <w:r>
           <w:rPr>
             <w:rStyle w:val="IndexLink"/>
@@ -606,7 +606,7 @@
         </w:tabs>
         <w:rPr/>
       </w:pPr>
-      <w:hyperlink w:anchor="__RefHeading___Toc2067_250487959">
+      <w:hyperlink w:anchor="__RefHeading___Toc2108_401795146">
         <w:r>
           <w:rPr>
             <w:rStyle w:val="IndexLink"/>
@@ -625,7 +625,7 @@
         </w:tabs>
         <w:rPr/>
       </w:pPr>
-      <w:hyperlink w:anchor="__RefHeading___Toc2069_250487959">
+      <w:hyperlink w:anchor="__RefHeading___Toc2110_401795146">
         <w:r>
           <w:rPr>
             <w:rStyle w:val="IndexLink"/>
@@ -644,7 +644,7 @@
         </w:tabs>
         <w:rPr/>
       </w:pPr>
-      <w:hyperlink w:anchor="__RefHeading___Toc2071_250487959">
+      <w:hyperlink w:anchor="__RefHeading___Toc2112_401795146">
         <w:r>
           <w:rPr>
             <w:rStyle w:val="IndexLink"/>
@@ -663,7 +663,7 @@
         </w:tabs>
         <w:rPr/>
       </w:pPr>
-      <w:hyperlink w:anchor="__RefHeading___Toc2073_250487959">
+      <w:hyperlink w:anchor="__RefHeading___Toc2114_401795146">
         <w:r>
           <w:rPr>
             <w:rStyle w:val="IndexLink"/>
@@ -682,7 +682,7 @@
         </w:tabs>
         <w:rPr/>
       </w:pPr>
-      <w:hyperlink w:anchor="__RefHeading___Toc2075_250487959">
+      <w:hyperlink w:anchor="__RefHeading___Toc2116_401795146">
         <w:r>
           <w:rPr>
             <w:rStyle w:val="IndexLink"/>
@@ -701,7 +701,7 @@
         </w:tabs>
         <w:rPr/>
       </w:pPr>
-      <w:hyperlink w:anchor="__RefHeading___Toc2077_250487959">
+      <w:hyperlink w:anchor="__RefHeading___Toc2118_401795146">
         <w:r>
           <w:rPr>
             <w:rStyle w:val="IndexLink"/>
@@ -720,7 +720,7 @@
         </w:tabs>
         <w:rPr/>
       </w:pPr>
-      <w:hyperlink w:anchor="__RefHeading___Toc2079_250487959">
+      <w:hyperlink w:anchor="__RefHeading___Toc2120_401795146">
         <w:r>
           <w:rPr>
             <w:rStyle w:val="IndexLink"/>
@@ -739,7 +739,7 @@
         </w:tabs>
         <w:rPr/>
       </w:pPr>
-      <w:hyperlink w:anchor="__RefHeading___Toc2081_250487959">
+      <w:hyperlink w:anchor="__RefHeading___Toc2122_401795146">
         <w:r>
           <w:rPr>
             <w:rStyle w:val="IndexLink"/>
@@ -758,7 +758,7 @@
         </w:tabs>
         <w:rPr/>
       </w:pPr>
-      <w:hyperlink w:anchor="__RefHeading___Toc2083_250487959">
+      <w:hyperlink w:anchor="__RefHeading___Toc2124_401795146">
         <w:r>
           <w:rPr>
             <w:rStyle w:val="IndexLink"/>
@@ -777,7 +777,7 @@
         </w:tabs>
         <w:rPr/>
       </w:pPr>
-      <w:hyperlink w:anchor="__RefHeading___Toc2085_250487959">
+      <w:hyperlink w:anchor="__RefHeading___Toc2126_401795146">
         <w:r>
           <w:rPr>
             <w:rStyle w:val="IndexLink"/>
@@ -796,7 +796,7 @@
         </w:tabs>
         <w:rPr/>
       </w:pPr>
-      <w:hyperlink w:anchor="__RefHeading___Toc2087_250487959">
+      <w:hyperlink w:anchor="__RefHeading___Toc2128_401795146">
         <w:r>
           <w:rPr>
             <w:rStyle w:val="IndexLink"/>
@@ -815,7 +815,7 @@
         </w:tabs>
         <w:rPr/>
       </w:pPr>
-      <w:hyperlink w:anchor="__RefHeading___Toc2089_250487959">
+      <w:hyperlink w:anchor="__RefHeading___Toc2130_401795146">
         <w:r>
           <w:rPr>
             <w:rStyle w:val="IndexLink"/>
@@ -834,7 +834,7 @@
         </w:tabs>
         <w:rPr/>
       </w:pPr>
-      <w:hyperlink w:anchor="__RefHeading___Toc2091_250487959">
+      <w:hyperlink w:anchor="__RefHeading___Toc2132_401795146">
         <w:r>
           <w:rPr>
             <w:rStyle w:val="IndexLink"/>
@@ -853,7 +853,7 @@
         </w:tabs>
         <w:rPr/>
       </w:pPr>
-      <w:hyperlink w:anchor="__RefHeading___Toc2093_250487959">
+      <w:hyperlink w:anchor="__RefHeading___Toc2134_401795146">
         <w:r>
           <w:rPr>
             <w:rStyle w:val="IndexLink"/>
@@ -872,7 +872,7 @@
         </w:tabs>
         <w:rPr/>
       </w:pPr>
-      <w:hyperlink w:anchor="__RefHeading___Toc2095_250487959">
+      <w:hyperlink w:anchor="__RefHeading___Toc2136_401795146">
         <w:r>
           <w:rPr>
             <w:rStyle w:val="IndexLink"/>
@@ -891,7 +891,7 @@
         </w:tabs>
         <w:rPr/>
       </w:pPr>
-      <w:hyperlink w:anchor="__RefHeading___Toc2097_250487959">
+      <w:hyperlink w:anchor="__RefHeading___Toc2138_401795146">
         <w:r>
           <w:rPr>
             <w:rStyle w:val="IndexLink"/>
@@ -910,7 +910,7 @@
         </w:tabs>
         <w:rPr/>
       </w:pPr>
-      <w:hyperlink w:anchor="__RefHeading___Toc2099_250487959">
+      <w:hyperlink w:anchor="__RefHeading___Toc2140_401795146">
         <w:r>
           <w:rPr>
             <w:rStyle w:val="IndexLink"/>
@@ -929,7 +929,7 @@
         </w:tabs>
         <w:rPr/>
       </w:pPr>
-      <w:hyperlink w:anchor="__RefHeading___Toc2101_250487959">
+      <w:hyperlink w:anchor="__RefHeading___Toc2142_401795146">
         <w:r>
           <w:rPr>
             <w:rStyle w:val="IndexLink"/>
@@ -948,7 +948,7 @@
         </w:tabs>
         <w:rPr/>
       </w:pPr>
-      <w:hyperlink w:anchor="__RefHeading___Toc2103_250487959">
+      <w:hyperlink w:anchor="__RefHeading___Toc2144_401795146">
         <w:r>
           <w:rPr>
             <w:rStyle w:val="IndexLink"/>
@@ -967,7 +967,7 @@
         </w:tabs>
         <w:rPr/>
       </w:pPr>
-      <w:hyperlink w:anchor="__RefHeading___Toc2105_250487959">
+      <w:hyperlink w:anchor="__RefHeading___Toc2146_401795146">
         <w:r>
           <w:rPr>
             <w:rStyle w:val="IndexLink"/>
@@ -986,7 +986,7 @@
         </w:tabs>
         <w:rPr/>
       </w:pPr>
-      <w:hyperlink w:anchor="__RefHeading___Toc2107_250487959">
+      <w:hyperlink w:anchor="__RefHeading___Toc2148_401795146">
         <w:r>
           <w:rPr>
             <w:rStyle w:val="IndexLink"/>
@@ -1005,7 +1005,7 @@
         </w:tabs>
         <w:rPr/>
       </w:pPr>
-      <w:hyperlink w:anchor="__RefHeading___Toc2109_250487959">
+      <w:hyperlink w:anchor="__RefHeading___Toc2150_401795146">
         <w:r>
           <w:rPr>
             <w:rStyle w:val="IndexLink"/>
@@ -1024,7 +1024,7 @@
         </w:tabs>
         <w:rPr/>
       </w:pPr>
-      <w:hyperlink w:anchor="__RefHeading___Toc2111_250487959">
+      <w:hyperlink w:anchor="__RefHeading___Toc2152_401795146">
         <w:r>
           <w:rPr>
             <w:rStyle w:val="IndexLink"/>
@@ -1043,7 +1043,7 @@
         </w:tabs>
         <w:rPr/>
       </w:pPr>
-      <w:hyperlink w:anchor="__RefHeading___Toc2113_250487959">
+      <w:hyperlink w:anchor="__RefHeading___Toc2154_401795146">
         <w:r>
           <w:rPr>
             <w:rStyle w:val="IndexLink"/>
@@ -1062,7 +1062,7 @@
         </w:tabs>
         <w:rPr/>
       </w:pPr>
-      <w:hyperlink w:anchor="__RefHeading___Toc2115_250487959">
+      <w:hyperlink w:anchor="__RefHeading___Toc2156_401795146">
         <w:r>
           <w:rPr>
             <w:rStyle w:val="IndexLink"/>
@@ -1081,7 +1081,7 @@
         </w:tabs>
         <w:rPr/>
       </w:pPr>
-      <w:hyperlink w:anchor="__RefHeading___Toc2117_250487959">
+      <w:hyperlink w:anchor="__RefHeading___Toc2158_401795146">
         <w:r>
           <w:rPr>
             <w:rStyle w:val="IndexLink"/>
@@ -1100,7 +1100,7 @@
         </w:tabs>
         <w:rPr/>
       </w:pPr>
-      <w:hyperlink w:anchor="__RefHeading___Toc2119_250487959">
+      <w:hyperlink w:anchor="__RefHeading___Toc2160_401795146">
         <w:r>
           <w:rPr>
             <w:rStyle w:val="IndexLink"/>
@@ -1119,7 +1119,7 @@
         </w:tabs>
         <w:rPr/>
       </w:pPr>
-      <w:hyperlink w:anchor="__RefHeading___Toc2121_250487959">
+      <w:hyperlink w:anchor="__RefHeading___Toc2162_401795146">
         <w:r>
           <w:rPr>
             <w:rStyle w:val="IndexLink"/>
@@ -1138,7 +1138,7 @@
         </w:tabs>
         <w:rPr/>
       </w:pPr>
-      <w:hyperlink w:anchor="__RefHeading___Toc2123_250487959">
+      <w:hyperlink w:anchor="__RefHeading___Toc2164_401795146">
         <w:r>
           <w:rPr>
             <w:rStyle w:val="IndexLink"/>
@@ -1157,7 +1157,7 @@
         </w:tabs>
         <w:rPr/>
       </w:pPr>
-      <w:hyperlink w:anchor="__RefHeading___Toc2125_250487959">
+      <w:hyperlink w:anchor="__RefHeading___Toc2166_401795146">
         <w:r>
           <w:rPr>
             <w:rStyle w:val="IndexLink"/>
@@ -1176,7 +1176,7 @@
         </w:tabs>
         <w:rPr/>
       </w:pPr>
-      <w:hyperlink w:anchor="__RefHeading___Toc2127_250487959">
+      <w:hyperlink w:anchor="__RefHeading___Toc2168_401795146">
         <w:r>
           <w:rPr>
             <w:rStyle w:val="IndexLink"/>
@@ -1195,7 +1195,7 @@
         </w:tabs>
         <w:rPr/>
       </w:pPr>
-      <w:hyperlink w:anchor="__RefHeading___Toc2129_250487959">
+      <w:hyperlink w:anchor="__RefHeading___Toc2170_401795146">
         <w:r>
           <w:rPr>
             <w:rStyle w:val="IndexLink"/>
@@ -1214,7 +1214,7 @@
         </w:tabs>
         <w:rPr/>
       </w:pPr>
-      <w:hyperlink w:anchor="__RefHeading___Toc2131_250487959">
+      <w:hyperlink w:anchor="__RefHeading___Toc2172_401795146">
         <w:r>
           <w:rPr>
             <w:rStyle w:val="IndexLink"/>
@@ -1233,7 +1233,7 @@
         </w:tabs>
         <w:rPr/>
       </w:pPr>
-      <w:hyperlink w:anchor="__RefHeading___Toc2133_250487959">
+      <w:hyperlink w:anchor="__RefHeading___Toc2174_401795146">
         <w:r>
           <w:rPr>
             <w:rStyle w:val="IndexLink"/>
@@ -1252,7 +1252,7 @@
         </w:tabs>
         <w:rPr/>
       </w:pPr>
-      <w:hyperlink w:anchor="__RefHeading___Toc2135_250487959">
+      <w:hyperlink w:anchor="__RefHeading___Toc2176_401795146">
         <w:r>
           <w:rPr>
             <w:rStyle w:val="IndexLink"/>
@@ -1262,6 +1262,25 @@
           <w:t>22</w:t>
         </w:r>
       </w:hyperlink>
+    </w:p>
+    <w:p>
+      <w:pPr>
+        <w:pStyle w:val="Contents2"/>
+        <w:tabs>
+          <w:tab w:val="right" w:pos="10466" w:leader="dot"/>
+        </w:tabs>
+        <w:rPr/>
+      </w:pPr>
+      <w:hyperlink w:anchor="__RefHeading___Toc2178_401795146">
+        <w:r>
+          <w:rPr>
+            <w:rStyle w:val="IndexLink"/>
+          </w:rPr>
+          <w:t>Colophon</w:t>
+          <w:tab/>
+          <w:t>22</w:t>
+        </w:r>
+      </w:hyperlink>
       <w:r>
         <w:fldChar w:fldCharType="end"/>
       </w:r>
@@ -1272,7 +1291,7 @@
         <w:rPr/>
       </w:pPr>
       <w:bookmarkStart w:id="6" w:name="summary"/>
-      <w:bookmarkStart w:id="7" w:name="__RefHeading___Toc2059_250487959"/>
+      <w:bookmarkStart w:id="7" w:name="__RefHeading___Toc2100_401795146"/>
       <w:bookmarkEnd w:id="6"/>
       <w:bookmarkEnd w:id="7"/>
       <w:r>
@@ -1707,7 +1726,7 @@
         <w:rPr/>
       </w:pPr>
       <w:bookmarkStart w:id="8" w:name="work-experience"/>
-      <w:bookmarkStart w:id="9" w:name="__RefHeading___Toc2061_250487959"/>
+      <w:bookmarkStart w:id="9" w:name="__RefHeading___Toc2102_401795146"/>
       <w:bookmarkEnd w:id="8"/>
       <w:bookmarkEnd w:id="9"/>
       <w:r>
@@ -1721,7 +1740,7 @@
         <w:rPr/>
       </w:pPr>
       <w:bookmarkStart w:id="10" w:name="present-consultant-cybersecurity"/>
-      <w:bookmarkStart w:id="11" w:name="__RefHeading___Toc2063_250487959"/>
+      <w:bookmarkStart w:id="11" w:name="__RefHeading___Toc2104_401795146"/>
       <w:bookmarkEnd w:id="10"/>
       <w:bookmarkEnd w:id="11"/>
       <w:r>
@@ -1849,7 +1868,7 @@
         <w:rPr/>
       </w:pPr>
       <w:bookmarkStart w:id="12" w:name="viaccess"/>
-      <w:bookmarkStart w:id="13" w:name="__RefHeading___Toc2065_250487959"/>
+      <w:bookmarkStart w:id="13" w:name="__RefHeading___Toc2106_401795146"/>
       <w:bookmarkEnd w:id="12"/>
       <w:bookmarkEnd w:id="13"/>
       <w:r>
@@ -3145,7 +3164,7 @@
         <w:rPr/>
       </w:pPr>
       <w:bookmarkStart w:id="14" w:name="consultant-cybersecurity-protection-of-a-small-business-with-extremely-high-security-concerns"/>
-      <w:bookmarkStart w:id="15" w:name="__RefHeading___Toc2067_250487959"/>
+      <w:bookmarkStart w:id="15" w:name="__RefHeading___Toc2108_401795146"/>
       <w:bookmarkEnd w:id="14"/>
       <w:bookmarkEnd w:id="15"/>
       <w:r>
@@ -3283,7 +3302,7 @@
         <w:rPr/>
       </w:pPr>
       <w:bookmarkStart w:id="16" w:name="part-time-cto-us-agricultural-trading-company-with-nigeria"/>
-      <w:bookmarkStart w:id="17" w:name="__RefHeading___Toc2069_250487959"/>
+      <w:bookmarkStart w:id="17" w:name="__RefHeading___Toc2110_401795146"/>
       <w:bookmarkEnd w:id="16"/>
       <w:bookmarkEnd w:id="17"/>
       <w:r>
@@ -3457,7 +3476,7 @@
         <w:rPr/>
       </w:pPr>
       <w:bookmarkStart w:id="18" w:name="telequest"/>
-      <w:bookmarkStart w:id="19" w:name="__RefHeading___Toc2071_250487959"/>
+      <w:bookmarkStart w:id="19" w:name="__RefHeading___Toc2112_401795146"/>
       <w:bookmarkEnd w:id="18"/>
       <w:bookmarkEnd w:id="19"/>
       <w:r>
@@ -3577,7 +3596,7 @@
         <w:rPr/>
       </w:pPr>
       <w:bookmarkStart w:id="20" w:name="consultant-transparent-technical-negotiator-of-restricted-hi-tech-trade-with-china"/>
-      <w:bookmarkStart w:id="21" w:name="__RefHeading___Toc2073_250487959"/>
+      <w:bookmarkStart w:id="21" w:name="__RefHeading___Toc2114_401795146"/>
       <w:bookmarkEnd w:id="20"/>
       <w:bookmarkEnd w:id="21"/>
       <w:r>
@@ -3689,7 +3708,7 @@
         <w:rPr/>
       </w:pPr>
       <w:bookmarkStart w:id="22" w:name="syntezza"/>
-      <w:bookmarkStart w:id="23" w:name="__RefHeading___Toc2075_250487959"/>
+      <w:bookmarkStart w:id="23" w:name="__RefHeading___Toc2116_401795146"/>
       <w:bookmarkEnd w:id="22"/>
       <w:bookmarkEnd w:id="23"/>
       <w:r>
@@ -3869,7 +3888,7 @@
         <w:rPr/>
       </w:pPr>
       <w:bookmarkStart w:id="24" w:name="methodology"/>
-      <w:bookmarkStart w:id="25" w:name="__RefHeading___Toc2077_250487959"/>
+      <w:bookmarkStart w:id="25" w:name="__RefHeading___Toc2118_401795146"/>
       <w:bookmarkEnd w:id="24"/>
       <w:bookmarkEnd w:id="25"/>
       <w:r>
@@ -4041,7 +4060,7 @@
         <w:rPr/>
       </w:pPr>
       <w:bookmarkStart w:id="26" w:name="security-research-business-development"/>
-      <w:bookmarkStart w:id="27" w:name="__RefHeading___Toc2079_250487959"/>
+      <w:bookmarkStart w:id="27" w:name="__RefHeading___Toc2120_401795146"/>
       <w:bookmarkEnd w:id="26"/>
       <w:bookmarkEnd w:id="27"/>
       <w:r>
@@ -4354,7 +4373,7 @@
         <w:rPr/>
       </w:pPr>
       <w:bookmarkStart w:id="28" w:name="virtouch"/>
-      <w:bookmarkStart w:id="29" w:name="__RefHeading___Toc2081_250487959"/>
+      <w:bookmarkStart w:id="29" w:name="__RefHeading___Toc2122_401795146"/>
       <w:bookmarkEnd w:id="28"/>
       <w:bookmarkEnd w:id="29"/>
       <w:r>
@@ -4371,7 +4390,7 @@
         <w:rPr>
           <w:i/>
         </w:rPr>
-        <w:t>Virtouch, Jerusalem:</w:t>
+        <w:t>@Virtouch, Jerusalem:</w:t>
       </w:r>
     </w:p>
     <w:p>
@@ -4578,7 +4597,7 @@
         <w:rPr/>
       </w:pPr>
       <w:bookmarkStart w:id="30" w:name="vyyo"/>
-      <w:bookmarkStart w:id="31" w:name="__RefHeading___Toc2083_250487959"/>
+      <w:bookmarkStart w:id="31" w:name="__RefHeading___Toc2124_401795146"/>
       <w:bookmarkEnd w:id="30"/>
       <w:bookmarkEnd w:id="31"/>
       <w:r>
@@ -4674,7 +4693,7 @@
         <w:rPr/>
       </w:pPr>
       <w:bookmarkStart w:id="32" w:name="consultant-network-management-system-nms-for-fso-devices"/>
-      <w:bookmarkStart w:id="33" w:name="__RefHeading___Toc2085_250487959"/>
+      <w:bookmarkStart w:id="33" w:name="__RefHeading___Toc2126_401795146"/>
       <w:bookmarkEnd w:id="32"/>
       <w:bookmarkEnd w:id="33"/>
       <w:r>
@@ -4794,7 +4813,7 @@
         <w:rPr/>
       </w:pPr>
       <w:bookmarkStart w:id="34" w:name="contract-programmer-win32-asynchronous-network-driver-dll-for-a-visualbasic-project"/>
-      <w:bookmarkStart w:id="35" w:name="__RefHeading___Toc2087_250487959"/>
+      <w:bookmarkStart w:id="35" w:name="__RefHeading___Toc2128_401795146"/>
       <w:bookmarkEnd w:id="34"/>
       <w:bookmarkEnd w:id="35"/>
       <w:r>
@@ -4820,7 +4839,7 @@
         <w:rPr/>
       </w:pPr>
       <w:bookmarkStart w:id="36" w:name="contract-programmer-gcc-compiler-port-for-a-128-core-stack-machine"/>
-      <w:bookmarkStart w:id="37" w:name="__RefHeading___Toc2089_250487959"/>
+      <w:bookmarkStart w:id="37" w:name="__RefHeading___Toc2130_401795146"/>
       <w:bookmarkEnd w:id="36"/>
       <w:bookmarkEnd w:id="37"/>
       <w:r>
@@ -4990,7 +5009,7 @@
         <w:rPr/>
       </w:pPr>
       <w:bookmarkStart w:id="38" w:name="contractor-sw-architect-implementation-of-conoscopic-interferometer-workstation"/>
-      <w:bookmarkStart w:id="39" w:name="__RefHeading___Toc2091_250487959"/>
+      <w:bookmarkStart w:id="39" w:name="__RefHeading___Toc2132_401795146"/>
       <w:bookmarkEnd w:id="38"/>
       <w:bookmarkEnd w:id="39"/>
       <w:r>
@@ -5250,7 +5269,7 @@
         <w:rPr/>
       </w:pPr>
       <w:bookmarkStart w:id="40" w:name="elop"/>
-      <w:bookmarkStart w:id="41" w:name="__RefHeading___Toc2093_250487959"/>
+      <w:bookmarkStart w:id="41" w:name="__RefHeading___Toc2134_401795146"/>
       <w:bookmarkEnd w:id="40"/>
       <w:bookmarkEnd w:id="41"/>
       <w:r>
@@ -5474,7 +5493,7 @@
         <w:rPr/>
       </w:pPr>
       <w:bookmarkStart w:id="42" w:name="dspg"/>
-      <w:bookmarkStart w:id="43" w:name="__RefHeading___Toc2095_250487959"/>
+      <w:bookmarkStart w:id="43" w:name="__RefHeading___Toc2136_401795146"/>
       <w:bookmarkEnd w:id="42"/>
       <w:bookmarkEnd w:id="43"/>
       <w:r>
@@ -5590,7 +5609,7 @@
         <w:rPr/>
       </w:pPr>
       <w:bookmarkStart w:id="44" w:name="sfpc"/>
-      <w:bookmarkStart w:id="45" w:name="__RefHeading___Toc2097_250487959"/>
+      <w:bookmarkStart w:id="45" w:name="__RefHeading___Toc2138_401795146"/>
       <w:bookmarkEnd w:id="44"/>
       <w:bookmarkEnd w:id="45"/>
       <w:r>
@@ -5792,7 +5811,7 @@
         <w:rPr/>
       </w:pPr>
       <w:bookmarkStart w:id="46" w:name="light-pen"/>
-      <w:bookmarkStart w:id="47" w:name="__RefHeading___Toc2099_250487959"/>
+      <w:bookmarkStart w:id="47" w:name="__RefHeading___Toc2140_401795146"/>
       <w:bookmarkEnd w:id="46"/>
       <w:bookmarkEnd w:id="47"/>
       <w:r>
@@ -6017,7 +6036,7 @@
         <w:rPr/>
       </w:pPr>
       <w:bookmarkStart w:id="48" w:name="senior-programmer-vaxvms-sysadmin-3d-printer-solider"/>
-      <w:bookmarkStart w:id="49" w:name="__RefHeading___Toc2101_250487959"/>
+      <w:bookmarkStart w:id="49" w:name="__RefHeading___Toc2142_401795146"/>
       <w:bookmarkEnd w:id="48"/>
       <w:bookmarkEnd w:id="49"/>
       <w:r>
@@ -6053,7 +6072,7 @@
         <w:rPr/>
       </w:pPr>
       <w:bookmarkStart w:id="50" w:name="programmer-automated-leather-sewing-workstation"/>
-      <w:bookmarkStart w:id="51" w:name="__RefHeading___Toc2103_250487959"/>
+      <w:bookmarkStart w:id="51" w:name="__RefHeading___Toc2144_401795146"/>
       <w:bookmarkEnd w:id="50"/>
       <w:bookmarkEnd w:id="51"/>
       <w:r>
@@ -6125,7 +6144,7 @@
         <w:rPr/>
       </w:pPr>
       <w:bookmarkStart w:id="52" w:name="programmer-vaxvms-sysadmin-hebrewenglish-word-processor-glyph"/>
-      <w:bookmarkStart w:id="53" w:name="__RefHeading___Toc2105_250487959"/>
+      <w:bookmarkStart w:id="53" w:name="__RefHeading___Toc2146_401795146"/>
       <w:bookmarkEnd w:id="52"/>
       <w:bookmarkEnd w:id="53"/>
       <w:r>
@@ -6151,7 +6170,7 @@
         <w:rPr/>
       </w:pPr>
       <w:bookmarkStart w:id="54" w:name="elta"/>
-      <w:bookmarkStart w:id="55" w:name="__RefHeading___Toc2107_250487959"/>
+      <w:bookmarkStart w:id="55" w:name="__RefHeading___Toc2148_401795146"/>
       <w:bookmarkEnd w:id="54"/>
       <w:bookmarkEnd w:id="55"/>
       <w:r>
@@ -6223,7 +6242,7 @@
         <w:rPr/>
       </w:pPr>
       <w:bookmarkStart w:id="56" w:name="programmer-ibm-cpcms-sysadmin"/>
-      <w:bookmarkStart w:id="57" w:name="__RefHeading___Toc2109_250487959"/>
+      <w:bookmarkStart w:id="57" w:name="__RefHeading___Toc2150_401795146"/>
       <w:bookmarkEnd w:id="56"/>
       <w:bookmarkEnd w:id="57"/>
       <w:r>
@@ -6283,7 +6302,7 @@
         <w:rPr/>
       </w:pPr>
       <w:bookmarkStart w:id="58" w:name="programmereconomist"/>
-      <w:bookmarkStart w:id="59" w:name="__RefHeading___Toc2111_250487959"/>
+      <w:bookmarkStart w:id="59" w:name="__RefHeading___Toc2152_401795146"/>
       <w:bookmarkEnd w:id="58"/>
       <w:bookmarkEnd w:id="59"/>
       <w:r>
@@ -6331,7 +6350,7 @@
         <w:rPr/>
       </w:pPr>
       <w:bookmarkStart w:id="60" w:name="oeb"/>
-      <w:bookmarkStart w:id="61" w:name="__RefHeading___Toc2113_250487959"/>
+      <w:bookmarkStart w:id="61" w:name="__RefHeading___Toc2154_401795146"/>
       <w:bookmarkEnd w:id="60"/>
       <w:bookmarkEnd w:id="61"/>
       <w:r>
@@ -6477,7 +6496,7 @@
         <w:rPr/>
       </w:pPr>
       <w:bookmarkStart w:id="62" w:name="education"/>
-      <w:bookmarkStart w:id="63" w:name="__RefHeading___Toc2115_250487959"/>
+      <w:bookmarkStart w:id="63" w:name="__RefHeading___Toc2156_401795146"/>
       <w:bookmarkEnd w:id="62"/>
       <w:bookmarkEnd w:id="63"/>
       <w:r>
@@ -6491,7 +6510,7 @@
         <w:rPr/>
       </w:pPr>
       <w:bookmarkStart w:id="64" w:name="formal-education"/>
-      <w:bookmarkStart w:id="65" w:name="__RefHeading___Toc2117_250487959"/>
+      <w:bookmarkStart w:id="65" w:name="__RefHeading___Toc2158_401795146"/>
       <w:bookmarkEnd w:id="64"/>
       <w:bookmarkEnd w:id="65"/>
       <w:r>
@@ -6505,7 +6524,7 @@
         <w:rPr/>
       </w:pPr>
       <w:bookmarkStart w:id="66" w:name="york-univ"/>
-      <w:bookmarkStart w:id="67" w:name="__RefHeading___Toc2119_250487959"/>
+      <w:bookmarkStart w:id="67" w:name="__RefHeading___Toc2160_401795146"/>
       <w:bookmarkEnd w:id="66"/>
       <w:bookmarkEnd w:id="67"/>
       <w:r>
@@ -6529,7 +6548,7 @@
         <w:rPr/>
       </w:pPr>
       <w:bookmarkStart w:id="68" w:name="university-of-toronto---rotman-school-of-management-mba-program-no-degree"/>
-      <w:bookmarkStart w:id="69" w:name="__RefHeading___Toc2121_250487959"/>
+      <w:bookmarkStart w:id="69" w:name="__RefHeading___Toc2162_401795146"/>
       <w:bookmarkEnd w:id="68"/>
       <w:bookmarkEnd w:id="69"/>
       <w:r>
@@ -6589,7 +6608,7 @@
         <w:rPr/>
       </w:pPr>
       <w:bookmarkStart w:id="70" w:name="univ-toronto"/>
-      <w:bookmarkStart w:id="71" w:name="__RefHeading___Toc2123_250487959"/>
+      <w:bookmarkStart w:id="71" w:name="__RefHeading___Toc2164_401795146"/>
       <w:bookmarkEnd w:id="70"/>
       <w:bookmarkEnd w:id="71"/>
       <w:r>
@@ -6647,7 +6666,7 @@
         <w:rPr/>
       </w:pPr>
       <w:bookmarkStart w:id="72" w:name="continuing-ed"/>
-      <w:bookmarkStart w:id="73" w:name="__RefHeading___Toc2125_250487959"/>
+      <w:bookmarkStart w:id="73" w:name="__RefHeading___Toc2166_401795146"/>
       <w:bookmarkEnd w:id="72"/>
       <w:bookmarkEnd w:id="73"/>
       <w:r>
@@ -6937,7 +6956,7 @@
         <w:rPr/>
       </w:pPr>
       <w:bookmarkStart w:id="74" w:name="spoken-languages"/>
-      <w:bookmarkStart w:id="75" w:name="__RefHeading___Toc2127_250487959"/>
+      <w:bookmarkStart w:id="75" w:name="__RefHeading___Toc2168_401795146"/>
       <w:bookmarkEnd w:id="74"/>
       <w:bookmarkEnd w:id="75"/>
       <w:r>
@@ -6993,7 +7012,7 @@
         <w:rPr/>
       </w:pPr>
       <w:bookmarkStart w:id="76" w:name="computer-languages-sdks-and-operating-systems"/>
-      <w:bookmarkStart w:id="77" w:name="__RefHeading___Toc2129_250487959"/>
+      <w:bookmarkStart w:id="77" w:name="__RefHeading___Toc2170_401795146"/>
       <w:bookmarkEnd w:id="76"/>
       <w:bookmarkEnd w:id="77"/>
       <w:r>
@@ -7161,7 +7180,7 @@
         <w:rPr/>
       </w:pPr>
       <w:bookmarkStart w:id="78" w:name="programming-languages-musings"/>
-      <w:bookmarkStart w:id="79" w:name="__RefHeading___Toc2131_250487959"/>
+      <w:bookmarkStart w:id="79" w:name="__RefHeading___Toc2172_401795146"/>
       <w:bookmarkEnd w:id="78"/>
       <w:bookmarkEnd w:id="79"/>
       <w:r>
@@ -7410,7 +7429,19 @@
       </w:hyperlink>
       <w:r>
         <w:rPr/>
-        <w:t>. But I am aware that many programmers cannot tolerate preprocessing their source code, unless the preprocessor is connected “at the hip” to the compiler.</w:t>
+        <w:t xml:space="preserve">. (I used Jinja2 extensively for the construction of this document - see </w:t>
+      </w:r>
+      <w:hyperlink w:anchor="colophon">
+        <w:r>
+          <w:rPr>
+            <w:rStyle w:val="InternetLink"/>
+          </w:rPr>
+          <w:t>colophon</w:t>
+        </w:r>
+      </w:hyperlink>
+      <w:r>
+        <w:rPr/>
+        <w:t>). But I am aware that many programmers cannot tolerate preprocessing their source code, unless the preprocessor is connected “at the hip” to the compiler.</w:t>
       </w:r>
     </w:p>
     <w:p>
@@ -7581,7 +7612,7 @@
         <w:rPr/>
       </w:pPr>
       <w:bookmarkStart w:id="80" w:name="patents"/>
-      <w:bookmarkStart w:id="81" w:name="__RefHeading___Toc2133_250487959"/>
+      <w:bookmarkStart w:id="81" w:name="__RefHeading___Toc2174_401795146"/>
       <w:bookmarkEnd w:id="80"/>
       <w:bookmarkEnd w:id="81"/>
       <w:r>
@@ -7723,7 +7754,7 @@
         <w:rPr/>
       </w:pPr>
       <w:bookmarkStart w:id="82" w:name="personal"/>
-      <w:bookmarkStart w:id="83" w:name="__RefHeading___Toc2135_250487959"/>
+      <w:bookmarkStart w:id="83" w:name="__RefHeading___Toc2176_401795146"/>
       <w:bookmarkEnd w:id="82"/>
       <w:bookmarkEnd w:id="83"/>
       <w:r>
@@ -7734,7 +7765,6 @@
     <w:p>
       <w:pPr>
         <w:pStyle w:val="FirstParagraph"/>
-        <w:spacing w:before="180" w:after="180"/>
         <w:rPr/>
       </w:pPr>
       <w:r>
@@ -7760,6 +7790,109 @@
       <w:r>
         <w:rPr/>
         <w:t>) which provided me with the opportunity to achieve rich personal growth, and enabled me to learn important managerial and leadership skills.</w:t>
+      </w:r>
+    </w:p>
+    <w:p>
+      <w:pPr>
+        <w:pStyle w:val="Heading2"/>
+        <w:rPr/>
+      </w:pPr>
+      <w:bookmarkStart w:id="84" w:name="colophon"/>
+      <w:bookmarkStart w:id="85" w:name="__RefHeading___Toc2178_401795146"/>
+      <w:bookmarkEnd w:id="84"/>
+      <w:bookmarkEnd w:id="85"/>
+      <w:r>
+        <w:rPr/>
+        <w:t>Colophon</w:t>
+      </w:r>
+    </w:p>
+    <w:p>
+      <w:pPr>
+        <w:pStyle w:val="Compact"/>
+        <w:numPr>
+          <w:ilvl w:val="0"/>
+          <w:numId w:val="37"/>
+        </w:numPr>
+        <w:rPr/>
+      </w:pPr>
+      <w:r>
+        <w:rPr>
+          <w:b/>
+        </w:rPr>
+        <w:t>Generator:</w:t>
+      </w:r>
+      <w:r>
+        <w:rPr/>
+        <w:t xml:space="preserve"> This document was generated using the </w:t>
+      </w:r>
+      <w:hyperlink r:id="rId174">
+        <w:r>
+          <w:rPr>
+            <w:rStyle w:val="InternetLink"/>
+          </w:rPr>
+          <w:t>Pandoc</w:t>
+        </w:r>
+      </w:hyperlink>
+      <w:r>
+        <w:rPr/>
+        <w:t xml:space="preserve"> extended </w:t>
+      </w:r>
+      <w:hyperlink r:id="rId175">
+        <w:r>
+          <w:rPr>
+            <w:rStyle w:val="InternetLink"/>
+          </w:rPr>
+          <w:t>Markdown</w:t>
+        </w:r>
+      </w:hyperlink>
+      <w:r>
+        <w:rPr/>
+        <w:t xml:space="preserve"> engine, along with the </w:t>
+      </w:r>
+      <w:hyperlink r:id="rId176">
+        <w:r>
+          <w:rPr>
+            <w:rStyle w:val="InternetLink"/>
+          </w:rPr>
+          <w:t>Jinja2</w:t>
+        </w:r>
+      </w:hyperlink>
+      <w:r>
+        <w:rPr/>
+        <w:t xml:space="preserve"> macro/template preprocessor. See the source code at my </w:t>
+      </w:r>
+      <w:hyperlink r:id="rId177">
+        <w:r>
+          <w:rPr>
+            <w:rStyle w:val="InternetLink"/>
+          </w:rPr>
+          <w:t>github site</w:t>
+        </w:r>
+      </w:hyperlink>
+      <w:r>
+        <w:rPr/>
+        <w:t>.</w:t>
+      </w:r>
+    </w:p>
+    <w:p>
+      <w:pPr>
+        <w:pStyle w:val="Compact"/>
+        <w:numPr>
+          <w:ilvl w:val="0"/>
+          <w:numId w:val="37"/>
+        </w:numPr>
+        <w:spacing w:before="36" w:after="36"/>
+        <w:rPr/>
+      </w:pPr>
+      <w:r>
+        <w:rPr>
+          <w:b/>
+        </w:rPr>
+        <w:t>Safety &amp; non-annoyment pledge:</w:t>
+      </w:r>
+      <w:r>
+        <w:rPr/>
+        <w:t xml:space="preserve"> This document is free of scripts, frames, ads, and animations.</w:t>
       </w:r>
     </w:p>
     <w:sectPr>
@@ -11577,6 +11710,95 @@
     </w:lvl>
   </w:abstractNum>
   <w:abstractNum w:abstractNumId="37">
+    <w:lvl w:ilvl="0">
+      <w:start w:val="1"/>
+      <w:numFmt w:val="decimal"/>
+      <w:lvlText w:val="%1."/>
+      <w:lvlJc w:val="left"/>
+      <w:pPr>
+        <w:ind w:left="480" w:hanging="480"/>
+      </w:pPr>
+    </w:lvl>
+    <w:lvl w:ilvl="1">
+      <w:start w:val="1"/>
+      <w:numFmt w:val="decimal"/>
+      <w:lvlText w:val="%2."/>
+      <w:lvlJc w:val="left"/>
+      <w:pPr>
+        <w:ind w:left="1200" w:hanging="480"/>
+      </w:pPr>
+    </w:lvl>
+    <w:lvl w:ilvl="2">
+      <w:start w:val="1"/>
+      <w:numFmt w:val="lowerLetter"/>
+      <w:lvlText w:val="%3."/>
+      <w:lvlJc w:val="left"/>
+      <w:pPr>
+        <w:ind w:left="1920" w:hanging="480"/>
+      </w:pPr>
+    </w:lvl>
+    <w:lvl w:ilvl="3">
+      <w:start w:val="1"/>
+      <w:numFmt w:val="lowerRoman"/>
+      <w:lvlText w:val="%4."/>
+      <w:lvlJc w:val="left"/>
+      <w:pPr>
+        <w:ind w:left="2640" w:hanging="480"/>
+      </w:pPr>
+    </w:lvl>
+    <w:lvl w:ilvl="4">
+      <w:start w:val="1"/>
+      <w:numFmt w:val="decimal"/>
+      <w:lvlText w:val="%5."/>
+      <w:lvlJc w:val="left"/>
+      <w:pPr>
+        <w:ind w:left="3360" w:hanging="480"/>
+      </w:pPr>
+    </w:lvl>
+    <w:lvl w:ilvl="5">
+      <w:start w:val="1"/>
+      <w:numFmt w:val="lowerLetter"/>
+      <w:lvlText w:val="%6."/>
+      <w:lvlJc w:val="left"/>
+      <w:pPr>
+        <w:ind w:left="4080" w:hanging="480"/>
+      </w:pPr>
+    </w:lvl>
+    <w:lvl w:ilvl="6">
+      <w:start w:val="1"/>
+      <w:numFmt w:val="lowerRoman"/>
+      <w:lvlText w:val="%7."/>
+      <w:lvlJc w:val="left"/>
+      <w:pPr>
+        <w:ind w:left="4800" w:hanging="480"/>
+      </w:pPr>
+    </w:lvl>
+    <w:lvl w:ilvl="7">
+      <w:start w:val="1"/>
+      <w:numFmt w:val="decimal"/>
+      <w:lvlText w:val="%8."/>
+      <w:lvlJc w:val="left"/>
+      <w:pPr>
+        <w:tabs>
+          <w:tab w:val="num" w:pos="3240"/>
+        </w:tabs>
+        <w:ind w:left="3240" w:hanging="360"/>
+      </w:pPr>
+    </w:lvl>
+    <w:lvl w:ilvl="8">
+      <w:start w:val="1"/>
+      <w:numFmt w:val="decimal"/>
+      <w:lvlText w:val="%9."/>
+      <w:lvlJc w:val="left"/>
+      <w:pPr>
+        <w:tabs>
+          <w:tab w:val="num" w:pos="3600"/>
+        </w:tabs>
+        <w:ind w:left="3600" w:hanging="360"/>
+      </w:pPr>
+    </w:lvl>
+  </w:abstractNum>
+  <w:abstractNum w:abstractNumId="38">
     <w:lvl w:ilvl="0">
       <w:start w:val="1"/>
       <w:numFmt w:val="none"/>
@@ -11805,6 +12027,9 @@
   </w:num>
   <w:num w:numId="37">
     <w:abstractNumId w:val="37"/>
+  </w:num>
+  <w:num w:numId="38">
+    <w:abstractNumId w:val="38"/>
   </w:num>
 </w:numbering>
 </file>

--- a/cv/AvrahamBernstein-CV.docx
+++ b/cv/AvrahamBernstein-CV.docx
@@ -9,7 +9,7 @@
         <w:rPr/>
       </w:pPr>
       <w:bookmarkStart w:id="0" w:name="avraham-abe-bernstein-professional-cv"/>
-      <w:bookmarkStart w:id="1" w:name="__RefHeading___Toc2094_401795146"/>
+      <w:bookmarkStart w:id="1" w:name="__RefHeading___Toc2094_48268130"/>
       <w:bookmarkEnd w:id="0"/>
       <w:bookmarkEnd w:id="1"/>
       <w:r>
@@ -26,7 +26,7 @@
         <w:rPr>
           <w:i/>
         </w:rPr>
-        <w:t>Version: 2.0.1</w:t>
+        <w:t>Version: 2.0.2</w:t>
       </w:r>
     </w:p>
     <w:p>
@@ -38,7 +38,7 @@
         <w:rPr>
           <w:i/>
         </w:rPr>
-        <w:t>Last update: 2017-08-11T09:33:14Z</w:t>
+        <w:t>Last update: 2017-08-11T09:52:13Z</w:t>
       </w:r>
     </w:p>
     <w:p>
@@ -146,7 +146,7 @@
         <w:rPr/>
       </w:pPr>
       <w:bookmarkStart w:id="2" w:name="contact-info-links"/>
-      <w:bookmarkStart w:id="3" w:name="__RefHeading___Toc2096_401795146"/>
+      <w:bookmarkStart w:id="3" w:name="__RefHeading___Toc2096_48268130"/>
       <w:bookmarkEnd w:id="2"/>
       <w:bookmarkEnd w:id="3"/>
       <w:r>
@@ -448,7 +448,7 @@
         <w:rPr/>
       </w:pPr>
       <w:bookmarkStart w:id="4" w:name="table-of-contents"/>
-      <w:bookmarkStart w:id="5" w:name="__RefHeading___Toc2098_401795146"/>
+      <w:bookmarkStart w:id="5" w:name="__RefHeading___Toc2098_48268130"/>
       <w:bookmarkEnd w:id="4"/>
       <w:bookmarkEnd w:id="5"/>
       <w:r>
@@ -473,7 +473,7 @@
       <w:r>
         <w:fldChar w:fldCharType="separate"/>
       </w:r>
-      <w:hyperlink w:anchor="__RefHeading___Toc2094_401795146">
+      <w:hyperlink w:anchor="__RefHeading___Toc2094_48268130">
         <w:r>
           <w:rPr>
             <w:rStyle w:val="IndexLink"/>
@@ -492,7 +492,7 @@
         </w:tabs>
         <w:rPr/>
       </w:pPr>
-      <w:hyperlink w:anchor="__RefHeading___Toc2096_401795146">
+      <w:hyperlink w:anchor="__RefHeading___Toc2096_48268130">
         <w:r>
           <w:rPr>
             <w:rStyle w:val="IndexLink"/>
@@ -511,7 +511,7 @@
         </w:tabs>
         <w:rPr/>
       </w:pPr>
-      <w:hyperlink w:anchor="__RefHeading___Toc2098_401795146">
+      <w:hyperlink w:anchor="__RefHeading___Toc2098_48268130">
         <w:r>
           <w:rPr>
             <w:rStyle w:val="IndexLink"/>
@@ -530,7 +530,7 @@
         </w:tabs>
         <w:rPr/>
       </w:pPr>
-      <w:hyperlink w:anchor="__RefHeading___Toc2100_401795146">
+      <w:hyperlink w:anchor="__RefHeading___Toc2100_48268130">
         <w:r>
           <w:rPr>
             <w:rStyle w:val="IndexLink"/>
@@ -549,7 +549,7 @@
         </w:tabs>
         <w:rPr/>
       </w:pPr>
-      <w:hyperlink w:anchor="__RefHeading___Toc2102_401795146">
+      <w:hyperlink w:anchor="__RefHeading___Toc2102_48268130">
         <w:r>
           <w:rPr>
             <w:rStyle w:val="IndexLink"/>
@@ -568,7 +568,7 @@
         </w:tabs>
         <w:rPr/>
       </w:pPr>
-      <w:hyperlink w:anchor="__RefHeading___Toc2104_401795146">
+      <w:hyperlink w:anchor="__RefHeading___Toc2104_48268130">
         <w:r>
           <w:rPr>
             <w:rStyle w:val="IndexLink"/>
@@ -587,7 +587,7 @@
         </w:tabs>
         <w:rPr/>
       </w:pPr>
-      <w:hyperlink w:anchor="__RefHeading___Toc2106_401795146">
+      <w:hyperlink w:anchor="__RefHeading___Toc2106_48268130">
         <w:r>
           <w:rPr>
             <w:rStyle w:val="IndexLink"/>
@@ -606,7 +606,7 @@
         </w:tabs>
         <w:rPr/>
       </w:pPr>
-      <w:hyperlink w:anchor="__RefHeading___Toc2108_401795146">
+      <w:hyperlink w:anchor="__RefHeading___Toc2108_48268130">
         <w:r>
           <w:rPr>
             <w:rStyle w:val="IndexLink"/>
@@ -625,7 +625,7 @@
         </w:tabs>
         <w:rPr/>
       </w:pPr>
-      <w:hyperlink w:anchor="__RefHeading___Toc2110_401795146">
+      <w:hyperlink w:anchor="__RefHeading___Toc2110_48268130">
         <w:r>
           <w:rPr>
             <w:rStyle w:val="IndexLink"/>
@@ -644,7 +644,7 @@
         </w:tabs>
         <w:rPr/>
       </w:pPr>
-      <w:hyperlink w:anchor="__RefHeading___Toc2112_401795146">
+      <w:hyperlink w:anchor="__RefHeading___Toc2112_48268130">
         <w:r>
           <w:rPr>
             <w:rStyle w:val="IndexLink"/>
@@ -663,7 +663,7 @@
         </w:tabs>
         <w:rPr/>
       </w:pPr>
-      <w:hyperlink w:anchor="__RefHeading___Toc2114_401795146">
+      <w:hyperlink w:anchor="__RefHeading___Toc2114_48268130">
         <w:r>
           <w:rPr>
             <w:rStyle w:val="IndexLink"/>
@@ -682,7 +682,7 @@
         </w:tabs>
         <w:rPr/>
       </w:pPr>
-      <w:hyperlink w:anchor="__RefHeading___Toc2116_401795146">
+      <w:hyperlink w:anchor="__RefHeading___Toc2116_48268130">
         <w:r>
           <w:rPr>
             <w:rStyle w:val="IndexLink"/>
@@ -701,7 +701,7 @@
         </w:tabs>
         <w:rPr/>
       </w:pPr>
-      <w:hyperlink w:anchor="__RefHeading___Toc2118_401795146">
+      <w:hyperlink w:anchor="__RefHeading___Toc2118_48268130">
         <w:r>
           <w:rPr>
             <w:rStyle w:val="IndexLink"/>
@@ -720,7 +720,7 @@
         </w:tabs>
         <w:rPr/>
       </w:pPr>
-      <w:hyperlink w:anchor="__RefHeading___Toc2120_401795146">
+      <w:hyperlink w:anchor="__RefHeading___Toc2120_48268130">
         <w:r>
           <w:rPr>
             <w:rStyle w:val="IndexLink"/>
@@ -739,7 +739,7 @@
         </w:tabs>
         <w:rPr/>
       </w:pPr>
-      <w:hyperlink w:anchor="__RefHeading___Toc2122_401795146">
+      <w:hyperlink w:anchor="__RefHeading___Toc2122_48268130">
         <w:r>
           <w:rPr>
             <w:rStyle w:val="IndexLink"/>
@@ -758,7 +758,7 @@
         </w:tabs>
         <w:rPr/>
       </w:pPr>
-      <w:hyperlink w:anchor="__RefHeading___Toc2124_401795146">
+      <w:hyperlink w:anchor="__RefHeading___Toc2124_48268130">
         <w:r>
           <w:rPr>
             <w:rStyle w:val="IndexLink"/>
@@ -777,7 +777,7 @@
         </w:tabs>
         <w:rPr/>
       </w:pPr>
-      <w:hyperlink w:anchor="__RefHeading___Toc2126_401795146">
+      <w:hyperlink w:anchor="__RefHeading___Toc2126_48268130">
         <w:r>
           <w:rPr>
             <w:rStyle w:val="IndexLink"/>
@@ -796,7 +796,7 @@
         </w:tabs>
         <w:rPr/>
       </w:pPr>
-      <w:hyperlink w:anchor="__RefHeading___Toc2128_401795146">
+      <w:hyperlink w:anchor="__RefHeading___Toc2128_48268130">
         <w:r>
           <w:rPr>
             <w:rStyle w:val="IndexLink"/>
@@ -815,7 +815,7 @@
         </w:tabs>
         <w:rPr/>
       </w:pPr>
-      <w:hyperlink w:anchor="__RefHeading___Toc2130_401795146">
+      <w:hyperlink w:anchor="__RefHeading___Toc2130_48268130">
         <w:r>
           <w:rPr>
             <w:rStyle w:val="IndexLink"/>
@@ -834,7 +834,7 @@
         </w:tabs>
         <w:rPr/>
       </w:pPr>
-      <w:hyperlink w:anchor="__RefHeading___Toc2132_401795146">
+      <w:hyperlink w:anchor="__RefHeading___Toc2132_48268130">
         <w:r>
           <w:rPr>
             <w:rStyle w:val="IndexLink"/>
@@ -853,7 +853,7 @@
         </w:tabs>
         <w:rPr/>
       </w:pPr>
-      <w:hyperlink w:anchor="__RefHeading___Toc2134_401795146">
+      <w:hyperlink w:anchor="__RefHeading___Toc2134_48268130">
         <w:r>
           <w:rPr>
             <w:rStyle w:val="IndexLink"/>
@@ -872,7 +872,7 @@
         </w:tabs>
         <w:rPr/>
       </w:pPr>
-      <w:hyperlink w:anchor="__RefHeading___Toc2136_401795146">
+      <w:hyperlink w:anchor="__RefHeading___Toc2136_48268130">
         <w:r>
           <w:rPr>
             <w:rStyle w:val="IndexLink"/>
@@ -891,7 +891,7 @@
         </w:tabs>
         <w:rPr/>
       </w:pPr>
-      <w:hyperlink w:anchor="__RefHeading___Toc2138_401795146">
+      <w:hyperlink w:anchor="__RefHeading___Toc2138_48268130">
         <w:r>
           <w:rPr>
             <w:rStyle w:val="IndexLink"/>
@@ -910,7 +910,7 @@
         </w:tabs>
         <w:rPr/>
       </w:pPr>
-      <w:hyperlink w:anchor="__RefHeading___Toc2140_401795146">
+      <w:hyperlink w:anchor="__RefHeading___Toc2140_48268130">
         <w:r>
           <w:rPr>
             <w:rStyle w:val="IndexLink"/>
@@ -929,7 +929,7 @@
         </w:tabs>
         <w:rPr/>
       </w:pPr>
-      <w:hyperlink w:anchor="__RefHeading___Toc2142_401795146">
+      <w:hyperlink w:anchor="__RefHeading___Toc2142_48268130">
         <w:r>
           <w:rPr>
             <w:rStyle w:val="IndexLink"/>
@@ -948,7 +948,7 @@
         </w:tabs>
         <w:rPr/>
       </w:pPr>
-      <w:hyperlink w:anchor="__RefHeading___Toc2144_401795146">
+      <w:hyperlink w:anchor="__RefHeading___Toc2144_48268130">
         <w:r>
           <w:rPr>
             <w:rStyle w:val="IndexLink"/>
@@ -967,7 +967,7 @@
         </w:tabs>
         <w:rPr/>
       </w:pPr>
-      <w:hyperlink w:anchor="__RefHeading___Toc2146_401795146">
+      <w:hyperlink w:anchor="__RefHeading___Toc2146_48268130">
         <w:r>
           <w:rPr>
             <w:rStyle w:val="IndexLink"/>
@@ -986,7 +986,7 @@
         </w:tabs>
         <w:rPr/>
       </w:pPr>
-      <w:hyperlink w:anchor="__RefHeading___Toc2148_401795146">
+      <w:hyperlink w:anchor="__RefHeading___Toc2148_48268130">
         <w:r>
           <w:rPr>
             <w:rStyle w:val="IndexLink"/>
@@ -1005,7 +1005,7 @@
         </w:tabs>
         <w:rPr/>
       </w:pPr>
-      <w:hyperlink w:anchor="__RefHeading___Toc2150_401795146">
+      <w:hyperlink w:anchor="__RefHeading___Toc2150_48268130">
         <w:r>
           <w:rPr>
             <w:rStyle w:val="IndexLink"/>
@@ -1024,7 +1024,7 @@
         </w:tabs>
         <w:rPr/>
       </w:pPr>
-      <w:hyperlink w:anchor="__RefHeading___Toc2152_401795146">
+      <w:hyperlink w:anchor="__RefHeading___Toc2152_48268130">
         <w:r>
           <w:rPr>
             <w:rStyle w:val="IndexLink"/>
@@ -1043,7 +1043,7 @@
         </w:tabs>
         <w:rPr/>
       </w:pPr>
-      <w:hyperlink w:anchor="__RefHeading___Toc2154_401795146">
+      <w:hyperlink w:anchor="__RefHeading___Toc2154_48268130">
         <w:r>
           <w:rPr>
             <w:rStyle w:val="IndexLink"/>
@@ -1062,7 +1062,7 @@
         </w:tabs>
         <w:rPr/>
       </w:pPr>
-      <w:hyperlink w:anchor="__RefHeading___Toc2156_401795146">
+      <w:hyperlink w:anchor="__RefHeading___Toc2156_48268130">
         <w:r>
           <w:rPr>
             <w:rStyle w:val="IndexLink"/>
@@ -1081,7 +1081,7 @@
         </w:tabs>
         <w:rPr/>
       </w:pPr>
-      <w:hyperlink w:anchor="__RefHeading___Toc2158_401795146">
+      <w:hyperlink w:anchor="__RefHeading___Toc2158_48268130">
         <w:r>
           <w:rPr>
             <w:rStyle w:val="IndexLink"/>
@@ -1100,7 +1100,7 @@
         </w:tabs>
         <w:rPr/>
       </w:pPr>
-      <w:hyperlink w:anchor="__RefHeading___Toc2160_401795146">
+      <w:hyperlink w:anchor="__RefHeading___Toc2160_48268130">
         <w:r>
           <w:rPr>
             <w:rStyle w:val="IndexLink"/>
@@ -1119,7 +1119,7 @@
         </w:tabs>
         <w:rPr/>
       </w:pPr>
-      <w:hyperlink w:anchor="__RefHeading___Toc2162_401795146">
+      <w:hyperlink w:anchor="__RefHeading___Toc2162_48268130">
         <w:r>
           <w:rPr>
             <w:rStyle w:val="IndexLink"/>
@@ -1138,7 +1138,7 @@
         </w:tabs>
         <w:rPr/>
       </w:pPr>
-      <w:hyperlink w:anchor="__RefHeading___Toc2164_401795146">
+      <w:hyperlink w:anchor="__RefHeading___Toc2164_48268130">
         <w:r>
           <w:rPr>
             <w:rStyle w:val="IndexLink"/>
@@ -1157,7 +1157,7 @@
         </w:tabs>
         <w:rPr/>
       </w:pPr>
-      <w:hyperlink w:anchor="__RefHeading___Toc2166_401795146">
+      <w:hyperlink w:anchor="__RefHeading___Toc2166_48268130">
         <w:r>
           <w:rPr>
             <w:rStyle w:val="IndexLink"/>
@@ -1176,7 +1176,7 @@
         </w:tabs>
         <w:rPr/>
       </w:pPr>
-      <w:hyperlink w:anchor="__RefHeading___Toc2168_401795146">
+      <w:hyperlink w:anchor="__RefHeading___Toc2168_48268130">
         <w:r>
           <w:rPr>
             <w:rStyle w:val="IndexLink"/>
@@ -1195,7 +1195,7 @@
         </w:tabs>
         <w:rPr/>
       </w:pPr>
-      <w:hyperlink w:anchor="__RefHeading___Toc2170_401795146">
+      <w:hyperlink w:anchor="__RefHeading___Toc2170_48268130">
         <w:r>
           <w:rPr>
             <w:rStyle w:val="IndexLink"/>
@@ -1214,7 +1214,7 @@
         </w:tabs>
         <w:rPr/>
       </w:pPr>
-      <w:hyperlink w:anchor="__RefHeading___Toc2172_401795146">
+      <w:hyperlink w:anchor="__RefHeading___Toc2172_48268130">
         <w:r>
           <w:rPr>
             <w:rStyle w:val="IndexLink"/>
@@ -1233,7 +1233,7 @@
         </w:tabs>
         <w:rPr/>
       </w:pPr>
-      <w:hyperlink w:anchor="__RefHeading___Toc2174_401795146">
+      <w:hyperlink w:anchor="__RefHeading___Toc2174_48268130">
         <w:r>
           <w:rPr>
             <w:rStyle w:val="IndexLink"/>
@@ -1252,7 +1252,7 @@
         </w:tabs>
         <w:rPr/>
       </w:pPr>
-      <w:hyperlink w:anchor="__RefHeading___Toc2176_401795146">
+      <w:hyperlink w:anchor="__RefHeading___Toc2176_48268130">
         <w:r>
           <w:rPr>
             <w:rStyle w:val="IndexLink"/>
@@ -1271,7 +1271,7 @@
         </w:tabs>
         <w:rPr/>
       </w:pPr>
-      <w:hyperlink w:anchor="__RefHeading___Toc2178_401795146">
+      <w:hyperlink w:anchor="__RefHeading___Toc2178_48268130">
         <w:r>
           <w:rPr>
             <w:rStyle w:val="IndexLink"/>
@@ -1291,7 +1291,7 @@
         <w:rPr/>
       </w:pPr>
       <w:bookmarkStart w:id="6" w:name="summary"/>
-      <w:bookmarkStart w:id="7" w:name="__RefHeading___Toc2100_401795146"/>
+      <w:bookmarkStart w:id="7" w:name="__RefHeading___Toc2100_48268130"/>
       <w:bookmarkEnd w:id="6"/>
       <w:bookmarkEnd w:id="7"/>
       <w:r>
@@ -1726,7 +1726,7 @@
         <w:rPr/>
       </w:pPr>
       <w:bookmarkStart w:id="8" w:name="work-experience"/>
-      <w:bookmarkStart w:id="9" w:name="__RefHeading___Toc2102_401795146"/>
+      <w:bookmarkStart w:id="9" w:name="__RefHeading___Toc2102_48268130"/>
       <w:bookmarkEnd w:id="8"/>
       <w:bookmarkEnd w:id="9"/>
       <w:r>
@@ -1740,7 +1740,7 @@
         <w:rPr/>
       </w:pPr>
       <w:bookmarkStart w:id="10" w:name="present-consultant-cybersecurity"/>
-      <w:bookmarkStart w:id="11" w:name="__RefHeading___Toc2104_401795146"/>
+      <w:bookmarkStart w:id="11" w:name="__RefHeading___Toc2104_48268130"/>
       <w:bookmarkEnd w:id="10"/>
       <w:bookmarkEnd w:id="11"/>
       <w:r>
@@ -1868,7 +1868,7 @@
         <w:rPr/>
       </w:pPr>
       <w:bookmarkStart w:id="12" w:name="viaccess"/>
-      <w:bookmarkStart w:id="13" w:name="__RefHeading___Toc2106_401795146"/>
+      <w:bookmarkStart w:id="13" w:name="__RefHeading___Toc2106_48268130"/>
       <w:bookmarkEnd w:id="12"/>
       <w:bookmarkEnd w:id="13"/>
       <w:r>
@@ -3164,7 +3164,7 @@
         <w:rPr/>
       </w:pPr>
       <w:bookmarkStart w:id="14" w:name="consultant-cybersecurity-protection-of-a-small-business-with-extremely-high-security-concerns"/>
-      <w:bookmarkStart w:id="15" w:name="__RefHeading___Toc2108_401795146"/>
+      <w:bookmarkStart w:id="15" w:name="__RefHeading___Toc2108_48268130"/>
       <w:bookmarkEnd w:id="14"/>
       <w:bookmarkEnd w:id="15"/>
       <w:r>
@@ -3302,7 +3302,7 @@
         <w:rPr/>
       </w:pPr>
       <w:bookmarkStart w:id="16" w:name="part-time-cto-us-agricultural-trading-company-with-nigeria"/>
-      <w:bookmarkStart w:id="17" w:name="__RefHeading___Toc2110_401795146"/>
+      <w:bookmarkStart w:id="17" w:name="__RefHeading___Toc2110_48268130"/>
       <w:bookmarkEnd w:id="16"/>
       <w:bookmarkEnd w:id="17"/>
       <w:r>
@@ -3476,7 +3476,7 @@
         <w:rPr/>
       </w:pPr>
       <w:bookmarkStart w:id="18" w:name="telequest"/>
-      <w:bookmarkStart w:id="19" w:name="__RefHeading___Toc2112_401795146"/>
+      <w:bookmarkStart w:id="19" w:name="__RefHeading___Toc2112_48268130"/>
       <w:bookmarkEnd w:id="18"/>
       <w:bookmarkEnd w:id="19"/>
       <w:r>
@@ -3596,7 +3596,7 @@
         <w:rPr/>
       </w:pPr>
       <w:bookmarkStart w:id="20" w:name="consultant-transparent-technical-negotiator-of-restricted-hi-tech-trade-with-china"/>
-      <w:bookmarkStart w:id="21" w:name="__RefHeading___Toc2114_401795146"/>
+      <w:bookmarkStart w:id="21" w:name="__RefHeading___Toc2114_48268130"/>
       <w:bookmarkEnd w:id="20"/>
       <w:bookmarkEnd w:id="21"/>
       <w:r>
@@ -3708,7 +3708,7 @@
         <w:rPr/>
       </w:pPr>
       <w:bookmarkStart w:id="22" w:name="syntezza"/>
-      <w:bookmarkStart w:id="23" w:name="__RefHeading___Toc2116_401795146"/>
+      <w:bookmarkStart w:id="23" w:name="__RefHeading___Toc2116_48268130"/>
       <w:bookmarkEnd w:id="22"/>
       <w:bookmarkEnd w:id="23"/>
       <w:r>
@@ -3888,7 +3888,7 @@
         <w:rPr/>
       </w:pPr>
       <w:bookmarkStart w:id="24" w:name="methodology"/>
-      <w:bookmarkStart w:id="25" w:name="__RefHeading___Toc2118_401795146"/>
+      <w:bookmarkStart w:id="25" w:name="__RefHeading___Toc2118_48268130"/>
       <w:bookmarkEnd w:id="24"/>
       <w:bookmarkEnd w:id="25"/>
       <w:r>
@@ -4060,7 +4060,7 @@
         <w:rPr/>
       </w:pPr>
       <w:bookmarkStart w:id="26" w:name="security-research-business-development"/>
-      <w:bookmarkStart w:id="27" w:name="__RefHeading___Toc2120_401795146"/>
+      <w:bookmarkStart w:id="27" w:name="__RefHeading___Toc2120_48268130"/>
       <w:bookmarkEnd w:id="26"/>
       <w:bookmarkEnd w:id="27"/>
       <w:r>
@@ -4373,7 +4373,7 @@
         <w:rPr/>
       </w:pPr>
       <w:bookmarkStart w:id="28" w:name="virtouch"/>
-      <w:bookmarkStart w:id="29" w:name="__RefHeading___Toc2122_401795146"/>
+      <w:bookmarkStart w:id="29" w:name="__RefHeading___Toc2122_48268130"/>
       <w:bookmarkEnd w:id="28"/>
       <w:bookmarkEnd w:id="29"/>
       <w:r>
@@ -4597,7 +4597,7 @@
         <w:rPr/>
       </w:pPr>
       <w:bookmarkStart w:id="30" w:name="vyyo"/>
-      <w:bookmarkStart w:id="31" w:name="__RefHeading___Toc2124_401795146"/>
+      <w:bookmarkStart w:id="31" w:name="__RefHeading___Toc2124_48268130"/>
       <w:bookmarkEnd w:id="30"/>
       <w:bookmarkEnd w:id="31"/>
       <w:r>
@@ -4693,7 +4693,7 @@
         <w:rPr/>
       </w:pPr>
       <w:bookmarkStart w:id="32" w:name="consultant-network-management-system-nms-for-fso-devices"/>
-      <w:bookmarkStart w:id="33" w:name="__RefHeading___Toc2126_401795146"/>
+      <w:bookmarkStart w:id="33" w:name="__RefHeading___Toc2126_48268130"/>
       <w:bookmarkEnd w:id="32"/>
       <w:bookmarkEnd w:id="33"/>
       <w:r>
@@ -4813,7 +4813,7 @@
         <w:rPr/>
       </w:pPr>
       <w:bookmarkStart w:id="34" w:name="contract-programmer-win32-asynchronous-network-driver-dll-for-a-visualbasic-project"/>
-      <w:bookmarkStart w:id="35" w:name="__RefHeading___Toc2128_401795146"/>
+      <w:bookmarkStart w:id="35" w:name="__RefHeading___Toc2128_48268130"/>
       <w:bookmarkEnd w:id="34"/>
       <w:bookmarkEnd w:id="35"/>
       <w:r>
@@ -4839,7 +4839,7 @@
         <w:rPr/>
       </w:pPr>
       <w:bookmarkStart w:id="36" w:name="contract-programmer-gcc-compiler-port-for-a-128-core-stack-machine"/>
-      <w:bookmarkStart w:id="37" w:name="__RefHeading___Toc2130_401795146"/>
+      <w:bookmarkStart w:id="37" w:name="__RefHeading___Toc2130_48268130"/>
       <w:bookmarkEnd w:id="36"/>
       <w:bookmarkEnd w:id="37"/>
       <w:r>
@@ -5009,7 +5009,7 @@
         <w:rPr/>
       </w:pPr>
       <w:bookmarkStart w:id="38" w:name="contractor-sw-architect-implementation-of-conoscopic-interferometer-workstation"/>
-      <w:bookmarkStart w:id="39" w:name="__RefHeading___Toc2132_401795146"/>
+      <w:bookmarkStart w:id="39" w:name="__RefHeading___Toc2132_48268130"/>
       <w:bookmarkEnd w:id="38"/>
       <w:bookmarkEnd w:id="39"/>
       <w:r>
@@ -5269,7 +5269,7 @@
         <w:rPr/>
       </w:pPr>
       <w:bookmarkStart w:id="40" w:name="elop"/>
-      <w:bookmarkStart w:id="41" w:name="__RefHeading___Toc2134_401795146"/>
+      <w:bookmarkStart w:id="41" w:name="__RefHeading___Toc2134_48268130"/>
       <w:bookmarkEnd w:id="40"/>
       <w:bookmarkEnd w:id="41"/>
       <w:r>
@@ -5493,7 +5493,7 @@
         <w:rPr/>
       </w:pPr>
       <w:bookmarkStart w:id="42" w:name="dspg"/>
-      <w:bookmarkStart w:id="43" w:name="__RefHeading___Toc2136_401795146"/>
+      <w:bookmarkStart w:id="43" w:name="__RefHeading___Toc2136_48268130"/>
       <w:bookmarkEnd w:id="42"/>
       <w:bookmarkEnd w:id="43"/>
       <w:r>
@@ -5609,7 +5609,7 @@
         <w:rPr/>
       </w:pPr>
       <w:bookmarkStart w:id="44" w:name="sfpc"/>
-      <w:bookmarkStart w:id="45" w:name="__RefHeading___Toc2138_401795146"/>
+      <w:bookmarkStart w:id="45" w:name="__RefHeading___Toc2138_48268130"/>
       <w:bookmarkEnd w:id="44"/>
       <w:bookmarkEnd w:id="45"/>
       <w:r>
@@ -5811,7 +5811,7 @@
         <w:rPr/>
       </w:pPr>
       <w:bookmarkStart w:id="46" w:name="light-pen"/>
-      <w:bookmarkStart w:id="47" w:name="__RefHeading___Toc2140_401795146"/>
+      <w:bookmarkStart w:id="47" w:name="__RefHeading___Toc2140_48268130"/>
       <w:bookmarkEnd w:id="46"/>
       <w:bookmarkEnd w:id="47"/>
       <w:r>
@@ -6036,7 +6036,7 @@
         <w:rPr/>
       </w:pPr>
       <w:bookmarkStart w:id="48" w:name="senior-programmer-vaxvms-sysadmin-3d-printer-solider"/>
-      <w:bookmarkStart w:id="49" w:name="__RefHeading___Toc2142_401795146"/>
+      <w:bookmarkStart w:id="49" w:name="__RefHeading___Toc2142_48268130"/>
       <w:bookmarkEnd w:id="48"/>
       <w:bookmarkEnd w:id="49"/>
       <w:r>
@@ -6072,7 +6072,7 @@
         <w:rPr/>
       </w:pPr>
       <w:bookmarkStart w:id="50" w:name="programmer-automated-leather-sewing-workstation"/>
-      <w:bookmarkStart w:id="51" w:name="__RefHeading___Toc2144_401795146"/>
+      <w:bookmarkStart w:id="51" w:name="__RefHeading___Toc2144_48268130"/>
       <w:bookmarkEnd w:id="50"/>
       <w:bookmarkEnd w:id="51"/>
       <w:r>
@@ -6144,7 +6144,7 @@
         <w:rPr/>
       </w:pPr>
       <w:bookmarkStart w:id="52" w:name="programmer-vaxvms-sysadmin-hebrewenglish-word-processor-glyph"/>
-      <w:bookmarkStart w:id="53" w:name="__RefHeading___Toc2146_401795146"/>
+      <w:bookmarkStart w:id="53" w:name="__RefHeading___Toc2146_48268130"/>
       <w:bookmarkEnd w:id="52"/>
       <w:bookmarkEnd w:id="53"/>
       <w:r>
@@ -6170,7 +6170,7 @@
         <w:rPr/>
       </w:pPr>
       <w:bookmarkStart w:id="54" w:name="elta"/>
-      <w:bookmarkStart w:id="55" w:name="__RefHeading___Toc2148_401795146"/>
+      <w:bookmarkStart w:id="55" w:name="__RefHeading___Toc2148_48268130"/>
       <w:bookmarkEnd w:id="54"/>
       <w:bookmarkEnd w:id="55"/>
       <w:r>
@@ -6242,7 +6242,7 @@
         <w:rPr/>
       </w:pPr>
       <w:bookmarkStart w:id="56" w:name="programmer-ibm-cpcms-sysadmin"/>
-      <w:bookmarkStart w:id="57" w:name="__RefHeading___Toc2150_401795146"/>
+      <w:bookmarkStart w:id="57" w:name="__RefHeading___Toc2150_48268130"/>
       <w:bookmarkEnd w:id="56"/>
       <w:bookmarkEnd w:id="57"/>
       <w:r>
@@ -6302,7 +6302,7 @@
         <w:rPr/>
       </w:pPr>
       <w:bookmarkStart w:id="58" w:name="programmereconomist"/>
-      <w:bookmarkStart w:id="59" w:name="__RefHeading___Toc2152_401795146"/>
+      <w:bookmarkStart w:id="59" w:name="__RefHeading___Toc2152_48268130"/>
       <w:bookmarkEnd w:id="58"/>
       <w:bookmarkEnd w:id="59"/>
       <w:r>
@@ -6350,7 +6350,7 @@
         <w:rPr/>
       </w:pPr>
       <w:bookmarkStart w:id="60" w:name="oeb"/>
-      <w:bookmarkStart w:id="61" w:name="__RefHeading___Toc2154_401795146"/>
+      <w:bookmarkStart w:id="61" w:name="__RefHeading___Toc2154_48268130"/>
       <w:bookmarkEnd w:id="60"/>
       <w:bookmarkEnd w:id="61"/>
       <w:r>
@@ -6496,7 +6496,7 @@
         <w:rPr/>
       </w:pPr>
       <w:bookmarkStart w:id="62" w:name="education"/>
-      <w:bookmarkStart w:id="63" w:name="__RefHeading___Toc2156_401795146"/>
+      <w:bookmarkStart w:id="63" w:name="__RefHeading___Toc2156_48268130"/>
       <w:bookmarkEnd w:id="62"/>
       <w:bookmarkEnd w:id="63"/>
       <w:r>
@@ -6510,7 +6510,7 @@
         <w:rPr/>
       </w:pPr>
       <w:bookmarkStart w:id="64" w:name="formal-education"/>
-      <w:bookmarkStart w:id="65" w:name="__RefHeading___Toc2158_401795146"/>
+      <w:bookmarkStart w:id="65" w:name="__RefHeading___Toc2158_48268130"/>
       <w:bookmarkEnd w:id="64"/>
       <w:bookmarkEnd w:id="65"/>
       <w:r>
@@ -6524,7 +6524,7 @@
         <w:rPr/>
       </w:pPr>
       <w:bookmarkStart w:id="66" w:name="york-univ"/>
-      <w:bookmarkStart w:id="67" w:name="__RefHeading___Toc2160_401795146"/>
+      <w:bookmarkStart w:id="67" w:name="__RefHeading___Toc2160_48268130"/>
       <w:bookmarkEnd w:id="66"/>
       <w:bookmarkEnd w:id="67"/>
       <w:r>
@@ -6548,7 +6548,7 @@
         <w:rPr/>
       </w:pPr>
       <w:bookmarkStart w:id="68" w:name="university-of-toronto---rotman-school-of-management-mba-program-no-degree"/>
-      <w:bookmarkStart w:id="69" w:name="__RefHeading___Toc2162_401795146"/>
+      <w:bookmarkStart w:id="69" w:name="__RefHeading___Toc2162_48268130"/>
       <w:bookmarkEnd w:id="68"/>
       <w:bookmarkEnd w:id="69"/>
       <w:r>
@@ -6608,7 +6608,7 @@
         <w:rPr/>
       </w:pPr>
       <w:bookmarkStart w:id="70" w:name="univ-toronto"/>
-      <w:bookmarkStart w:id="71" w:name="__RefHeading___Toc2164_401795146"/>
+      <w:bookmarkStart w:id="71" w:name="__RefHeading___Toc2164_48268130"/>
       <w:bookmarkEnd w:id="70"/>
       <w:bookmarkEnd w:id="71"/>
       <w:r>
@@ -6666,7 +6666,7 @@
         <w:rPr/>
       </w:pPr>
       <w:bookmarkStart w:id="72" w:name="continuing-ed"/>
-      <w:bookmarkStart w:id="73" w:name="__RefHeading___Toc2166_401795146"/>
+      <w:bookmarkStart w:id="73" w:name="__RefHeading___Toc2166_48268130"/>
       <w:bookmarkEnd w:id="72"/>
       <w:bookmarkEnd w:id="73"/>
       <w:r>
@@ -6956,7 +6956,7 @@
         <w:rPr/>
       </w:pPr>
       <w:bookmarkStart w:id="74" w:name="spoken-languages"/>
-      <w:bookmarkStart w:id="75" w:name="__RefHeading___Toc2168_401795146"/>
+      <w:bookmarkStart w:id="75" w:name="__RefHeading___Toc2168_48268130"/>
       <w:bookmarkEnd w:id="74"/>
       <w:bookmarkEnd w:id="75"/>
       <w:r>
@@ -7012,7 +7012,7 @@
         <w:rPr/>
       </w:pPr>
       <w:bookmarkStart w:id="76" w:name="computer-languages-sdks-and-operating-systems"/>
-      <w:bookmarkStart w:id="77" w:name="__RefHeading___Toc2170_401795146"/>
+      <w:bookmarkStart w:id="77" w:name="__RefHeading___Toc2170_48268130"/>
       <w:bookmarkEnd w:id="76"/>
       <w:bookmarkEnd w:id="77"/>
       <w:r>
@@ -7180,7 +7180,7 @@
         <w:rPr/>
       </w:pPr>
       <w:bookmarkStart w:id="78" w:name="programming-languages-musings"/>
-      <w:bookmarkStart w:id="79" w:name="__RefHeading___Toc2172_401795146"/>
+      <w:bookmarkStart w:id="79" w:name="__RefHeading___Toc2172_48268130"/>
       <w:bookmarkEnd w:id="78"/>
       <w:bookmarkEnd w:id="79"/>
       <w:r>
@@ -7429,7 +7429,7 @@
       </w:hyperlink>
       <w:r>
         <w:rPr/>
-        <w:t xml:space="preserve">. (I used Jinja2 extensively for the construction of this document - see </w:t>
+        <w:t xml:space="preserve">. (I used Jinja2 for the construction of this document - see </w:t>
       </w:r>
       <w:hyperlink w:anchor="colophon">
         <w:r>
@@ -7612,7 +7612,7 @@
         <w:rPr/>
       </w:pPr>
       <w:bookmarkStart w:id="80" w:name="patents"/>
-      <w:bookmarkStart w:id="81" w:name="__RefHeading___Toc2174_401795146"/>
+      <w:bookmarkStart w:id="81" w:name="__RefHeading___Toc2174_48268130"/>
       <w:bookmarkEnd w:id="80"/>
       <w:bookmarkEnd w:id="81"/>
       <w:r>
@@ -7754,7 +7754,7 @@
         <w:rPr/>
       </w:pPr>
       <w:bookmarkStart w:id="82" w:name="personal"/>
-      <w:bookmarkStart w:id="83" w:name="__RefHeading___Toc2176_401795146"/>
+      <w:bookmarkStart w:id="83" w:name="__RefHeading___Toc2176_48268130"/>
       <w:bookmarkEnd w:id="82"/>
       <w:bookmarkEnd w:id="83"/>
       <w:r>
@@ -7798,7 +7798,7 @@
         <w:rPr/>
       </w:pPr>
       <w:bookmarkStart w:id="84" w:name="colophon"/>
-      <w:bookmarkStart w:id="85" w:name="__RefHeading___Toc2178_401795146"/>
+      <w:bookmarkStart w:id="85" w:name="__RefHeading___Toc2178_48268130"/>
       <w:bookmarkEnd w:id="84"/>
       <w:bookmarkEnd w:id="85"/>
       <w:r>

--- a/cv/AvrahamBernstein-CV.docx
+++ b/cv/AvrahamBernstein-CV.docx
@@ -9,7 +9,7 @@
         <w:rPr/>
       </w:pPr>
       <w:bookmarkStart w:id="0" w:name="avraham-abe-bernstein-professional-cv"/>
-      <w:bookmarkStart w:id="1" w:name="__RefHeading___Toc2094_48268130"/>
+      <w:bookmarkStart w:id="1" w:name="__RefHeading___Toc2134_1253731352"/>
       <w:bookmarkEnd w:id="0"/>
       <w:bookmarkEnd w:id="1"/>
       <w:r>
@@ -26,7 +26,7 @@
         <w:rPr>
           <w:i/>
         </w:rPr>
-        <w:t>Version: 2.0.2</w:t>
+        <w:t>Version: 2.1.0</w:t>
       </w:r>
     </w:p>
     <w:p>
@@ -38,7 +38,7 @@
         <w:rPr>
           <w:i/>
         </w:rPr>
-        <w:t>Last update: 2017-08-11T09:52:13Z</w:t>
+        <w:t>Last update: 2017-08-21T19:12:59Z</w:t>
       </w:r>
     </w:p>
     <w:p>
@@ -146,7 +146,7 @@
         <w:rPr/>
       </w:pPr>
       <w:bookmarkStart w:id="2" w:name="contact-info-links"/>
-      <w:bookmarkStart w:id="3" w:name="__RefHeading___Toc2096_48268130"/>
+      <w:bookmarkStart w:id="3" w:name="__RefHeading___Toc2136_1253731352"/>
       <w:bookmarkEnd w:id="2"/>
       <w:bookmarkEnd w:id="3"/>
       <w:r>
@@ -163,7 +163,7 @@
         <w:rPr>
           <w:b/>
         </w:rPr>
-        <w:t>email/skype/pgp:</w:t>
+        <w:t>email/skype:</w:t>
       </w:r>
       <w:r>
         <w:rPr/>
@@ -448,7 +448,7 @@
         <w:rPr/>
       </w:pPr>
       <w:bookmarkStart w:id="4" w:name="table-of-contents"/>
-      <w:bookmarkStart w:id="5" w:name="__RefHeading___Toc2098_48268130"/>
+      <w:bookmarkStart w:id="5" w:name="__RefHeading___Toc2138_1253731352"/>
       <w:bookmarkEnd w:id="4"/>
       <w:bookmarkEnd w:id="5"/>
       <w:r>
@@ -473,7 +473,7 @@
       <w:r>
         <w:fldChar w:fldCharType="separate"/>
       </w:r>
-      <w:hyperlink w:anchor="__RefHeading___Toc2094_48268130">
+      <w:hyperlink w:anchor="__RefHeading___Toc2134_1253731352">
         <w:r>
           <w:rPr>
             <w:rStyle w:val="IndexLink"/>
@@ -492,7 +492,7 @@
         </w:tabs>
         <w:rPr/>
       </w:pPr>
-      <w:hyperlink w:anchor="__RefHeading___Toc2096_48268130">
+      <w:hyperlink w:anchor="__RefHeading___Toc2136_1253731352">
         <w:r>
           <w:rPr>
             <w:rStyle w:val="IndexLink"/>
@@ -511,7 +511,7 @@
         </w:tabs>
         <w:rPr/>
       </w:pPr>
-      <w:hyperlink w:anchor="__RefHeading___Toc2098_48268130">
+      <w:hyperlink w:anchor="__RefHeading___Toc2138_1253731352">
         <w:r>
           <w:rPr>
             <w:rStyle w:val="IndexLink"/>
@@ -530,7 +530,7 @@
         </w:tabs>
         <w:rPr/>
       </w:pPr>
-      <w:hyperlink w:anchor="__RefHeading___Toc2100_48268130">
+      <w:hyperlink w:anchor="__RefHeading___Toc2140_1253731352">
         <w:r>
           <w:rPr>
             <w:rStyle w:val="IndexLink"/>
@@ -549,7 +549,7 @@
         </w:tabs>
         <w:rPr/>
       </w:pPr>
-      <w:hyperlink w:anchor="__RefHeading___Toc2102_48268130">
+      <w:hyperlink w:anchor="__RefHeading___Toc2142_1253731352">
         <w:r>
           <w:rPr>
             <w:rStyle w:val="IndexLink"/>
@@ -568,7 +568,7 @@
         </w:tabs>
         <w:rPr/>
       </w:pPr>
-      <w:hyperlink w:anchor="__RefHeading___Toc2104_48268130">
+      <w:hyperlink w:anchor="__RefHeading___Toc2144_1253731352">
         <w:r>
           <w:rPr>
             <w:rStyle w:val="IndexLink"/>
@@ -587,7 +587,7 @@
         </w:tabs>
         <w:rPr/>
       </w:pPr>
-      <w:hyperlink w:anchor="__RefHeading___Toc2106_48268130">
+      <w:hyperlink w:anchor="__RefHeading___Toc2146_1253731352">
         <w:r>
           <w:rPr>
             <w:rStyle w:val="IndexLink"/>
@@ -606,7 +606,7 @@
         </w:tabs>
         <w:rPr/>
       </w:pPr>
-      <w:hyperlink w:anchor="__RefHeading___Toc2108_48268130">
+      <w:hyperlink w:anchor="__RefHeading___Toc2148_1253731352">
         <w:r>
           <w:rPr>
             <w:rStyle w:val="IndexLink"/>
@@ -625,7 +625,7 @@
         </w:tabs>
         <w:rPr/>
       </w:pPr>
-      <w:hyperlink w:anchor="__RefHeading___Toc2110_48268130">
+      <w:hyperlink w:anchor="__RefHeading___Toc2150_1253731352">
         <w:r>
           <w:rPr>
             <w:rStyle w:val="IndexLink"/>
@@ -644,7 +644,7 @@
         </w:tabs>
         <w:rPr/>
       </w:pPr>
-      <w:hyperlink w:anchor="__RefHeading___Toc2112_48268130">
+      <w:hyperlink w:anchor="__RefHeading___Toc2152_1253731352">
         <w:r>
           <w:rPr>
             <w:rStyle w:val="IndexLink"/>
@@ -663,7 +663,7 @@
         </w:tabs>
         <w:rPr/>
       </w:pPr>
-      <w:hyperlink w:anchor="__RefHeading___Toc2114_48268130">
+      <w:hyperlink w:anchor="__RefHeading___Toc2154_1253731352">
         <w:r>
           <w:rPr>
             <w:rStyle w:val="IndexLink"/>
@@ -682,7 +682,7 @@
         </w:tabs>
         <w:rPr/>
       </w:pPr>
-      <w:hyperlink w:anchor="__RefHeading___Toc2116_48268130">
+      <w:hyperlink w:anchor="__RefHeading___Toc2156_1253731352">
         <w:r>
           <w:rPr>
             <w:rStyle w:val="IndexLink"/>
@@ -701,14 +701,14 @@
         </w:tabs>
         <w:rPr/>
       </w:pPr>
-      <w:hyperlink w:anchor="__RefHeading___Toc2118_48268130">
+      <w:hyperlink w:anchor="__RefHeading___Toc2158_1253731352">
         <w:r>
           <w:rPr>
             <w:rStyle w:val="IndexLink"/>
           </w:rPr>
           <w:t>Methodology</w:t>
           <w:tab/>
-          <w:t>11</w:t>
+          <w:t>12</w:t>
         </w:r>
       </w:hyperlink>
     </w:p>
@@ -720,7 +720,7 @@
         </w:tabs>
         <w:rPr/>
       </w:pPr>
-      <w:hyperlink w:anchor="__RefHeading___Toc2120_48268130">
+      <w:hyperlink w:anchor="__RefHeading___Toc2160_1253731352">
         <w:r>
           <w:rPr>
             <w:rStyle w:val="IndexLink"/>
@@ -739,7 +739,7 @@
         </w:tabs>
         <w:rPr/>
       </w:pPr>
-      <w:hyperlink w:anchor="__RefHeading___Toc2122_48268130">
+      <w:hyperlink w:anchor="__RefHeading___Toc2162_1253731352">
         <w:r>
           <w:rPr>
             <w:rStyle w:val="IndexLink"/>
@@ -758,14 +758,14 @@
         </w:tabs>
         <w:rPr/>
       </w:pPr>
-      <w:hyperlink w:anchor="__RefHeading___Toc2124_48268130">
+      <w:hyperlink w:anchor="__RefHeading___Toc2164_1253731352">
         <w:r>
           <w:rPr>
             <w:rStyle w:val="IndexLink"/>
           </w:rPr>
           <w:t>1999-02: Manager Cable Modem &amp; Router Network Utilities S/W Development Group</w:t>
           <w:tab/>
-          <w:t>14</w:t>
+          <w:t>15</w:t>
         </w:r>
       </w:hyperlink>
     </w:p>
@@ -777,14 +777,14 @@
         </w:tabs>
         <w:rPr/>
       </w:pPr>
-      <w:hyperlink w:anchor="__RefHeading___Toc2126_48268130">
+      <w:hyperlink w:anchor="__RefHeading___Toc2166_1253731352">
         <w:r>
           <w:rPr>
             <w:rStyle w:val="IndexLink"/>
           </w:rPr>
           <w:t>2001-01: Consultant: Network Management System (NMS) for FSO Devices</w:t>
           <w:tab/>
-          <w:t>14</w:t>
+          <w:t>15</w:t>
         </w:r>
       </w:hyperlink>
     </w:p>
@@ -796,7 +796,7 @@
         </w:tabs>
         <w:rPr/>
       </w:pPr>
-      <w:hyperlink w:anchor="__RefHeading___Toc2128_48268130">
+      <w:hyperlink w:anchor="__RefHeading___Toc2168_1253731352">
         <w:r>
           <w:rPr>
             <w:rStyle w:val="IndexLink"/>
@@ -815,7 +815,7 @@
         </w:tabs>
         <w:rPr/>
       </w:pPr>
-      <w:hyperlink w:anchor="__RefHeading___Toc2130_48268130">
+      <w:hyperlink w:anchor="__RefHeading___Toc2170_1253731352">
         <w:r>
           <w:rPr>
             <w:rStyle w:val="IndexLink"/>
@@ -834,14 +834,14 @@
         </w:tabs>
         <w:rPr/>
       </w:pPr>
-      <w:hyperlink w:anchor="__RefHeading___Toc2132_48268130">
+      <w:hyperlink w:anchor="__RefHeading___Toc2172_1253731352">
         <w:r>
           <w:rPr>
             <w:rStyle w:val="IndexLink"/>
           </w:rPr>
           <w:t>1997-98: Contractor: S/W Architect &amp; Implementation of Conoscopic Interferometer Workstation</w:t>
           <w:tab/>
-          <w:t>15</w:t>
+          <w:t>16</w:t>
         </w:r>
       </w:hyperlink>
     </w:p>
@@ -853,7 +853,7 @@
         </w:tabs>
         <w:rPr/>
       </w:pPr>
-      <w:hyperlink w:anchor="__RefHeading___Toc2134_48268130">
+      <w:hyperlink w:anchor="__RefHeading___Toc2174_1253731352">
         <w:r>
           <w:rPr>
             <w:rStyle w:val="IndexLink"/>
@@ -872,14 +872,14 @@
         </w:tabs>
         <w:rPr/>
       </w:pPr>
-      <w:hyperlink w:anchor="__RefHeading___Toc2136_48268130">
+      <w:hyperlink w:anchor="__RefHeading___Toc2176_1253731352">
         <w:r>
           <w:rPr>
             <w:rStyle w:val="IndexLink"/>
           </w:rPr>
           <w:t>1991-94: CEO &amp; CTO: S/W Architect &amp; Implementation of S/W Toolchain For DSPG PINE CPU</w:t>
           <w:tab/>
-          <w:t>16</w:t>
+          <w:t>17</w:t>
         </w:r>
       </w:hyperlink>
     </w:p>
@@ -891,7 +891,7 @@
         </w:tabs>
         <w:rPr/>
       </w:pPr>
-      <w:hyperlink w:anchor="__RefHeading___Toc2138_48268130">
+      <w:hyperlink w:anchor="__RefHeading___Toc2178_1253731352">
         <w:r>
           <w:rPr>
             <w:rStyle w:val="IndexLink"/>
@@ -910,14 +910,14 @@
         </w:tabs>
         <w:rPr/>
       </w:pPr>
-      <w:hyperlink w:anchor="__RefHeading___Toc2140_48268130">
+      <w:hyperlink w:anchor="__RefHeading___Toc2180_1253731352">
         <w:r>
           <w:rPr>
             <w:rStyle w:val="IndexLink"/>
           </w:rPr>
           <w:t>1988-88: S/W Architect &amp; Implementation: Quadriplegic PC Accessibility</w:t>
           <w:tab/>
-          <w:t>17</w:t>
+          <w:t>18</w:t>
         </w:r>
       </w:hyperlink>
     </w:p>
@@ -929,7 +929,7 @@
         </w:tabs>
         <w:rPr/>
       </w:pPr>
-      <w:hyperlink w:anchor="__RefHeading___Toc2142_48268130">
+      <w:hyperlink w:anchor="__RefHeading___Toc2182_1253731352">
         <w:r>
           <w:rPr>
             <w:rStyle w:val="IndexLink"/>
@@ -948,14 +948,14 @@
         </w:tabs>
         <w:rPr/>
       </w:pPr>
-      <w:hyperlink w:anchor="__RefHeading___Toc2144_48268130">
+      <w:hyperlink w:anchor="__RefHeading___Toc2184_1253731352">
         <w:r>
           <w:rPr>
             <w:rStyle w:val="IndexLink"/>
           </w:rPr>
           <w:t>1986-86: Programmer: Automated Leather Sewing Workstation</w:t>
           <w:tab/>
-          <w:t>18</w:t>
+          <w:t>19</w:t>
         </w:r>
       </w:hyperlink>
     </w:p>
@@ -967,14 +967,14 @@
         </w:tabs>
         <w:rPr/>
       </w:pPr>
-      <w:hyperlink w:anchor="__RefHeading___Toc2146_48268130">
+      <w:hyperlink w:anchor="__RefHeading___Toc2186_1253731352">
         <w:r>
           <w:rPr>
             <w:rStyle w:val="IndexLink"/>
           </w:rPr>
           <w:t>1984-85: Programmer &amp; VAX/VMS Sysadmin: Hebrew/English Word Processor: Glyph</w:t>
           <w:tab/>
-          <w:t>18</w:t>
+          <w:t>19</w:t>
         </w:r>
       </w:hyperlink>
     </w:p>
@@ -986,14 +986,14 @@
         </w:tabs>
         <w:rPr/>
       </w:pPr>
-      <w:hyperlink w:anchor="__RefHeading___Toc2148_48268130">
+      <w:hyperlink w:anchor="__RefHeading___Toc2188_1253731352">
         <w:r>
           <w:rPr>
             <w:rStyle w:val="IndexLink"/>
           </w:rPr>
           <w:t>1983-84: Programmer: Real-Time</w:t>
           <w:tab/>
-          <w:t>18</w:t>
+          <w:t>19</w:t>
         </w:r>
       </w:hyperlink>
     </w:p>
@@ -1005,14 +1005,14 @@
         </w:tabs>
         <w:rPr/>
       </w:pPr>
-      <w:hyperlink w:anchor="__RefHeading___Toc2150_48268130">
+      <w:hyperlink w:anchor="__RefHeading___Toc2190_1253731352">
         <w:r>
           <w:rPr>
             <w:rStyle w:val="IndexLink"/>
           </w:rPr>
           <w:t>1981-83: Programmer &amp; IBM CP/CMS Sysadmin</w:t>
           <w:tab/>
-          <w:t>18</w:t>
+          <w:t>19</w:t>
         </w:r>
       </w:hyperlink>
     </w:p>
@@ -1024,14 +1024,14 @@
         </w:tabs>
         <w:rPr/>
       </w:pPr>
-      <w:hyperlink w:anchor="__RefHeading___Toc2152_48268130">
+      <w:hyperlink w:anchor="__RefHeading___Toc2192_1253731352">
         <w:r>
           <w:rPr>
             <w:rStyle w:val="IndexLink"/>
           </w:rPr>
           <w:t>1979-80: Programmer/Economist</w:t>
           <w:tab/>
-          <w:t>18</w:t>
+          <w:t>19</w:t>
         </w:r>
       </w:hyperlink>
     </w:p>
@@ -1043,7 +1043,7 @@
         </w:tabs>
         <w:rPr/>
       </w:pPr>
-      <w:hyperlink w:anchor="__RefHeading___Toc2154_48268130">
+      <w:hyperlink w:anchor="__RefHeading___Toc2194_1253731352">
         <w:r>
           <w:rPr>
             <w:rStyle w:val="IndexLink"/>
@@ -1062,14 +1062,14 @@
         </w:tabs>
         <w:rPr/>
       </w:pPr>
-      <w:hyperlink w:anchor="__RefHeading___Toc2156_48268130">
+      <w:hyperlink w:anchor="__RefHeading___Toc2196_1253731352">
         <w:r>
           <w:rPr>
             <w:rStyle w:val="IndexLink"/>
           </w:rPr>
           <w:t>4.0 Education</w:t>
           <w:tab/>
-          <w:t>19</w:t>
+          <w:t>20</w:t>
         </w:r>
       </w:hyperlink>
     </w:p>
@@ -1081,14 +1081,14 @@
         </w:tabs>
         <w:rPr/>
       </w:pPr>
-      <w:hyperlink w:anchor="__RefHeading___Toc2158_48268130">
+      <w:hyperlink w:anchor="__RefHeading___Toc2198_1253731352">
         <w:r>
           <w:rPr>
             <w:rStyle w:val="IndexLink"/>
           </w:rPr>
           <w:t>4.1 Formal Education</w:t>
           <w:tab/>
-          <w:t>19</w:t>
+          <w:t>20</w:t>
         </w:r>
       </w:hyperlink>
     </w:p>
@@ -1100,14 +1100,14 @@
         </w:tabs>
         <w:rPr/>
       </w:pPr>
-      <w:hyperlink w:anchor="__RefHeading___Toc2160_48268130">
+      <w:hyperlink w:anchor="__RefHeading___Toc2200_1253731352">
         <w:r>
           <w:rPr>
             <w:rStyle w:val="IndexLink"/>
           </w:rPr>
           <w:t>1979: York University, Canada: MA Economics &amp; Applied Mathematics</w:t>
           <w:tab/>
-          <w:t>19</w:t>
+          <w:t>20</w:t>
         </w:r>
       </w:hyperlink>
     </w:p>
@@ -1119,14 +1119,14 @@
         </w:tabs>
         <w:rPr/>
       </w:pPr>
-      <w:hyperlink w:anchor="__RefHeading___Toc2162_48268130">
+      <w:hyperlink w:anchor="__RefHeading___Toc2202_1253731352">
         <w:r>
           <w:rPr>
             <w:rStyle w:val="IndexLink"/>
           </w:rPr>
           <w:t>1977: University of Toronto - Rotman School of Management (MBA Program): No Degree</w:t>
           <w:tab/>
-          <w:t>19</w:t>
+          <w:t>20</w:t>
         </w:r>
       </w:hyperlink>
     </w:p>
@@ -1138,14 +1138,14 @@
         </w:tabs>
         <w:rPr/>
       </w:pPr>
-      <w:hyperlink w:anchor="__RefHeading___Toc2164_48268130">
+      <w:hyperlink w:anchor="__RefHeading___Toc2204_1253731352">
         <w:r>
           <w:rPr>
             <w:rStyle w:val="IndexLink"/>
           </w:rPr>
           <w:t>1976: University of Toronto: BA Economics &amp; Applied Mathematics</w:t>
           <w:tab/>
-          <w:t>19</w:t>
+          <w:t>20</w:t>
         </w:r>
       </w:hyperlink>
     </w:p>
@@ -1157,7 +1157,7 @@
         </w:tabs>
         <w:rPr/>
       </w:pPr>
-      <w:hyperlink w:anchor="__RefHeading___Toc2166_48268130">
+      <w:hyperlink w:anchor="__RefHeading___Toc2206_1253731352">
         <w:r>
           <w:rPr>
             <w:rStyle w:val="IndexLink"/>
@@ -1176,14 +1176,14 @@
         </w:tabs>
         <w:rPr/>
       </w:pPr>
-      <w:hyperlink w:anchor="__RefHeading___Toc2168_48268130">
+      <w:hyperlink w:anchor="__RefHeading___Toc2208_1253731352">
         <w:r>
           <w:rPr>
             <w:rStyle w:val="IndexLink"/>
           </w:rPr>
           <w:t>5.0 Spoken Languages</w:t>
           <w:tab/>
-          <w:t>20</w:t>
+          <w:t>21</w:t>
         </w:r>
       </w:hyperlink>
     </w:p>
@@ -1195,14 +1195,14 @@
         </w:tabs>
         <w:rPr/>
       </w:pPr>
-      <w:hyperlink w:anchor="__RefHeading___Toc2170_48268130">
+      <w:hyperlink w:anchor="__RefHeading___Toc2210_1253731352">
         <w:r>
           <w:rPr>
             <w:rStyle w:val="IndexLink"/>
           </w:rPr>
           <w:t>6.0 Computer Languages, SDKs, and Operating Systems</w:t>
           <w:tab/>
-          <w:t>20</w:t>
+          <w:t>21</w:t>
         </w:r>
       </w:hyperlink>
     </w:p>
@@ -1214,7 +1214,7 @@
         </w:tabs>
         <w:rPr/>
       </w:pPr>
-      <w:hyperlink w:anchor="__RefHeading___Toc2172_48268130">
+      <w:hyperlink w:anchor="__RefHeading___Toc2212_1253731352">
         <w:r>
           <w:rPr>
             <w:rStyle w:val="IndexLink"/>
@@ -1233,14 +1233,14 @@
         </w:tabs>
         <w:rPr/>
       </w:pPr>
-      <w:hyperlink w:anchor="__RefHeading___Toc2174_48268130">
+      <w:hyperlink w:anchor="__RefHeading___Toc2214_1253731352">
         <w:r>
           <w:rPr>
             <w:rStyle w:val="IndexLink"/>
           </w:rPr>
           <w:t>7.0 Patents Under Development</w:t>
           <w:tab/>
-          <w:t>22</w:t>
+          <w:t>23</w:t>
         </w:r>
       </w:hyperlink>
     </w:p>
@@ -1252,14 +1252,14 @@
         </w:tabs>
         <w:rPr/>
       </w:pPr>
-      <w:hyperlink w:anchor="__RefHeading___Toc2176_48268130">
+      <w:hyperlink w:anchor="__RefHeading___Toc2216_1253731352">
         <w:r>
           <w:rPr>
             <w:rStyle w:val="IndexLink"/>
           </w:rPr>
           <w:t>8.0 Personal</w:t>
           <w:tab/>
-          <w:t>22</w:t>
+          <w:t>23</w:t>
         </w:r>
       </w:hyperlink>
     </w:p>
@@ -1271,14 +1271,14 @@
         </w:tabs>
         <w:rPr/>
       </w:pPr>
-      <w:hyperlink w:anchor="__RefHeading___Toc2178_48268130">
+      <w:hyperlink w:anchor="__RefHeading___Toc2218_1253731352">
         <w:r>
           <w:rPr>
             <w:rStyle w:val="IndexLink"/>
           </w:rPr>
           <w:t>Colophon</w:t>
           <w:tab/>
-          <w:t>22</w:t>
+          <w:t>23</w:t>
         </w:r>
       </w:hyperlink>
       <w:r>
@@ -1287,11 +1287,20 @@
     </w:p>
     <w:p>
       <w:pPr>
+        <w:pStyle w:val="TextBody"/>
+        <w:rPr/>
+      </w:pPr>
+      <w:r>
+        <w:rPr/>
+      </w:r>
+    </w:p>
+    <w:p>
+      <w:pPr>
         <w:pStyle w:val="Heading2"/>
         <w:rPr/>
       </w:pPr>
       <w:bookmarkStart w:id="6" w:name="summary"/>
-      <w:bookmarkStart w:id="7" w:name="__RefHeading___Toc2100_48268130"/>
+      <w:bookmarkStart w:id="7" w:name="__RefHeading___Toc2140_1253731352"/>
       <w:bookmarkEnd w:id="6"/>
       <w:bookmarkEnd w:id="7"/>
       <w:r>
@@ -1458,17 +1467,7 @@
       </w:pPr>
       <w:r>
         <w:rPr/>
-        <w:t>I am still very much a “hands-on” S/W engineer too. Typically I work on novel and complex problems, where I must first create a working proof-of-concept before I can produce a specification that is firmly grounded in reality.</w:t>
-      </w:r>
-    </w:p>
-    <w:p>
-      <w:pPr>
-        <w:pStyle w:val="TextBody"/>
-        <w:rPr/>
-      </w:pPr>
-      <w:r>
-        <w:rPr/>
-        <w:t>I am a consummate tool maker, where my tools are algorithms. I have a strong background in business and economics. I communicate well both orally and in writing. I am a native English speaker.</w:t>
+        <w:t>I am still very much a “hands-on” S/W engineer too. Typically I work on novel and complex problems, where I must first create a working proof-of-concept before I can produce a specification that is firmly grounded in reality. I am a consummate tool maker, where my tools are algorithms, filters, and domain specific languages.</w:t>
       </w:r>
     </w:p>
     <w:p>
@@ -1607,6 +1606,10 @@
         </w:rPr>
         <w:t>.</w:t>
       </w:r>
+      <w:r>
+        <w:rPr/>
+        <w:t xml:space="preserve"> I have a strong background in business and economics. I communicate well both orally and in writing. I am a native English speaker.</w:t>
+      </w:r>
     </w:p>
     <w:p>
       <w:pPr>
@@ -1726,7 +1729,7 @@
         <w:rPr/>
       </w:pPr>
       <w:bookmarkStart w:id="8" w:name="work-experience"/>
-      <w:bookmarkStart w:id="9" w:name="__RefHeading___Toc2102_48268130"/>
+      <w:bookmarkStart w:id="9" w:name="__RefHeading___Toc2142_1253731352"/>
       <w:bookmarkEnd w:id="8"/>
       <w:bookmarkEnd w:id="9"/>
       <w:r>
@@ -1740,7 +1743,7 @@
         <w:rPr/>
       </w:pPr>
       <w:bookmarkStart w:id="10" w:name="present-consultant-cybersecurity"/>
-      <w:bookmarkStart w:id="11" w:name="__RefHeading___Toc2104_48268130"/>
+      <w:bookmarkStart w:id="11" w:name="__RefHeading___Toc2144_1253731352"/>
       <w:bookmarkEnd w:id="10"/>
       <w:bookmarkEnd w:id="11"/>
       <w:r>
@@ -1868,7 +1871,7 @@
         <w:rPr/>
       </w:pPr>
       <w:bookmarkStart w:id="12" w:name="viaccess"/>
-      <w:bookmarkStart w:id="13" w:name="__RefHeading___Toc2106_48268130"/>
+      <w:bookmarkStart w:id="13" w:name="__RefHeading___Toc2146_1253731352"/>
       <w:bookmarkEnd w:id="12"/>
       <w:bookmarkEnd w:id="13"/>
       <w:r>
@@ -3164,7 +3167,7 @@
         <w:rPr/>
       </w:pPr>
       <w:bookmarkStart w:id="14" w:name="consultant-cybersecurity-protection-of-a-small-business-with-extremely-high-security-concerns"/>
-      <w:bookmarkStart w:id="15" w:name="__RefHeading___Toc2108_48268130"/>
+      <w:bookmarkStart w:id="15" w:name="__RefHeading___Toc2148_1253731352"/>
       <w:bookmarkEnd w:id="14"/>
       <w:bookmarkEnd w:id="15"/>
       <w:r>
@@ -3209,6 +3212,20 @@
       </w:pPr>
       <w:r>
         <w:rPr/>
+        <w:t>Hacking attempts are being made by both well funded NGOs and state sponsored actors.</w:t>
+      </w:r>
+    </w:p>
+    <w:p>
+      <w:pPr>
+        <w:pStyle w:val="Compact"/>
+        <w:numPr>
+          <w:ilvl w:val="0"/>
+          <w:numId w:val="13"/>
+        </w:numPr>
+        <w:rPr/>
+      </w:pPr>
+      <w:r>
+        <w:rPr/>
         <w:t>Their WordPress web site was being regularly attacked.</w:t>
       </w:r>
     </w:p>
@@ -3223,7 +3240,7 @@
       </w:pPr>
       <w:r>
         <w:rPr/>
-        <w:t>Their researchers need to remain anonymous - for their own personal safety.</w:t>
+        <w:t>Their researchers need to remain anonymous - for their own personal/physical safety.</w:t>
       </w:r>
     </w:p>
     <w:p>
@@ -3265,7 +3282,7 @@
       </w:pPr>
       <w:r>
         <w:rPr/>
-        <w:t>No one used multi-factor authentication.</w:t>
+        <w:t>No one uses multi-factor authentication.</w:t>
       </w:r>
     </w:p>
     <w:p>
@@ -3302,7 +3319,7 @@
         <w:rPr/>
       </w:pPr>
       <w:bookmarkStart w:id="16" w:name="part-time-cto-us-agricultural-trading-company-with-nigeria"/>
-      <w:bookmarkStart w:id="17" w:name="__RefHeading___Toc2110_48268130"/>
+      <w:bookmarkStart w:id="17" w:name="__RefHeading___Toc2150_1253731352"/>
       <w:bookmarkEnd w:id="16"/>
       <w:bookmarkEnd w:id="17"/>
       <w:r>
@@ -3476,7 +3493,7 @@
         <w:rPr/>
       </w:pPr>
       <w:bookmarkStart w:id="18" w:name="telequest"/>
-      <w:bookmarkStart w:id="19" w:name="__RefHeading___Toc2112_48268130"/>
+      <w:bookmarkStart w:id="19" w:name="__RefHeading___Toc2152_1253731352"/>
       <w:bookmarkEnd w:id="18"/>
       <w:bookmarkEnd w:id="19"/>
       <w:r>
@@ -3596,7 +3613,7 @@
         <w:rPr/>
       </w:pPr>
       <w:bookmarkStart w:id="20" w:name="consultant-transparent-technical-negotiator-of-restricted-hi-tech-trade-with-china"/>
-      <w:bookmarkStart w:id="21" w:name="__RefHeading___Toc2114_48268130"/>
+      <w:bookmarkStart w:id="21" w:name="__RefHeading___Toc2154_1253731352"/>
       <w:bookmarkEnd w:id="20"/>
       <w:bookmarkEnd w:id="21"/>
       <w:r>
@@ -3708,7 +3725,7 @@
         <w:rPr/>
       </w:pPr>
       <w:bookmarkStart w:id="22" w:name="syntezza"/>
-      <w:bookmarkStart w:id="23" w:name="__RefHeading___Toc2116_48268130"/>
+      <w:bookmarkStart w:id="23" w:name="__RefHeading___Toc2156_1253731352"/>
       <w:bookmarkEnd w:id="22"/>
       <w:bookmarkEnd w:id="23"/>
       <w:r>
@@ -3888,7 +3905,7 @@
         <w:rPr/>
       </w:pPr>
       <w:bookmarkStart w:id="24" w:name="methodology"/>
-      <w:bookmarkStart w:id="25" w:name="__RefHeading___Toc2118_48268130"/>
+      <w:bookmarkStart w:id="25" w:name="__RefHeading___Toc2158_1253731352"/>
       <w:bookmarkEnd w:id="24"/>
       <w:bookmarkEnd w:id="25"/>
       <w:r>
@@ -4060,7 +4077,7 @@
         <w:rPr/>
       </w:pPr>
       <w:bookmarkStart w:id="26" w:name="security-research-business-development"/>
-      <w:bookmarkStart w:id="27" w:name="__RefHeading___Toc2120_48268130"/>
+      <w:bookmarkStart w:id="27" w:name="__RefHeading___Toc2160_1253731352"/>
       <w:bookmarkEnd w:id="26"/>
       <w:bookmarkEnd w:id="27"/>
       <w:r>
@@ -4373,7 +4390,7 @@
         <w:rPr/>
       </w:pPr>
       <w:bookmarkStart w:id="28" w:name="virtouch"/>
-      <w:bookmarkStart w:id="29" w:name="__RefHeading___Toc2122_48268130"/>
+      <w:bookmarkStart w:id="29" w:name="__RefHeading___Toc2162_1253731352"/>
       <w:bookmarkEnd w:id="28"/>
       <w:bookmarkEnd w:id="29"/>
       <w:r>
@@ -4444,7 +4461,7 @@
       </w:hyperlink>
       <w:r>
         <w:rPr/>
-        <w:t xml:space="preserve"> that was far too expensive for our target audience (~$350).</w:t>
+        <w:t xml:space="preserve"> that was far too expensive for our target audience (~$350). Also the blind find it very difficult to use mice because mouse movement must be coordinated with the cursor on the screen which they cannot see.</w:t>
       </w:r>
     </w:p>
     <w:p>
@@ -4458,7 +4475,89 @@
       </w:pPr>
       <w:r>
         <w:rPr/>
-        <w:t>I abandoned the mouse because (a) it was too expensive, and (b) the blind find it very difficult to use mice because mouse movement must be coordinated with the cursor on the screen which they cannot see.</w:t>
+        <w:t xml:space="preserve">I developed new algorithms that allowed the blind to read </w:t>
+      </w:r>
+      <w:hyperlink r:id="rId91">
+        <w:r>
+          <w:rPr>
+            <w:rStyle w:val="InternetLink"/>
+          </w:rPr>
+          <w:t>GIS</w:t>
+        </w:r>
+      </w:hyperlink>
+      <w:r>
+        <w:rPr/>
+        <w:t xml:space="preserve"> maps using SVG and XML combined with audio cues (by using pitch and volume), and by using an off-the-shelf graphics tablets and stylus (that were much less expensive than the tactile mouse).</w:t>
+      </w:r>
+    </w:p>
+    <w:p>
+      <w:pPr>
+        <w:pStyle w:val="Compact"/>
+        <w:numPr>
+          <w:ilvl w:val="1"/>
+          <w:numId w:val="22"/>
+        </w:numPr>
+        <w:rPr/>
+      </w:pPr>
+      <w:r>
+        <w:rPr/>
+        <w:t>The blind prefer graphic tablets because they inherently have accurate spatial knowledge of their position on the tablet because they can feel it.</w:t>
+      </w:r>
+    </w:p>
+    <w:p>
+      <w:pPr>
+        <w:pStyle w:val="Compact"/>
+        <w:numPr>
+          <w:ilvl w:val="1"/>
+          <w:numId w:val="22"/>
+        </w:numPr>
+        <w:rPr/>
+      </w:pPr>
+      <w:r>
+        <w:rPr/>
+        <w:t>Additionally using two different instruments, say a piano and flute each with a 6 octave range with 7 or 12 notes per octave (i.e for a major scale or chromatic scale respectively), can provide an easily discernable sonic spatial grid.</w:t>
+      </w:r>
+    </w:p>
+    <w:p>
+      <w:pPr>
+        <w:pStyle w:val="Compact"/>
+        <w:numPr>
+          <w:ilvl w:val="1"/>
+          <w:numId w:val="22"/>
+        </w:numPr>
+        <w:rPr/>
+      </w:pPr>
+      <w:r>
+        <w:rPr/>
+        <w:t>Color information, after being converted to an 8-bit gray scale, can be conveyed via volume.</w:t>
+      </w:r>
+    </w:p>
+    <w:p>
+      <w:pPr>
+        <w:pStyle w:val="Compact"/>
+        <w:numPr>
+          <w:ilvl w:val="1"/>
+          <w:numId w:val="22"/>
+        </w:numPr>
+        <w:rPr/>
+      </w:pPr>
+      <w:r>
+        <w:rPr/>
+        <w:t>The S/W needs to make a rectilinear mapping of the tablet into the whole screen, or into an O/S window.</w:t>
+      </w:r>
+    </w:p>
+    <w:p>
+      <w:pPr>
+        <w:pStyle w:val="Compact"/>
+        <w:numPr>
+          <w:ilvl w:val="1"/>
+          <w:numId w:val="22"/>
+        </w:numPr>
+        <w:rPr/>
+      </w:pPr>
+      <w:r>
+        <w:rPr/>
+        <w:t>The S/W needs the ability to do seamless zooming.</w:t>
       </w:r>
     </w:p>
     <w:p>
@@ -4472,19 +4571,134 @@
       </w:pPr>
       <w:r>
         <w:rPr/>
-        <w:t xml:space="preserve">I developed new algorithms that allowed the blind to read </w:t>
-      </w:r>
-      <w:hyperlink r:id="rId91">
-        <w:r>
-          <w:rPr>
-            <w:rStyle w:val="InternetLink"/>
-          </w:rPr>
-          <w:t>GIS</w:t>
-        </w:r>
-      </w:hyperlink>
-      <w:r>
-        <w:rPr/>
-        <w:t xml:space="preserve"> maps using SVG and XML combined with audio cues (by using pitch and volume), and by using an off-the-shelf graphics tablets and stylus (that were much less expensive than our tactile mouse).</w:t>
+        <w:t>Modern GIS based maps are made of many overlapping layers, similar to the overlay techniques used in anatomy textbooks. Some of the layers commonly found in maps are the following:</w:t>
+      </w:r>
+    </w:p>
+    <w:p>
+      <w:pPr>
+        <w:pStyle w:val="Compact"/>
+        <w:numPr>
+          <w:ilvl w:val="1"/>
+          <w:numId w:val="23"/>
+        </w:numPr>
+        <w:rPr/>
+      </w:pPr>
+      <w:r>
+        <w:rPr/>
+        <w:t>roads</w:t>
+      </w:r>
+    </w:p>
+    <w:p>
+      <w:pPr>
+        <w:pStyle w:val="Compact"/>
+        <w:numPr>
+          <w:ilvl w:val="1"/>
+          <w:numId w:val="23"/>
+        </w:numPr>
+        <w:rPr/>
+      </w:pPr>
+      <w:r>
+        <w:rPr/>
+        <w:t>public transit</w:t>
+      </w:r>
+    </w:p>
+    <w:p>
+      <w:pPr>
+        <w:pStyle w:val="Compact"/>
+        <w:numPr>
+          <w:ilvl w:val="1"/>
+          <w:numId w:val="23"/>
+        </w:numPr>
+        <w:rPr/>
+      </w:pPr>
+      <w:r>
+        <w:rPr/>
+        <w:t>sites of interest</w:t>
+      </w:r>
+    </w:p>
+    <w:p>
+      <w:pPr>
+        <w:pStyle w:val="Compact"/>
+        <w:numPr>
+          <w:ilvl w:val="1"/>
+          <w:numId w:val="23"/>
+        </w:numPr>
+        <w:rPr/>
+      </w:pPr>
+      <w:r>
+        <w:rPr/>
+        <w:t>district/political boundaries</w:t>
+      </w:r>
+    </w:p>
+    <w:p>
+      <w:pPr>
+        <w:pStyle w:val="Compact"/>
+        <w:numPr>
+          <w:ilvl w:val="1"/>
+          <w:numId w:val="23"/>
+        </w:numPr>
+        <w:rPr/>
+      </w:pPr>
+      <w:r>
+        <w:rPr/>
+        <w:t>cities and their relative sizes</w:t>
+      </w:r>
+    </w:p>
+    <w:p>
+      <w:pPr>
+        <w:pStyle w:val="Compact"/>
+        <w:numPr>
+          <w:ilvl w:val="1"/>
+          <w:numId w:val="23"/>
+        </w:numPr>
+        <w:rPr/>
+      </w:pPr>
+      <w:r>
+        <w:rPr/>
+        <w:t>topography</w:t>
+      </w:r>
+    </w:p>
+    <w:p>
+      <w:pPr>
+        <w:pStyle w:val="Compact"/>
+        <w:numPr>
+          <w:ilvl w:val="1"/>
+          <w:numId w:val="23"/>
+        </w:numPr>
+        <w:rPr/>
+      </w:pPr>
+      <w:r>
+        <w:rPr/>
+        <w:t>geographic features such as bodies of water versus land, desert, marsh,</w:t>
+        <w:br/>
+      </w:r>
+    </w:p>
+    <w:p>
+      <w:pPr>
+        <w:pStyle w:val="Compact"/>
+        <w:numPr>
+          <w:ilvl w:val="1"/>
+          <w:numId w:val="23"/>
+        </w:numPr>
+        <w:rPr/>
+      </w:pPr>
+      <w:r>
+        <w:rPr/>
+        <w:t>vegetation</w:t>
+      </w:r>
+    </w:p>
+    <w:p>
+      <w:pPr>
+        <w:pStyle w:val="Compact"/>
+        <w:numPr>
+          <w:ilvl w:val="1"/>
+          <w:numId w:val="23"/>
+        </w:numPr>
+        <w:rPr/>
+      </w:pPr>
+      <w:r>
+        <w:rPr/>
+        <w:t>precipitation</w:t>
       </w:r>
     </w:p>
     <w:p>
@@ -4498,7 +4712,7 @@
       </w:pPr>
       <w:r>
         <w:rPr/>
-        <w:t>The blind prefer graphic tablets because they inherently have accurate spatial knowledge of their position on the tablet because they can feel it.</w:t>
+        <w:t>Printed maps are able to display many layers simultaneously by intelligent uses of colors, textures, and fonts.</w:t>
       </w:r>
     </w:p>
     <w:p>
@@ -4512,7 +4726,7 @@
       </w:pPr>
       <w:r>
         <w:rPr/>
-        <w:t>The S/W needs to make a rectilinear mapping of the tablet into a desktop window.</w:t>
+        <w:t>It is possible to provide a blind friendly way to present the same information by providing user selectable filters that greatly reduce clutter by selecting which layers to display, and by reducing granularity of the layers (e.g. instead of displaying different elevations using 50 meter contour isolines, it is just as easy to for the user to select 500 meter isolines). The isolines can be discerned sonically. And information associated with regions can be presented by hovering over a region, or by mouse clicking, or by key presses. And the presentation is enhanced by seamless zooming.</w:t>
       </w:r>
     </w:p>
     <w:p>
@@ -4526,7 +4740,59 @@
       </w:pPr>
       <w:r>
         <w:rPr/>
-        <w:t>The same techniques could be used for displaying mathematical functions and geometry.</w:t>
+        <w:t xml:space="preserve">Well designed consistent mapping schemas, such as those created by the </w:t>
+      </w:r>
+      <w:hyperlink r:id="rId92">
+        <w:r>
+          <w:rPr>
+            <w:rStyle w:val="InternetLink"/>
+          </w:rPr>
+          <w:t>USGS</w:t>
+        </w:r>
+      </w:hyperlink>
+      <w:r>
+        <w:rPr/>
+        <w:t>, can usually be automatically parsed.</w:t>
+      </w:r>
+    </w:p>
+    <w:p>
+      <w:pPr>
+        <w:pStyle w:val="Compact"/>
+        <w:numPr>
+          <w:ilvl w:val="0"/>
+          <w:numId w:val="20"/>
+        </w:numPr>
+        <w:rPr/>
+      </w:pPr>
+      <w:r>
+        <w:rPr/>
+        <w:t xml:space="preserve">The same techniques could be used for displaying interactive maps of mathematical functions and geometry, or to manually </w:t>
+      </w:r>
+      <w:hyperlink r:id="rId93">
+        <w:r>
+          <w:rPr>
+            <w:rStyle w:val="InternetLink"/>
+          </w:rPr>
+          <w:t>mark up</w:t>
+        </w:r>
+      </w:hyperlink>
+      <w:r>
+        <w:rPr/>
+        <w:t xml:space="preserve"> (i.e. annotate) other images.</w:t>
+      </w:r>
+    </w:p>
+    <w:p>
+      <w:pPr>
+        <w:pStyle w:val="Compact"/>
+        <w:numPr>
+          <w:ilvl w:val="0"/>
+          <w:numId w:val="20"/>
+        </w:numPr>
+        <w:rPr/>
+      </w:pPr>
+      <w:r>
+        <w:rPr/>
+        <w:t>In order to quickly create lots of content, a public domain repository should be established, and the mark up scheme should be open sourced.</w:t>
       </w:r>
     </w:p>
     <w:p>
@@ -4597,7 +4863,7 @@
         <w:rPr/>
       </w:pPr>
       <w:bookmarkStart w:id="30" w:name="vyyo"/>
-      <w:bookmarkStart w:id="31" w:name="__RefHeading___Toc2124_48268130"/>
+      <w:bookmarkStart w:id="31" w:name="__RefHeading___Toc2164_1253731352"/>
       <w:bookmarkEnd w:id="30"/>
       <w:bookmarkEnd w:id="31"/>
       <w:r>
@@ -4622,7 +4888,7 @@
         <w:pStyle w:val="Compact"/>
         <w:numPr>
           <w:ilvl w:val="0"/>
-          <w:numId w:val="22"/>
+          <w:numId w:val="24"/>
         </w:numPr>
         <w:rPr/>
       </w:pPr>
@@ -4636,7 +4902,7 @@
         <w:pStyle w:val="Compact"/>
         <w:numPr>
           <w:ilvl w:val="0"/>
-          <w:numId w:val="22"/>
+          <w:numId w:val="24"/>
         </w:numPr>
         <w:rPr/>
       </w:pPr>
@@ -4650,7 +4916,7 @@
         <w:pStyle w:val="Compact"/>
         <w:numPr>
           <w:ilvl w:val="0"/>
-          <w:numId w:val="22"/>
+          <w:numId w:val="24"/>
         </w:numPr>
         <w:rPr/>
       </w:pPr>
@@ -4664,7 +4930,7 @@
         <w:pStyle w:val="Compact"/>
         <w:numPr>
           <w:ilvl w:val="0"/>
-          <w:numId w:val="22"/>
+          <w:numId w:val="24"/>
         </w:numPr>
         <w:rPr/>
       </w:pPr>
@@ -4678,7 +4944,7 @@
         <w:pStyle w:val="Compact"/>
         <w:numPr>
           <w:ilvl w:val="0"/>
-          <w:numId w:val="22"/>
+          <w:numId w:val="24"/>
         </w:numPr>
         <w:rPr/>
       </w:pPr>
@@ -4693,7 +4959,7 @@
         <w:rPr/>
       </w:pPr>
       <w:bookmarkStart w:id="32" w:name="consultant-network-management-system-nms-for-fso-devices"/>
-      <w:bookmarkStart w:id="33" w:name="__RefHeading___Toc2126_48268130"/>
+      <w:bookmarkStart w:id="33" w:name="__RefHeading___Toc2166_1253731352"/>
       <w:bookmarkEnd w:id="32"/>
       <w:bookmarkEnd w:id="33"/>
       <w:r>
@@ -4718,7 +4984,7 @@
         <w:pStyle w:val="Compact"/>
         <w:numPr>
           <w:ilvl w:val="0"/>
-          <w:numId w:val="23"/>
+          <w:numId w:val="25"/>
         </w:numPr>
         <w:rPr/>
       </w:pPr>
@@ -4726,7 +4992,7 @@
         <w:rPr/>
         <w:t xml:space="preserve">The </w:t>
       </w:r>
-      <w:hyperlink r:id="rId92">
+      <w:hyperlink r:id="rId94">
         <w:r>
           <w:rPr>
             <w:rStyle w:val="InternetLink"/>
@@ -4744,7 +5010,7 @@
         <w:pStyle w:val="Compact"/>
         <w:numPr>
           <w:ilvl w:val="0"/>
-          <w:numId w:val="23"/>
+          <w:numId w:val="25"/>
         </w:numPr>
         <w:rPr/>
       </w:pPr>
@@ -4758,7 +5024,7 @@
         <w:pStyle w:val="Compact"/>
         <w:numPr>
           <w:ilvl w:val="0"/>
-          <w:numId w:val="23"/>
+          <w:numId w:val="25"/>
         </w:numPr>
         <w:rPr/>
       </w:pPr>
@@ -4772,7 +5038,7 @@
         <w:pStyle w:val="Compact"/>
         <w:numPr>
           <w:ilvl w:val="0"/>
-          <w:numId w:val="23"/>
+          <w:numId w:val="25"/>
         </w:numPr>
         <w:rPr/>
       </w:pPr>
@@ -4786,7 +5052,7 @@
         <w:pStyle w:val="Compact"/>
         <w:numPr>
           <w:ilvl w:val="0"/>
-          <w:numId w:val="23"/>
+          <w:numId w:val="25"/>
         </w:numPr>
         <w:rPr/>
       </w:pPr>
@@ -4794,7 +5060,7 @@
         <w:rPr/>
         <w:t xml:space="preserve">I designed a simple HTTP server that acted as an </w:t>
       </w:r>
-      <w:hyperlink r:id="rId93">
+      <w:hyperlink r:id="rId95">
         <w:r>
           <w:rPr>
             <w:rStyle w:val="InternetLink"/>
@@ -4813,7 +5079,7 @@
         <w:rPr/>
       </w:pPr>
       <w:bookmarkStart w:id="34" w:name="contract-programmer-win32-asynchronous-network-driver-dll-for-a-visualbasic-project"/>
-      <w:bookmarkStart w:id="35" w:name="__RefHeading___Toc2128_48268130"/>
+      <w:bookmarkStart w:id="35" w:name="__RefHeading___Toc2168_1253731352"/>
       <w:bookmarkEnd w:id="34"/>
       <w:bookmarkEnd w:id="35"/>
       <w:r>
@@ -4839,7 +5105,7 @@
         <w:rPr/>
       </w:pPr>
       <w:bookmarkStart w:id="36" w:name="contract-programmer-gcc-compiler-port-for-a-128-core-stack-machine"/>
-      <w:bookmarkStart w:id="37" w:name="__RefHeading___Toc2130_48268130"/>
+      <w:bookmarkStart w:id="37" w:name="__RefHeading___Toc2170_1253731352"/>
       <w:bookmarkEnd w:id="36"/>
       <w:bookmarkEnd w:id="37"/>
       <w:r>
@@ -4864,7 +5130,7 @@
         <w:pStyle w:val="Compact"/>
         <w:numPr>
           <w:ilvl w:val="0"/>
-          <w:numId w:val="24"/>
+          <w:numId w:val="26"/>
         </w:numPr>
         <w:rPr/>
       </w:pPr>
@@ -4872,7 +5138,7 @@
         <w:rPr/>
         <w:t xml:space="preserve">This was a very challenging </w:t>
       </w:r>
-      <w:hyperlink r:id="rId94">
+      <w:hyperlink r:id="rId96">
         <w:r>
           <w:rPr>
             <w:rStyle w:val="InternetLink"/>
@@ -4890,7 +5156,7 @@
         <w:pStyle w:val="Compact"/>
         <w:numPr>
           <w:ilvl w:val="0"/>
-          <w:numId w:val="24"/>
+          <w:numId w:val="26"/>
         </w:numPr>
         <w:rPr/>
       </w:pPr>
@@ -4904,7 +5170,7 @@
         <w:pStyle w:val="Compact"/>
         <w:numPr>
           <w:ilvl w:val="0"/>
-          <w:numId w:val="24"/>
+          <w:numId w:val="26"/>
         </w:numPr>
         <w:rPr/>
       </w:pPr>
@@ -4912,7 +5178,7 @@
         <w:rPr/>
         <w:t xml:space="preserve">The machine instruction set was </w:t>
       </w:r>
-      <w:hyperlink r:id="rId95">
+      <w:hyperlink r:id="rId97">
         <w:r>
           <w:rPr>
             <w:rStyle w:val="InternetLink"/>
@@ -4924,7 +5190,7 @@
         <w:rPr/>
         <w:t xml:space="preserve">-like, so it presented some unusual optimization challenges, because it was so unlike the standard </w:t>
       </w:r>
-      <w:hyperlink r:id="rId96">
+      <w:hyperlink r:id="rId98">
         <w:r>
           <w:rPr>
             <w:rStyle w:val="InternetLink"/>
@@ -4936,7 +5202,7 @@
         <w:rPr/>
         <w:t xml:space="preserve"> and </w:t>
       </w:r>
-      <w:hyperlink r:id="rId97">
+      <w:hyperlink r:id="rId99">
         <w:r>
           <w:rPr>
             <w:rStyle w:val="InternetLink"/>
@@ -4954,7 +5220,7 @@
         <w:pStyle w:val="Compact"/>
         <w:numPr>
           <w:ilvl w:val="0"/>
-          <w:numId w:val="24"/>
+          <w:numId w:val="26"/>
         </w:numPr>
         <w:rPr/>
       </w:pPr>
@@ -4968,7 +5234,7 @@
         <w:pStyle w:val="Compact"/>
         <w:numPr>
           <w:ilvl w:val="0"/>
-          <w:numId w:val="24"/>
+          <w:numId w:val="26"/>
         </w:numPr>
         <w:rPr/>
       </w:pPr>
@@ -4982,7 +5248,7 @@
         <w:pStyle w:val="Compact"/>
         <w:numPr>
           <w:ilvl w:val="0"/>
-          <w:numId w:val="24"/>
+          <w:numId w:val="26"/>
         </w:numPr>
         <w:rPr/>
       </w:pPr>
@@ -4990,7 +5256,7 @@
         <w:rPr/>
         <w:t xml:space="preserve">The final source code was extremely repetitive. Therefore I developed a preprocessor in </w:t>
       </w:r>
-      <w:hyperlink r:id="rId98">
+      <w:hyperlink r:id="rId100">
         <w:r>
           <w:rPr>
             <w:rStyle w:val="InternetLink"/>
@@ -5009,7 +5275,7 @@
         <w:rPr/>
       </w:pPr>
       <w:bookmarkStart w:id="38" w:name="contractor-sw-architect-implementation-of-conoscopic-interferometer-workstation"/>
-      <w:bookmarkStart w:id="39" w:name="__RefHeading___Toc2132_48268130"/>
+      <w:bookmarkStart w:id="39" w:name="__RefHeading___Toc2172_1253731352"/>
       <w:bookmarkEnd w:id="38"/>
       <w:bookmarkEnd w:id="39"/>
       <w:r>
@@ -5034,7 +5300,7 @@
         <w:pStyle w:val="Compact"/>
         <w:numPr>
           <w:ilvl w:val="0"/>
-          <w:numId w:val="25"/>
+          <w:numId w:val="27"/>
         </w:numPr>
         <w:rPr/>
       </w:pPr>
@@ -5042,7 +5308,7 @@
         <w:rPr/>
         <w:t xml:space="preserve">The company product was a measurement workstation based upon their </w:t>
       </w:r>
-      <w:hyperlink r:id="rId99">
+      <w:hyperlink r:id="rId101">
         <w:r>
           <w:rPr>
             <w:rStyle w:val="InternetLink"/>
@@ -5060,7 +5326,7 @@
         <w:pStyle w:val="Compact"/>
         <w:numPr>
           <w:ilvl w:val="0"/>
-          <w:numId w:val="25"/>
+          <w:numId w:val="27"/>
         </w:numPr>
         <w:rPr/>
       </w:pPr>
@@ -5074,7 +5340,7 @@
         <w:pStyle w:val="Compact"/>
         <w:numPr>
           <w:ilvl w:val="0"/>
-          <w:numId w:val="25"/>
+          <w:numId w:val="27"/>
         </w:numPr>
         <w:rPr/>
       </w:pPr>
@@ -5088,7 +5354,7 @@
         <w:pStyle w:val="Compact"/>
         <w:numPr>
           <w:ilvl w:val="0"/>
-          <w:numId w:val="25"/>
+          <w:numId w:val="27"/>
         </w:numPr>
         <w:rPr/>
       </w:pPr>
@@ -5102,7 +5368,7 @@
         <w:pStyle w:val="Compact"/>
         <w:numPr>
           <w:ilvl w:val="0"/>
-          <w:numId w:val="25"/>
+          <w:numId w:val="27"/>
         </w:numPr>
         <w:rPr/>
       </w:pPr>
@@ -5116,7 +5382,7 @@
         <w:pStyle w:val="Compact"/>
         <w:numPr>
           <w:ilvl w:val="0"/>
-          <w:numId w:val="25"/>
+          <w:numId w:val="27"/>
         </w:numPr>
         <w:rPr/>
       </w:pPr>
@@ -5140,7 +5406,7 @@
         <w:pStyle w:val="Compact"/>
         <w:numPr>
           <w:ilvl w:val="0"/>
-          <w:numId w:val="25"/>
+          <w:numId w:val="27"/>
         </w:numPr>
         <w:rPr/>
       </w:pPr>
@@ -5148,7 +5414,7 @@
         <w:rPr/>
         <w:t xml:space="preserve">I created a </w:t>
       </w:r>
-      <w:hyperlink r:id="rId100">
+      <w:hyperlink r:id="rId102">
         <w:r>
           <w:rPr>
             <w:rStyle w:val="InternetLink"/>
@@ -5160,7 +5426,7 @@
         <w:rPr/>
         <w:t xml:space="preserve"> implemented in </w:t>
       </w:r>
-      <w:hyperlink r:id="rId101">
+      <w:hyperlink r:id="rId103">
         <w:r>
           <w:rPr>
             <w:rStyle w:val="InternetLink"/>
@@ -5178,7 +5444,7 @@
         <w:pStyle w:val="Compact"/>
         <w:numPr>
           <w:ilvl w:val="0"/>
-          <w:numId w:val="25"/>
+          <w:numId w:val="27"/>
         </w:numPr>
         <w:rPr/>
       </w:pPr>
@@ -5192,7 +5458,7 @@
         <w:pStyle w:val="Compact"/>
         <w:numPr>
           <w:ilvl w:val="0"/>
-          <w:numId w:val="25"/>
+          <w:numId w:val="27"/>
         </w:numPr>
         <w:rPr/>
       </w:pPr>
@@ -5200,7 +5466,7 @@
         <w:rPr/>
         <w:t xml:space="preserve">I used </w:t>
       </w:r>
-      <w:hyperlink r:id="rId102">
+      <w:hyperlink r:id="rId104">
         <w:r>
           <w:rPr>
             <w:rStyle w:val="InternetLink"/>
@@ -5222,7 +5488,7 @@
         <w:rPr/>
         <w:t xml:space="preserve"> the initial release of </w:t>
       </w:r>
-      <w:hyperlink r:id="rId103">
+      <w:hyperlink r:id="rId105">
         <w:r>
           <w:rPr>
             <w:rStyle w:val="InternetLink"/>
@@ -5240,7 +5506,7 @@
         <w:pStyle w:val="Compact"/>
         <w:numPr>
           <w:ilvl w:val="0"/>
-          <w:numId w:val="25"/>
+          <w:numId w:val="27"/>
         </w:numPr>
         <w:rPr/>
       </w:pPr>
@@ -5254,7 +5520,7 @@
         <w:pStyle w:val="Compact"/>
         <w:numPr>
           <w:ilvl w:val="0"/>
-          <w:numId w:val="25"/>
+          <w:numId w:val="27"/>
         </w:numPr>
         <w:rPr/>
       </w:pPr>
@@ -5269,7 +5535,7 @@
         <w:rPr/>
       </w:pPr>
       <w:bookmarkStart w:id="40" w:name="elop"/>
-      <w:bookmarkStart w:id="41" w:name="__RefHeading___Toc2134_48268130"/>
+      <w:bookmarkStart w:id="41" w:name="__RefHeading___Toc2174_1253731352"/>
       <w:bookmarkEnd w:id="40"/>
       <w:bookmarkEnd w:id="41"/>
       <w:r>
@@ -5294,7 +5560,7 @@
         <w:pStyle w:val="Compact"/>
         <w:numPr>
           <w:ilvl w:val="0"/>
-          <w:numId w:val="26"/>
+          <w:numId w:val="28"/>
         </w:numPr>
         <w:rPr/>
       </w:pPr>
@@ -5308,7 +5574,7 @@
         <w:pStyle w:val="Compact"/>
         <w:numPr>
           <w:ilvl w:val="0"/>
-          <w:numId w:val="26"/>
+          <w:numId w:val="28"/>
         </w:numPr>
         <w:rPr/>
       </w:pPr>
@@ -5322,7 +5588,7 @@
         <w:pStyle w:val="Compact"/>
         <w:numPr>
           <w:ilvl w:val="0"/>
-          <w:numId w:val="26"/>
+          <w:numId w:val="28"/>
         </w:numPr>
         <w:rPr/>
       </w:pPr>
@@ -5346,7 +5612,7 @@
         <w:pStyle w:val="Compact"/>
         <w:numPr>
           <w:ilvl w:val="0"/>
-          <w:numId w:val="26"/>
+          <w:numId w:val="28"/>
         </w:numPr>
         <w:rPr/>
       </w:pPr>
@@ -5360,7 +5626,7 @@
         <w:pStyle w:val="Compact"/>
         <w:numPr>
           <w:ilvl w:val="0"/>
-          <w:numId w:val="26"/>
+          <w:numId w:val="28"/>
         </w:numPr>
         <w:rPr/>
       </w:pPr>
@@ -5374,7 +5640,7 @@
         <w:pStyle w:val="Compact"/>
         <w:numPr>
           <w:ilvl w:val="0"/>
-          <w:numId w:val="26"/>
+          <w:numId w:val="28"/>
         </w:numPr>
         <w:rPr/>
       </w:pPr>
@@ -5382,7 +5648,7 @@
         <w:rPr/>
         <w:t xml:space="preserve">Instead of creating a monolithic test program in C/C++, I created a BASIC-like </w:t>
       </w:r>
-      <w:hyperlink r:id="rId104">
+      <w:hyperlink r:id="rId106">
         <w:r>
           <w:rPr>
             <w:rStyle w:val="InternetLink"/>
@@ -5400,7 +5666,7 @@
         <w:pStyle w:val="Compact"/>
         <w:numPr>
           <w:ilvl w:val="0"/>
-          <w:numId w:val="26"/>
+          <w:numId w:val="28"/>
         </w:numPr>
         <w:rPr/>
       </w:pPr>
@@ -5414,7 +5680,7 @@
         <w:pStyle w:val="Compact"/>
         <w:numPr>
           <w:ilvl w:val="0"/>
-          <w:numId w:val="26"/>
+          <w:numId w:val="28"/>
         </w:numPr>
         <w:rPr/>
       </w:pPr>
@@ -5428,7 +5694,7 @@
         <w:pStyle w:val="Compact"/>
         <w:numPr>
           <w:ilvl w:val="0"/>
-          <w:numId w:val="26"/>
+          <w:numId w:val="28"/>
         </w:numPr>
         <w:rPr/>
       </w:pPr>
@@ -5442,7 +5708,7 @@
         <w:pStyle w:val="Compact"/>
         <w:numPr>
           <w:ilvl w:val="0"/>
-          <w:numId w:val="26"/>
+          <w:numId w:val="28"/>
         </w:numPr>
         <w:rPr/>
       </w:pPr>
@@ -5456,7 +5722,7 @@
         <w:pStyle w:val="Compact"/>
         <w:numPr>
           <w:ilvl w:val="0"/>
-          <w:numId w:val="26"/>
+          <w:numId w:val="28"/>
         </w:numPr>
         <w:rPr/>
       </w:pPr>
@@ -5464,7 +5730,7 @@
         <w:rPr/>
         <w:t xml:space="preserve">Post mortem: The first version of </w:t>
       </w:r>
-      <w:hyperlink r:id="rId105">
+      <w:hyperlink r:id="rId107">
         <w:r>
           <w:rPr>
             <w:rStyle w:val="InternetLink"/>
@@ -5493,7 +5759,7 @@
         <w:rPr/>
       </w:pPr>
       <w:bookmarkStart w:id="42" w:name="dspg"/>
-      <w:bookmarkStart w:id="43" w:name="__RefHeading___Toc2136_48268130"/>
+      <w:bookmarkStart w:id="43" w:name="__RefHeading___Toc2176_1253731352"/>
       <w:bookmarkEnd w:id="42"/>
       <w:bookmarkEnd w:id="43"/>
       <w:r>
@@ -5518,7 +5784,7 @@
         <w:pStyle w:val="Compact"/>
         <w:numPr>
           <w:ilvl w:val="0"/>
-          <w:numId w:val="27"/>
+          <w:numId w:val="29"/>
         </w:numPr>
         <w:rPr/>
       </w:pPr>
@@ -5542,7 +5808,7 @@
         <w:pStyle w:val="Compact"/>
         <w:numPr>
           <w:ilvl w:val="0"/>
-          <w:numId w:val="27"/>
+          <w:numId w:val="29"/>
         </w:numPr>
         <w:rPr/>
       </w:pPr>
@@ -5556,7 +5822,7 @@
         <w:pStyle w:val="Compact"/>
         <w:numPr>
           <w:ilvl w:val="0"/>
-          <w:numId w:val="27"/>
+          <w:numId w:val="29"/>
         </w:numPr>
         <w:rPr/>
       </w:pPr>
@@ -5564,7 +5830,7 @@
         <w:rPr/>
         <w:t xml:space="preserve">The technological breakthrough was my design of a </w:t>
       </w:r>
-      <w:hyperlink r:id="rId106">
+      <w:hyperlink r:id="rId108">
         <w:r>
           <w:rPr>
             <w:rStyle w:val="InternetLink"/>
@@ -5576,7 +5842,7 @@
         <w:rPr/>
         <w:t xml:space="preserve"> implemented in </w:t>
       </w:r>
-      <w:hyperlink r:id="rId107">
+      <w:hyperlink r:id="rId109">
         <w:r>
           <w:rPr>
             <w:rStyle w:val="InternetLink"/>
@@ -5594,7 +5860,7 @@
         <w:pStyle w:val="Compact"/>
         <w:numPr>
           <w:ilvl w:val="0"/>
-          <w:numId w:val="27"/>
+          <w:numId w:val="29"/>
         </w:numPr>
         <w:rPr/>
       </w:pPr>
@@ -5609,7 +5875,7 @@
         <w:rPr/>
       </w:pPr>
       <w:bookmarkStart w:id="44" w:name="sfpc"/>
-      <w:bookmarkStart w:id="45" w:name="__RefHeading___Toc2138_48268130"/>
+      <w:bookmarkStart w:id="45" w:name="__RefHeading___Toc2178_1253731352"/>
       <w:bookmarkEnd w:id="44"/>
       <w:bookmarkEnd w:id="45"/>
       <w:r>
@@ -5634,7 +5900,7 @@
         <w:pStyle w:val="Compact"/>
         <w:numPr>
           <w:ilvl w:val="0"/>
-          <w:numId w:val="28"/>
+          <w:numId w:val="30"/>
         </w:numPr>
         <w:rPr/>
       </w:pPr>
@@ -5648,7 +5914,7 @@
         <w:pStyle w:val="Compact"/>
         <w:numPr>
           <w:ilvl w:val="0"/>
-          <w:numId w:val="28"/>
+          <w:numId w:val="30"/>
         </w:numPr>
         <w:rPr/>
       </w:pPr>
@@ -5662,7 +5928,7 @@
         <w:pStyle w:val="Compact"/>
         <w:numPr>
           <w:ilvl w:val="0"/>
-          <w:numId w:val="28"/>
+          <w:numId w:val="30"/>
         </w:numPr>
         <w:rPr/>
       </w:pPr>
@@ -5676,7 +5942,7 @@
         <w:pStyle w:val="Compact"/>
         <w:numPr>
           <w:ilvl w:val="0"/>
-          <w:numId w:val="28"/>
+          <w:numId w:val="30"/>
         </w:numPr>
         <w:rPr/>
       </w:pPr>
@@ -5690,7 +5956,7 @@
         <w:pStyle w:val="Compact"/>
         <w:numPr>
           <w:ilvl w:val="0"/>
-          <w:numId w:val="28"/>
+          <w:numId w:val="30"/>
         </w:numPr>
         <w:rPr/>
       </w:pPr>
@@ -5704,7 +5970,7 @@
         <w:pStyle w:val="Compact"/>
         <w:numPr>
           <w:ilvl w:val="0"/>
-          <w:numId w:val="28"/>
+          <w:numId w:val="30"/>
         </w:numPr>
         <w:rPr/>
       </w:pPr>
@@ -5722,7 +5988,7 @@
         <w:rPr/>
         <w:t xml:space="preserve">, </w:t>
       </w:r>
-      <w:hyperlink r:id="rId108">
+      <w:hyperlink r:id="rId110">
         <w:r>
           <w:rPr>
             <w:rStyle w:val="InternetLink"/>
@@ -5740,7 +6006,7 @@
         <w:pStyle w:val="Compact"/>
         <w:numPr>
           <w:ilvl w:val="0"/>
-          <w:numId w:val="28"/>
+          <w:numId w:val="30"/>
         </w:numPr>
         <w:rPr/>
       </w:pPr>
@@ -5754,7 +6020,7 @@
         <w:pStyle w:val="Compact"/>
         <w:numPr>
           <w:ilvl w:val="0"/>
-          <w:numId w:val="28"/>
+          <w:numId w:val="30"/>
         </w:numPr>
         <w:rPr/>
       </w:pPr>
@@ -5768,7 +6034,7 @@
         <w:pStyle w:val="Compact"/>
         <w:numPr>
           <w:ilvl w:val="0"/>
-          <w:numId w:val="28"/>
+          <w:numId w:val="30"/>
         </w:numPr>
         <w:rPr/>
       </w:pPr>
@@ -5782,7 +6048,7 @@
         <w:pStyle w:val="Compact"/>
         <w:numPr>
           <w:ilvl w:val="0"/>
-          <w:numId w:val="28"/>
+          <w:numId w:val="30"/>
         </w:numPr>
         <w:rPr/>
       </w:pPr>
@@ -5796,7 +6062,7 @@
         <w:pStyle w:val="Compact"/>
         <w:numPr>
           <w:ilvl w:val="0"/>
-          <w:numId w:val="28"/>
+          <w:numId w:val="30"/>
         </w:numPr>
         <w:rPr/>
       </w:pPr>
@@ -5811,7 +6077,7 @@
         <w:rPr/>
       </w:pPr>
       <w:bookmarkStart w:id="46" w:name="light-pen"/>
-      <w:bookmarkStart w:id="47" w:name="__RefHeading___Toc2140_48268130"/>
+      <w:bookmarkStart w:id="47" w:name="__RefHeading___Toc2180_1253731352"/>
       <w:bookmarkEnd w:id="46"/>
       <w:bookmarkEnd w:id="47"/>
       <w:r>
@@ -5830,7 +6096,7 @@
         </w:rPr>
         <w:t xml:space="preserve">@Cubital, Herzliya - a charity project funded by the company and the CEO </w:t>
       </w:r>
-      <w:hyperlink r:id="rId109">
+      <w:hyperlink r:id="rId111">
         <w:r>
           <w:rPr>
             <w:rStyle w:val="InternetLink"/>
@@ -5851,7 +6117,7 @@
         <w:pStyle w:val="Compact"/>
         <w:numPr>
           <w:ilvl w:val="0"/>
-          <w:numId w:val="29"/>
+          <w:numId w:val="31"/>
         </w:numPr>
         <w:rPr/>
       </w:pPr>
@@ -5865,7 +6131,7 @@
         <w:pStyle w:val="Compact"/>
         <w:numPr>
           <w:ilvl w:val="0"/>
-          <w:numId w:val="29"/>
+          <w:numId w:val="31"/>
         </w:numPr>
         <w:rPr/>
       </w:pPr>
@@ -5879,7 +6145,7 @@
         <w:pStyle w:val="Compact"/>
         <w:numPr>
           <w:ilvl w:val="1"/>
-          <w:numId w:val="30"/>
+          <w:numId w:val="32"/>
         </w:numPr>
         <w:rPr/>
       </w:pPr>
@@ -5887,7 +6153,7 @@
         <w:rPr/>
         <w:t xml:space="preserve">A </w:t>
       </w:r>
-      <w:hyperlink r:id="rId110">
+      <w:hyperlink r:id="rId112">
         <w:r>
           <w:rPr>
             <w:rStyle w:val="InternetLink"/>
@@ -5905,7 +6171,7 @@
         <w:pStyle w:val="Compact"/>
         <w:numPr>
           <w:ilvl w:val="1"/>
-          <w:numId w:val="30"/>
+          <w:numId w:val="32"/>
         </w:numPr>
         <w:rPr/>
       </w:pPr>
@@ -5913,7 +6179,7 @@
         <w:rPr/>
         <w:t xml:space="preserve">A standard accessibility </w:t>
       </w:r>
-      <w:hyperlink r:id="rId111">
+      <w:hyperlink r:id="rId113">
         <w:r>
           <w:rPr>
             <w:rStyle w:val="InternetLink"/>
@@ -5931,7 +6197,7 @@
         <w:pStyle w:val="Compact"/>
         <w:numPr>
           <w:ilvl w:val="0"/>
-          <w:numId w:val="29"/>
+          <w:numId w:val="31"/>
         </w:numPr>
         <w:rPr/>
       </w:pPr>
@@ -5945,7 +6211,7 @@
         <w:pStyle w:val="Compact"/>
         <w:numPr>
           <w:ilvl w:val="0"/>
-          <w:numId w:val="29"/>
+          <w:numId w:val="31"/>
         </w:numPr>
         <w:rPr/>
       </w:pPr>
@@ -5959,7 +6225,7 @@
         <w:pStyle w:val="Compact"/>
         <w:numPr>
           <w:ilvl w:val="0"/>
-          <w:numId w:val="29"/>
+          <w:numId w:val="31"/>
         </w:numPr>
         <w:rPr/>
       </w:pPr>
@@ -5973,7 +6239,7 @@
         <w:pStyle w:val="Compact"/>
         <w:numPr>
           <w:ilvl w:val="0"/>
-          <w:numId w:val="29"/>
+          <w:numId w:val="31"/>
         </w:numPr>
         <w:rPr/>
       </w:pPr>
@@ -5987,7 +6253,7 @@
         <w:pStyle w:val="Compact"/>
         <w:numPr>
           <w:ilvl w:val="0"/>
-          <w:numId w:val="29"/>
+          <w:numId w:val="31"/>
         </w:numPr>
         <w:rPr/>
       </w:pPr>
@@ -6001,7 +6267,7 @@
         <w:pStyle w:val="Compact"/>
         <w:numPr>
           <w:ilvl w:val="0"/>
-          <w:numId w:val="29"/>
+          <w:numId w:val="31"/>
         </w:numPr>
         <w:rPr/>
       </w:pPr>
@@ -6036,7 +6302,7 @@
         <w:rPr/>
       </w:pPr>
       <w:bookmarkStart w:id="48" w:name="senior-programmer-vaxvms-sysadmin-3d-printer-solider"/>
-      <w:bookmarkStart w:id="49" w:name="__RefHeading___Toc2142_48268130"/>
+      <w:bookmarkStart w:id="49" w:name="__RefHeading___Toc2182_1253731352"/>
       <w:bookmarkEnd w:id="48"/>
       <w:bookmarkEnd w:id="49"/>
       <w:r>
@@ -6072,7 +6338,7 @@
         <w:rPr/>
       </w:pPr>
       <w:bookmarkStart w:id="50" w:name="programmer-automated-leather-sewing-workstation"/>
-      <w:bookmarkStart w:id="51" w:name="__RefHeading___Toc2144_48268130"/>
+      <w:bookmarkStart w:id="51" w:name="__RefHeading___Toc2184_1253731352"/>
       <w:bookmarkEnd w:id="50"/>
       <w:bookmarkEnd w:id="51"/>
       <w:r>
@@ -6101,7 +6367,7 @@
         <w:rPr/>
         <w:t xml:space="preserve">This is the first time I developed a </w:t>
       </w:r>
-      <w:hyperlink r:id="rId112">
+      <w:hyperlink r:id="rId114">
         <w:r>
           <w:rPr>
             <w:rStyle w:val="InternetLink"/>
@@ -6113,7 +6379,7 @@
         <w:rPr/>
         <w:t xml:space="preserve"> in order to implement the sewing machine control program. Note that leather is a natural product. Therefore no two pieces of leather are identical, so an automated sewing program must be intelligent. The workstation included a video camera in order to enable real-time feedback. The sewing machine had a maximum speed of over one thousands stitches per minute with a very high torque, so it had to slow down carefully in order not to damage the engine. I added annotations (e.g. speed limits, and minimum and maximum margin widths) to the </w:t>
       </w:r>
-      <w:hyperlink r:id="rId113">
+      <w:hyperlink r:id="rId115">
         <w:r>
           <w:rPr>
             <w:rStyle w:val="InternetLink"/>
@@ -6125,7 +6391,7 @@
         <w:rPr/>
         <w:t xml:space="preserve"> description of the pattern. I compiled the pattern and annotations into a </w:t>
       </w:r>
-      <w:hyperlink r:id="rId114">
+      <w:hyperlink r:id="rId116">
         <w:r>
           <w:rPr>
             <w:rStyle w:val="InternetLink"/>
@@ -6144,7 +6410,7 @@
         <w:rPr/>
       </w:pPr>
       <w:bookmarkStart w:id="52" w:name="programmer-vaxvms-sysadmin-hebrewenglish-word-processor-glyph"/>
-      <w:bookmarkStart w:id="53" w:name="__RefHeading___Toc2146_48268130"/>
+      <w:bookmarkStart w:id="53" w:name="__RefHeading___Toc2186_1253731352"/>
       <w:bookmarkEnd w:id="52"/>
       <w:bookmarkEnd w:id="53"/>
       <w:r>
@@ -6170,7 +6436,7 @@
         <w:rPr/>
       </w:pPr>
       <w:bookmarkStart w:id="54" w:name="elta"/>
-      <w:bookmarkStart w:id="55" w:name="__RefHeading___Toc2148_48268130"/>
+      <w:bookmarkStart w:id="55" w:name="__RefHeading___Toc2188_1253731352"/>
       <w:bookmarkEnd w:id="54"/>
       <w:bookmarkEnd w:id="55"/>
       <w:r>
@@ -6199,7 +6465,7 @@
         <w:rPr/>
         <w:t xml:space="preserve">This was my first job upon making </w:t>
       </w:r>
-      <w:hyperlink r:id="rId115">
+      <w:hyperlink r:id="rId117">
         <w:r>
           <w:rPr>
             <w:rStyle w:val="InternetLink"/>
@@ -6211,7 +6477,7 @@
         <w:rPr/>
         <w:t xml:space="preserve"> to Israel. Before receiving my security clearance, I worked on the development of a data collection system. I wrote a </w:t>
       </w:r>
-      <w:hyperlink r:id="rId116">
+      <w:hyperlink r:id="rId118">
         <w:r>
           <w:rPr>
             <w:rStyle w:val="InternetLink"/>
@@ -6223,7 +6489,7 @@
         <w:rPr/>
         <w:t xml:space="preserve"> kernel for the 8080 CPU because at the time no off-the-shelf alternative was available. My mentor was Menachem Malkosh. It was a formative learning experience. After receiving my clearance, I worked on the radar system for the </w:t>
       </w:r>
-      <w:hyperlink r:id="rId117">
+      <w:hyperlink r:id="rId119">
         <w:r>
           <w:rPr>
             <w:rStyle w:val="InternetLink"/>
@@ -6242,7 +6508,7 @@
         <w:rPr/>
       </w:pPr>
       <w:bookmarkStart w:id="56" w:name="programmer-ibm-cpcms-sysadmin"/>
-      <w:bookmarkStart w:id="57" w:name="__RefHeading___Toc2150_48268130"/>
+      <w:bookmarkStart w:id="57" w:name="__RefHeading___Toc2190_1253731352"/>
       <w:bookmarkEnd w:id="56"/>
       <w:bookmarkEnd w:id="57"/>
       <w:r>
@@ -6271,7 +6537,7 @@
         <w:rPr/>
         <w:t xml:space="preserve">Most of my programming was in </w:t>
       </w:r>
-      <w:hyperlink r:id="rId118">
+      <w:hyperlink r:id="rId120">
         <w:r>
           <w:rPr>
             <w:rStyle w:val="InternetLink"/>
@@ -6283,7 +6549,7 @@
         <w:rPr/>
         <w:t xml:space="preserve">. The APL </w:t>
       </w:r>
-      <w:hyperlink r:id="rId119">
+      <w:hyperlink r:id="rId121">
         <w:r>
           <w:rPr>
             <w:rStyle w:val="InternetLink"/>
@@ -6302,7 +6568,7 @@
         <w:rPr/>
       </w:pPr>
       <w:bookmarkStart w:id="58" w:name="programmereconomist"/>
-      <w:bookmarkStart w:id="59" w:name="__RefHeading___Toc2152_48268130"/>
+      <w:bookmarkStart w:id="59" w:name="__RefHeading___Toc2192_1253731352"/>
       <w:bookmarkEnd w:id="58"/>
       <w:bookmarkEnd w:id="59"/>
       <w:r>
@@ -6331,7 +6597,7 @@
         <w:rPr/>
         <w:t xml:space="preserve">I configured and interpreted Fortran computer simulations of electric power generating systems for the purpose of costing and pricing models that were used at </w:t>
       </w:r>
-      <w:hyperlink r:id="rId120">
+      <w:hyperlink r:id="rId122">
         <w:r>
           <w:rPr>
             <w:rStyle w:val="InternetLink"/>
@@ -6350,7 +6616,7 @@
         <w:rPr/>
       </w:pPr>
       <w:bookmarkStart w:id="60" w:name="oeb"/>
-      <w:bookmarkStart w:id="61" w:name="__RefHeading___Toc2154_48268130"/>
+      <w:bookmarkStart w:id="61" w:name="__RefHeading___Toc2194_1253731352"/>
       <w:bookmarkEnd w:id="60"/>
       <w:bookmarkEnd w:id="61"/>
       <w:r>
@@ -6375,7 +6641,7 @@
         <w:pStyle w:val="Compact"/>
         <w:numPr>
           <w:ilvl w:val="0"/>
-          <w:numId w:val="31"/>
+          <w:numId w:val="33"/>
         </w:numPr>
         <w:rPr/>
       </w:pPr>
@@ -6383,7 +6649,7 @@
         <w:rPr/>
         <w:t xml:space="preserve">I was an </w:t>
       </w:r>
-      <w:hyperlink r:id="rId121">
+      <w:hyperlink r:id="rId123">
         <w:r>
           <w:rPr>
             <w:rStyle w:val="InternetLink"/>
@@ -6401,7 +6667,7 @@
         <w:pStyle w:val="Compact"/>
         <w:numPr>
           <w:ilvl w:val="0"/>
-          <w:numId w:val="31"/>
+          <w:numId w:val="33"/>
         </w:numPr>
         <w:rPr/>
       </w:pPr>
@@ -6415,7 +6681,7 @@
         <w:pStyle w:val="Compact"/>
         <w:numPr>
           <w:ilvl w:val="0"/>
-          <w:numId w:val="31"/>
+          <w:numId w:val="33"/>
         </w:numPr>
         <w:rPr/>
       </w:pPr>
@@ -6423,7 +6689,7 @@
         <w:rPr/>
         <w:t xml:space="preserve">I took over the </w:t>
       </w:r>
-      <w:hyperlink r:id="rId122">
+      <w:hyperlink r:id="rId124">
         <w:r>
           <w:rPr>
             <w:rStyle w:val="InternetLink"/>
@@ -6441,7 +6707,7 @@
         <w:pStyle w:val="Compact"/>
         <w:numPr>
           <w:ilvl w:val="0"/>
-          <w:numId w:val="31"/>
+          <w:numId w:val="33"/>
         </w:numPr>
         <w:rPr/>
       </w:pPr>
@@ -6455,7 +6721,7 @@
         <w:pStyle w:val="Compact"/>
         <w:numPr>
           <w:ilvl w:val="0"/>
-          <w:numId w:val="31"/>
+          <w:numId w:val="33"/>
         </w:numPr>
         <w:rPr/>
       </w:pPr>
@@ -6469,7 +6735,7 @@
         <w:pStyle w:val="Compact"/>
         <w:numPr>
           <w:ilvl w:val="0"/>
-          <w:numId w:val="31"/>
+          <w:numId w:val="33"/>
         </w:numPr>
         <w:rPr/>
       </w:pPr>
@@ -6477,7 +6743,7 @@
         <w:rPr/>
         <w:t xml:space="preserve">I published an op-ed in </w:t>
       </w:r>
-      <w:hyperlink r:id="rId123">
+      <w:hyperlink r:id="rId125">
         <w:r>
           <w:rPr>
             <w:rStyle w:val="InternetLink"/>
@@ -6496,7 +6762,7 @@
         <w:rPr/>
       </w:pPr>
       <w:bookmarkStart w:id="62" w:name="education"/>
-      <w:bookmarkStart w:id="63" w:name="__RefHeading___Toc2156_48268130"/>
+      <w:bookmarkStart w:id="63" w:name="__RefHeading___Toc2196_1253731352"/>
       <w:bookmarkEnd w:id="62"/>
       <w:bookmarkEnd w:id="63"/>
       <w:r>
@@ -6510,7 +6776,7 @@
         <w:rPr/>
       </w:pPr>
       <w:bookmarkStart w:id="64" w:name="formal-education"/>
-      <w:bookmarkStart w:id="65" w:name="__RefHeading___Toc2158_48268130"/>
+      <w:bookmarkStart w:id="65" w:name="__RefHeading___Toc2198_1253731352"/>
       <w:bookmarkEnd w:id="64"/>
       <w:bookmarkEnd w:id="65"/>
       <w:r>
@@ -6524,7 +6790,7 @@
         <w:rPr/>
       </w:pPr>
       <w:bookmarkStart w:id="66" w:name="york-univ"/>
-      <w:bookmarkStart w:id="67" w:name="__RefHeading___Toc2160_48268130"/>
+      <w:bookmarkStart w:id="67" w:name="__RefHeading___Toc2200_1253731352"/>
       <w:bookmarkEnd w:id="66"/>
       <w:bookmarkEnd w:id="67"/>
       <w:r>
@@ -6548,7 +6814,7 @@
         <w:rPr/>
       </w:pPr>
       <w:bookmarkStart w:id="68" w:name="university-of-toronto---rotman-school-of-management-mba-program-no-degree"/>
-      <w:bookmarkStart w:id="69" w:name="__RefHeading___Toc2162_48268130"/>
+      <w:bookmarkStart w:id="69" w:name="__RefHeading___Toc2202_1253731352"/>
       <w:bookmarkEnd w:id="68"/>
       <w:bookmarkEnd w:id="69"/>
       <w:r>
@@ -6565,7 +6831,7 @@
         <w:rPr/>
         <w:t xml:space="preserve">I “dropped out” of school in the middle of the year after taking an advanced micro-economic theory course which analyzed the Ontario Hydro </w:t>
       </w:r>
-      <w:hyperlink r:id="rId124">
+      <w:hyperlink r:id="rId126">
         <w:r>
           <w:rPr>
             <w:rStyle w:val="InternetLink"/>
@@ -6608,7 +6874,7 @@
         <w:rPr/>
       </w:pPr>
       <w:bookmarkStart w:id="70" w:name="univ-toronto"/>
-      <w:bookmarkStart w:id="71" w:name="__RefHeading___Toc2164_48268130"/>
+      <w:bookmarkStart w:id="71" w:name="__RefHeading___Toc2204_1253731352"/>
       <w:bookmarkEnd w:id="70"/>
       <w:bookmarkEnd w:id="71"/>
       <w:r>
@@ -6635,7 +6901,7 @@
         <w:rPr/>
         <w:t xml:space="preserve">In 1971 at the age of 15, for a highschool computer science course, I wrote a computer program to play a perfect game of 3D 4x4x4 </w:t>
       </w:r>
-      <w:hyperlink r:id="rId125">
+      <w:hyperlink r:id="rId127">
         <w:r>
           <w:rPr>
             <w:rStyle w:val="InternetLink"/>
@@ -6647,7 +6913,7 @@
         <w:rPr/>
         <w:t xml:space="preserve"> in Fortran on an </w:t>
       </w:r>
-      <w:hyperlink r:id="rId126">
+      <w:hyperlink r:id="rId128">
         <w:r>
           <w:rPr>
             <w:rStyle w:val="InternetLink"/>
@@ -6666,7 +6932,7 @@
         <w:rPr/>
       </w:pPr>
       <w:bookmarkStart w:id="72" w:name="continuing-ed"/>
-      <w:bookmarkStart w:id="73" w:name="__RefHeading___Toc2166_48268130"/>
+      <w:bookmarkStart w:id="73" w:name="__RefHeading___Toc2206_1253731352"/>
       <w:bookmarkEnd w:id="72"/>
       <w:bookmarkEnd w:id="73"/>
       <w:r>
@@ -6679,7 +6945,7 @@
         <w:pStyle w:val="Compact"/>
         <w:numPr>
           <w:ilvl w:val="0"/>
-          <w:numId w:val="32"/>
+          <w:numId w:val="34"/>
         </w:numPr>
         <w:rPr/>
       </w:pPr>
@@ -6693,7 +6959,7 @@
         <w:pStyle w:val="Compact"/>
         <w:numPr>
           <w:ilvl w:val="0"/>
-          <w:numId w:val="32"/>
+          <w:numId w:val="34"/>
         </w:numPr>
         <w:rPr/>
       </w:pPr>
@@ -6707,7 +6973,7 @@
         <w:pStyle w:val="Compact"/>
         <w:numPr>
           <w:ilvl w:val="0"/>
-          <w:numId w:val="32"/>
+          <w:numId w:val="34"/>
         </w:numPr>
         <w:rPr/>
       </w:pPr>
@@ -6721,7 +6987,7 @@
         <w:pStyle w:val="Compact"/>
         <w:numPr>
           <w:ilvl w:val="0"/>
-          <w:numId w:val="32"/>
+          <w:numId w:val="34"/>
         </w:numPr>
         <w:rPr/>
       </w:pPr>
@@ -6729,7 +6995,7 @@
         <w:rPr/>
         <w:t xml:space="preserve">Since 2005, I have maintained a subscription to the </w:t>
       </w:r>
-      <w:hyperlink r:id="rId127">
+      <w:hyperlink r:id="rId129">
         <w:r>
           <w:rPr>
             <w:rStyle w:val="InternetLink"/>
@@ -6747,7 +7013,7 @@
         <w:pStyle w:val="Compact"/>
         <w:numPr>
           <w:ilvl w:val="0"/>
-          <w:numId w:val="32"/>
+          <w:numId w:val="34"/>
         </w:numPr>
         <w:rPr/>
       </w:pPr>
@@ -6755,7 +7021,7 @@
         <w:rPr/>
         <w:t xml:space="preserve">My daily dose of tech news comes from </w:t>
       </w:r>
-      <w:hyperlink r:id="rId128">
+      <w:hyperlink r:id="rId130">
         <w:r>
           <w:rPr>
             <w:rStyle w:val="InternetLink"/>
@@ -6773,7 +7039,7 @@
         <w:pStyle w:val="Compact"/>
         <w:numPr>
           <w:ilvl w:val="0"/>
-          <w:numId w:val="32"/>
+          <w:numId w:val="34"/>
         </w:numPr>
         <w:rPr/>
       </w:pPr>
@@ -6781,7 +7047,7 @@
         <w:rPr/>
         <w:t xml:space="preserve">I regularly watch </w:t>
       </w:r>
-      <w:hyperlink r:id="rId129">
+      <w:hyperlink r:id="rId131">
         <w:r>
           <w:rPr>
             <w:rStyle w:val="InternetLink"/>
@@ -6793,7 +7059,7 @@
         <w:rPr/>
         <w:t xml:space="preserve"> and </w:t>
       </w:r>
-      <w:hyperlink r:id="rId130">
+      <w:hyperlink r:id="rId132">
         <w:r>
           <w:rPr>
             <w:rStyle w:val="InternetLink"/>
@@ -6811,7 +7077,7 @@
         <w:pStyle w:val="Compact"/>
         <w:numPr>
           <w:ilvl w:val="0"/>
-          <w:numId w:val="32"/>
+          <w:numId w:val="34"/>
         </w:numPr>
         <w:rPr/>
       </w:pPr>
@@ -6819,7 +7085,7 @@
         <w:rPr/>
         <w:t xml:space="preserve">The most fascinating feature of TedX talks is to watch and learn how world class experts in a wide range of fields are able to distill their special area of knowledge to intelligent laymen in just 18 minutes. Whenever I make a presentation, I attempt to emulate the best TedX speakers. Also I attempt to write presentations which emulate this TedX </w:t>
       </w:r>
-      <w:hyperlink r:id="rId131">
+      <w:hyperlink r:id="rId133">
         <w:r>
           <w:rPr>
             <w:rStyle w:val="InternetLink"/>
@@ -6837,7 +7103,7 @@
         <w:pStyle w:val="Compact"/>
         <w:numPr>
           <w:ilvl w:val="0"/>
-          <w:numId w:val="32"/>
+          <w:numId w:val="34"/>
         </w:numPr>
         <w:rPr/>
       </w:pPr>
@@ -6845,7 +7111,7 @@
         <w:rPr/>
         <w:t xml:space="preserve">I regularly read the tech sections of the Israeli business newspapers </w:t>
       </w:r>
-      <w:hyperlink r:id="rId132">
+      <w:hyperlink r:id="rId134">
         <w:r>
           <w:rPr>
             <w:rStyle w:val="InternetLink"/>
@@ -6857,7 +7123,7 @@
         <w:rPr/>
         <w:t xml:space="preserve"> and </w:t>
       </w:r>
-      <w:hyperlink r:id="rId133">
+      <w:hyperlink r:id="rId135">
         <w:r>
           <w:rPr>
             <w:rStyle w:val="InternetLink"/>
@@ -6875,7 +7141,7 @@
         <w:pStyle w:val="Compact"/>
         <w:numPr>
           <w:ilvl w:val="0"/>
-          <w:numId w:val="32"/>
+          <w:numId w:val="34"/>
         </w:numPr>
         <w:rPr/>
       </w:pPr>
@@ -6889,7 +7155,7 @@
         <w:pStyle w:val="Compact"/>
         <w:numPr>
           <w:ilvl w:val="0"/>
-          <w:numId w:val="32"/>
+          <w:numId w:val="34"/>
         </w:numPr>
         <w:rPr/>
       </w:pPr>
@@ -6903,7 +7169,7 @@
         <w:pStyle w:val="Compact"/>
         <w:numPr>
           <w:ilvl w:val="0"/>
-          <w:numId w:val="32"/>
+          <w:numId w:val="34"/>
         </w:numPr>
         <w:rPr/>
       </w:pPr>
@@ -6917,7 +7183,7 @@
         <w:pStyle w:val="Compact"/>
         <w:numPr>
           <w:ilvl w:val="0"/>
-          <w:numId w:val="32"/>
+          <w:numId w:val="34"/>
         </w:numPr>
         <w:rPr/>
       </w:pPr>
@@ -6925,7 +7191,7 @@
         <w:rPr/>
         <w:t xml:space="preserve">Therefore I really am an </w:t>
       </w:r>
-      <w:hyperlink r:id="rId134">
+      <w:hyperlink r:id="rId136">
         <w:r>
           <w:rPr>
             <w:rStyle w:val="InternetLink"/>
@@ -6937,7 +7203,7 @@
         <w:rPr/>
         <w:t xml:space="preserve">, and an </w:t>
       </w:r>
-      <w:hyperlink r:id="rId135">
+      <w:hyperlink r:id="rId137">
         <w:r>
           <w:rPr>
             <w:rStyle w:val="InternetLink"/>
@@ -6956,7 +7222,7 @@
         <w:rPr/>
       </w:pPr>
       <w:bookmarkStart w:id="74" w:name="spoken-languages"/>
-      <w:bookmarkStart w:id="75" w:name="__RefHeading___Toc2168_48268130"/>
+      <w:bookmarkStart w:id="75" w:name="__RefHeading___Toc2208_1253731352"/>
       <w:bookmarkEnd w:id="74"/>
       <w:bookmarkEnd w:id="75"/>
       <w:r>
@@ -6969,7 +7235,7 @@
         <w:pStyle w:val="Compact"/>
         <w:numPr>
           <w:ilvl w:val="0"/>
-          <w:numId w:val="33"/>
+          <w:numId w:val="35"/>
         </w:numPr>
         <w:rPr/>
       </w:pPr>
@@ -6983,7 +7249,7 @@
         <w:pStyle w:val="Compact"/>
         <w:numPr>
           <w:ilvl w:val="0"/>
-          <w:numId w:val="33"/>
+          <w:numId w:val="35"/>
         </w:numPr>
         <w:rPr/>
       </w:pPr>
@@ -6997,7 +7263,7 @@
         <w:pStyle w:val="Compact"/>
         <w:numPr>
           <w:ilvl w:val="0"/>
-          <w:numId w:val="33"/>
+          <w:numId w:val="35"/>
         </w:numPr>
         <w:rPr/>
       </w:pPr>
@@ -7012,7 +7278,7 @@
         <w:rPr/>
       </w:pPr>
       <w:bookmarkStart w:id="76" w:name="computer-languages-sdks-and-operating-systems"/>
-      <w:bookmarkStart w:id="77" w:name="__RefHeading___Toc2170_48268130"/>
+      <w:bookmarkStart w:id="77" w:name="__RefHeading___Toc2210_1253731352"/>
       <w:bookmarkEnd w:id="76"/>
       <w:bookmarkEnd w:id="77"/>
       <w:r>
@@ -7035,7 +7301,7 @@
         <w:pStyle w:val="Compact"/>
         <w:numPr>
           <w:ilvl w:val="0"/>
-          <w:numId w:val="34"/>
+          <w:numId w:val="36"/>
         </w:numPr>
         <w:rPr/>
       </w:pPr>
@@ -7049,7 +7315,7 @@
         <w:pStyle w:val="Compact"/>
         <w:numPr>
           <w:ilvl w:val="0"/>
-          <w:numId w:val="34"/>
+          <w:numId w:val="36"/>
         </w:numPr>
         <w:rPr/>
       </w:pPr>
@@ -7063,7 +7329,7 @@
         <w:pStyle w:val="Compact"/>
         <w:numPr>
           <w:ilvl w:val="0"/>
-          <w:numId w:val="34"/>
+          <w:numId w:val="36"/>
         </w:numPr>
         <w:rPr/>
       </w:pPr>
@@ -7077,7 +7343,7 @@
         <w:pStyle w:val="Compact"/>
         <w:numPr>
           <w:ilvl w:val="0"/>
-          <w:numId w:val="34"/>
+          <w:numId w:val="36"/>
         </w:numPr>
         <w:rPr/>
       </w:pPr>
@@ -7095,7 +7361,7 @@
         <w:rPr/>
         <w:t xml:space="preserve">Note that I write compilers and </w:t>
       </w:r>
-      <w:hyperlink r:id="rId136">
+      <w:hyperlink r:id="rId138">
         <w:r>
           <w:rPr>
             <w:rStyle w:val="InternetLink"/>
@@ -7123,7 +7389,7 @@
         <w:pStyle w:val="Compact"/>
         <w:numPr>
           <w:ilvl w:val="0"/>
-          <w:numId w:val="35"/>
+          <w:numId w:val="37"/>
         </w:numPr>
         <w:rPr/>
       </w:pPr>
@@ -7137,7 +7403,7 @@
         <w:pStyle w:val="Compact"/>
         <w:numPr>
           <w:ilvl w:val="0"/>
-          <w:numId w:val="35"/>
+          <w:numId w:val="37"/>
         </w:numPr>
         <w:rPr/>
       </w:pPr>
@@ -7151,7 +7417,7 @@
         <w:pStyle w:val="Compact"/>
         <w:numPr>
           <w:ilvl w:val="0"/>
-          <w:numId w:val="35"/>
+          <w:numId w:val="37"/>
         </w:numPr>
         <w:rPr/>
       </w:pPr>
@@ -7165,7 +7431,7 @@
         <w:pStyle w:val="Compact"/>
         <w:numPr>
           <w:ilvl w:val="0"/>
-          <w:numId w:val="35"/>
+          <w:numId w:val="37"/>
         </w:numPr>
         <w:rPr/>
       </w:pPr>
@@ -7180,7 +7446,7 @@
         <w:rPr/>
       </w:pPr>
       <w:bookmarkStart w:id="78" w:name="programming-languages-musings"/>
-      <w:bookmarkStart w:id="79" w:name="__RefHeading___Toc2172_48268130"/>
+      <w:bookmarkStart w:id="79" w:name="__RefHeading___Toc2212_1253731352"/>
       <w:bookmarkEnd w:id="78"/>
       <w:bookmarkEnd w:id="79"/>
       <w:r>
@@ -7197,7 +7463,7 @@
         <w:rPr/>
         <w:t xml:space="preserve">It may not be politically correct to say this, but in my professional opinion C++ is too complex and </w:t>
       </w:r>
-      <w:hyperlink r:id="rId137">
+      <w:hyperlink r:id="rId139">
         <w:r>
           <w:rPr>
             <w:rStyle w:val="InternetLink"/>
@@ -7219,7 +7485,7 @@
         <w:rPr/>
         <w:t xml:space="preserve"> Inexperienced architects and programmers create class hierarchies that are extremely brittle. In performance sensitive and embedded real-time projects most programmers do not understand the C++ language internals sufficiently in order to realize which language features cannot be used in such an environment. Therefore I prefer to write C code with an object oriented “flavor”. In my professional opinion, it is much safer to develop using the simpler, but tried and true, </w:t>
       </w:r>
-      <w:hyperlink r:id="rId138">
+      <w:hyperlink r:id="rId140">
         <w:r>
           <w:rPr>
             <w:rStyle w:val="InternetLink"/>
@@ -7231,7 +7497,7 @@
         <w:rPr/>
         <w:t xml:space="preserve">, </w:t>
       </w:r>
-      <w:hyperlink r:id="rId139">
+      <w:hyperlink r:id="rId141">
         <w:r>
           <w:rPr>
             <w:rStyle w:val="InternetLink"/>
@@ -7243,7 +7509,7 @@
         <w:rPr/>
         <w:t xml:space="preserve">, and </w:t>
       </w:r>
-      <w:hyperlink r:id="rId140">
+      <w:hyperlink r:id="rId142">
         <w:r>
           <w:rPr>
             <w:rStyle w:val="InternetLink"/>
@@ -7255,7 +7521,7 @@
         <w:rPr/>
         <w:t xml:space="preserve"> programming techniques combined with C’s built-in, but underused, generic programming syntax - see </w:t>
       </w:r>
-      <w:hyperlink r:id="rId141">
+      <w:hyperlink r:id="rId143">
         <w:r>
           <w:rPr>
             <w:rStyle w:val="InternetLink"/>
@@ -7267,7 +7533,7 @@
         <w:rPr/>
         <w:t xml:space="preserve"> and the gcc/clang </w:t>
       </w:r>
-      <w:hyperlink r:id="rId142">
+      <w:hyperlink r:id="rId144">
         <w:r>
           <w:rPr>
             <w:rStyle w:val="InternetLink"/>
@@ -7279,7 +7545,7 @@
         <w:rPr/>
         <w:t xml:space="preserve"> operators. My reservations about C++ are shared by such well known people as </w:t>
       </w:r>
-      <w:hyperlink r:id="rId143">
+      <w:hyperlink r:id="rId145">
         <w:r>
           <w:rPr>
             <w:rStyle w:val="InternetLink"/>
@@ -7291,7 +7557,7 @@
         <w:rPr/>
         <w:t xml:space="preserve"> (see comments </w:t>
       </w:r>
-      <w:hyperlink r:id="rId144">
+      <w:hyperlink r:id="rId146">
         <w:r>
           <w:rPr>
             <w:rStyle w:val="InternetLink"/>
@@ -7303,7 +7569,7 @@
         <w:rPr/>
         <w:t xml:space="preserve"> and </w:t>
       </w:r>
-      <w:hyperlink r:id="rId145">
+      <w:hyperlink r:id="rId147">
         <w:r>
           <w:rPr>
             <w:rStyle w:val="InternetLink"/>
@@ -7315,7 +7581,7 @@
         <w:rPr/>
         <w:t xml:space="preserve">), and </w:t>
       </w:r>
-      <w:hyperlink r:id="rId146">
+      <w:hyperlink r:id="rId148">
         <w:r>
           <w:rPr>
             <w:rStyle w:val="InternetLink"/>
@@ -7327,7 +7593,7 @@
         <w:rPr/>
         <w:t xml:space="preserve">. In my professional opinion the bottom line advantage of C compared to C++, is that C program flow is WYSIWYG, i.e. what you see is what you get, while C++ definitely is not. Admittedly C has many dangers too, but I feel much less than C++, perhaps because I have 30 years experience programming with it. The biggest problem that inexperienced C programmers face is memory leaks; however using </w:t>
       </w:r>
-      <w:hyperlink r:id="rId147">
+      <w:hyperlink r:id="rId149">
         <w:r>
           <w:rPr>
             <w:rStyle w:val="InternetLink"/>
@@ -7339,7 +7605,7 @@
         <w:rPr/>
         <w:t xml:space="preserve"> combined with well designed unit testing and </w:t>
       </w:r>
-      <w:hyperlink r:id="rId148">
+      <w:hyperlink r:id="rId150">
         <w:r>
           <w:rPr>
             <w:rStyle w:val="InternetLink"/>
@@ -7361,7 +7627,7 @@
         <w:rPr/>
         <w:t xml:space="preserve">In spite of my reservations about C++, I am pragmatic. There are some application domains where it is clearly the best choice of implementation language. For example in the case of compiler design, C++ is the best way to implement </w:t>
       </w:r>
-      <w:hyperlink r:id="rId149">
+      <w:hyperlink r:id="rId151">
         <w:r>
           <w:rPr>
             <w:rStyle w:val="InternetLink"/>
@@ -7383,7 +7649,7 @@
         <w:rPr/>
         <w:t xml:space="preserve">Google created their new </w:t>
       </w:r>
-      <w:hyperlink r:id="rId150">
+      <w:hyperlink r:id="rId152">
         <w:r>
           <w:rPr>
             <w:rStyle w:val="InternetLink"/>
@@ -7395,7 +7661,7 @@
         <w:rPr/>
         <w:t xml:space="preserve"> precisely for the above reasons. It is their “go-to” language for new projects. For the vast majority of their applications, they would never even consider C/C++, because the average programmer does not have the high level of expertise required to produce large apps built with C/C++ that are bug-free. First they were a Java shop which they dropped due to its never-ending security bugs, and due to the fact that they could not control the language due to a never-ending intellectual property battle with Oracle who “owns” Java. Then they switched to free open source Python, including hiring </w:t>
       </w:r>
-      <w:hyperlink r:id="rId151">
+      <w:hyperlink r:id="rId153">
         <w:r>
           <w:rPr>
             <w:rStyle w:val="InternetLink"/>
@@ -7407,7 +7673,7 @@
         <w:rPr/>
         <w:t xml:space="preserve">, Python’s “benevolent dictator for life”. But they became dissatisfied with Python due to its lack of type safety, problematic package management, and its poor performance. Go is a vastly improved and safer version of C, along with an extremely well designed package manager. Go’s performance is 2-4 times slower than C. It is in the same performance category as Java and C#, while Go is about 2-4 times faster than Python. Typically Go’s performance problems arise due to its automatic garbage collector (GC) - which is a key feature expected in most modern languages. But in most cases an experienced C/C++ programmer who inherently understands how to efficiently control memory allocations can </w:t>
       </w:r>
-      <w:hyperlink r:id="rId152">
+      <w:hyperlink r:id="rId154">
         <w:r>
           <w:rPr>
             <w:rStyle w:val="InternetLink"/>
@@ -7419,7 +7685,7 @@
         <w:rPr/>
         <w:t xml:space="preserve">. Go’s performance is good enough for the most demanding web server and back-end applications, although in general the GC precludes it from being used for soft real-time applications. Go is good for client applications too. There is excellent support for many UIs. It does not yet have full mobile support, but it is on their road map. Precisely because Go is the Google’s own internal application language, the language will continue to improve. Up until now Go has made a few architectural decisions with which I disagree, namely lack of generics, asserts, and a preprocessor. On the other hand, many other languages have similar problems or worse. I can easily correct these deficiencies by using my own macro/template preprocessor - where my tool of choice is </w:t>
       </w:r>
-      <w:hyperlink r:id="rId153">
+      <w:hyperlink r:id="rId155">
         <w:r>
           <w:rPr>
             <w:rStyle w:val="InternetLink"/>
@@ -7453,7 +7719,7 @@
         <w:rPr/>
         <w:t xml:space="preserve">For new projects that need to “press the pedal to the metal”, the new safe and efficient system programming languages </w:t>
       </w:r>
-      <w:hyperlink r:id="rId154">
+      <w:hyperlink r:id="rId156">
         <w:r>
           <w:rPr>
             <w:rStyle w:val="InternetLink"/>
@@ -7465,7 +7731,7 @@
         <w:rPr/>
         <w:t xml:space="preserve"> and </w:t>
       </w:r>
-      <w:hyperlink r:id="rId155">
+      <w:hyperlink r:id="rId157">
         <w:r>
           <w:rPr>
             <w:rStyle w:val="InternetLink"/>
@@ -7477,7 +7743,7 @@
         <w:rPr/>
         <w:t xml:space="preserve"> should be considered. My personal preference is for Nim especially on account of its superb built-in </w:t>
       </w:r>
-      <w:hyperlink r:id="rId156">
+      <w:hyperlink r:id="rId158">
         <w:r>
           <w:rPr>
             <w:rStyle w:val="InternetLink"/>
@@ -7499,7 +7765,7 @@
         <w:rPr/>
         <w:t xml:space="preserve">Again pragmatism prevails, in spite of my theoretical language preference for Go over Python, or dabbling with Nim and Rust, because there are many application domains where Python has superb 3rd party libraries that would reduce the development time of a proof of concept by at least a factor of 5-10 (e.g. </w:t>
       </w:r>
-      <w:hyperlink r:id="rId157">
+      <w:hyperlink r:id="rId159">
         <w:r>
           <w:rPr>
             <w:rStyle w:val="InternetLink"/>
@@ -7511,7 +7777,7 @@
         <w:rPr/>
         <w:t xml:space="preserve">, </w:t>
       </w:r>
-      <w:hyperlink r:id="rId158">
+      <w:hyperlink r:id="rId160">
         <w:r>
           <w:rPr>
             <w:rStyle w:val="InternetLink"/>
@@ -7523,7 +7789,7 @@
         <w:rPr/>
         <w:t xml:space="preserve">, </w:t>
       </w:r>
-      <w:hyperlink r:id="rId159">
+      <w:hyperlink r:id="rId161">
         <w:r>
           <w:rPr>
             <w:rStyle w:val="InternetLink"/>
@@ -7535,7 +7801,7 @@
         <w:rPr/>
         <w:t xml:space="preserve">, </w:t>
       </w:r>
-      <w:hyperlink r:id="rId160">
+      <w:hyperlink r:id="rId162">
         <w:r>
           <w:rPr>
             <w:rStyle w:val="InternetLink"/>
@@ -7547,7 +7813,7 @@
         <w:rPr/>
         <w:t xml:space="preserve">, </w:t>
       </w:r>
-      <w:hyperlink r:id="rId161">
+      <w:hyperlink r:id="rId163">
         <w:r>
           <w:rPr>
             <w:rStyle w:val="InternetLink"/>
@@ -7569,7 +7835,7 @@
         <w:rPr/>
         <w:t xml:space="preserve">Finally, I find for creating specifications for novel and complex ideas, I like to start by brainstorming with </w:t>
       </w:r>
-      <w:hyperlink r:id="rId162">
+      <w:hyperlink r:id="rId164">
         <w:r>
           <w:rPr>
             <w:rStyle w:val="InternetLink"/>
@@ -7581,7 +7847,7 @@
         <w:rPr/>
         <w:t xml:space="preserve"> and then move to </w:t>
       </w:r>
-      <w:hyperlink r:id="rId163">
+      <w:hyperlink r:id="rId165">
         <w:r>
           <w:rPr>
             <w:rStyle w:val="InternetLink"/>
@@ -7593,7 +7859,7 @@
         <w:rPr/>
         <w:t xml:space="preserve"> for creating a formal specification which typically morphs into a </w:t>
       </w:r>
-      <w:hyperlink r:id="rId164">
+      <w:hyperlink r:id="rId166">
         <w:r>
           <w:rPr>
             <w:rStyle w:val="InternetLink"/>
@@ -7612,7 +7878,7 @@
         <w:rPr/>
       </w:pPr>
       <w:bookmarkStart w:id="80" w:name="patents"/>
-      <w:bookmarkStart w:id="81" w:name="__RefHeading___Toc2174_48268130"/>
+      <w:bookmarkStart w:id="81" w:name="__RefHeading___Toc2214_1253731352"/>
       <w:bookmarkEnd w:id="80"/>
       <w:bookmarkEnd w:id="81"/>
       <w:r>
@@ -7625,11 +7891,11 @@
         <w:pStyle w:val="Compact"/>
         <w:numPr>
           <w:ilvl w:val="0"/>
-          <w:numId w:val="36"/>
-        </w:numPr>
-        <w:rPr/>
-      </w:pPr>
-      <w:hyperlink r:id="rId165">
+          <w:numId w:val="38"/>
+        </w:numPr>
+        <w:rPr/>
+      </w:pPr>
+      <w:hyperlink r:id="rId167">
         <w:r>
           <w:rPr>
             <w:rStyle w:val="InternetLink"/>
@@ -7641,7 +7907,7 @@
         <w:rPr/>
         <w:t xml:space="preserve">: (a) An extremely accurate and simple noise reduction and normalization algorithm to improve the accuracy of the standard </w:t>
       </w:r>
-      <w:hyperlink r:id="rId166">
+      <w:hyperlink r:id="rId168">
         <w:r>
           <w:rPr>
             <w:rStyle w:val="InternetLink"/>
@@ -7653,7 +7919,7 @@
         <w:rPr/>
         <w:t xml:space="preserve"> calculation, and (b) an </w:t>
       </w:r>
-      <w:hyperlink r:id="rId167">
+      <w:hyperlink r:id="rId169">
         <w:r>
           <w:rPr>
             <w:rStyle w:val="InternetLink"/>
@@ -7665,7 +7931,7 @@
         <w:rPr/>
         <w:t xml:space="preserve"> methodology for measuring the quantity of DNA in a bioassay where </w:t>
       </w:r>
-      <w:hyperlink r:id="rId168">
+      <w:hyperlink r:id="rId170">
         <w:r>
           <w:rPr>
             <w:rStyle w:val="InternetLink"/>
@@ -7677,7 +7943,7 @@
         <w:rPr/>
         <w:t xml:space="preserve"> makes it impossible to estimate the Ct because no underlying </w:t>
       </w:r>
-      <w:hyperlink r:id="rId169">
+      <w:hyperlink r:id="rId171">
         <w:r>
           <w:rPr>
             <w:rStyle w:val="InternetLink"/>
@@ -7695,11 +7961,11 @@
         <w:pStyle w:val="Compact"/>
         <w:numPr>
           <w:ilvl w:val="0"/>
-          <w:numId w:val="36"/>
-        </w:numPr>
-        <w:rPr/>
-      </w:pPr>
-      <w:hyperlink r:id="rId170">
+          <w:numId w:val="38"/>
+        </w:numPr>
+        <w:rPr/>
+      </w:pPr>
+      <w:hyperlink r:id="rId172">
         <w:r>
           <w:rPr>
             <w:rStyle w:val="InternetLink"/>
@@ -7711,7 +7977,7 @@
         <w:rPr/>
         <w:t xml:space="preserve">: A set of non-linear cryptographic primitives using </w:t>
       </w:r>
-      <w:hyperlink r:id="rId171">
+      <w:hyperlink r:id="rId173">
         <w:r>
           <w:rPr>
             <w:rStyle w:val="InternetLink"/>
@@ -7723,7 +7989,7 @@
         <w:rPr/>
         <w:t xml:space="preserve">-like </w:t>
       </w:r>
-      <w:hyperlink r:id="rId172">
+      <w:hyperlink r:id="rId174">
         <w:r>
           <w:rPr>
             <w:rStyle w:val="InternetLink"/>
@@ -7735,7 +8001,7 @@
         <w:rPr/>
         <w:t xml:space="preserve"> which overcomes the well known limitation of using Hamming weights because they have a </w:t>
       </w:r>
-      <w:hyperlink r:id="rId173">
+      <w:hyperlink r:id="rId175">
         <w:r>
           <w:rPr>
             <w:rStyle w:val="InternetLink"/>
@@ -7754,7 +8020,7 @@
         <w:rPr/>
       </w:pPr>
       <w:bookmarkStart w:id="82" w:name="personal"/>
-      <w:bookmarkStart w:id="83" w:name="__RefHeading___Toc2176_48268130"/>
+      <w:bookmarkStart w:id="83" w:name="__RefHeading___Toc2216_1253731352"/>
       <w:bookmarkEnd w:id="82"/>
       <w:bookmarkEnd w:id="83"/>
       <w:r>
@@ -7798,7 +8064,7 @@
         <w:rPr/>
       </w:pPr>
       <w:bookmarkStart w:id="84" w:name="colophon"/>
-      <w:bookmarkStart w:id="85" w:name="__RefHeading___Toc2178_48268130"/>
+      <w:bookmarkStart w:id="85" w:name="__RefHeading___Toc2218_1253731352"/>
       <w:bookmarkEnd w:id="84"/>
       <w:bookmarkEnd w:id="85"/>
       <w:r>
@@ -7811,7 +8077,7 @@
         <w:pStyle w:val="Compact"/>
         <w:numPr>
           <w:ilvl w:val="0"/>
-          <w:numId w:val="37"/>
+          <w:numId w:val="39"/>
         </w:numPr>
         <w:rPr/>
       </w:pPr>
@@ -7825,7 +8091,7 @@
         <w:rPr/>
         <w:t xml:space="preserve"> This document was generated using the </w:t>
       </w:r>
-      <w:hyperlink r:id="rId174">
+      <w:hyperlink r:id="rId176">
         <w:r>
           <w:rPr>
             <w:rStyle w:val="InternetLink"/>
@@ -7835,9 +8101,9 @@
       </w:hyperlink>
       <w:r>
         <w:rPr/>
-        <w:t xml:space="preserve"> extended </w:t>
-      </w:r>
-      <w:hyperlink r:id="rId175">
+        <w:t xml:space="preserve"> universal document converter extended </w:t>
+      </w:r>
+      <w:hyperlink r:id="rId177">
         <w:r>
           <w:rPr>
             <w:rStyle w:val="InternetLink"/>
@@ -7849,7 +8115,7 @@
         <w:rPr/>
         <w:t xml:space="preserve"> engine, along with the </w:t>
       </w:r>
-      <w:hyperlink r:id="rId176">
+      <w:hyperlink r:id="rId178">
         <w:r>
           <w:rPr>
             <w:rStyle w:val="InternetLink"/>
@@ -7861,7 +8127,7 @@
         <w:rPr/>
         <w:t xml:space="preserve"> macro/template preprocessor. See the source code at my </w:t>
       </w:r>
-      <w:hyperlink r:id="rId177">
+      <w:hyperlink r:id="rId179">
         <w:r>
           <w:rPr>
             <w:rStyle w:val="InternetLink"/>
@@ -7879,7 +8145,7 @@
         <w:pStyle w:val="Compact"/>
         <w:numPr>
           <w:ilvl w:val="0"/>
-          <w:numId w:val="37"/>
+          <w:numId w:val="39"/>
         </w:numPr>
         <w:spacing w:before="36" w:after="36"/>
         <w:rPr/>
@@ -10377,66 +10643,112 @@
   <w:abstractNum w:abstractNumId="22">
     <w:lvl w:ilvl="0">
       <w:start w:val="1"/>
-      <w:numFmt w:val="decimal"/>
-      <w:lvlText w:val="%1."/>
+      <w:numFmt w:val="bullet"/>
+      <w:lvlText w:val=""/>
       <w:lvlJc w:val="left"/>
       <w:pPr>
         <w:ind w:left="480" w:hanging="480"/>
       </w:pPr>
+      <w:rPr>
+        <w:rFonts w:ascii="Symbol" w:hAnsi="Symbol" w:cs="Symbol" w:hint="default"/>
+        <w:rFonts w:cs="Symbol"/>
+      </w:rPr>
     </w:lvl>
     <w:lvl w:ilvl="1">
       <w:start w:val="1"/>
-      <w:numFmt w:val="decimal"/>
-      <w:lvlText w:val="%2."/>
-      <w:lvlJc w:val="left"/>
-      <w:pPr>
+      <w:numFmt w:val="bullet"/>
+      <w:lvlText w:val=""/>
+      <w:lvlJc w:val="left"/>
+      <w:pPr>
+        <w:tabs>
+          <w:tab w:val="num" w:pos="720"/>
+        </w:tabs>
         <w:ind w:left="1200" w:hanging="480"/>
       </w:pPr>
+      <w:rPr>
+        <w:rFonts w:ascii="Symbol" w:hAnsi="Symbol" w:cs="Symbol" w:hint="default"/>
+        <w:rFonts w:cs="Symbol"/>
+      </w:rPr>
     </w:lvl>
     <w:lvl w:ilvl="2">
       <w:start w:val="1"/>
-      <w:numFmt w:val="lowerLetter"/>
-      <w:lvlText w:val="%3."/>
-      <w:lvlJc w:val="left"/>
-      <w:pPr>
+      <w:numFmt w:val="bullet"/>
+      <w:lvlText w:val=""/>
+      <w:lvlJc w:val="left"/>
+      <w:pPr>
+        <w:tabs>
+          <w:tab w:val="num" w:pos="1440"/>
+        </w:tabs>
         <w:ind w:left="1920" w:hanging="480"/>
       </w:pPr>
+      <w:rPr>
+        <w:rFonts w:ascii="Symbol" w:hAnsi="Symbol" w:cs="Symbol" w:hint="default"/>
+        <w:rFonts w:cs="Symbol"/>
+      </w:rPr>
     </w:lvl>
     <w:lvl w:ilvl="3">
       <w:start w:val="1"/>
-      <w:numFmt w:val="lowerRoman"/>
-      <w:lvlText w:val="%4."/>
-      <w:lvlJc w:val="left"/>
-      <w:pPr>
+      <w:numFmt w:val="bullet"/>
+      <w:lvlText w:val=""/>
+      <w:lvlJc w:val="left"/>
+      <w:pPr>
+        <w:tabs>
+          <w:tab w:val="num" w:pos="2160"/>
+        </w:tabs>
         <w:ind w:left="2640" w:hanging="480"/>
       </w:pPr>
+      <w:rPr>
+        <w:rFonts w:ascii="Symbol" w:hAnsi="Symbol" w:cs="Symbol" w:hint="default"/>
+        <w:rFonts w:cs="Symbol"/>
+      </w:rPr>
     </w:lvl>
     <w:lvl w:ilvl="4">
       <w:start w:val="1"/>
-      <w:numFmt w:val="decimal"/>
-      <w:lvlText w:val="%5."/>
-      <w:lvlJc w:val="left"/>
-      <w:pPr>
+      <w:numFmt w:val="bullet"/>
+      <w:lvlText w:val=""/>
+      <w:lvlJc w:val="left"/>
+      <w:pPr>
+        <w:tabs>
+          <w:tab w:val="num" w:pos="2880"/>
+        </w:tabs>
         <w:ind w:left="3360" w:hanging="480"/>
       </w:pPr>
+      <w:rPr>
+        <w:rFonts w:ascii="Symbol" w:hAnsi="Symbol" w:cs="Symbol" w:hint="default"/>
+        <w:rFonts w:cs="Symbol"/>
+      </w:rPr>
     </w:lvl>
     <w:lvl w:ilvl="5">
       <w:start w:val="1"/>
-      <w:numFmt w:val="lowerLetter"/>
-      <w:lvlText w:val="%6."/>
-      <w:lvlJc w:val="left"/>
-      <w:pPr>
+      <w:numFmt w:val="bullet"/>
+      <w:lvlText w:val=""/>
+      <w:lvlJc w:val="left"/>
+      <w:pPr>
+        <w:tabs>
+          <w:tab w:val="num" w:pos="3600"/>
+        </w:tabs>
         <w:ind w:left="4080" w:hanging="480"/>
       </w:pPr>
+      <w:rPr>
+        <w:rFonts w:ascii="Symbol" w:hAnsi="Symbol" w:cs="Symbol" w:hint="default"/>
+        <w:rFonts w:cs="Symbol"/>
+      </w:rPr>
     </w:lvl>
     <w:lvl w:ilvl="6">
       <w:start w:val="1"/>
-      <w:numFmt w:val="lowerRoman"/>
-      <w:lvlText w:val="%7."/>
-      <w:lvlJc w:val="left"/>
-      <w:pPr>
+      <w:numFmt w:val="bullet"/>
+      <w:lvlText w:val=""/>
+      <w:lvlJc w:val="left"/>
+      <w:pPr>
+        <w:tabs>
+          <w:tab w:val="num" w:pos="4320"/>
+        </w:tabs>
         <w:ind w:left="4800" w:hanging="480"/>
       </w:pPr>
+      <w:rPr>
+        <w:rFonts w:ascii="Symbol" w:hAnsi="Symbol" w:cs="Symbol" w:hint="default"/>
+        <w:rFonts w:cs="Symbol"/>
+      </w:rPr>
     </w:lvl>
     <w:lvl w:ilvl="7">
       <w:start w:val="1"/>
@@ -10466,66 +10778,112 @@
   <w:abstractNum w:abstractNumId="23">
     <w:lvl w:ilvl="0">
       <w:start w:val="1"/>
-      <w:numFmt w:val="decimal"/>
-      <w:lvlText w:val="%1."/>
+      <w:numFmt w:val="bullet"/>
+      <w:lvlText w:val=""/>
       <w:lvlJc w:val="left"/>
       <w:pPr>
         <w:ind w:left="480" w:hanging="480"/>
       </w:pPr>
+      <w:rPr>
+        <w:rFonts w:ascii="Symbol" w:hAnsi="Symbol" w:cs="Symbol" w:hint="default"/>
+        <w:rFonts w:cs="Symbol"/>
+      </w:rPr>
     </w:lvl>
     <w:lvl w:ilvl="1">
       <w:start w:val="1"/>
-      <w:numFmt w:val="decimal"/>
-      <w:lvlText w:val="%2."/>
-      <w:lvlJc w:val="left"/>
-      <w:pPr>
+      <w:numFmt w:val="bullet"/>
+      <w:lvlText w:val=""/>
+      <w:lvlJc w:val="left"/>
+      <w:pPr>
+        <w:tabs>
+          <w:tab w:val="num" w:pos="720"/>
+        </w:tabs>
         <w:ind w:left="1200" w:hanging="480"/>
       </w:pPr>
+      <w:rPr>
+        <w:rFonts w:ascii="Symbol" w:hAnsi="Symbol" w:cs="Symbol" w:hint="default"/>
+        <w:rFonts w:cs="Symbol"/>
+      </w:rPr>
     </w:lvl>
     <w:lvl w:ilvl="2">
       <w:start w:val="1"/>
-      <w:numFmt w:val="lowerLetter"/>
-      <w:lvlText w:val="%3."/>
-      <w:lvlJc w:val="left"/>
-      <w:pPr>
+      <w:numFmt w:val="bullet"/>
+      <w:lvlText w:val=""/>
+      <w:lvlJc w:val="left"/>
+      <w:pPr>
+        <w:tabs>
+          <w:tab w:val="num" w:pos="1440"/>
+        </w:tabs>
         <w:ind w:left="1920" w:hanging="480"/>
       </w:pPr>
+      <w:rPr>
+        <w:rFonts w:ascii="Symbol" w:hAnsi="Symbol" w:cs="Symbol" w:hint="default"/>
+        <w:rFonts w:cs="Symbol"/>
+      </w:rPr>
     </w:lvl>
     <w:lvl w:ilvl="3">
       <w:start w:val="1"/>
-      <w:numFmt w:val="lowerRoman"/>
-      <w:lvlText w:val="%4."/>
-      <w:lvlJc w:val="left"/>
-      <w:pPr>
+      <w:numFmt w:val="bullet"/>
+      <w:lvlText w:val=""/>
+      <w:lvlJc w:val="left"/>
+      <w:pPr>
+        <w:tabs>
+          <w:tab w:val="num" w:pos="2160"/>
+        </w:tabs>
         <w:ind w:left="2640" w:hanging="480"/>
       </w:pPr>
+      <w:rPr>
+        <w:rFonts w:ascii="Symbol" w:hAnsi="Symbol" w:cs="Symbol" w:hint="default"/>
+        <w:rFonts w:cs="Symbol"/>
+      </w:rPr>
     </w:lvl>
     <w:lvl w:ilvl="4">
       <w:start w:val="1"/>
-      <w:numFmt w:val="decimal"/>
-      <w:lvlText w:val="%5."/>
-      <w:lvlJc w:val="left"/>
-      <w:pPr>
+      <w:numFmt w:val="bullet"/>
+      <w:lvlText w:val=""/>
+      <w:lvlJc w:val="left"/>
+      <w:pPr>
+        <w:tabs>
+          <w:tab w:val="num" w:pos="2880"/>
+        </w:tabs>
         <w:ind w:left="3360" w:hanging="480"/>
       </w:pPr>
+      <w:rPr>
+        <w:rFonts w:ascii="Symbol" w:hAnsi="Symbol" w:cs="Symbol" w:hint="default"/>
+        <w:rFonts w:cs="Symbol"/>
+      </w:rPr>
     </w:lvl>
     <w:lvl w:ilvl="5">
       <w:start w:val="1"/>
-      <w:numFmt w:val="lowerLetter"/>
-      <w:lvlText w:val="%6."/>
-      <w:lvlJc w:val="left"/>
-      <w:pPr>
+      <w:numFmt w:val="bullet"/>
+      <w:lvlText w:val=""/>
+      <w:lvlJc w:val="left"/>
+      <w:pPr>
+        <w:tabs>
+          <w:tab w:val="num" w:pos="3600"/>
+        </w:tabs>
         <w:ind w:left="4080" w:hanging="480"/>
       </w:pPr>
+      <w:rPr>
+        <w:rFonts w:ascii="Symbol" w:hAnsi="Symbol" w:cs="Symbol" w:hint="default"/>
+        <w:rFonts w:cs="Symbol"/>
+      </w:rPr>
     </w:lvl>
     <w:lvl w:ilvl="6">
       <w:start w:val="1"/>
-      <w:numFmt w:val="lowerRoman"/>
-      <w:lvlText w:val="%7."/>
-      <w:lvlJc w:val="left"/>
-      <w:pPr>
+      <w:numFmt w:val="bullet"/>
+      <w:lvlText w:val=""/>
+      <w:lvlJc w:val="left"/>
+      <w:pPr>
+        <w:tabs>
+          <w:tab w:val="num" w:pos="4320"/>
+        </w:tabs>
         <w:ind w:left="4800" w:hanging="480"/>
       </w:pPr>
+      <w:rPr>
+        <w:rFonts w:ascii="Symbol" w:hAnsi="Symbol" w:cs="Symbol" w:hint="default"/>
+        <w:rFonts w:cs="Symbol"/>
+      </w:rPr>
     </w:lvl>
     <w:lvl w:ilvl="7">
       <w:start w:val="1"/>
@@ -11089,7 +11447,7 @@
   <w:abstractNum w:abstractNumId="30">
     <w:lvl w:ilvl="0">
       <w:start w:val="1"/>
-      <w:numFmt w:val="lowerLetter"/>
+      <w:numFmt w:val="decimal"/>
       <w:lvlText w:val="%1."/>
       <w:lvlJc w:val="left"/>
       <w:pPr>
@@ -11098,7 +11456,7 @@
     </w:lvl>
     <w:lvl w:ilvl="1">
       <w:start w:val="1"/>
-      <w:numFmt w:val="lowerLetter"/>
+      <w:numFmt w:val="decimal"/>
       <w:lvlText w:val="%2."/>
       <w:lvlJc w:val="left"/>
       <w:pPr>
@@ -11116,7 +11474,7 @@
     </w:lvl>
     <w:lvl w:ilvl="3">
       <w:start w:val="1"/>
-      <w:numFmt w:val="lowerLetter"/>
+      <w:numFmt w:val="lowerRoman"/>
       <w:lvlText w:val="%4."/>
       <w:lvlJc w:val="left"/>
       <w:pPr>
@@ -11125,7 +11483,7 @@
     </w:lvl>
     <w:lvl w:ilvl="4">
       <w:start w:val="1"/>
-      <w:numFmt w:val="lowerLetter"/>
+      <w:numFmt w:val="decimal"/>
       <w:lvlText w:val="%5."/>
       <w:lvlJc w:val="left"/>
       <w:pPr>
@@ -11143,7 +11501,7 @@
     </w:lvl>
     <w:lvl w:ilvl="6">
       <w:start w:val="1"/>
-      <w:numFmt w:val="lowerLetter"/>
+      <w:numFmt w:val="lowerRoman"/>
       <w:lvlText w:val="%7."/>
       <w:lvlJc w:val="left"/>
       <w:pPr>
@@ -11267,7 +11625,7 @@
   <w:abstractNum w:abstractNumId="32">
     <w:lvl w:ilvl="0">
       <w:start w:val="1"/>
-      <w:numFmt w:val="decimal"/>
+      <w:numFmt w:val="lowerLetter"/>
       <w:lvlText w:val="%1."/>
       <w:lvlJc w:val="left"/>
       <w:pPr>
@@ -11276,7 +11634,7 @@
     </w:lvl>
     <w:lvl w:ilvl="1">
       <w:start w:val="1"/>
-      <w:numFmt w:val="decimal"/>
+      <w:numFmt w:val="lowerLetter"/>
       <w:lvlText w:val="%2."/>
       <w:lvlJc w:val="left"/>
       <w:pPr>
@@ -11294,7 +11652,7 @@
     </w:lvl>
     <w:lvl w:ilvl="3">
       <w:start w:val="1"/>
-      <w:numFmt w:val="lowerRoman"/>
+      <w:numFmt w:val="lowerLetter"/>
       <w:lvlText w:val="%4."/>
       <w:lvlJc w:val="left"/>
       <w:pPr>
@@ -11303,7 +11661,7 @@
     </w:lvl>
     <w:lvl w:ilvl="4">
       <w:start w:val="1"/>
-      <w:numFmt w:val="decimal"/>
+      <w:numFmt w:val="lowerLetter"/>
       <w:lvlText w:val="%5."/>
       <w:lvlJc w:val="left"/>
       <w:pPr>
@@ -11321,7 +11679,7 @@
     </w:lvl>
     <w:lvl w:ilvl="6">
       <w:start w:val="1"/>
-      <w:numFmt w:val="lowerRoman"/>
+      <w:numFmt w:val="lowerLetter"/>
       <w:lvlText w:val="%7."/>
       <w:lvlJc w:val="left"/>
       <w:pPr>
@@ -11374,7 +11732,7 @@
     </w:lvl>
     <w:lvl w:ilvl="2">
       <w:start w:val="1"/>
-      <w:numFmt w:val="decimal"/>
+      <w:numFmt w:val="lowerLetter"/>
       <w:lvlText w:val="%3."/>
       <w:lvlJc w:val="left"/>
       <w:pPr>
@@ -11383,7 +11741,7 @@
     </w:lvl>
     <w:lvl w:ilvl="3">
       <w:start w:val="1"/>
-      <w:numFmt w:val="decimal"/>
+      <w:numFmt w:val="lowerRoman"/>
       <w:lvlText w:val="%4."/>
       <w:lvlJc w:val="left"/>
       <w:pPr>
@@ -11401,7 +11759,7 @@
     </w:lvl>
     <w:lvl w:ilvl="5">
       <w:start w:val="1"/>
-      <w:numFmt w:val="decimal"/>
+      <w:numFmt w:val="lowerLetter"/>
       <w:lvlText w:val="%6."/>
       <w:lvlJc w:val="left"/>
       <w:pPr>
@@ -11410,7 +11768,7 @@
     </w:lvl>
     <w:lvl w:ilvl="6">
       <w:start w:val="1"/>
-      <w:numFmt w:val="decimal"/>
+      <w:numFmt w:val="lowerRoman"/>
       <w:lvlText w:val="%7."/>
       <w:lvlJc w:val="left"/>
       <w:pPr>
@@ -11463,7 +11821,7 @@
     </w:lvl>
     <w:lvl w:ilvl="2">
       <w:start w:val="1"/>
-      <w:numFmt w:val="decimal"/>
+      <w:numFmt w:val="lowerLetter"/>
       <w:lvlText w:val="%3."/>
       <w:lvlJc w:val="left"/>
       <w:pPr>
@@ -11472,7 +11830,7 @@
     </w:lvl>
     <w:lvl w:ilvl="3">
       <w:start w:val="1"/>
-      <w:numFmt w:val="decimal"/>
+      <w:numFmt w:val="lowerRoman"/>
       <w:lvlText w:val="%4."/>
       <w:lvlJc w:val="left"/>
       <w:pPr>
@@ -11490,7 +11848,7 @@
     </w:lvl>
     <w:lvl w:ilvl="5">
       <w:start w:val="1"/>
-      <w:numFmt w:val="decimal"/>
+      <w:numFmt w:val="lowerLetter"/>
       <w:lvlText w:val="%6."/>
       <w:lvlJc w:val="left"/>
       <w:pPr>
@@ -11499,7 +11857,7 @@
     </w:lvl>
     <w:lvl w:ilvl="6">
       <w:start w:val="1"/>
-      <w:numFmt w:val="decimal"/>
+      <w:numFmt w:val="lowerRoman"/>
       <w:lvlText w:val="%7."/>
       <w:lvlJc w:val="left"/>
       <w:pPr>
@@ -11730,6 +12088,184 @@
     </w:lvl>
     <w:lvl w:ilvl="2">
       <w:start w:val="1"/>
+      <w:numFmt w:val="decimal"/>
+      <w:lvlText w:val="%3."/>
+      <w:lvlJc w:val="left"/>
+      <w:pPr>
+        <w:ind w:left="1920" w:hanging="480"/>
+      </w:pPr>
+    </w:lvl>
+    <w:lvl w:ilvl="3">
+      <w:start w:val="1"/>
+      <w:numFmt w:val="decimal"/>
+      <w:lvlText w:val="%4."/>
+      <w:lvlJc w:val="left"/>
+      <w:pPr>
+        <w:ind w:left="2640" w:hanging="480"/>
+      </w:pPr>
+    </w:lvl>
+    <w:lvl w:ilvl="4">
+      <w:start w:val="1"/>
+      <w:numFmt w:val="decimal"/>
+      <w:lvlText w:val="%5."/>
+      <w:lvlJc w:val="left"/>
+      <w:pPr>
+        <w:ind w:left="3360" w:hanging="480"/>
+      </w:pPr>
+    </w:lvl>
+    <w:lvl w:ilvl="5">
+      <w:start w:val="1"/>
+      <w:numFmt w:val="decimal"/>
+      <w:lvlText w:val="%6."/>
+      <w:lvlJc w:val="left"/>
+      <w:pPr>
+        <w:ind w:left="4080" w:hanging="480"/>
+      </w:pPr>
+    </w:lvl>
+    <w:lvl w:ilvl="6">
+      <w:start w:val="1"/>
+      <w:numFmt w:val="decimal"/>
+      <w:lvlText w:val="%7."/>
+      <w:lvlJc w:val="left"/>
+      <w:pPr>
+        <w:ind w:left="4800" w:hanging="480"/>
+      </w:pPr>
+    </w:lvl>
+    <w:lvl w:ilvl="7">
+      <w:start w:val="1"/>
+      <w:numFmt w:val="decimal"/>
+      <w:lvlText w:val="%8."/>
+      <w:lvlJc w:val="left"/>
+      <w:pPr>
+        <w:tabs>
+          <w:tab w:val="num" w:pos="3240"/>
+        </w:tabs>
+        <w:ind w:left="3240" w:hanging="360"/>
+      </w:pPr>
+    </w:lvl>
+    <w:lvl w:ilvl="8">
+      <w:start w:val="1"/>
+      <w:numFmt w:val="decimal"/>
+      <w:lvlText w:val="%9."/>
+      <w:lvlJc w:val="left"/>
+      <w:pPr>
+        <w:tabs>
+          <w:tab w:val="num" w:pos="3600"/>
+        </w:tabs>
+        <w:ind w:left="3600" w:hanging="360"/>
+      </w:pPr>
+    </w:lvl>
+  </w:abstractNum>
+  <w:abstractNum w:abstractNumId="38">
+    <w:lvl w:ilvl="0">
+      <w:start w:val="1"/>
+      <w:numFmt w:val="decimal"/>
+      <w:lvlText w:val="%1."/>
+      <w:lvlJc w:val="left"/>
+      <w:pPr>
+        <w:ind w:left="480" w:hanging="480"/>
+      </w:pPr>
+    </w:lvl>
+    <w:lvl w:ilvl="1">
+      <w:start w:val="1"/>
+      <w:numFmt w:val="decimal"/>
+      <w:lvlText w:val="%2."/>
+      <w:lvlJc w:val="left"/>
+      <w:pPr>
+        <w:ind w:left="1200" w:hanging="480"/>
+      </w:pPr>
+    </w:lvl>
+    <w:lvl w:ilvl="2">
+      <w:start w:val="1"/>
+      <w:numFmt w:val="decimal"/>
+      <w:lvlText w:val="%3."/>
+      <w:lvlJc w:val="left"/>
+      <w:pPr>
+        <w:ind w:left="1920" w:hanging="480"/>
+      </w:pPr>
+    </w:lvl>
+    <w:lvl w:ilvl="3">
+      <w:start w:val="1"/>
+      <w:numFmt w:val="decimal"/>
+      <w:lvlText w:val="%4."/>
+      <w:lvlJc w:val="left"/>
+      <w:pPr>
+        <w:ind w:left="2640" w:hanging="480"/>
+      </w:pPr>
+    </w:lvl>
+    <w:lvl w:ilvl="4">
+      <w:start w:val="1"/>
+      <w:numFmt w:val="decimal"/>
+      <w:lvlText w:val="%5."/>
+      <w:lvlJc w:val="left"/>
+      <w:pPr>
+        <w:ind w:left="3360" w:hanging="480"/>
+      </w:pPr>
+    </w:lvl>
+    <w:lvl w:ilvl="5">
+      <w:start w:val="1"/>
+      <w:numFmt w:val="decimal"/>
+      <w:lvlText w:val="%6."/>
+      <w:lvlJc w:val="left"/>
+      <w:pPr>
+        <w:ind w:left="4080" w:hanging="480"/>
+      </w:pPr>
+    </w:lvl>
+    <w:lvl w:ilvl="6">
+      <w:start w:val="1"/>
+      <w:numFmt w:val="decimal"/>
+      <w:lvlText w:val="%7."/>
+      <w:lvlJc w:val="left"/>
+      <w:pPr>
+        <w:ind w:left="4800" w:hanging="480"/>
+      </w:pPr>
+    </w:lvl>
+    <w:lvl w:ilvl="7">
+      <w:start w:val="1"/>
+      <w:numFmt w:val="decimal"/>
+      <w:lvlText w:val="%8."/>
+      <w:lvlJc w:val="left"/>
+      <w:pPr>
+        <w:tabs>
+          <w:tab w:val="num" w:pos="3240"/>
+        </w:tabs>
+        <w:ind w:left="3240" w:hanging="360"/>
+      </w:pPr>
+    </w:lvl>
+    <w:lvl w:ilvl="8">
+      <w:start w:val="1"/>
+      <w:numFmt w:val="decimal"/>
+      <w:lvlText w:val="%9."/>
+      <w:lvlJc w:val="left"/>
+      <w:pPr>
+        <w:tabs>
+          <w:tab w:val="num" w:pos="3600"/>
+        </w:tabs>
+        <w:ind w:left="3600" w:hanging="360"/>
+      </w:pPr>
+    </w:lvl>
+  </w:abstractNum>
+  <w:abstractNum w:abstractNumId="39">
+    <w:lvl w:ilvl="0">
+      <w:start w:val="1"/>
+      <w:numFmt w:val="decimal"/>
+      <w:lvlText w:val="%1."/>
+      <w:lvlJc w:val="left"/>
+      <w:pPr>
+        <w:ind w:left="480" w:hanging="480"/>
+      </w:pPr>
+    </w:lvl>
+    <w:lvl w:ilvl="1">
+      <w:start w:val="1"/>
+      <w:numFmt w:val="decimal"/>
+      <w:lvlText w:val="%2."/>
+      <w:lvlJc w:val="left"/>
+      <w:pPr>
+        <w:ind w:left="1200" w:hanging="480"/>
+      </w:pPr>
+    </w:lvl>
+    <w:lvl w:ilvl="2">
+      <w:start w:val="1"/>
       <w:numFmt w:val="lowerLetter"/>
       <w:lvlText w:val="%3."/>
       <w:lvlJc w:val="left"/>
@@ -11798,7 +12334,7 @@
       </w:pPr>
     </w:lvl>
   </w:abstractNum>
-  <w:abstractNum w:abstractNumId="38">
+  <w:abstractNum w:abstractNumId="40">
     <w:lvl w:ilvl="0">
       <w:start w:val="1"/>
       <w:numFmt w:val="none"/>
@@ -12031,6 +12567,12 @@
   <w:num w:numId="38">
     <w:abstractNumId w:val="38"/>
   </w:num>
+  <w:num w:numId="39">
+    <w:abstractNumId w:val="39"/>
+  </w:num>
+  <w:num w:numId="40">
+    <w:abstractNumId w:val="40"/>
+  </w:num>
 </w:numbering>
 </file>
 
@@ -13013,6 +13555,104 @@
   </w:style>
   <w:style w:type="character" w:styleId="ListLabel70">
     <w:name w:val="ListLabel 70"/>
+    <w:qFormat/>
+    <w:rPr>
+      <w:rFonts w:cs="Symbol"/>
+    </w:rPr>
+  </w:style>
+  <w:style w:type="character" w:styleId="ListLabel71">
+    <w:name w:val="ListLabel 71"/>
+    <w:qFormat/>
+    <w:rPr>
+      <w:rFonts w:cs="Symbol"/>
+    </w:rPr>
+  </w:style>
+  <w:style w:type="character" w:styleId="ListLabel72">
+    <w:name w:val="ListLabel 72"/>
+    <w:qFormat/>
+    <w:rPr>
+      <w:rFonts w:cs="Symbol"/>
+    </w:rPr>
+  </w:style>
+  <w:style w:type="character" w:styleId="ListLabel73">
+    <w:name w:val="ListLabel 73"/>
+    <w:qFormat/>
+    <w:rPr>
+      <w:rFonts w:cs="Symbol"/>
+    </w:rPr>
+  </w:style>
+  <w:style w:type="character" w:styleId="ListLabel74">
+    <w:name w:val="ListLabel 74"/>
+    <w:qFormat/>
+    <w:rPr>
+      <w:rFonts w:cs="Symbol"/>
+    </w:rPr>
+  </w:style>
+  <w:style w:type="character" w:styleId="ListLabel75">
+    <w:name w:val="ListLabel 75"/>
+    <w:qFormat/>
+    <w:rPr>
+      <w:rFonts w:cs="Symbol"/>
+    </w:rPr>
+  </w:style>
+  <w:style w:type="character" w:styleId="ListLabel76">
+    <w:name w:val="ListLabel 76"/>
+    <w:qFormat/>
+    <w:rPr>
+      <w:rFonts w:cs="Symbol"/>
+    </w:rPr>
+  </w:style>
+  <w:style w:type="character" w:styleId="ListLabel77">
+    <w:name w:val="ListLabel 77"/>
+    <w:qFormat/>
+    <w:rPr>
+      <w:rFonts w:cs="Symbol"/>
+    </w:rPr>
+  </w:style>
+  <w:style w:type="character" w:styleId="ListLabel78">
+    <w:name w:val="ListLabel 78"/>
+    <w:qFormat/>
+    <w:rPr>
+      <w:rFonts w:cs="Symbol"/>
+    </w:rPr>
+  </w:style>
+  <w:style w:type="character" w:styleId="ListLabel79">
+    <w:name w:val="ListLabel 79"/>
+    <w:qFormat/>
+    <w:rPr>
+      <w:rFonts w:cs="Symbol"/>
+    </w:rPr>
+  </w:style>
+  <w:style w:type="character" w:styleId="ListLabel80">
+    <w:name w:val="ListLabel 80"/>
+    <w:qFormat/>
+    <w:rPr>
+      <w:rFonts w:cs="Symbol"/>
+    </w:rPr>
+  </w:style>
+  <w:style w:type="character" w:styleId="ListLabel81">
+    <w:name w:val="ListLabel 81"/>
+    <w:qFormat/>
+    <w:rPr>
+      <w:rFonts w:cs="Symbol"/>
+    </w:rPr>
+  </w:style>
+  <w:style w:type="character" w:styleId="ListLabel82">
+    <w:name w:val="ListLabel 82"/>
+    <w:qFormat/>
+    <w:rPr>
+      <w:rFonts w:cs="Symbol"/>
+    </w:rPr>
+  </w:style>
+  <w:style w:type="character" w:styleId="ListLabel83">
+    <w:name w:val="ListLabel 83"/>
+    <w:qFormat/>
+    <w:rPr>
+      <w:rFonts w:cs="Symbol"/>
+    </w:rPr>
+  </w:style>
+  <w:style w:type="character" w:styleId="ListLabel84">
+    <w:name w:val="ListLabel 84"/>
     <w:qFormat/>
     <w:rPr>
       <w:rFonts w:cs="Symbol"/>

--- a/cv/AvrahamBernstein-CV.docx
+++ b/cv/AvrahamBernstein-CV.docx
@@ -9,7 +9,7 @@
         <w:rPr/>
       </w:pPr>
       <w:bookmarkStart w:id="0" w:name="avraham-abe-bernstein-professional-cv"/>
-      <w:bookmarkStart w:id="1" w:name="__RefHeading___Toc2134_1253731352"/>
+      <w:bookmarkStart w:id="1" w:name="__RefHeading___Toc2140_1021416912"/>
       <w:bookmarkEnd w:id="0"/>
       <w:bookmarkEnd w:id="1"/>
       <w:r>
@@ -26,7 +26,7 @@
         <w:rPr>
           <w:i/>
         </w:rPr>
-        <w:t>Version: 2.1.0</w:t>
+        <w:t>Version: 2.1.1</w:t>
       </w:r>
     </w:p>
     <w:p>
@@ -38,7 +38,7 @@
         <w:rPr>
           <w:i/>
         </w:rPr>
-        <w:t>Last update: 2017-08-21T19:12:59Z</w:t>
+        <w:t>Last update: 2017-08-22T09:27:04Z</w:t>
       </w:r>
     </w:p>
     <w:p>
@@ -146,7 +146,7 @@
         <w:rPr/>
       </w:pPr>
       <w:bookmarkStart w:id="2" w:name="contact-info-links"/>
-      <w:bookmarkStart w:id="3" w:name="__RefHeading___Toc2136_1253731352"/>
+      <w:bookmarkStart w:id="3" w:name="__RefHeading___Toc2142_1021416912"/>
       <w:bookmarkEnd w:id="2"/>
       <w:bookmarkEnd w:id="3"/>
       <w:r>
@@ -448,7 +448,7 @@
         <w:rPr/>
       </w:pPr>
       <w:bookmarkStart w:id="4" w:name="table-of-contents"/>
-      <w:bookmarkStart w:id="5" w:name="__RefHeading___Toc2138_1253731352"/>
+      <w:bookmarkStart w:id="5" w:name="__RefHeading___Toc2144_1021416912"/>
       <w:bookmarkEnd w:id="4"/>
       <w:bookmarkEnd w:id="5"/>
       <w:r>
@@ -458,6 +458,15 @@
     </w:p>
     <w:p>
       <w:pPr>
+        <w:pStyle w:val="TOAHeading"/>
+        <w:rPr/>
+      </w:pPr>
+      <w:r>
+        <w:rPr/>
+      </w:r>
+    </w:p>
+    <w:p>
+      <w:pPr>
         <w:pStyle w:val="Contents1"/>
         <w:tabs>
           <w:tab w:val="right" w:pos="10466" w:leader="dot"/>
@@ -473,7 +482,7 @@
       <w:r>
         <w:fldChar w:fldCharType="separate"/>
       </w:r>
-      <w:hyperlink w:anchor="__RefHeading___Toc2134_1253731352">
+      <w:hyperlink w:anchor="__RefHeading___Toc2140_1021416912">
         <w:r>
           <w:rPr>
             <w:rStyle w:val="IndexLink"/>
@@ -492,7 +501,7 @@
         </w:tabs>
         <w:rPr/>
       </w:pPr>
-      <w:hyperlink w:anchor="__RefHeading___Toc2136_1253731352">
+      <w:hyperlink w:anchor="__RefHeading___Toc2142_1021416912">
         <w:r>
           <w:rPr>
             <w:rStyle w:val="IndexLink"/>
@@ -511,7 +520,7 @@
         </w:tabs>
         <w:rPr/>
       </w:pPr>
-      <w:hyperlink w:anchor="__RefHeading___Toc2138_1253731352">
+      <w:hyperlink w:anchor="__RefHeading___Toc2144_1021416912">
         <w:r>
           <w:rPr>
             <w:rStyle w:val="IndexLink"/>
@@ -530,7 +539,7 @@
         </w:tabs>
         <w:rPr/>
       </w:pPr>
-      <w:hyperlink w:anchor="__RefHeading___Toc2140_1253731352">
+      <w:hyperlink w:anchor="__RefHeading___Toc2146_1021416912">
         <w:r>
           <w:rPr>
             <w:rStyle w:val="IndexLink"/>
@@ -549,7 +558,7 @@
         </w:tabs>
         <w:rPr/>
       </w:pPr>
-      <w:hyperlink w:anchor="__RefHeading___Toc2142_1253731352">
+      <w:hyperlink w:anchor="__RefHeading___Toc2148_1021416912">
         <w:r>
           <w:rPr>
             <w:rStyle w:val="IndexLink"/>
@@ -568,7 +577,7 @@
         </w:tabs>
         <w:rPr/>
       </w:pPr>
-      <w:hyperlink w:anchor="__RefHeading___Toc2144_1253731352">
+      <w:hyperlink w:anchor="__RefHeading___Toc2150_1021416912">
         <w:r>
           <w:rPr>
             <w:rStyle w:val="IndexLink"/>
@@ -587,7 +596,7 @@
         </w:tabs>
         <w:rPr/>
       </w:pPr>
-      <w:hyperlink w:anchor="__RefHeading___Toc2146_1253731352">
+      <w:hyperlink w:anchor="__RefHeading___Toc2152_1021416912">
         <w:r>
           <w:rPr>
             <w:rStyle w:val="IndexLink"/>
@@ -606,7 +615,7 @@
         </w:tabs>
         <w:rPr/>
       </w:pPr>
-      <w:hyperlink w:anchor="__RefHeading___Toc2148_1253731352">
+      <w:hyperlink w:anchor="__RefHeading___Toc2154_1021416912">
         <w:r>
           <w:rPr>
             <w:rStyle w:val="IndexLink"/>
@@ -625,7 +634,7 @@
         </w:tabs>
         <w:rPr/>
       </w:pPr>
-      <w:hyperlink w:anchor="__RefHeading___Toc2150_1253731352">
+      <w:hyperlink w:anchor="__RefHeading___Toc2156_1021416912">
         <w:r>
           <w:rPr>
             <w:rStyle w:val="IndexLink"/>
@@ -644,7 +653,7 @@
         </w:tabs>
         <w:rPr/>
       </w:pPr>
-      <w:hyperlink w:anchor="__RefHeading___Toc2152_1253731352">
+      <w:hyperlink w:anchor="__RefHeading___Toc2158_1021416912">
         <w:r>
           <w:rPr>
             <w:rStyle w:val="IndexLink"/>
@@ -663,7 +672,7 @@
         </w:tabs>
         <w:rPr/>
       </w:pPr>
-      <w:hyperlink w:anchor="__RefHeading___Toc2154_1253731352">
+      <w:hyperlink w:anchor="__RefHeading___Toc2160_1021416912">
         <w:r>
           <w:rPr>
             <w:rStyle w:val="IndexLink"/>
@@ -682,7 +691,7 @@
         </w:tabs>
         <w:rPr/>
       </w:pPr>
-      <w:hyperlink w:anchor="__RefHeading___Toc2156_1253731352">
+      <w:hyperlink w:anchor="__RefHeading___Toc2162_1021416912">
         <w:r>
           <w:rPr>
             <w:rStyle w:val="IndexLink"/>
@@ -701,7 +710,7 @@
         </w:tabs>
         <w:rPr/>
       </w:pPr>
-      <w:hyperlink w:anchor="__RefHeading___Toc2158_1253731352">
+      <w:hyperlink w:anchor="__RefHeading___Toc2164_1021416912">
         <w:r>
           <w:rPr>
             <w:rStyle w:val="IndexLink"/>
@@ -720,7 +729,7 @@
         </w:tabs>
         <w:rPr/>
       </w:pPr>
-      <w:hyperlink w:anchor="__RefHeading___Toc2160_1253731352">
+      <w:hyperlink w:anchor="__RefHeading___Toc2166_1021416912">
         <w:r>
           <w:rPr>
             <w:rStyle w:val="IndexLink"/>
@@ -739,7 +748,7 @@
         </w:tabs>
         <w:rPr/>
       </w:pPr>
-      <w:hyperlink w:anchor="__RefHeading___Toc2162_1253731352">
+      <w:hyperlink w:anchor="__RefHeading___Toc2168_1021416912">
         <w:r>
           <w:rPr>
             <w:rStyle w:val="IndexLink"/>
@@ -758,7 +767,7 @@
         </w:tabs>
         <w:rPr/>
       </w:pPr>
-      <w:hyperlink w:anchor="__RefHeading___Toc2164_1253731352">
+      <w:hyperlink w:anchor="__RefHeading___Toc2170_1021416912">
         <w:r>
           <w:rPr>
             <w:rStyle w:val="IndexLink"/>
@@ -777,7 +786,7 @@
         </w:tabs>
         <w:rPr/>
       </w:pPr>
-      <w:hyperlink w:anchor="__RefHeading___Toc2166_1253731352">
+      <w:hyperlink w:anchor="__RefHeading___Toc2172_1021416912">
         <w:r>
           <w:rPr>
             <w:rStyle w:val="IndexLink"/>
@@ -796,7 +805,7 @@
         </w:tabs>
         <w:rPr/>
       </w:pPr>
-      <w:hyperlink w:anchor="__RefHeading___Toc2168_1253731352">
+      <w:hyperlink w:anchor="__RefHeading___Toc2174_1021416912">
         <w:r>
           <w:rPr>
             <w:rStyle w:val="IndexLink"/>
@@ -815,7 +824,7 @@
         </w:tabs>
         <w:rPr/>
       </w:pPr>
-      <w:hyperlink w:anchor="__RefHeading___Toc2170_1253731352">
+      <w:hyperlink w:anchor="__RefHeading___Toc2176_1021416912">
         <w:r>
           <w:rPr>
             <w:rStyle w:val="IndexLink"/>
@@ -834,7 +843,7 @@
         </w:tabs>
         <w:rPr/>
       </w:pPr>
-      <w:hyperlink w:anchor="__RefHeading___Toc2172_1253731352">
+      <w:hyperlink w:anchor="__RefHeading___Toc2178_1021416912">
         <w:r>
           <w:rPr>
             <w:rStyle w:val="IndexLink"/>
@@ -853,7 +862,7 @@
         </w:tabs>
         <w:rPr/>
       </w:pPr>
-      <w:hyperlink w:anchor="__RefHeading___Toc2174_1253731352">
+      <w:hyperlink w:anchor="__RefHeading___Toc2180_1021416912">
         <w:r>
           <w:rPr>
             <w:rStyle w:val="IndexLink"/>
@@ -872,7 +881,7 @@
         </w:tabs>
         <w:rPr/>
       </w:pPr>
-      <w:hyperlink w:anchor="__RefHeading___Toc2176_1253731352">
+      <w:hyperlink w:anchor="__RefHeading___Toc2182_1021416912">
         <w:r>
           <w:rPr>
             <w:rStyle w:val="IndexLink"/>
@@ -891,7 +900,7 @@
         </w:tabs>
         <w:rPr/>
       </w:pPr>
-      <w:hyperlink w:anchor="__RefHeading___Toc2178_1253731352">
+      <w:hyperlink w:anchor="__RefHeading___Toc2184_1021416912">
         <w:r>
           <w:rPr>
             <w:rStyle w:val="IndexLink"/>
@@ -910,7 +919,7 @@
         </w:tabs>
         <w:rPr/>
       </w:pPr>
-      <w:hyperlink w:anchor="__RefHeading___Toc2180_1253731352">
+      <w:hyperlink w:anchor="__RefHeading___Toc2186_1021416912">
         <w:r>
           <w:rPr>
             <w:rStyle w:val="IndexLink"/>
@@ -929,7 +938,7 @@
         </w:tabs>
         <w:rPr/>
       </w:pPr>
-      <w:hyperlink w:anchor="__RefHeading___Toc2182_1253731352">
+      <w:hyperlink w:anchor="__RefHeading___Toc2188_1021416912">
         <w:r>
           <w:rPr>
             <w:rStyle w:val="IndexLink"/>
@@ -948,7 +957,7 @@
         </w:tabs>
         <w:rPr/>
       </w:pPr>
-      <w:hyperlink w:anchor="__RefHeading___Toc2184_1253731352">
+      <w:hyperlink w:anchor="__RefHeading___Toc2190_1021416912">
         <w:r>
           <w:rPr>
             <w:rStyle w:val="IndexLink"/>
@@ -967,7 +976,7 @@
         </w:tabs>
         <w:rPr/>
       </w:pPr>
-      <w:hyperlink w:anchor="__RefHeading___Toc2186_1253731352">
+      <w:hyperlink w:anchor="__RefHeading___Toc2192_1021416912">
         <w:r>
           <w:rPr>
             <w:rStyle w:val="IndexLink"/>
@@ -986,7 +995,7 @@
         </w:tabs>
         <w:rPr/>
       </w:pPr>
-      <w:hyperlink w:anchor="__RefHeading___Toc2188_1253731352">
+      <w:hyperlink w:anchor="__RefHeading___Toc2194_1021416912">
         <w:r>
           <w:rPr>
             <w:rStyle w:val="IndexLink"/>
@@ -1005,7 +1014,7 @@
         </w:tabs>
         <w:rPr/>
       </w:pPr>
-      <w:hyperlink w:anchor="__RefHeading___Toc2190_1253731352">
+      <w:hyperlink w:anchor="__RefHeading___Toc2196_1021416912">
         <w:r>
           <w:rPr>
             <w:rStyle w:val="IndexLink"/>
@@ -1024,7 +1033,7 @@
         </w:tabs>
         <w:rPr/>
       </w:pPr>
-      <w:hyperlink w:anchor="__RefHeading___Toc2192_1253731352">
+      <w:hyperlink w:anchor="__RefHeading___Toc2198_1021416912">
         <w:r>
           <w:rPr>
             <w:rStyle w:val="IndexLink"/>
@@ -1043,7 +1052,7 @@
         </w:tabs>
         <w:rPr/>
       </w:pPr>
-      <w:hyperlink w:anchor="__RefHeading___Toc2194_1253731352">
+      <w:hyperlink w:anchor="__RefHeading___Toc2200_1021416912">
         <w:r>
           <w:rPr>
             <w:rStyle w:val="IndexLink"/>
@@ -1062,7 +1071,7 @@
         </w:tabs>
         <w:rPr/>
       </w:pPr>
-      <w:hyperlink w:anchor="__RefHeading___Toc2196_1253731352">
+      <w:hyperlink w:anchor="__RefHeading___Toc2202_1021416912">
         <w:r>
           <w:rPr>
             <w:rStyle w:val="IndexLink"/>
@@ -1081,7 +1090,7 @@
         </w:tabs>
         <w:rPr/>
       </w:pPr>
-      <w:hyperlink w:anchor="__RefHeading___Toc2198_1253731352">
+      <w:hyperlink w:anchor="__RefHeading___Toc2204_1021416912">
         <w:r>
           <w:rPr>
             <w:rStyle w:val="IndexLink"/>
@@ -1100,7 +1109,7 @@
         </w:tabs>
         <w:rPr/>
       </w:pPr>
-      <w:hyperlink w:anchor="__RefHeading___Toc2200_1253731352">
+      <w:hyperlink w:anchor="__RefHeading___Toc2206_1021416912">
         <w:r>
           <w:rPr>
             <w:rStyle w:val="IndexLink"/>
@@ -1119,7 +1128,7 @@
         </w:tabs>
         <w:rPr/>
       </w:pPr>
-      <w:hyperlink w:anchor="__RefHeading___Toc2202_1253731352">
+      <w:hyperlink w:anchor="__RefHeading___Toc2208_1021416912">
         <w:r>
           <w:rPr>
             <w:rStyle w:val="IndexLink"/>
@@ -1138,7 +1147,7 @@
         </w:tabs>
         <w:rPr/>
       </w:pPr>
-      <w:hyperlink w:anchor="__RefHeading___Toc2204_1253731352">
+      <w:hyperlink w:anchor="__RefHeading___Toc2210_1021416912">
         <w:r>
           <w:rPr>
             <w:rStyle w:val="IndexLink"/>
@@ -1157,7 +1166,7 @@
         </w:tabs>
         <w:rPr/>
       </w:pPr>
-      <w:hyperlink w:anchor="__RefHeading___Toc2206_1253731352">
+      <w:hyperlink w:anchor="__RefHeading___Toc2212_1021416912">
         <w:r>
           <w:rPr>
             <w:rStyle w:val="IndexLink"/>
@@ -1176,7 +1185,7 @@
         </w:tabs>
         <w:rPr/>
       </w:pPr>
-      <w:hyperlink w:anchor="__RefHeading___Toc2208_1253731352">
+      <w:hyperlink w:anchor="__RefHeading___Toc2214_1021416912">
         <w:r>
           <w:rPr>
             <w:rStyle w:val="IndexLink"/>
@@ -1195,7 +1204,7 @@
         </w:tabs>
         <w:rPr/>
       </w:pPr>
-      <w:hyperlink w:anchor="__RefHeading___Toc2210_1253731352">
+      <w:hyperlink w:anchor="__RefHeading___Toc2216_1021416912">
         <w:r>
           <w:rPr>
             <w:rStyle w:val="IndexLink"/>
@@ -1214,7 +1223,7 @@
         </w:tabs>
         <w:rPr/>
       </w:pPr>
-      <w:hyperlink w:anchor="__RefHeading___Toc2212_1253731352">
+      <w:hyperlink w:anchor="__RefHeading___Toc2218_1021416912">
         <w:r>
           <w:rPr>
             <w:rStyle w:val="IndexLink"/>
@@ -1233,7 +1242,7 @@
         </w:tabs>
         <w:rPr/>
       </w:pPr>
-      <w:hyperlink w:anchor="__RefHeading___Toc2214_1253731352">
+      <w:hyperlink w:anchor="__RefHeading___Toc2220_1021416912">
         <w:r>
           <w:rPr>
             <w:rStyle w:val="IndexLink"/>
@@ -1252,7 +1261,7 @@
         </w:tabs>
         <w:rPr/>
       </w:pPr>
-      <w:hyperlink w:anchor="__RefHeading___Toc2216_1253731352">
+      <w:hyperlink w:anchor="__RefHeading___Toc2222_1021416912">
         <w:r>
           <w:rPr>
             <w:rStyle w:val="IndexLink"/>
@@ -1271,7 +1280,7 @@
         </w:tabs>
         <w:rPr/>
       </w:pPr>
-      <w:hyperlink w:anchor="__RefHeading___Toc2218_1253731352">
+      <w:hyperlink w:anchor="__RefHeading___Toc2224_1021416912">
         <w:r>
           <w:rPr>
             <w:rStyle w:val="IndexLink"/>
@@ -1300,7 +1309,7 @@
         <w:rPr/>
       </w:pPr>
       <w:bookmarkStart w:id="6" w:name="summary"/>
-      <w:bookmarkStart w:id="7" w:name="__RefHeading___Toc2140_1253731352"/>
+      <w:bookmarkStart w:id="7" w:name="__RefHeading___Toc2146_1021416912"/>
       <w:bookmarkEnd w:id="6"/>
       <w:bookmarkEnd w:id="7"/>
       <w:r>
@@ -1729,7 +1738,7 @@
         <w:rPr/>
       </w:pPr>
       <w:bookmarkStart w:id="8" w:name="work-experience"/>
-      <w:bookmarkStart w:id="9" w:name="__RefHeading___Toc2142_1253731352"/>
+      <w:bookmarkStart w:id="9" w:name="__RefHeading___Toc2148_1021416912"/>
       <w:bookmarkEnd w:id="8"/>
       <w:bookmarkEnd w:id="9"/>
       <w:r>
@@ -1743,7 +1752,7 @@
         <w:rPr/>
       </w:pPr>
       <w:bookmarkStart w:id="10" w:name="present-consultant-cybersecurity"/>
-      <w:bookmarkStart w:id="11" w:name="__RefHeading___Toc2144_1253731352"/>
+      <w:bookmarkStart w:id="11" w:name="__RefHeading___Toc2150_1021416912"/>
       <w:bookmarkEnd w:id="10"/>
       <w:bookmarkEnd w:id="11"/>
       <w:r>
@@ -1871,7 +1880,7 @@
         <w:rPr/>
       </w:pPr>
       <w:bookmarkStart w:id="12" w:name="viaccess"/>
-      <w:bookmarkStart w:id="13" w:name="__RefHeading___Toc2146_1253731352"/>
+      <w:bookmarkStart w:id="13" w:name="__RefHeading___Toc2152_1021416912"/>
       <w:bookmarkEnd w:id="12"/>
       <w:bookmarkEnd w:id="13"/>
       <w:r>
@@ -3167,7 +3176,7 @@
         <w:rPr/>
       </w:pPr>
       <w:bookmarkStart w:id="14" w:name="consultant-cybersecurity-protection-of-a-small-business-with-extremely-high-security-concerns"/>
-      <w:bookmarkStart w:id="15" w:name="__RefHeading___Toc2148_1253731352"/>
+      <w:bookmarkStart w:id="15" w:name="__RefHeading___Toc2154_1021416912"/>
       <w:bookmarkEnd w:id="14"/>
       <w:bookmarkEnd w:id="15"/>
       <w:r>
@@ -3319,7 +3328,7 @@
         <w:rPr/>
       </w:pPr>
       <w:bookmarkStart w:id="16" w:name="part-time-cto-us-agricultural-trading-company-with-nigeria"/>
-      <w:bookmarkStart w:id="17" w:name="__RefHeading___Toc2150_1253731352"/>
+      <w:bookmarkStart w:id="17" w:name="__RefHeading___Toc2156_1021416912"/>
       <w:bookmarkEnd w:id="16"/>
       <w:bookmarkEnd w:id="17"/>
       <w:r>
@@ -3493,7 +3502,7 @@
         <w:rPr/>
       </w:pPr>
       <w:bookmarkStart w:id="18" w:name="telequest"/>
-      <w:bookmarkStart w:id="19" w:name="__RefHeading___Toc2152_1253731352"/>
+      <w:bookmarkStart w:id="19" w:name="__RefHeading___Toc2158_1021416912"/>
       <w:bookmarkEnd w:id="18"/>
       <w:bookmarkEnd w:id="19"/>
       <w:r>
@@ -3613,7 +3622,7 @@
         <w:rPr/>
       </w:pPr>
       <w:bookmarkStart w:id="20" w:name="consultant-transparent-technical-negotiator-of-restricted-hi-tech-trade-with-china"/>
-      <w:bookmarkStart w:id="21" w:name="__RefHeading___Toc2154_1253731352"/>
+      <w:bookmarkStart w:id="21" w:name="__RefHeading___Toc2160_1021416912"/>
       <w:bookmarkEnd w:id="20"/>
       <w:bookmarkEnd w:id="21"/>
       <w:r>
@@ -3725,7 +3734,7 @@
         <w:rPr/>
       </w:pPr>
       <w:bookmarkStart w:id="22" w:name="syntezza"/>
-      <w:bookmarkStart w:id="23" w:name="__RefHeading___Toc2156_1253731352"/>
+      <w:bookmarkStart w:id="23" w:name="__RefHeading___Toc2162_1021416912"/>
       <w:bookmarkEnd w:id="22"/>
       <w:bookmarkEnd w:id="23"/>
       <w:r>
@@ -3905,7 +3914,7 @@
         <w:rPr/>
       </w:pPr>
       <w:bookmarkStart w:id="24" w:name="methodology"/>
-      <w:bookmarkStart w:id="25" w:name="__RefHeading___Toc2158_1253731352"/>
+      <w:bookmarkStart w:id="25" w:name="__RefHeading___Toc2164_1021416912"/>
       <w:bookmarkEnd w:id="24"/>
       <w:bookmarkEnd w:id="25"/>
       <w:r>
@@ -4077,7 +4086,7 @@
         <w:rPr/>
       </w:pPr>
       <w:bookmarkStart w:id="26" w:name="security-research-business-development"/>
-      <w:bookmarkStart w:id="27" w:name="__RefHeading___Toc2160_1253731352"/>
+      <w:bookmarkStart w:id="27" w:name="__RefHeading___Toc2166_1021416912"/>
       <w:bookmarkEnd w:id="26"/>
       <w:bookmarkEnd w:id="27"/>
       <w:r>
@@ -4390,7 +4399,7 @@
         <w:rPr/>
       </w:pPr>
       <w:bookmarkStart w:id="28" w:name="virtouch"/>
-      <w:bookmarkStart w:id="29" w:name="__RefHeading___Toc2162_1253731352"/>
+      <w:bookmarkStart w:id="29" w:name="__RefHeading___Toc2168_1021416912"/>
       <w:bookmarkEnd w:id="28"/>
       <w:bookmarkEnd w:id="29"/>
       <w:r>
@@ -4487,7 +4496,17 @@
       </w:hyperlink>
       <w:r>
         <w:rPr/>
-        <w:t xml:space="preserve"> maps using SVG and XML combined with audio cues (by using pitch and volume), and by using an off-the-shelf graphics tablets and stylus (that were much less expensive than the tactile mouse).</w:t>
+        <w:t xml:space="preserve"> maps using SVG and XML combined with audio cues by using dual-pitch and volume, and by using a </w:t>
+      </w:r>
+      <w:r>
+        <w:rPr>
+          <w:i/>
+        </w:rPr>
+        <w:t>relatively inexpensive off-the-shelf</w:t>
+      </w:r>
+      <w:r>
+        <w:rPr/>
+        <w:t xml:space="preserve"> graphics tablet and stylus or a touch tablet PC.</w:t>
       </w:r>
     </w:p>
     <w:p>
@@ -4514,8 +4533,14 @@
         <w:rPr/>
       </w:pPr>
       <w:r>
-        <w:rPr/>
-        <w:t>Additionally using two different instruments, say a piano and flute each with a 6 octave range with 7 or 12 notes per octave (i.e for a major scale or chromatic scale respectively), can provide an easily discernable sonic spatial grid.</w:t>
+        <w:rPr>
+          <w:i/>
+        </w:rPr>
+        <w:t>Using two different instruments, say a piano and flute each with a 6 octave range with 7 or 12 notes per octave (i.e for a major scale or chromatic scale respectively), can provide an easily discerned sonic spatial grid with high granularity</w:t>
+      </w:r>
+      <w:r>
+        <w:rPr/>
+        <w:t>.</w:t>
       </w:r>
     </w:p>
     <w:p>
@@ -4712,7 +4737,7 @@
       </w:pPr>
       <w:r>
         <w:rPr/>
-        <w:t>Printed maps are able to display many layers simultaneously by intelligent uses of colors, textures, and fonts.</w:t>
+        <w:t>Printed maps are able to display many layers simultaneously by intelligent use of colors, textures, and fonts.</w:t>
       </w:r>
     </w:p>
     <w:p>
@@ -4725,8 +4750,14 @@
         <w:rPr/>
       </w:pPr>
       <w:r>
-        <w:rPr/>
-        <w:t>It is possible to provide a blind friendly way to present the same information by providing user selectable filters that greatly reduce clutter by selecting which layers to display, and by reducing granularity of the layers (e.g. instead of displaying different elevations using 50 meter contour isolines, it is just as easy to for the user to select 500 meter isolines). The isolines can be discerned sonically. And information associated with regions can be presented by hovering over a region, or by mouse clicking, or by key presses. And the presentation is enhanced by seamless zooming.</w:t>
+        <w:rPr>
+          <w:i/>
+        </w:rPr>
+        <w:t>It is possible to provide a blind friendly way to present the same information with user selectable filters that greatly reduce clutter by selecting which layers to display, and by reducing granularity of the layers, e.g. instead of displaying topographic elevations using isoline contours with 50 meter increments, it is just as easy to for the user to select 500 meter increments. The isolines can be discerned sonically. And information associated with regions can be presented by hovering over a region, or by mouse clicking, or by key presses. And the presentation is enhanced by seamless zooming</w:t>
+      </w:r>
+      <w:r>
+        <w:rPr/>
+        <w:t>.</w:t>
       </w:r>
     </w:p>
     <w:p>
@@ -4766,7 +4797,7 @@
       </w:pPr>
       <w:r>
         <w:rPr/>
-        <w:t xml:space="preserve">The same techniques could be used for displaying interactive maps of mathematical functions and geometry, or to manually </w:t>
+        <w:t xml:space="preserve">The same techniques can be used for displaying interactive maps of mathematical functions and geometry, or to manually </w:t>
       </w:r>
       <w:hyperlink r:id="rId93">
         <w:r>
@@ -4792,7 +4823,7 @@
       </w:pPr>
       <w:r>
         <w:rPr/>
-        <w:t>In order to quickly create lots of content, a public domain repository should be established, and the mark up scheme should be open sourced.</w:t>
+        <w:t>In order to quickly create lots of content, a crowd sourced public domain repository should be established, and the mark up scheme should be open sourced.</w:t>
       </w:r>
     </w:p>
     <w:p>
@@ -4840,7 +4871,7 @@
       </w:pPr>
       <w:r>
         <w:rPr/>
-        <w:t>The most important business lesson that I learned was that building special purpose H/W for the disabled is a recipe for bankruptcy; but if you can repurpose off-the-shelf H/W, typically designed for gamers, then you can financially succeed in the accessibility/disability market.</w:t>
+        <w:t>The most important business lesson that I learned was that building special purpose H/W for the disabled is a recipe for bankruptcy; but if you can re-purpose off-the-shelf H/W, typically designed for gamers, then you can financially succeed in the accessibility/disability market.</w:t>
       </w:r>
     </w:p>
     <w:p>
@@ -4863,7 +4894,7 @@
         <w:rPr/>
       </w:pPr>
       <w:bookmarkStart w:id="30" w:name="vyyo"/>
-      <w:bookmarkStart w:id="31" w:name="__RefHeading___Toc2164_1253731352"/>
+      <w:bookmarkStart w:id="31" w:name="__RefHeading___Toc2170_1021416912"/>
       <w:bookmarkEnd w:id="30"/>
       <w:bookmarkEnd w:id="31"/>
       <w:r>
@@ -4959,7 +4990,7 @@
         <w:rPr/>
       </w:pPr>
       <w:bookmarkStart w:id="32" w:name="consultant-network-management-system-nms-for-fso-devices"/>
-      <w:bookmarkStart w:id="33" w:name="__RefHeading___Toc2166_1253731352"/>
+      <w:bookmarkStart w:id="33" w:name="__RefHeading___Toc2172_1021416912"/>
       <w:bookmarkEnd w:id="32"/>
       <w:bookmarkEnd w:id="33"/>
       <w:r>
@@ -5079,7 +5110,7 @@
         <w:rPr/>
       </w:pPr>
       <w:bookmarkStart w:id="34" w:name="contract-programmer-win32-asynchronous-network-driver-dll-for-a-visualbasic-project"/>
-      <w:bookmarkStart w:id="35" w:name="__RefHeading___Toc2168_1253731352"/>
+      <w:bookmarkStart w:id="35" w:name="__RefHeading___Toc2174_1021416912"/>
       <w:bookmarkEnd w:id="34"/>
       <w:bookmarkEnd w:id="35"/>
       <w:r>
@@ -5105,7 +5136,7 @@
         <w:rPr/>
       </w:pPr>
       <w:bookmarkStart w:id="36" w:name="contract-programmer-gcc-compiler-port-for-a-128-core-stack-machine"/>
-      <w:bookmarkStart w:id="37" w:name="__RefHeading___Toc2170_1253731352"/>
+      <w:bookmarkStart w:id="37" w:name="__RefHeading___Toc2176_1021416912"/>
       <w:bookmarkEnd w:id="36"/>
       <w:bookmarkEnd w:id="37"/>
       <w:r>
@@ -5275,7 +5306,7 @@
         <w:rPr/>
       </w:pPr>
       <w:bookmarkStart w:id="38" w:name="contractor-sw-architect-implementation-of-conoscopic-interferometer-workstation"/>
-      <w:bookmarkStart w:id="39" w:name="__RefHeading___Toc2172_1253731352"/>
+      <w:bookmarkStart w:id="39" w:name="__RefHeading___Toc2178_1021416912"/>
       <w:bookmarkEnd w:id="38"/>
       <w:bookmarkEnd w:id="39"/>
       <w:r>
@@ -5535,7 +5566,7 @@
         <w:rPr/>
       </w:pPr>
       <w:bookmarkStart w:id="40" w:name="elop"/>
-      <w:bookmarkStart w:id="41" w:name="__RefHeading___Toc2174_1253731352"/>
+      <w:bookmarkStart w:id="41" w:name="__RefHeading___Toc2180_1021416912"/>
       <w:bookmarkEnd w:id="40"/>
       <w:bookmarkEnd w:id="41"/>
       <w:r>
@@ -5759,7 +5790,7 @@
         <w:rPr/>
       </w:pPr>
       <w:bookmarkStart w:id="42" w:name="dspg"/>
-      <w:bookmarkStart w:id="43" w:name="__RefHeading___Toc2176_1253731352"/>
+      <w:bookmarkStart w:id="43" w:name="__RefHeading___Toc2182_1021416912"/>
       <w:bookmarkEnd w:id="42"/>
       <w:bookmarkEnd w:id="43"/>
       <w:r>
@@ -5875,7 +5906,7 @@
         <w:rPr/>
       </w:pPr>
       <w:bookmarkStart w:id="44" w:name="sfpc"/>
-      <w:bookmarkStart w:id="45" w:name="__RefHeading___Toc2178_1253731352"/>
+      <w:bookmarkStart w:id="45" w:name="__RefHeading___Toc2184_1021416912"/>
       <w:bookmarkEnd w:id="44"/>
       <w:bookmarkEnd w:id="45"/>
       <w:r>
@@ -6077,7 +6108,7 @@
         <w:rPr/>
       </w:pPr>
       <w:bookmarkStart w:id="46" w:name="light-pen"/>
-      <w:bookmarkStart w:id="47" w:name="__RefHeading___Toc2180_1253731352"/>
+      <w:bookmarkStart w:id="47" w:name="__RefHeading___Toc2186_1021416912"/>
       <w:bookmarkEnd w:id="46"/>
       <w:bookmarkEnd w:id="47"/>
       <w:r>
@@ -6302,7 +6333,7 @@
         <w:rPr/>
       </w:pPr>
       <w:bookmarkStart w:id="48" w:name="senior-programmer-vaxvms-sysadmin-3d-printer-solider"/>
-      <w:bookmarkStart w:id="49" w:name="__RefHeading___Toc2182_1253731352"/>
+      <w:bookmarkStart w:id="49" w:name="__RefHeading___Toc2188_1021416912"/>
       <w:bookmarkEnd w:id="48"/>
       <w:bookmarkEnd w:id="49"/>
       <w:r>
@@ -6338,7 +6369,7 @@
         <w:rPr/>
       </w:pPr>
       <w:bookmarkStart w:id="50" w:name="programmer-automated-leather-sewing-workstation"/>
-      <w:bookmarkStart w:id="51" w:name="__RefHeading___Toc2184_1253731352"/>
+      <w:bookmarkStart w:id="51" w:name="__RefHeading___Toc2190_1021416912"/>
       <w:bookmarkEnd w:id="50"/>
       <w:bookmarkEnd w:id="51"/>
       <w:r>
@@ -6410,7 +6441,7 @@
         <w:rPr/>
       </w:pPr>
       <w:bookmarkStart w:id="52" w:name="programmer-vaxvms-sysadmin-hebrewenglish-word-processor-glyph"/>
-      <w:bookmarkStart w:id="53" w:name="__RefHeading___Toc2186_1253731352"/>
+      <w:bookmarkStart w:id="53" w:name="__RefHeading___Toc2192_1021416912"/>
       <w:bookmarkEnd w:id="52"/>
       <w:bookmarkEnd w:id="53"/>
       <w:r>
@@ -6436,7 +6467,7 @@
         <w:rPr/>
       </w:pPr>
       <w:bookmarkStart w:id="54" w:name="elta"/>
-      <w:bookmarkStart w:id="55" w:name="__RefHeading___Toc2188_1253731352"/>
+      <w:bookmarkStart w:id="55" w:name="__RefHeading___Toc2194_1021416912"/>
       <w:bookmarkEnd w:id="54"/>
       <w:bookmarkEnd w:id="55"/>
       <w:r>
@@ -6508,7 +6539,7 @@
         <w:rPr/>
       </w:pPr>
       <w:bookmarkStart w:id="56" w:name="programmer-ibm-cpcms-sysadmin"/>
-      <w:bookmarkStart w:id="57" w:name="__RefHeading___Toc2190_1253731352"/>
+      <w:bookmarkStart w:id="57" w:name="__RefHeading___Toc2196_1021416912"/>
       <w:bookmarkEnd w:id="56"/>
       <w:bookmarkEnd w:id="57"/>
       <w:r>
@@ -6568,7 +6599,7 @@
         <w:rPr/>
       </w:pPr>
       <w:bookmarkStart w:id="58" w:name="programmereconomist"/>
-      <w:bookmarkStart w:id="59" w:name="__RefHeading___Toc2192_1253731352"/>
+      <w:bookmarkStart w:id="59" w:name="__RefHeading___Toc2198_1021416912"/>
       <w:bookmarkEnd w:id="58"/>
       <w:bookmarkEnd w:id="59"/>
       <w:r>
@@ -6616,7 +6647,7 @@
         <w:rPr/>
       </w:pPr>
       <w:bookmarkStart w:id="60" w:name="oeb"/>
-      <w:bookmarkStart w:id="61" w:name="__RefHeading___Toc2194_1253731352"/>
+      <w:bookmarkStart w:id="61" w:name="__RefHeading___Toc2200_1021416912"/>
       <w:bookmarkEnd w:id="60"/>
       <w:bookmarkEnd w:id="61"/>
       <w:r>
@@ -6762,7 +6793,7 @@
         <w:rPr/>
       </w:pPr>
       <w:bookmarkStart w:id="62" w:name="education"/>
-      <w:bookmarkStart w:id="63" w:name="__RefHeading___Toc2196_1253731352"/>
+      <w:bookmarkStart w:id="63" w:name="__RefHeading___Toc2202_1021416912"/>
       <w:bookmarkEnd w:id="62"/>
       <w:bookmarkEnd w:id="63"/>
       <w:r>
@@ -6776,7 +6807,7 @@
         <w:rPr/>
       </w:pPr>
       <w:bookmarkStart w:id="64" w:name="formal-education"/>
-      <w:bookmarkStart w:id="65" w:name="__RefHeading___Toc2198_1253731352"/>
+      <w:bookmarkStart w:id="65" w:name="__RefHeading___Toc2204_1021416912"/>
       <w:bookmarkEnd w:id="64"/>
       <w:bookmarkEnd w:id="65"/>
       <w:r>
@@ -6790,7 +6821,7 @@
         <w:rPr/>
       </w:pPr>
       <w:bookmarkStart w:id="66" w:name="york-univ"/>
-      <w:bookmarkStart w:id="67" w:name="__RefHeading___Toc2200_1253731352"/>
+      <w:bookmarkStart w:id="67" w:name="__RefHeading___Toc2206_1021416912"/>
       <w:bookmarkEnd w:id="66"/>
       <w:bookmarkEnd w:id="67"/>
       <w:r>
@@ -6814,7 +6845,7 @@
         <w:rPr/>
       </w:pPr>
       <w:bookmarkStart w:id="68" w:name="university-of-toronto---rotman-school-of-management-mba-program-no-degree"/>
-      <w:bookmarkStart w:id="69" w:name="__RefHeading___Toc2202_1253731352"/>
+      <w:bookmarkStart w:id="69" w:name="__RefHeading___Toc2208_1021416912"/>
       <w:bookmarkEnd w:id="68"/>
       <w:bookmarkEnd w:id="69"/>
       <w:r>
@@ -6874,7 +6905,7 @@
         <w:rPr/>
       </w:pPr>
       <w:bookmarkStart w:id="70" w:name="univ-toronto"/>
-      <w:bookmarkStart w:id="71" w:name="__RefHeading___Toc2204_1253731352"/>
+      <w:bookmarkStart w:id="71" w:name="__RefHeading___Toc2210_1021416912"/>
       <w:bookmarkEnd w:id="70"/>
       <w:bookmarkEnd w:id="71"/>
       <w:r>
@@ -6932,7 +6963,7 @@
         <w:rPr/>
       </w:pPr>
       <w:bookmarkStart w:id="72" w:name="continuing-ed"/>
-      <w:bookmarkStart w:id="73" w:name="__RefHeading___Toc2206_1253731352"/>
+      <w:bookmarkStart w:id="73" w:name="__RefHeading___Toc2212_1021416912"/>
       <w:bookmarkEnd w:id="72"/>
       <w:bookmarkEnd w:id="73"/>
       <w:r>
@@ -7222,7 +7253,7 @@
         <w:rPr/>
       </w:pPr>
       <w:bookmarkStart w:id="74" w:name="spoken-languages"/>
-      <w:bookmarkStart w:id="75" w:name="__RefHeading___Toc2208_1253731352"/>
+      <w:bookmarkStart w:id="75" w:name="__RefHeading___Toc2214_1021416912"/>
       <w:bookmarkEnd w:id="74"/>
       <w:bookmarkEnd w:id="75"/>
       <w:r>
@@ -7278,7 +7309,7 @@
         <w:rPr/>
       </w:pPr>
       <w:bookmarkStart w:id="76" w:name="computer-languages-sdks-and-operating-systems"/>
-      <w:bookmarkStart w:id="77" w:name="__RefHeading___Toc2210_1253731352"/>
+      <w:bookmarkStart w:id="77" w:name="__RefHeading___Toc2216_1021416912"/>
       <w:bookmarkEnd w:id="76"/>
       <w:bookmarkEnd w:id="77"/>
       <w:r>
@@ -7446,7 +7477,7 @@
         <w:rPr/>
       </w:pPr>
       <w:bookmarkStart w:id="78" w:name="programming-languages-musings"/>
-      <w:bookmarkStart w:id="79" w:name="__RefHeading___Toc2212_1253731352"/>
+      <w:bookmarkStart w:id="79" w:name="__RefHeading___Toc2218_1021416912"/>
       <w:bookmarkEnd w:id="78"/>
       <w:bookmarkEnd w:id="79"/>
       <w:r>
@@ -7878,7 +7909,7 @@
         <w:rPr/>
       </w:pPr>
       <w:bookmarkStart w:id="80" w:name="patents"/>
-      <w:bookmarkStart w:id="81" w:name="__RefHeading___Toc2214_1253731352"/>
+      <w:bookmarkStart w:id="81" w:name="__RefHeading___Toc2220_1021416912"/>
       <w:bookmarkEnd w:id="80"/>
       <w:bookmarkEnd w:id="81"/>
       <w:r>
@@ -8020,7 +8051,7 @@
         <w:rPr/>
       </w:pPr>
       <w:bookmarkStart w:id="82" w:name="personal"/>
-      <w:bookmarkStart w:id="83" w:name="__RefHeading___Toc2216_1253731352"/>
+      <w:bookmarkStart w:id="83" w:name="__RefHeading___Toc2222_1021416912"/>
       <w:bookmarkEnd w:id="82"/>
       <w:bookmarkEnd w:id="83"/>
       <w:r>
@@ -8064,7 +8095,7 @@
         <w:rPr/>
       </w:pPr>
       <w:bookmarkStart w:id="84" w:name="colophon"/>
-      <w:bookmarkStart w:id="85" w:name="__RefHeading___Toc2218_1253731352"/>
+      <w:bookmarkStart w:id="85" w:name="__RefHeading___Toc2224_1021416912"/>
       <w:bookmarkEnd w:id="84"/>
       <w:bookmarkEnd w:id="85"/>
       <w:r>

--- a/cv/AvrahamBernstein-CV.docx
+++ b/cv/AvrahamBernstein-CV.docx
@@ -9,7 +9,7 @@
         <w:rPr/>
       </w:pPr>
       <w:bookmarkStart w:id="0" w:name="avraham-abe-bernstein-professional-cv"/>
-      <w:bookmarkStart w:id="1" w:name="__RefHeading___Toc2140_1021416912"/>
+      <w:bookmarkStart w:id="1" w:name="__RefHeading___Toc2172_324151920"/>
       <w:bookmarkEnd w:id="0"/>
       <w:bookmarkEnd w:id="1"/>
       <w:r>
@@ -26,7 +26,7 @@
         <w:rPr>
           <w:i/>
         </w:rPr>
-        <w:t>Version: 2.1.1</w:t>
+        <w:t>Version: 2.1.2</w:t>
       </w:r>
     </w:p>
     <w:p>
@@ -38,7 +38,7 @@
         <w:rPr>
           <w:i/>
         </w:rPr>
-        <w:t>Last update: 2017-08-22T09:27:04Z</w:t>
+        <w:t>Last update: 2017-08-24T07:50:30Z</w:t>
       </w:r>
     </w:p>
     <w:p>
@@ -50,7 +50,7 @@
         <w:rPr>
           <w:i/>
         </w:rPr>
-        <w:t>Copyright © 2017 Avraham Bernstein, Jerusalem ISRAEL. All rights reserved.</w:t>
+        <w:t>Copyright © 2017 Avraham Bernstein, Jerusalem Israel. All rights reserved.</w:t>
       </w:r>
     </w:p>
     <w:p>
@@ -146,7 +146,7 @@
         <w:rPr/>
       </w:pPr>
       <w:bookmarkStart w:id="2" w:name="contact-info-links"/>
-      <w:bookmarkStart w:id="3" w:name="__RefHeading___Toc2142_1021416912"/>
+      <w:bookmarkStart w:id="3" w:name="__RefHeading___Toc2174_324151920"/>
       <w:bookmarkEnd w:id="2"/>
       <w:bookmarkEnd w:id="3"/>
       <w:r>
@@ -197,7 +197,7 @@
         <w:rPr>
           <w:b/>
         </w:rPr>
-        <w:t>pgp-id:</w:t>
+        <w:t>geolocation:</w:t>
       </w:r>
       <w:r>
         <w:rPr/>
@@ -208,31 +208,7 @@
           <w:rPr>
             <w:rStyle w:val="InternetLink"/>
           </w:rPr>
-          <w:t>E6647D2F</w:t>
-        </w:r>
-      </w:hyperlink>
-    </w:p>
-    <w:p>
-      <w:pPr>
-        <w:pStyle w:val="TextBody"/>
-        <w:rPr/>
-      </w:pPr>
-      <w:r>
-        <w:rPr>
-          <w:b/>
-        </w:rPr>
-        <w:t>geolocation:</w:t>
-      </w:r>
-      <w:r>
-        <w:rPr/>
-        <w:t xml:space="preserve"> </w:t>
-      </w:r>
-      <w:hyperlink r:id="rId6">
-        <w:r>
-          <w:rPr>
-            <w:rStyle w:val="InternetLink"/>
-          </w:rPr>
-          <w:t>Jerusalem ISRAEL</w:t>
+          <w:t>Jerusalem Israel</w:t>
         </w:r>
       </w:hyperlink>
       <w:r>
@@ -247,7 +223,7 @@
       </w:r>
       <w:r>
         <w:rPr/>
-        <w:t xml:space="preserve"> UTC +2:00/+3:00 [winter/summer]</w:t>
+        <w:t xml:space="preserve"> UTC +02:00/+03:00 [winter/summer]</w:t>
       </w:r>
     </w:p>
     <w:p>
@@ -303,7 +279,7 @@
         <w:rPr/>
         <w:t xml:space="preserve"> </w:t>
       </w:r>
-      <w:hyperlink r:id="rId7">
+      <w:hyperlink r:id="rId6">
         <w:r>
           <w:rPr>
             <w:rStyle w:val="InternetLink"/>
@@ -327,7 +303,7 @@
         <w:rPr/>
         <w:t xml:space="preserve"> </w:t>
       </w:r>
-      <w:hyperlink r:id="rId8">
+      <w:hyperlink r:id="rId7">
         <w:r>
           <w:rPr>
             <w:rStyle w:val="InternetLink"/>
@@ -361,7 +337,7 @@
         <w:rPr/>
         <w:t xml:space="preserve"> </w:t>
       </w:r>
-      <w:hyperlink r:id="rId9">
+      <w:hyperlink r:id="rId8">
         <w:r>
           <w:rPr>
             <w:rStyle w:val="InternetLink"/>
@@ -385,7 +361,7 @@
         <w:rPr/>
         <w:t xml:space="preserve"> </w:t>
       </w:r>
-      <w:hyperlink r:id="rId10">
+      <w:hyperlink r:id="rId9">
         <w:r>
           <w:rPr>
             <w:rStyle w:val="InternetLink"/>
@@ -409,7 +385,7 @@
         <w:rPr/>
         <w:t xml:space="preserve"> </w:t>
       </w:r>
-      <w:hyperlink r:id="rId11">
+      <w:hyperlink r:id="rId10">
         <w:r>
           <w:rPr>
             <w:rStyle w:val="InternetLink"/>
@@ -433,12 +409,112 @@
         <w:rPr/>
         <w:t xml:space="preserve"> </w:t>
       </w:r>
+      <w:hyperlink r:id="rId11">
+        <w:r>
+          <w:rPr>
+            <w:rStyle w:val="InternetLink"/>
+          </w:rPr>
+          <w:t>https://www.linkedin.com/in/AvrahamBernstein</w:t>
+        </w:r>
+      </w:hyperlink>
+    </w:p>
+    <w:p>
+      <w:pPr>
+        <w:pStyle w:val="TextBody"/>
+        <w:rPr/>
+      </w:pPr>
       <w:hyperlink r:id="rId12">
         <w:r>
           <w:rPr>
             <w:rStyle w:val="InternetLink"/>
-          </w:rPr>
-          <w:t>https://www.linkedin.com/in/AvrahamBernstein</w:t>
+            <w:b/>
+          </w:rPr>
+          <w:t>pgp-id</w:t>
+        </w:r>
+      </w:hyperlink>
+      <w:r>
+        <w:rPr>
+          <w:b/>
+        </w:rPr>
+        <w:t>:</w:t>
+      </w:r>
+      <w:r>
+        <w:rPr/>
+        <w:t xml:space="preserve"> </w:t>
+      </w:r>
+      <w:hyperlink r:id="rId13">
+        <w:r>
+          <w:rPr>
+            <w:rStyle w:val="InternetLink"/>
+          </w:rPr>
+          <w:t>E6647D2F</w:t>
+        </w:r>
+      </w:hyperlink>
+      <w:r>
+        <w:rPr/>
+        <w:t xml:space="preserve">, </w:t>
+      </w:r>
+      <w:r>
+        <w:rPr>
+          <w:b/>
+        </w:rPr>
+        <w:t>pgp-asc:</w:t>
+      </w:r>
+      <w:r>
+        <w:rPr/>
+        <w:t xml:space="preserve"> </w:t>
+      </w:r>
+      <w:hyperlink r:id="rId14">
+        <w:r>
+          <w:rPr>
+            <w:rStyle w:val="InternetLink"/>
+          </w:rPr>
+          <w:t>http://purl.org/Avraham.Bernstein/asc</w:t>
+        </w:r>
+      </w:hyperlink>
+    </w:p>
+    <w:p>
+      <w:pPr>
+        <w:pStyle w:val="TextBody"/>
+        <w:rPr/>
+      </w:pPr>
+      <w:hyperlink r:id="rId15">
+        <w:r>
+          <w:rPr>
+            <w:rStyle w:val="InternetLink"/>
+            <w:b/>
+          </w:rPr>
+          <w:t>vcard</w:t>
+        </w:r>
+      </w:hyperlink>
+      <w:r>
+        <w:rPr>
+          <w:b/>
+        </w:rPr>
+        <w:t>:</w:t>
+      </w:r>
+      <w:r>
+        <w:rPr/>
+        <w:t xml:space="preserve"> </w:t>
+      </w:r>
+      <w:hyperlink r:id="rId16">
+        <w:r>
+          <w:rPr>
+            <w:rStyle w:val="InternetLink"/>
+          </w:rPr>
+          <w:t>vcard4.vcf</w:t>
+        </w:r>
+      </w:hyperlink>
+      <w:r>
+        <w:rPr/>
+        <w:t xml:space="preserve">, </w:t>
+      </w:r>
+      <w:hyperlink r:id="rId17">
+        <w:r>
+          <w:rPr>
+            <w:rStyle w:val="InternetLink"/>
+          </w:rPr>
+          <w:t>vcard3.vcf</w:t>
         </w:r>
       </w:hyperlink>
     </w:p>
@@ -448,7 +524,7 @@
         <w:rPr/>
       </w:pPr>
       <w:bookmarkStart w:id="4" w:name="table-of-contents"/>
-      <w:bookmarkStart w:id="5" w:name="__RefHeading___Toc2144_1021416912"/>
+      <w:bookmarkStart w:id="5" w:name="__RefHeading___Toc2176_324151920"/>
       <w:bookmarkEnd w:id="4"/>
       <w:bookmarkEnd w:id="5"/>
       <w:r>
@@ -482,7 +558,7 @@
       <w:r>
         <w:fldChar w:fldCharType="separate"/>
       </w:r>
-      <w:hyperlink w:anchor="__RefHeading___Toc2140_1021416912">
+      <w:hyperlink w:anchor="__RefHeading___Toc2172_324151920">
         <w:r>
           <w:rPr>
             <w:rStyle w:val="IndexLink"/>
@@ -501,7 +577,7 @@
         </w:tabs>
         <w:rPr/>
       </w:pPr>
-      <w:hyperlink w:anchor="__RefHeading___Toc2142_1021416912">
+      <w:hyperlink w:anchor="__RefHeading___Toc2174_324151920">
         <w:r>
           <w:rPr>
             <w:rStyle w:val="IndexLink"/>
@@ -520,7 +596,7 @@
         </w:tabs>
         <w:rPr/>
       </w:pPr>
-      <w:hyperlink w:anchor="__RefHeading___Toc2144_1021416912">
+      <w:hyperlink w:anchor="__RefHeading___Toc2176_324151920">
         <w:r>
           <w:rPr>
             <w:rStyle w:val="IndexLink"/>
@@ -539,7 +615,7 @@
         </w:tabs>
         <w:rPr/>
       </w:pPr>
-      <w:hyperlink w:anchor="__RefHeading___Toc2146_1021416912">
+      <w:hyperlink w:anchor="__RefHeading___Toc2178_324151920">
         <w:r>
           <w:rPr>
             <w:rStyle w:val="IndexLink"/>
@@ -558,7 +634,7 @@
         </w:tabs>
         <w:rPr/>
       </w:pPr>
-      <w:hyperlink w:anchor="__RefHeading___Toc2148_1021416912">
+      <w:hyperlink w:anchor="__RefHeading___Toc2180_324151920">
         <w:r>
           <w:rPr>
             <w:rStyle w:val="IndexLink"/>
@@ -577,7 +653,7 @@
         </w:tabs>
         <w:rPr/>
       </w:pPr>
-      <w:hyperlink w:anchor="__RefHeading___Toc2150_1021416912">
+      <w:hyperlink w:anchor="__RefHeading___Toc2182_324151920">
         <w:r>
           <w:rPr>
             <w:rStyle w:val="IndexLink"/>
@@ -596,7 +672,7 @@
         </w:tabs>
         <w:rPr/>
       </w:pPr>
-      <w:hyperlink w:anchor="__RefHeading___Toc2152_1021416912">
+      <w:hyperlink w:anchor="__RefHeading___Toc2184_324151920">
         <w:r>
           <w:rPr>
             <w:rStyle w:val="IndexLink"/>
@@ -615,7 +691,7 @@
         </w:tabs>
         <w:rPr/>
       </w:pPr>
-      <w:hyperlink w:anchor="__RefHeading___Toc2154_1021416912">
+      <w:hyperlink w:anchor="__RefHeading___Toc2186_324151920">
         <w:r>
           <w:rPr>
             <w:rStyle w:val="IndexLink"/>
@@ -634,7 +710,7 @@
         </w:tabs>
         <w:rPr/>
       </w:pPr>
-      <w:hyperlink w:anchor="__RefHeading___Toc2156_1021416912">
+      <w:hyperlink w:anchor="__RefHeading___Toc2188_324151920">
         <w:r>
           <w:rPr>
             <w:rStyle w:val="IndexLink"/>
@@ -653,7 +729,7 @@
         </w:tabs>
         <w:rPr/>
       </w:pPr>
-      <w:hyperlink w:anchor="__RefHeading___Toc2158_1021416912">
+      <w:hyperlink w:anchor="__RefHeading___Toc2190_324151920">
         <w:r>
           <w:rPr>
             <w:rStyle w:val="IndexLink"/>
@@ -672,7 +748,7 @@
         </w:tabs>
         <w:rPr/>
       </w:pPr>
-      <w:hyperlink w:anchor="__RefHeading___Toc2160_1021416912">
+      <w:hyperlink w:anchor="__RefHeading___Toc2192_324151920">
         <w:r>
           <w:rPr>
             <w:rStyle w:val="IndexLink"/>
@@ -691,7 +767,7 @@
         </w:tabs>
         <w:rPr/>
       </w:pPr>
-      <w:hyperlink w:anchor="__RefHeading___Toc2162_1021416912">
+      <w:hyperlink w:anchor="__RefHeading___Toc2194_324151920">
         <w:r>
           <w:rPr>
             <w:rStyle w:val="IndexLink"/>
@@ -710,7 +786,7 @@
         </w:tabs>
         <w:rPr/>
       </w:pPr>
-      <w:hyperlink w:anchor="__RefHeading___Toc2164_1021416912">
+      <w:hyperlink w:anchor="__RefHeading___Toc2196_324151920">
         <w:r>
           <w:rPr>
             <w:rStyle w:val="IndexLink"/>
@@ -729,7 +805,7 @@
         </w:tabs>
         <w:rPr/>
       </w:pPr>
-      <w:hyperlink w:anchor="__RefHeading___Toc2166_1021416912">
+      <w:hyperlink w:anchor="__RefHeading___Toc2198_324151920">
         <w:r>
           <w:rPr>
             <w:rStyle w:val="IndexLink"/>
@@ -748,7 +824,7 @@
         </w:tabs>
         <w:rPr/>
       </w:pPr>
-      <w:hyperlink w:anchor="__RefHeading___Toc2168_1021416912">
+      <w:hyperlink w:anchor="__RefHeading___Toc2200_324151920">
         <w:r>
           <w:rPr>
             <w:rStyle w:val="IndexLink"/>
@@ -767,7 +843,7 @@
         </w:tabs>
         <w:rPr/>
       </w:pPr>
-      <w:hyperlink w:anchor="__RefHeading___Toc2170_1021416912">
+      <w:hyperlink w:anchor="__RefHeading___Toc2202_324151920">
         <w:r>
           <w:rPr>
             <w:rStyle w:val="IndexLink"/>
@@ -786,7 +862,7 @@
         </w:tabs>
         <w:rPr/>
       </w:pPr>
-      <w:hyperlink w:anchor="__RefHeading___Toc2172_1021416912">
+      <w:hyperlink w:anchor="__RefHeading___Toc2204_324151920">
         <w:r>
           <w:rPr>
             <w:rStyle w:val="IndexLink"/>
@@ -805,7 +881,7 @@
         </w:tabs>
         <w:rPr/>
       </w:pPr>
-      <w:hyperlink w:anchor="__RefHeading___Toc2174_1021416912">
+      <w:hyperlink w:anchor="__RefHeading___Toc2206_324151920">
         <w:r>
           <w:rPr>
             <w:rStyle w:val="IndexLink"/>
@@ -824,7 +900,7 @@
         </w:tabs>
         <w:rPr/>
       </w:pPr>
-      <w:hyperlink w:anchor="__RefHeading___Toc2176_1021416912">
+      <w:hyperlink w:anchor="__RefHeading___Toc2208_324151920">
         <w:r>
           <w:rPr>
             <w:rStyle w:val="IndexLink"/>
@@ -843,7 +919,7 @@
         </w:tabs>
         <w:rPr/>
       </w:pPr>
-      <w:hyperlink w:anchor="__RefHeading___Toc2178_1021416912">
+      <w:hyperlink w:anchor="__RefHeading___Toc2210_324151920">
         <w:r>
           <w:rPr>
             <w:rStyle w:val="IndexLink"/>
@@ -862,7 +938,7 @@
         </w:tabs>
         <w:rPr/>
       </w:pPr>
-      <w:hyperlink w:anchor="__RefHeading___Toc2180_1021416912">
+      <w:hyperlink w:anchor="__RefHeading___Toc2212_324151920">
         <w:r>
           <w:rPr>
             <w:rStyle w:val="IndexLink"/>
@@ -881,7 +957,7 @@
         </w:tabs>
         <w:rPr/>
       </w:pPr>
-      <w:hyperlink w:anchor="__RefHeading___Toc2182_1021416912">
+      <w:hyperlink w:anchor="__RefHeading___Toc2214_324151920">
         <w:r>
           <w:rPr>
             <w:rStyle w:val="IndexLink"/>
@@ -900,7 +976,7 @@
         </w:tabs>
         <w:rPr/>
       </w:pPr>
-      <w:hyperlink w:anchor="__RefHeading___Toc2184_1021416912">
+      <w:hyperlink w:anchor="__RefHeading___Toc2216_324151920">
         <w:r>
           <w:rPr>
             <w:rStyle w:val="IndexLink"/>
@@ -919,7 +995,7 @@
         </w:tabs>
         <w:rPr/>
       </w:pPr>
-      <w:hyperlink w:anchor="__RefHeading___Toc2186_1021416912">
+      <w:hyperlink w:anchor="__RefHeading___Toc2218_324151920">
         <w:r>
           <w:rPr>
             <w:rStyle w:val="IndexLink"/>
@@ -938,7 +1014,7 @@
         </w:tabs>
         <w:rPr/>
       </w:pPr>
-      <w:hyperlink w:anchor="__RefHeading___Toc2188_1021416912">
+      <w:hyperlink w:anchor="__RefHeading___Toc2220_324151920">
         <w:r>
           <w:rPr>
             <w:rStyle w:val="IndexLink"/>
@@ -957,7 +1033,7 @@
         </w:tabs>
         <w:rPr/>
       </w:pPr>
-      <w:hyperlink w:anchor="__RefHeading___Toc2190_1021416912">
+      <w:hyperlink w:anchor="__RefHeading___Toc2222_324151920">
         <w:r>
           <w:rPr>
             <w:rStyle w:val="IndexLink"/>
@@ -976,7 +1052,7 @@
         </w:tabs>
         <w:rPr/>
       </w:pPr>
-      <w:hyperlink w:anchor="__RefHeading___Toc2192_1021416912">
+      <w:hyperlink w:anchor="__RefHeading___Toc2224_324151920">
         <w:r>
           <w:rPr>
             <w:rStyle w:val="IndexLink"/>
@@ -995,7 +1071,7 @@
         </w:tabs>
         <w:rPr/>
       </w:pPr>
-      <w:hyperlink w:anchor="__RefHeading___Toc2194_1021416912">
+      <w:hyperlink w:anchor="__RefHeading___Toc2226_324151920">
         <w:r>
           <w:rPr>
             <w:rStyle w:val="IndexLink"/>
@@ -1014,7 +1090,7 @@
         </w:tabs>
         <w:rPr/>
       </w:pPr>
-      <w:hyperlink w:anchor="__RefHeading___Toc2196_1021416912">
+      <w:hyperlink w:anchor="__RefHeading___Toc2228_324151920">
         <w:r>
           <w:rPr>
             <w:rStyle w:val="IndexLink"/>
@@ -1033,7 +1109,7 @@
         </w:tabs>
         <w:rPr/>
       </w:pPr>
-      <w:hyperlink w:anchor="__RefHeading___Toc2198_1021416912">
+      <w:hyperlink w:anchor="__RefHeading___Toc2230_324151920">
         <w:r>
           <w:rPr>
             <w:rStyle w:val="IndexLink"/>
@@ -1052,7 +1128,7 @@
         </w:tabs>
         <w:rPr/>
       </w:pPr>
-      <w:hyperlink w:anchor="__RefHeading___Toc2200_1021416912">
+      <w:hyperlink w:anchor="__RefHeading___Toc2232_324151920">
         <w:r>
           <w:rPr>
             <w:rStyle w:val="IndexLink"/>
@@ -1071,7 +1147,7 @@
         </w:tabs>
         <w:rPr/>
       </w:pPr>
-      <w:hyperlink w:anchor="__RefHeading___Toc2202_1021416912">
+      <w:hyperlink w:anchor="__RefHeading___Toc2234_324151920">
         <w:r>
           <w:rPr>
             <w:rStyle w:val="IndexLink"/>
@@ -1090,7 +1166,7 @@
         </w:tabs>
         <w:rPr/>
       </w:pPr>
-      <w:hyperlink w:anchor="__RefHeading___Toc2204_1021416912">
+      <w:hyperlink w:anchor="__RefHeading___Toc2236_324151920">
         <w:r>
           <w:rPr>
             <w:rStyle w:val="IndexLink"/>
@@ -1109,7 +1185,7 @@
         </w:tabs>
         <w:rPr/>
       </w:pPr>
-      <w:hyperlink w:anchor="__RefHeading___Toc2206_1021416912">
+      <w:hyperlink w:anchor="__RefHeading___Toc2238_324151920">
         <w:r>
           <w:rPr>
             <w:rStyle w:val="IndexLink"/>
@@ -1128,7 +1204,7 @@
         </w:tabs>
         <w:rPr/>
       </w:pPr>
-      <w:hyperlink w:anchor="__RefHeading___Toc2208_1021416912">
+      <w:hyperlink w:anchor="__RefHeading___Toc2240_324151920">
         <w:r>
           <w:rPr>
             <w:rStyle w:val="IndexLink"/>
@@ -1147,7 +1223,7 @@
         </w:tabs>
         <w:rPr/>
       </w:pPr>
-      <w:hyperlink w:anchor="__RefHeading___Toc2210_1021416912">
+      <w:hyperlink w:anchor="__RefHeading___Toc2242_324151920">
         <w:r>
           <w:rPr>
             <w:rStyle w:val="IndexLink"/>
@@ -1166,7 +1242,7 @@
         </w:tabs>
         <w:rPr/>
       </w:pPr>
-      <w:hyperlink w:anchor="__RefHeading___Toc2212_1021416912">
+      <w:hyperlink w:anchor="__RefHeading___Toc2244_324151920">
         <w:r>
           <w:rPr>
             <w:rStyle w:val="IndexLink"/>
@@ -1185,7 +1261,7 @@
         </w:tabs>
         <w:rPr/>
       </w:pPr>
-      <w:hyperlink w:anchor="__RefHeading___Toc2214_1021416912">
+      <w:hyperlink w:anchor="__RefHeading___Toc2246_324151920">
         <w:r>
           <w:rPr>
             <w:rStyle w:val="IndexLink"/>
@@ -1204,7 +1280,7 @@
         </w:tabs>
         <w:rPr/>
       </w:pPr>
-      <w:hyperlink w:anchor="__RefHeading___Toc2216_1021416912">
+      <w:hyperlink w:anchor="__RefHeading___Toc2248_324151920">
         <w:r>
           <w:rPr>
             <w:rStyle w:val="IndexLink"/>
@@ -1223,7 +1299,7 @@
         </w:tabs>
         <w:rPr/>
       </w:pPr>
-      <w:hyperlink w:anchor="__RefHeading___Toc2218_1021416912">
+      <w:hyperlink w:anchor="__RefHeading___Toc2250_324151920">
         <w:r>
           <w:rPr>
             <w:rStyle w:val="IndexLink"/>
@@ -1242,7 +1318,7 @@
         </w:tabs>
         <w:rPr/>
       </w:pPr>
-      <w:hyperlink w:anchor="__RefHeading___Toc2220_1021416912">
+      <w:hyperlink w:anchor="__RefHeading___Toc2252_324151920">
         <w:r>
           <w:rPr>
             <w:rStyle w:val="IndexLink"/>
@@ -1261,7 +1337,7 @@
         </w:tabs>
         <w:rPr/>
       </w:pPr>
-      <w:hyperlink w:anchor="__RefHeading___Toc2222_1021416912">
+      <w:hyperlink w:anchor="__RefHeading___Toc2254_324151920">
         <w:r>
           <w:rPr>
             <w:rStyle w:val="IndexLink"/>
@@ -1280,7 +1356,7 @@
         </w:tabs>
         <w:rPr/>
       </w:pPr>
-      <w:hyperlink w:anchor="__RefHeading___Toc2224_1021416912">
+      <w:hyperlink w:anchor="__RefHeading___Toc2256_324151920">
         <w:r>
           <w:rPr>
             <w:rStyle w:val="IndexLink"/>
@@ -1309,7 +1385,7 @@
         <w:rPr/>
       </w:pPr>
       <w:bookmarkStart w:id="6" w:name="summary"/>
-      <w:bookmarkStart w:id="7" w:name="__RefHeading___Toc2146_1021416912"/>
+      <w:bookmarkStart w:id="7" w:name="__RefHeading___Toc2178_324151920"/>
       <w:bookmarkEnd w:id="6"/>
       <w:bookmarkEnd w:id="7"/>
       <w:r>
@@ -1434,7 +1510,7 @@
         <w:rPr/>
         <w:t xml:space="preserve">. I have worked at executive level for a number of organizations, large and small, and helped them realize improvements in their product performance, often putting them in the front rank in their field. I have acquired expert knowledge in a number of fields, often liasing with noted experts, and have been able to quickly apply this knowledge to improve the competitive position of the companies and their products. I have a keen interest in computer languages, both practical and theoretical. I have created a number of </w:t>
       </w:r>
-      <w:hyperlink r:id="rId13">
+      <w:hyperlink r:id="rId18">
         <w:r>
           <w:rPr>
             <w:rStyle w:val="InternetLink"/>
@@ -1456,7 +1532,7 @@
         <w:rPr/>
         <w:t xml:space="preserve">For the past 13 years, I worked primarily in the field of cybersecurity with a specialty in </w:t>
       </w:r>
-      <w:hyperlink r:id="rId14">
+      <w:hyperlink r:id="rId19">
         <w:r>
           <w:rPr>
             <w:rStyle w:val="InternetLink"/>
@@ -1488,7 +1564,7 @@
         <w:rPr/>
         <w:t xml:space="preserve">Usually I am able to apply knowledge and </w:t>
       </w:r>
-      <w:hyperlink r:id="rId15">
+      <w:hyperlink r:id="rId20">
         <w:r>
           <w:rPr>
             <w:rStyle w:val="InternetLink"/>
@@ -1500,7 +1576,7 @@
         <w:rPr/>
         <w:t xml:space="preserve"> that I have acquired from other fields, and apply it to the new one - what educational psychologists refer to as </w:t>
       </w:r>
-      <w:hyperlink r:id="rId16">
+      <w:hyperlink r:id="rId21">
         <w:r>
           <w:rPr>
             <w:rStyle w:val="InternetLink"/>
@@ -1512,7 +1588,7 @@
         <w:rPr/>
         <w:t xml:space="preserve">. A common technique that I use is to create a </w:t>
       </w:r>
-      <w:hyperlink r:id="rId17">
+      <w:hyperlink r:id="rId22">
         <w:r>
           <w:rPr>
             <w:rStyle w:val="InternetLink"/>
@@ -1548,7 +1624,7 @@
         <w:rPr/>
         <w:t xml:space="preserve">, along with a compiler that automatically generated a simulator/debugger, assembler, and C compiler. A common programming technique that I use is </w:t>
       </w:r>
-      <w:hyperlink r:id="rId18">
+      <w:hyperlink r:id="rId23">
         <w:r>
           <w:rPr>
             <w:rStyle w:val="InternetLink"/>
@@ -1570,7 +1646,7 @@
         <w:rPr/>
         <w:t xml:space="preserve">I am an </w:t>
       </w:r>
-      <w:hyperlink r:id="rId19">
+      <w:hyperlink r:id="rId24">
         <w:r>
           <w:rPr>
             <w:rStyle w:val="InternetLink"/>
@@ -1582,7 +1658,7 @@
         <w:rPr/>
         <w:t xml:space="preserve">, and an </w:t>
       </w:r>
-      <w:hyperlink r:id="rId20">
+      <w:hyperlink r:id="rId25">
         <w:r>
           <w:rPr>
             <w:rStyle w:val="InternetLink"/>
@@ -1600,7 +1676,7 @@
         </w:rPr>
         <w:t xml:space="preserve">I slavishly attend to my own </w:t>
       </w:r>
-      <w:hyperlink w:anchor="continuing-ed">
+      <w:hyperlink w:anchor="continuing-education">
         <w:r>
           <w:rPr>
             <w:rStyle w:val="InternetLink"/>
@@ -1617,7 +1693,19 @@
       </w:r>
       <w:r>
         <w:rPr/>
-        <w:t xml:space="preserve"> I have a strong background in business and economics. I communicate well both orally and in writing. I am a native English speaker.</w:t>
+        <w:t xml:space="preserve"> I have a formal </w:t>
+      </w:r>
+      <w:hyperlink w:anchor="formal-education">
+        <w:r>
+          <w:rPr>
+            <w:rStyle w:val="InternetLink"/>
+          </w:rPr>
+          <w:t>background in business and economics</w:t>
+        </w:r>
+      </w:hyperlink>
+      <w:r>
+        <w:rPr/>
+        <w:t>. I communicate well both orally and in writing. I am a native English speaker.</w:t>
       </w:r>
     </w:p>
     <w:p>
@@ -1629,7 +1717,7 @@
         <w:rPr/>
         <w:t xml:space="preserve">My CV is long because (1) I have 35 years of experience, (2) I have shown how I am able to apply my expertise to many different application domains, and (3) I mention details of projects that I did over 30 years ago which are still highly relevant today. Even though technology is progressing exponentially, some of these older projects were conceptual building blocks that are still a critically important component of my professional </w:t>
       </w:r>
-      <w:hyperlink r:id="rId21">
+      <w:hyperlink r:id="rId26">
         <w:r>
           <w:rPr>
             <w:rStyle w:val="InternetLink"/>
@@ -1653,7 +1741,7 @@
         <w:rPr/>
         <w:t xml:space="preserve"> in Fortran on the defunct </w:t>
       </w:r>
-      <w:hyperlink r:id="rId22">
+      <w:hyperlink r:id="rId27">
         <w:r>
           <w:rPr>
             <w:rStyle w:val="InternetLink"/>
@@ -1687,7 +1775,7 @@
         <w:rPr/>
         <w:t xml:space="preserve"> been subsequently involved in </w:t>
       </w:r>
-      <w:hyperlink r:id="rId23">
+      <w:hyperlink r:id="rId28">
         <w:r>
           <w:rPr>
             <w:rStyle w:val="InternetLink"/>
@@ -1738,7 +1826,7 @@
         <w:rPr/>
       </w:pPr>
       <w:bookmarkStart w:id="8" w:name="work-experience"/>
-      <w:bookmarkStart w:id="9" w:name="__RefHeading___Toc2148_1021416912"/>
+      <w:bookmarkStart w:id="9" w:name="__RefHeading___Toc2180_324151920"/>
       <w:bookmarkEnd w:id="8"/>
       <w:bookmarkEnd w:id="9"/>
       <w:r>
@@ -1752,7 +1840,7 @@
         <w:rPr/>
       </w:pPr>
       <w:bookmarkStart w:id="10" w:name="present-consultant-cybersecurity"/>
-      <w:bookmarkStart w:id="11" w:name="__RefHeading___Toc2150_1021416912"/>
+      <w:bookmarkStart w:id="11" w:name="__RefHeading___Toc2182_324151920"/>
       <w:bookmarkEnd w:id="10"/>
       <w:bookmarkEnd w:id="11"/>
       <w:r>
@@ -1785,7 +1873,7 @@
         <w:rPr/>
         <w:t xml:space="preserve">Developing my own </w:t>
       </w:r>
-      <w:hyperlink r:id="rId24">
+      <w:hyperlink r:id="rId29">
         <w:r>
           <w:rPr>
             <w:rStyle w:val="InternetLink"/>
@@ -1797,7 +1885,7 @@
         <w:rPr/>
         <w:t xml:space="preserve"> </w:t>
       </w:r>
-      <w:hyperlink r:id="rId25">
+      <w:hyperlink r:id="rId30">
         <w:r>
           <w:rPr>
             <w:rStyle w:val="InternetLink"/>
@@ -1809,7 +1897,7 @@
         <w:rPr/>
         <w:t xml:space="preserve"> for C/C++ and for </w:t>
       </w:r>
-      <w:hyperlink r:id="rId26">
+      <w:hyperlink r:id="rId31">
         <w:r>
           <w:rPr>
             <w:rStyle w:val="InternetLink"/>
@@ -1835,7 +1923,7 @@
         <w:rPr/>
         <w:t xml:space="preserve">Collaborating with the compiler company Semantic Designs </w:t>
       </w:r>
-      <w:hyperlink r:id="rId27">
+      <w:hyperlink r:id="rId32">
         <w:r>
           <w:rPr>
             <w:rStyle w:val="InternetLink"/>
@@ -1861,7 +1949,7 @@
         <w:rPr/>
         <w:t xml:space="preserve">I am a mentor for the Jerusalem </w:t>
       </w:r>
-      <w:hyperlink r:id="rId28">
+      <w:hyperlink r:id="rId33">
         <w:r>
           <w:rPr>
             <w:rStyle w:val="InternetLink"/>
@@ -1880,7 +1968,7 @@
         <w:rPr/>
       </w:pPr>
       <w:bookmarkStart w:id="12" w:name="viaccess"/>
-      <w:bookmarkStart w:id="13" w:name="__RefHeading___Toc2152_1021416912"/>
+      <w:bookmarkStart w:id="13" w:name="__RefHeading___Toc2184_324151920"/>
       <w:bookmarkEnd w:id="12"/>
       <w:bookmarkEnd w:id="13"/>
       <w:r>
@@ -1913,7 +2001,7 @@
         <w:rPr/>
         <w:t xml:space="preserve">I was head of security for their </w:t>
       </w:r>
-      <w:hyperlink r:id="rId29">
+      <w:hyperlink r:id="rId34">
         <w:r>
           <w:rPr>
             <w:rStyle w:val="InternetLink"/>
@@ -1939,7 +2027,7 @@
         <w:rPr/>
         <w:t xml:space="preserve">The company fired me because they were in financial shock due to the sharp drop in their primary source of revenue from </w:t>
       </w:r>
-      <w:hyperlink r:id="rId30">
+      <w:hyperlink r:id="rId35">
         <w:r>
           <w:rPr>
             <w:rStyle w:val="InternetLink"/>
@@ -1951,7 +2039,7 @@
         <w:rPr/>
         <w:t xml:space="preserve"> sales for their </w:t>
       </w:r>
-      <w:hyperlink r:id="rId31">
+      <w:hyperlink r:id="rId36">
         <w:r>
           <w:rPr>
             <w:rStyle w:val="InternetLink"/>
@@ -1991,7 +2079,7 @@
         <w:rPr/>
         <w:t xml:space="preserve">We used the </w:t>
       </w:r>
-      <w:hyperlink r:id="rId32">
+      <w:hyperlink r:id="rId37">
         <w:r>
           <w:rPr>
             <w:rStyle w:val="InternetLink"/>
@@ -2031,7 +2119,7 @@
         <w:rPr/>
         <w:t xml:space="preserve">The original </w:t>
       </w:r>
-      <w:hyperlink r:id="rId33">
+      <w:hyperlink r:id="rId38">
         <w:r>
           <w:rPr>
             <w:rStyle w:val="InternetLink"/>
@@ -2043,7 +2131,7 @@
         <w:rPr/>
         <w:t xml:space="preserve"> was </w:t>
       </w:r>
-      <w:hyperlink r:id="rId34">
+      <w:hyperlink r:id="rId39">
         <w:r>
           <w:rPr>
             <w:rStyle w:val="InternetLink"/>
@@ -2055,7 +2143,7 @@
         <w:rPr/>
         <w:t xml:space="preserve">. Later we supported Google </w:t>
       </w:r>
-      <w:hyperlink r:id="rId35">
+      <w:hyperlink r:id="rId40">
         <w:r>
           <w:rPr>
             <w:rStyle w:val="InternetLink"/>
@@ -2067,7 +2155,7 @@
         <w:rPr/>
         <w:t xml:space="preserve">, and the </w:t>
       </w:r>
-      <w:hyperlink r:id="rId36">
+      <w:hyperlink r:id="rId41">
         <w:r>
           <w:rPr>
             <w:rStyle w:val="InternetLink"/>
@@ -2113,7 +2201,7 @@
         <w:rPr/>
         <w:t xml:space="preserve"> </w:t>
       </w:r>
-      <w:hyperlink r:id="rId37">
+      <w:hyperlink r:id="rId42">
         <w:r>
           <w:rPr>
             <w:rStyle w:val="InternetLink"/>
@@ -2135,7 +2223,7 @@
         <w:rPr/>
         <w:t xml:space="preserve"> reverse engineering tools such as the </w:t>
       </w:r>
-      <w:hyperlink r:id="rId38">
+      <w:hyperlink r:id="rId43">
         <w:r>
           <w:rPr>
             <w:rStyle w:val="InternetLink"/>
@@ -2175,7 +2263,7 @@
         <w:rPr/>
         <w:t xml:space="preserve">Due to the large number of preprocessing and postprocessing utilities in our build process, I had to do my own </w:t>
       </w:r>
-      <w:hyperlink r:id="rId39">
+      <w:hyperlink r:id="rId44">
         <w:r>
           <w:rPr>
             <w:rStyle w:val="InternetLink"/>
@@ -2201,7 +2289,7 @@
         <w:rPr/>
         <w:t xml:space="preserve">The app’s H/W anchor/token is the built-in 64-bit </w:t>
       </w:r>
-      <w:hyperlink r:id="rId40">
+      <w:hyperlink r:id="rId45">
         <w:r>
           <w:rPr>
             <w:rStyle w:val="InternetLink"/>
@@ -2213,7 +2301,7 @@
         <w:rPr/>
         <w:t xml:space="preserve">, or the built-in 128-bit IOS application-device ID (i.e. </w:t>
       </w:r>
-      <w:hyperlink r:id="rId41">
+      <w:hyperlink r:id="rId46">
         <w:r>
           <w:rPr>
             <w:rStyle w:val="InternetLink"/>
@@ -2269,7 +2357,7 @@
         <w:rPr/>
         <w:t xml:space="preserve">, applications from accessing any H/W ID registers, e.g. WiFi MAC address or CPU ID. However it is possible to retrieve MAC data from a phone device, i.e. the </w:t>
       </w:r>
-      <w:hyperlink r:id="rId42">
+      <w:hyperlink r:id="rId47">
         <w:r>
           <w:rPr>
             <w:rStyle w:val="InternetLink"/>
@@ -2361,7 +2449,7 @@
         <w:rPr/>
         <w:t xml:space="preserve">We supplied a reference application to our customers who were our </w:t>
       </w:r>
-      <w:hyperlink r:id="rId43">
+      <w:hyperlink r:id="rId48">
         <w:r>
           <w:rPr>
             <w:rStyle w:val="InternetLink"/>
@@ -2373,7 +2461,7 @@
         <w:rPr/>
         <w:t xml:space="preserve"> broadcaster/operator customers who needed to provide an </w:t>
       </w:r>
-      <w:hyperlink r:id="rId44">
+      <w:hyperlink r:id="rId49">
         <w:r>
           <w:rPr>
             <w:rStyle w:val="InternetLink"/>
@@ -2399,7 +2487,7 @@
         <w:rPr/>
         <w:t xml:space="preserve">Some S/W security tools we purchased, namely the </w:t>
       </w:r>
-      <w:hyperlink r:id="rId45">
+      <w:hyperlink r:id="rId50">
         <w:r>
           <w:rPr>
             <w:rStyle w:val="InternetLink"/>
@@ -2411,7 +2499,7 @@
         <w:rPr/>
         <w:t xml:space="preserve"> </w:t>
       </w:r>
-      <w:hyperlink r:id="rId46">
+      <w:hyperlink r:id="rId51">
         <w:r>
           <w:rPr>
             <w:rStyle w:val="InternetLink"/>
@@ -2523,7 +2611,7 @@
         <w:rPr/>
         <w:t xml:space="preserve">Obvious signs of a rooted Android device can be determined easily from the the device’s </w:t>
       </w:r>
-      <w:hyperlink r:id="rId47">
+      <w:hyperlink r:id="rId52">
         <w:r>
           <w:rPr>
             <w:rStyle w:val="InternetLink"/>
@@ -2535,7 +2623,7 @@
         <w:rPr/>
         <w:t xml:space="preserve">. But other rooting techniques are not as clear, so I developed a </w:t>
       </w:r>
-      <w:hyperlink r:id="rId48">
+      <w:hyperlink r:id="rId53">
         <w:r>
           <w:rPr>
             <w:rStyle w:val="InternetLink"/>
@@ -2547,7 +2635,7 @@
         <w:rPr/>
         <w:t xml:space="preserve"> scoring algorithm. Based upon subscriber feedback, my rate of </w:t>
       </w:r>
-      <w:hyperlink r:id="rId49">
+      <w:hyperlink r:id="rId54">
         <w:r>
           <w:rPr>
             <w:rStyle w:val="InternetLink"/>
@@ -2637,7 +2725,7 @@
         <w:rPr/>
         <w:t xml:space="preserve">A major security hole has been created by the new Chrome O/S feature that uses a </w:t>
       </w:r>
-      <w:hyperlink r:id="rId50">
+      <w:hyperlink r:id="rId55">
         <w:r>
           <w:rPr>
             <w:rStyle w:val="InternetLink"/>
@@ -2677,7 +2765,7 @@
         <w:rPr/>
         <w:t xml:space="preserve">Specified for WhiteCryption an encrypted </w:t>
       </w:r>
-      <w:hyperlink r:id="rId51">
+      <w:hyperlink r:id="rId56">
         <w:r>
           <w:rPr>
             <w:rStyle w:val="InternetLink"/>
@@ -2689,7 +2777,7 @@
         <w:rPr/>
         <w:t xml:space="preserve">-like </w:t>
       </w:r>
-      <w:hyperlink r:id="rId52">
+      <w:hyperlink r:id="rId57">
         <w:r>
           <w:rPr>
             <w:rStyle w:val="InternetLink"/>
@@ -2725,7 +2813,7 @@
         <w:rPr/>
         <w:t xml:space="preserve">Normally </w:t>
       </w:r>
-      <w:hyperlink r:id="rId53">
+      <w:hyperlink r:id="rId58">
         <w:r>
           <w:rPr>
             <w:rStyle w:val="InternetLink"/>
@@ -2737,7 +2825,7 @@
         <w:rPr/>
         <w:t xml:space="preserve"> automatically decrypts/unpacks a </w:t>
       </w:r>
-      <w:hyperlink r:id="rId54">
+      <w:hyperlink r:id="rId59">
         <w:r>
           <w:rPr>
             <w:rStyle w:val="InternetLink"/>
@@ -2763,7 +2851,7 @@
         <w:rPr/>
         <w:t xml:space="preserve">Invented a </w:t>
       </w:r>
-      <w:hyperlink r:id="rId55">
+      <w:hyperlink r:id="rId60">
         <w:r>
           <w:rPr>
             <w:rStyle w:val="InternetLink"/>
@@ -2789,7 +2877,7 @@
         <w:rPr/>
         <w:t xml:space="preserve">Implemented using the gcc/clang compiler </w:t>
       </w:r>
-      <w:hyperlink r:id="rId56">
+      <w:hyperlink r:id="rId61">
         <w:r>
           <w:rPr>
             <w:rStyle w:val="InternetLink"/>
@@ -2815,7 +2903,7 @@
         <w:rPr/>
         <w:t xml:space="preserve">Eventually could be applied to communication with vendor </w:t>
       </w:r>
-      <w:hyperlink r:id="rId57">
+      <w:hyperlink r:id="rId62">
         <w:r>
           <w:rPr>
             <w:rStyle w:val="InternetLink"/>
@@ -2841,7 +2929,7 @@
         <w:rPr/>
         <w:t xml:space="preserve">Architected, but did not implement, a </w:t>
       </w:r>
-      <w:hyperlink r:id="rId58">
+      <w:hyperlink r:id="rId63">
         <w:r>
           <w:rPr>
             <w:rStyle w:val="InternetLink"/>
@@ -2853,7 +2941,7 @@
         <w:rPr/>
         <w:t xml:space="preserve"> library randomizer using </w:t>
       </w:r>
-      <w:hyperlink r:id="rId59">
+      <w:hyperlink r:id="rId64">
         <w:r>
           <w:rPr>
             <w:rStyle w:val="InternetLink"/>
@@ -2933,7 +3021,7 @@
         <w:rPr/>
         <w:t xml:space="preserve"> functions and variables. Every instance had its own unique static and dynamic </w:t>
       </w:r>
-      <w:hyperlink r:id="rId60">
+      <w:hyperlink r:id="rId65">
         <w:r>
           <w:rPr>
             <w:rStyle w:val="InternetLink"/>
@@ -2945,7 +3033,7 @@
         <w:rPr/>
         <w:t xml:space="preserve">, and every instance had its own unique masks for the cryptographic constants that it used. (This uniqueness was ensured by using precompiled preprocessor random number tables that were designed to be different according to the preprocessor module ID selector of including C/C++ module). Otherwise if the constants were not masked, then simply looking up the constants on the Internet would easily reveal the algorithms. The masking technique had to be extremely efficient, but it also had to outsmart the optimizing compiler’s </w:t>
       </w:r>
-      <w:hyperlink r:id="rId61">
+      <w:hyperlink r:id="rId66">
         <w:r>
           <w:rPr>
             <w:rStyle w:val="InternetLink"/>
@@ -2985,7 +3073,7 @@
         <w:rPr/>
         <w:t xml:space="preserve">Designed a mechanism for light weight randomized encryption of function arguments to foil stack probing so that no two sets of encrypted function parameters were ever the same even when the in-the-clear parameters were in fact identical. Implementation was via a light weight </w:t>
       </w:r>
-      <w:hyperlink r:id="rId62">
+      <w:hyperlink r:id="rId67">
         <w:r>
           <w:rPr>
             <w:rStyle w:val="InternetLink"/>
@@ -3011,7 +3099,7 @@
         <w:rPr/>
         <w:t xml:space="preserve">Designed a light weight randomized obfuscation of all </w:t>
       </w:r>
-      <w:hyperlink r:id="rId63">
+      <w:hyperlink r:id="rId68">
         <w:r>
           <w:rPr>
             <w:rStyle w:val="InternetLink"/>
@@ -3037,7 +3125,7 @@
         <w:rPr/>
         <w:t xml:space="preserve">Architected, but did not implement, a replacement of the built-in </w:t>
       </w:r>
-      <w:hyperlink r:id="rId64">
+      <w:hyperlink r:id="rId69">
         <w:r>
           <w:rPr>
             <w:rStyle w:val="InternetLink"/>
@@ -3049,7 +3137,7 @@
         <w:rPr/>
         <w:t xml:space="preserve"> calls with an obfuscated version of </w:t>
       </w:r>
-      <w:hyperlink r:id="rId65">
+      <w:hyperlink r:id="rId70">
         <w:r>
           <w:rPr>
             <w:rStyle w:val="InternetLink"/>
@@ -3075,7 +3163,7 @@
         <w:rPr/>
         <w:t xml:space="preserve">Architected, but did not implement, an efficient secure logging/debug utility. We did not want to allow our foreign commercial agents to have access to the in-the-clear log messages. And without dynamic configuration/filtering of the log messages, the massive debug communication traffic would cause playback </w:t>
       </w:r>
-      <w:hyperlink r:id="rId66">
+      <w:hyperlink r:id="rId71">
         <w:r>
           <w:rPr>
             <w:rStyle w:val="InternetLink"/>
@@ -3101,7 +3189,7 @@
         <w:rPr/>
         <w:t xml:space="preserve">Architected, but did not implement, a secure static and dynamic configuration mechanism including a cryptographic key ladder mechanism. Now only the single operator specific master key had to be “baked in”, by using obfuscation, into the release of the operator specific </w:t>
       </w:r>
-      <w:hyperlink r:id="rId67">
+      <w:hyperlink r:id="rId72">
         <w:r>
           <w:rPr>
             <w:rStyle w:val="InternetLink"/>
@@ -3176,7 +3264,7 @@
         <w:rPr/>
       </w:pPr>
       <w:bookmarkStart w:id="14" w:name="consultant-cybersecurity-protection-of-a-small-business-with-extremely-high-security-concerns"/>
-      <w:bookmarkStart w:id="15" w:name="__RefHeading___Toc2154_1021416912"/>
+      <w:bookmarkStart w:id="15" w:name="__RefHeading___Toc2186_324151920"/>
       <w:bookmarkEnd w:id="14"/>
       <w:bookmarkEnd w:id="15"/>
       <w:r>
@@ -3328,7 +3416,7 @@
         <w:rPr/>
       </w:pPr>
       <w:bookmarkStart w:id="16" w:name="part-time-cto-us-agricultural-trading-company-with-nigeria"/>
-      <w:bookmarkStart w:id="17" w:name="__RefHeading___Toc2156_1021416912"/>
+      <w:bookmarkStart w:id="17" w:name="__RefHeading___Toc2188_324151920"/>
       <w:bookmarkEnd w:id="16"/>
       <w:bookmarkEnd w:id="17"/>
       <w:r>
@@ -3357,7 +3445,7 @@
         <w:rPr/>
         <w:t xml:space="preserve">My job was to find hi-tech agricultural products that the company needed to purchase, or that I felt would be worthwhile for them to purchase. I would go to the annual </w:t>
       </w:r>
-      <w:hyperlink r:id="rId68">
+      <w:hyperlink r:id="rId73">
         <w:r>
           <w:rPr>
             <w:rStyle w:val="InternetLink"/>
@@ -3502,7 +3590,7 @@
         <w:rPr/>
       </w:pPr>
       <w:bookmarkStart w:id="18" w:name="telequest"/>
-      <w:bookmarkStart w:id="19" w:name="__RefHeading___Toc2158_1021416912"/>
+      <w:bookmarkStart w:id="19" w:name="__RefHeading___Toc2190_324151920"/>
       <w:bookmarkEnd w:id="18"/>
       <w:bookmarkEnd w:id="19"/>
       <w:r>
@@ -3535,7 +3623,7 @@
         <w:rPr/>
         <w:t xml:space="preserve">I designed algorithms and a computational infrastructure similar to what </w:t>
       </w:r>
-      <w:hyperlink r:id="rId69">
+      <w:hyperlink r:id="rId74">
         <w:r>
           <w:rPr>
             <w:rStyle w:val="InternetLink"/>
@@ -3575,7 +3663,7 @@
         <w:rPr/>
         <w:t xml:space="preserve">I built </w:t>
       </w:r>
-      <w:hyperlink r:id="rId70">
+      <w:hyperlink r:id="rId75">
         <w:r>
           <w:rPr>
             <w:rStyle w:val="InternetLink"/>
@@ -3622,7 +3710,7 @@
         <w:rPr/>
       </w:pPr>
       <w:bookmarkStart w:id="20" w:name="consultant-transparent-technical-negotiator-of-restricted-hi-tech-trade-with-china"/>
-      <w:bookmarkStart w:id="21" w:name="__RefHeading___Toc2160_1021416912"/>
+      <w:bookmarkStart w:id="21" w:name="__RefHeading___Toc2192_324151920"/>
       <w:bookmarkEnd w:id="20"/>
       <w:bookmarkEnd w:id="21"/>
       <w:r>
@@ -3734,7 +3822,7 @@
         <w:rPr/>
       </w:pPr>
       <w:bookmarkStart w:id="22" w:name="syntezza"/>
-      <w:bookmarkStart w:id="23" w:name="__RefHeading___Toc2162_1021416912"/>
+      <w:bookmarkStart w:id="23" w:name="__RefHeading___Toc2194_324151920"/>
       <w:bookmarkEnd w:id="22"/>
       <w:bookmarkEnd w:id="23"/>
       <w:r>
@@ -3767,7 +3855,7 @@
         <w:rPr/>
         <w:t xml:space="preserve">Within 3 months of joining the company and quickly learning the basics of bioinformatics, I discovered a new algorithm using Artificial Intelligence (AI) and Data Science techniques for handling </w:t>
       </w:r>
-      <w:hyperlink r:id="rId71">
+      <w:hyperlink r:id="rId76">
         <w:r>
           <w:rPr>
             <w:rStyle w:val="InternetLink"/>
@@ -3805,7 +3893,7 @@
         <w:rPr/>
         <w:t xml:space="preserve">The client’s product was a </w:t>
       </w:r>
-      <w:hyperlink r:id="rId72">
+      <w:hyperlink r:id="rId77">
         <w:r>
           <w:rPr>
             <w:rStyle w:val="InternetLink"/>
@@ -3817,7 +3905,7 @@
         <w:rPr/>
         <w:t xml:space="preserve"> (= a lethal staphylococcus bacteria that is antibiotic resistant and thrives in hospitals) </w:t>
       </w:r>
-      <w:hyperlink r:id="rId73">
+      <w:hyperlink r:id="rId78">
         <w:r>
           <w:rPr>
             <w:rStyle w:val="InternetLink"/>
@@ -3829,7 +3917,7 @@
         <w:rPr/>
         <w:t xml:space="preserve"> (= DNA amplification/duplication technology) detection kit. Typically the kit would be used in hospitals to determine whether a newly admitted patient was a MRSA carrier. A PCR test can return results within 2 hours, whereas the “gold standard” </w:t>
       </w:r>
-      <w:hyperlink r:id="rId74">
+      <w:hyperlink r:id="rId79">
         <w:r>
           <w:rPr>
             <w:rStyle w:val="InternetLink"/>
@@ -3883,7 +3971,7 @@
         <w:rPr/>
         <w:t xml:space="preserve">I stood on the shoulders of the person who developed the original </w:t>
       </w:r>
-      <w:hyperlink r:id="rId75">
+      <w:hyperlink r:id="rId80">
         <w:r>
           <w:rPr>
             <w:rStyle w:val="InternetLink"/>
@@ -3895,7 +3983,7 @@
         <w:rPr/>
         <w:t xml:space="preserve"> function analytical detection algorithm, </w:t>
       </w:r>
-      <w:hyperlink r:id="rId76">
+      <w:hyperlink r:id="rId81">
         <w:r>
           <w:rPr>
             <w:rStyle w:val="InternetLink"/>
@@ -3914,7 +4002,7 @@
         <w:rPr/>
       </w:pPr>
       <w:bookmarkStart w:id="24" w:name="methodology"/>
-      <w:bookmarkStart w:id="25" w:name="__RefHeading___Toc2164_1021416912"/>
+      <w:bookmarkStart w:id="25" w:name="__RefHeading___Toc2196_324151920"/>
       <w:bookmarkEnd w:id="24"/>
       <w:bookmarkEnd w:id="25"/>
       <w:r>
@@ -3949,7 +4037,7 @@
         <w:rPr/>
         <w:t xml:space="preserve">First of all, I noted an outrageous data anomaly, namely that the original kit failed to detect as positive many of the samples from the laboratory colonies. After investigating further, and reading the </w:t>
       </w:r>
-      <w:hyperlink r:id="rId77">
+      <w:hyperlink r:id="rId82">
         <w:r>
           <w:rPr>
             <w:rStyle w:val="InternetLink"/>
@@ -3975,7 +4063,7 @@
         <w:rPr/>
         <w:t xml:space="preserve">Even though as a result of recalibration, the results significantly improved, still they were poor. Further investigation showed that only the samples whose graphs resembled the </w:t>
       </w:r>
-      <w:hyperlink r:id="rId78">
+      <w:hyperlink r:id="rId83">
         <w:r>
           <w:rPr>
             <w:rStyle w:val="InternetLink"/>
@@ -3987,7 +4075,7 @@
         <w:rPr/>
         <w:t xml:space="preserve"> (= a flat “S” shaped curve) expected for the standard mathematical analysis of </w:t>
       </w:r>
-      <w:hyperlink r:id="rId79">
+      <w:hyperlink r:id="rId84">
         <w:r>
           <w:rPr>
             <w:rStyle w:val="InternetLink"/>
@@ -4086,7 +4174,7 @@
         <w:rPr/>
       </w:pPr>
       <w:bookmarkStart w:id="26" w:name="security-research-business-development"/>
-      <w:bookmarkStart w:id="27" w:name="__RefHeading___Toc2166_1021416912"/>
+      <w:bookmarkStart w:id="27" w:name="__RefHeading___Toc2198_324151920"/>
       <w:bookmarkEnd w:id="26"/>
       <w:bookmarkEnd w:id="27"/>
       <w:r>
@@ -4105,7 +4193,7 @@
         </w:rPr>
         <w:t xml:space="preserve">@Cisco-NDS, Jerusalem: NDS primary business was providing </w:t>
       </w:r>
-      <w:hyperlink r:id="rId80">
+      <w:hyperlink r:id="rId85">
         <w:r>
           <w:rPr>
             <w:rStyle w:val="InternetLink"/>
@@ -4132,9 +4220,21 @@
       </w:pPr>
       <w:r>
         <w:rPr/>
-        <w:t xml:space="preserve">I worked on a wide variety of security related projects. My background task was to do code security reviews. Typically secure coding is achieved by </w:t>
-      </w:r>
-      <w:hyperlink r:id="rId81">
+        <w:t xml:space="preserve">I worked on a wide variety of security related projects. My background task was to do </w:t>
+      </w:r>
+      <w:hyperlink r:id="rId86">
+        <w:r>
+          <w:rPr>
+            <w:rStyle w:val="InternetLink"/>
+          </w:rPr>
+          <w:t>code security reviews</w:t>
+        </w:r>
+      </w:hyperlink>
+      <w:r>
+        <w:rPr/>
+        <w:t xml:space="preserve">. Typically secure coding is achieved by </w:t>
+      </w:r>
+      <w:hyperlink r:id="rId87">
         <w:r>
           <w:rPr>
             <w:rStyle w:val="InternetLink"/>
@@ -4160,7 +4260,7 @@
         <w:rPr/>
         <w:t xml:space="preserve">I was a member of the architecture team for their in-house </w:t>
       </w:r>
-      <w:hyperlink r:id="rId82">
+      <w:hyperlink r:id="rId88">
         <w:r>
           <w:rPr>
             <w:rStyle w:val="InternetLink"/>
@@ -4172,7 +4272,7 @@
         <w:rPr/>
         <w:t xml:space="preserve"> </w:t>
       </w:r>
-      <w:hyperlink r:id="rId83">
+      <w:hyperlink r:id="rId89">
         <w:r>
           <w:rPr>
             <w:rStyle w:val="InternetLink"/>
@@ -4198,7 +4298,7 @@
         <w:rPr/>
         <w:t xml:space="preserve">I developed techniques using Virtual Machine (VM) technology to crack </w:t>
       </w:r>
-      <w:hyperlink r:id="rId84">
+      <w:hyperlink r:id="rId90">
         <w:r>
           <w:rPr>
             <w:rStyle w:val="InternetLink"/>
@@ -4294,7 +4394,7 @@
         <w:rPr/>
         <w:t xml:space="preserve">I did a very interesting and important non-security related project for senior management, by </w:t>
       </w:r>
-      <w:hyperlink r:id="rId85">
+      <w:hyperlink r:id="rId91">
         <w:r>
           <w:rPr>
             <w:rStyle w:val="InternetLink"/>
@@ -4304,7 +4404,29 @@
       </w:hyperlink>
       <w:r>
         <w:rPr/>
-        <w:t xml:space="preserve"> the company’s bug database, that showed that 25% of S/W development manpower was wasted on fixing bugs. And I showed them simple techniques that could reduce this number by 80% .</w:t>
+        <w:t xml:space="preserve"> the company’s bug database, that showed that 25% of S/W development manpower was wasted on fixing bugs. And I showed them </w:t>
+      </w:r>
+      <w:r>
+        <w:fldChar w:fldCharType="begin"/>
+      </w:r>
+      <w:r>
+        <w:instrText> HYPERLINK "http://purl.org/Avraham.Bernstein" \l "2.6"</w:instrText>
+      </w:r>
+      <w:r>
+        <w:fldChar w:fldCharType="separate"/>
+      </w:r>
+      <w:r>
+        <w:rPr>
+          <w:rStyle w:val="InternetLink"/>
+        </w:rPr>
+        <w:t>simple techniques (see section 2.6.1)</w:t>
+      </w:r>
+      <w:r>
+        <w:fldChar w:fldCharType="end"/>
+      </w:r>
+      <w:r>
+        <w:rPr/>
+        <w:t xml:space="preserve"> that could reduce this number by 80% .</w:t>
       </w:r>
     </w:p>
     <w:p>
@@ -4320,7 +4442,7 @@
         <w:rPr/>
         <w:t xml:space="preserve">I designed a hybrid simulator/emulator debugger for legacy </w:t>
       </w:r>
-      <w:hyperlink r:id="rId86">
+      <w:hyperlink r:id="rId92">
         <w:r>
           <w:rPr>
             <w:rStyle w:val="InternetLink"/>
@@ -4342,7 +4464,7 @@
         <w:rPr/>
         <w:t xml:space="preserve"> statements to log files. My new debugger allowed source code on the PC to be debugged using the </w:t>
       </w:r>
-      <w:hyperlink r:id="rId87">
+      <w:hyperlink r:id="rId93">
         <w:r>
           <w:rPr>
             <w:rStyle w:val="InternetLink"/>
@@ -4354,7 +4476,7 @@
         <w:rPr/>
         <w:t xml:space="preserve"> debugger while still viewing the results on the STB. Implementation was accomplished by reverse engineering the STB middleware API. 80% of the middleware ran natively on the PC, while the STB low level H/W specific portions were implemented via an agent on the STB that was accessed via API calls that were implemented as </w:t>
       </w:r>
-      <w:hyperlink r:id="rId88">
+      <w:hyperlink r:id="rId94">
         <w:r>
           <w:rPr>
             <w:rStyle w:val="InternetLink"/>
@@ -4380,7 +4502,7 @@
         <w:rPr/>
         <w:t xml:space="preserve">I wrote an automated testing system for a satellite content delivery system for huge content, e.g. delivering ultra high definition movies to cinemas, and print newspapers for remote publishing. I created a </w:t>
       </w:r>
-      <w:hyperlink r:id="rId89">
+      <w:hyperlink r:id="rId95">
         <w:r>
           <w:rPr>
             <w:rStyle w:val="InternetLink"/>
@@ -4399,7 +4521,7 @@
         <w:rPr/>
       </w:pPr>
       <w:bookmarkStart w:id="28" w:name="virtouch"/>
-      <w:bookmarkStart w:id="29" w:name="__RefHeading___Toc2168_1021416912"/>
+      <w:bookmarkStart w:id="29" w:name="__RefHeading___Toc2200_324151920"/>
       <w:bookmarkEnd w:id="28"/>
       <w:bookmarkEnd w:id="29"/>
       <w:r>
@@ -4460,7 +4582,7 @@
         <w:rPr/>
         <w:t xml:space="preserve">Previously the company had developed a </w:t>
       </w:r>
-      <w:hyperlink r:id="rId90">
+      <w:hyperlink r:id="rId96">
         <w:r>
           <w:rPr>
             <w:rStyle w:val="InternetLink"/>
@@ -4486,7 +4608,7 @@
         <w:rPr/>
         <w:t xml:space="preserve">I developed new algorithms that allowed the blind to read </w:t>
       </w:r>
-      <w:hyperlink r:id="rId91">
+      <w:hyperlink r:id="rId97">
         <w:r>
           <w:rPr>
             <w:rStyle w:val="InternetLink"/>
@@ -4773,7 +4895,7 @@
         <w:rPr/>
         <w:t xml:space="preserve">Well designed consistent mapping schemas, such as those created by the </w:t>
       </w:r>
-      <w:hyperlink r:id="rId92">
+      <w:hyperlink r:id="rId98">
         <w:r>
           <w:rPr>
             <w:rStyle w:val="InternetLink"/>
@@ -4799,7 +4921,7 @@
         <w:rPr/>
         <w:t xml:space="preserve">The same techniques can be used for displaying interactive maps of mathematical functions and geometry, or to manually </w:t>
       </w:r>
-      <w:hyperlink r:id="rId93">
+      <w:hyperlink r:id="rId99">
         <w:r>
           <w:rPr>
             <w:rStyle w:val="InternetLink"/>
@@ -4894,7 +5016,7 @@
         <w:rPr/>
       </w:pPr>
       <w:bookmarkStart w:id="30" w:name="vyyo"/>
-      <w:bookmarkStart w:id="31" w:name="__RefHeading___Toc2170_1021416912"/>
+      <w:bookmarkStart w:id="31" w:name="__RefHeading___Toc2202_324151920"/>
       <w:bookmarkEnd w:id="30"/>
       <w:bookmarkEnd w:id="31"/>
       <w:r>
@@ -4990,7 +5112,7 @@
         <w:rPr/>
       </w:pPr>
       <w:bookmarkStart w:id="32" w:name="consultant-network-management-system-nms-for-fso-devices"/>
-      <w:bookmarkStart w:id="33" w:name="__RefHeading___Toc2172_1021416912"/>
+      <w:bookmarkStart w:id="33" w:name="__RefHeading___Toc2204_324151920"/>
       <w:bookmarkEnd w:id="32"/>
       <w:bookmarkEnd w:id="33"/>
       <w:r>
@@ -5023,7 +5145,7 @@
         <w:rPr/>
         <w:t xml:space="preserve">The </w:t>
       </w:r>
-      <w:hyperlink r:id="rId94">
+      <w:hyperlink r:id="rId100">
         <w:r>
           <w:rPr>
             <w:rStyle w:val="InternetLink"/>
@@ -5091,7 +5213,7 @@
         <w:rPr/>
         <w:t xml:space="preserve">I designed a simple HTTP server that acted as an </w:t>
       </w:r>
-      <w:hyperlink r:id="rId95">
+      <w:hyperlink r:id="rId101">
         <w:r>
           <w:rPr>
             <w:rStyle w:val="InternetLink"/>
@@ -5110,7 +5232,7 @@
         <w:rPr/>
       </w:pPr>
       <w:bookmarkStart w:id="34" w:name="contract-programmer-win32-asynchronous-network-driver-dll-for-a-visualbasic-project"/>
-      <w:bookmarkStart w:id="35" w:name="__RefHeading___Toc2174_1021416912"/>
+      <w:bookmarkStart w:id="35" w:name="__RefHeading___Toc2206_324151920"/>
       <w:bookmarkEnd w:id="34"/>
       <w:bookmarkEnd w:id="35"/>
       <w:r>
@@ -5136,7 +5258,7 @@
         <w:rPr/>
       </w:pPr>
       <w:bookmarkStart w:id="36" w:name="contract-programmer-gcc-compiler-port-for-a-128-core-stack-machine"/>
-      <w:bookmarkStart w:id="37" w:name="__RefHeading___Toc2176_1021416912"/>
+      <w:bookmarkStart w:id="37" w:name="__RefHeading___Toc2208_324151920"/>
       <w:bookmarkEnd w:id="36"/>
       <w:bookmarkEnd w:id="37"/>
       <w:r>
@@ -5169,7 +5291,7 @@
         <w:rPr/>
         <w:t xml:space="preserve">This was a very challenging </w:t>
       </w:r>
-      <w:hyperlink r:id="rId96">
+      <w:hyperlink r:id="rId102">
         <w:r>
           <w:rPr>
             <w:rStyle w:val="InternetLink"/>
@@ -5209,7 +5331,7 @@
         <w:rPr/>
         <w:t xml:space="preserve">The machine instruction set was </w:t>
       </w:r>
-      <w:hyperlink r:id="rId97">
+      <w:hyperlink r:id="rId103">
         <w:r>
           <w:rPr>
             <w:rStyle w:val="InternetLink"/>
@@ -5221,7 +5343,7 @@
         <w:rPr/>
         <w:t xml:space="preserve">-like, so it presented some unusual optimization challenges, because it was so unlike the standard </w:t>
       </w:r>
-      <w:hyperlink r:id="rId98">
+      <w:hyperlink r:id="rId104">
         <w:r>
           <w:rPr>
             <w:rStyle w:val="InternetLink"/>
@@ -5233,7 +5355,7 @@
         <w:rPr/>
         <w:t xml:space="preserve"> and </w:t>
       </w:r>
-      <w:hyperlink r:id="rId99">
+      <w:hyperlink r:id="rId105">
         <w:r>
           <w:rPr>
             <w:rStyle w:val="InternetLink"/>
@@ -5287,7 +5409,7 @@
         <w:rPr/>
         <w:t xml:space="preserve">The final source code was extremely repetitive. Therefore I developed a preprocessor in </w:t>
       </w:r>
-      <w:hyperlink r:id="rId100">
+      <w:hyperlink r:id="rId106">
         <w:r>
           <w:rPr>
             <w:rStyle w:val="InternetLink"/>
@@ -5306,7 +5428,7 @@
         <w:rPr/>
       </w:pPr>
       <w:bookmarkStart w:id="38" w:name="contractor-sw-architect-implementation-of-conoscopic-interferometer-workstation"/>
-      <w:bookmarkStart w:id="39" w:name="__RefHeading___Toc2178_1021416912"/>
+      <w:bookmarkStart w:id="39" w:name="__RefHeading___Toc2210_324151920"/>
       <w:bookmarkEnd w:id="38"/>
       <w:bookmarkEnd w:id="39"/>
       <w:r>
@@ -5339,7 +5461,7 @@
         <w:rPr/>
         <w:t xml:space="preserve">The company product was a measurement workstation based upon their </w:t>
       </w:r>
-      <w:hyperlink r:id="rId101">
+      <w:hyperlink r:id="rId107">
         <w:r>
           <w:rPr>
             <w:rStyle w:val="InternetLink"/>
@@ -5445,7 +5567,7 @@
         <w:rPr/>
         <w:t xml:space="preserve">I created a </w:t>
       </w:r>
-      <w:hyperlink r:id="rId102">
+      <w:hyperlink r:id="rId108">
         <w:r>
           <w:rPr>
             <w:rStyle w:val="InternetLink"/>
@@ -5457,7 +5579,7 @@
         <w:rPr/>
         <w:t xml:space="preserve"> implemented in </w:t>
       </w:r>
-      <w:hyperlink r:id="rId103">
+      <w:hyperlink r:id="rId109">
         <w:r>
           <w:rPr>
             <w:rStyle w:val="InternetLink"/>
@@ -5497,7 +5619,7 @@
         <w:rPr/>
         <w:t xml:space="preserve">I used </w:t>
       </w:r>
-      <w:hyperlink r:id="rId104">
+      <w:hyperlink r:id="rId110">
         <w:r>
           <w:rPr>
             <w:rStyle w:val="InternetLink"/>
@@ -5519,7 +5641,7 @@
         <w:rPr/>
         <w:t xml:space="preserve"> the initial release of </w:t>
       </w:r>
-      <w:hyperlink r:id="rId105">
+      <w:hyperlink r:id="rId111">
         <w:r>
           <w:rPr>
             <w:rStyle w:val="InternetLink"/>
@@ -5566,7 +5688,7 @@
         <w:rPr/>
       </w:pPr>
       <w:bookmarkStart w:id="40" w:name="elop"/>
-      <w:bookmarkStart w:id="41" w:name="__RefHeading___Toc2180_1021416912"/>
+      <w:bookmarkStart w:id="41" w:name="__RefHeading___Toc2212_324151920"/>
       <w:bookmarkEnd w:id="40"/>
       <w:bookmarkEnd w:id="41"/>
       <w:r>
@@ -5679,7 +5801,7 @@
         <w:rPr/>
         <w:t xml:space="preserve">Instead of creating a monolithic test program in C/C++, I created a BASIC-like </w:t>
       </w:r>
-      <w:hyperlink r:id="rId106">
+      <w:hyperlink r:id="rId112">
         <w:r>
           <w:rPr>
             <w:rStyle w:val="InternetLink"/>
@@ -5761,7 +5883,7 @@
         <w:rPr/>
         <w:t xml:space="preserve">Post mortem: The first version of </w:t>
       </w:r>
-      <w:hyperlink r:id="rId107">
+      <w:hyperlink r:id="rId113">
         <w:r>
           <w:rPr>
             <w:rStyle w:val="InternetLink"/>
@@ -5790,7 +5912,7 @@
         <w:rPr/>
       </w:pPr>
       <w:bookmarkStart w:id="42" w:name="dspg"/>
-      <w:bookmarkStart w:id="43" w:name="__RefHeading___Toc2182_1021416912"/>
+      <w:bookmarkStart w:id="43" w:name="__RefHeading___Toc2214_324151920"/>
       <w:bookmarkEnd w:id="42"/>
       <w:bookmarkEnd w:id="43"/>
       <w:r>
@@ -5861,7 +5983,7 @@
         <w:rPr/>
         <w:t xml:space="preserve">The technological breakthrough was my design of a </w:t>
       </w:r>
-      <w:hyperlink r:id="rId108">
+      <w:hyperlink r:id="rId114">
         <w:r>
           <w:rPr>
             <w:rStyle w:val="InternetLink"/>
@@ -5873,7 +5995,7 @@
         <w:rPr/>
         <w:t xml:space="preserve"> implemented in </w:t>
       </w:r>
-      <w:hyperlink r:id="rId109">
+      <w:hyperlink r:id="rId115">
         <w:r>
           <w:rPr>
             <w:rStyle w:val="InternetLink"/>
@@ -5906,7 +6028,7 @@
         <w:rPr/>
       </w:pPr>
       <w:bookmarkStart w:id="44" w:name="sfpc"/>
-      <w:bookmarkStart w:id="45" w:name="__RefHeading___Toc2184_1021416912"/>
+      <w:bookmarkStart w:id="45" w:name="__RefHeading___Toc2216_324151920"/>
       <w:bookmarkEnd w:id="44"/>
       <w:bookmarkEnd w:id="45"/>
       <w:r>
@@ -6019,7 +6141,7 @@
         <w:rPr/>
         <w:t xml:space="preserve">, </w:t>
       </w:r>
-      <w:hyperlink r:id="rId110">
+      <w:hyperlink r:id="rId116">
         <w:r>
           <w:rPr>
             <w:rStyle w:val="InternetLink"/>
@@ -6108,7 +6230,7 @@
         <w:rPr/>
       </w:pPr>
       <w:bookmarkStart w:id="46" w:name="light-pen"/>
-      <w:bookmarkStart w:id="47" w:name="__RefHeading___Toc2186_1021416912"/>
+      <w:bookmarkStart w:id="47" w:name="__RefHeading___Toc2218_324151920"/>
       <w:bookmarkEnd w:id="46"/>
       <w:bookmarkEnd w:id="47"/>
       <w:r>
@@ -6127,7 +6249,7 @@
         </w:rPr>
         <w:t xml:space="preserve">@Cubital, Herzliya - a charity project funded by the company and the CEO </w:t>
       </w:r>
-      <w:hyperlink r:id="rId111">
+      <w:hyperlink r:id="rId117">
         <w:r>
           <w:rPr>
             <w:rStyle w:val="InternetLink"/>
@@ -6184,7 +6306,7 @@
         <w:rPr/>
         <w:t xml:space="preserve">A </w:t>
       </w:r>
-      <w:hyperlink r:id="rId112">
+      <w:hyperlink r:id="rId118">
         <w:r>
           <w:rPr>
             <w:rStyle w:val="InternetLink"/>
@@ -6210,7 +6332,7 @@
         <w:rPr/>
         <w:t xml:space="preserve">A standard accessibility </w:t>
       </w:r>
-      <w:hyperlink r:id="rId113">
+      <w:hyperlink r:id="rId119">
         <w:r>
           <w:rPr>
             <w:rStyle w:val="InternetLink"/>
@@ -6333,7 +6455,7 @@
         <w:rPr/>
       </w:pPr>
       <w:bookmarkStart w:id="48" w:name="senior-programmer-vaxvms-sysadmin-3d-printer-solider"/>
-      <w:bookmarkStart w:id="49" w:name="__RefHeading___Toc2188_1021416912"/>
+      <w:bookmarkStart w:id="49" w:name="__RefHeading___Toc2220_324151920"/>
       <w:bookmarkEnd w:id="48"/>
       <w:bookmarkEnd w:id="49"/>
       <w:r>
@@ -6369,7 +6491,7 @@
         <w:rPr/>
       </w:pPr>
       <w:bookmarkStart w:id="50" w:name="programmer-automated-leather-sewing-workstation"/>
-      <w:bookmarkStart w:id="51" w:name="__RefHeading___Toc2190_1021416912"/>
+      <w:bookmarkStart w:id="51" w:name="__RefHeading___Toc2222_324151920"/>
       <w:bookmarkEnd w:id="50"/>
       <w:bookmarkEnd w:id="51"/>
       <w:r>
@@ -6398,7 +6520,7 @@
         <w:rPr/>
         <w:t xml:space="preserve">This is the first time I developed a </w:t>
       </w:r>
-      <w:hyperlink r:id="rId114">
+      <w:hyperlink r:id="rId120">
         <w:r>
           <w:rPr>
             <w:rStyle w:val="InternetLink"/>
@@ -6410,7 +6532,7 @@
         <w:rPr/>
         <w:t xml:space="preserve"> in order to implement the sewing machine control program. Note that leather is a natural product. Therefore no two pieces of leather are identical, so an automated sewing program must be intelligent. The workstation included a video camera in order to enable real-time feedback. The sewing machine had a maximum speed of over one thousands stitches per minute with a very high torque, so it had to slow down carefully in order not to damage the engine. I added annotations (e.g. speed limits, and minimum and maximum margin widths) to the </w:t>
       </w:r>
-      <w:hyperlink r:id="rId115">
+      <w:hyperlink r:id="rId121">
         <w:r>
           <w:rPr>
             <w:rStyle w:val="InternetLink"/>
@@ -6422,7 +6544,7 @@
         <w:rPr/>
         <w:t xml:space="preserve"> description of the pattern. I compiled the pattern and annotations into a </w:t>
       </w:r>
-      <w:hyperlink r:id="rId116">
+      <w:hyperlink r:id="rId122">
         <w:r>
           <w:rPr>
             <w:rStyle w:val="InternetLink"/>
@@ -6441,7 +6563,7 @@
         <w:rPr/>
       </w:pPr>
       <w:bookmarkStart w:id="52" w:name="programmer-vaxvms-sysadmin-hebrewenglish-word-processor-glyph"/>
-      <w:bookmarkStart w:id="53" w:name="__RefHeading___Toc2192_1021416912"/>
+      <w:bookmarkStart w:id="53" w:name="__RefHeading___Toc2224_324151920"/>
       <w:bookmarkEnd w:id="52"/>
       <w:bookmarkEnd w:id="53"/>
       <w:r>
@@ -6467,7 +6589,7 @@
         <w:rPr/>
       </w:pPr>
       <w:bookmarkStart w:id="54" w:name="elta"/>
-      <w:bookmarkStart w:id="55" w:name="__RefHeading___Toc2194_1021416912"/>
+      <w:bookmarkStart w:id="55" w:name="__RefHeading___Toc2226_324151920"/>
       <w:bookmarkEnd w:id="54"/>
       <w:bookmarkEnd w:id="55"/>
       <w:r>
@@ -6496,7 +6618,7 @@
         <w:rPr/>
         <w:t xml:space="preserve">This was my first job upon making </w:t>
       </w:r>
-      <w:hyperlink r:id="rId117">
+      <w:hyperlink r:id="rId123">
         <w:r>
           <w:rPr>
             <w:rStyle w:val="InternetLink"/>
@@ -6508,7 +6630,7 @@
         <w:rPr/>
         <w:t xml:space="preserve"> to Israel. Before receiving my security clearance, I worked on the development of a data collection system. I wrote a </w:t>
       </w:r>
-      <w:hyperlink r:id="rId118">
+      <w:hyperlink r:id="rId124">
         <w:r>
           <w:rPr>
             <w:rStyle w:val="InternetLink"/>
@@ -6520,7 +6642,7 @@
         <w:rPr/>
         <w:t xml:space="preserve"> kernel for the 8080 CPU because at the time no off-the-shelf alternative was available. My mentor was Menachem Malkosh. It was a formative learning experience. After receiving my clearance, I worked on the radar system for the </w:t>
       </w:r>
-      <w:hyperlink r:id="rId119">
+      <w:hyperlink r:id="rId125">
         <w:r>
           <w:rPr>
             <w:rStyle w:val="InternetLink"/>
@@ -6539,7 +6661,7 @@
         <w:rPr/>
       </w:pPr>
       <w:bookmarkStart w:id="56" w:name="programmer-ibm-cpcms-sysadmin"/>
-      <w:bookmarkStart w:id="57" w:name="__RefHeading___Toc2196_1021416912"/>
+      <w:bookmarkStart w:id="57" w:name="__RefHeading___Toc2228_324151920"/>
       <w:bookmarkEnd w:id="56"/>
       <w:bookmarkEnd w:id="57"/>
       <w:r>
@@ -6568,7 +6690,7 @@
         <w:rPr/>
         <w:t xml:space="preserve">Most of my programming was in </w:t>
       </w:r>
-      <w:hyperlink r:id="rId120">
+      <w:hyperlink r:id="rId126">
         <w:r>
           <w:rPr>
             <w:rStyle w:val="InternetLink"/>
@@ -6580,7 +6702,7 @@
         <w:rPr/>
         <w:t xml:space="preserve">. The APL </w:t>
       </w:r>
-      <w:hyperlink r:id="rId121">
+      <w:hyperlink r:id="rId127">
         <w:r>
           <w:rPr>
             <w:rStyle w:val="InternetLink"/>
@@ -6599,7 +6721,7 @@
         <w:rPr/>
       </w:pPr>
       <w:bookmarkStart w:id="58" w:name="programmereconomist"/>
-      <w:bookmarkStart w:id="59" w:name="__RefHeading___Toc2198_1021416912"/>
+      <w:bookmarkStart w:id="59" w:name="__RefHeading___Toc2230_324151920"/>
       <w:bookmarkEnd w:id="58"/>
       <w:bookmarkEnd w:id="59"/>
       <w:r>
@@ -6628,7 +6750,7 @@
         <w:rPr/>
         <w:t xml:space="preserve">I configured and interpreted Fortran computer simulations of electric power generating systems for the purpose of costing and pricing models that were used at </w:t>
       </w:r>
-      <w:hyperlink r:id="rId122">
+      <w:hyperlink r:id="rId128">
         <w:r>
           <w:rPr>
             <w:rStyle w:val="InternetLink"/>
@@ -6647,7 +6769,7 @@
         <w:rPr/>
       </w:pPr>
       <w:bookmarkStart w:id="60" w:name="oeb"/>
-      <w:bookmarkStart w:id="61" w:name="__RefHeading___Toc2200_1021416912"/>
+      <w:bookmarkStart w:id="61" w:name="__RefHeading___Toc2232_324151920"/>
       <w:bookmarkEnd w:id="60"/>
       <w:bookmarkEnd w:id="61"/>
       <w:r>
@@ -6680,7 +6802,7 @@
         <w:rPr/>
         <w:t xml:space="preserve">I was an </w:t>
       </w:r>
-      <w:hyperlink r:id="rId123">
+      <w:hyperlink r:id="rId129">
         <w:r>
           <w:rPr>
             <w:rStyle w:val="InternetLink"/>
@@ -6720,7 +6842,7 @@
         <w:rPr/>
         <w:t xml:space="preserve">I took over the </w:t>
       </w:r>
-      <w:hyperlink r:id="rId124">
+      <w:hyperlink r:id="rId130">
         <w:r>
           <w:rPr>
             <w:rStyle w:val="InternetLink"/>
@@ -6774,7 +6896,7 @@
         <w:rPr/>
         <w:t xml:space="preserve">I published an op-ed in </w:t>
       </w:r>
-      <w:hyperlink r:id="rId125">
+      <w:hyperlink r:id="rId131">
         <w:r>
           <w:rPr>
             <w:rStyle w:val="InternetLink"/>
@@ -6793,7 +6915,7 @@
         <w:rPr/>
       </w:pPr>
       <w:bookmarkStart w:id="62" w:name="education"/>
-      <w:bookmarkStart w:id="63" w:name="__RefHeading___Toc2202_1021416912"/>
+      <w:bookmarkStart w:id="63" w:name="__RefHeading___Toc2234_324151920"/>
       <w:bookmarkEnd w:id="62"/>
       <w:bookmarkEnd w:id="63"/>
       <w:r>
@@ -6807,7 +6929,7 @@
         <w:rPr/>
       </w:pPr>
       <w:bookmarkStart w:id="64" w:name="formal-education"/>
-      <w:bookmarkStart w:id="65" w:name="__RefHeading___Toc2204_1021416912"/>
+      <w:bookmarkStart w:id="65" w:name="__RefHeading___Toc2236_324151920"/>
       <w:bookmarkEnd w:id="64"/>
       <w:bookmarkEnd w:id="65"/>
       <w:r>
@@ -6821,7 +6943,7 @@
         <w:rPr/>
       </w:pPr>
       <w:bookmarkStart w:id="66" w:name="york-univ"/>
-      <w:bookmarkStart w:id="67" w:name="__RefHeading___Toc2206_1021416912"/>
+      <w:bookmarkStart w:id="67" w:name="__RefHeading___Toc2238_324151920"/>
       <w:bookmarkEnd w:id="66"/>
       <w:bookmarkEnd w:id="67"/>
       <w:r>
@@ -6845,7 +6967,7 @@
         <w:rPr/>
       </w:pPr>
       <w:bookmarkStart w:id="68" w:name="university-of-toronto---rotman-school-of-management-mba-program-no-degree"/>
-      <w:bookmarkStart w:id="69" w:name="__RefHeading___Toc2208_1021416912"/>
+      <w:bookmarkStart w:id="69" w:name="__RefHeading___Toc2240_324151920"/>
       <w:bookmarkEnd w:id="68"/>
       <w:bookmarkEnd w:id="69"/>
       <w:r>
@@ -6862,7 +6984,7 @@
         <w:rPr/>
         <w:t xml:space="preserve">I “dropped out” of school in the middle of the year after taking an advanced micro-economic theory course which analyzed the Ontario Hydro </w:t>
       </w:r>
-      <w:hyperlink r:id="rId126">
+      <w:hyperlink r:id="rId132">
         <w:r>
           <w:rPr>
             <w:rStyle w:val="InternetLink"/>
@@ -6905,7 +7027,7 @@
         <w:rPr/>
       </w:pPr>
       <w:bookmarkStart w:id="70" w:name="univ-toronto"/>
-      <w:bookmarkStart w:id="71" w:name="__RefHeading___Toc2210_1021416912"/>
+      <w:bookmarkStart w:id="71" w:name="__RefHeading___Toc2242_324151920"/>
       <w:bookmarkEnd w:id="70"/>
       <w:bookmarkEnd w:id="71"/>
       <w:r>
@@ -6932,7 +7054,7 @@
         <w:rPr/>
         <w:t xml:space="preserve">In 1971 at the age of 15, for a highschool computer science course, I wrote a computer program to play a perfect game of 3D 4x4x4 </w:t>
       </w:r>
-      <w:hyperlink r:id="rId127">
+      <w:hyperlink r:id="rId133">
         <w:r>
           <w:rPr>
             <w:rStyle w:val="InternetLink"/>
@@ -6944,7 +7066,7 @@
         <w:rPr/>
         <w:t xml:space="preserve"> in Fortran on an </w:t>
       </w:r>
-      <w:hyperlink r:id="rId128">
+      <w:hyperlink r:id="rId134">
         <w:r>
           <w:rPr>
             <w:rStyle w:val="InternetLink"/>
@@ -6962,8 +7084,8 @@
         <w:pStyle w:val="Heading3"/>
         <w:rPr/>
       </w:pPr>
-      <w:bookmarkStart w:id="72" w:name="continuing-ed"/>
-      <w:bookmarkStart w:id="73" w:name="__RefHeading___Toc2212_1021416912"/>
+      <w:bookmarkStart w:id="72" w:name="continuing-education"/>
+      <w:bookmarkStart w:id="73" w:name="__RefHeading___Toc2244_324151920"/>
       <w:bookmarkEnd w:id="72"/>
       <w:bookmarkEnd w:id="73"/>
       <w:r>
@@ -7026,7 +7148,7 @@
         <w:rPr/>
         <w:t xml:space="preserve">Since 2005, I have maintained a subscription to the </w:t>
       </w:r>
-      <w:hyperlink r:id="rId129">
+      <w:hyperlink r:id="rId135">
         <w:r>
           <w:rPr>
             <w:rStyle w:val="InternetLink"/>
@@ -7052,7 +7174,7 @@
         <w:rPr/>
         <w:t xml:space="preserve">My daily dose of tech news comes from </w:t>
       </w:r>
-      <w:hyperlink r:id="rId130">
+      <w:hyperlink r:id="rId136">
         <w:r>
           <w:rPr>
             <w:rStyle w:val="InternetLink"/>
@@ -7078,7 +7200,7 @@
         <w:rPr/>
         <w:t xml:space="preserve">I regularly watch </w:t>
       </w:r>
-      <w:hyperlink r:id="rId131">
+      <w:hyperlink r:id="rId137">
         <w:r>
           <w:rPr>
             <w:rStyle w:val="InternetLink"/>
@@ -7090,7 +7212,7 @@
         <w:rPr/>
         <w:t xml:space="preserve"> and </w:t>
       </w:r>
-      <w:hyperlink r:id="rId132">
+      <w:hyperlink r:id="rId138">
         <w:r>
           <w:rPr>
             <w:rStyle w:val="InternetLink"/>
@@ -7116,7 +7238,7 @@
         <w:rPr/>
         <w:t xml:space="preserve">The most fascinating feature of TedX talks is to watch and learn how world class experts in a wide range of fields are able to distill their special area of knowledge to intelligent laymen in just 18 minutes. Whenever I make a presentation, I attempt to emulate the best TedX speakers. Also I attempt to write presentations which emulate this TedX </w:t>
       </w:r>
-      <w:hyperlink r:id="rId133">
+      <w:hyperlink r:id="rId139">
         <w:r>
           <w:rPr>
             <w:rStyle w:val="InternetLink"/>
@@ -7142,7 +7264,7 @@
         <w:rPr/>
         <w:t xml:space="preserve">I regularly read the tech sections of the Israeli business newspapers </w:t>
       </w:r>
-      <w:hyperlink r:id="rId134">
+      <w:hyperlink r:id="rId140">
         <w:r>
           <w:rPr>
             <w:rStyle w:val="InternetLink"/>
@@ -7154,7 +7276,7 @@
         <w:rPr/>
         <w:t xml:space="preserve"> and </w:t>
       </w:r>
-      <w:hyperlink r:id="rId135">
+      <w:hyperlink r:id="rId141">
         <w:r>
           <w:rPr>
             <w:rStyle w:val="InternetLink"/>
@@ -7222,7 +7344,7 @@
         <w:rPr/>
         <w:t xml:space="preserve">Therefore I really am an </w:t>
       </w:r>
-      <w:hyperlink r:id="rId136">
+      <w:hyperlink r:id="rId142">
         <w:r>
           <w:rPr>
             <w:rStyle w:val="InternetLink"/>
@@ -7234,7 +7356,7 @@
         <w:rPr/>
         <w:t xml:space="preserve">, and an </w:t>
       </w:r>
-      <w:hyperlink r:id="rId137">
+      <w:hyperlink r:id="rId143">
         <w:r>
           <w:rPr>
             <w:rStyle w:val="InternetLink"/>
@@ -7253,7 +7375,7 @@
         <w:rPr/>
       </w:pPr>
       <w:bookmarkStart w:id="74" w:name="spoken-languages"/>
-      <w:bookmarkStart w:id="75" w:name="__RefHeading___Toc2214_1021416912"/>
+      <w:bookmarkStart w:id="75" w:name="__RefHeading___Toc2246_324151920"/>
       <w:bookmarkEnd w:id="74"/>
       <w:bookmarkEnd w:id="75"/>
       <w:r>
@@ -7309,7 +7431,7 @@
         <w:rPr/>
       </w:pPr>
       <w:bookmarkStart w:id="76" w:name="computer-languages-sdks-and-operating-systems"/>
-      <w:bookmarkStart w:id="77" w:name="__RefHeading___Toc2216_1021416912"/>
+      <w:bookmarkStart w:id="77" w:name="__RefHeading___Toc2248_324151920"/>
       <w:bookmarkEnd w:id="76"/>
       <w:bookmarkEnd w:id="77"/>
       <w:r>
@@ -7392,7 +7514,7 @@
         <w:rPr/>
         <w:t xml:space="preserve">Note that I write compilers and </w:t>
       </w:r>
-      <w:hyperlink r:id="rId138">
+      <w:hyperlink r:id="rId144">
         <w:r>
           <w:rPr>
             <w:rStyle w:val="InternetLink"/>
@@ -7477,7 +7599,7 @@
         <w:rPr/>
       </w:pPr>
       <w:bookmarkStart w:id="78" w:name="programming-languages-musings"/>
-      <w:bookmarkStart w:id="79" w:name="__RefHeading___Toc2218_1021416912"/>
+      <w:bookmarkStart w:id="79" w:name="__RefHeading___Toc2250_324151920"/>
       <w:bookmarkEnd w:id="78"/>
       <w:bookmarkEnd w:id="79"/>
       <w:r>
@@ -7494,7 +7616,7 @@
         <w:rPr/>
         <w:t xml:space="preserve">It may not be politically correct to say this, but in my professional opinion C++ is too complex and </w:t>
       </w:r>
-      <w:hyperlink r:id="rId139">
+      <w:hyperlink r:id="rId145">
         <w:r>
           <w:rPr>
             <w:rStyle w:val="InternetLink"/>
@@ -7516,7 +7638,7 @@
         <w:rPr/>
         <w:t xml:space="preserve"> Inexperienced architects and programmers create class hierarchies that are extremely brittle. In performance sensitive and embedded real-time projects most programmers do not understand the C++ language internals sufficiently in order to realize which language features cannot be used in such an environment. Therefore I prefer to write C code with an object oriented “flavor”. In my professional opinion, it is much safer to develop using the simpler, but tried and true, </w:t>
       </w:r>
-      <w:hyperlink r:id="rId140">
+      <w:hyperlink r:id="rId146">
         <w:r>
           <w:rPr>
             <w:rStyle w:val="InternetLink"/>
@@ -7528,7 +7650,7 @@
         <w:rPr/>
         <w:t xml:space="preserve">, </w:t>
       </w:r>
-      <w:hyperlink r:id="rId141">
+      <w:hyperlink r:id="rId147">
         <w:r>
           <w:rPr>
             <w:rStyle w:val="InternetLink"/>
@@ -7540,7 +7662,7 @@
         <w:rPr/>
         <w:t xml:space="preserve">, and </w:t>
       </w:r>
-      <w:hyperlink r:id="rId142">
+      <w:hyperlink r:id="rId148">
         <w:r>
           <w:rPr>
             <w:rStyle w:val="InternetLink"/>
@@ -7552,7 +7674,7 @@
         <w:rPr/>
         <w:t xml:space="preserve"> programming techniques combined with C’s built-in, but underused, generic programming syntax - see </w:t>
       </w:r>
-      <w:hyperlink r:id="rId143">
+      <w:hyperlink r:id="rId149">
         <w:r>
           <w:rPr>
             <w:rStyle w:val="InternetLink"/>
@@ -7564,7 +7686,7 @@
         <w:rPr/>
         <w:t xml:space="preserve"> and the gcc/clang </w:t>
       </w:r>
-      <w:hyperlink r:id="rId144">
+      <w:hyperlink r:id="rId150">
         <w:r>
           <w:rPr>
             <w:rStyle w:val="InternetLink"/>
@@ -7576,7 +7698,7 @@
         <w:rPr/>
         <w:t xml:space="preserve"> operators. My reservations about C++ are shared by such well known people as </w:t>
       </w:r>
-      <w:hyperlink r:id="rId145">
+      <w:hyperlink r:id="rId151">
         <w:r>
           <w:rPr>
             <w:rStyle w:val="InternetLink"/>
@@ -7588,7 +7710,7 @@
         <w:rPr/>
         <w:t xml:space="preserve"> (see comments </w:t>
       </w:r>
-      <w:hyperlink r:id="rId146">
+      <w:hyperlink r:id="rId152">
         <w:r>
           <w:rPr>
             <w:rStyle w:val="InternetLink"/>
@@ -7600,7 +7722,7 @@
         <w:rPr/>
         <w:t xml:space="preserve"> and </w:t>
       </w:r>
-      <w:hyperlink r:id="rId147">
+      <w:hyperlink r:id="rId153">
         <w:r>
           <w:rPr>
             <w:rStyle w:val="InternetLink"/>
@@ -7612,7 +7734,7 @@
         <w:rPr/>
         <w:t xml:space="preserve">), and </w:t>
       </w:r>
-      <w:hyperlink r:id="rId148">
+      <w:hyperlink r:id="rId154">
         <w:r>
           <w:rPr>
             <w:rStyle w:val="InternetLink"/>
@@ -7624,7 +7746,7 @@
         <w:rPr/>
         <w:t xml:space="preserve">. In my professional opinion the bottom line advantage of C compared to C++, is that C program flow is WYSIWYG, i.e. what you see is what you get, while C++ definitely is not. Admittedly C has many dangers too, but I feel much less than C++, perhaps because I have 30 years experience programming with it. The biggest problem that inexperienced C programmers face is memory leaks; however using </w:t>
       </w:r>
-      <w:hyperlink r:id="rId149">
+      <w:hyperlink r:id="rId155">
         <w:r>
           <w:rPr>
             <w:rStyle w:val="InternetLink"/>
@@ -7636,7 +7758,7 @@
         <w:rPr/>
         <w:t xml:space="preserve"> combined with well designed unit testing and </w:t>
       </w:r>
-      <w:hyperlink r:id="rId150">
+      <w:hyperlink r:id="rId156">
         <w:r>
           <w:rPr>
             <w:rStyle w:val="InternetLink"/>
@@ -7658,7 +7780,7 @@
         <w:rPr/>
         <w:t xml:space="preserve">In spite of my reservations about C++, I am pragmatic. There are some application domains where it is clearly the best choice of implementation language. For example in the case of compiler design, C++ is the best way to implement </w:t>
       </w:r>
-      <w:hyperlink r:id="rId151">
+      <w:hyperlink r:id="rId157">
         <w:r>
           <w:rPr>
             <w:rStyle w:val="InternetLink"/>
@@ -7680,7 +7802,7 @@
         <w:rPr/>
         <w:t xml:space="preserve">Google created their new </w:t>
       </w:r>
-      <w:hyperlink r:id="rId152">
+      <w:hyperlink r:id="rId158">
         <w:r>
           <w:rPr>
             <w:rStyle w:val="InternetLink"/>
@@ -7692,7 +7814,7 @@
         <w:rPr/>
         <w:t xml:space="preserve"> precisely for the above reasons. It is their “go-to” language for new projects. For the vast majority of their applications, they would never even consider C/C++, because the average programmer does not have the high level of expertise required to produce large apps built with C/C++ that are bug-free. First they were a Java shop which they dropped due to its never-ending security bugs, and due to the fact that they could not control the language due to a never-ending intellectual property battle with Oracle who “owns” Java. Then they switched to free open source Python, including hiring </w:t>
       </w:r>
-      <w:hyperlink r:id="rId153">
+      <w:hyperlink r:id="rId159">
         <w:r>
           <w:rPr>
             <w:rStyle w:val="InternetLink"/>
@@ -7704,7 +7826,7 @@
         <w:rPr/>
         <w:t xml:space="preserve">, Python’s “benevolent dictator for life”. But they became dissatisfied with Python due to its lack of type safety, problematic package management, and its poor performance. Go is a vastly improved and safer version of C, along with an extremely well designed package manager. Go’s performance is 2-4 times slower than C. It is in the same performance category as Java and C#, while Go is about 2-4 times faster than Python. Typically Go’s performance problems arise due to its automatic garbage collector (GC) - which is a key feature expected in most modern languages. But in most cases an experienced C/C++ programmer who inherently understands how to efficiently control memory allocations can </w:t>
       </w:r>
-      <w:hyperlink r:id="rId154">
+      <w:hyperlink r:id="rId160">
         <w:r>
           <w:rPr>
             <w:rStyle w:val="InternetLink"/>
@@ -7716,7 +7838,7 @@
         <w:rPr/>
         <w:t xml:space="preserve">. Go’s performance is good enough for the most demanding web server and back-end applications, although in general the GC precludes it from being used for soft real-time applications. Go is good for client applications too. There is excellent support for many UIs. It does not yet have full mobile support, but it is on their road map. Precisely because Go is the Google’s own internal application language, the language will continue to improve. Up until now Go has made a few architectural decisions with which I disagree, namely lack of generics, asserts, and a preprocessor. On the other hand, many other languages have similar problems or worse. I can easily correct these deficiencies by using my own macro/template preprocessor - where my tool of choice is </w:t>
       </w:r>
-      <w:hyperlink r:id="rId155">
+      <w:hyperlink r:id="rId161">
         <w:r>
           <w:rPr>
             <w:rStyle w:val="InternetLink"/>
@@ -7750,7 +7872,7 @@
         <w:rPr/>
         <w:t xml:space="preserve">For new projects that need to “press the pedal to the metal”, the new safe and efficient system programming languages </w:t>
       </w:r>
-      <w:hyperlink r:id="rId156">
+      <w:hyperlink r:id="rId162">
         <w:r>
           <w:rPr>
             <w:rStyle w:val="InternetLink"/>
@@ -7762,7 +7884,7 @@
         <w:rPr/>
         <w:t xml:space="preserve"> and </w:t>
       </w:r>
-      <w:hyperlink r:id="rId157">
+      <w:hyperlink r:id="rId163">
         <w:r>
           <w:rPr>
             <w:rStyle w:val="InternetLink"/>
@@ -7774,7 +7896,7 @@
         <w:rPr/>
         <w:t xml:space="preserve"> should be considered. My personal preference is for Nim especially on account of its superb built-in </w:t>
       </w:r>
-      <w:hyperlink r:id="rId158">
+      <w:hyperlink r:id="rId164">
         <w:r>
           <w:rPr>
             <w:rStyle w:val="InternetLink"/>
@@ -7796,7 +7918,7 @@
         <w:rPr/>
         <w:t xml:space="preserve">Again pragmatism prevails, in spite of my theoretical language preference for Go over Python, or dabbling with Nim and Rust, because there are many application domains where Python has superb 3rd party libraries that would reduce the development time of a proof of concept by at least a factor of 5-10 (e.g. </w:t>
       </w:r>
-      <w:hyperlink r:id="rId159">
+      <w:hyperlink r:id="rId165">
         <w:r>
           <w:rPr>
             <w:rStyle w:val="InternetLink"/>
@@ -7808,7 +7930,7 @@
         <w:rPr/>
         <w:t xml:space="preserve">, </w:t>
       </w:r>
-      <w:hyperlink r:id="rId160">
+      <w:hyperlink r:id="rId166">
         <w:r>
           <w:rPr>
             <w:rStyle w:val="InternetLink"/>
@@ -7820,7 +7942,7 @@
         <w:rPr/>
         <w:t xml:space="preserve">, </w:t>
       </w:r>
-      <w:hyperlink r:id="rId161">
+      <w:hyperlink r:id="rId167">
         <w:r>
           <w:rPr>
             <w:rStyle w:val="InternetLink"/>
@@ -7832,7 +7954,7 @@
         <w:rPr/>
         <w:t xml:space="preserve">, </w:t>
       </w:r>
-      <w:hyperlink r:id="rId162">
+      <w:hyperlink r:id="rId168">
         <w:r>
           <w:rPr>
             <w:rStyle w:val="InternetLink"/>
@@ -7844,7 +7966,7 @@
         <w:rPr/>
         <w:t xml:space="preserve">, </w:t>
       </w:r>
-      <w:hyperlink r:id="rId163">
+      <w:hyperlink r:id="rId169">
         <w:r>
           <w:rPr>
             <w:rStyle w:val="InternetLink"/>
@@ -7866,7 +7988,7 @@
         <w:rPr/>
         <w:t xml:space="preserve">Finally, I find for creating specifications for novel and complex ideas, I like to start by brainstorming with </w:t>
       </w:r>
-      <w:hyperlink r:id="rId164">
+      <w:hyperlink r:id="rId170">
         <w:r>
           <w:rPr>
             <w:rStyle w:val="InternetLink"/>
@@ -7878,7 +8000,7 @@
         <w:rPr/>
         <w:t xml:space="preserve"> and then move to </w:t>
       </w:r>
-      <w:hyperlink r:id="rId165">
+      <w:hyperlink r:id="rId171">
         <w:r>
           <w:rPr>
             <w:rStyle w:val="InternetLink"/>
@@ -7890,7 +8012,7 @@
         <w:rPr/>
         <w:t xml:space="preserve"> for creating a formal specification which typically morphs into a </w:t>
       </w:r>
-      <w:hyperlink r:id="rId166">
+      <w:hyperlink r:id="rId172">
         <w:r>
           <w:rPr>
             <w:rStyle w:val="InternetLink"/>
@@ -7909,7 +8031,7 @@
         <w:rPr/>
       </w:pPr>
       <w:bookmarkStart w:id="80" w:name="patents"/>
-      <w:bookmarkStart w:id="81" w:name="__RefHeading___Toc2220_1021416912"/>
+      <w:bookmarkStart w:id="81" w:name="__RefHeading___Toc2252_324151920"/>
       <w:bookmarkEnd w:id="80"/>
       <w:bookmarkEnd w:id="81"/>
       <w:r>
@@ -7926,7 +8048,7 @@
         </w:numPr>
         <w:rPr/>
       </w:pPr>
-      <w:hyperlink r:id="rId167">
+      <w:hyperlink r:id="rId173">
         <w:r>
           <w:rPr>
             <w:rStyle w:val="InternetLink"/>
@@ -7938,7 +8060,7 @@
         <w:rPr/>
         <w:t xml:space="preserve">: (a) An extremely accurate and simple noise reduction and normalization algorithm to improve the accuracy of the standard </w:t>
       </w:r>
-      <w:hyperlink r:id="rId168">
+      <w:hyperlink r:id="rId174">
         <w:r>
           <w:rPr>
             <w:rStyle w:val="InternetLink"/>
@@ -7950,7 +8072,7 @@
         <w:rPr/>
         <w:t xml:space="preserve"> calculation, and (b) an </w:t>
       </w:r>
-      <w:hyperlink r:id="rId169">
+      <w:hyperlink r:id="rId175">
         <w:r>
           <w:rPr>
             <w:rStyle w:val="InternetLink"/>
@@ -7962,7 +8084,7 @@
         <w:rPr/>
         <w:t xml:space="preserve"> methodology for measuring the quantity of DNA in a bioassay where </w:t>
       </w:r>
-      <w:hyperlink r:id="rId170">
+      <w:hyperlink r:id="rId176">
         <w:r>
           <w:rPr>
             <w:rStyle w:val="InternetLink"/>
@@ -7974,7 +8096,7 @@
         <w:rPr/>
         <w:t xml:space="preserve"> makes it impossible to estimate the Ct because no underlying </w:t>
       </w:r>
-      <w:hyperlink r:id="rId171">
+      <w:hyperlink r:id="rId177">
         <w:r>
           <w:rPr>
             <w:rStyle w:val="InternetLink"/>
@@ -7996,7 +8118,7 @@
         </w:numPr>
         <w:rPr/>
       </w:pPr>
-      <w:hyperlink r:id="rId172">
+      <w:hyperlink r:id="rId178">
         <w:r>
           <w:rPr>
             <w:rStyle w:val="InternetLink"/>
@@ -8008,7 +8130,7 @@
         <w:rPr/>
         <w:t xml:space="preserve">: A set of non-linear cryptographic primitives using </w:t>
       </w:r>
-      <w:hyperlink r:id="rId173">
+      <w:hyperlink r:id="rId179">
         <w:r>
           <w:rPr>
             <w:rStyle w:val="InternetLink"/>
@@ -8020,7 +8142,7 @@
         <w:rPr/>
         <w:t xml:space="preserve">-like </w:t>
       </w:r>
-      <w:hyperlink r:id="rId174">
+      <w:hyperlink r:id="rId180">
         <w:r>
           <w:rPr>
             <w:rStyle w:val="InternetLink"/>
@@ -8032,7 +8154,7 @@
         <w:rPr/>
         <w:t xml:space="preserve"> which overcomes the well known limitation of using Hamming weights because they have a </w:t>
       </w:r>
-      <w:hyperlink r:id="rId175">
+      <w:hyperlink r:id="rId181">
         <w:r>
           <w:rPr>
             <w:rStyle w:val="InternetLink"/>
@@ -8051,7 +8173,7 @@
         <w:rPr/>
       </w:pPr>
       <w:bookmarkStart w:id="82" w:name="personal"/>
-      <w:bookmarkStart w:id="83" w:name="__RefHeading___Toc2222_1021416912"/>
+      <w:bookmarkStart w:id="83" w:name="__RefHeading___Toc2254_324151920"/>
       <w:bookmarkEnd w:id="82"/>
       <w:bookmarkEnd w:id="83"/>
       <w:r>
@@ -8095,7 +8217,7 @@
         <w:rPr/>
       </w:pPr>
       <w:bookmarkStart w:id="84" w:name="colophon"/>
-      <w:bookmarkStart w:id="85" w:name="__RefHeading___Toc2224_1021416912"/>
+      <w:bookmarkStart w:id="85" w:name="__RefHeading___Toc2256_324151920"/>
       <w:bookmarkEnd w:id="84"/>
       <w:bookmarkEnd w:id="85"/>
       <w:r>
@@ -8122,7 +8244,7 @@
         <w:rPr/>
         <w:t xml:space="preserve"> This document was generated using the </w:t>
       </w:r>
-      <w:hyperlink r:id="rId176">
+      <w:hyperlink r:id="rId182">
         <w:r>
           <w:rPr>
             <w:rStyle w:val="InternetLink"/>
@@ -8134,7 +8256,7 @@
         <w:rPr/>
         <w:t xml:space="preserve"> universal document converter extended </w:t>
       </w:r>
-      <w:hyperlink r:id="rId177">
+      <w:hyperlink r:id="rId183">
         <w:r>
           <w:rPr>
             <w:rStyle w:val="InternetLink"/>
@@ -8146,7 +8268,7 @@
         <w:rPr/>
         <w:t xml:space="preserve"> engine, along with the </w:t>
       </w:r>
-      <w:hyperlink r:id="rId178">
+      <w:hyperlink r:id="rId184">
         <w:r>
           <w:rPr>
             <w:rStyle w:val="InternetLink"/>
@@ -8158,7 +8280,7 @@
         <w:rPr/>
         <w:t xml:space="preserve"> macro/template preprocessor. See the source code at my </w:t>
       </w:r>
-      <w:hyperlink r:id="rId179">
+      <w:hyperlink r:id="rId185">
         <w:r>
           <w:rPr>
             <w:rStyle w:val="InternetLink"/>

--- a/cv/AvrahamBernstein-CV.docx
+++ b/cv/AvrahamBernstein-CV.docx
@@ -9,7 +9,7 @@
         <w:rPr/>
       </w:pPr>
       <w:bookmarkStart w:id="0" w:name="avraham-abe-bernstein-professional-cv"/>
-      <w:bookmarkStart w:id="1" w:name="__RefHeading___Toc2172_324151920"/>
+      <w:bookmarkStart w:id="1" w:name="__RefHeading___Toc2172_1545216893"/>
       <w:bookmarkEnd w:id="0"/>
       <w:bookmarkEnd w:id="1"/>
       <w:r>
@@ -26,7 +26,7 @@
         <w:rPr>
           <w:i/>
         </w:rPr>
-        <w:t>Version: 2.1.2</w:t>
+        <w:t>Version: 2.1.3</w:t>
       </w:r>
     </w:p>
     <w:p>
@@ -38,7 +38,7 @@
         <w:rPr>
           <w:i/>
         </w:rPr>
-        <w:t>Last update: 2017-08-24T07:50:30Z</w:t>
+        <w:t>Last update: 2017-08-25T08:56:23Z</w:t>
       </w:r>
     </w:p>
     <w:p>
@@ -146,7 +146,7 @@
         <w:rPr/>
       </w:pPr>
       <w:bookmarkStart w:id="2" w:name="contact-info-links"/>
-      <w:bookmarkStart w:id="3" w:name="__RefHeading___Toc2174_324151920"/>
+      <w:bookmarkStart w:id="3" w:name="__RefHeading___Toc2174_1545216893"/>
       <w:bookmarkEnd w:id="2"/>
       <w:bookmarkEnd w:id="3"/>
       <w:r>
@@ -469,7 +469,7 @@
           <w:rPr>
             <w:rStyle w:val="InternetLink"/>
           </w:rPr>
-          <w:t>http://purl.org/Avraham.Bernstein/asc</w:t>
+          <w:t>AvrahamBernstein.asc</w:t>
         </w:r>
       </w:hyperlink>
     </w:p>
@@ -484,7 +484,7 @@
             <w:rStyle w:val="InternetLink"/>
             <w:b/>
           </w:rPr>
-          <w:t>vcard</w:t>
+          <w:t>vcards</w:t>
         </w:r>
       </w:hyperlink>
       <w:r>
@@ -502,7 +502,7 @@
           <w:rPr>
             <w:rStyle w:val="InternetLink"/>
           </w:rPr>
-          <w:t>vcard4.vcf</w:t>
+          <w:t>AvrahamBernstein-4.0.vcf</w:t>
         </w:r>
       </w:hyperlink>
       <w:r>
@@ -514,7 +514,7 @@
           <w:rPr>
             <w:rStyle w:val="InternetLink"/>
           </w:rPr>
-          <w:t>vcard3.vcf</w:t>
+          <w:t>AvrahamBernstein-3.0.vcf</w:t>
         </w:r>
       </w:hyperlink>
     </w:p>
@@ -524,7 +524,7 @@
         <w:rPr/>
       </w:pPr>
       <w:bookmarkStart w:id="4" w:name="table-of-contents"/>
-      <w:bookmarkStart w:id="5" w:name="__RefHeading___Toc2176_324151920"/>
+      <w:bookmarkStart w:id="5" w:name="__RefHeading___Toc2176_1545216893"/>
       <w:bookmarkEnd w:id="4"/>
       <w:bookmarkEnd w:id="5"/>
       <w:r>
@@ -558,7 +558,7 @@
       <w:r>
         <w:fldChar w:fldCharType="separate"/>
       </w:r>
-      <w:hyperlink w:anchor="__RefHeading___Toc2172_324151920">
+      <w:hyperlink w:anchor="__RefHeading___Toc2172_1545216893">
         <w:r>
           <w:rPr>
             <w:rStyle w:val="IndexLink"/>
@@ -577,7 +577,7 @@
         </w:tabs>
         <w:rPr/>
       </w:pPr>
-      <w:hyperlink w:anchor="__RefHeading___Toc2174_324151920">
+      <w:hyperlink w:anchor="__RefHeading___Toc2174_1545216893">
         <w:r>
           <w:rPr>
             <w:rStyle w:val="IndexLink"/>
@@ -596,7 +596,7 @@
         </w:tabs>
         <w:rPr/>
       </w:pPr>
-      <w:hyperlink w:anchor="__RefHeading___Toc2176_324151920">
+      <w:hyperlink w:anchor="__RefHeading___Toc2176_1545216893">
         <w:r>
           <w:rPr>
             <w:rStyle w:val="IndexLink"/>
@@ -615,7 +615,7 @@
         </w:tabs>
         <w:rPr/>
       </w:pPr>
-      <w:hyperlink w:anchor="__RefHeading___Toc2178_324151920">
+      <w:hyperlink w:anchor="__RefHeading___Toc2178_1545216893">
         <w:r>
           <w:rPr>
             <w:rStyle w:val="IndexLink"/>
@@ -634,7 +634,7 @@
         </w:tabs>
         <w:rPr/>
       </w:pPr>
-      <w:hyperlink w:anchor="__RefHeading___Toc2180_324151920">
+      <w:hyperlink w:anchor="__RefHeading___Toc2180_1545216893">
         <w:r>
           <w:rPr>
             <w:rStyle w:val="IndexLink"/>
@@ -653,7 +653,7 @@
         </w:tabs>
         <w:rPr/>
       </w:pPr>
-      <w:hyperlink w:anchor="__RefHeading___Toc2182_324151920">
+      <w:hyperlink w:anchor="__RefHeading___Toc2182_1545216893">
         <w:r>
           <w:rPr>
             <w:rStyle w:val="IndexLink"/>
@@ -672,7 +672,7 @@
         </w:tabs>
         <w:rPr/>
       </w:pPr>
-      <w:hyperlink w:anchor="__RefHeading___Toc2184_324151920">
+      <w:hyperlink w:anchor="__RefHeading___Toc2184_1545216893">
         <w:r>
           <w:rPr>
             <w:rStyle w:val="IndexLink"/>
@@ -691,7 +691,7 @@
         </w:tabs>
         <w:rPr/>
       </w:pPr>
-      <w:hyperlink w:anchor="__RefHeading___Toc2186_324151920">
+      <w:hyperlink w:anchor="__RefHeading___Toc2186_1545216893">
         <w:r>
           <w:rPr>
             <w:rStyle w:val="IndexLink"/>
@@ -710,7 +710,7 @@
         </w:tabs>
         <w:rPr/>
       </w:pPr>
-      <w:hyperlink w:anchor="__RefHeading___Toc2188_324151920">
+      <w:hyperlink w:anchor="__RefHeading___Toc2188_1545216893">
         <w:r>
           <w:rPr>
             <w:rStyle w:val="IndexLink"/>
@@ -729,7 +729,7 @@
         </w:tabs>
         <w:rPr/>
       </w:pPr>
-      <w:hyperlink w:anchor="__RefHeading___Toc2190_324151920">
+      <w:hyperlink w:anchor="__RefHeading___Toc2190_1545216893">
         <w:r>
           <w:rPr>
             <w:rStyle w:val="IndexLink"/>
@@ -748,7 +748,7 @@
         </w:tabs>
         <w:rPr/>
       </w:pPr>
-      <w:hyperlink w:anchor="__RefHeading___Toc2192_324151920">
+      <w:hyperlink w:anchor="__RefHeading___Toc2192_1545216893">
         <w:r>
           <w:rPr>
             <w:rStyle w:val="IndexLink"/>
@@ -767,7 +767,7 @@
         </w:tabs>
         <w:rPr/>
       </w:pPr>
-      <w:hyperlink w:anchor="__RefHeading___Toc2194_324151920">
+      <w:hyperlink w:anchor="__RefHeading___Toc2194_1545216893">
         <w:r>
           <w:rPr>
             <w:rStyle w:val="IndexLink"/>
@@ -786,7 +786,7 @@
         </w:tabs>
         <w:rPr/>
       </w:pPr>
-      <w:hyperlink w:anchor="__RefHeading___Toc2196_324151920">
+      <w:hyperlink w:anchor="__RefHeading___Toc2196_1545216893">
         <w:r>
           <w:rPr>
             <w:rStyle w:val="IndexLink"/>
@@ -805,7 +805,7 @@
         </w:tabs>
         <w:rPr/>
       </w:pPr>
-      <w:hyperlink w:anchor="__RefHeading___Toc2198_324151920">
+      <w:hyperlink w:anchor="__RefHeading___Toc2198_1545216893">
         <w:r>
           <w:rPr>
             <w:rStyle w:val="IndexLink"/>
@@ -824,7 +824,7 @@
         </w:tabs>
         <w:rPr/>
       </w:pPr>
-      <w:hyperlink w:anchor="__RefHeading___Toc2200_324151920">
+      <w:hyperlink w:anchor="__RefHeading___Toc2200_1545216893">
         <w:r>
           <w:rPr>
             <w:rStyle w:val="IndexLink"/>
@@ -843,7 +843,7 @@
         </w:tabs>
         <w:rPr/>
       </w:pPr>
-      <w:hyperlink w:anchor="__RefHeading___Toc2202_324151920">
+      <w:hyperlink w:anchor="__RefHeading___Toc2202_1545216893">
         <w:r>
           <w:rPr>
             <w:rStyle w:val="IndexLink"/>
@@ -862,7 +862,7 @@
         </w:tabs>
         <w:rPr/>
       </w:pPr>
-      <w:hyperlink w:anchor="__RefHeading___Toc2204_324151920">
+      <w:hyperlink w:anchor="__RefHeading___Toc2204_1545216893">
         <w:r>
           <w:rPr>
             <w:rStyle w:val="IndexLink"/>
@@ -881,7 +881,7 @@
         </w:tabs>
         <w:rPr/>
       </w:pPr>
-      <w:hyperlink w:anchor="__RefHeading___Toc2206_324151920">
+      <w:hyperlink w:anchor="__RefHeading___Toc2206_1545216893">
         <w:r>
           <w:rPr>
             <w:rStyle w:val="IndexLink"/>
@@ -900,7 +900,7 @@
         </w:tabs>
         <w:rPr/>
       </w:pPr>
-      <w:hyperlink w:anchor="__RefHeading___Toc2208_324151920">
+      <w:hyperlink w:anchor="__RefHeading___Toc2208_1545216893">
         <w:r>
           <w:rPr>
             <w:rStyle w:val="IndexLink"/>
@@ -919,7 +919,7 @@
         </w:tabs>
         <w:rPr/>
       </w:pPr>
-      <w:hyperlink w:anchor="__RefHeading___Toc2210_324151920">
+      <w:hyperlink w:anchor="__RefHeading___Toc2210_1545216893">
         <w:r>
           <w:rPr>
             <w:rStyle w:val="IndexLink"/>
@@ -938,7 +938,7 @@
         </w:tabs>
         <w:rPr/>
       </w:pPr>
-      <w:hyperlink w:anchor="__RefHeading___Toc2212_324151920">
+      <w:hyperlink w:anchor="__RefHeading___Toc2212_1545216893">
         <w:r>
           <w:rPr>
             <w:rStyle w:val="IndexLink"/>
@@ -957,7 +957,7 @@
         </w:tabs>
         <w:rPr/>
       </w:pPr>
-      <w:hyperlink w:anchor="__RefHeading___Toc2214_324151920">
+      <w:hyperlink w:anchor="__RefHeading___Toc2214_1545216893">
         <w:r>
           <w:rPr>
             <w:rStyle w:val="IndexLink"/>
@@ -976,7 +976,7 @@
         </w:tabs>
         <w:rPr/>
       </w:pPr>
-      <w:hyperlink w:anchor="__RefHeading___Toc2216_324151920">
+      <w:hyperlink w:anchor="__RefHeading___Toc2216_1545216893">
         <w:r>
           <w:rPr>
             <w:rStyle w:val="IndexLink"/>
@@ -995,7 +995,7 @@
         </w:tabs>
         <w:rPr/>
       </w:pPr>
-      <w:hyperlink w:anchor="__RefHeading___Toc2218_324151920">
+      <w:hyperlink w:anchor="__RefHeading___Toc2218_1545216893">
         <w:r>
           <w:rPr>
             <w:rStyle w:val="IndexLink"/>
@@ -1014,7 +1014,7 @@
         </w:tabs>
         <w:rPr/>
       </w:pPr>
-      <w:hyperlink w:anchor="__RefHeading___Toc2220_324151920">
+      <w:hyperlink w:anchor="__RefHeading___Toc2220_1545216893">
         <w:r>
           <w:rPr>
             <w:rStyle w:val="IndexLink"/>
@@ -1033,7 +1033,7 @@
         </w:tabs>
         <w:rPr/>
       </w:pPr>
-      <w:hyperlink w:anchor="__RefHeading___Toc2222_324151920">
+      <w:hyperlink w:anchor="__RefHeading___Toc2222_1545216893">
         <w:r>
           <w:rPr>
             <w:rStyle w:val="IndexLink"/>
@@ -1052,7 +1052,7 @@
         </w:tabs>
         <w:rPr/>
       </w:pPr>
-      <w:hyperlink w:anchor="__RefHeading___Toc2224_324151920">
+      <w:hyperlink w:anchor="__RefHeading___Toc2224_1545216893">
         <w:r>
           <w:rPr>
             <w:rStyle w:val="IndexLink"/>
@@ -1071,7 +1071,7 @@
         </w:tabs>
         <w:rPr/>
       </w:pPr>
-      <w:hyperlink w:anchor="__RefHeading___Toc2226_324151920">
+      <w:hyperlink w:anchor="__RefHeading___Toc2226_1545216893">
         <w:r>
           <w:rPr>
             <w:rStyle w:val="IndexLink"/>
@@ -1090,7 +1090,7 @@
         </w:tabs>
         <w:rPr/>
       </w:pPr>
-      <w:hyperlink w:anchor="__RefHeading___Toc2228_324151920">
+      <w:hyperlink w:anchor="__RefHeading___Toc2228_1545216893">
         <w:r>
           <w:rPr>
             <w:rStyle w:val="IndexLink"/>
@@ -1109,7 +1109,7 @@
         </w:tabs>
         <w:rPr/>
       </w:pPr>
-      <w:hyperlink w:anchor="__RefHeading___Toc2230_324151920">
+      <w:hyperlink w:anchor="__RefHeading___Toc2230_1545216893">
         <w:r>
           <w:rPr>
             <w:rStyle w:val="IndexLink"/>
@@ -1128,7 +1128,7 @@
         </w:tabs>
         <w:rPr/>
       </w:pPr>
-      <w:hyperlink w:anchor="__RefHeading___Toc2232_324151920">
+      <w:hyperlink w:anchor="__RefHeading___Toc2232_1545216893">
         <w:r>
           <w:rPr>
             <w:rStyle w:val="IndexLink"/>
@@ -1147,7 +1147,7 @@
         </w:tabs>
         <w:rPr/>
       </w:pPr>
-      <w:hyperlink w:anchor="__RefHeading___Toc2234_324151920">
+      <w:hyperlink w:anchor="__RefHeading___Toc2234_1545216893">
         <w:r>
           <w:rPr>
             <w:rStyle w:val="IndexLink"/>
@@ -1166,7 +1166,7 @@
         </w:tabs>
         <w:rPr/>
       </w:pPr>
-      <w:hyperlink w:anchor="__RefHeading___Toc2236_324151920">
+      <w:hyperlink w:anchor="__RefHeading___Toc2236_1545216893">
         <w:r>
           <w:rPr>
             <w:rStyle w:val="IndexLink"/>
@@ -1185,7 +1185,7 @@
         </w:tabs>
         <w:rPr/>
       </w:pPr>
-      <w:hyperlink w:anchor="__RefHeading___Toc2238_324151920">
+      <w:hyperlink w:anchor="__RefHeading___Toc2238_1545216893">
         <w:r>
           <w:rPr>
             <w:rStyle w:val="IndexLink"/>
@@ -1204,7 +1204,7 @@
         </w:tabs>
         <w:rPr/>
       </w:pPr>
-      <w:hyperlink w:anchor="__RefHeading___Toc2240_324151920">
+      <w:hyperlink w:anchor="__RefHeading___Toc2240_1545216893">
         <w:r>
           <w:rPr>
             <w:rStyle w:val="IndexLink"/>
@@ -1223,7 +1223,7 @@
         </w:tabs>
         <w:rPr/>
       </w:pPr>
-      <w:hyperlink w:anchor="__RefHeading___Toc2242_324151920">
+      <w:hyperlink w:anchor="__RefHeading___Toc2242_1545216893">
         <w:r>
           <w:rPr>
             <w:rStyle w:val="IndexLink"/>
@@ -1242,7 +1242,7 @@
         </w:tabs>
         <w:rPr/>
       </w:pPr>
-      <w:hyperlink w:anchor="__RefHeading___Toc2244_324151920">
+      <w:hyperlink w:anchor="__RefHeading___Toc2244_1545216893">
         <w:r>
           <w:rPr>
             <w:rStyle w:val="IndexLink"/>
@@ -1261,7 +1261,7 @@
         </w:tabs>
         <w:rPr/>
       </w:pPr>
-      <w:hyperlink w:anchor="__RefHeading___Toc2246_324151920">
+      <w:hyperlink w:anchor="__RefHeading___Toc2246_1545216893">
         <w:r>
           <w:rPr>
             <w:rStyle w:val="IndexLink"/>
@@ -1280,7 +1280,7 @@
         </w:tabs>
         <w:rPr/>
       </w:pPr>
-      <w:hyperlink w:anchor="__RefHeading___Toc2248_324151920">
+      <w:hyperlink w:anchor="__RefHeading___Toc2248_1545216893">
         <w:r>
           <w:rPr>
             <w:rStyle w:val="IndexLink"/>
@@ -1299,7 +1299,7 @@
         </w:tabs>
         <w:rPr/>
       </w:pPr>
-      <w:hyperlink w:anchor="__RefHeading___Toc2250_324151920">
+      <w:hyperlink w:anchor="__RefHeading___Toc2250_1545216893">
         <w:r>
           <w:rPr>
             <w:rStyle w:val="IndexLink"/>
@@ -1318,7 +1318,7 @@
         </w:tabs>
         <w:rPr/>
       </w:pPr>
-      <w:hyperlink w:anchor="__RefHeading___Toc2252_324151920">
+      <w:hyperlink w:anchor="__RefHeading___Toc2252_1545216893">
         <w:r>
           <w:rPr>
             <w:rStyle w:val="IndexLink"/>
@@ -1337,7 +1337,7 @@
         </w:tabs>
         <w:rPr/>
       </w:pPr>
-      <w:hyperlink w:anchor="__RefHeading___Toc2254_324151920">
+      <w:hyperlink w:anchor="__RefHeading___Toc2254_1545216893">
         <w:r>
           <w:rPr>
             <w:rStyle w:val="IndexLink"/>
@@ -1356,7 +1356,7 @@
         </w:tabs>
         <w:rPr/>
       </w:pPr>
-      <w:hyperlink w:anchor="__RefHeading___Toc2256_324151920">
+      <w:hyperlink w:anchor="__RefHeading___Toc2256_1545216893">
         <w:r>
           <w:rPr>
             <w:rStyle w:val="IndexLink"/>
@@ -1385,7 +1385,7 @@
         <w:rPr/>
       </w:pPr>
       <w:bookmarkStart w:id="6" w:name="summary"/>
-      <w:bookmarkStart w:id="7" w:name="__RefHeading___Toc2178_324151920"/>
+      <w:bookmarkStart w:id="7" w:name="__RefHeading___Toc2178_1545216893"/>
       <w:bookmarkEnd w:id="6"/>
       <w:bookmarkEnd w:id="7"/>
       <w:r>
@@ -1826,7 +1826,7 @@
         <w:rPr/>
       </w:pPr>
       <w:bookmarkStart w:id="8" w:name="work-experience"/>
-      <w:bookmarkStart w:id="9" w:name="__RefHeading___Toc2180_324151920"/>
+      <w:bookmarkStart w:id="9" w:name="__RefHeading___Toc2180_1545216893"/>
       <w:bookmarkEnd w:id="8"/>
       <w:bookmarkEnd w:id="9"/>
       <w:r>
@@ -1840,7 +1840,7 @@
         <w:rPr/>
       </w:pPr>
       <w:bookmarkStart w:id="10" w:name="present-consultant-cybersecurity"/>
-      <w:bookmarkStart w:id="11" w:name="__RefHeading___Toc2182_324151920"/>
+      <w:bookmarkStart w:id="11" w:name="__RefHeading___Toc2182_1545216893"/>
       <w:bookmarkEnd w:id="10"/>
       <w:bookmarkEnd w:id="11"/>
       <w:r>
@@ -1968,7 +1968,7 @@
         <w:rPr/>
       </w:pPr>
       <w:bookmarkStart w:id="12" w:name="viaccess"/>
-      <w:bookmarkStart w:id="13" w:name="__RefHeading___Toc2184_324151920"/>
+      <w:bookmarkStart w:id="13" w:name="__RefHeading___Toc2184_1545216893"/>
       <w:bookmarkEnd w:id="12"/>
       <w:bookmarkEnd w:id="13"/>
       <w:r>
@@ -3264,7 +3264,7 @@
         <w:rPr/>
       </w:pPr>
       <w:bookmarkStart w:id="14" w:name="consultant-cybersecurity-protection-of-a-small-business-with-extremely-high-security-concerns"/>
-      <w:bookmarkStart w:id="15" w:name="__RefHeading___Toc2186_324151920"/>
+      <w:bookmarkStart w:id="15" w:name="__RefHeading___Toc2186_1545216893"/>
       <w:bookmarkEnd w:id="14"/>
       <w:bookmarkEnd w:id="15"/>
       <w:r>
@@ -3416,7 +3416,7 @@
         <w:rPr/>
       </w:pPr>
       <w:bookmarkStart w:id="16" w:name="part-time-cto-us-agricultural-trading-company-with-nigeria"/>
-      <w:bookmarkStart w:id="17" w:name="__RefHeading___Toc2188_324151920"/>
+      <w:bookmarkStart w:id="17" w:name="__RefHeading___Toc2188_1545216893"/>
       <w:bookmarkEnd w:id="16"/>
       <w:bookmarkEnd w:id="17"/>
       <w:r>
@@ -3590,7 +3590,7 @@
         <w:rPr/>
       </w:pPr>
       <w:bookmarkStart w:id="18" w:name="telequest"/>
-      <w:bookmarkStart w:id="19" w:name="__RefHeading___Toc2190_324151920"/>
+      <w:bookmarkStart w:id="19" w:name="__RefHeading___Toc2190_1545216893"/>
       <w:bookmarkEnd w:id="18"/>
       <w:bookmarkEnd w:id="19"/>
       <w:r>
@@ -3710,7 +3710,7 @@
         <w:rPr/>
       </w:pPr>
       <w:bookmarkStart w:id="20" w:name="consultant-transparent-technical-negotiator-of-restricted-hi-tech-trade-with-china"/>
-      <w:bookmarkStart w:id="21" w:name="__RefHeading___Toc2192_324151920"/>
+      <w:bookmarkStart w:id="21" w:name="__RefHeading___Toc2192_1545216893"/>
       <w:bookmarkEnd w:id="20"/>
       <w:bookmarkEnd w:id="21"/>
       <w:r>
@@ -3822,7 +3822,7 @@
         <w:rPr/>
       </w:pPr>
       <w:bookmarkStart w:id="22" w:name="syntezza"/>
-      <w:bookmarkStart w:id="23" w:name="__RefHeading___Toc2194_324151920"/>
+      <w:bookmarkStart w:id="23" w:name="__RefHeading___Toc2194_1545216893"/>
       <w:bookmarkEnd w:id="22"/>
       <w:bookmarkEnd w:id="23"/>
       <w:r>
@@ -4002,7 +4002,7 @@
         <w:rPr/>
       </w:pPr>
       <w:bookmarkStart w:id="24" w:name="methodology"/>
-      <w:bookmarkStart w:id="25" w:name="__RefHeading___Toc2196_324151920"/>
+      <w:bookmarkStart w:id="25" w:name="__RefHeading___Toc2196_1545216893"/>
       <w:bookmarkEnd w:id="24"/>
       <w:bookmarkEnd w:id="25"/>
       <w:r>
@@ -4174,7 +4174,7 @@
         <w:rPr/>
       </w:pPr>
       <w:bookmarkStart w:id="26" w:name="security-research-business-development"/>
-      <w:bookmarkStart w:id="27" w:name="__RefHeading___Toc2198_324151920"/>
+      <w:bookmarkStart w:id="27" w:name="__RefHeading___Toc2198_1545216893"/>
       <w:bookmarkEnd w:id="26"/>
       <w:bookmarkEnd w:id="27"/>
       <w:r>
@@ -4521,7 +4521,7 @@
         <w:rPr/>
       </w:pPr>
       <w:bookmarkStart w:id="28" w:name="virtouch"/>
-      <w:bookmarkStart w:id="29" w:name="__RefHeading___Toc2200_324151920"/>
+      <w:bookmarkStart w:id="29" w:name="__RefHeading___Toc2200_1545216893"/>
       <w:bookmarkEnd w:id="28"/>
       <w:bookmarkEnd w:id="29"/>
       <w:r>
@@ -5016,7 +5016,7 @@
         <w:rPr/>
       </w:pPr>
       <w:bookmarkStart w:id="30" w:name="vyyo"/>
-      <w:bookmarkStart w:id="31" w:name="__RefHeading___Toc2202_324151920"/>
+      <w:bookmarkStart w:id="31" w:name="__RefHeading___Toc2202_1545216893"/>
       <w:bookmarkEnd w:id="30"/>
       <w:bookmarkEnd w:id="31"/>
       <w:r>
@@ -5112,7 +5112,7 @@
         <w:rPr/>
       </w:pPr>
       <w:bookmarkStart w:id="32" w:name="consultant-network-management-system-nms-for-fso-devices"/>
-      <w:bookmarkStart w:id="33" w:name="__RefHeading___Toc2204_324151920"/>
+      <w:bookmarkStart w:id="33" w:name="__RefHeading___Toc2204_1545216893"/>
       <w:bookmarkEnd w:id="32"/>
       <w:bookmarkEnd w:id="33"/>
       <w:r>
@@ -5232,7 +5232,7 @@
         <w:rPr/>
       </w:pPr>
       <w:bookmarkStart w:id="34" w:name="contract-programmer-win32-asynchronous-network-driver-dll-for-a-visualbasic-project"/>
-      <w:bookmarkStart w:id="35" w:name="__RefHeading___Toc2206_324151920"/>
+      <w:bookmarkStart w:id="35" w:name="__RefHeading___Toc2206_1545216893"/>
       <w:bookmarkEnd w:id="34"/>
       <w:bookmarkEnd w:id="35"/>
       <w:r>
@@ -5258,7 +5258,7 @@
         <w:rPr/>
       </w:pPr>
       <w:bookmarkStart w:id="36" w:name="contract-programmer-gcc-compiler-port-for-a-128-core-stack-machine"/>
-      <w:bookmarkStart w:id="37" w:name="__RefHeading___Toc2208_324151920"/>
+      <w:bookmarkStart w:id="37" w:name="__RefHeading___Toc2208_1545216893"/>
       <w:bookmarkEnd w:id="36"/>
       <w:bookmarkEnd w:id="37"/>
       <w:r>
@@ -5428,7 +5428,7 @@
         <w:rPr/>
       </w:pPr>
       <w:bookmarkStart w:id="38" w:name="contractor-sw-architect-implementation-of-conoscopic-interferometer-workstation"/>
-      <w:bookmarkStart w:id="39" w:name="__RefHeading___Toc2210_324151920"/>
+      <w:bookmarkStart w:id="39" w:name="__RefHeading___Toc2210_1545216893"/>
       <w:bookmarkEnd w:id="38"/>
       <w:bookmarkEnd w:id="39"/>
       <w:r>
@@ -5688,7 +5688,7 @@
         <w:rPr/>
       </w:pPr>
       <w:bookmarkStart w:id="40" w:name="elop"/>
-      <w:bookmarkStart w:id="41" w:name="__RefHeading___Toc2212_324151920"/>
+      <w:bookmarkStart w:id="41" w:name="__RefHeading___Toc2212_1545216893"/>
       <w:bookmarkEnd w:id="40"/>
       <w:bookmarkEnd w:id="41"/>
       <w:r>
@@ -5912,7 +5912,7 @@
         <w:rPr/>
       </w:pPr>
       <w:bookmarkStart w:id="42" w:name="dspg"/>
-      <w:bookmarkStart w:id="43" w:name="__RefHeading___Toc2214_324151920"/>
+      <w:bookmarkStart w:id="43" w:name="__RefHeading___Toc2214_1545216893"/>
       <w:bookmarkEnd w:id="42"/>
       <w:bookmarkEnd w:id="43"/>
       <w:r>
@@ -6028,7 +6028,7 @@
         <w:rPr/>
       </w:pPr>
       <w:bookmarkStart w:id="44" w:name="sfpc"/>
-      <w:bookmarkStart w:id="45" w:name="__RefHeading___Toc2216_324151920"/>
+      <w:bookmarkStart w:id="45" w:name="__RefHeading___Toc2216_1545216893"/>
       <w:bookmarkEnd w:id="44"/>
       <w:bookmarkEnd w:id="45"/>
       <w:r>
@@ -6230,7 +6230,7 @@
         <w:rPr/>
       </w:pPr>
       <w:bookmarkStart w:id="46" w:name="light-pen"/>
-      <w:bookmarkStart w:id="47" w:name="__RefHeading___Toc2218_324151920"/>
+      <w:bookmarkStart w:id="47" w:name="__RefHeading___Toc2218_1545216893"/>
       <w:bookmarkEnd w:id="46"/>
       <w:bookmarkEnd w:id="47"/>
       <w:r>
@@ -6455,7 +6455,7 @@
         <w:rPr/>
       </w:pPr>
       <w:bookmarkStart w:id="48" w:name="senior-programmer-vaxvms-sysadmin-3d-printer-solider"/>
-      <w:bookmarkStart w:id="49" w:name="__RefHeading___Toc2220_324151920"/>
+      <w:bookmarkStart w:id="49" w:name="__RefHeading___Toc2220_1545216893"/>
       <w:bookmarkEnd w:id="48"/>
       <w:bookmarkEnd w:id="49"/>
       <w:r>
@@ -6491,7 +6491,7 @@
         <w:rPr/>
       </w:pPr>
       <w:bookmarkStart w:id="50" w:name="programmer-automated-leather-sewing-workstation"/>
-      <w:bookmarkStart w:id="51" w:name="__RefHeading___Toc2222_324151920"/>
+      <w:bookmarkStart w:id="51" w:name="__RefHeading___Toc2222_1545216893"/>
       <w:bookmarkEnd w:id="50"/>
       <w:bookmarkEnd w:id="51"/>
       <w:r>
@@ -6563,7 +6563,7 @@
         <w:rPr/>
       </w:pPr>
       <w:bookmarkStart w:id="52" w:name="programmer-vaxvms-sysadmin-hebrewenglish-word-processor-glyph"/>
-      <w:bookmarkStart w:id="53" w:name="__RefHeading___Toc2224_324151920"/>
+      <w:bookmarkStart w:id="53" w:name="__RefHeading___Toc2224_1545216893"/>
       <w:bookmarkEnd w:id="52"/>
       <w:bookmarkEnd w:id="53"/>
       <w:r>
@@ -6589,7 +6589,7 @@
         <w:rPr/>
       </w:pPr>
       <w:bookmarkStart w:id="54" w:name="elta"/>
-      <w:bookmarkStart w:id="55" w:name="__RefHeading___Toc2226_324151920"/>
+      <w:bookmarkStart w:id="55" w:name="__RefHeading___Toc2226_1545216893"/>
       <w:bookmarkEnd w:id="54"/>
       <w:bookmarkEnd w:id="55"/>
       <w:r>
@@ -6661,7 +6661,7 @@
         <w:rPr/>
       </w:pPr>
       <w:bookmarkStart w:id="56" w:name="programmer-ibm-cpcms-sysadmin"/>
-      <w:bookmarkStart w:id="57" w:name="__RefHeading___Toc2228_324151920"/>
+      <w:bookmarkStart w:id="57" w:name="__RefHeading___Toc2228_1545216893"/>
       <w:bookmarkEnd w:id="56"/>
       <w:bookmarkEnd w:id="57"/>
       <w:r>
@@ -6721,7 +6721,7 @@
         <w:rPr/>
       </w:pPr>
       <w:bookmarkStart w:id="58" w:name="programmereconomist"/>
-      <w:bookmarkStart w:id="59" w:name="__RefHeading___Toc2230_324151920"/>
+      <w:bookmarkStart w:id="59" w:name="__RefHeading___Toc2230_1545216893"/>
       <w:bookmarkEnd w:id="58"/>
       <w:bookmarkEnd w:id="59"/>
       <w:r>
@@ -6769,7 +6769,7 @@
         <w:rPr/>
       </w:pPr>
       <w:bookmarkStart w:id="60" w:name="oeb"/>
-      <w:bookmarkStart w:id="61" w:name="__RefHeading___Toc2232_324151920"/>
+      <w:bookmarkStart w:id="61" w:name="__RefHeading___Toc2232_1545216893"/>
       <w:bookmarkEnd w:id="60"/>
       <w:bookmarkEnd w:id="61"/>
       <w:r>
@@ -6915,7 +6915,7 @@
         <w:rPr/>
       </w:pPr>
       <w:bookmarkStart w:id="62" w:name="education"/>
-      <w:bookmarkStart w:id="63" w:name="__RefHeading___Toc2234_324151920"/>
+      <w:bookmarkStart w:id="63" w:name="__RefHeading___Toc2234_1545216893"/>
       <w:bookmarkEnd w:id="62"/>
       <w:bookmarkEnd w:id="63"/>
       <w:r>
@@ -6929,7 +6929,7 @@
         <w:rPr/>
       </w:pPr>
       <w:bookmarkStart w:id="64" w:name="formal-education"/>
-      <w:bookmarkStart w:id="65" w:name="__RefHeading___Toc2236_324151920"/>
+      <w:bookmarkStart w:id="65" w:name="__RefHeading___Toc2236_1545216893"/>
       <w:bookmarkEnd w:id="64"/>
       <w:bookmarkEnd w:id="65"/>
       <w:r>
@@ -6943,7 +6943,7 @@
         <w:rPr/>
       </w:pPr>
       <w:bookmarkStart w:id="66" w:name="york-univ"/>
-      <w:bookmarkStart w:id="67" w:name="__RefHeading___Toc2238_324151920"/>
+      <w:bookmarkStart w:id="67" w:name="__RefHeading___Toc2238_1545216893"/>
       <w:bookmarkEnd w:id="66"/>
       <w:bookmarkEnd w:id="67"/>
       <w:r>
@@ -6967,7 +6967,7 @@
         <w:rPr/>
       </w:pPr>
       <w:bookmarkStart w:id="68" w:name="university-of-toronto---rotman-school-of-management-mba-program-no-degree"/>
-      <w:bookmarkStart w:id="69" w:name="__RefHeading___Toc2240_324151920"/>
+      <w:bookmarkStart w:id="69" w:name="__RefHeading___Toc2240_1545216893"/>
       <w:bookmarkEnd w:id="68"/>
       <w:bookmarkEnd w:id="69"/>
       <w:r>
@@ -7027,7 +7027,7 @@
         <w:rPr/>
       </w:pPr>
       <w:bookmarkStart w:id="70" w:name="univ-toronto"/>
-      <w:bookmarkStart w:id="71" w:name="__RefHeading___Toc2242_324151920"/>
+      <w:bookmarkStart w:id="71" w:name="__RefHeading___Toc2242_1545216893"/>
       <w:bookmarkEnd w:id="70"/>
       <w:bookmarkEnd w:id="71"/>
       <w:r>
@@ -7085,7 +7085,7 @@
         <w:rPr/>
       </w:pPr>
       <w:bookmarkStart w:id="72" w:name="continuing-education"/>
-      <w:bookmarkStart w:id="73" w:name="__RefHeading___Toc2244_324151920"/>
+      <w:bookmarkStart w:id="73" w:name="__RefHeading___Toc2244_1545216893"/>
       <w:bookmarkEnd w:id="72"/>
       <w:bookmarkEnd w:id="73"/>
       <w:r>
@@ -7375,7 +7375,7 @@
         <w:rPr/>
       </w:pPr>
       <w:bookmarkStart w:id="74" w:name="spoken-languages"/>
-      <w:bookmarkStart w:id="75" w:name="__RefHeading___Toc2246_324151920"/>
+      <w:bookmarkStart w:id="75" w:name="__RefHeading___Toc2246_1545216893"/>
       <w:bookmarkEnd w:id="74"/>
       <w:bookmarkEnd w:id="75"/>
       <w:r>
@@ -7431,7 +7431,7 @@
         <w:rPr/>
       </w:pPr>
       <w:bookmarkStart w:id="76" w:name="computer-languages-sdks-and-operating-systems"/>
-      <w:bookmarkStart w:id="77" w:name="__RefHeading___Toc2248_324151920"/>
+      <w:bookmarkStart w:id="77" w:name="__RefHeading___Toc2248_1545216893"/>
       <w:bookmarkEnd w:id="76"/>
       <w:bookmarkEnd w:id="77"/>
       <w:r>
@@ -7599,7 +7599,7 @@
         <w:rPr/>
       </w:pPr>
       <w:bookmarkStart w:id="78" w:name="programming-languages-musings"/>
-      <w:bookmarkStart w:id="79" w:name="__RefHeading___Toc2250_324151920"/>
+      <w:bookmarkStart w:id="79" w:name="__RefHeading___Toc2250_1545216893"/>
       <w:bookmarkEnd w:id="78"/>
       <w:bookmarkEnd w:id="79"/>
       <w:r>
@@ -8031,7 +8031,7 @@
         <w:rPr/>
       </w:pPr>
       <w:bookmarkStart w:id="80" w:name="patents"/>
-      <w:bookmarkStart w:id="81" w:name="__RefHeading___Toc2252_324151920"/>
+      <w:bookmarkStart w:id="81" w:name="__RefHeading___Toc2252_1545216893"/>
       <w:bookmarkEnd w:id="80"/>
       <w:bookmarkEnd w:id="81"/>
       <w:r>
@@ -8173,7 +8173,7 @@
         <w:rPr/>
       </w:pPr>
       <w:bookmarkStart w:id="82" w:name="personal"/>
-      <w:bookmarkStart w:id="83" w:name="__RefHeading___Toc2254_324151920"/>
+      <w:bookmarkStart w:id="83" w:name="__RefHeading___Toc2254_1545216893"/>
       <w:bookmarkEnd w:id="82"/>
       <w:bookmarkEnd w:id="83"/>
       <w:r>
@@ -8217,7 +8217,7 @@
         <w:rPr/>
       </w:pPr>
       <w:bookmarkStart w:id="84" w:name="colophon"/>
-      <w:bookmarkStart w:id="85" w:name="__RefHeading___Toc2256_324151920"/>
+      <w:bookmarkStart w:id="85" w:name="__RefHeading___Toc2256_1545216893"/>
       <w:bookmarkEnd w:id="84"/>
       <w:bookmarkEnd w:id="85"/>
       <w:r>
